--- a/metalamp-JL-1-/metalamp_JL-1.docx
+++ b/metalamp-JL-1-/metalamp_JL-1.docx
@@ -9,23 +9,175 @@
         <w:rPr>
           <w:rFonts w:ascii="Calibri" w:eastAsia="Calibri" w:hAnsi="Calibri" w:cs="Calibri"/>
           <w:b/>
+        </w:rPr>
+      </w:pPr>
+      <w:r>
+        <w:rPr>
+          <w:rFonts w:ascii="Calibri" w:eastAsia="Calibri" w:hAnsi="Calibri" w:cs="Calibri"/>
+          <w:b/>
+        </w:rPr>
+        <w:t>JAVA_SCRIPT</w:t>
+      </w:r>
+    </w:p>
+    <w:p>
+      <w:pPr>
+        <w:spacing w:line="259" w:lineRule="auto"/>
+        <w:rPr>
+          <w:rFonts w:ascii="Calibri" w:eastAsia="Calibri" w:hAnsi="Calibri" w:cs="Calibri"/>
+          <w:b/>
+          <w:sz w:val="22"/>
+        </w:rPr>
+      </w:pPr>
+      <w:r>
+        <w:rPr>
+          <w:rFonts w:ascii="Calibri" w:eastAsia="Calibri" w:hAnsi="Calibri" w:cs="Calibri"/>
+          <w:b/>
+          <w:sz w:val="22"/>
+        </w:rPr>
+        <w:t>js_1. Какие типы данных есть в JS?</w:t>
+      </w:r>
+    </w:p>
+    <w:p>
+      <w:pPr>
+        <w:spacing w:line="259" w:lineRule="auto"/>
+        <w:rPr>
+          <w:rFonts w:ascii="Calibri" w:eastAsia="Calibri" w:hAnsi="Calibri" w:cs="Calibri"/>
+          <w:sz w:val="22"/>
+        </w:rPr>
+      </w:pPr>
+      <w:r>
+        <w:rPr>
+          <w:rFonts w:ascii="Calibri" w:eastAsia="Calibri" w:hAnsi="Calibri" w:cs="Calibri"/>
+          <w:sz w:val="22"/>
+        </w:rPr>
+        <w:t>В</w:t>
+      </w:r>
+      <w:r>
+        <w:rPr>
+          <w:rFonts w:ascii="Calibri" w:eastAsia="Calibri" w:hAnsi="Calibri" w:cs="Calibri"/>
+          <w:sz w:val="22"/>
+        </w:rPr>
+        <w:t xml:space="preserve"> JavaScript существует 8 типов данных.</w:t>
+      </w:r>
+    </w:p>
+    <w:p>
+      <w:pPr>
+        <w:spacing w:line="259" w:lineRule="auto"/>
+        <w:rPr>
+          <w:rFonts w:ascii="Calibri" w:eastAsia="Calibri" w:hAnsi="Calibri" w:cs="Calibri"/>
+          <w:sz w:val="22"/>
+          <w:u w:val="single"/>
+        </w:rPr>
+      </w:pPr>
+      <w:r>
+        <w:rPr>
+          <w:rFonts w:ascii="Calibri" w:eastAsia="Calibri" w:hAnsi="Calibri" w:cs="Calibri"/>
+          <w:sz w:val="22"/>
+          <w:u w:val="single"/>
+        </w:rPr>
+        <w:t>7 примитивов:</w:t>
+      </w:r>
+    </w:p>
+    <w:p>
+      <w:pPr>
+        <w:spacing w:line="259" w:lineRule="auto"/>
+        <w:ind w:left="-57" w:right="-397"/>
+        <w:rPr>
+          <w:rFonts w:ascii="Calibri" w:eastAsia="Calibri" w:hAnsi="Calibri" w:cs="Calibri"/>
+          <w:sz w:val="22"/>
+        </w:rPr>
+      </w:pPr>
+      <w:r>
+        <w:rPr>
+          <w:rFonts w:ascii="Calibri" w:eastAsia="Calibri" w:hAnsi="Calibri" w:cs="Calibri"/>
+          <w:sz w:val="22"/>
+        </w:rPr>
+        <w:t xml:space="preserve">- </w:t>
+      </w:r>
+      <w:proofErr w:type="spellStart"/>
+      <w:r>
+        <w:rPr>
+          <w:rFonts w:ascii="Calibri" w:eastAsia="Calibri" w:hAnsi="Calibri" w:cs="Calibri"/>
+          <w:sz w:val="22"/>
+        </w:rPr>
+        <w:t>Undefined</w:t>
+      </w:r>
+      <w:proofErr w:type="spellEnd"/>
+      <w:r>
+        <w:rPr>
+          <w:rFonts w:ascii="Calibri" w:eastAsia="Calibri" w:hAnsi="Calibri" w:cs="Calibri"/>
+          <w:sz w:val="22"/>
+        </w:rPr>
+        <w:t xml:space="preserve"> (Неопределённый тип) </w:t>
+      </w:r>
+      <w:r>
+        <w:rPr>
+          <w:rFonts w:ascii="Calibri" w:eastAsia="Calibri" w:hAnsi="Calibri" w:cs="Calibri"/>
+          <w:sz w:val="22"/>
+        </w:rPr>
+        <w:tab/>
+      </w:r>
+      <w:r>
+        <w:rPr>
+          <w:rFonts w:ascii="Calibri" w:eastAsia="Calibri" w:hAnsi="Calibri" w:cs="Calibri"/>
+          <w:sz w:val="22"/>
+        </w:rPr>
+        <w:t xml:space="preserve">- </w:t>
+      </w:r>
+      <w:proofErr w:type="spellStart"/>
+      <w:r>
+        <w:rPr>
+          <w:rFonts w:ascii="Calibri" w:eastAsia="Calibri" w:hAnsi="Calibri" w:cs="Calibri"/>
+          <w:sz w:val="22"/>
+        </w:rPr>
+        <w:t>Boolean</w:t>
+      </w:r>
+      <w:proofErr w:type="spellEnd"/>
+      <w:r>
+        <w:rPr>
+          <w:rFonts w:ascii="Calibri" w:eastAsia="Calibri" w:hAnsi="Calibri" w:cs="Calibri"/>
+          <w:sz w:val="22"/>
+        </w:rPr>
+        <w:t xml:space="preserve"> (Булев, Логический тип) </w:t>
+      </w:r>
+      <w:r>
+        <w:rPr>
+          <w:rFonts w:ascii="Calibri" w:eastAsia="Calibri" w:hAnsi="Calibri" w:cs="Calibri"/>
+          <w:sz w:val="22"/>
+        </w:rPr>
+        <w:tab/>
+      </w:r>
+      <w:r>
+        <w:rPr>
+          <w:rFonts w:ascii="Calibri" w:eastAsia="Calibri" w:hAnsi="Calibri" w:cs="Calibri"/>
+          <w:sz w:val="22"/>
+        </w:rPr>
+        <w:t xml:space="preserve">- </w:t>
+      </w:r>
+      <w:proofErr w:type="spellStart"/>
+      <w:r>
+        <w:rPr>
+          <w:rFonts w:ascii="Calibri" w:eastAsia="Calibri" w:hAnsi="Calibri" w:cs="Calibri"/>
+          <w:sz w:val="22"/>
           <w:lang w:val="en-US"/>
         </w:rPr>
-      </w:pPr>
-      <w:r>
-        <w:rPr>
-          <w:rFonts w:ascii="Calibri" w:eastAsia="Calibri" w:hAnsi="Calibri" w:cs="Calibri"/>
-          <w:b/>
-        </w:rPr>
-        <w:t>JAVA_SCRIPT</w:t>
-      </w:r>
-    </w:p>
-    <w:p>
-      <w:pPr>
-        <w:spacing w:line="259" w:lineRule="auto"/>
-        <w:rPr>
-          <w:rFonts w:ascii="Calibri" w:eastAsia="Calibri" w:hAnsi="Calibri" w:cs="Calibri"/>
-          <w:b/>
+        <w:t>BigInt</w:t>
+      </w:r>
+      <w:proofErr w:type="spellEnd"/>
+      <w:r>
+        <w:rPr>
+          <w:rFonts w:ascii="Calibri" w:eastAsia="Calibri" w:hAnsi="Calibri" w:cs="Calibri"/>
+          <w:sz w:val="22"/>
+        </w:rPr>
+        <w:t xml:space="preserve"> </w:t>
+      </w:r>
+    </w:p>
+    <w:p>
+      <w:pPr>
+        <w:spacing w:line="259" w:lineRule="auto"/>
+        <w:ind w:right="-397"/>
+        <w:rPr>
+          <w:rFonts w:ascii="Calibri" w:eastAsia="Calibri" w:hAnsi="Calibri" w:cs="Calibri"/>
           <w:sz w:val="22"/>
           <w:lang w:val="en-US"/>
         </w:rPr>
@@ -33,89 +185,31 @@
       <w:r>
         <w:rPr>
           <w:rFonts w:ascii="Calibri" w:eastAsia="Calibri" w:hAnsi="Calibri" w:cs="Calibri"/>
-          <w:b/>
-          <w:sz w:val="22"/>
-        </w:rPr>
-        <w:t>js_1. Какие типы данных есть в JS?</w:t>
-      </w:r>
-    </w:p>
-    <w:p>
-      <w:pPr>
-        <w:spacing w:line="259" w:lineRule="auto"/>
-        <w:rPr>
-          <w:rFonts w:ascii="Calibri" w:eastAsia="Calibri" w:hAnsi="Calibri" w:cs="Calibri"/>
-          <w:sz w:val="22"/>
-        </w:rPr>
-      </w:pPr>
-      <w:r>
-        <w:rPr>
-          <w:rFonts w:ascii="Calibri" w:eastAsia="Calibri" w:hAnsi="Calibri" w:cs="Calibri"/>
-          <w:sz w:val="22"/>
-        </w:rPr>
-        <w:t>В</w:t>
-      </w:r>
-      <w:r>
-        <w:rPr>
-          <w:rFonts w:ascii="Calibri" w:eastAsia="Calibri" w:hAnsi="Calibri" w:cs="Calibri"/>
-          <w:sz w:val="22"/>
-        </w:rPr>
-        <w:t xml:space="preserve"> JavaScript существует 8 типов данных.</w:t>
-      </w:r>
-    </w:p>
-    <w:p>
-      <w:pPr>
-        <w:spacing w:line="259" w:lineRule="auto"/>
-        <w:rPr>
-          <w:rFonts w:ascii="Calibri" w:eastAsia="Calibri" w:hAnsi="Calibri" w:cs="Calibri"/>
-          <w:sz w:val="22"/>
-          <w:u w:val="single"/>
-        </w:rPr>
-      </w:pPr>
-      <w:r>
-        <w:rPr>
-          <w:rFonts w:ascii="Calibri" w:eastAsia="Calibri" w:hAnsi="Calibri" w:cs="Calibri"/>
-          <w:sz w:val="22"/>
-          <w:u w:val="single"/>
-        </w:rPr>
-        <w:t>7 примитивов:</w:t>
-      </w:r>
-    </w:p>
-    <w:p>
-      <w:pPr>
-        <w:spacing w:line="259" w:lineRule="auto"/>
-        <w:ind w:left="-57" w:right="-397"/>
-        <w:rPr>
-          <w:rFonts w:ascii="Calibri" w:eastAsia="Calibri" w:hAnsi="Calibri" w:cs="Calibri"/>
-          <w:sz w:val="22"/>
-        </w:rPr>
-      </w:pPr>
-      <w:r>
-        <w:rPr>
-          <w:rFonts w:ascii="Calibri" w:eastAsia="Calibri" w:hAnsi="Calibri" w:cs="Calibri"/>
-          <w:sz w:val="22"/>
-        </w:rPr>
-        <w:t xml:space="preserve">- </w:t>
-      </w:r>
-      <w:proofErr w:type="spellStart"/>
-      <w:r>
-        <w:rPr>
-          <w:rFonts w:ascii="Calibri" w:eastAsia="Calibri" w:hAnsi="Calibri" w:cs="Calibri"/>
-          <w:sz w:val="22"/>
-        </w:rPr>
-        <w:t>Undefined</w:t>
-      </w:r>
-      <w:proofErr w:type="spellEnd"/>
-      <w:r>
-        <w:rPr>
-          <w:rFonts w:ascii="Calibri" w:eastAsia="Calibri" w:hAnsi="Calibri" w:cs="Calibri"/>
-          <w:sz w:val="22"/>
-        </w:rPr>
-        <w:t xml:space="preserve"> (Неопределённый тип) </w:t>
-      </w:r>
-      <w:r>
-        <w:rPr>
-          <w:rFonts w:ascii="Calibri" w:eastAsia="Calibri" w:hAnsi="Calibri" w:cs="Calibri"/>
-          <w:sz w:val="22"/>
+          <w:sz w:val="22"/>
+          <w:lang w:val="en-US"/>
+        </w:rPr>
+        <w:t>- Number (</w:t>
+      </w:r>
+      <w:r>
+        <w:rPr>
+          <w:rFonts w:ascii="Calibri" w:eastAsia="Calibri" w:hAnsi="Calibri" w:cs="Calibri"/>
+          <w:sz w:val="22"/>
+        </w:rPr>
+        <w:t>Число</w:t>
+      </w:r>
+      <w:r>
+        <w:rPr>
+          <w:rFonts w:ascii="Calibri" w:eastAsia="Calibri" w:hAnsi="Calibri" w:cs="Calibri"/>
+          <w:sz w:val="22"/>
+          <w:lang w:val="en-US"/>
+        </w:rPr>
+        <w:t>)</w:t>
+      </w:r>
+      <w:r>
+        <w:rPr>
+          <w:rFonts w:ascii="Calibri" w:eastAsia="Calibri" w:hAnsi="Calibri" w:cs="Calibri"/>
+          <w:sz w:val="22"/>
+          <w:lang w:val="en-US"/>
         </w:rPr>
         <w:tab/>
       </w:r>
@@ -123,29 +217,7 @@
         <w:rPr>
           <w:rFonts w:ascii="Calibri" w:eastAsia="Calibri" w:hAnsi="Calibri" w:cs="Calibri"/>
           <w:sz w:val="22"/>
-        </w:rPr>
-        <w:t xml:space="preserve">- </w:t>
-      </w:r>
-      <w:proofErr w:type="spellStart"/>
-      <w:r>
-        <w:rPr>
-          <w:rFonts w:ascii="Calibri" w:eastAsia="Calibri" w:hAnsi="Calibri" w:cs="Calibri"/>
-          <w:sz w:val="22"/>
-        </w:rPr>
-        <w:t>Boolean</w:t>
-      </w:r>
-      <w:proofErr w:type="spellEnd"/>
-      <w:r>
-        <w:rPr>
-          <w:rFonts w:ascii="Calibri" w:eastAsia="Calibri" w:hAnsi="Calibri" w:cs="Calibri"/>
-          <w:sz w:val="22"/>
-        </w:rPr>
-        <w:t xml:space="preserve"> (Булев, Логический тип) </w:t>
-      </w:r>
-      <w:r>
-        <w:rPr>
-          <w:rFonts w:ascii="Calibri" w:eastAsia="Calibri" w:hAnsi="Calibri" w:cs="Calibri"/>
-          <w:sz w:val="22"/>
+          <w:lang w:val="en-US"/>
         </w:rPr>
         <w:tab/>
       </w:r>
@@ -153,51 +225,32 @@
         <w:rPr>
           <w:rFonts w:ascii="Calibri" w:eastAsia="Calibri" w:hAnsi="Calibri" w:cs="Calibri"/>
           <w:sz w:val="22"/>
-        </w:rPr>
-        <w:t xml:space="preserve">- </w:t>
-      </w:r>
-      <w:proofErr w:type="spellStart"/>
-      <w:r>
-        <w:rPr>
-          <w:rFonts w:ascii="Calibri" w:eastAsia="Calibri" w:hAnsi="Calibri" w:cs="Calibri"/>
-          <w:sz w:val="22"/>
           <w:lang w:val="en-US"/>
         </w:rPr>
-        <w:t>BigInt</w:t>
-      </w:r>
-      <w:proofErr w:type="spellEnd"/>
-      <w:r>
-        <w:rPr>
-          <w:rFonts w:ascii="Calibri" w:eastAsia="Calibri" w:hAnsi="Calibri" w:cs="Calibri"/>
-          <w:sz w:val="22"/>
-        </w:rPr>
-        <w:t xml:space="preserve"> </w:t>
-      </w:r>
-    </w:p>
-    <w:p>
-      <w:pPr>
-        <w:spacing w:line="259" w:lineRule="auto"/>
-        <w:ind w:right="-397"/>
+        <w:tab/>
+      </w:r>
+      <w:r>
         <w:rPr>
           <w:rFonts w:ascii="Calibri" w:eastAsia="Calibri" w:hAnsi="Calibri" w:cs="Calibri"/>
           <w:sz w:val="22"/>
           <w:lang w:val="en-US"/>
         </w:rPr>
-      </w:pPr>
+        <w:t>- String (</w:t>
+      </w:r>
+      <w:r>
+        <w:rPr>
+          <w:rFonts w:ascii="Calibri" w:eastAsia="Calibri" w:hAnsi="Calibri" w:cs="Calibri"/>
+          <w:sz w:val="22"/>
+        </w:rPr>
+        <w:t>Строка</w:t>
+      </w:r>
       <w:r>
         <w:rPr>
           <w:rFonts w:ascii="Calibri" w:eastAsia="Calibri" w:hAnsi="Calibri" w:cs="Calibri"/>
           <w:sz w:val="22"/>
           <w:lang w:val="en-US"/>
         </w:rPr>
-        <w:t>- Number (</w:t>
-      </w:r>
-      <w:r>
-        <w:rPr>
-          <w:rFonts w:ascii="Calibri" w:eastAsia="Calibri" w:hAnsi="Calibri" w:cs="Calibri"/>
-          <w:sz w:val="22"/>
-        </w:rPr>
-        <w:t>Число</w:t>
+        <w:t>)</w:t>
       </w:r>
       <w:r>
         <w:rPr>
@@ -205,7 +258,7 @@
           <w:sz w:val="22"/>
           <w:lang w:val="en-US"/>
         </w:rPr>
-        <w:t>)</w:t>
+        <w:tab/>
       </w:r>
       <w:r>
         <w:rPr>
@@ -220,59 +273,6 @@
           <w:rFonts w:ascii="Calibri" w:eastAsia="Calibri" w:hAnsi="Calibri" w:cs="Calibri"/>
           <w:sz w:val="22"/>
           <w:lang w:val="en-US"/>
-        </w:rPr>
-        <w:tab/>
-      </w:r>
-      <w:r>
-        <w:rPr>
-          <w:rFonts w:ascii="Calibri" w:eastAsia="Calibri" w:hAnsi="Calibri" w:cs="Calibri"/>
-          <w:sz w:val="22"/>
-          <w:lang w:val="en-US"/>
-        </w:rPr>
-        <w:tab/>
-      </w:r>
-      <w:r>
-        <w:rPr>
-          <w:rFonts w:ascii="Calibri" w:eastAsia="Calibri" w:hAnsi="Calibri" w:cs="Calibri"/>
-          <w:sz w:val="22"/>
-          <w:lang w:val="en-US"/>
-        </w:rPr>
-        <w:t>- String (</w:t>
-      </w:r>
-      <w:r>
-        <w:rPr>
-          <w:rFonts w:ascii="Calibri" w:eastAsia="Calibri" w:hAnsi="Calibri" w:cs="Calibri"/>
-          <w:sz w:val="22"/>
-        </w:rPr>
-        <w:t>Строка</w:t>
-      </w:r>
-      <w:r>
-        <w:rPr>
-          <w:rFonts w:ascii="Calibri" w:eastAsia="Calibri" w:hAnsi="Calibri" w:cs="Calibri"/>
-          <w:sz w:val="22"/>
-          <w:lang w:val="en-US"/>
-        </w:rPr>
-        <w:t>)</w:t>
-      </w:r>
-      <w:r>
-        <w:rPr>
-          <w:rFonts w:ascii="Calibri" w:eastAsia="Calibri" w:hAnsi="Calibri" w:cs="Calibri"/>
-          <w:sz w:val="22"/>
-          <w:lang w:val="en-US"/>
-        </w:rPr>
-        <w:tab/>
-      </w:r>
-      <w:r>
-        <w:rPr>
-          <w:rFonts w:ascii="Calibri" w:eastAsia="Calibri" w:hAnsi="Calibri" w:cs="Calibri"/>
-          <w:sz w:val="22"/>
-        </w:rPr>
-        <w:tab/>
-      </w:r>
-      <w:r>
-        <w:rPr>
-          <w:rFonts w:ascii="Calibri" w:eastAsia="Calibri" w:hAnsi="Calibri" w:cs="Calibri"/>
-          <w:sz w:val="22"/>
         </w:rPr>
         <w:tab/>
       </w:r>
@@ -840,10 +840,10 @@
       </w:pPr>
       <w:r>
         <w:object w:dxaOrig="4839" w:dyaOrig="1579" w14:anchorId="1FB5E0FD">
-          <v:rect id="rectole0000000000" o:spid="_x0000_i1025" style="width:241.65pt;height:78.9pt" o:ole="" o:preferrelative="t" stroked="f">
+          <v:rect id="rectole0000000000" o:spid="_x0000_i1025" style="width:241.5pt;height:78.75pt" o:ole="" o:preferrelative="t" stroked="f">
             <v:imagedata r:id="rId5" o:title=""/>
           </v:rect>
-          <o:OLEObject Type="Embed" ProgID="StaticDib" ShapeID="rectole0000000000" DrawAspect="Content" ObjectID="_1802184587" r:id="rId6"/>
+          <o:OLEObject Type="Embed" ProgID="StaticDib" ShapeID="rectole0000000000" DrawAspect="Content" ObjectID="_1802186939" r:id="rId6"/>
         </w:object>
       </w:r>
     </w:p>
@@ -874,10 +874,10 @@
       </w:pPr>
       <w:r>
         <w:object w:dxaOrig="5264" w:dyaOrig="829" w14:anchorId="1F850A5A">
-          <v:rect id="rectole0000000001" o:spid="_x0000_i1026" style="width:262.95pt;height:41.3pt" o:ole="" o:preferrelative="t" stroked="f">
+          <v:rect id="rectole0000000001" o:spid="_x0000_i1026" style="width:263.25pt;height:41.25pt" o:ole="" o:preferrelative="t" stroked="f">
             <v:imagedata r:id="rId7" o:title=""/>
           </v:rect>
-          <o:OLEObject Type="Embed" ProgID="StaticDib" ShapeID="rectole0000000001" DrawAspect="Content" ObjectID="_1802184588" r:id="rId8"/>
+          <o:OLEObject Type="Embed" ProgID="StaticDib" ShapeID="rectole0000000001" DrawAspect="Content" ObjectID="_1802186940" r:id="rId8"/>
         </w:object>
       </w:r>
     </w:p>
@@ -912,42 +912,7 @@
           <w:rFonts w:ascii="Calibri" w:eastAsia="Calibri" w:hAnsi="Calibri" w:cs="Calibri"/>
           <w:sz w:val="22"/>
         </w:rPr>
-        <w:t>Объекты хранятся по-другому</w:t>
-      </w:r>
-      <w:r>
-        <w:rPr>
-          <w:rFonts w:ascii="Calibri" w:eastAsia="Calibri" w:hAnsi="Calibri" w:cs="Calibri"/>
-          <w:sz w:val="22"/>
-        </w:rPr>
-        <w:t xml:space="preserve">, </w:t>
-      </w:r>
-      <w:r>
-        <w:rPr>
-          <w:rFonts w:ascii="Calibri" w:eastAsia="Calibri" w:hAnsi="Calibri" w:cs="Calibri"/>
-          <w:sz w:val="22"/>
-        </w:rPr>
-        <w:t>т.к.</w:t>
-      </w:r>
-      <w:r>
-        <w:rPr>
-          <w:rFonts w:ascii="Calibri" w:eastAsia="Calibri" w:hAnsi="Calibri" w:cs="Calibri"/>
-          <w:sz w:val="22"/>
-        </w:rPr>
-        <w:t xml:space="preserve"> </w:t>
-      </w:r>
-      <w:r>
-        <w:rPr>
-          <w:rFonts w:ascii="Calibri" w:eastAsia="Calibri" w:hAnsi="Calibri" w:cs="Calibri"/>
-          <w:sz w:val="22"/>
-        </w:rPr>
-        <w:t>неизвестно</w:t>
-      </w:r>
-      <w:r>
-        <w:rPr>
-          <w:rFonts w:ascii="Calibri" w:eastAsia="Calibri" w:hAnsi="Calibri" w:cs="Calibri"/>
-          <w:sz w:val="22"/>
-        </w:rPr>
-        <w:t xml:space="preserve">, какое количество памяти для них понадобится. Во время работы с такой структурой компьютеру необходимо следить за тем, сколько памяти уже есть, сколько понадобится, и выделять новую. Работать с такими данными сложнее. Для этого компьютер отдаёт нам ссылку на место, где данные хранятся, и самостоятельно будет работать с ними по инструкциям, которые мы ему даём. Таким образом в переменную мы получаем лишь ссылку на данные. Такой тип данных называется ссылочным и таким образом хранятся объекты, массивы и функции. </w:t>
+        <w:t xml:space="preserve">Объекты хранятся по-другому, т.к. неизвестно, какое количество памяти для них понадобится. Во время работы с такой структурой компьютеру необходимо следить за тем, сколько памяти уже есть, сколько понадобится, и выделять новую. Работать с такими данными сложнее. Для этого компьютер отдаёт нам ссылку на место, где данные хранятся, и самостоятельно будет работать с ними по инструкциям, которые мы ему даём. Таким образом в переменную мы получаем лишь ссылку на данные. Такой тип данных называется ссылочным и таким образом хранятся объекты, массивы и функции. </w:t>
       </w:r>
     </w:p>
     <w:p>
@@ -981,56 +946,7 @@
           <w:rFonts w:ascii="Calibri" w:eastAsia="Calibri" w:hAnsi="Calibri" w:cs="Calibri"/>
           <w:sz w:val="22"/>
         </w:rPr>
-        <w:t>При передаче</w:t>
-      </w:r>
-      <w:r>
-        <w:rPr>
-          <w:rFonts w:ascii="Calibri" w:eastAsia="Calibri" w:hAnsi="Calibri" w:cs="Calibri"/>
-          <w:sz w:val="22"/>
-        </w:rPr>
-        <w:t xml:space="preserve"> значени</w:t>
-      </w:r>
-      <w:r>
-        <w:rPr>
-          <w:rFonts w:ascii="Calibri" w:eastAsia="Calibri" w:hAnsi="Calibri" w:cs="Calibri"/>
-          <w:sz w:val="22"/>
-        </w:rPr>
-        <w:t>й</w:t>
-      </w:r>
-      <w:r>
-        <w:rPr>
-          <w:rFonts w:ascii="Calibri" w:eastAsia="Calibri" w:hAnsi="Calibri" w:cs="Calibri"/>
-          <w:sz w:val="22"/>
-        </w:rPr>
-        <w:t xml:space="preserve"> как аргумент</w:t>
-      </w:r>
-      <w:r>
-        <w:rPr>
-          <w:rFonts w:ascii="Calibri" w:eastAsia="Calibri" w:hAnsi="Calibri" w:cs="Calibri"/>
-          <w:sz w:val="22"/>
-        </w:rPr>
-        <w:t>ов в</w:t>
-      </w:r>
-      <w:r>
-        <w:rPr>
-          <w:rFonts w:ascii="Calibri" w:eastAsia="Calibri" w:hAnsi="Calibri" w:cs="Calibri"/>
-          <w:sz w:val="22"/>
-        </w:rPr>
-        <w:t xml:space="preserve"> функци</w:t>
-      </w:r>
-      <w:r>
-        <w:rPr>
-          <w:rFonts w:ascii="Calibri" w:eastAsia="Calibri" w:hAnsi="Calibri" w:cs="Calibri"/>
-          <w:sz w:val="22"/>
-        </w:rPr>
-        <w:t xml:space="preserve">ю </w:t>
-      </w:r>
-      <w:r>
-        <w:rPr>
-          <w:rFonts w:ascii="Calibri" w:eastAsia="Calibri" w:hAnsi="Calibri" w:cs="Calibri"/>
-          <w:sz w:val="22"/>
-        </w:rPr>
-        <w:t>все особенности его типа данных сохраняются:</w:t>
+        <w:t>При передаче значений как аргументов в функцию все особенности его типа данных сохраняются:</w:t>
       </w:r>
     </w:p>
     <w:p>
@@ -1051,28 +967,7 @@
           <w:rFonts w:ascii="Calibri" w:eastAsia="Calibri" w:hAnsi="Calibri" w:cs="Calibri"/>
           <w:sz w:val="22"/>
         </w:rPr>
-        <w:t>Примитивы</w:t>
-      </w:r>
-      <w:r>
-        <w:rPr>
-          <w:rFonts w:ascii="Calibri" w:eastAsia="Calibri" w:hAnsi="Calibri" w:cs="Calibri"/>
-          <w:sz w:val="22"/>
-        </w:rPr>
-        <w:t xml:space="preserve">, </w:t>
-      </w:r>
-      <w:r>
-        <w:rPr>
-          <w:rFonts w:ascii="Calibri" w:eastAsia="Calibri" w:hAnsi="Calibri" w:cs="Calibri"/>
-          <w:sz w:val="22"/>
-        </w:rPr>
-        <w:t>копируются как значение</w:t>
-      </w:r>
-      <w:r>
-        <w:rPr>
-          <w:rFonts w:ascii="Calibri" w:eastAsia="Calibri" w:hAnsi="Calibri" w:cs="Calibri"/>
-          <w:sz w:val="22"/>
-        </w:rPr>
-        <w:t xml:space="preserve"> в аргумент.</w:t>
+        <w:t>Примитивы, копируются как значение в аргумент.</w:t>
       </w:r>
     </w:p>
     <w:p>
@@ -1094,14 +989,7 @@
           <w:rFonts w:ascii="Calibri" w:eastAsia="Calibri" w:hAnsi="Calibri" w:cs="Calibri"/>
           <w:sz w:val="22"/>
         </w:rPr>
-        <w:t>При передаче ссылочного типа</w:t>
-      </w:r>
-      <w:r>
-        <w:rPr>
-          <w:rFonts w:ascii="Calibri" w:eastAsia="Calibri" w:hAnsi="Calibri" w:cs="Calibri"/>
-          <w:sz w:val="22"/>
-        </w:rPr>
-        <w:t xml:space="preserve"> копируется ссылка. Все изменения в объекте, который был передан в качестве аргумента, будут видны всем, кто владеет ссылкой</w:t>
+        <w:t>При передаче ссылочного типа копируется ссылка. Все изменения в объекте, который был передан в качестве аргумента, будут видны всем, кто владеет ссылкой</w:t>
       </w:r>
       <w:r>
         <w:rPr>
@@ -1118,9 +1006,73 @@
           <w:rFonts w:ascii="Calibri" w:eastAsia="Calibri" w:hAnsi="Calibri" w:cs="Calibri"/>
           <w:b/>
           <w:sz w:val="22"/>
+        </w:rPr>
+      </w:pPr>
+      <w:r>
+        <w:rPr>
+          <w:rFonts w:ascii="Calibri" w:eastAsia="Calibri" w:hAnsi="Calibri" w:cs="Calibri"/>
+          <w:b/>
+          <w:sz w:val="22"/>
+        </w:rPr>
+        <w:lastRenderedPageBreak/>
+        <w:t xml:space="preserve">js_3.1 Что такое </w:t>
+      </w:r>
+      <w:proofErr w:type="spellStart"/>
+      <w:r>
+        <w:rPr>
+          <w:rFonts w:ascii="Calibri" w:eastAsia="Calibri" w:hAnsi="Calibri" w:cs="Calibri"/>
+          <w:b/>
+          <w:sz w:val="22"/>
+        </w:rPr>
+        <w:t>мутирование</w:t>
+      </w:r>
+      <w:proofErr w:type="spellEnd"/>
+      <w:r>
+        <w:rPr>
+          <w:rFonts w:ascii="Calibri" w:eastAsia="Calibri" w:hAnsi="Calibri" w:cs="Calibri"/>
+          <w:b/>
+          <w:sz w:val="22"/>
+        </w:rPr>
+        <w:t>?</w:t>
+      </w:r>
+    </w:p>
+    <w:p>
+      <w:pPr>
+        <w:spacing w:line="240" w:lineRule="auto"/>
+        <w:rPr>
+          <w:rFonts w:ascii="Calibri" w:eastAsia="Calibri" w:hAnsi="Calibri" w:cs="Calibri"/>
+          <w:bCs/>
+          <w:sz w:val="22"/>
+        </w:rPr>
+      </w:pPr>
+      <w:r>
+        <w:rPr>
+          <w:rFonts w:ascii="Calibri" w:eastAsia="Calibri" w:hAnsi="Calibri" w:cs="Calibri"/>
+          <w:bCs/>
+          <w:sz w:val="22"/>
+        </w:rPr>
+        <w:t>Прямое изменение данных объекта.</w:t>
+      </w:r>
+    </w:p>
+    <w:p>
+      <w:pPr>
+        <w:spacing w:line="259" w:lineRule="auto"/>
+        <w:rPr>
+          <w:rFonts w:ascii="Calibri" w:eastAsia="Calibri" w:hAnsi="Calibri" w:cs="Calibri"/>
+          <w:b/>
+          <w:sz w:val="22"/>
+        </w:rPr>
+      </w:pPr>
+      <w:r>
+        <w:rPr>
+          <w:rFonts w:ascii="Calibri" w:eastAsia="Calibri" w:hAnsi="Calibri" w:cs="Calibri"/>
+          <w:b/>
+          <w:sz w:val="22"/>
           <w:highlight w:val="yellow"/>
         </w:rPr>
-      </w:pPr>
+        <w:t xml:space="preserve">js_4. Что такое </w:t>
+      </w:r>
+      <w:proofErr w:type="spellStart"/>
       <w:r>
         <w:rPr>
           <w:rFonts w:ascii="Calibri" w:eastAsia="Calibri" w:hAnsi="Calibri" w:cs="Calibri"/>
@@ -1128,9 +1080,9 @@
           <w:sz w:val="22"/>
           <w:highlight w:val="yellow"/>
         </w:rPr>
-        <w:lastRenderedPageBreak/>
-        <w:t>js_3.</w:t>
-      </w:r>
+        <w:t>NaN</w:t>
+      </w:r>
+      <w:proofErr w:type="spellEnd"/>
       <w:r>
         <w:rPr>
           <w:rFonts w:ascii="Calibri" w:eastAsia="Calibri" w:hAnsi="Calibri" w:cs="Calibri"/>
@@ -1138,8 +1090,9 @@
           <w:sz w:val="22"/>
           <w:highlight w:val="yellow"/>
         </w:rPr>
-        <w:t>1</w:t>
-      </w:r>
+        <w:t xml:space="preserve">? Как проверить, что переменная - </w:t>
+      </w:r>
+      <w:proofErr w:type="spellStart"/>
       <w:r>
         <w:rPr>
           <w:rFonts w:ascii="Calibri" w:eastAsia="Calibri" w:hAnsi="Calibri" w:cs="Calibri"/>
@@ -1147,8 +1100,9 @@
           <w:sz w:val="22"/>
           <w:highlight w:val="yellow"/>
         </w:rPr>
-        <w:t xml:space="preserve"> Что </w:t>
-      </w:r>
+        <w:t>NaN</w:t>
+      </w:r>
+      <w:proofErr w:type="spellEnd"/>
       <w:r>
         <w:rPr>
           <w:rFonts w:ascii="Calibri" w:eastAsia="Calibri" w:hAnsi="Calibri" w:cs="Calibri"/>
@@ -1156,73 +1110,125 @@
           <w:sz w:val="22"/>
           <w:highlight w:val="yellow"/>
         </w:rPr>
-        <w:t xml:space="preserve">такое </w:t>
-      </w:r>
-      <w:proofErr w:type="spellStart"/>
-      <w:r>
-        <w:rPr>
-          <w:rFonts w:ascii="Calibri" w:eastAsia="Calibri" w:hAnsi="Calibri" w:cs="Calibri"/>
-          <w:b/>
-          <w:sz w:val="22"/>
-          <w:highlight w:val="yellow"/>
-        </w:rPr>
-        <w:t>мутирование</w:t>
-      </w:r>
-      <w:proofErr w:type="spellEnd"/>
-      <w:r>
-        <w:rPr>
-          <w:rFonts w:ascii="Calibri" w:eastAsia="Calibri" w:hAnsi="Calibri" w:cs="Calibri"/>
-          <w:b/>
-          <w:sz w:val="22"/>
-          <w:highlight w:val="yellow"/>
-        </w:rPr>
         <w:t>?</w:t>
       </w:r>
     </w:p>
     <w:p>
       <w:pPr>
-        <w:spacing w:line="240" w:lineRule="auto"/>
+        <w:spacing w:line="259" w:lineRule="auto"/>
+        <w:rPr>
+          <w:rFonts w:ascii="Calibri" w:eastAsia="Calibri" w:hAnsi="Calibri" w:cs="Calibri"/>
+          <w:b/>
+          <w:sz w:val="22"/>
+        </w:rPr>
+      </w:pPr>
+      <w:r>
+        <w:rPr>
+          <w:rFonts w:ascii="Calibri" w:eastAsia="Calibri" w:hAnsi="Calibri" w:cs="Calibri"/>
+          <w:sz w:val="22"/>
+        </w:rPr>
+        <w:t>Это специальное числовое значение (т.е. принадлежит к типу </w:t>
+      </w:r>
+      <w:proofErr w:type="spellStart"/>
+      <w:r>
+        <w:rPr>
+          <w:rFonts w:ascii="Calibri" w:eastAsia="Calibri" w:hAnsi="Calibri" w:cs="Calibri"/>
+          <w:sz w:val="22"/>
+        </w:rPr>
+        <w:t>number</w:t>
+      </w:r>
+      <w:proofErr w:type="spellEnd"/>
+      <w:r>
+        <w:rPr>
+          <w:rFonts w:ascii="Calibri" w:eastAsia="Calibri" w:hAnsi="Calibri" w:cs="Calibri"/>
+          <w:sz w:val="22"/>
+        </w:rPr>
+        <w:t xml:space="preserve">) - </w:t>
+      </w:r>
+      <w:proofErr w:type="spellStart"/>
+      <w:r>
+        <w:rPr>
+          <w:rFonts w:ascii="Calibri" w:eastAsia="Calibri" w:hAnsi="Calibri" w:cs="Calibri"/>
+          <w:sz w:val="22"/>
+        </w:rPr>
+        <w:t>Not</w:t>
+      </w:r>
+      <w:proofErr w:type="spellEnd"/>
+      <w:r>
+        <w:rPr>
+          <w:rFonts w:ascii="Calibri" w:eastAsia="Calibri" w:hAnsi="Calibri" w:cs="Calibri"/>
+          <w:sz w:val="22"/>
+        </w:rPr>
+        <w:t xml:space="preserve">-A-Number (не-число). </w:t>
+      </w:r>
+      <w:proofErr w:type="spellStart"/>
+      <w:r>
+        <w:rPr>
+          <w:rFonts w:ascii="Calibri" w:eastAsia="Calibri" w:hAnsi="Calibri" w:cs="Calibri"/>
+          <w:b/>
+          <w:sz w:val="22"/>
+        </w:rPr>
+        <w:t>NaN</w:t>
+      </w:r>
+      <w:proofErr w:type="spellEnd"/>
+      <w:r>
+        <w:rPr>
+          <w:rFonts w:ascii="Calibri" w:eastAsia="Calibri" w:hAnsi="Calibri" w:cs="Calibri"/>
+          <w:b/>
+          <w:sz w:val="22"/>
+        </w:rPr>
+        <w:t xml:space="preserve"> </w:t>
+      </w:r>
+      <w:r>
         <w:rPr>
           <w:rFonts w:ascii="Calibri" w:eastAsia="Calibri" w:hAnsi="Calibri" w:cs="Calibri"/>
           <w:bCs/>
           <w:sz w:val="22"/>
         </w:rPr>
-      </w:pPr>
+        <w:t>является</w:t>
+      </w:r>
       <w:r>
         <w:rPr>
           <w:rFonts w:ascii="Calibri" w:eastAsia="Calibri" w:hAnsi="Calibri" w:cs="Calibri"/>
           <w:bCs/>
           <w:sz w:val="22"/>
-          <w:highlight w:val="yellow"/>
-        </w:rPr>
-        <w:t>Прямое изменение данных объекта</w:t>
-      </w:r>
-      <w:r>
-        <w:rPr>
-          <w:rFonts w:ascii="Calibri" w:eastAsia="Calibri" w:hAnsi="Calibri" w:cs="Calibri"/>
-          <w:bCs/>
-          <w:sz w:val="22"/>
-          <w:highlight w:val="yellow"/>
-        </w:rPr>
-        <w:t>.</w:t>
-      </w:r>
-    </w:p>
-    <w:p>
-      <w:pPr>
-        <w:spacing w:line="259" w:lineRule="auto"/>
-        <w:rPr>
-          <w:rFonts w:ascii="Calibri" w:eastAsia="Calibri" w:hAnsi="Calibri" w:cs="Calibri"/>
-          <w:b/>
-          <w:sz w:val="22"/>
-        </w:rPr>
-      </w:pPr>
-      <w:r>
-        <w:rPr>
-          <w:rFonts w:ascii="Calibri" w:eastAsia="Calibri" w:hAnsi="Calibri" w:cs="Calibri"/>
-          <w:b/>
-          <w:sz w:val="22"/>
-        </w:rPr>
-        <w:t xml:space="preserve">js_4. Что такое </w:t>
+        </w:rPr>
+        <w:t xml:space="preserve"> </w:t>
+      </w:r>
+      <w:r>
+        <w:rPr>
+          <w:rFonts w:ascii="Calibri" w:eastAsia="Calibri" w:hAnsi="Calibri" w:cs="Calibri"/>
+          <w:sz w:val="22"/>
+        </w:rPr>
+        <w:t>результат</w:t>
+      </w:r>
+      <w:r>
+        <w:rPr>
+          <w:rFonts w:ascii="Calibri" w:eastAsia="Calibri" w:hAnsi="Calibri" w:cs="Calibri"/>
+          <w:sz w:val="22"/>
+        </w:rPr>
+        <w:t>ом</w:t>
+      </w:r>
+      <w:r>
+        <w:rPr>
+          <w:rFonts w:ascii="Calibri" w:eastAsia="Calibri" w:hAnsi="Calibri" w:cs="Calibri"/>
+          <w:sz w:val="22"/>
+        </w:rPr>
+        <w:t xml:space="preserve"> неправильной математической операции, например если разделить строку на число </w:t>
+      </w:r>
+      <w:r>
+        <w:rPr>
+          <w:rFonts w:ascii="Calibri" w:eastAsia="Calibri" w:hAnsi="Calibri" w:cs="Calibri"/>
+          <w:sz w:val="22"/>
+        </w:rPr>
+        <w:t>результатом будет</w:t>
+      </w:r>
+      <w:r>
+        <w:rPr>
+          <w:rFonts w:ascii="Calibri" w:eastAsia="Calibri" w:hAnsi="Calibri" w:cs="Calibri"/>
+          <w:sz w:val="22"/>
+        </w:rPr>
+        <w:t xml:space="preserve"> </w:t>
       </w:r>
       <w:proofErr w:type="spellStart"/>
       <w:r>
@@ -1240,8 +1246,17 @@
           <w:b/>
           <w:sz w:val="22"/>
         </w:rPr>
-        <w:t xml:space="preserve">? Как проверить, что переменная - </w:t>
-      </w:r>
+        <w:t xml:space="preserve">. </w:t>
+      </w:r>
+    </w:p>
+    <w:p>
+      <w:pPr>
+        <w:spacing w:line="259" w:lineRule="auto"/>
+        <w:rPr>
+          <w:rFonts w:ascii="Calibri" w:eastAsia="Calibri" w:hAnsi="Calibri" w:cs="Calibri"/>
+          <w:sz w:val="22"/>
+        </w:rPr>
+      </w:pPr>
       <w:proofErr w:type="spellStart"/>
       <w:r>
         <w:rPr>
@@ -1255,115 +1270,23 @@
       <w:r>
         <w:rPr>
           <w:rFonts w:ascii="Calibri" w:eastAsia="Calibri" w:hAnsi="Calibri" w:cs="Calibri"/>
-          <w:b/>
-          <w:sz w:val="22"/>
-        </w:rPr>
-        <w:t>?</w:t>
-      </w:r>
-    </w:p>
-    <w:p>
-      <w:pPr>
-        <w:spacing w:line="259" w:lineRule="auto"/>
-        <w:rPr>
-          <w:rFonts w:ascii="Calibri" w:eastAsia="Calibri" w:hAnsi="Calibri" w:cs="Calibri"/>
-          <w:sz w:val="22"/>
-        </w:rPr>
-      </w:pPr>
-      <w:r>
-        <w:rPr>
-          <w:rFonts w:ascii="Calibri" w:eastAsia="Calibri" w:hAnsi="Calibri" w:cs="Calibri"/>
-          <w:sz w:val="22"/>
-        </w:rPr>
-        <w:t>Это специальное числовое значение (т.е. принадлежит к типу </w:t>
-      </w:r>
-      <w:proofErr w:type="spellStart"/>
-      <w:r>
-        <w:rPr>
-          <w:rFonts w:ascii="Calibri" w:eastAsia="Calibri" w:hAnsi="Calibri" w:cs="Calibri"/>
-          <w:sz w:val="22"/>
-        </w:rPr>
-        <w:t>number</w:t>
-      </w:r>
-      <w:proofErr w:type="spellEnd"/>
-      <w:r>
-        <w:rPr>
-          <w:rFonts w:ascii="Calibri" w:eastAsia="Calibri" w:hAnsi="Calibri" w:cs="Calibri"/>
-          <w:sz w:val="22"/>
-        </w:rPr>
-        <w:t xml:space="preserve">) - </w:t>
-      </w:r>
-      <w:proofErr w:type="spellStart"/>
-      <w:r>
-        <w:rPr>
-          <w:rFonts w:ascii="Calibri" w:eastAsia="Calibri" w:hAnsi="Calibri" w:cs="Calibri"/>
-          <w:sz w:val="22"/>
-        </w:rPr>
-        <w:t>Not</w:t>
-      </w:r>
-      <w:proofErr w:type="spellEnd"/>
-      <w:r>
-        <w:rPr>
-          <w:rFonts w:ascii="Calibri" w:eastAsia="Calibri" w:hAnsi="Calibri" w:cs="Calibri"/>
-          <w:sz w:val="22"/>
-        </w:rPr>
-        <w:t xml:space="preserve">-A-Number (не-число). </w:t>
-      </w:r>
-    </w:p>
-    <w:p>
-      <w:pPr>
-        <w:spacing w:line="259" w:lineRule="auto"/>
-        <w:rPr>
-          <w:rFonts w:ascii="Calibri" w:eastAsia="Calibri" w:hAnsi="Calibri" w:cs="Calibri"/>
-          <w:sz w:val="22"/>
-        </w:rPr>
-      </w:pPr>
-      <w:r>
-        <w:rPr>
-          <w:rFonts w:ascii="Calibri" w:eastAsia="Calibri" w:hAnsi="Calibri" w:cs="Calibri"/>
-          <w:sz w:val="22"/>
-        </w:rPr>
-        <w:t xml:space="preserve">Это результат неправильной математической операции, например если разделить строку на число получится </w:t>
-      </w:r>
-      <w:proofErr w:type="spellStart"/>
-      <w:r>
-        <w:rPr>
-          <w:rFonts w:ascii="Calibri" w:eastAsia="Calibri" w:hAnsi="Calibri" w:cs="Calibri"/>
-          <w:b/>
-          <w:sz w:val="22"/>
-        </w:rPr>
-        <w:t>NaN</w:t>
-      </w:r>
-      <w:proofErr w:type="spellEnd"/>
-      <w:r>
-        <w:rPr>
-          <w:rFonts w:ascii="Calibri" w:eastAsia="Calibri" w:hAnsi="Calibri" w:cs="Calibri"/>
-          <w:b/>
-          <w:sz w:val="22"/>
-        </w:rPr>
-        <w:t xml:space="preserve">. </w:t>
-      </w:r>
-      <w:r>
-        <w:rPr>
-          <w:rFonts w:ascii="Calibri" w:eastAsia="Calibri" w:hAnsi="Calibri" w:cs="Calibri"/>
-          <w:sz w:val="22"/>
-        </w:rPr>
-        <w:t xml:space="preserve">Значение </w:t>
-      </w:r>
-      <w:proofErr w:type="spellStart"/>
-      <w:r>
-        <w:rPr>
-          <w:rFonts w:ascii="Calibri" w:eastAsia="Calibri" w:hAnsi="Calibri" w:cs="Calibri"/>
-          <w:sz w:val="22"/>
-        </w:rPr>
-        <w:t>NaN</w:t>
-      </w:r>
-      <w:proofErr w:type="spellEnd"/>
-      <w:r>
-        <w:rPr>
-          <w:rFonts w:ascii="Calibri" w:eastAsia="Calibri" w:hAnsi="Calibri" w:cs="Calibri"/>
-          <w:sz w:val="22"/>
-        </w:rPr>
-        <w:t xml:space="preserve"> «прилипчиво». Любая математическая операция с </w:t>
+          <w:sz w:val="22"/>
+        </w:rPr>
+        <w:t xml:space="preserve"> «прилипчиво»</w:t>
+      </w:r>
+      <w:r>
+        <w:rPr>
+          <w:rFonts w:ascii="Calibri" w:eastAsia="Calibri" w:hAnsi="Calibri" w:cs="Calibri"/>
+          <w:sz w:val="22"/>
+        </w:rPr>
+        <w:t xml:space="preserve"> - л</w:t>
+      </w:r>
+      <w:r>
+        <w:rPr>
+          <w:rFonts w:ascii="Calibri" w:eastAsia="Calibri" w:hAnsi="Calibri" w:cs="Calibri"/>
+          <w:sz w:val="22"/>
+        </w:rPr>
+        <w:t xml:space="preserve">юбая математическая операция с </w:t>
       </w:r>
       <w:proofErr w:type="spellStart"/>
       <w:r>
@@ -1662,6 +1585,28 @@
           <w:rFonts w:ascii="Calibri" w:eastAsia="Calibri" w:hAnsi="Calibri" w:cs="Calibri"/>
           <w:sz w:val="22"/>
         </w:rPr>
+        <w:t>(</w:t>
+      </w:r>
+      <w:r>
+        <w:rPr>
+          <w:rFonts w:ascii="Calibri" w:eastAsia="Calibri" w:hAnsi="Calibri" w:cs="Calibri"/>
+          <w:sz w:val="22"/>
+          <w:lang w:val="en-US"/>
+        </w:rPr>
+        <w:t>value</w:t>
+      </w:r>
+      <w:r>
+        <w:rPr>
+          <w:rFonts w:ascii="Calibri" w:eastAsia="Calibri" w:hAnsi="Calibri" w:cs="Calibri"/>
+          <w:sz w:val="22"/>
+        </w:rPr>
+        <w:t>)</w:t>
+      </w:r>
+      <w:r>
+        <w:rPr>
+          <w:rFonts w:ascii="Calibri" w:eastAsia="Calibri" w:hAnsi="Calibri" w:cs="Calibri"/>
+          <w:sz w:val="22"/>
+        </w:rPr>
         <w:t xml:space="preserve"> определит, является ли переданное значение </w:t>
       </w:r>
       <w:proofErr w:type="spellStart"/>
@@ -4152,10 +4097,10 @@
       </w:pPr>
       <w:r>
         <w:object w:dxaOrig="3421" w:dyaOrig="1012" w14:anchorId="4DEADA43">
-          <v:rect id="rectole0000000002" o:spid="_x0000_i1027" style="width:170.9pt;height:50.7pt" o:ole="" o:preferrelative="t" stroked="f">
+          <v:rect id="rectole0000000002" o:spid="_x0000_i1027" style="width:171pt;height:51pt" o:ole="" o:preferrelative="t" stroked="f">
             <v:imagedata r:id="rId9" o:title=""/>
           </v:rect>
-          <o:OLEObject Type="Embed" ProgID="StaticMetafile" ShapeID="rectole0000000002" DrawAspect="Content" ObjectID="_1802184589" r:id="rId10"/>
+          <o:OLEObject Type="Embed" ProgID="StaticMetafile" ShapeID="rectole0000000002" DrawAspect="Content" ObjectID="_1802186941" r:id="rId10"/>
         </w:object>
       </w:r>
     </w:p>
@@ -4587,10 +4532,10 @@
       </w:pPr>
       <w:r>
         <w:object w:dxaOrig="5871" w:dyaOrig="2044" w14:anchorId="45C425B0">
-          <v:rect id="rectole0000000003" o:spid="_x0000_i1028" style="width:293.65pt;height:102.05pt" o:ole="" o:preferrelative="t" stroked="f">
+          <v:rect id="rectole0000000003" o:spid="_x0000_i1028" style="width:293.25pt;height:102pt" o:ole="" o:preferrelative="t" stroked="f">
             <v:imagedata r:id="rId11" o:title=""/>
           </v:rect>
-          <o:OLEObject Type="Embed" ProgID="StaticMetafile" ShapeID="rectole0000000003" DrawAspect="Content" ObjectID="_1802184590" r:id="rId12"/>
+          <o:OLEObject Type="Embed" ProgID="StaticMetafile" ShapeID="rectole0000000003" DrawAspect="Content" ObjectID="_1802186942" r:id="rId12"/>
         </w:object>
       </w:r>
     </w:p>
@@ -5199,10 +5144,10 @@
       </w:pPr>
       <w:r>
         <w:object w:dxaOrig="4049" w:dyaOrig="3077" w14:anchorId="10E6B99E">
-          <v:rect id="rectole0000000004" o:spid="_x0000_i1029" style="width:202.25pt;height:154pt" o:ole="" o:preferrelative="t" stroked="f">
+          <v:rect id="rectole0000000004" o:spid="_x0000_i1029" style="width:202.5pt;height:153.75pt" o:ole="" o:preferrelative="t" stroked="f">
             <v:imagedata r:id="rId13" o:title=""/>
           </v:rect>
-          <o:OLEObject Type="Embed" ProgID="StaticMetafile" ShapeID="rectole0000000004" DrawAspect="Content" ObjectID="_1802184591" r:id="rId14"/>
+          <o:OLEObject Type="Embed" ProgID="StaticMetafile" ShapeID="rectole0000000004" DrawAspect="Content" ObjectID="_1802186943" r:id="rId14"/>
         </w:object>
       </w:r>
     </w:p>
@@ -5345,6 +5290,7 @@
         <w:rPr>
           <w:rFonts w:ascii="Calibri" w:eastAsia="Calibri" w:hAnsi="Calibri" w:cs="Calibri"/>
           <w:sz w:val="22"/>
+          <w:lang w:val="en-US"/>
         </w:rPr>
       </w:pPr>
       <w:proofErr w:type="gramStart"/>
@@ -5397,24 +5343,9 @@
         <w:rPr>
           <w:rFonts w:ascii="Calibri" w:eastAsia="Calibri" w:hAnsi="Calibri" w:cs="Calibri"/>
           <w:sz w:val="22"/>
-        </w:rPr>
-        <w:t>"</w:t>
-      </w:r>
-      <w:proofErr w:type="spellStart"/>
-      <w:r>
-        <w:rPr>
-          <w:rFonts w:ascii="Calibri" w:eastAsia="Calibri" w:hAnsi="Calibri" w:cs="Calibri"/>
-          <w:sz w:val="22"/>
-        </w:rPr>
-        <w:t>undefined</w:t>
-      </w:r>
-      <w:proofErr w:type="spellEnd"/>
-      <w:r>
-        <w:rPr>
-          <w:rFonts w:ascii="Calibri" w:eastAsia="Calibri" w:hAnsi="Calibri" w:cs="Calibri"/>
-          <w:sz w:val="22"/>
-        </w:rPr>
-        <w:t>")</w:t>
+          <w:lang w:val="en-US"/>
+        </w:rPr>
+        <w:t>"undefined")</w:t>
       </w:r>
     </w:p>
     <w:p>
@@ -11106,10 +11037,10 @@
       </w:pPr>
       <w:r>
         <w:object w:dxaOrig="7815" w:dyaOrig="3867" w14:anchorId="7E6B8C5B">
-          <v:rect id="rectole0000000005" o:spid="_x0000_i1030" style="width:390.7pt;height:193.45pt" o:ole="" o:preferrelative="t" stroked="f">
+          <v:rect id="rectole0000000005" o:spid="_x0000_i1030" style="width:390.75pt;height:193.5pt" o:ole="" o:preferrelative="t" stroked="f">
             <v:imagedata r:id="rId15" o:title=""/>
           </v:rect>
-          <o:OLEObject Type="Embed" ProgID="StaticDib" ShapeID="rectole0000000005" DrawAspect="Content" ObjectID="_1802184592" r:id="rId16"/>
+          <o:OLEObject Type="Embed" ProgID="StaticDib" ShapeID="rectole0000000005" DrawAspect="Content" ObjectID="_1802186944" r:id="rId16"/>
         </w:object>
       </w:r>
     </w:p>
@@ -11172,10 +11103,10 @@
       </w:pPr>
       <w:r>
         <w:object w:dxaOrig="6438" w:dyaOrig="3259" w14:anchorId="7EF47478">
-          <v:rect id="rectole0000000006" o:spid="_x0000_i1031" style="width:321.8pt;height:162.8pt" o:ole="" o:preferrelative="t" stroked="f">
+          <v:rect id="rectole0000000006" o:spid="_x0000_i1031" style="width:321.75pt;height:162.75pt" o:ole="" o:preferrelative="t" stroked="f">
             <v:imagedata r:id="rId17" o:title=""/>
           </v:rect>
-          <o:OLEObject Type="Embed" ProgID="StaticDib" ShapeID="rectole0000000006" DrawAspect="Content" ObjectID="_1802184593" r:id="rId18"/>
+          <o:OLEObject Type="Embed" ProgID="StaticDib" ShapeID="rectole0000000006" DrawAspect="Content" ObjectID="_1802186945" r:id="rId18"/>
         </w:object>
       </w:r>
     </w:p>
@@ -11268,10 +11199,10 @@
       </w:pPr>
       <w:r>
         <w:object w:dxaOrig="4495" w:dyaOrig="1073" w14:anchorId="032511B7">
-          <v:rect id="rectole0000000007" o:spid="_x0000_i1032" style="width:224.75pt;height:53.85pt" o:ole="" o:preferrelative="t" stroked="f">
+          <v:rect id="rectole0000000007" o:spid="_x0000_i1032" style="width:225pt;height:54pt" o:ole="" o:preferrelative="t" stroked="f">
             <v:imagedata r:id="rId19" o:title=""/>
           </v:rect>
-          <o:OLEObject Type="Embed" ProgID="StaticMetafile" ShapeID="rectole0000000007" DrawAspect="Content" ObjectID="_1802184594" r:id="rId20"/>
+          <o:OLEObject Type="Embed" ProgID="StaticMetafile" ShapeID="rectole0000000007" DrawAspect="Content" ObjectID="_1802186946" r:id="rId20"/>
         </w:object>
       </w:r>
     </w:p>
@@ -11302,10 +11233,10 @@
       </w:pPr>
       <w:r>
         <w:object w:dxaOrig="4899" w:dyaOrig="870" w14:anchorId="40253F2B">
-          <v:rect id="rectole0000000008" o:spid="_x0000_i1033" style="width:244.8pt;height:43.2pt" o:ole="" o:preferrelative="t" stroked="f">
+          <v:rect id="rectole0000000008" o:spid="_x0000_i1033" style="width:244.5pt;height:43.5pt" o:ole="" o:preferrelative="t" stroked="f">
             <v:imagedata r:id="rId21" o:title=""/>
           </v:rect>
-          <o:OLEObject Type="Embed" ProgID="StaticMetafile" ShapeID="rectole0000000008" DrawAspect="Content" ObjectID="_1802184595" r:id="rId22"/>
+          <o:OLEObject Type="Embed" ProgID="StaticMetafile" ShapeID="rectole0000000008" DrawAspect="Content" ObjectID="_1802186947" r:id="rId22"/>
         </w:object>
       </w:r>
     </w:p>
@@ -11336,10 +11267,10 @@
       </w:pPr>
       <w:r>
         <w:object w:dxaOrig="5142" w:dyaOrig="2044" w14:anchorId="6FF53C79">
-          <v:rect id="rectole0000000009" o:spid="_x0000_i1034" style="width:257.3pt;height:102.05pt" o:ole="" o:preferrelative="t" stroked="f">
+          <v:rect id="rectole0000000009" o:spid="_x0000_i1034" style="width:257.25pt;height:102pt" o:ole="" o:preferrelative="t" stroked="f">
             <v:imagedata r:id="rId23" o:title=""/>
           </v:rect>
-          <o:OLEObject Type="Embed" ProgID="StaticMetafile" ShapeID="rectole0000000009" DrawAspect="Content" ObjectID="_1802184596" r:id="rId24"/>
+          <o:OLEObject Type="Embed" ProgID="StaticMetafile" ShapeID="rectole0000000009" DrawAspect="Content" ObjectID="_1802186948" r:id="rId24"/>
         </w:object>
       </w:r>
     </w:p>
@@ -11370,10 +11301,10 @@
       </w:pPr>
       <w:r>
         <w:object w:dxaOrig="4899" w:dyaOrig="2044" w14:anchorId="2E1DD55C">
-          <v:rect id="rectole0000000010" o:spid="_x0000_i1035" style="width:244.8pt;height:102.05pt" o:ole="" o:preferrelative="t" stroked="f">
+          <v:rect id="rectole0000000010" o:spid="_x0000_i1035" style="width:244.5pt;height:102pt" o:ole="" o:preferrelative="t" stroked="f">
             <v:imagedata r:id="rId25" o:title=""/>
           </v:rect>
-          <o:OLEObject Type="Embed" ProgID="StaticMetafile" ShapeID="rectole0000000010" DrawAspect="Content" ObjectID="_1802184597" r:id="rId26"/>
+          <o:OLEObject Type="Embed" ProgID="StaticMetafile" ShapeID="rectole0000000010" DrawAspect="Content" ObjectID="_1802186949" r:id="rId26"/>
         </w:object>
       </w:r>
     </w:p>
@@ -11486,10 +11417,10 @@
       </w:pPr>
       <w:r>
         <w:object w:dxaOrig="4312" w:dyaOrig="890" w14:anchorId="498EF75F">
-          <v:rect id="rectole0000000011" o:spid="_x0000_i1036" style="width:215.35pt;height:44.45pt" o:ole="" o:preferrelative="t" stroked="f">
+          <v:rect id="rectole0000000011" o:spid="_x0000_i1036" style="width:215.25pt;height:44.25pt" o:ole="" o:preferrelative="t" stroked="f">
             <v:imagedata r:id="rId27" o:title=""/>
           </v:rect>
-          <o:OLEObject Type="Embed" ProgID="StaticMetafile" ShapeID="rectole0000000011" DrawAspect="Content" ObjectID="_1802184598" r:id="rId28"/>
+          <o:OLEObject Type="Embed" ProgID="StaticMetafile" ShapeID="rectole0000000011" DrawAspect="Content" ObjectID="_1802186950" r:id="rId28"/>
         </w:object>
       </w:r>
     </w:p>
@@ -11520,10 +11451,10 @@
       </w:pPr>
       <w:r>
         <w:object w:dxaOrig="6134" w:dyaOrig="587" w14:anchorId="0CB4E642">
-          <v:rect id="rectole0000000012" o:spid="_x0000_i1037" style="width:306.8pt;height:29.45pt" o:ole="" o:preferrelative="t" stroked="f">
+          <v:rect id="rectole0000000012" o:spid="_x0000_i1037" style="width:306.75pt;height:29.25pt" o:ole="" o:preferrelative="t" stroked="f">
             <v:imagedata r:id="rId29" o:title=""/>
           </v:rect>
-          <o:OLEObject Type="Embed" ProgID="StaticMetafile" ShapeID="rectole0000000012" DrawAspect="Content" ObjectID="_1802184599" r:id="rId30"/>
+          <o:OLEObject Type="Embed" ProgID="StaticMetafile" ShapeID="rectole0000000012" DrawAspect="Content" ObjectID="_1802186951" r:id="rId30"/>
         </w:object>
       </w:r>
     </w:p>
@@ -11579,10 +11510,10 @@
       </w:pPr>
       <w:r>
         <w:object w:dxaOrig="5062" w:dyaOrig="2105" w14:anchorId="12F2374A">
-          <v:rect id="rectole0000000013" o:spid="_x0000_i1038" style="width:252.95pt;height:105.2pt" o:ole="" o:preferrelative="t" stroked="f">
+          <v:rect id="rectole0000000013" o:spid="_x0000_i1038" style="width:252.75pt;height:105pt" o:ole="" o:preferrelative="t" stroked="f">
             <v:imagedata r:id="rId31" o:title=""/>
           </v:rect>
-          <o:OLEObject Type="Embed" ProgID="StaticMetafile" ShapeID="rectole0000000013" DrawAspect="Content" ObjectID="_1802184600" r:id="rId32"/>
+          <o:OLEObject Type="Embed" ProgID="StaticMetafile" ShapeID="rectole0000000013" DrawAspect="Content" ObjectID="_1802186952" r:id="rId32"/>
         </w:object>
       </w:r>
     </w:p>
@@ -11990,10 +11921,10 @@
       </w:pPr>
       <w:r>
         <w:object w:dxaOrig="4229" w:dyaOrig="4575" w14:anchorId="713FC608">
-          <v:rect id="rectole0000000014" o:spid="_x0000_i1039" style="width:211.6pt;height:228.5pt" o:ole="" o:preferrelative="t" stroked="f">
+          <v:rect id="rectole0000000014" o:spid="_x0000_i1039" style="width:211.5pt;height:228.75pt" o:ole="" o:preferrelative="t" stroked="f">
             <v:imagedata r:id="rId33" o:title=""/>
           </v:rect>
-          <o:OLEObject Type="Embed" ProgID="StaticDib" ShapeID="rectole0000000014" DrawAspect="Content" ObjectID="_1802184601" r:id="rId34"/>
+          <o:OLEObject Type="Embed" ProgID="StaticDib" ShapeID="rectole0000000014" DrawAspect="Content" ObjectID="_1802186953" r:id="rId34"/>
         </w:object>
       </w:r>
     </w:p>
@@ -14879,6 +14810,7 @@
   <w:style w:type="character" w:default="1" w:styleId="a0">
     <w:name w:val="Default Paragraph Font"/>
     <w:uiPriority w:val="1"/>
+    <w:semiHidden/>
     <w:unhideWhenUsed/>
   </w:style>
   <w:style w:type="table" w:default="1" w:styleId="a1">

--- a/metalamp-JL-1-/metalamp_JL-1.docx
+++ b/metalamp-JL-1-/metalamp_JL-1.docx
@@ -843,7 +843,7 @@
           <v:rect id="rectole0000000000" o:spid="_x0000_i1025" style="width:241.5pt;height:78.75pt" o:ole="" o:preferrelative="t" stroked="f">
             <v:imagedata r:id="rId5" o:title=""/>
           </v:rect>
-          <o:OLEObject Type="Embed" ProgID="StaticDib" ShapeID="rectole0000000000" DrawAspect="Content" ObjectID="_1802186939" r:id="rId6"/>
+          <o:OLEObject Type="Embed" ProgID="StaticDib" ShapeID="rectole0000000000" DrawAspect="Content" ObjectID="_1802529921" r:id="rId6"/>
         </w:object>
       </w:r>
     </w:p>
@@ -877,7 +877,7 @@
           <v:rect id="rectole0000000001" o:spid="_x0000_i1026" style="width:263.25pt;height:41.25pt" o:ole="" o:preferrelative="t" stroked="f">
             <v:imagedata r:id="rId7" o:title=""/>
           </v:rect>
-          <o:OLEObject Type="Embed" ProgID="StaticDib" ShapeID="rectole0000000001" DrawAspect="Content" ObjectID="_1802186940" r:id="rId8"/>
+          <o:OLEObject Type="Embed" ProgID="StaticDib" ShapeID="rectole0000000001" DrawAspect="Content" ObjectID="_1802529922" r:id="rId8"/>
         </w:object>
       </w:r>
     </w:p>
@@ -1068,7 +1068,6 @@
           <w:rFonts w:ascii="Calibri" w:eastAsia="Calibri" w:hAnsi="Calibri" w:cs="Calibri"/>
           <w:b/>
           <w:sz w:val="22"/>
-          <w:highlight w:val="yellow"/>
         </w:rPr>
         <w:t xml:space="preserve">js_4. Что такое </w:t>
       </w:r>
@@ -1078,7 +1077,6 @@
           <w:rFonts w:ascii="Calibri" w:eastAsia="Calibri" w:hAnsi="Calibri" w:cs="Calibri"/>
           <w:b/>
           <w:sz w:val="22"/>
-          <w:highlight w:val="yellow"/>
         </w:rPr>
         <w:t>NaN</w:t>
       </w:r>
@@ -1088,7 +1086,6 @@
           <w:rFonts w:ascii="Calibri" w:eastAsia="Calibri" w:hAnsi="Calibri" w:cs="Calibri"/>
           <w:b/>
           <w:sz w:val="22"/>
-          <w:highlight w:val="yellow"/>
         </w:rPr>
         <w:t xml:space="preserve">? Как проверить, что переменная - </w:t>
       </w:r>
@@ -1098,7 +1095,6 @@
           <w:rFonts w:ascii="Calibri" w:eastAsia="Calibri" w:hAnsi="Calibri" w:cs="Calibri"/>
           <w:b/>
           <w:sz w:val="22"/>
-          <w:highlight w:val="yellow"/>
         </w:rPr>
         <w:t>NaN</w:t>
       </w:r>
@@ -1108,7 +1104,6 @@
           <w:rFonts w:ascii="Calibri" w:eastAsia="Calibri" w:hAnsi="Calibri" w:cs="Calibri"/>
           <w:b/>
           <w:sz w:val="22"/>
-          <w:highlight w:val="yellow"/>
         </w:rPr>
         <w:t>?</w:t>
       </w:r>
@@ -1118,8 +1113,8 @@
         <w:spacing w:line="259" w:lineRule="auto"/>
         <w:rPr>
           <w:rFonts w:ascii="Calibri" w:eastAsia="Calibri" w:hAnsi="Calibri" w:cs="Calibri"/>
-          <w:b/>
-          <w:sz w:val="22"/>
+          <w:sz w:val="22"/>
+          <w:lang w:val="en-US"/>
         </w:rPr>
       </w:pPr>
       <w:r>
@@ -1214,28 +1209,146 @@
           <w:rFonts w:ascii="Calibri" w:eastAsia="Calibri" w:hAnsi="Calibri" w:cs="Calibri"/>
           <w:sz w:val="22"/>
         </w:rPr>
-        <w:t xml:space="preserve"> неправильной математической операции, например если разделить строку на число </w:t>
-      </w:r>
-      <w:r>
-        <w:rPr>
-          <w:rFonts w:ascii="Calibri" w:eastAsia="Calibri" w:hAnsi="Calibri" w:cs="Calibri"/>
-          <w:sz w:val="22"/>
-        </w:rPr>
-        <w:t>результатом будет</w:t>
-      </w:r>
-      <w:r>
-        <w:rPr>
-          <w:rFonts w:ascii="Calibri" w:eastAsia="Calibri" w:hAnsi="Calibri" w:cs="Calibri"/>
-          <w:sz w:val="22"/>
+        <w:t xml:space="preserve"> неправильной математической операции</w:t>
+      </w:r>
+      <w:r>
+        <w:rPr>
+          <w:rFonts w:ascii="Calibri" w:eastAsia="Calibri" w:hAnsi="Calibri" w:cs="Calibri"/>
+          <w:sz w:val="22"/>
+          <w:lang w:val="en-US"/>
+        </w:rPr>
+        <w:t xml:space="preserve">, </w:t>
+      </w:r>
+      <w:r>
+        <w:rPr>
+          <w:rFonts w:ascii="Calibri" w:eastAsia="Calibri" w:hAnsi="Calibri" w:cs="Calibri"/>
+          <w:sz w:val="22"/>
+        </w:rPr>
+        <w:t>например</w:t>
+      </w:r>
+      <w:r>
+        <w:rPr>
+          <w:rFonts w:ascii="Calibri" w:eastAsia="Calibri" w:hAnsi="Calibri" w:cs="Calibri"/>
+          <w:sz w:val="22"/>
+        </w:rPr>
+        <w:t>:</w:t>
+      </w:r>
+    </w:p>
+    <w:p>
+      <w:pPr>
+        <w:spacing w:line="259" w:lineRule="auto"/>
+        <w:rPr>
+          <w:rFonts w:ascii="Calibri" w:eastAsia="Calibri" w:hAnsi="Calibri" w:cs="Calibri"/>
+          <w:bCs/>
+          <w:sz w:val="22"/>
+        </w:rPr>
+      </w:pPr>
+      <w:r>
+        <w:rPr>
+          <w:rFonts w:ascii="Calibri" w:eastAsia="Calibri" w:hAnsi="Calibri" w:cs="Calibri"/>
+          <w:bCs/>
+          <w:sz w:val="22"/>
+          <w:lang w:val="en-US"/>
+        </w:rPr>
+        <w:t xml:space="preserve">- </w:t>
+      </w:r>
+      <w:r>
+        <w:rPr>
+          <w:rFonts w:ascii="Calibri" w:eastAsia="Calibri" w:hAnsi="Calibri" w:cs="Calibri"/>
+          <w:bCs/>
+          <w:sz w:val="22"/>
+        </w:rPr>
+        <w:t>Математические</w:t>
+      </w:r>
+      <w:r>
+        <w:rPr>
+          <w:rFonts w:ascii="Calibri" w:eastAsia="Calibri" w:hAnsi="Calibri" w:cs="Calibri"/>
+          <w:bCs/>
+          <w:sz w:val="22"/>
+          <w:lang w:val="en-US"/>
         </w:rPr>
         <w:t xml:space="preserve"> </w:t>
       </w:r>
-      <w:proofErr w:type="spellStart"/>
-      <w:r>
-        <w:rPr>
-          <w:rFonts w:ascii="Calibri" w:eastAsia="Calibri" w:hAnsi="Calibri" w:cs="Calibri"/>
-          <w:b/>
-          <w:sz w:val="22"/>
+      <w:r>
+        <w:rPr>
+          <w:rFonts w:ascii="Calibri" w:eastAsia="Calibri" w:hAnsi="Calibri" w:cs="Calibri"/>
+          <w:bCs/>
+          <w:sz w:val="22"/>
+        </w:rPr>
+        <w:t>операции</w:t>
+      </w:r>
+      <w:r>
+        <w:rPr>
+          <w:rFonts w:ascii="Calibri" w:eastAsia="Calibri" w:hAnsi="Calibri" w:cs="Calibri"/>
+          <w:bCs/>
+          <w:sz w:val="22"/>
+          <w:lang w:val="en-US"/>
+        </w:rPr>
+        <w:t xml:space="preserve"> c </w:t>
+      </w:r>
+      <w:proofErr w:type="gramStart"/>
+      <w:r>
+        <w:rPr>
+          <w:rFonts w:ascii="Calibri" w:eastAsia="Calibri" w:hAnsi="Calibri" w:cs="Calibri"/>
+          <w:bCs/>
+          <w:sz w:val="22"/>
+          <w:lang w:val="en-US"/>
+        </w:rPr>
+        <w:t xml:space="preserve">undefined </w:t>
+      </w:r>
+      <w:r>
+        <w:rPr>
+          <w:rFonts w:ascii="Calibri" w:eastAsia="Calibri" w:hAnsi="Calibri" w:cs="Calibri"/>
+          <w:bCs/>
+          <w:sz w:val="22"/>
+          <w:lang w:val="en-US"/>
+        </w:rPr>
+        <w:t xml:space="preserve"> </w:t>
+      </w:r>
+      <w:r>
+        <w:rPr>
+          <w:rFonts w:ascii="Calibri" w:eastAsia="Calibri" w:hAnsi="Calibri" w:cs="Calibri"/>
+          <w:bCs/>
+          <w:sz w:val="22"/>
+          <w:lang w:val="en-US"/>
+        </w:rPr>
+        <w:t>(</w:t>
+      </w:r>
+      <w:proofErr w:type="gramEnd"/>
+      <w:r>
+        <w:rPr>
+          <w:rFonts w:ascii="Calibri" w:eastAsia="Calibri" w:hAnsi="Calibri" w:cs="Calibri"/>
+          <w:bCs/>
+          <w:sz w:val="22"/>
+          <w:lang w:val="en-US"/>
+        </w:rPr>
+        <w:t>undefined + undefined</w:t>
+      </w:r>
+      <w:r>
+        <w:rPr>
+          <w:rFonts w:ascii="Calibri" w:eastAsia="Calibri" w:hAnsi="Calibri" w:cs="Calibri"/>
+          <w:bCs/>
+          <w:sz w:val="22"/>
+          <w:lang w:val="en-US"/>
+        </w:rPr>
+        <w:t xml:space="preserve"> </w:t>
+      </w:r>
+      <w:r>
+        <w:rPr>
+          <w:rFonts w:ascii="Calibri" w:eastAsia="Calibri" w:hAnsi="Calibri" w:cs="Calibri"/>
+          <w:bCs/>
+          <w:sz w:val="22"/>
+          <w:lang w:val="en-US"/>
+        </w:rPr>
+        <w:t xml:space="preserve">= </w:t>
+      </w:r>
+      <w:proofErr w:type="spellStart"/>
+      <w:r>
+        <w:rPr>
+          <w:rFonts w:ascii="Calibri" w:eastAsia="Calibri" w:hAnsi="Calibri" w:cs="Calibri"/>
+          <w:bCs/>
+          <w:sz w:val="22"/>
+          <w:lang w:val="en-US"/>
         </w:rPr>
         <w:t>NaN</w:t>
       </w:r>
@@ -1243,25 +1356,84 @@
       <w:r>
         <w:rPr>
           <w:rFonts w:ascii="Calibri" w:eastAsia="Calibri" w:hAnsi="Calibri" w:cs="Calibri"/>
-          <w:b/>
-          <w:sz w:val="22"/>
-        </w:rPr>
-        <w:t xml:space="preserve">. </w:t>
-      </w:r>
-    </w:p>
-    <w:p>
-      <w:pPr>
-        <w:spacing w:line="259" w:lineRule="auto"/>
-        <w:rPr>
-          <w:rFonts w:ascii="Calibri" w:eastAsia="Calibri" w:hAnsi="Calibri" w:cs="Calibri"/>
-          <w:sz w:val="22"/>
-        </w:rPr>
-      </w:pPr>
-      <w:proofErr w:type="spellStart"/>
-      <w:r>
-        <w:rPr>
-          <w:rFonts w:ascii="Calibri" w:eastAsia="Calibri" w:hAnsi="Calibri" w:cs="Calibri"/>
-          <w:b/>
+          <w:bCs/>
+          <w:sz w:val="22"/>
+          <w:lang w:val="en-US"/>
+        </w:rPr>
+        <w:t>)</w:t>
+      </w:r>
+    </w:p>
+    <w:p>
+      <w:pPr>
+        <w:spacing w:line="259" w:lineRule="auto"/>
+        <w:rPr>
+          <w:rFonts w:ascii="Calibri" w:eastAsia="Calibri" w:hAnsi="Calibri" w:cs="Calibri"/>
+          <w:bCs/>
+          <w:sz w:val="22"/>
+        </w:rPr>
+      </w:pPr>
+      <w:r>
+        <w:rPr>
+          <w:rFonts w:ascii="Calibri" w:eastAsia="Calibri" w:hAnsi="Calibri" w:cs="Calibri"/>
+          <w:bCs/>
+          <w:sz w:val="22"/>
+        </w:rPr>
+        <w:t>- если результат математической операции</w:t>
+      </w:r>
+      <w:r>
+        <w:rPr>
+          <w:rFonts w:ascii="Calibri" w:eastAsia="Calibri" w:hAnsi="Calibri" w:cs="Calibri"/>
+          <w:bCs/>
+          <w:sz w:val="22"/>
+        </w:rPr>
+        <w:t xml:space="preserve"> не находится в поле действительных чисел (например, взятие корня от -1).</w:t>
+      </w:r>
+    </w:p>
+    <w:p>
+      <w:pPr>
+        <w:spacing w:line="259" w:lineRule="auto"/>
+        <w:rPr>
+          <w:rFonts w:ascii="Calibri" w:eastAsia="Calibri" w:hAnsi="Calibri" w:cs="Calibri"/>
+          <w:bCs/>
+          <w:sz w:val="22"/>
+        </w:rPr>
+      </w:pPr>
+      <w:r>
+        <w:rPr>
+          <w:rFonts w:ascii="Calibri" w:eastAsia="Calibri" w:hAnsi="Calibri" w:cs="Calibri"/>
+          <w:bCs/>
+          <w:sz w:val="22"/>
+        </w:rPr>
+        <w:t xml:space="preserve">- </w:t>
+      </w:r>
+      <w:r>
+        <w:rPr>
+          <w:rFonts w:ascii="Calibri" w:eastAsia="Calibri" w:hAnsi="Calibri" w:cs="Calibri"/>
+          <w:bCs/>
+          <w:sz w:val="22"/>
+        </w:rPr>
+        <w:t>арифметическая операция со строкой, кроме сложения ("привет" * 5)</w:t>
+      </w:r>
+    </w:p>
+    <w:p>
+      <w:pPr>
+        <w:spacing w:line="259" w:lineRule="auto"/>
+        <w:rPr>
+          <w:rFonts w:ascii="Calibri" w:eastAsia="Calibri" w:hAnsi="Calibri" w:cs="Calibri"/>
+          <w:sz w:val="22"/>
+        </w:rPr>
+      </w:pPr>
+      <w:r>
+        <w:rPr>
+          <w:rFonts w:ascii="Calibri" w:eastAsia="Calibri" w:hAnsi="Calibri" w:cs="Calibri"/>
+          <w:sz w:val="22"/>
+        </w:rPr>
+        <w:t xml:space="preserve">- любая математическая операция с </w:t>
+      </w:r>
+      <w:proofErr w:type="spellStart"/>
+      <w:r>
+        <w:rPr>
+          <w:rFonts w:ascii="Calibri" w:eastAsia="Calibri" w:hAnsi="Calibri" w:cs="Calibri"/>
           <w:sz w:val="22"/>
         </w:rPr>
         <w:t>NaN</w:t>
@@ -1272,21 +1444,7 @@
           <w:rFonts w:ascii="Calibri" w:eastAsia="Calibri" w:hAnsi="Calibri" w:cs="Calibri"/>
           <w:sz w:val="22"/>
         </w:rPr>
-        <w:t xml:space="preserve"> «прилипчиво»</w:t>
-      </w:r>
-      <w:r>
-        <w:rPr>
-          <w:rFonts w:ascii="Calibri" w:eastAsia="Calibri" w:hAnsi="Calibri" w:cs="Calibri"/>
-          <w:sz w:val="22"/>
-        </w:rPr>
-        <w:t xml:space="preserve"> - л</w:t>
-      </w:r>
-      <w:r>
-        <w:rPr>
-          <w:rFonts w:ascii="Calibri" w:eastAsia="Calibri" w:hAnsi="Calibri" w:cs="Calibri"/>
-          <w:sz w:val="22"/>
-        </w:rPr>
-        <w:t xml:space="preserve">юбая математическая операция с </w:t>
+        <w:t xml:space="preserve"> возвращает </w:t>
       </w:r>
       <w:proofErr w:type="spellStart"/>
       <w:r>
@@ -1302,7 +1460,7 @@
           <w:rFonts w:ascii="Calibri" w:eastAsia="Calibri" w:hAnsi="Calibri" w:cs="Calibri"/>
           <w:sz w:val="22"/>
         </w:rPr>
-        <w:t xml:space="preserve"> возвращает </w:t>
+        <w:t>. Если где-то в математическом выражении есть </w:t>
       </w:r>
       <w:proofErr w:type="spellStart"/>
       <w:r>
@@ -1318,7 +1476,7 @@
           <w:rFonts w:ascii="Calibri" w:eastAsia="Calibri" w:hAnsi="Calibri" w:cs="Calibri"/>
           <w:sz w:val="22"/>
         </w:rPr>
-        <w:t>. Если где-то в математическом выражении есть </w:t>
+        <w:t>, то оно распространяется на весь результат (есть только одно исключение: </w:t>
       </w:r>
       <w:proofErr w:type="spellStart"/>
       <w:r>
@@ -1334,22 +1492,6 @@
           <w:rFonts w:ascii="Calibri" w:eastAsia="Calibri" w:hAnsi="Calibri" w:cs="Calibri"/>
           <w:sz w:val="22"/>
         </w:rPr>
-        <w:t>, то оно распространяется на весь результат (есть только одно исключение: </w:t>
-      </w:r>
-      <w:proofErr w:type="spellStart"/>
-      <w:r>
-        <w:rPr>
-          <w:rFonts w:ascii="Calibri" w:eastAsia="Calibri" w:hAnsi="Calibri" w:cs="Calibri"/>
-          <w:sz w:val="22"/>
-        </w:rPr>
-        <w:t>NaN</w:t>
-      </w:r>
-      <w:proofErr w:type="spellEnd"/>
-      <w:r>
-        <w:rPr>
-          <w:rFonts w:ascii="Calibri" w:eastAsia="Calibri" w:hAnsi="Calibri" w:cs="Calibri"/>
-          <w:sz w:val="22"/>
-        </w:rPr>
         <w:t xml:space="preserve"> ** 0 равно 1).</w:t>
       </w:r>
     </w:p>
@@ -1358,23 +1500,103 @@
         <w:spacing w:line="259" w:lineRule="auto"/>
         <w:rPr>
           <w:rFonts w:ascii="Calibri" w:eastAsia="Calibri" w:hAnsi="Calibri" w:cs="Calibri"/>
-          <w:sz w:val="22"/>
-        </w:rPr>
-      </w:pPr>
-      <w:r>
-        <w:rPr>
-          <w:rFonts w:ascii="Calibri" w:eastAsia="Calibri" w:hAnsi="Calibri" w:cs="Calibri"/>
-          <w:sz w:val="22"/>
-        </w:rPr>
-        <w:t xml:space="preserve">Т.к. </w:t>
-      </w:r>
-      <w:proofErr w:type="spellStart"/>
-      <w:r>
-        <w:rPr>
-          <w:rFonts w:ascii="Calibri" w:eastAsia="Calibri" w:hAnsi="Calibri" w:cs="Calibri"/>
-          <w:sz w:val="22"/>
-        </w:rPr>
-        <w:t>NaN</w:t>
+          <w:bCs/>
+          <w:sz w:val="22"/>
+        </w:rPr>
+      </w:pPr>
+      <w:r>
+        <w:rPr>
+          <w:rFonts w:ascii="Calibri" w:eastAsia="Calibri" w:hAnsi="Calibri" w:cs="Calibri"/>
+          <w:bCs/>
+          <w:sz w:val="22"/>
+        </w:rPr>
+        <w:t>Также:</w:t>
+      </w:r>
+    </w:p>
+    <w:p>
+      <w:pPr>
+        <w:spacing w:line="259" w:lineRule="auto"/>
+        <w:rPr>
+          <w:rFonts w:ascii="Calibri" w:eastAsia="Calibri" w:hAnsi="Calibri" w:cs="Calibri"/>
+          <w:bCs/>
+          <w:sz w:val="22"/>
+        </w:rPr>
+      </w:pPr>
+      <w:r>
+        <w:rPr>
+          <w:rFonts w:ascii="Calibri" w:eastAsia="Calibri" w:hAnsi="Calibri" w:cs="Calibri"/>
+          <w:bCs/>
+          <w:sz w:val="22"/>
+        </w:rPr>
+        <w:t xml:space="preserve">- </w:t>
+      </w:r>
+      <w:r>
+        <w:rPr>
+          <w:rFonts w:ascii="Calibri" w:eastAsia="Calibri" w:hAnsi="Calibri" w:cs="Calibri"/>
+          <w:bCs/>
+          <w:sz w:val="22"/>
+        </w:rPr>
+        <w:t xml:space="preserve">ошибка </w:t>
+      </w:r>
+      <w:proofErr w:type="spellStart"/>
+      <w:r>
+        <w:rPr>
+          <w:rFonts w:ascii="Calibri" w:eastAsia="Calibri" w:hAnsi="Calibri" w:cs="Calibri"/>
+          <w:bCs/>
+          <w:sz w:val="22"/>
+        </w:rPr>
+        <w:t>парсинга</w:t>
+      </w:r>
+      <w:proofErr w:type="spellEnd"/>
+      <w:r>
+        <w:rPr>
+          <w:rFonts w:ascii="Calibri" w:eastAsia="Calibri" w:hAnsi="Calibri" w:cs="Calibri"/>
+          <w:bCs/>
+          <w:sz w:val="22"/>
+        </w:rPr>
+        <w:t xml:space="preserve"> числа (например, при попытке превратить строку в число </w:t>
+      </w:r>
+      <w:proofErr w:type="spellStart"/>
+      <w:r>
+        <w:rPr>
+          <w:rFonts w:ascii="Calibri" w:eastAsia="Calibri" w:hAnsi="Calibri" w:cs="Calibri"/>
+          <w:bCs/>
+          <w:sz w:val="22"/>
+        </w:rPr>
+        <w:t>parseInt</w:t>
+      </w:r>
+      <w:proofErr w:type="spellEnd"/>
+      <w:r>
+        <w:rPr>
+          <w:rFonts w:ascii="Calibri" w:eastAsia="Calibri" w:hAnsi="Calibri" w:cs="Calibri"/>
+          <w:bCs/>
+          <w:sz w:val="22"/>
+        </w:rPr>
+        <w:t>('привет'))</w:t>
+      </w:r>
+    </w:p>
+    <w:p>
+      <w:pPr>
+        <w:spacing w:line="259" w:lineRule="auto"/>
+        <w:rPr>
+          <w:rFonts w:ascii="Calibri" w:eastAsia="Calibri" w:hAnsi="Calibri" w:cs="Calibri"/>
+          <w:sz w:val="22"/>
+        </w:rPr>
+      </w:pPr>
+      <w:r>
+        <w:rPr>
+          <w:rFonts w:ascii="Calibri" w:eastAsia="Calibri" w:hAnsi="Calibri" w:cs="Calibri"/>
+          <w:sz w:val="22"/>
+        </w:rPr>
+        <w:t>Т.к. N</w:t>
+      </w:r>
+      <w:proofErr w:type="spellStart"/>
+      <w:r>
+        <w:rPr>
+          <w:rFonts w:ascii="Calibri" w:eastAsia="Calibri" w:hAnsi="Calibri" w:cs="Calibri"/>
+          <w:sz w:val="22"/>
+        </w:rPr>
+        <w:t>aN</w:t>
       </w:r>
       <w:proofErr w:type="spellEnd"/>
       <w:r>
@@ -1907,6 +2129,7 @@
           <w:rFonts w:ascii="Calibri" w:eastAsia="Calibri" w:hAnsi="Calibri" w:cs="Calibri"/>
           <w:b/>
           <w:sz w:val="22"/>
+          <w:highlight w:val="yellow"/>
         </w:rPr>
         <w:t xml:space="preserve">js_5. Что значит создавать переменную </w:t>
       </w:r>
@@ -1916,6 +2139,7 @@
           <w:rFonts w:ascii="Calibri" w:eastAsia="Calibri" w:hAnsi="Calibri" w:cs="Calibri"/>
           <w:b/>
           <w:sz w:val="22"/>
+          <w:highlight w:val="yellow"/>
         </w:rPr>
         <w:t>через конструктор</w:t>
       </w:r>
@@ -1925,6 +2149,7 @@
           <w:rFonts w:ascii="Calibri" w:eastAsia="Calibri" w:hAnsi="Calibri" w:cs="Calibri"/>
           <w:b/>
           <w:sz w:val="22"/>
+          <w:highlight w:val="yellow"/>
         </w:rPr>
         <w:t xml:space="preserve"> или через литерал? Есть ли отличия?</w:t>
       </w:r>
@@ -2399,6 +2624,7 @@
           <w:sz w:val="22"/>
           <w:lang w:val="en-US"/>
         </w:rPr>
+        <w:lastRenderedPageBreak/>
         <w:t>typeof</w:t>
       </w:r>
       <w:proofErr w:type="spellEnd"/>
@@ -2486,7 +2712,6 @@
           <w:rFonts w:ascii="Calibri" w:eastAsia="Calibri" w:hAnsi="Calibri" w:cs="Calibri"/>
           <w:sz w:val="22"/>
         </w:rPr>
-        <w:lastRenderedPageBreak/>
         <w:t xml:space="preserve">Т.к. </w:t>
       </w:r>
       <w:proofErr w:type="spellStart"/>
@@ -3596,15 +3821,7 @@
           <w:rFonts w:ascii="Calibri" w:eastAsia="Calibri" w:hAnsi="Calibri" w:cs="Calibri"/>
           <w:sz w:val="22"/>
         </w:rPr>
-        <w:t xml:space="preserve"> 5 (ES5), который добавил новые возможности в язык и изменил некоторые из существующих. Чтобы устаревший код работал, как и раньше, по умолчанию подобные изменения не применяются, и, чтобы явно их активировать необходимо использовать </w:t>
-      </w:r>
-      <w:r>
-        <w:rPr>
-          <w:rFonts w:ascii="Calibri" w:eastAsia="Calibri" w:hAnsi="Calibri" w:cs="Calibri"/>
-          <w:sz w:val="22"/>
-        </w:rPr>
-        <w:lastRenderedPageBreak/>
-        <w:t>директиву "</w:t>
+        <w:t xml:space="preserve"> 5 (ES5), который добавил новые возможности в язык и изменил некоторые из существующих. Чтобы устаревший код работал, как и раньше, по умолчанию подобные изменения не применяются, и, чтобы явно их активировать необходимо использовать директиву "</w:t>
       </w:r>
       <w:proofErr w:type="spellStart"/>
       <w:r>
@@ -4100,7 +4317,7 @@
           <v:rect id="rectole0000000002" o:spid="_x0000_i1027" style="width:171pt;height:51pt" o:ole="" o:preferrelative="t" stroked="f">
             <v:imagedata r:id="rId9" o:title=""/>
           </v:rect>
-          <o:OLEObject Type="Embed" ProgID="StaticMetafile" ShapeID="rectole0000000002" DrawAspect="Content" ObjectID="_1802186941" r:id="rId10"/>
+          <o:OLEObject Type="Embed" ProgID="StaticMetafile" ShapeID="rectole0000000002" DrawAspect="Content" ObjectID="_1802529923" r:id="rId10"/>
         </w:object>
       </w:r>
     </w:p>
@@ -4535,7 +4752,7 @@
           <v:rect id="rectole0000000003" o:spid="_x0000_i1028" style="width:293.25pt;height:102pt" o:ole="" o:preferrelative="t" stroked="f">
             <v:imagedata r:id="rId11" o:title=""/>
           </v:rect>
-          <o:OLEObject Type="Embed" ProgID="StaticMetafile" ShapeID="rectole0000000003" DrawAspect="Content" ObjectID="_1802186942" r:id="rId12"/>
+          <o:OLEObject Type="Embed" ProgID="StaticMetafile" ShapeID="rectole0000000003" DrawAspect="Content" ObjectID="_1802529924" r:id="rId12"/>
         </w:object>
       </w:r>
     </w:p>
@@ -4554,7 +4771,6 @@
           <w:sz w:val="22"/>
           <w:u w:val="single"/>
         </w:rPr>
-        <w:lastRenderedPageBreak/>
         <w:t>Let</w:t>
       </w:r>
       <w:proofErr w:type="spellEnd"/>
@@ -5147,7 +5363,7 @@
           <v:rect id="rectole0000000004" o:spid="_x0000_i1029" style="width:202.5pt;height:153.75pt" o:ole="" o:preferrelative="t" stroked="f">
             <v:imagedata r:id="rId13" o:title=""/>
           </v:rect>
-          <o:OLEObject Type="Embed" ProgID="StaticMetafile" ShapeID="rectole0000000004" DrawAspect="Content" ObjectID="_1802186943" r:id="rId14"/>
+          <o:OLEObject Type="Embed" ProgID="StaticMetafile" ShapeID="rectole0000000004" DrawAspect="Content" ObjectID="_1802529925" r:id="rId14"/>
         </w:object>
       </w:r>
     </w:p>
@@ -5164,325 +5380,1076 @@
           <w:rFonts w:ascii="Calibri" w:eastAsia="Calibri" w:hAnsi="Calibri" w:cs="Calibri"/>
           <w:sz w:val="22"/>
         </w:rPr>
+        <w:t xml:space="preserve">Если несколько объектов в цепочке прототипов имеют свойство с одинаковым именем, будет учитываться только первое из них, и оно будет участвовать в цикле только в том случае, если перечисляемое. Если оно </w:t>
+      </w:r>
+      <w:proofErr w:type="spellStart"/>
+      <w:r>
+        <w:rPr>
+          <w:rFonts w:ascii="Calibri" w:eastAsia="Calibri" w:hAnsi="Calibri" w:cs="Calibri"/>
+          <w:sz w:val="22"/>
+        </w:rPr>
+        <w:t>неперечисляемое</w:t>
+      </w:r>
+      <w:proofErr w:type="spellEnd"/>
+      <w:r>
+        <w:rPr>
+          <w:rFonts w:ascii="Calibri" w:eastAsia="Calibri" w:hAnsi="Calibri" w:cs="Calibri"/>
+          <w:sz w:val="22"/>
+        </w:rPr>
+        <w:t>, никакие другие свойства с таким же именем дальше по цепочке прототипов не будут участвовать в цикле, даже если они являются перечислимыми.</w:t>
+      </w:r>
+    </w:p>
+    <w:p>
+      <w:pPr>
+        <w:spacing w:line="259" w:lineRule="auto"/>
+        <w:rPr>
+          <w:rFonts w:ascii="Calibri" w:eastAsia="Calibri" w:hAnsi="Calibri" w:cs="Calibri"/>
+          <w:b/>
+          <w:sz w:val="22"/>
+        </w:rPr>
+      </w:pPr>
+      <w:r>
+        <w:rPr>
+          <w:rFonts w:ascii="Calibri" w:eastAsia="Calibri" w:hAnsi="Calibri" w:cs="Calibri"/>
+          <w:b/>
+          <w:sz w:val="22"/>
+        </w:rPr>
+        <w:t xml:space="preserve">js_17. Как безопасно проверить, что переменная существует (была объявлена), и не словить </w:t>
+      </w:r>
+      <w:proofErr w:type="spellStart"/>
+      <w:r>
+        <w:rPr>
+          <w:rFonts w:ascii="Calibri" w:eastAsia="Calibri" w:hAnsi="Calibri" w:cs="Calibri"/>
+          <w:b/>
+          <w:sz w:val="22"/>
+        </w:rPr>
+        <w:t>ReferenceError</w:t>
+      </w:r>
+      <w:proofErr w:type="spellEnd"/>
+      <w:r>
+        <w:rPr>
+          <w:rFonts w:ascii="Calibri" w:eastAsia="Calibri" w:hAnsi="Calibri" w:cs="Calibri"/>
+          <w:b/>
+          <w:sz w:val="22"/>
+        </w:rPr>
+        <w:t>?</w:t>
+      </w:r>
+    </w:p>
+    <w:p>
+      <w:pPr>
+        <w:spacing w:line="259" w:lineRule="auto"/>
+        <w:rPr>
+          <w:rFonts w:ascii="Calibri" w:eastAsia="Calibri" w:hAnsi="Calibri" w:cs="Calibri"/>
+          <w:b/>
+          <w:sz w:val="22"/>
+          <w:lang w:val="en-US"/>
+        </w:rPr>
+      </w:pPr>
+      <w:r>
+        <w:rPr>
+          <w:rFonts w:ascii="Calibri" w:eastAsia="Calibri" w:hAnsi="Calibri" w:cs="Calibri"/>
+          <w:sz w:val="22"/>
+          <w:lang w:val="en-US"/>
+        </w:rPr>
+        <w:t xml:space="preserve">1. </w:t>
+      </w:r>
+      <w:r>
+        <w:rPr>
+          <w:rFonts w:ascii="Calibri" w:eastAsia="Calibri" w:hAnsi="Calibri" w:cs="Calibri"/>
+          <w:sz w:val="22"/>
+        </w:rPr>
+        <w:t>Сравнить</w:t>
+      </w:r>
+      <w:r>
+        <w:rPr>
+          <w:rFonts w:ascii="Calibri" w:eastAsia="Calibri" w:hAnsi="Calibri" w:cs="Calibri"/>
+          <w:sz w:val="22"/>
+          <w:lang w:val="en-US"/>
+        </w:rPr>
+        <w:t xml:space="preserve"> </w:t>
+      </w:r>
+      <w:r>
+        <w:rPr>
+          <w:rFonts w:ascii="Calibri" w:eastAsia="Calibri" w:hAnsi="Calibri" w:cs="Calibri"/>
+          <w:sz w:val="22"/>
+        </w:rPr>
+        <w:t>тип</w:t>
+      </w:r>
+      <w:r>
+        <w:rPr>
+          <w:rFonts w:ascii="Calibri" w:eastAsia="Calibri" w:hAnsi="Calibri" w:cs="Calibri"/>
+          <w:sz w:val="22"/>
+          <w:lang w:val="en-US"/>
+        </w:rPr>
+        <w:t xml:space="preserve"> </w:t>
+      </w:r>
+      <w:r>
+        <w:rPr>
+          <w:rFonts w:ascii="Calibri" w:eastAsia="Calibri" w:hAnsi="Calibri" w:cs="Calibri"/>
+          <w:sz w:val="22"/>
+        </w:rPr>
+        <w:t>с</w:t>
+      </w:r>
+      <w:r>
+        <w:rPr>
+          <w:rFonts w:ascii="Calibri" w:eastAsia="Calibri" w:hAnsi="Calibri" w:cs="Calibri"/>
+          <w:sz w:val="22"/>
+          <w:lang w:val="en-US"/>
+        </w:rPr>
+        <w:t xml:space="preserve"> undefined:</w:t>
+      </w:r>
+    </w:p>
+    <w:p>
+      <w:pPr>
+        <w:spacing w:line="240" w:lineRule="auto"/>
+        <w:rPr>
+          <w:rFonts w:ascii="Calibri" w:eastAsia="Calibri" w:hAnsi="Calibri" w:cs="Calibri"/>
+          <w:sz w:val="22"/>
+          <w:lang w:val="en-US"/>
+        </w:rPr>
+      </w:pPr>
+      <w:proofErr w:type="gramStart"/>
+      <w:r>
+        <w:rPr>
+          <w:rFonts w:ascii="Calibri" w:eastAsia="Calibri" w:hAnsi="Calibri" w:cs="Calibri"/>
+          <w:sz w:val="22"/>
+          <w:lang w:val="en-US"/>
+        </w:rPr>
+        <w:t>if(</w:t>
+      </w:r>
+      <w:proofErr w:type="spellStart"/>
+      <w:proofErr w:type="gramEnd"/>
+      <w:r>
+        <w:rPr>
+          <w:rFonts w:ascii="Calibri" w:eastAsia="Calibri" w:hAnsi="Calibri" w:cs="Calibri"/>
+          <w:sz w:val="22"/>
+          <w:lang w:val="en-US"/>
+        </w:rPr>
+        <w:t>typeof</w:t>
+      </w:r>
+      <w:proofErr w:type="spellEnd"/>
+      <w:r>
+        <w:rPr>
+          <w:rFonts w:ascii="Calibri" w:eastAsia="Calibri" w:hAnsi="Calibri" w:cs="Calibri"/>
+          <w:sz w:val="22"/>
+          <w:lang w:val="en-US"/>
+        </w:rPr>
+        <w:t xml:space="preserve"> </w:t>
+      </w:r>
+      <w:proofErr w:type="spellStart"/>
+      <w:r>
+        <w:rPr>
+          <w:rFonts w:ascii="Calibri" w:eastAsia="Calibri" w:hAnsi="Calibri" w:cs="Calibri"/>
+          <w:sz w:val="22"/>
+          <w:lang w:val="en-US"/>
+        </w:rPr>
+        <w:t>dfshkhdkjfh</w:t>
+      </w:r>
+      <w:proofErr w:type="spellEnd"/>
+      <w:r>
+        <w:rPr>
+          <w:rFonts w:ascii="Calibri" w:eastAsia="Calibri" w:hAnsi="Calibri" w:cs="Calibri"/>
+          <w:sz w:val="22"/>
+          <w:lang w:val="en-US"/>
+        </w:rPr>
+        <w:t xml:space="preserve"> !== </w:t>
+      </w:r>
+      <w:r>
+        <w:rPr>
+          <w:rFonts w:ascii="Calibri" w:eastAsia="Calibri" w:hAnsi="Calibri" w:cs="Calibri"/>
+          <w:sz w:val="22"/>
+          <w:lang w:val="en-US"/>
+        </w:rPr>
+        <w:t>"undefined")</w:t>
+      </w:r>
+    </w:p>
+    <w:p>
+      <w:pPr>
+        <w:spacing w:line="240" w:lineRule="auto"/>
+        <w:rPr>
+          <w:rFonts w:ascii="Calibri" w:eastAsia="Calibri" w:hAnsi="Calibri" w:cs="Calibri"/>
+          <w:sz w:val="22"/>
+        </w:rPr>
+      </w:pPr>
+      <w:r>
+        <w:rPr>
+          <w:rFonts w:ascii="Calibri" w:eastAsia="Calibri" w:hAnsi="Calibri" w:cs="Calibri"/>
+          <w:sz w:val="22"/>
+        </w:rPr>
+        <w:t xml:space="preserve">2. оператор </w:t>
+      </w:r>
+      <w:proofErr w:type="spellStart"/>
+      <w:r>
+        <w:rPr>
+          <w:rFonts w:ascii="Calibri" w:eastAsia="Calibri" w:hAnsi="Calibri" w:cs="Calibri"/>
+          <w:sz w:val="22"/>
+        </w:rPr>
+        <w:t>in</w:t>
+      </w:r>
+      <w:proofErr w:type="spellEnd"/>
+      <w:r>
+        <w:rPr>
+          <w:rFonts w:ascii="Calibri" w:eastAsia="Calibri" w:hAnsi="Calibri" w:cs="Calibri"/>
+          <w:sz w:val="22"/>
+        </w:rPr>
+        <w:t>, чтобы узнать, существует ли свойство в объекте.</w:t>
+      </w:r>
+    </w:p>
+    <w:p>
+      <w:pPr>
+        <w:spacing w:line="240" w:lineRule="auto"/>
+        <w:rPr>
+          <w:rFonts w:ascii="Calibri" w:eastAsia="Calibri" w:hAnsi="Calibri" w:cs="Calibri"/>
+          <w:b/>
+          <w:sz w:val="22"/>
+        </w:rPr>
+      </w:pPr>
+      <w:r>
+        <w:rPr>
+          <w:rFonts w:ascii="Calibri" w:eastAsia="Calibri" w:hAnsi="Calibri" w:cs="Calibri"/>
+          <w:b/>
+          <w:sz w:val="22"/>
+        </w:rPr>
+        <w:t xml:space="preserve">js_18. Способы создания массивов (литерал, конструктор, фабричные методы </w:t>
+      </w:r>
+      <w:proofErr w:type="spellStart"/>
+      <w:r>
+        <w:rPr>
+          <w:rFonts w:ascii="Calibri" w:eastAsia="Calibri" w:hAnsi="Calibri" w:cs="Calibri"/>
+          <w:b/>
+          <w:sz w:val="22"/>
+        </w:rPr>
+        <w:t>Array.from</w:t>
+      </w:r>
+      <w:proofErr w:type="spellEnd"/>
+      <w:r>
+        <w:rPr>
+          <w:rFonts w:ascii="Calibri" w:eastAsia="Calibri" w:hAnsi="Calibri" w:cs="Calibri"/>
+          <w:b/>
+          <w:sz w:val="22"/>
+        </w:rPr>
+        <w:t xml:space="preserve">() и </w:t>
+      </w:r>
+      <w:proofErr w:type="spellStart"/>
+      <w:r>
+        <w:rPr>
+          <w:rFonts w:ascii="Calibri" w:eastAsia="Calibri" w:hAnsi="Calibri" w:cs="Calibri"/>
+          <w:b/>
+          <w:sz w:val="22"/>
+        </w:rPr>
+        <w:t>Array.of</w:t>
+      </w:r>
+      <w:proofErr w:type="spellEnd"/>
+      <w:r>
+        <w:rPr>
+          <w:rFonts w:ascii="Calibri" w:eastAsia="Calibri" w:hAnsi="Calibri" w:cs="Calibri"/>
+          <w:b/>
+          <w:sz w:val="22"/>
+        </w:rPr>
+        <w:t>());</w:t>
+      </w:r>
+    </w:p>
+    <w:p>
+      <w:pPr>
+        <w:spacing w:line="240" w:lineRule="auto"/>
+        <w:rPr>
+          <w:rFonts w:ascii="Calibri" w:eastAsia="Calibri" w:hAnsi="Calibri" w:cs="Calibri"/>
+          <w:sz w:val="22"/>
+        </w:rPr>
+      </w:pPr>
+      <w:proofErr w:type="spellStart"/>
+      <w:r>
+        <w:rPr>
+          <w:rFonts w:ascii="Calibri" w:eastAsia="Calibri" w:hAnsi="Calibri" w:cs="Calibri"/>
+          <w:sz w:val="22"/>
+          <w:u w:val="single"/>
+        </w:rPr>
+        <w:t>Array.of</w:t>
+      </w:r>
+      <w:proofErr w:type="spellEnd"/>
+      <w:r>
+        <w:rPr>
+          <w:rFonts w:ascii="Calibri" w:eastAsia="Calibri" w:hAnsi="Calibri" w:cs="Calibri"/>
+          <w:sz w:val="22"/>
+          <w:u w:val="single"/>
+        </w:rPr>
+        <w:t xml:space="preserve">() </w:t>
+      </w:r>
+      <w:r>
+        <w:rPr>
+          <w:rFonts w:ascii="Calibri" w:eastAsia="Calibri" w:hAnsi="Calibri" w:cs="Calibri"/>
+          <w:sz w:val="22"/>
+        </w:rPr>
+        <w:t>— метод, который создаёт массив из переданных ему аргументов независимо от их количества.</w:t>
+      </w:r>
+    </w:p>
+    <w:p>
+      <w:pPr>
+        <w:spacing w:line="240" w:lineRule="auto"/>
+        <w:rPr>
+          <w:rFonts w:ascii="Calibri" w:eastAsia="Calibri" w:hAnsi="Calibri" w:cs="Calibri"/>
+          <w:sz w:val="22"/>
+        </w:rPr>
+      </w:pPr>
+      <w:r>
+        <w:rPr>
+          <w:rFonts w:ascii="Calibri" w:eastAsia="Calibri" w:hAnsi="Calibri" w:cs="Calibri"/>
+          <w:sz w:val="22"/>
+          <w:u w:val="single"/>
+        </w:rPr>
+        <w:t xml:space="preserve">Конструктор массива </w:t>
+      </w:r>
+      <w:proofErr w:type="spellStart"/>
+      <w:proofErr w:type="gramStart"/>
+      <w:r>
+        <w:rPr>
+          <w:rFonts w:ascii="Calibri" w:eastAsia="Calibri" w:hAnsi="Calibri" w:cs="Calibri"/>
+          <w:sz w:val="22"/>
+          <w:u w:val="single"/>
+        </w:rPr>
+        <w:t>Array</w:t>
+      </w:r>
+      <w:proofErr w:type="spellEnd"/>
+      <w:r>
+        <w:rPr>
+          <w:rFonts w:ascii="Calibri" w:eastAsia="Calibri" w:hAnsi="Calibri" w:cs="Calibri"/>
+          <w:sz w:val="22"/>
+          <w:u w:val="single"/>
+        </w:rPr>
+        <w:t>(</w:t>
+      </w:r>
+      <w:proofErr w:type="gramEnd"/>
+      <w:r>
+        <w:rPr>
+          <w:rFonts w:ascii="Calibri" w:eastAsia="Calibri" w:hAnsi="Calibri" w:cs="Calibri"/>
+          <w:sz w:val="22"/>
+          <w:u w:val="single"/>
+        </w:rPr>
+        <w:t xml:space="preserve">) </w:t>
+      </w:r>
+      <w:r>
+        <w:rPr>
+          <w:rFonts w:ascii="Calibri" w:eastAsia="Calibri" w:hAnsi="Calibri" w:cs="Calibri"/>
+          <w:sz w:val="22"/>
+        </w:rPr>
+        <w:t xml:space="preserve">и </w:t>
+      </w:r>
+      <w:proofErr w:type="spellStart"/>
+      <w:r>
+        <w:rPr>
+          <w:rFonts w:ascii="Calibri" w:eastAsia="Calibri" w:hAnsi="Calibri" w:cs="Calibri"/>
+          <w:sz w:val="22"/>
+        </w:rPr>
+        <w:t>Array.of</w:t>
+      </w:r>
+      <w:proofErr w:type="spellEnd"/>
+      <w:r>
+        <w:rPr>
+          <w:rFonts w:ascii="Calibri" w:eastAsia="Calibri" w:hAnsi="Calibri" w:cs="Calibri"/>
+          <w:sz w:val="22"/>
+        </w:rPr>
+        <w:t xml:space="preserve">() работают практически одинаково. Разница возникает, если передавать этим функциям один аргумент, причём этот аргумент должен быть числом. В этом случае для конструктора </w:t>
+      </w:r>
+      <w:proofErr w:type="spellStart"/>
+      <w:proofErr w:type="gramStart"/>
+      <w:r>
+        <w:rPr>
+          <w:rFonts w:ascii="Calibri" w:eastAsia="Calibri" w:hAnsi="Calibri" w:cs="Calibri"/>
+          <w:sz w:val="22"/>
+        </w:rPr>
+        <w:t>Array</w:t>
+      </w:r>
+      <w:proofErr w:type="spellEnd"/>
+      <w:r>
+        <w:rPr>
+          <w:rFonts w:ascii="Calibri" w:eastAsia="Calibri" w:hAnsi="Calibri" w:cs="Calibri"/>
+          <w:sz w:val="22"/>
+        </w:rPr>
+        <w:t>(</w:t>
+      </w:r>
+      <w:proofErr w:type="gramEnd"/>
+      <w:r>
+        <w:rPr>
+          <w:rFonts w:ascii="Calibri" w:eastAsia="Calibri" w:hAnsi="Calibri" w:cs="Calibri"/>
+          <w:sz w:val="22"/>
+        </w:rPr>
+        <w:t xml:space="preserve">) аргумент будет считаться длинной массива, а для </w:t>
+      </w:r>
+      <w:proofErr w:type="spellStart"/>
+      <w:r>
+        <w:rPr>
+          <w:rFonts w:ascii="Calibri" w:eastAsia="Calibri" w:hAnsi="Calibri" w:cs="Calibri"/>
+          <w:sz w:val="22"/>
+        </w:rPr>
+        <w:t>Array.of</w:t>
+      </w:r>
+      <w:proofErr w:type="spellEnd"/>
+      <w:r>
+        <w:rPr>
+          <w:rFonts w:ascii="Calibri" w:eastAsia="Calibri" w:hAnsi="Calibri" w:cs="Calibri"/>
+          <w:sz w:val="22"/>
+        </w:rPr>
+        <w:t>() — первым элементом массива.</w:t>
+      </w:r>
+    </w:p>
+    <w:p>
+      <w:pPr>
+        <w:spacing w:line="240" w:lineRule="auto"/>
+        <w:rPr>
+          <w:rFonts w:ascii="Calibri" w:eastAsia="Calibri" w:hAnsi="Calibri" w:cs="Calibri"/>
+          <w:sz w:val="22"/>
+        </w:rPr>
+      </w:pPr>
+      <w:proofErr w:type="spellStart"/>
+      <w:r>
+        <w:rPr>
+          <w:rFonts w:ascii="Calibri" w:eastAsia="Calibri" w:hAnsi="Calibri" w:cs="Calibri"/>
+          <w:sz w:val="22"/>
+          <w:u w:val="single"/>
+        </w:rPr>
+        <w:t>Array.from</w:t>
+      </w:r>
+      <w:proofErr w:type="spellEnd"/>
+      <w:r>
+        <w:rPr>
+          <w:rFonts w:ascii="Calibri" w:eastAsia="Calibri" w:hAnsi="Calibri" w:cs="Calibri"/>
+          <w:sz w:val="22"/>
+          <w:u w:val="single"/>
+        </w:rPr>
+        <w:t xml:space="preserve">() </w:t>
+      </w:r>
+      <w:r>
+        <w:rPr>
+          <w:rFonts w:ascii="Calibri" w:eastAsia="Calibri" w:hAnsi="Calibri" w:cs="Calibri"/>
+          <w:sz w:val="22"/>
+        </w:rPr>
+        <w:t xml:space="preserve">- метод создаёт новый массив на основе переданного объекта. Объект должен быть либо </w:t>
+      </w:r>
+      <w:proofErr w:type="spellStart"/>
+      <w:r>
+        <w:rPr>
+          <w:rFonts w:ascii="Calibri" w:eastAsia="Calibri" w:hAnsi="Calibri" w:cs="Calibri"/>
+          <w:sz w:val="22"/>
+        </w:rPr>
+        <w:t>массивоподобным</w:t>
+      </w:r>
+      <w:proofErr w:type="spellEnd"/>
+      <w:r>
+        <w:rPr>
+          <w:rFonts w:ascii="Calibri" w:eastAsia="Calibri" w:hAnsi="Calibri" w:cs="Calibri"/>
+          <w:sz w:val="22"/>
+        </w:rPr>
+        <w:t xml:space="preserve"> (как строка или объект </w:t>
+      </w:r>
+      <w:proofErr w:type="spellStart"/>
+      <w:r>
+        <w:rPr>
+          <w:rFonts w:ascii="Calibri" w:eastAsia="Calibri" w:hAnsi="Calibri" w:cs="Calibri"/>
+          <w:sz w:val="22"/>
+        </w:rPr>
+        <w:t>arguments</w:t>
+      </w:r>
+      <w:proofErr w:type="spellEnd"/>
+      <w:r>
+        <w:rPr>
+          <w:rFonts w:ascii="Calibri" w:eastAsia="Calibri" w:hAnsi="Calibri" w:cs="Calibri"/>
+          <w:sz w:val="22"/>
+        </w:rPr>
+        <w:t xml:space="preserve">), либо итерируемым (как </w:t>
+      </w:r>
+      <w:proofErr w:type="spellStart"/>
+      <w:r>
+        <w:rPr>
+          <w:rFonts w:ascii="Calibri" w:eastAsia="Calibri" w:hAnsi="Calibri" w:cs="Calibri"/>
+          <w:sz w:val="22"/>
+        </w:rPr>
+        <w:t>Set</w:t>
+      </w:r>
+      <w:proofErr w:type="spellEnd"/>
+      <w:r>
+        <w:rPr>
+          <w:rFonts w:ascii="Calibri" w:eastAsia="Calibri" w:hAnsi="Calibri" w:cs="Calibri"/>
+          <w:sz w:val="22"/>
+        </w:rPr>
+        <w:t xml:space="preserve"> или </w:t>
+      </w:r>
+      <w:proofErr w:type="spellStart"/>
+      <w:r>
+        <w:rPr>
+          <w:rFonts w:ascii="Calibri" w:eastAsia="Calibri" w:hAnsi="Calibri" w:cs="Calibri"/>
+          <w:sz w:val="22"/>
+        </w:rPr>
+        <w:t>Map</w:t>
+      </w:r>
+      <w:proofErr w:type="spellEnd"/>
+      <w:r>
+        <w:rPr>
+          <w:rFonts w:ascii="Calibri" w:eastAsia="Calibri" w:hAnsi="Calibri" w:cs="Calibri"/>
+          <w:sz w:val="22"/>
+        </w:rPr>
+        <w:t xml:space="preserve">). Принимает три аргумента, </w:t>
+      </w:r>
+      <w:proofErr w:type="gramStart"/>
+      <w:r>
+        <w:rPr>
+          <w:rFonts w:ascii="Calibri" w:eastAsia="Calibri" w:hAnsi="Calibri" w:cs="Calibri"/>
+          <w:sz w:val="22"/>
+        </w:rPr>
+        <w:t>последние</w:t>
+      </w:r>
+      <w:proofErr w:type="gramEnd"/>
+      <w:r>
+        <w:rPr>
+          <w:rFonts w:ascii="Calibri" w:eastAsia="Calibri" w:hAnsi="Calibri" w:cs="Calibri"/>
+          <w:sz w:val="22"/>
+        </w:rPr>
+        <w:t xml:space="preserve"> два из которых не обязательны:</w:t>
+      </w:r>
+    </w:p>
+    <w:p>
+      <w:pPr>
+        <w:spacing w:line="240" w:lineRule="auto"/>
+        <w:rPr>
+          <w:rFonts w:ascii="Calibri" w:eastAsia="Calibri" w:hAnsi="Calibri" w:cs="Calibri"/>
+          <w:sz w:val="22"/>
+        </w:rPr>
+      </w:pPr>
+      <w:r>
+        <w:rPr>
+          <w:rFonts w:ascii="Calibri" w:eastAsia="Calibri" w:hAnsi="Calibri" w:cs="Calibri"/>
+          <w:sz w:val="22"/>
+        </w:rPr>
+        <w:t>-Объект, на основе которого создаётся массив.</w:t>
+      </w:r>
+    </w:p>
+    <w:p>
+      <w:pPr>
+        <w:spacing w:line="240" w:lineRule="auto"/>
+        <w:rPr>
+          <w:rFonts w:ascii="Calibri" w:eastAsia="Calibri" w:hAnsi="Calibri" w:cs="Calibri"/>
+          <w:sz w:val="22"/>
+        </w:rPr>
+      </w:pPr>
+      <w:r>
+        <w:rPr>
+          <w:rFonts w:ascii="Calibri" w:eastAsia="Calibri" w:hAnsi="Calibri" w:cs="Calibri"/>
+          <w:sz w:val="22"/>
+        </w:rPr>
+        <w:t xml:space="preserve">-Функция преобразования элемента перед его добавлением в массив. Работает как метод </w:t>
+      </w:r>
+      <w:proofErr w:type="spellStart"/>
+      <w:proofErr w:type="gramStart"/>
+      <w:r>
+        <w:rPr>
+          <w:rFonts w:ascii="Calibri" w:eastAsia="Calibri" w:hAnsi="Calibri" w:cs="Calibri"/>
+          <w:sz w:val="22"/>
+        </w:rPr>
+        <w:t>map</w:t>
+      </w:r>
+      <w:proofErr w:type="spellEnd"/>
+      <w:r>
+        <w:rPr>
+          <w:rFonts w:ascii="Calibri" w:eastAsia="Calibri" w:hAnsi="Calibri" w:cs="Calibri"/>
+          <w:sz w:val="22"/>
+        </w:rPr>
+        <w:t>(</w:t>
+      </w:r>
+      <w:proofErr w:type="gramEnd"/>
+      <w:r>
+        <w:rPr>
+          <w:rFonts w:ascii="Calibri" w:eastAsia="Calibri" w:hAnsi="Calibri" w:cs="Calibri"/>
+          <w:sz w:val="22"/>
+        </w:rPr>
+        <w:t>).</w:t>
+      </w:r>
+    </w:p>
+    <w:p>
+      <w:pPr>
+        <w:spacing w:line="240" w:lineRule="auto"/>
+        <w:rPr>
+          <w:rFonts w:ascii="Calibri" w:eastAsia="Calibri" w:hAnsi="Calibri" w:cs="Calibri"/>
+          <w:sz w:val="22"/>
+        </w:rPr>
+      </w:pPr>
+      <w:r>
+        <w:rPr>
+          <w:rFonts w:ascii="Calibri" w:eastAsia="Calibri" w:hAnsi="Calibri" w:cs="Calibri"/>
+          <w:sz w:val="22"/>
+        </w:rPr>
+        <w:t xml:space="preserve">-Значение, которое будет использоваться как </w:t>
+      </w:r>
+      <w:proofErr w:type="spellStart"/>
+      <w:r>
+        <w:rPr>
+          <w:rFonts w:ascii="Calibri" w:eastAsia="Calibri" w:hAnsi="Calibri" w:cs="Calibri"/>
+          <w:sz w:val="22"/>
+        </w:rPr>
+        <w:t>this</w:t>
+      </w:r>
+      <w:proofErr w:type="spellEnd"/>
+      <w:r>
+        <w:rPr>
+          <w:rFonts w:ascii="Calibri" w:eastAsia="Calibri" w:hAnsi="Calibri" w:cs="Calibri"/>
+          <w:sz w:val="22"/>
+        </w:rPr>
+        <w:t xml:space="preserve"> в функции из второго параметра.</w:t>
+      </w:r>
+    </w:p>
+    <w:p>
+      <w:pPr>
+        <w:spacing w:line="240" w:lineRule="auto"/>
+        <w:rPr>
+          <w:rFonts w:ascii="Calibri" w:eastAsia="Calibri" w:hAnsi="Calibri" w:cs="Calibri"/>
+          <w:sz w:val="22"/>
+        </w:rPr>
+      </w:pPr>
+      <w:r>
+        <w:rPr>
+          <w:rFonts w:ascii="Calibri" w:eastAsia="Calibri" w:hAnsi="Calibri" w:cs="Calibri"/>
+          <w:sz w:val="22"/>
+        </w:rPr>
+        <w:t>Возвращает новый массив, составленный из элементов переданного объекта.</w:t>
+      </w:r>
+    </w:p>
+    <w:p>
+      <w:pPr>
+        <w:spacing w:line="259" w:lineRule="auto"/>
+        <w:rPr>
+          <w:rFonts w:ascii="Calibri" w:eastAsia="Calibri" w:hAnsi="Calibri" w:cs="Calibri"/>
+          <w:sz w:val="22"/>
+        </w:rPr>
+      </w:pPr>
+      <w:r>
+        <w:rPr>
+          <w:rFonts w:ascii="Calibri" w:eastAsia="Calibri" w:hAnsi="Calibri" w:cs="Calibri"/>
+          <w:sz w:val="22"/>
+        </w:rPr>
+        <w:t xml:space="preserve">Можно использовать </w:t>
+      </w:r>
+      <w:proofErr w:type="spellStart"/>
+      <w:r>
+        <w:rPr>
+          <w:rFonts w:ascii="Calibri" w:eastAsia="Calibri" w:hAnsi="Calibri" w:cs="Calibri"/>
+          <w:sz w:val="22"/>
+        </w:rPr>
+        <w:t>Array.from</w:t>
+      </w:r>
+      <w:proofErr w:type="spellEnd"/>
+      <w:r>
+        <w:rPr>
+          <w:rFonts w:ascii="Calibri" w:eastAsia="Calibri" w:hAnsi="Calibri" w:cs="Calibri"/>
+          <w:sz w:val="22"/>
+        </w:rPr>
+        <w:t xml:space="preserve">(), чтобы генерировать последовательности значений без использования классического цикла </w:t>
+      </w:r>
+      <w:proofErr w:type="spellStart"/>
+      <w:r>
+        <w:rPr>
+          <w:rFonts w:ascii="Calibri" w:eastAsia="Calibri" w:hAnsi="Calibri" w:cs="Calibri"/>
+          <w:sz w:val="22"/>
+        </w:rPr>
+        <w:t>for</w:t>
+      </w:r>
+      <w:proofErr w:type="spellEnd"/>
+      <w:r>
+        <w:rPr>
+          <w:rFonts w:ascii="Calibri" w:eastAsia="Calibri" w:hAnsi="Calibri" w:cs="Calibri"/>
+          <w:sz w:val="22"/>
+        </w:rPr>
+        <w:t>.</w:t>
+      </w:r>
+    </w:p>
+    <w:p>
+      <w:pPr>
+        <w:spacing w:line="259" w:lineRule="auto"/>
+        <w:rPr>
+          <w:rFonts w:ascii="Calibri" w:eastAsia="Calibri" w:hAnsi="Calibri" w:cs="Calibri"/>
+          <w:sz w:val="22"/>
+        </w:rPr>
+      </w:pPr>
+      <w:r>
+        <w:rPr>
+          <w:rFonts w:ascii="Calibri" w:eastAsia="Calibri" w:hAnsi="Calibri" w:cs="Calibri"/>
+          <w:sz w:val="22"/>
+        </w:rPr>
+        <w:t xml:space="preserve">Для этого нужно создать объект, который соответствует требованиям — имеет свойство </w:t>
+      </w:r>
+      <w:proofErr w:type="spellStart"/>
+      <w:r>
+        <w:rPr>
+          <w:rFonts w:ascii="Calibri" w:eastAsia="Calibri" w:hAnsi="Calibri" w:cs="Calibri"/>
+          <w:sz w:val="22"/>
+        </w:rPr>
+        <w:t>length</w:t>
+      </w:r>
+      <w:proofErr w:type="spellEnd"/>
+      <w:r>
+        <w:rPr>
+          <w:rFonts w:ascii="Calibri" w:eastAsia="Calibri" w:hAnsi="Calibri" w:cs="Calibri"/>
+          <w:sz w:val="22"/>
+        </w:rPr>
+        <w:t xml:space="preserve"> и индексы. Так как размер массива не всегда совпадает с количеством элементов внутри, мы можем создать объект со свойством </w:t>
+      </w:r>
+      <w:proofErr w:type="spellStart"/>
+      <w:r>
+        <w:rPr>
+          <w:rFonts w:ascii="Calibri" w:eastAsia="Calibri" w:hAnsi="Calibri" w:cs="Calibri"/>
+          <w:sz w:val="22"/>
+        </w:rPr>
+        <w:t>length</w:t>
+      </w:r>
+      <w:proofErr w:type="spellEnd"/>
+      <w:r>
+        <w:rPr>
+          <w:rFonts w:ascii="Calibri" w:eastAsia="Calibri" w:hAnsi="Calibri" w:cs="Calibri"/>
+          <w:sz w:val="22"/>
+        </w:rPr>
+        <w:t>, но без индексированных элементов, и создавать такие элементы с помощью второго аргумента:</w:t>
+      </w:r>
+    </w:p>
+    <w:p>
+      <w:pPr>
+        <w:spacing w:line="259" w:lineRule="auto"/>
+        <w:rPr>
+          <w:rFonts w:ascii="Calibri" w:eastAsia="Calibri" w:hAnsi="Calibri" w:cs="Calibri"/>
+          <w:sz w:val="22"/>
+          <w:lang w:val="en-US"/>
+        </w:rPr>
+      </w:pPr>
+      <w:r>
+        <w:rPr>
+          <w:rFonts w:ascii="Calibri" w:eastAsia="Calibri" w:hAnsi="Calibri" w:cs="Calibri"/>
+          <w:sz w:val="22"/>
+          <w:lang w:val="en-US"/>
+        </w:rPr>
+        <w:t xml:space="preserve">const </w:t>
+      </w:r>
+      <w:proofErr w:type="spellStart"/>
+      <w:r>
+        <w:rPr>
+          <w:rFonts w:ascii="Calibri" w:eastAsia="Calibri" w:hAnsi="Calibri" w:cs="Calibri"/>
+          <w:sz w:val="22"/>
+          <w:lang w:val="en-US"/>
+        </w:rPr>
+        <w:t>nums</w:t>
+      </w:r>
+      <w:proofErr w:type="spellEnd"/>
+      <w:r>
+        <w:rPr>
+          <w:rFonts w:ascii="Calibri" w:eastAsia="Calibri" w:hAnsi="Calibri" w:cs="Calibri"/>
+          <w:sz w:val="22"/>
+          <w:lang w:val="en-US"/>
+        </w:rPr>
+        <w:t xml:space="preserve"> = </w:t>
+      </w:r>
+      <w:proofErr w:type="spellStart"/>
+      <w:r>
+        <w:rPr>
+          <w:rFonts w:ascii="Calibri" w:eastAsia="Calibri" w:hAnsi="Calibri" w:cs="Calibri"/>
+          <w:sz w:val="22"/>
+          <w:lang w:val="en-US"/>
+        </w:rPr>
+        <w:t>Array.from</w:t>
+      </w:r>
+      <w:proofErr w:type="spellEnd"/>
+      <w:r>
+        <w:rPr>
+          <w:rFonts w:ascii="Calibri" w:eastAsia="Calibri" w:hAnsi="Calibri" w:cs="Calibri"/>
+          <w:sz w:val="22"/>
+          <w:lang w:val="en-US"/>
+        </w:rPr>
+        <w:t xml:space="preserve">({length: 4}, </w:t>
+      </w:r>
+      <w:proofErr w:type="gramStart"/>
+      <w:r>
+        <w:rPr>
+          <w:rFonts w:ascii="Calibri" w:eastAsia="Calibri" w:hAnsi="Calibri" w:cs="Calibri"/>
+          <w:sz w:val="22"/>
+          <w:lang w:val="en-US"/>
+        </w:rPr>
+        <w:t>function(</w:t>
+      </w:r>
+      <w:proofErr w:type="gramEnd"/>
+      <w:r>
+        <w:rPr>
+          <w:rFonts w:ascii="Calibri" w:eastAsia="Calibri" w:hAnsi="Calibri" w:cs="Calibri"/>
+          <w:sz w:val="22"/>
+          <w:lang w:val="en-US"/>
+        </w:rPr>
+        <w:t>value, index) {</w:t>
+      </w:r>
+    </w:p>
+    <w:p>
+      <w:pPr>
+        <w:spacing w:line="259" w:lineRule="auto"/>
+        <w:rPr>
+          <w:rFonts w:ascii="Calibri" w:eastAsia="Calibri" w:hAnsi="Calibri" w:cs="Calibri"/>
+          <w:sz w:val="22"/>
+          <w:lang w:val="en-US"/>
+        </w:rPr>
+      </w:pPr>
+      <w:r>
+        <w:rPr>
+          <w:rFonts w:ascii="Calibri" w:eastAsia="Calibri" w:hAnsi="Calibri" w:cs="Calibri"/>
+          <w:sz w:val="22"/>
+          <w:lang w:val="en-US"/>
+        </w:rPr>
+        <w:t xml:space="preserve">  // value </w:t>
+      </w:r>
+      <w:r>
+        <w:rPr>
+          <w:rFonts w:ascii="Calibri" w:eastAsia="Calibri" w:hAnsi="Calibri" w:cs="Calibri"/>
+          <w:sz w:val="22"/>
+        </w:rPr>
+        <w:t>будет</w:t>
+      </w:r>
+      <w:r>
+        <w:rPr>
+          <w:rFonts w:ascii="Calibri" w:eastAsia="Calibri" w:hAnsi="Calibri" w:cs="Calibri"/>
+          <w:sz w:val="22"/>
+          <w:lang w:val="en-US"/>
+        </w:rPr>
+        <w:t xml:space="preserve"> undefined</w:t>
+      </w:r>
+    </w:p>
+    <w:p>
+      <w:pPr>
+        <w:spacing w:line="259" w:lineRule="auto"/>
+        <w:rPr>
+          <w:rFonts w:ascii="Calibri" w:eastAsia="Calibri" w:hAnsi="Calibri" w:cs="Calibri"/>
+          <w:sz w:val="22"/>
+          <w:lang w:val="en-US"/>
+        </w:rPr>
+      </w:pPr>
+      <w:r>
+        <w:rPr>
+          <w:rFonts w:ascii="Calibri" w:eastAsia="Calibri" w:hAnsi="Calibri" w:cs="Calibri"/>
+          <w:sz w:val="22"/>
+          <w:lang w:val="en-US"/>
+        </w:rPr>
+        <w:t xml:space="preserve">  return index * 2</w:t>
+      </w:r>
+    </w:p>
+    <w:p>
+      <w:pPr>
+        <w:spacing w:line="259" w:lineRule="auto"/>
+        <w:rPr>
+          <w:rFonts w:ascii="Calibri" w:eastAsia="Calibri" w:hAnsi="Calibri" w:cs="Calibri"/>
+          <w:sz w:val="22"/>
+        </w:rPr>
+      </w:pPr>
+      <w:r>
+        <w:rPr>
+          <w:rFonts w:ascii="Calibri" w:eastAsia="Calibri" w:hAnsi="Calibri" w:cs="Calibri"/>
+          <w:sz w:val="22"/>
+        </w:rPr>
+        <w:t>})</w:t>
+      </w:r>
+    </w:p>
+    <w:p>
+      <w:pPr>
+        <w:spacing w:line="259" w:lineRule="auto"/>
+        <w:rPr>
+          <w:rFonts w:ascii="Calibri" w:eastAsia="Calibri" w:hAnsi="Calibri" w:cs="Calibri"/>
+          <w:sz w:val="22"/>
+        </w:rPr>
+      </w:pPr>
+      <w:r>
+        <w:rPr>
+          <w:rFonts w:ascii="Calibri" w:eastAsia="Calibri" w:hAnsi="Calibri" w:cs="Calibri"/>
+          <w:sz w:val="22"/>
+        </w:rPr>
+        <w:t>console.log(</w:t>
+      </w:r>
+      <w:proofErr w:type="spellStart"/>
+      <w:r>
+        <w:rPr>
+          <w:rFonts w:ascii="Calibri" w:eastAsia="Calibri" w:hAnsi="Calibri" w:cs="Calibri"/>
+          <w:sz w:val="22"/>
+        </w:rPr>
+        <w:t>nums</w:t>
+      </w:r>
+      <w:proofErr w:type="spellEnd"/>
+      <w:r>
+        <w:rPr>
+          <w:rFonts w:ascii="Calibri" w:eastAsia="Calibri" w:hAnsi="Calibri" w:cs="Calibri"/>
+          <w:sz w:val="22"/>
+        </w:rPr>
+        <w:t>)</w:t>
+      </w:r>
+    </w:p>
+    <w:p>
+      <w:pPr>
+        <w:spacing w:line="259" w:lineRule="auto"/>
+        <w:rPr>
+          <w:rFonts w:ascii="Calibri" w:eastAsia="Calibri" w:hAnsi="Calibri" w:cs="Calibri"/>
+          <w:sz w:val="22"/>
+        </w:rPr>
+      </w:pPr>
+      <w:r>
+        <w:rPr>
+          <w:rFonts w:ascii="Calibri" w:eastAsia="Calibri" w:hAnsi="Calibri" w:cs="Calibri"/>
+          <w:sz w:val="22"/>
+        </w:rPr>
+        <w:t>// [0, 2, 4, 6]</w:t>
+      </w:r>
+    </w:p>
+    <w:p>
+      <w:pPr>
+        <w:spacing w:line="240" w:lineRule="auto"/>
+        <w:rPr>
+          <w:rFonts w:ascii="Calibri" w:eastAsia="Calibri" w:hAnsi="Calibri" w:cs="Calibri"/>
+          <w:b/>
+          <w:sz w:val="22"/>
+        </w:rPr>
+      </w:pPr>
+      <w:r>
+        <w:rPr>
+          <w:rFonts w:ascii="Calibri" w:eastAsia="Calibri" w:hAnsi="Calibri" w:cs="Calibri"/>
+          <w:b/>
+          <w:sz w:val="22"/>
+        </w:rPr>
+        <w:t>js_19. Удаление элемента из массива (какие есть способы и в чем особенности)?</w:t>
+      </w:r>
+    </w:p>
+    <w:p>
+      <w:pPr>
+        <w:spacing w:line="259" w:lineRule="auto"/>
+        <w:rPr>
+          <w:rFonts w:ascii="Calibri" w:eastAsia="Calibri" w:hAnsi="Calibri" w:cs="Calibri"/>
+          <w:sz w:val="22"/>
+        </w:rPr>
+      </w:pPr>
+      <w:r>
+        <w:rPr>
+          <w:rFonts w:ascii="Calibri" w:eastAsia="Calibri" w:hAnsi="Calibri" w:cs="Calibri"/>
+          <w:sz w:val="22"/>
+        </w:rPr>
+        <w:t xml:space="preserve">Для удаления первого элемента - </w:t>
+      </w:r>
+      <w:proofErr w:type="spellStart"/>
+      <w:proofErr w:type="gramStart"/>
+      <w:r>
+        <w:rPr>
+          <w:rFonts w:ascii="Calibri" w:eastAsia="Calibri" w:hAnsi="Calibri" w:cs="Calibri"/>
+          <w:sz w:val="22"/>
+        </w:rPr>
+        <w:t>shift</w:t>
+      </w:r>
+      <w:proofErr w:type="spellEnd"/>
+      <w:r>
+        <w:rPr>
+          <w:rFonts w:ascii="Calibri" w:eastAsia="Calibri" w:hAnsi="Calibri" w:cs="Calibri"/>
+          <w:sz w:val="22"/>
+        </w:rPr>
+        <w:t>(</w:t>
+      </w:r>
+      <w:proofErr w:type="gramEnd"/>
+      <w:r>
+        <w:rPr>
+          <w:rFonts w:ascii="Calibri" w:eastAsia="Calibri" w:hAnsi="Calibri" w:cs="Calibri"/>
+          <w:sz w:val="22"/>
+        </w:rPr>
+        <w:t>)</w:t>
+      </w:r>
+    </w:p>
+    <w:p>
+      <w:pPr>
+        <w:spacing w:line="259" w:lineRule="auto"/>
+        <w:rPr>
+          <w:rFonts w:ascii="Calibri" w:eastAsia="Calibri" w:hAnsi="Calibri" w:cs="Calibri"/>
+          <w:sz w:val="22"/>
+        </w:rPr>
+      </w:pPr>
+      <w:r>
+        <w:rPr>
+          <w:rFonts w:ascii="Calibri" w:eastAsia="Calibri" w:hAnsi="Calibri" w:cs="Calibri"/>
+          <w:sz w:val="22"/>
+        </w:rPr>
+        <w:t xml:space="preserve">Для удаления последнего элемента - </w:t>
+      </w:r>
+      <w:proofErr w:type="spellStart"/>
+      <w:proofErr w:type="gramStart"/>
+      <w:r>
+        <w:rPr>
+          <w:rFonts w:ascii="Calibri" w:eastAsia="Calibri" w:hAnsi="Calibri" w:cs="Calibri"/>
+          <w:sz w:val="22"/>
+        </w:rPr>
+        <w:t>pop</w:t>
+      </w:r>
+      <w:proofErr w:type="spellEnd"/>
+      <w:r>
+        <w:rPr>
+          <w:rFonts w:ascii="Calibri" w:eastAsia="Calibri" w:hAnsi="Calibri" w:cs="Calibri"/>
+          <w:sz w:val="22"/>
+        </w:rPr>
+        <w:t>(</w:t>
+      </w:r>
+      <w:proofErr w:type="gramEnd"/>
+      <w:r>
+        <w:rPr>
+          <w:rFonts w:ascii="Calibri" w:eastAsia="Calibri" w:hAnsi="Calibri" w:cs="Calibri"/>
+          <w:sz w:val="22"/>
+        </w:rPr>
+        <w:t>)</w:t>
+      </w:r>
+    </w:p>
+    <w:p>
+      <w:pPr>
+        <w:spacing w:line="259" w:lineRule="auto"/>
+        <w:rPr>
+          <w:rFonts w:ascii="Calibri" w:eastAsia="Calibri" w:hAnsi="Calibri" w:cs="Calibri"/>
+          <w:sz w:val="22"/>
+        </w:rPr>
+      </w:pPr>
+      <w:r>
+        <w:rPr>
+          <w:rFonts w:ascii="Calibri" w:eastAsia="Calibri" w:hAnsi="Calibri" w:cs="Calibri"/>
+          <w:sz w:val="22"/>
+        </w:rPr>
         <w:lastRenderedPageBreak/>
-        <w:t xml:space="preserve">Если несколько объектов в цепочке прототипов имеют свойство с одинаковым именем, будет учитываться только первое из них, и оно будет участвовать в цикле только в том случае, если перечисляемое. Если оно </w:t>
-      </w:r>
-      <w:proofErr w:type="spellStart"/>
-      <w:r>
-        <w:rPr>
-          <w:rFonts w:ascii="Calibri" w:eastAsia="Calibri" w:hAnsi="Calibri" w:cs="Calibri"/>
-          <w:sz w:val="22"/>
-        </w:rPr>
-        <w:t>неперечисляемое</w:t>
-      </w:r>
-      <w:proofErr w:type="spellEnd"/>
-      <w:r>
-        <w:rPr>
-          <w:rFonts w:ascii="Calibri" w:eastAsia="Calibri" w:hAnsi="Calibri" w:cs="Calibri"/>
-          <w:sz w:val="22"/>
-        </w:rPr>
-        <w:t>, никакие другие свойства с таким же именем дальше по цепочке прототипов не будут участвовать в цикле, даже если они являются перечислимыми.</w:t>
-      </w:r>
-    </w:p>
-    <w:p>
-      <w:pPr>
-        <w:spacing w:line="259" w:lineRule="auto"/>
-        <w:rPr>
-          <w:rFonts w:ascii="Calibri" w:eastAsia="Calibri" w:hAnsi="Calibri" w:cs="Calibri"/>
-          <w:b/>
-          <w:sz w:val="22"/>
-        </w:rPr>
-      </w:pPr>
-      <w:r>
-        <w:rPr>
-          <w:rFonts w:ascii="Calibri" w:eastAsia="Calibri" w:hAnsi="Calibri" w:cs="Calibri"/>
-          <w:b/>
-          <w:sz w:val="22"/>
-        </w:rPr>
-        <w:t xml:space="preserve">js_17. Как безопасно проверить, что переменная существует (была объявлена), и не словить </w:t>
-      </w:r>
-      <w:proofErr w:type="spellStart"/>
-      <w:r>
-        <w:rPr>
-          <w:rFonts w:ascii="Calibri" w:eastAsia="Calibri" w:hAnsi="Calibri" w:cs="Calibri"/>
-          <w:b/>
-          <w:sz w:val="22"/>
-        </w:rPr>
-        <w:t>ReferenceError</w:t>
-      </w:r>
-      <w:proofErr w:type="spellEnd"/>
-      <w:r>
-        <w:rPr>
-          <w:rFonts w:ascii="Calibri" w:eastAsia="Calibri" w:hAnsi="Calibri" w:cs="Calibri"/>
-          <w:b/>
-          <w:sz w:val="22"/>
-        </w:rPr>
-        <w:t>?</w:t>
-      </w:r>
-    </w:p>
-    <w:p>
-      <w:pPr>
-        <w:spacing w:line="259" w:lineRule="auto"/>
-        <w:rPr>
-          <w:rFonts w:ascii="Calibri" w:eastAsia="Calibri" w:hAnsi="Calibri" w:cs="Calibri"/>
-          <w:b/>
-          <w:sz w:val="22"/>
-          <w:lang w:val="en-US"/>
-        </w:rPr>
-      </w:pPr>
-      <w:r>
-        <w:rPr>
-          <w:rFonts w:ascii="Calibri" w:eastAsia="Calibri" w:hAnsi="Calibri" w:cs="Calibri"/>
-          <w:sz w:val="22"/>
-          <w:lang w:val="en-US"/>
-        </w:rPr>
-        <w:t xml:space="preserve">1. </w:t>
-      </w:r>
-      <w:r>
-        <w:rPr>
-          <w:rFonts w:ascii="Calibri" w:eastAsia="Calibri" w:hAnsi="Calibri" w:cs="Calibri"/>
-          <w:sz w:val="22"/>
-        </w:rPr>
-        <w:t>Сравнить</w:t>
-      </w:r>
-      <w:r>
-        <w:rPr>
-          <w:rFonts w:ascii="Calibri" w:eastAsia="Calibri" w:hAnsi="Calibri" w:cs="Calibri"/>
-          <w:sz w:val="22"/>
-          <w:lang w:val="en-US"/>
-        </w:rPr>
-        <w:t xml:space="preserve"> </w:t>
-      </w:r>
-      <w:r>
-        <w:rPr>
-          <w:rFonts w:ascii="Calibri" w:eastAsia="Calibri" w:hAnsi="Calibri" w:cs="Calibri"/>
-          <w:sz w:val="22"/>
-        </w:rPr>
-        <w:t>тип</w:t>
-      </w:r>
-      <w:r>
-        <w:rPr>
-          <w:rFonts w:ascii="Calibri" w:eastAsia="Calibri" w:hAnsi="Calibri" w:cs="Calibri"/>
-          <w:sz w:val="22"/>
-          <w:lang w:val="en-US"/>
-        </w:rPr>
-        <w:t xml:space="preserve"> </w:t>
-      </w:r>
-      <w:r>
-        <w:rPr>
-          <w:rFonts w:ascii="Calibri" w:eastAsia="Calibri" w:hAnsi="Calibri" w:cs="Calibri"/>
-          <w:sz w:val="22"/>
-        </w:rPr>
-        <w:t>с</w:t>
-      </w:r>
-      <w:r>
-        <w:rPr>
-          <w:rFonts w:ascii="Calibri" w:eastAsia="Calibri" w:hAnsi="Calibri" w:cs="Calibri"/>
-          <w:sz w:val="22"/>
-          <w:lang w:val="en-US"/>
-        </w:rPr>
-        <w:t xml:space="preserve"> undefined:</w:t>
-      </w:r>
-    </w:p>
-    <w:p>
-      <w:pPr>
-        <w:spacing w:line="240" w:lineRule="auto"/>
-        <w:rPr>
-          <w:rFonts w:ascii="Calibri" w:eastAsia="Calibri" w:hAnsi="Calibri" w:cs="Calibri"/>
-          <w:sz w:val="22"/>
-          <w:lang w:val="en-US"/>
-        </w:rPr>
-      </w:pPr>
+        <w:t xml:space="preserve">Для удаления какого либо элемента по условию, используется метод </w:t>
+      </w:r>
+      <w:proofErr w:type="spellStart"/>
       <w:proofErr w:type="gramStart"/>
       <w:r>
         <w:rPr>
           <w:rFonts w:ascii="Calibri" w:eastAsia="Calibri" w:hAnsi="Calibri" w:cs="Calibri"/>
           <w:sz w:val="22"/>
-          <w:lang w:val="en-US"/>
-        </w:rPr>
-        <w:t>if(</w:t>
-      </w:r>
-      <w:proofErr w:type="spellStart"/>
+        </w:rPr>
+        <w:t>filter</w:t>
+      </w:r>
+      <w:proofErr w:type="spellEnd"/>
+      <w:r>
+        <w:rPr>
+          <w:rFonts w:ascii="Calibri" w:eastAsia="Calibri" w:hAnsi="Calibri" w:cs="Calibri"/>
+          <w:sz w:val="22"/>
+        </w:rPr>
+        <w:t>(</w:t>
+      </w:r>
       <w:proofErr w:type="gramEnd"/>
       <w:r>
         <w:rPr>
           <w:rFonts w:ascii="Calibri" w:eastAsia="Calibri" w:hAnsi="Calibri" w:cs="Calibri"/>
           <w:sz w:val="22"/>
-          <w:lang w:val="en-US"/>
-        </w:rPr>
-        <w:t>typeof</w:t>
-      </w:r>
-      <w:proofErr w:type="spellEnd"/>
-      <w:r>
-        <w:rPr>
-          <w:rFonts w:ascii="Calibri" w:eastAsia="Calibri" w:hAnsi="Calibri" w:cs="Calibri"/>
-          <w:sz w:val="22"/>
-          <w:lang w:val="en-US"/>
-        </w:rPr>
-        <w:t xml:space="preserve"> </w:t>
-      </w:r>
-      <w:proofErr w:type="spellStart"/>
-      <w:r>
-        <w:rPr>
-          <w:rFonts w:ascii="Calibri" w:eastAsia="Calibri" w:hAnsi="Calibri" w:cs="Calibri"/>
-          <w:sz w:val="22"/>
-          <w:lang w:val="en-US"/>
-        </w:rPr>
-        <w:t>dfshkhdkjfh</w:t>
-      </w:r>
-      <w:proofErr w:type="spellEnd"/>
-      <w:r>
-        <w:rPr>
-          <w:rFonts w:ascii="Calibri" w:eastAsia="Calibri" w:hAnsi="Calibri" w:cs="Calibri"/>
-          <w:sz w:val="22"/>
-          <w:lang w:val="en-US"/>
-        </w:rPr>
-        <w:t xml:space="preserve"> !== </w:t>
-      </w:r>
-      <w:r>
-        <w:rPr>
-          <w:rFonts w:ascii="Calibri" w:eastAsia="Calibri" w:hAnsi="Calibri" w:cs="Calibri"/>
-          <w:sz w:val="22"/>
-          <w:lang w:val="en-US"/>
-        </w:rPr>
-        <w:t>"undefined")</w:t>
-      </w:r>
-    </w:p>
-    <w:p>
-      <w:pPr>
-        <w:spacing w:line="240" w:lineRule="auto"/>
-        <w:rPr>
-          <w:rFonts w:ascii="Calibri" w:eastAsia="Calibri" w:hAnsi="Calibri" w:cs="Calibri"/>
-          <w:sz w:val="22"/>
-        </w:rPr>
-      </w:pPr>
-      <w:r>
-        <w:rPr>
-          <w:rFonts w:ascii="Calibri" w:eastAsia="Calibri" w:hAnsi="Calibri" w:cs="Calibri"/>
-          <w:sz w:val="22"/>
-        </w:rPr>
-        <w:t xml:space="preserve">2. оператор </w:t>
-      </w:r>
-      <w:proofErr w:type="spellStart"/>
-      <w:r>
-        <w:rPr>
-          <w:rFonts w:ascii="Calibri" w:eastAsia="Calibri" w:hAnsi="Calibri" w:cs="Calibri"/>
-          <w:sz w:val="22"/>
-        </w:rPr>
-        <w:t>in</w:t>
-      </w:r>
-      <w:proofErr w:type="spellEnd"/>
-      <w:r>
-        <w:rPr>
-          <w:rFonts w:ascii="Calibri" w:eastAsia="Calibri" w:hAnsi="Calibri" w:cs="Calibri"/>
-          <w:sz w:val="22"/>
-        </w:rPr>
-        <w:t>, чтобы узнать, существует ли свойство в объекте.</w:t>
-      </w:r>
-    </w:p>
-    <w:p>
-      <w:pPr>
-        <w:spacing w:line="240" w:lineRule="auto"/>
-        <w:rPr>
-          <w:rFonts w:ascii="Calibri" w:eastAsia="Calibri" w:hAnsi="Calibri" w:cs="Calibri"/>
-          <w:b/>
-          <w:sz w:val="22"/>
-        </w:rPr>
-      </w:pPr>
-      <w:r>
-        <w:rPr>
-          <w:rFonts w:ascii="Calibri" w:eastAsia="Calibri" w:hAnsi="Calibri" w:cs="Calibri"/>
-          <w:b/>
-          <w:sz w:val="22"/>
-        </w:rPr>
-        <w:t xml:space="preserve">js_18. Способы создания массивов (литерал, конструктор, фабричные методы </w:t>
-      </w:r>
-      <w:proofErr w:type="spellStart"/>
-      <w:r>
-        <w:rPr>
-          <w:rFonts w:ascii="Calibri" w:eastAsia="Calibri" w:hAnsi="Calibri" w:cs="Calibri"/>
-          <w:b/>
-          <w:sz w:val="22"/>
-        </w:rPr>
-        <w:t>Array.from</w:t>
-      </w:r>
-      <w:proofErr w:type="spellEnd"/>
-      <w:r>
-        <w:rPr>
-          <w:rFonts w:ascii="Calibri" w:eastAsia="Calibri" w:hAnsi="Calibri" w:cs="Calibri"/>
-          <w:b/>
-          <w:sz w:val="22"/>
-        </w:rPr>
-        <w:t xml:space="preserve">() и </w:t>
-      </w:r>
-      <w:proofErr w:type="spellStart"/>
-      <w:r>
-        <w:rPr>
-          <w:rFonts w:ascii="Calibri" w:eastAsia="Calibri" w:hAnsi="Calibri" w:cs="Calibri"/>
-          <w:b/>
-          <w:sz w:val="22"/>
-        </w:rPr>
-        <w:t>Array.of</w:t>
-      </w:r>
-      <w:proofErr w:type="spellEnd"/>
-      <w:r>
-        <w:rPr>
-          <w:rFonts w:ascii="Calibri" w:eastAsia="Calibri" w:hAnsi="Calibri" w:cs="Calibri"/>
-          <w:b/>
-          <w:sz w:val="22"/>
-        </w:rPr>
-        <w:t>());</w:t>
-      </w:r>
-    </w:p>
-    <w:p>
-      <w:pPr>
-        <w:spacing w:line="240" w:lineRule="auto"/>
-        <w:rPr>
-          <w:rFonts w:ascii="Calibri" w:eastAsia="Calibri" w:hAnsi="Calibri" w:cs="Calibri"/>
-          <w:sz w:val="22"/>
-        </w:rPr>
-      </w:pPr>
-      <w:proofErr w:type="spellStart"/>
-      <w:r>
-        <w:rPr>
-          <w:rFonts w:ascii="Calibri" w:eastAsia="Calibri" w:hAnsi="Calibri" w:cs="Calibri"/>
-          <w:sz w:val="22"/>
-          <w:u w:val="single"/>
-        </w:rPr>
-        <w:t>Array.of</w:t>
-      </w:r>
-      <w:proofErr w:type="spellEnd"/>
-      <w:r>
-        <w:rPr>
-          <w:rFonts w:ascii="Calibri" w:eastAsia="Calibri" w:hAnsi="Calibri" w:cs="Calibri"/>
-          <w:sz w:val="22"/>
-          <w:u w:val="single"/>
-        </w:rPr>
-        <w:t xml:space="preserve">() </w:t>
-      </w:r>
-      <w:r>
-        <w:rPr>
-          <w:rFonts w:ascii="Calibri" w:eastAsia="Calibri" w:hAnsi="Calibri" w:cs="Calibri"/>
-          <w:sz w:val="22"/>
-        </w:rPr>
-        <w:t>— метод, который создаёт массив из переданных ему аргументов независимо от их количества.</w:t>
-      </w:r>
-    </w:p>
-    <w:p>
-      <w:pPr>
-        <w:spacing w:line="240" w:lineRule="auto"/>
-        <w:rPr>
-          <w:rFonts w:ascii="Calibri" w:eastAsia="Calibri" w:hAnsi="Calibri" w:cs="Calibri"/>
-          <w:sz w:val="22"/>
-        </w:rPr>
-      </w:pPr>
-      <w:r>
-        <w:rPr>
-          <w:rFonts w:ascii="Calibri" w:eastAsia="Calibri" w:hAnsi="Calibri" w:cs="Calibri"/>
-          <w:sz w:val="22"/>
-          <w:u w:val="single"/>
-        </w:rPr>
-        <w:t xml:space="preserve">Конструктор массива </w:t>
+        </w:rPr>
+        <w:t>) - создаёт новый массив со всеми элементами, прошедшими проверку, задаваемую в передаваемой функции.</w:t>
+      </w:r>
+    </w:p>
+    <w:p>
+      <w:pPr>
+        <w:spacing w:line="259" w:lineRule="auto"/>
+        <w:rPr>
+          <w:rFonts w:ascii="Calibri" w:eastAsia="Calibri" w:hAnsi="Calibri" w:cs="Calibri"/>
+          <w:sz w:val="22"/>
+        </w:rPr>
+      </w:pPr>
+      <w:r>
+        <w:rPr>
+          <w:rFonts w:ascii="Calibri" w:eastAsia="Calibri" w:hAnsi="Calibri" w:cs="Calibri"/>
+          <w:sz w:val="22"/>
+        </w:rPr>
+        <w:t xml:space="preserve">Для удаления элемента по определенному индексу, можно использовать метод – </w:t>
       </w:r>
       <w:proofErr w:type="spellStart"/>
       <w:proofErr w:type="gramStart"/>
@@ -5490,16 +6457,14 @@
         <w:rPr>
           <w:rFonts w:ascii="Calibri" w:eastAsia="Calibri" w:hAnsi="Calibri" w:cs="Calibri"/>
           <w:sz w:val="22"/>
-          <w:u w:val="single"/>
-        </w:rPr>
-        <w:t>Array</w:t>
-      </w:r>
-      <w:proofErr w:type="spellEnd"/>
-      <w:r>
-        <w:rPr>
-          <w:rFonts w:ascii="Calibri" w:eastAsia="Calibri" w:hAnsi="Calibri" w:cs="Calibri"/>
-          <w:sz w:val="22"/>
-          <w:u w:val="single"/>
+        </w:rPr>
+        <w:t>splice</w:t>
+      </w:r>
+      <w:proofErr w:type="spellEnd"/>
+      <w:r>
+        <w:rPr>
+          <w:rFonts w:ascii="Calibri" w:eastAsia="Calibri" w:hAnsi="Calibri" w:cs="Calibri"/>
+          <w:sz w:val="22"/>
         </w:rPr>
         <w:t>(</w:t>
       </w:r>
@@ -5508,356 +6473,24 @@
         <w:rPr>
           <w:rFonts w:ascii="Calibri" w:eastAsia="Calibri" w:hAnsi="Calibri" w:cs="Calibri"/>
           <w:sz w:val="22"/>
-          <w:u w:val="single"/>
-        </w:rPr>
-        <w:t xml:space="preserve">) </w:t>
-      </w:r>
-      <w:r>
-        <w:rPr>
-          <w:rFonts w:ascii="Calibri" w:eastAsia="Calibri" w:hAnsi="Calibri" w:cs="Calibri"/>
-          <w:sz w:val="22"/>
-        </w:rPr>
-        <w:t xml:space="preserve">и </w:t>
-      </w:r>
-      <w:proofErr w:type="spellStart"/>
-      <w:r>
-        <w:rPr>
-          <w:rFonts w:ascii="Calibri" w:eastAsia="Calibri" w:hAnsi="Calibri" w:cs="Calibri"/>
-          <w:sz w:val="22"/>
-        </w:rPr>
-        <w:t>Array.of</w:t>
-      </w:r>
-      <w:proofErr w:type="spellEnd"/>
-      <w:r>
-        <w:rPr>
-          <w:rFonts w:ascii="Calibri" w:eastAsia="Calibri" w:hAnsi="Calibri" w:cs="Calibri"/>
-          <w:sz w:val="22"/>
-        </w:rPr>
-        <w:t xml:space="preserve">() работают практически одинаково. Разница возникает, если передавать этим функциям один аргумент, причём этот аргумент должен быть числом. В этом случае для конструктора </w:t>
-      </w:r>
-      <w:proofErr w:type="spellStart"/>
-      <w:proofErr w:type="gramStart"/>
-      <w:r>
-        <w:rPr>
-          <w:rFonts w:ascii="Calibri" w:eastAsia="Calibri" w:hAnsi="Calibri" w:cs="Calibri"/>
-          <w:sz w:val="22"/>
-        </w:rPr>
-        <w:t>Array</w:t>
-      </w:r>
-      <w:proofErr w:type="spellEnd"/>
-      <w:r>
-        <w:rPr>
-          <w:rFonts w:ascii="Calibri" w:eastAsia="Calibri" w:hAnsi="Calibri" w:cs="Calibri"/>
-          <w:sz w:val="22"/>
-        </w:rPr>
-        <w:t>(</w:t>
-      </w:r>
-      <w:proofErr w:type="gramEnd"/>
-      <w:r>
-        <w:rPr>
-          <w:rFonts w:ascii="Calibri" w:eastAsia="Calibri" w:hAnsi="Calibri" w:cs="Calibri"/>
-          <w:sz w:val="22"/>
-        </w:rPr>
-        <w:t xml:space="preserve">) аргумент будет считаться длинной массива, а для </w:t>
-      </w:r>
-      <w:proofErr w:type="spellStart"/>
-      <w:r>
-        <w:rPr>
-          <w:rFonts w:ascii="Calibri" w:eastAsia="Calibri" w:hAnsi="Calibri" w:cs="Calibri"/>
-          <w:sz w:val="22"/>
-        </w:rPr>
-        <w:t>Array.of</w:t>
-      </w:r>
-      <w:proofErr w:type="spellEnd"/>
-      <w:r>
-        <w:rPr>
-          <w:rFonts w:ascii="Calibri" w:eastAsia="Calibri" w:hAnsi="Calibri" w:cs="Calibri"/>
-          <w:sz w:val="22"/>
-        </w:rPr>
-        <w:t>() — первым элементом массива.</w:t>
-      </w:r>
-    </w:p>
-    <w:p>
-      <w:pPr>
-        <w:spacing w:line="240" w:lineRule="auto"/>
-        <w:rPr>
-          <w:rFonts w:ascii="Calibri" w:eastAsia="Calibri" w:hAnsi="Calibri" w:cs="Calibri"/>
-          <w:sz w:val="22"/>
-        </w:rPr>
-      </w:pPr>
-      <w:proofErr w:type="spellStart"/>
-      <w:r>
-        <w:rPr>
-          <w:rFonts w:ascii="Calibri" w:eastAsia="Calibri" w:hAnsi="Calibri" w:cs="Calibri"/>
-          <w:sz w:val="22"/>
-          <w:u w:val="single"/>
-        </w:rPr>
-        <w:t>Array.from</w:t>
-      </w:r>
-      <w:proofErr w:type="spellEnd"/>
-      <w:r>
-        <w:rPr>
-          <w:rFonts w:ascii="Calibri" w:eastAsia="Calibri" w:hAnsi="Calibri" w:cs="Calibri"/>
-          <w:sz w:val="22"/>
-          <w:u w:val="single"/>
-        </w:rPr>
-        <w:t xml:space="preserve">() </w:t>
-      </w:r>
-      <w:r>
-        <w:rPr>
-          <w:rFonts w:ascii="Calibri" w:eastAsia="Calibri" w:hAnsi="Calibri" w:cs="Calibri"/>
-          <w:sz w:val="22"/>
-        </w:rPr>
-        <w:t xml:space="preserve">- метод создаёт новый массив на основе переданного объекта. Объект должен быть либо </w:t>
-      </w:r>
-      <w:proofErr w:type="spellStart"/>
-      <w:r>
-        <w:rPr>
-          <w:rFonts w:ascii="Calibri" w:eastAsia="Calibri" w:hAnsi="Calibri" w:cs="Calibri"/>
-          <w:sz w:val="22"/>
-        </w:rPr>
-        <w:t>массивоподобным</w:t>
-      </w:r>
-      <w:proofErr w:type="spellEnd"/>
-      <w:r>
-        <w:rPr>
-          <w:rFonts w:ascii="Calibri" w:eastAsia="Calibri" w:hAnsi="Calibri" w:cs="Calibri"/>
-          <w:sz w:val="22"/>
-        </w:rPr>
-        <w:t xml:space="preserve"> (как строка или объект </w:t>
-      </w:r>
-      <w:proofErr w:type="spellStart"/>
-      <w:r>
-        <w:rPr>
-          <w:rFonts w:ascii="Calibri" w:eastAsia="Calibri" w:hAnsi="Calibri" w:cs="Calibri"/>
-          <w:sz w:val="22"/>
-        </w:rPr>
-        <w:t>arguments</w:t>
-      </w:r>
-      <w:proofErr w:type="spellEnd"/>
-      <w:r>
-        <w:rPr>
-          <w:rFonts w:ascii="Calibri" w:eastAsia="Calibri" w:hAnsi="Calibri" w:cs="Calibri"/>
-          <w:sz w:val="22"/>
-        </w:rPr>
-        <w:t xml:space="preserve">), либо итерируемым (как </w:t>
-      </w:r>
-      <w:proofErr w:type="spellStart"/>
-      <w:r>
-        <w:rPr>
-          <w:rFonts w:ascii="Calibri" w:eastAsia="Calibri" w:hAnsi="Calibri" w:cs="Calibri"/>
-          <w:sz w:val="22"/>
-        </w:rPr>
-        <w:t>Set</w:t>
-      </w:r>
-      <w:proofErr w:type="spellEnd"/>
-      <w:r>
-        <w:rPr>
-          <w:rFonts w:ascii="Calibri" w:eastAsia="Calibri" w:hAnsi="Calibri" w:cs="Calibri"/>
-          <w:sz w:val="22"/>
-        </w:rPr>
-        <w:t xml:space="preserve"> или </w:t>
-      </w:r>
-      <w:proofErr w:type="spellStart"/>
-      <w:r>
-        <w:rPr>
-          <w:rFonts w:ascii="Calibri" w:eastAsia="Calibri" w:hAnsi="Calibri" w:cs="Calibri"/>
-          <w:sz w:val="22"/>
-        </w:rPr>
-        <w:t>Map</w:t>
-      </w:r>
-      <w:proofErr w:type="spellEnd"/>
-      <w:r>
-        <w:rPr>
-          <w:rFonts w:ascii="Calibri" w:eastAsia="Calibri" w:hAnsi="Calibri" w:cs="Calibri"/>
-          <w:sz w:val="22"/>
-        </w:rPr>
-        <w:t xml:space="preserve">). Принимает три аргумента, </w:t>
-      </w:r>
-      <w:proofErr w:type="gramStart"/>
-      <w:r>
-        <w:rPr>
-          <w:rFonts w:ascii="Calibri" w:eastAsia="Calibri" w:hAnsi="Calibri" w:cs="Calibri"/>
-          <w:sz w:val="22"/>
-        </w:rPr>
-        <w:t>последние</w:t>
-      </w:r>
-      <w:proofErr w:type="gramEnd"/>
-      <w:r>
-        <w:rPr>
-          <w:rFonts w:ascii="Calibri" w:eastAsia="Calibri" w:hAnsi="Calibri" w:cs="Calibri"/>
-          <w:sz w:val="22"/>
-        </w:rPr>
-        <w:t xml:space="preserve"> два из которых не обязательны:</w:t>
-      </w:r>
-    </w:p>
-    <w:p>
-      <w:pPr>
-        <w:spacing w:line="240" w:lineRule="auto"/>
-        <w:rPr>
-          <w:rFonts w:ascii="Calibri" w:eastAsia="Calibri" w:hAnsi="Calibri" w:cs="Calibri"/>
-          <w:sz w:val="22"/>
-        </w:rPr>
-      </w:pPr>
-      <w:r>
-        <w:rPr>
-          <w:rFonts w:ascii="Calibri" w:eastAsia="Calibri" w:hAnsi="Calibri" w:cs="Calibri"/>
-          <w:sz w:val="22"/>
-        </w:rPr>
-        <w:t>-Объект, на основе которого создаётся массив.</w:t>
-      </w:r>
-    </w:p>
-    <w:p>
-      <w:pPr>
-        <w:spacing w:line="240" w:lineRule="auto"/>
-        <w:rPr>
-          <w:rFonts w:ascii="Calibri" w:eastAsia="Calibri" w:hAnsi="Calibri" w:cs="Calibri"/>
-          <w:sz w:val="22"/>
-        </w:rPr>
-      </w:pPr>
-      <w:r>
-        <w:rPr>
-          <w:rFonts w:ascii="Calibri" w:eastAsia="Calibri" w:hAnsi="Calibri" w:cs="Calibri"/>
-          <w:sz w:val="22"/>
-        </w:rPr>
-        <w:t xml:space="preserve">-Функция преобразования элемента перед его добавлением в массив. Работает как метод </w:t>
-      </w:r>
-      <w:proofErr w:type="spellStart"/>
-      <w:proofErr w:type="gramStart"/>
-      <w:r>
-        <w:rPr>
-          <w:rFonts w:ascii="Calibri" w:eastAsia="Calibri" w:hAnsi="Calibri" w:cs="Calibri"/>
-          <w:sz w:val="22"/>
-        </w:rPr>
-        <w:t>map</w:t>
-      </w:r>
-      <w:proofErr w:type="spellEnd"/>
-      <w:r>
-        <w:rPr>
-          <w:rFonts w:ascii="Calibri" w:eastAsia="Calibri" w:hAnsi="Calibri" w:cs="Calibri"/>
-          <w:sz w:val="22"/>
-        </w:rPr>
-        <w:t>(</w:t>
-      </w:r>
-      <w:proofErr w:type="gramEnd"/>
-      <w:r>
-        <w:rPr>
-          <w:rFonts w:ascii="Calibri" w:eastAsia="Calibri" w:hAnsi="Calibri" w:cs="Calibri"/>
-          <w:sz w:val="22"/>
-        </w:rPr>
-        <w:t>).</w:t>
-      </w:r>
-    </w:p>
-    <w:p>
-      <w:pPr>
-        <w:spacing w:line="240" w:lineRule="auto"/>
-        <w:rPr>
-          <w:rFonts w:ascii="Calibri" w:eastAsia="Calibri" w:hAnsi="Calibri" w:cs="Calibri"/>
-          <w:sz w:val="22"/>
-        </w:rPr>
-      </w:pPr>
-      <w:r>
-        <w:rPr>
-          <w:rFonts w:ascii="Calibri" w:eastAsia="Calibri" w:hAnsi="Calibri" w:cs="Calibri"/>
-          <w:sz w:val="22"/>
-        </w:rPr>
-        <w:t xml:space="preserve">-Значение, которое будет использоваться как </w:t>
-      </w:r>
-      <w:proofErr w:type="spellStart"/>
-      <w:r>
-        <w:rPr>
-          <w:rFonts w:ascii="Calibri" w:eastAsia="Calibri" w:hAnsi="Calibri" w:cs="Calibri"/>
-          <w:sz w:val="22"/>
-        </w:rPr>
-        <w:t>this</w:t>
-      </w:r>
-      <w:proofErr w:type="spellEnd"/>
-      <w:r>
-        <w:rPr>
-          <w:rFonts w:ascii="Calibri" w:eastAsia="Calibri" w:hAnsi="Calibri" w:cs="Calibri"/>
-          <w:sz w:val="22"/>
-        </w:rPr>
-        <w:t xml:space="preserve"> в функции из второго параметра.</w:t>
-      </w:r>
-    </w:p>
-    <w:p>
-      <w:pPr>
-        <w:spacing w:line="240" w:lineRule="auto"/>
-        <w:rPr>
-          <w:rFonts w:ascii="Calibri" w:eastAsia="Calibri" w:hAnsi="Calibri" w:cs="Calibri"/>
-          <w:sz w:val="22"/>
-        </w:rPr>
-      </w:pPr>
-      <w:r>
-        <w:rPr>
-          <w:rFonts w:ascii="Calibri" w:eastAsia="Calibri" w:hAnsi="Calibri" w:cs="Calibri"/>
-          <w:sz w:val="22"/>
-        </w:rPr>
-        <w:t>Возвращает новый массив, составленный из элементов переданного объекта.</w:t>
-      </w:r>
-    </w:p>
-    <w:p>
-      <w:pPr>
-        <w:spacing w:line="259" w:lineRule="auto"/>
-        <w:rPr>
-          <w:rFonts w:ascii="Calibri" w:eastAsia="Calibri" w:hAnsi="Calibri" w:cs="Calibri"/>
-          <w:sz w:val="22"/>
-        </w:rPr>
-      </w:pPr>
-      <w:r>
-        <w:rPr>
-          <w:rFonts w:ascii="Calibri" w:eastAsia="Calibri" w:hAnsi="Calibri" w:cs="Calibri"/>
-          <w:sz w:val="22"/>
-        </w:rPr>
-        <w:t xml:space="preserve">Можно использовать </w:t>
-      </w:r>
-      <w:proofErr w:type="spellStart"/>
-      <w:r>
-        <w:rPr>
-          <w:rFonts w:ascii="Calibri" w:eastAsia="Calibri" w:hAnsi="Calibri" w:cs="Calibri"/>
-          <w:sz w:val="22"/>
-        </w:rPr>
-        <w:t>Array.from</w:t>
-      </w:r>
-      <w:proofErr w:type="spellEnd"/>
-      <w:r>
-        <w:rPr>
-          <w:rFonts w:ascii="Calibri" w:eastAsia="Calibri" w:hAnsi="Calibri" w:cs="Calibri"/>
-          <w:sz w:val="22"/>
-        </w:rPr>
-        <w:t xml:space="preserve">(), чтобы генерировать последовательности значений без использования классического цикла </w:t>
-      </w:r>
-      <w:proofErr w:type="spellStart"/>
-      <w:r>
-        <w:rPr>
-          <w:rFonts w:ascii="Calibri" w:eastAsia="Calibri" w:hAnsi="Calibri" w:cs="Calibri"/>
-          <w:sz w:val="22"/>
-        </w:rPr>
-        <w:t>for</w:t>
-      </w:r>
-      <w:proofErr w:type="spellEnd"/>
-      <w:r>
-        <w:rPr>
-          <w:rFonts w:ascii="Calibri" w:eastAsia="Calibri" w:hAnsi="Calibri" w:cs="Calibri"/>
-          <w:sz w:val="22"/>
-        </w:rPr>
-        <w:t>.</w:t>
-      </w:r>
-    </w:p>
-    <w:p>
-      <w:pPr>
-        <w:spacing w:line="259" w:lineRule="auto"/>
-        <w:rPr>
-          <w:rFonts w:ascii="Calibri" w:eastAsia="Calibri" w:hAnsi="Calibri" w:cs="Calibri"/>
-          <w:sz w:val="22"/>
-        </w:rPr>
-      </w:pPr>
-      <w:r>
-        <w:rPr>
-          <w:rFonts w:ascii="Calibri" w:eastAsia="Calibri" w:hAnsi="Calibri" w:cs="Calibri"/>
-          <w:sz w:val="22"/>
-        </w:rPr>
-        <w:t xml:space="preserve">Для этого нужно создать объект, который соответствует требованиям — имеет свойство </w:t>
+        </w:rPr>
+        <w:t>), указав первым аргументом индекс с которого начинать удаление, и вторым аргументом передать число удаляемых элементов. Возвращает массив из удалённых элементов. Допускается использование отрицательных индексов. Они определяют позицию с конца массива.</w:t>
+      </w:r>
+    </w:p>
+    <w:p>
+      <w:pPr>
+        <w:spacing w:line="259" w:lineRule="auto"/>
+        <w:rPr>
+          <w:rFonts w:ascii="Calibri" w:eastAsia="Calibri" w:hAnsi="Calibri" w:cs="Calibri"/>
+          <w:sz w:val="22"/>
+        </w:rPr>
+      </w:pPr>
+      <w:r>
+        <w:rPr>
+          <w:rFonts w:ascii="Calibri" w:eastAsia="Calibri" w:hAnsi="Calibri" w:cs="Calibri"/>
+          <w:sz w:val="22"/>
+        </w:rPr>
+        <w:t xml:space="preserve">Можно изменить свойство </w:t>
       </w:r>
       <w:proofErr w:type="spellStart"/>
       <w:r>
@@ -5873,12 +6506,31 @@
           <w:rFonts w:ascii="Calibri" w:eastAsia="Calibri" w:hAnsi="Calibri" w:cs="Calibri"/>
           <w:sz w:val="22"/>
         </w:rPr>
-        <w:t xml:space="preserve"> и индексы. Так как размер массива не всегда совпадает с количеством элементов внутри, мы можем создать объект со свойством </w:t>
-      </w:r>
-      <w:proofErr w:type="spellStart"/>
-      <w:r>
-        <w:rPr>
-          <w:rFonts w:ascii="Calibri" w:eastAsia="Calibri" w:hAnsi="Calibri" w:cs="Calibri"/>
+        <w:t xml:space="preserve"> – и тем самым удалить последние элементы массива, или вообще все.</w:t>
+      </w:r>
+    </w:p>
+    <w:p>
+      <w:pPr>
+        <w:spacing w:line="259" w:lineRule="auto"/>
+        <w:rPr>
+          <w:rFonts w:ascii="Calibri" w:eastAsia="Calibri" w:hAnsi="Calibri" w:cs="Calibri"/>
+          <w:b/>
+          <w:sz w:val="22"/>
+        </w:rPr>
+      </w:pPr>
+      <w:r>
+        <w:rPr>
+          <w:rFonts w:ascii="Calibri" w:eastAsia="Calibri" w:hAnsi="Calibri" w:cs="Calibri"/>
+          <w:b/>
+          <w:sz w:val="22"/>
+        </w:rPr>
+        <w:t xml:space="preserve">js_20. Свойство </w:t>
+      </w:r>
+      <w:proofErr w:type="spellStart"/>
+      <w:r>
+        <w:rPr>
+          <w:rFonts w:ascii="Calibri" w:eastAsia="Calibri" w:hAnsi="Calibri" w:cs="Calibri"/>
+          <w:b/>
           <w:sz w:val="22"/>
         </w:rPr>
         <w:t>length</w:t>
@@ -5887,442 +6539,6 @@
       <w:r>
         <w:rPr>
           <w:rFonts w:ascii="Calibri" w:eastAsia="Calibri" w:hAnsi="Calibri" w:cs="Calibri"/>
-          <w:sz w:val="22"/>
-        </w:rPr>
-        <w:t>, но без индексированных элементов, и создавать такие элементы с помощью второго аргумента:</w:t>
-      </w:r>
-    </w:p>
-    <w:p>
-      <w:pPr>
-        <w:spacing w:line="259" w:lineRule="auto"/>
-        <w:rPr>
-          <w:rFonts w:ascii="Calibri" w:eastAsia="Calibri" w:hAnsi="Calibri" w:cs="Calibri"/>
-          <w:sz w:val="22"/>
-          <w:lang w:val="en-US"/>
-        </w:rPr>
-      </w:pPr>
-      <w:r>
-        <w:rPr>
-          <w:rFonts w:ascii="Calibri" w:eastAsia="Calibri" w:hAnsi="Calibri" w:cs="Calibri"/>
-          <w:sz w:val="22"/>
-          <w:lang w:val="en-US"/>
-        </w:rPr>
-        <w:t xml:space="preserve">const </w:t>
-      </w:r>
-      <w:proofErr w:type="spellStart"/>
-      <w:r>
-        <w:rPr>
-          <w:rFonts w:ascii="Calibri" w:eastAsia="Calibri" w:hAnsi="Calibri" w:cs="Calibri"/>
-          <w:sz w:val="22"/>
-          <w:lang w:val="en-US"/>
-        </w:rPr>
-        <w:t>nums</w:t>
-      </w:r>
-      <w:proofErr w:type="spellEnd"/>
-      <w:r>
-        <w:rPr>
-          <w:rFonts w:ascii="Calibri" w:eastAsia="Calibri" w:hAnsi="Calibri" w:cs="Calibri"/>
-          <w:sz w:val="22"/>
-          <w:lang w:val="en-US"/>
-        </w:rPr>
-        <w:t xml:space="preserve"> = </w:t>
-      </w:r>
-      <w:proofErr w:type="spellStart"/>
-      <w:r>
-        <w:rPr>
-          <w:rFonts w:ascii="Calibri" w:eastAsia="Calibri" w:hAnsi="Calibri" w:cs="Calibri"/>
-          <w:sz w:val="22"/>
-          <w:lang w:val="en-US"/>
-        </w:rPr>
-        <w:t>Array.from</w:t>
-      </w:r>
-      <w:proofErr w:type="spellEnd"/>
-      <w:r>
-        <w:rPr>
-          <w:rFonts w:ascii="Calibri" w:eastAsia="Calibri" w:hAnsi="Calibri" w:cs="Calibri"/>
-          <w:sz w:val="22"/>
-          <w:lang w:val="en-US"/>
-        </w:rPr>
-        <w:t xml:space="preserve">({length: 4}, </w:t>
-      </w:r>
-      <w:proofErr w:type="gramStart"/>
-      <w:r>
-        <w:rPr>
-          <w:rFonts w:ascii="Calibri" w:eastAsia="Calibri" w:hAnsi="Calibri" w:cs="Calibri"/>
-          <w:sz w:val="22"/>
-          <w:lang w:val="en-US"/>
-        </w:rPr>
-        <w:t>function(</w:t>
-      </w:r>
-      <w:proofErr w:type="gramEnd"/>
-      <w:r>
-        <w:rPr>
-          <w:rFonts w:ascii="Calibri" w:eastAsia="Calibri" w:hAnsi="Calibri" w:cs="Calibri"/>
-          <w:sz w:val="22"/>
-          <w:lang w:val="en-US"/>
-        </w:rPr>
-        <w:t>value, index) {</w:t>
-      </w:r>
-    </w:p>
-    <w:p>
-      <w:pPr>
-        <w:spacing w:line="259" w:lineRule="auto"/>
-        <w:rPr>
-          <w:rFonts w:ascii="Calibri" w:eastAsia="Calibri" w:hAnsi="Calibri" w:cs="Calibri"/>
-          <w:sz w:val="22"/>
-          <w:lang w:val="en-US"/>
-        </w:rPr>
-      </w:pPr>
-      <w:r>
-        <w:rPr>
-          <w:rFonts w:ascii="Calibri" w:eastAsia="Calibri" w:hAnsi="Calibri" w:cs="Calibri"/>
-          <w:sz w:val="22"/>
-          <w:lang w:val="en-US"/>
-        </w:rPr>
-        <w:t xml:space="preserve">  // value </w:t>
-      </w:r>
-      <w:r>
-        <w:rPr>
-          <w:rFonts w:ascii="Calibri" w:eastAsia="Calibri" w:hAnsi="Calibri" w:cs="Calibri"/>
-          <w:sz w:val="22"/>
-        </w:rPr>
-        <w:t>будет</w:t>
-      </w:r>
-      <w:r>
-        <w:rPr>
-          <w:rFonts w:ascii="Calibri" w:eastAsia="Calibri" w:hAnsi="Calibri" w:cs="Calibri"/>
-          <w:sz w:val="22"/>
-          <w:lang w:val="en-US"/>
-        </w:rPr>
-        <w:t xml:space="preserve"> undefined</w:t>
-      </w:r>
-    </w:p>
-    <w:p>
-      <w:pPr>
-        <w:spacing w:line="259" w:lineRule="auto"/>
-        <w:rPr>
-          <w:rFonts w:ascii="Calibri" w:eastAsia="Calibri" w:hAnsi="Calibri" w:cs="Calibri"/>
-          <w:sz w:val="22"/>
-          <w:lang w:val="en-US"/>
-        </w:rPr>
-      </w:pPr>
-      <w:r>
-        <w:rPr>
-          <w:rFonts w:ascii="Calibri" w:eastAsia="Calibri" w:hAnsi="Calibri" w:cs="Calibri"/>
-          <w:sz w:val="22"/>
-          <w:lang w:val="en-US"/>
-        </w:rPr>
-        <w:t xml:space="preserve">  return index * 2</w:t>
-      </w:r>
-    </w:p>
-    <w:p>
-      <w:pPr>
-        <w:spacing w:line="259" w:lineRule="auto"/>
-        <w:rPr>
-          <w:rFonts w:ascii="Calibri" w:eastAsia="Calibri" w:hAnsi="Calibri" w:cs="Calibri"/>
-          <w:sz w:val="22"/>
-        </w:rPr>
-      </w:pPr>
-      <w:r>
-        <w:rPr>
-          <w:rFonts w:ascii="Calibri" w:eastAsia="Calibri" w:hAnsi="Calibri" w:cs="Calibri"/>
-          <w:sz w:val="22"/>
-        </w:rPr>
-        <w:t>})</w:t>
-      </w:r>
-    </w:p>
-    <w:p>
-      <w:pPr>
-        <w:spacing w:line="259" w:lineRule="auto"/>
-        <w:rPr>
-          <w:rFonts w:ascii="Calibri" w:eastAsia="Calibri" w:hAnsi="Calibri" w:cs="Calibri"/>
-          <w:sz w:val="22"/>
-        </w:rPr>
-      </w:pPr>
-      <w:r>
-        <w:rPr>
-          <w:rFonts w:ascii="Calibri" w:eastAsia="Calibri" w:hAnsi="Calibri" w:cs="Calibri"/>
-          <w:sz w:val="22"/>
-        </w:rPr>
-        <w:t>console.log(</w:t>
-      </w:r>
-      <w:proofErr w:type="spellStart"/>
-      <w:r>
-        <w:rPr>
-          <w:rFonts w:ascii="Calibri" w:eastAsia="Calibri" w:hAnsi="Calibri" w:cs="Calibri"/>
-          <w:sz w:val="22"/>
-        </w:rPr>
-        <w:t>nums</w:t>
-      </w:r>
-      <w:proofErr w:type="spellEnd"/>
-      <w:r>
-        <w:rPr>
-          <w:rFonts w:ascii="Calibri" w:eastAsia="Calibri" w:hAnsi="Calibri" w:cs="Calibri"/>
-          <w:sz w:val="22"/>
-        </w:rPr>
-        <w:t>)</w:t>
-      </w:r>
-    </w:p>
-    <w:p>
-      <w:pPr>
-        <w:spacing w:line="259" w:lineRule="auto"/>
-        <w:rPr>
-          <w:rFonts w:ascii="Calibri" w:eastAsia="Calibri" w:hAnsi="Calibri" w:cs="Calibri"/>
-          <w:sz w:val="22"/>
-        </w:rPr>
-      </w:pPr>
-      <w:r>
-        <w:rPr>
-          <w:rFonts w:ascii="Calibri" w:eastAsia="Calibri" w:hAnsi="Calibri" w:cs="Calibri"/>
-          <w:sz w:val="22"/>
-        </w:rPr>
-        <w:t>// [0, 2, 4, 6]</w:t>
-      </w:r>
-    </w:p>
-    <w:p>
-      <w:pPr>
-        <w:spacing w:line="240" w:lineRule="auto"/>
-        <w:rPr>
-          <w:rFonts w:ascii="Calibri" w:eastAsia="Calibri" w:hAnsi="Calibri" w:cs="Calibri"/>
-          <w:b/>
-          <w:sz w:val="22"/>
-        </w:rPr>
-      </w:pPr>
-      <w:r>
-        <w:rPr>
-          <w:rFonts w:ascii="Calibri" w:eastAsia="Calibri" w:hAnsi="Calibri" w:cs="Calibri"/>
-          <w:b/>
-          <w:sz w:val="22"/>
-        </w:rPr>
-        <w:t>js_19. Удаление элемента из массива (какие есть способы и в чем особенности)?</w:t>
-      </w:r>
-    </w:p>
-    <w:p>
-      <w:pPr>
-        <w:spacing w:line="259" w:lineRule="auto"/>
-        <w:rPr>
-          <w:rFonts w:ascii="Calibri" w:eastAsia="Calibri" w:hAnsi="Calibri" w:cs="Calibri"/>
-          <w:sz w:val="22"/>
-        </w:rPr>
-      </w:pPr>
-      <w:r>
-        <w:rPr>
-          <w:rFonts w:ascii="Calibri" w:eastAsia="Calibri" w:hAnsi="Calibri" w:cs="Calibri"/>
-          <w:sz w:val="22"/>
-        </w:rPr>
-        <w:t xml:space="preserve">Для удаления первого элемента - </w:t>
-      </w:r>
-      <w:proofErr w:type="spellStart"/>
-      <w:proofErr w:type="gramStart"/>
-      <w:r>
-        <w:rPr>
-          <w:rFonts w:ascii="Calibri" w:eastAsia="Calibri" w:hAnsi="Calibri" w:cs="Calibri"/>
-          <w:sz w:val="22"/>
-        </w:rPr>
-        <w:t>shift</w:t>
-      </w:r>
-      <w:proofErr w:type="spellEnd"/>
-      <w:r>
-        <w:rPr>
-          <w:rFonts w:ascii="Calibri" w:eastAsia="Calibri" w:hAnsi="Calibri" w:cs="Calibri"/>
-          <w:sz w:val="22"/>
-        </w:rPr>
-        <w:t>(</w:t>
-      </w:r>
-      <w:proofErr w:type="gramEnd"/>
-      <w:r>
-        <w:rPr>
-          <w:rFonts w:ascii="Calibri" w:eastAsia="Calibri" w:hAnsi="Calibri" w:cs="Calibri"/>
-          <w:sz w:val="22"/>
-        </w:rPr>
-        <w:t>)</w:t>
-      </w:r>
-    </w:p>
-    <w:p>
-      <w:pPr>
-        <w:spacing w:line="259" w:lineRule="auto"/>
-        <w:rPr>
-          <w:rFonts w:ascii="Calibri" w:eastAsia="Calibri" w:hAnsi="Calibri" w:cs="Calibri"/>
-          <w:sz w:val="22"/>
-        </w:rPr>
-      </w:pPr>
-      <w:r>
-        <w:rPr>
-          <w:rFonts w:ascii="Calibri" w:eastAsia="Calibri" w:hAnsi="Calibri" w:cs="Calibri"/>
-          <w:sz w:val="22"/>
-        </w:rPr>
-        <w:t xml:space="preserve">Для удаления последнего элемента - </w:t>
-      </w:r>
-      <w:proofErr w:type="spellStart"/>
-      <w:proofErr w:type="gramStart"/>
-      <w:r>
-        <w:rPr>
-          <w:rFonts w:ascii="Calibri" w:eastAsia="Calibri" w:hAnsi="Calibri" w:cs="Calibri"/>
-          <w:sz w:val="22"/>
-        </w:rPr>
-        <w:t>pop</w:t>
-      </w:r>
-      <w:proofErr w:type="spellEnd"/>
-      <w:r>
-        <w:rPr>
-          <w:rFonts w:ascii="Calibri" w:eastAsia="Calibri" w:hAnsi="Calibri" w:cs="Calibri"/>
-          <w:sz w:val="22"/>
-        </w:rPr>
-        <w:t>(</w:t>
-      </w:r>
-      <w:proofErr w:type="gramEnd"/>
-      <w:r>
-        <w:rPr>
-          <w:rFonts w:ascii="Calibri" w:eastAsia="Calibri" w:hAnsi="Calibri" w:cs="Calibri"/>
-          <w:sz w:val="22"/>
-        </w:rPr>
-        <w:t>)</w:t>
-      </w:r>
-    </w:p>
-    <w:p>
-      <w:pPr>
-        <w:spacing w:line="259" w:lineRule="auto"/>
-        <w:rPr>
-          <w:rFonts w:ascii="Calibri" w:eastAsia="Calibri" w:hAnsi="Calibri" w:cs="Calibri"/>
-          <w:sz w:val="22"/>
-        </w:rPr>
-      </w:pPr>
-      <w:r>
-        <w:rPr>
-          <w:rFonts w:ascii="Calibri" w:eastAsia="Calibri" w:hAnsi="Calibri" w:cs="Calibri"/>
-          <w:sz w:val="22"/>
-        </w:rPr>
-        <w:t xml:space="preserve">Для удаления какого либо элемента по условию, используется метод </w:t>
-      </w:r>
-      <w:proofErr w:type="spellStart"/>
-      <w:proofErr w:type="gramStart"/>
-      <w:r>
-        <w:rPr>
-          <w:rFonts w:ascii="Calibri" w:eastAsia="Calibri" w:hAnsi="Calibri" w:cs="Calibri"/>
-          <w:sz w:val="22"/>
-        </w:rPr>
-        <w:t>filter</w:t>
-      </w:r>
-      <w:proofErr w:type="spellEnd"/>
-      <w:r>
-        <w:rPr>
-          <w:rFonts w:ascii="Calibri" w:eastAsia="Calibri" w:hAnsi="Calibri" w:cs="Calibri"/>
-          <w:sz w:val="22"/>
-        </w:rPr>
-        <w:t>(</w:t>
-      </w:r>
-      <w:proofErr w:type="gramEnd"/>
-      <w:r>
-        <w:rPr>
-          <w:rFonts w:ascii="Calibri" w:eastAsia="Calibri" w:hAnsi="Calibri" w:cs="Calibri"/>
-          <w:sz w:val="22"/>
-        </w:rPr>
-        <w:t>) - создаёт новый массив со всеми элементами, прошедшими проверку, задаваемую в передаваемой функции.</w:t>
-      </w:r>
-    </w:p>
-    <w:p>
-      <w:pPr>
-        <w:spacing w:line="259" w:lineRule="auto"/>
-        <w:rPr>
-          <w:rFonts w:ascii="Calibri" w:eastAsia="Calibri" w:hAnsi="Calibri" w:cs="Calibri"/>
-          <w:sz w:val="22"/>
-        </w:rPr>
-      </w:pPr>
-      <w:r>
-        <w:rPr>
-          <w:rFonts w:ascii="Calibri" w:eastAsia="Calibri" w:hAnsi="Calibri" w:cs="Calibri"/>
-          <w:sz w:val="22"/>
-        </w:rPr>
-        <w:t xml:space="preserve">Для удаления элемента по определенному индексу, можно использовать метод – </w:t>
-      </w:r>
-      <w:proofErr w:type="spellStart"/>
-      <w:proofErr w:type="gramStart"/>
-      <w:r>
-        <w:rPr>
-          <w:rFonts w:ascii="Calibri" w:eastAsia="Calibri" w:hAnsi="Calibri" w:cs="Calibri"/>
-          <w:sz w:val="22"/>
-        </w:rPr>
-        <w:t>splice</w:t>
-      </w:r>
-      <w:proofErr w:type="spellEnd"/>
-      <w:r>
-        <w:rPr>
-          <w:rFonts w:ascii="Calibri" w:eastAsia="Calibri" w:hAnsi="Calibri" w:cs="Calibri"/>
-          <w:sz w:val="22"/>
-        </w:rPr>
-        <w:t>(</w:t>
-      </w:r>
-      <w:proofErr w:type="gramEnd"/>
-      <w:r>
-        <w:rPr>
-          <w:rFonts w:ascii="Calibri" w:eastAsia="Calibri" w:hAnsi="Calibri" w:cs="Calibri"/>
-          <w:sz w:val="22"/>
-        </w:rPr>
-        <w:t>), указав первым аргументом индекс с которого начинать удаление, и вторым аргументом передать число удаляемых элементов. Возвращает массив из удалённых элементов. Допускается использование отрицательных индексов. Они определяют позицию с конца массива.</w:t>
-      </w:r>
-    </w:p>
-    <w:p>
-      <w:pPr>
-        <w:spacing w:line="259" w:lineRule="auto"/>
-        <w:rPr>
-          <w:rFonts w:ascii="Calibri" w:eastAsia="Calibri" w:hAnsi="Calibri" w:cs="Calibri"/>
-          <w:sz w:val="22"/>
-        </w:rPr>
-      </w:pPr>
-      <w:r>
-        <w:rPr>
-          <w:rFonts w:ascii="Calibri" w:eastAsia="Calibri" w:hAnsi="Calibri" w:cs="Calibri"/>
-          <w:sz w:val="22"/>
-        </w:rPr>
-        <w:t xml:space="preserve">Можно изменить свойство </w:t>
-      </w:r>
-      <w:proofErr w:type="spellStart"/>
-      <w:r>
-        <w:rPr>
-          <w:rFonts w:ascii="Calibri" w:eastAsia="Calibri" w:hAnsi="Calibri" w:cs="Calibri"/>
-          <w:sz w:val="22"/>
-        </w:rPr>
-        <w:t>length</w:t>
-      </w:r>
-      <w:proofErr w:type="spellEnd"/>
-      <w:r>
-        <w:rPr>
-          <w:rFonts w:ascii="Calibri" w:eastAsia="Calibri" w:hAnsi="Calibri" w:cs="Calibri"/>
-          <w:sz w:val="22"/>
-        </w:rPr>
-        <w:t xml:space="preserve"> – и тем самым удалить последние элементы массива, или вообще все.</w:t>
-      </w:r>
-    </w:p>
-    <w:p>
-      <w:pPr>
-        <w:spacing w:line="259" w:lineRule="auto"/>
-        <w:rPr>
-          <w:rFonts w:ascii="Calibri" w:eastAsia="Calibri" w:hAnsi="Calibri" w:cs="Calibri"/>
-          <w:b/>
-          <w:sz w:val="22"/>
-        </w:rPr>
-      </w:pPr>
-      <w:r>
-        <w:rPr>
-          <w:rFonts w:ascii="Calibri" w:eastAsia="Calibri" w:hAnsi="Calibri" w:cs="Calibri"/>
-          <w:b/>
-          <w:sz w:val="22"/>
-        </w:rPr>
-        <w:t xml:space="preserve">js_20. Свойство </w:t>
-      </w:r>
-      <w:proofErr w:type="spellStart"/>
-      <w:r>
-        <w:rPr>
-          <w:rFonts w:ascii="Calibri" w:eastAsia="Calibri" w:hAnsi="Calibri" w:cs="Calibri"/>
-          <w:b/>
-          <w:sz w:val="22"/>
-        </w:rPr>
-        <w:t>length</w:t>
-      </w:r>
-      <w:proofErr w:type="spellEnd"/>
-      <w:r>
-        <w:rPr>
-          <w:rFonts w:ascii="Calibri" w:eastAsia="Calibri" w:hAnsi="Calibri" w:cs="Calibri"/>
           <w:b/>
           <w:sz w:val="22"/>
         </w:rPr>
@@ -6342,7 +6558,6 @@
           <w:rFonts w:ascii="Calibri" w:eastAsia="Calibri" w:hAnsi="Calibri" w:cs="Calibri"/>
           <w:sz w:val="22"/>
         </w:rPr>
-        <w:lastRenderedPageBreak/>
         <w:t xml:space="preserve">Значение свойства </w:t>
       </w:r>
       <w:proofErr w:type="spellStart"/>
@@ -7351,6 +7566,7 @@
           <w:b/>
           <w:sz w:val="22"/>
         </w:rPr>
+        <w:lastRenderedPageBreak/>
         <w:t xml:space="preserve">js_26. </w:t>
       </w:r>
       <w:proofErr w:type="spellStart"/>
@@ -7481,15 +7697,7 @@
           <w:rFonts w:ascii="Calibri" w:eastAsia="Calibri" w:hAnsi="Calibri" w:cs="Calibri"/>
           <w:sz w:val="22"/>
         </w:rPr>
-        <w:t xml:space="preserve"> опущено, или больше количества элементов, </w:t>
-      </w:r>
-      <w:r>
-        <w:rPr>
-          <w:rFonts w:ascii="Calibri" w:eastAsia="Calibri" w:hAnsi="Calibri" w:cs="Calibri"/>
-          <w:sz w:val="22"/>
-        </w:rPr>
-        <w:lastRenderedPageBreak/>
-        <w:t xml:space="preserve">оставшихся в массиве, начиная с индекса </w:t>
+        <w:t xml:space="preserve"> опущено, или больше количества элементов, оставшихся в массиве, начиная с индекса </w:t>
       </w:r>
       <w:proofErr w:type="spellStart"/>
       <w:r>
@@ -8324,6 +8532,7 @@
           <w:rFonts w:ascii="Calibri" w:eastAsia="Calibri" w:hAnsi="Calibri" w:cs="Calibri"/>
           <w:sz w:val="22"/>
         </w:rPr>
+        <w:lastRenderedPageBreak/>
         <w:t>Метод массива </w:t>
       </w:r>
       <w:proofErr w:type="spellStart"/>
@@ -8562,7 +8771,6 @@
           <w:rFonts w:ascii="Calibri" w:eastAsia="Calibri" w:hAnsi="Calibri" w:cs="Calibri"/>
           <w:sz w:val="22"/>
         </w:rPr>
-        <w:lastRenderedPageBreak/>
         <w:t>Индекс текущего обрабатываемого элемента в массиве.</w:t>
       </w:r>
     </w:p>
@@ -9418,6 +9626,7 @@
           <w:rFonts w:ascii="Calibri" w:eastAsia="Calibri" w:hAnsi="Calibri" w:cs="Calibri"/>
           <w:sz w:val="22"/>
         </w:rPr>
+        <w:lastRenderedPageBreak/>
         <w:t>forEach</w:t>
       </w:r>
       <w:proofErr w:type="spellEnd"/>
@@ -9778,7 +9987,6 @@
           <w:rFonts w:ascii="Calibri" w:eastAsia="Calibri" w:hAnsi="Calibri" w:cs="Calibri"/>
           <w:sz w:val="22"/>
         </w:rPr>
-        <w:lastRenderedPageBreak/>
         <w:t>Метод позволяет узнать, есть ли в массиве хотя бы один элемент, удовлетворяющий какому-либо условию.</w:t>
       </w:r>
     </w:p>
@@ -10728,6 +10936,7 @@
           <w:b/>
           <w:sz w:val="22"/>
         </w:rPr>
+        <w:lastRenderedPageBreak/>
         <w:t>js</w:t>
       </w:r>
       <w:proofErr w:type="spellEnd"/>
@@ -10860,7 +11069,6 @@
           <w:rFonts w:ascii="Calibri" w:eastAsia="Calibri" w:hAnsi="Calibri" w:cs="Calibri"/>
           <w:sz w:val="22"/>
         </w:rPr>
-        <w:lastRenderedPageBreak/>
         <w:t xml:space="preserve">При вызове </w:t>
       </w:r>
       <w:proofErr w:type="spellStart"/>
@@ -11040,7 +11248,7 @@
           <v:rect id="rectole0000000005" o:spid="_x0000_i1030" style="width:390.75pt;height:193.5pt" o:ole="" o:preferrelative="t" stroked="f">
             <v:imagedata r:id="rId15" o:title=""/>
           </v:rect>
-          <o:OLEObject Type="Embed" ProgID="StaticDib" ShapeID="rectole0000000005" DrawAspect="Content" ObjectID="_1802186944" r:id="rId16"/>
+          <o:OLEObject Type="Embed" ProgID="StaticDib" ShapeID="rectole0000000005" DrawAspect="Content" ObjectID="_1802529926" r:id="rId16"/>
         </w:object>
       </w:r>
     </w:p>
@@ -11106,7 +11314,7 @@
           <v:rect id="rectole0000000006" o:spid="_x0000_i1031" style="width:321.75pt;height:162.75pt" o:ole="" o:preferrelative="t" stroked="f">
             <v:imagedata r:id="rId17" o:title=""/>
           </v:rect>
-          <o:OLEObject Type="Embed" ProgID="StaticDib" ShapeID="rectole0000000006" DrawAspect="Content" ObjectID="_1802186945" r:id="rId18"/>
+          <o:OLEObject Type="Embed" ProgID="StaticDib" ShapeID="rectole0000000006" DrawAspect="Content" ObjectID="_1802529927" r:id="rId18"/>
         </w:object>
       </w:r>
     </w:p>
@@ -11202,7 +11410,7 @@
           <v:rect id="rectole0000000007" o:spid="_x0000_i1032" style="width:225pt;height:54pt" o:ole="" o:preferrelative="t" stroked="f">
             <v:imagedata r:id="rId19" o:title=""/>
           </v:rect>
-          <o:OLEObject Type="Embed" ProgID="StaticMetafile" ShapeID="rectole0000000007" DrawAspect="Content" ObjectID="_1802186946" r:id="rId20"/>
+          <o:OLEObject Type="Embed" ProgID="StaticMetafile" ShapeID="rectole0000000007" DrawAspect="Content" ObjectID="_1802529928" r:id="rId20"/>
         </w:object>
       </w:r>
     </w:p>
@@ -11236,7 +11444,7 @@
           <v:rect id="rectole0000000008" o:spid="_x0000_i1033" style="width:244.5pt;height:43.5pt" o:ole="" o:preferrelative="t" stroked="f">
             <v:imagedata r:id="rId21" o:title=""/>
           </v:rect>
-          <o:OLEObject Type="Embed" ProgID="StaticMetafile" ShapeID="rectole0000000008" DrawAspect="Content" ObjectID="_1802186947" r:id="rId22"/>
+          <o:OLEObject Type="Embed" ProgID="StaticMetafile" ShapeID="rectole0000000008" DrawAspect="Content" ObjectID="_1802529929" r:id="rId22"/>
         </w:object>
       </w:r>
     </w:p>
@@ -11270,7 +11478,7 @@
           <v:rect id="rectole0000000009" o:spid="_x0000_i1034" style="width:257.25pt;height:102pt" o:ole="" o:preferrelative="t" stroked="f">
             <v:imagedata r:id="rId23" o:title=""/>
           </v:rect>
-          <o:OLEObject Type="Embed" ProgID="StaticMetafile" ShapeID="rectole0000000009" DrawAspect="Content" ObjectID="_1802186948" r:id="rId24"/>
+          <o:OLEObject Type="Embed" ProgID="StaticMetafile" ShapeID="rectole0000000009" DrawAspect="Content" ObjectID="_1802529930" r:id="rId24"/>
         </w:object>
       </w:r>
     </w:p>
@@ -11304,7 +11512,7 @@
           <v:rect id="rectole0000000010" o:spid="_x0000_i1035" style="width:244.5pt;height:102pt" o:ole="" o:preferrelative="t" stroked="f">
             <v:imagedata r:id="rId25" o:title=""/>
           </v:rect>
-          <o:OLEObject Type="Embed" ProgID="StaticMetafile" ShapeID="rectole0000000010" DrawAspect="Content" ObjectID="_1802186949" r:id="rId26"/>
+          <o:OLEObject Type="Embed" ProgID="StaticMetafile" ShapeID="rectole0000000010" DrawAspect="Content" ObjectID="_1802529931" r:id="rId26"/>
         </w:object>
       </w:r>
     </w:p>
@@ -11420,7 +11628,7 @@
           <v:rect id="rectole0000000011" o:spid="_x0000_i1036" style="width:215.25pt;height:44.25pt" o:ole="" o:preferrelative="t" stroked="f">
             <v:imagedata r:id="rId27" o:title=""/>
           </v:rect>
-          <o:OLEObject Type="Embed" ProgID="StaticMetafile" ShapeID="rectole0000000011" DrawAspect="Content" ObjectID="_1802186950" r:id="rId28"/>
+          <o:OLEObject Type="Embed" ProgID="StaticMetafile" ShapeID="rectole0000000011" DrawAspect="Content" ObjectID="_1802529932" r:id="rId28"/>
         </w:object>
       </w:r>
     </w:p>
@@ -11454,7 +11662,7 @@
           <v:rect id="rectole0000000012" o:spid="_x0000_i1037" style="width:306.75pt;height:29.25pt" o:ole="" o:preferrelative="t" stroked="f">
             <v:imagedata r:id="rId29" o:title=""/>
           </v:rect>
-          <o:OLEObject Type="Embed" ProgID="StaticMetafile" ShapeID="rectole0000000012" DrawAspect="Content" ObjectID="_1802186951" r:id="rId30"/>
+          <o:OLEObject Type="Embed" ProgID="StaticMetafile" ShapeID="rectole0000000012" DrawAspect="Content" ObjectID="_1802529933" r:id="rId30"/>
         </w:object>
       </w:r>
     </w:p>
@@ -11513,7 +11721,7 @@
           <v:rect id="rectole0000000013" o:spid="_x0000_i1038" style="width:252.75pt;height:105pt" o:ole="" o:preferrelative="t" stroked="f">
             <v:imagedata r:id="rId31" o:title=""/>
           </v:rect>
-          <o:OLEObject Type="Embed" ProgID="StaticMetafile" ShapeID="rectole0000000013" DrawAspect="Content" ObjectID="_1802186952" r:id="rId32"/>
+          <o:OLEObject Type="Embed" ProgID="StaticMetafile" ShapeID="rectole0000000013" DrawAspect="Content" ObjectID="_1802529934" r:id="rId32"/>
         </w:object>
       </w:r>
     </w:p>
@@ -11617,7 +11825,6 @@
           <w:rFonts w:ascii="Calibri" w:eastAsia="Calibri" w:hAnsi="Calibri" w:cs="Calibri"/>
           <w:sz w:val="22"/>
         </w:rPr>
-        <w:lastRenderedPageBreak/>
         <w:t xml:space="preserve">Проще говоря, </w:t>
       </w:r>
       <w:proofErr w:type="spellStart"/>
@@ -11924,7 +12131,7 @@
           <v:rect id="rectole0000000014" o:spid="_x0000_i1039" style="width:211.5pt;height:228.75pt" o:ole="" o:preferrelative="t" stroked="f">
             <v:imagedata r:id="rId33" o:title=""/>
           </v:rect>
-          <o:OLEObject Type="Embed" ProgID="StaticDib" ShapeID="rectole0000000014" DrawAspect="Content" ObjectID="_1802186953" r:id="rId34"/>
+          <o:OLEObject Type="Embed" ProgID="StaticDib" ShapeID="rectole0000000014" DrawAspect="Content" ObjectID="_1802529935" r:id="rId34"/>
         </w:object>
       </w:r>
     </w:p>
@@ -12110,7 +12317,6 @@
           <w:sz w:val="22"/>
           <w:shd w:val="clear" w:color="auto" w:fill="FFFFFF"/>
         </w:rPr>
-        <w:lastRenderedPageBreak/>
         <w:t xml:space="preserve">- т.к. объекты могут наследовать свойства и методы от других объектов без необходимости копирования их данных, </w:t>
       </w:r>
       <w:proofErr w:type="spellStart"/>
@@ -12918,6 +13124,7 @@
           <w:rFonts w:ascii="Calibri" w:eastAsia="Calibri" w:hAnsi="Calibri" w:cs="Calibri"/>
           <w:sz w:val="22"/>
         </w:rPr>
+        <w:lastRenderedPageBreak/>
         <w:t>Задает стиль рамки элемента. Свойство</w:t>
       </w:r>
       <w:r>
@@ -13161,7 +13368,6 @@
           <w:rFonts w:ascii="Calibri" w:eastAsia="Calibri" w:hAnsi="Calibri" w:cs="Calibri"/>
           <w:sz w:val="22"/>
         </w:rPr>
-        <w:lastRenderedPageBreak/>
         <w:t>Есть еще и другие варианты рамок объемные с тенями.</w:t>
       </w:r>
     </w:p>
@@ -14113,6 +14319,119 @@
     </w:lvl>
   </w:abstractNum>
   <w:abstractNum w:abstractNumId="7" w15:restartNumberingAfterBreak="0">
+    <w:nsid w:val="43345FCF"/>
+    <w:multiLevelType w:val="hybridMultilevel"/>
+    <w:tmpl w:val="4F90D9EC"/>
+    <w:lvl w:ilvl="0" w:tplc="0472CFCC">
+      <w:numFmt w:val="bullet"/>
+      <w:lvlText w:val="-"/>
+      <w:lvlJc w:val="left"/>
+      <w:pPr>
+        <w:ind w:left="720" w:hanging="360"/>
+      </w:pPr>
+      <w:rPr>
+        <w:rFonts w:ascii="Calibri" w:eastAsia="Calibri" w:hAnsi="Calibri" w:cs="Calibri" w:hint="default"/>
+        <w:b w:val="0"/>
+      </w:rPr>
+    </w:lvl>
+    <w:lvl w:ilvl="1" w:tplc="04190003" w:tentative="1">
+      <w:start w:val="1"/>
+      <w:numFmt w:val="bullet"/>
+      <w:lvlText w:val="o"/>
+      <w:lvlJc w:val="left"/>
+      <w:pPr>
+        <w:ind w:left="1440" w:hanging="360"/>
+      </w:pPr>
+      <w:rPr>
+        <w:rFonts w:ascii="Courier New" w:hAnsi="Courier New" w:cs="Courier New" w:hint="default"/>
+      </w:rPr>
+    </w:lvl>
+    <w:lvl w:ilvl="2" w:tplc="04190005" w:tentative="1">
+      <w:start w:val="1"/>
+      <w:numFmt w:val="bullet"/>
+      <w:lvlText w:val=""/>
+      <w:lvlJc w:val="left"/>
+      <w:pPr>
+        <w:ind w:left="2160" w:hanging="360"/>
+      </w:pPr>
+      <w:rPr>
+        <w:rFonts w:ascii="Wingdings" w:hAnsi="Wingdings" w:hint="default"/>
+      </w:rPr>
+    </w:lvl>
+    <w:lvl w:ilvl="3" w:tplc="04190001" w:tentative="1">
+      <w:start w:val="1"/>
+      <w:numFmt w:val="bullet"/>
+      <w:lvlText w:val=""/>
+      <w:lvlJc w:val="left"/>
+      <w:pPr>
+        <w:ind w:left="2880" w:hanging="360"/>
+      </w:pPr>
+      <w:rPr>
+        <w:rFonts w:ascii="Symbol" w:hAnsi="Symbol" w:hint="default"/>
+      </w:rPr>
+    </w:lvl>
+    <w:lvl w:ilvl="4" w:tplc="04190003" w:tentative="1">
+      <w:start w:val="1"/>
+      <w:numFmt w:val="bullet"/>
+      <w:lvlText w:val="o"/>
+      <w:lvlJc w:val="left"/>
+      <w:pPr>
+        <w:ind w:left="3600" w:hanging="360"/>
+      </w:pPr>
+      <w:rPr>
+        <w:rFonts w:ascii="Courier New" w:hAnsi="Courier New" w:cs="Courier New" w:hint="default"/>
+      </w:rPr>
+    </w:lvl>
+    <w:lvl w:ilvl="5" w:tplc="04190005" w:tentative="1">
+      <w:start w:val="1"/>
+      <w:numFmt w:val="bullet"/>
+      <w:lvlText w:val=""/>
+      <w:lvlJc w:val="left"/>
+      <w:pPr>
+        <w:ind w:left="4320" w:hanging="360"/>
+      </w:pPr>
+      <w:rPr>
+        <w:rFonts w:ascii="Wingdings" w:hAnsi="Wingdings" w:hint="default"/>
+      </w:rPr>
+    </w:lvl>
+    <w:lvl w:ilvl="6" w:tplc="04190001" w:tentative="1">
+      <w:start w:val="1"/>
+      <w:numFmt w:val="bullet"/>
+      <w:lvlText w:val=""/>
+      <w:lvlJc w:val="left"/>
+      <w:pPr>
+        <w:ind w:left="5040" w:hanging="360"/>
+      </w:pPr>
+      <w:rPr>
+        <w:rFonts w:ascii="Symbol" w:hAnsi="Symbol" w:hint="default"/>
+      </w:rPr>
+    </w:lvl>
+    <w:lvl w:ilvl="7" w:tplc="04190003" w:tentative="1">
+      <w:start w:val="1"/>
+      <w:numFmt w:val="bullet"/>
+      <w:lvlText w:val="o"/>
+      <w:lvlJc w:val="left"/>
+      <w:pPr>
+        <w:ind w:left="5760" w:hanging="360"/>
+      </w:pPr>
+      <w:rPr>
+        <w:rFonts w:ascii="Courier New" w:hAnsi="Courier New" w:cs="Courier New" w:hint="default"/>
+      </w:rPr>
+    </w:lvl>
+    <w:lvl w:ilvl="8" w:tplc="04190005" w:tentative="1">
+      <w:start w:val="1"/>
+      <w:numFmt w:val="bullet"/>
+      <w:lvlText w:val=""/>
+      <w:lvlJc w:val="left"/>
+      <w:pPr>
+        <w:ind w:left="6480" w:hanging="360"/>
+      </w:pPr>
+      <w:rPr>
+        <w:rFonts w:ascii="Wingdings" w:hAnsi="Wingdings" w:hint="default"/>
+      </w:rPr>
+    </w:lvl>
+  </w:abstractNum>
+  <w:abstractNum w:abstractNumId="8" w15:restartNumberingAfterBreak="0">
     <w:nsid w:val="49A625DE"/>
     <w:multiLevelType w:val="multilevel"/>
     <w:tmpl w:val="F83239C2"/>
@@ -14163,7 +14482,7 @@
       <w:lvlJc w:val="left"/>
     </w:lvl>
   </w:abstractNum>
-  <w:abstractNum w:abstractNumId="8" w15:restartNumberingAfterBreak="0">
+  <w:abstractNum w:abstractNumId="9" w15:restartNumberingAfterBreak="0">
     <w:nsid w:val="4E3A4545"/>
     <w:multiLevelType w:val="multilevel"/>
     <w:tmpl w:val="4B8CAD28"/>
@@ -14214,7 +14533,7 @@
       <w:lvlJc w:val="left"/>
     </w:lvl>
   </w:abstractNum>
-  <w:abstractNum w:abstractNumId="9" w15:restartNumberingAfterBreak="0">
+  <w:abstractNum w:abstractNumId="10" w15:restartNumberingAfterBreak="0">
     <w:nsid w:val="532029AA"/>
     <w:multiLevelType w:val="multilevel"/>
     <w:tmpl w:val="4C246FF2"/>
@@ -14265,7 +14584,7 @@
       <w:lvlJc w:val="left"/>
     </w:lvl>
   </w:abstractNum>
-  <w:abstractNum w:abstractNumId="10" w15:restartNumberingAfterBreak="0">
+  <w:abstractNum w:abstractNumId="11" w15:restartNumberingAfterBreak="0">
     <w:nsid w:val="6C316125"/>
     <w:multiLevelType w:val="multilevel"/>
     <w:tmpl w:val="1E2A84AA"/>
@@ -14316,7 +14635,7 @@
       <w:lvlJc w:val="left"/>
     </w:lvl>
   </w:abstractNum>
-  <w:abstractNum w:abstractNumId="11" w15:restartNumberingAfterBreak="0">
+  <w:abstractNum w:abstractNumId="12" w15:restartNumberingAfterBreak="0">
     <w:nsid w:val="7D5E403E"/>
     <w:multiLevelType w:val="multilevel"/>
     <w:tmpl w:val="84DA296E"/>
@@ -14368,7 +14687,7 @@
     </w:lvl>
   </w:abstractNum>
   <w:num w:numId="1" w16cid:durableId="1233660548">
-    <w:abstractNumId w:val="11"/>
+    <w:abstractNumId w:val="12"/>
   </w:num>
   <w:num w:numId="2" w16cid:durableId="957104560">
     <w:abstractNumId w:val="3"/>
@@ -14386,10 +14705,10 @@
     <w:abstractNumId w:val="5"/>
   </w:num>
   <w:num w:numId="7" w16cid:durableId="1333289645">
-    <w:abstractNumId w:val="9"/>
+    <w:abstractNumId w:val="10"/>
   </w:num>
   <w:num w:numId="8" w16cid:durableId="1734232924">
-    <w:abstractNumId w:val="10"/>
+    <w:abstractNumId w:val="11"/>
   </w:num>
   <w:num w:numId="9" w16cid:durableId="1400514482">
     <w:abstractNumId w:val="2"/>
@@ -14398,10 +14717,13 @@
     <w:abstractNumId w:val="1"/>
   </w:num>
   <w:num w:numId="11" w16cid:durableId="1977642175">
-    <w:abstractNumId w:val="7"/>
+    <w:abstractNumId w:val="8"/>
   </w:num>
   <w:num w:numId="12" w16cid:durableId="2025207443">
-    <w:abstractNumId w:val="8"/>
+    <w:abstractNumId w:val="9"/>
+  </w:num>
+  <w:num w:numId="13" w16cid:durableId="271712789">
+    <w:abstractNumId w:val="7"/>
   </w:num>
 </w:numbering>
 </file>
@@ -14810,7 +15132,6 @@
   <w:style w:type="character" w:default="1" w:styleId="a0">
     <w:name w:val="Default Paragraph Font"/>
     <w:uiPriority w:val="1"/>
-    <w:semiHidden/>
     <w:unhideWhenUsed/>
   </w:style>
   <w:style w:type="table" w:default="1" w:styleId="a1">
@@ -14844,6 +15165,36 @@
       <w:ind w:left="720"/>
       <w:contextualSpacing/>
     </w:pPr>
+  </w:style>
+  <w:style w:type="paragraph" w:styleId="HTML">
+    <w:name w:val="HTML Preformatted"/>
+    <w:basedOn w:val="a"/>
+    <w:link w:val="HTML0"/>
+    <w:uiPriority w:val="99"/>
+    <w:semiHidden/>
+    <w:unhideWhenUsed/>
+    <w:rsid w:val="007021C7"/>
+    <w:pPr>
+      <w:spacing w:after="0" w:line="240" w:lineRule="auto"/>
+    </w:pPr>
+    <w:rPr>
+      <w:rFonts w:ascii="Consolas" w:hAnsi="Consolas"/>
+      <w:sz w:val="20"/>
+      <w:szCs w:val="20"/>
+    </w:rPr>
+  </w:style>
+  <w:style w:type="character" w:customStyle="1" w:styleId="HTML0">
+    <w:name w:val="Стандартный HTML Знак"/>
+    <w:basedOn w:val="a0"/>
+    <w:link w:val="HTML"/>
+    <w:uiPriority w:val="99"/>
+    <w:semiHidden/>
+    <w:rsid w:val="007021C7"/>
+    <w:rPr>
+      <w:rFonts w:ascii="Consolas" w:hAnsi="Consolas"/>
+      <w:sz w:val="20"/>
+      <w:szCs w:val="20"/>
+    </w:rPr>
   </w:style>
 </w:styles>
 </file>

--- a/metalamp-JL-1-/metalamp_JL-1.docx
+++ b/metalamp-JL-1-/metalamp_JL-1.docx
@@ -1,6 +1,6 @@
 
 <file path=word/document.xml><?xml version="1.0" encoding="utf-8"?>
-<w:document xmlns:wpc="http://schemas.microsoft.com/office/word/2010/wordprocessingCanvas" xmlns:mc="http://schemas.openxmlformats.org/markup-compatibility/2006" xmlns:o="urn:schemas-microsoft-com:office:office" xmlns:r="http://schemas.openxmlformats.org/officeDocument/2006/relationships" xmlns:m="http://schemas.openxmlformats.org/officeDocument/2006/math" xmlns:v="urn:schemas-microsoft-com:vml" xmlns:wp14="http://schemas.microsoft.com/office/word/2010/wordprocessingDrawing" xmlns:wp="http://schemas.openxmlformats.org/drawingml/2006/wordprocessingDrawing" xmlns:w10="urn:schemas-microsoft-com:office:word" xmlns:w="http://schemas.openxmlformats.org/wordprocessingml/2006/main" xmlns:w14="http://schemas.microsoft.com/office/word/2010/wordml" xmlns:w15="http://schemas.microsoft.com/office/word/2012/wordml" xmlns:wpg="http://schemas.microsoft.com/office/word/2010/wordprocessingGroup" xmlns:wpi="http://schemas.microsoft.com/office/word/2010/wordprocessingInk" xmlns:wne="http://schemas.microsoft.com/office/word/2006/wordml" xmlns:wps="http://schemas.microsoft.com/office/word/2010/wordprocessingShape" mc:Ignorable="w14 w15 wp14">
+<w:document xmlns:wpc="http://schemas.microsoft.com/office/word/2010/wordprocessingCanvas" xmlns:cx="http://schemas.microsoft.com/office/drawing/2014/chartex" xmlns:cx1="http://schemas.microsoft.com/office/drawing/2015/9/8/chartex" xmlns:cx2="http://schemas.microsoft.com/office/drawing/2015/10/21/chartex" xmlns:cx3="http://schemas.microsoft.com/office/drawing/2016/5/9/chartex" xmlns:cx4="http://schemas.microsoft.com/office/drawing/2016/5/10/chartex" xmlns:cx5="http://schemas.microsoft.com/office/drawing/2016/5/11/chartex" xmlns:cx6="http://schemas.microsoft.com/office/drawing/2016/5/12/chartex" xmlns:cx7="http://schemas.microsoft.com/office/drawing/2016/5/13/chartex" xmlns:cx8="http://schemas.microsoft.com/office/drawing/2016/5/14/chartex" xmlns:mc="http://schemas.openxmlformats.org/markup-compatibility/2006" xmlns:aink="http://schemas.microsoft.com/office/drawing/2016/ink" xmlns:am3d="http://schemas.microsoft.com/office/drawing/2017/model3d" xmlns:o="urn:schemas-microsoft-com:office:office" xmlns:oel="http://schemas.microsoft.com/office/2019/extlst" xmlns:r="http://schemas.openxmlformats.org/officeDocument/2006/relationships" xmlns:m="http://schemas.openxmlformats.org/officeDocument/2006/math" xmlns:v="urn:schemas-microsoft-com:vml" xmlns:wp14="http://schemas.microsoft.com/office/word/2010/wordprocessingDrawing" xmlns:wp="http://schemas.openxmlformats.org/drawingml/2006/wordprocessingDrawing" xmlns:w10="urn:schemas-microsoft-com:office:word" xmlns:w="http://schemas.openxmlformats.org/wordprocessingml/2006/main" xmlns:w14="http://schemas.microsoft.com/office/word/2010/wordml" xmlns:w15="http://schemas.microsoft.com/office/word/2012/wordml" xmlns:w16cex="http://schemas.microsoft.com/office/word/2018/wordml/cex" xmlns:w16cid="http://schemas.microsoft.com/office/word/2016/wordml/cid" xmlns:w16="http://schemas.microsoft.com/office/word/2018/wordml" xmlns:w16du="http://schemas.microsoft.com/office/word/2023/wordml/word16du" xmlns:w16sdtdh="http://schemas.microsoft.com/office/word/2020/wordml/sdtdatahash" xmlns:w16sdtfl="http://schemas.microsoft.com/office/word/2024/wordml/sdtformatlock" xmlns:w16se="http://schemas.microsoft.com/office/word/2015/wordml/symex" xmlns:wpg="http://schemas.microsoft.com/office/word/2010/wordprocessingGroup" xmlns:wpi="http://schemas.microsoft.com/office/word/2010/wordprocessingInk" xmlns:wne="http://schemas.microsoft.com/office/word/2006/wordml" xmlns:wps="http://schemas.microsoft.com/office/word/2010/wordprocessingShape" mc:Ignorable="w14 w15 w16se w16cid w16 w16cex w16sdtdh w16sdtfl w16du wp14">
   <w:body>
     <w:p>
       <w:pPr>
@@ -109,7 +109,14 @@
           <w:sz w:val="22"/>
           <w:lang w:val="en-US"/>
         </w:rPr>
-        <w:t xml:space="preserve">BigInt </w:t>
+        <w:t>BigInt</w:t>
+      </w:r>
+      <w:r>
+        <w:rPr>
+          <w:rFonts w:ascii="Calibri" w:eastAsia="Calibri" w:hAnsi="Calibri" w:cs="Calibri"/>
+          <w:sz w:val="22"/>
+        </w:rPr>
+        <w:t xml:space="preserve"> </w:t>
       </w:r>
     </w:p>
     <w:p>
@@ -389,10 +396,10 @@
       </w:pPr>
       <w:r>
         <w:object w:dxaOrig="4824" w:dyaOrig="1572" w14:anchorId="07847261">
-          <v:rect id="rectole0000000000" o:spid="_x0000_i1025" style="width:241.2pt;height:78.6pt" o:ole="" o:preferrelative="t" stroked="f">
+          <v:rect id="rectole0000000000" o:spid="_x0000_i1025" style="width:241.5pt;height:78.75pt" o:ole="" o:preferrelative="t" stroked="f">
             <v:imagedata r:id="rId5" o:title=""/>
           </v:rect>
-          <o:OLEObject Type="Embed" ProgID="StaticDib" ShapeID="rectole0000000000" DrawAspect="Content" ObjectID="_1802704631" r:id="rId6"/>
+          <o:OLEObject Type="Embed" ProgID="StaticDib" ShapeID="rectole0000000000" DrawAspect="Content" ObjectID="_1803302797" r:id="rId6"/>
         </w:object>
       </w:r>
     </w:p>
@@ -423,10 +430,10 @@
       </w:pPr>
       <w:r>
         <w:object w:dxaOrig="5268" w:dyaOrig="828" w14:anchorId="7F2497E0">
-          <v:rect id="rectole0000000001" o:spid="_x0000_i1026" style="width:263.4pt;height:41.4pt" o:ole="" o:preferrelative="t" stroked="f">
+          <v:rect id="rectole0000000001" o:spid="_x0000_i1026" style="width:263.25pt;height:41.25pt" o:ole="" o:preferrelative="t" stroked="f">
             <v:imagedata r:id="rId7" o:title=""/>
           </v:rect>
-          <o:OLEObject Type="Embed" ProgID="StaticDib" ShapeID="rectole0000000001" DrawAspect="Content" ObjectID="_1802704632" r:id="rId8"/>
+          <o:OLEObject Type="Embed" ProgID="StaticDib" ShapeID="rectole0000000001" DrawAspect="Content" ObjectID="_1803302798" r:id="rId8"/>
         </w:object>
       </w:r>
     </w:p>
@@ -600,7 +607,6 @@
         <w:rPr>
           <w:rFonts w:ascii="Calibri" w:eastAsia="Calibri" w:hAnsi="Calibri" w:cs="Calibri"/>
           <w:sz w:val="22"/>
-          <w:lang w:val="en-US"/>
         </w:rPr>
       </w:pPr>
       <w:r>
@@ -637,7 +643,6 @@
         <w:rPr>
           <w:rFonts w:ascii="Calibri" w:eastAsia="Calibri" w:hAnsi="Calibri" w:cs="Calibri"/>
           <w:sz w:val="22"/>
-          <w:lang w:val="en-US"/>
         </w:rPr>
         <w:t xml:space="preserve">, </w:t>
       </w:r>
@@ -656,7 +661,6 @@
           <w:rFonts w:ascii="Calibri" w:eastAsia="Calibri" w:hAnsi="Calibri" w:cs="Calibri"/>
           <w:bCs/>
           <w:sz w:val="22"/>
-          <w:lang w:val="en-US"/>
         </w:rPr>
       </w:pPr>
       <w:r>
@@ -664,7 +668,6 @@
           <w:rFonts w:ascii="Calibri" w:eastAsia="Calibri" w:hAnsi="Calibri" w:cs="Calibri"/>
           <w:bCs/>
           <w:sz w:val="22"/>
-          <w:lang w:val="en-US"/>
         </w:rPr>
         <w:t xml:space="preserve">- </w:t>
       </w:r>
@@ -681,7 +684,6 @@
           <w:rFonts w:ascii="Calibri" w:eastAsia="Calibri" w:hAnsi="Calibri" w:cs="Calibri"/>
           <w:bCs/>
           <w:sz w:val="22"/>
-          <w:lang w:val="en-US"/>
         </w:rPr>
         <w:t xml:space="preserve"> </w:t>
       </w:r>
@@ -698,9 +700,93 @@
           <w:rFonts w:ascii="Calibri" w:eastAsia="Calibri" w:hAnsi="Calibri" w:cs="Calibri"/>
           <w:bCs/>
           <w:sz w:val="22"/>
-          <w:lang w:val="en-US"/>
-        </w:rPr>
-        <w:t xml:space="preserve"> c undefined  (undefined + undefined = NaN)</w:t>
+        </w:rPr>
+        <w:t xml:space="preserve"> </w:t>
+      </w:r>
+      <w:r>
+        <w:rPr>
+          <w:rFonts w:ascii="Calibri" w:eastAsia="Calibri" w:hAnsi="Calibri" w:cs="Calibri"/>
+          <w:bCs/>
+          <w:sz w:val="22"/>
+          <w:lang w:val="en-US"/>
+        </w:rPr>
+        <w:t>c</w:t>
+      </w:r>
+      <w:r>
+        <w:rPr>
+          <w:rFonts w:ascii="Calibri" w:eastAsia="Calibri" w:hAnsi="Calibri" w:cs="Calibri"/>
+          <w:bCs/>
+          <w:sz w:val="22"/>
+        </w:rPr>
+        <w:t xml:space="preserve"> </w:t>
+      </w:r>
+      <w:r>
+        <w:rPr>
+          <w:rFonts w:ascii="Calibri" w:eastAsia="Calibri" w:hAnsi="Calibri" w:cs="Calibri"/>
+          <w:bCs/>
+          <w:sz w:val="22"/>
+          <w:lang w:val="en-US"/>
+        </w:rPr>
+        <w:t>undefined</w:t>
+      </w:r>
+      <w:r>
+        <w:rPr>
+          <w:rFonts w:ascii="Calibri" w:eastAsia="Calibri" w:hAnsi="Calibri" w:cs="Calibri"/>
+          <w:bCs/>
+          <w:sz w:val="22"/>
+        </w:rPr>
+        <w:t xml:space="preserve">  (</w:t>
+      </w:r>
+      <w:r>
+        <w:rPr>
+          <w:rFonts w:ascii="Calibri" w:eastAsia="Calibri" w:hAnsi="Calibri" w:cs="Calibri"/>
+          <w:bCs/>
+          <w:sz w:val="22"/>
+          <w:lang w:val="en-US"/>
+        </w:rPr>
+        <w:t>undefined</w:t>
+      </w:r>
+      <w:r>
+        <w:rPr>
+          <w:rFonts w:ascii="Calibri" w:eastAsia="Calibri" w:hAnsi="Calibri" w:cs="Calibri"/>
+          <w:bCs/>
+          <w:sz w:val="22"/>
+        </w:rPr>
+        <w:t xml:space="preserve"> + </w:t>
+      </w:r>
+      <w:r>
+        <w:rPr>
+          <w:rFonts w:ascii="Calibri" w:eastAsia="Calibri" w:hAnsi="Calibri" w:cs="Calibri"/>
+          <w:bCs/>
+          <w:sz w:val="22"/>
+          <w:lang w:val="en-US"/>
+        </w:rPr>
+        <w:t>undefined</w:t>
+      </w:r>
+      <w:r>
+        <w:rPr>
+          <w:rFonts w:ascii="Calibri" w:eastAsia="Calibri" w:hAnsi="Calibri" w:cs="Calibri"/>
+          <w:bCs/>
+          <w:sz w:val="22"/>
+        </w:rPr>
+        <w:t xml:space="preserve"> = </w:t>
+      </w:r>
+      <w:r>
+        <w:rPr>
+          <w:rFonts w:ascii="Calibri" w:eastAsia="Calibri" w:hAnsi="Calibri" w:cs="Calibri"/>
+          <w:bCs/>
+          <w:sz w:val="22"/>
+          <w:lang w:val="en-US"/>
+        </w:rPr>
+        <w:t>NaN</w:t>
+      </w:r>
+      <w:r>
+        <w:rPr>
+          <w:rFonts w:ascii="Calibri" w:eastAsia="Calibri" w:hAnsi="Calibri" w:cs="Calibri"/>
+          <w:bCs/>
+          <w:sz w:val="22"/>
+        </w:rPr>
+        <w:t>)</w:t>
       </w:r>
     </w:p>
     <w:p>
@@ -1239,6 +1325,7 @@
         <w:rPr>
           <w:rFonts w:ascii="Calibri" w:eastAsia="Calibri" w:hAnsi="Calibri" w:cs="Calibri"/>
           <w:sz w:val="22"/>
+          <w:lang w:val="en-US"/>
         </w:rPr>
       </w:pPr>
       <w:r>
@@ -1253,6 +1340,7 @@
         <w:rPr>
           <w:rFonts w:ascii="Calibri" w:eastAsia="Calibri" w:hAnsi="Calibri" w:cs="Calibri"/>
           <w:sz w:val="22"/>
+          <w:lang w:val="en-US"/>
         </w:rPr>
         <w:t xml:space="preserve">(42) === 42 // </w:t>
       </w:r>
@@ -1342,6 +1430,7 @@
         <w:rPr>
           <w:rFonts w:ascii="Calibri" w:eastAsia="Calibri" w:hAnsi="Calibri" w:cs="Calibri"/>
           <w:sz w:val="22"/>
+          <w:lang w:val="en-US"/>
         </w:rPr>
       </w:pPr>
       <w:r>
@@ -2155,7 +2244,7 @@
           <v:rect id="rectole0000000002" o:spid="_x0000_i1027" style="width:171pt;height:51pt" o:ole="" o:preferrelative="t" stroked="f">
             <v:imagedata r:id="rId9" o:title=""/>
           </v:rect>
-          <o:OLEObject Type="Embed" ProgID="StaticMetafile" ShapeID="rectole0000000002" DrawAspect="Content" ObjectID="_1802704633" r:id="rId10"/>
+          <o:OLEObject Type="Embed" ProgID="StaticMetafile" ShapeID="rectole0000000002" DrawAspect="Content" ObjectID="_1803302799" r:id="rId10"/>
         </w:object>
       </w:r>
     </w:p>
@@ -2327,10 +2416,10 @@
       </w:pPr>
       <w:r>
         <w:object w:dxaOrig="5868" w:dyaOrig="2040" w14:anchorId="63C3A734">
-          <v:rect id="rectole0000000003" o:spid="_x0000_i1028" style="width:293.4pt;height:102pt" o:ole="" o:preferrelative="t" stroked="f">
+          <v:rect id="rectole0000000003" o:spid="_x0000_i1028" style="width:293.25pt;height:102pt" o:ole="" o:preferrelative="t" stroked="f">
             <v:imagedata r:id="rId11" o:title=""/>
           </v:rect>
-          <o:OLEObject Type="Embed" ProgID="StaticMetafile" ShapeID="rectole0000000003" DrawAspect="Content" ObjectID="_1802704634" r:id="rId12"/>
+          <o:OLEObject Type="Embed" ProgID="StaticMetafile" ShapeID="rectole0000000003" DrawAspect="Content" ObjectID="_1803302800" r:id="rId12"/>
         </w:object>
       </w:r>
     </w:p>
@@ -2658,10 +2747,10 @@
       </w:pPr>
       <w:r>
         <w:object w:dxaOrig="4044" w:dyaOrig="3072" w14:anchorId="63F26D06">
-          <v:rect id="rectole0000000004" o:spid="_x0000_i1029" style="width:202.2pt;height:153.6pt" o:ole="" o:preferrelative="t" stroked="f">
+          <v:rect id="rectole0000000004" o:spid="_x0000_i1029" style="width:202.5pt;height:153.75pt" o:ole="" o:preferrelative="t" stroked="f">
             <v:imagedata r:id="rId13" o:title=""/>
           </v:rect>
-          <o:OLEObject Type="Embed" ProgID="StaticMetafile" ShapeID="rectole0000000004" DrawAspect="Content" ObjectID="_1802704635" r:id="rId14"/>
+          <o:OLEObject Type="Embed" ProgID="StaticMetafile" ShapeID="rectole0000000004" DrawAspect="Content" ObjectID="_1803302801" r:id="rId14"/>
         </w:object>
       </w:r>
     </w:p>
@@ -5301,10 +5390,10 @@
       </w:pPr>
       <w:r>
         <w:object w:dxaOrig="7812" w:dyaOrig="3876" w14:anchorId="664D7809">
-          <v:rect id="rectole0000000005" o:spid="_x0000_i1030" style="width:390.6pt;height:193.8pt" o:ole="" o:preferrelative="t" stroked="f">
+          <v:rect id="rectole0000000005" o:spid="_x0000_i1030" style="width:390.75pt;height:193.5pt" o:ole="" o:preferrelative="t" stroked="f">
             <v:imagedata r:id="rId15" o:title=""/>
           </v:rect>
-          <o:OLEObject Type="Embed" ProgID="StaticDib" ShapeID="rectole0000000005" DrawAspect="Content" ObjectID="_1802704636" r:id="rId16"/>
+          <o:OLEObject Type="Embed" ProgID="StaticDib" ShapeID="rectole0000000005" DrawAspect="Content" ObjectID="_1803302802" r:id="rId16"/>
         </w:object>
       </w:r>
     </w:p>
@@ -5335,10 +5424,10 @@
       </w:pPr>
       <w:r>
         <w:object w:dxaOrig="6444" w:dyaOrig="3252" w14:anchorId="4502F0F3">
-          <v:rect id="rectole0000000006" o:spid="_x0000_i1031" style="width:322.2pt;height:162.6pt" o:ole="" o:preferrelative="t" stroked="f">
+          <v:rect id="rectole0000000006" o:spid="_x0000_i1031" style="width:322.5pt;height:162.75pt" o:ole="" o:preferrelative="t" stroked="f">
             <v:imagedata r:id="rId17" o:title=""/>
           </v:rect>
-          <o:OLEObject Type="Embed" ProgID="StaticDib" ShapeID="rectole0000000006" DrawAspect="Content" ObjectID="_1802704637" r:id="rId18"/>
+          <o:OLEObject Type="Embed" ProgID="StaticDib" ShapeID="rectole0000000006" DrawAspect="Content" ObjectID="_1803302803" r:id="rId18"/>
         </w:object>
       </w:r>
     </w:p>
@@ -5424,7 +5513,7 @@
           <v:rect id="rectole0000000007" o:spid="_x0000_i1032" style="width:225pt;height:54pt" o:ole="" o:preferrelative="t" stroked="f">
             <v:imagedata r:id="rId19" o:title=""/>
           </v:rect>
-          <o:OLEObject Type="Embed" ProgID="StaticMetafile" ShapeID="rectole0000000007" DrawAspect="Content" ObjectID="_1802704638" r:id="rId20"/>
+          <o:OLEObject Type="Embed" ProgID="StaticMetafile" ShapeID="rectole0000000007" DrawAspect="Content" ObjectID="_1803302804" r:id="rId20"/>
         </w:object>
       </w:r>
     </w:p>
@@ -5455,10 +5544,10 @@
       </w:pPr>
       <w:r>
         <w:object w:dxaOrig="4884" w:dyaOrig="876" w14:anchorId="33C494A5">
-          <v:rect id="rectole0000000008" o:spid="_x0000_i1033" style="width:244.2pt;height:43.8pt" o:ole="" o:preferrelative="t" stroked="f">
+          <v:rect id="rectole0000000008" o:spid="_x0000_i1033" style="width:244.5pt;height:43.5pt" o:ole="" o:preferrelative="t" stroked="f">
             <v:imagedata r:id="rId21" o:title=""/>
           </v:rect>
-          <o:OLEObject Type="Embed" ProgID="StaticMetafile" ShapeID="rectole0000000008" DrawAspect="Content" ObjectID="_1802704639" r:id="rId22"/>
+          <o:OLEObject Type="Embed" ProgID="StaticMetafile" ShapeID="rectole0000000008" DrawAspect="Content" ObjectID="_1803302805" r:id="rId22"/>
         </w:object>
       </w:r>
     </w:p>
@@ -5489,10 +5578,10 @@
       </w:pPr>
       <w:r>
         <w:object w:dxaOrig="5148" w:dyaOrig="2040" w14:anchorId="1787498C">
-          <v:rect id="rectole0000000009" o:spid="_x0000_i1034" style="width:257.4pt;height:102pt" o:ole="" o:preferrelative="t" stroked="f">
+          <v:rect id="rectole0000000009" o:spid="_x0000_i1034" style="width:257.25pt;height:102pt" o:ole="" o:preferrelative="t" stroked="f">
             <v:imagedata r:id="rId23" o:title=""/>
           </v:rect>
-          <o:OLEObject Type="Embed" ProgID="StaticMetafile" ShapeID="rectole0000000009" DrawAspect="Content" ObjectID="_1802704640" r:id="rId24"/>
+          <o:OLEObject Type="Embed" ProgID="StaticMetafile" ShapeID="rectole0000000009" DrawAspect="Content" ObjectID="_1803302806" r:id="rId24"/>
         </w:object>
       </w:r>
     </w:p>
@@ -5523,10 +5612,10 @@
       </w:pPr>
       <w:r>
         <w:object w:dxaOrig="4884" w:dyaOrig="2040" w14:anchorId="3C1D3DE7">
-          <v:rect id="rectole0000000010" o:spid="_x0000_i1035" style="width:244.2pt;height:102pt" o:ole="" o:preferrelative="t" stroked="f">
+          <v:rect id="rectole0000000010" o:spid="_x0000_i1035" style="width:244.5pt;height:102pt" o:ole="" o:preferrelative="t" stroked="f">
             <v:imagedata r:id="rId25" o:title=""/>
           </v:rect>
-          <o:OLEObject Type="Embed" ProgID="StaticMetafile" ShapeID="rectole0000000010" DrawAspect="Content" ObjectID="_1802704641" r:id="rId26"/>
+          <o:OLEObject Type="Embed" ProgID="StaticMetafile" ShapeID="rectole0000000010" DrawAspect="Content" ObjectID="_1803302807" r:id="rId26"/>
         </w:object>
       </w:r>
     </w:p>
@@ -5557,10 +5646,10 @@
       </w:pPr>
       <w:r>
         <w:object w:dxaOrig="4308" w:dyaOrig="888" w14:anchorId="48DC89AE">
-          <v:rect id="rectole0000000011" o:spid="_x0000_i1036" style="width:215.4pt;height:44.4pt" o:ole="" o:preferrelative="t" stroked="f">
+          <v:rect id="rectole0000000011" o:spid="_x0000_i1036" style="width:215.25pt;height:44.25pt" o:ole="" o:preferrelative="t" stroked="f">
             <v:imagedata r:id="rId27" o:title=""/>
           </v:rect>
-          <o:OLEObject Type="Embed" ProgID="StaticMetafile" ShapeID="rectole0000000011" DrawAspect="Content" ObjectID="_1802704642" r:id="rId28"/>
+          <o:OLEObject Type="Embed" ProgID="StaticMetafile" ShapeID="rectole0000000011" DrawAspect="Content" ObjectID="_1803302808" r:id="rId28"/>
         </w:object>
       </w:r>
     </w:p>
@@ -5591,10 +5680,10 @@
       </w:pPr>
       <w:r>
         <w:object w:dxaOrig="6132" w:dyaOrig="588" w14:anchorId="4F9AABFB">
-          <v:rect id="rectole0000000012" o:spid="_x0000_i1037" style="width:306.6pt;height:29.4pt" o:ole="" o:preferrelative="t" stroked="f">
+          <v:rect id="rectole0000000012" o:spid="_x0000_i1037" style="width:306.75pt;height:29.25pt" o:ole="" o:preferrelative="t" stroked="f">
             <v:imagedata r:id="rId29" o:title=""/>
           </v:rect>
-          <o:OLEObject Type="Embed" ProgID="StaticMetafile" ShapeID="rectole0000000012" DrawAspect="Content" ObjectID="_1802704643" r:id="rId30"/>
+          <o:OLEObject Type="Embed" ProgID="StaticMetafile" ShapeID="rectole0000000012" DrawAspect="Content" ObjectID="_1803302809" r:id="rId30"/>
         </w:object>
       </w:r>
     </w:p>
@@ -5625,10 +5714,10 @@
       </w:pPr>
       <w:r>
         <w:object w:dxaOrig="5052" w:dyaOrig="2100" w14:anchorId="7BC498DE">
-          <v:rect id="rectole0000000013" o:spid="_x0000_i1038" style="width:252.6pt;height:105pt" o:ole="" o:preferrelative="t" stroked="f">
+          <v:rect id="rectole0000000013" o:spid="_x0000_i1038" style="width:252.75pt;height:105pt" o:ole="" o:preferrelative="t" stroked="f">
             <v:imagedata r:id="rId31" o:title=""/>
           </v:rect>
-          <o:OLEObject Type="Embed" ProgID="StaticMetafile" ShapeID="rectole0000000013" DrawAspect="Content" ObjectID="_1802704644" r:id="rId32"/>
+          <o:OLEObject Type="Embed" ProgID="StaticMetafile" ShapeID="rectole0000000013" DrawAspect="Content" ObjectID="_1803302810" r:id="rId32"/>
         </w:object>
       </w:r>
     </w:p>
@@ -5837,10 +5926,10 @@
       </w:pPr>
       <w:r>
         <w:object w:dxaOrig="4224" w:dyaOrig="4572" w14:anchorId="402970F0">
-          <v:rect id="rectole0000000014" o:spid="_x0000_i1039" style="width:211.2pt;height:228.6pt" o:ole="" o:preferrelative="t" stroked="f">
+          <v:rect id="rectole0000000014" o:spid="_x0000_i1039" style="width:211.5pt;height:228.75pt" o:ole="" o:preferrelative="t" stroked="f">
             <v:imagedata r:id="rId33" o:title=""/>
           </v:rect>
-          <o:OLEObject Type="Embed" ProgID="StaticDib" ShapeID="rectole0000000014" DrawAspect="Content" ObjectID="_1802704645" r:id="rId34"/>
+          <o:OLEObject Type="Embed" ProgID="StaticDib" ShapeID="rectole0000000014" DrawAspect="Content" ObjectID="_1803302811" r:id="rId34"/>
         </w:object>
       </w:r>
     </w:p>
@@ -7026,6 +7115,7 @@
       <w:pPr>
         <w:rPr>
           <w:b/>
+          <w:lang w:val="en-US"/>
         </w:rPr>
       </w:pPr>
       <w:r>
@@ -7039,7 +7129,27 @@
         <w:rPr>
           <w:b/>
         </w:rPr>
-        <w:t xml:space="preserve">Что такое </w:t>
+        <w:t>Что</w:t>
+      </w:r>
+      <w:r>
+        <w:rPr>
+          <w:b/>
+          <w:lang w:val="en-US"/>
+        </w:rPr>
+        <w:t xml:space="preserve"> </w:t>
+      </w:r>
+      <w:r>
+        <w:rPr>
+          <w:b/>
+        </w:rPr>
+        <w:t>такое</w:t>
+      </w:r>
+      <w:r>
+        <w:rPr>
+          <w:b/>
+          <w:lang w:val="en-US"/>
+        </w:rPr>
+        <w:t xml:space="preserve"> </w:t>
       </w:r>
       <w:r>
         <w:rPr>
@@ -7051,6 +7161,7 @@
       <w:r>
         <w:rPr>
           <w:b/>
+          <w:lang w:val="en-US"/>
         </w:rPr>
         <w:t>?</w:t>
       </w:r>
@@ -7082,19 +7193,310 @@
     </w:p>
     <w:p>
       <w:r>
+        <w:rPr>
+          <w:u w:val="single"/>
+        </w:rPr>
+        <w:t>Императивное программирование</w:t>
+      </w:r>
+      <w:r>
+        <w:t xml:space="preserve"> — оно же «приказывающее» или «повелительное» — </w:t>
+      </w:r>
+      <w:r>
+        <w:t xml:space="preserve">это </w:t>
+      </w:r>
+      <w:r>
+        <w:t>парадигм</w:t>
+      </w:r>
+      <w:r>
+        <w:t>а</w:t>
+      </w:r>
+      <w:r>
+        <w:t xml:space="preserve"> (</w:t>
+      </w:r>
+      <w:r>
+        <w:t>стиль написания исходного кода компьютерной программы</w:t>
+      </w:r>
+      <w:r>
+        <w:t>)</w:t>
+      </w:r>
+      <w:r>
+        <w:t xml:space="preserve">, в которой </w:t>
+      </w:r>
+      <w:r>
+        <w:t xml:space="preserve">описываются </w:t>
+      </w:r>
+      <w:r>
+        <w:t xml:space="preserve">последовательные </w:t>
+      </w:r>
+      <w:r>
         <w:lastRenderedPageBreak/>
-        <w:t>Императивное программирование — оно же «приказывающее» или «повелительное» — подразумевает парадигму, в которой мы описываем последовательные команды, которые должен совершить процессор, чтобы получить необходимый нам результат.</w:t>
-      </w:r>
-    </w:p>
-    <w:p>
-      <w:r>
-        <w:t>Декларативное программирование подразумевает парадигму программирования, во главу которой ставится описание ожидаемого результата. Мы не описываем шаги для достижения цели, а описываем то, что хотим получить.</w:t>
-      </w:r>
-    </w:p>
-    <w:p>
-      <w:bookmarkStart w:id="0" w:name="_GoBack"/>
-      <w:bookmarkEnd w:id="0"/>
-    </w:p>
+        <w:t>команды, которые должен совершить процессор, чтобы получить необходимый нам результат.</w:t>
+      </w:r>
+      <w:r>
+        <w:t xml:space="preserve"> Т.е. э</w:t>
+      </w:r>
+      <w:r>
+        <w:t xml:space="preserve">то такой стиль программирования, при котором </w:t>
+      </w:r>
+      <w:r>
+        <w:t>описывается</w:t>
+      </w:r>
+      <w:r>
+        <w:t>, как добиться желаемого результата.</w:t>
+      </w:r>
+    </w:p>
+    <w:p>
+      <w:r>
+        <w:t>Языки</w:t>
+      </w:r>
+      <w:r>
+        <w:t>: C, C++</w:t>
+      </w:r>
+      <w:r>
+        <w:t>;</w:t>
+      </w:r>
+    </w:p>
+    <w:p>
+      <w:r>
+        <w:rPr>
+          <w:u w:val="single"/>
+        </w:rPr>
+        <w:t>Декларативное программирование</w:t>
+      </w:r>
+      <w:r>
+        <w:t xml:space="preserve"> </w:t>
+      </w:r>
+      <w:r>
+        <w:t xml:space="preserve">- </w:t>
+      </w:r>
+      <w:r>
+        <w:t> это парадигма</w:t>
+      </w:r>
+      <w:r>
+        <w:t>(</w:t>
+      </w:r>
+      <w:r>
+        <w:t>стиль написания исходного кода компьютерной программы</w:t>
+      </w:r>
+      <w:r>
+        <w:t xml:space="preserve">), </w:t>
+      </w:r>
+      <w:r>
+        <w:t xml:space="preserve">программирования, в которой </w:t>
+      </w:r>
+      <w:r>
+        <w:t>описывается</w:t>
+      </w:r>
+      <w:r>
+        <w:t xml:space="preserve"> ожидаемый результат, а не способ его получения. </w:t>
+      </w:r>
+    </w:p>
+    <w:p>
+      <w:r>
+        <w:t>Языки</w:t>
+      </w:r>
+      <w:r>
+        <w:t>: SQL, HTML.</w:t>
+      </w:r>
+    </w:p>
+    <w:p>
+      <w:pPr>
+        <w:rPr>
+          <w:lang w:val="en-US"/>
+        </w:rPr>
+      </w:pPr>
+      <w:r>
+        <w:t>Неважно, как будут выбраны пользователи из Мексики</w:t>
+      </w:r>
+      <w:r>
+        <w:t xml:space="preserve"> и</w:t>
+      </w:r>
+      <w:r>
+        <w:t xml:space="preserve"> как браузер распарсит article. Важно, что </w:t>
+      </w:r>
+      <w:r>
+        <w:t>мы</w:t>
+      </w:r>
+      <w:r>
+        <w:t xml:space="preserve"> </w:t>
+      </w:r>
+      <w:r>
+        <w:t>получим</w:t>
+      </w:r>
+      <w:r>
+        <w:t xml:space="preserve"> мексиканских пользователей и новый header и paragraph на сайте</w:t>
+      </w:r>
+      <w:r>
+        <w:t xml:space="preserve"> </w:t>
+      </w:r>
+      <w:r>
+        <w:t>не углубляясь в инструкции.</w:t>
+      </w:r>
+    </w:p>
+    <w:p>
+      <w:r>
+        <w:t>Например:</w:t>
+      </w:r>
+      <w:r>
+        <w:t xml:space="preserve"> </w:t>
+      </w:r>
+      <w:r>
+        <w:t>Д</w:t>
+      </w:r>
+      <w:r>
+        <w:t>ан массив чисел, написать функцию, которая вернет массив, где каждое число</w:t>
+      </w:r>
+      <w:r>
+        <w:t xml:space="preserve"> -</w:t>
+      </w:r>
+      <w:r>
+        <w:t>&gt;</w:t>
+      </w:r>
+      <w:r>
+        <w:t xml:space="preserve"> [1, 2, 3] -&gt; [2, 3, 6]</w:t>
+      </w:r>
+    </w:p>
+    <w:p>
+      <w:pPr>
+        <w:rPr>
+          <w:u w:val="single"/>
+          <w:lang w:val="en-US"/>
+        </w:rPr>
+      </w:pPr>
+      <w:r>
+        <w:rPr>
+          <w:u w:val="single"/>
+        </w:rPr>
+        <w:t>Императивный стиль:</w:t>
+      </w:r>
+    </w:p>
+    <w:p>
+      <w:pPr>
+        <w:jc w:val="center"/>
+        <w:rPr>
+          <w:lang w:val="en-US"/>
+        </w:rPr>
+      </w:pPr>
+      <w:r>
+        <w:rPr>
+          <w:noProof/>
+        </w:rPr>
+        <w:drawing>
+          <wp:inline distT="0" distB="0" distL="0" distR="0" wp14:anchorId="4D85F5B5" wp14:editId="115CE591">
+            <wp:extent cx="3347499" cy="1863386"/>
+            <wp:effectExtent l="0" t="0" r="0" b="0"/>
+            <wp:docPr id="884452322" name="Рисунок 1"/>
+            <wp:cNvGraphicFramePr>
+              <a:graphicFrameLocks xmlns:a="http://schemas.openxmlformats.org/drawingml/2006/main" noChangeAspect="1"/>
+            </wp:cNvGraphicFramePr>
+            <a:graphic xmlns:a="http://schemas.openxmlformats.org/drawingml/2006/main">
+              <a:graphicData uri="http://schemas.openxmlformats.org/drawingml/2006/picture">
+                <pic:pic xmlns:pic="http://schemas.openxmlformats.org/drawingml/2006/picture">
+                  <pic:nvPicPr>
+                    <pic:cNvPr id="884452322" name=""/>
+                    <pic:cNvPicPr/>
+                  </pic:nvPicPr>
+                  <pic:blipFill>
+                    <a:blip r:embed="rId35"/>
+                    <a:stretch>
+                      <a:fillRect/>
+                    </a:stretch>
+                  </pic:blipFill>
+                  <pic:spPr>
+                    <a:xfrm>
+                      <a:off x="0" y="0"/>
+                      <a:ext cx="3355832" cy="1868025"/>
+                    </a:xfrm>
+                    <a:prstGeom prst="rect">
+                      <a:avLst/>
+                    </a:prstGeom>
+                  </pic:spPr>
+                </pic:pic>
+              </a:graphicData>
+            </a:graphic>
+          </wp:inline>
+        </w:drawing>
+      </w:r>
+    </w:p>
+    <w:p>
+      <w:pPr>
+        <w:rPr>
+          <w:u w:val="single"/>
+          <w:lang w:val="en-US"/>
+        </w:rPr>
+      </w:pPr>
+      <w:r>
+        <w:rPr>
+          <w:u w:val="single"/>
+        </w:rPr>
+        <w:t>Декларативный стиль:</w:t>
+      </w:r>
+    </w:p>
+    <w:p>
+      <w:pPr>
+        <w:jc w:val="center"/>
+      </w:pPr>
+      <w:r>
+        <w:rPr>
+          <w:noProof/>
+        </w:rPr>
+        <w:drawing>
+          <wp:inline distT="0" distB="0" distL="0" distR="0" wp14:anchorId="7EEA7992" wp14:editId="7E753098">
+            <wp:extent cx="3307743" cy="865498"/>
+            <wp:effectExtent l="0" t="0" r="0" b="0"/>
+            <wp:docPr id="1677438306" name="Рисунок 1"/>
+            <wp:cNvGraphicFramePr>
+              <a:graphicFrameLocks xmlns:a="http://schemas.openxmlformats.org/drawingml/2006/main" noChangeAspect="1"/>
+            </wp:cNvGraphicFramePr>
+            <a:graphic xmlns:a="http://schemas.openxmlformats.org/drawingml/2006/main">
+              <a:graphicData uri="http://schemas.openxmlformats.org/drawingml/2006/picture">
+                <pic:pic xmlns:pic="http://schemas.openxmlformats.org/drawingml/2006/picture">
+                  <pic:nvPicPr>
+                    <pic:cNvPr id="1677438306" name=""/>
+                    <pic:cNvPicPr/>
+                  </pic:nvPicPr>
+                  <pic:blipFill>
+                    <a:blip r:embed="rId36"/>
+                    <a:stretch>
+                      <a:fillRect/>
+                    </a:stretch>
+                  </pic:blipFill>
+                  <pic:spPr>
+                    <a:xfrm>
+                      <a:off x="0" y="0"/>
+                      <a:ext cx="3333169" cy="872151"/>
+                    </a:xfrm>
+                    <a:prstGeom prst="rect">
+                      <a:avLst/>
+                    </a:prstGeom>
+                  </pic:spPr>
+                </pic:pic>
+              </a:graphicData>
+            </a:graphic>
+          </wp:inline>
+        </w:drawing>
+      </w:r>
+    </w:p>
+    <w:p>
+      <w:pPr>
+        <w:rPr>
+          <w:b/>
+          <w:bCs/>
+        </w:rPr>
+      </w:pPr>
+      <w:r>
+        <w:t>В реализациях декларативных компонентов используется идея, в которой есть функция, зависящая от состояния. Результат такой функции — новый вариант верстки: </w:t>
+      </w:r>
+      <w:r>
+        <w:rPr>
+          <w:b/>
+          <w:bCs/>
+        </w:rPr>
+        <w:t>func render (context) → UI.</w:t>
+      </w:r>
+    </w:p>
+    <w:p/>
+    <w:p/>
     <w:sectPr>
       <w:pgSz w:w="11906" w:h="16838"/>
       <w:pgMar w:top="284" w:right="282" w:bottom="0" w:left="426" w:header="708" w:footer="708" w:gutter="0"/>
@@ -7106,8 +7508,8 @@
 </file>
 
 <file path=word/numbering.xml><?xml version="1.0" encoding="utf-8"?>
-<w:numbering xmlns:wpc="http://schemas.microsoft.com/office/word/2010/wordprocessingCanvas" xmlns:mc="http://schemas.openxmlformats.org/markup-compatibility/2006" xmlns:o="urn:schemas-microsoft-com:office:office" xmlns:r="http://schemas.openxmlformats.org/officeDocument/2006/relationships" xmlns:m="http://schemas.openxmlformats.org/officeDocument/2006/math" xmlns:v="urn:schemas-microsoft-com:vml" xmlns:wp14="http://schemas.microsoft.com/office/word/2010/wordprocessingDrawing" xmlns:wp="http://schemas.openxmlformats.org/drawingml/2006/wordprocessingDrawing" xmlns:w10="urn:schemas-microsoft-com:office:word" xmlns:w="http://schemas.openxmlformats.org/wordprocessingml/2006/main" xmlns:w14="http://schemas.microsoft.com/office/word/2010/wordml" xmlns:w15="http://schemas.microsoft.com/office/word/2012/wordml" xmlns:wpg="http://schemas.microsoft.com/office/word/2010/wordprocessingGroup" xmlns:wpi="http://schemas.microsoft.com/office/word/2010/wordprocessingInk" xmlns:wne="http://schemas.microsoft.com/office/word/2006/wordml" xmlns:wps="http://schemas.microsoft.com/office/word/2010/wordprocessingShape" mc:Ignorable="w14 w15 wp14">
-  <w:abstractNum w:abstractNumId="0">
+<w:numbering xmlns:wpc="http://schemas.microsoft.com/office/word/2010/wordprocessingCanvas" xmlns:cx="http://schemas.microsoft.com/office/drawing/2014/chartex" xmlns:cx1="http://schemas.microsoft.com/office/drawing/2015/9/8/chartex" xmlns:cx2="http://schemas.microsoft.com/office/drawing/2015/10/21/chartex" xmlns:cx3="http://schemas.microsoft.com/office/drawing/2016/5/9/chartex" xmlns:cx4="http://schemas.microsoft.com/office/drawing/2016/5/10/chartex" xmlns:cx5="http://schemas.microsoft.com/office/drawing/2016/5/11/chartex" xmlns:cx6="http://schemas.microsoft.com/office/drawing/2016/5/12/chartex" xmlns:cx7="http://schemas.microsoft.com/office/drawing/2016/5/13/chartex" xmlns:cx8="http://schemas.microsoft.com/office/drawing/2016/5/14/chartex" xmlns:mc="http://schemas.openxmlformats.org/markup-compatibility/2006" xmlns:aink="http://schemas.microsoft.com/office/drawing/2016/ink" xmlns:am3d="http://schemas.microsoft.com/office/drawing/2017/model3d" xmlns:o="urn:schemas-microsoft-com:office:office" xmlns:oel="http://schemas.microsoft.com/office/2019/extlst" xmlns:r="http://schemas.openxmlformats.org/officeDocument/2006/relationships" xmlns:m="http://schemas.openxmlformats.org/officeDocument/2006/math" xmlns:v="urn:schemas-microsoft-com:vml" xmlns:wp14="http://schemas.microsoft.com/office/word/2010/wordprocessingDrawing" xmlns:wp="http://schemas.openxmlformats.org/drawingml/2006/wordprocessingDrawing" xmlns:w10="urn:schemas-microsoft-com:office:word" xmlns:w="http://schemas.openxmlformats.org/wordprocessingml/2006/main" xmlns:w14="http://schemas.microsoft.com/office/word/2010/wordml" xmlns:w15="http://schemas.microsoft.com/office/word/2012/wordml" xmlns:w16cex="http://schemas.microsoft.com/office/word/2018/wordml/cex" xmlns:w16cid="http://schemas.microsoft.com/office/word/2016/wordml/cid" xmlns:w16="http://schemas.microsoft.com/office/word/2018/wordml" xmlns:w16du="http://schemas.microsoft.com/office/word/2023/wordml/word16du" xmlns:w16sdtdh="http://schemas.microsoft.com/office/word/2020/wordml/sdtdatahash" xmlns:w16sdtfl="http://schemas.microsoft.com/office/word/2024/wordml/sdtformatlock" xmlns:w16se="http://schemas.microsoft.com/office/word/2015/wordml/symex" xmlns:wpg="http://schemas.microsoft.com/office/word/2010/wordprocessingGroup" xmlns:wpi="http://schemas.microsoft.com/office/word/2010/wordprocessingInk" xmlns:wne="http://schemas.microsoft.com/office/word/2006/wordml" xmlns:wps="http://schemas.microsoft.com/office/word/2010/wordprocessingShape" mc:Ignorable="w14 w15 w16se w16cid w16 w16cex w16sdtdh w16sdtfl w16du wp14">
+  <w:abstractNum w:abstractNumId="0" w15:restartNumberingAfterBreak="0">
     <w:nsid w:val="05C03CBF"/>
     <w:multiLevelType w:val="multilevel"/>
     <w:tmpl w:val="60F6187A"/>
@@ -7158,7 +7560,7 @@
       <w:lvlJc w:val="left"/>
     </w:lvl>
   </w:abstractNum>
-  <w:abstractNum w:abstractNumId="1">
+  <w:abstractNum w:abstractNumId="1" w15:restartNumberingAfterBreak="0">
     <w:nsid w:val="0E5D3291"/>
     <w:multiLevelType w:val="multilevel"/>
     <w:tmpl w:val="2A7E7E76"/>
@@ -7209,7 +7611,7 @@
       <w:lvlJc w:val="left"/>
     </w:lvl>
   </w:abstractNum>
-  <w:abstractNum w:abstractNumId="2">
+  <w:abstractNum w:abstractNumId="2" w15:restartNumberingAfterBreak="0">
     <w:nsid w:val="1433288E"/>
     <w:multiLevelType w:val="multilevel"/>
     <w:tmpl w:val="F3C0D508"/>
@@ -7260,7 +7662,7 @@
       <w:lvlJc w:val="left"/>
     </w:lvl>
   </w:abstractNum>
-  <w:abstractNum w:abstractNumId="3">
+  <w:abstractNum w:abstractNumId="3" w15:restartNumberingAfterBreak="0">
     <w:nsid w:val="15051A72"/>
     <w:multiLevelType w:val="multilevel"/>
     <w:tmpl w:val="63728292"/>
@@ -7311,7 +7713,7 @@
       <w:lvlJc w:val="left"/>
     </w:lvl>
   </w:abstractNum>
-  <w:abstractNum w:abstractNumId="4">
+  <w:abstractNum w:abstractNumId="4" w15:restartNumberingAfterBreak="0">
     <w:nsid w:val="150F1961"/>
     <w:multiLevelType w:val="multilevel"/>
     <w:tmpl w:val="9E8E32BA"/>
@@ -7362,7 +7764,7 @@
       <w:lvlJc w:val="left"/>
     </w:lvl>
   </w:abstractNum>
-  <w:abstractNum w:abstractNumId="5">
+  <w:abstractNum w:abstractNumId="5" w15:restartNumberingAfterBreak="0">
     <w:nsid w:val="36371EED"/>
     <w:multiLevelType w:val="multilevel"/>
     <w:tmpl w:val="25628000"/>
@@ -7413,7 +7815,7 @@
       <w:lvlJc w:val="left"/>
     </w:lvl>
   </w:abstractNum>
-  <w:abstractNum w:abstractNumId="6">
+  <w:abstractNum w:abstractNumId="6" w15:restartNumberingAfterBreak="0">
     <w:nsid w:val="3F3523E0"/>
     <w:multiLevelType w:val="multilevel"/>
     <w:tmpl w:val="F4E8F534"/>
@@ -7464,7 +7866,7 @@
       <w:lvlJc w:val="left"/>
     </w:lvl>
   </w:abstractNum>
-  <w:abstractNum w:abstractNumId="7">
+  <w:abstractNum w:abstractNumId="7" w15:restartNumberingAfterBreak="0">
     <w:nsid w:val="43345FCF"/>
     <w:multiLevelType w:val="hybridMultilevel"/>
     <w:tmpl w:val="4F90D9EC"/>
@@ -7577,7 +7979,7 @@
       </w:rPr>
     </w:lvl>
   </w:abstractNum>
-  <w:abstractNum w:abstractNumId="8">
+  <w:abstractNum w:abstractNumId="8" w15:restartNumberingAfterBreak="0">
     <w:nsid w:val="49A625DE"/>
     <w:multiLevelType w:val="multilevel"/>
     <w:tmpl w:val="F83239C2"/>
@@ -7628,7 +8030,7 @@
       <w:lvlJc w:val="left"/>
     </w:lvl>
   </w:abstractNum>
-  <w:abstractNum w:abstractNumId="9">
+  <w:abstractNum w:abstractNumId="9" w15:restartNumberingAfterBreak="0">
     <w:nsid w:val="4E3A4545"/>
     <w:multiLevelType w:val="multilevel"/>
     <w:tmpl w:val="4B8CAD28"/>
@@ -7679,7 +8081,7 @@
       <w:lvlJc w:val="left"/>
     </w:lvl>
   </w:abstractNum>
-  <w:abstractNum w:abstractNumId="10">
+  <w:abstractNum w:abstractNumId="10" w15:restartNumberingAfterBreak="0">
     <w:nsid w:val="532029AA"/>
     <w:multiLevelType w:val="multilevel"/>
     <w:tmpl w:val="4C246FF2"/>
@@ -7730,7 +8132,7 @@
       <w:lvlJc w:val="left"/>
     </w:lvl>
   </w:abstractNum>
-  <w:abstractNum w:abstractNumId="11">
+  <w:abstractNum w:abstractNumId="11" w15:restartNumberingAfterBreak="0">
     <w:nsid w:val="6C316125"/>
     <w:multiLevelType w:val="multilevel"/>
     <w:tmpl w:val="1E2A84AA"/>
@@ -7781,7 +8183,7 @@
       <w:lvlJc w:val="left"/>
     </w:lvl>
   </w:abstractNum>
-  <w:abstractNum w:abstractNumId="12">
+  <w:abstractNum w:abstractNumId="12" w15:restartNumberingAfterBreak="0">
     <w:nsid w:val="7D5E403E"/>
     <w:multiLevelType w:val="multilevel"/>
     <w:tmpl w:val="84DA296E"/>
@@ -7832,194 +8234,86 @@
       <w:lvlJc w:val="left"/>
     </w:lvl>
   </w:abstractNum>
-  <w:num w:numId="1">
+  <w:num w:numId="1" w16cid:durableId="1847816846">
     <w:abstractNumId w:val="12"/>
   </w:num>
-  <w:num w:numId="2">
+  <w:num w:numId="2" w16cid:durableId="1037050985">
     <w:abstractNumId w:val="3"/>
   </w:num>
-  <w:num w:numId="3">
+  <w:num w:numId="3" w16cid:durableId="332268794">
     <w:abstractNumId w:val="4"/>
   </w:num>
-  <w:num w:numId="4">
+  <w:num w:numId="4" w16cid:durableId="1553615555">
     <w:abstractNumId w:val="6"/>
   </w:num>
-  <w:num w:numId="5">
+  <w:num w:numId="5" w16cid:durableId="1556773428">
     <w:abstractNumId w:val="0"/>
   </w:num>
-  <w:num w:numId="6">
+  <w:num w:numId="6" w16cid:durableId="147985026">
     <w:abstractNumId w:val="5"/>
   </w:num>
-  <w:num w:numId="7">
+  <w:num w:numId="7" w16cid:durableId="334456951">
     <w:abstractNumId w:val="10"/>
   </w:num>
-  <w:num w:numId="8">
+  <w:num w:numId="8" w16cid:durableId="778454453">
     <w:abstractNumId w:val="11"/>
   </w:num>
-  <w:num w:numId="9">
+  <w:num w:numId="9" w16cid:durableId="304819503">
     <w:abstractNumId w:val="2"/>
   </w:num>
-  <w:num w:numId="10">
+  <w:num w:numId="10" w16cid:durableId="158162617">
     <w:abstractNumId w:val="1"/>
   </w:num>
-  <w:num w:numId="11">
+  <w:num w:numId="11" w16cid:durableId="1304308145">
     <w:abstractNumId w:val="8"/>
   </w:num>
-  <w:num w:numId="12">
+  <w:num w:numId="12" w16cid:durableId="1089349187">
     <w:abstractNumId w:val="9"/>
   </w:num>
-  <w:num w:numId="13">
+  <w:num w:numId="13" w16cid:durableId="1927690981">
     <w:abstractNumId w:val="7"/>
   </w:num>
-  <w:num w:numId="14">
+  <w:num w:numId="14" w16cid:durableId="1878934505">
     <w:abstractNumId w:val="12"/>
-    <w:lvlOverride w:ilvl="0"/>
-    <w:lvlOverride w:ilvl="1"/>
-    <w:lvlOverride w:ilvl="2"/>
-    <w:lvlOverride w:ilvl="3"/>
-    <w:lvlOverride w:ilvl="4"/>
-    <w:lvlOverride w:ilvl="5"/>
-    <w:lvlOverride w:ilvl="6"/>
-    <w:lvlOverride w:ilvl="7"/>
-    <w:lvlOverride w:ilvl="8"/>
   </w:num>
-  <w:num w:numId="15">
+  <w:num w:numId="15" w16cid:durableId="1599485444">
     <w:abstractNumId w:val="3"/>
-    <w:lvlOverride w:ilvl="0"/>
-    <w:lvlOverride w:ilvl="1"/>
-    <w:lvlOverride w:ilvl="2"/>
-    <w:lvlOverride w:ilvl="3"/>
-    <w:lvlOverride w:ilvl="4"/>
-    <w:lvlOverride w:ilvl="5"/>
-    <w:lvlOverride w:ilvl="6"/>
-    <w:lvlOverride w:ilvl="7"/>
-    <w:lvlOverride w:ilvl="8"/>
   </w:num>
-  <w:num w:numId="16">
+  <w:num w:numId="16" w16cid:durableId="2052269753">
     <w:abstractNumId w:val="4"/>
-    <w:lvlOverride w:ilvl="0"/>
-    <w:lvlOverride w:ilvl="1"/>
-    <w:lvlOverride w:ilvl="2"/>
-    <w:lvlOverride w:ilvl="3"/>
-    <w:lvlOverride w:ilvl="4"/>
-    <w:lvlOverride w:ilvl="5"/>
-    <w:lvlOverride w:ilvl="6"/>
-    <w:lvlOverride w:ilvl="7"/>
-    <w:lvlOverride w:ilvl="8"/>
   </w:num>
-  <w:num w:numId="17">
+  <w:num w:numId="17" w16cid:durableId="1622758546">
     <w:abstractNumId w:val="6"/>
-    <w:lvlOverride w:ilvl="0"/>
-    <w:lvlOverride w:ilvl="1"/>
-    <w:lvlOverride w:ilvl="2"/>
-    <w:lvlOverride w:ilvl="3"/>
-    <w:lvlOverride w:ilvl="4"/>
-    <w:lvlOverride w:ilvl="5"/>
-    <w:lvlOverride w:ilvl="6"/>
-    <w:lvlOverride w:ilvl="7"/>
-    <w:lvlOverride w:ilvl="8"/>
   </w:num>
-  <w:num w:numId="18">
+  <w:num w:numId="18" w16cid:durableId="220555903">
     <w:abstractNumId w:val="0"/>
-    <w:lvlOverride w:ilvl="0"/>
-    <w:lvlOverride w:ilvl="1"/>
-    <w:lvlOverride w:ilvl="2"/>
-    <w:lvlOverride w:ilvl="3"/>
-    <w:lvlOverride w:ilvl="4"/>
-    <w:lvlOverride w:ilvl="5"/>
-    <w:lvlOverride w:ilvl="6"/>
-    <w:lvlOverride w:ilvl="7"/>
-    <w:lvlOverride w:ilvl="8"/>
   </w:num>
-  <w:num w:numId="19">
+  <w:num w:numId="19" w16cid:durableId="138306348">
     <w:abstractNumId w:val="5"/>
-    <w:lvlOverride w:ilvl="0"/>
-    <w:lvlOverride w:ilvl="1"/>
-    <w:lvlOverride w:ilvl="2"/>
-    <w:lvlOverride w:ilvl="3"/>
-    <w:lvlOverride w:ilvl="4"/>
-    <w:lvlOverride w:ilvl="5"/>
-    <w:lvlOverride w:ilvl="6"/>
-    <w:lvlOverride w:ilvl="7"/>
-    <w:lvlOverride w:ilvl="8"/>
   </w:num>
-  <w:num w:numId="20">
+  <w:num w:numId="20" w16cid:durableId="1572540468">
     <w:abstractNumId w:val="10"/>
-    <w:lvlOverride w:ilvl="0"/>
-    <w:lvlOverride w:ilvl="1"/>
-    <w:lvlOverride w:ilvl="2"/>
-    <w:lvlOverride w:ilvl="3"/>
-    <w:lvlOverride w:ilvl="4"/>
-    <w:lvlOverride w:ilvl="5"/>
-    <w:lvlOverride w:ilvl="6"/>
-    <w:lvlOverride w:ilvl="7"/>
-    <w:lvlOverride w:ilvl="8"/>
   </w:num>
-  <w:num w:numId="21">
+  <w:num w:numId="21" w16cid:durableId="76363364">
     <w:abstractNumId w:val="11"/>
-    <w:lvlOverride w:ilvl="0"/>
-    <w:lvlOverride w:ilvl="1"/>
-    <w:lvlOverride w:ilvl="2"/>
-    <w:lvlOverride w:ilvl="3"/>
-    <w:lvlOverride w:ilvl="4"/>
-    <w:lvlOverride w:ilvl="5"/>
-    <w:lvlOverride w:ilvl="6"/>
-    <w:lvlOverride w:ilvl="7"/>
-    <w:lvlOverride w:ilvl="8"/>
   </w:num>
-  <w:num w:numId="22">
+  <w:num w:numId="22" w16cid:durableId="1378121245">
     <w:abstractNumId w:val="2"/>
-    <w:lvlOverride w:ilvl="0"/>
-    <w:lvlOverride w:ilvl="1"/>
-    <w:lvlOverride w:ilvl="2"/>
-    <w:lvlOverride w:ilvl="3"/>
-    <w:lvlOverride w:ilvl="4"/>
-    <w:lvlOverride w:ilvl="5"/>
-    <w:lvlOverride w:ilvl="6"/>
-    <w:lvlOverride w:ilvl="7"/>
-    <w:lvlOverride w:ilvl="8"/>
   </w:num>
-  <w:num w:numId="23">
+  <w:num w:numId="23" w16cid:durableId="786970573">
     <w:abstractNumId w:val="1"/>
-    <w:lvlOverride w:ilvl="0"/>
-    <w:lvlOverride w:ilvl="1"/>
-    <w:lvlOverride w:ilvl="2"/>
-    <w:lvlOverride w:ilvl="3"/>
-    <w:lvlOverride w:ilvl="4"/>
-    <w:lvlOverride w:ilvl="5"/>
-    <w:lvlOverride w:ilvl="6"/>
-    <w:lvlOverride w:ilvl="7"/>
-    <w:lvlOverride w:ilvl="8"/>
   </w:num>
-  <w:num w:numId="24">
+  <w:num w:numId="24" w16cid:durableId="1375278694">
     <w:abstractNumId w:val="8"/>
-    <w:lvlOverride w:ilvl="0"/>
-    <w:lvlOverride w:ilvl="1"/>
-    <w:lvlOverride w:ilvl="2"/>
-    <w:lvlOverride w:ilvl="3"/>
-    <w:lvlOverride w:ilvl="4"/>
-    <w:lvlOverride w:ilvl="5"/>
-    <w:lvlOverride w:ilvl="6"/>
-    <w:lvlOverride w:ilvl="7"/>
-    <w:lvlOverride w:ilvl="8"/>
   </w:num>
-  <w:num w:numId="25">
+  <w:num w:numId="25" w16cid:durableId="1909730865">
     <w:abstractNumId w:val="9"/>
-    <w:lvlOverride w:ilvl="0"/>
-    <w:lvlOverride w:ilvl="1"/>
-    <w:lvlOverride w:ilvl="2"/>
-    <w:lvlOverride w:ilvl="3"/>
-    <w:lvlOverride w:ilvl="4"/>
-    <w:lvlOverride w:ilvl="5"/>
-    <w:lvlOverride w:ilvl="6"/>
-    <w:lvlOverride w:ilvl="7"/>
-    <w:lvlOverride w:ilvl="8"/>
   </w:num>
 </w:numbering>
 </file>
 
 <file path=word/styles.xml><?xml version="1.0" encoding="utf-8"?>
-<w:styles xmlns:mc="http://schemas.openxmlformats.org/markup-compatibility/2006" xmlns:r="http://schemas.openxmlformats.org/officeDocument/2006/relationships" xmlns:w="http://schemas.openxmlformats.org/wordprocessingml/2006/main" xmlns:w14="http://schemas.microsoft.com/office/word/2010/wordml" xmlns:w15="http://schemas.microsoft.com/office/word/2012/wordml" mc:Ignorable="w14 w15">
+<w:styles xmlns:mc="http://schemas.openxmlformats.org/markup-compatibility/2006" xmlns:r="http://schemas.openxmlformats.org/officeDocument/2006/relationships" xmlns:w="http://schemas.openxmlformats.org/wordprocessingml/2006/main" xmlns:w14="http://schemas.microsoft.com/office/word/2010/wordml" xmlns:w15="http://schemas.microsoft.com/office/word/2012/wordml" xmlns:w16cex="http://schemas.microsoft.com/office/word/2018/wordml/cex" xmlns:w16cid="http://schemas.microsoft.com/office/word/2016/wordml/cid" xmlns:w16="http://schemas.microsoft.com/office/word/2018/wordml" xmlns:w16du="http://schemas.microsoft.com/office/word/2023/wordml/word16du" xmlns:w16sdtdh="http://schemas.microsoft.com/office/word/2020/wordml/sdtdatahash" xmlns:w16sdtfl="http://schemas.microsoft.com/office/word/2024/wordml/sdtformatlock" xmlns:w16se="http://schemas.microsoft.com/office/word/2015/wordml/symex" mc:Ignorable="w14 w15 w16se w16cid w16 w16cex w16sdtdh w16sdtfl w16du">
   <w:docDefaults>
     <w:rPrDefault>
       <w:rPr>
@@ -8037,7 +8331,7 @@
       </w:pPr>
     </w:pPrDefault>
   </w:docDefaults>
-  <w:latentStyles w:defLockedState="0" w:defUIPriority="99" w:defSemiHidden="0" w:defUnhideWhenUsed="0" w:defQFormat="0" w:count="371">
+  <w:latentStyles w:defLockedState="0" w:defUIPriority="99" w:defSemiHidden="0" w:defUnhideWhenUsed="0" w:defQFormat="0" w:count="376">
     <w:lsdException w:name="Normal" w:uiPriority="0" w:qFormat="1"/>
     <w:lsdException w:name="heading 1" w:uiPriority="9" w:qFormat="1"/>
     <w:lsdException w:name="heading 2" w:semiHidden="1" w:uiPriority="9" w:unhideWhenUsed="1" w:qFormat="1"/>
@@ -8409,6 +8703,11 @@
     <w:lsdException w:name="List Table 5 Dark Accent 6" w:uiPriority="50"/>
     <w:lsdException w:name="List Table 6 Colorful Accent 6" w:uiPriority="51"/>
     <w:lsdException w:name="List Table 7 Colorful Accent 6" w:uiPriority="52"/>
+    <w:lsdException w:name="Mention" w:semiHidden="1" w:unhideWhenUsed="1"/>
+    <w:lsdException w:name="Smart Hyperlink" w:semiHidden="1" w:unhideWhenUsed="1"/>
+    <w:lsdException w:name="Hashtag" w:semiHidden="1" w:unhideWhenUsed="1"/>
+    <w:lsdException w:name="Unresolved Mention" w:semiHidden="1" w:unhideWhenUsed="1"/>
+    <w:lsdException w:name="Smart Link" w:semiHidden="1" w:unhideWhenUsed="1"/>
   </w:latentStyles>
   <w:style w:type="paragraph" w:default="1" w:styleId="a">
     <w:name w:val="Normal"/>
@@ -8417,7 +8716,6 @@
   <w:style w:type="character" w:default="1" w:styleId="a0">
     <w:name w:val="Default Paragraph Font"/>
     <w:uiPriority w:val="1"/>
-    <w:semiHidden/>
     <w:unhideWhenUsed/>
   </w:style>
   <w:style w:type="table" w:default="1" w:styleId="a1">
@@ -8480,6 +8778,29 @@
       <w:rFonts w:ascii="Consolas" w:hAnsi="Consolas"/>
       <w:sz w:val="20"/>
       <w:szCs w:val="20"/>
+    </w:rPr>
+  </w:style>
+  <w:style w:type="character" w:styleId="a4">
+    <w:name w:val="Hyperlink"/>
+    <w:basedOn w:val="a0"/>
+    <w:uiPriority w:val="99"/>
+    <w:unhideWhenUsed/>
+    <w:rsid w:val="00687227"/>
+    <w:rPr>
+      <w:color w:val="0563C1" w:themeColor="hyperlink"/>
+      <w:u w:val="single"/>
+    </w:rPr>
+  </w:style>
+  <w:style w:type="character" w:styleId="a5">
+    <w:name w:val="Unresolved Mention"/>
+    <w:basedOn w:val="a0"/>
+    <w:uiPriority w:val="99"/>
+    <w:semiHidden/>
+    <w:unhideWhenUsed/>
+    <w:rsid w:val="00687227"/>
+    <w:rPr>
+      <w:color w:val="605E5C"/>
+      <w:shd w:val="clear" w:color="auto" w:fill="E1DFDD"/>
     </w:rPr>
   </w:style>
 </w:styles>

--- a/metalamp-JL-1-/metalamp_JL-1.docx
+++ b/metalamp-JL-1-/metalamp_JL-1.docx
@@ -246,7 +246,23 @@
           <w:rFonts w:ascii="Calibri" w:eastAsia="Calibri" w:hAnsi="Calibri" w:cs="Calibri"/>
           <w:sz w:val="22"/>
         </w:rPr>
-        <w:t>- Null - Специальный примитив, используемый не только для данных но и в качестве указателя на финальную точку в Цепочке Прототипов.</w:t>
+        <w:t xml:space="preserve">- Null - Специальный примитив, используемый не только для </w:t>
+      </w:r>
+      <w:proofErr w:type="gramStart"/>
+      <w:r>
+        <w:rPr>
+          <w:rFonts w:ascii="Calibri" w:eastAsia="Calibri" w:hAnsi="Calibri" w:cs="Calibri"/>
+          <w:sz w:val="22"/>
+        </w:rPr>
+        <w:t>данных</w:t>
+      </w:r>
+      <w:proofErr w:type="gramEnd"/>
+      <w:r>
+        <w:rPr>
+          <w:rFonts w:ascii="Calibri" w:eastAsia="Calibri" w:hAnsi="Calibri" w:cs="Calibri"/>
+          <w:sz w:val="22"/>
+        </w:rPr>
+        <w:t xml:space="preserve"> но и в качестве указателя на финальную точку в Цепочке Прототипов.</w:t>
       </w:r>
     </w:p>
     <w:p>
@@ -399,7 +415,7 @@
           <v:rect id="rectole0000000000" o:spid="_x0000_i1025" style="width:241.5pt;height:78.75pt" o:ole="" o:preferrelative="t" stroked="f">
             <v:imagedata r:id="rId5" o:title=""/>
           </v:rect>
-          <o:OLEObject Type="Embed" ProgID="StaticDib" ShapeID="rectole0000000000" DrawAspect="Content" ObjectID="_1803302797" r:id="rId6"/>
+          <o:OLEObject Type="Embed" ProgID="StaticDib" ShapeID="rectole0000000000" DrawAspect="Content" ObjectID="_1803916763" r:id="rId6"/>
         </w:object>
       </w:r>
     </w:p>
@@ -433,7 +449,7 @@
           <v:rect id="rectole0000000001" o:spid="_x0000_i1026" style="width:263.25pt;height:41.25pt" o:ole="" o:preferrelative="t" stroked="f">
             <v:imagedata r:id="rId7" o:title=""/>
           </v:rect>
-          <o:OLEObject Type="Embed" ProgID="StaticDib" ShapeID="rectole0000000001" DrawAspect="Content" ObjectID="_1803302798" r:id="rId8"/>
+          <o:OLEObject Type="Embed" ProgID="StaticDib" ShapeID="rectole0000000001" DrawAspect="Content" ObjectID="_1803916764" r:id="rId8"/>
         </w:object>
       </w:r>
     </w:p>
@@ -661,6 +677,7 @@
           <w:rFonts w:ascii="Calibri" w:eastAsia="Calibri" w:hAnsi="Calibri" w:cs="Calibri"/>
           <w:bCs/>
           <w:sz w:val="22"/>
+          <w:lang w:val="en-US"/>
         </w:rPr>
       </w:pPr>
       <w:r>
@@ -668,6 +685,7 @@
           <w:rFonts w:ascii="Calibri" w:eastAsia="Calibri" w:hAnsi="Calibri" w:cs="Calibri"/>
           <w:bCs/>
           <w:sz w:val="22"/>
+          <w:lang w:val="en-US"/>
         </w:rPr>
         <w:t xml:space="preserve">- </w:t>
       </w:r>
@@ -684,6 +702,7 @@
           <w:rFonts w:ascii="Calibri" w:eastAsia="Calibri" w:hAnsi="Calibri" w:cs="Calibri"/>
           <w:bCs/>
           <w:sz w:val="22"/>
+          <w:lang w:val="en-US"/>
         </w:rPr>
         <w:t xml:space="preserve"> </w:t>
       </w:r>
@@ -700,6 +719,7 @@
           <w:rFonts w:ascii="Calibri" w:eastAsia="Calibri" w:hAnsi="Calibri" w:cs="Calibri"/>
           <w:bCs/>
           <w:sz w:val="22"/>
+          <w:lang w:val="en-US"/>
         </w:rPr>
         <w:t xml:space="preserve"> </w:t>
       </w:r>
@@ -717,9 +737,11 @@
           <w:rFonts w:ascii="Calibri" w:eastAsia="Calibri" w:hAnsi="Calibri" w:cs="Calibri"/>
           <w:bCs/>
           <w:sz w:val="22"/>
+          <w:lang w:val="en-US"/>
         </w:rPr>
         <w:t xml:space="preserve"> </w:t>
       </w:r>
+      <w:proofErr w:type="gramStart"/>
       <w:r>
         <w:rPr>
           <w:rFonts w:ascii="Calibri" w:eastAsia="Calibri" w:hAnsi="Calibri" w:cs="Calibri"/>
@@ -734,9 +756,11 @@
           <w:rFonts w:ascii="Calibri" w:eastAsia="Calibri" w:hAnsi="Calibri" w:cs="Calibri"/>
           <w:bCs/>
           <w:sz w:val="22"/>
+          <w:lang w:val="en-US"/>
         </w:rPr>
         <w:t xml:space="preserve">  (</w:t>
       </w:r>
+      <w:proofErr w:type="gramEnd"/>
       <w:r>
         <w:rPr>
           <w:rFonts w:ascii="Calibri" w:eastAsia="Calibri" w:hAnsi="Calibri" w:cs="Calibri"/>
@@ -751,6 +775,7 @@
           <w:rFonts w:ascii="Calibri" w:eastAsia="Calibri" w:hAnsi="Calibri" w:cs="Calibri"/>
           <w:bCs/>
           <w:sz w:val="22"/>
+          <w:lang w:val="en-US"/>
         </w:rPr>
         <w:t xml:space="preserve"> + </w:t>
       </w:r>
@@ -768,6 +793,7 @@
           <w:rFonts w:ascii="Calibri" w:eastAsia="Calibri" w:hAnsi="Calibri" w:cs="Calibri"/>
           <w:bCs/>
           <w:sz w:val="22"/>
+          <w:lang w:val="en-US"/>
         </w:rPr>
         <w:t xml:space="preserve"> = </w:t>
       </w:r>
@@ -785,6 +811,7 @@
           <w:rFonts w:ascii="Calibri" w:eastAsia="Calibri" w:hAnsi="Calibri" w:cs="Calibri"/>
           <w:bCs/>
           <w:sz w:val="22"/>
+          <w:lang w:val="en-US"/>
         </w:rPr>
         <w:t>)</w:t>
       </w:r>
@@ -906,7 +933,23 @@
           <w:rFonts w:ascii="Calibri" w:eastAsia="Calibri" w:hAnsi="Calibri" w:cs="Calibri"/>
           <w:sz w:val="22"/>
         </w:rPr>
-        <w:t>- метод isNaN(value) преобразует значение в число и проверяет является ли оно isNaN(NaN) ); // true</w:t>
+        <w:t xml:space="preserve">- метод isNaN(value) преобразует значение в число и проверяет является ли оно </w:t>
+      </w:r>
+      <w:proofErr w:type="gramStart"/>
+      <w:r>
+        <w:rPr>
+          <w:rFonts w:ascii="Calibri" w:eastAsia="Calibri" w:hAnsi="Calibri" w:cs="Calibri"/>
+          <w:sz w:val="22"/>
+        </w:rPr>
+        <w:t>isNaN(</w:t>
+      </w:r>
+      <w:proofErr w:type="gramEnd"/>
+      <w:r>
+        <w:rPr>
+          <w:rFonts w:ascii="Calibri" w:eastAsia="Calibri" w:hAnsi="Calibri" w:cs="Calibri"/>
+          <w:sz w:val="22"/>
+        </w:rPr>
+        <w:t>NaN) ); // true</w:t>
       </w:r>
       <w:r>
         <w:rPr>
@@ -967,23 +1010,55 @@
           <w:rFonts w:ascii="Calibri" w:eastAsia="Calibri" w:hAnsi="Calibri" w:cs="Calibri"/>
           <w:sz w:val="22"/>
         </w:rPr>
-        <w:t>- метод Object.is() - определяет, являются ли два значения одинаковыми, сравнивает примерно как === но, еще и работает с NaN - Object.is(NaN, NaN) будет true.</w:t>
-      </w:r>
-    </w:p>
-    <w:p>
-      <w:pPr>
-        <w:spacing w:line="256" w:lineRule="auto"/>
-        <w:rPr>
-          <w:rFonts w:ascii="Calibri" w:eastAsia="Calibri" w:hAnsi="Calibri" w:cs="Calibri"/>
-          <w:sz w:val="22"/>
-        </w:rPr>
-      </w:pPr>
-      <w:r>
-        <w:rPr>
-          <w:rFonts w:ascii="Calibri" w:eastAsia="Calibri" w:hAnsi="Calibri" w:cs="Calibri"/>
-          <w:sz w:val="22"/>
-        </w:rPr>
-        <w:t>var isSame = Object.is(value1, value2);</w:t>
+        <w:t xml:space="preserve">- метод </w:t>
+      </w:r>
+      <w:proofErr w:type="gramStart"/>
+      <w:r>
+        <w:rPr>
+          <w:rFonts w:ascii="Calibri" w:eastAsia="Calibri" w:hAnsi="Calibri" w:cs="Calibri"/>
+          <w:sz w:val="22"/>
+        </w:rPr>
+        <w:t>Object.is(</w:t>
+      </w:r>
+      <w:proofErr w:type="gramEnd"/>
+      <w:r>
+        <w:rPr>
+          <w:rFonts w:ascii="Calibri" w:eastAsia="Calibri" w:hAnsi="Calibri" w:cs="Calibri"/>
+          <w:sz w:val="22"/>
+        </w:rPr>
+        <w:t>) - определяет, являются ли два значения одинаковыми, сравнивает примерно как === но, еще и работает с NaN - Object.is(NaN, NaN) будет true.</w:t>
+      </w:r>
+    </w:p>
+    <w:p>
+      <w:pPr>
+        <w:spacing w:line="256" w:lineRule="auto"/>
+        <w:rPr>
+          <w:rFonts w:ascii="Calibri" w:eastAsia="Calibri" w:hAnsi="Calibri" w:cs="Calibri"/>
+          <w:sz w:val="22"/>
+        </w:rPr>
+      </w:pPr>
+      <w:r>
+        <w:rPr>
+          <w:rFonts w:ascii="Calibri" w:eastAsia="Calibri" w:hAnsi="Calibri" w:cs="Calibri"/>
+          <w:sz w:val="22"/>
+        </w:rPr>
+        <w:t xml:space="preserve">var isSame = </w:t>
+      </w:r>
+      <w:proofErr w:type="gramStart"/>
+      <w:r>
+        <w:rPr>
+          <w:rFonts w:ascii="Calibri" w:eastAsia="Calibri" w:hAnsi="Calibri" w:cs="Calibri"/>
+          <w:sz w:val="22"/>
+        </w:rPr>
+        <w:t>Object.is(</w:t>
+      </w:r>
+      <w:proofErr w:type="gramEnd"/>
+      <w:r>
+        <w:rPr>
+          <w:rFonts w:ascii="Calibri" w:eastAsia="Calibri" w:hAnsi="Calibri" w:cs="Calibri"/>
+          <w:sz w:val="22"/>
+        </w:rPr>
+        <w:t>value1, value2);</w:t>
       </w:r>
       <w:r>
         <w:rPr>
@@ -1015,7 +1090,23 @@
           <w:rFonts w:ascii="Calibri" w:eastAsia="Calibri" w:hAnsi="Calibri" w:cs="Calibri"/>
           <w:sz w:val="22"/>
         </w:rPr>
-        <w:t>- альтернативный вариант проверки, это сравнить, равна ли переменная самой себе x !== x:</w:t>
+        <w:t xml:space="preserve">- альтернативный вариант проверки, это сравнить, равна ли переменная самой себе </w:t>
+      </w:r>
+      <w:proofErr w:type="gramStart"/>
+      <w:r>
+        <w:rPr>
+          <w:rFonts w:ascii="Calibri" w:eastAsia="Calibri" w:hAnsi="Calibri" w:cs="Calibri"/>
+          <w:sz w:val="22"/>
+        </w:rPr>
+        <w:t>x !</w:t>
+      </w:r>
+      <w:proofErr w:type="gramEnd"/>
+      <w:r>
+        <w:rPr>
+          <w:rFonts w:ascii="Calibri" w:eastAsia="Calibri" w:hAnsi="Calibri" w:cs="Calibri"/>
+          <w:sz w:val="22"/>
+        </w:rPr>
+        <w:t>== x:</w:t>
       </w:r>
       <w:r>
         <w:rPr>
@@ -1057,7 +1148,25 @@
           <w:b/>
           <w:sz w:val="22"/>
         </w:rPr>
-        <w:t>js_5. Что значит создавать переменную через конструктор или через литерал? Есть ли отличия?</w:t>
+        <w:t xml:space="preserve">js_5. Что значит создавать переменную </w:t>
+      </w:r>
+      <w:proofErr w:type="gramStart"/>
+      <w:r>
+        <w:rPr>
+          <w:rFonts w:ascii="Calibri" w:eastAsia="Calibri" w:hAnsi="Calibri" w:cs="Calibri"/>
+          <w:b/>
+          <w:sz w:val="22"/>
+        </w:rPr>
+        <w:t>через конструктор</w:t>
+      </w:r>
+      <w:proofErr w:type="gramEnd"/>
+      <w:r>
+        <w:rPr>
+          <w:rFonts w:ascii="Calibri" w:eastAsia="Calibri" w:hAnsi="Calibri" w:cs="Calibri"/>
+          <w:b/>
+          <w:sz w:val="22"/>
+        </w:rPr>
+        <w:t xml:space="preserve"> или через литерал? Есть ли отличия?</w:t>
       </w:r>
     </w:p>
     <w:p>
@@ -1205,7 +1314,23 @@
           <w:rFonts w:ascii="Calibri" w:eastAsia="Calibri" w:hAnsi="Calibri" w:cs="Calibri"/>
           <w:sz w:val="22"/>
         </w:rPr>
-        <w:t xml:space="preserve">Создавать переменную через конструктор, это значит, что для создания используется конструктор new. Конструктор всегда возвращает объект. </w:t>
+        <w:t xml:space="preserve">Создавать переменную </w:t>
+      </w:r>
+      <w:proofErr w:type="gramStart"/>
+      <w:r>
+        <w:rPr>
+          <w:rFonts w:ascii="Calibri" w:eastAsia="Calibri" w:hAnsi="Calibri" w:cs="Calibri"/>
+          <w:sz w:val="22"/>
+        </w:rPr>
+        <w:t>через конструктор</w:t>
+      </w:r>
+      <w:proofErr w:type="gramEnd"/>
+      <w:r>
+        <w:rPr>
+          <w:rFonts w:ascii="Calibri" w:eastAsia="Calibri" w:hAnsi="Calibri" w:cs="Calibri"/>
+          <w:sz w:val="22"/>
+        </w:rPr>
+        <w:t xml:space="preserve">, это значит, что для создания используется конструктор new. Конструктор всегда возвращает объект. </w:t>
       </w:r>
     </w:p>
     <w:p>
@@ -1257,7 +1382,25 @@
           <w:sz w:val="22"/>
           <w:lang w:val="en-US"/>
         </w:rPr>
-        <w:t>typeof new Number(42) === "object"</w:t>
+        <w:t xml:space="preserve">typeof new </w:t>
+      </w:r>
+      <w:proofErr w:type="gramStart"/>
+      <w:r>
+        <w:rPr>
+          <w:rFonts w:ascii="Calibri" w:eastAsia="Calibri" w:hAnsi="Calibri" w:cs="Calibri"/>
+          <w:sz w:val="22"/>
+          <w:lang w:val="en-US"/>
+        </w:rPr>
+        <w:t>Number(</w:t>
+      </w:r>
+      <w:proofErr w:type="gramEnd"/>
+      <w:r>
+        <w:rPr>
+          <w:rFonts w:ascii="Calibri" w:eastAsia="Calibri" w:hAnsi="Calibri" w:cs="Calibri"/>
+          <w:sz w:val="22"/>
+          <w:lang w:val="en-US"/>
+        </w:rPr>
+        <w:t>42) === "object"</w:t>
       </w:r>
     </w:p>
     <w:p>
@@ -1277,7 +1420,25 @@
           <w:lang w:val="en-US"/>
         </w:rPr>
         <w:lastRenderedPageBreak/>
-        <w:t>new Number(42) !== 42  // true</w:t>
+        <w:t xml:space="preserve">new </w:t>
+      </w:r>
+      <w:proofErr w:type="gramStart"/>
+      <w:r>
+        <w:rPr>
+          <w:rFonts w:ascii="Calibri" w:eastAsia="Calibri" w:hAnsi="Calibri" w:cs="Calibri"/>
+          <w:sz w:val="22"/>
+          <w:lang w:val="en-US"/>
+        </w:rPr>
+        <w:t>Number(</w:t>
+      </w:r>
+      <w:proofErr w:type="gramEnd"/>
+      <w:r>
+        <w:rPr>
+          <w:rFonts w:ascii="Calibri" w:eastAsia="Calibri" w:hAnsi="Calibri" w:cs="Calibri"/>
+          <w:sz w:val="22"/>
+          <w:lang w:val="en-US"/>
+        </w:rPr>
+        <w:t>42) !== 42  // true</w:t>
       </w:r>
     </w:p>
     <w:p>
@@ -1296,7 +1457,25 @@
           <w:sz w:val="22"/>
           <w:lang w:val="en-US"/>
         </w:rPr>
-        <w:t>new Number(42) != 42 // false</w:t>
+        <w:t xml:space="preserve">new </w:t>
+      </w:r>
+      <w:proofErr w:type="gramStart"/>
+      <w:r>
+        <w:rPr>
+          <w:rFonts w:ascii="Calibri" w:eastAsia="Calibri" w:hAnsi="Calibri" w:cs="Calibri"/>
+          <w:sz w:val="22"/>
+          <w:lang w:val="en-US"/>
+        </w:rPr>
+        <w:t>Number(</w:t>
+      </w:r>
+      <w:proofErr w:type="gramEnd"/>
+      <w:r>
+        <w:rPr>
+          <w:rFonts w:ascii="Calibri" w:eastAsia="Calibri" w:hAnsi="Calibri" w:cs="Calibri"/>
+          <w:sz w:val="22"/>
+          <w:lang w:val="en-US"/>
+        </w:rPr>
+        <w:t>42) != 42 // false</w:t>
       </w:r>
     </w:p>
     <w:p>
@@ -1315,7 +1494,25 @@
           <w:sz w:val="22"/>
           <w:lang w:val="en-US"/>
         </w:rPr>
-        <w:t>new Number(42) == 42 // true</w:t>
+        <w:t xml:space="preserve">new </w:t>
+      </w:r>
+      <w:proofErr w:type="gramStart"/>
+      <w:r>
+        <w:rPr>
+          <w:rFonts w:ascii="Calibri" w:eastAsia="Calibri" w:hAnsi="Calibri" w:cs="Calibri"/>
+          <w:sz w:val="22"/>
+          <w:lang w:val="en-US"/>
+        </w:rPr>
+        <w:t>Number(</w:t>
+      </w:r>
+      <w:proofErr w:type="gramEnd"/>
+      <w:r>
+        <w:rPr>
+          <w:rFonts w:ascii="Calibri" w:eastAsia="Calibri" w:hAnsi="Calibri" w:cs="Calibri"/>
+          <w:sz w:val="22"/>
+          <w:lang w:val="en-US"/>
+        </w:rPr>
+        <w:t>42) == 42 // true</w:t>
       </w:r>
     </w:p>
     <w:p>
@@ -1334,15 +1531,33 @@
           <w:sz w:val="22"/>
           <w:lang w:val="en-US"/>
         </w:rPr>
-        <w:t>new Number</w:t>
-      </w:r>
-      <w:r>
-        <w:rPr>
-          <w:rFonts w:ascii="Calibri" w:eastAsia="Calibri" w:hAnsi="Calibri" w:cs="Calibri"/>
-          <w:sz w:val="22"/>
-          <w:lang w:val="en-US"/>
-        </w:rPr>
-        <w:t xml:space="preserve">(42) === 42 // </w:t>
+        <w:t xml:space="preserve">new </w:t>
+      </w:r>
+      <w:proofErr w:type="gramStart"/>
+      <w:r>
+        <w:rPr>
+          <w:rFonts w:ascii="Calibri" w:eastAsia="Calibri" w:hAnsi="Calibri" w:cs="Calibri"/>
+          <w:sz w:val="22"/>
+          <w:lang w:val="en-US"/>
+        </w:rPr>
+        <w:t>Number</w:t>
+      </w:r>
+      <w:r>
+        <w:rPr>
+          <w:rFonts w:ascii="Calibri" w:eastAsia="Calibri" w:hAnsi="Calibri" w:cs="Calibri"/>
+          <w:sz w:val="22"/>
+          <w:lang w:val="en-US"/>
+        </w:rPr>
+        <w:t>(</w:t>
+      </w:r>
+      <w:proofErr w:type="gramEnd"/>
+      <w:r>
+        <w:rPr>
+          <w:rFonts w:ascii="Calibri" w:eastAsia="Calibri" w:hAnsi="Calibri" w:cs="Calibri"/>
+          <w:sz w:val="22"/>
+          <w:lang w:val="en-US"/>
+        </w:rPr>
+        <w:t xml:space="preserve">42) === 42 // </w:t>
       </w:r>
       <w:r>
         <w:rPr>
@@ -1411,7 +1626,25 @@
           <w:sz w:val="22"/>
           <w:lang w:val="en-US"/>
         </w:rPr>
-        <w:t xml:space="preserve">const a = new String("Hello world"); </w:t>
+        <w:t xml:space="preserve">const a = new </w:t>
+      </w:r>
+      <w:proofErr w:type="gramStart"/>
+      <w:r>
+        <w:rPr>
+          <w:rFonts w:ascii="Calibri" w:eastAsia="Calibri" w:hAnsi="Calibri" w:cs="Calibri"/>
+          <w:sz w:val="22"/>
+          <w:lang w:val="en-US"/>
+        </w:rPr>
+        <w:t>String(</w:t>
+      </w:r>
+      <w:proofErr w:type="gramEnd"/>
+      <w:r>
+        <w:rPr>
+          <w:rFonts w:ascii="Calibri" w:eastAsia="Calibri" w:hAnsi="Calibri" w:cs="Calibri"/>
+          <w:sz w:val="22"/>
+          <w:lang w:val="en-US"/>
+        </w:rPr>
+        <w:t xml:space="preserve">"Hello world"); </w:t>
       </w:r>
       <w:r>
         <w:rPr>
@@ -1439,7 +1672,25 @@
           <w:sz w:val="22"/>
           <w:lang w:val="en-US"/>
         </w:rPr>
-        <w:t>const b = String("Hello world"); // b === "Hello world" is true</w:t>
+        <w:t xml:space="preserve">const b = </w:t>
+      </w:r>
+      <w:proofErr w:type="gramStart"/>
+      <w:r>
+        <w:rPr>
+          <w:rFonts w:ascii="Calibri" w:eastAsia="Calibri" w:hAnsi="Calibri" w:cs="Calibri"/>
+          <w:sz w:val="22"/>
+          <w:lang w:val="en-US"/>
+        </w:rPr>
+        <w:t>String(</w:t>
+      </w:r>
+      <w:proofErr w:type="gramEnd"/>
+      <w:r>
+        <w:rPr>
+          <w:rFonts w:ascii="Calibri" w:eastAsia="Calibri" w:hAnsi="Calibri" w:cs="Calibri"/>
+          <w:sz w:val="22"/>
+          <w:lang w:val="en-US"/>
+        </w:rPr>
+        <w:t>"Hello world"); // b === "Hello world" is true</w:t>
       </w:r>
     </w:p>
     <w:p>
@@ -1452,13 +1703,23 @@
           <w:lang w:val="en-US"/>
         </w:rPr>
       </w:pPr>
-      <w:r>
-        <w:rPr>
-          <w:rFonts w:ascii="Calibri" w:eastAsia="Calibri" w:hAnsi="Calibri" w:cs="Calibri"/>
-          <w:sz w:val="22"/>
-          <w:lang w:val="en-US"/>
-        </w:rPr>
-        <w:t>a instanceof String; // is true</w:t>
+      <w:proofErr w:type="gramStart"/>
+      <w:r>
+        <w:rPr>
+          <w:rFonts w:ascii="Calibri" w:eastAsia="Calibri" w:hAnsi="Calibri" w:cs="Calibri"/>
+          <w:sz w:val="22"/>
+          <w:lang w:val="en-US"/>
+        </w:rPr>
+        <w:t>a</w:t>
+      </w:r>
+      <w:proofErr w:type="gramEnd"/>
+      <w:r>
+        <w:rPr>
+          <w:rFonts w:ascii="Calibri" w:eastAsia="Calibri" w:hAnsi="Calibri" w:cs="Calibri"/>
+          <w:sz w:val="22"/>
+          <w:lang w:val="en-US"/>
+        </w:rPr>
+        <w:t xml:space="preserve"> instanceof String; // is true</w:t>
       </w:r>
     </w:p>
     <w:p>
@@ -1581,26 +1842,52 @@
           <w:rFonts w:ascii="Calibri" w:eastAsia="Calibri" w:hAnsi="Calibri" w:cs="Calibri"/>
           <w:sz w:val="22"/>
         </w:rPr>
-        <w:t>Нотация скобок полезна, нужно динамически получить доступ к свойству. Ключ этого свойства может быть получен из выражений типа getKey(), "my" + "key", или keyVariable.</w:t>
-      </w:r>
-    </w:p>
-    <w:p>
-      <w:pPr>
-        <w:spacing w:line="256" w:lineRule="auto"/>
-        <w:rPr>
-          <w:rFonts w:ascii="Calibri" w:eastAsia="Calibri" w:hAnsi="Calibri" w:cs="Calibri"/>
-          <w:b/>
-          <w:sz w:val="22"/>
-        </w:rPr>
-      </w:pPr>
-      <w:r>
-        <w:rPr>
-          <w:rFonts w:ascii="Calibri" w:eastAsia="Calibri" w:hAnsi="Calibri" w:cs="Calibri"/>
-          <w:b/>
-          <w:sz w:val="22"/>
-        </w:rPr>
-        <w:t>js_7 Что произойдет, если попытаться получить несуществующее в объекте свойство ?</w:t>
-      </w:r>
+        <w:t xml:space="preserve">Нотация скобок полезна, нужно динамически получить доступ к свойству. Ключ этого свойства может быть получен из выражений типа </w:t>
+      </w:r>
+      <w:proofErr w:type="gramStart"/>
+      <w:r>
+        <w:rPr>
+          <w:rFonts w:ascii="Calibri" w:eastAsia="Calibri" w:hAnsi="Calibri" w:cs="Calibri"/>
+          <w:sz w:val="22"/>
+        </w:rPr>
+        <w:t>getKey(</w:t>
+      </w:r>
+      <w:proofErr w:type="gramEnd"/>
+      <w:r>
+        <w:rPr>
+          <w:rFonts w:ascii="Calibri" w:eastAsia="Calibri" w:hAnsi="Calibri" w:cs="Calibri"/>
+          <w:sz w:val="22"/>
+        </w:rPr>
+        <w:t>), "my" + "key", или keyVariable.</w:t>
+      </w:r>
+    </w:p>
+    <w:p>
+      <w:pPr>
+        <w:spacing w:line="256" w:lineRule="auto"/>
+        <w:rPr>
+          <w:rFonts w:ascii="Calibri" w:eastAsia="Calibri" w:hAnsi="Calibri" w:cs="Calibri"/>
+          <w:b/>
+          <w:sz w:val="22"/>
+        </w:rPr>
+      </w:pPr>
+      <w:r>
+        <w:rPr>
+          <w:rFonts w:ascii="Calibri" w:eastAsia="Calibri" w:hAnsi="Calibri" w:cs="Calibri"/>
+          <w:b/>
+          <w:sz w:val="22"/>
+        </w:rPr>
+        <w:t xml:space="preserve">js_7 Что произойдет, если попытаться получить несуществующее в объекте </w:t>
+      </w:r>
+      <w:proofErr w:type="gramStart"/>
+      <w:r>
+        <w:rPr>
+          <w:rFonts w:ascii="Calibri" w:eastAsia="Calibri" w:hAnsi="Calibri" w:cs="Calibri"/>
+          <w:b/>
+          <w:sz w:val="22"/>
+        </w:rPr>
+        <w:t>свойство ?</w:t>
+      </w:r>
+      <w:proofErr w:type="gramEnd"/>
     </w:p>
     <w:p>
       <w:pPr>
@@ -1665,7 +1952,23 @@
           <w:rFonts w:ascii="Calibri" w:eastAsia="Calibri" w:hAnsi="Calibri" w:cs="Calibri"/>
           <w:sz w:val="22"/>
         </w:rPr>
-        <w:t>Object.hasOwn() более современный метод, он пришел на замену Object.hasOwnProperty(). Object.hasOwn() работает для объектов без прототипа (например Object.create(null)) и для объектов, которые переопределили унаследованный hasOwnProperty() метод:</w:t>
+        <w:t xml:space="preserve">Object.hasOwn() более современный метод, он пришел на замену Object.hasOwnProperty(). Object.hasOwn() работает для объектов без прототипа (например Object.create(null)) и для объектов, которые переопределили унаследованный </w:t>
+      </w:r>
+      <w:proofErr w:type="gramStart"/>
+      <w:r>
+        <w:rPr>
+          <w:rFonts w:ascii="Calibri" w:eastAsia="Calibri" w:hAnsi="Calibri" w:cs="Calibri"/>
+          <w:sz w:val="22"/>
+        </w:rPr>
+        <w:t>hasOwnProperty(</w:t>
+      </w:r>
+      <w:proofErr w:type="gramEnd"/>
+      <w:r>
+        <w:rPr>
+          <w:rFonts w:ascii="Calibri" w:eastAsia="Calibri" w:hAnsi="Calibri" w:cs="Calibri"/>
+          <w:sz w:val="22"/>
+        </w:rPr>
+        <w:t>) метод:</w:t>
       </w:r>
     </w:p>
     <w:p>
@@ -1731,13 +2034,23 @@
           <w:lang w:val="en-US"/>
         </w:rPr>
       </w:pPr>
-      <w:r>
-        <w:rPr>
-          <w:rFonts w:ascii="Calibri" w:eastAsia="Calibri" w:hAnsi="Calibri" w:cs="Calibri"/>
-          <w:sz w:val="22"/>
-          <w:lang w:val="en-US"/>
-        </w:rPr>
-        <w:t>person.hasOwnProperty('age')); // Error - person.hasOwnProperty is not a function</w:t>
+      <w:proofErr w:type="gramStart"/>
+      <w:r>
+        <w:rPr>
+          <w:rFonts w:ascii="Calibri" w:eastAsia="Calibri" w:hAnsi="Calibri" w:cs="Calibri"/>
+          <w:sz w:val="22"/>
+          <w:lang w:val="en-US"/>
+        </w:rPr>
+        <w:t>person.hasOwnProperty</w:t>
+      </w:r>
+      <w:proofErr w:type="gramEnd"/>
+      <w:r>
+        <w:rPr>
+          <w:rFonts w:ascii="Calibri" w:eastAsia="Calibri" w:hAnsi="Calibri" w:cs="Calibri"/>
+          <w:sz w:val="22"/>
+          <w:lang w:val="en-US"/>
+        </w:rPr>
+        <w:t>('age')); // Error - person.hasOwnProperty is not a function</w:t>
       </w:r>
     </w:p>
     <w:p>
@@ -2244,7 +2557,7 @@
           <v:rect id="rectole0000000002" o:spid="_x0000_i1027" style="width:171pt;height:51pt" o:ole="" o:preferrelative="t" stroked="f">
             <v:imagedata r:id="rId9" o:title=""/>
           </v:rect>
-          <o:OLEObject Type="Embed" ProgID="StaticMetafile" ShapeID="rectole0000000002" DrawAspect="Content" ObjectID="_1803302799" r:id="rId10"/>
+          <o:OLEObject Type="Embed" ProgID="StaticMetafile" ShapeID="rectole0000000002" DrawAspect="Content" ObjectID="_1803916765" r:id="rId10"/>
         </w:object>
       </w:r>
     </w:p>
@@ -2419,7 +2732,7 @@
           <v:rect id="rectole0000000003" o:spid="_x0000_i1028" style="width:293.25pt;height:102pt" o:ole="" o:preferrelative="t" stroked="f">
             <v:imagedata r:id="rId11" o:title=""/>
           </v:rect>
-          <o:OLEObject Type="Embed" ProgID="StaticMetafile" ShapeID="rectole0000000003" DrawAspect="Content" ObjectID="_1803302800" r:id="rId12"/>
+          <o:OLEObject Type="Embed" ProgID="StaticMetafile" ShapeID="rectole0000000003" DrawAspect="Content" ObjectID="_1803916766" r:id="rId12"/>
         </w:object>
       </w:r>
     </w:p>
@@ -2632,23 +2945,57 @@
           <w:b/>
           <w:sz w:val="22"/>
         </w:rPr>
-        <w:t>js_16. Что делает оператор for..in? Какие имеются особенности при использовании этого оператора с массивами?</w:t>
-      </w:r>
-    </w:p>
-    <w:p>
-      <w:pPr>
-        <w:spacing w:line="256" w:lineRule="auto"/>
-        <w:rPr>
-          <w:rFonts w:ascii="Calibri" w:eastAsia="Calibri" w:hAnsi="Calibri" w:cs="Calibri"/>
-          <w:sz w:val="22"/>
-        </w:rPr>
-      </w:pPr>
-      <w:r>
-        <w:rPr>
-          <w:rFonts w:ascii="Calibri" w:eastAsia="Calibri" w:hAnsi="Calibri" w:cs="Calibri"/>
-          <w:sz w:val="22"/>
-        </w:rPr>
-        <w:t>Цикл for...in перебирает ключи объекта,и он будет перебирать не только собственные свойства объекта, но и перечисляемые свойства, наследуемые от цепочки прототипов. Перечисляемые свойства объекта — это свойства, которые явно помечены такими.</w:t>
+        <w:t xml:space="preserve">js_16. Что делает оператор </w:t>
+      </w:r>
+      <w:proofErr w:type="gramStart"/>
+      <w:r>
+        <w:rPr>
+          <w:rFonts w:ascii="Calibri" w:eastAsia="Calibri" w:hAnsi="Calibri" w:cs="Calibri"/>
+          <w:b/>
+          <w:sz w:val="22"/>
+        </w:rPr>
+        <w:t>for..</w:t>
+      </w:r>
+      <w:proofErr w:type="gramEnd"/>
+      <w:r>
+        <w:rPr>
+          <w:rFonts w:ascii="Calibri" w:eastAsia="Calibri" w:hAnsi="Calibri" w:cs="Calibri"/>
+          <w:b/>
+          <w:sz w:val="22"/>
+        </w:rPr>
+        <w:t>in? Какие имеются особенности при использовании этого оператора с массивами?</w:t>
+      </w:r>
+    </w:p>
+    <w:p>
+      <w:pPr>
+        <w:spacing w:line="256" w:lineRule="auto"/>
+        <w:rPr>
+          <w:rFonts w:ascii="Calibri" w:eastAsia="Calibri" w:hAnsi="Calibri" w:cs="Calibri"/>
+          <w:sz w:val="22"/>
+        </w:rPr>
+      </w:pPr>
+      <w:r>
+        <w:rPr>
+          <w:rFonts w:ascii="Calibri" w:eastAsia="Calibri" w:hAnsi="Calibri" w:cs="Calibri"/>
+          <w:sz w:val="22"/>
+        </w:rPr>
+        <w:t xml:space="preserve">Цикл for...in перебирает ключи </w:t>
+      </w:r>
+      <w:proofErr w:type="gramStart"/>
+      <w:r>
+        <w:rPr>
+          <w:rFonts w:ascii="Calibri" w:eastAsia="Calibri" w:hAnsi="Calibri" w:cs="Calibri"/>
+          <w:sz w:val="22"/>
+        </w:rPr>
+        <w:t>объекта,и</w:t>
+      </w:r>
+      <w:proofErr w:type="gramEnd"/>
+      <w:r>
+        <w:rPr>
+          <w:rFonts w:ascii="Calibri" w:eastAsia="Calibri" w:hAnsi="Calibri" w:cs="Calibri"/>
+          <w:sz w:val="22"/>
+        </w:rPr>
+        <w:t xml:space="preserve"> он будет перебирать не только собственные свойства объекта, но и перечисляемые свойства, наследуемые от цепочки прототипов. Перечисляемые свойства объекта — это свойства, которые явно помечены такими.</w:t>
       </w:r>
     </w:p>
     <w:p>
@@ -2750,7 +3097,7 @@
           <v:rect id="rectole0000000004" o:spid="_x0000_i1029" style="width:202.5pt;height:153.75pt" o:ole="" o:preferrelative="t" stroked="f">
             <v:imagedata r:id="rId13" o:title=""/>
           </v:rect>
-          <o:OLEObject Type="Embed" ProgID="StaticMetafile" ShapeID="rectole0000000004" DrawAspect="Content" ObjectID="_1803302801" r:id="rId14"/>
+          <o:OLEObject Type="Embed" ProgID="StaticMetafile" ShapeID="rectole0000000004" DrawAspect="Content" ObjectID="_1803916767" r:id="rId14"/>
         </w:object>
       </w:r>
     </w:p>
@@ -2861,13 +3208,23 @@
           <w:lang w:val="en-US"/>
         </w:rPr>
       </w:pPr>
-      <w:r>
-        <w:rPr>
-          <w:rFonts w:ascii="Calibri" w:eastAsia="Calibri" w:hAnsi="Calibri" w:cs="Calibri"/>
-          <w:sz w:val="22"/>
-          <w:lang w:val="en-US"/>
-        </w:rPr>
-        <w:t>if(typeof dfshkhdkjfh !== "undefined")</w:t>
+      <w:proofErr w:type="gramStart"/>
+      <w:r>
+        <w:rPr>
+          <w:rFonts w:ascii="Calibri" w:eastAsia="Calibri" w:hAnsi="Calibri" w:cs="Calibri"/>
+          <w:sz w:val="22"/>
+          <w:lang w:val="en-US"/>
+        </w:rPr>
+        <w:t>if(</w:t>
+      </w:r>
+      <w:proofErr w:type="gramEnd"/>
+      <w:r>
+        <w:rPr>
+          <w:rFonts w:ascii="Calibri" w:eastAsia="Calibri" w:hAnsi="Calibri" w:cs="Calibri"/>
+          <w:sz w:val="22"/>
+          <w:lang w:val="en-US"/>
+        </w:rPr>
+        <w:t>typeof dfshkhdkjfh !== "undefined")</w:t>
       </w:r>
     </w:p>
     <w:p>
@@ -2942,14 +3299,48 @@
           <w:sz w:val="22"/>
           <w:u w:val="single"/>
         </w:rPr>
-        <w:t xml:space="preserve">Конструктор массива Array() </w:t>
-      </w:r>
-      <w:r>
-        <w:rPr>
-          <w:rFonts w:ascii="Calibri" w:eastAsia="Calibri" w:hAnsi="Calibri" w:cs="Calibri"/>
-          <w:sz w:val="22"/>
-        </w:rPr>
-        <w:t>и Array.of() работают практически одинаково. Разница возникает, если передавать этим функциям один аргумент, причём этот аргумент должен быть числом. В этом случае для конструктора Array() аргумент будет считаться длинной массива, а для Array.of() — первым элементом массива.</w:t>
+        <w:t xml:space="preserve">Конструктор массива </w:t>
+      </w:r>
+      <w:proofErr w:type="gramStart"/>
+      <w:r>
+        <w:rPr>
+          <w:rFonts w:ascii="Calibri" w:eastAsia="Calibri" w:hAnsi="Calibri" w:cs="Calibri"/>
+          <w:sz w:val="22"/>
+          <w:u w:val="single"/>
+        </w:rPr>
+        <w:t>Array(</w:t>
+      </w:r>
+      <w:proofErr w:type="gramEnd"/>
+      <w:r>
+        <w:rPr>
+          <w:rFonts w:ascii="Calibri" w:eastAsia="Calibri" w:hAnsi="Calibri" w:cs="Calibri"/>
+          <w:sz w:val="22"/>
+          <w:u w:val="single"/>
+        </w:rPr>
+        <w:t xml:space="preserve">) </w:t>
+      </w:r>
+      <w:r>
+        <w:rPr>
+          <w:rFonts w:ascii="Calibri" w:eastAsia="Calibri" w:hAnsi="Calibri" w:cs="Calibri"/>
+          <w:sz w:val="22"/>
+        </w:rPr>
+        <w:t xml:space="preserve">и Array.of() работают практически одинаково. Разница возникает, если передавать этим функциям один аргумент, причём этот аргумент должен быть числом. В этом случае для конструктора </w:t>
+      </w:r>
+      <w:proofErr w:type="gramStart"/>
+      <w:r>
+        <w:rPr>
+          <w:rFonts w:ascii="Calibri" w:eastAsia="Calibri" w:hAnsi="Calibri" w:cs="Calibri"/>
+          <w:sz w:val="22"/>
+        </w:rPr>
+        <w:t>Array(</w:t>
+      </w:r>
+      <w:proofErr w:type="gramEnd"/>
+      <w:r>
+        <w:rPr>
+          <w:rFonts w:ascii="Calibri" w:eastAsia="Calibri" w:hAnsi="Calibri" w:cs="Calibri"/>
+          <w:sz w:val="22"/>
+        </w:rPr>
+        <w:t>) аргумент будет считаться длинной массива, а для Array.of() — первым элементом массива.</w:t>
       </w:r>
     </w:p>
     <w:p>
@@ -2973,7 +3364,23 @@
           <w:rFonts w:ascii="Calibri" w:eastAsia="Calibri" w:hAnsi="Calibri" w:cs="Calibri"/>
           <w:sz w:val="22"/>
         </w:rPr>
-        <w:t>- метод создаёт новый массив на основе переданного объекта. Объект должен быть либо массивоподобным (как строка или объект arguments), либо итерируемым (как Set или Map). Принимает три аргумента, последние два из которых не обязательны:</w:t>
+        <w:t xml:space="preserve">- метод создаёт новый массив на основе переданного объекта. Объект должен быть либо массивоподобным (как строка или объект arguments), либо итерируемым (как Set или Map). Принимает три аргумента, </w:t>
+      </w:r>
+      <w:proofErr w:type="gramStart"/>
+      <w:r>
+        <w:rPr>
+          <w:rFonts w:ascii="Calibri" w:eastAsia="Calibri" w:hAnsi="Calibri" w:cs="Calibri"/>
+          <w:sz w:val="22"/>
+        </w:rPr>
+        <w:t>последние</w:t>
+      </w:r>
+      <w:proofErr w:type="gramEnd"/>
+      <w:r>
+        <w:rPr>
+          <w:rFonts w:ascii="Calibri" w:eastAsia="Calibri" w:hAnsi="Calibri" w:cs="Calibri"/>
+          <w:sz w:val="22"/>
+        </w:rPr>
+        <w:t xml:space="preserve"> два из которых не обязательны:</w:t>
       </w:r>
     </w:p>
     <w:p>
@@ -3005,7 +3412,23 @@
           <w:rFonts w:ascii="Calibri" w:eastAsia="Calibri" w:hAnsi="Calibri" w:cs="Calibri"/>
           <w:sz w:val="22"/>
         </w:rPr>
-        <w:t>-Функция преобразования элемента перед его добавлением в массив. Работает как метод map().</w:t>
+        <w:t xml:space="preserve">-Функция преобразования элемента перед его добавлением в массив. Работает как метод </w:t>
+      </w:r>
+      <w:proofErr w:type="gramStart"/>
+      <w:r>
+        <w:rPr>
+          <w:rFonts w:ascii="Calibri" w:eastAsia="Calibri" w:hAnsi="Calibri" w:cs="Calibri"/>
+          <w:sz w:val="22"/>
+        </w:rPr>
+        <w:t>map(</w:t>
+      </w:r>
+      <w:proofErr w:type="gramEnd"/>
+      <w:r>
+        <w:rPr>
+          <w:rFonts w:ascii="Calibri" w:eastAsia="Calibri" w:hAnsi="Calibri" w:cs="Calibri"/>
+          <w:sz w:val="22"/>
+        </w:rPr>
+        <w:t>).</w:t>
       </w:r>
     </w:p>
     <w:p>
@@ -3087,7 +3510,25 @@
           <w:sz w:val="22"/>
           <w:lang w:val="en-US"/>
         </w:rPr>
-        <w:t>const nums = Array.from({length: 4}, function(value, index) {</w:t>
+        <w:t xml:space="preserve">const nums = Array.from({length: 4}, </w:t>
+      </w:r>
+      <w:proofErr w:type="gramStart"/>
+      <w:r>
+        <w:rPr>
+          <w:rFonts w:ascii="Calibri" w:eastAsia="Calibri" w:hAnsi="Calibri" w:cs="Calibri"/>
+          <w:sz w:val="22"/>
+          <w:lang w:val="en-US"/>
+        </w:rPr>
+        <w:t>function(</w:t>
+      </w:r>
+      <w:proofErr w:type="gramEnd"/>
+      <w:r>
+        <w:rPr>
+          <w:rFonts w:ascii="Calibri" w:eastAsia="Calibri" w:hAnsi="Calibri" w:cs="Calibri"/>
+          <w:sz w:val="22"/>
+          <w:lang w:val="en-US"/>
+        </w:rPr>
+        <w:t>value, index) {</w:t>
       </w:r>
     </w:p>
     <w:p>
@@ -3221,55 +3662,119 @@
           <w:sz w:val="22"/>
         </w:rPr>
         <w:lastRenderedPageBreak/>
-        <w:t>Для удаления первого элемента - shift()</w:t>
-      </w:r>
-    </w:p>
-    <w:p>
-      <w:pPr>
-        <w:spacing w:line="256" w:lineRule="auto"/>
-        <w:rPr>
-          <w:rFonts w:ascii="Calibri" w:eastAsia="Calibri" w:hAnsi="Calibri" w:cs="Calibri"/>
-          <w:sz w:val="22"/>
-        </w:rPr>
-      </w:pPr>
-      <w:r>
-        <w:rPr>
-          <w:rFonts w:ascii="Calibri" w:eastAsia="Calibri" w:hAnsi="Calibri" w:cs="Calibri"/>
-          <w:sz w:val="22"/>
-        </w:rPr>
-        <w:t>Для удаления последнего элемента - pop()</w:t>
-      </w:r>
-    </w:p>
-    <w:p>
-      <w:pPr>
-        <w:spacing w:line="256" w:lineRule="auto"/>
-        <w:rPr>
-          <w:rFonts w:ascii="Calibri" w:eastAsia="Calibri" w:hAnsi="Calibri" w:cs="Calibri"/>
-          <w:sz w:val="22"/>
-        </w:rPr>
-      </w:pPr>
-      <w:r>
-        <w:rPr>
-          <w:rFonts w:ascii="Calibri" w:eastAsia="Calibri" w:hAnsi="Calibri" w:cs="Calibri"/>
-          <w:sz w:val="22"/>
-        </w:rPr>
-        <w:t>Для удаления какого либо элемента по условию, используется метод filter() - создаёт новый массив со всеми элементами, прошедшими проверку, задаваемую в передаваемой функции.</w:t>
-      </w:r>
-    </w:p>
-    <w:p>
-      <w:pPr>
-        <w:spacing w:line="256" w:lineRule="auto"/>
-        <w:rPr>
-          <w:rFonts w:ascii="Calibri" w:eastAsia="Calibri" w:hAnsi="Calibri" w:cs="Calibri"/>
-          <w:sz w:val="22"/>
-        </w:rPr>
-      </w:pPr>
-      <w:r>
-        <w:rPr>
-          <w:rFonts w:ascii="Calibri" w:eastAsia="Calibri" w:hAnsi="Calibri" w:cs="Calibri"/>
-          <w:sz w:val="22"/>
-        </w:rPr>
-        <w:t>Для удаления элемента по определенному индексу, можно использовать метод – splice(), указав первым аргументом индекс с которого начинать удаление, и вторым аргументом передать число удаляемых элементов. Возвращает массив из удалённых элементов. Допускается использование отрицательных индексов. Они определяют позицию с конца массива.</w:t>
+        <w:t xml:space="preserve">Для удаления первого элемента - </w:t>
+      </w:r>
+      <w:proofErr w:type="gramStart"/>
+      <w:r>
+        <w:rPr>
+          <w:rFonts w:ascii="Calibri" w:eastAsia="Calibri" w:hAnsi="Calibri" w:cs="Calibri"/>
+          <w:sz w:val="22"/>
+        </w:rPr>
+        <w:t>shift(</w:t>
+      </w:r>
+      <w:proofErr w:type="gramEnd"/>
+      <w:r>
+        <w:rPr>
+          <w:rFonts w:ascii="Calibri" w:eastAsia="Calibri" w:hAnsi="Calibri" w:cs="Calibri"/>
+          <w:sz w:val="22"/>
+        </w:rPr>
+        <w:t>)</w:t>
+      </w:r>
+    </w:p>
+    <w:p>
+      <w:pPr>
+        <w:spacing w:line="256" w:lineRule="auto"/>
+        <w:rPr>
+          <w:rFonts w:ascii="Calibri" w:eastAsia="Calibri" w:hAnsi="Calibri" w:cs="Calibri"/>
+          <w:sz w:val="22"/>
+        </w:rPr>
+      </w:pPr>
+      <w:r>
+        <w:rPr>
+          <w:rFonts w:ascii="Calibri" w:eastAsia="Calibri" w:hAnsi="Calibri" w:cs="Calibri"/>
+          <w:sz w:val="22"/>
+        </w:rPr>
+        <w:t xml:space="preserve">Для удаления последнего элемента - </w:t>
+      </w:r>
+      <w:proofErr w:type="gramStart"/>
+      <w:r>
+        <w:rPr>
+          <w:rFonts w:ascii="Calibri" w:eastAsia="Calibri" w:hAnsi="Calibri" w:cs="Calibri"/>
+          <w:sz w:val="22"/>
+        </w:rPr>
+        <w:t>pop(</w:t>
+      </w:r>
+      <w:proofErr w:type="gramEnd"/>
+      <w:r>
+        <w:rPr>
+          <w:rFonts w:ascii="Calibri" w:eastAsia="Calibri" w:hAnsi="Calibri" w:cs="Calibri"/>
+          <w:sz w:val="22"/>
+        </w:rPr>
+        <w:t>)</w:t>
+      </w:r>
+    </w:p>
+    <w:p>
+      <w:pPr>
+        <w:spacing w:line="256" w:lineRule="auto"/>
+        <w:rPr>
+          <w:rFonts w:ascii="Calibri" w:eastAsia="Calibri" w:hAnsi="Calibri" w:cs="Calibri"/>
+          <w:sz w:val="22"/>
+        </w:rPr>
+      </w:pPr>
+      <w:r>
+        <w:rPr>
+          <w:rFonts w:ascii="Calibri" w:eastAsia="Calibri" w:hAnsi="Calibri" w:cs="Calibri"/>
+          <w:sz w:val="22"/>
+        </w:rPr>
+        <w:t xml:space="preserve">Для удаления какого либо элемента по условию, используется метод </w:t>
+      </w:r>
+      <w:proofErr w:type="gramStart"/>
+      <w:r>
+        <w:rPr>
+          <w:rFonts w:ascii="Calibri" w:eastAsia="Calibri" w:hAnsi="Calibri" w:cs="Calibri"/>
+          <w:sz w:val="22"/>
+        </w:rPr>
+        <w:t>filter(</w:t>
+      </w:r>
+      <w:proofErr w:type="gramEnd"/>
+      <w:r>
+        <w:rPr>
+          <w:rFonts w:ascii="Calibri" w:eastAsia="Calibri" w:hAnsi="Calibri" w:cs="Calibri"/>
+          <w:sz w:val="22"/>
+        </w:rPr>
+        <w:t>) - создаёт новый массив со всеми элементами, прошедшими проверку, задаваемую в передаваемой функции.</w:t>
+      </w:r>
+    </w:p>
+    <w:p>
+      <w:pPr>
+        <w:spacing w:line="256" w:lineRule="auto"/>
+        <w:rPr>
+          <w:rFonts w:ascii="Calibri" w:eastAsia="Calibri" w:hAnsi="Calibri" w:cs="Calibri"/>
+          <w:sz w:val="22"/>
+        </w:rPr>
+      </w:pPr>
+      <w:r>
+        <w:rPr>
+          <w:rFonts w:ascii="Calibri" w:eastAsia="Calibri" w:hAnsi="Calibri" w:cs="Calibri"/>
+          <w:sz w:val="22"/>
+        </w:rPr>
+        <w:t xml:space="preserve">Для удаления элемента по определенному индексу, можно использовать метод – </w:t>
+      </w:r>
+      <w:proofErr w:type="gramStart"/>
+      <w:r>
+        <w:rPr>
+          <w:rFonts w:ascii="Calibri" w:eastAsia="Calibri" w:hAnsi="Calibri" w:cs="Calibri"/>
+          <w:sz w:val="22"/>
+        </w:rPr>
+        <w:t>splice(</w:t>
+      </w:r>
+      <w:proofErr w:type="gramEnd"/>
+      <w:r>
+        <w:rPr>
+          <w:rFonts w:ascii="Calibri" w:eastAsia="Calibri" w:hAnsi="Calibri" w:cs="Calibri"/>
+          <w:sz w:val="22"/>
+        </w:rPr>
+        <w:t>), указав первым аргументом индекс с которого начинать удаление, и вторым аргументом передать число удаляемых элементов. Возвращает массив из удалённых элементов. Допускается использование отрицательных индексов. Они определяют позицию с конца массива.</w:t>
       </w:r>
     </w:p>
     <w:p>
@@ -3364,12 +3869,21 @@
           <w:sz w:val="22"/>
         </w:rPr>
       </w:pPr>
-      <w:r>
-        <w:rPr>
-          <w:rFonts w:ascii="Calibri" w:eastAsia="Calibri" w:hAnsi="Calibri" w:cs="Calibri"/>
-          <w:sz w:val="22"/>
-        </w:rPr>
-        <w:t>a[10] = 4;</w:t>
+      <w:proofErr w:type="gramStart"/>
+      <w:r>
+        <w:rPr>
+          <w:rFonts w:ascii="Calibri" w:eastAsia="Calibri" w:hAnsi="Calibri" w:cs="Calibri"/>
+          <w:sz w:val="22"/>
+        </w:rPr>
+        <w:t>a[</w:t>
+      </w:r>
+      <w:proofErr w:type="gramEnd"/>
+      <w:r>
+        <w:rPr>
+          <w:rFonts w:ascii="Calibri" w:eastAsia="Calibri" w:hAnsi="Calibri" w:cs="Calibri"/>
+          <w:sz w:val="22"/>
+        </w:rPr>
+        <w:t>10] = 4;</w:t>
       </w:r>
     </w:p>
     <w:p>
@@ -3419,8 +3933,17 @@
           <w:rFonts w:ascii="Calibri" w:eastAsia="Calibri" w:hAnsi="Calibri" w:cs="Calibri"/>
           <w:sz w:val="22"/>
         </w:rPr>
-        <w:t>Если уменьшить length – то массив обрежется. Когда вы расширяете массив, изменяя его свойство length, реальное количество элементов в массиве увеличивается; например, если установить свойство length в 3, когда оно равно 2, массив будет из 3 элементов, где значение третьего элемента будет равно undefined .</w:t>
-      </w:r>
+        <w:t xml:space="preserve">Если уменьшить length – то массив обрежется. Когда вы расширяете массив, изменяя его свойство length, реальное количество элементов в массиве увеличивается; например, если установить свойство length в 3, когда оно равно 2, массив будет из 3 элементов, где значение третьего элемента будет равно </w:t>
+      </w:r>
+      <w:proofErr w:type="gramStart"/>
+      <w:r>
+        <w:rPr>
+          <w:rFonts w:ascii="Calibri" w:eastAsia="Calibri" w:hAnsi="Calibri" w:cs="Calibri"/>
+          <w:sz w:val="22"/>
+        </w:rPr>
+        <w:t>undefined .</w:t>
+      </w:r>
+      <w:proofErr w:type="gramEnd"/>
     </w:p>
     <w:p>
       <w:pPr>
@@ -3558,7 +4081,25 @@
           <w:sz w:val="22"/>
           <w:lang w:val="en-US"/>
         </w:rPr>
-        <w:t xml:space="preserve"> constructor - fruits.constructor === Array // true</w:t>
+        <w:t xml:space="preserve"> constructor - </w:t>
+      </w:r>
+      <w:proofErr w:type="gramStart"/>
+      <w:r>
+        <w:rPr>
+          <w:rFonts w:ascii="Calibri" w:eastAsia="Calibri" w:hAnsi="Calibri" w:cs="Calibri"/>
+          <w:sz w:val="22"/>
+          <w:lang w:val="en-US"/>
+        </w:rPr>
+        <w:t>fruits.constructor</w:t>
+      </w:r>
+      <w:proofErr w:type="gramEnd"/>
+      <w:r>
+        <w:rPr>
+          <w:rFonts w:ascii="Calibri" w:eastAsia="Calibri" w:hAnsi="Calibri" w:cs="Calibri"/>
+          <w:sz w:val="22"/>
+          <w:lang w:val="en-US"/>
+        </w:rPr>
+        <w:t xml:space="preserve"> === Array // true</w:t>
       </w:r>
     </w:p>
     <w:p>
@@ -3663,7 +4204,39 @@
           <w:rFonts w:ascii="Calibri" w:eastAsia="Calibri" w:hAnsi="Calibri" w:cs="Calibri"/>
           <w:sz w:val="22"/>
         </w:rPr>
-        <w:t>Нельзя использовать array[-1], т.к. все значения внутри квадратных скобок трактуются буквально как строковые свойства. Из-за этого попытка обращения к -1 элементу будет прочитана как   array["-1"], что является нормальным строковым значением, а не индексом массива.</w:t>
+        <w:t xml:space="preserve">Нельзя использовать </w:t>
+      </w:r>
+      <w:proofErr w:type="gramStart"/>
+      <w:r>
+        <w:rPr>
+          <w:rFonts w:ascii="Calibri" w:eastAsia="Calibri" w:hAnsi="Calibri" w:cs="Calibri"/>
+          <w:sz w:val="22"/>
+        </w:rPr>
+        <w:t>array[</w:t>
+      </w:r>
+      <w:proofErr w:type="gramEnd"/>
+      <w:r>
+        <w:rPr>
+          <w:rFonts w:ascii="Calibri" w:eastAsia="Calibri" w:hAnsi="Calibri" w:cs="Calibri"/>
+          <w:sz w:val="22"/>
+        </w:rPr>
+        <w:t xml:space="preserve">-1], т.к. все значения внутри квадратных скобок трактуются буквально как строковые свойства. Из-за этого попытка обращения к -1 элементу будет прочитана как   </w:t>
+      </w:r>
+      <w:proofErr w:type="gramStart"/>
+      <w:r>
+        <w:rPr>
+          <w:rFonts w:ascii="Calibri" w:eastAsia="Calibri" w:hAnsi="Calibri" w:cs="Calibri"/>
+          <w:sz w:val="22"/>
+        </w:rPr>
+        <w:t>array[</w:t>
+      </w:r>
+      <w:proofErr w:type="gramEnd"/>
+      <w:r>
+        <w:rPr>
+          <w:rFonts w:ascii="Calibri" w:eastAsia="Calibri" w:hAnsi="Calibri" w:cs="Calibri"/>
+          <w:sz w:val="22"/>
+        </w:rPr>
+        <w:t>"-1"], что является нормальным строковым значением, а не индексом массива.</w:t>
       </w:r>
     </w:p>
     <w:p>
@@ -3697,7 +4270,23 @@
           <w:rFonts w:ascii="Calibri" w:eastAsia="Calibri" w:hAnsi="Calibri" w:cs="Calibri"/>
           <w:sz w:val="22"/>
         </w:rPr>
-        <w:t>Метод reverse() на месте переставляет элементы массива, на котором он был вызван, изменяет массив и возвращает ссылку на него. Первый элемент становится последним, а последний — первым.</w:t>
+        <w:t>Метод </w:t>
+      </w:r>
+      <w:proofErr w:type="gramStart"/>
+      <w:r>
+        <w:rPr>
+          <w:rFonts w:ascii="Calibri" w:eastAsia="Calibri" w:hAnsi="Calibri" w:cs="Calibri"/>
+          <w:sz w:val="22"/>
+        </w:rPr>
+        <w:t>reverse(</w:t>
+      </w:r>
+      <w:proofErr w:type="gramEnd"/>
+      <w:r>
+        <w:rPr>
+          <w:rFonts w:ascii="Calibri" w:eastAsia="Calibri" w:hAnsi="Calibri" w:cs="Calibri"/>
+          <w:sz w:val="22"/>
+        </w:rPr>
+        <w:t>) на месте переставляет элементы массива, на котором он был вызван, изменяет массив и возвращает ссылку на него. Первый элемент становится последним, а последний — первым.</w:t>
       </w:r>
     </w:p>
     <w:p>
@@ -3732,7 +4321,39 @@
           <w:sz w:val="22"/>
         </w:rPr>
         <w:lastRenderedPageBreak/>
-        <w:t>Метод toReversed() возвращает новый массив с расположенными в обратном порядке элементами. Является копирующей версией метода reverse(). Может работать с псевдомассивами, в виде:</w:t>
+        <w:t xml:space="preserve">Метод </w:t>
+      </w:r>
+      <w:proofErr w:type="gramStart"/>
+      <w:r>
+        <w:rPr>
+          <w:rFonts w:ascii="Calibri" w:eastAsia="Calibri" w:hAnsi="Calibri" w:cs="Calibri"/>
+          <w:sz w:val="22"/>
+        </w:rPr>
+        <w:t>toReversed(</w:t>
+      </w:r>
+      <w:proofErr w:type="gramEnd"/>
+      <w:r>
+        <w:rPr>
+          <w:rFonts w:ascii="Calibri" w:eastAsia="Calibri" w:hAnsi="Calibri" w:cs="Calibri"/>
+          <w:sz w:val="22"/>
+        </w:rPr>
+        <w:t xml:space="preserve">) возвращает новый массив с расположенными в обратном порядке элементами. Является копирующей версией метода </w:t>
+      </w:r>
+      <w:proofErr w:type="gramStart"/>
+      <w:r>
+        <w:rPr>
+          <w:rFonts w:ascii="Calibri" w:eastAsia="Calibri" w:hAnsi="Calibri" w:cs="Calibri"/>
+          <w:sz w:val="22"/>
+        </w:rPr>
+        <w:t>reverse(</w:t>
+      </w:r>
+      <w:proofErr w:type="gramEnd"/>
+      <w:r>
+        <w:rPr>
+          <w:rFonts w:ascii="Calibri" w:eastAsia="Calibri" w:hAnsi="Calibri" w:cs="Calibri"/>
+          <w:sz w:val="22"/>
+        </w:rPr>
+        <w:t>). Может работать с псевдомассивами, в виде:</w:t>
       </w:r>
     </w:p>
     <w:p>
@@ -3745,13 +4366,23 @@
           <w:lang w:val="en-US"/>
         </w:rPr>
       </w:pPr>
-      <w:r>
-        <w:rPr>
-          <w:rFonts w:ascii="Calibri" w:eastAsia="Calibri" w:hAnsi="Calibri" w:cs="Calibri"/>
-          <w:sz w:val="22"/>
-          <w:lang w:val="en-US"/>
-        </w:rPr>
-        <w:t>Array.prototype.toReversed.call(pseudoArr)</w:t>
+      <w:proofErr w:type="gramStart"/>
+      <w:r>
+        <w:rPr>
+          <w:rFonts w:ascii="Calibri" w:eastAsia="Calibri" w:hAnsi="Calibri" w:cs="Calibri"/>
+          <w:sz w:val="22"/>
+          <w:lang w:val="en-US"/>
+        </w:rPr>
+        <w:t>Array.prototype.toReversed.call</w:t>
+      </w:r>
+      <w:proofErr w:type="gramEnd"/>
+      <w:r>
+        <w:rPr>
+          <w:rFonts w:ascii="Calibri" w:eastAsia="Calibri" w:hAnsi="Calibri" w:cs="Calibri"/>
+          <w:sz w:val="22"/>
+          <w:lang w:val="en-US"/>
+        </w:rPr>
+        <w:t>(pseudoArr)</w:t>
       </w:r>
     </w:p>
     <w:p>
@@ -3797,13 +4428,23 @@
           <w:lang w:val="en-US"/>
         </w:rPr>
       </w:pPr>
-      <w:r>
-        <w:rPr>
-          <w:rFonts w:ascii="Calibri" w:eastAsia="Calibri" w:hAnsi="Calibri" w:cs="Calibri"/>
-          <w:sz w:val="22"/>
-          <w:lang w:val="en-US"/>
-        </w:rPr>
-        <w:t>array.splice(start[, deleteCount[, item1[, item2[, ...]]]])</w:t>
+      <w:proofErr w:type="gramStart"/>
+      <w:r>
+        <w:rPr>
+          <w:rFonts w:ascii="Calibri" w:eastAsia="Calibri" w:hAnsi="Calibri" w:cs="Calibri"/>
+          <w:sz w:val="22"/>
+          <w:lang w:val="en-US"/>
+        </w:rPr>
+        <w:t>array.splice</w:t>
+      </w:r>
+      <w:proofErr w:type="gramEnd"/>
+      <w:r>
+        <w:rPr>
+          <w:rFonts w:ascii="Calibri" w:eastAsia="Calibri" w:hAnsi="Calibri" w:cs="Calibri"/>
+          <w:sz w:val="22"/>
+          <w:lang w:val="en-US"/>
+        </w:rPr>
+        <w:t>(start[, deleteCount[, item1[, item2[, ...]]]])</w:t>
       </w:r>
     </w:p>
     <w:p>
@@ -3901,7 +4542,55 @@
           <w:rFonts w:ascii="Calibri" w:eastAsia="Calibri" w:hAnsi="Calibri" w:cs="Calibri"/>
           <w:sz w:val="22"/>
         </w:rPr>
-        <w:t>Это копирующая версия метода splice(). Метод toSpliced() возвращает копию исходного массива после редактирования - удаления, добавления или замены. В отличие от метода splice(), toSpliced() не меняет исходный массив и не возвращает удаляемые элементы.</w:t>
+        <w:t xml:space="preserve">Это копирующая версия метода </w:t>
+      </w:r>
+      <w:proofErr w:type="gramStart"/>
+      <w:r>
+        <w:rPr>
+          <w:rFonts w:ascii="Calibri" w:eastAsia="Calibri" w:hAnsi="Calibri" w:cs="Calibri"/>
+          <w:sz w:val="22"/>
+        </w:rPr>
+        <w:t>splice(</w:t>
+      </w:r>
+      <w:proofErr w:type="gramEnd"/>
+      <w:r>
+        <w:rPr>
+          <w:rFonts w:ascii="Calibri" w:eastAsia="Calibri" w:hAnsi="Calibri" w:cs="Calibri"/>
+          <w:sz w:val="22"/>
+        </w:rPr>
+        <w:t xml:space="preserve">). Метод </w:t>
+      </w:r>
+      <w:proofErr w:type="gramStart"/>
+      <w:r>
+        <w:rPr>
+          <w:rFonts w:ascii="Calibri" w:eastAsia="Calibri" w:hAnsi="Calibri" w:cs="Calibri"/>
+          <w:sz w:val="22"/>
+        </w:rPr>
+        <w:t>toSpliced(</w:t>
+      </w:r>
+      <w:proofErr w:type="gramEnd"/>
+      <w:r>
+        <w:rPr>
+          <w:rFonts w:ascii="Calibri" w:eastAsia="Calibri" w:hAnsi="Calibri" w:cs="Calibri"/>
+          <w:sz w:val="22"/>
+        </w:rPr>
+        <w:t xml:space="preserve">) возвращает копию исходного массива после редактирования - удаления, добавления или замены. В отличие от метода </w:t>
+      </w:r>
+      <w:proofErr w:type="gramStart"/>
+      <w:r>
+        <w:rPr>
+          <w:rFonts w:ascii="Calibri" w:eastAsia="Calibri" w:hAnsi="Calibri" w:cs="Calibri"/>
+          <w:sz w:val="22"/>
+        </w:rPr>
+        <w:t>splice(</w:t>
+      </w:r>
+      <w:proofErr w:type="gramEnd"/>
+      <w:r>
+        <w:rPr>
+          <w:rFonts w:ascii="Calibri" w:eastAsia="Calibri" w:hAnsi="Calibri" w:cs="Calibri"/>
+          <w:sz w:val="22"/>
+        </w:rPr>
+        <w:t>), toSpliced() не меняет исходный массив и не возвращает удаляемые элементы.</w:t>
       </w:r>
     </w:p>
     <w:p>
@@ -4047,7 +4736,23 @@
           <w:rFonts w:ascii="Calibri" w:eastAsia="Calibri" w:hAnsi="Calibri" w:cs="Calibri"/>
           <w:sz w:val="22"/>
         </w:rPr>
-        <w:t>При первом вызове функции, параметры accumulator и currentValue могут принимать одно из двух значений. Если при вызове reduce() передан аргумент initialValue, то значение accumulator будет равным значению initialValue, а значение currentValue будет равным первому значению в массиве. Если аргумент initialValue не задан, то значение accumulator будет равным первому значению в массиве, а значение currentValue будет равным второму значению в массиве.</w:t>
+        <w:t xml:space="preserve">При первом вызове функции, параметры accumulator и currentValue могут принимать одно из двух значений. Если при вызове </w:t>
+      </w:r>
+      <w:proofErr w:type="gramStart"/>
+      <w:r>
+        <w:rPr>
+          <w:rFonts w:ascii="Calibri" w:eastAsia="Calibri" w:hAnsi="Calibri" w:cs="Calibri"/>
+          <w:sz w:val="22"/>
+        </w:rPr>
+        <w:t>reduce(</w:t>
+      </w:r>
+      <w:proofErr w:type="gramEnd"/>
+      <w:r>
+        <w:rPr>
+          <w:rFonts w:ascii="Calibri" w:eastAsia="Calibri" w:hAnsi="Calibri" w:cs="Calibri"/>
+          <w:sz w:val="22"/>
+        </w:rPr>
+        <w:t>) передан аргумент initialValue, то значение accumulator будет равным значению initialValue, а значение currentValue будет равным первому значению в массиве. Если аргумент initialValue не задан, то значение accumulator будет равным первому значению в массиве, а значение currentValue будет равным второму значению в массиве.</w:t>
       </w:r>
     </w:p>
     <w:p>
@@ -4192,7 +4897,23 @@
           <w:rFonts w:ascii="Calibri" w:eastAsia="Calibri" w:hAnsi="Calibri" w:cs="Calibri"/>
           <w:sz w:val="22"/>
         </w:rPr>
-        <w:t>Метод массива toSorted() это копия метода sort(), но, в отличие от него, не мутирует исходный массив, а возвращает новый отсортированный массив.</w:t>
+        <w:t>Метод массива </w:t>
+      </w:r>
+      <w:proofErr w:type="gramStart"/>
+      <w:r>
+        <w:rPr>
+          <w:rFonts w:ascii="Calibri" w:eastAsia="Calibri" w:hAnsi="Calibri" w:cs="Calibri"/>
+          <w:sz w:val="22"/>
+        </w:rPr>
+        <w:t>toSorted(</w:t>
+      </w:r>
+      <w:proofErr w:type="gramEnd"/>
+      <w:r>
+        <w:rPr>
+          <w:rFonts w:ascii="Calibri" w:eastAsia="Calibri" w:hAnsi="Calibri" w:cs="Calibri"/>
+          <w:sz w:val="22"/>
+        </w:rPr>
+        <w:t>) это копия метода sort(), но, в отличие от него, не мутирует исходный массив, а возвращает новый отсортированный массив.</w:t>
       </w:r>
     </w:p>
     <w:p>
@@ -4226,7 +4947,23 @@
           <w:rFonts w:ascii="Calibri" w:eastAsia="Calibri" w:hAnsi="Calibri" w:cs="Calibri"/>
           <w:sz w:val="22"/>
         </w:rPr>
-        <w:t>Метод filter() вызывает переданную функцию-предикат(функции, которые возвращают true или false) один раз для каждого элемента массива, и создаёт новый массив со всеми значениями, для которых функция callback вернула значение, которое может быть приведено к true. Метод не изменяет массив, для которого он был вызван.</w:t>
+        <w:t xml:space="preserve">Метод </w:t>
+      </w:r>
+      <w:proofErr w:type="gramStart"/>
+      <w:r>
+        <w:rPr>
+          <w:rFonts w:ascii="Calibri" w:eastAsia="Calibri" w:hAnsi="Calibri" w:cs="Calibri"/>
+          <w:sz w:val="22"/>
+        </w:rPr>
+        <w:t>filter(</w:t>
+      </w:r>
+      <w:proofErr w:type="gramEnd"/>
+      <w:r>
+        <w:rPr>
+          <w:rFonts w:ascii="Calibri" w:eastAsia="Calibri" w:hAnsi="Calibri" w:cs="Calibri"/>
+          <w:sz w:val="22"/>
+        </w:rPr>
+        <w:t>) вызывает переданную функцию-предикат(функции, которые возвращают true или false) один раз для каждого элемента массива, и создаёт новый массив со всеми значениями, для которых функция callback вернула значение, которое может быть приведено к true. Метод не изменяет массив, для которого он был вызван.</w:t>
       </w:r>
     </w:p>
     <w:p>
@@ -4318,7 +5055,23 @@
           <w:rFonts w:ascii="Calibri" w:eastAsia="Calibri" w:hAnsi="Calibri" w:cs="Calibri"/>
           <w:sz w:val="22"/>
         </w:rPr>
-        <w:t>Вторым аргументом принимает thisArg – необязательный параметр, значение которого будет использоваться в качестве this при вызове колбэк-функции переданной в первый аргумент.</w:t>
+        <w:t xml:space="preserve">Вторым аргументом принимает thisArg – необязательный параметр, значение которого будет использоваться в качестве this при вызове </w:t>
+      </w:r>
+      <w:proofErr w:type="gramStart"/>
+      <w:r>
+        <w:rPr>
+          <w:rFonts w:ascii="Calibri" w:eastAsia="Calibri" w:hAnsi="Calibri" w:cs="Calibri"/>
+          <w:sz w:val="22"/>
+        </w:rPr>
+        <w:t>колбэк-функции</w:t>
+      </w:r>
+      <w:proofErr w:type="gramEnd"/>
+      <w:r>
+        <w:rPr>
+          <w:rFonts w:ascii="Calibri" w:eastAsia="Calibri" w:hAnsi="Calibri" w:cs="Calibri"/>
+          <w:sz w:val="22"/>
+        </w:rPr>
+        <w:t xml:space="preserve"> переданной в первый аргумент.</w:t>
       </w:r>
     </w:p>
     <w:p>
@@ -4444,7 +5197,23 @@
           <w:rFonts w:ascii="Calibri" w:eastAsia="Calibri" w:hAnsi="Calibri" w:cs="Calibri"/>
           <w:sz w:val="22"/>
         </w:rPr>
-        <w:t>Вторым аргументом принимает thisArg – необязательный параметр, значение которого будет использоваться в качестве this при вызове колбэк-функции переданной в первый аргумент.</w:t>
+        <w:t xml:space="preserve">Вторым аргументом принимает thisArg – необязательный параметр, значение которого будет использоваться в качестве this при вызове </w:t>
+      </w:r>
+      <w:proofErr w:type="gramStart"/>
+      <w:r>
+        <w:rPr>
+          <w:rFonts w:ascii="Calibri" w:eastAsia="Calibri" w:hAnsi="Calibri" w:cs="Calibri"/>
+          <w:sz w:val="22"/>
+        </w:rPr>
+        <w:t>колбэк-функции</w:t>
+      </w:r>
+      <w:proofErr w:type="gramEnd"/>
+      <w:r>
+        <w:rPr>
+          <w:rFonts w:ascii="Calibri" w:eastAsia="Calibri" w:hAnsi="Calibri" w:cs="Calibri"/>
+          <w:sz w:val="22"/>
+        </w:rPr>
+        <w:t xml:space="preserve"> переданной в первый аргумент.</w:t>
       </w:r>
     </w:p>
     <w:p>
@@ -4494,7 +5263,23 @@
           <w:rFonts w:ascii="Calibri" w:eastAsia="Calibri" w:hAnsi="Calibri" w:cs="Calibri"/>
           <w:sz w:val="22"/>
         </w:rPr>
-        <w:t xml:space="preserve">Метод forEach() вызывает переданную функцию один раз для каждого элемента в массиве. Можно использовать метод, когда необходимо совершить одну и ту же операцию над всеми элементами массива. </w:t>
+        <w:t xml:space="preserve">Метод </w:t>
+      </w:r>
+      <w:proofErr w:type="gramStart"/>
+      <w:r>
+        <w:rPr>
+          <w:rFonts w:ascii="Calibri" w:eastAsia="Calibri" w:hAnsi="Calibri" w:cs="Calibri"/>
+          <w:sz w:val="22"/>
+        </w:rPr>
+        <w:t>forEach(</w:t>
+      </w:r>
+      <w:proofErr w:type="gramEnd"/>
+      <w:r>
+        <w:rPr>
+          <w:rFonts w:ascii="Calibri" w:eastAsia="Calibri" w:hAnsi="Calibri" w:cs="Calibri"/>
+          <w:sz w:val="22"/>
+        </w:rPr>
+        <w:t xml:space="preserve">) вызывает переданную функцию один раз для каждого элемента в массиве. Можно использовать метод, когда необходимо совершить одну и ту же операцию над всеми элементами массива. </w:t>
       </w:r>
     </w:p>
     <w:p>
@@ -4586,7 +5371,23 @@
           <w:rFonts w:ascii="Calibri" w:eastAsia="Calibri" w:hAnsi="Calibri" w:cs="Calibri"/>
           <w:sz w:val="22"/>
         </w:rPr>
-        <w:t>Вторым аргументом принимает thisArg – необязательный параметр, значение которого будет использоваться в качестве this при вызове колбэк-функции переданной в первый аргумент.</w:t>
+        <w:t xml:space="preserve">Вторым аргументом принимает thisArg – необязательный параметр, значение которого будет использоваться в качестве this при вызове </w:t>
+      </w:r>
+      <w:proofErr w:type="gramStart"/>
+      <w:r>
+        <w:rPr>
+          <w:rFonts w:ascii="Calibri" w:eastAsia="Calibri" w:hAnsi="Calibri" w:cs="Calibri"/>
+          <w:sz w:val="22"/>
+        </w:rPr>
+        <w:t>колбэк-функции</w:t>
+      </w:r>
+      <w:proofErr w:type="gramEnd"/>
+      <w:r>
+        <w:rPr>
+          <w:rFonts w:ascii="Calibri" w:eastAsia="Calibri" w:hAnsi="Calibri" w:cs="Calibri"/>
+          <w:sz w:val="22"/>
+        </w:rPr>
+        <w:t xml:space="preserve"> переданной в первый аргумент.</w:t>
       </w:r>
     </w:p>
     <w:p>
@@ -4622,7 +5423,23 @@
           <w:rFonts w:ascii="Calibri" w:eastAsia="Calibri" w:hAnsi="Calibri" w:cs="Calibri"/>
           <w:sz w:val="22"/>
         </w:rPr>
-        <w:t>Использование метода forEach() является декларативным способом обозначить операцию. С точки зрения читабельности кода это больше приближено к естественному языку.</w:t>
+        <w:t xml:space="preserve">Использование метода </w:t>
+      </w:r>
+      <w:proofErr w:type="gramStart"/>
+      <w:r>
+        <w:rPr>
+          <w:rFonts w:ascii="Calibri" w:eastAsia="Calibri" w:hAnsi="Calibri" w:cs="Calibri"/>
+          <w:sz w:val="22"/>
+        </w:rPr>
+        <w:t>forEach(</w:t>
+      </w:r>
+      <w:proofErr w:type="gramEnd"/>
+      <w:r>
+        <w:rPr>
+          <w:rFonts w:ascii="Calibri" w:eastAsia="Calibri" w:hAnsi="Calibri" w:cs="Calibri"/>
+          <w:sz w:val="22"/>
+        </w:rPr>
+        <w:t>) является декларативным способом обозначить операцию. С точки зрения читабельности кода это больше приближено к естественному языку.</w:t>
       </w:r>
     </w:p>
     <w:p>
@@ -4679,7 +5496,23 @@
           <w:sz w:val="22"/>
         </w:rPr>
         <w:lastRenderedPageBreak/>
-        <w:t>В forEach() не работают return, break и continue, а следовательно, нет возможности прервать или пропустить итерацию. Потому, если нужен какой-то из этих операторов, нужно использовать обычный цикл for.</w:t>
+        <w:t xml:space="preserve">В </w:t>
+      </w:r>
+      <w:proofErr w:type="gramStart"/>
+      <w:r>
+        <w:rPr>
+          <w:rFonts w:ascii="Calibri" w:eastAsia="Calibri" w:hAnsi="Calibri" w:cs="Calibri"/>
+          <w:sz w:val="22"/>
+        </w:rPr>
+        <w:t>forEach(</w:t>
+      </w:r>
+      <w:proofErr w:type="gramEnd"/>
+      <w:r>
+        <w:rPr>
+          <w:rFonts w:ascii="Calibri" w:eastAsia="Calibri" w:hAnsi="Calibri" w:cs="Calibri"/>
+          <w:sz w:val="22"/>
+        </w:rPr>
+        <w:t>) не работают return, break и continue, а следовательно, нет возможности прервать или пропустить итерацию. Потому, если нужен какой-то из этих операторов, нужно использовать обычный цикл for.</w:t>
       </w:r>
     </w:p>
     <w:p>
@@ -4694,62 +5527,153 @@
           <w:sz w:val="22"/>
         </w:rPr>
       </w:pPr>
-      <w:r>
-        <w:rPr>
-          <w:rFonts w:ascii="Calibri" w:eastAsia="Calibri" w:hAnsi="Calibri" w:cs="Calibri"/>
-          <w:sz w:val="22"/>
-        </w:rPr>
-        <w:t>forEach() обрабатывает элементы массива в прямом порядке, нельзя пройти по массиву с конца.</w:t>
-      </w:r>
-    </w:p>
-    <w:p>
-      <w:pPr>
-        <w:spacing w:line="256" w:lineRule="auto"/>
-        <w:rPr>
-          <w:rFonts w:ascii="Calibri" w:eastAsia="Calibri" w:hAnsi="Calibri" w:cs="Calibri"/>
-          <w:b/>
-          <w:sz w:val="22"/>
-        </w:rPr>
-      </w:pPr>
-      <w:r>
-        <w:rPr>
-          <w:rFonts w:ascii="Calibri" w:eastAsia="Calibri" w:hAnsi="Calibri" w:cs="Calibri"/>
-          <w:b/>
-          <w:sz w:val="22"/>
-        </w:rPr>
-        <w:t>Объясните разницу между методами forEach() и map() ?</w:t>
-      </w:r>
-    </w:p>
-    <w:p>
-      <w:pPr>
-        <w:spacing w:line="256" w:lineRule="auto"/>
-        <w:rPr>
-          <w:rFonts w:ascii="Calibri" w:eastAsia="Calibri" w:hAnsi="Calibri" w:cs="Calibri"/>
-          <w:sz w:val="22"/>
-        </w:rPr>
-      </w:pPr>
-      <w:r>
-        <w:rPr>
-          <w:rFonts w:ascii="Calibri" w:eastAsia="Calibri" w:hAnsi="Calibri" w:cs="Calibri"/>
-          <w:sz w:val="22"/>
-        </w:rPr>
-        <w:t>Оба метода принимают колбэк, который вызывается для каждого элемента. Разница в том, что метод forEach() ничего не возвращает, а метод map() возвращает новый массив с результатами вызова колбэка на каждом исходном элементе. Если переданный колбэк ничего не возвращает в новом массиве появится undefined. Можно вернуть значение и из колбэка для forEach() но оно никак не будет использоваться дальше.</w:t>
-      </w:r>
-    </w:p>
-    <w:p>
-      <w:pPr>
-        <w:spacing w:line="256" w:lineRule="auto"/>
-        <w:rPr>
-          <w:rFonts w:ascii="Calibri" w:eastAsia="Calibri" w:hAnsi="Calibri" w:cs="Calibri"/>
-          <w:sz w:val="22"/>
-        </w:rPr>
-      </w:pPr>
-      <w:r>
-        <w:rPr>
-          <w:rFonts w:ascii="Calibri" w:eastAsia="Calibri" w:hAnsi="Calibri" w:cs="Calibri"/>
-          <w:sz w:val="22"/>
-        </w:rPr>
-        <w:t>Используя map() можно создавать цепочки вызовов. С forEach() так не получится.</w:t>
+      <w:proofErr w:type="gramStart"/>
+      <w:r>
+        <w:rPr>
+          <w:rFonts w:ascii="Calibri" w:eastAsia="Calibri" w:hAnsi="Calibri" w:cs="Calibri"/>
+          <w:sz w:val="22"/>
+        </w:rPr>
+        <w:t>forEach(</w:t>
+      </w:r>
+      <w:proofErr w:type="gramEnd"/>
+      <w:r>
+        <w:rPr>
+          <w:rFonts w:ascii="Calibri" w:eastAsia="Calibri" w:hAnsi="Calibri" w:cs="Calibri"/>
+          <w:sz w:val="22"/>
+        </w:rPr>
+        <w:t>) обрабатывает элементы массива в прямом порядке, нельзя пройти по массиву с конца.</w:t>
+      </w:r>
+    </w:p>
+    <w:p>
+      <w:pPr>
+        <w:spacing w:line="256" w:lineRule="auto"/>
+        <w:rPr>
+          <w:rFonts w:ascii="Calibri" w:eastAsia="Calibri" w:hAnsi="Calibri" w:cs="Calibri"/>
+          <w:b/>
+          <w:sz w:val="22"/>
+        </w:rPr>
+      </w:pPr>
+      <w:r>
+        <w:rPr>
+          <w:rFonts w:ascii="Calibri" w:eastAsia="Calibri" w:hAnsi="Calibri" w:cs="Calibri"/>
+          <w:b/>
+          <w:sz w:val="22"/>
+        </w:rPr>
+        <w:t xml:space="preserve">Объясните разницу между методами </w:t>
+      </w:r>
+      <w:proofErr w:type="gramStart"/>
+      <w:r>
+        <w:rPr>
+          <w:rFonts w:ascii="Calibri" w:eastAsia="Calibri" w:hAnsi="Calibri" w:cs="Calibri"/>
+          <w:b/>
+          <w:sz w:val="22"/>
+        </w:rPr>
+        <w:t>forEach(</w:t>
+      </w:r>
+      <w:proofErr w:type="gramEnd"/>
+      <w:r>
+        <w:rPr>
+          <w:rFonts w:ascii="Calibri" w:eastAsia="Calibri" w:hAnsi="Calibri" w:cs="Calibri"/>
+          <w:b/>
+          <w:sz w:val="22"/>
+        </w:rPr>
+        <w:t>) и map() ?</w:t>
+      </w:r>
+    </w:p>
+    <w:p>
+      <w:pPr>
+        <w:spacing w:line="256" w:lineRule="auto"/>
+        <w:rPr>
+          <w:rFonts w:ascii="Calibri" w:eastAsia="Calibri" w:hAnsi="Calibri" w:cs="Calibri"/>
+          <w:sz w:val="22"/>
+        </w:rPr>
+      </w:pPr>
+      <w:r>
+        <w:rPr>
+          <w:rFonts w:ascii="Calibri" w:eastAsia="Calibri" w:hAnsi="Calibri" w:cs="Calibri"/>
+          <w:sz w:val="22"/>
+        </w:rPr>
+        <w:t xml:space="preserve">Оба метода принимают колбэк, который вызывается для каждого элемента. Разница в том, что метод </w:t>
+      </w:r>
+      <w:proofErr w:type="gramStart"/>
+      <w:r>
+        <w:rPr>
+          <w:rFonts w:ascii="Calibri" w:eastAsia="Calibri" w:hAnsi="Calibri" w:cs="Calibri"/>
+          <w:sz w:val="22"/>
+        </w:rPr>
+        <w:t>forEach(</w:t>
+      </w:r>
+      <w:proofErr w:type="gramEnd"/>
+      <w:r>
+        <w:rPr>
+          <w:rFonts w:ascii="Calibri" w:eastAsia="Calibri" w:hAnsi="Calibri" w:cs="Calibri"/>
+          <w:sz w:val="22"/>
+        </w:rPr>
+        <w:t xml:space="preserve">) ничего не возвращает, а метод map() возвращает новый массив с результатами вызова колбэка на каждом исходном элементе. Если переданный колбэк ничего не возвращает в новом массиве появится undefined. Можно вернуть значение и из колбэка для </w:t>
+      </w:r>
+      <w:proofErr w:type="gramStart"/>
+      <w:r>
+        <w:rPr>
+          <w:rFonts w:ascii="Calibri" w:eastAsia="Calibri" w:hAnsi="Calibri" w:cs="Calibri"/>
+          <w:sz w:val="22"/>
+        </w:rPr>
+        <w:t>forEach(</w:t>
+      </w:r>
+      <w:proofErr w:type="gramEnd"/>
+      <w:r>
+        <w:rPr>
+          <w:rFonts w:ascii="Calibri" w:eastAsia="Calibri" w:hAnsi="Calibri" w:cs="Calibri"/>
+          <w:sz w:val="22"/>
+        </w:rPr>
+        <w:t>) но оно никак не будет использоваться дальше.</w:t>
+      </w:r>
+    </w:p>
+    <w:p>
+      <w:pPr>
+        <w:spacing w:line="256" w:lineRule="auto"/>
+        <w:rPr>
+          <w:rFonts w:ascii="Calibri" w:eastAsia="Calibri" w:hAnsi="Calibri" w:cs="Calibri"/>
+          <w:sz w:val="22"/>
+        </w:rPr>
+      </w:pPr>
+      <w:r>
+        <w:rPr>
+          <w:rFonts w:ascii="Calibri" w:eastAsia="Calibri" w:hAnsi="Calibri" w:cs="Calibri"/>
+          <w:sz w:val="22"/>
+        </w:rPr>
+        <w:t xml:space="preserve">Используя </w:t>
+      </w:r>
+      <w:proofErr w:type="gramStart"/>
+      <w:r>
+        <w:rPr>
+          <w:rFonts w:ascii="Calibri" w:eastAsia="Calibri" w:hAnsi="Calibri" w:cs="Calibri"/>
+          <w:sz w:val="22"/>
+        </w:rPr>
+        <w:t>map(</w:t>
+      </w:r>
+      <w:proofErr w:type="gramEnd"/>
+      <w:r>
+        <w:rPr>
+          <w:rFonts w:ascii="Calibri" w:eastAsia="Calibri" w:hAnsi="Calibri" w:cs="Calibri"/>
+          <w:sz w:val="22"/>
+        </w:rPr>
+        <w:t xml:space="preserve">) можно создавать цепочки вызовов. С </w:t>
+      </w:r>
+      <w:proofErr w:type="gramStart"/>
+      <w:r>
+        <w:rPr>
+          <w:rFonts w:ascii="Calibri" w:eastAsia="Calibri" w:hAnsi="Calibri" w:cs="Calibri"/>
+          <w:sz w:val="22"/>
+        </w:rPr>
+        <w:t>forEach(</w:t>
+      </w:r>
+      <w:proofErr w:type="gramEnd"/>
+      <w:r>
+        <w:rPr>
+          <w:rFonts w:ascii="Calibri" w:eastAsia="Calibri" w:hAnsi="Calibri" w:cs="Calibri"/>
+          <w:sz w:val="22"/>
+        </w:rPr>
+        <w:t>) так не получится.</w:t>
       </w:r>
     </w:p>
     <w:p>
@@ -4875,7 +5799,23 @@
           <w:rFonts w:ascii="Calibri" w:eastAsia="Calibri" w:hAnsi="Calibri" w:cs="Calibri"/>
           <w:sz w:val="22"/>
         </w:rPr>
-        <w:t>Вторым аргументом принимает thisArg – необязательный параметр, значение которого будет использоваться в качестве this при вызове колбэк-функции переданной в первый аргумент.</w:t>
+        <w:t xml:space="preserve">Вторым аргументом принимает thisArg – необязательный параметр, значение которого будет использоваться в качестве this при вызове </w:t>
+      </w:r>
+      <w:proofErr w:type="gramStart"/>
+      <w:r>
+        <w:rPr>
+          <w:rFonts w:ascii="Calibri" w:eastAsia="Calibri" w:hAnsi="Calibri" w:cs="Calibri"/>
+          <w:sz w:val="22"/>
+        </w:rPr>
+        <w:t>колбэк-функции</w:t>
+      </w:r>
+      <w:proofErr w:type="gramEnd"/>
+      <w:r>
+        <w:rPr>
+          <w:rFonts w:ascii="Calibri" w:eastAsia="Calibri" w:hAnsi="Calibri" w:cs="Calibri"/>
+          <w:sz w:val="22"/>
+        </w:rPr>
+        <w:t xml:space="preserve"> переданной в первый аргумент.</w:t>
       </w:r>
     </w:p>
     <w:p>
@@ -5033,23 +5973,55 @@
           <w:rFonts w:ascii="Calibri" w:eastAsia="Calibri" w:hAnsi="Calibri" w:cs="Calibri"/>
           <w:sz w:val="22"/>
         </w:rPr>
-        <w:t>Вторым аргументом принимает thisArg – необязательный параметр, значение которого будет использоваться в качестве this при вызове колбэк-функции переданной в первый аргумент.</w:t>
-      </w:r>
-    </w:p>
-    <w:p>
-      <w:pPr>
-        <w:spacing w:line="256" w:lineRule="auto"/>
-        <w:rPr>
-          <w:rFonts w:ascii="Calibri" w:eastAsia="Calibri" w:hAnsi="Calibri" w:cs="Calibri"/>
-          <w:sz w:val="22"/>
-        </w:rPr>
-      </w:pPr>
-      <w:r>
-        <w:rPr>
-          <w:rFonts w:ascii="Calibri" w:eastAsia="Calibri" w:hAnsi="Calibri" w:cs="Calibri"/>
-          <w:sz w:val="22"/>
-        </w:rPr>
-        <w:t>Метод вызывает переданную функцию один раз для каждого элемента массива до тех пор, пока не найдёт такой, для которого callback вернёт ложное значение (значение, становящееся равным false при приведении его к типу Boolean). Если такой элемент найден, метод немедленно вернёт false. В противном случае, если callback вернёт true для всех элементов массива, метод every() вернёт true.</w:t>
+        <w:t xml:space="preserve">Вторым аргументом принимает thisArg – необязательный параметр, значение которого будет использоваться в качестве this при вызове </w:t>
+      </w:r>
+      <w:proofErr w:type="gramStart"/>
+      <w:r>
+        <w:rPr>
+          <w:rFonts w:ascii="Calibri" w:eastAsia="Calibri" w:hAnsi="Calibri" w:cs="Calibri"/>
+          <w:sz w:val="22"/>
+        </w:rPr>
+        <w:t>колбэк-функции</w:t>
+      </w:r>
+      <w:proofErr w:type="gramEnd"/>
+      <w:r>
+        <w:rPr>
+          <w:rFonts w:ascii="Calibri" w:eastAsia="Calibri" w:hAnsi="Calibri" w:cs="Calibri"/>
+          <w:sz w:val="22"/>
+        </w:rPr>
+        <w:t xml:space="preserve"> переданной в первый аргумент.</w:t>
+      </w:r>
+    </w:p>
+    <w:p>
+      <w:pPr>
+        <w:spacing w:line="256" w:lineRule="auto"/>
+        <w:rPr>
+          <w:rFonts w:ascii="Calibri" w:eastAsia="Calibri" w:hAnsi="Calibri" w:cs="Calibri"/>
+          <w:sz w:val="22"/>
+        </w:rPr>
+      </w:pPr>
+      <w:r>
+        <w:rPr>
+          <w:rFonts w:ascii="Calibri" w:eastAsia="Calibri" w:hAnsi="Calibri" w:cs="Calibri"/>
+          <w:sz w:val="22"/>
+        </w:rPr>
+        <w:t xml:space="preserve">Метод вызывает переданную функцию один раз для каждого элемента массива до тех пор, пока не найдёт такой, для которого callback вернёт ложное значение (значение, становящееся равным false при приведении его к типу Boolean). Если такой элемент найден, метод немедленно вернёт false. В противном случае, если callback вернёт true для всех элементов массива, метод </w:t>
+      </w:r>
+      <w:proofErr w:type="gramStart"/>
+      <w:r>
+        <w:rPr>
+          <w:rFonts w:ascii="Calibri" w:eastAsia="Calibri" w:hAnsi="Calibri" w:cs="Calibri"/>
+          <w:sz w:val="22"/>
+        </w:rPr>
+        <w:t>every(</w:t>
+      </w:r>
+      <w:proofErr w:type="gramEnd"/>
+      <w:r>
+        <w:rPr>
+          <w:rFonts w:ascii="Calibri" w:eastAsia="Calibri" w:hAnsi="Calibri" w:cs="Calibri"/>
+          <w:sz w:val="22"/>
+        </w:rPr>
+        <w:t>) вернёт true.</w:t>
       </w:r>
     </w:p>
     <w:p>
@@ -5303,7 +6275,23 @@
           <w:rFonts w:ascii="Calibri" w:eastAsia="Calibri" w:hAnsi="Calibri" w:cs="Calibri"/>
           <w:sz w:val="22"/>
         </w:rPr>
-        <w:t>Арность — это количество аргументов функции. Если функция принимает два аргумента - это бинарная или 2-арная функция, три аргумента - тернарная, 3-арная функция.</w:t>
+        <w:t xml:space="preserve">Арность — это количество аргументов функции. Если функция принимает два аргумента </w:t>
+      </w:r>
+      <w:proofErr w:type="gramStart"/>
+      <w:r>
+        <w:rPr>
+          <w:rFonts w:ascii="Calibri" w:eastAsia="Calibri" w:hAnsi="Calibri" w:cs="Calibri"/>
+          <w:sz w:val="22"/>
+        </w:rPr>
+        <w:t>- это</w:t>
+      </w:r>
+      <w:proofErr w:type="gramEnd"/>
+      <w:r>
+        <w:rPr>
+          <w:rFonts w:ascii="Calibri" w:eastAsia="Calibri" w:hAnsi="Calibri" w:cs="Calibri"/>
+          <w:sz w:val="22"/>
+        </w:rPr>
+        <w:t xml:space="preserve"> бинарная или 2-арная функция, три аргумента - тернарная, 3-арная функция.</w:t>
       </w:r>
     </w:p>
     <w:p>
@@ -5393,7 +6381,7 @@
           <v:rect id="rectole0000000005" o:spid="_x0000_i1030" style="width:390.75pt;height:193.5pt" o:ole="" o:preferrelative="t" stroked="f">
             <v:imagedata r:id="rId15" o:title=""/>
           </v:rect>
-          <o:OLEObject Type="Embed" ProgID="StaticDib" ShapeID="rectole0000000005" DrawAspect="Content" ObjectID="_1803302802" r:id="rId16"/>
+          <o:OLEObject Type="Embed" ProgID="StaticDib" ShapeID="rectole0000000005" DrawAspect="Content" ObjectID="_1803916768" r:id="rId16"/>
         </w:object>
       </w:r>
     </w:p>
@@ -5427,7 +6415,7 @@
           <v:rect id="rectole0000000006" o:spid="_x0000_i1031" style="width:322.5pt;height:162.75pt" o:ole="" o:preferrelative="t" stroked="f">
             <v:imagedata r:id="rId17" o:title=""/>
           </v:rect>
-          <o:OLEObject Type="Embed" ProgID="StaticDib" ShapeID="rectole0000000006" DrawAspect="Content" ObjectID="_1803302803" r:id="rId18"/>
+          <o:OLEObject Type="Embed" ProgID="StaticDib" ShapeID="rectole0000000006" DrawAspect="Content" ObjectID="_1803916769" r:id="rId18"/>
         </w:object>
       </w:r>
     </w:p>
@@ -5513,7 +6501,7 @@
           <v:rect id="rectole0000000007" o:spid="_x0000_i1032" style="width:225pt;height:54pt" o:ole="" o:preferrelative="t" stroked="f">
             <v:imagedata r:id="rId19" o:title=""/>
           </v:rect>
-          <o:OLEObject Type="Embed" ProgID="StaticMetafile" ShapeID="rectole0000000007" DrawAspect="Content" ObjectID="_1803302804" r:id="rId20"/>
+          <o:OLEObject Type="Embed" ProgID="StaticMetafile" ShapeID="rectole0000000007" DrawAspect="Content" ObjectID="_1803916770" r:id="rId20"/>
         </w:object>
       </w:r>
     </w:p>
@@ -5547,7 +6535,7 @@
           <v:rect id="rectole0000000008" o:spid="_x0000_i1033" style="width:244.5pt;height:43.5pt" o:ole="" o:preferrelative="t" stroked="f">
             <v:imagedata r:id="rId21" o:title=""/>
           </v:rect>
-          <o:OLEObject Type="Embed" ProgID="StaticMetafile" ShapeID="rectole0000000008" DrawAspect="Content" ObjectID="_1803302805" r:id="rId22"/>
+          <o:OLEObject Type="Embed" ProgID="StaticMetafile" ShapeID="rectole0000000008" DrawAspect="Content" ObjectID="_1803916771" r:id="rId22"/>
         </w:object>
       </w:r>
     </w:p>
@@ -5581,7 +6569,7 @@
           <v:rect id="rectole0000000009" o:spid="_x0000_i1034" style="width:257.25pt;height:102pt" o:ole="" o:preferrelative="t" stroked="f">
             <v:imagedata r:id="rId23" o:title=""/>
           </v:rect>
-          <o:OLEObject Type="Embed" ProgID="StaticMetafile" ShapeID="rectole0000000009" DrawAspect="Content" ObjectID="_1803302806" r:id="rId24"/>
+          <o:OLEObject Type="Embed" ProgID="StaticMetafile" ShapeID="rectole0000000009" DrawAspect="Content" ObjectID="_1803916772" r:id="rId24"/>
         </w:object>
       </w:r>
     </w:p>
@@ -5615,7 +6603,7 @@
           <v:rect id="rectole0000000010" o:spid="_x0000_i1035" style="width:244.5pt;height:102pt" o:ole="" o:preferrelative="t" stroked="f">
             <v:imagedata r:id="rId25" o:title=""/>
           </v:rect>
-          <o:OLEObject Type="Embed" ProgID="StaticMetafile" ShapeID="rectole0000000010" DrawAspect="Content" ObjectID="_1803302807" r:id="rId26"/>
+          <o:OLEObject Type="Embed" ProgID="StaticMetafile" ShapeID="rectole0000000010" DrawAspect="Content" ObjectID="_1803916773" r:id="rId26"/>
         </w:object>
       </w:r>
     </w:p>
@@ -5632,7 +6620,39 @@
           <w:rFonts w:ascii="Calibri" w:eastAsia="Calibri" w:hAnsi="Calibri" w:cs="Calibri"/>
           <w:sz w:val="22"/>
         </w:rPr>
-        <w:t>Функция tenPercentDiscount() представляет собой результат частичного применения функции discount(). При вызове tenPercentDiscount() этой функции достаточно передать цену, а скидка в 10%, то есть — аргумент discount, уже будет задана:</w:t>
+        <w:t xml:space="preserve">Функция </w:t>
+      </w:r>
+      <w:proofErr w:type="gramStart"/>
+      <w:r>
+        <w:rPr>
+          <w:rFonts w:ascii="Calibri" w:eastAsia="Calibri" w:hAnsi="Calibri" w:cs="Calibri"/>
+          <w:sz w:val="22"/>
+        </w:rPr>
+        <w:t>tenPercentDiscount(</w:t>
+      </w:r>
+      <w:proofErr w:type="gramEnd"/>
+      <w:r>
+        <w:rPr>
+          <w:rFonts w:ascii="Calibri" w:eastAsia="Calibri" w:hAnsi="Calibri" w:cs="Calibri"/>
+          <w:sz w:val="22"/>
+        </w:rPr>
+        <w:t xml:space="preserve">) представляет собой результат частичного применения функции discount(). При вызове </w:t>
+      </w:r>
+      <w:proofErr w:type="gramStart"/>
+      <w:r>
+        <w:rPr>
+          <w:rFonts w:ascii="Calibri" w:eastAsia="Calibri" w:hAnsi="Calibri" w:cs="Calibri"/>
+          <w:sz w:val="22"/>
+        </w:rPr>
+        <w:t>tenPercentDiscount(</w:t>
+      </w:r>
+      <w:proofErr w:type="gramEnd"/>
+      <w:r>
+        <w:rPr>
+          <w:rFonts w:ascii="Calibri" w:eastAsia="Calibri" w:hAnsi="Calibri" w:cs="Calibri"/>
+          <w:sz w:val="22"/>
+        </w:rPr>
+        <w:t>) этой функции достаточно передать цену, а скидка в 10%, то есть — аргумент discount, уже будет задана:</w:t>
       </w:r>
     </w:p>
     <w:p>
@@ -5649,7 +6669,7 @@
           <v:rect id="rectole0000000011" o:spid="_x0000_i1036" style="width:215.25pt;height:44.25pt" o:ole="" o:preferrelative="t" stroked="f">
             <v:imagedata r:id="rId27" o:title=""/>
           </v:rect>
-          <o:OLEObject Type="Embed" ProgID="StaticMetafile" ShapeID="rectole0000000011" DrawAspect="Content" ObjectID="_1803302808" r:id="rId28"/>
+          <o:OLEObject Type="Embed" ProgID="StaticMetafile" ShapeID="rectole0000000011" DrawAspect="Content" ObjectID="_1803916774" r:id="rId28"/>
         </w:object>
       </w:r>
     </w:p>
@@ -5683,7 +6703,7 @@
           <v:rect id="rectole0000000012" o:spid="_x0000_i1037" style="width:306.75pt;height:29.25pt" o:ole="" o:preferrelative="t" stroked="f">
             <v:imagedata r:id="rId29" o:title=""/>
           </v:rect>
-          <o:OLEObject Type="Embed" ProgID="StaticMetafile" ShapeID="rectole0000000012" DrawAspect="Content" ObjectID="_1803302809" r:id="rId30"/>
+          <o:OLEObject Type="Embed" ProgID="StaticMetafile" ShapeID="rectole0000000012" DrawAspect="Content" ObjectID="_1803916775" r:id="rId30"/>
         </w:object>
       </w:r>
     </w:p>
@@ -5700,7 +6720,23 @@
           <w:rFonts w:ascii="Calibri" w:eastAsia="Calibri" w:hAnsi="Calibri" w:cs="Calibri"/>
           <w:sz w:val="22"/>
         </w:rPr>
-        <w:t>Теперь функцию twentyPercentDiscount() можно вызывать для расчёта стоимости товаров с учётом скидки в 20%:</w:t>
+        <w:t xml:space="preserve">Теперь функцию </w:t>
+      </w:r>
+      <w:proofErr w:type="gramStart"/>
+      <w:r>
+        <w:rPr>
+          <w:rFonts w:ascii="Calibri" w:eastAsia="Calibri" w:hAnsi="Calibri" w:cs="Calibri"/>
+          <w:sz w:val="22"/>
+        </w:rPr>
+        <w:t>twentyPercentDiscount(</w:t>
+      </w:r>
+      <w:proofErr w:type="gramEnd"/>
+      <w:r>
+        <w:rPr>
+          <w:rFonts w:ascii="Calibri" w:eastAsia="Calibri" w:hAnsi="Calibri" w:cs="Calibri"/>
+          <w:sz w:val="22"/>
+        </w:rPr>
+        <w:t>) можно вызывать для расчёта стоимости товаров с учётом скидки в 20%:</w:t>
       </w:r>
     </w:p>
     <w:p>
@@ -5717,7 +6753,7 @@
           <v:rect id="rectole0000000013" o:spid="_x0000_i1038" style="width:252.75pt;height:105pt" o:ole="" o:preferrelative="t" stroked="f">
             <v:imagedata r:id="rId31" o:title=""/>
           </v:rect>
-          <o:OLEObject Type="Embed" ProgID="StaticMetafile" ShapeID="rectole0000000013" DrawAspect="Content" ObjectID="_1803302810" r:id="rId32"/>
+          <o:OLEObject Type="Embed" ProgID="StaticMetafile" ShapeID="rectole0000000013" DrawAspect="Content" ObjectID="_1803916776" r:id="rId32"/>
         </w:object>
       </w:r>
     </w:p>
@@ -5929,7 +6965,7 @@
           <v:rect id="rectole0000000014" o:spid="_x0000_i1039" style="width:211.5pt;height:228.75pt" o:ole="" o:preferrelative="t" stroked="f">
             <v:imagedata r:id="rId33" o:title=""/>
           </v:rect>
-          <o:OLEObject Type="Embed" ProgID="StaticDib" ShapeID="rectole0000000014" DrawAspect="Content" ObjectID="_1803302811" r:id="rId34"/>
+          <o:OLEObject Type="Embed" ProgID="StaticDib" ShapeID="rectole0000000014" DrawAspect="Content" ObjectID="_1803916777" r:id="rId34"/>
         </w:object>
       </w:r>
     </w:p>
@@ -5996,19 +7032,19 @@
           <w:sz w:val="22"/>
           <w:shd w:val="clear" w:color="auto" w:fill="FFFFFF"/>
         </w:rPr>
-        <w:t>Прототипы - это механизм, с помощью которого объекты JavaScript наследуют свойства друг от друга.</w:t>
-      </w:r>
-    </w:p>
-    <w:p>
-      <w:pPr>
-        <w:spacing w:line="256" w:lineRule="auto"/>
+        <w:t xml:space="preserve">Прототипы </w:t>
+      </w:r>
+      <w:proofErr w:type="gramStart"/>
+      <w:r>
         <w:rPr>
           <w:rFonts w:ascii="Segoe UI" w:eastAsia="Segoe UI" w:hAnsi="Segoe UI" w:cs="Segoe UI"/>
           <w:color w:val="1B1B1B"/>
           <w:sz w:val="22"/>
           <w:shd w:val="clear" w:color="auto" w:fill="FFFFFF"/>
         </w:rPr>
-      </w:pPr>
+        <w:t>- это</w:t>
+      </w:r>
+      <w:proofErr w:type="gramEnd"/>
       <w:r>
         <w:rPr>
           <w:rFonts w:ascii="Segoe UI" w:eastAsia="Segoe UI" w:hAnsi="Segoe UI" w:cs="Segoe UI"/>
@@ -6016,7 +7052,7 @@
           <w:sz w:val="22"/>
           <w:shd w:val="clear" w:color="auto" w:fill="FFFFFF"/>
         </w:rPr>
-        <w:t>Прототип - это объект, который выступает как шаблон, от которого объект наследует методы и свойства. Объект-прототип так же может иметь свой прототип и наследовать его свойства и методы и так далее.</w:t>
+        <w:t xml:space="preserve"> механизм, с помощью которого объекты JavaScript наследуют свойства друг от друга.</w:t>
       </w:r>
     </w:p>
     <w:p>
@@ -6036,19 +7072,19 @@
           <w:sz w:val="22"/>
           <w:shd w:val="clear" w:color="auto" w:fill="FFFFFF"/>
         </w:rPr>
-        <w:t>Возможности прототипов:</w:t>
-      </w:r>
-    </w:p>
-    <w:p>
-      <w:pPr>
-        <w:spacing w:line="256" w:lineRule="auto"/>
+        <w:t xml:space="preserve">Прототип </w:t>
+      </w:r>
+      <w:proofErr w:type="gramStart"/>
+      <w:r>
         <w:rPr>
           <w:rFonts w:ascii="Segoe UI" w:eastAsia="Segoe UI" w:hAnsi="Segoe UI" w:cs="Segoe UI"/>
           <w:color w:val="1B1B1B"/>
           <w:sz w:val="22"/>
           <w:shd w:val="clear" w:color="auto" w:fill="FFFFFF"/>
         </w:rPr>
-      </w:pPr>
+        <w:t>- это</w:t>
+      </w:r>
+      <w:proofErr w:type="gramEnd"/>
       <w:r>
         <w:rPr>
           <w:rFonts w:ascii="Segoe UI" w:eastAsia="Segoe UI" w:hAnsi="Segoe UI" w:cs="Segoe UI"/>
@@ -6056,7 +7092,7 @@
           <w:sz w:val="22"/>
           <w:shd w:val="clear" w:color="auto" w:fill="FFFFFF"/>
         </w:rPr>
-        <w:t>- возможность динамически изменять прототипы объектов во время выполнения программы.</w:t>
+        <w:t xml:space="preserve"> объект, который выступает как шаблон, от которого объект наследует методы и свойства. Объект-прототип так же может иметь свой прототип и наследовать его свойства и методы и так далее.</w:t>
       </w:r>
     </w:p>
     <w:p>
@@ -6076,7 +7112,7 @@
           <w:sz w:val="22"/>
           <w:shd w:val="clear" w:color="auto" w:fill="FFFFFF"/>
         </w:rPr>
-        <w:t>- т.к. объекты могут наследовать свойства и методы от других объектов без необходимости копирования их данных, прототипное наследование обычно приводит к экономии памяти.</w:t>
+        <w:t>Возможности прототипов:</w:t>
       </w:r>
     </w:p>
     <w:p>
@@ -6096,6 +7132,46 @@
           <w:sz w:val="22"/>
           <w:shd w:val="clear" w:color="auto" w:fill="FFFFFF"/>
         </w:rPr>
+        <w:t>- возможность динамически изменять прототипы объектов во время выполнения программы.</w:t>
+      </w:r>
+    </w:p>
+    <w:p>
+      <w:pPr>
+        <w:spacing w:line="256" w:lineRule="auto"/>
+        <w:rPr>
+          <w:rFonts w:ascii="Segoe UI" w:eastAsia="Segoe UI" w:hAnsi="Segoe UI" w:cs="Segoe UI"/>
+          <w:color w:val="1B1B1B"/>
+          <w:sz w:val="22"/>
+          <w:shd w:val="clear" w:color="auto" w:fill="FFFFFF"/>
+        </w:rPr>
+      </w:pPr>
+      <w:r>
+        <w:rPr>
+          <w:rFonts w:ascii="Segoe UI" w:eastAsia="Segoe UI" w:hAnsi="Segoe UI" w:cs="Segoe UI"/>
+          <w:color w:val="1B1B1B"/>
+          <w:sz w:val="22"/>
+          <w:shd w:val="clear" w:color="auto" w:fill="FFFFFF"/>
+        </w:rPr>
+        <w:t>- т.к. объекты могут наследовать свойства и методы от других объектов без необходимости копирования их данных, прототипное наследование обычно приводит к экономии памяти.</w:t>
+      </w:r>
+    </w:p>
+    <w:p>
+      <w:pPr>
+        <w:spacing w:line="256" w:lineRule="auto"/>
+        <w:rPr>
+          <w:rFonts w:ascii="Segoe UI" w:eastAsia="Segoe UI" w:hAnsi="Segoe UI" w:cs="Segoe UI"/>
+          <w:color w:val="1B1B1B"/>
+          <w:sz w:val="22"/>
+          <w:shd w:val="clear" w:color="auto" w:fill="FFFFFF"/>
+        </w:rPr>
+      </w:pPr>
+      <w:r>
+        <w:rPr>
+          <w:rFonts w:ascii="Segoe UI" w:eastAsia="Segoe UI" w:hAnsi="Segoe UI" w:cs="Segoe UI"/>
+          <w:color w:val="1B1B1B"/>
+          <w:sz w:val="22"/>
+          <w:shd w:val="clear" w:color="auto" w:fill="FFFFFF"/>
+        </w:rPr>
         <w:t>- объекты могут наследовать свойства и методы непосредственно от других объектов, а не от классов и экземпляров. В классическом подходе создается иерархия классов, где подклассы наследуют свойства и методы от своих родительских классов. В прототипном наследовании объекты могут наследовать свойства и методы от любого другого объекта, независимо от того, какой у него происхождение.</w:t>
       </w:r>
     </w:p>
@@ -6114,7 +7190,25 @@
           <w:b/>
           <w:sz w:val="22"/>
         </w:rPr>
-        <w:t>js_49. Как работает свойство F.prorotype?</w:t>
+        <w:t xml:space="preserve">js_49. Как работает свойство </w:t>
+      </w:r>
+      <w:proofErr w:type="gramStart"/>
+      <w:r>
+        <w:rPr>
+          <w:rFonts w:ascii="Calibri" w:eastAsia="Calibri" w:hAnsi="Calibri" w:cs="Calibri"/>
+          <w:b/>
+          <w:sz w:val="22"/>
+        </w:rPr>
+        <w:t>F.prorotype</w:t>
+      </w:r>
+      <w:proofErr w:type="gramEnd"/>
+      <w:r>
+        <w:rPr>
+          <w:rFonts w:ascii="Calibri" w:eastAsia="Calibri" w:hAnsi="Calibri" w:cs="Calibri"/>
+          <w:b/>
+          <w:sz w:val="22"/>
+        </w:rPr>
+        <w:t>?</w:t>
       </w:r>
     </w:p>
     <w:p>
@@ -6162,7 +7256,23 @@
           <w:rFonts w:ascii="Calibri" w:eastAsia="Calibri" w:hAnsi="Calibri" w:cs="Calibri"/>
           <w:sz w:val="22"/>
         </w:rPr>
-        <w:t>Установка F.prototype = some_object буквально говорит интерпретатору следующее: "При создании объекта через new F() запиши ему some_object в [[Prototype]]".</w:t>
+        <w:t xml:space="preserve">Установка </w:t>
+      </w:r>
+      <w:proofErr w:type="gramStart"/>
+      <w:r>
+        <w:rPr>
+          <w:rFonts w:ascii="Calibri" w:eastAsia="Calibri" w:hAnsi="Calibri" w:cs="Calibri"/>
+          <w:sz w:val="22"/>
+        </w:rPr>
+        <w:t>F.prototype</w:t>
+      </w:r>
+      <w:proofErr w:type="gramEnd"/>
+      <w:r>
+        <w:rPr>
+          <w:rFonts w:ascii="Calibri" w:eastAsia="Calibri" w:hAnsi="Calibri" w:cs="Calibri"/>
+          <w:sz w:val="22"/>
+        </w:rPr>
+        <w:t xml:space="preserve"> = some_object буквально говорит интерпретатору следующее: "При создании объекта через new F() запиши ему some_object в [[Prototype]]".</w:t>
       </w:r>
     </w:p>
     <w:p>
@@ -7266,11 +8376,16 @@
       <w:r>
         <w:t xml:space="preserve"> </w:t>
       </w:r>
+      <w:proofErr w:type="gramStart"/>
       <w:r>
         <w:t xml:space="preserve">- </w:t>
       </w:r>
       <w:r>
-        <w:t> это парадигма</w:t>
+        <w:t> это</w:t>
+      </w:r>
+      <w:proofErr w:type="gramEnd"/>
+      <w:r>
+        <w:t xml:space="preserve"> парадигма</w:t>
       </w:r>
       <w:r>
         <w:t>(</w:t>
@@ -7300,11 +8415,6 @@
       </w:r>
     </w:p>
     <w:p>
-      <w:pPr>
-        <w:rPr>
-          <w:lang w:val="en-US"/>
-        </w:rPr>
-      </w:pPr>
       <w:r>
         <w:t>Неважно, как будут выбраны пользователи из Мексики</w:t>
       </w:r>
@@ -7324,8 +8434,13 @@
         <w:t>получим</w:t>
       </w:r>
       <w:r>
-        <w:t xml:space="preserve"> мексиканских пользователей и новый header и paragraph на сайте</w:t>
-      </w:r>
+        <w:t xml:space="preserve"> мексиканских пользователей и новый header и paragraph на </w:t>
+      </w:r>
+      <w:proofErr w:type="gramStart"/>
+      <w:r>
+        <w:t>сайте</w:t>
+      </w:r>
+      <w:proofErr w:type="gramEnd"/>
       <w:r>
         <w:t xml:space="preserve"> </w:t>
       </w:r>
@@ -7350,10 +8465,7 @@
         <w:t xml:space="preserve"> -</w:t>
       </w:r>
       <w:r>
-        <w:t>&gt;</w:t>
-      </w:r>
-      <w:r>
-        <w:t xml:space="preserve"> [1, 2, 3] -&gt; [2, 3, 6]</w:t>
+        <w:t>&gt; [1, 2, 3] -&gt; [2, 3, 6]</w:t>
       </w:r>
     </w:p>
     <w:p>
@@ -7496,6 +8608,392 @@
       </w:r>
     </w:p>
     <w:p/>
+    <w:p>
+      <w:pPr>
+        <w:rPr>
+          <w:b/>
+        </w:rPr>
+      </w:pPr>
+      <w:r>
+        <w:rPr>
+          <w:b/>
+          <w:lang w:val="en-US"/>
+        </w:rPr>
+        <w:t xml:space="preserve">rct_3. </w:t>
+      </w:r>
+      <w:r>
+        <w:rPr>
+          <w:b/>
+        </w:rPr>
+        <w:t>Что</w:t>
+      </w:r>
+      <w:r>
+        <w:rPr>
+          <w:b/>
+          <w:lang w:val="en-US"/>
+        </w:rPr>
+        <w:t xml:space="preserve"> </w:t>
+      </w:r>
+      <w:r>
+        <w:rPr>
+          <w:b/>
+        </w:rPr>
+        <w:t>такое</w:t>
+      </w:r>
+      <w:r>
+        <w:rPr>
+          <w:b/>
+          <w:lang w:val="en-US"/>
+        </w:rPr>
+        <w:t xml:space="preserve"> React Element? </w:t>
+      </w:r>
+      <w:r>
+        <w:rPr>
+          <w:b/>
+        </w:rPr>
+        <w:t>Как его можно создать? Из чего он состоит?</w:t>
+      </w:r>
+    </w:p>
+    <w:p>
+      <w:r>
+        <w:t>React-элемент описывает узел DOM в виде javascript-объекта.</w:t>
+      </w:r>
+      <w:r>
+        <w:t xml:space="preserve"> </w:t>
+      </w:r>
+      <w:r>
+        <w:t>Объект состоит из свойств</w:t>
+      </w:r>
+      <w:r>
+        <w:t xml:space="preserve"> </w:t>
+      </w:r>
+      <w:proofErr w:type="gramStart"/>
+      <w:r>
+        <w:rPr>
+          <w:lang w:val="en-US"/>
+        </w:rPr>
+        <w:t>type</w:t>
+      </w:r>
+      <w:r>
+        <w:t>(</w:t>
+      </w:r>
+      <w:proofErr w:type="gramEnd"/>
+      <w:r>
+        <w:t>тип тега</w:t>
+      </w:r>
+      <w:r>
+        <w:t xml:space="preserve">), </w:t>
+      </w:r>
+      <w:r>
+        <w:rPr>
+          <w:lang w:val="en-US"/>
+        </w:rPr>
+        <w:t>children</w:t>
+      </w:r>
+      <w:r>
+        <w:t>(</w:t>
+      </w:r>
+      <w:r>
+        <w:t>дочерние узлы</w:t>
+      </w:r>
+      <w:r>
+        <w:t>)</w:t>
+      </w:r>
+      <w:r>
+        <w:t xml:space="preserve">, </w:t>
+      </w:r>
+      <w:r>
+        <w:rPr>
+          <w:lang w:val="en-US"/>
+        </w:rPr>
+        <w:t>props</w:t>
+      </w:r>
+      <w:r>
+        <w:t>(</w:t>
+      </w:r>
+      <w:r>
+        <w:t>атрибуты</w:t>
+      </w:r>
+      <w:r>
+        <w:t>)</w:t>
+      </w:r>
+      <w:r>
+        <w:t xml:space="preserve"> и др.</w:t>
+      </w:r>
+      <w:r>
+        <w:t xml:space="preserve"> React-элемент — это не то, что будет на экране, а описание того, что будет на экране.</w:t>
+      </w:r>
+    </w:p>
+    <w:p>
+      <w:pPr>
+        <w:rPr>
+          <w:lang w:val="en-US"/>
+        </w:rPr>
+      </w:pPr>
+      <w:r>
+        <w:t>Создать</w:t>
+      </w:r>
+      <w:r>
+        <w:rPr>
+          <w:lang w:val="en-US"/>
+        </w:rPr>
+        <w:t xml:space="preserve"> </w:t>
+      </w:r>
+      <w:r>
+        <w:t>можно</w:t>
+      </w:r>
+      <w:r>
+        <w:rPr>
+          <w:lang w:val="en-US"/>
+        </w:rPr>
+        <w:t>:</w:t>
+      </w:r>
+      <w:r>
+        <w:rPr>
+          <w:lang w:val="en-US"/>
+        </w:rPr>
+        <w:t xml:space="preserve"> </w:t>
+      </w:r>
+    </w:p>
+    <w:p>
+      <w:pPr>
+        <w:pStyle w:val="a3"/>
+        <w:numPr>
+          <w:ilvl w:val="0"/>
+          <w:numId w:val="26"/>
+        </w:numPr>
+        <w:rPr>
+          <w:lang w:val="en-US"/>
+        </w:rPr>
+      </w:pPr>
+      <w:r>
+        <w:rPr>
+          <w:lang w:val="en-US"/>
+        </w:rPr>
+        <w:t>React.createElement(elementName, data, children)</w:t>
+      </w:r>
+    </w:p>
+    <w:p>
+      <w:pPr>
+        <w:pStyle w:val="a3"/>
+        <w:numPr>
+          <w:ilvl w:val="0"/>
+          <w:numId w:val="26"/>
+        </w:numPr>
+        <w:rPr>
+          <w:lang w:val="en-US"/>
+        </w:rPr>
+      </w:pPr>
+      <w:r>
+        <w:t xml:space="preserve">Используя </w:t>
+      </w:r>
+      <w:r>
+        <w:t>синтаксис JSX</w:t>
+      </w:r>
+      <w:r>
+        <w:t>.</w:t>
+      </w:r>
+    </w:p>
+    <w:p>
+      <w:pPr>
+        <w:rPr>
+          <w:b/>
+        </w:rPr>
+      </w:pPr>
+      <w:r>
+        <w:rPr>
+          <w:b/>
+          <w:lang w:val="en-US"/>
+        </w:rPr>
+        <w:t>rct</w:t>
+      </w:r>
+      <w:r>
+        <w:rPr>
+          <w:b/>
+        </w:rPr>
+        <w:t>_3.1 Что будет, если передать булевые, null или undefined значения в children?</w:t>
+      </w:r>
+    </w:p>
+    <w:p>
+      <w:r>
+        <w:t>Они</w:t>
+      </w:r>
+      <w:r>
+        <w:t xml:space="preserve"> игнорируются</w:t>
+      </w:r>
+      <w:r>
+        <w:t xml:space="preserve">. Их </w:t>
+      </w:r>
+      <w:r>
+        <w:t>можно использовать в качестве потомков</w:t>
+      </w:r>
+      <w:r>
+        <w:t>, н</w:t>
+      </w:r>
+      <w:r>
+        <w:t>о данные значения не отображаются при рендеринге.</w:t>
+      </w:r>
+      <w:r>
+        <w:t xml:space="preserve"> </w:t>
+      </w:r>
+      <w:r>
+        <w:t>Следующие JSX выражения будут отображены одинаково:</w:t>
+      </w:r>
+    </w:p>
+    <w:p>
+      <w:pPr>
+        <w:jc w:val="center"/>
+      </w:pPr>
+      <w:r>
+        <w:rPr>
+          <w:noProof/>
+        </w:rPr>
+        <w:lastRenderedPageBreak/>
+        <w:drawing>
+          <wp:inline distT="0" distB="0" distL="0" distR="0" wp14:anchorId="3C4C613A" wp14:editId="593AB7CC">
+            <wp:extent cx="1914525" cy="2695575"/>
+            <wp:effectExtent l="0" t="0" r="9525" b="9525"/>
+            <wp:docPr id="1045162373" name="Рисунок 1"/>
+            <wp:cNvGraphicFramePr>
+              <a:graphicFrameLocks xmlns:a="http://schemas.openxmlformats.org/drawingml/2006/main" noChangeAspect="1"/>
+            </wp:cNvGraphicFramePr>
+            <a:graphic xmlns:a="http://schemas.openxmlformats.org/drawingml/2006/main">
+              <a:graphicData uri="http://schemas.openxmlformats.org/drawingml/2006/picture">
+                <pic:pic xmlns:pic="http://schemas.openxmlformats.org/drawingml/2006/picture">
+                  <pic:nvPicPr>
+                    <pic:cNvPr id="1045162373" name=""/>
+                    <pic:cNvPicPr/>
+                  </pic:nvPicPr>
+                  <pic:blipFill>
+                    <a:blip r:embed="rId37"/>
+                    <a:stretch>
+                      <a:fillRect/>
+                    </a:stretch>
+                  </pic:blipFill>
+                  <pic:spPr>
+                    <a:xfrm>
+                      <a:off x="0" y="0"/>
+                      <a:ext cx="1914525" cy="2695575"/>
+                    </a:xfrm>
+                    <a:prstGeom prst="rect">
+                      <a:avLst/>
+                    </a:prstGeom>
+                  </pic:spPr>
+                </pic:pic>
+              </a:graphicData>
+            </a:graphic>
+          </wp:inline>
+        </w:drawing>
+      </w:r>
+    </w:p>
+    <w:p>
+      <w:r>
+        <w:t>Вместе с условными выражениями</w:t>
+      </w:r>
+      <w:r>
+        <w:t xml:space="preserve"> </w:t>
+      </w:r>
+      <w:r>
+        <w:t>это можно использовать</w:t>
+      </w:r>
+      <w:r>
+        <w:t xml:space="preserve"> для условного отображения элементов React:</w:t>
+      </w:r>
+    </w:p>
+    <w:p>
+      <w:pPr>
+        <w:jc w:val="center"/>
+      </w:pPr>
+      <w:r>
+        <w:br/>
+      </w:r>
+      <w:r>
+        <w:rPr>
+          <w:noProof/>
+        </w:rPr>
+        <w:drawing>
+          <wp:inline distT="0" distB="0" distL="0" distR="0" wp14:anchorId="38CDE694" wp14:editId="4E139B99">
+            <wp:extent cx="2676525" cy="1190625"/>
+            <wp:effectExtent l="0" t="0" r="9525" b="9525"/>
+            <wp:docPr id="321445224" name="Рисунок 1"/>
+            <wp:cNvGraphicFramePr>
+              <a:graphicFrameLocks xmlns:a="http://schemas.openxmlformats.org/drawingml/2006/main" noChangeAspect="1"/>
+            </wp:cNvGraphicFramePr>
+            <a:graphic xmlns:a="http://schemas.openxmlformats.org/drawingml/2006/main">
+              <a:graphicData uri="http://schemas.openxmlformats.org/drawingml/2006/picture">
+                <pic:pic xmlns:pic="http://schemas.openxmlformats.org/drawingml/2006/picture">
+                  <pic:nvPicPr>
+                    <pic:cNvPr id="321445224" name=""/>
+                    <pic:cNvPicPr/>
+                  </pic:nvPicPr>
+                  <pic:blipFill>
+                    <a:blip r:embed="rId38"/>
+                    <a:stretch>
+                      <a:fillRect/>
+                    </a:stretch>
+                  </pic:blipFill>
+                  <pic:spPr>
+                    <a:xfrm>
+                      <a:off x="0" y="0"/>
+                      <a:ext cx="2676525" cy="1190625"/>
+                    </a:xfrm>
+                    <a:prstGeom prst="rect">
+                      <a:avLst/>
+                    </a:prstGeom>
+                  </pic:spPr>
+                </pic:pic>
+              </a:graphicData>
+            </a:graphic>
+          </wp:inline>
+        </w:drawing>
+      </w:r>
+    </w:p>
+    <w:p>
+      <w:pPr>
+        <w:rPr>
+          <w:b/>
+          <w:lang w:val="en-US"/>
+        </w:rPr>
+      </w:pPr>
+      <w:r>
+        <w:rPr>
+          <w:b/>
+          <w:lang w:val="en-US"/>
+        </w:rPr>
+        <w:t xml:space="preserve">rct_3.2 </w:t>
+      </w:r>
+      <w:r>
+        <w:rPr>
+          <w:b/>
+        </w:rPr>
+        <w:t>Что</w:t>
+      </w:r>
+      <w:r>
+        <w:rPr>
+          <w:b/>
+          <w:lang w:val="en-US"/>
+        </w:rPr>
+        <w:t xml:space="preserve"> </w:t>
+      </w:r>
+      <w:r>
+        <w:rPr>
+          <w:b/>
+        </w:rPr>
+        <w:t>такое</w:t>
+      </w:r>
+      <w:r>
+        <w:rPr>
+          <w:b/>
+          <w:lang w:val="en-US"/>
+        </w:rPr>
+        <w:t xml:space="preserve"> React Component?</w:t>
+      </w:r>
+    </w:p>
+    <w:p>
+      <w:r>
+        <w:t>React-компонент — это функция или класс, который принимает входные данные (опционально) и возвращает React-элемент — то есть, javascript-объект.</w:t>
+      </w:r>
+    </w:p>
     <w:p/>
     <w:sectPr>
       <w:pgSz w:w="11906" w:h="16838"/>
@@ -7816,6 +9314,155 @@
     </w:lvl>
   </w:abstractNum>
   <w:abstractNum w:abstractNumId="6" w15:restartNumberingAfterBreak="0">
+    <w:nsid w:val="3C136C13"/>
+    <w:multiLevelType w:val="multilevel"/>
+    <w:tmpl w:val="D404341E"/>
+    <w:lvl w:ilvl="0">
+      <w:start w:val="1"/>
+      <w:numFmt w:val="bullet"/>
+      <w:lvlText w:val=""/>
+      <w:lvlJc w:val="left"/>
+      <w:pPr>
+        <w:tabs>
+          <w:tab w:val="num" w:pos="720"/>
+        </w:tabs>
+        <w:ind w:left="720" w:hanging="360"/>
+      </w:pPr>
+      <w:rPr>
+        <w:rFonts w:ascii="Symbol" w:hAnsi="Symbol" w:hint="default"/>
+        <w:sz w:val="20"/>
+      </w:rPr>
+    </w:lvl>
+    <w:lvl w:ilvl="1" w:tentative="1">
+      <w:start w:val="1"/>
+      <w:numFmt w:val="bullet"/>
+      <w:lvlText w:val="o"/>
+      <w:lvlJc w:val="left"/>
+      <w:pPr>
+        <w:tabs>
+          <w:tab w:val="num" w:pos="1440"/>
+        </w:tabs>
+        <w:ind w:left="1440" w:hanging="360"/>
+      </w:pPr>
+      <w:rPr>
+        <w:rFonts w:ascii="Courier New" w:hAnsi="Courier New" w:hint="default"/>
+        <w:sz w:val="20"/>
+      </w:rPr>
+    </w:lvl>
+    <w:lvl w:ilvl="2" w:tentative="1">
+      <w:start w:val="1"/>
+      <w:numFmt w:val="bullet"/>
+      <w:lvlText w:val=""/>
+      <w:lvlJc w:val="left"/>
+      <w:pPr>
+        <w:tabs>
+          <w:tab w:val="num" w:pos="2160"/>
+        </w:tabs>
+        <w:ind w:left="2160" w:hanging="360"/>
+      </w:pPr>
+      <w:rPr>
+        <w:rFonts w:ascii="Wingdings" w:hAnsi="Wingdings" w:hint="default"/>
+        <w:sz w:val="20"/>
+      </w:rPr>
+    </w:lvl>
+    <w:lvl w:ilvl="3" w:tentative="1">
+      <w:start w:val="1"/>
+      <w:numFmt w:val="bullet"/>
+      <w:lvlText w:val=""/>
+      <w:lvlJc w:val="left"/>
+      <w:pPr>
+        <w:tabs>
+          <w:tab w:val="num" w:pos="2880"/>
+        </w:tabs>
+        <w:ind w:left="2880" w:hanging="360"/>
+      </w:pPr>
+      <w:rPr>
+        <w:rFonts w:ascii="Wingdings" w:hAnsi="Wingdings" w:hint="default"/>
+        <w:sz w:val="20"/>
+      </w:rPr>
+    </w:lvl>
+    <w:lvl w:ilvl="4" w:tentative="1">
+      <w:start w:val="1"/>
+      <w:numFmt w:val="bullet"/>
+      <w:lvlText w:val=""/>
+      <w:lvlJc w:val="left"/>
+      <w:pPr>
+        <w:tabs>
+          <w:tab w:val="num" w:pos="3600"/>
+        </w:tabs>
+        <w:ind w:left="3600" w:hanging="360"/>
+      </w:pPr>
+      <w:rPr>
+        <w:rFonts w:ascii="Wingdings" w:hAnsi="Wingdings" w:hint="default"/>
+        <w:sz w:val="20"/>
+      </w:rPr>
+    </w:lvl>
+    <w:lvl w:ilvl="5" w:tentative="1">
+      <w:start w:val="1"/>
+      <w:numFmt w:val="bullet"/>
+      <w:lvlText w:val=""/>
+      <w:lvlJc w:val="left"/>
+      <w:pPr>
+        <w:tabs>
+          <w:tab w:val="num" w:pos="4320"/>
+        </w:tabs>
+        <w:ind w:left="4320" w:hanging="360"/>
+      </w:pPr>
+      <w:rPr>
+        <w:rFonts w:ascii="Wingdings" w:hAnsi="Wingdings" w:hint="default"/>
+        <w:sz w:val="20"/>
+      </w:rPr>
+    </w:lvl>
+    <w:lvl w:ilvl="6" w:tentative="1">
+      <w:start w:val="1"/>
+      <w:numFmt w:val="bullet"/>
+      <w:lvlText w:val=""/>
+      <w:lvlJc w:val="left"/>
+      <w:pPr>
+        <w:tabs>
+          <w:tab w:val="num" w:pos="5040"/>
+        </w:tabs>
+        <w:ind w:left="5040" w:hanging="360"/>
+      </w:pPr>
+      <w:rPr>
+        <w:rFonts w:ascii="Wingdings" w:hAnsi="Wingdings" w:hint="default"/>
+        <w:sz w:val="20"/>
+      </w:rPr>
+    </w:lvl>
+    <w:lvl w:ilvl="7" w:tentative="1">
+      <w:start w:val="1"/>
+      <w:numFmt w:val="bullet"/>
+      <w:lvlText w:val=""/>
+      <w:lvlJc w:val="left"/>
+      <w:pPr>
+        <w:tabs>
+          <w:tab w:val="num" w:pos="5760"/>
+        </w:tabs>
+        <w:ind w:left="5760" w:hanging="360"/>
+      </w:pPr>
+      <w:rPr>
+        <w:rFonts w:ascii="Wingdings" w:hAnsi="Wingdings" w:hint="default"/>
+        <w:sz w:val="20"/>
+      </w:rPr>
+    </w:lvl>
+    <w:lvl w:ilvl="8" w:tentative="1">
+      <w:start w:val="1"/>
+      <w:numFmt w:val="bullet"/>
+      <w:lvlText w:val=""/>
+      <w:lvlJc w:val="left"/>
+      <w:pPr>
+        <w:tabs>
+          <w:tab w:val="num" w:pos="6480"/>
+        </w:tabs>
+        <w:ind w:left="6480" w:hanging="360"/>
+      </w:pPr>
+      <w:rPr>
+        <w:rFonts w:ascii="Wingdings" w:hAnsi="Wingdings" w:hint="default"/>
+        <w:sz w:val="20"/>
+      </w:rPr>
+    </w:lvl>
+  </w:abstractNum>
+  <w:abstractNum w:abstractNumId="7" w15:restartNumberingAfterBreak="0">
     <w:nsid w:val="3F3523E0"/>
     <w:multiLevelType w:val="multilevel"/>
     <w:tmpl w:val="F4E8F534"/>
@@ -7866,7 +9513,7 @@
       <w:lvlJc w:val="left"/>
     </w:lvl>
   </w:abstractNum>
-  <w:abstractNum w:abstractNumId="7" w15:restartNumberingAfterBreak="0">
+  <w:abstractNum w:abstractNumId="8" w15:restartNumberingAfterBreak="0">
     <w:nsid w:val="43345FCF"/>
     <w:multiLevelType w:val="hybridMultilevel"/>
     <w:tmpl w:val="4F90D9EC"/>
@@ -7979,7 +9626,7 @@
       </w:rPr>
     </w:lvl>
   </w:abstractNum>
-  <w:abstractNum w:abstractNumId="8" w15:restartNumberingAfterBreak="0">
+  <w:abstractNum w:abstractNumId="9" w15:restartNumberingAfterBreak="0">
     <w:nsid w:val="49A625DE"/>
     <w:multiLevelType w:val="multilevel"/>
     <w:tmpl w:val="F83239C2"/>
@@ -8030,7 +9677,7 @@
       <w:lvlJc w:val="left"/>
     </w:lvl>
   </w:abstractNum>
-  <w:abstractNum w:abstractNumId="9" w15:restartNumberingAfterBreak="0">
+  <w:abstractNum w:abstractNumId="10" w15:restartNumberingAfterBreak="0">
     <w:nsid w:val="4E3A4545"/>
     <w:multiLevelType w:val="multilevel"/>
     <w:tmpl w:val="4B8CAD28"/>
@@ -8081,7 +9728,96 @@
       <w:lvlJc w:val="left"/>
     </w:lvl>
   </w:abstractNum>
-  <w:abstractNum w:abstractNumId="10" w15:restartNumberingAfterBreak="0">
+  <w:abstractNum w:abstractNumId="11" w15:restartNumberingAfterBreak="0">
+    <w:nsid w:val="505E7E85"/>
+    <w:multiLevelType w:val="hybridMultilevel"/>
+    <w:tmpl w:val="2312CCB0"/>
+    <w:lvl w:ilvl="0" w:tplc="0419000F">
+      <w:start w:val="1"/>
+      <w:numFmt w:val="decimal"/>
+      <w:lvlText w:val="%1."/>
+      <w:lvlJc w:val="left"/>
+      <w:pPr>
+        <w:ind w:left="720" w:hanging="360"/>
+      </w:pPr>
+      <w:rPr>
+        <w:rFonts w:hint="default"/>
+      </w:rPr>
+    </w:lvl>
+    <w:lvl w:ilvl="1" w:tplc="04190019" w:tentative="1">
+      <w:start w:val="1"/>
+      <w:numFmt w:val="lowerLetter"/>
+      <w:lvlText w:val="%2."/>
+      <w:lvlJc w:val="left"/>
+      <w:pPr>
+        <w:ind w:left="1440" w:hanging="360"/>
+      </w:pPr>
+    </w:lvl>
+    <w:lvl w:ilvl="2" w:tplc="0419001B" w:tentative="1">
+      <w:start w:val="1"/>
+      <w:numFmt w:val="lowerRoman"/>
+      <w:lvlText w:val="%3."/>
+      <w:lvlJc w:val="right"/>
+      <w:pPr>
+        <w:ind w:left="2160" w:hanging="180"/>
+      </w:pPr>
+    </w:lvl>
+    <w:lvl w:ilvl="3" w:tplc="0419000F" w:tentative="1">
+      <w:start w:val="1"/>
+      <w:numFmt w:val="decimal"/>
+      <w:lvlText w:val="%4."/>
+      <w:lvlJc w:val="left"/>
+      <w:pPr>
+        <w:ind w:left="2880" w:hanging="360"/>
+      </w:pPr>
+    </w:lvl>
+    <w:lvl w:ilvl="4" w:tplc="04190019" w:tentative="1">
+      <w:start w:val="1"/>
+      <w:numFmt w:val="lowerLetter"/>
+      <w:lvlText w:val="%5."/>
+      <w:lvlJc w:val="left"/>
+      <w:pPr>
+        <w:ind w:left="3600" w:hanging="360"/>
+      </w:pPr>
+    </w:lvl>
+    <w:lvl w:ilvl="5" w:tplc="0419001B" w:tentative="1">
+      <w:start w:val="1"/>
+      <w:numFmt w:val="lowerRoman"/>
+      <w:lvlText w:val="%6."/>
+      <w:lvlJc w:val="right"/>
+      <w:pPr>
+        <w:ind w:left="4320" w:hanging="180"/>
+      </w:pPr>
+    </w:lvl>
+    <w:lvl w:ilvl="6" w:tplc="0419000F" w:tentative="1">
+      <w:start w:val="1"/>
+      <w:numFmt w:val="decimal"/>
+      <w:lvlText w:val="%7."/>
+      <w:lvlJc w:val="left"/>
+      <w:pPr>
+        <w:ind w:left="5040" w:hanging="360"/>
+      </w:pPr>
+    </w:lvl>
+    <w:lvl w:ilvl="7" w:tplc="04190019" w:tentative="1">
+      <w:start w:val="1"/>
+      <w:numFmt w:val="lowerLetter"/>
+      <w:lvlText w:val="%8."/>
+      <w:lvlJc w:val="left"/>
+      <w:pPr>
+        <w:ind w:left="5760" w:hanging="360"/>
+      </w:pPr>
+    </w:lvl>
+    <w:lvl w:ilvl="8" w:tplc="0419001B" w:tentative="1">
+      <w:start w:val="1"/>
+      <w:numFmt w:val="lowerRoman"/>
+      <w:lvlText w:val="%9."/>
+      <w:lvlJc w:val="right"/>
+      <w:pPr>
+        <w:ind w:left="6480" w:hanging="180"/>
+      </w:pPr>
+    </w:lvl>
+  </w:abstractNum>
+  <w:abstractNum w:abstractNumId="12" w15:restartNumberingAfterBreak="0">
     <w:nsid w:val="532029AA"/>
     <w:multiLevelType w:val="multilevel"/>
     <w:tmpl w:val="4C246FF2"/>
@@ -8132,7 +9868,7 @@
       <w:lvlJc w:val="left"/>
     </w:lvl>
   </w:abstractNum>
-  <w:abstractNum w:abstractNumId="11" w15:restartNumberingAfterBreak="0">
+  <w:abstractNum w:abstractNumId="13" w15:restartNumberingAfterBreak="0">
     <w:nsid w:val="6C316125"/>
     <w:multiLevelType w:val="multilevel"/>
     <w:tmpl w:val="1E2A84AA"/>
@@ -8183,7 +9919,7 @@
       <w:lvlJc w:val="left"/>
     </w:lvl>
   </w:abstractNum>
-  <w:abstractNum w:abstractNumId="12" w15:restartNumberingAfterBreak="0">
+  <w:abstractNum w:abstractNumId="14" w15:restartNumberingAfterBreak="0">
     <w:nsid w:val="7D5E403E"/>
     <w:multiLevelType w:val="multilevel"/>
     <w:tmpl w:val="84DA296E"/>
@@ -8235,7 +9971,7 @@
     </w:lvl>
   </w:abstractNum>
   <w:num w:numId="1" w16cid:durableId="1847816846">
-    <w:abstractNumId w:val="12"/>
+    <w:abstractNumId w:val="14"/>
   </w:num>
   <w:num w:numId="2" w16cid:durableId="1037050985">
     <w:abstractNumId w:val="3"/>
@@ -8244,7 +9980,7 @@
     <w:abstractNumId w:val="4"/>
   </w:num>
   <w:num w:numId="4" w16cid:durableId="1553615555">
-    <w:abstractNumId w:val="6"/>
+    <w:abstractNumId w:val="7"/>
   </w:num>
   <w:num w:numId="5" w16cid:durableId="1556773428">
     <w:abstractNumId w:val="0"/>
@@ -8253,10 +9989,10 @@
     <w:abstractNumId w:val="5"/>
   </w:num>
   <w:num w:numId="7" w16cid:durableId="334456951">
-    <w:abstractNumId w:val="10"/>
+    <w:abstractNumId w:val="12"/>
   </w:num>
   <w:num w:numId="8" w16cid:durableId="778454453">
-    <w:abstractNumId w:val="11"/>
+    <w:abstractNumId w:val="13"/>
   </w:num>
   <w:num w:numId="9" w16cid:durableId="304819503">
     <w:abstractNumId w:val="2"/>
@@ -8265,16 +10001,16 @@
     <w:abstractNumId w:val="1"/>
   </w:num>
   <w:num w:numId="11" w16cid:durableId="1304308145">
+    <w:abstractNumId w:val="9"/>
+  </w:num>
+  <w:num w:numId="12" w16cid:durableId="1089349187">
+    <w:abstractNumId w:val="10"/>
+  </w:num>
+  <w:num w:numId="13" w16cid:durableId="1927690981">
     <w:abstractNumId w:val="8"/>
   </w:num>
-  <w:num w:numId="12" w16cid:durableId="1089349187">
-    <w:abstractNumId w:val="9"/>
-  </w:num>
-  <w:num w:numId="13" w16cid:durableId="1927690981">
-    <w:abstractNumId w:val="7"/>
-  </w:num>
   <w:num w:numId="14" w16cid:durableId="1878934505">
-    <w:abstractNumId w:val="12"/>
+    <w:abstractNumId w:val="14"/>
   </w:num>
   <w:num w:numId="15" w16cid:durableId="1599485444">
     <w:abstractNumId w:val="3"/>
@@ -8283,7 +10019,7 @@
     <w:abstractNumId w:val="4"/>
   </w:num>
   <w:num w:numId="17" w16cid:durableId="1622758546">
-    <w:abstractNumId w:val="6"/>
+    <w:abstractNumId w:val="7"/>
   </w:num>
   <w:num w:numId="18" w16cid:durableId="220555903">
     <w:abstractNumId w:val="0"/>
@@ -8292,10 +10028,10 @@
     <w:abstractNumId w:val="5"/>
   </w:num>
   <w:num w:numId="20" w16cid:durableId="1572540468">
-    <w:abstractNumId w:val="10"/>
+    <w:abstractNumId w:val="12"/>
   </w:num>
   <w:num w:numId="21" w16cid:durableId="76363364">
-    <w:abstractNumId w:val="11"/>
+    <w:abstractNumId w:val="13"/>
   </w:num>
   <w:num w:numId="22" w16cid:durableId="1378121245">
     <w:abstractNumId w:val="2"/>
@@ -8304,10 +10040,16 @@
     <w:abstractNumId w:val="1"/>
   </w:num>
   <w:num w:numId="24" w16cid:durableId="1375278694">
-    <w:abstractNumId w:val="8"/>
+    <w:abstractNumId w:val="9"/>
   </w:num>
   <w:num w:numId="25" w16cid:durableId="1909730865">
-    <w:abstractNumId w:val="9"/>
+    <w:abstractNumId w:val="10"/>
+  </w:num>
+  <w:num w:numId="26" w16cid:durableId="1428042858">
+    <w:abstractNumId w:val="11"/>
+  </w:num>
+  <w:num w:numId="27" w16cid:durableId="2054690894">
+    <w:abstractNumId w:val="6"/>
   </w:num>
 </w:numbering>
 </file>
@@ -8716,6 +10458,7 @@
   <w:style w:type="character" w:default="1" w:styleId="a0">
     <w:name w:val="Default Paragraph Font"/>
     <w:uiPriority w:val="1"/>
+    <w:semiHidden/>
     <w:unhideWhenUsed/>
   </w:style>
   <w:style w:type="table" w:default="1" w:styleId="a1">
@@ -8801,6 +10544,17 @@
     <w:rPr>
       <w:color w:val="605E5C"/>
       <w:shd w:val="clear" w:color="auto" w:fill="E1DFDD"/>
+    </w:rPr>
+  </w:style>
+  <w:style w:type="paragraph" w:styleId="a6">
+    <w:name w:val="Normal (Web)"/>
+    <w:basedOn w:val="a"/>
+    <w:uiPriority w:val="99"/>
+    <w:semiHidden/>
+    <w:unhideWhenUsed/>
+    <w:rsid w:val="005A6BEC"/>
+    <w:rPr>
+      <w:rFonts w:ascii="Times New Roman" w:hAnsi="Times New Roman" w:cs="Times New Roman"/>
     </w:rPr>
   </w:style>
 </w:styles>

--- a/metalamp-JL-1-/metalamp_JL-1.docx
+++ b/metalamp-JL-1-/metalamp_JL-1.docx
@@ -246,23 +246,7 @@
           <w:rFonts w:ascii="Calibri" w:eastAsia="Calibri" w:hAnsi="Calibri" w:cs="Calibri"/>
           <w:sz w:val="22"/>
         </w:rPr>
-        <w:t xml:space="preserve">- Null - Специальный примитив, используемый не только для </w:t>
-      </w:r>
-      <w:proofErr w:type="gramStart"/>
-      <w:r>
-        <w:rPr>
-          <w:rFonts w:ascii="Calibri" w:eastAsia="Calibri" w:hAnsi="Calibri" w:cs="Calibri"/>
-          <w:sz w:val="22"/>
-        </w:rPr>
-        <w:t>данных</w:t>
-      </w:r>
-      <w:proofErr w:type="gramEnd"/>
-      <w:r>
-        <w:rPr>
-          <w:rFonts w:ascii="Calibri" w:eastAsia="Calibri" w:hAnsi="Calibri" w:cs="Calibri"/>
-          <w:sz w:val="22"/>
-        </w:rPr>
-        <w:t xml:space="preserve"> но и в качестве указателя на финальную точку в Цепочке Прототипов.</w:t>
+        <w:t>- Null - Специальный примитив, используемый не только для данных но и в качестве указателя на финальную точку в Цепочке Прототипов.</w:t>
       </w:r>
     </w:p>
     <w:p>
@@ -415,7 +399,7 @@
           <v:rect id="rectole0000000000" o:spid="_x0000_i1025" style="width:241.5pt;height:78.75pt" o:ole="" o:preferrelative="t" stroked="f">
             <v:imagedata r:id="rId5" o:title=""/>
           </v:rect>
-          <o:OLEObject Type="Embed" ProgID="StaticDib" ShapeID="rectole0000000000" DrawAspect="Content" ObjectID="_1803916763" r:id="rId6"/>
+          <o:OLEObject Type="Embed" ProgID="StaticDib" ShapeID="rectole0000000000" DrawAspect="Content" ObjectID="_1804347686" r:id="rId6"/>
         </w:object>
       </w:r>
     </w:p>
@@ -449,7 +433,7 @@
           <v:rect id="rectole0000000001" o:spid="_x0000_i1026" style="width:263.25pt;height:41.25pt" o:ole="" o:preferrelative="t" stroked="f">
             <v:imagedata r:id="rId7" o:title=""/>
           </v:rect>
-          <o:OLEObject Type="Embed" ProgID="StaticDib" ShapeID="rectole0000000001" DrawAspect="Content" ObjectID="_1803916764" r:id="rId8"/>
+          <o:OLEObject Type="Embed" ProgID="StaticDib" ShapeID="rectole0000000001" DrawAspect="Content" ObjectID="_1804347687" r:id="rId8"/>
         </w:object>
       </w:r>
     </w:p>
@@ -677,7 +661,6 @@
           <w:rFonts w:ascii="Calibri" w:eastAsia="Calibri" w:hAnsi="Calibri" w:cs="Calibri"/>
           <w:bCs/>
           <w:sz w:val="22"/>
-          <w:lang w:val="en-US"/>
         </w:rPr>
       </w:pPr>
       <w:r>
@@ -685,7 +668,6 @@
           <w:rFonts w:ascii="Calibri" w:eastAsia="Calibri" w:hAnsi="Calibri" w:cs="Calibri"/>
           <w:bCs/>
           <w:sz w:val="22"/>
-          <w:lang w:val="en-US"/>
         </w:rPr>
         <w:t xml:space="preserve">- </w:t>
       </w:r>
@@ -702,7 +684,6 @@
           <w:rFonts w:ascii="Calibri" w:eastAsia="Calibri" w:hAnsi="Calibri" w:cs="Calibri"/>
           <w:bCs/>
           <w:sz w:val="22"/>
-          <w:lang w:val="en-US"/>
         </w:rPr>
         <w:t xml:space="preserve"> </w:t>
       </w:r>
@@ -719,7 +700,6 @@
           <w:rFonts w:ascii="Calibri" w:eastAsia="Calibri" w:hAnsi="Calibri" w:cs="Calibri"/>
           <w:bCs/>
           <w:sz w:val="22"/>
-          <w:lang w:val="en-US"/>
         </w:rPr>
         <w:t xml:space="preserve"> </w:t>
       </w:r>
@@ -737,11 +717,9 @@
           <w:rFonts w:ascii="Calibri" w:eastAsia="Calibri" w:hAnsi="Calibri" w:cs="Calibri"/>
           <w:bCs/>
           <w:sz w:val="22"/>
-          <w:lang w:val="en-US"/>
         </w:rPr>
         <w:t xml:space="preserve"> </w:t>
       </w:r>
-      <w:proofErr w:type="gramStart"/>
       <w:r>
         <w:rPr>
           <w:rFonts w:ascii="Calibri" w:eastAsia="Calibri" w:hAnsi="Calibri" w:cs="Calibri"/>
@@ -756,11 +734,9 @@
           <w:rFonts w:ascii="Calibri" w:eastAsia="Calibri" w:hAnsi="Calibri" w:cs="Calibri"/>
           <w:bCs/>
           <w:sz w:val="22"/>
-          <w:lang w:val="en-US"/>
         </w:rPr>
         <w:t xml:space="preserve">  (</w:t>
       </w:r>
-      <w:proofErr w:type="gramEnd"/>
       <w:r>
         <w:rPr>
           <w:rFonts w:ascii="Calibri" w:eastAsia="Calibri" w:hAnsi="Calibri" w:cs="Calibri"/>
@@ -775,7 +751,6 @@
           <w:rFonts w:ascii="Calibri" w:eastAsia="Calibri" w:hAnsi="Calibri" w:cs="Calibri"/>
           <w:bCs/>
           <w:sz w:val="22"/>
-          <w:lang w:val="en-US"/>
         </w:rPr>
         <w:t xml:space="preserve"> + </w:t>
       </w:r>
@@ -793,7 +768,6 @@
           <w:rFonts w:ascii="Calibri" w:eastAsia="Calibri" w:hAnsi="Calibri" w:cs="Calibri"/>
           <w:bCs/>
           <w:sz w:val="22"/>
-          <w:lang w:val="en-US"/>
         </w:rPr>
         <w:t xml:space="preserve"> = </w:t>
       </w:r>
@@ -811,7 +785,6 @@
           <w:rFonts w:ascii="Calibri" w:eastAsia="Calibri" w:hAnsi="Calibri" w:cs="Calibri"/>
           <w:bCs/>
           <w:sz w:val="22"/>
-          <w:lang w:val="en-US"/>
         </w:rPr>
         <w:t>)</w:t>
       </w:r>
@@ -933,23 +906,7 @@
           <w:rFonts w:ascii="Calibri" w:eastAsia="Calibri" w:hAnsi="Calibri" w:cs="Calibri"/>
           <w:sz w:val="22"/>
         </w:rPr>
-        <w:t xml:space="preserve">- метод isNaN(value) преобразует значение в число и проверяет является ли оно </w:t>
-      </w:r>
-      <w:proofErr w:type="gramStart"/>
-      <w:r>
-        <w:rPr>
-          <w:rFonts w:ascii="Calibri" w:eastAsia="Calibri" w:hAnsi="Calibri" w:cs="Calibri"/>
-          <w:sz w:val="22"/>
-        </w:rPr>
-        <w:t>isNaN(</w:t>
-      </w:r>
-      <w:proofErr w:type="gramEnd"/>
-      <w:r>
-        <w:rPr>
-          <w:rFonts w:ascii="Calibri" w:eastAsia="Calibri" w:hAnsi="Calibri" w:cs="Calibri"/>
-          <w:sz w:val="22"/>
-        </w:rPr>
-        <w:t>NaN) ); // true</w:t>
+        <w:t>- метод isNaN(value) преобразует значение в число и проверяет является ли оно isNaN(NaN) ); // true</w:t>
       </w:r>
       <w:r>
         <w:rPr>
@@ -1010,55 +967,23 @@
           <w:rFonts w:ascii="Calibri" w:eastAsia="Calibri" w:hAnsi="Calibri" w:cs="Calibri"/>
           <w:sz w:val="22"/>
         </w:rPr>
-        <w:t xml:space="preserve">- метод </w:t>
-      </w:r>
-      <w:proofErr w:type="gramStart"/>
-      <w:r>
-        <w:rPr>
-          <w:rFonts w:ascii="Calibri" w:eastAsia="Calibri" w:hAnsi="Calibri" w:cs="Calibri"/>
-          <w:sz w:val="22"/>
-        </w:rPr>
-        <w:t>Object.is(</w:t>
-      </w:r>
-      <w:proofErr w:type="gramEnd"/>
-      <w:r>
-        <w:rPr>
-          <w:rFonts w:ascii="Calibri" w:eastAsia="Calibri" w:hAnsi="Calibri" w:cs="Calibri"/>
-          <w:sz w:val="22"/>
-        </w:rPr>
-        <w:t>) - определяет, являются ли два значения одинаковыми, сравнивает примерно как === но, еще и работает с NaN - Object.is(NaN, NaN) будет true.</w:t>
-      </w:r>
-    </w:p>
-    <w:p>
-      <w:pPr>
-        <w:spacing w:line="256" w:lineRule="auto"/>
-        <w:rPr>
-          <w:rFonts w:ascii="Calibri" w:eastAsia="Calibri" w:hAnsi="Calibri" w:cs="Calibri"/>
-          <w:sz w:val="22"/>
-        </w:rPr>
-      </w:pPr>
-      <w:r>
-        <w:rPr>
-          <w:rFonts w:ascii="Calibri" w:eastAsia="Calibri" w:hAnsi="Calibri" w:cs="Calibri"/>
-          <w:sz w:val="22"/>
-        </w:rPr>
-        <w:t xml:space="preserve">var isSame = </w:t>
-      </w:r>
-      <w:proofErr w:type="gramStart"/>
-      <w:r>
-        <w:rPr>
-          <w:rFonts w:ascii="Calibri" w:eastAsia="Calibri" w:hAnsi="Calibri" w:cs="Calibri"/>
-          <w:sz w:val="22"/>
-        </w:rPr>
-        <w:t>Object.is(</w:t>
-      </w:r>
-      <w:proofErr w:type="gramEnd"/>
-      <w:r>
-        <w:rPr>
-          <w:rFonts w:ascii="Calibri" w:eastAsia="Calibri" w:hAnsi="Calibri" w:cs="Calibri"/>
-          <w:sz w:val="22"/>
-        </w:rPr>
-        <w:t>value1, value2);</w:t>
+        <w:t>- метод Object.is() - определяет, являются ли два значения одинаковыми, сравнивает примерно как === но, еще и работает с NaN - Object.is(NaN, NaN) будет true.</w:t>
+      </w:r>
+    </w:p>
+    <w:p>
+      <w:pPr>
+        <w:spacing w:line="256" w:lineRule="auto"/>
+        <w:rPr>
+          <w:rFonts w:ascii="Calibri" w:eastAsia="Calibri" w:hAnsi="Calibri" w:cs="Calibri"/>
+          <w:sz w:val="22"/>
+        </w:rPr>
+      </w:pPr>
+      <w:r>
+        <w:rPr>
+          <w:rFonts w:ascii="Calibri" w:eastAsia="Calibri" w:hAnsi="Calibri" w:cs="Calibri"/>
+          <w:sz w:val="22"/>
+        </w:rPr>
+        <w:t>var isSame = Object.is(value1, value2);</w:t>
       </w:r>
       <w:r>
         <w:rPr>
@@ -1090,23 +1015,7 @@
           <w:rFonts w:ascii="Calibri" w:eastAsia="Calibri" w:hAnsi="Calibri" w:cs="Calibri"/>
           <w:sz w:val="22"/>
         </w:rPr>
-        <w:t xml:space="preserve">- альтернативный вариант проверки, это сравнить, равна ли переменная самой себе </w:t>
-      </w:r>
-      <w:proofErr w:type="gramStart"/>
-      <w:r>
-        <w:rPr>
-          <w:rFonts w:ascii="Calibri" w:eastAsia="Calibri" w:hAnsi="Calibri" w:cs="Calibri"/>
-          <w:sz w:val="22"/>
-        </w:rPr>
-        <w:t>x !</w:t>
-      </w:r>
-      <w:proofErr w:type="gramEnd"/>
-      <w:r>
-        <w:rPr>
-          <w:rFonts w:ascii="Calibri" w:eastAsia="Calibri" w:hAnsi="Calibri" w:cs="Calibri"/>
-          <w:sz w:val="22"/>
-        </w:rPr>
-        <w:t>== x:</w:t>
+        <w:t>- альтернативный вариант проверки, это сравнить, равна ли переменная самой себе x !== x:</w:t>
       </w:r>
       <w:r>
         <w:rPr>
@@ -1148,25 +1057,7 @@
           <w:b/>
           <w:sz w:val="22"/>
         </w:rPr>
-        <w:t xml:space="preserve">js_5. Что значит создавать переменную </w:t>
-      </w:r>
-      <w:proofErr w:type="gramStart"/>
-      <w:r>
-        <w:rPr>
-          <w:rFonts w:ascii="Calibri" w:eastAsia="Calibri" w:hAnsi="Calibri" w:cs="Calibri"/>
-          <w:b/>
-          <w:sz w:val="22"/>
-        </w:rPr>
-        <w:t>через конструктор</w:t>
-      </w:r>
-      <w:proofErr w:type="gramEnd"/>
-      <w:r>
-        <w:rPr>
-          <w:rFonts w:ascii="Calibri" w:eastAsia="Calibri" w:hAnsi="Calibri" w:cs="Calibri"/>
-          <w:b/>
-          <w:sz w:val="22"/>
-        </w:rPr>
-        <w:t xml:space="preserve"> или через литерал? Есть ли отличия?</w:t>
+        <w:t>js_5. Что значит создавать переменную через конструктор или через литерал? Есть ли отличия?</w:t>
       </w:r>
     </w:p>
     <w:p>
@@ -1314,23 +1205,7 @@
           <w:rFonts w:ascii="Calibri" w:eastAsia="Calibri" w:hAnsi="Calibri" w:cs="Calibri"/>
           <w:sz w:val="22"/>
         </w:rPr>
-        <w:t xml:space="preserve">Создавать переменную </w:t>
-      </w:r>
-      <w:proofErr w:type="gramStart"/>
-      <w:r>
-        <w:rPr>
-          <w:rFonts w:ascii="Calibri" w:eastAsia="Calibri" w:hAnsi="Calibri" w:cs="Calibri"/>
-          <w:sz w:val="22"/>
-        </w:rPr>
-        <w:t>через конструктор</w:t>
-      </w:r>
-      <w:proofErr w:type="gramEnd"/>
-      <w:r>
-        <w:rPr>
-          <w:rFonts w:ascii="Calibri" w:eastAsia="Calibri" w:hAnsi="Calibri" w:cs="Calibri"/>
-          <w:sz w:val="22"/>
-        </w:rPr>
-        <w:t xml:space="preserve">, это значит, что для создания используется конструктор new. Конструктор всегда возвращает объект. </w:t>
+        <w:t xml:space="preserve">Создавать переменную через конструктор, это значит, что для создания используется конструктор new. Конструктор всегда возвращает объект. </w:t>
       </w:r>
     </w:p>
     <w:p>
@@ -1382,25 +1257,7 @@
           <w:sz w:val="22"/>
           <w:lang w:val="en-US"/>
         </w:rPr>
-        <w:t xml:space="preserve">typeof new </w:t>
-      </w:r>
-      <w:proofErr w:type="gramStart"/>
-      <w:r>
-        <w:rPr>
-          <w:rFonts w:ascii="Calibri" w:eastAsia="Calibri" w:hAnsi="Calibri" w:cs="Calibri"/>
-          <w:sz w:val="22"/>
-          <w:lang w:val="en-US"/>
-        </w:rPr>
-        <w:t>Number(</w:t>
-      </w:r>
-      <w:proofErr w:type="gramEnd"/>
-      <w:r>
-        <w:rPr>
-          <w:rFonts w:ascii="Calibri" w:eastAsia="Calibri" w:hAnsi="Calibri" w:cs="Calibri"/>
-          <w:sz w:val="22"/>
-          <w:lang w:val="en-US"/>
-        </w:rPr>
-        <w:t>42) === "object"</w:t>
+        <w:t>typeof new Number(42) === "object"</w:t>
       </w:r>
     </w:p>
     <w:p>
@@ -1420,25 +1277,7 @@
           <w:lang w:val="en-US"/>
         </w:rPr>
         <w:lastRenderedPageBreak/>
-        <w:t xml:space="preserve">new </w:t>
-      </w:r>
-      <w:proofErr w:type="gramStart"/>
-      <w:r>
-        <w:rPr>
-          <w:rFonts w:ascii="Calibri" w:eastAsia="Calibri" w:hAnsi="Calibri" w:cs="Calibri"/>
-          <w:sz w:val="22"/>
-          <w:lang w:val="en-US"/>
-        </w:rPr>
-        <w:t>Number(</w:t>
-      </w:r>
-      <w:proofErr w:type="gramEnd"/>
-      <w:r>
-        <w:rPr>
-          <w:rFonts w:ascii="Calibri" w:eastAsia="Calibri" w:hAnsi="Calibri" w:cs="Calibri"/>
-          <w:sz w:val="22"/>
-          <w:lang w:val="en-US"/>
-        </w:rPr>
-        <w:t>42) !== 42  // true</w:t>
+        <w:t>new Number(42) !== 42  // true</w:t>
       </w:r>
     </w:p>
     <w:p>
@@ -1457,25 +1296,7 @@
           <w:sz w:val="22"/>
           <w:lang w:val="en-US"/>
         </w:rPr>
-        <w:t xml:space="preserve">new </w:t>
-      </w:r>
-      <w:proofErr w:type="gramStart"/>
-      <w:r>
-        <w:rPr>
-          <w:rFonts w:ascii="Calibri" w:eastAsia="Calibri" w:hAnsi="Calibri" w:cs="Calibri"/>
-          <w:sz w:val="22"/>
-          <w:lang w:val="en-US"/>
-        </w:rPr>
-        <w:t>Number(</w:t>
-      </w:r>
-      <w:proofErr w:type="gramEnd"/>
-      <w:r>
-        <w:rPr>
-          <w:rFonts w:ascii="Calibri" w:eastAsia="Calibri" w:hAnsi="Calibri" w:cs="Calibri"/>
-          <w:sz w:val="22"/>
-          <w:lang w:val="en-US"/>
-        </w:rPr>
-        <w:t>42) != 42 // false</w:t>
+        <w:t>new Number(42) != 42 // false</w:t>
       </w:r>
     </w:p>
     <w:p>
@@ -1494,25 +1315,7 @@
           <w:sz w:val="22"/>
           <w:lang w:val="en-US"/>
         </w:rPr>
-        <w:t xml:space="preserve">new </w:t>
-      </w:r>
-      <w:proofErr w:type="gramStart"/>
-      <w:r>
-        <w:rPr>
-          <w:rFonts w:ascii="Calibri" w:eastAsia="Calibri" w:hAnsi="Calibri" w:cs="Calibri"/>
-          <w:sz w:val="22"/>
-          <w:lang w:val="en-US"/>
-        </w:rPr>
-        <w:t>Number(</w:t>
-      </w:r>
-      <w:proofErr w:type="gramEnd"/>
-      <w:r>
-        <w:rPr>
-          <w:rFonts w:ascii="Calibri" w:eastAsia="Calibri" w:hAnsi="Calibri" w:cs="Calibri"/>
-          <w:sz w:val="22"/>
-          <w:lang w:val="en-US"/>
-        </w:rPr>
-        <w:t>42) == 42 // true</w:t>
+        <w:t>new Number(42) == 42 // true</w:t>
       </w:r>
     </w:p>
     <w:p>
@@ -1531,33 +1334,15 @@
           <w:sz w:val="22"/>
           <w:lang w:val="en-US"/>
         </w:rPr>
-        <w:t xml:space="preserve">new </w:t>
-      </w:r>
-      <w:proofErr w:type="gramStart"/>
-      <w:r>
-        <w:rPr>
-          <w:rFonts w:ascii="Calibri" w:eastAsia="Calibri" w:hAnsi="Calibri" w:cs="Calibri"/>
-          <w:sz w:val="22"/>
-          <w:lang w:val="en-US"/>
-        </w:rPr>
-        <w:t>Number</w:t>
-      </w:r>
-      <w:r>
-        <w:rPr>
-          <w:rFonts w:ascii="Calibri" w:eastAsia="Calibri" w:hAnsi="Calibri" w:cs="Calibri"/>
-          <w:sz w:val="22"/>
-          <w:lang w:val="en-US"/>
-        </w:rPr>
-        <w:t>(</w:t>
-      </w:r>
-      <w:proofErr w:type="gramEnd"/>
-      <w:r>
-        <w:rPr>
-          <w:rFonts w:ascii="Calibri" w:eastAsia="Calibri" w:hAnsi="Calibri" w:cs="Calibri"/>
-          <w:sz w:val="22"/>
-          <w:lang w:val="en-US"/>
-        </w:rPr>
-        <w:t xml:space="preserve">42) === 42 // </w:t>
+        <w:t>new Number</w:t>
+      </w:r>
+      <w:r>
+        <w:rPr>
+          <w:rFonts w:ascii="Calibri" w:eastAsia="Calibri" w:hAnsi="Calibri" w:cs="Calibri"/>
+          <w:sz w:val="22"/>
+          <w:lang w:val="en-US"/>
+        </w:rPr>
+        <w:t xml:space="preserve">(42) === 42 // </w:t>
       </w:r>
       <w:r>
         <w:rPr>
@@ -1626,25 +1411,7 @@
           <w:sz w:val="22"/>
           <w:lang w:val="en-US"/>
         </w:rPr>
-        <w:t xml:space="preserve">const a = new </w:t>
-      </w:r>
-      <w:proofErr w:type="gramStart"/>
-      <w:r>
-        <w:rPr>
-          <w:rFonts w:ascii="Calibri" w:eastAsia="Calibri" w:hAnsi="Calibri" w:cs="Calibri"/>
-          <w:sz w:val="22"/>
-          <w:lang w:val="en-US"/>
-        </w:rPr>
-        <w:t>String(</w:t>
-      </w:r>
-      <w:proofErr w:type="gramEnd"/>
-      <w:r>
-        <w:rPr>
-          <w:rFonts w:ascii="Calibri" w:eastAsia="Calibri" w:hAnsi="Calibri" w:cs="Calibri"/>
-          <w:sz w:val="22"/>
-          <w:lang w:val="en-US"/>
-        </w:rPr>
-        <w:t xml:space="preserve">"Hello world"); </w:t>
+        <w:t xml:space="preserve">const a = new String("Hello world"); </w:t>
       </w:r>
       <w:r>
         <w:rPr>
@@ -1672,25 +1439,7 @@
           <w:sz w:val="22"/>
           <w:lang w:val="en-US"/>
         </w:rPr>
-        <w:t xml:space="preserve">const b = </w:t>
-      </w:r>
-      <w:proofErr w:type="gramStart"/>
-      <w:r>
-        <w:rPr>
-          <w:rFonts w:ascii="Calibri" w:eastAsia="Calibri" w:hAnsi="Calibri" w:cs="Calibri"/>
-          <w:sz w:val="22"/>
-          <w:lang w:val="en-US"/>
-        </w:rPr>
-        <w:t>String(</w:t>
-      </w:r>
-      <w:proofErr w:type="gramEnd"/>
-      <w:r>
-        <w:rPr>
-          <w:rFonts w:ascii="Calibri" w:eastAsia="Calibri" w:hAnsi="Calibri" w:cs="Calibri"/>
-          <w:sz w:val="22"/>
-          <w:lang w:val="en-US"/>
-        </w:rPr>
-        <w:t>"Hello world"); // b === "Hello world" is true</w:t>
+        <w:t>const b = String("Hello world"); // b === "Hello world" is true</w:t>
       </w:r>
     </w:p>
     <w:p>
@@ -1703,23 +1452,13 @@
           <w:lang w:val="en-US"/>
         </w:rPr>
       </w:pPr>
-      <w:proofErr w:type="gramStart"/>
-      <w:r>
-        <w:rPr>
-          <w:rFonts w:ascii="Calibri" w:eastAsia="Calibri" w:hAnsi="Calibri" w:cs="Calibri"/>
-          <w:sz w:val="22"/>
-          <w:lang w:val="en-US"/>
-        </w:rPr>
-        <w:t>a</w:t>
-      </w:r>
-      <w:proofErr w:type="gramEnd"/>
-      <w:r>
-        <w:rPr>
-          <w:rFonts w:ascii="Calibri" w:eastAsia="Calibri" w:hAnsi="Calibri" w:cs="Calibri"/>
-          <w:sz w:val="22"/>
-          <w:lang w:val="en-US"/>
-        </w:rPr>
-        <w:t xml:space="preserve"> instanceof String; // is true</w:t>
+      <w:r>
+        <w:rPr>
+          <w:rFonts w:ascii="Calibri" w:eastAsia="Calibri" w:hAnsi="Calibri" w:cs="Calibri"/>
+          <w:sz w:val="22"/>
+          <w:lang w:val="en-US"/>
+        </w:rPr>
+        <w:t>a instanceof String; // is true</w:t>
       </w:r>
     </w:p>
     <w:p>
@@ -1842,52 +1581,26 @@
           <w:rFonts w:ascii="Calibri" w:eastAsia="Calibri" w:hAnsi="Calibri" w:cs="Calibri"/>
           <w:sz w:val="22"/>
         </w:rPr>
-        <w:t xml:space="preserve">Нотация скобок полезна, нужно динамически получить доступ к свойству. Ключ этого свойства может быть получен из выражений типа </w:t>
-      </w:r>
-      <w:proofErr w:type="gramStart"/>
-      <w:r>
-        <w:rPr>
-          <w:rFonts w:ascii="Calibri" w:eastAsia="Calibri" w:hAnsi="Calibri" w:cs="Calibri"/>
-          <w:sz w:val="22"/>
-        </w:rPr>
-        <w:t>getKey(</w:t>
-      </w:r>
-      <w:proofErr w:type="gramEnd"/>
-      <w:r>
-        <w:rPr>
-          <w:rFonts w:ascii="Calibri" w:eastAsia="Calibri" w:hAnsi="Calibri" w:cs="Calibri"/>
-          <w:sz w:val="22"/>
-        </w:rPr>
-        <w:t>), "my" + "key", или keyVariable.</w:t>
-      </w:r>
-    </w:p>
-    <w:p>
-      <w:pPr>
-        <w:spacing w:line="256" w:lineRule="auto"/>
-        <w:rPr>
-          <w:rFonts w:ascii="Calibri" w:eastAsia="Calibri" w:hAnsi="Calibri" w:cs="Calibri"/>
-          <w:b/>
-          <w:sz w:val="22"/>
-        </w:rPr>
-      </w:pPr>
-      <w:r>
-        <w:rPr>
-          <w:rFonts w:ascii="Calibri" w:eastAsia="Calibri" w:hAnsi="Calibri" w:cs="Calibri"/>
-          <w:b/>
-          <w:sz w:val="22"/>
-        </w:rPr>
-        <w:t xml:space="preserve">js_7 Что произойдет, если попытаться получить несуществующее в объекте </w:t>
-      </w:r>
-      <w:proofErr w:type="gramStart"/>
-      <w:r>
-        <w:rPr>
-          <w:rFonts w:ascii="Calibri" w:eastAsia="Calibri" w:hAnsi="Calibri" w:cs="Calibri"/>
-          <w:b/>
-          <w:sz w:val="22"/>
-        </w:rPr>
-        <w:t>свойство ?</w:t>
-      </w:r>
-      <w:proofErr w:type="gramEnd"/>
+        <w:t>Нотация скобок полезна, нужно динамически получить доступ к свойству. Ключ этого свойства может быть получен из выражений типа getKey(), "my" + "key", или keyVariable.</w:t>
+      </w:r>
+    </w:p>
+    <w:p>
+      <w:pPr>
+        <w:spacing w:line="256" w:lineRule="auto"/>
+        <w:rPr>
+          <w:rFonts w:ascii="Calibri" w:eastAsia="Calibri" w:hAnsi="Calibri" w:cs="Calibri"/>
+          <w:b/>
+          <w:sz w:val="22"/>
+        </w:rPr>
+      </w:pPr>
+      <w:r>
+        <w:rPr>
+          <w:rFonts w:ascii="Calibri" w:eastAsia="Calibri" w:hAnsi="Calibri" w:cs="Calibri"/>
+          <w:b/>
+          <w:sz w:val="22"/>
+        </w:rPr>
+        <w:t>js_7 Что произойдет, если попытаться получить несуществующее в объекте свойство ?</w:t>
+      </w:r>
     </w:p>
     <w:p>
       <w:pPr>
@@ -1952,23 +1665,7 @@
           <w:rFonts w:ascii="Calibri" w:eastAsia="Calibri" w:hAnsi="Calibri" w:cs="Calibri"/>
           <w:sz w:val="22"/>
         </w:rPr>
-        <w:t xml:space="preserve">Object.hasOwn() более современный метод, он пришел на замену Object.hasOwnProperty(). Object.hasOwn() работает для объектов без прототипа (например Object.create(null)) и для объектов, которые переопределили унаследованный </w:t>
-      </w:r>
-      <w:proofErr w:type="gramStart"/>
-      <w:r>
-        <w:rPr>
-          <w:rFonts w:ascii="Calibri" w:eastAsia="Calibri" w:hAnsi="Calibri" w:cs="Calibri"/>
-          <w:sz w:val="22"/>
-        </w:rPr>
-        <w:t>hasOwnProperty(</w:t>
-      </w:r>
-      <w:proofErr w:type="gramEnd"/>
-      <w:r>
-        <w:rPr>
-          <w:rFonts w:ascii="Calibri" w:eastAsia="Calibri" w:hAnsi="Calibri" w:cs="Calibri"/>
-          <w:sz w:val="22"/>
-        </w:rPr>
-        <w:t>) метод:</w:t>
+        <w:t>Object.hasOwn() более современный метод, он пришел на замену Object.hasOwnProperty(). Object.hasOwn() работает для объектов без прототипа (например Object.create(null)) и для объектов, которые переопределили унаследованный hasOwnProperty() метод:</w:t>
       </w:r>
     </w:p>
     <w:p>
@@ -2034,23 +1731,13 @@
           <w:lang w:val="en-US"/>
         </w:rPr>
       </w:pPr>
-      <w:proofErr w:type="gramStart"/>
-      <w:r>
-        <w:rPr>
-          <w:rFonts w:ascii="Calibri" w:eastAsia="Calibri" w:hAnsi="Calibri" w:cs="Calibri"/>
-          <w:sz w:val="22"/>
-          <w:lang w:val="en-US"/>
-        </w:rPr>
-        <w:t>person.hasOwnProperty</w:t>
-      </w:r>
-      <w:proofErr w:type="gramEnd"/>
-      <w:r>
-        <w:rPr>
-          <w:rFonts w:ascii="Calibri" w:eastAsia="Calibri" w:hAnsi="Calibri" w:cs="Calibri"/>
-          <w:sz w:val="22"/>
-          <w:lang w:val="en-US"/>
-        </w:rPr>
-        <w:t>('age')); // Error - person.hasOwnProperty is not a function</w:t>
+      <w:r>
+        <w:rPr>
+          <w:rFonts w:ascii="Calibri" w:eastAsia="Calibri" w:hAnsi="Calibri" w:cs="Calibri"/>
+          <w:sz w:val="22"/>
+          <w:lang w:val="en-US"/>
+        </w:rPr>
+        <w:t>person.hasOwnProperty('age')); // Error - person.hasOwnProperty is not a function</w:t>
       </w:r>
     </w:p>
     <w:p>
@@ -2557,7 +2244,7 @@
           <v:rect id="rectole0000000002" o:spid="_x0000_i1027" style="width:171pt;height:51pt" o:ole="" o:preferrelative="t" stroked="f">
             <v:imagedata r:id="rId9" o:title=""/>
           </v:rect>
-          <o:OLEObject Type="Embed" ProgID="StaticMetafile" ShapeID="rectole0000000002" DrawAspect="Content" ObjectID="_1803916765" r:id="rId10"/>
+          <o:OLEObject Type="Embed" ProgID="StaticMetafile" ShapeID="rectole0000000002" DrawAspect="Content" ObjectID="_1804347688" r:id="rId10"/>
         </w:object>
       </w:r>
     </w:p>
@@ -2732,7 +2419,7 @@
           <v:rect id="rectole0000000003" o:spid="_x0000_i1028" style="width:293.25pt;height:102pt" o:ole="" o:preferrelative="t" stroked="f">
             <v:imagedata r:id="rId11" o:title=""/>
           </v:rect>
-          <o:OLEObject Type="Embed" ProgID="StaticMetafile" ShapeID="rectole0000000003" DrawAspect="Content" ObjectID="_1803916766" r:id="rId12"/>
+          <o:OLEObject Type="Embed" ProgID="StaticMetafile" ShapeID="rectole0000000003" DrawAspect="Content" ObjectID="_1804347689" r:id="rId12"/>
         </w:object>
       </w:r>
     </w:p>
@@ -2945,57 +2632,23 @@
           <w:b/>
           <w:sz w:val="22"/>
         </w:rPr>
-        <w:t xml:space="preserve">js_16. Что делает оператор </w:t>
-      </w:r>
-      <w:proofErr w:type="gramStart"/>
-      <w:r>
-        <w:rPr>
-          <w:rFonts w:ascii="Calibri" w:eastAsia="Calibri" w:hAnsi="Calibri" w:cs="Calibri"/>
-          <w:b/>
-          <w:sz w:val="22"/>
-        </w:rPr>
-        <w:t>for..</w:t>
-      </w:r>
-      <w:proofErr w:type="gramEnd"/>
-      <w:r>
-        <w:rPr>
-          <w:rFonts w:ascii="Calibri" w:eastAsia="Calibri" w:hAnsi="Calibri" w:cs="Calibri"/>
-          <w:b/>
-          <w:sz w:val="22"/>
-        </w:rPr>
-        <w:t>in? Какие имеются особенности при использовании этого оператора с массивами?</w:t>
-      </w:r>
-    </w:p>
-    <w:p>
-      <w:pPr>
-        <w:spacing w:line="256" w:lineRule="auto"/>
-        <w:rPr>
-          <w:rFonts w:ascii="Calibri" w:eastAsia="Calibri" w:hAnsi="Calibri" w:cs="Calibri"/>
-          <w:sz w:val="22"/>
-        </w:rPr>
-      </w:pPr>
-      <w:r>
-        <w:rPr>
-          <w:rFonts w:ascii="Calibri" w:eastAsia="Calibri" w:hAnsi="Calibri" w:cs="Calibri"/>
-          <w:sz w:val="22"/>
-        </w:rPr>
-        <w:t xml:space="preserve">Цикл for...in перебирает ключи </w:t>
-      </w:r>
-      <w:proofErr w:type="gramStart"/>
-      <w:r>
-        <w:rPr>
-          <w:rFonts w:ascii="Calibri" w:eastAsia="Calibri" w:hAnsi="Calibri" w:cs="Calibri"/>
-          <w:sz w:val="22"/>
-        </w:rPr>
-        <w:t>объекта,и</w:t>
-      </w:r>
-      <w:proofErr w:type="gramEnd"/>
-      <w:r>
-        <w:rPr>
-          <w:rFonts w:ascii="Calibri" w:eastAsia="Calibri" w:hAnsi="Calibri" w:cs="Calibri"/>
-          <w:sz w:val="22"/>
-        </w:rPr>
-        <w:t xml:space="preserve"> он будет перебирать не только собственные свойства объекта, но и перечисляемые свойства, наследуемые от цепочки прототипов. Перечисляемые свойства объекта — это свойства, которые явно помечены такими.</w:t>
+        <w:t>js_16. Что делает оператор for..in? Какие имеются особенности при использовании этого оператора с массивами?</w:t>
+      </w:r>
+    </w:p>
+    <w:p>
+      <w:pPr>
+        <w:spacing w:line="256" w:lineRule="auto"/>
+        <w:rPr>
+          <w:rFonts w:ascii="Calibri" w:eastAsia="Calibri" w:hAnsi="Calibri" w:cs="Calibri"/>
+          <w:sz w:val="22"/>
+        </w:rPr>
+      </w:pPr>
+      <w:r>
+        <w:rPr>
+          <w:rFonts w:ascii="Calibri" w:eastAsia="Calibri" w:hAnsi="Calibri" w:cs="Calibri"/>
+          <w:sz w:val="22"/>
+        </w:rPr>
+        <w:t>Цикл for...in перебирает ключи объекта,и он будет перебирать не только собственные свойства объекта, но и перечисляемые свойства, наследуемые от цепочки прототипов. Перечисляемые свойства объекта — это свойства, которые явно помечены такими.</w:t>
       </w:r>
     </w:p>
     <w:p>
@@ -3097,7 +2750,7 @@
           <v:rect id="rectole0000000004" o:spid="_x0000_i1029" style="width:202.5pt;height:153.75pt" o:ole="" o:preferrelative="t" stroked="f">
             <v:imagedata r:id="rId13" o:title=""/>
           </v:rect>
-          <o:OLEObject Type="Embed" ProgID="StaticMetafile" ShapeID="rectole0000000004" DrawAspect="Content" ObjectID="_1803916767" r:id="rId14"/>
+          <o:OLEObject Type="Embed" ProgID="StaticMetafile" ShapeID="rectole0000000004" DrawAspect="Content" ObjectID="_1804347690" r:id="rId14"/>
         </w:object>
       </w:r>
     </w:p>
@@ -3208,23 +2861,13 @@
           <w:lang w:val="en-US"/>
         </w:rPr>
       </w:pPr>
-      <w:proofErr w:type="gramStart"/>
-      <w:r>
-        <w:rPr>
-          <w:rFonts w:ascii="Calibri" w:eastAsia="Calibri" w:hAnsi="Calibri" w:cs="Calibri"/>
-          <w:sz w:val="22"/>
-          <w:lang w:val="en-US"/>
-        </w:rPr>
-        <w:t>if(</w:t>
-      </w:r>
-      <w:proofErr w:type="gramEnd"/>
-      <w:r>
-        <w:rPr>
-          <w:rFonts w:ascii="Calibri" w:eastAsia="Calibri" w:hAnsi="Calibri" w:cs="Calibri"/>
-          <w:sz w:val="22"/>
-          <w:lang w:val="en-US"/>
-        </w:rPr>
-        <w:t>typeof dfshkhdkjfh !== "undefined")</w:t>
+      <w:r>
+        <w:rPr>
+          <w:rFonts w:ascii="Calibri" w:eastAsia="Calibri" w:hAnsi="Calibri" w:cs="Calibri"/>
+          <w:sz w:val="22"/>
+          <w:lang w:val="en-US"/>
+        </w:rPr>
+        <w:t>if(typeof dfshkhdkjfh !== "undefined")</w:t>
       </w:r>
     </w:p>
     <w:p>
@@ -3299,48 +2942,38 @@
           <w:sz w:val="22"/>
           <w:u w:val="single"/>
         </w:rPr>
-        <w:t xml:space="preserve">Конструктор массива </w:t>
-      </w:r>
-      <w:proofErr w:type="gramStart"/>
+        <w:t xml:space="preserve">Конструктор массива Array() </w:t>
+      </w:r>
+      <w:r>
+        <w:rPr>
+          <w:rFonts w:ascii="Calibri" w:eastAsia="Calibri" w:hAnsi="Calibri" w:cs="Calibri"/>
+          <w:sz w:val="22"/>
+        </w:rPr>
+        <w:t>и Array.of() работают практически одинаково. Разница возникает, если передавать этим функциям один аргумент, причём этот аргумент должен быть числом. В этом случае для конструктора Array() аргумент будет считаться длинной массива, а для Array.of() — первым элементом массива.</w:t>
+      </w:r>
+    </w:p>
+    <w:p>
+      <w:pPr>
+        <w:spacing w:line="240" w:lineRule="auto"/>
+        <w:rPr>
+          <w:rFonts w:ascii="Calibri" w:eastAsia="Calibri" w:hAnsi="Calibri" w:cs="Calibri"/>
+          <w:sz w:val="22"/>
+        </w:rPr>
+      </w:pPr>
       <w:r>
         <w:rPr>
           <w:rFonts w:ascii="Calibri" w:eastAsia="Calibri" w:hAnsi="Calibri" w:cs="Calibri"/>
           <w:sz w:val="22"/>
           <w:u w:val="single"/>
         </w:rPr>
-        <w:t>Array(</w:t>
-      </w:r>
-      <w:proofErr w:type="gramEnd"/>
-      <w:r>
-        <w:rPr>
-          <w:rFonts w:ascii="Calibri" w:eastAsia="Calibri" w:hAnsi="Calibri" w:cs="Calibri"/>
-          <w:sz w:val="22"/>
-          <w:u w:val="single"/>
-        </w:rPr>
-        <w:t xml:space="preserve">) </w:t>
-      </w:r>
-      <w:r>
-        <w:rPr>
-          <w:rFonts w:ascii="Calibri" w:eastAsia="Calibri" w:hAnsi="Calibri" w:cs="Calibri"/>
-          <w:sz w:val="22"/>
-        </w:rPr>
-        <w:t xml:space="preserve">и Array.of() работают практически одинаково. Разница возникает, если передавать этим функциям один аргумент, причём этот аргумент должен быть числом. В этом случае для конструктора </w:t>
-      </w:r>
-      <w:proofErr w:type="gramStart"/>
-      <w:r>
-        <w:rPr>
-          <w:rFonts w:ascii="Calibri" w:eastAsia="Calibri" w:hAnsi="Calibri" w:cs="Calibri"/>
-          <w:sz w:val="22"/>
-        </w:rPr>
-        <w:t>Array(</w:t>
-      </w:r>
-      <w:proofErr w:type="gramEnd"/>
-      <w:r>
-        <w:rPr>
-          <w:rFonts w:ascii="Calibri" w:eastAsia="Calibri" w:hAnsi="Calibri" w:cs="Calibri"/>
-          <w:sz w:val="22"/>
-        </w:rPr>
-        <w:t>) аргумент будет считаться длинной массива, а для Array.of() — первым элементом массива.</w:t>
+        <w:t xml:space="preserve">Array.from() </w:t>
+      </w:r>
+      <w:r>
+        <w:rPr>
+          <w:rFonts w:ascii="Calibri" w:eastAsia="Calibri" w:hAnsi="Calibri" w:cs="Calibri"/>
+          <w:sz w:val="22"/>
+        </w:rPr>
+        <w:t>- метод создаёт новый массив на основе переданного объекта. Объект должен быть либо массивоподобным (как строка или объект arguments), либо итерируемым (как Set или Map). Принимает три аргумента, последние два из которых не обязательны:</w:t>
       </w:r>
     </w:p>
     <w:p>
@@ -3355,32 +2988,8 @@
         <w:rPr>
           <w:rFonts w:ascii="Calibri" w:eastAsia="Calibri" w:hAnsi="Calibri" w:cs="Calibri"/>
           <w:sz w:val="22"/>
-          <w:u w:val="single"/>
-        </w:rPr>
-        <w:t xml:space="preserve">Array.from() </w:t>
-      </w:r>
-      <w:r>
-        <w:rPr>
-          <w:rFonts w:ascii="Calibri" w:eastAsia="Calibri" w:hAnsi="Calibri" w:cs="Calibri"/>
-          <w:sz w:val="22"/>
-        </w:rPr>
-        <w:t xml:space="preserve">- метод создаёт новый массив на основе переданного объекта. Объект должен быть либо массивоподобным (как строка или объект arguments), либо итерируемым (как Set или Map). Принимает три аргумента, </w:t>
-      </w:r>
-      <w:proofErr w:type="gramStart"/>
-      <w:r>
-        <w:rPr>
-          <w:rFonts w:ascii="Calibri" w:eastAsia="Calibri" w:hAnsi="Calibri" w:cs="Calibri"/>
-          <w:sz w:val="22"/>
-        </w:rPr>
-        <w:t>последние</w:t>
-      </w:r>
-      <w:proofErr w:type="gramEnd"/>
-      <w:r>
-        <w:rPr>
-          <w:rFonts w:ascii="Calibri" w:eastAsia="Calibri" w:hAnsi="Calibri" w:cs="Calibri"/>
-          <w:sz w:val="22"/>
-        </w:rPr>
-        <w:t xml:space="preserve"> два из которых не обязательны:</w:t>
+        </w:rPr>
+        <w:t>-Объект, на основе которого создаётся массив.</w:t>
       </w:r>
     </w:p>
     <w:p>
@@ -3396,7 +3005,7 @@
           <w:rFonts w:ascii="Calibri" w:eastAsia="Calibri" w:hAnsi="Calibri" w:cs="Calibri"/>
           <w:sz w:val="22"/>
         </w:rPr>
-        <w:t>-Объект, на основе которого создаётся массив.</w:t>
+        <w:t>-Функция преобразования элемента перед его добавлением в массив. Работает как метод map().</w:t>
       </w:r>
     </w:p>
     <w:p>
@@ -3412,23 +3021,7 @@
           <w:rFonts w:ascii="Calibri" w:eastAsia="Calibri" w:hAnsi="Calibri" w:cs="Calibri"/>
           <w:sz w:val="22"/>
         </w:rPr>
-        <w:t xml:space="preserve">-Функция преобразования элемента перед его добавлением в массив. Работает как метод </w:t>
-      </w:r>
-      <w:proofErr w:type="gramStart"/>
-      <w:r>
-        <w:rPr>
-          <w:rFonts w:ascii="Calibri" w:eastAsia="Calibri" w:hAnsi="Calibri" w:cs="Calibri"/>
-          <w:sz w:val="22"/>
-        </w:rPr>
-        <w:t>map(</w:t>
-      </w:r>
-      <w:proofErr w:type="gramEnd"/>
-      <w:r>
-        <w:rPr>
-          <w:rFonts w:ascii="Calibri" w:eastAsia="Calibri" w:hAnsi="Calibri" w:cs="Calibri"/>
-          <w:sz w:val="22"/>
-        </w:rPr>
-        <w:t>).</w:t>
+        <w:t>-Значение, которое будет использоваться как this в функции из второго параметра.</w:t>
       </w:r>
     </w:p>
     <w:p>
@@ -3444,7 +3037,156 @@
           <w:rFonts w:ascii="Calibri" w:eastAsia="Calibri" w:hAnsi="Calibri" w:cs="Calibri"/>
           <w:sz w:val="22"/>
         </w:rPr>
-        <w:t>-Значение, которое будет использоваться как this в функции из второго параметра.</w:t>
+        <w:t>Возвращает новый массив, составленный из элементов переданного объекта.</w:t>
+      </w:r>
+    </w:p>
+    <w:p>
+      <w:pPr>
+        <w:spacing w:line="256" w:lineRule="auto"/>
+        <w:rPr>
+          <w:rFonts w:ascii="Calibri" w:eastAsia="Calibri" w:hAnsi="Calibri" w:cs="Calibri"/>
+          <w:sz w:val="22"/>
+        </w:rPr>
+      </w:pPr>
+      <w:r>
+        <w:rPr>
+          <w:rFonts w:ascii="Calibri" w:eastAsia="Calibri" w:hAnsi="Calibri" w:cs="Calibri"/>
+          <w:sz w:val="22"/>
+        </w:rPr>
+        <w:t>Можно использовать Array.from(), чтобы генерировать последовательности значений без использования классического цикла for.</w:t>
+      </w:r>
+    </w:p>
+    <w:p>
+      <w:pPr>
+        <w:spacing w:line="256" w:lineRule="auto"/>
+        <w:rPr>
+          <w:rFonts w:ascii="Calibri" w:eastAsia="Calibri" w:hAnsi="Calibri" w:cs="Calibri"/>
+          <w:sz w:val="22"/>
+        </w:rPr>
+      </w:pPr>
+      <w:r>
+        <w:rPr>
+          <w:rFonts w:ascii="Calibri" w:eastAsia="Calibri" w:hAnsi="Calibri" w:cs="Calibri"/>
+          <w:sz w:val="22"/>
+        </w:rPr>
+        <w:t>Для этого нужно создать объект, который соответствует требованиям — имеет свойство length и индексы. Так как размер массива не всегда совпадает с количеством элементов внутри, мы можем создать объект со свойством length, но без индексированных элементов, и создавать такие элементы с помощью второго аргумента:</w:t>
+      </w:r>
+    </w:p>
+    <w:p>
+      <w:pPr>
+        <w:spacing w:line="256" w:lineRule="auto"/>
+        <w:rPr>
+          <w:rFonts w:ascii="Calibri" w:eastAsia="Calibri" w:hAnsi="Calibri" w:cs="Calibri"/>
+          <w:sz w:val="22"/>
+          <w:lang w:val="en-US"/>
+        </w:rPr>
+      </w:pPr>
+      <w:r>
+        <w:rPr>
+          <w:rFonts w:ascii="Calibri" w:eastAsia="Calibri" w:hAnsi="Calibri" w:cs="Calibri"/>
+          <w:sz w:val="22"/>
+          <w:lang w:val="en-US"/>
+        </w:rPr>
+        <w:t>const nums = Array.from({length: 4}, function(value, index) {</w:t>
+      </w:r>
+    </w:p>
+    <w:p>
+      <w:pPr>
+        <w:spacing w:line="256" w:lineRule="auto"/>
+        <w:rPr>
+          <w:rFonts w:ascii="Calibri" w:eastAsia="Calibri" w:hAnsi="Calibri" w:cs="Calibri"/>
+          <w:sz w:val="22"/>
+          <w:lang w:val="en-US"/>
+        </w:rPr>
+      </w:pPr>
+      <w:r>
+        <w:rPr>
+          <w:rFonts w:ascii="Calibri" w:eastAsia="Calibri" w:hAnsi="Calibri" w:cs="Calibri"/>
+          <w:sz w:val="22"/>
+          <w:lang w:val="en-US"/>
+        </w:rPr>
+        <w:t xml:space="preserve">  // value </w:t>
+      </w:r>
+      <w:r>
+        <w:rPr>
+          <w:rFonts w:ascii="Calibri" w:eastAsia="Calibri" w:hAnsi="Calibri" w:cs="Calibri"/>
+          <w:sz w:val="22"/>
+        </w:rPr>
+        <w:t>будет</w:t>
+      </w:r>
+      <w:r>
+        <w:rPr>
+          <w:rFonts w:ascii="Calibri" w:eastAsia="Calibri" w:hAnsi="Calibri" w:cs="Calibri"/>
+          <w:sz w:val="22"/>
+          <w:lang w:val="en-US"/>
+        </w:rPr>
+        <w:t xml:space="preserve"> undefined</w:t>
+      </w:r>
+    </w:p>
+    <w:p>
+      <w:pPr>
+        <w:spacing w:line="256" w:lineRule="auto"/>
+        <w:rPr>
+          <w:rFonts w:ascii="Calibri" w:eastAsia="Calibri" w:hAnsi="Calibri" w:cs="Calibri"/>
+          <w:sz w:val="22"/>
+          <w:lang w:val="en-US"/>
+        </w:rPr>
+      </w:pPr>
+      <w:r>
+        <w:rPr>
+          <w:rFonts w:ascii="Calibri" w:eastAsia="Calibri" w:hAnsi="Calibri" w:cs="Calibri"/>
+          <w:sz w:val="22"/>
+          <w:lang w:val="en-US"/>
+        </w:rPr>
+        <w:t xml:space="preserve">  return index * 2</w:t>
+      </w:r>
+    </w:p>
+    <w:p>
+      <w:pPr>
+        <w:spacing w:line="256" w:lineRule="auto"/>
+        <w:rPr>
+          <w:rFonts w:ascii="Calibri" w:eastAsia="Calibri" w:hAnsi="Calibri" w:cs="Calibri"/>
+          <w:sz w:val="22"/>
+        </w:rPr>
+      </w:pPr>
+      <w:r>
+        <w:rPr>
+          <w:rFonts w:ascii="Calibri" w:eastAsia="Calibri" w:hAnsi="Calibri" w:cs="Calibri"/>
+          <w:sz w:val="22"/>
+        </w:rPr>
+        <w:t>})</w:t>
+      </w:r>
+    </w:p>
+    <w:p>
+      <w:pPr>
+        <w:spacing w:line="256" w:lineRule="auto"/>
+        <w:rPr>
+          <w:rFonts w:ascii="Calibri" w:eastAsia="Calibri" w:hAnsi="Calibri" w:cs="Calibri"/>
+          <w:sz w:val="22"/>
+        </w:rPr>
+      </w:pPr>
+      <w:r>
+        <w:rPr>
+          <w:rFonts w:ascii="Calibri" w:eastAsia="Calibri" w:hAnsi="Calibri" w:cs="Calibri"/>
+          <w:sz w:val="22"/>
+        </w:rPr>
+        <w:t>console.log(nums)</w:t>
+      </w:r>
+    </w:p>
+    <w:p>
+      <w:pPr>
+        <w:spacing w:line="256" w:lineRule="auto"/>
+        <w:rPr>
+          <w:rFonts w:ascii="Calibri" w:eastAsia="Calibri" w:hAnsi="Calibri" w:cs="Calibri"/>
+          <w:sz w:val="22"/>
+        </w:rPr>
+      </w:pPr>
+      <w:r>
+        <w:rPr>
+          <w:rFonts w:ascii="Calibri" w:eastAsia="Calibri" w:hAnsi="Calibri" w:cs="Calibri"/>
+          <w:sz w:val="22"/>
+        </w:rPr>
+        <w:t>// [0, 2, 4, 6]</w:t>
       </w:r>
     </w:p>
     <w:p>
@@ -3452,189 +3194,6 @@
         <w:spacing w:line="240" w:lineRule="auto"/>
         <w:rPr>
           <w:rFonts w:ascii="Calibri" w:eastAsia="Calibri" w:hAnsi="Calibri" w:cs="Calibri"/>
-          <w:sz w:val="22"/>
-        </w:rPr>
-      </w:pPr>
-      <w:r>
-        <w:rPr>
-          <w:rFonts w:ascii="Calibri" w:eastAsia="Calibri" w:hAnsi="Calibri" w:cs="Calibri"/>
-          <w:sz w:val="22"/>
-        </w:rPr>
-        <w:t>Возвращает новый массив, составленный из элементов переданного объекта.</w:t>
-      </w:r>
-    </w:p>
-    <w:p>
-      <w:pPr>
-        <w:spacing w:line="256" w:lineRule="auto"/>
-        <w:rPr>
-          <w:rFonts w:ascii="Calibri" w:eastAsia="Calibri" w:hAnsi="Calibri" w:cs="Calibri"/>
-          <w:sz w:val="22"/>
-        </w:rPr>
-      </w:pPr>
-      <w:r>
-        <w:rPr>
-          <w:rFonts w:ascii="Calibri" w:eastAsia="Calibri" w:hAnsi="Calibri" w:cs="Calibri"/>
-          <w:sz w:val="22"/>
-        </w:rPr>
-        <w:t>Можно использовать Array.from(), чтобы генерировать последовательности значений без использования классического цикла for.</w:t>
-      </w:r>
-    </w:p>
-    <w:p>
-      <w:pPr>
-        <w:spacing w:line="256" w:lineRule="auto"/>
-        <w:rPr>
-          <w:rFonts w:ascii="Calibri" w:eastAsia="Calibri" w:hAnsi="Calibri" w:cs="Calibri"/>
-          <w:sz w:val="22"/>
-        </w:rPr>
-      </w:pPr>
-      <w:r>
-        <w:rPr>
-          <w:rFonts w:ascii="Calibri" w:eastAsia="Calibri" w:hAnsi="Calibri" w:cs="Calibri"/>
-          <w:sz w:val="22"/>
-        </w:rPr>
-        <w:t>Для этого нужно создать объект, который соответствует требованиям — имеет свойство length и индексы. Так как размер массива не всегда совпадает с количеством элементов внутри, мы можем создать объект со свойством length, но без индексированных элементов, и создавать такие элементы с помощью второго аргумента:</w:t>
-      </w:r>
-    </w:p>
-    <w:p>
-      <w:pPr>
-        <w:spacing w:line="256" w:lineRule="auto"/>
-        <w:rPr>
-          <w:rFonts w:ascii="Calibri" w:eastAsia="Calibri" w:hAnsi="Calibri" w:cs="Calibri"/>
-          <w:sz w:val="22"/>
-          <w:lang w:val="en-US"/>
-        </w:rPr>
-      </w:pPr>
-      <w:r>
-        <w:rPr>
-          <w:rFonts w:ascii="Calibri" w:eastAsia="Calibri" w:hAnsi="Calibri" w:cs="Calibri"/>
-          <w:sz w:val="22"/>
-          <w:lang w:val="en-US"/>
-        </w:rPr>
-        <w:t xml:space="preserve">const nums = Array.from({length: 4}, </w:t>
-      </w:r>
-      <w:proofErr w:type="gramStart"/>
-      <w:r>
-        <w:rPr>
-          <w:rFonts w:ascii="Calibri" w:eastAsia="Calibri" w:hAnsi="Calibri" w:cs="Calibri"/>
-          <w:sz w:val="22"/>
-          <w:lang w:val="en-US"/>
-        </w:rPr>
-        <w:t>function(</w:t>
-      </w:r>
-      <w:proofErr w:type="gramEnd"/>
-      <w:r>
-        <w:rPr>
-          <w:rFonts w:ascii="Calibri" w:eastAsia="Calibri" w:hAnsi="Calibri" w:cs="Calibri"/>
-          <w:sz w:val="22"/>
-          <w:lang w:val="en-US"/>
-        </w:rPr>
-        <w:t>value, index) {</w:t>
-      </w:r>
-    </w:p>
-    <w:p>
-      <w:pPr>
-        <w:spacing w:line="256" w:lineRule="auto"/>
-        <w:rPr>
-          <w:rFonts w:ascii="Calibri" w:eastAsia="Calibri" w:hAnsi="Calibri" w:cs="Calibri"/>
-          <w:sz w:val="22"/>
-          <w:lang w:val="en-US"/>
-        </w:rPr>
-      </w:pPr>
-      <w:r>
-        <w:rPr>
-          <w:rFonts w:ascii="Calibri" w:eastAsia="Calibri" w:hAnsi="Calibri" w:cs="Calibri"/>
-          <w:sz w:val="22"/>
-          <w:lang w:val="en-US"/>
-        </w:rPr>
-        <w:t xml:space="preserve">  // value </w:t>
-      </w:r>
-      <w:r>
-        <w:rPr>
-          <w:rFonts w:ascii="Calibri" w:eastAsia="Calibri" w:hAnsi="Calibri" w:cs="Calibri"/>
-          <w:sz w:val="22"/>
-        </w:rPr>
-        <w:t>будет</w:t>
-      </w:r>
-      <w:r>
-        <w:rPr>
-          <w:rFonts w:ascii="Calibri" w:eastAsia="Calibri" w:hAnsi="Calibri" w:cs="Calibri"/>
-          <w:sz w:val="22"/>
-          <w:lang w:val="en-US"/>
-        </w:rPr>
-        <w:t xml:space="preserve"> undefined</w:t>
-      </w:r>
-    </w:p>
-    <w:p>
-      <w:pPr>
-        <w:spacing w:line="256" w:lineRule="auto"/>
-        <w:rPr>
-          <w:rFonts w:ascii="Calibri" w:eastAsia="Calibri" w:hAnsi="Calibri" w:cs="Calibri"/>
-          <w:sz w:val="22"/>
-          <w:lang w:val="en-US"/>
-        </w:rPr>
-      </w:pPr>
-      <w:r>
-        <w:rPr>
-          <w:rFonts w:ascii="Calibri" w:eastAsia="Calibri" w:hAnsi="Calibri" w:cs="Calibri"/>
-          <w:sz w:val="22"/>
-          <w:lang w:val="en-US"/>
-        </w:rPr>
-        <w:t xml:space="preserve">  return index * 2</w:t>
-      </w:r>
-    </w:p>
-    <w:p>
-      <w:pPr>
-        <w:spacing w:line="256" w:lineRule="auto"/>
-        <w:rPr>
-          <w:rFonts w:ascii="Calibri" w:eastAsia="Calibri" w:hAnsi="Calibri" w:cs="Calibri"/>
-          <w:sz w:val="22"/>
-        </w:rPr>
-      </w:pPr>
-      <w:r>
-        <w:rPr>
-          <w:rFonts w:ascii="Calibri" w:eastAsia="Calibri" w:hAnsi="Calibri" w:cs="Calibri"/>
-          <w:sz w:val="22"/>
-        </w:rPr>
-        <w:t>})</w:t>
-      </w:r>
-    </w:p>
-    <w:p>
-      <w:pPr>
-        <w:spacing w:line="256" w:lineRule="auto"/>
-        <w:rPr>
-          <w:rFonts w:ascii="Calibri" w:eastAsia="Calibri" w:hAnsi="Calibri" w:cs="Calibri"/>
-          <w:sz w:val="22"/>
-        </w:rPr>
-      </w:pPr>
-      <w:r>
-        <w:rPr>
-          <w:rFonts w:ascii="Calibri" w:eastAsia="Calibri" w:hAnsi="Calibri" w:cs="Calibri"/>
-          <w:sz w:val="22"/>
-        </w:rPr>
-        <w:t>console.log(nums)</w:t>
-      </w:r>
-    </w:p>
-    <w:p>
-      <w:pPr>
-        <w:spacing w:line="256" w:lineRule="auto"/>
-        <w:rPr>
-          <w:rFonts w:ascii="Calibri" w:eastAsia="Calibri" w:hAnsi="Calibri" w:cs="Calibri"/>
-          <w:sz w:val="22"/>
-        </w:rPr>
-      </w:pPr>
-      <w:r>
-        <w:rPr>
-          <w:rFonts w:ascii="Calibri" w:eastAsia="Calibri" w:hAnsi="Calibri" w:cs="Calibri"/>
-          <w:sz w:val="22"/>
-        </w:rPr>
-        <w:t>// [0, 2, 4, 6]</w:t>
-      </w:r>
-    </w:p>
-    <w:p>
-      <w:pPr>
-        <w:spacing w:line="240" w:lineRule="auto"/>
-        <w:rPr>
-          <w:rFonts w:ascii="Calibri" w:eastAsia="Calibri" w:hAnsi="Calibri" w:cs="Calibri"/>
           <w:b/>
           <w:sz w:val="22"/>
         </w:rPr>
@@ -3662,119 +3221,55 @@
           <w:sz w:val="22"/>
         </w:rPr>
         <w:lastRenderedPageBreak/>
-        <w:t xml:space="preserve">Для удаления первого элемента - </w:t>
-      </w:r>
-      <w:proofErr w:type="gramStart"/>
-      <w:r>
-        <w:rPr>
-          <w:rFonts w:ascii="Calibri" w:eastAsia="Calibri" w:hAnsi="Calibri" w:cs="Calibri"/>
-          <w:sz w:val="22"/>
-        </w:rPr>
-        <w:t>shift(</w:t>
-      </w:r>
-      <w:proofErr w:type="gramEnd"/>
-      <w:r>
-        <w:rPr>
-          <w:rFonts w:ascii="Calibri" w:eastAsia="Calibri" w:hAnsi="Calibri" w:cs="Calibri"/>
-          <w:sz w:val="22"/>
-        </w:rPr>
-        <w:t>)</w:t>
-      </w:r>
-    </w:p>
-    <w:p>
-      <w:pPr>
-        <w:spacing w:line="256" w:lineRule="auto"/>
-        <w:rPr>
-          <w:rFonts w:ascii="Calibri" w:eastAsia="Calibri" w:hAnsi="Calibri" w:cs="Calibri"/>
-          <w:sz w:val="22"/>
-        </w:rPr>
-      </w:pPr>
-      <w:r>
-        <w:rPr>
-          <w:rFonts w:ascii="Calibri" w:eastAsia="Calibri" w:hAnsi="Calibri" w:cs="Calibri"/>
-          <w:sz w:val="22"/>
-        </w:rPr>
-        <w:t xml:space="preserve">Для удаления последнего элемента - </w:t>
-      </w:r>
-      <w:proofErr w:type="gramStart"/>
-      <w:r>
-        <w:rPr>
-          <w:rFonts w:ascii="Calibri" w:eastAsia="Calibri" w:hAnsi="Calibri" w:cs="Calibri"/>
-          <w:sz w:val="22"/>
-        </w:rPr>
-        <w:t>pop(</w:t>
-      </w:r>
-      <w:proofErr w:type="gramEnd"/>
-      <w:r>
-        <w:rPr>
-          <w:rFonts w:ascii="Calibri" w:eastAsia="Calibri" w:hAnsi="Calibri" w:cs="Calibri"/>
-          <w:sz w:val="22"/>
-        </w:rPr>
-        <w:t>)</w:t>
-      </w:r>
-    </w:p>
-    <w:p>
-      <w:pPr>
-        <w:spacing w:line="256" w:lineRule="auto"/>
-        <w:rPr>
-          <w:rFonts w:ascii="Calibri" w:eastAsia="Calibri" w:hAnsi="Calibri" w:cs="Calibri"/>
-          <w:sz w:val="22"/>
-        </w:rPr>
-      </w:pPr>
-      <w:r>
-        <w:rPr>
-          <w:rFonts w:ascii="Calibri" w:eastAsia="Calibri" w:hAnsi="Calibri" w:cs="Calibri"/>
-          <w:sz w:val="22"/>
-        </w:rPr>
-        <w:t xml:space="preserve">Для удаления какого либо элемента по условию, используется метод </w:t>
-      </w:r>
-      <w:proofErr w:type="gramStart"/>
-      <w:r>
-        <w:rPr>
-          <w:rFonts w:ascii="Calibri" w:eastAsia="Calibri" w:hAnsi="Calibri" w:cs="Calibri"/>
-          <w:sz w:val="22"/>
-        </w:rPr>
-        <w:t>filter(</w:t>
-      </w:r>
-      <w:proofErr w:type="gramEnd"/>
-      <w:r>
-        <w:rPr>
-          <w:rFonts w:ascii="Calibri" w:eastAsia="Calibri" w:hAnsi="Calibri" w:cs="Calibri"/>
-          <w:sz w:val="22"/>
-        </w:rPr>
-        <w:t>) - создаёт новый массив со всеми элементами, прошедшими проверку, задаваемую в передаваемой функции.</w:t>
-      </w:r>
-    </w:p>
-    <w:p>
-      <w:pPr>
-        <w:spacing w:line="256" w:lineRule="auto"/>
-        <w:rPr>
-          <w:rFonts w:ascii="Calibri" w:eastAsia="Calibri" w:hAnsi="Calibri" w:cs="Calibri"/>
-          <w:sz w:val="22"/>
-        </w:rPr>
-      </w:pPr>
-      <w:r>
-        <w:rPr>
-          <w:rFonts w:ascii="Calibri" w:eastAsia="Calibri" w:hAnsi="Calibri" w:cs="Calibri"/>
-          <w:sz w:val="22"/>
-        </w:rPr>
-        <w:t xml:space="preserve">Для удаления элемента по определенному индексу, можно использовать метод – </w:t>
-      </w:r>
-      <w:proofErr w:type="gramStart"/>
-      <w:r>
-        <w:rPr>
-          <w:rFonts w:ascii="Calibri" w:eastAsia="Calibri" w:hAnsi="Calibri" w:cs="Calibri"/>
-          <w:sz w:val="22"/>
-        </w:rPr>
-        <w:t>splice(</w:t>
-      </w:r>
-      <w:proofErr w:type="gramEnd"/>
-      <w:r>
-        <w:rPr>
-          <w:rFonts w:ascii="Calibri" w:eastAsia="Calibri" w:hAnsi="Calibri" w:cs="Calibri"/>
-          <w:sz w:val="22"/>
-        </w:rPr>
-        <w:t>), указав первым аргументом индекс с которого начинать удаление, и вторым аргументом передать число удаляемых элементов. Возвращает массив из удалённых элементов. Допускается использование отрицательных индексов. Они определяют позицию с конца массива.</w:t>
+        <w:t>Для удаления первого элемента - shift()</w:t>
+      </w:r>
+    </w:p>
+    <w:p>
+      <w:pPr>
+        <w:spacing w:line="256" w:lineRule="auto"/>
+        <w:rPr>
+          <w:rFonts w:ascii="Calibri" w:eastAsia="Calibri" w:hAnsi="Calibri" w:cs="Calibri"/>
+          <w:sz w:val="22"/>
+        </w:rPr>
+      </w:pPr>
+      <w:r>
+        <w:rPr>
+          <w:rFonts w:ascii="Calibri" w:eastAsia="Calibri" w:hAnsi="Calibri" w:cs="Calibri"/>
+          <w:sz w:val="22"/>
+        </w:rPr>
+        <w:t>Для удаления последнего элемента - pop()</w:t>
+      </w:r>
+    </w:p>
+    <w:p>
+      <w:pPr>
+        <w:spacing w:line="256" w:lineRule="auto"/>
+        <w:rPr>
+          <w:rFonts w:ascii="Calibri" w:eastAsia="Calibri" w:hAnsi="Calibri" w:cs="Calibri"/>
+          <w:sz w:val="22"/>
+        </w:rPr>
+      </w:pPr>
+      <w:r>
+        <w:rPr>
+          <w:rFonts w:ascii="Calibri" w:eastAsia="Calibri" w:hAnsi="Calibri" w:cs="Calibri"/>
+          <w:sz w:val="22"/>
+        </w:rPr>
+        <w:t>Для удаления какого либо элемента по условию, используется метод filter() - создаёт новый массив со всеми элементами, прошедшими проверку, задаваемую в передаваемой функции.</w:t>
+      </w:r>
+    </w:p>
+    <w:p>
+      <w:pPr>
+        <w:spacing w:line="256" w:lineRule="auto"/>
+        <w:rPr>
+          <w:rFonts w:ascii="Calibri" w:eastAsia="Calibri" w:hAnsi="Calibri" w:cs="Calibri"/>
+          <w:sz w:val="22"/>
+        </w:rPr>
+      </w:pPr>
+      <w:r>
+        <w:rPr>
+          <w:rFonts w:ascii="Calibri" w:eastAsia="Calibri" w:hAnsi="Calibri" w:cs="Calibri"/>
+          <w:sz w:val="22"/>
+        </w:rPr>
+        <w:t>Для удаления элемента по определенному индексу, можно использовать метод – splice(), указав первым аргументом индекс с которого начинать удаление, и вторым аргументом передать число удаляемых элементов. Возвращает массив из удалённых элементов. Допускается использование отрицательных индексов. Они определяют позицию с конца массива.</w:t>
       </w:r>
     </w:p>
     <w:p>
@@ -3869,21 +3364,12 @@
           <w:sz w:val="22"/>
         </w:rPr>
       </w:pPr>
-      <w:proofErr w:type="gramStart"/>
-      <w:r>
-        <w:rPr>
-          <w:rFonts w:ascii="Calibri" w:eastAsia="Calibri" w:hAnsi="Calibri" w:cs="Calibri"/>
-          <w:sz w:val="22"/>
-        </w:rPr>
-        <w:t>a[</w:t>
-      </w:r>
-      <w:proofErr w:type="gramEnd"/>
-      <w:r>
-        <w:rPr>
-          <w:rFonts w:ascii="Calibri" w:eastAsia="Calibri" w:hAnsi="Calibri" w:cs="Calibri"/>
-          <w:sz w:val="22"/>
-        </w:rPr>
-        <w:t>10] = 4;</w:t>
+      <w:r>
+        <w:rPr>
+          <w:rFonts w:ascii="Calibri" w:eastAsia="Calibri" w:hAnsi="Calibri" w:cs="Calibri"/>
+          <w:sz w:val="22"/>
+        </w:rPr>
+        <w:t>a[10] = 4;</w:t>
       </w:r>
     </w:p>
     <w:p>
@@ -3933,17 +3419,8 @@
           <w:rFonts w:ascii="Calibri" w:eastAsia="Calibri" w:hAnsi="Calibri" w:cs="Calibri"/>
           <w:sz w:val="22"/>
         </w:rPr>
-        <w:t xml:space="preserve">Если уменьшить length – то массив обрежется. Когда вы расширяете массив, изменяя его свойство length, реальное количество элементов в массиве увеличивается; например, если установить свойство length в 3, когда оно равно 2, массив будет из 3 элементов, где значение третьего элемента будет равно </w:t>
-      </w:r>
-      <w:proofErr w:type="gramStart"/>
-      <w:r>
-        <w:rPr>
-          <w:rFonts w:ascii="Calibri" w:eastAsia="Calibri" w:hAnsi="Calibri" w:cs="Calibri"/>
-          <w:sz w:val="22"/>
-        </w:rPr>
-        <w:t>undefined .</w:t>
-      </w:r>
-      <w:proofErr w:type="gramEnd"/>
+        <w:t>Если уменьшить length – то массив обрежется. Когда вы расширяете массив, изменяя его свойство length, реальное количество элементов в массиве увеличивается; например, если установить свойство length в 3, когда оно равно 2, массив будет из 3 элементов, где значение третьего элемента будет равно undefined .</w:t>
+      </w:r>
     </w:p>
     <w:p>
       <w:pPr>
@@ -4081,25 +3558,7 @@
           <w:sz w:val="22"/>
           <w:lang w:val="en-US"/>
         </w:rPr>
-        <w:t xml:space="preserve"> constructor - </w:t>
-      </w:r>
-      <w:proofErr w:type="gramStart"/>
-      <w:r>
-        <w:rPr>
-          <w:rFonts w:ascii="Calibri" w:eastAsia="Calibri" w:hAnsi="Calibri" w:cs="Calibri"/>
-          <w:sz w:val="22"/>
-          <w:lang w:val="en-US"/>
-        </w:rPr>
-        <w:t>fruits.constructor</w:t>
-      </w:r>
-      <w:proofErr w:type="gramEnd"/>
-      <w:r>
-        <w:rPr>
-          <w:rFonts w:ascii="Calibri" w:eastAsia="Calibri" w:hAnsi="Calibri" w:cs="Calibri"/>
-          <w:sz w:val="22"/>
-          <w:lang w:val="en-US"/>
-        </w:rPr>
-        <w:t xml:space="preserve"> === Array // true</w:t>
+        <w:t xml:space="preserve"> constructor - fruits.constructor === Array // true</w:t>
       </w:r>
     </w:p>
     <w:p>
@@ -4204,39 +3663,7 @@
           <w:rFonts w:ascii="Calibri" w:eastAsia="Calibri" w:hAnsi="Calibri" w:cs="Calibri"/>
           <w:sz w:val="22"/>
         </w:rPr>
-        <w:t xml:space="preserve">Нельзя использовать </w:t>
-      </w:r>
-      <w:proofErr w:type="gramStart"/>
-      <w:r>
-        <w:rPr>
-          <w:rFonts w:ascii="Calibri" w:eastAsia="Calibri" w:hAnsi="Calibri" w:cs="Calibri"/>
-          <w:sz w:val="22"/>
-        </w:rPr>
-        <w:t>array[</w:t>
-      </w:r>
-      <w:proofErr w:type="gramEnd"/>
-      <w:r>
-        <w:rPr>
-          <w:rFonts w:ascii="Calibri" w:eastAsia="Calibri" w:hAnsi="Calibri" w:cs="Calibri"/>
-          <w:sz w:val="22"/>
-        </w:rPr>
-        <w:t xml:space="preserve">-1], т.к. все значения внутри квадратных скобок трактуются буквально как строковые свойства. Из-за этого попытка обращения к -1 элементу будет прочитана как   </w:t>
-      </w:r>
-      <w:proofErr w:type="gramStart"/>
-      <w:r>
-        <w:rPr>
-          <w:rFonts w:ascii="Calibri" w:eastAsia="Calibri" w:hAnsi="Calibri" w:cs="Calibri"/>
-          <w:sz w:val="22"/>
-        </w:rPr>
-        <w:t>array[</w:t>
-      </w:r>
-      <w:proofErr w:type="gramEnd"/>
-      <w:r>
-        <w:rPr>
-          <w:rFonts w:ascii="Calibri" w:eastAsia="Calibri" w:hAnsi="Calibri" w:cs="Calibri"/>
-          <w:sz w:val="22"/>
-        </w:rPr>
-        <w:t>"-1"], что является нормальным строковым значением, а не индексом массива.</w:t>
+        <w:t>Нельзя использовать array[-1], т.к. все значения внутри квадратных скобок трактуются буквально как строковые свойства. Из-за этого попытка обращения к -1 элементу будет прочитана как   array["-1"], что является нормальным строковым значением, а не индексом массива.</w:t>
       </w:r>
     </w:p>
     <w:p>
@@ -4270,23 +3697,7 @@
           <w:rFonts w:ascii="Calibri" w:eastAsia="Calibri" w:hAnsi="Calibri" w:cs="Calibri"/>
           <w:sz w:val="22"/>
         </w:rPr>
-        <w:t>Метод </w:t>
-      </w:r>
-      <w:proofErr w:type="gramStart"/>
-      <w:r>
-        <w:rPr>
-          <w:rFonts w:ascii="Calibri" w:eastAsia="Calibri" w:hAnsi="Calibri" w:cs="Calibri"/>
-          <w:sz w:val="22"/>
-        </w:rPr>
-        <w:t>reverse(</w:t>
-      </w:r>
-      <w:proofErr w:type="gramEnd"/>
-      <w:r>
-        <w:rPr>
-          <w:rFonts w:ascii="Calibri" w:eastAsia="Calibri" w:hAnsi="Calibri" w:cs="Calibri"/>
-          <w:sz w:val="22"/>
-        </w:rPr>
-        <w:t>) на месте переставляет элементы массива, на котором он был вызван, изменяет массив и возвращает ссылку на него. Первый элемент становится последним, а последний — первым.</w:t>
+        <w:t>Метод reverse() на месте переставляет элементы массива, на котором он был вызван, изменяет массив и возвращает ссылку на него. Первый элемент становится последним, а последний — первым.</w:t>
       </w:r>
     </w:p>
     <w:p>
@@ -4321,39 +3732,7 @@
           <w:sz w:val="22"/>
         </w:rPr>
         <w:lastRenderedPageBreak/>
-        <w:t xml:space="preserve">Метод </w:t>
-      </w:r>
-      <w:proofErr w:type="gramStart"/>
-      <w:r>
-        <w:rPr>
-          <w:rFonts w:ascii="Calibri" w:eastAsia="Calibri" w:hAnsi="Calibri" w:cs="Calibri"/>
-          <w:sz w:val="22"/>
-        </w:rPr>
-        <w:t>toReversed(</w:t>
-      </w:r>
-      <w:proofErr w:type="gramEnd"/>
-      <w:r>
-        <w:rPr>
-          <w:rFonts w:ascii="Calibri" w:eastAsia="Calibri" w:hAnsi="Calibri" w:cs="Calibri"/>
-          <w:sz w:val="22"/>
-        </w:rPr>
-        <w:t xml:space="preserve">) возвращает новый массив с расположенными в обратном порядке элементами. Является копирующей версией метода </w:t>
-      </w:r>
-      <w:proofErr w:type="gramStart"/>
-      <w:r>
-        <w:rPr>
-          <w:rFonts w:ascii="Calibri" w:eastAsia="Calibri" w:hAnsi="Calibri" w:cs="Calibri"/>
-          <w:sz w:val="22"/>
-        </w:rPr>
-        <w:t>reverse(</w:t>
-      </w:r>
-      <w:proofErr w:type="gramEnd"/>
-      <w:r>
-        <w:rPr>
-          <w:rFonts w:ascii="Calibri" w:eastAsia="Calibri" w:hAnsi="Calibri" w:cs="Calibri"/>
-          <w:sz w:val="22"/>
-        </w:rPr>
-        <w:t>). Может работать с псевдомассивами, в виде:</w:t>
+        <w:t>Метод toReversed() возвращает новый массив с расположенными в обратном порядке элементами. Является копирующей версией метода reverse(). Может работать с псевдомассивами, в виде:</w:t>
       </w:r>
     </w:p>
     <w:p>
@@ -4366,23 +3745,13 @@
           <w:lang w:val="en-US"/>
         </w:rPr>
       </w:pPr>
-      <w:proofErr w:type="gramStart"/>
-      <w:r>
-        <w:rPr>
-          <w:rFonts w:ascii="Calibri" w:eastAsia="Calibri" w:hAnsi="Calibri" w:cs="Calibri"/>
-          <w:sz w:val="22"/>
-          <w:lang w:val="en-US"/>
-        </w:rPr>
-        <w:t>Array.prototype.toReversed.call</w:t>
-      </w:r>
-      <w:proofErr w:type="gramEnd"/>
-      <w:r>
-        <w:rPr>
-          <w:rFonts w:ascii="Calibri" w:eastAsia="Calibri" w:hAnsi="Calibri" w:cs="Calibri"/>
-          <w:sz w:val="22"/>
-          <w:lang w:val="en-US"/>
-        </w:rPr>
-        <w:t>(pseudoArr)</w:t>
+      <w:r>
+        <w:rPr>
+          <w:rFonts w:ascii="Calibri" w:eastAsia="Calibri" w:hAnsi="Calibri" w:cs="Calibri"/>
+          <w:sz w:val="22"/>
+          <w:lang w:val="en-US"/>
+        </w:rPr>
+        <w:t>Array.prototype.toReversed.call(pseudoArr)</w:t>
       </w:r>
     </w:p>
     <w:p>
@@ -4428,23 +3797,13 @@
           <w:lang w:val="en-US"/>
         </w:rPr>
       </w:pPr>
-      <w:proofErr w:type="gramStart"/>
-      <w:r>
-        <w:rPr>
-          <w:rFonts w:ascii="Calibri" w:eastAsia="Calibri" w:hAnsi="Calibri" w:cs="Calibri"/>
-          <w:sz w:val="22"/>
-          <w:lang w:val="en-US"/>
-        </w:rPr>
-        <w:t>array.splice</w:t>
-      </w:r>
-      <w:proofErr w:type="gramEnd"/>
-      <w:r>
-        <w:rPr>
-          <w:rFonts w:ascii="Calibri" w:eastAsia="Calibri" w:hAnsi="Calibri" w:cs="Calibri"/>
-          <w:sz w:val="22"/>
-          <w:lang w:val="en-US"/>
-        </w:rPr>
-        <w:t>(start[, deleteCount[, item1[, item2[, ...]]]])</w:t>
+      <w:r>
+        <w:rPr>
+          <w:rFonts w:ascii="Calibri" w:eastAsia="Calibri" w:hAnsi="Calibri" w:cs="Calibri"/>
+          <w:sz w:val="22"/>
+          <w:lang w:val="en-US"/>
+        </w:rPr>
+        <w:t>array.splice(start[, deleteCount[, item1[, item2[, ...]]]])</w:t>
       </w:r>
     </w:p>
     <w:p>
@@ -4542,55 +3901,7 @@
           <w:rFonts w:ascii="Calibri" w:eastAsia="Calibri" w:hAnsi="Calibri" w:cs="Calibri"/>
           <w:sz w:val="22"/>
         </w:rPr>
-        <w:t xml:space="preserve">Это копирующая версия метода </w:t>
-      </w:r>
-      <w:proofErr w:type="gramStart"/>
-      <w:r>
-        <w:rPr>
-          <w:rFonts w:ascii="Calibri" w:eastAsia="Calibri" w:hAnsi="Calibri" w:cs="Calibri"/>
-          <w:sz w:val="22"/>
-        </w:rPr>
-        <w:t>splice(</w:t>
-      </w:r>
-      <w:proofErr w:type="gramEnd"/>
-      <w:r>
-        <w:rPr>
-          <w:rFonts w:ascii="Calibri" w:eastAsia="Calibri" w:hAnsi="Calibri" w:cs="Calibri"/>
-          <w:sz w:val="22"/>
-        </w:rPr>
-        <w:t xml:space="preserve">). Метод </w:t>
-      </w:r>
-      <w:proofErr w:type="gramStart"/>
-      <w:r>
-        <w:rPr>
-          <w:rFonts w:ascii="Calibri" w:eastAsia="Calibri" w:hAnsi="Calibri" w:cs="Calibri"/>
-          <w:sz w:val="22"/>
-        </w:rPr>
-        <w:t>toSpliced(</w:t>
-      </w:r>
-      <w:proofErr w:type="gramEnd"/>
-      <w:r>
-        <w:rPr>
-          <w:rFonts w:ascii="Calibri" w:eastAsia="Calibri" w:hAnsi="Calibri" w:cs="Calibri"/>
-          <w:sz w:val="22"/>
-        </w:rPr>
-        <w:t xml:space="preserve">) возвращает копию исходного массива после редактирования - удаления, добавления или замены. В отличие от метода </w:t>
-      </w:r>
-      <w:proofErr w:type="gramStart"/>
-      <w:r>
-        <w:rPr>
-          <w:rFonts w:ascii="Calibri" w:eastAsia="Calibri" w:hAnsi="Calibri" w:cs="Calibri"/>
-          <w:sz w:val="22"/>
-        </w:rPr>
-        <w:t>splice(</w:t>
-      </w:r>
-      <w:proofErr w:type="gramEnd"/>
-      <w:r>
-        <w:rPr>
-          <w:rFonts w:ascii="Calibri" w:eastAsia="Calibri" w:hAnsi="Calibri" w:cs="Calibri"/>
-          <w:sz w:val="22"/>
-        </w:rPr>
-        <w:t>), toSpliced() не меняет исходный массив и не возвращает удаляемые элементы.</w:t>
+        <w:t>Это копирующая версия метода splice(). Метод toSpliced() возвращает копию исходного массива после редактирования - удаления, добавления или замены. В отличие от метода splice(), toSpliced() не меняет исходный массив и не возвращает удаляемые элементы.</w:t>
       </w:r>
     </w:p>
     <w:p>
@@ -4736,23 +4047,7 @@
           <w:rFonts w:ascii="Calibri" w:eastAsia="Calibri" w:hAnsi="Calibri" w:cs="Calibri"/>
           <w:sz w:val="22"/>
         </w:rPr>
-        <w:t xml:space="preserve">При первом вызове функции, параметры accumulator и currentValue могут принимать одно из двух значений. Если при вызове </w:t>
-      </w:r>
-      <w:proofErr w:type="gramStart"/>
-      <w:r>
-        <w:rPr>
-          <w:rFonts w:ascii="Calibri" w:eastAsia="Calibri" w:hAnsi="Calibri" w:cs="Calibri"/>
-          <w:sz w:val="22"/>
-        </w:rPr>
-        <w:t>reduce(</w:t>
-      </w:r>
-      <w:proofErr w:type="gramEnd"/>
-      <w:r>
-        <w:rPr>
-          <w:rFonts w:ascii="Calibri" w:eastAsia="Calibri" w:hAnsi="Calibri" w:cs="Calibri"/>
-          <w:sz w:val="22"/>
-        </w:rPr>
-        <w:t>) передан аргумент initialValue, то значение accumulator будет равным значению initialValue, а значение currentValue будет равным первому значению в массиве. Если аргумент initialValue не задан, то значение accumulator будет равным первому значению в массиве, а значение currentValue будет равным второму значению в массиве.</w:t>
+        <w:t>При первом вызове функции, параметры accumulator и currentValue могут принимать одно из двух значений. Если при вызове reduce() передан аргумент initialValue, то значение accumulator будет равным значению initialValue, а значение currentValue будет равным первому значению в массиве. Если аргумент initialValue не задан, то значение accumulator будет равным первому значению в массиве, а значение currentValue будет равным второму значению в массиве.</w:t>
       </w:r>
     </w:p>
     <w:p>
@@ -4897,23 +4192,7 @@
           <w:rFonts w:ascii="Calibri" w:eastAsia="Calibri" w:hAnsi="Calibri" w:cs="Calibri"/>
           <w:sz w:val="22"/>
         </w:rPr>
-        <w:t>Метод массива </w:t>
-      </w:r>
-      <w:proofErr w:type="gramStart"/>
-      <w:r>
-        <w:rPr>
-          <w:rFonts w:ascii="Calibri" w:eastAsia="Calibri" w:hAnsi="Calibri" w:cs="Calibri"/>
-          <w:sz w:val="22"/>
-        </w:rPr>
-        <w:t>toSorted(</w:t>
-      </w:r>
-      <w:proofErr w:type="gramEnd"/>
-      <w:r>
-        <w:rPr>
-          <w:rFonts w:ascii="Calibri" w:eastAsia="Calibri" w:hAnsi="Calibri" w:cs="Calibri"/>
-          <w:sz w:val="22"/>
-        </w:rPr>
-        <w:t>) это копия метода sort(), но, в отличие от него, не мутирует исходный массив, а возвращает новый отсортированный массив.</w:t>
+        <w:t>Метод массива toSorted() это копия метода sort(), но, в отличие от него, не мутирует исходный массив, а возвращает новый отсортированный массив.</w:t>
       </w:r>
     </w:p>
     <w:p>
@@ -4947,23 +4226,7 @@
           <w:rFonts w:ascii="Calibri" w:eastAsia="Calibri" w:hAnsi="Calibri" w:cs="Calibri"/>
           <w:sz w:val="22"/>
         </w:rPr>
-        <w:t xml:space="preserve">Метод </w:t>
-      </w:r>
-      <w:proofErr w:type="gramStart"/>
-      <w:r>
-        <w:rPr>
-          <w:rFonts w:ascii="Calibri" w:eastAsia="Calibri" w:hAnsi="Calibri" w:cs="Calibri"/>
-          <w:sz w:val="22"/>
-        </w:rPr>
-        <w:t>filter(</w:t>
-      </w:r>
-      <w:proofErr w:type="gramEnd"/>
-      <w:r>
-        <w:rPr>
-          <w:rFonts w:ascii="Calibri" w:eastAsia="Calibri" w:hAnsi="Calibri" w:cs="Calibri"/>
-          <w:sz w:val="22"/>
-        </w:rPr>
-        <w:t>) вызывает переданную функцию-предикат(функции, которые возвращают true или false) один раз для каждого элемента массива, и создаёт новый массив со всеми значениями, для которых функция callback вернула значение, которое может быть приведено к true. Метод не изменяет массив, для которого он был вызван.</w:t>
+        <w:t>Метод filter() вызывает переданную функцию-предикат(функции, которые возвращают true или false) один раз для каждого элемента массива, и создаёт новый массив со всеми значениями, для которых функция callback вернула значение, которое может быть приведено к true. Метод не изменяет массив, для которого он был вызван.</w:t>
       </w:r>
     </w:p>
     <w:p>
@@ -5055,23 +4318,7 @@
           <w:rFonts w:ascii="Calibri" w:eastAsia="Calibri" w:hAnsi="Calibri" w:cs="Calibri"/>
           <w:sz w:val="22"/>
         </w:rPr>
-        <w:t xml:space="preserve">Вторым аргументом принимает thisArg – необязательный параметр, значение которого будет использоваться в качестве this при вызове </w:t>
-      </w:r>
-      <w:proofErr w:type="gramStart"/>
-      <w:r>
-        <w:rPr>
-          <w:rFonts w:ascii="Calibri" w:eastAsia="Calibri" w:hAnsi="Calibri" w:cs="Calibri"/>
-          <w:sz w:val="22"/>
-        </w:rPr>
-        <w:t>колбэк-функции</w:t>
-      </w:r>
-      <w:proofErr w:type="gramEnd"/>
-      <w:r>
-        <w:rPr>
-          <w:rFonts w:ascii="Calibri" w:eastAsia="Calibri" w:hAnsi="Calibri" w:cs="Calibri"/>
-          <w:sz w:val="22"/>
-        </w:rPr>
-        <w:t xml:space="preserve"> переданной в первый аргумент.</w:t>
+        <w:t>Вторым аргументом принимает thisArg – необязательный параметр, значение которого будет использоваться в качестве this при вызове колбэк-функции переданной в первый аргумент.</w:t>
       </w:r>
     </w:p>
     <w:p>
@@ -5197,23 +4444,7 @@
           <w:rFonts w:ascii="Calibri" w:eastAsia="Calibri" w:hAnsi="Calibri" w:cs="Calibri"/>
           <w:sz w:val="22"/>
         </w:rPr>
-        <w:t xml:space="preserve">Вторым аргументом принимает thisArg – необязательный параметр, значение которого будет использоваться в качестве this при вызове </w:t>
-      </w:r>
-      <w:proofErr w:type="gramStart"/>
-      <w:r>
-        <w:rPr>
-          <w:rFonts w:ascii="Calibri" w:eastAsia="Calibri" w:hAnsi="Calibri" w:cs="Calibri"/>
-          <w:sz w:val="22"/>
-        </w:rPr>
-        <w:t>колбэк-функции</w:t>
-      </w:r>
-      <w:proofErr w:type="gramEnd"/>
-      <w:r>
-        <w:rPr>
-          <w:rFonts w:ascii="Calibri" w:eastAsia="Calibri" w:hAnsi="Calibri" w:cs="Calibri"/>
-          <w:sz w:val="22"/>
-        </w:rPr>
-        <w:t xml:space="preserve"> переданной в первый аргумент.</w:t>
+        <w:t>Вторым аргументом принимает thisArg – необязательный параметр, значение которого будет использоваться в качестве this при вызове колбэк-функции переданной в первый аргумент.</w:t>
       </w:r>
     </w:p>
     <w:p>
@@ -5263,23 +4494,7 @@
           <w:rFonts w:ascii="Calibri" w:eastAsia="Calibri" w:hAnsi="Calibri" w:cs="Calibri"/>
           <w:sz w:val="22"/>
         </w:rPr>
-        <w:t xml:space="preserve">Метод </w:t>
-      </w:r>
-      <w:proofErr w:type="gramStart"/>
-      <w:r>
-        <w:rPr>
-          <w:rFonts w:ascii="Calibri" w:eastAsia="Calibri" w:hAnsi="Calibri" w:cs="Calibri"/>
-          <w:sz w:val="22"/>
-        </w:rPr>
-        <w:t>forEach(</w:t>
-      </w:r>
-      <w:proofErr w:type="gramEnd"/>
-      <w:r>
-        <w:rPr>
-          <w:rFonts w:ascii="Calibri" w:eastAsia="Calibri" w:hAnsi="Calibri" w:cs="Calibri"/>
-          <w:sz w:val="22"/>
-        </w:rPr>
-        <w:t xml:space="preserve">) вызывает переданную функцию один раз для каждого элемента в массиве. Можно использовать метод, когда необходимо совершить одну и ту же операцию над всеми элементами массива. </w:t>
+        <w:t xml:space="preserve">Метод forEach() вызывает переданную функцию один раз для каждого элемента в массиве. Можно использовать метод, когда необходимо совершить одну и ту же операцию над всеми элементами массива. </w:t>
       </w:r>
     </w:p>
     <w:p>
@@ -5371,23 +4586,7 @@
           <w:rFonts w:ascii="Calibri" w:eastAsia="Calibri" w:hAnsi="Calibri" w:cs="Calibri"/>
           <w:sz w:val="22"/>
         </w:rPr>
-        <w:t xml:space="preserve">Вторым аргументом принимает thisArg – необязательный параметр, значение которого будет использоваться в качестве this при вызове </w:t>
-      </w:r>
-      <w:proofErr w:type="gramStart"/>
-      <w:r>
-        <w:rPr>
-          <w:rFonts w:ascii="Calibri" w:eastAsia="Calibri" w:hAnsi="Calibri" w:cs="Calibri"/>
-          <w:sz w:val="22"/>
-        </w:rPr>
-        <w:t>колбэк-функции</w:t>
-      </w:r>
-      <w:proofErr w:type="gramEnd"/>
-      <w:r>
-        <w:rPr>
-          <w:rFonts w:ascii="Calibri" w:eastAsia="Calibri" w:hAnsi="Calibri" w:cs="Calibri"/>
-          <w:sz w:val="22"/>
-        </w:rPr>
-        <w:t xml:space="preserve"> переданной в первый аргумент.</w:t>
+        <w:t>Вторым аргументом принимает thisArg – необязательный параметр, значение которого будет использоваться в качестве this при вызове колбэк-функции переданной в первый аргумент.</w:t>
       </w:r>
     </w:p>
     <w:p>
@@ -5423,23 +4622,7 @@
           <w:rFonts w:ascii="Calibri" w:eastAsia="Calibri" w:hAnsi="Calibri" w:cs="Calibri"/>
           <w:sz w:val="22"/>
         </w:rPr>
-        <w:t xml:space="preserve">Использование метода </w:t>
-      </w:r>
-      <w:proofErr w:type="gramStart"/>
-      <w:r>
-        <w:rPr>
-          <w:rFonts w:ascii="Calibri" w:eastAsia="Calibri" w:hAnsi="Calibri" w:cs="Calibri"/>
-          <w:sz w:val="22"/>
-        </w:rPr>
-        <w:t>forEach(</w:t>
-      </w:r>
-      <w:proofErr w:type="gramEnd"/>
-      <w:r>
-        <w:rPr>
-          <w:rFonts w:ascii="Calibri" w:eastAsia="Calibri" w:hAnsi="Calibri" w:cs="Calibri"/>
-          <w:sz w:val="22"/>
-        </w:rPr>
-        <w:t>) является декларативным способом обозначить операцию. С точки зрения читабельности кода это больше приближено к естественному языку.</w:t>
+        <w:t>Использование метода forEach() является декларативным способом обозначить операцию. С точки зрения читабельности кода это больше приближено к естественному языку.</w:t>
       </w:r>
     </w:p>
     <w:p>
@@ -5496,23 +4679,7 @@
           <w:sz w:val="22"/>
         </w:rPr>
         <w:lastRenderedPageBreak/>
-        <w:t xml:space="preserve">В </w:t>
-      </w:r>
-      <w:proofErr w:type="gramStart"/>
-      <w:r>
-        <w:rPr>
-          <w:rFonts w:ascii="Calibri" w:eastAsia="Calibri" w:hAnsi="Calibri" w:cs="Calibri"/>
-          <w:sz w:val="22"/>
-        </w:rPr>
-        <w:t>forEach(</w:t>
-      </w:r>
-      <w:proofErr w:type="gramEnd"/>
-      <w:r>
-        <w:rPr>
-          <w:rFonts w:ascii="Calibri" w:eastAsia="Calibri" w:hAnsi="Calibri" w:cs="Calibri"/>
-          <w:sz w:val="22"/>
-        </w:rPr>
-        <w:t>) не работают return, break и continue, а следовательно, нет возможности прервать или пропустить итерацию. Потому, если нужен какой-то из этих операторов, нужно использовать обычный цикл for.</w:t>
+        <w:t>В forEach() не работают return, break и continue, а следовательно, нет возможности прервать или пропустить итерацию. Потому, если нужен какой-то из этих операторов, нужно использовать обычный цикл for.</w:t>
       </w:r>
     </w:p>
     <w:p>
@@ -5527,153 +4694,62 @@
           <w:sz w:val="22"/>
         </w:rPr>
       </w:pPr>
-      <w:proofErr w:type="gramStart"/>
-      <w:r>
-        <w:rPr>
-          <w:rFonts w:ascii="Calibri" w:eastAsia="Calibri" w:hAnsi="Calibri" w:cs="Calibri"/>
-          <w:sz w:val="22"/>
-        </w:rPr>
-        <w:t>forEach(</w:t>
-      </w:r>
-      <w:proofErr w:type="gramEnd"/>
-      <w:r>
-        <w:rPr>
-          <w:rFonts w:ascii="Calibri" w:eastAsia="Calibri" w:hAnsi="Calibri" w:cs="Calibri"/>
-          <w:sz w:val="22"/>
-        </w:rPr>
-        <w:t>) обрабатывает элементы массива в прямом порядке, нельзя пройти по массиву с конца.</w:t>
-      </w:r>
-    </w:p>
-    <w:p>
-      <w:pPr>
-        <w:spacing w:line="256" w:lineRule="auto"/>
-        <w:rPr>
-          <w:rFonts w:ascii="Calibri" w:eastAsia="Calibri" w:hAnsi="Calibri" w:cs="Calibri"/>
-          <w:b/>
-          <w:sz w:val="22"/>
-        </w:rPr>
-      </w:pPr>
-      <w:r>
-        <w:rPr>
-          <w:rFonts w:ascii="Calibri" w:eastAsia="Calibri" w:hAnsi="Calibri" w:cs="Calibri"/>
-          <w:b/>
-          <w:sz w:val="22"/>
-        </w:rPr>
-        <w:t xml:space="preserve">Объясните разницу между методами </w:t>
-      </w:r>
-      <w:proofErr w:type="gramStart"/>
-      <w:r>
-        <w:rPr>
-          <w:rFonts w:ascii="Calibri" w:eastAsia="Calibri" w:hAnsi="Calibri" w:cs="Calibri"/>
-          <w:b/>
-          <w:sz w:val="22"/>
-        </w:rPr>
-        <w:t>forEach(</w:t>
-      </w:r>
-      <w:proofErr w:type="gramEnd"/>
-      <w:r>
-        <w:rPr>
-          <w:rFonts w:ascii="Calibri" w:eastAsia="Calibri" w:hAnsi="Calibri" w:cs="Calibri"/>
-          <w:b/>
-          <w:sz w:val="22"/>
-        </w:rPr>
-        <w:t>) и map() ?</w:t>
-      </w:r>
-    </w:p>
-    <w:p>
-      <w:pPr>
-        <w:spacing w:line="256" w:lineRule="auto"/>
-        <w:rPr>
-          <w:rFonts w:ascii="Calibri" w:eastAsia="Calibri" w:hAnsi="Calibri" w:cs="Calibri"/>
-          <w:sz w:val="22"/>
-        </w:rPr>
-      </w:pPr>
-      <w:r>
-        <w:rPr>
-          <w:rFonts w:ascii="Calibri" w:eastAsia="Calibri" w:hAnsi="Calibri" w:cs="Calibri"/>
-          <w:sz w:val="22"/>
-        </w:rPr>
-        <w:t xml:space="preserve">Оба метода принимают колбэк, который вызывается для каждого элемента. Разница в том, что метод </w:t>
-      </w:r>
-      <w:proofErr w:type="gramStart"/>
-      <w:r>
-        <w:rPr>
-          <w:rFonts w:ascii="Calibri" w:eastAsia="Calibri" w:hAnsi="Calibri" w:cs="Calibri"/>
-          <w:sz w:val="22"/>
-        </w:rPr>
-        <w:t>forEach(</w:t>
-      </w:r>
-      <w:proofErr w:type="gramEnd"/>
-      <w:r>
-        <w:rPr>
-          <w:rFonts w:ascii="Calibri" w:eastAsia="Calibri" w:hAnsi="Calibri" w:cs="Calibri"/>
-          <w:sz w:val="22"/>
-        </w:rPr>
-        <w:t xml:space="preserve">) ничего не возвращает, а метод map() возвращает новый массив с результатами вызова колбэка на каждом исходном элементе. Если переданный колбэк ничего не возвращает в новом массиве появится undefined. Можно вернуть значение и из колбэка для </w:t>
-      </w:r>
-      <w:proofErr w:type="gramStart"/>
-      <w:r>
-        <w:rPr>
-          <w:rFonts w:ascii="Calibri" w:eastAsia="Calibri" w:hAnsi="Calibri" w:cs="Calibri"/>
-          <w:sz w:val="22"/>
-        </w:rPr>
-        <w:t>forEach(</w:t>
-      </w:r>
-      <w:proofErr w:type="gramEnd"/>
-      <w:r>
-        <w:rPr>
-          <w:rFonts w:ascii="Calibri" w:eastAsia="Calibri" w:hAnsi="Calibri" w:cs="Calibri"/>
-          <w:sz w:val="22"/>
-        </w:rPr>
-        <w:t>) но оно никак не будет использоваться дальше.</w:t>
-      </w:r>
-    </w:p>
-    <w:p>
-      <w:pPr>
-        <w:spacing w:line="256" w:lineRule="auto"/>
-        <w:rPr>
-          <w:rFonts w:ascii="Calibri" w:eastAsia="Calibri" w:hAnsi="Calibri" w:cs="Calibri"/>
-          <w:sz w:val="22"/>
-        </w:rPr>
-      </w:pPr>
-      <w:r>
-        <w:rPr>
-          <w:rFonts w:ascii="Calibri" w:eastAsia="Calibri" w:hAnsi="Calibri" w:cs="Calibri"/>
-          <w:sz w:val="22"/>
-        </w:rPr>
-        <w:t xml:space="preserve">Используя </w:t>
-      </w:r>
-      <w:proofErr w:type="gramStart"/>
-      <w:r>
-        <w:rPr>
-          <w:rFonts w:ascii="Calibri" w:eastAsia="Calibri" w:hAnsi="Calibri" w:cs="Calibri"/>
-          <w:sz w:val="22"/>
-        </w:rPr>
-        <w:t>map(</w:t>
-      </w:r>
-      <w:proofErr w:type="gramEnd"/>
-      <w:r>
-        <w:rPr>
-          <w:rFonts w:ascii="Calibri" w:eastAsia="Calibri" w:hAnsi="Calibri" w:cs="Calibri"/>
-          <w:sz w:val="22"/>
-        </w:rPr>
-        <w:t xml:space="preserve">) можно создавать цепочки вызовов. С </w:t>
-      </w:r>
-      <w:proofErr w:type="gramStart"/>
-      <w:r>
-        <w:rPr>
-          <w:rFonts w:ascii="Calibri" w:eastAsia="Calibri" w:hAnsi="Calibri" w:cs="Calibri"/>
-          <w:sz w:val="22"/>
-        </w:rPr>
-        <w:t>forEach(</w:t>
-      </w:r>
-      <w:proofErr w:type="gramEnd"/>
-      <w:r>
-        <w:rPr>
-          <w:rFonts w:ascii="Calibri" w:eastAsia="Calibri" w:hAnsi="Calibri" w:cs="Calibri"/>
-          <w:sz w:val="22"/>
-        </w:rPr>
-        <w:t>) так не получится.</w:t>
+      <w:r>
+        <w:rPr>
+          <w:rFonts w:ascii="Calibri" w:eastAsia="Calibri" w:hAnsi="Calibri" w:cs="Calibri"/>
+          <w:sz w:val="22"/>
+        </w:rPr>
+        <w:t>forEach() обрабатывает элементы массива в прямом порядке, нельзя пройти по массиву с конца.</w:t>
+      </w:r>
+    </w:p>
+    <w:p>
+      <w:pPr>
+        <w:spacing w:line="256" w:lineRule="auto"/>
+        <w:rPr>
+          <w:rFonts w:ascii="Calibri" w:eastAsia="Calibri" w:hAnsi="Calibri" w:cs="Calibri"/>
+          <w:b/>
+          <w:sz w:val="22"/>
+        </w:rPr>
+      </w:pPr>
+      <w:r>
+        <w:rPr>
+          <w:rFonts w:ascii="Calibri" w:eastAsia="Calibri" w:hAnsi="Calibri" w:cs="Calibri"/>
+          <w:b/>
+          <w:sz w:val="22"/>
+        </w:rPr>
+        <w:t>Объясните разницу между методами forEach() и map() ?</w:t>
+      </w:r>
+    </w:p>
+    <w:p>
+      <w:pPr>
+        <w:spacing w:line="256" w:lineRule="auto"/>
+        <w:rPr>
+          <w:rFonts w:ascii="Calibri" w:eastAsia="Calibri" w:hAnsi="Calibri" w:cs="Calibri"/>
+          <w:sz w:val="22"/>
+        </w:rPr>
+      </w:pPr>
+      <w:r>
+        <w:rPr>
+          <w:rFonts w:ascii="Calibri" w:eastAsia="Calibri" w:hAnsi="Calibri" w:cs="Calibri"/>
+          <w:sz w:val="22"/>
+        </w:rPr>
+        <w:t>Оба метода принимают колбэк, который вызывается для каждого элемента. Разница в том, что метод forEach() ничего не возвращает, а метод map() возвращает новый массив с результатами вызова колбэка на каждом исходном элементе. Если переданный колбэк ничего не возвращает в новом массиве появится undefined. Можно вернуть значение и из колбэка для forEach() но оно никак не будет использоваться дальше.</w:t>
+      </w:r>
+    </w:p>
+    <w:p>
+      <w:pPr>
+        <w:spacing w:line="256" w:lineRule="auto"/>
+        <w:rPr>
+          <w:rFonts w:ascii="Calibri" w:eastAsia="Calibri" w:hAnsi="Calibri" w:cs="Calibri"/>
+          <w:sz w:val="22"/>
+        </w:rPr>
+      </w:pPr>
+      <w:r>
+        <w:rPr>
+          <w:rFonts w:ascii="Calibri" w:eastAsia="Calibri" w:hAnsi="Calibri" w:cs="Calibri"/>
+          <w:sz w:val="22"/>
+        </w:rPr>
+        <w:t>Используя map() можно создавать цепочки вызовов. С forEach() так не получится.</w:t>
       </w:r>
     </w:p>
     <w:p>
@@ -5799,23 +4875,7 @@
           <w:rFonts w:ascii="Calibri" w:eastAsia="Calibri" w:hAnsi="Calibri" w:cs="Calibri"/>
           <w:sz w:val="22"/>
         </w:rPr>
-        <w:t xml:space="preserve">Вторым аргументом принимает thisArg – необязательный параметр, значение которого будет использоваться в качестве this при вызове </w:t>
-      </w:r>
-      <w:proofErr w:type="gramStart"/>
-      <w:r>
-        <w:rPr>
-          <w:rFonts w:ascii="Calibri" w:eastAsia="Calibri" w:hAnsi="Calibri" w:cs="Calibri"/>
-          <w:sz w:val="22"/>
-        </w:rPr>
-        <w:t>колбэк-функции</w:t>
-      </w:r>
-      <w:proofErr w:type="gramEnd"/>
-      <w:r>
-        <w:rPr>
-          <w:rFonts w:ascii="Calibri" w:eastAsia="Calibri" w:hAnsi="Calibri" w:cs="Calibri"/>
-          <w:sz w:val="22"/>
-        </w:rPr>
-        <w:t xml:space="preserve"> переданной в первый аргумент.</w:t>
+        <w:t>Вторым аргументом принимает thisArg – необязательный параметр, значение которого будет использоваться в качестве this при вызове колбэк-функции переданной в первый аргумент.</w:t>
       </w:r>
     </w:p>
     <w:p>
@@ -5973,55 +5033,23 @@
           <w:rFonts w:ascii="Calibri" w:eastAsia="Calibri" w:hAnsi="Calibri" w:cs="Calibri"/>
           <w:sz w:val="22"/>
         </w:rPr>
-        <w:t xml:space="preserve">Вторым аргументом принимает thisArg – необязательный параметр, значение которого будет использоваться в качестве this при вызове </w:t>
-      </w:r>
-      <w:proofErr w:type="gramStart"/>
-      <w:r>
-        <w:rPr>
-          <w:rFonts w:ascii="Calibri" w:eastAsia="Calibri" w:hAnsi="Calibri" w:cs="Calibri"/>
-          <w:sz w:val="22"/>
-        </w:rPr>
-        <w:t>колбэк-функции</w:t>
-      </w:r>
-      <w:proofErr w:type="gramEnd"/>
-      <w:r>
-        <w:rPr>
-          <w:rFonts w:ascii="Calibri" w:eastAsia="Calibri" w:hAnsi="Calibri" w:cs="Calibri"/>
-          <w:sz w:val="22"/>
-        </w:rPr>
-        <w:t xml:space="preserve"> переданной в первый аргумент.</w:t>
-      </w:r>
-    </w:p>
-    <w:p>
-      <w:pPr>
-        <w:spacing w:line="256" w:lineRule="auto"/>
-        <w:rPr>
-          <w:rFonts w:ascii="Calibri" w:eastAsia="Calibri" w:hAnsi="Calibri" w:cs="Calibri"/>
-          <w:sz w:val="22"/>
-        </w:rPr>
-      </w:pPr>
-      <w:r>
-        <w:rPr>
-          <w:rFonts w:ascii="Calibri" w:eastAsia="Calibri" w:hAnsi="Calibri" w:cs="Calibri"/>
-          <w:sz w:val="22"/>
-        </w:rPr>
-        <w:t xml:space="preserve">Метод вызывает переданную функцию один раз для каждого элемента массива до тех пор, пока не найдёт такой, для которого callback вернёт ложное значение (значение, становящееся равным false при приведении его к типу Boolean). Если такой элемент найден, метод немедленно вернёт false. В противном случае, если callback вернёт true для всех элементов массива, метод </w:t>
-      </w:r>
-      <w:proofErr w:type="gramStart"/>
-      <w:r>
-        <w:rPr>
-          <w:rFonts w:ascii="Calibri" w:eastAsia="Calibri" w:hAnsi="Calibri" w:cs="Calibri"/>
-          <w:sz w:val="22"/>
-        </w:rPr>
-        <w:t>every(</w:t>
-      </w:r>
-      <w:proofErr w:type="gramEnd"/>
-      <w:r>
-        <w:rPr>
-          <w:rFonts w:ascii="Calibri" w:eastAsia="Calibri" w:hAnsi="Calibri" w:cs="Calibri"/>
-          <w:sz w:val="22"/>
-        </w:rPr>
-        <w:t>) вернёт true.</w:t>
+        <w:t>Вторым аргументом принимает thisArg – необязательный параметр, значение которого будет использоваться в качестве this при вызове колбэк-функции переданной в первый аргумент.</w:t>
+      </w:r>
+    </w:p>
+    <w:p>
+      <w:pPr>
+        <w:spacing w:line="256" w:lineRule="auto"/>
+        <w:rPr>
+          <w:rFonts w:ascii="Calibri" w:eastAsia="Calibri" w:hAnsi="Calibri" w:cs="Calibri"/>
+          <w:sz w:val="22"/>
+        </w:rPr>
+      </w:pPr>
+      <w:r>
+        <w:rPr>
+          <w:rFonts w:ascii="Calibri" w:eastAsia="Calibri" w:hAnsi="Calibri" w:cs="Calibri"/>
+          <w:sz w:val="22"/>
+        </w:rPr>
+        <w:t>Метод вызывает переданную функцию один раз для каждого элемента массива до тех пор, пока не найдёт такой, для которого callback вернёт ложное значение (значение, становящееся равным false при приведении его к типу Boolean). Если такой элемент найден, метод немедленно вернёт false. В противном случае, если callback вернёт true для всех элементов массива, метод every() вернёт true.</w:t>
       </w:r>
     </w:p>
     <w:p>
@@ -6275,23 +5303,7 @@
           <w:rFonts w:ascii="Calibri" w:eastAsia="Calibri" w:hAnsi="Calibri" w:cs="Calibri"/>
           <w:sz w:val="22"/>
         </w:rPr>
-        <w:t xml:space="preserve">Арность — это количество аргументов функции. Если функция принимает два аргумента </w:t>
-      </w:r>
-      <w:proofErr w:type="gramStart"/>
-      <w:r>
-        <w:rPr>
-          <w:rFonts w:ascii="Calibri" w:eastAsia="Calibri" w:hAnsi="Calibri" w:cs="Calibri"/>
-          <w:sz w:val="22"/>
-        </w:rPr>
-        <w:t>- это</w:t>
-      </w:r>
-      <w:proofErr w:type="gramEnd"/>
-      <w:r>
-        <w:rPr>
-          <w:rFonts w:ascii="Calibri" w:eastAsia="Calibri" w:hAnsi="Calibri" w:cs="Calibri"/>
-          <w:sz w:val="22"/>
-        </w:rPr>
-        <w:t xml:space="preserve"> бинарная или 2-арная функция, три аргумента - тернарная, 3-арная функция.</w:t>
+        <w:t>Арность — это количество аргументов функции. Если функция принимает два аргумента - это бинарная или 2-арная функция, три аргумента - тернарная, 3-арная функция.</w:t>
       </w:r>
     </w:p>
     <w:p>
@@ -6381,7 +5393,7 @@
           <v:rect id="rectole0000000005" o:spid="_x0000_i1030" style="width:390.75pt;height:193.5pt" o:ole="" o:preferrelative="t" stroked="f">
             <v:imagedata r:id="rId15" o:title=""/>
           </v:rect>
-          <o:OLEObject Type="Embed" ProgID="StaticDib" ShapeID="rectole0000000005" DrawAspect="Content" ObjectID="_1803916768" r:id="rId16"/>
+          <o:OLEObject Type="Embed" ProgID="StaticDib" ShapeID="rectole0000000005" DrawAspect="Content" ObjectID="_1804347691" r:id="rId16"/>
         </w:object>
       </w:r>
     </w:p>
@@ -6415,7 +5427,7 @@
           <v:rect id="rectole0000000006" o:spid="_x0000_i1031" style="width:322.5pt;height:162.75pt" o:ole="" o:preferrelative="t" stroked="f">
             <v:imagedata r:id="rId17" o:title=""/>
           </v:rect>
-          <o:OLEObject Type="Embed" ProgID="StaticDib" ShapeID="rectole0000000006" DrawAspect="Content" ObjectID="_1803916769" r:id="rId18"/>
+          <o:OLEObject Type="Embed" ProgID="StaticDib" ShapeID="rectole0000000006" DrawAspect="Content" ObjectID="_1804347692" r:id="rId18"/>
         </w:object>
       </w:r>
     </w:p>
@@ -6501,7 +5513,7 @@
           <v:rect id="rectole0000000007" o:spid="_x0000_i1032" style="width:225pt;height:54pt" o:ole="" o:preferrelative="t" stroked="f">
             <v:imagedata r:id="rId19" o:title=""/>
           </v:rect>
-          <o:OLEObject Type="Embed" ProgID="StaticMetafile" ShapeID="rectole0000000007" DrawAspect="Content" ObjectID="_1803916770" r:id="rId20"/>
+          <o:OLEObject Type="Embed" ProgID="StaticMetafile" ShapeID="rectole0000000007" DrawAspect="Content" ObjectID="_1804347693" r:id="rId20"/>
         </w:object>
       </w:r>
     </w:p>
@@ -6535,7 +5547,7 @@
           <v:rect id="rectole0000000008" o:spid="_x0000_i1033" style="width:244.5pt;height:43.5pt" o:ole="" o:preferrelative="t" stroked="f">
             <v:imagedata r:id="rId21" o:title=""/>
           </v:rect>
-          <o:OLEObject Type="Embed" ProgID="StaticMetafile" ShapeID="rectole0000000008" DrawAspect="Content" ObjectID="_1803916771" r:id="rId22"/>
+          <o:OLEObject Type="Embed" ProgID="StaticMetafile" ShapeID="rectole0000000008" DrawAspect="Content" ObjectID="_1804347694" r:id="rId22"/>
         </w:object>
       </w:r>
     </w:p>
@@ -6569,7 +5581,7 @@
           <v:rect id="rectole0000000009" o:spid="_x0000_i1034" style="width:257.25pt;height:102pt" o:ole="" o:preferrelative="t" stroked="f">
             <v:imagedata r:id="rId23" o:title=""/>
           </v:rect>
-          <o:OLEObject Type="Embed" ProgID="StaticMetafile" ShapeID="rectole0000000009" DrawAspect="Content" ObjectID="_1803916772" r:id="rId24"/>
+          <o:OLEObject Type="Embed" ProgID="StaticMetafile" ShapeID="rectole0000000009" DrawAspect="Content" ObjectID="_1804347695" r:id="rId24"/>
         </w:object>
       </w:r>
     </w:p>
@@ -6603,7 +5615,7 @@
           <v:rect id="rectole0000000010" o:spid="_x0000_i1035" style="width:244.5pt;height:102pt" o:ole="" o:preferrelative="t" stroked="f">
             <v:imagedata r:id="rId25" o:title=""/>
           </v:rect>
-          <o:OLEObject Type="Embed" ProgID="StaticMetafile" ShapeID="rectole0000000010" DrawAspect="Content" ObjectID="_1803916773" r:id="rId26"/>
+          <o:OLEObject Type="Embed" ProgID="StaticMetafile" ShapeID="rectole0000000010" DrawAspect="Content" ObjectID="_1804347696" r:id="rId26"/>
         </w:object>
       </w:r>
     </w:p>
@@ -6620,39 +5632,7 @@
           <w:rFonts w:ascii="Calibri" w:eastAsia="Calibri" w:hAnsi="Calibri" w:cs="Calibri"/>
           <w:sz w:val="22"/>
         </w:rPr>
-        <w:t xml:space="preserve">Функция </w:t>
-      </w:r>
-      <w:proofErr w:type="gramStart"/>
-      <w:r>
-        <w:rPr>
-          <w:rFonts w:ascii="Calibri" w:eastAsia="Calibri" w:hAnsi="Calibri" w:cs="Calibri"/>
-          <w:sz w:val="22"/>
-        </w:rPr>
-        <w:t>tenPercentDiscount(</w:t>
-      </w:r>
-      <w:proofErr w:type="gramEnd"/>
-      <w:r>
-        <w:rPr>
-          <w:rFonts w:ascii="Calibri" w:eastAsia="Calibri" w:hAnsi="Calibri" w:cs="Calibri"/>
-          <w:sz w:val="22"/>
-        </w:rPr>
-        <w:t xml:space="preserve">) представляет собой результат частичного применения функции discount(). При вызове </w:t>
-      </w:r>
-      <w:proofErr w:type="gramStart"/>
-      <w:r>
-        <w:rPr>
-          <w:rFonts w:ascii="Calibri" w:eastAsia="Calibri" w:hAnsi="Calibri" w:cs="Calibri"/>
-          <w:sz w:val="22"/>
-        </w:rPr>
-        <w:t>tenPercentDiscount(</w:t>
-      </w:r>
-      <w:proofErr w:type="gramEnd"/>
-      <w:r>
-        <w:rPr>
-          <w:rFonts w:ascii="Calibri" w:eastAsia="Calibri" w:hAnsi="Calibri" w:cs="Calibri"/>
-          <w:sz w:val="22"/>
-        </w:rPr>
-        <w:t>) этой функции достаточно передать цену, а скидка в 10%, то есть — аргумент discount, уже будет задана:</w:t>
+        <w:t>Функция tenPercentDiscount() представляет собой результат частичного применения функции discount(). При вызове tenPercentDiscount() этой функции достаточно передать цену, а скидка в 10%, то есть — аргумент discount, уже будет задана:</w:t>
       </w:r>
     </w:p>
     <w:p>
@@ -6669,7 +5649,7 @@
           <v:rect id="rectole0000000011" o:spid="_x0000_i1036" style="width:215.25pt;height:44.25pt" o:ole="" o:preferrelative="t" stroked="f">
             <v:imagedata r:id="rId27" o:title=""/>
           </v:rect>
-          <o:OLEObject Type="Embed" ProgID="StaticMetafile" ShapeID="rectole0000000011" DrawAspect="Content" ObjectID="_1803916774" r:id="rId28"/>
+          <o:OLEObject Type="Embed" ProgID="StaticMetafile" ShapeID="rectole0000000011" DrawAspect="Content" ObjectID="_1804347697" r:id="rId28"/>
         </w:object>
       </w:r>
     </w:p>
@@ -6703,7 +5683,7 @@
           <v:rect id="rectole0000000012" o:spid="_x0000_i1037" style="width:306.75pt;height:29.25pt" o:ole="" o:preferrelative="t" stroked="f">
             <v:imagedata r:id="rId29" o:title=""/>
           </v:rect>
-          <o:OLEObject Type="Embed" ProgID="StaticMetafile" ShapeID="rectole0000000012" DrawAspect="Content" ObjectID="_1803916775" r:id="rId30"/>
+          <o:OLEObject Type="Embed" ProgID="StaticMetafile" ShapeID="rectole0000000012" DrawAspect="Content" ObjectID="_1804347698" r:id="rId30"/>
         </w:object>
       </w:r>
     </w:p>
@@ -6720,23 +5700,7 @@
           <w:rFonts w:ascii="Calibri" w:eastAsia="Calibri" w:hAnsi="Calibri" w:cs="Calibri"/>
           <w:sz w:val="22"/>
         </w:rPr>
-        <w:t xml:space="preserve">Теперь функцию </w:t>
-      </w:r>
-      <w:proofErr w:type="gramStart"/>
-      <w:r>
-        <w:rPr>
-          <w:rFonts w:ascii="Calibri" w:eastAsia="Calibri" w:hAnsi="Calibri" w:cs="Calibri"/>
-          <w:sz w:val="22"/>
-        </w:rPr>
-        <w:t>twentyPercentDiscount(</w:t>
-      </w:r>
-      <w:proofErr w:type="gramEnd"/>
-      <w:r>
-        <w:rPr>
-          <w:rFonts w:ascii="Calibri" w:eastAsia="Calibri" w:hAnsi="Calibri" w:cs="Calibri"/>
-          <w:sz w:val="22"/>
-        </w:rPr>
-        <w:t>) можно вызывать для расчёта стоимости товаров с учётом скидки в 20%:</w:t>
+        <w:t>Теперь функцию twentyPercentDiscount() можно вызывать для расчёта стоимости товаров с учётом скидки в 20%:</w:t>
       </w:r>
     </w:p>
     <w:p>
@@ -6753,7 +5717,7 @@
           <v:rect id="rectole0000000013" o:spid="_x0000_i1038" style="width:252.75pt;height:105pt" o:ole="" o:preferrelative="t" stroked="f">
             <v:imagedata r:id="rId31" o:title=""/>
           </v:rect>
-          <o:OLEObject Type="Embed" ProgID="StaticMetafile" ShapeID="rectole0000000013" DrawAspect="Content" ObjectID="_1803916776" r:id="rId32"/>
+          <o:OLEObject Type="Embed" ProgID="StaticMetafile" ShapeID="rectole0000000013" DrawAspect="Content" ObjectID="_1804347699" r:id="rId32"/>
         </w:object>
       </w:r>
     </w:p>
@@ -6965,7 +5929,7 @@
           <v:rect id="rectole0000000014" o:spid="_x0000_i1039" style="width:211.5pt;height:228.75pt" o:ole="" o:preferrelative="t" stroked="f">
             <v:imagedata r:id="rId33" o:title=""/>
           </v:rect>
-          <o:OLEObject Type="Embed" ProgID="StaticDib" ShapeID="rectole0000000014" DrawAspect="Content" ObjectID="_1803916777" r:id="rId34"/>
+          <o:OLEObject Type="Embed" ProgID="StaticDib" ShapeID="rectole0000000014" DrawAspect="Content" ObjectID="_1804347700" r:id="rId34"/>
         </w:object>
       </w:r>
     </w:p>
@@ -7032,19 +5996,19 @@
           <w:sz w:val="22"/>
           <w:shd w:val="clear" w:color="auto" w:fill="FFFFFF"/>
         </w:rPr>
-        <w:t xml:space="preserve">Прототипы </w:t>
-      </w:r>
-      <w:proofErr w:type="gramStart"/>
-      <w:r>
+        <w:t>Прототипы - это механизм, с помощью которого объекты JavaScript наследуют свойства друг от друга.</w:t>
+      </w:r>
+    </w:p>
+    <w:p>
+      <w:pPr>
+        <w:spacing w:line="256" w:lineRule="auto"/>
         <w:rPr>
           <w:rFonts w:ascii="Segoe UI" w:eastAsia="Segoe UI" w:hAnsi="Segoe UI" w:cs="Segoe UI"/>
           <w:color w:val="1B1B1B"/>
           <w:sz w:val="22"/>
           <w:shd w:val="clear" w:color="auto" w:fill="FFFFFF"/>
         </w:rPr>
-        <w:t>- это</w:t>
-      </w:r>
-      <w:proofErr w:type="gramEnd"/>
+      </w:pPr>
       <w:r>
         <w:rPr>
           <w:rFonts w:ascii="Segoe UI" w:eastAsia="Segoe UI" w:hAnsi="Segoe UI" w:cs="Segoe UI"/>
@@ -7052,7 +6016,7 @@
           <w:sz w:val="22"/>
           <w:shd w:val="clear" w:color="auto" w:fill="FFFFFF"/>
         </w:rPr>
-        <w:t xml:space="preserve"> механизм, с помощью которого объекты JavaScript наследуют свойства друг от друга.</w:t>
+        <w:t>Прототип - это объект, который выступает как шаблон, от которого объект наследует методы и свойства. Объект-прототип так же может иметь свой прототип и наследовать его свойства и методы и так далее.</w:t>
       </w:r>
     </w:p>
     <w:p>
@@ -7072,19 +6036,19 @@
           <w:sz w:val="22"/>
           <w:shd w:val="clear" w:color="auto" w:fill="FFFFFF"/>
         </w:rPr>
-        <w:t xml:space="preserve">Прототип </w:t>
-      </w:r>
-      <w:proofErr w:type="gramStart"/>
-      <w:r>
+        <w:t>Возможности прототипов:</w:t>
+      </w:r>
+    </w:p>
+    <w:p>
+      <w:pPr>
+        <w:spacing w:line="256" w:lineRule="auto"/>
         <w:rPr>
           <w:rFonts w:ascii="Segoe UI" w:eastAsia="Segoe UI" w:hAnsi="Segoe UI" w:cs="Segoe UI"/>
           <w:color w:val="1B1B1B"/>
           <w:sz w:val="22"/>
           <w:shd w:val="clear" w:color="auto" w:fill="FFFFFF"/>
         </w:rPr>
-        <w:t>- это</w:t>
-      </w:r>
-      <w:proofErr w:type="gramEnd"/>
+      </w:pPr>
       <w:r>
         <w:rPr>
           <w:rFonts w:ascii="Segoe UI" w:eastAsia="Segoe UI" w:hAnsi="Segoe UI" w:cs="Segoe UI"/>
@@ -7092,7 +6056,7 @@
           <w:sz w:val="22"/>
           <w:shd w:val="clear" w:color="auto" w:fill="FFFFFF"/>
         </w:rPr>
-        <w:t xml:space="preserve"> объект, который выступает как шаблон, от которого объект наследует методы и свойства. Объект-прототип так же может иметь свой прототип и наследовать его свойства и методы и так далее.</w:t>
+        <w:t>- возможность динамически изменять прототипы объектов во время выполнения программы.</w:t>
       </w:r>
     </w:p>
     <w:p>
@@ -7112,7 +6076,7 @@
           <w:sz w:val="22"/>
           <w:shd w:val="clear" w:color="auto" w:fill="FFFFFF"/>
         </w:rPr>
-        <w:t>Возможности прототипов:</w:t>
+        <w:t>- т.к. объекты могут наследовать свойства и методы от других объектов без необходимости копирования их данных, прототипное наследование обычно приводит к экономии памяти.</w:t>
       </w:r>
     </w:p>
     <w:p>
@@ -7132,46 +6096,6 @@
           <w:sz w:val="22"/>
           <w:shd w:val="clear" w:color="auto" w:fill="FFFFFF"/>
         </w:rPr>
-        <w:t>- возможность динамически изменять прототипы объектов во время выполнения программы.</w:t>
-      </w:r>
-    </w:p>
-    <w:p>
-      <w:pPr>
-        <w:spacing w:line="256" w:lineRule="auto"/>
-        <w:rPr>
-          <w:rFonts w:ascii="Segoe UI" w:eastAsia="Segoe UI" w:hAnsi="Segoe UI" w:cs="Segoe UI"/>
-          <w:color w:val="1B1B1B"/>
-          <w:sz w:val="22"/>
-          <w:shd w:val="clear" w:color="auto" w:fill="FFFFFF"/>
-        </w:rPr>
-      </w:pPr>
-      <w:r>
-        <w:rPr>
-          <w:rFonts w:ascii="Segoe UI" w:eastAsia="Segoe UI" w:hAnsi="Segoe UI" w:cs="Segoe UI"/>
-          <w:color w:val="1B1B1B"/>
-          <w:sz w:val="22"/>
-          <w:shd w:val="clear" w:color="auto" w:fill="FFFFFF"/>
-        </w:rPr>
-        <w:t>- т.к. объекты могут наследовать свойства и методы от других объектов без необходимости копирования их данных, прототипное наследование обычно приводит к экономии памяти.</w:t>
-      </w:r>
-    </w:p>
-    <w:p>
-      <w:pPr>
-        <w:spacing w:line="256" w:lineRule="auto"/>
-        <w:rPr>
-          <w:rFonts w:ascii="Segoe UI" w:eastAsia="Segoe UI" w:hAnsi="Segoe UI" w:cs="Segoe UI"/>
-          <w:color w:val="1B1B1B"/>
-          <w:sz w:val="22"/>
-          <w:shd w:val="clear" w:color="auto" w:fill="FFFFFF"/>
-        </w:rPr>
-      </w:pPr>
-      <w:r>
-        <w:rPr>
-          <w:rFonts w:ascii="Segoe UI" w:eastAsia="Segoe UI" w:hAnsi="Segoe UI" w:cs="Segoe UI"/>
-          <w:color w:val="1B1B1B"/>
-          <w:sz w:val="22"/>
-          <w:shd w:val="clear" w:color="auto" w:fill="FFFFFF"/>
-        </w:rPr>
         <w:t>- объекты могут наследовать свойства и методы непосредственно от других объектов, а не от классов и экземпляров. В классическом подходе создается иерархия классов, где подклассы наследуют свойства и методы от своих родительских классов. В прототипном наследовании объекты могут наследовать свойства и методы от любого другого объекта, независимо от того, какой у него происхождение.</w:t>
       </w:r>
     </w:p>
@@ -7190,25 +6114,7 @@
           <w:b/>
           <w:sz w:val="22"/>
         </w:rPr>
-        <w:t xml:space="preserve">js_49. Как работает свойство </w:t>
-      </w:r>
-      <w:proofErr w:type="gramStart"/>
-      <w:r>
-        <w:rPr>
-          <w:rFonts w:ascii="Calibri" w:eastAsia="Calibri" w:hAnsi="Calibri" w:cs="Calibri"/>
-          <w:b/>
-          <w:sz w:val="22"/>
-        </w:rPr>
-        <w:t>F.prorotype</w:t>
-      </w:r>
-      <w:proofErr w:type="gramEnd"/>
-      <w:r>
-        <w:rPr>
-          <w:rFonts w:ascii="Calibri" w:eastAsia="Calibri" w:hAnsi="Calibri" w:cs="Calibri"/>
-          <w:b/>
-          <w:sz w:val="22"/>
-        </w:rPr>
-        <w:t>?</w:t>
+        <w:t>js_49. Как работает свойство F.prorotype?</w:t>
       </w:r>
     </w:p>
     <w:p>
@@ -7256,23 +6162,7 @@
           <w:rFonts w:ascii="Calibri" w:eastAsia="Calibri" w:hAnsi="Calibri" w:cs="Calibri"/>
           <w:sz w:val="22"/>
         </w:rPr>
-        <w:t xml:space="preserve">Установка </w:t>
-      </w:r>
-      <w:proofErr w:type="gramStart"/>
-      <w:r>
-        <w:rPr>
-          <w:rFonts w:ascii="Calibri" w:eastAsia="Calibri" w:hAnsi="Calibri" w:cs="Calibri"/>
-          <w:sz w:val="22"/>
-        </w:rPr>
-        <w:t>F.prototype</w:t>
-      </w:r>
-      <w:proofErr w:type="gramEnd"/>
-      <w:r>
-        <w:rPr>
-          <w:rFonts w:ascii="Calibri" w:eastAsia="Calibri" w:hAnsi="Calibri" w:cs="Calibri"/>
-          <w:sz w:val="22"/>
-        </w:rPr>
-        <w:t xml:space="preserve"> = some_object буквально говорит интерпретатору следующее: "При создании объекта через new F() запиши ему some_object в [[Prototype]]".</w:t>
+        <w:t>Установка F.prototype = some_object буквально говорит интерпретатору следующее: "При создании объекта через new F() запиши ему some_object в [[Prototype]]".</w:t>
       </w:r>
     </w:p>
     <w:p>
@@ -8233,7 +7123,14 @@
           <w:b/>
           <w:lang w:val="en-US"/>
         </w:rPr>
-        <w:t xml:space="preserve">rct_1. </w:t>
+        <w:t>rct</w:t>
+      </w:r>
+      <w:r>
+        <w:rPr>
+          <w:b/>
+          <w:lang w:val="en-US"/>
+        </w:rPr>
+        <w:t xml:space="preserve">_1. </w:t>
       </w:r>
       <w:r>
         <w:rPr>
@@ -8275,6 +7172,54 @@
         </w:rPr>
         <w:t>?</w:t>
       </w:r>
+      <w:r>
+        <w:rPr>
+          <w:b/>
+          <w:noProof/>
+          <w:lang w:val="en-US"/>
+        </w:rPr>
+        <w:drawing>
+          <wp:inline distT="0" distB="0" distL="0" distR="0" wp14:anchorId="55A57F63" wp14:editId="29258ADF">
+            <wp:extent cx="135172" cy="135172"/>
+            <wp:effectExtent l="0" t="0" r="0" b="0"/>
+            <wp:docPr id="537255499" name="Рисунок 1" descr="Флажок со сплошной заливкой"/>
+            <wp:cNvGraphicFramePr>
+              <a:graphicFrameLocks xmlns:a="http://schemas.openxmlformats.org/drawingml/2006/main" noChangeAspect="1"/>
+            </wp:cNvGraphicFramePr>
+            <a:graphic xmlns:a="http://schemas.openxmlformats.org/drawingml/2006/main">
+              <a:graphicData uri="http://schemas.openxmlformats.org/drawingml/2006/picture">
+                <pic:pic xmlns:pic="http://schemas.openxmlformats.org/drawingml/2006/picture">
+                  <pic:nvPicPr>
+                    <pic:cNvPr id="537255499" name="Рисунок 537255499" descr="Флажок со сплошной заливкой"/>
+                    <pic:cNvPicPr/>
+                  </pic:nvPicPr>
+                  <pic:blipFill>
+                    <a:blip r:embed="rId35">
+                      <a:extLst>
+                        <a:ext uri="{96DAC541-7B7A-43D3-8B79-37D633B846F1}">
+                          <asvg:svgBlip xmlns:asvg="http://schemas.microsoft.com/office/drawing/2016/SVG/main" r:embed="rId36"/>
+                        </a:ext>
+                      </a:extLst>
+                    </a:blip>
+                    <a:stretch>
+                      <a:fillRect/>
+                    </a:stretch>
+                  </pic:blipFill>
+                  <pic:spPr>
+                    <a:xfrm>
+                      <a:off x="0" y="0"/>
+                      <a:ext cx="142693" cy="142693"/>
+                    </a:xfrm>
+                    <a:prstGeom prst="rect">
+                      <a:avLst/>
+                    </a:prstGeom>
+                  </pic:spPr>
+                </pic:pic>
+              </a:graphicData>
+            </a:graphic>
+          </wp:inline>
+        </w:drawing>
+      </w:r>
     </w:p>
     <w:p>
       <w:r>
@@ -8299,6 +7244,61 @@
           <w:b/>
         </w:rPr>
         <w:t>_2. Что такое декларативное UI программирование? Чем оно отличается от императивного подхода?</w:t>
+      </w:r>
+      <w:r>
+        <w:rPr>
+          <w:b/>
+          <w:noProof/>
+        </w:rPr>
+        <w:t xml:space="preserve"> </w:t>
+      </w:r>
+      <w:r>
+        <w:rPr>
+          <w:b/>
+          <w:noProof/>
+          <w:lang w:val="en-US"/>
+        </w:rPr>
+        <w:drawing>
+          <wp:inline distT="0" distB="0" distL="0" distR="0" wp14:anchorId="18BF6A8A" wp14:editId="0266F76E">
+            <wp:extent cx="135172" cy="135172"/>
+            <wp:effectExtent l="0" t="0" r="0" b="0"/>
+            <wp:docPr id="644837252" name="Рисунок 1" descr="Флажок со сплошной заливкой"/>
+            <wp:cNvGraphicFramePr>
+              <a:graphicFrameLocks xmlns:a="http://schemas.openxmlformats.org/drawingml/2006/main" noChangeAspect="1"/>
+            </wp:cNvGraphicFramePr>
+            <a:graphic xmlns:a="http://schemas.openxmlformats.org/drawingml/2006/main">
+              <a:graphicData uri="http://schemas.openxmlformats.org/drawingml/2006/picture">
+                <pic:pic xmlns:pic="http://schemas.openxmlformats.org/drawingml/2006/picture">
+                  <pic:nvPicPr>
+                    <pic:cNvPr id="537255499" name="Рисунок 537255499" descr="Флажок со сплошной заливкой"/>
+                    <pic:cNvPicPr/>
+                  </pic:nvPicPr>
+                  <pic:blipFill>
+                    <a:blip r:embed="rId35">
+                      <a:extLst>
+                        <a:ext uri="{96DAC541-7B7A-43D3-8B79-37D633B846F1}">
+                          <asvg:svgBlip xmlns:asvg="http://schemas.microsoft.com/office/drawing/2016/SVG/main" r:embed="rId36"/>
+                        </a:ext>
+                      </a:extLst>
+                    </a:blip>
+                    <a:stretch>
+                      <a:fillRect/>
+                    </a:stretch>
+                  </pic:blipFill>
+                  <pic:spPr>
+                    <a:xfrm>
+                      <a:off x="0" y="0"/>
+                      <a:ext cx="142693" cy="142693"/>
+                    </a:xfrm>
+                    <a:prstGeom prst="rect">
+                      <a:avLst/>
+                    </a:prstGeom>
+                  </pic:spPr>
+                </pic:pic>
+              </a:graphicData>
+            </a:graphic>
+          </wp:inline>
+        </w:drawing>
       </w:r>
     </w:p>
     <w:p>
@@ -8376,16 +7376,11 @@
       <w:r>
         <w:t xml:space="preserve"> </w:t>
       </w:r>
-      <w:proofErr w:type="gramStart"/>
       <w:r>
         <w:t xml:space="preserve">- </w:t>
       </w:r>
       <w:r>
-        <w:t> это</w:t>
-      </w:r>
-      <w:proofErr w:type="gramEnd"/>
-      <w:r>
-        <w:t xml:space="preserve"> парадигма</w:t>
+        <w:t> это парадигма</w:t>
       </w:r>
       <w:r>
         <w:t>(</w:t>
@@ -8434,13 +7429,8 @@
         <w:t>получим</w:t>
       </w:r>
       <w:r>
-        <w:t xml:space="preserve"> мексиканских пользователей и новый header и paragraph на </w:t>
-      </w:r>
-      <w:proofErr w:type="gramStart"/>
-      <w:r>
-        <w:t>сайте</w:t>
-      </w:r>
-      <w:proofErr w:type="gramEnd"/>
+        <w:t xml:space="preserve"> мексиканских пользователей и новый header и paragraph на сайте</w:t>
+      </w:r>
       <w:r>
         <w:t xml:space="preserve"> </w:t>
       </w:r>
@@ -8509,7 +7499,7 @@
                     <pic:cNvPicPr/>
                   </pic:nvPicPr>
                   <pic:blipFill>
-                    <a:blip r:embed="rId35"/>
+                    <a:blip r:embed="rId37"/>
                     <a:stretch>
                       <a:fillRect/>
                     </a:stretch>
@@ -8568,7 +7558,7 @@
                     <pic:cNvPicPr/>
                   </pic:nvPicPr>
                   <pic:blipFill>
-                    <a:blip r:embed="rId36"/>
+                    <a:blip r:embed="rId38"/>
                     <a:stretch>
                       <a:fillRect/>
                     </a:stretch>
@@ -8653,6 +7643,61 @@
         </w:rPr>
         <w:t>Как его можно создать? Из чего он состоит?</w:t>
       </w:r>
+      <w:r>
+        <w:rPr>
+          <w:b/>
+          <w:noProof/>
+        </w:rPr>
+        <w:t xml:space="preserve"> </w:t>
+      </w:r>
+      <w:r>
+        <w:rPr>
+          <w:b/>
+          <w:noProof/>
+          <w:lang w:val="en-US"/>
+        </w:rPr>
+        <w:drawing>
+          <wp:inline distT="0" distB="0" distL="0" distR="0" wp14:anchorId="3D086C73" wp14:editId="07355E0F">
+            <wp:extent cx="135172" cy="135172"/>
+            <wp:effectExtent l="0" t="0" r="0" b="0"/>
+            <wp:docPr id="1814622795" name="Рисунок 1" descr="Флажок со сплошной заливкой"/>
+            <wp:cNvGraphicFramePr>
+              <a:graphicFrameLocks xmlns:a="http://schemas.openxmlformats.org/drawingml/2006/main" noChangeAspect="1"/>
+            </wp:cNvGraphicFramePr>
+            <a:graphic xmlns:a="http://schemas.openxmlformats.org/drawingml/2006/main">
+              <a:graphicData uri="http://schemas.openxmlformats.org/drawingml/2006/picture">
+                <pic:pic xmlns:pic="http://schemas.openxmlformats.org/drawingml/2006/picture">
+                  <pic:nvPicPr>
+                    <pic:cNvPr id="537255499" name="Рисунок 537255499" descr="Флажок со сплошной заливкой"/>
+                    <pic:cNvPicPr/>
+                  </pic:nvPicPr>
+                  <pic:blipFill>
+                    <a:blip r:embed="rId35">
+                      <a:extLst>
+                        <a:ext uri="{96DAC541-7B7A-43D3-8B79-37D633B846F1}">
+                          <asvg:svgBlip xmlns:asvg="http://schemas.microsoft.com/office/drawing/2016/SVG/main" r:embed="rId36"/>
+                        </a:ext>
+                      </a:extLst>
+                    </a:blip>
+                    <a:stretch>
+                      <a:fillRect/>
+                    </a:stretch>
+                  </pic:blipFill>
+                  <pic:spPr>
+                    <a:xfrm>
+                      <a:off x="0" y="0"/>
+                      <a:ext cx="142693" cy="142693"/>
+                    </a:xfrm>
+                    <a:prstGeom prst="rect">
+                      <a:avLst/>
+                    </a:prstGeom>
+                  </pic:spPr>
+                </pic:pic>
+              </a:graphicData>
+            </a:graphic>
+          </wp:inline>
+        </w:drawing>
+      </w:r>
     </w:p>
     <w:p>
       <w:r>
@@ -8667,7 +7712,6 @@
       <w:r>
         <w:t xml:space="preserve"> </w:t>
       </w:r>
-      <w:proofErr w:type="gramStart"/>
       <w:r>
         <w:rPr>
           <w:lang w:val="en-US"/>
@@ -8677,7 +7721,6 @@
       <w:r>
         <w:t>(</w:t>
       </w:r>
-      <w:proofErr w:type="gramEnd"/>
       <w:r>
         <w:t>тип тега</w:t>
       </w:r>
@@ -8812,6 +7855,53 @@
           <w:b/>
         </w:rPr>
         <w:t>_3.1 Что будет, если передать булевые, null или undefined значения в children?</w:t>
+      </w:r>
+      <w:r>
+        <w:rPr>
+          <w:b/>
+          <w:noProof/>
+        </w:rPr>
+        <w:drawing>
+          <wp:inline distT="0" distB="0" distL="0" distR="0" wp14:anchorId="403A4241" wp14:editId="02C34FE8">
+            <wp:extent cx="269737" cy="269737"/>
+            <wp:effectExtent l="0" t="0" r="0" b="0"/>
+            <wp:docPr id="1820060703" name="Рисунок 2" descr="Мозг со сплошной заливкой"/>
+            <wp:cNvGraphicFramePr>
+              <a:graphicFrameLocks xmlns:a="http://schemas.openxmlformats.org/drawingml/2006/main" noChangeAspect="1"/>
+            </wp:cNvGraphicFramePr>
+            <a:graphic xmlns:a="http://schemas.openxmlformats.org/drawingml/2006/main">
+              <a:graphicData uri="http://schemas.openxmlformats.org/drawingml/2006/picture">
+                <pic:pic xmlns:pic="http://schemas.openxmlformats.org/drawingml/2006/picture">
+                  <pic:nvPicPr>
+                    <pic:cNvPr id="1820060703" name="Рисунок 1820060703" descr="Мозг со сплошной заливкой"/>
+                    <pic:cNvPicPr/>
+                  </pic:nvPicPr>
+                  <pic:blipFill>
+                    <a:blip r:embed="rId39">
+                      <a:extLst>
+                        <a:ext uri="{96DAC541-7B7A-43D3-8B79-37D633B846F1}">
+                          <asvg:svgBlip xmlns:asvg="http://schemas.microsoft.com/office/drawing/2016/SVG/main" r:embed="rId40"/>
+                        </a:ext>
+                      </a:extLst>
+                    </a:blip>
+                    <a:stretch>
+                      <a:fillRect/>
+                    </a:stretch>
+                  </pic:blipFill>
+                  <pic:spPr>
+                    <a:xfrm>
+                      <a:off x="0" y="0"/>
+                      <a:ext cx="280903" cy="280903"/>
+                    </a:xfrm>
+                    <a:prstGeom prst="rect">
+                      <a:avLst/>
+                    </a:prstGeom>
+                  </pic:spPr>
+                </pic:pic>
+              </a:graphicData>
+            </a:graphic>
+          </wp:inline>
+        </w:drawing>
       </w:r>
     </w:p>
     <w:p>
@@ -8865,7 +7955,7 @@
                     <pic:cNvPicPr/>
                   </pic:nvPicPr>
                   <pic:blipFill>
-                    <a:blip r:embed="rId37"/>
+                    <a:blip r:embed="rId41"/>
                     <a:stretch>
                       <a:fillRect/>
                     </a:stretch>
@@ -8927,7 +8017,7 @@
                     <pic:cNvPicPr/>
                   </pic:nvPicPr>
                   <pic:blipFill>
-                    <a:blip r:embed="rId38"/>
+                    <a:blip r:embed="rId42"/>
                     <a:stretch>
                       <a:fillRect/>
                     </a:stretch>
@@ -8988,13 +8078,153 @@
         </w:rPr>
         <w:t xml:space="preserve"> React Component?</w:t>
       </w:r>
+      <w:r>
+        <w:rPr>
+          <w:b/>
+          <w:noProof/>
+          <w:lang w:val="en-US"/>
+        </w:rPr>
+        <w:t xml:space="preserve"> </w:t>
+      </w:r>
+      <w:r>
+        <w:rPr>
+          <w:b/>
+          <w:noProof/>
+        </w:rPr>
+        <w:drawing>
+          <wp:inline distT="0" distB="0" distL="0" distR="0" wp14:anchorId="5743D1F8" wp14:editId="5FDB0C0E">
+            <wp:extent cx="269737" cy="269737"/>
+            <wp:effectExtent l="0" t="0" r="0" b="0"/>
+            <wp:docPr id="352252988" name="Рисунок 2" descr="Мозг со сплошной заливкой"/>
+            <wp:cNvGraphicFramePr>
+              <a:graphicFrameLocks xmlns:a="http://schemas.openxmlformats.org/drawingml/2006/main" noChangeAspect="1"/>
+            </wp:cNvGraphicFramePr>
+            <a:graphic xmlns:a="http://schemas.openxmlformats.org/drawingml/2006/main">
+              <a:graphicData uri="http://schemas.openxmlformats.org/drawingml/2006/picture">
+                <pic:pic xmlns:pic="http://schemas.openxmlformats.org/drawingml/2006/picture">
+                  <pic:nvPicPr>
+                    <pic:cNvPr id="1820060703" name="Рисунок 1820060703" descr="Мозг со сплошной заливкой"/>
+                    <pic:cNvPicPr/>
+                  </pic:nvPicPr>
+                  <pic:blipFill>
+                    <a:blip r:embed="rId39">
+                      <a:extLst>
+                        <a:ext uri="{96DAC541-7B7A-43D3-8B79-37D633B846F1}">
+                          <asvg:svgBlip xmlns:asvg="http://schemas.microsoft.com/office/drawing/2016/SVG/main" r:embed="rId40"/>
+                        </a:ext>
+                      </a:extLst>
+                    </a:blip>
+                    <a:stretch>
+                      <a:fillRect/>
+                    </a:stretch>
+                  </pic:blipFill>
+                  <pic:spPr>
+                    <a:xfrm>
+                      <a:off x="0" y="0"/>
+                      <a:ext cx="280903" cy="280903"/>
+                    </a:xfrm>
+                    <a:prstGeom prst="rect">
+                      <a:avLst/>
+                    </a:prstGeom>
+                  </pic:spPr>
+                </pic:pic>
+              </a:graphicData>
+            </a:graphic>
+          </wp:inline>
+        </w:drawing>
+      </w:r>
     </w:p>
     <w:p>
       <w:r>
         <w:t>React-компонент — это функция или класс, который принимает входные данные (опционально) и возвращает React-элемент — то есть, javascript-объект.</w:t>
       </w:r>
-    </w:p>
-    <w:p/>
+      <w:r>
+        <w:t xml:space="preserve"> Пользовательский интерфейс создается с помощью комонентов</w:t>
+      </w:r>
+      <w:r>
+        <w:t>.</w:t>
+      </w:r>
+    </w:p>
+    <w:p>
+      <w:pPr>
+        <w:rPr>
+          <w:lang w:val="en-US"/>
+        </w:rPr>
+      </w:pPr>
+    </w:p>
+    <w:p>
+      <w:pPr>
+        <w:rPr>
+          <w:b/>
+          <w:lang w:val="en-US"/>
+        </w:rPr>
+      </w:pPr>
+      <w:r>
+        <w:rPr>
+          <w:b/>
+          <w:lang w:val="en-US"/>
+        </w:rPr>
+        <w:t>rct</w:t>
+      </w:r>
+      <w:r>
+        <w:rPr>
+          <w:b/>
+        </w:rPr>
+        <w:t>_</w:t>
+      </w:r>
+      <w:r>
+        <w:rPr>
+          <w:b/>
+        </w:rPr>
+        <w:t>4</w:t>
+      </w:r>
+      <w:r>
+        <w:rPr>
+          <w:b/>
+        </w:rPr>
+        <w:t xml:space="preserve"> Что такое JSX и зачем он нужен?</w:t>
+      </w:r>
+    </w:p>
+    <w:p>
+      <w:pPr>
+        <w:rPr>
+          <w:lang w:val="en-US"/>
+        </w:rPr>
+      </w:pPr>
+      <w:r>
+        <w:t xml:space="preserve">Этот синтаксис </w:t>
+      </w:r>
+      <w:r>
+        <w:rPr>
+          <w:lang w:val="en-US"/>
+        </w:rPr>
+        <w:t>удобнее читать.</w:t>
+      </w:r>
+    </w:p>
+    <w:p>
+      <w:pPr>
+        <w:rPr>
+          <w:lang w:val="en-US"/>
+        </w:rPr>
+      </w:pPr>
+    </w:p>
+    <w:p>
+      <w:r>
+        <w:t>Процесс транспиляции заключается в следующем: исходный код переписывается, чтобы получить такие же результаты, но уже</w:t>
+      </w:r>
+      <w:r>
+        <w:t xml:space="preserve"> </w:t>
+      </w:r>
+      <w:r>
+        <w:t>с помощью синтаксиса, понимаемого устаревшими браузерами.</w:t>
+      </w:r>
+      <w:r>
+        <w:t xml:space="preserve"> </w:t>
+      </w:r>
+      <w:r>
+        <w:t>Любой новый синтаксис для браузера, который его не поддерживает, просто недействителен и выдает ошибку разбора. Нет никакого способа его дополнить. Поэтому новый синтаксис требует проведения компиляции(транспиляции), чтобы он был преобразован до того, как будет представлен для обработки браузеру.</w:t>
+      </w:r>
+    </w:p>
     <w:sectPr>
       <w:pgSz w:w="11906" w:h="16838"/>
       <w:pgMar w:top="284" w:right="282" w:bottom="0" w:left="426" w:header="708" w:footer="708" w:gutter="0"/>
@@ -10458,7 +9688,6 @@
   <w:style w:type="character" w:default="1" w:styleId="a0">
     <w:name w:val="Default Paragraph Font"/>
     <w:uiPriority w:val="1"/>
-    <w:semiHidden/>
     <w:unhideWhenUsed/>
   </w:style>
   <w:style w:type="table" w:default="1" w:styleId="a1">

--- a/metalamp-JL-1-/metalamp_JL-1.docx
+++ b/metalamp-JL-1-/metalamp_JL-1.docx
@@ -296,7 +296,23 @@
           <w:rFonts w:ascii="Calibri" w:eastAsia="Calibri" w:hAnsi="Calibri" w:cs="Calibri"/>
           <w:sz w:val="22"/>
         </w:rPr>
-        <w:t xml:space="preserve"> - Специальный примитив, используемый не только для данных но и в качестве указателя на финальную точку в Цепочке Прототипов.</w:t>
+        <w:t xml:space="preserve"> - Специальный примитив, используемый не только для </w:t>
+      </w:r>
+      <w:proofErr w:type="gramStart"/>
+      <w:r>
+        <w:rPr>
+          <w:rFonts w:ascii="Calibri" w:eastAsia="Calibri" w:hAnsi="Calibri" w:cs="Calibri"/>
+          <w:sz w:val="22"/>
+        </w:rPr>
+        <w:t>данных</w:t>
+      </w:r>
+      <w:proofErr w:type="gramEnd"/>
+      <w:r>
+        <w:rPr>
+          <w:rFonts w:ascii="Calibri" w:eastAsia="Calibri" w:hAnsi="Calibri" w:cs="Calibri"/>
+          <w:sz w:val="22"/>
+        </w:rPr>
+        <w:t xml:space="preserve"> но и в качестве указателя на финальную точку в Цепочке Прототипов.</w:t>
       </w:r>
     </w:p>
     <w:p>
@@ -686,10 +702,10 @@
       </w:pPr>
       <w:r>
         <w:object w:dxaOrig="4824" w:dyaOrig="1572" w14:anchorId="07847261">
-          <v:rect id="rectole0000000000" o:spid="_x0000_i1025" style="width:241.5pt;height:78.75pt" o:ole="" o:preferrelative="t" stroked="f">
+          <v:rect id="rectole0000000000" o:spid="_x0000_i1025" style="width:241.25pt;height:79pt" o:ole="" o:preferrelative="t" stroked="f">
             <v:imagedata r:id="rId5" o:title=""/>
           </v:rect>
-          <o:OLEObject Type="Embed" ProgID="StaticDib" ShapeID="rectole0000000000" DrawAspect="Content" ObjectID="_1804692363" r:id="rId6"/>
+          <o:OLEObject Type="Embed" ProgID="StaticDib" ShapeID="rectole0000000000" DrawAspect="Content" ObjectID="_1804992214" r:id="rId6"/>
         </w:object>
       </w:r>
     </w:p>
@@ -720,10 +736,10 @@
       </w:pPr>
       <w:r>
         <w:object w:dxaOrig="5268" w:dyaOrig="828" w14:anchorId="7F2497E0">
-          <v:rect id="rectole0000000001" o:spid="_x0000_i1026" style="width:263.25pt;height:41.25pt" o:ole="" o:preferrelative="t" stroked="f">
+          <v:rect id="rectole0000000001" o:spid="_x0000_i1026" style="width:263.3pt;height:41.35pt" o:ole="" o:preferrelative="t" stroked="f">
             <v:imagedata r:id="rId7" o:title=""/>
           </v:rect>
-          <o:OLEObject Type="Embed" ProgID="StaticDib" ShapeID="rectole0000000001" DrawAspect="Content" ObjectID="_1804692364" r:id="rId8"/>
+          <o:OLEObject Type="Embed" ProgID="StaticDib" ShapeID="rectole0000000001" DrawAspect="Content" ObjectID="_1804992215" r:id="rId8"/>
         </w:object>
       </w:r>
     </w:p>
@@ -1756,6 +1772,7 @@
         <w:t xml:space="preserve">) преобразует значение в число и проверяет является ли оно </w:t>
       </w:r>
       <w:proofErr w:type="spellStart"/>
+      <w:proofErr w:type="gramStart"/>
       <w:r>
         <w:rPr>
           <w:rFonts w:ascii="Calibri" w:eastAsia="Calibri" w:hAnsi="Calibri" w:cs="Calibri"/>
@@ -1772,6 +1789,7 @@
         <w:t>(</w:t>
       </w:r>
       <w:proofErr w:type="spellStart"/>
+      <w:proofErr w:type="gramEnd"/>
       <w:r>
         <w:rPr>
           <w:rFonts w:ascii="Calibri" w:eastAsia="Calibri" w:hAnsi="Calibri" w:cs="Calibri"/>
@@ -1780,12 +1798,21 @@
         <w:t>NaN</w:t>
       </w:r>
       <w:proofErr w:type="spellEnd"/>
-      <w:r>
-        <w:rPr>
-          <w:rFonts w:ascii="Calibri" w:eastAsia="Calibri" w:hAnsi="Calibri" w:cs="Calibri"/>
-          <w:sz w:val="22"/>
-        </w:rPr>
-        <w:t xml:space="preserve">) ); // </w:t>
+      <w:proofErr w:type="gramStart"/>
+      <w:r>
+        <w:rPr>
+          <w:rFonts w:ascii="Calibri" w:eastAsia="Calibri" w:hAnsi="Calibri" w:cs="Calibri"/>
+          <w:sz w:val="22"/>
+        </w:rPr>
+        <w:t>) )</w:t>
+      </w:r>
+      <w:proofErr w:type="gramEnd"/>
+      <w:r>
+        <w:rPr>
+          <w:rFonts w:ascii="Calibri" w:eastAsia="Calibri" w:hAnsi="Calibri" w:cs="Calibri"/>
+          <w:sz w:val="22"/>
+        </w:rPr>
+        <w:t xml:space="preserve">; // </w:t>
       </w:r>
       <w:proofErr w:type="spellStart"/>
       <w:r>
@@ -1833,7 +1860,23 @@
           <w:rFonts w:ascii="Calibri" w:eastAsia="Calibri" w:hAnsi="Calibri" w:cs="Calibri"/>
           <w:sz w:val="22"/>
         </w:rPr>
-        <w:t xml:space="preserve">") ); // </w:t>
+        <w:t>"</w:t>
+      </w:r>
+      <w:proofErr w:type="gramStart"/>
+      <w:r>
+        <w:rPr>
+          <w:rFonts w:ascii="Calibri" w:eastAsia="Calibri" w:hAnsi="Calibri" w:cs="Calibri"/>
+          <w:sz w:val="22"/>
+        </w:rPr>
+        <w:t>) )</w:t>
+      </w:r>
+      <w:proofErr w:type="gramEnd"/>
+      <w:r>
+        <w:rPr>
+          <w:rFonts w:ascii="Calibri" w:eastAsia="Calibri" w:hAnsi="Calibri" w:cs="Calibri"/>
+          <w:sz w:val="22"/>
+        </w:rPr>
+        <w:t xml:space="preserve">; // </w:t>
       </w:r>
       <w:proofErr w:type="spellStart"/>
       <w:r>
@@ -1921,7 +1964,39 @@
           <w:rFonts w:ascii="Calibri" w:eastAsia="Calibri" w:hAnsi="Calibri" w:cs="Calibri"/>
           <w:sz w:val="22"/>
         </w:rPr>
-        <w:t xml:space="preserve">- метод Object.is() - определяет, являются ли два значения одинаковыми, сравнивает примерно как === но, еще и работает с </w:t>
+        <w:t xml:space="preserve">- метод </w:t>
+      </w:r>
+      <w:proofErr w:type="gramStart"/>
+      <w:r>
+        <w:rPr>
+          <w:rFonts w:ascii="Calibri" w:eastAsia="Calibri" w:hAnsi="Calibri" w:cs="Calibri"/>
+          <w:sz w:val="22"/>
+        </w:rPr>
+        <w:t>Object.is(</w:t>
+      </w:r>
+      <w:proofErr w:type="gramEnd"/>
+      <w:r>
+        <w:rPr>
+          <w:rFonts w:ascii="Calibri" w:eastAsia="Calibri" w:hAnsi="Calibri" w:cs="Calibri"/>
+          <w:sz w:val="22"/>
+        </w:rPr>
+        <w:t xml:space="preserve">) - определяет, являются ли два значения одинаковыми, сравнивает </w:t>
+      </w:r>
+      <w:proofErr w:type="gramStart"/>
+      <w:r>
+        <w:rPr>
+          <w:rFonts w:ascii="Calibri" w:eastAsia="Calibri" w:hAnsi="Calibri" w:cs="Calibri"/>
+          <w:sz w:val="22"/>
+        </w:rPr>
+        <w:t>примерно</w:t>
+      </w:r>
+      <w:proofErr w:type="gramEnd"/>
+      <w:r>
+        <w:rPr>
+          <w:rFonts w:ascii="Calibri" w:eastAsia="Calibri" w:hAnsi="Calibri" w:cs="Calibri"/>
+          <w:sz w:val="22"/>
+        </w:rPr>
+        <w:t xml:space="preserve"> как === но, еще и работает с </w:t>
       </w:r>
       <w:proofErr w:type="spellStart"/>
       <w:r>
@@ -1937,9 +2012,18 @@
           <w:rFonts w:ascii="Calibri" w:eastAsia="Calibri" w:hAnsi="Calibri" w:cs="Calibri"/>
           <w:sz w:val="22"/>
         </w:rPr>
-        <w:t xml:space="preserve"> - Object.is(</w:t>
-      </w:r>
-      <w:proofErr w:type="spellStart"/>
+        <w:t xml:space="preserve"> - </w:t>
+      </w:r>
+      <w:proofErr w:type="gramStart"/>
+      <w:r>
+        <w:rPr>
+          <w:rFonts w:ascii="Calibri" w:eastAsia="Calibri" w:hAnsi="Calibri" w:cs="Calibri"/>
+          <w:sz w:val="22"/>
+        </w:rPr>
+        <w:t>Object.is(</w:t>
+      </w:r>
+      <w:proofErr w:type="spellStart"/>
+      <w:proofErr w:type="gramEnd"/>
       <w:r>
         <w:rPr>
           <w:rFonts w:ascii="Calibri" w:eastAsia="Calibri" w:hAnsi="Calibri" w:cs="Calibri"/>
@@ -2026,7 +2110,23 @@
           <w:rFonts w:ascii="Calibri" w:eastAsia="Calibri" w:hAnsi="Calibri" w:cs="Calibri"/>
           <w:sz w:val="22"/>
         </w:rPr>
-        <w:t xml:space="preserve"> = Object.is(value1, value2);</w:t>
+        <w:t xml:space="preserve"> = </w:t>
+      </w:r>
+      <w:proofErr w:type="gramStart"/>
+      <w:r>
+        <w:rPr>
+          <w:rFonts w:ascii="Calibri" w:eastAsia="Calibri" w:hAnsi="Calibri" w:cs="Calibri"/>
+          <w:sz w:val="22"/>
+        </w:rPr>
+        <w:t>Object.is(</w:t>
+      </w:r>
+      <w:proofErr w:type="gramEnd"/>
+      <w:r>
+        <w:rPr>
+          <w:rFonts w:ascii="Calibri" w:eastAsia="Calibri" w:hAnsi="Calibri" w:cs="Calibri"/>
+          <w:sz w:val="22"/>
+        </w:rPr>
+        <w:t>value1, value2);</w:t>
       </w:r>
       <w:r>
         <w:rPr>
@@ -2058,7 +2158,23 @@
           <w:rFonts w:ascii="Calibri" w:eastAsia="Calibri" w:hAnsi="Calibri" w:cs="Calibri"/>
           <w:sz w:val="22"/>
         </w:rPr>
-        <w:t>- альтернативный вариант проверки, это сравнить, равна ли переменная самой себе x !== x:</w:t>
+        <w:t xml:space="preserve">- альтернативный вариант проверки, это сравнить, равна ли переменная самой себе </w:t>
+      </w:r>
+      <w:proofErr w:type="gramStart"/>
+      <w:r>
+        <w:rPr>
+          <w:rFonts w:ascii="Calibri" w:eastAsia="Calibri" w:hAnsi="Calibri" w:cs="Calibri"/>
+          <w:sz w:val="22"/>
+        </w:rPr>
+        <w:t>x !</w:t>
+      </w:r>
+      <w:proofErr w:type="gramEnd"/>
+      <w:r>
+        <w:rPr>
+          <w:rFonts w:ascii="Calibri" w:eastAsia="Calibri" w:hAnsi="Calibri" w:cs="Calibri"/>
+          <w:sz w:val="22"/>
+        </w:rPr>
+        <w:t>== x:</w:t>
       </w:r>
       <w:r>
         <w:rPr>
@@ -2098,7 +2214,22 @@
           <w:sz w:val="22"/>
         </w:rPr>
         <w:br/>
-        <w:t xml:space="preserve">x != x // </w:t>
+      </w:r>
+      <w:proofErr w:type="gramStart"/>
+      <w:r>
+        <w:rPr>
+          <w:rFonts w:ascii="Calibri" w:eastAsia="Calibri" w:hAnsi="Calibri" w:cs="Calibri"/>
+          <w:sz w:val="22"/>
+        </w:rPr>
+        <w:t>x !</w:t>
+      </w:r>
+      <w:proofErr w:type="gramEnd"/>
+      <w:r>
+        <w:rPr>
+          <w:rFonts w:ascii="Calibri" w:eastAsia="Calibri" w:hAnsi="Calibri" w:cs="Calibri"/>
+          <w:sz w:val="22"/>
+        </w:rPr>
+        <w:t xml:space="preserve">= x // </w:t>
       </w:r>
       <w:proofErr w:type="spellStart"/>
       <w:r>
@@ -2115,7 +2246,22 @@
           <w:sz w:val="22"/>
         </w:rPr>
         <w:br/>
-        <w:t xml:space="preserve">x !== x // </w:t>
+      </w:r>
+      <w:proofErr w:type="gramStart"/>
+      <w:r>
+        <w:rPr>
+          <w:rFonts w:ascii="Calibri" w:eastAsia="Calibri" w:hAnsi="Calibri" w:cs="Calibri"/>
+          <w:sz w:val="22"/>
+        </w:rPr>
+        <w:t>x !</w:t>
+      </w:r>
+      <w:proofErr w:type="gramEnd"/>
+      <w:r>
+        <w:rPr>
+          <w:rFonts w:ascii="Calibri" w:eastAsia="Calibri" w:hAnsi="Calibri" w:cs="Calibri"/>
+          <w:sz w:val="22"/>
+        </w:rPr>
+        <w:t xml:space="preserve">== x // </w:t>
       </w:r>
       <w:proofErr w:type="spellStart"/>
       <w:r>
@@ -2144,6 +2290,7 @@
         </w:rPr>
         <w:t xml:space="preserve">js_5. Что значит создавать переменную </w:t>
       </w:r>
+      <w:proofErr w:type="gramStart"/>
       <w:r>
         <w:rPr>
           <w:rFonts w:ascii="Calibri" w:eastAsia="Calibri" w:hAnsi="Calibri" w:cs="Calibri"/>
@@ -2152,6 +2299,7 @@
         </w:rPr>
         <w:t>через конструктор</w:t>
       </w:r>
+      <w:proofErr w:type="gramEnd"/>
       <w:r>
         <w:rPr>
           <w:rFonts w:ascii="Calibri" w:eastAsia="Calibri" w:hAnsi="Calibri" w:cs="Calibri"/>
@@ -2325,7 +2473,23 @@
           <w:rFonts w:ascii="Calibri" w:eastAsia="Calibri" w:hAnsi="Calibri" w:cs="Calibri"/>
           <w:sz w:val="22"/>
         </w:rPr>
-        <w:t xml:space="preserve">Создавать переменную через конструктор, это значит, что для создания используется конструктор </w:t>
+        <w:t xml:space="preserve">Создавать переменную </w:t>
+      </w:r>
+      <w:proofErr w:type="gramStart"/>
+      <w:r>
+        <w:rPr>
+          <w:rFonts w:ascii="Calibri" w:eastAsia="Calibri" w:hAnsi="Calibri" w:cs="Calibri"/>
+          <w:sz w:val="22"/>
+        </w:rPr>
+        <w:t>через конструктор</w:t>
+      </w:r>
+      <w:proofErr w:type="gramEnd"/>
+      <w:r>
+        <w:rPr>
+          <w:rFonts w:ascii="Calibri" w:eastAsia="Calibri" w:hAnsi="Calibri" w:cs="Calibri"/>
+          <w:sz w:val="22"/>
+        </w:rPr>
+        <w:t xml:space="preserve">, это значит, что для создания используется конструктор </w:t>
       </w:r>
       <w:proofErr w:type="spellStart"/>
       <w:r>
@@ -2419,7 +2583,25 @@
           <w:sz w:val="22"/>
           <w:lang w:val="en-US"/>
         </w:rPr>
-        <w:t xml:space="preserve"> new Number(42) === "object"</w:t>
+        <w:t xml:space="preserve"> new </w:t>
+      </w:r>
+      <w:proofErr w:type="gramStart"/>
+      <w:r>
+        <w:rPr>
+          <w:rFonts w:ascii="Calibri" w:eastAsia="Calibri" w:hAnsi="Calibri" w:cs="Calibri"/>
+          <w:sz w:val="22"/>
+          <w:lang w:val="en-US"/>
+        </w:rPr>
+        <w:t>Number(</w:t>
+      </w:r>
+      <w:proofErr w:type="gramEnd"/>
+      <w:r>
+        <w:rPr>
+          <w:rFonts w:ascii="Calibri" w:eastAsia="Calibri" w:hAnsi="Calibri" w:cs="Calibri"/>
+          <w:sz w:val="22"/>
+          <w:lang w:val="en-US"/>
+        </w:rPr>
+        <w:t>42) === "object"</w:t>
       </w:r>
     </w:p>
     <w:p>
@@ -2438,7 +2620,61 @@
           <w:sz w:val="22"/>
           <w:lang w:val="en-US"/>
         </w:rPr>
-        <w:t>new Number(42) !== 42  // true</w:t>
+        <w:t xml:space="preserve">new </w:t>
+      </w:r>
+      <w:proofErr w:type="gramStart"/>
+      <w:r>
+        <w:rPr>
+          <w:rFonts w:ascii="Calibri" w:eastAsia="Calibri" w:hAnsi="Calibri" w:cs="Calibri"/>
+          <w:sz w:val="22"/>
+          <w:lang w:val="en-US"/>
+        </w:rPr>
+        <w:t>Number(</w:t>
+      </w:r>
+      <w:proofErr w:type="gramEnd"/>
+      <w:r>
+        <w:rPr>
+          <w:rFonts w:ascii="Calibri" w:eastAsia="Calibri" w:hAnsi="Calibri" w:cs="Calibri"/>
+          <w:sz w:val="22"/>
+          <w:lang w:val="en-US"/>
+        </w:rPr>
+        <w:t>42</w:t>
+      </w:r>
+      <w:proofErr w:type="gramStart"/>
+      <w:r>
+        <w:rPr>
+          <w:rFonts w:ascii="Calibri" w:eastAsia="Calibri" w:hAnsi="Calibri" w:cs="Calibri"/>
+          <w:sz w:val="22"/>
+          <w:lang w:val="en-US"/>
+        </w:rPr>
+        <w:t>) !</w:t>
+      </w:r>
+      <w:proofErr w:type="gramEnd"/>
+      <w:r>
+        <w:rPr>
+          <w:rFonts w:ascii="Calibri" w:eastAsia="Calibri" w:hAnsi="Calibri" w:cs="Calibri"/>
+          <w:sz w:val="22"/>
+          <w:lang w:val="en-US"/>
+        </w:rPr>
+        <w:t xml:space="preserve">== </w:t>
+      </w:r>
+      <w:proofErr w:type="gramStart"/>
+      <w:r>
+        <w:rPr>
+          <w:rFonts w:ascii="Calibri" w:eastAsia="Calibri" w:hAnsi="Calibri" w:cs="Calibri"/>
+          <w:sz w:val="22"/>
+          <w:lang w:val="en-US"/>
+        </w:rPr>
+        <w:t>42  /</w:t>
+      </w:r>
+      <w:proofErr w:type="gramEnd"/>
+      <w:r>
+        <w:rPr>
+          <w:rFonts w:ascii="Calibri" w:eastAsia="Calibri" w:hAnsi="Calibri" w:cs="Calibri"/>
+          <w:sz w:val="22"/>
+          <w:lang w:val="en-US"/>
+        </w:rPr>
+        <w:t>/ true</w:t>
       </w:r>
     </w:p>
     <w:p>
@@ -2457,7 +2693,43 @@
           <w:sz w:val="22"/>
           <w:lang w:val="en-US"/>
         </w:rPr>
-        <w:t>new Number(42) != 42 // false</w:t>
+        <w:t xml:space="preserve">new </w:t>
+      </w:r>
+      <w:proofErr w:type="gramStart"/>
+      <w:r>
+        <w:rPr>
+          <w:rFonts w:ascii="Calibri" w:eastAsia="Calibri" w:hAnsi="Calibri" w:cs="Calibri"/>
+          <w:sz w:val="22"/>
+          <w:lang w:val="en-US"/>
+        </w:rPr>
+        <w:t>Number(</w:t>
+      </w:r>
+      <w:proofErr w:type="gramEnd"/>
+      <w:r>
+        <w:rPr>
+          <w:rFonts w:ascii="Calibri" w:eastAsia="Calibri" w:hAnsi="Calibri" w:cs="Calibri"/>
+          <w:sz w:val="22"/>
+          <w:lang w:val="en-US"/>
+        </w:rPr>
+        <w:t>42</w:t>
+      </w:r>
+      <w:proofErr w:type="gramStart"/>
+      <w:r>
+        <w:rPr>
+          <w:rFonts w:ascii="Calibri" w:eastAsia="Calibri" w:hAnsi="Calibri" w:cs="Calibri"/>
+          <w:sz w:val="22"/>
+          <w:lang w:val="en-US"/>
+        </w:rPr>
+        <w:t>) !</w:t>
+      </w:r>
+      <w:proofErr w:type="gramEnd"/>
+      <w:r>
+        <w:rPr>
+          <w:rFonts w:ascii="Calibri" w:eastAsia="Calibri" w:hAnsi="Calibri" w:cs="Calibri"/>
+          <w:sz w:val="22"/>
+          <w:lang w:val="en-US"/>
+        </w:rPr>
+        <w:t>= 42 // false</w:t>
       </w:r>
     </w:p>
     <w:p>
@@ -2476,7 +2748,25 @@
           <w:sz w:val="22"/>
           <w:lang w:val="en-US"/>
         </w:rPr>
-        <w:t>new Number(42) == 42 // true</w:t>
+        <w:t xml:space="preserve">new </w:t>
+      </w:r>
+      <w:proofErr w:type="gramStart"/>
+      <w:r>
+        <w:rPr>
+          <w:rFonts w:ascii="Calibri" w:eastAsia="Calibri" w:hAnsi="Calibri" w:cs="Calibri"/>
+          <w:sz w:val="22"/>
+          <w:lang w:val="en-US"/>
+        </w:rPr>
+        <w:t>Number(</w:t>
+      </w:r>
+      <w:proofErr w:type="gramEnd"/>
+      <w:r>
+        <w:rPr>
+          <w:rFonts w:ascii="Calibri" w:eastAsia="Calibri" w:hAnsi="Calibri" w:cs="Calibri"/>
+          <w:sz w:val="22"/>
+          <w:lang w:val="en-US"/>
+        </w:rPr>
+        <w:t>42) == 42 // true</w:t>
       </w:r>
     </w:p>
     <w:p>
@@ -2505,6 +2795,7 @@
         </w:rPr>
         <w:t xml:space="preserve"> </w:t>
       </w:r>
+      <w:proofErr w:type="gramStart"/>
       <w:r>
         <w:rPr>
           <w:rFonts w:ascii="Calibri" w:eastAsia="Calibri" w:hAnsi="Calibri" w:cs="Calibri"/>
@@ -2519,7 +2810,16 @@
           <w:sz w:val="22"/>
           <w:lang w:val="en-US"/>
         </w:rPr>
-        <w:t xml:space="preserve">(42) === 42 // </w:t>
+        <w:t>(</w:t>
+      </w:r>
+      <w:proofErr w:type="gramEnd"/>
+      <w:r>
+        <w:rPr>
+          <w:rFonts w:ascii="Calibri" w:eastAsia="Calibri" w:hAnsi="Calibri" w:cs="Calibri"/>
+          <w:sz w:val="22"/>
+          <w:lang w:val="en-US"/>
+        </w:rPr>
+        <w:t xml:space="preserve">42) === 42 // </w:t>
       </w:r>
       <w:r>
         <w:rPr>
@@ -2620,7 +2920,25 @@
           <w:sz w:val="22"/>
           <w:lang w:val="en-US"/>
         </w:rPr>
-        <w:t xml:space="preserve">const a = new String("Hello world"); </w:t>
+        <w:t xml:space="preserve">const a = new </w:t>
+      </w:r>
+      <w:proofErr w:type="gramStart"/>
+      <w:r>
+        <w:rPr>
+          <w:rFonts w:ascii="Calibri" w:eastAsia="Calibri" w:hAnsi="Calibri" w:cs="Calibri"/>
+          <w:sz w:val="22"/>
+          <w:lang w:val="en-US"/>
+        </w:rPr>
+        <w:t>String(</w:t>
+      </w:r>
+      <w:proofErr w:type="gramEnd"/>
+      <w:r>
+        <w:rPr>
+          <w:rFonts w:ascii="Calibri" w:eastAsia="Calibri" w:hAnsi="Calibri" w:cs="Calibri"/>
+          <w:sz w:val="22"/>
+          <w:lang w:val="en-US"/>
+        </w:rPr>
+        <w:t xml:space="preserve">"Hello world"); </w:t>
       </w:r>
       <w:r>
         <w:rPr>
@@ -2629,8 +2947,18 @@
           <w:lang w:val="en-US"/>
         </w:rPr>
         <w:tab/>
-        <w:t xml:space="preserve"> a === "Hello world"  false</w:t>
-      </w:r>
+        <w:t xml:space="preserve"> a === "Hello world</w:t>
+      </w:r>
+      <w:proofErr w:type="gramStart"/>
+      <w:r>
+        <w:rPr>
+          <w:rFonts w:ascii="Calibri" w:eastAsia="Calibri" w:hAnsi="Calibri" w:cs="Calibri"/>
+          <w:sz w:val="22"/>
+          <w:lang w:val="en-US"/>
+        </w:rPr>
+        <w:t>"  false</w:t>
+      </w:r>
+      <w:proofErr w:type="gramEnd"/>
     </w:p>
     <w:p>
       <w:pPr>
@@ -2648,7 +2976,25 @@
           <w:sz w:val="22"/>
           <w:lang w:val="en-US"/>
         </w:rPr>
-        <w:t>const b = String("Hello world"); // b === "Hello world" is true</w:t>
+        <w:t xml:space="preserve">const b = </w:t>
+      </w:r>
+      <w:proofErr w:type="gramStart"/>
+      <w:r>
+        <w:rPr>
+          <w:rFonts w:ascii="Calibri" w:eastAsia="Calibri" w:hAnsi="Calibri" w:cs="Calibri"/>
+          <w:sz w:val="22"/>
+          <w:lang w:val="en-US"/>
+        </w:rPr>
+        <w:t>String(</w:t>
+      </w:r>
+      <w:proofErr w:type="gramEnd"/>
+      <w:r>
+        <w:rPr>
+          <w:rFonts w:ascii="Calibri" w:eastAsia="Calibri" w:hAnsi="Calibri" w:cs="Calibri"/>
+          <w:sz w:val="22"/>
+          <w:lang w:val="en-US"/>
+        </w:rPr>
+        <w:t>"Hello world"); // b === "Hello world" is true</w:t>
       </w:r>
     </w:p>
     <w:p>
@@ -2661,13 +3007,23 @@
           <w:lang w:val="en-US"/>
         </w:rPr>
       </w:pPr>
-      <w:r>
-        <w:rPr>
-          <w:rFonts w:ascii="Calibri" w:eastAsia="Calibri" w:hAnsi="Calibri" w:cs="Calibri"/>
-          <w:sz w:val="22"/>
-          <w:lang w:val="en-US"/>
-        </w:rPr>
-        <w:t xml:space="preserve">a </w:t>
+      <w:proofErr w:type="gramStart"/>
+      <w:r>
+        <w:rPr>
+          <w:rFonts w:ascii="Calibri" w:eastAsia="Calibri" w:hAnsi="Calibri" w:cs="Calibri"/>
+          <w:sz w:val="22"/>
+          <w:lang w:val="en-US"/>
+        </w:rPr>
+        <w:t>a</w:t>
+      </w:r>
+      <w:proofErr w:type="gramEnd"/>
+      <w:r>
+        <w:rPr>
+          <w:rFonts w:ascii="Calibri" w:eastAsia="Calibri" w:hAnsi="Calibri" w:cs="Calibri"/>
+          <w:sz w:val="22"/>
+          <w:lang w:val="en-US"/>
+        </w:rPr>
+        <w:t xml:space="preserve"> </w:t>
       </w:r>
       <w:proofErr w:type="spellStart"/>
       <w:r>
@@ -2920,6 +3276,7 @@
         <w:t xml:space="preserve">Нотация скобок полезна, нужно динамически получить доступ к свойству. Ключ этого свойства может быть получен из выражений типа </w:t>
       </w:r>
       <w:proofErr w:type="spellStart"/>
+      <w:proofErr w:type="gramStart"/>
       <w:r>
         <w:rPr>
           <w:rFonts w:ascii="Calibri" w:eastAsia="Calibri" w:hAnsi="Calibri" w:cs="Calibri"/>
@@ -2933,7 +3290,15 @@
           <w:rFonts w:ascii="Calibri" w:eastAsia="Calibri" w:hAnsi="Calibri" w:cs="Calibri"/>
           <w:sz w:val="22"/>
         </w:rPr>
-        <w:t>(), "</w:t>
+        <w:t>(</w:t>
+      </w:r>
+      <w:proofErr w:type="gramEnd"/>
+      <w:r>
+        <w:rPr>
+          <w:rFonts w:ascii="Calibri" w:eastAsia="Calibri" w:hAnsi="Calibri" w:cs="Calibri"/>
+          <w:sz w:val="22"/>
+        </w:rPr>
+        <w:t>), "</w:t>
       </w:r>
       <w:proofErr w:type="spellStart"/>
       <w:r>
@@ -3265,6 +3630,7 @@
         <w:t xml:space="preserve">)) и для объектов, которые переопределили унаследованный </w:t>
       </w:r>
       <w:proofErr w:type="spellStart"/>
+      <w:proofErr w:type="gramStart"/>
       <w:r>
         <w:rPr>
           <w:rFonts w:ascii="Calibri" w:eastAsia="Calibri" w:hAnsi="Calibri" w:cs="Calibri"/>
@@ -3278,7 +3644,15 @@
           <w:rFonts w:ascii="Calibri" w:eastAsia="Calibri" w:hAnsi="Calibri" w:cs="Calibri"/>
           <w:sz w:val="22"/>
         </w:rPr>
-        <w:t>() метод:</w:t>
+        <w:t>(</w:t>
+      </w:r>
+      <w:proofErr w:type="gramEnd"/>
+      <w:r>
+        <w:rPr>
+          <w:rFonts w:ascii="Calibri" w:eastAsia="Calibri" w:hAnsi="Calibri" w:cs="Calibri"/>
+          <w:sz w:val="22"/>
+        </w:rPr>
+        <w:t>) метод:</w:t>
       </w:r>
     </w:p>
     <w:p>
@@ -3384,6 +3758,7 @@
         </w:rPr>
       </w:pPr>
       <w:proofErr w:type="spellStart"/>
+      <w:proofErr w:type="gramStart"/>
       <w:r>
         <w:rPr>
           <w:rFonts w:ascii="Calibri" w:eastAsia="Calibri" w:hAnsi="Calibri" w:cs="Calibri"/>
@@ -3393,6 +3768,7 @@
         <w:t>person.hasOwnProperty</w:t>
       </w:r>
       <w:proofErr w:type="spellEnd"/>
+      <w:proofErr w:type="gramEnd"/>
       <w:r>
         <w:rPr>
           <w:rFonts w:ascii="Calibri" w:eastAsia="Calibri" w:hAnsi="Calibri" w:cs="Calibri"/>
@@ -3402,6 +3778,7 @@
         <w:t xml:space="preserve">('age')); // Error - </w:t>
       </w:r>
       <w:proofErr w:type="spellStart"/>
+      <w:proofErr w:type="gramStart"/>
       <w:r>
         <w:rPr>
           <w:rFonts w:ascii="Calibri" w:eastAsia="Calibri" w:hAnsi="Calibri" w:cs="Calibri"/>
@@ -3411,6 +3788,7 @@
         <w:t>person.hasOwnProperty</w:t>
       </w:r>
       <w:proofErr w:type="spellEnd"/>
+      <w:proofErr w:type="gramEnd"/>
       <w:r>
         <w:rPr>
           <w:rFonts w:ascii="Calibri" w:eastAsia="Calibri" w:hAnsi="Calibri" w:cs="Calibri"/>
@@ -4322,10 +4700,10 @@
       </w:pPr>
       <w:r>
         <w:object w:dxaOrig="3420" w:dyaOrig="1020" w14:anchorId="39E365C2">
-          <v:rect id="rectole0000000002" o:spid="_x0000_i1027" style="width:171pt;height:51pt" o:ole="" o:preferrelative="t" stroked="f">
+          <v:rect id="rectole0000000002" o:spid="_x0000_i1027" style="width:170.85pt;height:51.05pt" o:ole="" o:preferrelative="t" stroked="f">
             <v:imagedata r:id="rId10" o:title=""/>
           </v:rect>
-          <o:OLEObject Type="Embed" ProgID="StaticMetafile" ShapeID="rectole0000000002" DrawAspect="Content" ObjectID="_1804692365" r:id="rId11"/>
+          <o:OLEObject Type="Embed" ProgID="StaticMetafile" ShapeID="rectole0000000002" DrawAspect="Content" ObjectID="_1804992216" r:id="rId11"/>
         </w:object>
       </w:r>
     </w:p>
@@ -4754,10 +5132,10 @@
       </w:pPr>
       <w:r>
         <w:object w:dxaOrig="5868" w:dyaOrig="2040" w14:anchorId="63C3A734">
-          <v:rect id="rectole0000000003" o:spid="_x0000_i1028" style="width:293.25pt;height:102pt" o:ole="" o:preferrelative="t" stroked="f">
+          <v:rect id="rectole0000000003" o:spid="_x0000_i1028" style="width:293.35pt;height:102.1pt" o:ole="" o:preferrelative="t" stroked="f">
             <v:imagedata r:id="rId12" o:title=""/>
           </v:rect>
-          <o:OLEObject Type="Embed" ProgID="StaticMetafile" ShapeID="rectole0000000003" DrawAspect="Content" ObjectID="_1804692366" r:id="rId13"/>
+          <o:OLEObject Type="Embed" ProgID="StaticMetafile" ShapeID="rectole0000000003" DrawAspect="Content" ObjectID="_1804992217" r:id="rId13"/>
         </w:object>
       </w:r>
     </w:p>
@@ -5133,6 +5511,7 @@
         <w:t xml:space="preserve">js_16. Что делает оператор </w:t>
       </w:r>
       <w:proofErr w:type="spellStart"/>
+      <w:proofErr w:type="gramStart"/>
       <w:r>
         <w:rPr>
           <w:rFonts w:ascii="Calibri" w:eastAsia="Calibri" w:hAnsi="Calibri" w:cs="Calibri"/>
@@ -5153,6 +5532,7 @@
         <w:t>..</w:t>
       </w:r>
       <w:proofErr w:type="spellStart"/>
+      <w:proofErr w:type="gramEnd"/>
       <w:r>
         <w:rPr>
           <w:rFonts w:ascii="Calibri" w:eastAsia="Calibri" w:hAnsi="Calibri" w:cs="Calibri"/>
@@ -5221,6 +5601,7 @@
         <w:t xml:space="preserve"> перебирает ключи </w:t>
       </w:r>
       <w:proofErr w:type="spellStart"/>
+      <w:proofErr w:type="gramStart"/>
       <w:r>
         <w:rPr>
           <w:rFonts w:ascii="Calibri" w:eastAsia="Calibri" w:hAnsi="Calibri" w:cs="Calibri"/>
@@ -5229,6 +5610,7 @@
         <w:t>объекта,и</w:t>
       </w:r>
       <w:proofErr w:type="spellEnd"/>
+      <w:proofErr w:type="gramEnd"/>
       <w:r>
         <w:rPr>
           <w:rFonts w:ascii="Calibri" w:eastAsia="Calibri" w:hAnsi="Calibri" w:cs="Calibri"/>
@@ -5364,10 +5746,10 @@
       </w:pPr>
       <w:r>
         <w:object w:dxaOrig="4044" w:dyaOrig="3072" w14:anchorId="63F26D06">
-          <v:rect id="rectole0000000004" o:spid="_x0000_i1029" style="width:202.5pt;height:153.75pt" o:ole="" o:preferrelative="t" stroked="f">
+          <v:rect id="rectole0000000004" o:spid="_x0000_i1029" style="width:202.55pt;height:153.65pt" o:ole="" o:preferrelative="t" stroked="f">
             <v:imagedata r:id="rId14" o:title=""/>
           </v:rect>
-          <o:OLEObject Type="Embed" ProgID="StaticMetafile" ShapeID="rectole0000000004" DrawAspect="Content" ObjectID="_1804692367" r:id="rId15"/>
+          <o:OLEObject Type="Embed" ProgID="StaticMetafile" ShapeID="rectole0000000004" DrawAspect="Content" ObjectID="_1804992218" r:id="rId15"/>
         </w:object>
       </w:r>
     </w:p>
@@ -5519,6 +5901,7 @@
           <w:sz w:val="22"/>
         </w:rPr>
       </w:pPr>
+      <w:proofErr w:type="gramStart"/>
       <w:r>
         <w:rPr>
           <w:rFonts w:ascii="Calibri" w:eastAsia="Calibri" w:hAnsi="Calibri" w:cs="Calibri"/>
@@ -5528,6 +5911,7 @@
         <w:t>if(</w:t>
       </w:r>
       <w:proofErr w:type="spellStart"/>
+      <w:proofErr w:type="gramEnd"/>
       <w:r>
         <w:rPr>
           <w:rFonts w:ascii="Calibri" w:eastAsia="Calibri" w:hAnsi="Calibri" w:cs="Calibri"/>
@@ -5546,6 +5930,7 @@
         <w:t xml:space="preserve"> </w:t>
       </w:r>
       <w:proofErr w:type="spellStart"/>
+      <w:proofErr w:type="gramStart"/>
       <w:r>
         <w:rPr>
           <w:rFonts w:ascii="Calibri" w:eastAsia="Calibri" w:hAnsi="Calibri" w:cs="Calibri"/>
@@ -5561,7 +5946,16 @@
           <w:sz w:val="22"/>
           <w:lang w:val="en-US"/>
         </w:rPr>
-        <w:t xml:space="preserve"> !== </w:t>
+        <w:t xml:space="preserve"> !</w:t>
+      </w:r>
+      <w:proofErr w:type="gramEnd"/>
+      <w:r>
+        <w:rPr>
+          <w:rFonts w:ascii="Calibri" w:eastAsia="Calibri" w:hAnsi="Calibri" w:cs="Calibri"/>
+          <w:sz w:val="22"/>
+          <w:lang w:val="en-US"/>
+        </w:rPr>
+        <w:t xml:space="preserve">== </w:t>
       </w:r>
       <w:r>
         <w:rPr>
@@ -5748,6 +6142,7 @@
         <w:t xml:space="preserve"> </w:t>
       </w:r>
       <w:proofErr w:type="spellStart"/>
+      <w:proofErr w:type="gramStart"/>
       <w:r>
         <w:rPr>
           <w:rFonts w:ascii="Calibri" w:eastAsia="Calibri" w:hAnsi="Calibri" w:cs="Calibri"/>
@@ -5763,6 +6158,106 @@
           <w:sz w:val="22"/>
           <w:u w:val="single"/>
         </w:rPr>
+        <w:t>(</w:t>
+      </w:r>
+      <w:proofErr w:type="gramEnd"/>
+      <w:r>
+        <w:rPr>
+          <w:rFonts w:ascii="Calibri" w:eastAsia="Calibri" w:hAnsi="Calibri" w:cs="Calibri"/>
+          <w:sz w:val="22"/>
+          <w:u w:val="single"/>
+        </w:rPr>
+        <w:t xml:space="preserve">) </w:t>
+      </w:r>
+      <w:r>
+        <w:rPr>
+          <w:rFonts w:ascii="Calibri" w:eastAsia="Calibri" w:hAnsi="Calibri" w:cs="Calibri"/>
+          <w:sz w:val="22"/>
+        </w:rPr>
+        <w:t xml:space="preserve">и </w:t>
+      </w:r>
+      <w:proofErr w:type="spellStart"/>
+      <w:r>
+        <w:rPr>
+          <w:rFonts w:ascii="Calibri" w:eastAsia="Calibri" w:hAnsi="Calibri" w:cs="Calibri"/>
+          <w:sz w:val="22"/>
+        </w:rPr>
+        <w:t>Array.of</w:t>
+      </w:r>
+      <w:proofErr w:type="spellEnd"/>
+      <w:r>
+        <w:rPr>
+          <w:rFonts w:ascii="Calibri" w:eastAsia="Calibri" w:hAnsi="Calibri" w:cs="Calibri"/>
+          <w:sz w:val="22"/>
+        </w:rPr>
+        <w:t xml:space="preserve">() работают практически одинаково. Разница возникает, если передавать этим функциям один аргумент, причём этот аргумент должен быть числом. В этом случае для конструктора </w:t>
+      </w:r>
+      <w:proofErr w:type="spellStart"/>
+      <w:proofErr w:type="gramStart"/>
+      <w:r>
+        <w:rPr>
+          <w:rFonts w:ascii="Calibri" w:eastAsia="Calibri" w:hAnsi="Calibri" w:cs="Calibri"/>
+          <w:sz w:val="22"/>
+        </w:rPr>
+        <w:t>Array</w:t>
+      </w:r>
+      <w:proofErr w:type="spellEnd"/>
+      <w:r>
+        <w:rPr>
+          <w:rFonts w:ascii="Calibri" w:eastAsia="Calibri" w:hAnsi="Calibri" w:cs="Calibri"/>
+          <w:sz w:val="22"/>
+        </w:rPr>
+        <w:t>(</w:t>
+      </w:r>
+      <w:proofErr w:type="gramEnd"/>
+      <w:r>
+        <w:rPr>
+          <w:rFonts w:ascii="Calibri" w:eastAsia="Calibri" w:hAnsi="Calibri" w:cs="Calibri"/>
+          <w:sz w:val="22"/>
+        </w:rPr>
+        <w:t xml:space="preserve">) аргумент будет считаться длинной массива, а для </w:t>
+      </w:r>
+      <w:proofErr w:type="spellStart"/>
+      <w:r>
+        <w:rPr>
+          <w:rFonts w:ascii="Calibri" w:eastAsia="Calibri" w:hAnsi="Calibri" w:cs="Calibri"/>
+          <w:sz w:val="22"/>
+        </w:rPr>
+        <w:t>Array.of</w:t>
+      </w:r>
+      <w:proofErr w:type="spellEnd"/>
+      <w:r>
+        <w:rPr>
+          <w:rFonts w:ascii="Calibri" w:eastAsia="Calibri" w:hAnsi="Calibri" w:cs="Calibri"/>
+          <w:sz w:val="22"/>
+        </w:rPr>
+        <w:t>() — первым элементом массива.</w:t>
+      </w:r>
+    </w:p>
+    <w:p>
+      <w:pPr>
+        <w:spacing w:line="240" w:lineRule="auto"/>
+        <w:rPr>
+          <w:rFonts w:ascii="Calibri" w:eastAsia="Calibri" w:hAnsi="Calibri" w:cs="Calibri"/>
+          <w:sz w:val="22"/>
+        </w:rPr>
+      </w:pPr>
+      <w:proofErr w:type="spellStart"/>
+      <w:r>
+        <w:rPr>
+          <w:rFonts w:ascii="Calibri" w:eastAsia="Calibri" w:hAnsi="Calibri" w:cs="Calibri"/>
+          <w:sz w:val="22"/>
+          <w:u w:val="single"/>
+        </w:rPr>
+        <w:t>Array.from</w:t>
+      </w:r>
+      <w:proofErr w:type="spellEnd"/>
+      <w:r>
+        <w:rPr>
+          <w:rFonts w:ascii="Calibri" w:eastAsia="Calibri" w:hAnsi="Calibri" w:cs="Calibri"/>
+          <w:sz w:val="22"/>
+          <w:u w:val="single"/>
+        </w:rPr>
         <w:t xml:space="preserve">() </w:t>
       </w:r>
       <w:r>
@@ -5770,55 +6265,87 @@
           <w:rFonts w:ascii="Calibri" w:eastAsia="Calibri" w:hAnsi="Calibri" w:cs="Calibri"/>
           <w:sz w:val="22"/>
         </w:rPr>
-        <w:t xml:space="preserve">и </w:t>
-      </w:r>
-      <w:proofErr w:type="spellStart"/>
-      <w:r>
-        <w:rPr>
-          <w:rFonts w:ascii="Calibri" w:eastAsia="Calibri" w:hAnsi="Calibri" w:cs="Calibri"/>
-          <w:sz w:val="22"/>
-        </w:rPr>
-        <w:t>Array.of</w:t>
-      </w:r>
-      <w:proofErr w:type="spellEnd"/>
-      <w:r>
-        <w:rPr>
-          <w:rFonts w:ascii="Calibri" w:eastAsia="Calibri" w:hAnsi="Calibri" w:cs="Calibri"/>
-          <w:sz w:val="22"/>
-        </w:rPr>
-        <w:t xml:space="preserve">() работают практически одинаково. Разница возникает, если передавать этим функциям один аргумент, причём этот аргумент должен быть числом. В этом случае для конструктора </w:t>
-      </w:r>
-      <w:proofErr w:type="spellStart"/>
-      <w:r>
-        <w:rPr>
-          <w:rFonts w:ascii="Calibri" w:eastAsia="Calibri" w:hAnsi="Calibri" w:cs="Calibri"/>
-          <w:sz w:val="22"/>
-        </w:rPr>
-        <w:t>Array</w:t>
-      </w:r>
-      <w:proofErr w:type="spellEnd"/>
-      <w:r>
-        <w:rPr>
-          <w:rFonts w:ascii="Calibri" w:eastAsia="Calibri" w:hAnsi="Calibri" w:cs="Calibri"/>
-          <w:sz w:val="22"/>
-        </w:rPr>
-        <w:t xml:space="preserve">() аргумент будет считаться длинной массива, а для </w:t>
-      </w:r>
-      <w:proofErr w:type="spellStart"/>
-      <w:r>
-        <w:rPr>
-          <w:rFonts w:ascii="Calibri" w:eastAsia="Calibri" w:hAnsi="Calibri" w:cs="Calibri"/>
-          <w:sz w:val="22"/>
-        </w:rPr>
-        <w:t>Array.of</w:t>
-      </w:r>
-      <w:proofErr w:type="spellEnd"/>
-      <w:r>
-        <w:rPr>
-          <w:rFonts w:ascii="Calibri" w:eastAsia="Calibri" w:hAnsi="Calibri" w:cs="Calibri"/>
-          <w:sz w:val="22"/>
-        </w:rPr>
-        <w:t>() — первым элементом массива.</w:t>
+        <w:t xml:space="preserve">- метод создаёт новый массив на основе переданного объекта. Объект должен быть либо </w:t>
+      </w:r>
+      <w:proofErr w:type="spellStart"/>
+      <w:r>
+        <w:rPr>
+          <w:rFonts w:ascii="Calibri" w:eastAsia="Calibri" w:hAnsi="Calibri" w:cs="Calibri"/>
+          <w:sz w:val="22"/>
+        </w:rPr>
+        <w:t>массивоподобным</w:t>
+      </w:r>
+      <w:proofErr w:type="spellEnd"/>
+      <w:r>
+        <w:rPr>
+          <w:rFonts w:ascii="Calibri" w:eastAsia="Calibri" w:hAnsi="Calibri" w:cs="Calibri"/>
+          <w:sz w:val="22"/>
+        </w:rPr>
+        <w:t xml:space="preserve"> (как строка или объект </w:t>
+      </w:r>
+      <w:proofErr w:type="spellStart"/>
+      <w:r>
+        <w:rPr>
+          <w:rFonts w:ascii="Calibri" w:eastAsia="Calibri" w:hAnsi="Calibri" w:cs="Calibri"/>
+          <w:sz w:val="22"/>
+        </w:rPr>
+        <w:t>arguments</w:t>
+      </w:r>
+      <w:proofErr w:type="spellEnd"/>
+      <w:r>
+        <w:rPr>
+          <w:rFonts w:ascii="Calibri" w:eastAsia="Calibri" w:hAnsi="Calibri" w:cs="Calibri"/>
+          <w:sz w:val="22"/>
+        </w:rPr>
+        <w:t xml:space="preserve">), либо итерируемым (как </w:t>
+      </w:r>
+      <w:proofErr w:type="spellStart"/>
+      <w:r>
+        <w:rPr>
+          <w:rFonts w:ascii="Calibri" w:eastAsia="Calibri" w:hAnsi="Calibri" w:cs="Calibri"/>
+          <w:sz w:val="22"/>
+        </w:rPr>
+        <w:t>Set</w:t>
+      </w:r>
+      <w:proofErr w:type="spellEnd"/>
+      <w:r>
+        <w:rPr>
+          <w:rFonts w:ascii="Calibri" w:eastAsia="Calibri" w:hAnsi="Calibri" w:cs="Calibri"/>
+          <w:sz w:val="22"/>
+        </w:rPr>
+        <w:t xml:space="preserve"> или </w:t>
+      </w:r>
+      <w:proofErr w:type="spellStart"/>
+      <w:r>
+        <w:rPr>
+          <w:rFonts w:ascii="Calibri" w:eastAsia="Calibri" w:hAnsi="Calibri" w:cs="Calibri"/>
+          <w:sz w:val="22"/>
+        </w:rPr>
+        <w:t>Map</w:t>
+      </w:r>
+      <w:proofErr w:type="spellEnd"/>
+      <w:r>
+        <w:rPr>
+          <w:rFonts w:ascii="Calibri" w:eastAsia="Calibri" w:hAnsi="Calibri" w:cs="Calibri"/>
+          <w:sz w:val="22"/>
+        </w:rPr>
+        <w:t xml:space="preserve">). Принимает три аргумента, </w:t>
+      </w:r>
+      <w:proofErr w:type="gramStart"/>
+      <w:r>
+        <w:rPr>
+          <w:rFonts w:ascii="Calibri" w:eastAsia="Calibri" w:hAnsi="Calibri" w:cs="Calibri"/>
+          <w:sz w:val="22"/>
+        </w:rPr>
+        <w:t>последние</w:t>
+      </w:r>
+      <w:proofErr w:type="gramEnd"/>
+      <w:r>
+        <w:rPr>
+          <w:rFonts w:ascii="Calibri" w:eastAsia="Calibri" w:hAnsi="Calibri" w:cs="Calibri"/>
+          <w:sz w:val="22"/>
+        </w:rPr>
+        <w:t xml:space="preserve"> два из которых не обязательны:</w:t>
       </w:r>
     </w:p>
     <w:p>
@@ -5829,12 +6356,123 @@
           <w:sz w:val="22"/>
         </w:rPr>
       </w:pPr>
-      <w:proofErr w:type="spellStart"/>
-      <w:r>
-        <w:rPr>
-          <w:rFonts w:ascii="Calibri" w:eastAsia="Calibri" w:hAnsi="Calibri" w:cs="Calibri"/>
-          <w:sz w:val="22"/>
-          <w:u w:val="single"/>
+      <w:r>
+        <w:rPr>
+          <w:rFonts w:ascii="Calibri" w:eastAsia="Calibri" w:hAnsi="Calibri" w:cs="Calibri"/>
+          <w:sz w:val="22"/>
+        </w:rPr>
+        <w:t>-Объект, на основе которого создаётся массив.</w:t>
+      </w:r>
+    </w:p>
+    <w:p>
+      <w:pPr>
+        <w:spacing w:line="240" w:lineRule="auto"/>
+        <w:rPr>
+          <w:rFonts w:ascii="Calibri" w:eastAsia="Calibri" w:hAnsi="Calibri" w:cs="Calibri"/>
+          <w:sz w:val="22"/>
+        </w:rPr>
+      </w:pPr>
+      <w:r>
+        <w:rPr>
+          <w:rFonts w:ascii="Calibri" w:eastAsia="Calibri" w:hAnsi="Calibri" w:cs="Calibri"/>
+          <w:sz w:val="22"/>
+        </w:rPr>
+        <w:t xml:space="preserve">-Функция преобразования элемента перед его добавлением в массив. Работает как метод </w:t>
+      </w:r>
+      <w:proofErr w:type="spellStart"/>
+      <w:proofErr w:type="gramStart"/>
+      <w:r>
+        <w:rPr>
+          <w:rFonts w:ascii="Calibri" w:eastAsia="Calibri" w:hAnsi="Calibri" w:cs="Calibri"/>
+          <w:sz w:val="22"/>
+        </w:rPr>
+        <w:t>map</w:t>
+      </w:r>
+      <w:proofErr w:type="spellEnd"/>
+      <w:r>
+        <w:rPr>
+          <w:rFonts w:ascii="Calibri" w:eastAsia="Calibri" w:hAnsi="Calibri" w:cs="Calibri"/>
+          <w:sz w:val="22"/>
+        </w:rPr>
+        <w:t>(</w:t>
+      </w:r>
+      <w:proofErr w:type="gramEnd"/>
+      <w:r>
+        <w:rPr>
+          <w:rFonts w:ascii="Calibri" w:eastAsia="Calibri" w:hAnsi="Calibri" w:cs="Calibri"/>
+          <w:sz w:val="22"/>
+        </w:rPr>
+        <w:t>).</w:t>
+      </w:r>
+    </w:p>
+    <w:p>
+      <w:pPr>
+        <w:spacing w:line="240" w:lineRule="auto"/>
+        <w:rPr>
+          <w:rFonts w:ascii="Calibri" w:eastAsia="Calibri" w:hAnsi="Calibri" w:cs="Calibri"/>
+          <w:sz w:val="22"/>
+        </w:rPr>
+      </w:pPr>
+      <w:r>
+        <w:rPr>
+          <w:rFonts w:ascii="Calibri" w:eastAsia="Calibri" w:hAnsi="Calibri" w:cs="Calibri"/>
+          <w:sz w:val="22"/>
+        </w:rPr>
+        <w:t xml:space="preserve">-Значение, которое будет использоваться как </w:t>
+      </w:r>
+      <w:proofErr w:type="spellStart"/>
+      <w:r>
+        <w:rPr>
+          <w:rFonts w:ascii="Calibri" w:eastAsia="Calibri" w:hAnsi="Calibri" w:cs="Calibri"/>
+          <w:sz w:val="22"/>
+        </w:rPr>
+        <w:t>this</w:t>
+      </w:r>
+      <w:proofErr w:type="spellEnd"/>
+      <w:r>
+        <w:rPr>
+          <w:rFonts w:ascii="Calibri" w:eastAsia="Calibri" w:hAnsi="Calibri" w:cs="Calibri"/>
+          <w:sz w:val="22"/>
+        </w:rPr>
+        <w:t xml:space="preserve"> в функции из второго параметра.</w:t>
+      </w:r>
+    </w:p>
+    <w:p>
+      <w:pPr>
+        <w:spacing w:line="240" w:lineRule="auto"/>
+        <w:rPr>
+          <w:rFonts w:ascii="Calibri" w:eastAsia="Calibri" w:hAnsi="Calibri" w:cs="Calibri"/>
+          <w:sz w:val="22"/>
+        </w:rPr>
+      </w:pPr>
+      <w:r>
+        <w:rPr>
+          <w:rFonts w:ascii="Calibri" w:eastAsia="Calibri" w:hAnsi="Calibri" w:cs="Calibri"/>
+          <w:sz w:val="22"/>
+        </w:rPr>
+        <w:t>Возвращает новый массив, составленный из элементов переданного объекта.</w:t>
+      </w:r>
+    </w:p>
+    <w:p>
+      <w:pPr>
+        <w:spacing w:line="256" w:lineRule="auto"/>
+        <w:rPr>
+          <w:rFonts w:ascii="Calibri" w:eastAsia="Calibri" w:hAnsi="Calibri" w:cs="Calibri"/>
+          <w:sz w:val="22"/>
+        </w:rPr>
+      </w:pPr>
+      <w:r>
+        <w:rPr>
+          <w:rFonts w:ascii="Calibri" w:eastAsia="Calibri" w:hAnsi="Calibri" w:cs="Calibri"/>
+          <w:sz w:val="22"/>
+        </w:rPr>
+        <w:t xml:space="preserve">Можно использовать </w:t>
+      </w:r>
+      <w:proofErr w:type="spellStart"/>
+      <w:r>
+        <w:rPr>
+          <w:rFonts w:ascii="Calibri" w:eastAsia="Calibri" w:hAnsi="Calibri" w:cs="Calibri"/>
+          <w:sz w:val="22"/>
         </w:rPr>
         <w:t>Array.from</w:t>
       </w:r>
@@ -5843,80 +6481,259 @@
         <w:rPr>
           <w:rFonts w:ascii="Calibri" w:eastAsia="Calibri" w:hAnsi="Calibri" w:cs="Calibri"/>
           <w:sz w:val="22"/>
-          <w:u w:val="single"/>
-        </w:rPr>
-        <w:t xml:space="preserve">() </w:t>
-      </w:r>
-      <w:r>
-        <w:rPr>
-          <w:rFonts w:ascii="Calibri" w:eastAsia="Calibri" w:hAnsi="Calibri" w:cs="Calibri"/>
-          <w:sz w:val="22"/>
-        </w:rPr>
-        <w:t xml:space="preserve">- метод создаёт новый массив на основе переданного объекта. Объект должен быть либо </w:t>
-      </w:r>
-      <w:proofErr w:type="spellStart"/>
-      <w:r>
-        <w:rPr>
-          <w:rFonts w:ascii="Calibri" w:eastAsia="Calibri" w:hAnsi="Calibri" w:cs="Calibri"/>
-          <w:sz w:val="22"/>
-        </w:rPr>
-        <w:t>массивоподобным</w:t>
-      </w:r>
-      <w:proofErr w:type="spellEnd"/>
-      <w:r>
-        <w:rPr>
-          <w:rFonts w:ascii="Calibri" w:eastAsia="Calibri" w:hAnsi="Calibri" w:cs="Calibri"/>
-          <w:sz w:val="22"/>
-        </w:rPr>
-        <w:t xml:space="preserve"> (как строка или объект </w:t>
-      </w:r>
-      <w:proofErr w:type="spellStart"/>
-      <w:r>
-        <w:rPr>
-          <w:rFonts w:ascii="Calibri" w:eastAsia="Calibri" w:hAnsi="Calibri" w:cs="Calibri"/>
-          <w:sz w:val="22"/>
-        </w:rPr>
-        <w:t>arguments</w:t>
-      </w:r>
-      <w:proofErr w:type="spellEnd"/>
-      <w:r>
-        <w:rPr>
-          <w:rFonts w:ascii="Calibri" w:eastAsia="Calibri" w:hAnsi="Calibri" w:cs="Calibri"/>
-          <w:sz w:val="22"/>
-        </w:rPr>
-        <w:t xml:space="preserve">), либо итерируемым (как </w:t>
-      </w:r>
-      <w:proofErr w:type="spellStart"/>
-      <w:r>
-        <w:rPr>
-          <w:rFonts w:ascii="Calibri" w:eastAsia="Calibri" w:hAnsi="Calibri" w:cs="Calibri"/>
-          <w:sz w:val="22"/>
-        </w:rPr>
-        <w:t>Set</w:t>
-      </w:r>
-      <w:proofErr w:type="spellEnd"/>
-      <w:r>
-        <w:rPr>
-          <w:rFonts w:ascii="Calibri" w:eastAsia="Calibri" w:hAnsi="Calibri" w:cs="Calibri"/>
-          <w:sz w:val="22"/>
-        </w:rPr>
-        <w:t xml:space="preserve"> или </w:t>
-      </w:r>
-      <w:proofErr w:type="spellStart"/>
-      <w:r>
-        <w:rPr>
-          <w:rFonts w:ascii="Calibri" w:eastAsia="Calibri" w:hAnsi="Calibri" w:cs="Calibri"/>
-          <w:sz w:val="22"/>
-        </w:rPr>
-        <w:t>Map</w:t>
-      </w:r>
-      <w:proofErr w:type="spellEnd"/>
-      <w:r>
-        <w:rPr>
-          <w:rFonts w:ascii="Calibri" w:eastAsia="Calibri" w:hAnsi="Calibri" w:cs="Calibri"/>
-          <w:sz w:val="22"/>
-        </w:rPr>
-        <w:t>). Принимает три аргумента, последние два из которых не обязательны:</w:t>
+        </w:rPr>
+        <w:t xml:space="preserve">(), чтобы генерировать последовательности значений без использования классического цикла </w:t>
+      </w:r>
+      <w:proofErr w:type="spellStart"/>
+      <w:r>
+        <w:rPr>
+          <w:rFonts w:ascii="Calibri" w:eastAsia="Calibri" w:hAnsi="Calibri" w:cs="Calibri"/>
+          <w:sz w:val="22"/>
+        </w:rPr>
+        <w:t>for</w:t>
+      </w:r>
+      <w:proofErr w:type="spellEnd"/>
+      <w:r>
+        <w:rPr>
+          <w:rFonts w:ascii="Calibri" w:eastAsia="Calibri" w:hAnsi="Calibri" w:cs="Calibri"/>
+          <w:sz w:val="22"/>
+        </w:rPr>
+        <w:t>.</w:t>
+      </w:r>
+    </w:p>
+    <w:p>
+      <w:pPr>
+        <w:spacing w:line="256" w:lineRule="auto"/>
+        <w:rPr>
+          <w:rFonts w:ascii="Calibri" w:eastAsia="Calibri" w:hAnsi="Calibri" w:cs="Calibri"/>
+          <w:sz w:val="22"/>
+        </w:rPr>
+      </w:pPr>
+      <w:r>
+        <w:rPr>
+          <w:rFonts w:ascii="Calibri" w:eastAsia="Calibri" w:hAnsi="Calibri" w:cs="Calibri"/>
+          <w:sz w:val="22"/>
+        </w:rPr>
+        <w:t xml:space="preserve">Для этого нужно создать объект, который соответствует требованиям — имеет свойство </w:t>
+      </w:r>
+      <w:proofErr w:type="spellStart"/>
+      <w:r>
+        <w:rPr>
+          <w:rFonts w:ascii="Calibri" w:eastAsia="Calibri" w:hAnsi="Calibri" w:cs="Calibri"/>
+          <w:sz w:val="22"/>
+        </w:rPr>
+        <w:t>length</w:t>
+      </w:r>
+      <w:proofErr w:type="spellEnd"/>
+      <w:r>
+        <w:rPr>
+          <w:rFonts w:ascii="Calibri" w:eastAsia="Calibri" w:hAnsi="Calibri" w:cs="Calibri"/>
+          <w:sz w:val="22"/>
+        </w:rPr>
+        <w:t xml:space="preserve"> и индексы. Так как размер массива не всегда совпадает с количеством элементов внутри, мы можем создать объект со свойством </w:t>
+      </w:r>
+      <w:proofErr w:type="spellStart"/>
+      <w:r>
+        <w:rPr>
+          <w:rFonts w:ascii="Calibri" w:eastAsia="Calibri" w:hAnsi="Calibri" w:cs="Calibri"/>
+          <w:sz w:val="22"/>
+        </w:rPr>
+        <w:t>length</w:t>
+      </w:r>
+      <w:proofErr w:type="spellEnd"/>
+      <w:r>
+        <w:rPr>
+          <w:rFonts w:ascii="Calibri" w:eastAsia="Calibri" w:hAnsi="Calibri" w:cs="Calibri"/>
+          <w:sz w:val="22"/>
+        </w:rPr>
+        <w:t>, но без индексированных элементов, и создавать такие элементы с помощью второго аргумента:</w:t>
+      </w:r>
+    </w:p>
+    <w:p>
+      <w:pPr>
+        <w:spacing w:line="256" w:lineRule="auto"/>
+        <w:rPr>
+          <w:rFonts w:ascii="Calibri" w:eastAsia="Calibri" w:hAnsi="Calibri" w:cs="Calibri"/>
+          <w:sz w:val="22"/>
+          <w:lang w:val="en-US"/>
+        </w:rPr>
+      </w:pPr>
+      <w:r>
+        <w:rPr>
+          <w:rFonts w:ascii="Calibri" w:eastAsia="Calibri" w:hAnsi="Calibri" w:cs="Calibri"/>
+          <w:sz w:val="22"/>
+          <w:lang w:val="en-US"/>
+        </w:rPr>
+        <w:t xml:space="preserve">const </w:t>
+      </w:r>
+      <w:proofErr w:type="spellStart"/>
+      <w:r>
+        <w:rPr>
+          <w:rFonts w:ascii="Calibri" w:eastAsia="Calibri" w:hAnsi="Calibri" w:cs="Calibri"/>
+          <w:sz w:val="22"/>
+          <w:lang w:val="en-US"/>
+        </w:rPr>
+        <w:t>nums</w:t>
+      </w:r>
+      <w:proofErr w:type="spellEnd"/>
+      <w:r>
+        <w:rPr>
+          <w:rFonts w:ascii="Calibri" w:eastAsia="Calibri" w:hAnsi="Calibri" w:cs="Calibri"/>
+          <w:sz w:val="22"/>
+          <w:lang w:val="en-US"/>
+        </w:rPr>
+        <w:t xml:space="preserve"> = </w:t>
+      </w:r>
+      <w:proofErr w:type="spellStart"/>
+      <w:r>
+        <w:rPr>
+          <w:rFonts w:ascii="Calibri" w:eastAsia="Calibri" w:hAnsi="Calibri" w:cs="Calibri"/>
+          <w:sz w:val="22"/>
+          <w:lang w:val="en-US"/>
+        </w:rPr>
+        <w:t>Array.from</w:t>
+      </w:r>
+      <w:proofErr w:type="spellEnd"/>
+      <w:r>
+        <w:rPr>
+          <w:rFonts w:ascii="Calibri" w:eastAsia="Calibri" w:hAnsi="Calibri" w:cs="Calibri"/>
+          <w:sz w:val="22"/>
+          <w:lang w:val="en-US"/>
+        </w:rPr>
+        <w:t xml:space="preserve">({length: 4}, </w:t>
+      </w:r>
+      <w:proofErr w:type="gramStart"/>
+      <w:r>
+        <w:rPr>
+          <w:rFonts w:ascii="Calibri" w:eastAsia="Calibri" w:hAnsi="Calibri" w:cs="Calibri"/>
+          <w:sz w:val="22"/>
+          <w:lang w:val="en-US"/>
+        </w:rPr>
+        <w:t>function(</w:t>
+      </w:r>
+      <w:proofErr w:type="gramEnd"/>
+      <w:r>
+        <w:rPr>
+          <w:rFonts w:ascii="Calibri" w:eastAsia="Calibri" w:hAnsi="Calibri" w:cs="Calibri"/>
+          <w:sz w:val="22"/>
+          <w:lang w:val="en-US"/>
+        </w:rPr>
+        <w:t>value, index) {</w:t>
+      </w:r>
+    </w:p>
+    <w:p>
+      <w:pPr>
+        <w:spacing w:line="256" w:lineRule="auto"/>
+        <w:rPr>
+          <w:rFonts w:ascii="Calibri" w:eastAsia="Calibri" w:hAnsi="Calibri" w:cs="Calibri"/>
+          <w:sz w:val="22"/>
+          <w:lang w:val="en-US"/>
+        </w:rPr>
+      </w:pPr>
+      <w:r>
+        <w:rPr>
+          <w:rFonts w:ascii="Calibri" w:eastAsia="Calibri" w:hAnsi="Calibri" w:cs="Calibri"/>
+          <w:sz w:val="22"/>
+          <w:lang w:val="en-US"/>
+        </w:rPr>
+        <w:t xml:space="preserve">  // value </w:t>
+      </w:r>
+      <w:r>
+        <w:rPr>
+          <w:rFonts w:ascii="Calibri" w:eastAsia="Calibri" w:hAnsi="Calibri" w:cs="Calibri"/>
+          <w:sz w:val="22"/>
+        </w:rPr>
+        <w:t>будет</w:t>
+      </w:r>
+      <w:r>
+        <w:rPr>
+          <w:rFonts w:ascii="Calibri" w:eastAsia="Calibri" w:hAnsi="Calibri" w:cs="Calibri"/>
+          <w:sz w:val="22"/>
+          <w:lang w:val="en-US"/>
+        </w:rPr>
+        <w:t xml:space="preserve"> undefined</w:t>
+      </w:r>
+    </w:p>
+    <w:p>
+      <w:pPr>
+        <w:spacing w:line="256" w:lineRule="auto"/>
+        <w:rPr>
+          <w:rFonts w:ascii="Calibri" w:eastAsia="Calibri" w:hAnsi="Calibri" w:cs="Calibri"/>
+          <w:sz w:val="22"/>
+          <w:lang w:val="en-US"/>
+        </w:rPr>
+      </w:pPr>
+      <w:r>
+        <w:rPr>
+          <w:rFonts w:ascii="Calibri" w:eastAsia="Calibri" w:hAnsi="Calibri" w:cs="Calibri"/>
+          <w:sz w:val="22"/>
+          <w:lang w:val="en-US"/>
+        </w:rPr>
+        <w:t xml:space="preserve">  return index * 2</w:t>
+      </w:r>
+    </w:p>
+    <w:p>
+      <w:pPr>
+        <w:spacing w:line="256" w:lineRule="auto"/>
+        <w:rPr>
+          <w:rFonts w:ascii="Calibri" w:eastAsia="Calibri" w:hAnsi="Calibri" w:cs="Calibri"/>
+          <w:sz w:val="22"/>
+        </w:rPr>
+      </w:pPr>
+      <w:r>
+        <w:rPr>
+          <w:rFonts w:ascii="Calibri" w:eastAsia="Calibri" w:hAnsi="Calibri" w:cs="Calibri"/>
+          <w:sz w:val="22"/>
+        </w:rPr>
+        <w:t>})</w:t>
+      </w:r>
+    </w:p>
+    <w:p>
+      <w:pPr>
+        <w:spacing w:line="256" w:lineRule="auto"/>
+        <w:rPr>
+          <w:rFonts w:ascii="Calibri" w:eastAsia="Calibri" w:hAnsi="Calibri" w:cs="Calibri"/>
+          <w:sz w:val="22"/>
+        </w:rPr>
+      </w:pPr>
+      <w:r>
+        <w:rPr>
+          <w:rFonts w:ascii="Calibri" w:eastAsia="Calibri" w:hAnsi="Calibri" w:cs="Calibri"/>
+          <w:sz w:val="22"/>
+        </w:rPr>
+        <w:t>console.log(</w:t>
+      </w:r>
+      <w:proofErr w:type="spellStart"/>
+      <w:r>
+        <w:rPr>
+          <w:rFonts w:ascii="Calibri" w:eastAsia="Calibri" w:hAnsi="Calibri" w:cs="Calibri"/>
+          <w:sz w:val="22"/>
+        </w:rPr>
+        <w:t>nums</w:t>
+      </w:r>
+      <w:proofErr w:type="spellEnd"/>
+      <w:r>
+        <w:rPr>
+          <w:rFonts w:ascii="Calibri" w:eastAsia="Calibri" w:hAnsi="Calibri" w:cs="Calibri"/>
+          <w:sz w:val="22"/>
+        </w:rPr>
+        <w:t>)</w:t>
+      </w:r>
+    </w:p>
+    <w:p>
+      <w:pPr>
+        <w:spacing w:line="256" w:lineRule="auto"/>
+        <w:rPr>
+          <w:rFonts w:ascii="Calibri" w:eastAsia="Calibri" w:hAnsi="Calibri" w:cs="Calibri"/>
+          <w:sz w:val="22"/>
+        </w:rPr>
+      </w:pPr>
+      <w:r>
+        <w:rPr>
+          <w:rFonts w:ascii="Calibri" w:eastAsia="Calibri" w:hAnsi="Calibri" w:cs="Calibri"/>
+          <w:sz w:val="22"/>
+        </w:rPr>
+        <w:t>// [0, 2, 4, 6]</w:t>
       </w:r>
     </w:p>
     <w:p>
@@ -5924,159 +6741,230 @@
         <w:spacing w:line="240" w:lineRule="auto"/>
         <w:rPr>
           <w:rFonts w:ascii="Calibri" w:eastAsia="Calibri" w:hAnsi="Calibri" w:cs="Calibri"/>
-          <w:sz w:val="22"/>
-        </w:rPr>
-      </w:pPr>
-      <w:r>
-        <w:rPr>
-          <w:rFonts w:ascii="Calibri" w:eastAsia="Calibri" w:hAnsi="Calibri" w:cs="Calibri"/>
-          <w:sz w:val="22"/>
-        </w:rPr>
-        <w:t>-Объект, на основе которого создаётся массив.</w:t>
-      </w:r>
-    </w:p>
-    <w:p>
-      <w:pPr>
-        <w:spacing w:line="240" w:lineRule="auto"/>
-        <w:rPr>
-          <w:rFonts w:ascii="Calibri" w:eastAsia="Calibri" w:hAnsi="Calibri" w:cs="Calibri"/>
-          <w:sz w:val="22"/>
-        </w:rPr>
-      </w:pPr>
-      <w:r>
-        <w:rPr>
-          <w:rFonts w:ascii="Calibri" w:eastAsia="Calibri" w:hAnsi="Calibri" w:cs="Calibri"/>
-          <w:sz w:val="22"/>
-        </w:rPr>
-        <w:t xml:space="preserve">-Функция преобразования элемента перед его добавлением в массив. Работает как метод </w:t>
-      </w:r>
-      <w:proofErr w:type="spellStart"/>
-      <w:r>
-        <w:rPr>
-          <w:rFonts w:ascii="Calibri" w:eastAsia="Calibri" w:hAnsi="Calibri" w:cs="Calibri"/>
-          <w:sz w:val="22"/>
-        </w:rPr>
-        <w:t>map</w:t>
-      </w:r>
-      <w:proofErr w:type="spellEnd"/>
-      <w:r>
-        <w:rPr>
-          <w:rFonts w:ascii="Calibri" w:eastAsia="Calibri" w:hAnsi="Calibri" w:cs="Calibri"/>
-          <w:sz w:val="22"/>
-        </w:rPr>
-        <w:t>().</w:t>
-      </w:r>
-    </w:p>
-    <w:p>
-      <w:pPr>
-        <w:spacing w:line="240" w:lineRule="auto"/>
-        <w:rPr>
-          <w:rFonts w:ascii="Calibri" w:eastAsia="Calibri" w:hAnsi="Calibri" w:cs="Calibri"/>
-          <w:sz w:val="22"/>
-        </w:rPr>
-      </w:pPr>
-      <w:r>
-        <w:rPr>
-          <w:rFonts w:ascii="Calibri" w:eastAsia="Calibri" w:hAnsi="Calibri" w:cs="Calibri"/>
-          <w:sz w:val="22"/>
-        </w:rPr>
-        <w:t xml:space="preserve">-Значение, которое будет использоваться как </w:t>
-      </w:r>
-      <w:proofErr w:type="spellStart"/>
-      <w:r>
-        <w:rPr>
-          <w:rFonts w:ascii="Calibri" w:eastAsia="Calibri" w:hAnsi="Calibri" w:cs="Calibri"/>
-          <w:sz w:val="22"/>
-        </w:rPr>
-        <w:t>this</w:t>
-      </w:r>
-      <w:proofErr w:type="spellEnd"/>
-      <w:r>
-        <w:rPr>
-          <w:rFonts w:ascii="Calibri" w:eastAsia="Calibri" w:hAnsi="Calibri" w:cs="Calibri"/>
-          <w:sz w:val="22"/>
-        </w:rPr>
-        <w:t xml:space="preserve"> в функции из второго параметра.</w:t>
-      </w:r>
-    </w:p>
-    <w:p>
-      <w:pPr>
-        <w:spacing w:line="240" w:lineRule="auto"/>
-        <w:rPr>
-          <w:rFonts w:ascii="Calibri" w:eastAsia="Calibri" w:hAnsi="Calibri" w:cs="Calibri"/>
-          <w:sz w:val="22"/>
-        </w:rPr>
-      </w:pPr>
-      <w:r>
-        <w:rPr>
-          <w:rFonts w:ascii="Calibri" w:eastAsia="Calibri" w:hAnsi="Calibri" w:cs="Calibri"/>
-          <w:sz w:val="22"/>
-        </w:rPr>
-        <w:t>Возвращает новый массив, составленный из элементов переданного объекта.</w:t>
-      </w:r>
-    </w:p>
-    <w:p>
-      <w:pPr>
-        <w:spacing w:line="256" w:lineRule="auto"/>
-        <w:rPr>
-          <w:rFonts w:ascii="Calibri" w:eastAsia="Calibri" w:hAnsi="Calibri" w:cs="Calibri"/>
-          <w:sz w:val="22"/>
-        </w:rPr>
-      </w:pPr>
-      <w:r>
-        <w:rPr>
-          <w:rFonts w:ascii="Calibri" w:eastAsia="Calibri" w:hAnsi="Calibri" w:cs="Calibri"/>
-          <w:sz w:val="22"/>
-        </w:rPr>
-        <w:t xml:space="preserve">Можно использовать </w:t>
-      </w:r>
-      <w:proofErr w:type="spellStart"/>
-      <w:r>
-        <w:rPr>
-          <w:rFonts w:ascii="Calibri" w:eastAsia="Calibri" w:hAnsi="Calibri" w:cs="Calibri"/>
-          <w:sz w:val="22"/>
-        </w:rPr>
-        <w:t>Array.from</w:t>
-      </w:r>
-      <w:proofErr w:type="spellEnd"/>
-      <w:r>
-        <w:rPr>
-          <w:rFonts w:ascii="Calibri" w:eastAsia="Calibri" w:hAnsi="Calibri" w:cs="Calibri"/>
-          <w:sz w:val="22"/>
-        </w:rPr>
-        <w:t xml:space="preserve">(), чтобы генерировать последовательности значений без использования классического цикла </w:t>
-      </w:r>
-      <w:proofErr w:type="spellStart"/>
-      <w:r>
-        <w:rPr>
-          <w:rFonts w:ascii="Calibri" w:eastAsia="Calibri" w:hAnsi="Calibri" w:cs="Calibri"/>
-          <w:sz w:val="22"/>
-        </w:rPr>
-        <w:t>for</w:t>
-      </w:r>
-      <w:proofErr w:type="spellEnd"/>
-      <w:r>
-        <w:rPr>
-          <w:rFonts w:ascii="Calibri" w:eastAsia="Calibri" w:hAnsi="Calibri" w:cs="Calibri"/>
-          <w:sz w:val="22"/>
-        </w:rPr>
-        <w:t>.</w:t>
-      </w:r>
-    </w:p>
-    <w:p>
-      <w:pPr>
-        <w:spacing w:line="256" w:lineRule="auto"/>
-        <w:rPr>
-          <w:rFonts w:ascii="Calibri" w:eastAsia="Calibri" w:hAnsi="Calibri" w:cs="Calibri"/>
-          <w:sz w:val="22"/>
-        </w:rPr>
-      </w:pPr>
-      <w:r>
-        <w:rPr>
-          <w:rFonts w:ascii="Calibri" w:eastAsia="Calibri" w:hAnsi="Calibri" w:cs="Calibri"/>
-          <w:sz w:val="22"/>
-        </w:rPr>
-        <w:t xml:space="preserve">Для этого нужно создать объект, который соответствует требованиям — имеет свойство </w:t>
+          <w:b/>
+          <w:sz w:val="22"/>
+        </w:rPr>
+      </w:pPr>
+      <w:r>
+        <w:rPr>
+          <w:rFonts w:ascii="Calibri" w:eastAsia="Calibri" w:hAnsi="Calibri" w:cs="Calibri"/>
+          <w:b/>
+          <w:sz w:val="22"/>
+        </w:rPr>
+        <w:t>js_19. Удаление элемента из массива (какие есть способы и в чем особенности)?</w:t>
+      </w:r>
+    </w:p>
+    <w:p>
+      <w:pPr>
+        <w:spacing w:line="256" w:lineRule="auto"/>
+        <w:rPr>
+          <w:rFonts w:ascii="Calibri" w:eastAsia="Calibri" w:hAnsi="Calibri" w:cs="Calibri"/>
+          <w:sz w:val="22"/>
+        </w:rPr>
+      </w:pPr>
+      <w:r>
+        <w:rPr>
+          <w:rFonts w:ascii="Calibri" w:eastAsia="Calibri" w:hAnsi="Calibri" w:cs="Calibri"/>
+          <w:sz w:val="22"/>
+        </w:rPr>
+        <w:t xml:space="preserve">Для удаления первого элемента - </w:t>
+      </w:r>
+      <w:proofErr w:type="spellStart"/>
+      <w:proofErr w:type="gramStart"/>
+      <w:r>
+        <w:rPr>
+          <w:rFonts w:ascii="Calibri" w:eastAsia="Calibri" w:hAnsi="Calibri" w:cs="Calibri"/>
+          <w:sz w:val="22"/>
+        </w:rPr>
+        <w:t>shift</w:t>
+      </w:r>
+      <w:proofErr w:type="spellEnd"/>
+      <w:r>
+        <w:rPr>
+          <w:rFonts w:ascii="Calibri" w:eastAsia="Calibri" w:hAnsi="Calibri" w:cs="Calibri"/>
+          <w:sz w:val="22"/>
+        </w:rPr>
+        <w:t>(</w:t>
+      </w:r>
+      <w:proofErr w:type="gramEnd"/>
+      <w:r>
+        <w:rPr>
+          <w:rFonts w:ascii="Calibri" w:eastAsia="Calibri" w:hAnsi="Calibri" w:cs="Calibri"/>
+          <w:sz w:val="22"/>
+        </w:rPr>
+        <w:t>)</w:t>
+      </w:r>
+    </w:p>
+    <w:p>
+      <w:pPr>
+        <w:spacing w:line="256" w:lineRule="auto"/>
+        <w:rPr>
+          <w:rFonts w:ascii="Calibri" w:eastAsia="Calibri" w:hAnsi="Calibri" w:cs="Calibri"/>
+          <w:sz w:val="22"/>
+        </w:rPr>
+      </w:pPr>
+      <w:r>
+        <w:rPr>
+          <w:rFonts w:ascii="Calibri" w:eastAsia="Calibri" w:hAnsi="Calibri" w:cs="Calibri"/>
+          <w:sz w:val="22"/>
+        </w:rPr>
+        <w:t xml:space="preserve">Для удаления последнего элемента - </w:t>
+      </w:r>
+      <w:proofErr w:type="spellStart"/>
+      <w:proofErr w:type="gramStart"/>
+      <w:r>
+        <w:rPr>
+          <w:rFonts w:ascii="Calibri" w:eastAsia="Calibri" w:hAnsi="Calibri" w:cs="Calibri"/>
+          <w:sz w:val="22"/>
+        </w:rPr>
+        <w:t>pop</w:t>
+      </w:r>
+      <w:proofErr w:type="spellEnd"/>
+      <w:r>
+        <w:rPr>
+          <w:rFonts w:ascii="Calibri" w:eastAsia="Calibri" w:hAnsi="Calibri" w:cs="Calibri"/>
+          <w:sz w:val="22"/>
+        </w:rPr>
+        <w:t>(</w:t>
+      </w:r>
+      <w:proofErr w:type="gramEnd"/>
+      <w:r>
+        <w:rPr>
+          <w:rFonts w:ascii="Calibri" w:eastAsia="Calibri" w:hAnsi="Calibri" w:cs="Calibri"/>
+          <w:sz w:val="22"/>
+        </w:rPr>
+        <w:t>)</w:t>
+      </w:r>
+    </w:p>
+    <w:p>
+      <w:pPr>
+        <w:spacing w:line="256" w:lineRule="auto"/>
+        <w:rPr>
+          <w:rFonts w:ascii="Calibri" w:eastAsia="Calibri" w:hAnsi="Calibri" w:cs="Calibri"/>
+          <w:sz w:val="22"/>
+        </w:rPr>
+      </w:pPr>
+      <w:r>
+        <w:rPr>
+          <w:rFonts w:ascii="Calibri" w:eastAsia="Calibri" w:hAnsi="Calibri" w:cs="Calibri"/>
+          <w:sz w:val="22"/>
+        </w:rPr>
+        <w:lastRenderedPageBreak/>
+        <w:t xml:space="preserve">Для удаления </w:t>
+      </w:r>
+      <w:proofErr w:type="gramStart"/>
+      <w:r>
+        <w:rPr>
+          <w:rFonts w:ascii="Calibri" w:eastAsia="Calibri" w:hAnsi="Calibri" w:cs="Calibri"/>
+          <w:sz w:val="22"/>
+        </w:rPr>
+        <w:t>какого либо</w:t>
+      </w:r>
+      <w:proofErr w:type="gramEnd"/>
+      <w:r>
+        <w:rPr>
+          <w:rFonts w:ascii="Calibri" w:eastAsia="Calibri" w:hAnsi="Calibri" w:cs="Calibri"/>
+          <w:sz w:val="22"/>
+        </w:rPr>
+        <w:t xml:space="preserve"> элемента по условию, используется метод </w:t>
+      </w:r>
+      <w:proofErr w:type="spellStart"/>
+      <w:proofErr w:type="gramStart"/>
+      <w:r>
+        <w:rPr>
+          <w:rFonts w:ascii="Calibri" w:eastAsia="Calibri" w:hAnsi="Calibri" w:cs="Calibri"/>
+          <w:sz w:val="22"/>
+        </w:rPr>
+        <w:t>filter</w:t>
+      </w:r>
+      <w:proofErr w:type="spellEnd"/>
+      <w:r>
+        <w:rPr>
+          <w:rFonts w:ascii="Calibri" w:eastAsia="Calibri" w:hAnsi="Calibri" w:cs="Calibri"/>
+          <w:sz w:val="22"/>
+        </w:rPr>
+        <w:t>(</w:t>
+      </w:r>
+      <w:proofErr w:type="gramEnd"/>
+      <w:r>
+        <w:rPr>
+          <w:rFonts w:ascii="Calibri" w:eastAsia="Calibri" w:hAnsi="Calibri" w:cs="Calibri"/>
+          <w:sz w:val="22"/>
+        </w:rPr>
+        <w:t>) - создаёт новый массив со всеми элементами, прошедшими проверку, задаваемую в передаваемой функции.</w:t>
+      </w:r>
+    </w:p>
+    <w:p>
+      <w:pPr>
+        <w:spacing w:line="256" w:lineRule="auto"/>
+        <w:rPr>
+          <w:rFonts w:ascii="Calibri" w:eastAsia="Calibri" w:hAnsi="Calibri" w:cs="Calibri"/>
+          <w:sz w:val="22"/>
+        </w:rPr>
+      </w:pPr>
+      <w:r>
+        <w:rPr>
+          <w:rFonts w:ascii="Calibri" w:eastAsia="Calibri" w:hAnsi="Calibri" w:cs="Calibri"/>
+          <w:sz w:val="22"/>
+        </w:rPr>
+        <w:t xml:space="preserve">Для удаления элемента по определенному индексу, можно использовать метод – </w:t>
+      </w:r>
+      <w:proofErr w:type="spellStart"/>
+      <w:proofErr w:type="gramStart"/>
+      <w:r>
+        <w:rPr>
+          <w:rFonts w:ascii="Calibri" w:eastAsia="Calibri" w:hAnsi="Calibri" w:cs="Calibri"/>
+          <w:sz w:val="22"/>
+        </w:rPr>
+        <w:t>splice</w:t>
+      </w:r>
+      <w:proofErr w:type="spellEnd"/>
+      <w:r>
+        <w:rPr>
+          <w:rFonts w:ascii="Calibri" w:eastAsia="Calibri" w:hAnsi="Calibri" w:cs="Calibri"/>
+          <w:sz w:val="22"/>
+        </w:rPr>
+        <w:t>(</w:t>
+      </w:r>
+      <w:proofErr w:type="gramEnd"/>
+      <w:r>
+        <w:rPr>
+          <w:rFonts w:ascii="Calibri" w:eastAsia="Calibri" w:hAnsi="Calibri" w:cs="Calibri"/>
+          <w:sz w:val="22"/>
+        </w:rPr>
+        <w:t xml:space="preserve">), указав первым аргументом </w:t>
+      </w:r>
+      <w:proofErr w:type="gramStart"/>
+      <w:r>
+        <w:rPr>
+          <w:rFonts w:ascii="Calibri" w:eastAsia="Calibri" w:hAnsi="Calibri" w:cs="Calibri"/>
+          <w:sz w:val="22"/>
+        </w:rPr>
+        <w:t>индекс</w:t>
+      </w:r>
+      <w:proofErr w:type="gramEnd"/>
+      <w:r>
+        <w:rPr>
+          <w:rFonts w:ascii="Calibri" w:eastAsia="Calibri" w:hAnsi="Calibri" w:cs="Calibri"/>
+          <w:sz w:val="22"/>
+        </w:rPr>
+        <w:t xml:space="preserve"> с которого начинать удаление, и вторым аргументом передать число удаляемых элементов. Возвращает массив из удалённых элементов. Допускается использование отрицательных индексов. Они определяют позицию с конца массива.</w:t>
+      </w:r>
+    </w:p>
+    <w:p>
+      <w:pPr>
+        <w:spacing w:line="256" w:lineRule="auto"/>
+        <w:rPr>
+          <w:rFonts w:ascii="Calibri" w:eastAsia="Calibri" w:hAnsi="Calibri" w:cs="Calibri"/>
+          <w:sz w:val="22"/>
+        </w:rPr>
+      </w:pPr>
+      <w:r>
+        <w:rPr>
+          <w:rFonts w:ascii="Calibri" w:eastAsia="Calibri" w:hAnsi="Calibri" w:cs="Calibri"/>
+          <w:sz w:val="22"/>
+        </w:rPr>
+        <w:t xml:space="preserve">Можно изменить свойство </w:t>
       </w:r>
       <w:proofErr w:type="spellStart"/>
       <w:r>
@@ -6092,12 +6980,31 @@
           <w:rFonts w:ascii="Calibri" w:eastAsia="Calibri" w:hAnsi="Calibri" w:cs="Calibri"/>
           <w:sz w:val="22"/>
         </w:rPr>
-        <w:t xml:space="preserve"> и индексы. Так как размер массива не всегда совпадает с количеством элементов внутри, мы можем создать объект со свойством </w:t>
-      </w:r>
-      <w:proofErr w:type="spellStart"/>
-      <w:r>
-        <w:rPr>
-          <w:rFonts w:ascii="Calibri" w:eastAsia="Calibri" w:hAnsi="Calibri" w:cs="Calibri"/>
+        <w:t xml:space="preserve"> – и тем самым удалить последние элементы массива, или вообще все.</w:t>
+      </w:r>
+    </w:p>
+    <w:p>
+      <w:pPr>
+        <w:spacing w:line="256" w:lineRule="auto"/>
+        <w:rPr>
+          <w:rFonts w:ascii="Calibri" w:eastAsia="Calibri" w:hAnsi="Calibri" w:cs="Calibri"/>
+          <w:b/>
+          <w:sz w:val="22"/>
+        </w:rPr>
+      </w:pPr>
+      <w:r>
+        <w:rPr>
+          <w:rFonts w:ascii="Calibri" w:eastAsia="Calibri" w:hAnsi="Calibri" w:cs="Calibri"/>
+          <w:b/>
+          <w:sz w:val="22"/>
+        </w:rPr>
+        <w:t xml:space="preserve">js_20. Свойство </w:t>
+      </w:r>
+      <w:proofErr w:type="spellStart"/>
+      <w:r>
+        <w:rPr>
+          <w:rFonts w:ascii="Calibri" w:eastAsia="Calibri" w:hAnsi="Calibri" w:cs="Calibri"/>
+          <w:b/>
           <w:sz w:val="22"/>
         </w:rPr>
         <w:t>length</w:t>
@@ -6106,341 +7013,26 @@
       <w:r>
         <w:rPr>
           <w:rFonts w:ascii="Calibri" w:eastAsia="Calibri" w:hAnsi="Calibri" w:cs="Calibri"/>
-          <w:sz w:val="22"/>
-        </w:rPr>
-        <w:t>, но без индексированных элементов, и создавать такие элементы с помощью второго аргумента:</w:t>
-      </w:r>
-    </w:p>
-    <w:p>
-      <w:pPr>
-        <w:spacing w:line="256" w:lineRule="auto"/>
-        <w:rPr>
-          <w:rFonts w:ascii="Calibri" w:eastAsia="Calibri" w:hAnsi="Calibri" w:cs="Calibri"/>
-          <w:sz w:val="22"/>
-          <w:lang w:val="en-US"/>
-        </w:rPr>
-      </w:pPr>
-      <w:r>
-        <w:rPr>
-          <w:rFonts w:ascii="Calibri" w:eastAsia="Calibri" w:hAnsi="Calibri" w:cs="Calibri"/>
-          <w:sz w:val="22"/>
-          <w:lang w:val="en-US"/>
-        </w:rPr>
-        <w:t xml:space="preserve">const </w:t>
-      </w:r>
-      <w:proofErr w:type="spellStart"/>
-      <w:r>
-        <w:rPr>
-          <w:rFonts w:ascii="Calibri" w:eastAsia="Calibri" w:hAnsi="Calibri" w:cs="Calibri"/>
-          <w:sz w:val="22"/>
-          <w:lang w:val="en-US"/>
-        </w:rPr>
-        <w:t>nums</w:t>
-      </w:r>
-      <w:proofErr w:type="spellEnd"/>
-      <w:r>
-        <w:rPr>
-          <w:rFonts w:ascii="Calibri" w:eastAsia="Calibri" w:hAnsi="Calibri" w:cs="Calibri"/>
-          <w:sz w:val="22"/>
-          <w:lang w:val="en-US"/>
-        </w:rPr>
-        <w:t xml:space="preserve"> = </w:t>
-      </w:r>
-      <w:proofErr w:type="spellStart"/>
-      <w:r>
-        <w:rPr>
-          <w:rFonts w:ascii="Calibri" w:eastAsia="Calibri" w:hAnsi="Calibri" w:cs="Calibri"/>
-          <w:sz w:val="22"/>
-          <w:lang w:val="en-US"/>
-        </w:rPr>
-        <w:t>Array.from</w:t>
-      </w:r>
-      <w:proofErr w:type="spellEnd"/>
-      <w:r>
-        <w:rPr>
-          <w:rFonts w:ascii="Calibri" w:eastAsia="Calibri" w:hAnsi="Calibri" w:cs="Calibri"/>
-          <w:sz w:val="22"/>
-          <w:lang w:val="en-US"/>
-        </w:rPr>
-        <w:t>({length: 4}, function(value, index) {</w:t>
-      </w:r>
-    </w:p>
-    <w:p>
-      <w:pPr>
-        <w:spacing w:line="256" w:lineRule="auto"/>
-        <w:rPr>
-          <w:rFonts w:ascii="Calibri" w:eastAsia="Calibri" w:hAnsi="Calibri" w:cs="Calibri"/>
-          <w:sz w:val="22"/>
-          <w:lang w:val="en-US"/>
-        </w:rPr>
-      </w:pPr>
-      <w:r>
-        <w:rPr>
-          <w:rFonts w:ascii="Calibri" w:eastAsia="Calibri" w:hAnsi="Calibri" w:cs="Calibri"/>
-          <w:sz w:val="22"/>
-          <w:lang w:val="en-US"/>
-        </w:rPr>
-        <w:t xml:space="preserve">  // value </w:t>
-      </w:r>
-      <w:r>
-        <w:rPr>
-          <w:rFonts w:ascii="Calibri" w:eastAsia="Calibri" w:hAnsi="Calibri" w:cs="Calibri"/>
-          <w:sz w:val="22"/>
-        </w:rPr>
-        <w:t>будет</w:t>
-      </w:r>
-      <w:r>
-        <w:rPr>
-          <w:rFonts w:ascii="Calibri" w:eastAsia="Calibri" w:hAnsi="Calibri" w:cs="Calibri"/>
-          <w:sz w:val="22"/>
-          <w:lang w:val="en-US"/>
-        </w:rPr>
-        <w:t xml:space="preserve"> undefined</w:t>
-      </w:r>
-    </w:p>
-    <w:p>
-      <w:pPr>
-        <w:spacing w:line="256" w:lineRule="auto"/>
-        <w:rPr>
-          <w:rFonts w:ascii="Calibri" w:eastAsia="Calibri" w:hAnsi="Calibri" w:cs="Calibri"/>
-          <w:sz w:val="22"/>
-          <w:lang w:val="en-US"/>
-        </w:rPr>
-      </w:pPr>
-      <w:r>
-        <w:rPr>
-          <w:rFonts w:ascii="Calibri" w:eastAsia="Calibri" w:hAnsi="Calibri" w:cs="Calibri"/>
-          <w:sz w:val="22"/>
-          <w:lang w:val="en-US"/>
-        </w:rPr>
-        <w:t xml:space="preserve">  return index * 2</w:t>
-      </w:r>
-    </w:p>
-    <w:p>
-      <w:pPr>
-        <w:spacing w:line="256" w:lineRule="auto"/>
-        <w:rPr>
-          <w:rFonts w:ascii="Calibri" w:eastAsia="Calibri" w:hAnsi="Calibri" w:cs="Calibri"/>
-          <w:sz w:val="22"/>
-        </w:rPr>
-      </w:pPr>
-      <w:r>
-        <w:rPr>
-          <w:rFonts w:ascii="Calibri" w:eastAsia="Calibri" w:hAnsi="Calibri" w:cs="Calibri"/>
-          <w:sz w:val="22"/>
-        </w:rPr>
-        <w:t>})</w:t>
-      </w:r>
-    </w:p>
-    <w:p>
-      <w:pPr>
-        <w:spacing w:line="256" w:lineRule="auto"/>
-        <w:rPr>
-          <w:rFonts w:ascii="Calibri" w:eastAsia="Calibri" w:hAnsi="Calibri" w:cs="Calibri"/>
-          <w:sz w:val="22"/>
-        </w:rPr>
-      </w:pPr>
-      <w:r>
-        <w:rPr>
-          <w:rFonts w:ascii="Calibri" w:eastAsia="Calibri" w:hAnsi="Calibri" w:cs="Calibri"/>
-          <w:sz w:val="22"/>
-        </w:rPr>
-        <w:t>console.log(</w:t>
-      </w:r>
-      <w:proofErr w:type="spellStart"/>
-      <w:r>
-        <w:rPr>
-          <w:rFonts w:ascii="Calibri" w:eastAsia="Calibri" w:hAnsi="Calibri" w:cs="Calibri"/>
-          <w:sz w:val="22"/>
-        </w:rPr>
-        <w:t>nums</w:t>
-      </w:r>
-      <w:proofErr w:type="spellEnd"/>
-      <w:r>
-        <w:rPr>
-          <w:rFonts w:ascii="Calibri" w:eastAsia="Calibri" w:hAnsi="Calibri" w:cs="Calibri"/>
-          <w:sz w:val="22"/>
-        </w:rPr>
-        <w:t>)</w:t>
-      </w:r>
-    </w:p>
-    <w:p>
-      <w:pPr>
-        <w:spacing w:line="256" w:lineRule="auto"/>
-        <w:rPr>
-          <w:rFonts w:ascii="Calibri" w:eastAsia="Calibri" w:hAnsi="Calibri" w:cs="Calibri"/>
-          <w:sz w:val="22"/>
-        </w:rPr>
-      </w:pPr>
-      <w:r>
-        <w:rPr>
-          <w:rFonts w:ascii="Calibri" w:eastAsia="Calibri" w:hAnsi="Calibri" w:cs="Calibri"/>
-          <w:sz w:val="22"/>
-        </w:rPr>
-        <w:t>// [0, 2, 4, 6]</w:t>
-      </w:r>
-    </w:p>
-    <w:p>
-      <w:pPr>
-        <w:spacing w:line="240" w:lineRule="auto"/>
-        <w:rPr>
-          <w:rFonts w:ascii="Calibri" w:eastAsia="Calibri" w:hAnsi="Calibri" w:cs="Calibri"/>
-          <w:b/>
-          <w:sz w:val="22"/>
-        </w:rPr>
-      </w:pPr>
-      <w:r>
-        <w:rPr>
-          <w:rFonts w:ascii="Calibri" w:eastAsia="Calibri" w:hAnsi="Calibri" w:cs="Calibri"/>
-          <w:b/>
-          <w:sz w:val="22"/>
-        </w:rPr>
-        <w:t>js_19. Удаление элемента из массива (какие есть способы и в чем особенности)?</w:t>
-      </w:r>
-    </w:p>
-    <w:p>
-      <w:pPr>
-        <w:spacing w:line="256" w:lineRule="auto"/>
-        <w:rPr>
-          <w:rFonts w:ascii="Calibri" w:eastAsia="Calibri" w:hAnsi="Calibri" w:cs="Calibri"/>
-          <w:sz w:val="22"/>
-        </w:rPr>
-      </w:pPr>
-      <w:r>
-        <w:rPr>
-          <w:rFonts w:ascii="Calibri" w:eastAsia="Calibri" w:hAnsi="Calibri" w:cs="Calibri"/>
-          <w:sz w:val="22"/>
-        </w:rPr>
-        <w:t xml:space="preserve">Для удаления первого элемента - </w:t>
-      </w:r>
-      <w:proofErr w:type="spellStart"/>
-      <w:r>
-        <w:rPr>
-          <w:rFonts w:ascii="Calibri" w:eastAsia="Calibri" w:hAnsi="Calibri" w:cs="Calibri"/>
-          <w:sz w:val="22"/>
-        </w:rPr>
-        <w:t>shift</w:t>
-      </w:r>
-      <w:proofErr w:type="spellEnd"/>
-      <w:r>
-        <w:rPr>
-          <w:rFonts w:ascii="Calibri" w:eastAsia="Calibri" w:hAnsi="Calibri" w:cs="Calibri"/>
-          <w:sz w:val="22"/>
-        </w:rPr>
-        <w:t>()</w:t>
-      </w:r>
-    </w:p>
-    <w:p>
-      <w:pPr>
-        <w:spacing w:line="256" w:lineRule="auto"/>
-        <w:rPr>
-          <w:rFonts w:ascii="Calibri" w:eastAsia="Calibri" w:hAnsi="Calibri" w:cs="Calibri"/>
-          <w:sz w:val="22"/>
-        </w:rPr>
-      </w:pPr>
-      <w:r>
-        <w:rPr>
-          <w:rFonts w:ascii="Calibri" w:eastAsia="Calibri" w:hAnsi="Calibri" w:cs="Calibri"/>
-          <w:sz w:val="22"/>
-        </w:rPr>
-        <w:t xml:space="preserve">Для удаления последнего элемента - </w:t>
-      </w:r>
-      <w:proofErr w:type="spellStart"/>
-      <w:r>
-        <w:rPr>
-          <w:rFonts w:ascii="Calibri" w:eastAsia="Calibri" w:hAnsi="Calibri" w:cs="Calibri"/>
-          <w:sz w:val="22"/>
-        </w:rPr>
-        <w:t>pop</w:t>
-      </w:r>
-      <w:proofErr w:type="spellEnd"/>
-      <w:r>
-        <w:rPr>
-          <w:rFonts w:ascii="Calibri" w:eastAsia="Calibri" w:hAnsi="Calibri" w:cs="Calibri"/>
-          <w:sz w:val="22"/>
-        </w:rPr>
-        <w:t>()</w:t>
-      </w:r>
-    </w:p>
-    <w:p>
-      <w:pPr>
-        <w:spacing w:line="256" w:lineRule="auto"/>
-        <w:rPr>
-          <w:rFonts w:ascii="Calibri" w:eastAsia="Calibri" w:hAnsi="Calibri" w:cs="Calibri"/>
-          <w:sz w:val="22"/>
-        </w:rPr>
-      </w:pPr>
-      <w:r>
-        <w:rPr>
-          <w:rFonts w:ascii="Calibri" w:eastAsia="Calibri" w:hAnsi="Calibri" w:cs="Calibri"/>
-          <w:sz w:val="22"/>
-        </w:rPr>
-        <w:lastRenderedPageBreak/>
-        <w:t xml:space="preserve">Для удаления какого либо элемента по условию, используется метод </w:t>
-      </w:r>
-      <w:proofErr w:type="spellStart"/>
-      <w:r>
-        <w:rPr>
-          <w:rFonts w:ascii="Calibri" w:eastAsia="Calibri" w:hAnsi="Calibri" w:cs="Calibri"/>
-          <w:sz w:val="22"/>
-        </w:rPr>
-        <w:t>filter</w:t>
-      </w:r>
-      <w:proofErr w:type="spellEnd"/>
-      <w:r>
-        <w:rPr>
-          <w:rFonts w:ascii="Calibri" w:eastAsia="Calibri" w:hAnsi="Calibri" w:cs="Calibri"/>
-          <w:sz w:val="22"/>
-        </w:rPr>
-        <w:t>() - создаёт новый массив со всеми элементами, прошедшими проверку, задаваемую в передаваемой функции.</w:t>
-      </w:r>
-    </w:p>
-    <w:p>
-      <w:pPr>
-        <w:spacing w:line="256" w:lineRule="auto"/>
-        <w:rPr>
-          <w:rFonts w:ascii="Calibri" w:eastAsia="Calibri" w:hAnsi="Calibri" w:cs="Calibri"/>
-          <w:sz w:val="22"/>
-        </w:rPr>
-      </w:pPr>
-      <w:r>
-        <w:rPr>
-          <w:rFonts w:ascii="Calibri" w:eastAsia="Calibri" w:hAnsi="Calibri" w:cs="Calibri"/>
-          <w:sz w:val="22"/>
-        </w:rPr>
-        <w:t xml:space="preserve">Для удаления элемента по определенному индексу, можно использовать метод – </w:t>
-      </w:r>
-      <w:proofErr w:type="spellStart"/>
-      <w:r>
-        <w:rPr>
-          <w:rFonts w:ascii="Calibri" w:eastAsia="Calibri" w:hAnsi="Calibri" w:cs="Calibri"/>
-          <w:sz w:val="22"/>
-        </w:rPr>
-        <w:t>splice</w:t>
-      </w:r>
-      <w:proofErr w:type="spellEnd"/>
-      <w:r>
-        <w:rPr>
-          <w:rFonts w:ascii="Calibri" w:eastAsia="Calibri" w:hAnsi="Calibri" w:cs="Calibri"/>
-          <w:sz w:val="22"/>
-        </w:rPr>
-        <w:t>(), указав первым аргументом индекс с которого начинать удаление, и вторым аргументом передать число удаляемых элементов. Возвращает массив из удалённых элементов. Допускается использование отрицательных индексов. Они определяют позицию с конца массива.</w:t>
-      </w:r>
-    </w:p>
-    <w:p>
-      <w:pPr>
-        <w:spacing w:line="256" w:lineRule="auto"/>
-        <w:rPr>
-          <w:rFonts w:ascii="Calibri" w:eastAsia="Calibri" w:hAnsi="Calibri" w:cs="Calibri"/>
-          <w:sz w:val="22"/>
-        </w:rPr>
-      </w:pPr>
-      <w:r>
-        <w:rPr>
-          <w:rFonts w:ascii="Calibri" w:eastAsia="Calibri" w:hAnsi="Calibri" w:cs="Calibri"/>
-          <w:sz w:val="22"/>
-        </w:rPr>
-        <w:t xml:space="preserve">Можно изменить свойство </w:t>
+          <w:b/>
+          <w:sz w:val="22"/>
+        </w:rPr>
+        <w:t xml:space="preserve"> у массива</w:t>
+      </w:r>
+    </w:p>
+    <w:p>
+      <w:pPr>
+        <w:spacing w:line="256" w:lineRule="auto"/>
+        <w:rPr>
+          <w:rFonts w:ascii="Calibri" w:eastAsia="Calibri" w:hAnsi="Calibri" w:cs="Calibri"/>
+          <w:sz w:val="22"/>
+        </w:rPr>
+      </w:pPr>
+      <w:r>
+        <w:rPr>
+          <w:rFonts w:ascii="Calibri" w:eastAsia="Calibri" w:hAnsi="Calibri" w:cs="Calibri"/>
+          <w:sz w:val="22"/>
+        </w:rPr>
+        <w:t xml:space="preserve">Значение свойства </w:t>
       </w:r>
       <w:proofErr w:type="spellStart"/>
       <w:r>
@@ -6456,31 +7048,12 @@
           <w:rFonts w:ascii="Calibri" w:eastAsia="Calibri" w:hAnsi="Calibri" w:cs="Calibri"/>
           <w:sz w:val="22"/>
         </w:rPr>
-        <w:t xml:space="preserve"> – и тем самым удалить последние элементы массива, или вообще все.</w:t>
-      </w:r>
-    </w:p>
-    <w:p>
-      <w:pPr>
-        <w:spacing w:line="256" w:lineRule="auto"/>
-        <w:rPr>
-          <w:rFonts w:ascii="Calibri" w:eastAsia="Calibri" w:hAnsi="Calibri" w:cs="Calibri"/>
-          <w:b/>
-          <w:sz w:val="22"/>
-        </w:rPr>
-      </w:pPr>
-      <w:r>
-        <w:rPr>
-          <w:rFonts w:ascii="Calibri" w:eastAsia="Calibri" w:hAnsi="Calibri" w:cs="Calibri"/>
-          <w:b/>
-          <w:sz w:val="22"/>
-        </w:rPr>
-        <w:t xml:space="preserve">js_20. Свойство </w:t>
-      </w:r>
-      <w:proofErr w:type="spellStart"/>
-      <w:r>
-        <w:rPr>
-          <w:rFonts w:ascii="Calibri" w:eastAsia="Calibri" w:hAnsi="Calibri" w:cs="Calibri"/>
-          <w:b/>
+        <w:t xml:space="preserve"> — целое положительное число в диапазоне от 0 до 232. Представляет самый наибольший индекс в массиве + 1. Корректнее всего говорить, что свойство </w:t>
+      </w:r>
+      <w:proofErr w:type="spellStart"/>
+      <w:r>
+        <w:rPr>
+          <w:rFonts w:ascii="Calibri" w:eastAsia="Calibri" w:hAnsi="Calibri" w:cs="Calibri"/>
           <w:sz w:val="22"/>
         </w:rPr>
         <w:t>length</w:t>
@@ -6489,31 +7062,33 @@
       <w:r>
         <w:rPr>
           <w:rFonts w:ascii="Calibri" w:eastAsia="Calibri" w:hAnsi="Calibri" w:cs="Calibri"/>
-          <w:b/>
-          <w:sz w:val="22"/>
-        </w:rPr>
-        <w:t xml:space="preserve"> у массива</w:t>
-      </w:r>
-    </w:p>
-    <w:p>
-      <w:pPr>
-        <w:spacing w:line="256" w:lineRule="auto"/>
-        <w:rPr>
-          <w:rFonts w:ascii="Calibri" w:eastAsia="Calibri" w:hAnsi="Calibri" w:cs="Calibri"/>
-          <w:sz w:val="22"/>
-        </w:rPr>
-      </w:pPr>
-      <w:r>
-        <w:rPr>
-          <w:rFonts w:ascii="Calibri" w:eastAsia="Calibri" w:hAnsi="Calibri" w:cs="Calibri"/>
-          <w:sz w:val="22"/>
-        </w:rPr>
-        <w:t xml:space="preserve">Значение свойства </w:t>
-      </w:r>
-      <w:proofErr w:type="spellStart"/>
-      <w:r>
-        <w:rPr>
-          <w:rFonts w:ascii="Calibri" w:eastAsia="Calibri" w:hAnsi="Calibri" w:cs="Calibri"/>
+          <w:sz w:val="22"/>
+        </w:rPr>
+        <w:t xml:space="preserve"> хранит количество ячеек доступных для записи в массиве, а не количество элементов.</w:t>
+      </w:r>
+    </w:p>
+    <w:p>
+      <w:pPr>
+        <w:spacing w:line="256" w:lineRule="auto"/>
+        <w:rPr>
+          <w:rFonts w:ascii="Calibri" w:eastAsia="Calibri" w:hAnsi="Calibri" w:cs="Calibri"/>
+          <w:b/>
+          <w:sz w:val="22"/>
+        </w:rPr>
+      </w:pPr>
+      <w:r>
+        <w:rPr>
+          <w:rFonts w:ascii="Calibri" w:eastAsia="Calibri" w:hAnsi="Calibri" w:cs="Calibri"/>
+          <w:b/>
+          <w:sz w:val="22"/>
+        </w:rPr>
+        <w:t xml:space="preserve">js_20.1. Какое значение будет у свойства </w:t>
+      </w:r>
+      <w:proofErr w:type="spellStart"/>
+      <w:r>
+        <w:rPr>
+          <w:rFonts w:ascii="Calibri" w:eastAsia="Calibri" w:hAnsi="Calibri" w:cs="Calibri"/>
+          <w:b/>
           <w:sz w:val="22"/>
         </w:rPr>
         <w:t>length</w:t>
@@ -6522,14 +7097,149 @@
       <w:r>
         <w:rPr>
           <w:rFonts w:ascii="Calibri" w:eastAsia="Calibri" w:hAnsi="Calibri" w:cs="Calibri"/>
-          <w:sz w:val="22"/>
-        </w:rPr>
-        <w:t xml:space="preserve"> — целое положительное число в диапазоне от 0 до 232. Представляет самый наибольший индекс в массиве + 1. Корректнее всего говорить, что свойство </w:t>
-      </w:r>
-      <w:proofErr w:type="spellStart"/>
-      <w:r>
-        <w:rPr>
-          <w:rFonts w:ascii="Calibri" w:eastAsia="Calibri" w:hAnsi="Calibri" w:cs="Calibri"/>
+          <w:b/>
+          <w:sz w:val="22"/>
+        </w:rPr>
+        <w:t xml:space="preserve"> массива a и почему:</w:t>
+      </w:r>
+    </w:p>
+    <w:p>
+      <w:pPr>
+        <w:spacing w:line="256" w:lineRule="auto"/>
+        <w:rPr>
+          <w:rFonts w:ascii="Calibri" w:eastAsia="Calibri" w:hAnsi="Calibri" w:cs="Calibri"/>
+          <w:sz w:val="22"/>
+        </w:rPr>
+      </w:pPr>
+      <w:proofErr w:type="spellStart"/>
+      <w:r>
+        <w:rPr>
+          <w:rFonts w:ascii="Calibri" w:eastAsia="Calibri" w:hAnsi="Calibri" w:cs="Calibri"/>
+          <w:sz w:val="22"/>
+        </w:rPr>
+        <w:t>const</w:t>
+      </w:r>
+      <w:proofErr w:type="spellEnd"/>
+      <w:r>
+        <w:rPr>
+          <w:rFonts w:ascii="Calibri" w:eastAsia="Calibri" w:hAnsi="Calibri" w:cs="Calibri"/>
+          <w:sz w:val="22"/>
+        </w:rPr>
+        <w:t xml:space="preserve"> a = [1, 2, 3];</w:t>
+      </w:r>
+    </w:p>
+    <w:p>
+      <w:pPr>
+        <w:spacing w:line="256" w:lineRule="auto"/>
+        <w:rPr>
+          <w:rFonts w:ascii="Calibri" w:eastAsia="Calibri" w:hAnsi="Calibri" w:cs="Calibri"/>
+          <w:sz w:val="22"/>
+        </w:rPr>
+      </w:pPr>
+      <w:proofErr w:type="gramStart"/>
+      <w:r>
+        <w:rPr>
+          <w:rFonts w:ascii="Calibri" w:eastAsia="Calibri" w:hAnsi="Calibri" w:cs="Calibri"/>
+          <w:sz w:val="22"/>
+        </w:rPr>
+        <w:t>a[</w:t>
+      </w:r>
+      <w:proofErr w:type="gramEnd"/>
+      <w:r>
+        <w:rPr>
+          <w:rFonts w:ascii="Calibri" w:eastAsia="Calibri" w:hAnsi="Calibri" w:cs="Calibri"/>
+          <w:sz w:val="22"/>
+        </w:rPr>
+        <w:t>10] = 4;</w:t>
+      </w:r>
+    </w:p>
+    <w:p>
+      <w:pPr>
+        <w:spacing w:line="256" w:lineRule="auto"/>
+        <w:rPr>
+          <w:rFonts w:ascii="Calibri" w:eastAsia="Calibri" w:hAnsi="Calibri" w:cs="Calibri"/>
+          <w:sz w:val="22"/>
+        </w:rPr>
+      </w:pPr>
+      <w:r>
+        <w:rPr>
+          <w:rFonts w:ascii="Calibri" w:eastAsia="Calibri" w:hAnsi="Calibri" w:cs="Calibri"/>
+          <w:sz w:val="22"/>
+        </w:rPr>
+        <w:t xml:space="preserve">Значением будет 11. </w:t>
+      </w:r>
+      <w:proofErr w:type="spellStart"/>
+      <w:r>
+        <w:rPr>
+          <w:rFonts w:ascii="Calibri" w:eastAsia="Calibri" w:hAnsi="Calibri" w:cs="Calibri"/>
+          <w:sz w:val="22"/>
+        </w:rPr>
+        <w:t>Тк</w:t>
+      </w:r>
+      <w:proofErr w:type="spellEnd"/>
+      <w:r>
+        <w:rPr>
+          <w:rFonts w:ascii="Calibri" w:eastAsia="Calibri" w:hAnsi="Calibri" w:cs="Calibri"/>
+          <w:sz w:val="22"/>
+        </w:rPr>
+        <w:t xml:space="preserve">. </w:t>
+      </w:r>
+      <w:r>
+        <w:rPr>
+          <w:rFonts w:ascii="Calibri" w:eastAsia="Calibri" w:hAnsi="Calibri" w:cs="Calibri"/>
+          <w:sz w:val="22"/>
+        </w:rPr>
+        <w:t>Это свойство не зависит от количества элементов в массиве, и его можно переписать вручную.</w:t>
+      </w:r>
+    </w:p>
+    <w:p>
+      <w:pPr>
+        <w:spacing w:line="256" w:lineRule="auto"/>
+        <w:rPr>
+          <w:rFonts w:ascii="Calibri" w:eastAsia="Calibri" w:hAnsi="Calibri" w:cs="Calibri"/>
+          <w:b/>
+          <w:sz w:val="22"/>
+        </w:rPr>
+      </w:pPr>
+      <w:r>
+        <w:rPr>
+          <w:rFonts w:ascii="Calibri" w:eastAsia="Calibri" w:hAnsi="Calibri" w:cs="Calibri"/>
+          <w:b/>
+          <w:sz w:val="22"/>
+        </w:rPr>
+        <w:t xml:space="preserve">js_20.2. Что будет, если </w:t>
+      </w:r>
+      <w:proofErr w:type="spellStart"/>
+      <w:r>
+        <w:rPr>
+          <w:rFonts w:ascii="Calibri" w:eastAsia="Calibri" w:hAnsi="Calibri" w:cs="Calibri"/>
+          <w:b/>
+          <w:sz w:val="22"/>
+        </w:rPr>
+        <w:t>переприсвоить</w:t>
+      </w:r>
+      <w:proofErr w:type="spellEnd"/>
+      <w:r>
+        <w:rPr>
+          <w:rFonts w:ascii="Calibri" w:eastAsia="Calibri" w:hAnsi="Calibri" w:cs="Calibri"/>
+          <w:b/>
+          <w:sz w:val="22"/>
+        </w:rPr>
+        <w:t xml:space="preserve"> новое значение</w:t>
+      </w:r>
+      <w:r>
+        <w:rPr>
+          <w:rFonts w:ascii="Calibri" w:eastAsia="Calibri" w:hAnsi="Calibri" w:cs="Calibri"/>
+          <w:b/>
+          <w:sz w:val="22"/>
+        </w:rPr>
+        <w:t xml:space="preserve"> </w:t>
+      </w:r>
+      <w:proofErr w:type="spellStart"/>
+      <w:r>
+        <w:rPr>
+          <w:rFonts w:ascii="Calibri" w:eastAsia="Calibri" w:hAnsi="Calibri" w:cs="Calibri"/>
+          <w:b/>
           <w:sz w:val="22"/>
         </w:rPr>
         <w:t>length</w:t>
@@ -6538,33 +7248,31 @@
       <w:r>
         <w:rPr>
           <w:rFonts w:ascii="Calibri" w:eastAsia="Calibri" w:hAnsi="Calibri" w:cs="Calibri"/>
-          <w:sz w:val="22"/>
-        </w:rPr>
-        <w:t xml:space="preserve"> хранит количество ячеек доступных для записи в массиве, а не количество элементов.</w:t>
-      </w:r>
-    </w:p>
-    <w:p>
-      <w:pPr>
-        <w:spacing w:line="256" w:lineRule="auto"/>
-        <w:rPr>
-          <w:rFonts w:ascii="Calibri" w:eastAsia="Calibri" w:hAnsi="Calibri" w:cs="Calibri"/>
-          <w:b/>
-          <w:sz w:val="22"/>
-        </w:rPr>
-      </w:pPr>
-      <w:r>
-        <w:rPr>
-          <w:rFonts w:ascii="Calibri" w:eastAsia="Calibri" w:hAnsi="Calibri" w:cs="Calibri"/>
-          <w:b/>
-          <w:sz w:val="22"/>
-        </w:rPr>
-        <w:t xml:space="preserve">js_20.1. Какое значение будет у свойства </w:t>
-      </w:r>
-      <w:proofErr w:type="spellStart"/>
-      <w:r>
-        <w:rPr>
-          <w:rFonts w:ascii="Calibri" w:eastAsia="Calibri" w:hAnsi="Calibri" w:cs="Calibri"/>
-          <w:b/>
+          <w:b/>
+          <w:sz w:val="22"/>
+        </w:rPr>
+        <w:t>?</w:t>
+      </w:r>
+    </w:p>
+    <w:p>
+      <w:pPr>
+        <w:spacing w:line="256" w:lineRule="auto"/>
+        <w:rPr>
+          <w:rFonts w:ascii="Calibri" w:eastAsia="Calibri" w:hAnsi="Calibri" w:cs="Calibri"/>
+          <w:sz w:val="22"/>
+        </w:rPr>
+      </w:pPr>
+      <w:r>
+        <w:rPr>
+          <w:rFonts w:ascii="Calibri" w:eastAsia="Calibri" w:hAnsi="Calibri" w:cs="Calibri"/>
+          <w:sz w:val="22"/>
+        </w:rPr>
+        <w:t xml:space="preserve">Если уменьшить </w:t>
+      </w:r>
+      <w:proofErr w:type="spellStart"/>
+      <w:r>
+        <w:rPr>
+          <w:rFonts w:ascii="Calibri" w:eastAsia="Calibri" w:hAnsi="Calibri" w:cs="Calibri"/>
           <w:sz w:val="22"/>
         </w:rPr>
         <w:t>length</w:t>
@@ -6573,140 +7281,51 @@
       <w:r>
         <w:rPr>
           <w:rFonts w:ascii="Calibri" w:eastAsia="Calibri" w:hAnsi="Calibri" w:cs="Calibri"/>
-          <w:b/>
-          <w:sz w:val="22"/>
-        </w:rPr>
-        <w:t xml:space="preserve"> массива a и почему:</w:t>
-      </w:r>
-    </w:p>
-    <w:p>
-      <w:pPr>
-        <w:spacing w:line="256" w:lineRule="auto"/>
-        <w:rPr>
-          <w:rFonts w:ascii="Calibri" w:eastAsia="Calibri" w:hAnsi="Calibri" w:cs="Calibri"/>
-          <w:sz w:val="22"/>
-        </w:rPr>
-      </w:pPr>
-      <w:proofErr w:type="spellStart"/>
-      <w:r>
-        <w:rPr>
-          <w:rFonts w:ascii="Calibri" w:eastAsia="Calibri" w:hAnsi="Calibri" w:cs="Calibri"/>
-          <w:sz w:val="22"/>
-        </w:rPr>
-        <w:t>const</w:t>
-      </w:r>
-      <w:proofErr w:type="spellEnd"/>
-      <w:r>
-        <w:rPr>
-          <w:rFonts w:ascii="Calibri" w:eastAsia="Calibri" w:hAnsi="Calibri" w:cs="Calibri"/>
-          <w:sz w:val="22"/>
-        </w:rPr>
-        <w:t xml:space="preserve"> a = [1, 2, 3];</w:t>
-      </w:r>
-    </w:p>
-    <w:p>
-      <w:pPr>
-        <w:spacing w:line="256" w:lineRule="auto"/>
-        <w:rPr>
-          <w:rFonts w:ascii="Calibri" w:eastAsia="Calibri" w:hAnsi="Calibri" w:cs="Calibri"/>
-          <w:sz w:val="22"/>
-        </w:rPr>
-      </w:pPr>
-      <w:r>
-        <w:rPr>
-          <w:rFonts w:ascii="Calibri" w:eastAsia="Calibri" w:hAnsi="Calibri" w:cs="Calibri"/>
-          <w:sz w:val="22"/>
-        </w:rPr>
-        <w:t>a[10] = 4;</w:t>
-      </w:r>
-    </w:p>
-    <w:p>
-      <w:pPr>
-        <w:spacing w:line="256" w:lineRule="auto"/>
-        <w:rPr>
-          <w:rFonts w:ascii="Calibri" w:eastAsia="Calibri" w:hAnsi="Calibri" w:cs="Calibri"/>
-          <w:sz w:val="22"/>
-        </w:rPr>
-      </w:pPr>
-      <w:r>
-        <w:rPr>
-          <w:rFonts w:ascii="Calibri" w:eastAsia="Calibri" w:hAnsi="Calibri" w:cs="Calibri"/>
-          <w:sz w:val="22"/>
-        </w:rPr>
-        <w:t xml:space="preserve">Значением будет 11. </w:t>
-      </w:r>
-      <w:proofErr w:type="spellStart"/>
-      <w:r>
-        <w:rPr>
-          <w:rFonts w:ascii="Calibri" w:eastAsia="Calibri" w:hAnsi="Calibri" w:cs="Calibri"/>
-          <w:sz w:val="22"/>
-        </w:rPr>
-        <w:t>Тк</w:t>
-      </w:r>
-      <w:proofErr w:type="spellEnd"/>
-      <w:r>
-        <w:rPr>
-          <w:rFonts w:ascii="Calibri" w:eastAsia="Calibri" w:hAnsi="Calibri" w:cs="Calibri"/>
-          <w:sz w:val="22"/>
-        </w:rPr>
-        <w:t xml:space="preserve">. </w:t>
-      </w:r>
-      <w:r>
-        <w:rPr>
-          <w:rFonts w:ascii="Calibri" w:eastAsia="Calibri" w:hAnsi="Calibri" w:cs="Calibri"/>
-          <w:sz w:val="22"/>
-        </w:rPr>
-        <w:t>Это свойство не зависит от количества элементов в массиве, и его можно переписать вручную.</w:t>
-      </w:r>
-    </w:p>
-    <w:p>
-      <w:pPr>
-        <w:spacing w:line="256" w:lineRule="auto"/>
-        <w:rPr>
-          <w:rFonts w:ascii="Calibri" w:eastAsia="Calibri" w:hAnsi="Calibri" w:cs="Calibri"/>
-          <w:b/>
-          <w:sz w:val="22"/>
-        </w:rPr>
-      </w:pPr>
-      <w:r>
-        <w:rPr>
-          <w:rFonts w:ascii="Calibri" w:eastAsia="Calibri" w:hAnsi="Calibri" w:cs="Calibri"/>
-          <w:b/>
-          <w:sz w:val="22"/>
-        </w:rPr>
-        <w:t xml:space="preserve">js_20.2. Что будет, если </w:t>
-      </w:r>
-      <w:proofErr w:type="spellStart"/>
-      <w:r>
-        <w:rPr>
-          <w:rFonts w:ascii="Calibri" w:eastAsia="Calibri" w:hAnsi="Calibri" w:cs="Calibri"/>
-          <w:b/>
-          <w:sz w:val="22"/>
-        </w:rPr>
-        <w:t>переприсвоить</w:t>
-      </w:r>
-      <w:proofErr w:type="spellEnd"/>
-      <w:r>
-        <w:rPr>
-          <w:rFonts w:ascii="Calibri" w:eastAsia="Calibri" w:hAnsi="Calibri" w:cs="Calibri"/>
-          <w:b/>
-          <w:sz w:val="22"/>
-        </w:rPr>
-        <w:t xml:space="preserve"> новое значение</w:t>
-      </w:r>
-      <w:r>
-        <w:rPr>
-          <w:rFonts w:ascii="Calibri" w:eastAsia="Calibri" w:hAnsi="Calibri" w:cs="Calibri"/>
-          <w:b/>
+          <w:sz w:val="22"/>
+        </w:rPr>
+        <w:t xml:space="preserve"> – то массив обрежется.</w:t>
+      </w:r>
+      <w:r>
+        <w:rPr>
+          <w:rFonts w:ascii="Calibri" w:eastAsia="Calibri" w:hAnsi="Calibri" w:cs="Calibri"/>
           <w:sz w:val="22"/>
         </w:rPr>
         <w:t xml:space="preserve"> </w:t>
       </w:r>
-      <w:proofErr w:type="spellStart"/>
-      <w:r>
-        <w:rPr>
-          <w:rFonts w:ascii="Calibri" w:eastAsia="Calibri" w:hAnsi="Calibri" w:cs="Calibri"/>
-          <w:b/>
+      <w:r>
+        <w:rPr>
+          <w:rFonts w:ascii="Calibri" w:eastAsia="Calibri" w:hAnsi="Calibri" w:cs="Calibri"/>
+          <w:sz w:val="22"/>
+        </w:rPr>
+        <w:t>Если увеличить, то</w:t>
+      </w:r>
+      <w:r>
+        <w:rPr>
+          <w:rFonts w:ascii="Calibri" w:eastAsia="Calibri" w:hAnsi="Calibri" w:cs="Calibri"/>
+          <w:sz w:val="22"/>
+        </w:rPr>
+        <w:t xml:space="preserve"> реальное количество элементов в массиве увеличивается; </w:t>
+      </w:r>
+      <w:proofErr w:type="spellStart"/>
+      <w:r>
+        <w:rPr>
+          <w:rFonts w:ascii="Calibri" w:eastAsia="Calibri" w:hAnsi="Calibri" w:cs="Calibri"/>
+          <w:sz w:val="22"/>
+        </w:rPr>
+        <w:t>т.е</w:t>
+      </w:r>
+      <w:proofErr w:type="spellEnd"/>
+      <w:r>
+        <w:rPr>
+          <w:rFonts w:ascii="Calibri" w:eastAsia="Calibri" w:hAnsi="Calibri" w:cs="Calibri"/>
+          <w:sz w:val="22"/>
+        </w:rPr>
+        <w:t xml:space="preserve">, если установить свойство </w:t>
+      </w:r>
+      <w:proofErr w:type="spellStart"/>
+      <w:r>
+        <w:rPr>
+          <w:rFonts w:ascii="Calibri" w:eastAsia="Calibri" w:hAnsi="Calibri" w:cs="Calibri"/>
           <w:sz w:val="22"/>
         </w:rPr>
         <w:t>length</w:t>
@@ -6715,97 +7334,12 @@
       <w:r>
         <w:rPr>
           <w:rFonts w:ascii="Calibri" w:eastAsia="Calibri" w:hAnsi="Calibri" w:cs="Calibri"/>
-          <w:b/>
-          <w:sz w:val="22"/>
-        </w:rPr>
-        <w:t>?</w:t>
-      </w:r>
-    </w:p>
-    <w:p>
-      <w:pPr>
-        <w:spacing w:line="256" w:lineRule="auto"/>
-        <w:rPr>
-          <w:rFonts w:ascii="Calibri" w:eastAsia="Calibri" w:hAnsi="Calibri" w:cs="Calibri"/>
-          <w:sz w:val="22"/>
-        </w:rPr>
-      </w:pPr>
-      <w:r>
-        <w:rPr>
-          <w:rFonts w:ascii="Calibri" w:eastAsia="Calibri" w:hAnsi="Calibri" w:cs="Calibri"/>
-          <w:sz w:val="22"/>
-        </w:rPr>
-        <w:t xml:space="preserve">Если уменьшить </w:t>
-      </w:r>
-      <w:proofErr w:type="spellStart"/>
-      <w:r>
-        <w:rPr>
-          <w:rFonts w:ascii="Calibri" w:eastAsia="Calibri" w:hAnsi="Calibri" w:cs="Calibri"/>
-          <w:sz w:val="22"/>
-        </w:rPr>
-        <w:t>length</w:t>
-      </w:r>
-      <w:proofErr w:type="spellEnd"/>
-      <w:r>
-        <w:rPr>
-          <w:rFonts w:ascii="Calibri" w:eastAsia="Calibri" w:hAnsi="Calibri" w:cs="Calibri"/>
-          <w:sz w:val="22"/>
-        </w:rPr>
-        <w:t xml:space="preserve"> – то массив обрежется.</w:t>
-      </w:r>
-      <w:r>
-        <w:rPr>
-          <w:rFonts w:ascii="Calibri" w:eastAsia="Calibri" w:hAnsi="Calibri" w:cs="Calibri"/>
-          <w:sz w:val="22"/>
-        </w:rPr>
-        <w:t xml:space="preserve"> </w:t>
-      </w:r>
-      <w:r>
-        <w:rPr>
-          <w:rFonts w:ascii="Calibri" w:eastAsia="Calibri" w:hAnsi="Calibri" w:cs="Calibri"/>
-          <w:sz w:val="22"/>
-        </w:rPr>
-        <w:t>Если увеличить, то</w:t>
-      </w:r>
-      <w:r>
-        <w:rPr>
-          <w:rFonts w:ascii="Calibri" w:eastAsia="Calibri" w:hAnsi="Calibri" w:cs="Calibri"/>
-          <w:sz w:val="22"/>
-        </w:rPr>
-        <w:t xml:space="preserve"> реальное количество элементов в массиве увеличивается; </w:t>
-      </w:r>
-      <w:proofErr w:type="spellStart"/>
-      <w:r>
-        <w:rPr>
-          <w:rFonts w:ascii="Calibri" w:eastAsia="Calibri" w:hAnsi="Calibri" w:cs="Calibri"/>
-          <w:sz w:val="22"/>
-        </w:rPr>
-        <w:t>т.е</w:t>
-      </w:r>
-      <w:proofErr w:type="spellEnd"/>
-      <w:r>
-        <w:rPr>
-          <w:rFonts w:ascii="Calibri" w:eastAsia="Calibri" w:hAnsi="Calibri" w:cs="Calibri"/>
-          <w:sz w:val="22"/>
-        </w:rPr>
-        <w:t xml:space="preserve">, если установить свойство </w:t>
-      </w:r>
-      <w:proofErr w:type="spellStart"/>
-      <w:r>
-        <w:rPr>
-          <w:rFonts w:ascii="Calibri" w:eastAsia="Calibri" w:hAnsi="Calibri" w:cs="Calibri"/>
-          <w:sz w:val="22"/>
-        </w:rPr>
-        <w:t>length</w:t>
-      </w:r>
-      <w:proofErr w:type="spellEnd"/>
-      <w:r>
-        <w:rPr>
-          <w:rFonts w:ascii="Calibri" w:eastAsia="Calibri" w:hAnsi="Calibri" w:cs="Calibri"/>
           <w:sz w:val="22"/>
         </w:rPr>
         <w:t xml:space="preserve"> в 3, когда оно равно 2, массив будет из 3 элементов, где значение третьего элемента будет равно </w:t>
       </w:r>
       <w:proofErr w:type="spellStart"/>
+      <w:proofErr w:type="gramStart"/>
       <w:r>
         <w:rPr>
           <w:rFonts w:ascii="Calibri" w:eastAsia="Calibri" w:hAnsi="Calibri" w:cs="Calibri"/>
@@ -6821,6 +7355,7 @@
         </w:rPr>
         <w:t xml:space="preserve"> .</w:t>
       </w:r>
+      <w:proofErr w:type="gramEnd"/>
     </w:p>
     <w:p>
       <w:pPr>
@@ -7093,6 +7628,7 @@
         <w:t xml:space="preserve"> constructor - </w:t>
       </w:r>
       <w:proofErr w:type="spellStart"/>
+      <w:proofErr w:type="gramStart"/>
       <w:r>
         <w:rPr>
           <w:rFonts w:ascii="Calibri" w:eastAsia="Calibri" w:hAnsi="Calibri" w:cs="Calibri"/>
@@ -7102,6 +7638,7 @@
         <w:t>fruits.constructor</w:t>
       </w:r>
       <w:proofErr w:type="spellEnd"/>
+      <w:proofErr w:type="gramEnd"/>
       <w:r>
         <w:rPr>
           <w:rFonts w:ascii="Calibri" w:eastAsia="Calibri" w:hAnsi="Calibri" w:cs="Calibri"/>
@@ -7207,6 +7744,7 @@
         </w:rPr>
       </w:pPr>
       <w:proofErr w:type="spellStart"/>
+      <w:proofErr w:type="gramStart"/>
       <w:r>
         <w:rPr>
           <w:rFonts w:ascii="Calibri" w:eastAsia="Calibri" w:hAnsi="Calibri" w:cs="Calibri"/>
@@ -7215,6 +7753,7 @@
         <w:t>arr.slice</w:t>
       </w:r>
       <w:proofErr w:type="spellEnd"/>
+      <w:proofErr w:type="gramEnd"/>
       <w:r>
         <w:rPr>
           <w:rFonts w:ascii="Calibri" w:eastAsia="Calibri" w:hAnsi="Calibri" w:cs="Calibri"/>
@@ -7223,6 +7762,7 @@
         <w:t>([</w:t>
       </w:r>
       <w:proofErr w:type="spellStart"/>
+      <w:proofErr w:type="gramStart"/>
       <w:r>
         <w:rPr>
           <w:rFonts w:ascii="Calibri" w:eastAsia="Calibri" w:hAnsi="Calibri" w:cs="Calibri"/>
@@ -7236,7 +7776,15 @@
           <w:rFonts w:ascii="Calibri" w:eastAsia="Calibri" w:hAnsi="Calibri" w:cs="Calibri"/>
           <w:sz w:val="22"/>
         </w:rPr>
-        <w:t xml:space="preserve">[, </w:t>
+        <w:t>[</w:t>
+      </w:r>
+      <w:proofErr w:type="gramEnd"/>
+      <w:r>
+        <w:rPr>
+          <w:rFonts w:ascii="Calibri" w:eastAsia="Calibri" w:hAnsi="Calibri" w:cs="Calibri"/>
+          <w:sz w:val="22"/>
+        </w:rPr>
+        <w:t xml:space="preserve">, </w:t>
       </w:r>
       <w:proofErr w:type="spellStart"/>
       <w:r>
@@ -7320,6 +7868,7 @@
         <w:t> указывает смещение от конца последовательности. Вызов </w:t>
       </w:r>
       <w:proofErr w:type="spellStart"/>
+      <w:proofErr w:type="gramStart"/>
       <w:r>
         <w:rPr>
           <w:rFonts w:ascii="Calibri" w:eastAsia="Calibri" w:hAnsi="Calibri" w:cs="Calibri"/>
@@ -7333,7 +7882,15 @@
           <w:rFonts w:ascii="Calibri" w:eastAsia="Calibri" w:hAnsi="Calibri" w:cs="Calibri"/>
           <w:sz w:val="22"/>
         </w:rPr>
-        <w:t>(-2) извлечёт два последних элемента последовательности.</w:t>
+        <w:t>(</w:t>
+      </w:r>
+      <w:proofErr w:type="gramEnd"/>
+      <w:r>
+        <w:rPr>
+          <w:rFonts w:ascii="Calibri" w:eastAsia="Calibri" w:hAnsi="Calibri" w:cs="Calibri"/>
+          <w:sz w:val="22"/>
+        </w:rPr>
+        <w:t>-2) извлечёт два последних элемента последовательности.</w:t>
       </w:r>
       <w:r>
         <w:rPr>
@@ -7364,6 +7921,7 @@
         <w:t>не определён, </w:t>
       </w:r>
       <w:proofErr w:type="spellStart"/>
+      <w:proofErr w:type="gramStart"/>
       <w:r>
         <w:rPr>
           <w:rFonts w:ascii="Calibri" w:eastAsia="Calibri" w:hAnsi="Calibri" w:cs="Calibri"/>
@@ -7377,7 +7935,15 @@
           <w:rFonts w:ascii="Calibri" w:eastAsia="Calibri" w:hAnsi="Calibri" w:cs="Calibri"/>
           <w:sz w:val="22"/>
         </w:rPr>
-        <w:t>() начинает работать с индекса 0.</w:t>
+        <w:t>(</w:t>
+      </w:r>
+      <w:proofErr w:type="gramEnd"/>
+      <w:r>
+        <w:rPr>
+          <w:rFonts w:ascii="Calibri" w:eastAsia="Calibri" w:hAnsi="Calibri" w:cs="Calibri"/>
+          <w:sz w:val="22"/>
+        </w:rPr>
+        <w:t>) начинает работать с индекса 0.</w:t>
       </w:r>
       <w:r>
         <w:rPr>
@@ -7470,6 +8036,7 @@
         <w:t xml:space="preserve"> указывает смещение от конца последовательности. Вызов </w:t>
       </w:r>
       <w:proofErr w:type="spellStart"/>
+      <w:proofErr w:type="gramStart"/>
       <w:r>
         <w:rPr>
           <w:rFonts w:ascii="Calibri" w:eastAsia="Calibri" w:hAnsi="Calibri" w:cs="Calibri"/>
@@ -7483,7 +8050,15 @@
           <w:rFonts w:ascii="Calibri" w:eastAsia="Calibri" w:hAnsi="Calibri" w:cs="Calibri"/>
           <w:sz w:val="22"/>
         </w:rPr>
-        <w:t>(2, -1) извлечёт из последовательности элементы начиная с третьего элемента с начала и заканчивая вторым с конца.</w:t>
+        <w:t>(</w:t>
+      </w:r>
+      <w:proofErr w:type="gramEnd"/>
+      <w:r>
+        <w:rPr>
+          <w:rFonts w:ascii="Calibri" w:eastAsia="Calibri" w:hAnsi="Calibri" w:cs="Calibri"/>
+          <w:sz w:val="22"/>
+        </w:rPr>
+        <w:t>2, -1) извлечёт из последовательности элементы начиная с третьего элемента с начала и заканчивая вторым с конца.</w:t>
       </w:r>
       <w:r>
         <w:rPr>
@@ -7500,6 +8075,7 @@
         <w:t xml:space="preserve">Если </w:t>
       </w:r>
       <w:proofErr w:type="spellStart"/>
+      <w:proofErr w:type="gramStart"/>
       <w:r>
         <w:rPr>
           <w:rFonts w:ascii="Calibri" w:eastAsia="Calibri" w:hAnsi="Calibri" w:cs="Calibri"/>
@@ -7513,9 +8089,18 @@
           <w:rFonts w:ascii="Calibri" w:eastAsia="Calibri" w:hAnsi="Calibri" w:cs="Calibri"/>
           <w:sz w:val="22"/>
         </w:rPr>
-        <w:t xml:space="preserve"> &gt;= </w:t>
-      </w:r>
-      <w:proofErr w:type="spellStart"/>
+        <w:t xml:space="preserve"> &gt;</w:t>
+      </w:r>
+      <w:proofErr w:type="gramEnd"/>
+      <w:r>
+        <w:rPr>
+          <w:rFonts w:ascii="Calibri" w:eastAsia="Calibri" w:hAnsi="Calibri" w:cs="Calibri"/>
+          <w:sz w:val="22"/>
+        </w:rPr>
+        <w:t xml:space="preserve">= </w:t>
+      </w:r>
+      <w:proofErr w:type="spellStart"/>
+      <w:proofErr w:type="gramStart"/>
       <w:r>
         <w:rPr>
           <w:rFonts w:ascii="Calibri" w:eastAsia="Calibri" w:hAnsi="Calibri" w:cs="Calibri"/>
@@ -7524,6 +8109,7 @@
         <w:t>array.length</w:t>
       </w:r>
       <w:proofErr w:type="spellEnd"/>
+      <w:proofErr w:type="gramEnd"/>
       <w:r>
         <w:rPr>
           <w:rFonts w:ascii="Calibri" w:eastAsia="Calibri" w:hAnsi="Calibri" w:cs="Calibri"/>
@@ -7548,6 +8134,7 @@
         <w:t xml:space="preserve"> опущен, </w:t>
       </w:r>
       <w:proofErr w:type="spellStart"/>
+      <w:proofErr w:type="gramStart"/>
       <w:r>
         <w:rPr>
           <w:rFonts w:ascii="Calibri" w:eastAsia="Calibri" w:hAnsi="Calibri" w:cs="Calibri"/>
@@ -7561,7 +8148,15 @@
           <w:rFonts w:ascii="Calibri" w:eastAsia="Calibri" w:hAnsi="Calibri" w:cs="Calibri"/>
           <w:sz w:val="22"/>
         </w:rPr>
-        <w:t>() извлекает все элементы до конца последовательности</w:t>
+        <w:t>(</w:t>
+      </w:r>
+      <w:proofErr w:type="gramEnd"/>
+      <w:r>
+        <w:rPr>
+          <w:rFonts w:ascii="Calibri" w:eastAsia="Calibri" w:hAnsi="Calibri" w:cs="Calibri"/>
+          <w:sz w:val="22"/>
+        </w:rPr>
+        <w:t>) извлекает все элементы до конца последовательности</w:t>
       </w:r>
       <w:r>
         <w:rPr>
@@ -7587,6 +8182,7 @@
         <w:t xml:space="preserve">Метод </w:t>
       </w:r>
       <w:proofErr w:type="spellStart"/>
+      <w:proofErr w:type="gramStart"/>
       <w:r>
         <w:rPr>
           <w:rFonts w:ascii="Calibri" w:eastAsia="Calibri" w:hAnsi="Calibri" w:cs="Calibri"/>
@@ -7600,7 +8196,15 @@
           <w:rFonts w:ascii="Calibri" w:eastAsia="Calibri" w:hAnsi="Calibri" w:cs="Calibri"/>
           <w:sz w:val="22"/>
         </w:rPr>
-        <w:t xml:space="preserve">() может </w:t>
+        <w:t>(</w:t>
+      </w:r>
+      <w:proofErr w:type="gramEnd"/>
+      <w:r>
+        <w:rPr>
+          <w:rFonts w:ascii="Calibri" w:eastAsia="Calibri" w:hAnsi="Calibri" w:cs="Calibri"/>
+          <w:sz w:val="22"/>
+        </w:rPr>
+        <w:t xml:space="preserve">) может </w:t>
       </w:r>
       <w:r>
         <w:rPr>
@@ -7699,7 +8303,6 @@
         <w:rPr>
           <w:rFonts w:ascii="Calibri" w:eastAsia="Calibri" w:hAnsi="Calibri" w:cs="Calibri"/>
           <w:sz w:val="22"/>
-          <w:lang w:val="en-US"/>
         </w:rPr>
       </w:pPr>
       <w:r>
@@ -7710,6 +8313,7 @@
         <w:t xml:space="preserve">Нельзя использовать </w:t>
       </w:r>
       <w:proofErr w:type="spellStart"/>
+      <w:proofErr w:type="gramStart"/>
       <w:r>
         <w:rPr>
           <w:rFonts w:ascii="Calibri" w:eastAsia="Calibri" w:hAnsi="Calibri" w:cs="Calibri"/>
@@ -7723,9 +8327,18 @@
           <w:rFonts w:ascii="Calibri" w:eastAsia="Calibri" w:hAnsi="Calibri" w:cs="Calibri"/>
           <w:sz w:val="22"/>
         </w:rPr>
-        <w:t xml:space="preserve">[-1], т.к. все значения внутри квадратных скобок трактуются буквально как строковые свойства. Из-за этого попытка обращения к -1 элементу будет прочитана как   </w:t>
-      </w:r>
-      <w:proofErr w:type="spellStart"/>
+        <w:t>[</w:t>
+      </w:r>
+      <w:proofErr w:type="gramEnd"/>
+      <w:r>
+        <w:rPr>
+          <w:rFonts w:ascii="Calibri" w:eastAsia="Calibri" w:hAnsi="Calibri" w:cs="Calibri"/>
+          <w:sz w:val="22"/>
+        </w:rPr>
+        <w:t xml:space="preserve">-1], т.к. все значения внутри квадратных скобок трактуются буквально как строковые свойства. Из-за этого попытка обращения к -1 элементу будет прочитана как   </w:t>
+      </w:r>
+      <w:proofErr w:type="spellStart"/>
+      <w:proofErr w:type="gramStart"/>
       <w:r>
         <w:rPr>
           <w:rFonts w:ascii="Calibri" w:eastAsia="Calibri" w:hAnsi="Calibri" w:cs="Calibri"/>
@@ -7739,16 +8352,23 @@
           <w:rFonts w:ascii="Calibri" w:eastAsia="Calibri" w:hAnsi="Calibri" w:cs="Calibri"/>
           <w:sz w:val="22"/>
         </w:rPr>
-        <w:t>["-1"], что является нормальным строковым значением, а не индексом массива.</w:t>
-      </w:r>
-    </w:p>
-    <w:p>
-      <w:pPr>
-        <w:spacing w:line="256" w:lineRule="auto"/>
-        <w:rPr>
-          <w:rFonts w:ascii="Calibri" w:eastAsia="Calibri" w:hAnsi="Calibri" w:cs="Calibri"/>
-          <w:sz w:val="22"/>
-          <w:lang w:val="en-US"/>
+        <w:t>[</w:t>
+      </w:r>
+      <w:proofErr w:type="gramEnd"/>
+      <w:r>
+        <w:rPr>
+          <w:rFonts w:ascii="Calibri" w:eastAsia="Calibri" w:hAnsi="Calibri" w:cs="Calibri"/>
+          <w:sz w:val="22"/>
+        </w:rPr>
+        <w:t>"-1"], что является нормальным строковым значением, а не индексом массива.</w:t>
+      </w:r>
+    </w:p>
+    <w:p>
+      <w:pPr>
+        <w:spacing w:line="256" w:lineRule="auto"/>
+        <w:rPr>
+          <w:rFonts w:ascii="Calibri" w:eastAsia="Calibri" w:hAnsi="Calibri" w:cs="Calibri"/>
+          <w:sz w:val="22"/>
         </w:rPr>
       </w:pPr>
       <w:r>
@@ -7774,16 +8394,16 @@
           <w:b/>
           <w:sz w:val="22"/>
         </w:rPr>
-        <w:t>js_24. Re</w:t>
-      </w:r>
-      <w:proofErr w:type="spellStart"/>
-      <w:r>
-        <w:rPr>
-          <w:rFonts w:ascii="Calibri" w:eastAsia="Calibri" w:hAnsi="Calibri" w:cs="Calibri"/>
-          <w:b/>
-          <w:sz w:val="22"/>
-        </w:rPr>
-        <w:t>verse</w:t>
+        <w:t xml:space="preserve">js_24. </w:t>
+      </w:r>
+      <w:proofErr w:type="spellStart"/>
+      <w:r>
+        <w:rPr>
+          <w:rFonts w:ascii="Calibri" w:eastAsia="Calibri" w:hAnsi="Calibri" w:cs="Calibri"/>
+          <w:b/>
+          <w:sz w:val="22"/>
+        </w:rPr>
+        <w:t>Reverse</w:t>
       </w:r>
       <w:proofErr w:type="spellEnd"/>
       <w:r>
@@ -7811,6 +8431,7 @@
         <w:t>Метод </w:t>
       </w:r>
       <w:proofErr w:type="spellStart"/>
+      <w:proofErr w:type="gramStart"/>
       <w:r>
         <w:rPr>
           <w:rFonts w:ascii="Calibri" w:eastAsia="Calibri" w:hAnsi="Calibri" w:cs="Calibri"/>
@@ -7824,7 +8445,15 @@
           <w:rFonts w:ascii="Calibri" w:eastAsia="Calibri" w:hAnsi="Calibri" w:cs="Calibri"/>
           <w:sz w:val="22"/>
         </w:rPr>
-        <w:t>() на месте переставляет элементы массива, на котором он был вызван, изменяет массив и возвращает ссылку на него. Первый элемент становится последним, а последний — первым.</w:t>
+        <w:t>(</w:t>
+      </w:r>
+      <w:proofErr w:type="gramEnd"/>
+      <w:r>
+        <w:rPr>
+          <w:rFonts w:ascii="Calibri" w:eastAsia="Calibri" w:hAnsi="Calibri" w:cs="Calibri"/>
+          <w:sz w:val="22"/>
+        </w:rPr>
+        <w:t>) на месте переставляет элементы массива, на котором он был вызван, изменяет массив и возвращает ссылку на него. Первый элемент становится последним, а последний — первым.</w:t>
       </w:r>
     </w:p>
     <w:p>
@@ -7879,6 +8508,7 @@
         <w:t xml:space="preserve">Метод </w:t>
       </w:r>
       <w:proofErr w:type="spellStart"/>
+      <w:proofErr w:type="gramStart"/>
       <w:r>
         <w:rPr>
           <w:rFonts w:ascii="Calibri" w:eastAsia="Calibri" w:hAnsi="Calibri" w:cs="Calibri"/>
@@ -7892,9 +8522,18 @@
           <w:rFonts w:ascii="Calibri" w:eastAsia="Calibri" w:hAnsi="Calibri" w:cs="Calibri"/>
           <w:sz w:val="22"/>
         </w:rPr>
-        <w:t xml:space="preserve">() возвращает новый массив с расположенными в обратном порядке элементами. Является копирующей версией метода </w:t>
-      </w:r>
-      <w:proofErr w:type="spellStart"/>
+        <w:t>(</w:t>
+      </w:r>
+      <w:proofErr w:type="gramEnd"/>
+      <w:r>
+        <w:rPr>
+          <w:rFonts w:ascii="Calibri" w:eastAsia="Calibri" w:hAnsi="Calibri" w:cs="Calibri"/>
+          <w:sz w:val="22"/>
+        </w:rPr>
+        <w:t xml:space="preserve">) возвращает новый массив с расположенными в обратном порядке элементами. Является копирующей версией метода </w:t>
+      </w:r>
+      <w:proofErr w:type="spellStart"/>
+      <w:proofErr w:type="gramStart"/>
       <w:r>
         <w:rPr>
           <w:rFonts w:ascii="Calibri" w:eastAsia="Calibri" w:hAnsi="Calibri" w:cs="Calibri"/>
@@ -7908,7 +8547,15 @@
           <w:rFonts w:ascii="Calibri" w:eastAsia="Calibri" w:hAnsi="Calibri" w:cs="Calibri"/>
           <w:sz w:val="22"/>
         </w:rPr>
-        <w:t xml:space="preserve">(). Может работать с </w:t>
+        <w:t>(</w:t>
+      </w:r>
+      <w:proofErr w:type="gramEnd"/>
+      <w:r>
+        <w:rPr>
+          <w:rFonts w:ascii="Calibri" w:eastAsia="Calibri" w:hAnsi="Calibri" w:cs="Calibri"/>
+          <w:sz w:val="22"/>
+        </w:rPr>
+        <w:t xml:space="preserve">). Может работать с </w:t>
       </w:r>
       <w:proofErr w:type="spellStart"/>
       <w:r>
@@ -7938,6 +8585,7 @@
         </w:rPr>
       </w:pPr>
       <w:proofErr w:type="spellStart"/>
+      <w:proofErr w:type="gramStart"/>
       <w:r>
         <w:rPr>
           <w:rFonts w:ascii="Calibri" w:eastAsia="Calibri" w:hAnsi="Calibri" w:cs="Calibri"/>
@@ -7947,6 +8595,7 @@
         <w:t>Array.prototype.toReversed.call</w:t>
       </w:r>
       <w:proofErr w:type="spellEnd"/>
+      <w:proofErr w:type="gramEnd"/>
       <w:r>
         <w:rPr>
           <w:rFonts w:ascii="Calibri" w:eastAsia="Calibri" w:hAnsi="Calibri" w:cs="Calibri"/>
@@ -8036,6 +8685,7 @@
         </w:rPr>
       </w:pPr>
       <w:proofErr w:type="spellStart"/>
+      <w:proofErr w:type="gramStart"/>
       <w:r>
         <w:rPr>
           <w:rFonts w:ascii="Calibri" w:eastAsia="Calibri" w:hAnsi="Calibri" w:cs="Calibri"/>
@@ -8045,15 +8695,35 @@
         <w:t>array.splice</w:t>
       </w:r>
       <w:proofErr w:type="spellEnd"/>
-      <w:r>
-        <w:rPr>
-          <w:rFonts w:ascii="Calibri" w:eastAsia="Calibri" w:hAnsi="Calibri" w:cs="Calibri"/>
-          <w:sz w:val="22"/>
-          <w:lang w:val="en-US"/>
-        </w:rPr>
-        <w:t xml:space="preserve">(start[, </w:t>
-      </w:r>
-      <w:proofErr w:type="spellStart"/>
+      <w:proofErr w:type="gramEnd"/>
+      <w:r>
+        <w:rPr>
+          <w:rFonts w:ascii="Calibri" w:eastAsia="Calibri" w:hAnsi="Calibri" w:cs="Calibri"/>
+          <w:sz w:val="22"/>
+          <w:lang w:val="en-US"/>
+        </w:rPr>
+        <w:t>(</w:t>
+      </w:r>
+      <w:proofErr w:type="gramStart"/>
+      <w:r>
+        <w:rPr>
+          <w:rFonts w:ascii="Calibri" w:eastAsia="Calibri" w:hAnsi="Calibri" w:cs="Calibri"/>
+          <w:sz w:val="22"/>
+          <w:lang w:val="en-US"/>
+        </w:rPr>
+        <w:t>start[</w:t>
+      </w:r>
+      <w:proofErr w:type="gramEnd"/>
+      <w:r>
+        <w:rPr>
+          <w:rFonts w:ascii="Calibri" w:eastAsia="Calibri" w:hAnsi="Calibri" w:cs="Calibri"/>
+          <w:sz w:val="22"/>
+          <w:lang w:val="en-US"/>
+        </w:rPr>
+        <w:t xml:space="preserve">, </w:t>
+      </w:r>
+      <w:proofErr w:type="spellStart"/>
+      <w:proofErr w:type="gramStart"/>
       <w:r>
         <w:rPr>
           <w:rFonts w:ascii="Calibri" w:eastAsia="Calibri" w:hAnsi="Calibri" w:cs="Calibri"/>
@@ -8069,7 +8739,16 @@
           <w:sz w:val="22"/>
           <w:lang w:val="en-US"/>
         </w:rPr>
-        <w:t>[, item1[, item2[, ...]]]])</w:t>
+        <w:t>[</w:t>
+      </w:r>
+      <w:proofErr w:type="gramEnd"/>
+      <w:r>
+        <w:rPr>
+          <w:rFonts w:ascii="Calibri" w:eastAsia="Calibri" w:hAnsi="Calibri" w:cs="Calibri"/>
+          <w:sz w:val="22"/>
+          <w:lang w:val="en-US"/>
+        </w:rPr>
+        <w:t>, item1[, item2[, ...]]]])</w:t>
       </w:r>
     </w:p>
     <w:p>
@@ -8220,6 +8899,7 @@
         <w:t xml:space="preserve">Это копирующая версия метода </w:t>
       </w:r>
       <w:proofErr w:type="spellStart"/>
+      <w:proofErr w:type="gramStart"/>
       <w:r>
         <w:rPr>
           <w:rFonts w:ascii="Calibri" w:eastAsia="Calibri" w:hAnsi="Calibri" w:cs="Calibri"/>
@@ -8233,9 +8913,18 @@
           <w:rFonts w:ascii="Calibri" w:eastAsia="Calibri" w:hAnsi="Calibri" w:cs="Calibri"/>
           <w:sz w:val="22"/>
         </w:rPr>
-        <w:t xml:space="preserve">(). Метод </w:t>
-      </w:r>
-      <w:proofErr w:type="spellStart"/>
+        <w:t>(</w:t>
+      </w:r>
+      <w:proofErr w:type="gramEnd"/>
+      <w:r>
+        <w:rPr>
+          <w:rFonts w:ascii="Calibri" w:eastAsia="Calibri" w:hAnsi="Calibri" w:cs="Calibri"/>
+          <w:sz w:val="22"/>
+        </w:rPr>
+        <w:t xml:space="preserve">). Метод </w:t>
+      </w:r>
+      <w:proofErr w:type="spellStart"/>
+      <w:proofErr w:type="gramStart"/>
       <w:r>
         <w:rPr>
           <w:rFonts w:ascii="Calibri" w:eastAsia="Calibri" w:hAnsi="Calibri" w:cs="Calibri"/>
@@ -8249,9 +8938,18 @@
           <w:rFonts w:ascii="Calibri" w:eastAsia="Calibri" w:hAnsi="Calibri" w:cs="Calibri"/>
           <w:sz w:val="22"/>
         </w:rPr>
-        <w:t xml:space="preserve">() возвращает копию исходного массива после редактирования - удаления, добавления или замены. В отличие от метода </w:t>
-      </w:r>
-      <w:proofErr w:type="spellStart"/>
+        <w:t>(</w:t>
+      </w:r>
+      <w:proofErr w:type="gramEnd"/>
+      <w:r>
+        <w:rPr>
+          <w:rFonts w:ascii="Calibri" w:eastAsia="Calibri" w:hAnsi="Calibri" w:cs="Calibri"/>
+          <w:sz w:val="22"/>
+        </w:rPr>
+        <w:t xml:space="preserve">) возвращает копию исходного массива после редактирования - удаления, добавления или замены. В отличие от метода </w:t>
+      </w:r>
+      <w:proofErr w:type="spellStart"/>
+      <w:proofErr w:type="gramStart"/>
       <w:r>
         <w:rPr>
           <w:rFonts w:ascii="Calibri" w:eastAsia="Calibri" w:hAnsi="Calibri" w:cs="Calibri"/>
@@ -8265,9 +8963,18 @@
           <w:rFonts w:ascii="Calibri" w:eastAsia="Calibri" w:hAnsi="Calibri" w:cs="Calibri"/>
           <w:sz w:val="22"/>
         </w:rPr>
-        <w:t xml:space="preserve">(), </w:t>
-      </w:r>
-      <w:proofErr w:type="spellStart"/>
+        <w:t>(</w:t>
+      </w:r>
+      <w:proofErr w:type="gramEnd"/>
+      <w:r>
+        <w:rPr>
+          <w:rFonts w:ascii="Calibri" w:eastAsia="Calibri" w:hAnsi="Calibri" w:cs="Calibri"/>
+          <w:sz w:val="22"/>
+        </w:rPr>
+        <w:t xml:space="preserve">), </w:t>
+      </w:r>
+      <w:proofErr w:type="spellStart"/>
+      <w:proofErr w:type="gramStart"/>
       <w:r>
         <w:rPr>
           <w:rFonts w:ascii="Calibri" w:eastAsia="Calibri" w:hAnsi="Calibri" w:cs="Calibri"/>
@@ -8281,7 +8988,15 @@
           <w:rFonts w:ascii="Calibri" w:eastAsia="Calibri" w:hAnsi="Calibri" w:cs="Calibri"/>
           <w:sz w:val="22"/>
         </w:rPr>
-        <w:t>() не меняет исходный массив и не возвращает удаляемые элементы.</w:t>
+        <w:t>(</w:t>
+      </w:r>
+      <w:proofErr w:type="gramEnd"/>
+      <w:r>
+        <w:rPr>
+          <w:rFonts w:ascii="Calibri" w:eastAsia="Calibri" w:hAnsi="Calibri" w:cs="Calibri"/>
+          <w:sz w:val="22"/>
+        </w:rPr>
+        <w:t>) не меняет исходный массив и не возвращает удаляемые элементы.</w:t>
       </w:r>
     </w:p>
     <w:p>
@@ -8576,6 +9291,7 @@
         <w:t xml:space="preserve"> могут принимать одно из двух значений. Если при вызове </w:t>
       </w:r>
       <w:proofErr w:type="spellStart"/>
+      <w:proofErr w:type="gramStart"/>
       <w:r>
         <w:rPr>
           <w:rFonts w:ascii="Calibri" w:eastAsia="Calibri" w:hAnsi="Calibri" w:cs="Calibri"/>
@@ -8589,7 +9305,15 @@
           <w:rFonts w:ascii="Calibri" w:eastAsia="Calibri" w:hAnsi="Calibri" w:cs="Calibri"/>
           <w:sz w:val="22"/>
         </w:rPr>
-        <w:t xml:space="preserve">() передан аргумент </w:t>
+        <w:t>(</w:t>
+      </w:r>
+      <w:proofErr w:type="gramEnd"/>
+      <w:r>
+        <w:rPr>
+          <w:rFonts w:ascii="Calibri" w:eastAsia="Calibri" w:hAnsi="Calibri" w:cs="Calibri"/>
+          <w:sz w:val="22"/>
+        </w:rPr>
+        <w:t xml:space="preserve">) передан аргумент </w:t>
       </w:r>
       <w:proofErr w:type="spellStart"/>
       <w:r>
@@ -8917,6 +9641,7 @@
         <w:t>Метод массива </w:t>
       </w:r>
       <w:proofErr w:type="spellStart"/>
+      <w:proofErr w:type="gramStart"/>
       <w:r>
         <w:rPr>
           <w:rFonts w:ascii="Calibri" w:eastAsia="Calibri" w:hAnsi="Calibri" w:cs="Calibri"/>
@@ -8930,9 +9655,18 @@
           <w:rFonts w:ascii="Calibri" w:eastAsia="Calibri" w:hAnsi="Calibri" w:cs="Calibri"/>
           <w:sz w:val="22"/>
         </w:rPr>
-        <w:t>() это копия метода </w:t>
-      </w:r>
-      <w:proofErr w:type="spellStart"/>
+        <w:t>(</w:t>
+      </w:r>
+      <w:proofErr w:type="gramEnd"/>
+      <w:r>
+        <w:rPr>
+          <w:rFonts w:ascii="Calibri" w:eastAsia="Calibri" w:hAnsi="Calibri" w:cs="Calibri"/>
+          <w:sz w:val="22"/>
+        </w:rPr>
+        <w:t>) это копия метода </w:t>
+      </w:r>
+      <w:proofErr w:type="spellStart"/>
+      <w:proofErr w:type="gramStart"/>
       <w:r>
         <w:rPr>
           <w:rFonts w:ascii="Calibri" w:eastAsia="Calibri" w:hAnsi="Calibri" w:cs="Calibri"/>
@@ -8946,7 +9680,15 @@
           <w:rFonts w:ascii="Calibri" w:eastAsia="Calibri" w:hAnsi="Calibri" w:cs="Calibri"/>
           <w:sz w:val="22"/>
         </w:rPr>
-        <w:t>(), но, в отличие от него, не мутирует исходный массив, а возвращает новый отсортированный массив.</w:t>
+        <w:t>(</w:t>
+      </w:r>
+      <w:proofErr w:type="gramEnd"/>
+      <w:r>
+        <w:rPr>
+          <w:rFonts w:ascii="Calibri" w:eastAsia="Calibri" w:hAnsi="Calibri" w:cs="Calibri"/>
+          <w:sz w:val="22"/>
+        </w:rPr>
+        <w:t>), но, в отличие от него, не мутирует исходный массив, а возвращает новый отсортированный массив.</w:t>
       </w:r>
     </w:p>
     <w:p>
@@ -8983,6 +9725,7 @@
         <w:t xml:space="preserve">Метод </w:t>
       </w:r>
       <w:proofErr w:type="spellStart"/>
+      <w:proofErr w:type="gramStart"/>
       <w:r>
         <w:rPr>
           <w:rFonts w:ascii="Calibri" w:eastAsia="Calibri" w:hAnsi="Calibri" w:cs="Calibri"/>
@@ -8996,7 +9739,31 @@
           <w:rFonts w:ascii="Calibri" w:eastAsia="Calibri" w:hAnsi="Calibri" w:cs="Calibri"/>
           <w:sz w:val="22"/>
         </w:rPr>
-        <w:t xml:space="preserve">() вызывает переданную функцию-предикат(функции, которые возвращают </w:t>
+        <w:t>(</w:t>
+      </w:r>
+      <w:proofErr w:type="gramEnd"/>
+      <w:r>
+        <w:rPr>
+          <w:rFonts w:ascii="Calibri" w:eastAsia="Calibri" w:hAnsi="Calibri" w:cs="Calibri"/>
+          <w:sz w:val="22"/>
+        </w:rPr>
+        <w:t>) вызывает переданную функцию-</w:t>
+      </w:r>
+      <w:proofErr w:type="gramStart"/>
+      <w:r>
+        <w:rPr>
+          <w:rFonts w:ascii="Calibri" w:eastAsia="Calibri" w:hAnsi="Calibri" w:cs="Calibri"/>
+          <w:sz w:val="22"/>
+        </w:rPr>
+        <w:t>предикат(</w:t>
+      </w:r>
+      <w:proofErr w:type="gramEnd"/>
+      <w:r>
+        <w:rPr>
+          <w:rFonts w:ascii="Calibri" w:eastAsia="Calibri" w:hAnsi="Calibri" w:cs="Calibri"/>
+          <w:sz w:val="22"/>
+        </w:rPr>
+        <w:t xml:space="preserve">функции, которые возвращают </w:t>
       </w:r>
       <w:proofErr w:type="spellStart"/>
       <w:r>
@@ -9203,6 +9970,7 @@
         <w:t xml:space="preserve"> при вызове </w:t>
       </w:r>
       <w:proofErr w:type="spellStart"/>
+      <w:proofErr w:type="gramStart"/>
       <w:r>
         <w:rPr>
           <w:rFonts w:ascii="Calibri" w:eastAsia="Calibri" w:hAnsi="Calibri" w:cs="Calibri"/>
@@ -9216,7 +9984,15 @@
           <w:rFonts w:ascii="Calibri" w:eastAsia="Calibri" w:hAnsi="Calibri" w:cs="Calibri"/>
           <w:sz w:val="22"/>
         </w:rPr>
-        <w:t>-функции переданной в первый аргумент.</w:t>
+        <w:t>-функции</w:t>
+      </w:r>
+      <w:proofErr w:type="gramEnd"/>
+      <w:r>
+        <w:rPr>
+          <w:rFonts w:ascii="Calibri" w:eastAsia="Calibri" w:hAnsi="Calibri" w:cs="Calibri"/>
+          <w:sz w:val="22"/>
+        </w:rPr>
+        <w:t xml:space="preserve"> переданной в первый аргумент.</w:t>
       </w:r>
     </w:p>
     <w:p>
@@ -9411,6 +10187,7 @@
         <w:t xml:space="preserve"> при вызове </w:t>
       </w:r>
       <w:proofErr w:type="spellStart"/>
+      <w:proofErr w:type="gramStart"/>
       <w:r>
         <w:rPr>
           <w:rFonts w:ascii="Calibri" w:eastAsia="Calibri" w:hAnsi="Calibri" w:cs="Calibri"/>
@@ -9424,7 +10201,15 @@
           <w:rFonts w:ascii="Calibri" w:eastAsia="Calibri" w:hAnsi="Calibri" w:cs="Calibri"/>
           <w:sz w:val="22"/>
         </w:rPr>
-        <w:t>-функции переданной в первый аргумент.</w:t>
+        <w:t>-функции</w:t>
+      </w:r>
+      <w:proofErr w:type="gramEnd"/>
+      <w:r>
+        <w:rPr>
+          <w:rFonts w:ascii="Calibri" w:eastAsia="Calibri" w:hAnsi="Calibri" w:cs="Calibri"/>
+          <w:sz w:val="22"/>
+        </w:rPr>
+        <w:t xml:space="preserve"> переданной в первый аргумент.</w:t>
       </w:r>
     </w:p>
     <w:p>
@@ -9527,6 +10312,7 @@
         <w:t xml:space="preserve">Метод </w:t>
       </w:r>
       <w:proofErr w:type="spellStart"/>
+      <w:proofErr w:type="gramStart"/>
       <w:r>
         <w:rPr>
           <w:rFonts w:ascii="Calibri" w:eastAsia="Calibri" w:hAnsi="Calibri" w:cs="Calibri"/>
@@ -9540,7 +10326,15 @@
           <w:rFonts w:ascii="Calibri" w:eastAsia="Calibri" w:hAnsi="Calibri" w:cs="Calibri"/>
           <w:sz w:val="22"/>
         </w:rPr>
-        <w:t xml:space="preserve">() вызывает переданную функцию один раз для каждого элемента в массиве. Можно использовать метод, когда необходимо совершить одну и ту же операцию над всеми элементами массива. </w:t>
+        <w:t>(</w:t>
+      </w:r>
+      <w:proofErr w:type="gramEnd"/>
+      <w:r>
+        <w:rPr>
+          <w:rFonts w:ascii="Calibri" w:eastAsia="Calibri" w:hAnsi="Calibri" w:cs="Calibri"/>
+          <w:sz w:val="22"/>
+        </w:rPr>
+        <w:t xml:space="preserve">) вызывает переданную функцию один раз для каждого элемента в массиве. Можно использовать метод, когда необходимо совершить одну и ту же операцию над всеми элементами массива. </w:t>
       </w:r>
     </w:p>
     <w:p>
@@ -9684,6 +10478,7 @@
         <w:t xml:space="preserve"> при вызове </w:t>
       </w:r>
       <w:proofErr w:type="spellStart"/>
+      <w:proofErr w:type="gramStart"/>
       <w:r>
         <w:rPr>
           <w:rFonts w:ascii="Calibri" w:eastAsia="Calibri" w:hAnsi="Calibri" w:cs="Calibri"/>
@@ -9697,7 +10492,15 @@
           <w:rFonts w:ascii="Calibri" w:eastAsia="Calibri" w:hAnsi="Calibri" w:cs="Calibri"/>
           <w:sz w:val="22"/>
         </w:rPr>
-        <w:t>-функции переданной в первый аргумент.</w:t>
+        <w:t>-функции</w:t>
+      </w:r>
+      <w:proofErr w:type="gramEnd"/>
+      <w:r>
+        <w:rPr>
+          <w:rFonts w:ascii="Calibri" w:eastAsia="Calibri" w:hAnsi="Calibri" w:cs="Calibri"/>
+          <w:sz w:val="22"/>
+        </w:rPr>
+        <w:t xml:space="preserve"> переданной в первый аргумент.</w:t>
       </w:r>
     </w:p>
     <w:p>
@@ -9752,6 +10555,7 @@
         <w:t xml:space="preserve">Использование метода </w:t>
       </w:r>
       <w:proofErr w:type="spellStart"/>
+      <w:proofErr w:type="gramStart"/>
       <w:r>
         <w:rPr>
           <w:rFonts w:ascii="Calibri" w:eastAsia="Calibri" w:hAnsi="Calibri" w:cs="Calibri"/>
@@ -9765,7 +10569,15 @@
           <w:rFonts w:ascii="Calibri" w:eastAsia="Calibri" w:hAnsi="Calibri" w:cs="Calibri"/>
           <w:sz w:val="22"/>
         </w:rPr>
-        <w:t>() является декларативным способом обозначить операцию. С точки зрения читабельности кода это больше приближено к естественному языку.</w:t>
+        <w:t>(</w:t>
+      </w:r>
+      <w:proofErr w:type="gramEnd"/>
+      <w:r>
+        <w:rPr>
+          <w:rFonts w:ascii="Calibri" w:eastAsia="Calibri" w:hAnsi="Calibri" w:cs="Calibri"/>
+          <w:sz w:val="22"/>
+        </w:rPr>
+        <w:t>) является декларативным способом обозначить операцию. С точки зрения читабельности кода это больше приближено к естественному языку.</w:t>
       </w:r>
     </w:p>
     <w:p>
@@ -9824,6 +10636,7 @@
         <w:t xml:space="preserve">В </w:t>
       </w:r>
       <w:proofErr w:type="spellStart"/>
+      <w:proofErr w:type="gramStart"/>
       <w:r>
         <w:rPr>
           <w:rFonts w:ascii="Calibri" w:eastAsia="Calibri" w:hAnsi="Calibri" w:cs="Calibri"/>
@@ -9837,7 +10650,15 @@
           <w:rFonts w:ascii="Calibri" w:eastAsia="Calibri" w:hAnsi="Calibri" w:cs="Calibri"/>
           <w:sz w:val="22"/>
         </w:rPr>
-        <w:t xml:space="preserve">() не работают </w:t>
+        <w:t>(</w:t>
+      </w:r>
+      <w:proofErr w:type="gramEnd"/>
+      <w:r>
+        <w:rPr>
+          <w:rFonts w:ascii="Calibri" w:eastAsia="Calibri" w:hAnsi="Calibri" w:cs="Calibri"/>
+          <w:sz w:val="22"/>
+        </w:rPr>
+        <w:t xml:space="preserve">) не работают </w:t>
       </w:r>
       <w:proofErr w:type="spellStart"/>
       <w:r>
@@ -9917,6 +10738,7 @@
         </w:rPr>
       </w:pPr>
       <w:proofErr w:type="spellStart"/>
+      <w:proofErr w:type="gramStart"/>
       <w:r>
         <w:rPr>
           <w:rFonts w:ascii="Calibri" w:eastAsia="Calibri" w:hAnsi="Calibri" w:cs="Calibri"/>
@@ -9930,7 +10752,15 @@
           <w:rFonts w:ascii="Calibri" w:eastAsia="Calibri" w:hAnsi="Calibri" w:cs="Calibri"/>
           <w:sz w:val="22"/>
         </w:rPr>
-        <w:t>() обрабатывает элементы массива в прямом порядке, нельзя пройти по массиву с конца.</w:t>
+        <w:t>(</w:t>
+      </w:r>
+      <w:proofErr w:type="gramEnd"/>
+      <w:r>
+        <w:rPr>
+          <w:rFonts w:ascii="Calibri" w:eastAsia="Calibri" w:hAnsi="Calibri" w:cs="Calibri"/>
+          <w:sz w:val="22"/>
+        </w:rPr>
+        <w:t>) обрабатывает элементы массива в прямом порядке, нельзя пройти по массиву с конца.</w:t>
       </w:r>
     </w:p>
     <w:p>
@@ -9975,6 +10805,7 @@
         <w:t xml:space="preserve">Объясните разницу между методами </w:t>
       </w:r>
       <w:proofErr w:type="spellStart"/>
+      <w:proofErr w:type="gramStart"/>
       <w:r>
         <w:rPr>
           <w:rFonts w:ascii="Calibri" w:eastAsia="Calibri" w:hAnsi="Calibri" w:cs="Calibri"/>
@@ -9990,9 +10821,19 @@
           <w:b/>
           <w:sz w:val="22"/>
         </w:rPr>
-        <w:t xml:space="preserve">() и </w:t>
-      </w:r>
-      <w:proofErr w:type="spellStart"/>
+        <w:t>(</w:t>
+      </w:r>
+      <w:proofErr w:type="gramEnd"/>
+      <w:r>
+        <w:rPr>
+          <w:rFonts w:ascii="Calibri" w:eastAsia="Calibri" w:hAnsi="Calibri" w:cs="Calibri"/>
+          <w:b/>
+          <w:sz w:val="22"/>
+        </w:rPr>
+        <w:t xml:space="preserve">) и </w:t>
+      </w:r>
+      <w:proofErr w:type="spellStart"/>
+      <w:proofErr w:type="gramStart"/>
       <w:r>
         <w:rPr>
           <w:rFonts w:ascii="Calibri" w:eastAsia="Calibri" w:hAnsi="Calibri" w:cs="Calibri"/>
@@ -10010,6 +10851,7 @@
         </w:rPr>
         <w:t>() ?</w:t>
       </w:r>
+      <w:proofErr w:type="gramEnd"/>
     </w:p>
     <w:p>
       <w:pPr>
@@ -10043,6 +10885,7 @@
         <w:t xml:space="preserve">, который вызывается для каждого элемента. Разница в том, что метод </w:t>
       </w:r>
       <w:proofErr w:type="spellStart"/>
+      <w:proofErr w:type="gramStart"/>
       <w:r>
         <w:rPr>
           <w:rFonts w:ascii="Calibri" w:eastAsia="Calibri" w:hAnsi="Calibri" w:cs="Calibri"/>
@@ -10056,9 +10899,18 @@
           <w:rFonts w:ascii="Calibri" w:eastAsia="Calibri" w:hAnsi="Calibri" w:cs="Calibri"/>
           <w:sz w:val="22"/>
         </w:rPr>
-        <w:t xml:space="preserve">() ничего не возвращает, а метод </w:t>
-      </w:r>
-      <w:proofErr w:type="spellStart"/>
+        <w:t>(</w:t>
+      </w:r>
+      <w:proofErr w:type="gramEnd"/>
+      <w:r>
+        <w:rPr>
+          <w:rFonts w:ascii="Calibri" w:eastAsia="Calibri" w:hAnsi="Calibri" w:cs="Calibri"/>
+          <w:sz w:val="22"/>
+        </w:rPr>
+        <w:t xml:space="preserve">) ничего не возвращает, а метод </w:t>
+      </w:r>
+      <w:proofErr w:type="spellStart"/>
+      <w:proofErr w:type="gramStart"/>
       <w:r>
         <w:rPr>
           <w:rFonts w:ascii="Calibri" w:eastAsia="Calibri" w:hAnsi="Calibri" w:cs="Calibri"/>
@@ -10072,7 +10924,15 @@
           <w:rFonts w:ascii="Calibri" w:eastAsia="Calibri" w:hAnsi="Calibri" w:cs="Calibri"/>
           <w:sz w:val="22"/>
         </w:rPr>
-        <w:t xml:space="preserve">() возвращает новый массив с результатами вызова </w:t>
+        <w:t>(</w:t>
+      </w:r>
+      <w:proofErr w:type="gramEnd"/>
+      <w:r>
+        <w:rPr>
+          <w:rFonts w:ascii="Calibri" w:eastAsia="Calibri" w:hAnsi="Calibri" w:cs="Calibri"/>
+          <w:sz w:val="22"/>
+        </w:rPr>
+        <w:t xml:space="preserve">) возвращает новый массив с результатами вызова </w:t>
       </w:r>
       <w:proofErr w:type="spellStart"/>
       <w:r>
@@ -10139,6 +10999,7 @@
         <w:t xml:space="preserve"> для </w:t>
       </w:r>
       <w:proofErr w:type="spellStart"/>
+      <w:proofErr w:type="gramStart"/>
       <w:r>
         <w:rPr>
           <w:rFonts w:ascii="Calibri" w:eastAsia="Calibri" w:hAnsi="Calibri" w:cs="Calibri"/>
@@ -10152,7 +11013,15 @@
           <w:rFonts w:ascii="Calibri" w:eastAsia="Calibri" w:hAnsi="Calibri" w:cs="Calibri"/>
           <w:sz w:val="22"/>
         </w:rPr>
-        <w:t>() но оно никак не будет использоваться дальше.</w:t>
+        <w:t>(</w:t>
+      </w:r>
+      <w:proofErr w:type="gramEnd"/>
+      <w:r>
+        <w:rPr>
+          <w:rFonts w:ascii="Calibri" w:eastAsia="Calibri" w:hAnsi="Calibri" w:cs="Calibri"/>
+          <w:sz w:val="22"/>
+        </w:rPr>
+        <w:t>) но оно никак не будет использоваться дальше.</w:t>
       </w:r>
     </w:p>
     <w:p>
@@ -10171,6 +11040,7 @@
         <w:t xml:space="preserve">Используя </w:t>
       </w:r>
       <w:proofErr w:type="spellStart"/>
+      <w:proofErr w:type="gramStart"/>
       <w:r>
         <w:rPr>
           <w:rFonts w:ascii="Calibri" w:eastAsia="Calibri" w:hAnsi="Calibri" w:cs="Calibri"/>
@@ -10184,9 +11054,18 @@
           <w:rFonts w:ascii="Calibri" w:eastAsia="Calibri" w:hAnsi="Calibri" w:cs="Calibri"/>
           <w:sz w:val="22"/>
         </w:rPr>
-        <w:t xml:space="preserve">() можно создавать цепочки вызовов. С </w:t>
-      </w:r>
-      <w:proofErr w:type="spellStart"/>
+        <w:t>(</w:t>
+      </w:r>
+      <w:proofErr w:type="gramEnd"/>
+      <w:r>
+        <w:rPr>
+          <w:rFonts w:ascii="Calibri" w:eastAsia="Calibri" w:hAnsi="Calibri" w:cs="Calibri"/>
+          <w:sz w:val="22"/>
+        </w:rPr>
+        <w:t xml:space="preserve">) можно создавать цепочки вызовов. С </w:t>
+      </w:r>
+      <w:proofErr w:type="spellStart"/>
+      <w:proofErr w:type="gramStart"/>
       <w:r>
         <w:rPr>
           <w:rFonts w:ascii="Calibri" w:eastAsia="Calibri" w:hAnsi="Calibri" w:cs="Calibri"/>
@@ -10200,7 +11079,15 @@
           <w:rFonts w:ascii="Calibri" w:eastAsia="Calibri" w:hAnsi="Calibri" w:cs="Calibri"/>
           <w:sz w:val="22"/>
         </w:rPr>
-        <w:t>() так не получится.</w:t>
+        <w:t>(</w:t>
+      </w:r>
+      <w:proofErr w:type="gramEnd"/>
+      <w:r>
+        <w:rPr>
+          <w:rFonts w:ascii="Calibri" w:eastAsia="Calibri" w:hAnsi="Calibri" w:cs="Calibri"/>
+          <w:sz w:val="22"/>
+        </w:rPr>
+        <w:t>) так не получится.</w:t>
       </w:r>
     </w:p>
     <w:p>
@@ -10395,6 +11282,7 @@
         <w:t xml:space="preserve"> при вызове </w:t>
       </w:r>
       <w:proofErr w:type="spellStart"/>
+      <w:proofErr w:type="gramStart"/>
       <w:r>
         <w:rPr>
           <w:rFonts w:ascii="Calibri" w:eastAsia="Calibri" w:hAnsi="Calibri" w:cs="Calibri"/>
@@ -10408,7 +11296,15 @@
           <w:rFonts w:ascii="Calibri" w:eastAsia="Calibri" w:hAnsi="Calibri" w:cs="Calibri"/>
           <w:sz w:val="22"/>
         </w:rPr>
-        <w:t>-функции переданной в первый аргумент.</w:t>
+        <w:t>-функции</w:t>
+      </w:r>
+      <w:proofErr w:type="gramEnd"/>
+      <w:r>
+        <w:rPr>
+          <w:rFonts w:ascii="Calibri" w:eastAsia="Calibri" w:hAnsi="Calibri" w:cs="Calibri"/>
+          <w:sz w:val="22"/>
+        </w:rPr>
+        <w:t xml:space="preserve"> переданной в первый аргумент.</w:t>
       </w:r>
     </w:p>
     <w:p>
@@ -10779,6 +11675,7 @@
         <w:t xml:space="preserve"> при вызове </w:t>
       </w:r>
       <w:proofErr w:type="spellStart"/>
+      <w:proofErr w:type="gramStart"/>
       <w:r>
         <w:rPr>
           <w:rFonts w:ascii="Calibri" w:eastAsia="Calibri" w:hAnsi="Calibri" w:cs="Calibri"/>
@@ -10792,7 +11689,15 @@
           <w:rFonts w:ascii="Calibri" w:eastAsia="Calibri" w:hAnsi="Calibri" w:cs="Calibri"/>
           <w:sz w:val="22"/>
         </w:rPr>
-        <w:t>-функции переданной в первый аргумент.</w:t>
+        <w:t>-функции</w:t>
+      </w:r>
+      <w:proofErr w:type="gramEnd"/>
+      <w:r>
+        <w:rPr>
+          <w:rFonts w:ascii="Calibri" w:eastAsia="Calibri" w:hAnsi="Calibri" w:cs="Calibri"/>
+          <w:sz w:val="22"/>
+        </w:rPr>
+        <w:t xml:space="preserve"> переданной в первый аргумент.</w:t>
       </w:r>
     </w:p>
     <w:p>
@@ -10908,6 +11813,7 @@
         <w:t xml:space="preserve"> для всех элементов массива, метод </w:t>
       </w:r>
       <w:proofErr w:type="spellStart"/>
+      <w:proofErr w:type="gramStart"/>
       <w:r>
         <w:rPr>
           <w:rFonts w:ascii="Calibri" w:eastAsia="Calibri" w:hAnsi="Calibri" w:cs="Calibri"/>
@@ -10921,7 +11827,15 @@
           <w:rFonts w:ascii="Calibri" w:eastAsia="Calibri" w:hAnsi="Calibri" w:cs="Calibri"/>
           <w:sz w:val="22"/>
         </w:rPr>
-        <w:t xml:space="preserve">() вернёт </w:t>
+        <w:t>(</w:t>
+      </w:r>
+      <w:proofErr w:type="gramEnd"/>
+      <w:r>
+        <w:rPr>
+          <w:rFonts w:ascii="Calibri" w:eastAsia="Calibri" w:hAnsi="Calibri" w:cs="Calibri"/>
+          <w:sz w:val="22"/>
+        </w:rPr>
+        <w:t xml:space="preserve">) вернёт </w:t>
       </w:r>
       <w:proofErr w:type="spellStart"/>
       <w:r>
@@ -11069,6 +11983,7 @@
         <w:rPr>
           <w:rFonts w:ascii="Calibri" w:eastAsia="Calibri" w:hAnsi="Calibri" w:cs="Calibri"/>
           <w:sz w:val="22"/>
+          <w:lang w:val="en-US"/>
         </w:rPr>
       </w:pPr>
       <w:r>
@@ -11108,6 +12023,7 @@
         <w:rPr>
           <w:rFonts w:ascii="Calibri" w:eastAsia="Calibri" w:hAnsi="Calibri" w:cs="Calibri"/>
           <w:sz w:val="22"/>
+          <w:lang w:val="en-US"/>
         </w:rPr>
       </w:pPr>
       <w:r>
@@ -11156,23 +12072,7 @@
           <w:b/>
           <w:sz w:val="22"/>
         </w:rPr>
-        <w:t>js_3</w:t>
-      </w:r>
-      <w:r>
-        <w:rPr>
-          <w:rFonts w:ascii="Calibri" w:eastAsia="Calibri" w:hAnsi="Calibri" w:cs="Calibri"/>
-          <w:b/>
-          <w:sz w:val="22"/>
-        </w:rPr>
-        <w:t>7</w:t>
-      </w:r>
-      <w:r>
-        <w:rPr>
-          <w:rFonts w:ascii="Calibri" w:eastAsia="Calibri" w:hAnsi="Calibri" w:cs="Calibri"/>
-          <w:b/>
-          <w:sz w:val="22"/>
-        </w:rPr>
-        <w:t xml:space="preserve">. </w:t>
+        <w:t xml:space="preserve">js_37. </w:t>
       </w:r>
       <w:r>
         <w:rPr>
@@ -11222,7 +12122,23 @@
           <w:rFonts w:ascii="Calibri" w:eastAsia="Calibri" w:hAnsi="Calibri" w:cs="Calibri"/>
           <w:sz w:val="22"/>
         </w:rPr>
-        <w:t xml:space="preserve">Допустим в функции много параметров, и декларация функции находится где то в другом модуле, каждый раз придется </w:t>
+        <w:t xml:space="preserve">Допустим в функции много параметров, и декларация функции находится </w:t>
+      </w:r>
+      <w:proofErr w:type="gramStart"/>
+      <w:r>
+        <w:rPr>
+          <w:rFonts w:ascii="Calibri" w:eastAsia="Calibri" w:hAnsi="Calibri" w:cs="Calibri"/>
+          <w:sz w:val="22"/>
+        </w:rPr>
+        <w:t>где то</w:t>
+      </w:r>
+      <w:proofErr w:type="gramEnd"/>
+      <w:r>
+        <w:rPr>
+          <w:rFonts w:ascii="Calibri" w:eastAsia="Calibri" w:hAnsi="Calibri" w:cs="Calibri"/>
+          <w:sz w:val="22"/>
+        </w:rPr>
+        <w:t xml:space="preserve"> в другом модуле, каждый раз придется </w:t>
       </w:r>
       <w:r>
         <w:rPr>
@@ -11245,12 +12161,21 @@
         </w:rPr>
         <w:t xml:space="preserve"> чтобы понять для чего в неё передаются </w:t>
       </w:r>
-      <w:r>
-        <w:rPr>
-          <w:rFonts w:ascii="Calibri" w:eastAsia="Calibri" w:hAnsi="Calibri" w:cs="Calibri"/>
-          <w:sz w:val="22"/>
-        </w:rPr>
-        <w:t>какие то значения - допустим три подряд булевых значения.</w:t>
+      <w:proofErr w:type="gramStart"/>
+      <w:r>
+        <w:rPr>
+          <w:rFonts w:ascii="Calibri" w:eastAsia="Calibri" w:hAnsi="Calibri" w:cs="Calibri"/>
+          <w:sz w:val="22"/>
+        </w:rPr>
+        <w:t>какие то</w:t>
+      </w:r>
+      <w:proofErr w:type="gramEnd"/>
+      <w:r>
+        <w:rPr>
+          <w:rFonts w:ascii="Calibri" w:eastAsia="Calibri" w:hAnsi="Calibri" w:cs="Calibri"/>
+          <w:sz w:val="22"/>
+        </w:rPr>
+        <w:t xml:space="preserve"> значения - допустим три подряд булевых значения.</w:t>
       </w:r>
     </w:p>
     <w:p>
@@ -11264,6 +12189,7 @@
         </w:rPr>
       </w:pPr>
       <w:proofErr w:type="spellStart"/>
+      <w:proofErr w:type="gramStart"/>
       <w:r>
         <w:rPr>
           <w:rFonts w:ascii="Calibri" w:eastAsia="Calibri" w:hAnsi="Calibri" w:cs="Calibri"/>
@@ -11279,7 +12205,16 @@
           <w:sz w:val="22"/>
           <w:lang w:val="en-US"/>
         </w:rPr>
-        <w:t>(  '</w:t>
+        <w:t xml:space="preserve">(  </w:t>
+      </w:r>
+      <w:proofErr w:type="gramEnd"/>
+      <w:r>
+        <w:rPr>
+          <w:rFonts w:ascii="Calibri" w:eastAsia="Calibri" w:hAnsi="Calibri" w:cs="Calibri"/>
+          <w:sz w:val="22"/>
+          <w:lang w:val="en-US"/>
+        </w:rPr>
+        <w:t>'</w:t>
       </w:r>
       <w:r>
         <w:rPr>
@@ -11289,13 +12224,23 @@
         </w:rPr>
         <w:t>false</w:t>
       </w:r>
-      <w:r>
-        <w:rPr>
-          <w:rFonts w:ascii="Calibri" w:eastAsia="Calibri" w:hAnsi="Calibri" w:cs="Calibri"/>
-          <w:sz w:val="22"/>
-          <w:lang w:val="en-US"/>
-        </w:rPr>
-        <w:t>',   true,   true)</w:t>
+      <w:proofErr w:type="gramStart"/>
+      <w:r>
+        <w:rPr>
+          <w:rFonts w:ascii="Calibri" w:eastAsia="Calibri" w:hAnsi="Calibri" w:cs="Calibri"/>
+          <w:sz w:val="22"/>
+          <w:lang w:val="en-US"/>
+        </w:rPr>
+        <w:t xml:space="preserve">',   true,   </w:t>
+      </w:r>
+      <w:proofErr w:type="gramEnd"/>
+      <w:r>
+        <w:rPr>
+          <w:rFonts w:ascii="Calibri" w:eastAsia="Calibri" w:hAnsi="Calibri" w:cs="Calibri"/>
+          <w:sz w:val="22"/>
+          <w:lang w:val="en-US"/>
+        </w:rPr>
+        <w:t>true)</w:t>
       </w:r>
     </w:p>
     <w:p>
@@ -11551,28 +12496,7 @@
           <w:rFonts w:ascii="Calibri" w:eastAsia="Calibri" w:hAnsi="Calibri" w:cs="Calibri"/>
           <w:sz w:val="22"/>
         </w:rPr>
-        <w:t xml:space="preserve">Благодаря этому паттерну параметры выглядят </w:t>
-      </w:r>
-      <w:r>
-        <w:rPr>
-          <w:rFonts w:ascii="Calibri" w:eastAsia="Calibri" w:hAnsi="Calibri" w:cs="Calibri"/>
-          <w:sz w:val="22"/>
-        </w:rPr>
-        <w:t xml:space="preserve">гораздо менее двусмысленно, </w:t>
-      </w:r>
-      <w:r>
-        <w:rPr>
-          <w:rFonts w:ascii="Calibri" w:eastAsia="Calibri" w:hAnsi="Calibri" w:cs="Calibri"/>
-          <w:sz w:val="22"/>
-        </w:rPr>
-        <w:t xml:space="preserve">и их </w:t>
-      </w:r>
-      <w:r>
-        <w:rPr>
-          <w:rFonts w:ascii="Calibri" w:eastAsia="Calibri" w:hAnsi="Calibri" w:cs="Calibri"/>
-          <w:sz w:val="22"/>
-        </w:rPr>
-        <w:t>намного легче читать и понимать.</w:t>
+        <w:t>Благодаря этому паттерну параметры выглядят гораздо менее двусмысленно, и их намного легче читать и понимать.</w:t>
       </w:r>
     </w:p>
     <w:p>
@@ -11654,7 +12578,619 @@
     </w:p>
     <w:p>
       <w:pPr>
+        <w:spacing w:line="256" w:lineRule="auto"/>
+        <w:rPr>
+          <w:rFonts w:ascii="Calibri" w:eastAsia="Calibri" w:hAnsi="Calibri" w:cs="Calibri"/>
+          <w:b/>
+          <w:sz w:val="22"/>
+        </w:rPr>
+      </w:pPr>
+      <w:r>
+        <w:rPr>
+          <w:rFonts w:ascii="Calibri" w:eastAsia="Calibri" w:hAnsi="Calibri" w:cs="Calibri"/>
+          <w:b/>
+          <w:sz w:val="22"/>
+        </w:rPr>
+        <w:t>js_3</w:t>
+      </w:r>
+      <w:r>
+        <w:rPr>
+          <w:rFonts w:ascii="Calibri" w:eastAsia="Calibri" w:hAnsi="Calibri" w:cs="Calibri"/>
+          <w:b/>
+          <w:sz w:val="22"/>
+        </w:rPr>
+        <w:t>8</w:t>
+      </w:r>
+      <w:r>
+        <w:rPr>
+          <w:rFonts w:ascii="Calibri" w:eastAsia="Calibri" w:hAnsi="Calibri" w:cs="Calibri"/>
+          <w:b/>
+          <w:sz w:val="22"/>
+        </w:rPr>
+        <w:t>. Как получить все аргументы функции (включая те, что не объявлены, но все-таки были переданы)?</w:t>
+      </w:r>
+    </w:p>
+    <w:p>
+      <w:pPr>
         <w:pStyle w:val="a3"/>
+        <w:numPr>
+          <w:ilvl w:val="0"/>
+          <w:numId w:val="31"/>
+        </w:numPr>
+        <w:spacing w:line="256" w:lineRule="auto"/>
+        <w:rPr>
+          <w:rFonts w:ascii="Calibri" w:eastAsia="Calibri" w:hAnsi="Calibri" w:cs="Calibri"/>
+          <w:bCs/>
+          <w:sz w:val="22"/>
+        </w:rPr>
+      </w:pPr>
+      <w:r>
+        <w:rPr>
+          <w:rFonts w:ascii="Calibri" w:eastAsia="Calibri" w:hAnsi="Calibri" w:cs="Calibri"/>
+          <w:bCs/>
+          <w:sz w:val="22"/>
+          <w:lang w:val="en-US"/>
+        </w:rPr>
+        <w:t>Rest</w:t>
+      </w:r>
+      <w:r>
+        <w:rPr>
+          <w:rFonts w:ascii="Calibri" w:eastAsia="Calibri" w:hAnsi="Calibri" w:cs="Calibri"/>
+          <w:bCs/>
+          <w:sz w:val="22"/>
+        </w:rPr>
+        <w:t xml:space="preserve"> </w:t>
+      </w:r>
+      <w:r>
+        <w:rPr>
+          <w:rFonts w:ascii="Calibri" w:eastAsia="Calibri" w:hAnsi="Calibri" w:cs="Calibri"/>
+          <w:bCs/>
+          <w:sz w:val="22"/>
+          <w:lang w:val="en-US"/>
+        </w:rPr>
+        <w:t>parameters</w:t>
+      </w:r>
+      <w:r>
+        <w:rPr>
+          <w:rFonts w:ascii="Calibri" w:eastAsia="Calibri" w:hAnsi="Calibri" w:cs="Calibri"/>
+          <w:bCs/>
+          <w:sz w:val="22"/>
+        </w:rPr>
+        <w:t xml:space="preserve"> - остаточные параметры</w:t>
+      </w:r>
+      <w:r>
+        <w:rPr>
+          <w:rFonts w:ascii="Calibri" w:eastAsia="Calibri" w:hAnsi="Calibri" w:cs="Calibri"/>
+          <w:bCs/>
+          <w:sz w:val="22"/>
+        </w:rPr>
+        <w:t>.</w:t>
+      </w:r>
+      <w:r>
+        <w:rPr>
+          <w:rFonts w:ascii="Calibri" w:eastAsia="Calibri" w:hAnsi="Calibri" w:cs="Calibri"/>
+          <w:bCs/>
+          <w:sz w:val="22"/>
+        </w:rPr>
+        <w:t xml:space="preserve"> Синтаксис остаточных параметров функции позволяет представлять неограниченное множество аргументов в виде массива.</w:t>
+      </w:r>
+    </w:p>
+    <w:p>
+      <w:pPr>
+        <w:pStyle w:val="a3"/>
+        <w:numPr>
+          <w:ilvl w:val="0"/>
+          <w:numId w:val="31"/>
+        </w:numPr>
+        <w:spacing w:line="256" w:lineRule="auto"/>
+        <w:rPr>
+          <w:rFonts w:ascii="Calibri" w:eastAsia="Calibri" w:hAnsi="Calibri" w:cs="Calibri"/>
+          <w:bCs/>
+          <w:sz w:val="22"/>
+        </w:rPr>
+      </w:pPr>
+      <w:r>
+        <w:rPr>
+          <w:rFonts w:ascii="Calibri" w:eastAsia="Calibri" w:hAnsi="Calibri" w:cs="Calibri"/>
+          <w:bCs/>
+          <w:sz w:val="22"/>
+        </w:rPr>
+        <w:t xml:space="preserve">Объект </w:t>
+      </w:r>
+      <w:r>
+        <w:rPr>
+          <w:rFonts w:ascii="Calibri" w:eastAsia="Calibri" w:hAnsi="Calibri" w:cs="Calibri"/>
+          <w:bCs/>
+          <w:sz w:val="22"/>
+          <w:lang w:val="en-US"/>
+        </w:rPr>
+        <w:t>arguments</w:t>
+      </w:r>
+      <w:r>
+        <w:rPr>
+          <w:rFonts w:ascii="Calibri" w:eastAsia="Calibri" w:hAnsi="Calibri" w:cs="Calibri"/>
+          <w:bCs/>
+          <w:sz w:val="22"/>
+        </w:rPr>
+        <w:t>. Это</w:t>
+      </w:r>
+      <w:r>
+        <w:rPr>
+          <w:rFonts w:ascii="Calibri" w:eastAsia="Calibri" w:hAnsi="Calibri" w:cs="Calibri"/>
+          <w:bCs/>
+          <w:sz w:val="22"/>
+        </w:rPr>
+        <w:t xml:space="preserve"> подобный массиву объект, который содержит аргументы, переданные в функцию.</w:t>
+      </w:r>
+      <w:r>
+        <w:rPr>
+          <w:rFonts w:ascii="Calibri" w:eastAsia="Calibri" w:hAnsi="Calibri" w:cs="Calibri"/>
+          <w:bCs/>
+          <w:sz w:val="22"/>
+        </w:rPr>
+        <w:t xml:space="preserve"> </w:t>
+      </w:r>
+      <w:r>
+        <w:rPr>
+          <w:rFonts w:ascii="Calibri" w:eastAsia="Calibri" w:hAnsi="Calibri" w:cs="Calibri"/>
+          <w:bCs/>
+          <w:sz w:val="22"/>
+        </w:rPr>
+        <w:t> </w:t>
+      </w:r>
+      <w:r>
+        <w:rPr>
+          <w:rFonts w:ascii="Calibri" w:eastAsia="Calibri" w:hAnsi="Calibri" w:cs="Calibri"/>
+          <w:bCs/>
+          <w:sz w:val="22"/>
+          <w:lang w:val="en-US"/>
+        </w:rPr>
+        <w:t>A</w:t>
+      </w:r>
+      <w:r>
+        <w:rPr>
+          <w:rFonts w:ascii="Calibri" w:eastAsia="Calibri" w:hAnsi="Calibri" w:cs="Calibri"/>
+          <w:bCs/>
+          <w:sz w:val="22"/>
+          <w:lang w:val="en-US"/>
+        </w:rPr>
+        <w:t>rguments</w:t>
+      </w:r>
+      <w:r>
+        <w:rPr>
+          <w:rFonts w:ascii="Calibri" w:eastAsia="Calibri" w:hAnsi="Calibri" w:cs="Calibri"/>
+          <w:bCs/>
+          <w:sz w:val="22"/>
+        </w:rPr>
+        <w:t xml:space="preserve"> доступная внутри любой (</w:t>
+      </w:r>
+      <w:proofErr w:type="spellStart"/>
+      <w:r>
+        <w:rPr>
+          <w:rFonts w:ascii="Calibri" w:eastAsia="Calibri" w:hAnsi="Calibri" w:cs="Calibri"/>
+          <w:bCs/>
+          <w:sz w:val="22"/>
+        </w:rPr>
+        <w:t>нестрелочной</w:t>
+      </w:r>
+      <w:proofErr w:type="spellEnd"/>
+      <w:r>
+        <w:rPr>
+          <w:rFonts w:ascii="Calibri" w:eastAsia="Calibri" w:hAnsi="Calibri" w:cs="Calibri"/>
+          <w:bCs/>
+          <w:sz w:val="22"/>
+        </w:rPr>
+        <w:t>) функции.</w:t>
+      </w:r>
+    </w:p>
+    <w:p>
+      <w:pPr>
+        <w:spacing w:line="256" w:lineRule="auto"/>
+        <w:rPr>
+          <w:rFonts w:ascii="Calibri" w:eastAsia="Calibri" w:hAnsi="Calibri" w:cs="Calibri"/>
+          <w:bCs/>
+          <w:sz w:val="22"/>
+        </w:rPr>
+      </w:pPr>
+      <w:r>
+        <w:rPr>
+          <w:rFonts w:ascii="Calibri" w:eastAsia="Calibri" w:hAnsi="Calibri" w:cs="Calibri"/>
+          <w:bCs/>
+          <w:sz w:val="22"/>
+        </w:rPr>
+        <w:t>Различия:</w:t>
+      </w:r>
+    </w:p>
+    <w:p>
+      <w:pPr>
+        <w:pStyle w:val="a3"/>
+        <w:numPr>
+          <w:ilvl w:val="0"/>
+          <w:numId w:val="32"/>
+        </w:numPr>
+        <w:rPr>
+          <w:rFonts w:ascii="Calibri" w:eastAsia="Calibri" w:hAnsi="Calibri" w:cs="Calibri"/>
+          <w:bCs/>
+          <w:sz w:val="22"/>
+        </w:rPr>
+      </w:pPr>
+      <w:r>
+        <w:rPr>
+          <w:rFonts w:ascii="Calibri" w:eastAsia="Calibri" w:hAnsi="Calibri" w:cs="Calibri"/>
+          <w:bCs/>
+          <w:sz w:val="22"/>
+        </w:rPr>
+        <w:lastRenderedPageBreak/>
+        <w:t xml:space="preserve">остаточные параметры включают только те, которым не задано отдельное имя, в то время как объект </w:t>
+      </w:r>
+      <w:proofErr w:type="spellStart"/>
+      <w:r>
+        <w:rPr>
+          <w:rFonts w:ascii="Calibri" w:eastAsia="Calibri" w:hAnsi="Calibri" w:cs="Calibri"/>
+          <w:bCs/>
+          <w:sz w:val="22"/>
+        </w:rPr>
+        <w:t>arguments</w:t>
+      </w:r>
+      <w:proofErr w:type="spellEnd"/>
+      <w:r>
+        <w:rPr>
+          <w:rFonts w:ascii="Calibri" w:eastAsia="Calibri" w:hAnsi="Calibri" w:cs="Calibri"/>
+          <w:bCs/>
+          <w:sz w:val="22"/>
+        </w:rPr>
+        <w:t xml:space="preserve"> содержит все аргументы, передаваемые в функцию;</w:t>
+      </w:r>
+    </w:p>
+    <w:p>
+      <w:pPr>
+        <w:pStyle w:val="a3"/>
+        <w:numPr>
+          <w:ilvl w:val="0"/>
+          <w:numId w:val="32"/>
+        </w:numPr>
+        <w:rPr>
+          <w:rFonts w:ascii="Calibri" w:eastAsia="Calibri" w:hAnsi="Calibri" w:cs="Calibri"/>
+          <w:bCs/>
+          <w:sz w:val="22"/>
+        </w:rPr>
+      </w:pPr>
+      <w:r>
+        <w:rPr>
+          <w:rFonts w:ascii="Calibri" w:eastAsia="Calibri" w:hAnsi="Calibri" w:cs="Calibri"/>
+          <w:bCs/>
+          <w:sz w:val="22"/>
+        </w:rPr>
+        <w:t xml:space="preserve">объект </w:t>
+      </w:r>
+      <w:proofErr w:type="spellStart"/>
+      <w:r>
+        <w:rPr>
+          <w:rFonts w:ascii="Calibri" w:eastAsia="Calibri" w:hAnsi="Calibri" w:cs="Calibri"/>
+          <w:bCs/>
+          <w:sz w:val="22"/>
+        </w:rPr>
+        <w:t>arguments</w:t>
+      </w:r>
+      <w:proofErr w:type="spellEnd"/>
+      <w:r>
+        <w:rPr>
+          <w:rFonts w:ascii="Calibri" w:eastAsia="Calibri" w:hAnsi="Calibri" w:cs="Calibri"/>
+          <w:bCs/>
+          <w:sz w:val="22"/>
+        </w:rPr>
+        <w:t xml:space="preserve"> не массив, </w:t>
+      </w:r>
+      <w:r>
+        <w:rPr>
+          <w:rFonts w:ascii="Calibri" w:eastAsia="Calibri" w:hAnsi="Calibri" w:cs="Calibri"/>
+          <w:bCs/>
+          <w:sz w:val="22"/>
+        </w:rPr>
+        <w:t>а</w:t>
+      </w:r>
+      <w:r>
+        <w:rPr>
+          <w:rFonts w:ascii="Calibri" w:eastAsia="Calibri" w:hAnsi="Calibri" w:cs="Calibri"/>
+          <w:bCs/>
+          <w:sz w:val="22"/>
+        </w:rPr>
+        <w:t xml:space="preserve"> остаточные </w:t>
+      </w:r>
+      <w:r>
+        <w:rPr>
+          <w:rFonts w:ascii="Calibri" w:eastAsia="Calibri" w:hAnsi="Calibri" w:cs="Calibri"/>
+          <w:bCs/>
+          <w:sz w:val="22"/>
+        </w:rPr>
+        <w:t>это массив</w:t>
+      </w:r>
+      <w:r>
+        <w:rPr>
+          <w:rFonts w:ascii="Calibri" w:eastAsia="Calibri" w:hAnsi="Calibri" w:cs="Calibri"/>
+          <w:bCs/>
+          <w:sz w:val="22"/>
+        </w:rPr>
+        <w:t xml:space="preserve"> и </w:t>
+      </w:r>
+      <w:r>
+        <w:rPr>
+          <w:rFonts w:ascii="Calibri" w:eastAsia="Calibri" w:hAnsi="Calibri" w:cs="Calibri"/>
+          <w:bCs/>
+          <w:sz w:val="22"/>
+        </w:rPr>
+        <w:t>ему доступны все методы массива.</w:t>
+      </w:r>
+    </w:p>
+    <w:p>
+      <w:pPr>
+        <w:pStyle w:val="a3"/>
+        <w:numPr>
+          <w:ilvl w:val="0"/>
+          <w:numId w:val="32"/>
+        </w:numPr>
+        <w:rPr>
+          <w:rFonts w:ascii="Calibri" w:eastAsia="Calibri" w:hAnsi="Calibri" w:cs="Calibri"/>
+          <w:bCs/>
+          <w:sz w:val="22"/>
+        </w:rPr>
+      </w:pPr>
+      <w:r>
+        <w:rPr>
+          <w:rFonts w:ascii="Calibri" w:eastAsia="Calibri" w:hAnsi="Calibri" w:cs="Calibri"/>
+          <w:bCs/>
+          <w:sz w:val="22"/>
+        </w:rPr>
+        <w:t xml:space="preserve">у </w:t>
+      </w:r>
+      <w:r>
+        <w:rPr>
+          <w:rFonts w:ascii="Calibri" w:eastAsia="Calibri" w:hAnsi="Calibri" w:cs="Calibri"/>
+          <w:bCs/>
+          <w:sz w:val="22"/>
+        </w:rPr>
+        <w:t>объект</w:t>
+      </w:r>
+      <w:r>
+        <w:rPr>
+          <w:rFonts w:ascii="Calibri" w:eastAsia="Calibri" w:hAnsi="Calibri" w:cs="Calibri"/>
+          <w:bCs/>
+          <w:sz w:val="22"/>
+        </w:rPr>
+        <w:t>а</w:t>
+      </w:r>
+      <w:r>
+        <w:rPr>
+          <w:rFonts w:ascii="Calibri" w:eastAsia="Calibri" w:hAnsi="Calibri" w:cs="Calibri"/>
+          <w:bCs/>
+          <w:sz w:val="22"/>
+        </w:rPr>
+        <w:t xml:space="preserve"> </w:t>
+      </w:r>
+      <w:proofErr w:type="spellStart"/>
+      <w:r>
+        <w:rPr>
+          <w:rFonts w:ascii="Calibri" w:eastAsia="Calibri" w:hAnsi="Calibri" w:cs="Calibri"/>
+          <w:bCs/>
+          <w:sz w:val="22"/>
+        </w:rPr>
+        <w:t>arguments</w:t>
+      </w:r>
+      <w:proofErr w:type="spellEnd"/>
+      <w:r>
+        <w:rPr>
+          <w:rFonts w:ascii="Calibri" w:eastAsia="Calibri" w:hAnsi="Calibri" w:cs="Calibri"/>
+          <w:bCs/>
+          <w:sz w:val="22"/>
+        </w:rPr>
+        <w:t xml:space="preserve"> </w:t>
+      </w:r>
+      <w:r>
+        <w:rPr>
+          <w:rFonts w:ascii="Calibri" w:eastAsia="Calibri" w:hAnsi="Calibri" w:cs="Calibri"/>
+          <w:bCs/>
+          <w:sz w:val="22"/>
+        </w:rPr>
+        <w:t>есть</w:t>
+      </w:r>
+      <w:r>
+        <w:rPr>
+          <w:rFonts w:ascii="Calibri" w:eastAsia="Calibri" w:hAnsi="Calibri" w:cs="Calibri"/>
+          <w:bCs/>
+          <w:sz w:val="22"/>
+        </w:rPr>
+        <w:t xml:space="preserve"> дополнительн</w:t>
+      </w:r>
+      <w:r>
+        <w:rPr>
+          <w:rFonts w:ascii="Calibri" w:eastAsia="Calibri" w:hAnsi="Calibri" w:cs="Calibri"/>
+          <w:bCs/>
+          <w:sz w:val="22"/>
+        </w:rPr>
+        <w:t>ая</w:t>
+      </w:r>
+      <w:r>
+        <w:rPr>
+          <w:rFonts w:ascii="Calibri" w:eastAsia="Calibri" w:hAnsi="Calibri" w:cs="Calibri"/>
+          <w:bCs/>
+          <w:sz w:val="22"/>
+        </w:rPr>
+        <w:t xml:space="preserve"> функциональность, специфичную только для него (например, свойство </w:t>
+      </w:r>
+      <w:proofErr w:type="spellStart"/>
+      <w:r>
+        <w:rPr>
+          <w:rFonts w:ascii="Calibri" w:eastAsia="Calibri" w:hAnsi="Calibri" w:cs="Calibri"/>
+          <w:bCs/>
+          <w:sz w:val="22"/>
+        </w:rPr>
+        <w:t>callee</w:t>
+      </w:r>
+      <w:proofErr w:type="spellEnd"/>
+      <w:r>
+        <w:rPr>
+          <w:rFonts w:ascii="Calibri" w:eastAsia="Calibri" w:hAnsi="Calibri" w:cs="Calibri"/>
+          <w:bCs/>
+          <w:sz w:val="22"/>
+        </w:rPr>
+        <w:t>).</w:t>
+      </w:r>
+    </w:p>
+    <w:p>
+      <w:pPr>
+        <w:pStyle w:val="a3"/>
+        <w:numPr>
+          <w:ilvl w:val="0"/>
+          <w:numId w:val="32"/>
+        </w:numPr>
+        <w:spacing w:line="256" w:lineRule="auto"/>
+        <w:rPr>
+          <w:rFonts w:ascii="Calibri" w:eastAsia="Calibri" w:hAnsi="Calibri" w:cs="Calibri"/>
+          <w:bCs/>
+          <w:sz w:val="22"/>
+        </w:rPr>
+      </w:pPr>
+      <w:proofErr w:type="spellStart"/>
+      <w:r>
+        <w:rPr>
+          <w:rFonts w:ascii="Calibri" w:eastAsia="Calibri" w:hAnsi="Calibri" w:cs="Calibri"/>
+          <w:bCs/>
+          <w:sz w:val="22"/>
+        </w:rPr>
+        <w:t>Arguments</w:t>
+      </w:r>
+      <w:proofErr w:type="spellEnd"/>
+      <w:r>
+        <w:rPr>
+          <w:rFonts w:ascii="Calibri" w:eastAsia="Calibri" w:hAnsi="Calibri" w:cs="Calibri"/>
+          <w:bCs/>
+          <w:sz w:val="22"/>
+        </w:rPr>
+        <w:t xml:space="preserve"> есть только в нормальных функциях а </w:t>
+      </w:r>
+      <w:r>
+        <w:rPr>
+          <w:rFonts w:ascii="Calibri" w:eastAsia="Calibri" w:hAnsi="Calibri" w:cs="Calibri"/>
+          <w:bCs/>
+          <w:sz w:val="22"/>
+          <w:lang w:val="en-US"/>
+        </w:rPr>
+        <w:t>rest</w:t>
+      </w:r>
+      <w:r>
+        <w:rPr>
+          <w:rFonts w:ascii="Calibri" w:eastAsia="Calibri" w:hAnsi="Calibri" w:cs="Calibri"/>
+          <w:bCs/>
+          <w:sz w:val="22"/>
+        </w:rPr>
+        <w:t xml:space="preserve"> </w:t>
+      </w:r>
+      <w:r>
+        <w:rPr>
+          <w:rFonts w:ascii="Calibri" w:eastAsia="Calibri" w:hAnsi="Calibri" w:cs="Calibri"/>
+          <w:bCs/>
+          <w:sz w:val="22"/>
+        </w:rPr>
+        <w:t>параметры можно использовать в любой функции.</w:t>
+      </w:r>
+    </w:p>
+    <w:p>
+      <w:pPr>
+        <w:spacing w:line="256" w:lineRule="auto"/>
+        <w:rPr>
+          <w:rFonts w:ascii="Calibri" w:eastAsia="Calibri" w:hAnsi="Calibri" w:cs="Calibri"/>
+          <w:b/>
+          <w:sz w:val="22"/>
+        </w:rPr>
+      </w:pPr>
+      <w:r>
+        <w:rPr>
+          <w:rFonts w:ascii="Calibri" w:eastAsia="Calibri" w:hAnsi="Calibri" w:cs="Calibri"/>
+          <w:b/>
+          <w:sz w:val="22"/>
+        </w:rPr>
+        <w:t>js_3</w:t>
+      </w:r>
+      <w:r>
+        <w:rPr>
+          <w:rFonts w:ascii="Calibri" w:eastAsia="Calibri" w:hAnsi="Calibri" w:cs="Calibri"/>
+          <w:b/>
+          <w:sz w:val="22"/>
+        </w:rPr>
+        <w:t>9</w:t>
+      </w:r>
+      <w:r>
+        <w:rPr>
+          <w:rFonts w:ascii="Calibri" w:eastAsia="Calibri" w:hAnsi="Calibri" w:cs="Calibri"/>
+          <w:b/>
+          <w:sz w:val="22"/>
+        </w:rPr>
+        <w:t>. Что такое рекурсия? Когда удобно её использовать?</w:t>
+      </w:r>
+    </w:p>
+    <w:p>
+      <w:pPr>
+        <w:spacing w:line="256" w:lineRule="auto"/>
+        <w:rPr>
+          <w:rFonts w:ascii="Calibri" w:eastAsia="Calibri" w:hAnsi="Calibri" w:cs="Calibri"/>
+          <w:bCs/>
+          <w:sz w:val="22"/>
+        </w:rPr>
+      </w:pPr>
+      <w:r>
+        <w:rPr>
+          <w:rFonts w:ascii="Calibri" w:eastAsia="Calibri" w:hAnsi="Calibri" w:cs="Calibri"/>
+          <w:bCs/>
+          <w:sz w:val="22"/>
+        </w:rPr>
+        <w:t>Ответ в отдельном файле.</w:t>
+      </w:r>
+    </w:p>
+    <w:p>
+      <w:pPr>
+        <w:spacing w:line="256" w:lineRule="auto"/>
+        <w:rPr>
+          <w:rFonts w:ascii="Calibri" w:eastAsia="Calibri" w:hAnsi="Calibri" w:cs="Calibri"/>
+          <w:b/>
+          <w:sz w:val="22"/>
+        </w:rPr>
+      </w:pPr>
+      <w:r>
+        <w:rPr>
+          <w:rFonts w:ascii="Calibri" w:eastAsia="Calibri" w:hAnsi="Calibri" w:cs="Calibri"/>
+          <w:b/>
+          <w:sz w:val="22"/>
+        </w:rPr>
+        <w:t>js_</w:t>
+      </w:r>
+      <w:r>
+        <w:rPr>
+          <w:rFonts w:ascii="Calibri" w:eastAsia="Calibri" w:hAnsi="Calibri" w:cs="Calibri"/>
+          <w:b/>
+          <w:sz w:val="22"/>
+        </w:rPr>
+        <w:t>40</w:t>
+      </w:r>
+      <w:r>
+        <w:rPr>
+          <w:rFonts w:ascii="Calibri" w:eastAsia="Calibri" w:hAnsi="Calibri" w:cs="Calibri"/>
+          <w:b/>
+          <w:sz w:val="22"/>
+        </w:rPr>
+        <w:t xml:space="preserve">. </w:t>
+      </w:r>
+      <w:r>
+        <w:rPr>
+          <w:rFonts w:ascii="Calibri" w:eastAsia="Calibri" w:hAnsi="Calibri" w:cs="Calibri"/>
+          <w:b/>
+          <w:sz w:val="22"/>
+        </w:rPr>
+        <w:t>Что такое замыкания, и в каких случаях они могут быть полезны? Как сохранить состояние с помощью замыкания, и для чего это состояние может быть использовано?</w:t>
+      </w:r>
+    </w:p>
+    <w:p>
+      <w:pPr>
+        <w:pStyle w:val="a3"/>
         <w:spacing w:line="256" w:lineRule="auto"/>
         <w:rPr>
           <w:rFonts w:ascii="Calibri" w:eastAsia="Calibri" w:hAnsi="Calibri" w:cs="Calibri"/>
@@ -11787,8 +13323,23 @@
           <w:rFonts w:ascii="Calibri" w:eastAsia="Calibri" w:hAnsi="Calibri" w:cs="Calibri"/>
           <w:sz w:val="22"/>
         </w:rPr>
-        <w:lastRenderedPageBreak/>
-        <w:t>Арность — это количество аргументов функции. Если функция принимает два аргумента - это бинарная или 2-арная функция, три аргумента - тернарная, 3-арная функция.</w:t>
+        <w:t xml:space="preserve">Арность — это количество аргументов функции. Если функция принимает два аргумента </w:t>
+      </w:r>
+      <w:proofErr w:type="gramStart"/>
+      <w:r>
+        <w:rPr>
+          <w:rFonts w:ascii="Calibri" w:eastAsia="Calibri" w:hAnsi="Calibri" w:cs="Calibri"/>
+          <w:sz w:val="22"/>
+        </w:rPr>
+        <w:t>- это</w:t>
+      </w:r>
+      <w:proofErr w:type="gramEnd"/>
+      <w:r>
+        <w:rPr>
+          <w:rFonts w:ascii="Calibri" w:eastAsia="Calibri" w:hAnsi="Calibri" w:cs="Calibri"/>
+          <w:sz w:val="22"/>
+        </w:rPr>
+        <w:t xml:space="preserve"> бинарная или 2-арная функция, три аргумента - тернарная, 3-арная функция.</w:t>
       </w:r>
     </w:p>
     <w:p>
@@ -11980,10 +13531,10 @@
       </w:pPr>
       <w:r>
         <w:object w:dxaOrig="7812" w:dyaOrig="3876" w14:anchorId="664D7809">
-          <v:rect id="rectole0000000005" o:spid="_x0000_i1030" style="width:390.75pt;height:193.5pt" o:ole="" o:preferrelative="t" stroked="f">
+          <v:rect id="rectole0000000005" o:spid="_x0000_i1030" style="width:390.65pt;height:193.45pt" o:ole="" o:preferrelative="t" stroked="f">
             <v:imagedata r:id="rId18" o:title=""/>
           </v:rect>
-          <o:OLEObject Type="Embed" ProgID="StaticDib" ShapeID="rectole0000000005" DrawAspect="Content" ObjectID="_1804692368" r:id="rId19"/>
+          <o:OLEObject Type="Embed" ProgID="StaticDib" ShapeID="rectole0000000005" DrawAspect="Content" ObjectID="_1804992219" r:id="rId19"/>
         </w:object>
       </w:r>
     </w:p>
@@ -12046,10 +13597,10 @@
       </w:pPr>
       <w:r>
         <w:object w:dxaOrig="6444" w:dyaOrig="3252" w14:anchorId="4502F0F3">
-          <v:rect id="rectole0000000006" o:spid="_x0000_i1031" style="width:322.5pt;height:162.75pt" o:ole="" o:preferrelative="t" stroked="f">
+          <v:rect id="rectole0000000006" o:spid="_x0000_i1031" style="width:322.4pt;height:162.8pt" o:ole="" o:preferrelative="t" stroked="f">
             <v:imagedata r:id="rId20" o:title=""/>
           </v:rect>
-          <o:OLEObject Type="Embed" ProgID="StaticDib" ShapeID="rectole0000000006" DrawAspect="Content" ObjectID="_1804692369" r:id="rId21"/>
+          <o:OLEObject Type="Embed" ProgID="StaticDib" ShapeID="rectole0000000006" DrawAspect="Content" ObjectID="_1804992220" r:id="rId21"/>
         </w:object>
       </w:r>
     </w:p>
@@ -12128,7 +13679,6 @@
           <w:rFonts w:ascii="Calibri" w:eastAsia="Calibri" w:hAnsi="Calibri" w:cs="Calibri"/>
           <w:sz w:val="22"/>
         </w:rPr>
-        <w:lastRenderedPageBreak/>
         <w:t>Частичное применение может быть полезным например — при разработке модулей, подходящих для повторного использования. Например, есть функция, которая используется для вычисления суммы к оплате с учётом скидки:</w:t>
       </w:r>
     </w:p>
@@ -12143,10 +13693,10 @@
       </w:pPr>
       <w:r>
         <w:object w:dxaOrig="4500" w:dyaOrig="1080" w14:anchorId="1CE26189">
-          <v:rect id="rectole0000000007" o:spid="_x0000_i1032" style="width:225pt;height:54pt" o:ole="" o:preferrelative="t" stroked="f">
+          <v:rect id="rectole0000000007" o:spid="_x0000_i1032" style="width:225.15pt;height:54.25pt" o:ole="" o:preferrelative="t" stroked="f">
             <v:imagedata r:id="rId22" o:title=""/>
           </v:rect>
-          <o:OLEObject Type="Embed" ProgID="StaticMetafile" ShapeID="rectole0000000007" DrawAspect="Content" ObjectID="_1804692370" r:id="rId23"/>
+          <o:OLEObject Type="Embed" ProgID="StaticMetafile" ShapeID="rectole0000000007" DrawAspect="Content" ObjectID="_1804992221" r:id="rId23"/>
         </w:object>
       </w:r>
     </w:p>
@@ -12180,7 +13730,7 @@
           <v:rect id="rectole0000000008" o:spid="_x0000_i1033" style="width:244.5pt;height:43.5pt" o:ole="" o:preferrelative="t" stroked="f">
             <v:imagedata r:id="rId24" o:title=""/>
           </v:rect>
-          <o:OLEObject Type="Embed" ProgID="StaticMetafile" ShapeID="rectole0000000008" DrawAspect="Content" ObjectID="_1804692371" r:id="rId25"/>
+          <o:OLEObject Type="Embed" ProgID="StaticMetafile" ShapeID="rectole0000000008" DrawAspect="Content" ObjectID="_1804992222" r:id="rId25"/>
         </w:object>
       </w:r>
     </w:p>
@@ -12211,10 +13761,10 @@
       </w:pPr>
       <w:r>
         <w:object w:dxaOrig="5148" w:dyaOrig="2040" w14:anchorId="1787498C">
-          <v:rect id="rectole0000000009" o:spid="_x0000_i1034" style="width:257.25pt;height:102pt" o:ole="" o:preferrelative="t" stroked="f">
+          <v:rect id="rectole0000000009" o:spid="_x0000_i1034" style="width:257.35pt;height:102.1pt" o:ole="" o:preferrelative="t" stroked="f">
             <v:imagedata r:id="rId26" o:title=""/>
           </v:rect>
-          <o:OLEObject Type="Embed" ProgID="StaticMetafile" ShapeID="rectole0000000009" DrawAspect="Content" ObjectID="_1804692372" r:id="rId27"/>
+          <o:OLEObject Type="Embed" ProgID="StaticMetafile" ShapeID="rectole0000000009" DrawAspect="Content" ObjectID="_1804992223" r:id="rId27"/>
         </w:object>
       </w:r>
     </w:p>
@@ -12245,10 +13795,10 @@
       </w:pPr>
       <w:r>
         <w:object w:dxaOrig="4884" w:dyaOrig="2040" w14:anchorId="3C1D3DE7">
-          <v:rect id="rectole0000000010" o:spid="_x0000_i1035" style="width:244.5pt;height:102pt" o:ole="" o:preferrelative="t" stroked="f">
+          <v:rect id="rectole0000000010" o:spid="_x0000_i1035" style="width:244.5pt;height:102.1pt" o:ole="" o:preferrelative="t" stroked="f">
             <v:imagedata r:id="rId28" o:title=""/>
           </v:rect>
-          <o:OLEObject Type="Embed" ProgID="StaticMetafile" ShapeID="rectole0000000010" DrawAspect="Content" ObjectID="_1804692373" r:id="rId29"/>
+          <o:OLEObject Type="Embed" ProgID="StaticMetafile" ShapeID="rectole0000000010" DrawAspect="Content" ObjectID="_1804992224" r:id="rId29"/>
         </w:object>
       </w:r>
     </w:p>
@@ -12268,6 +13818,7 @@
         <w:t xml:space="preserve">Функция </w:t>
       </w:r>
       <w:proofErr w:type="spellStart"/>
+      <w:proofErr w:type="gramStart"/>
       <w:r>
         <w:rPr>
           <w:rFonts w:ascii="Calibri" w:eastAsia="Calibri" w:hAnsi="Calibri" w:cs="Calibri"/>
@@ -12281,9 +13832,18 @@
           <w:rFonts w:ascii="Calibri" w:eastAsia="Calibri" w:hAnsi="Calibri" w:cs="Calibri"/>
           <w:sz w:val="22"/>
         </w:rPr>
-        <w:t xml:space="preserve">() представляет собой результат частичного применения функции </w:t>
-      </w:r>
-      <w:proofErr w:type="spellStart"/>
+        <w:t>(</w:t>
+      </w:r>
+      <w:proofErr w:type="gramEnd"/>
+      <w:r>
+        <w:rPr>
+          <w:rFonts w:ascii="Calibri" w:eastAsia="Calibri" w:hAnsi="Calibri" w:cs="Calibri"/>
+          <w:sz w:val="22"/>
+        </w:rPr>
+        <w:t xml:space="preserve">) представляет собой результат частичного применения функции </w:t>
+      </w:r>
+      <w:proofErr w:type="spellStart"/>
+      <w:proofErr w:type="gramStart"/>
       <w:r>
         <w:rPr>
           <w:rFonts w:ascii="Calibri" w:eastAsia="Calibri" w:hAnsi="Calibri" w:cs="Calibri"/>
@@ -12297,9 +13857,18 @@
           <w:rFonts w:ascii="Calibri" w:eastAsia="Calibri" w:hAnsi="Calibri" w:cs="Calibri"/>
           <w:sz w:val="22"/>
         </w:rPr>
-        <w:t xml:space="preserve">(). При вызове </w:t>
-      </w:r>
-      <w:proofErr w:type="spellStart"/>
+        <w:t>(</w:t>
+      </w:r>
+      <w:proofErr w:type="gramEnd"/>
+      <w:r>
+        <w:rPr>
+          <w:rFonts w:ascii="Calibri" w:eastAsia="Calibri" w:hAnsi="Calibri" w:cs="Calibri"/>
+          <w:sz w:val="22"/>
+        </w:rPr>
+        <w:t xml:space="preserve">). При вызове </w:t>
+      </w:r>
+      <w:proofErr w:type="spellStart"/>
+      <w:proofErr w:type="gramStart"/>
       <w:r>
         <w:rPr>
           <w:rFonts w:ascii="Calibri" w:eastAsia="Calibri" w:hAnsi="Calibri" w:cs="Calibri"/>
@@ -12313,7 +13882,15 @@
           <w:rFonts w:ascii="Calibri" w:eastAsia="Calibri" w:hAnsi="Calibri" w:cs="Calibri"/>
           <w:sz w:val="22"/>
         </w:rPr>
-        <w:t xml:space="preserve">() этой функции достаточно передать цену, а скидка в 10%, то есть — аргумент </w:t>
+        <w:t>(</w:t>
+      </w:r>
+      <w:proofErr w:type="gramEnd"/>
+      <w:r>
+        <w:rPr>
+          <w:rFonts w:ascii="Calibri" w:eastAsia="Calibri" w:hAnsi="Calibri" w:cs="Calibri"/>
+          <w:sz w:val="22"/>
+        </w:rPr>
+        <w:t xml:space="preserve">) этой функции достаточно передать цену, а скидка в 10%, то есть — аргумент </w:t>
       </w:r>
       <w:proofErr w:type="spellStart"/>
       <w:r>
@@ -12343,10 +13920,10 @@
       </w:pPr>
       <w:r>
         <w:object w:dxaOrig="4308" w:dyaOrig="888" w14:anchorId="48DC89AE">
-          <v:rect id="rectole0000000011" o:spid="_x0000_i1036" style="width:215.25pt;height:44.25pt" o:ole="" o:preferrelative="t" stroked="f">
+          <v:rect id="rectole0000000011" o:spid="_x0000_i1036" style="width:214.95pt;height:44.05pt" o:ole="" o:preferrelative="t" stroked="f">
             <v:imagedata r:id="rId30" o:title=""/>
           </v:rect>
-          <o:OLEObject Type="Embed" ProgID="StaticMetafile" ShapeID="rectole0000000011" DrawAspect="Content" ObjectID="_1804692374" r:id="rId31"/>
+          <o:OLEObject Type="Embed" ProgID="StaticMetafile" ShapeID="rectole0000000011" DrawAspect="Content" ObjectID="_1804992225" r:id="rId31"/>
         </w:object>
       </w:r>
     </w:p>
@@ -12377,10 +13954,10 @@
       </w:pPr>
       <w:r>
         <w:object w:dxaOrig="6132" w:dyaOrig="588" w14:anchorId="4F9AABFB">
-          <v:rect id="rectole0000000012" o:spid="_x0000_i1037" style="width:306.75pt;height:29.25pt" o:ole="" o:preferrelative="t" stroked="f">
+          <v:rect id="rectole0000000012" o:spid="_x0000_i1037" style="width:306.8pt;height:29pt" o:ole="" o:preferrelative="t" stroked="f">
             <v:imagedata r:id="rId32" o:title=""/>
           </v:rect>
-          <o:OLEObject Type="Embed" ProgID="StaticMetafile" ShapeID="rectole0000000012" DrawAspect="Content" ObjectID="_1804692375" r:id="rId33"/>
+          <o:OLEObject Type="Embed" ProgID="StaticMetafile" ShapeID="rectole0000000012" DrawAspect="Content" ObjectID="_1804992226" r:id="rId33"/>
         </w:object>
       </w:r>
     </w:p>
@@ -12400,6 +13977,7 @@
         <w:t xml:space="preserve">Теперь функцию </w:t>
       </w:r>
       <w:proofErr w:type="spellStart"/>
+      <w:proofErr w:type="gramStart"/>
       <w:r>
         <w:rPr>
           <w:rFonts w:ascii="Calibri" w:eastAsia="Calibri" w:hAnsi="Calibri" w:cs="Calibri"/>
@@ -12413,7 +13991,15 @@
           <w:rFonts w:ascii="Calibri" w:eastAsia="Calibri" w:hAnsi="Calibri" w:cs="Calibri"/>
           <w:sz w:val="22"/>
         </w:rPr>
-        <w:t>() можно вызывать для расчёта стоимости товаров с учётом скидки в 20%:</w:t>
+        <w:t>(</w:t>
+      </w:r>
+      <w:proofErr w:type="gramEnd"/>
+      <w:r>
+        <w:rPr>
+          <w:rFonts w:ascii="Calibri" w:eastAsia="Calibri" w:hAnsi="Calibri" w:cs="Calibri"/>
+          <w:sz w:val="22"/>
+        </w:rPr>
+        <w:t>) можно вызывать для расчёта стоимости товаров с учётом скидки в 20%:</w:t>
       </w:r>
     </w:p>
     <w:p>
@@ -12427,10 +14013,10 @@
       </w:pPr>
       <w:r>
         <w:object w:dxaOrig="5052" w:dyaOrig="2100" w14:anchorId="7BC498DE">
-          <v:rect id="rectole0000000013" o:spid="_x0000_i1038" style="width:252.75pt;height:105pt" o:ole="" o:preferrelative="t" stroked="f">
+          <v:rect id="rectole0000000013" o:spid="_x0000_i1038" style="width:253.05pt;height:104.8pt" o:ole="" o:preferrelative="t" stroked="f">
             <v:imagedata r:id="rId34" o:title=""/>
           </v:rect>
-          <o:OLEObject Type="Embed" ProgID="StaticMetafile" ShapeID="rectole0000000013" DrawAspect="Content" ObjectID="_1804692376" r:id="rId35"/>
+          <o:OLEObject Type="Embed" ProgID="StaticMetafile" ShapeID="rectole0000000013" DrawAspect="Content" ObjectID="_1804992227" r:id="rId35"/>
         </w:object>
       </w:r>
     </w:p>
@@ -12534,7 +14120,6 @@
           <w:rFonts w:ascii="Calibri" w:eastAsia="Calibri" w:hAnsi="Calibri" w:cs="Calibri"/>
           <w:sz w:val="22"/>
         </w:rPr>
-        <w:lastRenderedPageBreak/>
         <w:t xml:space="preserve">Проще говоря, </w:t>
       </w:r>
       <w:proofErr w:type="spellStart"/>
@@ -12838,10 +14423,10 @@
       </w:pPr>
       <w:r>
         <w:object w:dxaOrig="4224" w:dyaOrig="4572" w14:anchorId="402970F0">
-          <v:rect id="rectole0000000014" o:spid="_x0000_i1039" style="width:211.5pt;height:228.75pt" o:ole="" o:preferrelative="t" stroked="f">
+          <v:rect id="rectole0000000014" o:spid="_x0000_i1039" style="width:211.15pt;height:228.9pt" o:ole="" o:preferrelative="t" stroked="f">
             <v:imagedata r:id="rId36" o:title=""/>
           </v:rect>
-          <o:OLEObject Type="Embed" ProgID="StaticDib" ShapeID="rectole0000000014" DrawAspect="Content" ObjectID="_1804692377" r:id="rId37"/>
+          <o:OLEObject Type="Embed" ProgID="StaticDib" ShapeID="rectole0000000014" DrawAspect="Content" ObjectID="_1804992228" r:id="rId37"/>
         </w:object>
       </w:r>
     </w:p>
@@ -12907,19 +14492,19 @@
           <w:sz w:val="22"/>
           <w:shd w:val="clear" w:color="auto" w:fill="FFFFFF"/>
         </w:rPr>
-        <w:t>Прототипы - это механизм, с помощью которого объекты JavaScript наследуют свойства друг от друга.</w:t>
-      </w:r>
-    </w:p>
-    <w:p>
-      <w:pPr>
-        <w:spacing w:line="256" w:lineRule="auto"/>
+        <w:t xml:space="preserve">Прототипы </w:t>
+      </w:r>
+      <w:proofErr w:type="gramStart"/>
+      <w:r>
         <w:rPr>
           <w:rFonts w:ascii="Segoe UI" w:eastAsia="Segoe UI" w:hAnsi="Segoe UI" w:cs="Segoe UI"/>
           <w:color w:val="1B1B1B"/>
           <w:sz w:val="22"/>
           <w:shd w:val="clear" w:color="auto" w:fill="FFFFFF"/>
         </w:rPr>
-      </w:pPr>
+        <w:t>- это</w:t>
+      </w:r>
+      <w:proofErr w:type="gramEnd"/>
       <w:r>
         <w:rPr>
           <w:rFonts w:ascii="Segoe UI" w:eastAsia="Segoe UI" w:hAnsi="Segoe UI" w:cs="Segoe UI"/>
@@ -12927,7 +14512,7 @@
           <w:sz w:val="22"/>
           <w:shd w:val="clear" w:color="auto" w:fill="FFFFFF"/>
         </w:rPr>
-        <w:t>Прототип - это объект, который выступает как шаблон, от которого объект наследует методы и свойства. Объект-прототип так же может иметь свой прототип и наследовать его свойства и методы и так далее.</w:t>
+        <w:t xml:space="preserve"> механизм, с помощью которого объекты JavaScript наследуют свойства друг от друга.</w:t>
       </w:r>
     </w:p>
     <w:p>
@@ -12947,19 +14532,19 @@
           <w:sz w:val="22"/>
           <w:shd w:val="clear" w:color="auto" w:fill="FFFFFF"/>
         </w:rPr>
-        <w:t>Возможности прототипов:</w:t>
-      </w:r>
-    </w:p>
-    <w:p>
-      <w:pPr>
-        <w:spacing w:line="256" w:lineRule="auto"/>
+        <w:t xml:space="preserve">Прототип </w:t>
+      </w:r>
+      <w:proofErr w:type="gramStart"/>
+      <w:r>
         <w:rPr>
           <w:rFonts w:ascii="Segoe UI" w:eastAsia="Segoe UI" w:hAnsi="Segoe UI" w:cs="Segoe UI"/>
           <w:color w:val="1B1B1B"/>
           <w:sz w:val="22"/>
           <w:shd w:val="clear" w:color="auto" w:fill="FFFFFF"/>
         </w:rPr>
-      </w:pPr>
+        <w:t>- это</w:t>
+      </w:r>
+      <w:proofErr w:type="gramEnd"/>
       <w:r>
         <w:rPr>
           <w:rFonts w:ascii="Segoe UI" w:eastAsia="Segoe UI" w:hAnsi="Segoe UI" w:cs="Segoe UI"/>
@@ -12967,7 +14552,7 @@
           <w:sz w:val="22"/>
           <w:shd w:val="clear" w:color="auto" w:fill="FFFFFF"/>
         </w:rPr>
-        <w:t>- возможность динамически изменять прототипы объектов во время выполнения программы.</w:t>
+        <w:t xml:space="preserve"> объект, который выступает как шаблон, от которого объект наследует методы и свойства. Объект-прототип так же может иметь свой прототип и наследовать его свойства и методы и так далее.</w:t>
       </w:r>
     </w:p>
     <w:p>
@@ -12987,19 +14572,19 @@
           <w:sz w:val="22"/>
           <w:shd w:val="clear" w:color="auto" w:fill="FFFFFF"/>
         </w:rPr>
-        <w:t xml:space="preserve">- т.к. объекты могут наследовать свойства и методы от других объектов без необходимости копирования их данных, </w:t>
-      </w:r>
-      <w:proofErr w:type="spellStart"/>
-      <w:r>
+        <w:t>Возможности прототипов:</w:t>
+      </w:r>
+    </w:p>
+    <w:p>
+      <w:pPr>
+        <w:spacing w:line="256" w:lineRule="auto"/>
         <w:rPr>
           <w:rFonts w:ascii="Segoe UI" w:eastAsia="Segoe UI" w:hAnsi="Segoe UI" w:cs="Segoe UI"/>
           <w:color w:val="1B1B1B"/>
           <w:sz w:val="22"/>
           <w:shd w:val="clear" w:color="auto" w:fill="FFFFFF"/>
         </w:rPr>
-        <w:t>прототипное</w:t>
-      </w:r>
-      <w:proofErr w:type="spellEnd"/>
+      </w:pPr>
       <w:r>
         <w:rPr>
           <w:rFonts w:ascii="Segoe UI" w:eastAsia="Segoe UI" w:hAnsi="Segoe UI" w:cs="Segoe UI"/>
@@ -13007,7 +14592,7 @@
           <w:sz w:val="22"/>
           <w:shd w:val="clear" w:color="auto" w:fill="FFFFFF"/>
         </w:rPr>
-        <w:t xml:space="preserve"> наследование обычно приводит к экономии памяти.</w:t>
+        <w:t>- возможность динамически изменять прототипы объектов во время выполнения программы.</w:t>
       </w:r>
     </w:p>
     <w:p>
@@ -13027,8 +14612,7 @@
           <w:sz w:val="22"/>
           <w:shd w:val="clear" w:color="auto" w:fill="FFFFFF"/>
         </w:rPr>
-        <w:lastRenderedPageBreak/>
-        <w:t xml:space="preserve">- объекты могут наследовать свойства и методы непосредственно от других объектов, а не от классов и экземпляров. В классическом подходе создается иерархия классов, где подклассы наследуют свойства и методы от своих родительских классов. В </w:t>
+        <w:t xml:space="preserve">- т.к. объекты могут наследовать свойства и методы от других объектов без необходимости копирования их данных, </w:t>
       </w:r>
       <w:proofErr w:type="spellStart"/>
       <w:r>
@@ -13038,7 +14622,7 @@
           <w:sz w:val="22"/>
           <w:shd w:val="clear" w:color="auto" w:fill="FFFFFF"/>
         </w:rPr>
-        <w:t>прототипном</w:t>
+        <w:t>прототипное</w:t>
       </w:r>
       <w:proofErr w:type="spellEnd"/>
       <w:r>
@@ -13048,6 +14632,46 @@
           <w:sz w:val="22"/>
           <w:shd w:val="clear" w:color="auto" w:fill="FFFFFF"/>
         </w:rPr>
+        <w:t xml:space="preserve"> наследование обычно приводит к экономии памяти.</w:t>
+      </w:r>
+    </w:p>
+    <w:p>
+      <w:pPr>
+        <w:spacing w:line="256" w:lineRule="auto"/>
+        <w:rPr>
+          <w:rFonts w:ascii="Segoe UI" w:eastAsia="Segoe UI" w:hAnsi="Segoe UI" w:cs="Segoe UI"/>
+          <w:color w:val="1B1B1B"/>
+          <w:sz w:val="22"/>
+          <w:shd w:val="clear" w:color="auto" w:fill="FFFFFF"/>
+        </w:rPr>
+      </w:pPr>
+      <w:r>
+        <w:rPr>
+          <w:rFonts w:ascii="Segoe UI" w:eastAsia="Segoe UI" w:hAnsi="Segoe UI" w:cs="Segoe UI"/>
+          <w:color w:val="1B1B1B"/>
+          <w:sz w:val="22"/>
+          <w:shd w:val="clear" w:color="auto" w:fill="FFFFFF"/>
+        </w:rPr>
+        <w:t xml:space="preserve">- объекты могут наследовать свойства и методы непосредственно от других объектов, а не от классов и экземпляров. В классическом подходе создается иерархия классов, где подклассы наследуют свойства и методы от своих родительских классов. В </w:t>
+      </w:r>
+      <w:proofErr w:type="spellStart"/>
+      <w:r>
+        <w:rPr>
+          <w:rFonts w:ascii="Segoe UI" w:eastAsia="Segoe UI" w:hAnsi="Segoe UI" w:cs="Segoe UI"/>
+          <w:color w:val="1B1B1B"/>
+          <w:sz w:val="22"/>
+          <w:shd w:val="clear" w:color="auto" w:fill="FFFFFF"/>
+        </w:rPr>
+        <w:t>прототипном</w:t>
+      </w:r>
+      <w:proofErr w:type="spellEnd"/>
+      <w:r>
+        <w:rPr>
+          <w:rFonts w:ascii="Segoe UI" w:eastAsia="Segoe UI" w:hAnsi="Segoe UI" w:cs="Segoe UI"/>
+          <w:color w:val="1B1B1B"/>
+          <w:sz w:val="22"/>
+          <w:shd w:val="clear" w:color="auto" w:fill="FFFFFF"/>
+        </w:rPr>
         <w:t xml:space="preserve"> наследовании объекты могут наследовать свойства и методы от любого другого объекта, независимо от того, какой у него происхождение.</w:t>
       </w:r>
     </w:p>
@@ -13069,6 +14693,7 @@
         <w:t xml:space="preserve">js_49. Как работает свойство </w:t>
       </w:r>
       <w:proofErr w:type="spellStart"/>
+      <w:proofErr w:type="gramStart"/>
       <w:r>
         <w:rPr>
           <w:rFonts w:ascii="Calibri" w:eastAsia="Calibri" w:hAnsi="Calibri" w:cs="Calibri"/>
@@ -13078,6 +14703,7 @@
         <w:t>F.prorotype</w:t>
       </w:r>
       <w:proofErr w:type="spellEnd"/>
+      <w:proofErr w:type="gramEnd"/>
       <w:r>
         <w:rPr>
           <w:rFonts w:ascii="Calibri" w:eastAsia="Calibri" w:hAnsi="Calibri" w:cs="Calibri"/>
@@ -13215,6 +14841,7 @@
         <w:t xml:space="preserve">Установка </w:t>
       </w:r>
       <w:proofErr w:type="spellStart"/>
+      <w:proofErr w:type="gramStart"/>
       <w:r>
         <w:rPr>
           <w:rFonts w:ascii="Calibri" w:eastAsia="Calibri" w:hAnsi="Calibri" w:cs="Calibri"/>
@@ -13223,6 +14850,7 @@
         <w:t>F.prototype</w:t>
       </w:r>
       <w:proofErr w:type="spellEnd"/>
+      <w:proofErr w:type="gramEnd"/>
       <w:r>
         <w:rPr>
           <w:rFonts w:ascii="Calibri" w:eastAsia="Calibri" w:hAnsi="Calibri" w:cs="Calibri"/>
@@ -13260,7 +14888,23 @@
           <w:rFonts w:ascii="Calibri" w:eastAsia="Calibri" w:hAnsi="Calibri" w:cs="Calibri"/>
           <w:sz w:val="22"/>
         </w:rPr>
-        <w:t xml:space="preserve"> F() запиши ему </w:t>
+        <w:t xml:space="preserve"> </w:t>
+      </w:r>
+      <w:proofErr w:type="gramStart"/>
+      <w:r>
+        <w:rPr>
+          <w:rFonts w:ascii="Calibri" w:eastAsia="Calibri" w:hAnsi="Calibri" w:cs="Calibri"/>
+          <w:sz w:val="22"/>
+        </w:rPr>
+        <w:t>F(</w:t>
+      </w:r>
+      <w:proofErr w:type="gramEnd"/>
+      <w:r>
+        <w:rPr>
+          <w:rFonts w:ascii="Calibri" w:eastAsia="Calibri" w:hAnsi="Calibri" w:cs="Calibri"/>
+          <w:sz w:val="22"/>
+        </w:rPr>
+        <w:t xml:space="preserve">) запиши ему </w:t>
       </w:r>
       <w:proofErr w:type="spellStart"/>
       <w:r>
@@ -13424,6 +15068,7 @@
           <w:rFonts w:ascii="Calibri" w:eastAsia="Calibri" w:hAnsi="Calibri" w:cs="Calibri"/>
           <w:sz w:val="22"/>
         </w:rPr>
+        <w:lastRenderedPageBreak/>
         <w:t>padding</w:t>
       </w:r>
       <w:proofErr w:type="spellEnd"/>
@@ -14069,404 +15714,404 @@
           <w:rFonts w:ascii="Calibri" w:eastAsia="Calibri" w:hAnsi="Calibri" w:cs="Calibri"/>
           <w:sz w:val="22"/>
         </w:rPr>
+        <w:t>Управляет цветом рамки. Можно писать одно, два, три или четыре значения, разделяя их пробелами. В зависимости от этого получится разный результат:</w:t>
+      </w:r>
+    </w:p>
+    <w:p>
+      <w:pPr>
+        <w:spacing w:line="256" w:lineRule="auto"/>
+        <w:rPr>
+          <w:rFonts w:ascii="Calibri" w:eastAsia="Calibri" w:hAnsi="Calibri" w:cs="Calibri"/>
+          <w:sz w:val="22"/>
+        </w:rPr>
+      </w:pPr>
+      <w:r>
+        <w:rPr>
+          <w:rFonts w:ascii="Calibri" w:eastAsia="Calibri" w:hAnsi="Calibri" w:cs="Calibri"/>
+          <w:sz w:val="22"/>
+        </w:rPr>
+        <w:t>Одно значение - цвет рамки со всех сторон одинаковый.</w:t>
+      </w:r>
+    </w:p>
+    <w:p>
+      <w:pPr>
+        <w:spacing w:line="256" w:lineRule="auto"/>
+        <w:rPr>
+          <w:rFonts w:ascii="Calibri" w:eastAsia="Calibri" w:hAnsi="Calibri" w:cs="Calibri"/>
+          <w:sz w:val="22"/>
+        </w:rPr>
+      </w:pPr>
+      <w:r>
+        <w:rPr>
+          <w:rFonts w:ascii="Calibri" w:eastAsia="Calibri" w:hAnsi="Calibri" w:cs="Calibri"/>
+          <w:sz w:val="22"/>
+        </w:rPr>
+        <w:t>Два значения - первое устанавливает цвет рамки сверху и снизу, второе — слева и справа.</w:t>
+      </w:r>
+    </w:p>
+    <w:p>
+      <w:pPr>
+        <w:spacing w:line="256" w:lineRule="auto"/>
+        <w:rPr>
+          <w:rFonts w:ascii="Calibri" w:eastAsia="Calibri" w:hAnsi="Calibri" w:cs="Calibri"/>
+          <w:sz w:val="22"/>
+        </w:rPr>
+      </w:pPr>
+      <w:r>
+        <w:rPr>
+          <w:rFonts w:ascii="Calibri" w:eastAsia="Calibri" w:hAnsi="Calibri" w:cs="Calibri"/>
+          <w:sz w:val="22"/>
+        </w:rPr>
+        <w:t>Три значения - первое значение устанавливает цвет рамки сверху, второе — слева и справа, а третье — снизу.</w:t>
+      </w:r>
+    </w:p>
+    <w:p>
+      <w:pPr>
+        <w:spacing w:line="256" w:lineRule="auto"/>
+        <w:rPr>
+          <w:rFonts w:ascii="Calibri" w:eastAsia="Calibri" w:hAnsi="Calibri" w:cs="Calibri"/>
+          <w:sz w:val="22"/>
+        </w:rPr>
+      </w:pPr>
+      <w:r>
+        <w:rPr>
+          <w:rFonts w:ascii="Calibri" w:eastAsia="Calibri" w:hAnsi="Calibri" w:cs="Calibri"/>
+          <w:sz w:val="22"/>
+        </w:rPr>
+        <w:t>Четыре значения — четыре значения, устанавливает для каждой стороны свой цвет, поочерёдно: для верхней, правой, нижней и левой рамки.</w:t>
+      </w:r>
+    </w:p>
+    <w:p>
+      <w:pPr>
+        <w:spacing w:line="256" w:lineRule="auto"/>
+        <w:rPr>
+          <w:rFonts w:ascii="Calibri" w:eastAsia="Calibri" w:hAnsi="Calibri" w:cs="Calibri"/>
+          <w:sz w:val="22"/>
+        </w:rPr>
+      </w:pPr>
+      <w:r>
+        <w:rPr>
+          <w:rFonts w:ascii="Calibri" w:eastAsia="Calibri" w:hAnsi="Calibri" w:cs="Calibri"/>
+          <w:sz w:val="22"/>
+        </w:rPr>
+        <w:t xml:space="preserve">Значение по умолчанию соответствует значению </w:t>
+      </w:r>
+      <w:proofErr w:type="spellStart"/>
+      <w:r>
+        <w:rPr>
+          <w:rFonts w:ascii="Calibri" w:eastAsia="Calibri" w:hAnsi="Calibri" w:cs="Calibri"/>
+          <w:sz w:val="22"/>
+        </w:rPr>
+        <w:t>color</w:t>
+      </w:r>
+      <w:proofErr w:type="spellEnd"/>
+      <w:r>
+        <w:rPr>
+          <w:rFonts w:ascii="Calibri" w:eastAsia="Calibri" w:hAnsi="Calibri" w:cs="Calibri"/>
+          <w:sz w:val="22"/>
+        </w:rPr>
+        <w:t xml:space="preserve"> у элемента.</w:t>
+      </w:r>
+    </w:p>
+    <w:p>
+      <w:pPr>
+        <w:spacing w:line="256" w:lineRule="auto"/>
+        <w:rPr>
+          <w:rFonts w:ascii="Calibri" w:eastAsia="Calibri" w:hAnsi="Calibri" w:cs="Calibri"/>
+          <w:b/>
+          <w:sz w:val="22"/>
+        </w:rPr>
+      </w:pPr>
+      <w:r>
+        <w:rPr>
+          <w:rFonts w:ascii="Calibri" w:eastAsia="Calibri" w:hAnsi="Calibri" w:cs="Calibri"/>
+          <w:b/>
+          <w:sz w:val="22"/>
+        </w:rPr>
+        <w:t xml:space="preserve">css_14.3 </w:t>
+      </w:r>
+      <w:proofErr w:type="spellStart"/>
+      <w:r>
+        <w:rPr>
+          <w:rFonts w:ascii="Calibri" w:eastAsia="Calibri" w:hAnsi="Calibri" w:cs="Calibri"/>
+          <w:b/>
+          <w:sz w:val="22"/>
+        </w:rPr>
+        <w:t>border-width</w:t>
+      </w:r>
+      <w:proofErr w:type="spellEnd"/>
+    </w:p>
+    <w:p>
+      <w:pPr>
+        <w:spacing w:line="256" w:lineRule="auto"/>
+        <w:rPr>
+          <w:rFonts w:ascii="Calibri" w:eastAsia="Calibri" w:hAnsi="Calibri" w:cs="Calibri"/>
+          <w:sz w:val="22"/>
+        </w:rPr>
+      </w:pPr>
+      <w:r>
+        <w:rPr>
+          <w:rFonts w:ascii="Calibri" w:eastAsia="Calibri" w:hAnsi="Calibri" w:cs="Calibri"/>
+          <w:sz w:val="22"/>
+        </w:rPr>
+        <w:t xml:space="preserve">Управляет толщиной рамки элемента. Значением может быть число с любыми единицами измерения, доступными в вебе, кроме процентов. Разрешается указывать одно, два, три или четыре значения. Для задания толщины можно использовать переменные - </w:t>
+      </w:r>
+      <w:proofErr w:type="spellStart"/>
+      <w:r>
+        <w:rPr>
+          <w:rFonts w:ascii="Calibri" w:eastAsia="Calibri" w:hAnsi="Calibri" w:cs="Calibri"/>
+          <w:sz w:val="22"/>
+        </w:rPr>
+        <w:t>thin</w:t>
+      </w:r>
+      <w:proofErr w:type="spellEnd"/>
+      <w:r>
+        <w:rPr>
+          <w:rFonts w:ascii="Calibri" w:eastAsia="Calibri" w:hAnsi="Calibri" w:cs="Calibri"/>
+          <w:sz w:val="22"/>
+        </w:rPr>
+        <w:t xml:space="preserve">, </w:t>
+      </w:r>
+      <w:proofErr w:type="spellStart"/>
+      <w:r>
+        <w:rPr>
+          <w:rFonts w:ascii="Calibri" w:eastAsia="Calibri" w:hAnsi="Calibri" w:cs="Calibri"/>
+          <w:sz w:val="22"/>
+        </w:rPr>
+        <w:t>medium</w:t>
+      </w:r>
+      <w:proofErr w:type="spellEnd"/>
+      <w:r>
+        <w:rPr>
+          <w:rFonts w:ascii="Calibri" w:eastAsia="Calibri" w:hAnsi="Calibri" w:cs="Calibri"/>
+          <w:sz w:val="22"/>
+        </w:rPr>
+        <w:t xml:space="preserve"> или </w:t>
+      </w:r>
+      <w:proofErr w:type="spellStart"/>
+      <w:r>
+        <w:rPr>
+          <w:rFonts w:ascii="Calibri" w:eastAsia="Calibri" w:hAnsi="Calibri" w:cs="Calibri"/>
+          <w:sz w:val="22"/>
+        </w:rPr>
+        <w:t>thick</w:t>
+      </w:r>
+      <w:proofErr w:type="spellEnd"/>
+      <w:r>
+        <w:rPr>
+          <w:rFonts w:ascii="Calibri" w:eastAsia="Calibri" w:hAnsi="Calibri" w:cs="Calibri"/>
+          <w:sz w:val="22"/>
+        </w:rPr>
+        <w:t>, значение переменных определяется браузерами.</w:t>
+      </w:r>
+    </w:p>
+    <w:p>
+      <w:pPr>
+        <w:spacing w:line="256" w:lineRule="auto"/>
+        <w:rPr>
+          <w:rFonts w:ascii="Calibri" w:eastAsia="Calibri" w:hAnsi="Calibri" w:cs="Calibri"/>
+          <w:b/>
+          <w:sz w:val="22"/>
+        </w:rPr>
+      </w:pPr>
+      <w:r>
+        <w:rPr>
+          <w:rFonts w:ascii="Calibri" w:eastAsia="Calibri" w:hAnsi="Calibri" w:cs="Calibri"/>
+          <w:b/>
+          <w:sz w:val="22"/>
+        </w:rPr>
+        <w:t xml:space="preserve">css_14.4 </w:t>
+      </w:r>
+      <w:proofErr w:type="spellStart"/>
+      <w:r>
+        <w:rPr>
+          <w:rFonts w:ascii="Calibri" w:eastAsia="Calibri" w:hAnsi="Calibri" w:cs="Calibri"/>
+          <w:b/>
+          <w:sz w:val="22"/>
+        </w:rPr>
+        <w:t>border-radius</w:t>
+      </w:r>
+      <w:proofErr w:type="spellEnd"/>
+    </w:p>
+    <w:p>
+      <w:pPr>
+        <w:spacing w:line="256" w:lineRule="auto"/>
+        <w:rPr>
+          <w:rFonts w:ascii="Calibri" w:eastAsia="Calibri" w:hAnsi="Calibri" w:cs="Calibri"/>
+          <w:sz w:val="22"/>
+          <w:lang w:val="en-US"/>
+        </w:rPr>
+      </w:pPr>
+      <w:r>
+        <w:rPr>
+          <w:rFonts w:ascii="Calibri" w:eastAsia="Calibri" w:hAnsi="Calibri" w:cs="Calibri"/>
+          <w:sz w:val="22"/>
+        </w:rPr>
+        <w:t>Задаёт радиус закругления каждого из углов элемента. Значение в процентах будет высчитываться от размеров элемента: горизонтальные размеры будут высчитываться от ширины элемента, а вертикальные — соответственно, от высоты. Это</w:t>
+      </w:r>
+      <w:r>
+        <w:rPr>
+          <w:rFonts w:ascii="Calibri" w:eastAsia="Calibri" w:hAnsi="Calibri" w:cs="Calibri"/>
+          <w:sz w:val="22"/>
+          <w:lang w:val="en-US"/>
+        </w:rPr>
+        <w:t xml:space="preserve"> </w:t>
+      </w:r>
+      <w:r>
+        <w:rPr>
+          <w:rFonts w:ascii="Calibri" w:eastAsia="Calibri" w:hAnsi="Calibri" w:cs="Calibri"/>
+          <w:sz w:val="22"/>
+        </w:rPr>
+        <w:t>свойство</w:t>
+      </w:r>
+      <w:r>
+        <w:rPr>
+          <w:rFonts w:ascii="Calibri" w:eastAsia="Calibri" w:hAnsi="Calibri" w:cs="Calibri"/>
+          <w:sz w:val="22"/>
+          <w:lang w:val="en-US"/>
+        </w:rPr>
+        <w:t xml:space="preserve"> </w:t>
+      </w:r>
+      <w:r>
+        <w:rPr>
+          <w:rFonts w:ascii="Calibri" w:eastAsia="Calibri" w:hAnsi="Calibri" w:cs="Calibri"/>
+          <w:sz w:val="22"/>
+        </w:rPr>
+        <w:t>является</w:t>
+      </w:r>
+      <w:r>
+        <w:rPr>
+          <w:rFonts w:ascii="Calibri" w:eastAsia="Calibri" w:hAnsi="Calibri" w:cs="Calibri"/>
+          <w:sz w:val="22"/>
+          <w:lang w:val="en-US"/>
+        </w:rPr>
+        <w:t xml:space="preserve"> </w:t>
+      </w:r>
+      <w:proofErr w:type="spellStart"/>
+      <w:r>
+        <w:rPr>
+          <w:rFonts w:ascii="Calibri" w:eastAsia="Calibri" w:hAnsi="Calibri" w:cs="Calibri"/>
+          <w:sz w:val="22"/>
+        </w:rPr>
+        <w:t>шорткатом</w:t>
+      </w:r>
+      <w:proofErr w:type="spellEnd"/>
+      <w:r>
+        <w:rPr>
+          <w:rFonts w:ascii="Calibri" w:eastAsia="Calibri" w:hAnsi="Calibri" w:cs="Calibri"/>
+          <w:sz w:val="22"/>
+          <w:lang w:val="en-US"/>
+        </w:rPr>
+        <w:t xml:space="preserve"> </w:t>
+      </w:r>
+      <w:r>
+        <w:rPr>
+          <w:rFonts w:ascii="Calibri" w:eastAsia="Calibri" w:hAnsi="Calibri" w:cs="Calibri"/>
+          <w:sz w:val="22"/>
+        </w:rPr>
+        <w:t>для</w:t>
+      </w:r>
+      <w:r>
+        <w:rPr>
+          <w:rFonts w:ascii="Calibri" w:eastAsia="Calibri" w:hAnsi="Calibri" w:cs="Calibri"/>
+          <w:sz w:val="22"/>
+          <w:lang w:val="en-US"/>
+        </w:rPr>
+        <w:t xml:space="preserve"> </w:t>
+      </w:r>
+      <w:r>
+        <w:rPr>
+          <w:rFonts w:ascii="Calibri" w:eastAsia="Calibri" w:hAnsi="Calibri" w:cs="Calibri"/>
+          <w:sz w:val="22"/>
+        </w:rPr>
+        <w:t>четырёх</w:t>
+      </w:r>
+      <w:r>
+        <w:rPr>
+          <w:rFonts w:ascii="Calibri" w:eastAsia="Calibri" w:hAnsi="Calibri" w:cs="Calibri"/>
+          <w:sz w:val="22"/>
+          <w:lang w:val="en-US"/>
+        </w:rPr>
+        <w:t xml:space="preserve"> </w:t>
+      </w:r>
+      <w:r>
+        <w:rPr>
+          <w:rFonts w:ascii="Calibri" w:eastAsia="Calibri" w:hAnsi="Calibri" w:cs="Calibri"/>
+          <w:sz w:val="22"/>
+        </w:rPr>
+        <w:t>свойств</w:t>
+      </w:r>
+      <w:r>
+        <w:rPr>
+          <w:rFonts w:ascii="Calibri" w:eastAsia="Calibri" w:hAnsi="Calibri" w:cs="Calibri"/>
+          <w:sz w:val="22"/>
+          <w:lang w:val="en-US"/>
+        </w:rPr>
+        <w:t xml:space="preserve"> border-top-left-radius, border-top-right-radius, border-bottom-right-radius, border-bottom-left-radius.</w:t>
+      </w:r>
+    </w:p>
+    <w:p>
+      <w:pPr>
+        <w:spacing w:line="256" w:lineRule="auto"/>
+        <w:rPr>
+          <w:rFonts w:ascii="Calibri" w:eastAsia="Calibri" w:hAnsi="Calibri" w:cs="Calibri"/>
+          <w:sz w:val="22"/>
+        </w:rPr>
+      </w:pPr>
+      <w:r>
+        <w:rPr>
+          <w:rFonts w:ascii="Calibri" w:eastAsia="Calibri" w:hAnsi="Calibri" w:cs="Calibri"/>
+          <w:sz w:val="22"/>
+        </w:rPr>
+        <w:t xml:space="preserve">Свойство </w:t>
+      </w:r>
+      <w:proofErr w:type="spellStart"/>
+      <w:r>
+        <w:rPr>
+          <w:rFonts w:ascii="Calibri" w:eastAsia="Calibri" w:hAnsi="Calibri" w:cs="Calibri"/>
+          <w:sz w:val="22"/>
+        </w:rPr>
+        <w:t>border-radius</w:t>
+      </w:r>
+      <w:proofErr w:type="spellEnd"/>
+      <w:r>
+        <w:rPr>
+          <w:rFonts w:ascii="Calibri" w:eastAsia="Calibri" w:hAnsi="Calibri" w:cs="Calibri"/>
+          <w:sz w:val="22"/>
+        </w:rPr>
+        <w:t xml:space="preserve"> может быть задано как:</w:t>
+      </w:r>
+    </w:p>
+    <w:p>
+      <w:pPr>
+        <w:spacing w:line="256" w:lineRule="auto"/>
+        <w:rPr>
+          <w:rFonts w:ascii="Calibri" w:eastAsia="Calibri" w:hAnsi="Calibri" w:cs="Calibri"/>
+          <w:sz w:val="22"/>
+        </w:rPr>
+      </w:pPr>
+      <w:r>
+        <w:rPr>
+          <w:rFonts w:ascii="Calibri" w:eastAsia="Calibri" w:hAnsi="Calibri" w:cs="Calibri"/>
+          <w:sz w:val="22"/>
+        </w:rPr>
+        <w:t>одно, два, три или четыре значения - для задания обычного радиуса углов.</w:t>
+      </w:r>
+    </w:p>
+    <w:p>
+      <w:pPr>
+        <w:spacing w:line="256" w:lineRule="auto"/>
+        <w:rPr>
+          <w:rFonts w:ascii="Calibri" w:eastAsia="Calibri" w:hAnsi="Calibri" w:cs="Calibri"/>
+          <w:sz w:val="22"/>
+        </w:rPr>
+      </w:pPr>
+      <w:r>
+        <w:rPr>
+          <w:rFonts w:ascii="Calibri" w:eastAsia="Calibri" w:hAnsi="Calibri" w:cs="Calibri"/>
+          <w:sz w:val="22"/>
+        </w:rPr>
         <w:lastRenderedPageBreak/>
-        <w:t>Управляет цветом рамки. Можно писать одно, два, три или четыре значения, разделяя их пробелами. В зависимости от этого получится разный результат:</w:t>
-      </w:r>
-    </w:p>
-    <w:p>
-      <w:pPr>
-        <w:spacing w:line="256" w:lineRule="auto"/>
-        <w:rPr>
-          <w:rFonts w:ascii="Calibri" w:eastAsia="Calibri" w:hAnsi="Calibri" w:cs="Calibri"/>
-          <w:sz w:val="22"/>
-        </w:rPr>
-      </w:pPr>
-      <w:r>
-        <w:rPr>
-          <w:rFonts w:ascii="Calibri" w:eastAsia="Calibri" w:hAnsi="Calibri" w:cs="Calibri"/>
-          <w:sz w:val="22"/>
-        </w:rPr>
-        <w:t>Одно значение - цвет рамки со всех сторон одинаковый.</w:t>
-      </w:r>
-    </w:p>
-    <w:p>
-      <w:pPr>
-        <w:spacing w:line="256" w:lineRule="auto"/>
-        <w:rPr>
-          <w:rFonts w:ascii="Calibri" w:eastAsia="Calibri" w:hAnsi="Calibri" w:cs="Calibri"/>
-          <w:sz w:val="22"/>
-        </w:rPr>
-      </w:pPr>
-      <w:r>
-        <w:rPr>
-          <w:rFonts w:ascii="Calibri" w:eastAsia="Calibri" w:hAnsi="Calibri" w:cs="Calibri"/>
-          <w:sz w:val="22"/>
-        </w:rPr>
-        <w:t>Два значения - первое устанавливает цвет рамки сверху и снизу, второе — слева и справа.</w:t>
-      </w:r>
-    </w:p>
-    <w:p>
-      <w:pPr>
-        <w:spacing w:line="256" w:lineRule="auto"/>
-        <w:rPr>
-          <w:rFonts w:ascii="Calibri" w:eastAsia="Calibri" w:hAnsi="Calibri" w:cs="Calibri"/>
-          <w:sz w:val="22"/>
-        </w:rPr>
-      </w:pPr>
-      <w:r>
-        <w:rPr>
-          <w:rFonts w:ascii="Calibri" w:eastAsia="Calibri" w:hAnsi="Calibri" w:cs="Calibri"/>
-          <w:sz w:val="22"/>
-        </w:rPr>
-        <w:t>Три значения - первое значение устанавливает цвет рамки сверху, второе — слева и справа, а третье — снизу.</w:t>
-      </w:r>
-    </w:p>
-    <w:p>
-      <w:pPr>
-        <w:spacing w:line="256" w:lineRule="auto"/>
-        <w:rPr>
-          <w:rFonts w:ascii="Calibri" w:eastAsia="Calibri" w:hAnsi="Calibri" w:cs="Calibri"/>
-          <w:sz w:val="22"/>
-        </w:rPr>
-      </w:pPr>
-      <w:r>
-        <w:rPr>
-          <w:rFonts w:ascii="Calibri" w:eastAsia="Calibri" w:hAnsi="Calibri" w:cs="Calibri"/>
-          <w:sz w:val="22"/>
-        </w:rPr>
-        <w:t>Четыре значения — четыре значения, устанавливает для каждой стороны свой цвет, поочерёдно: для верхней, правой, нижней и левой рамки.</w:t>
-      </w:r>
-    </w:p>
-    <w:p>
-      <w:pPr>
-        <w:spacing w:line="256" w:lineRule="auto"/>
-        <w:rPr>
-          <w:rFonts w:ascii="Calibri" w:eastAsia="Calibri" w:hAnsi="Calibri" w:cs="Calibri"/>
-          <w:sz w:val="22"/>
-        </w:rPr>
-      </w:pPr>
-      <w:r>
-        <w:rPr>
-          <w:rFonts w:ascii="Calibri" w:eastAsia="Calibri" w:hAnsi="Calibri" w:cs="Calibri"/>
-          <w:sz w:val="22"/>
-        </w:rPr>
-        <w:t xml:space="preserve">Значение по умолчанию соответствует значению </w:t>
-      </w:r>
-      <w:proofErr w:type="spellStart"/>
-      <w:r>
-        <w:rPr>
-          <w:rFonts w:ascii="Calibri" w:eastAsia="Calibri" w:hAnsi="Calibri" w:cs="Calibri"/>
-          <w:sz w:val="22"/>
-        </w:rPr>
-        <w:t>color</w:t>
-      </w:r>
-      <w:proofErr w:type="spellEnd"/>
-      <w:r>
-        <w:rPr>
-          <w:rFonts w:ascii="Calibri" w:eastAsia="Calibri" w:hAnsi="Calibri" w:cs="Calibri"/>
-          <w:sz w:val="22"/>
-        </w:rPr>
-        <w:t xml:space="preserve"> у элемента.</w:t>
-      </w:r>
-    </w:p>
-    <w:p>
-      <w:pPr>
-        <w:spacing w:line="256" w:lineRule="auto"/>
-        <w:rPr>
-          <w:rFonts w:ascii="Calibri" w:eastAsia="Calibri" w:hAnsi="Calibri" w:cs="Calibri"/>
-          <w:b/>
-          <w:sz w:val="22"/>
-        </w:rPr>
-      </w:pPr>
-      <w:r>
-        <w:rPr>
-          <w:rFonts w:ascii="Calibri" w:eastAsia="Calibri" w:hAnsi="Calibri" w:cs="Calibri"/>
-          <w:b/>
-          <w:sz w:val="22"/>
-        </w:rPr>
-        <w:t xml:space="preserve">css_14.3 </w:t>
-      </w:r>
-      <w:proofErr w:type="spellStart"/>
-      <w:r>
-        <w:rPr>
-          <w:rFonts w:ascii="Calibri" w:eastAsia="Calibri" w:hAnsi="Calibri" w:cs="Calibri"/>
-          <w:b/>
-          <w:sz w:val="22"/>
-        </w:rPr>
-        <w:t>border-width</w:t>
-      </w:r>
-      <w:proofErr w:type="spellEnd"/>
-    </w:p>
-    <w:p>
-      <w:pPr>
-        <w:spacing w:line="256" w:lineRule="auto"/>
-        <w:rPr>
-          <w:rFonts w:ascii="Calibri" w:eastAsia="Calibri" w:hAnsi="Calibri" w:cs="Calibri"/>
-          <w:sz w:val="22"/>
-        </w:rPr>
-      </w:pPr>
-      <w:r>
-        <w:rPr>
-          <w:rFonts w:ascii="Calibri" w:eastAsia="Calibri" w:hAnsi="Calibri" w:cs="Calibri"/>
-          <w:sz w:val="22"/>
-        </w:rPr>
-        <w:t xml:space="preserve">Управляет толщиной рамки элемента. Значением может быть число с любыми единицами измерения, доступными в вебе, кроме процентов. Разрешается указывать одно, два, три или четыре значения. Для задания толщины можно использовать переменные - </w:t>
-      </w:r>
-      <w:proofErr w:type="spellStart"/>
-      <w:r>
-        <w:rPr>
-          <w:rFonts w:ascii="Calibri" w:eastAsia="Calibri" w:hAnsi="Calibri" w:cs="Calibri"/>
-          <w:sz w:val="22"/>
-        </w:rPr>
-        <w:t>thin</w:t>
-      </w:r>
-      <w:proofErr w:type="spellEnd"/>
-      <w:r>
-        <w:rPr>
-          <w:rFonts w:ascii="Calibri" w:eastAsia="Calibri" w:hAnsi="Calibri" w:cs="Calibri"/>
-          <w:sz w:val="22"/>
-        </w:rPr>
-        <w:t xml:space="preserve">, </w:t>
-      </w:r>
-      <w:proofErr w:type="spellStart"/>
-      <w:r>
-        <w:rPr>
-          <w:rFonts w:ascii="Calibri" w:eastAsia="Calibri" w:hAnsi="Calibri" w:cs="Calibri"/>
-          <w:sz w:val="22"/>
-        </w:rPr>
-        <w:t>medium</w:t>
-      </w:r>
-      <w:proofErr w:type="spellEnd"/>
-      <w:r>
-        <w:rPr>
-          <w:rFonts w:ascii="Calibri" w:eastAsia="Calibri" w:hAnsi="Calibri" w:cs="Calibri"/>
-          <w:sz w:val="22"/>
-        </w:rPr>
-        <w:t xml:space="preserve"> или </w:t>
-      </w:r>
-      <w:proofErr w:type="spellStart"/>
-      <w:r>
-        <w:rPr>
-          <w:rFonts w:ascii="Calibri" w:eastAsia="Calibri" w:hAnsi="Calibri" w:cs="Calibri"/>
-          <w:sz w:val="22"/>
-        </w:rPr>
-        <w:t>thick</w:t>
-      </w:r>
-      <w:proofErr w:type="spellEnd"/>
-      <w:r>
-        <w:rPr>
-          <w:rFonts w:ascii="Calibri" w:eastAsia="Calibri" w:hAnsi="Calibri" w:cs="Calibri"/>
-          <w:sz w:val="22"/>
-        </w:rPr>
-        <w:t>, значение переменных определяется браузерами.</w:t>
-      </w:r>
-    </w:p>
-    <w:p>
-      <w:pPr>
-        <w:spacing w:line="256" w:lineRule="auto"/>
-        <w:rPr>
-          <w:rFonts w:ascii="Calibri" w:eastAsia="Calibri" w:hAnsi="Calibri" w:cs="Calibri"/>
-          <w:b/>
-          <w:sz w:val="22"/>
-        </w:rPr>
-      </w:pPr>
-      <w:r>
-        <w:rPr>
-          <w:rFonts w:ascii="Calibri" w:eastAsia="Calibri" w:hAnsi="Calibri" w:cs="Calibri"/>
-          <w:b/>
-          <w:sz w:val="22"/>
-        </w:rPr>
-        <w:t xml:space="preserve">css_14.4 </w:t>
-      </w:r>
-      <w:proofErr w:type="spellStart"/>
-      <w:r>
-        <w:rPr>
-          <w:rFonts w:ascii="Calibri" w:eastAsia="Calibri" w:hAnsi="Calibri" w:cs="Calibri"/>
-          <w:b/>
-          <w:sz w:val="22"/>
-        </w:rPr>
-        <w:t>border-radius</w:t>
-      </w:r>
-      <w:proofErr w:type="spellEnd"/>
-    </w:p>
-    <w:p>
-      <w:pPr>
-        <w:spacing w:line="256" w:lineRule="auto"/>
-        <w:rPr>
-          <w:rFonts w:ascii="Calibri" w:eastAsia="Calibri" w:hAnsi="Calibri" w:cs="Calibri"/>
-          <w:sz w:val="22"/>
-          <w:lang w:val="en-US"/>
-        </w:rPr>
-      </w:pPr>
-      <w:r>
-        <w:rPr>
-          <w:rFonts w:ascii="Calibri" w:eastAsia="Calibri" w:hAnsi="Calibri" w:cs="Calibri"/>
-          <w:sz w:val="22"/>
-        </w:rPr>
-        <w:t>Задаёт радиус закругления каждого из углов элемента. Значение в процентах будет высчитываться от размеров элемента: горизонтальные размеры будут высчитываться от ширины элемента, а вертикальные — соответственно, от высоты. Это</w:t>
-      </w:r>
-      <w:r>
-        <w:rPr>
-          <w:rFonts w:ascii="Calibri" w:eastAsia="Calibri" w:hAnsi="Calibri" w:cs="Calibri"/>
-          <w:sz w:val="22"/>
-          <w:lang w:val="en-US"/>
-        </w:rPr>
-        <w:t xml:space="preserve"> </w:t>
-      </w:r>
-      <w:r>
-        <w:rPr>
-          <w:rFonts w:ascii="Calibri" w:eastAsia="Calibri" w:hAnsi="Calibri" w:cs="Calibri"/>
-          <w:sz w:val="22"/>
-        </w:rPr>
-        <w:t>свойство</w:t>
-      </w:r>
-      <w:r>
-        <w:rPr>
-          <w:rFonts w:ascii="Calibri" w:eastAsia="Calibri" w:hAnsi="Calibri" w:cs="Calibri"/>
-          <w:sz w:val="22"/>
-          <w:lang w:val="en-US"/>
-        </w:rPr>
-        <w:t xml:space="preserve"> </w:t>
-      </w:r>
-      <w:r>
-        <w:rPr>
-          <w:rFonts w:ascii="Calibri" w:eastAsia="Calibri" w:hAnsi="Calibri" w:cs="Calibri"/>
-          <w:sz w:val="22"/>
-        </w:rPr>
-        <w:t>является</w:t>
-      </w:r>
-      <w:r>
-        <w:rPr>
-          <w:rFonts w:ascii="Calibri" w:eastAsia="Calibri" w:hAnsi="Calibri" w:cs="Calibri"/>
-          <w:sz w:val="22"/>
-          <w:lang w:val="en-US"/>
-        </w:rPr>
-        <w:t xml:space="preserve"> </w:t>
-      </w:r>
-      <w:proofErr w:type="spellStart"/>
-      <w:r>
-        <w:rPr>
-          <w:rFonts w:ascii="Calibri" w:eastAsia="Calibri" w:hAnsi="Calibri" w:cs="Calibri"/>
-          <w:sz w:val="22"/>
-        </w:rPr>
-        <w:t>шорткатом</w:t>
-      </w:r>
-      <w:proofErr w:type="spellEnd"/>
-      <w:r>
-        <w:rPr>
-          <w:rFonts w:ascii="Calibri" w:eastAsia="Calibri" w:hAnsi="Calibri" w:cs="Calibri"/>
-          <w:sz w:val="22"/>
-          <w:lang w:val="en-US"/>
-        </w:rPr>
-        <w:t xml:space="preserve"> </w:t>
-      </w:r>
-      <w:r>
-        <w:rPr>
-          <w:rFonts w:ascii="Calibri" w:eastAsia="Calibri" w:hAnsi="Calibri" w:cs="Calibri"/>
-          <w:sz w:val="22"/>
-        </w:rPr>
-        <w:t>для</w:t>
-      </w:r>
-      <w:r>
-        <w:rPr>
-          <w:rFonts w:ascii="Calibri" w:eastAsia="Calibri" w:hAnsi="Calibri" w:cs="Calibri"/>
-          <w:sz w:val="22"/>
-          <w:lang w:val="en-US"/>
-        </w:rPr>
-        <w:t xml:space="preserve"> </w:t>
-      </w:r>
-      <w:r>
-        <w:rPr>
-          <w:rFonts w:ascii="Calibri" w:eastAsia="Calibri" w:hAnsi="Calibri" w:cs="Calibri"/>
-          <w:sz w:val="22"/>
-        </w:rPr>
-        <w:t>четырёх</w:t>
-      </w:r>
-      <w:r>
-        <w:rPr>
-          <w:rFonts w:ascii="Calibri" w:eastAsia="Calibri" w:hAnsi="Calibri" w:cs="Calibri"/>
-          <w:sz w:val="22"/>
-          <w:lang w:val="en-US"/>
-        </w:rPr>
-        <w:t xml:space="preserve"> </w:t>
-      </w:r>
-      <w:r>
-        <w:rPr>
-          <w:rFonts w:ascii="Calibri" w:eastAsia="Calibri" w:hAnsi="Calibri" w:cs="Calibri"/>
-          <w:sz w:val="22"/>
-        </w:rPr>
-        <w:t>свойств</w:t>
-      </w:r>
-      <w:r>
-        <w:rPr>
-          <w:rFonts w:ascii="Calibri" w:eastAsia="Calibri" w:hAnsi="Calibri" w:cs="Calibri"/>
-          <w:sz w:val="22"/>
-          <w:lang w:val="en-US"/>
-        </w:rPr>
-        <w:t xml:space="preserve"> border-top-left-radius, border-top-right-radius, border-bottom-right-radius, border-bottom-left-radius.</w:t>
-      </w:r>
-    </w:p>
-    <w:p>
-      <w:pPr>
-        <w:spacing w:line="256" w:lineRule="auto"/>
-        <w:rPr>
-          <w:rFonts w:ascii="Calibri" w:eastAsia="Calibri" w:hAnsi="Calibri" w:cs="Calibri"/>
-          <w:sz w:val="22"/>
-        </w:rPr>
-      </w:pPr>
-      <w:r>
-        <w:rPr>
-          <w:rFonts w:ascii="Calibri" w:eastAsia="Calibri" w:hAnsi="Calibri" w:cs="Calibri"/>
-          <w:sz w:val="22"/>
-        </w:rPr>
-        <w:t xml:space="preserve">Свойство </w:t>
-      </w:r>
-      <w:proofErr w:type="spellStart"/>
-      <w:r>
-        <w:rPr>
-          <w:rFonts w:ascii="Calibri" w:eastAsia="Calibri" w:hAnsi="Calibri" w:cs="Calibri"/>
-          <w:sz w:val="22"/>
-        </w:rPr>
-        <w:t>border-radius</w:t>
-      </w:r>
-      <w:proofErr w:type="spellEnd"/>
-      <w:r>
-        <w:rPr>
-          <w:rFonts w:ascii="Calibri" w:eastAsia="Calibri" w:hAnsi="Calibri" w:cs="Calibri"/>
-          <w:sz w:val="22"/>
-        </w:rPr>
-        <w:t xml:space="preserve"> может быть задано как:</w:t>
-      </w:r>
-    </w:p>
-    <w:p>
-      <w:pPr>
-        <w:spacing w:line="256" w:lineRule="auto"/>
-        <w:rPr>
-          <w:rFonts w:ascii="Calibri" w:eastAsia="Calibri" w:hAnsi="Calibri" w:cs="Calibri"/>
-          <w:sz w:val="22"/>
-        </w:rPr>
-      </w:pPr>
-      <w:r>
-        <w:rPr>
-          <w:rFonts w:ascii="Calibri" w:eastAsia="Calibri" w:hAnsi="Calibri" w:cs="Calibri"/>
-          <w:sz w:val="22"/>
-        </w:rPr>
-        <w:t>одно, два, три или четыре значения - для задания обычного радиуса углов.</w:t>
-      </w:r>
-    </w:p>
-    <w:p>
-      <w:pPr>
-        <w:spacing w:line="256" w:lineRule="auto"/>
-        <w:rPr>
-          <w:rFonts w:ascii="Calibri" w:eastAsia="Calibri" w:hAnsi="Calibri" w:cs="Calibri"/>
-          <w:sz w:val="22"/>
-        </w:rPr>
-      </w:pPr>
-      <w:r>
-        <w:rPr>
-          <w:rFonts w:ascii="Calibri" w:eastAsia="Calibri" w:hAnsi="Calibri" w:cs="Calibri"/>
-          <w:sz w:val="22"/>
-        </w:rPr>
         <w:t>одна, две, три или четыре пары значений разделённые "/". Используется для задания эллиптического скругления.</w:t>
       </w:r>
     </w:p>
@@ -14889,15 +16534,25 @@
       <w:r>
         <w:t xml:space="preserve"> </w:t>
       </w:r>
+      <w:proofErr w:type="gramStart"/>
       <w:r>
         <w:t xml:space="preserve">- </w:t>
       </w:r>
       <w:r>
-        <w:t> это парадигма</w:t>
+        <w:t> это</w:t>
+      </w:r>
+      <w:proofErr w:type="gramEnd"/>
+      <w:r>
+        <w:t xml:space="preserve"> </w:t>
+      </w:r>
+      <w:proofErr w:type="gramStart"/>
+      <w:r>
+        <w:t>парадигма</w:t>
       </w:r>
       <w:r>
         <w:t>(</w:t>
       </w:r>
+      <w:proofErr w:type="gramEnd"/>
       <w:r>
         <w:t>стиль написания исходного кода компьютерной программы</w:t>
       </w:r>
@@ -14974,8 +16629,13 @@
       </w:r>
       <w:proofErr w:type="spellEnd"/>
       <w:r>
-        <w:t xml:space="preserve"> на сайте</w:t>
-      </w:r>
+        <w:t xml:space="preserve"> на </w:t>
+      </w:r>
+      <w:proofErr w:type="gramStart"/>
+      <w:r>
+        <w:t>сайте</w:t>
+      </w:r>
+      <w:proofErr w:type="gramEnd"/>
       <w:r>
         <w:t xml:space="preserve"> </w:t>
       </w:r>
@@ -14985,7 +16645,6 @@
     </w:p>
     <w:p>
       <w:r>
-        <w:lastRenderedPageBreak/>
         <w:t>Например:</w:t>
       </w:r>
       <w:r>
@@ -15312,6 +16971,7 @@
       <w:r>
         <w:t xml:space="preserve"> </w:t>
       </w:r>
+      <w:proofErr w:type="gramStart"/>
       <w:r>
         <w:rPr>
           <w:lang w:val="en-US"/>
@@ -15321,12 +16981,14 @@
       <w:r>
         <w:t>(</w:t>
       </w:r>
+      <w:proofErr w:type="gramEnd"/>
       <w:r>
         <w:t>тип тега</w:t>
       </w:r>
       <w:r>
         <w:t xml:space="preserve">), </w:t>
       </w:r>
+      <w:proofErr w:type="gramStart"/>
       <w:r>
         <w:rPr>
           <w:lang w:val="en-US"/>
@@ -15336,6 +16998,7 @@
       <w:r>
         <w:t>(</w:t>
       </w:r>
+      <w:proofErr w:type="gramEnd"/>
       <w:r>
         <w:t>дочерние узлы</w:t>
       </w:r>
@@ -15626,7 +17289,6 @@
         <w:rPr>
           <w:noProof/>
         </w:rPr>
-        <w:lastRenderedPageBreak/>
         <w:drawing>
           <wp:inline distT="0" distB="0" distL="0" distR="0" wp14:anchorId="3C4C613A" wp14:editId="593AB7CC">
             <wp:extent cx="1914525" cy="2695575"/>
@@ -15901,6 +17563,7 @@
     <w:p/>
     <w:p>
       <w:r>
+        <w:lastRenderedPageBreak/>
         <w:t xml:space="preserve">Процесс </w:t>
       </w:r>
       <w:proofErr w:type="spellStart"/>
@@ -16286,9 +17949,9 @@
     </w:lvl>
   </w:abstractNum>
   <w:abstractNum w:abstractNumId="6" w15:restartNumberingAfterBreak="0">
-    <w:nsid w:val="357450A8"/>
+    <w:nsid w:val="2F057C02"/>
     <w:multiLevelType w:val="hybridMultilevel"/>
-    <w:tmpl w:val="A920C35C"/>
+    <w:tmpl w:val="8216F57C"/>
     <w:lvl w:ilvl="0" w:tplc="0419000F">
       <w:start w:val="1"/>
       <w:numFmt w:val="decimal"/>
@@ -16375,6 +18038,95 @@
     </w:lvl>
   </w:abstractNum>
   <w:abstractNum w:abstractNumId="7" w15:restartNumberingAfterBreak="0">
+    <w:nsid w:val="357450A8"/>
+    <w:multiLevelType w:val="hybridMultilevel"/>
+    <w:tmpl w:val="A920C35C"/>
+    <w:lvl w:ilvl="0" w:tplc="0419000F">
+      <w:start w:val="1"/>
+      <w:numFmt w:val="decimal"/>
+      <w:lvlText w:val="%1."/>
+      <w:lvlJc w:val="left"/>
+      <w:pPr>
+        <w:ind w:left="720" w:hanging="360"/>
+      </w:pPr>
+      <w:rPr>
+        <w:rFonts w:hint="default"/>
+      </w:rPr>
+    </w:lvl>
+    <w:lvl w:ilvl="1" w:tplc="04190019" w:tentative="1">
+      <w:start w:val="1"/>
+      <w:numFmt w:val="lowerLetter"/>
+      <w:lvlText w:val="%2."/>
+      <w:lvlJc w:val="left"/>
+      <w:pPr>
+        <w:ind w:left="1440" w:hanging="360"/>
+      </w:pPr>
+    </w:lvl>
+    <w:lvl w:ilvl="2" w:tplc="0419001B" w:tentative="1">
+      <w:start w:val="1"/>
+      <w:numFmt w:val="lowerRoman"/>
+      <w:lvlText w:val="%3."/>
+      <w:lvlJc w:val="right"/>
+      <w:pPr>
+        <w:ind w:left="2160" w:hanging="180"/>
+      </w:pPr>
+    </w:lvl>
+    <w:lvl w:ilvl="3" w:tplc="0419000F" w:tentative="1">
+      <w:start w:val="1"/>
+      <w:numFmt w:val="decimal"/>
+      <w:lvlText w:val="%4."/>
+      <w:lvlJc w:val="left"/>
+      <w:pPr>
+        <w:ind w:left="2880" w:hanging="360"/>
+      </w:pPr>
+    </w:lvl>
+    <w:lvl w:ilvl="4" w:tplc="04190019" w:tentative="1">
+      <w:start w:val="1"/>
+      <w:numFmt w:val="lowerLetter"/>
+      <w:lvlText w:val="%5."/>
+      <w:lvlJc w:val="left"/>
+      <w:pPr>
+        <w:ind w:left="3600" w:hanging="360"/>
+      </w:pPr>
+    </w:lvl>
+    <w:lvl w:ilvl="5" w:tplc="0419001B" w:tentative="1">
+      <w:start w:val="1"/>
+      <w:numFmt w:val="lowerRoman"/>
+      <w:lvlText w:val="%6."/>
+      <w:lvlJc w:val="right"/>
+      <w:pPr>
+        <w:ind w:left="4320" w:hanging="180"/>
+      </w:pPr>
+    </w:lvl>
+    <w:lvl w:ilvl="6" w:tplc="0419000F" w:tentative="1">
+      <w:start w:val="1"/>
+      <w:numFmt w:val="decimal"/>
+      <w:lvlText w:val="%7."/>
+      <w:lvlJc w:val="left"/>
+      <w:pPr>
+        <w:ind w:left="5040" w:hanging="360"/>
+      </w:pPr>
+    </w:lvl>
+    <w:lvl w:ilvl="7" w:tplc="04190019" w:tentative="1">
+      <w:start w:val="1"/>
+      <w:numFmt w:val="lowerLetter"/>
+      <w:lvlText w:val="%8."/>
+      <w:lvlJc w:val="left"/>
+      <w:pPr>
+        <w:ind w:left="5760" w:hanging="360"/>
+      </w:pPr>
+    </w:lvl>
+    <w:lvl w:ilvl="8" w:tplc="0419001B" w:tentative="1">
+      <w:start w:val="1"/>
+      <w:numFmt w:val="lowerRoman"/>
+      <w:lvlText w:val="%9."/>
+      <w:lvlJc w:val="right"/>
+      <w:pPr>
+        <w:ind w:left="6480" w:hanging="180"/>
+      </w:pPr>
+    </w:lvl>
+  </w:abstractNum>
+  <w:abstractNum w:abstractNumId="8" w15:restartNumberingAfterBreak="0">
     <w:nsid w:val="36371EED"/>
     <w:multiLevelType w:val="multilevel"/>
     <w:tmpl w:val="25628000"/>
@@ -16425,7 +18177,7 @@
       <w:lvlJc w:val="left"/>
     </w:lvl>
   </w:abstractNum>
-  <w:abstractNum w:abstractNumId="8" w15:restartNumberingAfterBreak="0">
+  <w:abstractNum w:abstractNumId="9" w15:restartNumberingAfterBreak="0">
     <w:nsid w:val="3C136C13"/>
     <w:multiLevelType w:val="multilevel"/>
     <w:tmpl w:val="D404341E"/>
@@ -16574,7 +18326,7 @@
       </w:rPr>
     </w:lvl>
   </w:abstractNum>
-  <w:abstractNum w:abstractNumId="9" w15:restartNumberingAfterBreak="0">
+  <w:abstractNum w:abstractNumId="10" w15:restartNumberingAfterBreak="0">
     <w:nsid w:val="3F3523E0"/>
     <w:multiLevelType w:val="multilevel"/>
     <w:tmpl w:val="F4E8F534"/>
@@ -16625,7 +18377,7 @@
       <w:lvlJc w:val="left"/>
     </w:lvl>
   </w:abstractNum>
-  <w:abstractNum w:abstractNumId="10" w15:restartNumberingAfterBreak="0">
+  <w:abstractNum w:abstractNumId="11" w15:restartNumberingAfterBreak="0">
     <w:nsid w:val="43345FCF"/>
     <w:multiLevelType w:val="hybridMultilevel"/>
     <w:tmpl w:val="4F90D9EC"/>
@@ -16738,7 +18490,7 @@
       </w:rPr>
     </w:lvl>
   </w:abstractNum>
-  <w:abstractNum w:abstractNumId="11" w15:restartNumberingAfterBreak="0">
+  <w:abstractNum w:abstractNumId="12" w15:restartNumberingAfterBreak="0">
     <w:nsid w:val="49A625DE"/>
     <w:multiLevelType w:val="multilevel"/>
     <w:tmpl w:val="F83239C2"/>
@@ -16789,7 +18541,7 @@
       <w:lvlJc w:val="left"/>
     </w:lvl>
   </w:abstractNum>
-  <w:abstractNum w:abstractNumId="12" w15:restartNumberingAfterBreak="0">
+  <w:abstractNum w:abstractNumId="13" w15:restartNumberingAfterBreak="0">
     <w:nsid w:val="4E3A4545"/>
     <w:multiLevelType w:val="multilevel"/>
     <w:tmpl w:val="4B8CAD28"/>
@@ -16840,7 +18592,7 @@
       <w:lvlJc w:val="left"/>
     </w:lvl>
   </w:abstractNum>
-  <w:abstractNum w:abstractNumId="13" w15:restartNumberingAfterBreak="0">
+  <w:abstractNum w:abstractNumId="14" w15:restartNumberingAfterBreak="0">
     <w:nsid w:val="505E7E85"/>
     <w:multiLevelType w:val="hybridMultilevel"/>
     <w:tmpl w:val="2312CCB0"/>
@@ -16929,7 +18681,7 @@
       </w:pPr>
     </w:lvl>
   </w:abstractNum>
-  <w:abstractNum w:abstractNumId="14" w15:restartNumberingAfterBreak="0">
+  <w:abstractNum w:abstractNumId="15" w15:restartNumberingAfterBreak="0">
     <w:nsid w:val="532029AA"/>
     <w:multiLevelType w:val="multilevel"/>
     <w:tmpl w:val="4C246FF2"/>
@@ -16980,7 +18732,96 @@
       <w:lvlJc w:val="left"/>
     </w:lvl>
   </w:abstractNum>
-  <w:abstractNum w:abstractNumId="15" w15:restartNumberingAfterBreak="0">
+  <w:abstractNum w:abstractNumId="16" w15:restartNumberingAfterBreak="0">
+    <w:nsid w:val="583953B6"/>
+    <w:multiLevelType w:val="hybridMultilevel"/>
+    <w:tmpl w:val="88D49E42"/>
+    <w:lvl w:ilvl="0" w:tplc="0419000F">
+      <w:start w:val="1"/>
+      <w:numFmt w:val="decimal"/>
+      <w:lvlText w:val="%1."/>
+      <w:lvlJc w:val="left"/>
+      <w:pPr>
+        <w:ind w:left="720" w:hanging="360"/>
+      </w:pPr>
+      <w:rPr>
+        <w:rFonts w:hint="default"/>
+      </w:rPr>
+    </w:lvl>
+    <w:lvl w:ilvl="1" w:tplc="04190019" w:tentative="1">
+      <w:start w:val="1"/>
+      <w:numFmt w:val="lowerLetter"/>
+      <w:lvlText w:val="%2."/>
+      <w:lvlJc w:val="left"/>
+      <w:pPr>
+        <w:ind w:left="1440" w:hanging="360"/>
+      </w:pPr>
+    </w:lvl>
+    <w:lvl w:ilvl="2" w:tplc="0419001B" w:tentative="1">
+      <w:start w:val="1"/>
+      <w:numFmt w:val="lowerRoman"/>
+      <w:lvlText w:val="%3."/>
+      <w:lvlJc w:val="right"/>
+      <w:pPr>
+        <w:ind w:left="2160" w:hanging="180"/>
+      </w:pPr>
+    </w:lvl>
+    <w:lvl w:ilvl="3" w:tplc="0419000F" w:tentative="1">
+      <w:start w:val="1"/>
+      <w:numFmt w:val="decimal"/>
+      <w:lvlText w:val="%4."/>
+      <w:lvlJc w:val="left"/>
+      <w:pPr>
+        <w:ind w:left="2880" w:hanging="360"/>
+      </w:pPr>
+    </w:lvl>
+    <w:lvl w:ilvl="4" w:tplc="04190019" w:tentative="1">
+      <w:start w:val="1"/>
+      <w:numFmt w:val="lowerLetter"/>
+      <w:lvlText w:val="%5."/>
+      <w:lvlJc w:val="left"/>
+      <w:pPr>
+        <w:ind w:left="3600" w:hanging="360"/>
+      </w:pPr>
+    </w:lvl>
+    <w:lvl w:ilvl="5" w:tplc="0419001B" w:tentative="1">
+      <w:start w:val="1"/>
+      <w:numFmt w:val="lowerRoman"/>
+      <w:lvlText w:val="%6."/>
+      <w:lvlJc w:val="right"/>
+      <w:pPr>
+        <w:ind w:left="4320" w:hanging="180"/>
+      </w:pPr>
+    </w:lvl>
+    <w:lvl w:ilvl="6" w:tplc="0419000F" w:tentative="1">
+      <w:start w:val="1"/>
+      <w:numFmt w:val="decimal"/>
+      <w:lvlText w:val="%7."/>
+      <w:lvlJc w:val="left"/>
+      <w:pPr>
+        <w:ind w:left="5040" w:hanging="360"/>
+      </w:pPr>
+    </w:lvl>
+    <w:lvl w:ilvl="7" w:tplc="04190019" w:tentative="1">
+      <w:start w:val="1"/>
+      <w:numFmt w:val="lowerLetter"/>
+      <w:lvlText w:val="%8."/>
+      <w:lvlJc w:val="left"/>
+      <w:pPr>
+        <w:ind w:left="5760" w:hanging="360"/>
+      </w:pPr>
+    </w:lvl>
+    <w:lvl w:ilvl="8" w:tplc="0419001B" w:tentative="1">
+      <w:start w:val="1"/>
+      <w:numFmt w:val="lowerRoman"/>
+      <w:lvlText w:val="%9."/>
+      <w:lvlJc w:val="right"/>
+      <w:pPr>
+        <w:ind w:left="6480" w:hanging="180"/>
+      </w:pPr>
+    </w:lvl>
+  </w:abstractNum>
+  <w:abstractNum w:abstractNumId="17" w15:restartNumberingAfterBreak="0">
     <w:nsid w:val="6C316125"/>
     <w:multiLevelType w:val="multilevel"/>
     <w:tmpl w:val="1E2A84AA"/>
@@ -17031,7 +18872,7 @@
       <w:lvlJc w:val="left"/>
     </w:lvl>
   </w:abstractNum>
-  <w:abstractNum w:abstractNumId="16" w15:restartNumberingAfterBreak="0">
+  <w:abstractNum w:abstractNumId="18" w15:restartNumberingAfterBreak="0">
     <w:nsid w:val="7D5E403E"/>
     <w:multiLevelType w:val="multilevel"/>
     <w:tmpl w:val="84DA296E"/>
@@ -17082,7 +18923,7 @@
       <w:lvlJc w:val="left"/>
     </w:lvl>
   </w:abstractNum>
-  <w:abstractNum w:abstractNumId="17" w15:restartNumberingAfterBreak="0">
+  <w:abstractNum w:abstractNumId="19" w15:restartNumberingAfterBreak="0">
     <w:nsid w:val="7DBA2D7C"/>
     <w:multiLevelType w:val="hybridMultilevel"/>
     <w:tmpl w:val="9D3440B0"/>
@@ -17172,7 +19013,7 @@
     </w:lvl>
   </w:abstractNum>
   <w:num w:numId="1" w16cid:durableId="1847816846">
-    <w:abstractNumId w:val="16"/>
+    <w:abstractNumId w:val="18"/>
   </w:num>
   <w:num w:numId="2" w16cid:durableId="1037050985">
     <w:abstractNumId w:val="4"/>
@@ -17181,19 +19022,19 @@
     <w:abstractNumId w:val="5"/>
   </w:num>
   <w:num w:numId="4" w16cid:durableId="1553615555">
-    <w:abstractNumId w:val="9"/>
+    <w:abstractNumId w:val="10"/>
   </w:num>
   <w:num w:numId="5" w16cid:durableId="1556773428">
     <w:abstractNumId w:val="0"/>
   </w:num>
   <w:num w:numId="6" w16cid:durableId="147985026">
-    <w:abstractNumId w:val="7"/>
+    <w:abstractNumId w:val="8"/>
   </w:num>
   <w:num w:numId="7" w16cid:durableId="334456951">
-    <w:abstractNumId w:val="14"/>
+    <w:abstractNumId w:val="15"/>
   </w:num>
   <w:num w:numId="8" w16cid:durableId="778454453">
-    <w:abstractNumId w:val="15"/>
+    <w:abstractNumId w:val="17"/>
   </w:num>
   <w:num w:numId="9" w16cid:durableId="304819503">
     <w:abstractNumId w:val="3"/>
@@ -17202,16 +19043,16 @@
     <w:abstractNumId w:val="1"/>
   </w:num>
   <w:num w:numId="11" w16cid:durableId="1304308145">
+    <w:abstractNumId w:val="12"/>
+  </w:num>
+  <w:num w:numId="12" w16cid:durableId="1089349187">
+    <w:abstractNumId w:val="13"/>
+  </w:num>
+  <w:num w:numId="13" w16cid:durableId="1927690981">
     <w:abstractNumId w:val="11"/>
   </w:num>
-  <w:num w:numId="12" w16cid:durableId="1089349187">
-    <w:abstractNumId w:val="12"/>
-  </w:num>
-  <w:num w:numId="13" w16cid:durableId="1927690981">
-    <w:abstractNumId w:val="10"/>
-  </w:num>
   <w:num w:numId="14" w16cid:durableId="1878934505">
-    <w:abstractNumId w:val="16"/>
+    <w:abstractNumId w:val="18"/>
   </w:num>
   <w:num w:numId="15" w16cid:durableId="1599485444">
     <w:abstractNumId w:val="4"/>
@@ -17220,19 +19061,19 @@
     <w:abstractNumId w:val="5"/>
   </w:num>
   <w:num w:numId="17" w16cid:durableId="1622758546">
-    <w:abstractNumId w:val="9"/>
+    <w:abstractNumId w:val="10"/>
   </w:num>
   <w:num w:numId="18" w16cid:durableId="220555903">
     <w:abstractNumId w:val="0"/>
   </w:num>
   <w:num w:numId="19" w16cid:durableId="138306348">
-    <w:abstractNumId w:val="7"/>
+    <w:abstractNumId w:val="8"/>
   </w:num>
   <w:num w:numId="20" w16cid:durableId="1572540468">
-    <w:abstractNumId w:val="14"/>
+    <w:abstractNumId w:val="15"/>
   </w:num>
   <w:num w:numId="21" w16cid:durableId="76363364">
-    <w:abstractNumId w:val="15"/>
+    <w:abstractNumId w:val="17"/>
   </w:num>
   <w:num w:numId="22" w16cid:durableId="1378121245">
     <w:abstractNumId w:val="3"/>
@@ -17241,25 +19082,31 @@
     <w:abstractNumId w:val="1"/>
   </w:num>
   <w:num w:numId="24" w16cid:durableId="1375278694">
-    <w:abstractNumId w:val="11"/>
+    <w:abstractNumId w:val="12"/>
   </w:num>
   <w:num w:numId="25" w16cid:durableId="1909730865">
-    <w:abstractNumId w:val="12"/>
+    <w:abstractNumId w:val="13"/>
   </w:num>
   <w:num w:numId="26" w16cid:durableId="1428042858">
-    <w:abstractNumId w:val="13"/>
+    <w:abstractNumId w:val="14"/>
   </w:num>
   <w:num w:numId="27" w16cid:durableId="2054690894">
-    <w:abstractNumId w:val="8"/>
+    <w:abstractNumId w:val="9"/>
   </w:num>
   <w:num w:numId="28" w16cid:durableId="1434010156">
-    <w:abstractNumId w:val="17"/>
+    <w:abstractNumId w:val="19"/>
   </w:num>
   <w:num w:numId="29" w16cid:durableId="950823371">
-    <w:abstractNumId w:val="6"/>
+    <w:abstractNumId w:val="7"/>
   </w:num>
   <w:num w:numId="30" w16cid:durableId="1943877225">
     <w:abstractNumId w:val="2"/>
+  </w:num>
+  <w:num w:numId="31" w16cid:durableId="294871268">
+    <w:abstractNumId w:val="16"/>
+  </w:num>
+  <w:num w:numId="32" w16cid:durableId="1864324796">
+    <w:abstractNumId w:val="6"/>
   </w:num>
 </w:numbering>
 </file>
@@ -17668,6 +19515,7 @@
   <w:style w:type="character" w:default="1" w:styleId="a0">
     <w:name w:val="Default Paragraph Font"/>
     <w:uiPriority w:val="1"/>
+    <w:semiHidden/>
     <w:unhideWhenUsed/>
   </w:style>
   <w:style w:type="table" w:default="1" w:styleId="a1">

--- a/metalamp-JL-1-/metalamp_JL-1.docx
+++ b/metalamp-JL-1-/metalamp_JL-1.docx
@@ -702,10 +702,10 @@
       </w:pPr>
       <w:r>
         <w:object w:dxaOrig="4824" w:dyaOrig="1572" w14:anchorId="07847261">
-          <v:rect id="rectole0000000000" o:spid="_x0000_i1025" style="width:241.25pt;height:79pt" o:ole="" o:preferrelative="t" stroked="f">
+          <v:rect id="rectole0000000000" o:spid="_x0000_i1025" style="width:241.5pt;height:78.75pt" o:ole="" o:preferrelative="t" stroked="f">
             <v:imagedata r:id="rId5" o:title=""/>
           </v:rect>
-          <o:OLEObject Type="Embed" ProgID="StaticDib" ShapeID="rectole0000000000" DrawAspect="Content" ObjectID="_1804992214" r:id="rId6"/>
+          <o:OLEObject Type="Embed" ProgID="StaticDib" ShapeID="rectole0000000000" DrawAspect="Content" ObjectID="_1805635852" r:id="rId6"/>
         </w:object>
       </w:r>
     </w:p>
@@ -736,10 +736,10 @@
       </w:pPr>
       <w:r>
         <w:object w:dxaOrig="5268" w:dyaOrig="828" w14:anchorId="7F2497E0">
-          <v:rect id="rectole0000000001" o:spid="_x0000_i1026" style="width:263.3pt;height:41.35pt" o:ole="" o:preferrelative="t" stroked="f">
+          <v:rect id="rectole0000000001" o:spid="_x0000_i1026" style="width:263.25pt;height:41.25pt" o:ole="" o:preferrelative="t" stroked="f">
             <v:imagedata r:id="rId7" o:title=""/>
           </v:rect>
-          <o:OLEObject Type="Embed" ProgID="StaticDib" ShapeID="rectole0000000001" DrawAspect="Content" ObjectID="_1804992215" r:id="rId8"/>
+          <o:OLEObject Type="Embed" ProgID="StaticDib" ShapeID="rectole0000000001" DrawAspect="Content" ObjectID="_1805635853" r:id="rId8"/>
         </w:object>
       </w:r>
     </w:p>
@@ -4700,10 +4700,10 @@
       </w:pPr>
       <w:r>
         <w:object w:dxaOrig="3420" w:dyaOrig="1020" w14:anchorId="39E365C2">
-          <v:rect id="rectole0000000002" o:spid="_x0000_i1027" style="width:170.85pt;height:51.05pt" o:ole="" o:preferrelative="t" stroked="f">
+          <v:rect id="rectole0000000002" o:spid="_x0000_i1027" style="width:171pt;height:51pt" o:ole="" o:preferrelative="t" stroked="f">
             <v:imagedata r:id="rId10" o:title=""/>
           </v:rect>
-          <o:OLEObject Type="Embed" ProgID="StaticMetafile" ShapeID="rectole0000000002" DrawAspect="Content" ObjectID="_1804992216" r:id="rId11"/>
+          <o:OLEObject Type="Embed" ProgID="StaticMetafile" ShapeID="rectole0000000002" DrawAspect="Content" ObjectID="_1805635854" r:id="rId11"/>
         </w:object>
       </w:r>
     </w:p>
@@ -5132,10 +5132,10 @@
       </w:pPr>
       <w:r>
         <w:object w:dxaOrig="5868" w:dyaOrig="2040" w14:anchorId="63C3A734">
-          <v:rect id="rectole0000000003" o:spid="_x0000_i1028" style="width:293.35pt;height:102.1pt" o:ole="" o:preferrelative="t" stroked="f">
+          <v:rect id="rectole0000000003" o:spid="_x0000_i1028" style="width:293.25pt;height:102pt" o:ole="" o:preferrelative="t" stroked="f">
             <v:imagedata r:id="rId12" o:title=""/>
           </v:rect>
-          <o:OLEObject Type="Embed" ProgID="StaticMetafile" ShapeID="rectole0000000003" DrawAspect="Content" ObjectID="_1804992217" r:id="rId13"/>
+          <o:OLEObject Type="Embed" ProgID="StaticMetafile" ShapeID="rectole0000000003" DrawAspect="Content" ObjectID="_1805635855" r:id="rId13"/>
         </w:object>
       </w:r>
     </w:p>
@@ -5746,10 +5746,10 @@
       </w:pPr>
       <w:r>
         <w:object w:dxaOrig="4044" w:dyaOrig="3072" w14:anchorId="63F26D06">
-          <v:rect id="rectole0000000004" o:spid="_x0000_i1029" style="width:202.55pt;height:153.65pt" o:ole="" o:preferrelative="t" stroked="f">
+          <v:rect id="rectole0000000004" o:spid="_x0000_i1029" style="width:202.5pt;height:153.75pt" o:ole="" o:preferrelative="t" stroked="f">
             <v:imagedata r:id="rId14" o:title=""/>
           </v:rect>
-          <o:OLEObject Type="Embed" ProgID="StaticMetafile" ShapeID="rectole0000000004" DrawAspect="Content" ObjectID="_1804992218" r:id="rId15"/>
+          <o:OLEObject Type="Embed" ProgID="StaticMetafile" ShapeID="rectole0000000004" DrawAspect="Content" ObjectID="_1805635856" r:id="rId15"/>
         </w:object>
       </w:r>
     </w:p>
@@ -5899,6 +5899,7 @@
         <w:rPr>
           <w:rFonts w:ascii="Calibri" w:eastAsia="Calibri" w:hAnsi="Calibri" w:cs="Calibri"/>
           <w:sz w:val="22"/>
+          <w:lang w:val="en-US"/>
         </w:rPr>
       </w:pPr>
       <w:proofErr w:type="gramStart"/>
@@ -5930,7 +5931,6 @@
         <w:t xml:space="preserve"> </w:t>
       </w:r>
       <w:proofErr w:type="spellStart"/>
-      <w:proofErr w:type="gramStart"/>
       <w:r>
         <w:rPr>
           <w:rFonts w:ascii="Calibri" w:eastAsia="Calibri" w:hAnsi="Calibri" w:cs="Calibri"/>
@@ -5946,21 +5946,13 @@
           <w:sz w:val="22"/>
           <w:lang w:val="en-US"/>
         </w:rPr>
-        <w:t xml:space="preserve"> !</w:t>
-      </w:r>
-      <w:proofErr w:type="gramEnd"/>
-      <w:r>
-        <w:rPr>
-          <w:rFonts w:ascii="Calibri" w:eastAsia="Calibri" w:hAnsi="Calibri" w:cs="Calibri"/>
-          <w:sz w:val="22"/>
-          <w:lang w:val="en-US"/>
-        </w:rPr>
-        <w:t xml:space="preserve">== </w:t>
-      </w:r>
-      <w:r>
-        <w:rPr>
-          <w:rFonts w:ascii="Calibri" w:eastAsia="Calibri" w:hAnsi="Calibri" w:cs="Calibri"/>
-          <w:sz w:val="22"/>
+        <w:t xml:space="preserve"> !== </w:t>
+      </w:r>
+      <w:r>
+        <w:rPr>
+          <w:rFonts w:ascii="Calibri" w:eastAsia="Calibri" w:hAnsi="Calibri" w:cs="Calibri"/>
+          <w:sz w:val="22"/>
+          <w:lang w:val="en-US"/>
         </w:rPr>
         <w:t>"</w:t>
       </w:r>
@@ -5976,6 +5968,7 @@
         <w:rPr>
           <w:rFonts w:ascii="Calibri" w:eastAsia="Calibri" w:hAnsi="Calibri" w:cs="Calibri"/>
           <w:sz w:val="22"/>
+          <w:lang w:val="en-US"/>
         </w:rPr>
         <w:t>")</w:t>
       </w:r>
@@ -13109,23 +13102,7 @@
           <w:b/>
           <w:sz w:val="22"/>
         </w:rPr>
-        <w:t>js_3</w:t>
-      </w:r>
-      <w:r>
-        <w:rPr>
-          <w:rFonts w:ascii="Calibri" w:eastAsia="Calibri" w:hAnsi="Calibri" w:cs="Calibri"/>
-          <w:b/>
-          <w:sz w:val="22"/>
-        </w:rPr>
-        <w:t>9</w:t>
-      </w:r>
-      <w:r>
-        <w:rPr>
-          <w:rFonts w:ascii="Calibri" w:eastAsia="Calibri" w:hAnsi="Calibri" w:cs="Calibri"/>
-          <w:b/>
-          <w:sz w:val="22"/>
-        </w:rPr>
-        <w:t>. Что такое рекурсия? Когда удобно её использовать?</w:t>
+        <w:t>js_39. Что такое рекурсия? Когда удобно её использовать?</w:t>
       </w:r>
     </w:p>
     <w:p>
@@ -13153,6 +13130,7 @@
           <w:rFonts w:ascii="Calibri" w:eastAsia="Calibri" w:hAnsi="Calibri" w:cs="Calibri"/>
           <w:b/>
           <w:sz w:val="22"/>
+          <w:lang w:val="en-US"/>
         </w:rPr>
       </w:pPr>
       <w:r>
@@ -13190,13 +13168,438 @@
     </w:p>
     <w:p>
       <w:pPr>
-        <w:pStyle w:val="a3"/>
-        <w:spacing w:line="256" w:lineRule="auto"/>
-        <w:rPr>
-          <w:rFonts w:ascii="Calibri" w:eastAsia="Calibri" w:hAnsi="Calibri" w:cs="Calibri"/>
-          <w:sz w:val="22"/>
-        </w:rPr>
-      </w:pPr>
+        <w:spacing w:line="256" w:lineRule="auto"/>
+        <w:rPr>
+          <w:rFonts w:ascii="Calibri" w:eastAsia="Calibri" w:hAnsi="Calibri" w:cs="Calibri"/>
+          <w:bCs/>
+          <w:sz w:val="22"/>
+        </w:rPr>
+      </w:pPr>
+      <w:r>
+        <w:rPr>
+          <w:rFonts w:ascii="Calibri" w:eastAsia="Calibri" w:hAnsi="Calibri" w:cs="Calibri"/>
+          <w:bCs/>
+          <w:sz w:val="22"/>
+        </w:rPr>
+        <w:t>Ответ в отдельном файле.</w:t>
+      </w:r>
+    </w:p>
+    <w:p>
+      <w:pPr>
+        <w:spacing w:line="256" w:lineRule="auto"/>
+        <w:rPr>
+          <w:rFonts w:ascii="Calibri" w:eastAsia="Calibri" w:hAnsi="Calibri" w:cs="Calibri"/>
+          <w:b/>
+          <w:sz w:val="22"/>
+        </w:rPr>
+      </w:pPr>
+      <w:r>
+        <w:rPr>
+          <w:rFonts w:ascii="Calibri" w:eastAsia="Calibri" w:hAnsi="Calibri" w:cs="Calibri"/>
+          <w:b/>
+          <w:sz w:val="22"/>
+        </w:rPr>
+        <w:t>js_</w:t>
+      </w:r>
+      <w:r>
+        <w:rPr>
+          <w:rFonts w:ascii="Calibri" w:eastAsia="Calibri" w:hAnsi="Calibri" w:cs="Calibri"/>
+          <w:b/>
+          <w:sz w:val="22"/>
+        </w:rPr>
+        <w:t>41</w:t>
+      </w:r>
+      <w:r>
+        <w:rPr>
+          <w:rFonts w:ascii="Calibri" w:eastAsia="Calibri" w:hAnsi="Calibri" w:cs="Calibri"/>
+          <w:b/>
+          <w:sz w:val="22"/>
+        </w:rPr>
+        <w:t xml:space="preserve">. </w:t>
+      </w:r>
+      <w:r>
+        <w:rPr>
+          <w:rFonts w:ascii="Calibri" w:eastAsia="Calibri" w:hAnsi="Calibri" w:cs="Calibri"/>
+          <w:b/>
+          <w:sz w:val="22"/>
+        </w:rPr>
+        <w:t xml:space="preserve">Как реализовать функцию </w:t>
+      </w:r>
+      <w:proofErr w:type="spellStart"/>
+      <w:r>
+        <w:rPr>
+          <w:rFonts w:ascii="Calibri" w:eastAsia="Calibri" w:hAnsi="Calibri" w:cs="Calibri"/>
+          <w:b/>
+          <w:sz w:val="22"/>
+        </w:rPr>
+        <w:t>bind</w:t>
+      </w:r>
+      <w:proofErr w:type="spellEnd"/>
+      <w:r>
+        <w:rPr>
+          <w:rFonts w:ascii="Calibri" w:eastAsia="Calibri" w:hAnsi="Calibri" w:cs="Calibri"/>
+          <w:b/>
+          <w:sz w:val="22"/>
+        </w:rPr>
+        <w:t>?</w:t>
+      </w:r>
+    </w:p>
+    <w:p>
+      <w:pPr>
+        <w:spacing w:line="256" w:lineRule="auto"/>
+        <w:rPr>
+          <w:rFonts w:ascii="Calibri" w:eastAsia="Calibri" w:hAnsi="Calibri" w:cs="Calibri"/>
+          <w:sz w:val="22"/>
+        </w:rPr>
+      </w:pPr>
+      <w:r>
+        <w:rPr>
+          <w:rFonts w:ascii="Calibri" w:eastAsia="Calibri" w:hAnsi="Calibri" w:cs="Calibri"/>
+          <w:sz w:val="22"/>
+        </w:rPr>
+        <w:t xml:space="preserve">1. </w:t>
+      </w:r>
+      <w:r>
+        <w:rPr>
+          <w:rFonts w:ascii="Calibri" w:eastAsia="Calibri" w:hAnsi="Calibri" w:cs="Calibri"/>
+          <w:sz w:val="22"/>
+        </w:rPr>
+        <w:t xml:space="preserve">Простой способ, используя встроенный метод </w:t>
+      </w:r>
+      <w:r>
+        <w:rPr>
+          <w:rFonts w:ascii="Calibri" w:eastAsia="Calibri" w:hAnsi="Calibri" w:cs="Calibri"/>
+          <w:sz w:val="22"/>
+          <w:lang w:val="en-US"/>
+        </w:rPr>
+        <w:t>bind</w:t>
+      </w:r>
+      <w:r>
+        <w:rPr>
+          <w:rFonts w:ascii="Calibri" w:eastAsia="Calibri" w:hAnsi="Calibri" w:cs="Calibri"/>
+          <w:sz w:val="22"/>
+        </w:rPr>
+        <w:t>:</w:t>
+      </w:r>
+    </w:p>
+    <w:p>
+      <w:pPr>
+        <w:spacing w:line="256" w:lineRule="auto"/>
+        <w:rPr>
+          <w:rFonts w:ascii="Calibri" w:eastAsia="Calibri" w:hAnsi="Calibri" w:cs="Calibri"/>
+          <w:sz w:val="22"/>
+        </w:rPr>
+      </w:pPr>
+      <w:r>
+        <w:rPr>
+          <w:noProof/>
+        </w:rPr>
+        <w:drawing>
+          <wp:inline distT="0" distB="0" distL="0" distR="0" wp14:anchorId="6E79E91B" wp14:editId="2C3648D1">
+            <wp:extent cx="3118628" cy="709575"/>
+            <wp:effectExtent l="0" t="0" r="0" b="0"/>
+            <wp:docPr id="890849557" name="Рисунок 1"/>
+            <wp:cNvGraphicFramePr>
+              <a:graphicFrameLocks xmlns:a="http://schemas.openxmlformats.org/drawingml/2006/main" noChangeAspect="1"/>
+            </wp:cNvGraphicFramePr>
+            <a:graphic xmlns:a="http://schemas.openxmlformats.org/drawingml/2006/main">
+              <a:graphicData uri="http://schemas.openxmlformats.org/drawingml/2006/picture">
+                <pic:pic xmlns:pic="http://schemas.openxmlformats.org/drawingml/2006/picture">
+                  <pic:nvPicPr>
+                    <pic:cNvPr id="890849557" name=""/>
+                    <pic:cNvPicPr/>
+                  </pic:nvPicPr>
+                  <pic:blipFill>
+                    <a:blip r:embed="rId18"/>
+                    <a:stretch>
+                      <a:fillRect/>
+                    </a:stretch>
+                  </pic:blipFill>
+                  <pic:spPr>
+                    <a:xfrm>
+                      <a:off x="0" y="0"/>
+                      <a:ext cx="3146416" cy="715897"/>
+                    </a:xfrm>
+                    <a:prstGeom prst="rect">
+                      <a:avLst/>
+                    </a:prstGeom>
+                  </pic:spPr>
+                </pic:pic>
+              </a:graphicData>
+            </a:graphic>
+          </wp:inline>
+        </w:drawing>
+      </w:r>
+    </w:p>
+    <w:p>
+      <w:pPr>
+        <w:spacing w:line="256" w:lineRule="auto"/>
+        <w:rPr>
+          <w:rFonts w:ascii="Calibri" w:eastAsia="Calibri" w:hAnsi="Calibri" w:cs="Calibri"/>
+          <w:sz w:val="22"/>
+        </w:rPr>
+      </w:pPr>
+      <w:r>
+        <w:rPr>
+          <w:rFonts w:ascii="Calibri" w:eastAsia="Calibri" w:hAnsi="Calibri" w:cs="Calibri"/>
+          <w:sz w:val="22"/>
+        </w:rPr>
+        <w:t>2.</w:t>
+      </w:r>
+      <w:r>
+        <w:rPr>
+          <w:rFonts w:ascii="Calibri" w:eastAsia="Calibri" w:hAnsi="Calibri" w:cs="Calibri"/>
+          <w:sz w:val="22"/>
+        </w:rPr>
+        <w:t xml:space="preserve"> </w:t>
+      </w:r>
+      <w:r>
+        <w:rPr>
+          <w:rFonts w:ascii="Calibri" w:eastAsia="Calibri" w:hAnsi="Calibri" w:cs="Calibri"/>
+          <w:sz w:val="22"/>
+        </w:rPr>
+        <w:t xml:space="preserve">С использованием </w:t>
+      </w:r>
+      <w:r>
+        <w:rPr>
+          <w:rFonts w:ascii="Calibri" w:eastAsia="Calibri" w:hAnsi="Calibri" w:cs="Calibri"/>
+          <w:sz w:val="22"/>
+          <w:lang w:val="en-US"/>
+        </w:rPr>
+        <w:t>rest</w:t>
+      </w:r>
+      <w:r>
+        <w:rPr>
+          <w:rFonts w:ascii="Calibri" w:eastAsia="Calibri" w:hAnsi="Calibri" w:cs="Calibri"/>
+          <w:sz w:val="22"/>
+        </w:rPr>
+        <w:t xml:space="preserve"> оператора:</w:t>
+      </w:r>
+    </w:p>
+    <w:p>
+      <w:pPr>
+        <w:rPr>
+          <w:rFonts w:eastAsia="Calibri"/>
+        </w:rPr>
+      </w:pPr>
+      <w:r>
+        <w:rPr>
+          <w:noProof/>
+        </w:rPr>
+        <w:drawing>
+          <wp:inline distT="0" distB="0" distL="0" distR="0" wp14:anchorId="7D423B9D" wp14:editId="43504FFB">
+            <wp:extent cx="3920948" cy="1724928"/>
+            <wp:effectExtent l="0" t="0" r="0" b="0"/>
+            <wp:docPr id="1487762988" name="Рисунок 1"/>
+            <wp:cNvGraphicFramePr>
+              <a:graphicFrameLocks xmlns:a="http://schemas.openxmlformats.org/drawingml/2006/main" noChangeAspect="1"/>
+            </wp:cNvGraphicFramePr>
+            <a:graphic xmlns:a="http://schemas.openxmlformats.org/drawingml/2006/main">
+              <a:graphicData uri="http://schemas.openxmlformats.org/drawingml/2006/picture">
+                <pic:pic xmlns:pic="http://schemas.openxmlformats.org/drawingml/2006/picture">
+                  <pic:nvPicPr>
+                    <pic:cNvPr id="1487762988" name=""/>
+                    <pic:cNvPicPr/>
+                  </pic:nvPicPr>
+                  <pic:blipFill>
+                    <a:blip r:embed="rId19"/>
+                    <a:stretch>
+                      <a:fillRect/>
+                    </a:stretch>
+                  </pic:blipFill>
+                  <pic:spPr>
+                    <a:xfrm>
+                      <a:off x="0" y="0"/>
+                      <a:ext cx="3942991" cy="1734626"/>
+                    </a:xfrm>
+                    <a:prstGeom prst="rect">
+                      <a:avLst/>
+                    </a:prstGeom>
+                  </pic:spPr>
+                </pic:pic>
+              </a:graphicData>
+            </a:graphic>
+          </wp:inline>
+        </w:drawing>
+      </w:r>
+    </w:p>
+    <w:p>
+      <w:pPr>
+        <w:rPr>
+          <w:rFonts w:eastAsia="Calibri"/>
+          <w:sz w:val="22"/>
+          <w:szCs w:val="22"/>
+          <w:lang w:val="en-US"/>
+        </w:rPr>
+      </w:pPr>
+      <w:r>
+        <w:rPr>
+          <w:rFonts w:eastAsia="Calibri"/>
+          <w:sz w:val="22"/>
+          <w:szCs w:val="22"/>
+        </w:rPr>
+        <w:t xml:space="preserve">3. Используя </w:t>
+      </w:r>
+      <w:r>
+        <w:rPr>
+          <w:rFonts w:eastAsia="Calibri"/>
+          <w:sz w:val="22"/>
+          <w:szCs w:val="22"/>
+          <w:lang w:val="en-US"/>
+        </w:rPr>
+        <w:t>apply:</w:t>
+      </w:r>
+    </w:p>
+    <w:p>
+      <w:pPr>
+        <w:rPr>
+          <w:rFonts w:eastAsia="Calibri"/>
+          <w:sz w:val="22"/>
+          <w:szCs w:val="22"/>
+          <w:lang w:val="en-US"/>
+        </w:rPr>
+      </w:pPr>
+      <w:r>
+        <w:rPr>
+          <w:noProof/>
+        </w:rPr>
+        <w:drawing>
+          <wp:inline distT="0" distB="0" distL="0" distR="0" wp14:anchorId="63DB4EF9" wp14:editId="6047570B">
+            <wp:extent cx="4242407" cy="1441095"/>
+            <wp:effectExtent l="0" t="0" r="0" b="0"/>
+            <wp:docPr id="1583526259" name="Рисунок 1"/>
+            <wp:cNvGraphicFramePr>
+              <a:graphicFrameLocks xmlns:a="http://schemas.openxmlformats.org/drawingml/2006/main" noChangeAspect="1"/>
+            </wp:cNvGraphicFramePr>
+            <a:graphic xmlns:a="http://schemas.openxmlformats.org/drawingml/2006/main">
+              <a:graphicData uri="http://schemas.openxmlformats.org/drawingml/2006/picture">
+                <pic:pic xmlns:pic="http://schemas.openxmlformats.org/drawingml/2006/picture">
+                  <pic:nvPicPr>
+                    <pic:cNvPr id="1583526259" name=""/>
+                    <pic:cNvPicPr/>
+                  </pic:nvPicPr>
+                  <pic:blipFill>
+                    <a:blip r:embed="rId20"/>
+                    <a:stretch>
+                      <a:fillRect/>
+                    </a:stretch>
+                  </pic:blipFill>
+                  <pic:spPr>
+                    <a:xfrm>
+                      <a:off x="0" y="0"/>
+                      <a:ext cx="4290537" cy="1457444"/>
+                    </a:xfrm>
+                    <a:prstGeom prst="rect">
+                      <a:avLst/>
+                    </a:prstGeom>
+                  </pic:spPr>
+                </pic:pic>
+              </a:graphicData>
+            </a:graphic>
+          </wp:inline>
+        </w:drawing>
+      </w:r>
+    </w:p>
+    <w:p>
+      <w:pPr>
+        <w:rPr>
+          <w:rFonts w:eastAsia="Calibri"/>
+          <w:sz w:val="22"/>
+          <w:szCs w:val="22"/>
+        </w:rPr>
+      </w:pPr>
+      <w:r>
+        <w:rPr>
+          <w:rFonts w:eastAsia="Calibri"/>
+          <w:sz w:val="22"/>
+          <w:szCs w:val="22"/>
+          <w:lang w:val="en-US"/>
+        </w:rPr>
+        <w:t>4.</w:t>
+      </w:r>
+      <w:r>
+        <w:rPr>
+          <w:rFonts w:eastAsia="Calibri"/>
+          <w:sz w:val="22"/>
+          <w:szCs w:val="22"/>
+          <w:lang w:val="en-US"/>
+        </w:rPr>
+        <w:t xml:space="preserve"> </w:t>
+      </w:r>
+      <w:r>
+        <w:rPr>
+          <w:rFonts w:eastAsia="Calibri"/>
+          <w:sz w:val="22"/>
+          <w:szCs w:val="22"/>
+        </w:rPr>
+        <w:t xml:space="preserve">Используя </w:t>
+      </w:r>
+      <w:r>
+        <w:rPr>
+          <w:rFonts w:eastAsia="Calibri"/>
+          <w:sz w:val="22"/>
+          <w:szCs w:val="22"/>
+          <w:lang w:val="en-US"/>
+        </w:rPr>
+        <w:t>call</w:t>
+      </w:r>
+      <w:r>
+        <w:rPr>
+          <w:rFonts w:eastAsia="Calibri"/>
+          <w:sz w:val="22"/>
+          <w:szCs w:val="22"/>
+        </w:rPr>
+        <w:t>:</w:t>
+      </w:r>
+    </w:p>
+    <w:p>
+      <w:pPr>
+        <w:rPr>
+          <w:rFonts w:eastAsia="Calibri"/>
+          <w:sz w:val="22"/>
+          <w:szCs w:val="22"/>
+        </w:rPr>
+      </w:pPr>
+      <w:r>
+        <w:rPr>
+          <w:noProof/>
+        </w:rPr>
+        <w:drawing>
+          <wp:inline distT="0" distB="0" distL="0" distR="0" wp14:anchorId="192E59B0" wp14:editId="7CAFEDAD">
+            <wp:extent cx="4506741" cy="1499616"/>
+            <wp:effectExtent l="0" t="0" r="0" b="0"/>
+            <wp:docPr id="637916267" name="Рисунок 1"/>
+            <wp:cNvGraphicFramePr>
+              <a:graphicFrameLocks xmlns:a="http://schemas.openxmlformats.org/drawingml/2006/main" noChangeAspect="1"/>
+            </wp:cNvGraphicFramePr>
+            <a:graphic xmlns:a="http://schemas.openxmlformats.org/drawingml/2006/main">
+              <a:graphicData uri="http://schemas.openxmlformats.org/drawingml/2006/picture">
+                <pic:pic xmlns:pic="http://schemas.openxmlformats.org/drawingml/2006/picture">
+                  <pic:nvPicPr>
+                    <pic:cNvPr id="637916267" name=""/>
+                    <pic:cNvPicPr/>
+                  </pic:nvPicPr>
+                  <pic:blipFill>
+                    <a:blip r:embed="rId21"/>
+                    <a:stretch>
+                      <a:fillRect/>
+                    </a:stretch>
+                  </pic:blipFill>
+                  <pic:spPr>
+                    <a:xfrm>
+                      <a:off x="0" y="0"/>
+                      <a:ext cx="4544142" cy="1512061"/>
+                    </a:xfrm>
+                    <a:prstGeom prst="rect">
+                      <a:avLst/>
+                    </a:prstGeom>
+                  </pic:spPr>
+                </pic:pic>
+              </a:graphicData>
+            </a:graphic>
+          </wp:inline>
+        </w:drawing>
+      </w:r>
     </w:p>
     <w:p>
       <w:pPr>
@@ -13267,6 +13670,7 @@
           <w:rFonts w:ascii="Calibri" w:eastAsia="Calibri" w:hAnsi="Calibri" w:cs="Calibri"/>
           <w:sz w:val="22"/>
         </w:rPr>
+        <w:lastRenderedPageBreak/>
         <w:t>Каррирование</w:t>
       </w:r>
       <w:proofErr w:type="spellEnd"/>
@@ -13531,10 +13935,10 @@
       </w:pPr>
       <w:r>
         <w:object w:dxaOrig="7812" w:dyaOrig="3876" w14:anchorId="664D7809">
-          <v:rect id="rectole0000000005" o:spid="_x0000_i1030" style="width:390.65pt;height:193.45pt" o:ole="" o:preferrelative="t" stroked="f">
-            <v:imagedata r:id="rId18" o:title=""/>
+          <v:rect id="rectole0000000005" o:spid="_x0000_i1030" style="width:390.75pt;height:193.5pt" o:ole="" o:preferrelative="t" stroked="f">
+            <v:imagedata r:id="rId22" o:title=""/>
           </v:rect>
-          <o:OLEObject Type="Embed" ProgID="StaticDib" ShapeID="rectole0000000005" DrawAspect="Content" ObjectID="_1804992219" r:id="rId19"/>
+          <o:OLEObject Type="Embed" ProgID="StaticDib" ShapeID="rectole0000000005" DrawAspect="Content" ObjectID="_1805635857" r:id="rId23"/>
         </w:object>
       </w:r>
     </w:p>
@@ -13597,10 +14001,10 @@
       </w:pPr>
       <w:r>
         <w:object w:dxaOrig="6444" w:dyaOrig="3252" w14:anchorId="4502F0F3">
-          <v:rect id="rectole0000000006" o:spid="_x0000_i1031" style="width:322.4pt;height:162.8pt" o:ole="" o:preferrelative="t" stroked="f">
-            <v:imagedata r:id="rId20" o:title=""/>
+          <v:rect id="rectole0000000006" o:spid="_x0000_i1031" style="width:322.5pt;height:162.75pt" o:ole="" o:preferrelative="t" stroked="f">
+            <v:imagedata r:id="rId24" o:title=""/>
           </v:rect>
-          <o:OLEObject Type="Embed" ProgID="StaticDib" ShapeID="rectole0000000006" DrawAspect="Content" ObjectID="_1804992220" r:id="rId21"/>
+          <o:OLEObject Type="Embed" ProgID="StaticDib" ShapeID="rectole0000000006" DrawAspect="Content" ObjectID="_1805635858" r:id="rId25"/>
         </w:object>
       </w:r>
     </w:p>
@@ -13638,6 +14042,7 @@
           <w:b/>
           <w:sz w:val="22"/>
         </w:rPr>
+        <w:lastRenderedPageBreak/>
         <w:t>js</w:t>
       </w:r>
       <w:proofErr w:type="spellEnd"/>
@@ -13693,10 +14098,10 @@
       </w:pPr>
       <w:r>
         <w:object w:dxaOrig="4500" w:dyaOrig="1080" w14:anchorId="1CE26189">
-          <v:rect id="rectole0000000007" o:spid="_x0000_i1032" style="width:225.15pt;height:54.25pt" o:ole="" o:preferrelative="t" stroked="f">
-            <v:imagedata r:id="rId22" o:title=""/>
+          <v:rect id="rectole0000000007" o:spid="_x0000_i1032" style="width:225pt;height:54pt" o:ole="" o:preferrelative="t" stroked="f">
+            <v:imagedata r:id="rId26" o:title=""/>
           </v:rect>
-          <o:OLEObject Type="Embed" ProgID="StaticMetafile" ShapeID="rectole0000000007" DrawAspect="Content" ObjectID="_1804992221" r:id="rId23"/>
+          <o:OLEObject Type="Embed" ProgID="StaticMetafile" ShapeID="rectole0000000007" DrawAspect="Content" ObjectID="_1805635859" r:id="rId27"/>
         </w:object>
       </w:r>
     </w:p>
@@ -13728,77 +14133,9 @@
       <w:r>
         <w:object w:dxaOrig="4884" w:dyaOrig="876" w14:anchorId="33C494A5">
           <v:rect id="rectole0000000008" o:spid="_x0000_i1033" style="width:244.5pt;height:43.5pt" o:ole="" o:preferrelative="t" stroked="f">
-            <v:imagedata r:id="rId24" o:title=""/>
-          </v:rect>
-          <o:OLEObject Type="Embed" ProgID="StaticMetafile" ShapeID="rectole0000000008" DrawAspect="Content" ObjectID="_1804992222" r:id="rId25"/>
-        </w:object>
-      </w:r>
-    </w:p>
-    <w:p>
-      <w:pPr>
-        <w:spacing w:line="256" w:lineRule="auto"/>
-        <w:rPr>
-          <w:rFonts w:ascii="Calibri" w:eastAsia="Calibri" w:hAnsi="Calibri" w:cs="Calibri"/>
-          <w:sz w:val="22"/>
-        </w:rPr>
-      </w:pPr>
-      <w:r>
-        <w:rPr>
-          <w:rFonts w:ascii="Calibri" w:eastAsia="Calibri" w:hAnsi="Calibri" w:cs="Calibri"/>
-          <w:sz w:val="22"/>
-        </w:rPr>
-        <w:t>При таком подходе, постоянно придётся вызывать эту функцию с двумя аргументами:</w:t>
-      </w:r>
-    </w:p>
-    <w:p>
-      <w:pPr>
-        <w:spacing w:line="256" w:lineRule="auto"/>
-        <w:jc w:val="center"/>
-        <w:rPr>
-          <w:rFonts w:ascii="Calibri" w:eastAsia="Calibri" w:hAnsi="Calibri" w:cs="Calibri"/>
-          <w:sz w:val="22"/>
-        </w:rPr>
-      </w:pPr>
-      <w:r>
-        <w:object w:dxaOrig="5148" w:dyaOrig="2040" w14:anchorId="1787498C">
-          <v:rect id="rectole0000000009" o:spid="_x0000_i1034" style="width:257.35pt;height:102.1pt" o:ole="" o:preferrelative="t" stroked="f">
-            <v:imagedata r:id="rId26" o:title=""/>
-          </v:rect>
-          <o:OLEObject Type="Embed" ProgID="StaticMetafile" ShapeID="rectole0000000009" DrawAspect="Content" ObjectID="_1804992223" r:id="rId27"/>
-        </w:object>
-      </w:r>
-    </w:p>
-    <w:p>
-      <w:pPr>
-        <w:spacing w:line="256" w:lineRule="auto"/>
-        <w:rPr>
-          <w:rFonts w:ascii="Calibri" w:eastAsia="Calibri" w:hAnsi="Calibri" w:cs="Calibri"/>
-          <w:sz w:val="22"/>
-        </w:rPr>
-      </w:pPr>
-      <w:r>
-        <w:rPr>
-          <w:rFonts w:ascii="Calibri" w:eastAsia="Calibri" w:hAnsi="Calibri" w:cs="Calibri"/>
-          <w:sz w:val="22"/>
-        </w:rPr>
-        <w:t>Исходную функцию можно привести к такому виду, который позволял бы получать новые функции с заранее заданным уровнем скидки, при вызове которых им достаточно передавать сумму покупки:</w:t>
-      </w:r>
-    </w:p>
-    <w:p>
-      <w:pPr>
-        <w:spacing w:line="256" w:lineRule="auto"/>
-        <w:jc w:val="center"/>
-        <w:rPr>
-          <w:rFonts w:ascii="Calibri" w:eastAsia="Calibri" w:hAnsi="Calibri" w:cs="Calibri"/>
-          <w:sz w:val="22"/>
-        </w:rPr>
-      </w:pPr>
-      <w:r>
-        <w:object w:dxaOrig="4884" w:dyaOrig="2040" w14:anchorId="3C1D3DE7">
-          <v:rect id="rectole0000000010" o:spid="_x0000_i1035" style="width:244.5pt;height:102.1pt" o:ole="" o:preferrelative="t" stroked="f">
             <v:imagedata r:id="rId28" o:title=""/>
           </v:rect>
-          <o:OLEObject Type="Embed" ProgID="StaticMetafile" ShapeID="rectole0000000010" DrawAspect="Content" ObjectID="_1804992224" r:id="rId29"/>
+          <o:OLEObject Type="Embed" ProgID="StaticMetafile" ShapeID="rectole0000000008" DrawAspect="Content" ObjectID="_1805635860" r:id="rId29"/>
         </w:object>
       </w:r>
     </w:p>
@@ -13815,98 +14152,7 @@
           <w:rFonts w:ascii="Calibri" w:eastAsia="Calibri" w:hAnsi="Calibri" w:cs="Calibri"/>
           <w:sz w:val="22"/>
         </w:rPr>
-        <w:t xml:space="preserve">Функция </w:t>
-      </w:r>
-      <w:proofErr w:type="spellStart"/>
-      <w:proofErr w:type="gramStart"/>
-      <w:r>
-        <w:rPr>
-          <w:rFonts w:ascii="Calibri" w:eastAsia="Calibri" w:hAnsi="Calibri" w:cs="Calibri"/>
-          <w:sz w:val="22"/>
-        </w:rPr>
-        <w:t>tenPercentDiscount</w:t>
-      </w:r>
-      <w:proofErr w:type="spellEnd"/>
-      <w:r>
-        <w:rPr>
-          <w:rFonts w:ascii="Calibri" w:eastAsia="Calibri" w:hAnsi="Calibri" w:cs="Calibri"/>
-          <w:sz w:val="22"/>
-        </w:rPr>
-        <w:t>(</w:t>
-      </w:r>
-      <w:proofErr w:type="gramEnd"/>
-      <w:r>
-        <w:rPr>
-          <w:rFonts w:ascii="Calibri" w:eastAsia="Calibri" w:hAnsi="Calibri" w:cs="Calibri"/>
-          <w:sz w:val="22"/>
-        </w:rPr>
-        <w:t xml:space="preserve">) представляет собой результат частичного применения функции </w:t>
-      </w:r>
-      <w:proofErr w:type="spellStart"/>
-      <w:proofErr w:type="gramStart"/>
-      <w:r>
-        <w:rPr>
-          <w:rFonts w:ascii="Calibri" w:eastAsia="Calibri" w:hAnsi="Calibri" w:cs="Calibri"/>
-          <w:sz w:val="22"/>
-        </w:rPr>
-        <w:t>discount</w:t>
-      </w:r>
-      <w:proofErr w:type="spellEnd"/>
-      <w:r>
-        <w:rPr>
-          <w:rFonts w:ascii="Calibri" w:eastAsia="Calibri" w:hAnsi="Calibri" w:cs="Calibri"/>
-          <w:sz w:val="22"/>
-        </w:rPr>
-        <w:t>(</w:t>
-      </w:r>
-      <w:proofErr w:type="gramEnd"/>
-      <w:r>
-        <w:rPr>
-          <w:rFonts w:ascii="Calibri" w:eastAsia="Calibri" w:hAnsi="Calibri" w:cs="Calibri"/>
-          <w:sz w:val="22"/>
-        </w:rPr>
-        <w:t xml:space="preserve">). При вызове </w:t>
-      </w:r>
-      <w:proofErr w:type="spellStart"/>
-      <w:proofErr w:type="gramStart"/>
-      <w:r>
-        <w:rPr>
-          <w:rFonts w:ascii="Calibri" w:eastAsia="Calibri" w:hAnsi="Calibri" w:cs="Calibri"/>
-          <w:sz w:val="22"/>
-        </w:rPr>
-        <w:t>tenPercentDiscount</w:t>
-      </w:r>
-      <w:proofErr w:type="spellEnd"/>
-      <w:r>
-        <w:rPr>
-          <w:rFonts w:ascii="Calibri" w:eastAsia="Calibri" w:hAnsi="Calibri" w:cs="Calibri"/>
-          <w:sz w:val="22"/>
-        </w:rPr>
-        <w:t>(</w:t>
-      </w:r>
-      <w:proofErr w:type="gramEnd"/>
-      <w:r>
-        <w:rPr>
-          <w:rFonts w:ascii="Calibri" w:eastAsia="Calibri" w:hAnsi="Calibri" w:cs="Calibri"/>
-          <w:sz w:val="22"/>
-        </w:rPr>
-        <w:t xml:space="preserve">) этой функции достаточно передать цену, а скидка в 10%, то есть — аргумент </w:t>
-      </w:r>
-      <w:proofErr w:type="spellStart"/>
-      <w:r>
-        <w:rPr>
-          <w:rFonts w:ascii="Calibri" w:eastAsia="Calibri" w:hAnsi="Calibri" w:cs="Calibri"/>
-          <w:sz w:val="22"/>
-        </w:rPr>
-        <w:t>discount</w:t>
-      </w:r>
-      <w:proofErr w:type="spellEnd"/>
-      <w:r>
-        <w:rPr>
-          <w:rFonts w:ascii="Calibri" w:eastAsia="Calibri" w:hAnsi="Calibri" w:cs="Calibri"/>
-          <w:sz w:val="22"/>
-        </w:rPr>
-        <w:t>, уже будет задана:</w:t>
+        <w:t>При таком подходе, постоянно придётся вызывать эту функцию с двумя аргументами:</w:t>
       </w:r>
     </w:p>
     <w:p>
@@ -13919,11 +14165,11 @@
         </w:rPr>
       </w:pPr>
       <w:r>
-        <w:object w:dxaOrig="4308" w:dyaOrig="888" w14:anchorId="48DC89AE">
-          <v:rect id="rectole0000000011" o:spid="_x0000_i1036" style="width:214.95pt;height:44.05pt" o:ole="" o:preferrelative="t" stroked="f">
+        <w:object w:dxaOrig="5148" w:dyaOrig="2040" w14:anchorId="1787498C">
+          <v:rect id="rectole0000000009" o:spid="_x0000_i1034" style="width:257.25pt;height:102pt" o:ole="" o:preferrelative="t" stroked="f">
             <v:imagedata r:id="rId30" o:title=""/>
           </v:rect>
-          <o:OLEObject Type="Embed" ProgID="StaticMetafile" ShapeID="rectole0000000011" DrawAspect="Content" ObjectID="_1804992225" r:id="rId31"/>
+          <o:OLEObject Type="Embed" ProgID="StaticMetafile" ShapeID="rectole0000000009" DrawAspect="Content" ObjectID="_1805635861" r:id="rId31"/>
         </w:object>
       </w:r>
     </w:p>
@@ -13940,7 +14186,7 @@
           <w:rFonts w:ascii="Calibri" w:eastAsia="Calibri" w:hAnsi="Calibri" w:cs="Calibri"/>
           <w:sz w:val="22"/>
         </w:rPr>
-        <w:t>Если в нашем магазине имеются покупатели, которым решено дать скидку размером в 20%, то получить соответствующую функцию для работы с ними можно так:</w:t>
+        <w:t>Исходную функцию можно привести к такому виду, который позволял бы получать новые функции с заранее заданным уровнем скидки, при вызове которых им достаточно передавать сумму покупки:</w:t>
       </w:r>
     </w:p>
     <w:p>
@@ -13953,11 +14199,11 @@
         </w:rPr>
       </w:pPr>
       <w:r>
-        <w:object w:dxaOrig="6132" w:dyaOrig="588" w14:anchorId="4F9AABFB">
-          <v:rect id="rectole0000000012" o:spid="_x0000_i1037" style="width:306.8pt;height:29pt" o:ole="" o:preferrelative="t" stroked="f">
+        <w:object w:dxaOrig="4884" w:dyaOrig="2040" w14:anchorId="3C1D3DE7">
+          <v:rect id="rectole0000000010" o:spid="_x0000_i1035" style="width:244.5pt;height:102pt" o:ole="" o:preferrelative="t" stroked="f">
             <v:imagedata r:id="rId32" o:title=""/>
           </v:rect>
-          <o:OLEObject Type="Embed" ProgID="StaticMetafile" ShapeID="rectole0000000012" DrawAspect="Content" ObjectID="_1804992226" r:id="rId33"/>
+          <o:OLEObject Type="Embed" ProgID="StaticMetafile" ShapeID="rectole0000000010" DrawAspect="Content" ObjectID="_1805635862" r:id="rId33"/>
         </w:object>
       </w:r>
     </w:p>
@@ -13974,7 +14220,7 @@
           <w:rFonts w:ascii="Calibri" w:eastAsia="Calibri" w:hAnsi="Calibri" w:cs="Calibri"/>
           <w:sz w:val="22"/>
         </w:rPr>
-        <w:t xml:space="preserve">Теперь функцию </w:t>
+        <w:t xml:space="preserve">Функция </w:t>
       </w:r>
       <w:proofErr w:type="spellStart"/>
       <w:proofErr w:type="gramStart"/>
@@ -13983,7 +14229,7 @@
           <w:rFonts w:ascii="Calibri" w:eastAsia="Calibri" w:hAnsi="Calibri" w:cs="Calibri"/>
           <w:sz w:val="22"/>
         </w:rPr>
-        <w:t>twentyPercentDiscount</w:t>
+        <w:t>tenPercentDiscount</w:t>
       </w:r>
       <w:proofErr w:type="spellEnd"/>
       <w:r>
@@ -13999,7 +14245,73 @@
           <w:rFonts w:ascii="Calibri" w:eastAsia="Calibri" w:hAnsi="Calibri" w:cs="Calibri"/>
           <w:sz w:val="22"/>
         </w:rPr>
-        <w:t>) можно вызывать для расчёта стоимости товаров с учётом скидки в 20%:</w:t>
+        <w:t xml:space="preserve">) представляет собой результат частичного применения функции </w:t>
+      </w:r>
+      <w:proofErr w:type="spellStart"/>
+      <w:proofErr w:type="gramStart"/>
+      <w:r>
+        <w:rPr>
+          <w:rFonts w:ascii="Calibri" w:eastAsia="Calibri" w:hAnsi="Calibri" w:cs="Calibri"/>
+          <w:sz w:val="22"/>
+        </w:rPr>
+        <w:t>discount</w:t>
+      </w:r>
+      <w:proofErr w:type="spellEnd"/>
+      <w:r>
+        <w:rPr>
+          <w:rFonts w:ascii="Calibri" w:eastAsia="Calibri" w:hAnsi="Calibri" w:cs="Calibri"/>
+          <w:sz w:val="22"/>
+        </w:rPr>
+        <w:t>(</w:t>
+      </w:r>
+      <w:proofErr w:type="gramEnd"/>
+      <w:r>
+        <w:rPr>
+          <w:rFonts w:ascii="Calibri" w:eastAsia="Calibri" w:hAnsi="Calibri" w:cs="Calibri"/>
+          <w:sz w:val="22"/>
+        </w:rPr>
+        <w:t xml:space="preserve">). При вызове </w:t>
+      </w:r>
+      <w:proofErr w:type="spellStart"/>
+      <w:proofErr w:type="gramStart"/>
+      <w:r>
+        <w:rPr>
+          <w:rFonts w:ascii="Calibri" w:eastAsia="Calibri" w:hAnsi="Calibri" w:cs="Calibri"/>
+          <w:sz w:val="22"/>
+        </w:rPr>
+        <w:t>tenPercentDiscount</w:t>
+      </w:r>
+      <w:proofErr w:type="spellEnd"/>
+      <w:r>
+        <w:rPr>
+          <w:rFonts w:ascii="Calibri" w:eastAsia="Calibri" w:hAnsi="Calibri" w:cs="Calibri"/>
+          <w:sz w:val="22"/>
+        </w:rPr>
+        <w:t>(</w:t>
+      </w:r>
+      <w:proofErr w:type="gramEnd"/>
+      <w:r>
+        <w:rPr>
+          <w:rFonts w:ascii="Calibri" w:eastAsia="Calibri" w:hAnsi="Calibri" w:cs="Calibri"/>
+          <w:sz w:val="22"/>
+        </w:rPr>
+        <w:t xml:space="preserve">) этой функции достаточно передать цену, а скидка в 10%, то есть — аргумент </w:t>
+      </w:r>
+      <w:proofErr w:type="spellStart"/>
+      <w:r>
+        <w:rPr>
+          <w:rFonts w:ascii="Calibri" w:eastAsia="Calibri" w:hAnsi="Calibri" w:cs="Calibri"/>
+          <w:sz w:val="22"/>
+        </w:rPr>
+        <w:t>discount</w:t>
+      </w:r>
+      <w:proofErr w:type="spellEnd"/>
+      <w:r>
+        <w:rPr>
+          <w:rFonts w:ascii="Calibri" w:eastAsia="Calibri" w:hAnsi="Calibri" w:cs="Calibri"/>
+          <w:sz w:val="22"/>
+        </w:rPr>
+        <w:t>, уже будет задана:</w:t>
       </w:r>
     </w:p>
     <w:p>
@@ -14012,11 +14324,104 @@
         </w:rPr>
       </w:pPr>
       <w:r>
-        <w:object w:dxaOrig="5052" w:dyaOrig="2100" w14:anchorId="7BC498DE">
-          <v:rect id="rectole0000000013" o:spid="_x0000_i1038" style="width:253.05pt;height:104.8pt" o:ole="" o:preferrelative="t" stroked="f">
+        <w:object w:dxaOrig="4308" w:dyaOrig="888" w14:anchorId="48DC89AE">
+          <v:rect id="rectole0000000011" o:spid="_x0000_i1036" style="width:215.25pt;height:44.25pt" o:ole="" o:preferrelative="t" stroked="f">
             <v:imagedata r:id="rId34" o:title=""/>
           </v:rect>
-          <o:OLEObject Type="Embed" ProgID="StaticMetafile" ShapeID="rectole0000000013" DrawAspect="Content" ObjectID="_1804992227" r:id="rId35"/>
+          <o:OLEObject Type="Embed" ProgID="StaticMetafile" ShapeID="rectole0000000011" DrawAspect="Content" ObjectID="_1805635863" r:id="rId35"/>
+        </w:object>
+      </w:r>
+    </w:p>
+    <w:p>
+      <w:pPr>
+        <w:spacing w:line="256" w:lineRule="auto"/>
+        <w:rPr>
+          <w:rFonts w:ascii="Calibri" w:eastAsia="Calibri" w:hAnsi="Calibri" w:cs="Calibri"/>
+          <w:sz w:val="22"/>
+        </w:rPr>
+      </w:pPr>
+      <w:r>
+        <w:rPr>
+          <w:rFonts w:ascii="Calibri" w:eastAsia="Calibri" w:hAnsi="Calibri" w:cs="Calibri"/>
+          <w:sz w:val="22"/>
+        </w:rPr>
+        <w:t>Если в нашем магазине имеются покупатели, которым решено дать скидку размером в 20%, то получить соответствующую функцию для работы с ними можно так:</w:t>
+      </w:r>
+    </w:p>
+    <w:p>
+      <w:pPr>
+        <w:spacing w:line="256" w:lineRule="auto"/>
+        <w:jc w:val="center"/>
+        <w:rPr>
+          <w:rFonts w:ascii="Calibri" w:eastAsia="Calibri" w:hAnsi="Calibri" w:cs="Calibri"/>
+          <w:sz w:val="22"/>
+        </w:rPr>
+      </w:pPr>
+      <w:r>
+        <w:object w:dxaOrig="6132" w:dyaOrig="588" w14:anchorId="4F9AABFB">
+          <v:rect id="rectole0000000012" o:spid="_x0000_i1037" style="width:306.75pt;height:29.25pt" o:ole="" o:preferrelative="t" stroked="f">
+            <v:imagedata r:id="rId36" o:title=""/>
+          </v:rect>
+          <o:OLEObject Type="Embed" ProgID="StaticMetafile" ShapeID="rectole0000000012" DrawAspect="Content" ObjectID="_1805635864" r:id="rId37"/>
+        </w:object>
+      </w:r>
+    </w:p>
+    <w:p>
+      <w:pPr>
+        <w:spacing w:line="256" w:lineRule="auto"/>
+        <w:rPr>
+          <w:rFonts w:ascii="Calibri" w:eastAsia="Calibri" w:hAnsi="Calibri" w:cs="Calibri"/>
+          <w:sz w:val="22"/>
+        </w:rPr>
+      </w:pPr>
+      <w:r>
+        <w:rPr>
+          <w:rFonts w:ascii="Calibri" w:eastAsia="Calibri" w:hAnsi="Calibri" w:cs="Calibri"/>
+          <w:sz w:val="22"/>
+        </w:rPr>
+        <w:t xml:space="preserve">Теперь функцию </w:t>
+      </w:r>
+      <w:proofErr w:type="spellStart"/>
+      <w:proofErr w:type="gramStart"/>
+      <w:r>
+        <w:rPr>
+          <w:rFonts w:ascii="Calibri" w:eastAsia="Calibri" w:hAnsi="Calibri" w:cs="Calibri"/>
+          <w:sz w:val="22"/>
+        </w:rPr>
+        <w:t>twentyPercentDiscount</w:t>
+      </w:r>
+      <w:proofErr w:type="spellEnd"/>
+      <w:r>
+        <w:rPr>
+          <w:rFonts w:ascii="Calibri" w:eastAsia="Calibri" w:hAnsi="Calibri" w:cs="Calibri"/>
+          <w:sz w:val="22"/>
+        </w:rPr>
+        <w:t>(</w:t>
+      </w:r>
+      <w:proofErr w:type="gramEnd"/>
+      <w:r>
+        <w:rPr>
+          <w:rFonts w:ascii="Calibri" w:eastAsia="Calibri" w:hAnsi="Calibri" w:cs="Calibri"/>
+          <w:sz w:val="22"/>
+        </w:rPr>
+        <w:t>) можно вызывать для расчёта стоимости товаров с учётом скидки в 20%:</w:t>
+      </w:r>
+    </w:p>
+    <w:p>
+      <w:pPr>
+        <w:spacing w:line="256" w:lineRule="auto"/>
+        <w:jc w:val="center"/>
+        <w:rPr>
+          <w:rFonts w:ascii="Calibri" w:eastAsia="Calibri" w:hAnsi="Calibri" w:cs="Calibri"/>
+          <w:sz w:val="22"/>
+        </w:rPr>
+      </w:pPr>
+      <w:r>
+        <w:object w:dxaOrig="5052" w:dyaOrig="2100" w14:anchorId="7BC498DE">
+          <v:rect id="rectole0000000013" o:spid="_x0000_i1038" style="width:252.75pt;height:105pt" o:ole="" o:preferrelative="t" stroked="f">
+            <v:imagedata r:id="rId38" o:title=""/>
+          </v:rect>
+          <o:OLEObject Type="Embed" ProgID="StaticMetafile" ShapeID="rectole0000000013" DrawAspect="Content" ObjectID="_1805635865" r:id="rId39"/>
         </w:object>
       </w:r>
     </w:p>
@@ -14423,10 +14828,10 @@
       </w:pPr>
       <w:r>
         <w:object w:dxaOrig="4224" w:dyaOrig="4572" w14:anchorId="402970F0">
-          <v:rect id="rectole0000000014" o:spid="_x0000_i1039" style="width:211.15pt;height:228.9pt" o:ole="" o:preferrelative="t" stroked="f">
-            <v:imagedata r:id="rId36" o:title=""/>
+          <v:rect id="rectole0000000014" o:spid="_x0000_i1039" style="width:211.5pt;height:228.75pt" o:ole="" o:preferrelative="t" stroked="f">
+            <v:imagedata r:id="rId40" o:title=""/>
           </v:rect>
-          <o:OLEObject Type="Embed" ProgID="StaticDib" ShapeID="rectole0000000014" DrawAspect="Content" ObjectID="_1804992228" r:id="rId37"/>
+          <o:OLEObject Type="Embed" ProgID="StaticDib" ShapeID="rectole0000000014" DrawAspect="Content" ObjectID="_1805635866" r:id="rId41"/>
         </w:object>
       </w:r>
     </w:p>
@@ -14472,6 +14877,7 @@
           <w:b/>
           <w:sz w:val="22"/>
         </w:rPr>
+        <w:lastRenderedPageBreak/>
         <w:t>js_48. Что такое прототип? Какие возможности имеет/дает?</w:t>
       </w:r>
     </w:p>
@@ -15068,7 +15474,6 @@
           <w:rFonts w:ascii="Calibri" w:eastAsia="Calibri" w:hAnsi="Calibri" w:cs="Calibri"/>
           <w:sz w:val="22"/>
         </w:rPr>
-        <w:lastRenderedPageBreak/>
         <w:t>padding</w:t>
       </w:r>
       <w:proofErr w:type="spellEnd"/>
@@ -15530,6 +15935,7 @@
           <w:rFonts w:ascii="Calibri" w:eastAsia="Calibri" w:hAnsi="Calibri" w:cs="Calibri"/>
           <w:sz w:val="22"/>
         </w:rPr>
+        <w:lastRenderedPageBreak/>
         <w:t>none</w:t>
       </w:r>
       <w:proofErr w:type="spellEnd"/>
@@ -16111,7 +16517,6 @@
           <w:rFonts w:ascii="Calibri" w:eastAsia="Calibri" w:hAnsi="Calibri" w:cs="Calibri"/>
           <w:sz w:val="22"/>
         </w:rPr>
-        <w:lastRenderedPageBreak/>
         <w:t>одна, две, три или четыре пары значений разделённые "/". Используется для задания эллиптического скругления.</w:t>
       </w:r>
     </w:p>
@@ -16354,10 +16759,10 @@
                     <pic:cNvPicPr/>
                   </pic:nvPicPr>
                   <pic:blipFill>
-                    <a:blip r:embed="rId38">
+                    <a:blip r:embed="rId42">
                       <a:extLst>
                         <a:ext uri="{96DAC541-7B7A-43D3-8B79-37D633B846F1}">
-                          <asvg:svgBlip xmlns:asvg="http://schemas.microsoft.com/office/drawing/2016/SVG/main" r:embed="rId39"/>
+                          <asvg:svgBlip xmlns:asvg="http://schemas.microsoft.com/office/drawing/2016/SVG/main" r:embed="rId43"/>
                         </a:ext>
                       </a:extLst>
                     </a:blip>
@@ -16436,10 +16841,10 @@
                     <pic:cNvPicPr/>
                   </pic:nvPicPr>
                   <pic:blipFill>
-                    <a:blip r:embed="rId38">
+                    <a:blip r:embed="rId42">
                       <a:extLst>
                         <a:ext uri="{96DAC541-7B7A-43D3-8B79-37D633B846F1}">
-                          <asvg:svgBlip xmlns:asvg="http://schemas.microsoft.com/office/drawing/2016/SVG/main" r:embed="rId39"/>
+                          <asvg:svgBlip xmlns:asvg="http://schemas.microsoft.com/office/drawing/2016/SVG/main" r:embed="rId43"/>
                         </a:ext>
                       </a:extLst>
                     </a:blip>
@@ -16498,7 +16903,11 @@
         <w:t xml:space="preserve">описываются </w:t>
       </w:r>
       <w:r>
-        <w:t>последовательные команды, которые должен совершить процессор, чтобы получить необходимый нам результат.</w:t>
+        <w:t xml:space="preserve">последовательные </w:t>
+      </w:r>
+      <w:r>
+        <w:lastRenderedPageBreak/>
+        <w:t>команды, которые должен совершить процессор, чтобы получить необходимый нам результат.</w:t>
       </w:r>
       <w:r>
         <w:t xml:space="preserve"> Т.е. э</w:t>
@@ -16704,7 +17113,7 @@
                     <pic:cNvPicPr/>
                   </pic:nvPicPr>
                   <pic:blipFill>
-                    <a:blip r:embed="rId40"/>
+                    <a:blip r:embed="rId44"/>
                     <a:stretch>
                       <a:fillRect/>
                     </a:stretch>
@@ -16763,7 +17172,7 @@
                     <pic:cNvPicPr/>
                   </pic:nvPicPr>
                   <pic:blipFill>
-                    <a:blip r:embed="rId41"/>
+                    <a:blip r:embed="rId45"/>
                     <a:stretch>
                       <a:fillRect/>
                     </a:stretch>
@@ -16918,10 +17327,10 @@
                     <pic:cNvPicPr/>
                   </pic:nvPicPr>
                   <pic:blipFill>
-                    <a:blip r:embed="rId38">
+                    <a:blip r:embed="rId42">
                       <a:extLst>
                         <a:ext uri="{96DAC541-7B7A-43D3-8B79-37D633B846F1}">
-                          <asvg:svgBlip xmlns:asvg="http://schemas.microsoft.com/office/drawing/2016/SVG/main" r:embed="rId39"/>
+                          <asvg:svgBlip xmlns:asvg="http://schemas.microsoft.com/office/drawing/2016/SVG/main" r:embed="rId43"/>
                         </a:ext>
                       </a:extLst>
                     </a:blip>
@@ -17228,10 +17637,10 @@
                     <pic:cNvPicPr/>
                   </pic:nvPicPr>
                   <pic:blipFill>
-                    <a:blip r:embed="rId42">
+                    <a:blip r:embed="rId46">
                       <a:extLst>
                         <a:ext uri="{96DAC541-7B7A-43D3-8B79-37D633B846F1}">
-                          <asvg:svgBlip xmlns:asvg="http://schemas.microsoft.com/office/drawing/2016/SVG/main" r:embed="rId43"/>
+                          <asvg:svgBlip xmlns:asvg="http://schemas.microsoft.com/office/drawing/2016/SVG/main" r:embed="rId47"/>
                         </a:ext>
                       </a:extLst>
                     </a:blip>
@@ -17289,6 +17698,7 @@
         <w:rPr>
           <w:noProof/>
         </w:rPr>
+        <w:lastRenderedPageBreak/>
         <w:drawing>
           <wp:inline distT="0" distB="0" distL="0" distR="0" wp14:anchorId="3C4C613A" wp14:editId="593AB7CC">
             <wp:extent cx="1914525" cy="2695575"/>
@@ -17305,7 +17715,7 @@
                     <pic:cNvPicPr/>
                   </pic:nvPicPr>
                   <pic:blipFill>
-                    <a:blip r:embed="rId44"/>
+                    <a:blip r:embed="rId48"/>
                     <a:stretch>
                       <a:fillRect/>
                     </a:stretch>
@@ -17375,7 +17785,7 @@
                     <pic:cNvPicPr/>
                   </pic:nvPicPr>
                   <pic:blipFill>
-                    <a:blip r:embed="rId45"/>
+                    <a:blip r:embed="rId49"/>
                     <a:stretch>
                       <a:fillRect/>
                     </a:stretch>
@@ -17465,10 +17875,10 @@
                     <pic:cNvPicPr/>
                   </pic:nvPicPr>
                   <pic:blipFill>
-                    <a:blip r:embed="rId42">
+                    <a:blip r:embed="rId46">
                       <a:extLst>
                         <a:ext uri="{96DAC541-7B7A-43D3-8B79-37D633B846F1}">
-                          <asvg:svgBlip xmlns:asvg="http://schemas.microsoft.com/office/drawing/2016/SVG/main" r:embed="rId43"/>
+                          <asvg:svgBlip xmlns:asvg="http://schemas.microsoft.com/office/drawing/2016/SVG/main" r:embed="rId47"/>
                         </a:ext>
                       </a:extLst>
                     </a:blip>
@@ -17563,7 +17973,6 @@
     <w:p/>
     <w:p>
       <w:r>
-        <w:lastRenderedPageBreak/>
         <w:t xml:space="preserve">Процесс </w:t>
       </w:r>
       <w:proofErr w:type="spellStart"/>
@@ -17949,9 +18358,9 @@
     </w:lvl>
   </w:abstractNum>
   <w:abstractNum w:abstractNumId="6" w15:restartNumberingAfterBreak="0">
-    <w:nsid w:val="2F057C02"/>
+    <w:nsid w:val="2939300E"/>
     <w:multiLevelType w:val="hybridMultilevel"/>
-    <w:tmpl w:val="8216F57C"/>
+    <w:tmpl w:val="B770B4C6"/>
     <w:lvl w:ilvl="0" w:tplc="0419000F">
       <w:start w:val="1"/>
       <w:numFmt w:val="decimal"/>
@@ -18038,9 +18447,9 @@
     </w:lvl>
   </w:abstractNum>
   <w:abstractNum w:abstractNumId="7" w15:restartNumberingAfterBreak="0">
-    <w:nsid w:val="357450A8"/>
+    <w:nsid w:val="2F057C02"/>
     <w:multiLevelType w:val="hybridMultilevel"/>
-    <w:tmpl w:val="A920C35C"/>
+    <w:tmpl w:val="8216F57C"/>
     <w:lvl w:ilvl="0" w:tplc="0419000F">
       <w:start w:val="1"/>
       <w:numFmt w:val="decimal"/>
@@ -18127,6 +18536,95 @@
     </w:lvl>
   </w:abstractNum>
   <w:abstractNum w:abstractNumId="8" w15:restartNumberingAfterBreak="0">
+    <w:nsid w:val="357450A8"/>
+    <w:multiLevelType w:val="hybridMultilevel"/>
+    <w:tmpl w:val="A920C35C"/>
+    <w:lvl w:ilvl="0" w:tplc="0419000F">
+      <w:start w:val="1"/>
+      <w:numFmt w:val="decimal"/>
+      <w:lvlText w:val="%1."/>
+      <w:lvlJc w:val="left"/>
+      <w:pPr>
+        <w:ind w:left="720" w:hanging="360"/>
+      </w:pPr>
+      <w:rPr>
+        <w:rFonts w:hint="default"/>
+      </w:rPr>
+    </w:lvl>
+    <w:lvl w:ilvl="1" w:tplc="04190019" w:tentative="1">
+      <w:start w:val="1"/>
+      <w:numFmt w:val="lowerLetter"/>
+      <w:lvlText w:val="%2."/>
+      <w:lvlJc w:val="left"/>
+      <w:pPr>
+        <w:ind w:left="1440" w:hanging="360"/>
+      </w:pPr>
+    </w:lvl>
+    <w:lvl w:ilvl="2" w:tplc="0419001B" w:tentative="1">
+      <w:start w:val="1"/>
+      <w:numFmt w:val="lowerRoman"/>
+      <w:lvlText w:val="%3."/>
+      <w:lvlJc w:val="right"/>
+      <w:pPr>
+        <w:ind w:left="2160" w:hanging="180"/>
+      </w:pPr>
+    </w:lvl>
+    <w:lvl w:ilvl="3" w:tplc="0419000F" w:tentative="1">
+      <w:start w:val="1"/>
+      <w:numFmt w:val="decimal"/>
+      <w:lvlText w:val="%4."/>
+      <w:lvlJc w:val="left"/>
+      <w:pPr>
+        <w:ind w:left="2880" w:hanging="360"/>
+      </w:pPr>
+    </w:lvl>
+    <w:lvl w:ilvl="4" w:tplc="04190019" w:tentative="1">
+      <w:start w:val="1"/>
+      <w:numFmt w:val="lowerLetter"/>
+      <w:lvlText w:val="%5."/>
+      <w:lvlJc w:val="left"/>
+      <w:pPr>
+        <w:ind w:left="3600" w:hanging="360"/>
+      </w:pPr>
+    </w:lvl>
+    <w:lvl w:ilvl="5" w:tplc="0419001B" w:tentative="1">
+      <w:start w:val="1"/>
+      <w:numFmt w:val="lowerRoman"/>
+      <w:lvlText w:val="%6."/>
+      <w:lvlJc w:val="right"/>
+      <w:pPr>
+        <w:ind w:left="4320" w:hanging="180"/>
+      </w:pPr>
+    </w:lvl>
+    <w:lvl w:ilvl="6" w:tplc="0419000F" w:tentative="1">
+      <w:start w:val="1"/>
+      <w:numFmt w:val="decimal"/>
+      <w:lvlText w:val="%7."/>
+      <w:lvlJc w:val="left"/>
+      <w:pPr>
+        <w:ind w:left="5040" w:hanging="360"/>
+      </w:pPr>
+    </w:lvl>
+    <w:lvl w:ilvl="7" w:tplc="04190019" w:tentative="1">
+      <w:start w:val="1"/>
+      <w:numFmt w:val="lowerLetter"/>
+      <w:lvlText w:val="%8."/>
+      <w:lvlJc w:val="left"/>
+      <w:pPr>
+        <w:ind w:left="5760" w:hanging="360"/>
+      </w:pPr>
+    </w:lvl>
+    <w:lvl w:ilvl="8" w:tplc="0419001B" w:tentative="1">
+      <w:start w:val="1"/>
+      <w:numFmt w:val="lowerRoman"/>
+      <w:lvlText w:val="%9."/>
+      <w:lvlJc w:val="right"/>
+      <w:pPr>
+        <w:ind w:left="6480" w:hanging="180"/>
+      </w:pPr>
+    </w:lvl>
+  </w:abstractNum>
+  <w:abstractNum w:abstractNumId="9" w15:restartNumberingAfterBreak="0">
     <w:nsid w:val="36371EED"/>
     <w:multiLevelType w:val="multilevel"/>
     <w:tmpl w:val="25628000"/>
@@ -18177,7 +18675,7 @@
       <w:lvlJc w:val="left"/>
     </w:lvl>
   </w:abstractNum>
-  <w:abstractNum w:abstractNumId="9" w15:restartNumberingAfterBreak="0">
+  <w:abstractNum w:abstractNumId="10" w15:restartNumberingAfterBreak="0">
     <w:nsid w:val="3C136C13"/>
     <w:multiLevelType w:val="multilevel"/>
     <w:tmpl w:val="D404341E"/>
@@ -18326,7 +18824,7 @@
       </w:rPr>
     </w:lvl>
   </w:abstractNum>
-  <w:abstractNum w:abstractNumId="10" w15:restartNumberingAfterBreak="0">
+  <w:abstractNum w:abstractNumId="11" w15:restartNumberingAfterBreak="0">
     <w:nsid w:val="3F3523E0"/>
     <w:multiLevelType w:val="multilevel"/>
     <w:tmpl w:val="F4E8F534"/>
@@ -18377,7 +18875,7 @@
       <w:lvlJc w:val="left"/>
     </w:lvl>
   </w:abstractNum>
-  <w:abstractNum w:abstractNumId="11" w15:restartNumberingAfterBreak="0">
+  <w:abstractNum w:abstractNumId="12" w15:restartNumberingAfterBreak="0">
     <w:nsid w:val="43345FCF"/>
     <w:multiLevelType w:val="hybridMultilevel"/>
     <w:tmpl w:val="4F90D9EC"/>
@@ -18490,7 +18988,7 @@
       </w:rPr>
     </w:lvl>
   </w:abstractNum>
-  <w:abstractNum w:abstractNumId="12" w15:restartNumberingAfterBreak="0">
+  <w:abstractNum w:abstractNumId="13" w15:restartNumberingAfterBreak="0">
     <w:nsid w:val="49A625DE"/>
     <w:multiLevelType w:val="multilevel"/>
     <w:tmpl w:val="F83239C2"/>
@@ -18541,7 +19039,7 @@
       <w:lvlJc w:val="left"/>
     </w:lvl>
   </w:abstractNum>
-  <w:abstractNum w:abstractNumId="13" w15:restartNumberingAfterBreak="0">
+  <w:abstractNum w:abstractNumId="14" w15:restartNumberingAfterBreak="0">
     <w:nsid w:val="4E3A4545"/>
     <w:multiLevelType w:val="multilevel"/>
     <w:tmpl w:val="4B8CAD28"/>
@@ -18592,7 +19090,7 @@
       <w:lvlJc w:val="left"/>
     </w:lvl>
   </w:abstractNum>
-  <w:abstractNum w:abstractNumId="14" w15:restartNumberingAfterBreak="0">
+  <w:abstractNum w:abstractNumId="15" w15:restartNumberingAfterBreak="0">
     <w:nsid w:val="505E7E85"/>
     <w:multiLevelType w:val="hybridMultilevel"/>
     <w:tmpl w:val="2312CCB0"/>
@@ -18681,7 +19179,7 @@
       </w:pPr>
     </w:lvl>
   </w:abstractNum>
-  <w:abstractNum w:abstractNumId="15" w15:restartNumberingAfterBreak="0">
+  <w:abstractNum w:abstractNumId="16" w15:restartNumberingAfterBreak="0">
     <w:nsid w:val="532029AA"/>
     <w:multiLevelType w:val="multilevel"/>
     <w:tmpl w:val="4C246FF2"/>
@@ -18732,7 +19230,7 @@
       <w:lvlJc w:val="left"/>
     </w:lvl>
   </w:abstractNum>
-  <w:abstractNum w:abstractNumId="16" w15:restartNumberingAfterBreak="0">
+  <w:abstractNum w:abstractNumId="17" w15:restartNumberingAfterBreak="0">
     <w:nsid w:val="583953B6"/>
     <w:multiLevelType w:val="hybridMultilevel"/>
     <w:tmpl w:val="88D49E42"/>
@@ -18821,7 +19319,7 @@
       </w:pPr>
     </w:lvl>
   </w:abstractNum>
-  <w:abstractNum w:abstractNumId="17" w15:restartNumberingAfterBreak="0">
+  <w:abstractNum w:abstractNumId="18" w15:restartNumberingAfterBreak="0">
     <w:nsid w:val="6C316125"/>
     <w:multiLevelType w:val="multilevel"/>
     <w:tmpl w:val="1E2A84AA"/>
@@ -18872,7 +19370,7 @@
       <w:lvlJc w:val="left"/>
     </w:lvl>
   </w:abstractNum>
-  <w:abstractNum w:abstractNumId="18" w15:restartNumberingAfterBreak="0">
+  <w:abstractNum w:abstractNumId="19" w15:restartNumberingAfterBreak="0">
     <w:nsid w:val="7D5E403E"/>
     <w:multiLevelType w:val="multilevel"/>
     <w:tmpl w:val="84DA296E"/>
@@ -18923,7 +19421,7 @@
       <w:lvlJc w:val="left"/>
     </w:lvl>
   </w:abstractNum>
-  <w:abstractNum w:abstractNumId="19" w15:restartNumberingAfterBreak="0">
+  <w:abstractNum w:abstractNumId="20" w15:restartNumberingAfterBreak="0">
     <w:nsid w:val="7DBA2D7C"/>
     <w:multiLevelType w:val="hybridMultilevel"/>
     <w:tmpl w:val="9D3440B0"/>
@@ -19013,7 +19511,7 @@
     </w:lvl>
   </w:abstractNum>
   <w:num w:numId="1" w16cid:durableId="1847816846">
-    <w:abstractNumId w:val="18"/>
+    <w:abstractNumId w:val="19"/>
   </w:num>
   <w:num w:numId="2" w16cid:durableId="1037050985">
     <w:abstractNumId w:val="4"/>
@@ -19022,19 +19520,19 @@
     <w:abstractNumId w:val="5"/>
   </w:num>
   <w:num w:numId="4" w16cid:durableId="1553615555">
-    <w:abstractNumId w:val="10"/>
+    <w:abstractNumId w:val="11"/>
   </w:num>
   <w:num w:numId="5" w16cid:durableId="1556773428">
     <w:abstractNumId w:val="0"/>
   </w:num>
   <w:num w:numId="6" w16cid:durableId="147985026">
-    <w:abstractNumId w:val="8"/>
+    <w:abstractNumId w:val="9"/>
   </w:num>
   <w:num w:numId="7" w16cid:durableId="334456951">
-    <w:abstractNumId w:val="15"/>
+    <w:abstractNumId w:val="16"/>
   </w:num>
   <w:num w:numId="8" w16cid:durableId="778454453">
-    <w:abstractNumId w:val="17"/>
+    <w:abstractNumId w:val="18"/>
   </w:num>
   <w:num w:numId="9" w16cid:durableId="304819503">
     <w:abstractNumId w:val="3"/>
@@ -19043,16 +19541,16 @@
     <w:abstractNumId w:val="1"/>
   </w:num>
   <w:num w:numId="11" w16cid:durableId="1304308145">
+    <w:abstractNumId w:val="13"/>
+  </w:num>
+  <w:num w:numId="12" w16cid:durableId="1089349187">
+    <w:abstractNumId w:val="14"/>
+  </w:num>
+  <w:num w:numId="13" w16cid:durableId="1927690981">
     <w:abstractNumId w:val="12"/>
   </w:num>
-  <w:num w:numId="12" w16cid:durableId="1089349187">
-    <w:abstractNumId w:val="13"/>
-  </w:num>
-  <w:num w:numId="13" w16cid:durableId="1927690981">
-    <w:abstractNumId w:val="11"/>
-  </w:num>
   <w:num w:numId="14" w16cid:durableId="1878934505">
-    <w:abstractNumId w:val="18"/>
+    <w:abstractNumId w:val="19"/>
   </w:num>
   <w:num w:numId="15" w16cid:durableId="1599485444">
     <w:abstractNumId w:val="4"/>
@@ -19061,19 +19559,19 @@
     <w:abstractNumId w:val="5"/>
   </w:num>
   <w:num w:numId="17" w16cid:durableId="1622758546">
-    <w:abstractNumId w:val="10"/>
+    <w:abstractNumId w:val="11"/>
   </w:num>
   <w:num w:numId="18" w16cid:durableId="220555903">
     <w:abstractNumId w:val="0"/>
   </w:num>
   <w:num w:numId="19" w16cid:durableId="138306348">
-    <w:abstractNumId w:val="8"/>
+    <w:abstractNumId w:val="9"/>
   </w:num>
   <w:num w:numId="20" w16cid:durableId="1572540468">
-    <w:abstractNumId w:val="15"/>
+    <w:abstractNumId w:val="16"/>
   </w:num>
   <w:num w:numId="21" w16cid:durableId="76363364">
-    <w:abstractNumId w:val="17"/>
+    <w:abstractNumId w:val="18"/>
   </w:num>
   <w:num w:numId="22" w16cid:durableId="1378121245">
     <w:abstractNumId w:val="3"/>
@@ -19082,30 +19580,33 @@
     <w:abstractNumId w:val="1"/>
   </w:num>
   <w:num w:numId="24" w16cid:durableId="1375278694">
-    <w:abstractNumId w:val="12"/>
+    <w:abstractNumId w:val="13"/>
   </w:num>
   <w:num w:numId="25" w16cid:durableId="1909730865">
-    <w:abstractNumId w:val="13"/>
+    <w:abstractNumId w:val="14"/>
   </w:num>
   <w:num w:numId="26" w16cid:durableId="1428042858">
-    <w:abstractNumId w:val="14"/>
+    <w:abstractNumId w:val="15"/>
   </w:num>
   <w:num w:numId="27" w16cid:durableId="2054690894">
-    <w:abstractNumId w:val="9"/>
+    <w:abstractNumId w:val="10"/>
   </w:num>
   <w:num w:numId="28" w16cid:durableId="1434010156">
-    <w:abstractNumId w:val="19"/>
+    <w:abstractNumId w:val="20"/>
   </w:num>
   <w:num w:numId="29" w16cid:durableId="950823371">
-    <w:abstractNumId w:val="7"/>
+    <w:abstractNumId w:val="8"/>
   </w:num>
   <w:num w:numId="30" w16cid:durableId="1943877225">
     <w:abstractNumId w:val="2"/>
   </w:num>
   <w:num w:numId="31" w16cid:durableId="294871268">
-    <w:abstractNumId w:val="16"/>
+    <w:abstractNumId w:val="17"/>
   </w:num>
   <w:num w:numId="32" w16cid:durableId="1864324796">
+    <w:abstractNumId w:val="7"/>
+  </w:num>
+  <w:num w:numId="33" w16cid:durableId="1207061257">
     <w:abstractNumId w:val="6"/>
   </w:num>
 </w:numbering>

--- a/metalamp-JL-1-/metalamp_JL-1.docx
+++ b/metalamp-JL-1-/metalamp_JL-1.docx
@@ -705,7 +705,7 @@
           <v:rect id="rectole0000000000" o:spid="_x0000_i1025" style="width:241.5pt;height:78.75pt" o:ole="" o:preferrelative="t" stroked="f">
             <v:imagedata r:id="rId5" o:title=""/>
           </v:rect>
-          <o:OLEObject Type="Embed" ProgID="StaticDib" ShapeID="rectole0000000000" DrawAspect="Content" ObjectID="_1805635852" r:id="rId6"/>
+          <o:OLEObject Type="Embed" ProgID="StaticDib" ShapeID="rectole0000000000" DrawAspect="Content" ObjectID="_1806304629" r:id="rId6"/>
         </w:object>
       </w:r>
     </w:p>
@@ -739,7 +739,7 @@
           <v:rect id="rectole0000000001" o:spid="_x0000_i1026" style="width:263.25pt;height:41.25pt" o:ole="" o:preferrelative="t" stroked="f">
             <v:imagedata r:id="rId7" o:title=""/>
           </v:rect>
-          <o:OLEObject Type="Embed" ProgID="StaticDib" ShapeID="rectole0000000001" DrawAspect="Content" ObjectID="_1805635853" r:id="rId8"/>
+          <o:OLEObject Type="Embed" ProgID="StaticDib" ShapeID="rectole0000000001" DrawAspect="Content" ObjectID="_1806304630" r:id="rId8"/>
         </w:object>
       </w:r>
     </w:p>
@@ -4703,7 +4703,7 @@
           <v:rect id="rectole0000000002" o:spid="_x0000_i1027" style="width:171pt;height:51pt" o:ole="" o:preferrelative="t" stroked="f">
             <v:imagedata r:id="rId10" o:title=""/>
           </v:rect>
-          <o:OLEObject Type="Embed" ProgID="StaticMetafile" ShapeID="rectole0000000002" DrawAspect="Content" ObjectID="_1805635854" r:id="rId11"/>
+          <o:OLEObject Type="Embed" ProgID="StaticMetafile" ShapeID="rectole0000000002" DrawAspect="Content" ObjectID="_1806304631" r:id="rId11"/>
         </w:object>
       </w:r>
     </w:p>
@@ -5135,7 +5135,7 @@
           <v:rect id="rectole0000000003" o:spid="_x0000_i1028" style="width:293.25pt;height:102pt" o:ole="" o:preferrelative="t" stroked="f">
             <v:imagedata r:id="rId12" o:title=""/>
           </v:rect>
-          <o:OLEObject Type="Embed" ProgID="StaticMetafile" ShapeID="rectole0000000003" DrawAspect="Content" ObjectID="_1805635855" r:id="rId13"/>
+          <o:OLEObject Type="Embed" ProgID="StaticMetafile" ShapeID="rectole0000000003" DrawAspect="Content" ObjectID="_1806304632" r:id="rId13"/>
         </w:object>
       </w:r>
     </w:p>
@@ -5749,7 +5749,7 @@
           <v:rect id="rectole0000000004" o:spid="_x0000_i1029" style="width:202.5pt;height:153.75pt" o:ole="" o:preferrelative="t" stroked="f">
             <v:imagedata r:id="rId14" o:title=""/>
           </v:rect>
-          <o:OLEObject Type="Embed" ProgID="StaticMetafile" ShapeID="rectole0000000004" DrawAspect="Content" ObjectID="_1805635856" r:id="rId15"/>
+          <o:OLEObject Type="Embed" ProgID="StaticMetafile" ShapeID="rectole0000000004" DrawAspect="Content" ObjectID="_1806304633" r:id="rId15"/>
         </w:object>
       </w:r>
     </w:p>
@@ -5931,6 +5931,7 @@
         <w:t xml:space="preserve"> </w:t>
       </w:r>
       <w:proofErr w:type="spellStart"/>
+      <w:proofErr w:type="gramStart"/>
       <w:r>
         <w:rPr>
           <w:rFonts w:ascii="Calibri" w:eastAsia="Calibri" w:hAnsi="Calibri" w:cs="Calibri"/>
@@ -5946,7 +5947,16 @@
           <w:sz w:val="22"/>
           <w:lang w:val="en-US"/>
         </w:rPr>
-        <w:t xml:space="preserve"> !== </w:t>
+        <w:t xml:space="preserve"> !</w:t>
+      </w:r>
+      <w:proofErr w:type="gramEnd"/>
+      <w:r>
+        <w:rPr>
+          <w:rFonts w:ascii="Calibri" w:eastAsia="Calibri" w:hAnsi="Calibri" w:cs="Calibri"/>
+          <w:sz w:val="22"/>
+          <w:lang w:val="en-US"/>
+        </w:rPr>
+        <w:t xml:space="preserve">== </w:t>
       </w:r>
       <w:r>
         <w:rPr>
@@ -13130,7 +13140,6 @@
           <w:rFonts w:ascii="Calibri" w:eastAsia="Calibri" w:hAnsi="Calibri" w:cs="Calibri"/>
           <w:b/>
           <w:sz w:val="22"/>
-          <w:lang w:val="en-US"/>
         </w:rPr>
       </w:pPr>
       <w:r>
@@ -13938,7 +13947,7 @@
           <v:rect id="rectole0000000005" o:spid="_x0000_i1030" style="width:390.75pt;height:193.5pt" o:ole="" o:preferrelative="t" stroked="f">
             <v:imagedata r:id="rId22" o:title=""/>
           </v:rect>
-          <o:OLEObject Type="Embed" ProgID="StaticDib" ShapeID="rectole0000000005" DrawAspect="Content" ObjectID="_1805635857" r:id="rId23"/>
+          <o:OLEObject Type="Embed" ProgID="StaticDib" ShapeID="rectole0000000005" DrawAspect="Content" ObjectID="_1806304634" r:id="rId23"/>
         </w:object>
       </w:r>
     </w:p>
@@ -14004,7 +14013,7 @@
           <v:rect id="rectole0000000006" o:spid="_x0000_i1031" style="width:322.5pt;height:162.75pt" o:ole="" o:preferrelative="t" stroked="f">
             <v:imagedata r:id="rId24" o:title=""/>
           </v:rect>
-          <o:OLEObject Type="Embed" ProgID="StaticDib" ShapeID="rectole0000000006" DrawAspect="Content" ObjectID="_1805635858" r:id="rId25"/>
+          <o:OLEObject Type="Embed" ProgID="StaticDib" ShapeID="rectole0000000006" DrawAspect="Content" ObjectID="_1806304635" r:id="rId25"/>
         </w:object>
       </w:r>
     </w:p>
@@ -14101,7 +14110,7 @@
           <v:rect id="rectole0000000007" o:spid="_x0000_i1032" style="width:225pt;height:54pt" o:ole="" o:preferrelative="t" stroked="f">
             <v:imagedata r:id="rId26" o:title=""/>
           </v:rect>
-          <o:OLEObject Type="Embed" ProgID="StaticMetafile" ShapeID="rectole0000000007" DrawAspect="Content" ObjectID="_1805635859" r:id="rId27"/>
+          <o:OLEObject Type="Embed" ProgID="StaticMetafile" ShapeID="rectole0000000007" DrawAspect="Content" ObjectID="_1806304636" r:id="rId27"/>
         </w:object>
       </w:r>
     </w:p>
@@ -14135,7 +14144,7 @@
           <v:rect id="rectole0000000008" o:spid="_x0000_i1033" style="width:244.5pt;height:43.5pt" o:ole="" o:preferrelative="t" stroked="f">
             <v:imagedata r:id="rId28" o:title=""/>
           </v:rect>
-          <o:OLEObject Type="Embed" ProgID="StaticMetafile" ShapeID="rectole0000000008" DrawAspect="Content" ObjectID="_1805635860" r:id="rId29"/>
+          <o:OLEObject Type="Embed" ProgID="StaticMetafile" ShapeID="rectole0000000008" DrawAspect="Content" ObjectID="_1806304637" r:id="rId29"/>
         </w:object>
       </w:r>
     </w:p>
@@ -14169,7 +14178,7 @@
           <v:rect id="rectole0000000009" o:spid="_x0000_i1034" style="width:257.25pt;height:102pt" o:ole="" o:preferrelative="t" stroked="f">
             <v:imagedata r:id="rId30" o:title=""/>
           </v:rect>
-          <o:OLEObject Type="Embed" ProgID="StaticMetafile" ShapeID="rectole0000000009" DrawAspect="Content" ObjectID="_1805635861" r:id="rId31"/>
+          <o:OLEObject Type="Embed" ProgID="StaticMetafile" ShapeID="rectole0000000009" DrawAspect="Content" ObjectID="_1806304638" r:id="rId31"/>
         </w:object>
       </w:r>
     </w:p>
@@ -14203,7 +14212,7 @@
           <v:rect id="rectole0000000010" o:spid="_x0000_i1035" style="width:244.5pt;height:102pt" o:ole="" o:preferrelative="t" stroked="f">
             <v:imagedata r:id="rId32" o:title=""/>
           </v:rect>
-          <o:OLEObject Type="Embed" ProgID="StaticMetafile" ShapeID="rectole0000000010" DrawAspect="Content" ObjectID="_1805635862" r:id="rId33"/>
+          <o:OLEObject Type="Embed" ProgID="StaticMetafile" ShapeID="rectole0000000010" DrawAspect="Content" ObjectID="_1806304639" r:id="rId33"/>
         </w:object>
       </w:r>
     </w:p>
@@ -14328,7 +14337,7 @@
           <v:rect id="rectole0000000011" o:spid="_x0000_i1036" style="width:215.25pt;height:44.25pt" o:ole="" o:preferrelative="t" stroked="f">
             <v:imagedata r:id="rId34" o:title=""/>
           </v:rect>
-          <o:OLEObject Type="Embed" ProgID="StaticMetafile" ShapeID="rectole0000000011" DrawAspect="Content" ObjectID="_1805635863" r:id="rId35"/>
+          <o:OLEObject Type="Embed" ProgID="StaticMetafile" ShapeID="rectole0000000011" DrawAspect="Content" ObjectID="_1806304640" r:id="rId35"/>
         </w:object>
       </w:r>
     </w:p>
@@ -14362,7 +14371,7 @@
           <v:rect id="rectole0000000012" o:spid="_x0000_i1037" style="width:306.75pt;height:29.25pt" o:ole="" o:preferrelative="t" stroked="f">
             <v:imagedata r:id="rId36" o:title=""/>
           </v:rect>
-          <o:OLEObject Type="Embed" ProgID="StaticMetafile" ShapeID="rectole0000000012" DrawAspect="Content" ObjectID="_1805635864" r:id="rId37"/>
+          <o:OLEObject Type="Embed" ProgID="StaticMetafile" ShapeID="rectole0000000012" DrawAspect="Content" ObjectID="_1806304641" r:id="rId37"/>
         </w:object>
       </w:r>
     </w:p>
@@ -14421,7 +14430,7 @@
           <v:rect id="rectole0000000013" o:spid="_x0000_i1038" style="width:252.75pt;height:105pt" o:ole="" o:preferrelative="t" stroked="f">
             <v:imagedata r:id="rId38" o:title=""/>
           </v:rect>
-          <o:OLEObject Type="Embed" ProgID="StaticMetafile" ShapeID="rectole0000000013" DrawAspect="Content" ObjectID="_1805635865" r:id="rId39"/>
+          <o:OLEObject Type="Embed" ProgID="StaticMetafile" ShapeID="rectole0000000013" DrawAspect="Content" ObjectID="_1806304642" r:id="rId39"/>
         </w:object>
       </w:r>
     </w:p>
@@ -14831,7 +14840,7 @@
           <v:rect id="rectole0000000014" o:spid="_x0000_i1039" style="width:211.5pt;height:228.75pt" o:ole="" o:preferrelative="t" stroked="f">
             <v:imagedata r:id="rId40" o:title=""/>
           </v:rect>
-          <o:OLEObject Type="Embed" ProgID="StaticDib" ShapeID="rectole0000000014" DrawAspect="Content" ObjectID="_1805635866" r:id="rId41"/>
+          <o:OLEObject Type="Embed" ProgID="StaticDib" ShapeID="rectole0000000014" DrawAspect="Content" ObjectID="_1806304643" r:id="rId41"/>
         </w:object>
       </w:r>
     </w:p>
@@ -17964,43 +17973,206 @@
     </w:p>
     <w:p>
       <w:r>
-        <w:t xml:space="preserve">Этот синтаксис </w:t>
-      </w:r>
-      <w:r>
-        <w:t>удобнее читать.</w:t>
+        <w:t>JavaScript XML (JSX) — это синтаксическое расширение JavaScript</w:t>
+      </w:r>
+      <w:r>
+        <w:t xml:space="preserve"> </w:t>
+      </w:r>
+      <w:r>
+        <w:t xml:space="preserve">предоставляющее «синтаксический сахар» для вызовов функций и построения объектов, особенно </w:t>
+      </w:r>
+      <w:proofErr w:type="spellStart"/>
+      <w:r>
+        <w:t>React.createElement</w:t>
+      </w:r>
+      <w:proofErr w:type="spellEnd"/>
+      <w:r>
+        <w:t>() (иначе говоря, он упрощает процесс написания кода, сохраняя его функциональность)</w:t>
+      </w:r>
+      <w:r>
+        <w:t>.</w:t>
+      </w:r>
+      <w:r>
+        <w:t xml:space="preserve"> </w:t>
+      </w:r>
+      <w:r>
+        <w:t xml:space="preserve">JSX </w:t>
+      </w:r>
+      <w:r>
+        <w:t xml:space="preserve">ускоряет создание элементов </w:t>
+      </w:r>
+      <w:proofErr w:type="spellStart"/>
+      <w:r>
+        <w:t>React</w:t>
+      </w:r>
+      <w:proofErr w:type="spellEnd"/>
+      <w:r>
+        <w:t xml:space="preserve">, делая их более компактными, а также упрощает их чтение. JSX создан только для разработчиков. Сам по себе он никак не ускоряет и не улучшает веб-приложения. JSX преобразуется в тот же код, который получается и без JSX. </w:t>
+      </w:r>
+    </w:p>
+    <w:p>
+      <w:r>
+        <w:t>Основные плюсы:</w:t>
+      </w:r>
+    </w:p>
+    <w:p>
+      <w:r>
+        <w:t xml:space="preserve">- </w:t>
+      </w:r>
+      <w:r>
+        <w:t>Улучшенное взаимодействие с разработчиком (DX, Developer Experience) — код проще читать благодаря XML-подобно</w:t>
+      </w:r>
+      <w:r>
+        <w:t>му</w:t>
+      </w:r>
+      <w:r>
+        <w:t xml:space="preserve"> синтаксис</w:t>
+      </w:r>
+      <w:r>
+        <w:t>у</w:t>
+      </w:r>
+      <w:r>
+        <w:t xml:space="preserve">, </w:t>
+      </w:r>
+      <w:r>
+        <w:t xml:space="preserve">который хорошо подходит </w:t>
+      </w:r>
+      <w:r>
+        <w:t xml:space="preserve">для </w:t>
+      </w:r>
+      <w:r>
+        <w:t xml:space="preserve">написания </w:t>
+      </w:r>
+      <w:r>
+        <w:t>вложенных декларативных структур.</w:t>
+      </w:r>
+    </w:p>
+    <w:p>
+      <w:r>
+        <w:t xml:space="preserve">- Улучшенные сообщения об ошибках — </w:t>
+      </w:r>
+      <w:proofErr w:type="spellStart"/>
+      <w:r>
+        <w:t>React</w:t>
+      </w:r>
+      <w:proofErr w:type="spellEnd"/>
+      <w:r>
+        <w:t xml:space="preserve"> по умолчанию предполагает использование JSX и выводит полезные сообщения об ошибках. Если JSX не используется, эти сообщения будут запутывать разработчика, так как в них будет упоминаться не тот синтаксис, который он реально использует.</w:t>
+      </w:r>
+    </w:p>
+    <w:p>
+      <w:r>
+        <w:t xml:space="preserve">- Ускорение кода — при преобразовании JSX в JavaScript </w:t>
+      </w:r>
+      <w:proofErr w:type="spellStart"/>
+      <w:r>
+        <w:t>транспилятор</w:t>
+      </w:r>
+      <w:proofErr w:type="spellEnd"/>
+      <w:r>
+        <w:t xml:space="preserve"> одновременно оптимизирует код, благодаря чему итоговый код JavaScript исполняется быстрее, чем если бы он был введен вручную.</w:t>
+      </w:r>
+    </w:p>
+    <w:p>
+      <w:r>
+        <w:t>- Повышение эффективности работы команд — неопытным разработчикам (например, веб-дизайнерам) проще менять код, потому что JSX напоминает разметку HTML, которая им уже знакома.</w:t>
+      </w:r>
+    </w:p>
+    <w:p>
+      <w:r>
+        <w:lastRenderedPageBreak/>
+        <w:t xml:space="preserve"> - Снижение количества синтаксических ошибок — разработчики набирают на клавиатуре меньше кода, а это значит, что они сделают меньше ошибок.</w:t>
+      </w:r>
+    </w:p>
+    <w:p>
+      <w:r>
+        <w:t xml:space="preserve">Процесс преобразования JSX в JavaScript, называется </w:t>
+      </w:r>
+      <w:proofErr w:type="spellStart"/>
+      <w:r>
+        <w:t>транспиляция</w:t>
+      </w:r>
+      <w:proofErr w:type="spellEnd"/>
+      <w:r>
+        <w:t xml:space="preserve">. </w:t>
+      </w:r>
+      <w:proofErr w:type="spellStart"/>
+      <w:r>
+        <w:t>Транспиляция</w:t>
+      </w:r>
+      <w:proofErr w:type="spellEnd"/>
+      <w:r>
+        <w:t xml:space="preserve">, а не компиляцией, потому что код транслируется с одного исходного языка (JSX) на другой исходный язык (JavaScript). В свою очередь, полученный код JavaScript интерпретируется «реальным» компилятором, который выполняет код. </w:t>
+      </w:r>
+      <w:proofErr w:type="spellStart"/>
+      <w:r>
+        <w:t>Транспиляция</w:t>
+      </w:r>
+      <w:proofErr w:type="spellEnd"/>
+      <w:r>
+        <w:t xml:space="preserve"> — всего лишь преобразование синтаксиса, а не интерпретация кода.</w:t>
+      </w:r>
+    </w:p>
+    <w:p>
+      <w:r>
+        <w:t xml:space="preserve">При выполнении приложения </w:t>
+      </w:r>
+      <w:proofErr w:type="spellStart"/>
+      <w:r>
+        <w:t>React</w:t>
+      </w:r>
+      <w:proofErr w:type="spellEnd"/>
+      <w:r>
+        <w:t xml:space="preserve"> браузер видит только команды </w:t>
+      </w:r>
+      <w:proofErr w:type="spellStart"/>
+      <w:r>
+        <w:t>React.createElement</w:t>
+      </w:r>
+      <w:proofErr w:type="spellEnd"/>
+      <w:r>
+        <w:t xml:space="preserve">, необходимые для генерирования нужной структуры. JSX существует только в редакторе. </w:t>
+      </w:r>
+      <w:proofErr w:type="spellStart"/>
+      <w:r>
+        <w:t>Транспилятор</w:t>
+      </w:r>
+      <w:proofErr w:type="spellEnd"/>
+      <w:r>
+        <w:t xml:space="preserve"> преобразует файлы, содержащие JSX, в «чистый» JavaScript с многочисленными вызовами </w:t>
+      </w:r>
+      <w:proofErr w:type="spellStart"/>
+      <w:r>
+        <w:t>React.createElement</w:t>
+      </w:r>
+      <w:proofErr w:type="spellEnd"/>
+      <w:r>
+        <w:t xml:space="preserve">(). </w:t>
+      </w:r>
+    </w:p>
+    <w:p>
+      <w:r>
+        <w:t xml:space="preserve">Процесс </w:t>
+      </w:r>
+      <w:proofErr w:type="spellStart"/>
+      <w:r>
+        <w:t>транспиляции</w:t>
+      </w:r>
+      <w:proofErr w:type="spellEnd"/>
+      <w:r>
+        <w:t xml:space="preserve"> заключается в следующем: исходный код переписывается, чтобы получить такие же результаты, но уже</w:t>
+      </w:r>
+      <w:r>
+        <w:t xml:space="preserve"> с помощью синтаксиса, понимаемого устаревшими браузерами.</w:t>
+      </w:r>
+      <w:r>
+        <w:t xml:space="preserve"> </w:t>
+      </w:r>
+      <w:r>
+        <w:t xml:space="preserve">Любой новый синтаксис для браузера, который его не поддерживает, просто недействителен и выдает ошибку разбора. </w:t>
       </w:r>
     </w:p>
     <w:p/>
-    <w:p>
-      <w:r>
-        <w:t xml:space="preserve">Процесс </w:t>
-      </w:r>
-      <w:proofErr w:type="spellStart"/>
-      <w:r>
-        <w:t>транспиляции</w:t>
-      </w:r>
-      <w:proofErr w:type="spellEnd"/>
-      <w:r>
-        <w:t xml:space="preserve"> заключается в следующем: исходный код переписывается, чтобы получить такие же результаты, но уже</w:t>
-      </w:r>
-      <w:r>
-        <w:t xml:space="preserve"> с помощью синтаксиса, понимаемого устаревшими браузерами.</w:t>
-      </w:r>
-      <w:r>
-        <w:t xml:space="preserve"> </w:t>
-      </w:r>
-      <w:r>
-        <w:t>Любой новый синтаксис для браузера, который его не поддерживает, просто недействителен и выдает ошибку разбора. Нет никакого способа его дополнить. Поэтому новый синтаксис требует проведения компиляции(</w:t>
-      </w:r>
-      <w:proofErr w:type="spellStart"/>
-      <w:r>
-        <w:t>транспиляции</w:t>
-      </w:r>
-      <w:proofErr w:type="spellEnd"/>
-      <w:r>
-        <w:t>), чтобы он был преобразован до того, как будет представлен для обработки браузеру.</w:t>
-      </w:r>
-    </w:p>
     <w:sectPr>
       <w:pgSz w:w="11906" w:h="16838"/>
       <w:pgMar w:top="284" w:right="282" w:bottom="0" w:left="426" w:header="708" w:footer="708" w:gutter="0"/>

--- a/metalamp-JL-1-/metalamp_JL-1.docx
+++ b/metalamp-JL-1-/metalamp_JL-1.docx
@@ -296,23 +296,7 @@
           <w:rFonts w:ascii="Calibri" w:eastAsia="Calibri" w:hAnsi="Calibri" w:cs="Calibri"/>
           <w:sz w:val="22"/>
         </w:rPr>
-        <w:t xml:space="preserve"> - Специальный примитив, используемый не только для </w:t>
-      </w:r>
-      <w:proofErr w:type="gramStart"/>
-      <w:r>
-        <w:rPr>
-          <w:rFonts w:ascii="Calibri" w:eastAsia="Calibri" w:hAnsi="Calibri" w:cs="Calibri"/>
-          <w:sz w:val="22"/>
-        </w:rPr>
-        <w:t>данных</w:t>
-      </w:r>
-      <w:proofErr w:type="gramEnd"/>
-      <w:r>
-        <w:rPr>
-          <w:rFonts w:ascii="Calibri" w:eastAsia="Calibri" w:hAnsi="Calibri" w:cs="Calibri"/>
-          <w:sz w:val="22"/>
-        </w:rPr>
-        <w:t xml:space="preserve"> но и в качестве указателя на финальную точку в Цепочке Прототипов.</w:t>
+        <w:t xml:space="preserve"> - Специальный примитив, используемый не только для данных но и в качестве указателя на финальную точку в Цепочке Прототипов.</w:t>
       </w:r>
     </w:p>
     <w:p>
@@ -705,7 +689,7 @@
           <v:rect id="rectole0000000000" o:spid="_x0000_i1025" style="width:241.5pt;height:78.75pt" o:ole="" o:preferrelative="t" stroked="f">
             <v:imagedata r:id="rId5" o:title=""/>
           </v:rect>
-          <o:OLEObject Type="Embed" ProgID="StaticDib" ShapeID="rectole0000000000" DrawAspect="Content" ObjectID="_1806304629" r:id="rId6"/>
+          <o:OLEObject Type="Embed" ProgID="StaticDib" ShapeID="rectole0000000000" DrawAspect="Content" ObjectID="_1806755013" r:id="rId6"/>
         </w:object>
       </w:r>
     </w:p>
@@ -736,10 +720,10 @@
       </w:pPr>
       <w:r>
         <w:object w:dxaOrig="5268" w:dyaOrig="828" w14:anchorId="7F2497E0">
-          <v:rect id="rectole0000000001" o:spid="_x0000_i1026" style="width:263.25pt;height:41.25pt" o:ole="" o:preferrelative="t" stroked="f">
+          <v:rect id="rectole0000000001" o:spid="_x0000_i1026" style="width:262.5pt;height:41.25pt" o:ole="" o:preferrelative="t" stroked="f">
             <v:imagedata r:id="rId7" o:title=""/>
           </v:rect>
-          <o:OLEObject Type="Embed" ProgID="StaticDib" ShapeID="rectole0000000001" DrawAspect="Content" ObjectID="_1806304630" r:id="rId8"/>
+          <o:OLEObject Type="Embed" ProgID="StaticDib" ShapeID="rectole0000000001" DrawAspect="Content" ObjectID="_1806755014" r:id="rId8"/>
         </w:object>
       </w:r>
     </w:p>
@@ -1772,7 +1756,6 @@
         <w:t xml:space="preserve">) преобразует значение в число и проверяет является ли оно </w:t>
       </w:r>
       <w:proofErr w:type="spellStart"/>
-      <w:proofErr w:type="gramStart"/>
       <w:r>
         <w:rPr>
           <w:rFonts w:ascii="Calibri" w:eastAsia="Calibri" w:hAnsi="Calibri" w:cs="Calibri"/>
@@ -1789,7 +1772,6 @@
         <w:t>(</w:t>
       </w:r>
       <w:proofErr w:type="spellStart"/>
-      <w:proofErr w:type="gramEnd"/>
       <w:r>
         <w:rPr>
           <w:rFonts w:ascii="Calibri" w:eastAsia="Calibri" w:hAnsi="Calibri" w:cs="Calibri"/>
@@ -1798,21 +1780,12 @@
         <w:t>NaN</w:t>
       </w:r>
       <w:proofErr w:type="spellEnd"/>
-      <w:proofErr w:type="gramStart"/>
-      <w:r>
-        <w:rPr>
-          <w:rFonts w:ascii="Calibri" w:eastAsia="Calibri" w:hAnsi="Calibri" w:cs="Calibri"/>
-          <w:sz w:val="22"/>
-        </w:rPr>
-        <w:t>) )</w:t>
-      </w:r>
-      <w:proofErr w:type="gramEnd"/>
-      <w:r>
-        <w:rPr>
-          <w:rFonts w:ascii="Calibri" w:eastAsia="Calibri" w:hAnsi="Calibri" w:cs="Calibri"/>
-          <w:sz w:val="22"/>
-        </w:rPr>
-        <w:t xml:space="preserve">; // </w:t>
+      <w:r>
+        <w:rPr>
+          <w:rFonts w:ascii="Calibri" w:eastAsia="Calibri" w:hAnsi="Calibri" w:cs="Calibri"/>
+          <w:sz w:val="22"/>
+        </w:rPr>
+        <w:t xml:space="preserve">) ); // </w:t>
       </w:r>
       <w:proofErr w:type="spellStart"/>
       <w:r>
@@ -1860,23 +1833,7 @@
           <w:rFonts w:ascii="Calibri" w:eastAsia="Calibri" w:hAnsi="Calibri" w:cs="Calibri"/>
           <w:sz w:val="22"/>
         </w:rPr>
-        <w:t>"</w:t>
-      </w:r>
-      <w:proofErr w:type="gramStart"/>
-      <w:r>
-        <w:rPr>
-          <w:rFonts w:ascii="Calibri" w:eastAsia="Calibri" w:hAnsi="Calibri" w:cs="Calibri"/>
-          <w:sz w:val="22"/>
-        </w:rPr>
-        <w:t>) )</w:t>
-      </w:r>
-      <w:proofErr w:type="gramEnd"/>
-      <w:r>
-        <w:rPr>
-          <w:rFonts w:ascii="Calibri" w:eastAsia="Calibri" w:hAnsi="Calibri" w:cs="Calibri"/>
-          <w:sz w:val="22"/>
-        </w:rPr>
-        <w:t xml:space="preserve">; // </w:t>
+        <w:t xml:space="preserve">") ); // </w:t>
       </w:r>
       <w:proofErr w:type="spellStart"/>
       <w:r>
@@ -1964,39 +1921,7 @@
           <w:rFonts w:ascii="Calibri" w:eastAsia="Calibri" w:hAnsi="Calibri" w:cs="Calibri"/>
           <w:sz w:val="22"/>
         </w:rPr>
-        <w:t xml:space="preserve">- метод </w:t>
-      </w:r>
-      <w:proofErr w:type="gramStart"/>
-      <w:r>
-        <w:rPr>
-          <w:rFonts w:ascii="Calibri" w:eastAsia="Calibri" w:hAnsi="Calibri" w:cs="Calibri"/>
-          <w:sz w:val="22"/>
-        </w:rPr>
-        <w:t>Object.is(</w:t>
-      </w:r>
-      <w:proofErr w:type="gramEnd"/>
-      <w:r>
-        <w:rPr>
-          <w:rFonts w:ascii="Calibri" w:eastAsia="Calibri" w:hAnsi="Calibri" w:cs="Calibri"/>
-          <w:sz w:val="22"/>
-        </w:rPr>
-        <w:t xml:space="preserve">) - определяет, являются ли два значения одинаковыми, сравнивает </w:t>
-      </w:r>
-      <w:proofErr w:type="gramStart"/>
-      <w:r>
-        <w:rPr>
-          <w:rFonts w:ascii="Calibri" w:eastAsia="Calibri" w:hAnsi="Calibri" w:cs="Calibri"/>
-          <w:sz w:val="22"/>
-        </w:rPr>
-        <w:t>примерно</w:t>
-      </w:r>
-      <w:proofErr w:type="gramEnd"/>
-      <w:r>
-        <w:rPr>
-          <w:rFonts w:ascii="Calibri" w:eastAsia="Calibri" w:hAnsi="Calibri" w:cs="Calibri"/>
-          <w:sz w:val="22"/>
-        </w:rPr>
-        <w:t xml:space="preserve"> как === но, еще и работает с </w:t>
+        <w:t xml:space="preserve">- метод Object.is() - определяет, являются ли два значения одинаковыми, сравнивает примерно как === но, еще и работает с </w:t>
       </w:r>
       <w:proofErr w:type="spellStart"/>
       <w:r>
@@ -2012,18 +1937,9 @@
           <w:rFonts w:ascii="Calibri" w:eastAsia="Calibri" w:hAnsi="Calibri" w:cs="Calibri"/>
           <w:sz w:val="22"/>
         </w:rPr>
-        <w:t xml:space="preserve"> - </w:t>
-      </w:r>
-      <w:proofErr w:type="gramStart"/>
-      <w:r>
-        <w:rPr>
-          <w:rFonts w:ascii="Calibri" w:eastAsia="Calibri" w:hAnsi="Calibri" w:cs="Calibri"/>
-          <w:sz w:val="22"/>
-        </w:rPr>
-        <w:t>Object.is(</w:t>
-      </w:r>
-      <w:proofErr w:type="spellStart"/>
-      <w:proofErr w:type="gramEnd"/>
+        <w:t xml:space="preserve"> - Object.is(</w:t>
+      </w:r>
+      <w:proofErr w:type="spellStart"/>
       <w:r>
         <w:rPr>
           <w:rFonts w:ascii="Calibri" w:eastAsia="Calibri" w:hAnsi="Calibri" w:cs="Calibri"/>
@@ -2110,23 +2026,7 @@
           <w:rFonts w:ascii="Calibri" w:eastAsia="Calibri" w:hAnsi="Calibri" w:cs="Calibri"/>
           <w:sz w:val="22"/>
         </w:rPr>
-        <w:t xml:space="preserve"> = </w:t>
-      </w:r>
-      <w:proofErr w:type="gramStart"/>
-      <w:r>
-        <w:rPr>
-          <w:rFonts w:ascii="Calibri" w:eastAsia="Calibri" w:hAnsi="Calibri" w:cs="Calibri"/>
-          <w:sz w:val="22"/>
-        </w:rPr>
-        <w:t>Object.is(</w:t>
-      </w:r>
-      <w:proofErr w:type="gramEnd"/>
-      <w:r>
-        <w:rPr>
-          <w:rFonts w:ascii="Calibri" w:eastAsia="Calibri" w:hAnsi="Calibri" w:cs="Calibri"/>
-          <w:sz w:val="22"/>
-        </w:rPr>
-        <w:t>value1, value2);</w:t>
+        <w:t xml:space="preserve"> = Object.is(value1, value2);</w:t>
       </w:r>
       <w:r>
         <w:rPr>
@@ -2158,23 +2058,7 @@
           <w:rFonts w:ascii="Calibri" w:eastAsia="Calibri" w:hAnsi="Calibri" w:cs="Calibri"/>
           <w:sz w:val="22"/>
         </w:rPr>
-        <w:t xml:space="preserve">- альтернативный вариант проверки, это сравнить, равна ли переменная самой себе </w:t>
-      </w:r>
-      <w:proofErr w:type="gramStart"/>
-      <w:r>
-        <w:rPr>
-          <w:rFonts w:ascii="Calibri" w:eastAsia="Calibri" w:hAnsi="Calibri" w:cs="Calibri"/>
-          <w:sz w:val="22"/>
-        </w:rPr>
-        <w:t>x !</w:t>
-      </w:r>
-      <w:proofErr w:type="gramEnd"/>
-      <w:r>
-        <w:rPr>
-          <w:rFonts w:ascii="Calibri" w:eastAsia="Calibri" w:hAnsi="Calibri" w:cs="Calibri"/>
-          <w:sz w:val="22"/>
-        </w:rPr>
-        <w:t>== x:</w:t>
+        <w:t>- альтернативный вариант проверки, это сравнить, равна ли переменная самой себе x !== x:</w:t>
       </w:r>
       <w:r>
         <w:rPr>
@@ -2214,22 +2098,7 @@
           <w:sz w:val="22"/>
         </w:rPr>
         <w:br/>
-      </w:r>
-      <w:proofErr w:type="gramStart"/>
-      <w:r>
-        <w:rPr>
-          <w:rFonts w:ascii="Calibri" w:eastAsia="Calibri" w:hAnsi="Calibri" w:cs="Calibri"/>
-          <w:sz w:val="22"/>
-        </w:rPr>
-        <w:t>x !</w:t>
-      </w:r>
-      <w:proofErr w:type="gramEnd"/>
-      <w:r>
-        <w:rPr>
-          <w:rFonts w:ascii="Calibri" w:eastAsia="Calibri" w:hAnsi="Calibri" w:cs="Calibri"/>
-          <w:sz w:val="22"/>
-        </w:rPr>
-        <w:t xml:space="preserve">= x // </w:t>
+        <w:t xml:space="preserve">x != x // </w:t>
       </w:r>
       <w:proofErr w:type="spellStart"/>
       <w:r>
@@ -2246,22 +2115,7 @@
           <w:sz w:val="22"/>
         </w:rPr>
         <w:br/>
-      </w:r>
-      <w:proofErr w:type="gramStart"/>
-      <w:r>
-        <w:rPr>
-          <w:rFonts w:ascii="Calibri" w:eastAsia="Calibri" w:hAnsi="Calibri" w:cs="Calibri"/>
-          <w:sz w:val="22"/>
-        </w:rPr>
-        <w:t>x !</w:t>
-      </w:r>
-      <w:proofErr w:type="gramEnd"/>
-      <w:r>
-        <w:rPr>
-          <w:rFonts w:ascii="Calibri" w:eastAsia="Calibri" w:hAnsi="Calibri" w:cs="Calibri"/>
-          <w:sz w:val="22"/>
-        </w:rPr>
-        <w:t xml:space="preserve">== x // </w:t>
+        <w:t xml:space="preserve">x !== x // </w:t>
       </w:r>
       <w:proofErr w:type="spellStart"/>
       <w:r>
@@ -2290,7 +2144,6 @@
         </w:rPr>
         <w:t xml:space="preserve">js_5. Что значит создавать переменную </w:t>
       </w:r>
-      <w:proofErr w:type="gramStart"/>
       <w:r>
         <w:rPr>
           <w:rFonts w:ascii="Calibri" w:eastAsia="Calibri" w:hAnsi="Calibri" w:cs="Calibri"/>
@@ -2299,7 +2152,6 @@
         </w:rPr>
         <w:t>через конструктор</w:t>
       </w:r>
-      <w:proofErr w:type="gramEnd"/>
       <w:r>
         <w:rPr>
           <w:rFonts w:ascii="Calibri" w:eastAsia="Calibri" w:hAnsi="Calibri" w:cs="Calibri"/>
@@ -2473,23 +2325,7 @@
           <w:rFonts w:ascii="Calibri" w:eastAsia="Calibri" w:hAnsi="Calibri" w:cs="Calibri"/>
           <w:sz w:val="22"/>
         </w:rPr>
-        <w:t xml:space="preserve">Создавать переменную </w:t>
-      </w:r>
-      <w:proofErr w:type="gramStart"/>
-      <w:r>
-        <w:rPr>
-          <w:rFonts w:ascii="Calibri" w:eastAsia="Calibri" w:hAnsi="Calibri" w:cs="Calibri"/>
-          <w:sz w:val="22"/>
-        </w:rPr>
-        <w:t>через конструктор</w:t>
-      </w:r>
-      <w:proofErr w:type="gramEnd"/>
-      <w:r>
-        <w:rPr>
-          <w:rFonts w:ascii="Calibri" w:eastAsia="Calibri" w:hAnsi="Calibri" w:cs="Calibri"/>
-          <w:sz w:val="22"/>
-        </w:rPr>
-        <w:t xml:space="preserve">, это значит, что для создания используется конструктор </w:t>
+        <w:t xml:space="preserve">Создавать переменную через конструктор, это значит, что для создания используется конструктор </w:t>
       </w:r>
       <w:proofErr w:type="spellStart"/>
       <w:r>
@@ -2583,25 +2419,7 @@
           <w:sz w:val="22"/>
           <w:lang w:val="en-US"/>
         </w:rPr>
-        <w:t xml:space="preserve"> new </w:t>
-      </w:r>
-      <w:proofErr w:type="gramStart"/>
-      <w:r>
-        <w:rPr>
-          <w:rFonts w:ascii="Calibri" w:eastAsia="Calibri" w:hAnsi="Calibri" w:cs="Calibri"/>
-          <w:sz w:val="22"/>
-          <w:lang w:val="en-US"/>
-        </w:rPr>
-        <w:t>Number(</w:t>
-      </w:r>
-      <w:proofErr w:type="gramEnd"/>
-      <w:r>
-        <w:rPr>
-          <w:rFonts w:ascii="Calibri" w:eastAsia="Calibri" w:hAnsi="Calibri" w:cs="Calibri"/>
-          <w:sz w:val="22"/>
-          <w:lang w:val="en-US"/>
-        </w:rPr>
-        <w:t>42) === "object"</w:t>
+        <w:t xml:space="preserve"> new Number(42) === "object"</w:t>
       </w:r>
     </w:p>
     <w:p>
@@ -2620,61 +2438,7 @@
           <w:sz w:val="22"/>
           <w:lang w:val="en-US"/>
         </w:rPr>
-        <w:t xml:space="preserve">new </w:t>
-      </w:r>
-      <w:proofErr w:type="gramStart"/>
-      <w:r>
-        <w:rPr>
-          <w:rFonts w:ascii="Calibri" w:eastAsia="Calibri" w:hAnsi="Calibri" w:cs="Calibri"/>
-          <w:sz w:val="22"/>
-          <w:lang w:val="en-US"/>
-        </w:rPr>
-        <w:t>Number(</w:t>
-      </w:r>
-      <w:proofErr w:type="gramEnd"/>
-      <w:r>
-        <w:rPr>
-          <w:rFonts w:ascii="Calibri" w:eastAsia="Calibri" w:hAnsi="Calibri" w:cs="Calibri"/>
-          <w:sz w:val="22"/>
-          <w:lang w:val="en-US"/>
-        </w:rPr>
-        <w:t>42</w:t>
-      </w:r>
-      <w:proofErr w:type="gramStart"/>
-      <w:r>
-        <w:rPr>
-          <w:rFonts w:ascii="Calibri" w:eastAsia="Calibri" w:hAnsi="Calibri" w:cs="Calibri"/>
-          <w:sz w:val="22"/>
-          <w:lang w:val="en-US"/>
-        </w:rPr>
-        <w:t>) !</w:t>
-      </w:r>
-      <w:proofErr w:type="gramEnd"/>
-      <w:r>
-        <w:rPr>
-          <w:rFonts w:ascii="Calibri" w:eastAsia="Calibri" w:hAnsi="Calibri" w:cs="Calibri"/>
-          <w:sz w:val="22"/>
-          <w:lang w:val="en-US"/>
-        </w:rPr>
-        <w:t xml:space="preserve">== </w:t>
-      </w:r>
-      <w:proofErr w:type="gramStart"/>
-      <w:r>
-        <w:rPr>
-          <w:rFonts w:ascii="Calibri" w:eastAsia="Calibri" w:hAnsi="Calibri" w:cs="Calibri"/>
-          <w:sz w:val="22"/>
-          <w:lang w:val="en-US"/>
-        </w:rPr>
-        <w:t>42  /</w:t>
-      </w:r>
-      <w:proofErr w:type="gramEnd"/>
-      <w:r>
-        <w:rPr>
-          <w:rFonts w:ascii="Calibri" w:eastAsia="Calibri" w:hAnsi="Calibri" w:cs="Calibri"/>
-          <w:sz w:val="22"/>
-          <w:lang w:val="en-US"/>
-        </w:rPr>
-        <w:t>/ true</w:t>
+        <w:t>new Number(42) !== 42  // true</w:t>
       </w:r>
     </w:p>
     <w:p>
@@ -2693,43 +2457,7 @@
           <w:sz w:val="22"/>
           <w:lang w:val="en-US"/>
         </w:rPr>
-        <w:t xml:space="preserve">new </w:t>
-      </w:r>
-      <w:proofErr w:type="gramStart"/>
-      <w:r>
-        <w:rPr>
-          <w:rFonts w:ascii="Calibri" w:eastAsia="Calibri" w:hAnsi="Calibri" w:cs="Calibri"/>
-          <w:sz w:val="22"/>
-          <w:lang w:val="en-US"/>
-        </w:rPr>
-        <w:t>Number(</w:t>
-      </w:r>
-      <w:proofErr w:type="gramEnd"/>
-      <w:r>
-        <w:rPr>
-          <w:rFonts w:ascii="Calibri" w:eastAsia="Calibri" w:hAnsi="Calibri" w:cs="Calibri"/>
-          <w:sz w:val="22"/>
-          <w:lang w:val="en-US"/>
-        </w:rPr>
-        <w:t>42</w:t>
-      </w:r>
-      <w:proofErr w:type="gramStart"/>
-      <w:r>
-        <w:rPr>
-          <w:rFonts w:ascii="Calibri" w:eastAsia="Calibri" w:hAnsi="Calibri" w:cs="Calibri"/>
-          <w:sz w:val="22"/>
-          <w:lang w:val="en-US"/>
-        </w:rPr>
-        <w:t>) !</w:t>
-      </w:r>
-      <w:proofErr w:type="gramEnd"/>
-      <w:r>
-        <w:rPr>
-          <w:rFonts w:ascii="Calibri" w:eastAsia="Calibri" w:hAnsi="Calibri" w:cs="Calibri"/>
-          <w:sz w:val="22"/>
-          <w:lang w:val="en-US"/>
-        </w:rPr>
-        <w:t>= 42 // false</w:t>
+        <w:t>new Number(42) != 42 // false</w:t>
       </w:r>
     </w:p>
     <w:p>
@@ -2748,25 +2476,7 @@
           <w:sz w:val="22"/>
           <w:lang w:val="en-US"/>
         </w:rPr>
-        <w:t xml:space="preserve">new </w:t>
-      </w:r>
-      <w:proofErr w:type="gramStart"/>
-      <w:r>
-        <w:rPr>
-          <w:rFonts w:ascii="Calibri" w:eastAsia="Calibri" w:hAnsi="Calibri" w:cs="Calibri"/>
-          <w:sz w:val="22"/>
-          <w:lang w:val="en-US"/>
-        </w:rPr>
-        <w:t>Number(</w:t>
-      </w:r>
-      <w:proofErr w:type="gramEnd"/>
-      <w:r>
-        <w:rPr>
-          <w:rFonts w:ascii="Calibri" w:eastAsia="Calibri" w:hAnsi="Calibri" w:cs="Calibri"/>
-          <w:sz w:val="22"/>
-          <w:lang w:val="en-US"/>
-        </w:rPr>
-        <w:t>42) == 42 // true</w:t>
+        <w:t>new Number(42) == 42 // true</w:t>
       </w:r>
     </w:p>
     <w:p>
@@ -2795,7 +2505,6 @@
         </w:rPr>
         <w:t xml:space="preserve"> </w:t>
       </w:r>
-      <w:proofErr w:type="gramStart"/>
       <w:r>
         <w:rPr>
           <w:rFonts w:ascii="Calibri" w:eastAsia="Calibri" w:hAnsi="Calibri" w:cs="Calibri"/>
@@ -2810,809 +2519,735 @@
           <w:sz w:val="22"/>
           <w:lang w:val="en-US"/>
         </w:rPr>
+        <w:t xml:space="preserve">(42) === 42 // </w:t>
+      </w:r>
+      <w:r>
+        <w:rPr>
+          <w:rFonts w:ascii="Calibri" w:eastAsia="Calibri" w:hAnsi="Calibri" w:cs="Calibri"/>
+          <w:sz w:val="22"/>
+          <w:lang w:val="en-US"/>
+        </w:rPr>
+        <w:t>false</w:t>
+      </w:r>
+    </w:p>
+    <w:p>
+      <w:pPr>
+        <w:spacing w:line="256" w:lineRule="auto"/>
+        <w:rPr>
+          <w:rFonts w:ascii="Calibri" w:eastAsia="Calibri" w:hAnsi="Calibri" w:cs="Calibri"/>
+          <w:sz w:val="22"/>
+        </w:rPr>
+      </w:pPr>
+      <w:r>
+        <w:rPr>
+          <w:rFonts w:ascii="Calibri" w:eastAsia="Calibri" w:hAnsi="Calibri" w:cs="Calibri"/>
+          <w:sz w:val="22"/>
+        </w:rPr>
+        <w:t>При вызове конструктора</w:t>
+      </w:r>
+      <w:r>
+        <w:t xml:space="preserve"> </w:t>
+      </w:r>
+      <w:r>
+        <w:rPr>
+          <w:rFonts w:ascii="Calibri" w:eastAsia="Calibri" w:hAnsi="Calibri" w:cs="Calibri"/>
+          <w:sz w:val="22"/>
+        </w:rPr>
+        <w:t xml:space="preserve">(с помощью </w:t>
+      </w:r>
+      <w:proofErr w:type="spellStart"/>
+      <w:r>
+        <w:rPr>
+          <w:rFonts w:ascii="Calibri" w:eastAsia="Calibri" w:hAnsi="Calibri" w:cs="Calibri"/>
+          <w:sz w:val="22"/>
+        </w:rPr>
+        <w:t>new</w:t>
+      </w:r>
+      <w:proofErr w:type="spellEnd"/>
+      <w:r>
+        <w:rPr>
+          <w:rFonts w:ascii="Calibri" w:eastAsia="Calibri" w:hAnsi="Calibri" w:cs="Calibri"/>
+          <w:sz w:val="22"/>
+        </w:rPr>
+        <w:t>) он приводит значение к соответствующему примитиву и возвращает объект-оболочку, который не является примитивом.</w:t>
+      </w:r>
+    </w:p>
+    <w:p>
+      <w:pPr>
+        <w:spacing w:line="256" w:lineRule="auto"/>
+        <w:rPr>
+          <w:rFonts w:ascii="Calibri" w:eastAsia="Calibri" w:hAnsi="Calibri" w:cs="Calibri"/>
+          <w:sz w:val="22"/>
+        </w:rPr>
+      </w:pPr>
+      <w:r>
+        <w:rPr>
+          <w:rFonts w:ascii="Calibri" w:eastAsia="Calibri" w:hAnsi="Calibri" w:cs="Calibri"/>
+          <w:sz w:val="22"/>
+        </w:rPr>
+        <w:t xml:space="preserve">Если вызвать как функцию (без </w:t>
+      </w:r>
+      <w:proofErr w:type="spellStart"/>
+      <w:r>
+        <w:rPr>
+          <w:rFonts w:ascii="Calibri" w:eastAsia="Calibri" w:hAnsi="Calibri" w:cs="Calibri"/>
+          <w:sz w:val="22"/>
+        </w:rPr>
+        <w:t>new</w:t>
+      </w:r>
+      <w:proofErr w:type="spellEnd"/>
+      <w:r>
+        <w:rPr>
+          <w:rFonts w:ascii="Calibri" w:eastAsia="Calibri" w:hAnsi="Calibri" w:cs="Calibri"/>
+          <w:sz w:val="22"/>
+        </w:rPr>
+        <w:t>) вернется соответствующее примитивное значение.</w:t>
+      </w:r>
+    </w:p>
+    <w:p>
+      <w:pPr>
+        <w:spacing w:line="256" w:lineRule="auto"/>
+        <w:jc w:val="center"/>
+        <w:rPr>
+          <w:rFonts w:ascii="Calibri" w:eastAsia="Calibri" w:hAnsi="Calibri" w:cs="Calibri"/>
+          <w:sz w:val="22"/>
+          <w:lang w:val="en-US"/>
+        </w:rPr>
+      </w:pPr>
+      <w:r>
+        <w:rPr>
+          <w:rFonts w:ascii="Calibri" w:eastAsia="Calibri" w:hAnsi="Calibri" w:cs="Calibri"/>
+          <w:sz w:val="22"/>
+          <w:lang w:val="en-US"/>
+        </w:rPr>
+        <w:t xml:space="preserve">const a = new String("Hello world"); </w:t>
+      </w:r>
+      <w:r>
+        <w:rPr>
+          <w:rFonts w:ascii="Calibri" w:eastAsia="Calibri" w:hAnsi="Calibri" w:cs="Calibri"/>
+          <w:sz w:val="22"/>
+          <w:lang w:val="en-US"/>
+        </w:rPr>
+        <w:tab/>
+        <w:t xml:space="preserve"> a === "Hello world"  false</w:t>
+      </w:r>
+    </w:p>
+    <w:p>
+      <w:pPr>
+        <w:spacing w:line="256" w:lineRule="auto"/>
+        <w:jc w:val="center"/>
+        <w:rPr>
+          <w:rFonts w:ascii="Calibri" w:eastAsia="Calibri" w:hAnsi="Calibri" w:cs="Calibri"/>
+          <w:sz w:val="22"/>
+          <w:lang w:val="en-US"/>
+        </w:rPr>
+      </w:pPr>
+      <w:r>
+        <w:rPr>
+          <w:rFonts w:ascii="Calibri" w:eastAsia="Calibri" w:hAnsi="Calibri" w:cs="Calibri"/>
+          <w:sz w:val="22"/>
+          <w:lang w:val="en-US"/>
+        </w:rPr>
+        <w:t>const b = String("Hello world"); // b === "Hello world" is true</w:t>
+      </w:r>
+    </w:p>
+    <w:p>
+      <w:pPr>
+        <w:spacing w:line="256" w:lineRule="auto"/>
+        <w:jc w:val="center"/>
+        <w:rPr>
+          <w:rFonts w:ascii="Calibri" w:eastAsia="Calibri" w:hAnsi="Calibri" w:cs="Calibri"/>
+          <w:sz w:val="22"/>
+          <w:lang w:val="en-US"/>
+        </w:rPr>
+      </w:pPr>
+      <w:r>
+        <w:rPr>
+          <w:rFonts w:ascii="Calibri" w:eastAsia="Calibri" w:hAnsi="Calibri" w:cs="Calibri"/>
+          <w:sz w:val="22"/>
+          <w:lang w:val="en-US"/>
+        </w:rPr>
+        <w:t xml:space="preserve">a </w:t>
+      </w:r>
+      <w:proofErr w:type="spellStart"/>
+      <w:r>
+        <w:rPr>
+          <w:rFonts w:ascii="Calibri" w:eastAsia="Calibri" w:hAnsi="Calibri" w:cs="Calibri"/>
+          <w:sz w:val="22"/>
+          <w:lang w:val="en-US"/>
+        </w:rPr>
+        <w:t>instanceof</w:t>
+      </w:r>
+      <w:proofErr w:type="spellEnd"/>
+      <w:r>
+        <w:rPr>
+          <w:rFonts w:ascii="Calibri" w:eastAsia="Calibri" w:hAnsi="Calibri" w:cs="Calibri"/>
+          <w:sz w:val="22"/>
+          <w:lang w:val="en-US"/>
+        </w:rPr>
+        <w:t xml:space="preserve"> String; // is true</w:t>
+      </w:r>
+    </w:p>
+    <w:p>
+      <w:pPr>
+        <w:spacing w:line="256" w:lineRule="auto"/>
+        <w:jc w:val="center"/>
+        <w:rPr>
+          <w:rFonts w:ascii="Calibri" w:eastAsia="Calibri" w:hAnsi="Calibri" w:cs="Calibri"/>
+          <w:sz w:val="22"/>
+          <w:lang w:val="en-US"/>
+        </w:rPr>
+      </w:pPr>
+      <w:r>
+        <w:rPr>
+          <w:rFonts w:ascii="Calibri" w:eastAsia="Calibri" w:hAnsi="Calibri" w:cs="Calibri"/>
+          <w:sz w:val="22"/>
+          <w:lang w:val="en-US"/>
+        </w:rPr>
+        <w:t xml:space="preserve">b </w:t>
+      </w:r>
+      <w:proofErr w:type="spellStart"/>
+      <w:r>
+        <w:rPr>
+          <w:rFonts w:ascii="Calibri" w:eastAsia="Calibri" w:hAnsi="Calibri" w:cs="Calibri"/>
+          <w:sz w:val="22"/>
+          <w:lang w:val="en-US"/>
+        </w:rPr>
+        <w:t>instanceof</w:t>
+      </w:r>
+      <w:proofErr w:type="spellEnd"/>
+      <w:r>
+        <w:rPr>
+          <w:rFonts w:ascii="Calibri" w:eastAsia="Calibri" w:hAnsi="Calibri" w:cs="Calibri"/>
+          <w:sz w:val="22"/>
+          <w:lang w:val="en-US"/>
+        </w:rPr>
+        <w:t xml:space="preserve"> String; // is false</w:t>
+      </w:r>
+    </w:p>
+    <w:p>
+      <w:pPr>
+        <w:spacing w:line="256" w:lineRule="auto"/>
+        <w:jc w:val="center"/>
+        <w:rPr>
+          <w:rFonts w:ascii="Calibri" w:eastAsia="Calibri" w:hAnsi="Calibri" w:cs="Calibri"/>
+          <w:sz w:val="22"/>
+          <w:lang w:val="en-US"/>
+        </w:rPr>
+      </w:pPr>
+      <w:proofErr w:type="spellStart"/>
+      <w:r>
+        <w:rPr>
+          <w:rFonts w:ascii="Calibri" w:eastAsia="Calibri" w:hAnsi="Calibri" w:cs="Calibri"/>
+          <w:sz w:val="22"/>
+          <w:lang w:val="en-US"/>
+        </w:rPr>
+        <w:t>typeof</w:t>
+      </w:r>
+      <w:proofErr w:type="spellEnd"/>
+      <w:r>
+        <w:rPr>
+          <w:rFonts w:ascii="Calibri" w:eastAsia="Calibri" w:hAnsi="Calibri" w:cs="Calibri"/>
+          <w:sz w:val="22"/>
+          <w:lang w:val="en-US"/>
+        </w:rPr>
+        <w:t xml:space="preserve"> a; // "object"</w:t>
+      </w:r>
+    </w:p>
+    <w:p>
+      <w:pPr>
+        <w:spacing w:line="256" w:lineRule="auto"/>
+        <w:jc w:val="center"/>
+        <w:rPr>
+          <w:rFonts w:ascii="Calibri" w:eastAsia="Calibri" w:hAnsi="Calibri" w:cs="Calibri"/>
+          <w:sz w:val="22"/>
+          <w:lang w:val="en-US"/>
+        </w:rPr>
+      </w:pPr>
+      <w:proofErr w:type="spellStart"/>
+      <w:r>
+        <w:rPr>
+          <w:rFonts w:ascii="Calibri" w:eastAsia="Calibri" w:hAnsi="Calibri" w:cs="Calibri"/>
+          <w:sz w:val="22"/>
+          <w:lang w:val="en-US"/>
+        </w:rPr>
+        <w:t>typeof</w:t>
+      </w:r>
+      <w:proofErr w:type="spellEnd"/>
+      <w:r>
+        <w:rPr>
+          <w:rFonts w:ascii="Calibri" w:eastAsia="Calibri" w:hAnsi="Calibri" w:cs="Calibri"/>
+          <w:sz w:val="22"/>
+          <w:lang w:val="en-US"/>
+        </w:rPr>
+        <w:t xml:space="preserve"> b; // "string"</w:t>
+      </w:r>
+    </w:p>
+    <w:p>
+      <w:pPr>
+        <w:spacing w:line="256" w:lineRule="auto"/>
+        <w:rPr>
+          <w:rFonts w:ascii="Calibri" w:eastAsia="Calibri" w:hAnsi="Calibri" w:cs="Calibri"/>
+          <w:b/>
+          <w:sz w:val="22"/>
+        </w:rPr>
+      </w:pPr>
+      <w:r>
+        <w:rPr>
+          <w:rFonts w:ascii="Calibri" w:eastAsia="Calibri" w:hAnsi="Calibri" w:cs="Calibri"/>
+          <w:b/>
+          <w:sz w:val="22"/>
+        </w:rPr>
+        <w:t>js_6. Когда при обращении к свойству объекта стоит использовать точечную нотацию, а когда квадратные скобки?</w:t>
+      </w:r>
+    </w:p>
+    <w:p>
+      <w:pPr>
+        <w:spacing w:line="256" w:lineRule="auto"/>
+        <w:rPr>
+          <w:rFonts w:ascii="Calibri" w:eastAsia="Calibri" w:hAnsi="Calibri" w:cs="Calibri"/>
+          <w:sz w:val="22"/>
+        </w:rPr>
+      </w:pPr>
+      <w:proofErr w:type="spellStart"/>
+      <w:r>
+        <w:rPr>
+          <w:rFonts w:ascii="Calibri" w:eastAsia="Calibri" w:hAnsi="Calibri" w:cs="Calibri"/>
+          <w:sz w:val="22"/>
+        </w:rPr>
+        <w:t>Dot</w:t>
+      </w:r>
+      <w:proofErr w:type="spellEnd"/>
+      <w:r>
+        <w:rPr>
+          <w:rFonts w:ascii="Calibri" w:eastAsia="Calibri" w:hAnsi="Calibri" w:cs="Calibri"/>
+          <w:sz w:val="22"/>
+        </w:rPr>
+        <w:t xml:space="preserve"> </w:t>
+      </w:r>
+      <w:proofErr w:type="spellStart"/>
+      <w:r>
+        <w:rPr>
+          <w:rFonts w:ascii="Calibri" w:eastAsia="Calibri" w:hAnsi="Calibri" w:cs="Calibri"/>
+          <w:sz w:val="22"/>
+        </w:rPr>
+        <w:t>Notation</w:t>
+      </w:r>
+      <w:proofErr w:type="spellEnd"/>
+      <w:r>
+        <w:rPr>
+          <w:rFonts w:ascii="Calibri" w:eastAsia="Calibri" w:hAnsi="Calibri" w:cs="Calibri"/>
+          <w:sz w:val="22"/>
+        </w:rPr>
+        <w:t xml:space="preserve"> допускает только статические ключи, т.е. те, которые вводятся напрямую, а </w:t>
+      </w:r>
+      <w:proofErr w:type="spellStart"/>
+      <w:r>
+        <w:rPr>
+          <w:rFonts w:ascii="Calibri" w:eastAsia="Calibri" w:hAnsi="Calibri" w:cs="Calibri"/>
+          <w:sz w:val="22"/>
+        </w:rPr>
+        <w:t>Bracket</w:t>
+      </w:r>
+      <w:proofErr w:type="spellEnd"/>
+      <w:r>
+        <w:rPr>
+          <w:rFonts w:ascii="Calibri" w:eastAsia="Calibri" w:hAnsi="Calibri" w:cs="Calibri"/>
+          <w:sz w:val="22"/>
+        </w:rPr>
+        <w:t xml:space="preserve"> </w:t>
+      </w:r>
+      <w:proofErr w:type="spellStart"/>
+      <w:r>
+        <w:rPr>
+          <w:rFonts w:ascii="Calibri" w:eastAsia="Calibri" w:hAnsi="Calibri" w:cs="Calibri"/>
+          <w:sz w:val="22"/>
+        </w:rPr>
+        <w:t>Notation</w:t>
+      </w:r>
+      <w:proofErr w:type="spellEnd"/>
+      <w:r>
+        <w:rPr>
+          <w:rFonts w:ascii="Calibri" w:eastAsia="Calibri" w:hAnsi="Calibri" w:cs="Calibri"/>
+          <w:sz w:val="22"/>
+        </w:rPr>
+        <w:t xml:space="preserve"> допускает динамические ключи, вычисляемые из выражения во время выполнения, а также ключи, состоящие из нескольких слов. </w:t>
+      </w:r>
+    </w:p>
+    <w:p>
+      <w:pPr>
+        <w:spacing w:line="256" w:lineRule="auto"/>
+        <w:rPr>
+          <w:rFonts w:ascii="Calibri" w:eastAsia="Calibri" w:hAnsi="Calibri" w:cs="Calibri"/>
+          <w:sz w:val="22"/>
+        </w:rPr>
+      </w:pPr>
+      <w:r>
+        <w:rPr>
+          <w:rFonts w:ascii="Calibri" w:eastAsia="Calibri" w:hAnsi="Calibri" w:cs="Calibri"/>
+          <w:sz w:val="22"/>
+        </w:rPr>
+        <w:t xml:space="preserve">Точечная нотация полезна, когда свойство известно </w:t>
+      </w:r>
+      <w:r>
+        <w:rPr>
+          <w:rFonts w:ascii="Calibri" w:eastAsia="Calibri" w:hAnsi="Calibri" w:cs="Calibri"/>
+          <w:sz w:val="22"/>
+        </w:rPr>
+        <w:t>заранее</w:t>
+      </w:r>
+      <w:r>
+        <w:rPr>
+          <w:rFonts w:ascii="Calibri" w:eastAsia="Calibri" w:hAnsi="Calibri" w:cs="Calibri"/>
+          <w:sz w:val="22"/>
+        </w:rPr>
+        <w:t>, и она менее громоздкая, быстрее пишется.</w:t>
+      </w:r>
+    </w:p>
+    <w:p>
+      <w:pPr>
+        <w:spacing w:line="256" w:lineRule="auto"/>
+        <w:rPr>
+          <w:rFonts w:ascii="Calibri" w:eastAsia="Calibri" w:hAnsi="Calibri" w:cs="Calibri"/>
+          <w:sz w:val="22"/>
+        </w:rPr>
+      </w:pPr>
+      <w:r>
+        <w:rPr>
+          <w:rFonts w:ascii="Calibri" w:eastAsia="Calibri" w:hAnsi="Calibri" w:cs="Calibri"/>
+          <w:sz w:val="22"/>
+        </w:rPr>
+        <w:t xml:space="preserve">Нотация скобок полезна, нужно динамически получить доступ к свойству. Ключ этого свойства может быть получен из выражений типа </w:t>
+      </w:r>
+      <w:proofErr w:type="spellStart"/>
+      <w:r>
+        <w:rPr>
+          <w:rFonts w:ascii="Calibri" w:eastAsia="Calibri" w:hAnsi="Calibri" w:cs="Calibri"/>
+          <w:sz w:val="22"/>
+        </w:rPr>
+        <w:t>getKey</w:t>
+      </w:r>
+      <w:proofErr w:type="spellEnd"/>
+      <w:r>
+        <w:rPr>
+          <w:rFonts w:ascii="Calibri" w:eastAsia="Calibri" w:hAnsi="Calibri" w:cs="Calibri"/>
+          <w:sz w:val="22"/>
+        </w:rPr>
+        <w:t>(), "</w:t>
+      </w:r>
+      <w:proofErr w:type="spellStart"/>
+      <w:r>
+        <w:rPr>
+          <w:rFonts w:ascii="Calibri" w:eastAsia="Calibri" w:hAnsi="Calibri" w:cs="Calibri"/>
+          <w:sz w:val="22"/>
+        </w:rPr>
+        <w:t>my</w:t>
+      </w:r>
+      <w:proofErr w:type="spellEnd"/>
+      <w:r>
+        <w:rPr>
+          <w:rFonts w:ascii="Calibri" w:eastAsia="Calibri" w:hAnsi="Calibri" w:cs="Calibri"/>
+          <w:sz w:val="22"/>
+        </w:rPr>
+        <w:t>" + "</w:t>
+      </w:r>
+      <w:proofErr w:type="spellStart"/>
+      <w:r>
+        <w:rPr>
+          <w:rFonts w:ascii="Calibri" w:eastAsia="Calibri" w:hAnsi="Calibri" w:cs="Calibri"/>
+          <w:sz w:val="22"/>
+        </w:rPr>
+        <w:t>key</w:t>
+      </w:r>
+      <w:proofErr w:type="spellEnd"/>
+      <w:r>
+        <w:rPr>
+          <w:rFonts w:ascii="Calibri" w:eastAsia="Calibri" w:hAnsi="Calibri" w:cs="Calibri"/>
+          <w:sz w:val="22"/>
+        </w:rPr>
+        <w:t xml:space="preserve">", или </w:t>
+      </w:r>
+      <w:proofErr w:type="spellStart"/>
+      <w:r>
+        <w:rPr>
+          <w:rFonts w:ascii="Calibri" w:eastAsia="Calibri" w:hAnsi="Calibri" w:cs="Calibri"/>
+          <w:sz w:val="22"/>
+        </w:rPr>
+        <w:t>keyVariable</w:t>
+      </w:r>
+      <w:proofErr w:type="spellEnd"/>
+      <w:r>
+        <w:rPr>
+          <w:rFonts w:ascii="Calibri" w:eastAsia="Calibri" w:hAnsi="Calibri" w:cs="Calibri"/>
+          <w:sz w:val="22"/>
+        </w:rPr>
+        <w:t>.</w:t>
+      </w:r>
+    </w:p>
+    <w:p>
+      <w:pPr>
+        <w:spacing w:line="256" w:lineRule="auto"/>
+        <w:rPr>
+          <w:rFonts w:ascii="Calibri" w:eastAsia="Calibri" w:hAnsi="Calibri" w:cs="Calibri"/>
+          <w:b/>
+          <w:sz w:val="22"/>
+        </w:rPr>
+      </w:pPr>
+      <w:r>
+        <w:rPr>
+          <w:rFonts w:ascii="Calibri" w:eastAsia="Calibri" w:hAnsi="Calibri" w:cs="Calibri"/>
+          <w:b/>
+          <w:sz w:val="22"/>
+        </w:rPr>
+        <w:t xml:space="preserve">js_7 Что произойдет, если попытаться получить несуществующее в объекте </w:t>
+      </w:r>
+      <w:r>
+        <w:rPr>
+          <w:rFonts w:ascii="Calibri" w:eastAsia="Calibri" w:hAnsi="Calibri" w:cs="Calibri"/>
+          <w:b/>
+          <w:sz w:val="22"/>
+        </w:rPr>
+        <w:t>свойство?</w:t>
+      </w:r>
+    </w:p>
+    <w:p>
+      <w:pPr>
+        <w:spacing w:line="256" w:lineRule="auto"/>
+        <w:rPr>
+          <w:rFonts w:ascii="Calibri" w:eastAsia="Calibri" w:hAnsi="Calibri" w:cs="Calibri"/>
+          <w:sz w:val="22"/>
+        </w:rPr>
+      </w:pPr>
+      <w:r>
+        <w:rPr>
+          <w:rFonts w:ascii="Calibri" w:eastAsia="Calibri" w:hAnsi="Calibri" w:cs="Calibri"/>
+          <w:sz w:val="22"/>
+        </w:rPr>
+        <w:t xml:space="preserve">Ошибки не будет. Вернется </w:t>
+      </w:r>
+      <w:proofErr w:type="spellStart"/>
+      <w:r>
+        <w:rPr>
+          <w:rFonts w:ascii="Calibri" w:eastAsia="Calibri" w:hAnsi="Calibri" w:cs="Calibri"/>
+          <w:sz w:val="22"/>
+        </w:rPr>
+        <w:t>undefined</w:t>
+      </w:r>
+      <w:proofErr w:type="spellEnd"/>
+      <w:r>
+        <w:rPr>
+          <w:rFonts w:ascii="Calibri" w:eastAsia="Calibri" w:hAnsi="Calibri" w:cs="Calibri"/>
+          <w:sz w:val="22"/>
+        </w:rPr>
+        <w:t>.</w:t>
+      </w:r>
+    </w:p>
+    <w:p>
+      <w:pPr>
+        <w:spacing w:line="256" w:lineRule="auto"/>
+        <w:rPr>
+          <w:rFonts w:ascii="Calibri" w:eastAsia="Calibri" w:hAnsi="Calibri" w:cs="Calibri"/>
+          <w:b/>
+          <w:sz w:val="22"/>
+        </w:rPr>
+      </w:pPr>
+      <w:r>
+        <w:rPr>
+          <w:rFonts w:ascii="Calibri" w:eastAsia="Calibri" w:hAnsi="Calibri" w:cs="Calibri"/>
+          <w:b/>
+          <w:sz w:val="22"/>
+        </w:rPr>
+        <w:t xml:space="preserve">js_8 Что делает метод </w:t>
+      </w:r>
+      <w:proofErr w:type="spellStart"/>
+      <w:r>
+        <w:rPr>
+          <w:rFonts w:ascii="Calibri" w:eastAsia="Calibri" w:hAnsi="Calibri" w:cs="Calibri"/>
+          <w:b/>
+          <w:sz w:val="22"/>
+        </w:rPr>
+        <w:t>hasOwn</w:t>
+      </w:r>
+      <w:proofErr w:type="spellEnd"/>
+      <w:r>
+        <w:rPr>
+          <w:rFonts w:ascii="Calibri" w:eastAsia="Calibri" w:hAnsi="Calibri" w:cs="Calibri"/>
+          <w:b/>
+          <w:sz w:val="22"/>
+        </w:rPr>
+        <w:t>/</w:t>
+      </w:r>
+      <w:proofErr w:type="spellStart"/>
+      <w:r>
+        <w:rPr>
+          <w:rFonts w:ascii="Calibri" w:eastAsia="Calibri" w:hAnsi="Calibri" w:cs="Calibri"/>
+          <w:b/>
+          <w:sz w:val="22"/>
+        </w:rPr>
+        <w:t>hasOwnPropery</w:t>
+      </w:r>
+      <w:proofErr w:type="spellEnd"/>
+      <w:r>
+        <w:rPr>
+          <w:rFonts w:ascii="Calibri" w:eastAsia="Calibri" w:hAnsi="Calibri" w:cs="Calibri"/>
+          <w:b/>
+          <w:sz w:val="22"/>
+        </w:rPr>
+        <w:t>?</w:t>
+      </w:r>
+    </w:p>
+    <w:p>
+      <w:pPr>
+        <w:spacing w:line="256" w:lineRule="auto"/>
+        <w:rPr>
+          <w:rFonts w:ascii="Calibri" w:eastAsia="Calibri" w:hAnsi="Calibri" w:cs="Calibri"/>
+          <w:sz w:val="22"/>
+        </w:rPr>
+      </w:pPr>
+      <w:r>
+        <w:rPr>
+          <w:rFonts w:ascii="Calibri" w:eastAsia="Calibri" w:hAnsi="Calibri" w:cs="Calibri"/>
+          <w:sz w:val="22"/>
+        </w:rPr>
+        <w:t xml:space="preserve">Оба метода </w:t>
+      </w:r>
+      <w:proofErr w:type="spellStart"/>
+      <w:r>
+        <w:rPr>
+          <w:rFonts w:ascii="Calibri" w:eastAsia="Calibri" w:hAnsi="Calibri" w:cs="Calibri"/>
+          <w:sz w:val="22"/>
+        </w:rPr>
+        <w:t>Object.hasOwn</w:t>
+      </w:r>
+      <w:proofErr w:type="spellEnd"/>
+      <w:r>
+        <w:rPr>
+          <w:rFonts w:ascii="Calibri" w:eastAsia="Calibri" w:hAnsi="Calibri" w:cs="Calibri"/>
+          <w:sz w:val="22"/>
+        </w:rPr>
+        <w:t xml:space="preserve">() и </w:t>
+      </w:r>
+      <w:proofErr w:type="spellStart"/>
+      <w:r>
+        <w:rPr>
+          <w:rFonts w:ascii="Calibri" w:eastAsia="Calibri" w:hAnsi="Calibri" w:cs="Calibri"/>
+          <w:sz w:val="22"/>
+        </w:rPr>
+        <w:t>Object.hasOwnProperty</w:t>
+      </w:r>
+      <w:proofErr w:type="spellEnd"/>
+      <w:r>
+        <w:rPr>
+          <w:rFonts w:ascii="Calibri" w:eastAsia="Calibri" w:hAnsi="Calibri" w:cs="Calibri"/>
+          <w:sz w:val="22"/>
+        </w:rPr>
+        <w:t xml:space="preserve">() проверяют существование ключа в объекте. Они возвращают </w:t>
+      </w:r>
+      <w:proofErr w:type="spellStart"/>
+      <w:r>
+        <w:rPr>
+          <w:rFonts w:ascii="Calibri" w:eastAsia="Calibri" w:hAnsi="Calibri" w:cs="Calibri"/>
+          <w:sz w:val="22"/>
+        </w:rPr>
+        <w:t>true</w:t>
+      </w:r>
+      <w:proofErr w:type="spellEnd"/>
+      <w:r>
+        <w:rPr>
+          <w:rFonts w:ascii="Calibri" w:eastAsia="Calibri" w:hAnsi="Calibri" w:cs="Calibri"/>
+          <w:sz w:val="22"/>
+        </w:rPr>
+        <w:t xml:space="preserve">, если указанный объект имеет собственное свойство, которое было передано. Если свойство унаследовано или не существует, метод возвращает </w:t>
+      </w:r>
+      <w:proofErr w:type="spellStart"/>
+      <w:r>
+        <w:rPr>
+          <w:rFonts w:ascii="Calibri" w:eastAsia="Calibri" w:hAnsi="Calibri" w:cs="Calibri"/>
+          <w:sz w:val="22"/>
+        </w:rPr>
+        <w:t>false</w:t>
+      </w:r>
+      <w:proofErr w:type="spellEnd"/>
+      <w:r>
+        <w:rPr>
+          <w:rFonts w:ascii="Calibri" w:eastAsia="Calibri" w:hAnsi="Calibri" w:cs="Calibri"/>
+          <w:sz w:val="22"/>
+        </w:rPr>
+        <w:t xml:space="preserve">. </w:t>
+      </w:r>
+    </w:p>
+    <w:p>
+      <w:pPr>
+        <w:spacing w:line="256" w:lineRule="auto"/>
+        <w:rPr>
+          <w:rFonts w:ascii="Calibri" w:eastAsia="Calibri" w:hAnsi="Calibri" w:cs="Calibri"/>
+          <w:sz w:val="22"/>
+        </w:rPr>
+      </w:pPr>
+      <w:proofErr w:type="spellStart"/>
+      <w:r>
+        <w:rPr>
+          <w:rFonts w:ascii="Calibri" w:eastAsia="Calibri" w:hAnsi="Calibri" w:cs="Calibri"/>
+          <w:sz w:val="22"/>
+        </w:rPr>
+        <w:t>Object.hasOwn</w:t>
+      </w:r>
+      <w:proofErr w:type="spellEnd"/>
+      <w:r>
+        <w:rPr>
+          <w:rFonts w:ascii="Calibri" w:eastAsia="Calibri" w:hAnsi="Calibri" w:cs="Calibri"/>
+          <w:sz w:val="22"/>
+        </w:rPr>
+        <w:t xml:space="preserve">() более современный метод, он пришел на замену </w:t>
+      </w:r>
+      <w:proofErr w:type="spellStart"/>
+      <w:r>
+        <w:rPr>
+          <w:rFonts w:ascii="Calibri" w:eastAsia="Calibri" w:hAnsi="Calibri" w:cs="Calibri"/>
+          <w:sz w:val="22"/>
+        </w:rPr>
+        <w:t>Object.hasOwnProperty</w:t>
+      </w:r>
+      <w:proofErr w:type="spellEnd"/>
+      <w:r>
+        <w:rPr>
+          <w:rFonts w:ascii="Calibri" w:eastAsia="Calibri" w:hAnsi="Calibri" w:cs="Calibri"/>
+          <w:sz w:val="22"/>
+        </w:rPr>
+        <w:t xml:space="preserve">(). </w:t>
+      </w:r>
+      <w:proofErr w:type="spellStart"/>
+      <w:r>
+        <w:rPr>
+          <w:rFonts w:ascii="Calibri" w:eastAsia="Calibri" w:hAnsi="Calibri" w:cs="Calibri"/>
+          <w:sz w:val="22"/>
+        </w:rPr>
+        <w:t>Object.hasOwn</w:t>
+      </w:r>
+      <w:proofErr w:type="spellEnd"/>
+      <w:r>
+        <w:rPr>
+          <w:rFonts w:ascii="Calibri" w:eastAsia="Calibri" w:hAnsi="Calibri" w:cs="Calibri"/>
+          <w:sz w:val="22"/>
+        </w:rPr>
+        <w:t xml:space="preserve">() работает для объектов без прототипа (например </w:t>
+      </w:r>
+      <w:proofErr w:type="spellStart"/>
+      <w:r>
+        <w:rPr>
+          <w:rFonts w:ascii="Calibri" w:eastAsia="Calibri" w:hAnsi="Calibri" w:cs="Calibri"/>
+          <w:sz w:val="22"/>
+        </w:rPr>
+        <w:t>Object.create</w:t>
+      </w:r>
+      <w:proofErr w:type="spellEnd"/>
+      <w:r>
+        <w:rPr>
+          <w:rFonts w:ascii="Calibri" w:eastAsia="Calibri" w:hAnsi="Calibri" w:cs="Calibri"/>
+          <w:sz w:val="22"/>
+        </w:rPr>
         <w:t>(</w:t>
       </w:r>
-      <w:proofErr w:type="gramEnd"/>
-      <w:r>
-        <w:rPr>
-          <w:rFonts w:ascii="Calibri" w:eastAsia="Calibri" w:hAnsi="Calibri" w:cs="Calibri"/>
-          <w:sz w:val="22"/>
-          <w:lang w:val="en-US"/>
-        </w:rPr>
-        <w:t xml:space="preserve">42) === 42 // </w:t>
-      </w:r>
-      <w:r>
-        <w:rPr>
-          <w:rFonts w:ascii="Calibri" w:eastAsia="Calibri" w:hAnsi="Calibri" w:cs="Calibri"/>
-          <w:sz w:val="22"/>
-          <w:lang w:val="en-US"/>
-        </w:rPr>
-        <w:t>false</w:t>
-      </w:r>
-    </w:p>
-    <w:p>
-      <w:pPr>
-        <w:spacing w:line="256" w:lineRule="auto"/>
-        <w:rPr>
-          <w:rFonts w:ascii="Calibri" w:eastAsia="Calibri" w:hAnsi="Calibri" w:cs="Calibri"/>
-          <w:sz w:val="22"/>
-        </w:rPr>
-      </w:pPr>
-      <w:r>
-        <w:rPr>
-          <w:rFonts w:ascii="Calibri" w:eastAsia="Calibri" w:hAnsi="Calibri" w:cs="Calibri"/>
-          <w:sz w:val="22"/>
-        </w:rPr>
-        <w:t>При вызове конструктора</w:t>
-      </w:r>
-      <w:r>
-        <w:t xml:space="preserve"> </w:t>
-      </w:r>
-      <w:r>
-        <w:rPr>
-          <w:rFonts w:ascii="Calibri" w:eastAsia="Calibri" w:hAnsi="Calibri" w:cs="Calibri"/>
-          <w:sz w:val="22"/>
-        </w:rPr>
-        <w:t xml:space="preserve">(с помощью </w:t>
-      </w:r>
-      <w:proofErr w:type="spellStart"/>
-      <w:r>
-        <w:rPr>
-          <w:rFonts w:ascii="Calibri" w:eastAsia="Calibri" w:hAnsi="Calibri" w:cs="Calibri"/>
-          <w:sz w:val="22"/>
-        </w:rPr>
-        <w:t>new</w:t>
-      </w:r>
-      <w:proofErr w:type="spellEnd"/>
-      <w:r>
-        <w:rPr>
-          <w:rFonts w:ascii="Calibri" w:eastAsia="Calibri" w:hAnsi="Calibri" w:cs="Calibri"/>
-          <w:sz w:val="22"/>
-        </w:rPr>
-        <w:t>) он приводит значение к соответствующему примитиву и возвращает объект-оболочку, который не является примитивом.</w:t>
-      </w:r>
-    </w:p>
-    <w:p>
-      <w:pPr>
-        <w:spacing w:line="256" w:lineRule="auto"/>
-        <w:rPr>
-          <w:rFonts w:ascii="Calibri" w:eastAsia="Calibri" w:hAnsi="Calibri" w:cs="Calibri"/>
-          <w:sz w:val="22"/>
-        </w:rPr>
-      </w:pPr>
-      <w:r>
-        <w:rPr>
-          <w:rFonts w:ascii="Calibri" w:eastAsia="Calibri" w:hAnsi="Calibri" w:cs="Calibri"/>
-          <w:sz w:val="22"/>
-        </w:rPr>
-        <w:t xml:space="preserve">Если вызвать как функцию (без </w:t>
-      </w:r>
-      <w:proofErr w:type="spellStart"/>
-      <w:r>
-        <w:rPr>
-          <w:rFonts w:ascii="Calibri" w:eastAsia="Calibri" w:hAnsi="Calibri" w:cs="Calibri"/>
-          <w:sz w:val="22"/>
-        </w:rPr>
-        <w:t>new</w:t>
-      </w:r>
-      <w:proofErr w:type="spellEnd"/>
-      <w:r>
-        <w:rPr>
-          <w:rFonts w:ascii="Calibri" w:eastAsia="Calibri" w:hAnsi="Calibri" w:cs="Calibri"/>
-          <w:sz w:val="22"/>
-        </w:rPr>
-        <w:t>) вернется соответствующее примитивное значение.</w:t>
-      </w:r>
-    </w:p>
-    <w:p>
-      <w:pPr>
-        <w:spacing w:line="256" w:lineRule="auto"/>
-        <w:jc w:val="center"/>
-        <w:rPr>
-          <w:rFonts w:ascii="Calibri" w:eastAsia="Calibri" w:hAnsi="Calibri" w:cs="Calibri"/>
-          <w:sz w:val="22"/>
-          <w:lang w:val="en-US"/>
-        </w:rPr>
-      </w:pPr>
-      <w:r>
-        <w:rPr>
-          <w:rFonts w:ascii="Calibri" w:eastAsia="Calibri" w:hAnsi="Calibri" w:cs="Calibri"/>
-          <w:sz w:val="22"/>
-          <w:lang w:val="en-US"/>
-        </w:rPr>
-        <w:t xml:space="preserve">const a = new </w:t>
-      </w:r>
-      <w:proofErr w:type="gramStart"/>
-      <w:r>
-        <w:rPr>
-          <w:rFonts w:ascii="Calibri" w:eastAsia="Calibri" w:hAnsi="Calibri" w:cs="Calibri"/>
-          <w:sz w:val="22"/>
-          <w:lang w:val="en-US"/>
-        </w:rPr>
-        <w:t>String(</w:t>
-      </w:r>
-      <w:proofErr w:type="gramEnd"/>
-      <w:r>
-        <w:rPr>
-          <w:rFonts w:ascii="Calibri" w:eastAsia="Calibri" w:hAnsi="Calibri" w:cs="Calibri"/>
-          <w:sz w:val="22"/>
-          <w:lang w:val="en-US"/>
-        </w:rPr>
-        <w:t xml:space="preserve">"Hello world"); </w:t>
-      </w:r>
-      <w:r>
-        <w:rPr>
-          <w:rFonts w:ascii="Calibri" w:eastAsia="Calibri" w:hAnsi="Calibri" w:cs="Calibri"/>
-          <w:sz w:val="22"/>
-          <w:lang w:val="en-US"/>
-        </w:rPr>
-        <w:tab/>
-        <w:t xml:space="preserve"> a === "Hello world</w:t>
-      </w:r>
-      <w:proofErr w:type="gramStart"/>
-      <w:r>
-        <w:rPr>
-          <w:rFonts w:ascii="Calibri" w:eastAsia="Calibri" w:hAnsi="Calibri" w:cs="Calibri"/>
-          <w:sz w:val="22"/>
-          <w:lang w:val="en-US"/>
-        </w:rPr>
-        <w:t>"  false</w:t>
-      </w:r>
-      <w:proofErr w:type="gramEnd"/>
-    </w:p>
-    <w:p>
-      <w:pPr>
-        <w:spacing w:line="256" w:lineRule="auto"/>
-        <w:jc w:val="center"/>
-        <w:rPr>
-          <w:rFonts w:ascii="Calibri" w:eastAsia="Calibri" w:hAnsi="Calibri" w:cs="Calibri"/>
-          <w:sz w:val="22"/>
-          <w:lang w:val="en-US"/>
-        </w:rPr>
-      </w:pPr>
-      <w:r>
-        <w:rPr>
-          <w:rFonts w:ascii="Calibri" w:eastAsia="Calibri" w:hAnsi="Calibri" w:cs="Calibri"/>
-          <w:sz w:val="22"/>
-          <w:lang w:val="en-US"/>
-        </w:rPr>
-        <w:t xml:space="preserve">const b = </w:t>
-      </w:r>
-      <w:proofErr w:type="gramStart"/>
-      <w:r>
-        <w:rPr>
-          <w:rFonts w:ascii="Calibri" w:eastAsia="Calibri" w:hAnsi="Calibri" w:cs="Calibri"/>
-          <w:sz w:val="22"/>
-          <w:lang w:val="en-US"/>
-        </w:rPr>
-        <w:t>String(</w:t>
-      </w:r>
-      <w:proofErr w:type="gramEnd"/>
-      <w:r>
-        <w:rPr>
-          <w:rFonts w:ascii="Calibri" w:eastAsia="Calibri" w:hAnsi="Calibri" w:cs="Calibri"/>
-          <w:sz w:val="22"/>
-          <w:lang w:val="en-US"/>
-        </w:rPr>
-        <w:t>"Hello world"); // b === "Hello world" is true</w:t>
-      </w:r>
-    </w:p>
-    <w:p>
-      <w:pPr>
-        <w:spacing w:line="256" w:lineRule="auto"/>
-        <w:jc w:val="center"/>
-        <w:rPr>
-          <w:rFonts w:ascii="Calibri" w:eastAsia="Calibri" w:hAnsi="Calibri" w:cs="Calibri"/>
-          <w:sz w:val="22"/>
-          <w:lang w:val="en-US"/>
-        </w:rPr>
-      </w:pPr>
-      <w:proofErr w:type="gramStart"/>
-      <w:r>
-        <w:rPr>
-          <w:rFonts w:ascii="Calibri" w:eastAsia="Calibri" w:hAnsi="Calibri" w:cs="Calibri"/>
-          <w:sz w:val="22"/>
-          <w:lang w:val="en-US"/>
-        </w:rPr>
-        <w:t>a</w:t>
-      </w:r>
-      <w:proofErr w:type="gramEnd"/>
-      <w:r>
-        <w:rPr>
-          <w:rFonts w:ascii="Calibri" w:eastAsia="Calibri" w:hAnsi="Calibri" w:cs="Calibri"/>
-          <w:sz w:val="22"/>
-          <w:lang w:val="en-US"/>
-        </w:rPr>
-        <w:t xml:space="preserve"> </w:t>
-      </w:r>
-      <w:proofErr w:type="spellStart"/>
-      <w:r>
-        <w:rPr>
-          <w:rFonts w:ascii="Calibri" w:eastAsia="Calibri" w:hAnsi="Calibri" w:cs="Calibri"/>
-          <w:sz w:val="22"/>
-          <w:lang w:val="en-US"/>
-        </w:rPr>
-        <w:t>instanceof</w:t>
-      </w:r>
-      <w:proofErr w:type="spellEnd"/>
-      <w:r>
-        <w:rPr>
-          <w:rFonts w:ascii="Calibri" w:eastAsia="Calibri" w:hAnsi="Calibri" w:cs="Calibri"/>
-          <w:sz w:val="22"/>
-          <w:lang w:val="en-US"/>
-        </w:rPr>
-        <w:t xml:space="preserve"> String; // is true</w:t>
-      </w:r>
-    </w:p>
-    <w:p>
-      <w:pPr>
-        <w:spacing w:line="256" w:lineRule="auto"/>
-        <w:jc w:val="center"/>
-        <w:rPr>
-          <w:rFonts w:ascii="Calibri" w:eastAsia="Calibri" w:hAnsi="Calibri" w:cs="Calibri"/>
-          <w:sz w:val="22"/>
-          <w:lang w:val="en-US"/>
-        </w:rPr>
-      </w:pPr>
-      <w:r>
-        <w:rPr>
-          <w:rFonts w:ascii="Calibri" w:eastAsia="Calibri" w:hAnsi="Calibri" w:cs="Calibri"/>
-          <w:sz w:val="22"/>
-          <w:lang w:val="en-US"/>
-        </w:rPr>
-        <w:t xml:space="preserve">b </w:t>
-      </w:r>
-      <w:proofErr w:type="spellStart"/>
-      <w:r>
-        <w:rPr>
-          <w:rFonts w:ascii="Calibri" w:eastAsia="Calibri" w:hAnsi="Calibri" w:cs="Calibri"/>
-          <w:sz w:val="22"/>
-          <w:lang w:val="en-US"/>
-        </w:rPr>
-        <w:t>instanceof</w:t>
-      </w:r>
-      <w:proofErr w:type="spellEnd"/>
-      <w:r>
-        <w:rPr>
-          <w:rFonts w:ascii="Calibri" w:eastAsia="Calibri" w:hAnsi="Calibri" w:cs="Calibri"/>
-          <w:sz w:val="22"/>
-          <w:lang w:val="en-US"/>
-        </w:rPr>
-        <w:t xml:space="preserve"> String; // is false</w:t>
-      </w:r>
-    </w:p>
-    <w:p>
-      <w:pPr>
-        <w:spacing w:line="256" w:lineRule="auto"/>
-        <w:jc w:val="center"/>
-        <w:rPr>
-          <w:rFonts w:ascii="Calibri" w:eastAsia="Calibri" w:hAnsi="Calibri" w:cs="Calibri"/>
-          <w:sz w:val="22"/>
-          <w:lang w:val="en-US"/>
-        </w:rPr>
-      </w:pPr>
-      <w:proofErr w:type="spellStart"/>
-      <w:r>
-        <w:rPr>
-          <w:rFonts w:ascii="Calibri" w:eastAsia="Calibri" w:hAnsi="Calibri" w:cs="Calibri"/>
-          <w:sz w:val="22"/>
-          <w:lang w:val="en-US"/>
-        </w:rPr>
-        <w:t>typeof</w:t>
-      </w:r>
-      <w:proofErr w:type="spellEnd"/>
-      <w:r>
-        <w:rPr>
-          <w:rFonts w:ascii="Calibri" w:eastAsia="Calibri" w:hAnsi="Calibri" w:cs="Calibri"/>
-          <w:sz w:val="22"/>
-          <w:lang w:val="en-US"/>
-        </w:rPr>
-        <w:t xml:space="preserve"> a; // "object"</w:t>
-      </w:r>
-    </w:p>
-    <w:p>
-      <w:pPr>
-        <w:spacing w:line="256" w:lineRule="auto"/>
-        <w:jc w:val="center"/>
-        <w:rPr>
-          <w:rFonts w:ascii="Calibri" w:eastAsia="Calibri" w:hAnsi="Calibri" w:cs="Calibri"/>
-          <w:sz w:val="22"/>
-          <w:lang w:val="en-US"/>
-        </w:rPr>
-      </w:pPr>
-      <w:proofErr w:type="spellStart"/>
-      <w:r>
-        <w:rPr>
-          <w:rFonts w:ascii="Calibri" w:eastAsia="Calibri" w:hAnsi="Calibri" w:cs="Calibri"/>
-          <w:sz w:val="22"/>
-          <w:lang w:val="en-US"/>
-        </w:rPr>
-        <w:t>typeof</w:t>
-      </w:r>
-      <w:proofErr w:type="spellEnd"/>
-      <w:r>
-        <w:rPr>
-          <w:rFonts w:ascii="Calibri" w:eastAsia="Calibri" w:hAnsi="Calibri" w:cs="Calibri"/>
-          <w:sz w:val="22"/>
-          <w:lang w:val="en-US"/>
-        </w:rPr>
-        <w:t xml:space="preserve"> b; // "string"</w:t>
-      </w:r>
-    </w:p>
-    <w:p>
-      <w:pPr>
-        <w:spacing w:line="256" w:lineRule="auto"/>
-        <w:rPr>
-          <w:rFonts w:ascii="Calibri" w:eastAsia="Calibri" w:hAnsi="Calibri" w:cs="Calibri"/>
-          <w:b/>
-          <w:sz w:val="22"/>
-        </w:rPr>
-      </w:pPr>
-      <w:r>
-        <w:rPr>
-          <w:rFonts w:ascii="Calibri" w:eastAsia="Calibri" w:hAnsi="Calibri" w:cs="Calibri"/>
-          <w:b/>
-          <w:sz w:val="22"/>
-        </w:rPr>
-        <w:t>js_6. Когда при обращении к свойству объекта стоит использовать точечную нотацию, а когда квадратные скобки?</w:t>
-      </w:r>
-    </w:p>
-    <w:p>
-      <w:pPr>
-        <w:spacing w:line="256" w:lineRule="auto"/>
-        <w:rPr>
-          <w:rFonts w:ascii="Calibri" w:eastAsia="Calibri" w:hAnsi="Calibri" w:cs="Calibri"/>
-          <w:sz w:val="22"/>
-        </w:rPr>
-      </w:pPr>
-      <w:proofErr w:type="spellStart"/>
-      <w:r>
-        <w:rPr>
-          <w:rFonts w:ascii="Calibri" w:eastAsia="Calibri" w:hAnsi="Calibri" w:cs="Calibri"/>
-          <w:sz w:val="22"/>
-        </w:rPr>
-        <w:t>Dot</w:t>
-      </w:r>
-      <w:proofErr w:type="spellEnd"/>
-      <w:r>
-        <w:rPr>
-          <w:rFonts w:ascii="Calibri" w:eastAsia="Calibri" w:hAnsi="Calibri" w:cs="Calibri"/>
-          <w:sz w:val="22"/>
-        </w:rPr>
-        <w:t xml:space="preserve"> </w:t>
-      </w:r>
-      <w:proofErr w:type="spellStart"/>
-      <w:r>
-        <w:rPr>
-          <w:rFonts w:ascii="Calibri" w:eastAsia="Calibri" w:hAnsi="Calibri" w:cs="Calibri"/>
-          <w:sz w:val="22"/>
-        </w:rPr>
-        <w:t>Notation</w:t>
-      </w:r>
-      <w:proofErr w:type="spellEnd"/>
-      <w:r>
-        <w:rPr>
-          <w:rFonts w:ascii="Calibri" w:eastAsia="Calibri" w:hAnsi="Calibri" w:cs="Calibri"/>
-          <w:sz w:val="22"/>
-        </w:rPr>
-        <w:t xml:space="preserve"> допускает только статические ключи, т.е. те, которые вводятся напрямую, а </w:t>
-      </w:r>
-      <w:proofErr w:type="spellStart"/>
-      <w:r>
-        <w:rPr>
-          <w:rFonts w:ascii="Calibri" w:eastAsia="Calibri" w:hAnsi="Calibri" w:cs="Calibri"/>
-          <w:sz w:val="22"/>
-        </w:rPr>
-        <w:t>Bracket</w:t>
-      </w:r>
-      <w:proofErr w:type="spellEnd"/>
-      <w:r>
-        <w:rPr>
-          <w:rFonts w:ascii="Calibri" w:eastAsia="Calibri" w:hAnsi="Calibri" w:cs="Calibri"/>
-          <w:sz w:val="22"/>
-        </w:rPr>
-        <w:t xml:space="preserve"> </w:t>
-      </w:r>
-      <w:proofErr w:type="spellStart"/>
-      <w:r>
-        <w:rPr>
-          <w:rFonts w:ascii="Calibri" w:eastAsia="Calibri" w:hAnsi="Calibri" w:cs="Calibri"/>
-          <w:sz w:val="22"/>
-        </w:rPr>
-        <w:t>Notation</w:t>
-      </w:r>
-      <w:proofErr w:type="spellEnd"/>
-      <w:r>
-        <w:rPr>
-          <w:rFonts w:ascii="Calibri" w:eastAsia="Calibri" w:hAnsi="Calibri" w:cs="Calibri"/>
-          <w:sz w:val="22"/>
-        </w:rPr>
-        <w:t xml:space="preserve"> допускает динамические ключи, вычисляемые из выражения во время выполнения, а также ключи, состоящие из нескольких слов. </w:t>
-      </w:r>
-    </w:p>
-    <w:p>
-      <w:pPr>
-        <w:spacing w:line="256" w:lineRule="auto"/>
-        <w:rPr>
-          <w:rFonts w:ascii="Calibri" w:eastAsia="Calibri" w:hAnsi="Calibri" w:cs="Calibri"/>
-          <w:sz w:val="22"/>
-        </w:rPr>
-      </w:pPr>
-      <w:r>
-        <w:rPr>
-          <w:rFonts w:ascii="Calibri" w:eastAsia="Calibri" w:hAnsi="Calibri" w:cs="Calibri"/>
-          <w:sz w:val="22"/>
-        </w:rPr>
-        <w:t xml:space="preserve">Точечная нотация полезна, когда свойство известно </w:t>
-      </w:r>
-      <w:r>
-        <w:rPr>
-          <w:rFonts w:ascii="Calibri" w:eastAsia="Calibri" w:hAnsi="Calibri" w:cs="Calibri"/>
-          <w:sz w:val="22"/>
-        </w:rPr>
-        <w:t>заранее</w:t>
-      </w:r>
-      <w:r>
-        <w:rPr>
-          <w:rFonts w:ascii="Calibri" w:eastAsia="Calibri" w:hAnsi="Calibri" w:cs="Calibri"/>
-          <w:sz w:val="22"/>
-        </w:rPr>
-        <w:t>, и она менее громоздкая, быстрее пишется.</w:t>
-      </w:r>
-    </w:p>
-    <w:p>
-      <w:pPr>
-        <w:spacing w:line="256" w:lineRule="auto"/>
-        <w:rPr>
-          <w:rFonts w:ascii="Calibri" w:eastAsia="Calibri" w:hAnsi="Calibri" w:cs="Calibri"/>
-          <w:sz w:val="22"/>
-        </w:rPr>
-      </w:pPr>
-      <w:r>
-        <w:rPr>
-          <w:rFonts w:ascii="Calibri" w:eastAsia="Calibri" w:hAnsi="Calibri" w:cs="Calibri"/>
-          <w:sz w:val="22"/>
-        </w:rPr>
-        <w:t xml:space="preserve">Нотация скобок полезна, нужно динамически получить доступ к свойству. Ключ этого свойства может быть получен из выражений типа </w:t>
-      </w:r>
-      <w:proofErr w:type="spellStart"/>
-      <w:proofErr w:type="gramStart"/>
-      <w:r>
-        <w:rPr>
-          <w:rFonts w:ascii="Calibri" w:eastAsia="Calibri" w:hAnsi="Calibri" w:cs="Calibri"/>
-          <w:sz w:val="22"/>
-        </w:rPr>
-        <w:t>getKey</w:t>
-      </w:r>
-      <w:proofErr w:type="spellEnd"/>
-      <w:r>
-        <w:rPr>
-          <w:rFonts w:ascii="Calibri" w:eastAsia="Calibri" w:hAnsi="Calibri" w:cs="Calibri"/>
-          <w:sz w:val="22"/>
-        </w:rPr>
-        <w:t>(</w:t>
-      </w:r>
-      <w:proofErr w:type="gramEnd"/>
-      <w:r>
-        <w:rPr>
-          <w:rFonts w:ascii="Calibri" w:eastAsia="Calibri" w:hAnsi="Calibri" w:cs="Calibri"/>
-          <w:sz w:val="22"/>
-        </w:rPr>
-        <w:t>), "</w:t>
-      </w:r>
-      <w:proofErr w:type="spellStart"/>
-      <w:r>
-        <w:rPr>
-          <w:rFonts w:ascii="Calibri" w:eastAsia="Calibri" w:hAnsi="Calibri" w:cs="Calibri"/>
-          <w:sz w:val="22"/>
-        </w:rPr>
-        <w:t>my</w:t>
-      </w:r>
-      <w:proofErr w:type="spellEnd"/>
-      <w:r>
-        <w:rPr>
-          <w:rFonts w:ascii="Calibri" w:eastAsia="Calibri" w:hAnsi="Calibri" w:cs="Calibri"/>
-          <w:sz w:val="22"/>
-        </w:rPr>
-        <w:t>" + "</w:t>
-      </w:r>
-      <w:proofErr w:type="spellStart"/>
-      <w:r>
-        <w:rPr>
-          <w:rFonts w:ascii="Calibri" w:eastAsia="Calibri" w:hAnsi="Calibri" w:cs="Calibri"/>
-          <w:sz w:val="22"/>
-        </w:rPr>
-        <w:t>key</w:t>
-      </w:r>
-      <w:proofErr w:type="spellEnd"/>
-      <w:r>
-        <w:rPr>
-          <w:rFonts w:ascii="Calibri" w:eastAsia="Calibri" w:hAnsi="Calibri" w:cs="Calibri"/>
-          <w:sz w:val="22"/>
-        </w:rPr>
-        <w:t xml:space="preserve">", или </w:t>
-      </w:r>
-      <w:proofErr w:type="spellStart"/>
-      <w:r>
-        <w:rPr>
-          <w:rFonts w:ascii="Calibri" w:eastAsia="Calibri" w:hAnsi="Calibri" w:cs="Calibri"/>
-          <w:sz w:val="22"/>
-        </w:rPr>
-        <w:t>keyVariable</w:t>
-      </w:r>
-      <w:proofErr w:type="spellEnd"/>
-      <w:r>
-        <w:rPr>
-          <w:rFonts w:ascii="Calibri" w:eastAsia="Calibri" w:hAnsi="Calibri" w:cs="Calibri"/>
-          <w:sz w:val="22"/>
-        </w:rPr>
-        <w:t>.</w:t>
-      </w:r>
-    </w:p>
-    <w:p>
-      <w:pPr>
-        <w:spacing w:line="256" w:lineRule="auto"/>
-        <w:rPr>
-          <w:rFonts w:ascii="Calibri" w:eastAsia="Calibri" w:hAnsi="Calibri" w:cs="Calibri"/>
-          <w:b/>
-          <w:sz w:val="22"/>
-        </w:rPr>
-      </w:pPr>
-      <w:r>
-        <w:rPr>
-          <w:rFonts w:ascii="Calibri" w:eastAsia="Calibri" w:hAnsi="Calibri" w:cs="Calibri"/>
-          <w:b/>
-          <w:sz w:val="22"/>
-        </w:rPr>
-        <w:t xml:space="preserve">js_7 Что произойдет, если попытаться получить несуществующее в объекте </w:t>
-      </w:r>
-      <w:r>
-        <w:rPr>
-          <w:rFonts w:ascii="Calibri" w:eastAsia="Calibri" w:hAnsi="Calibri" w:cs="Calibri"/>
-          <w:b/>
-          <w:sz w:val="22"/>
-        </w:rPr>
-        <w:t>свойство?</w:t>
-      </w:r>
-    </w:p>
-    <w:p>
-      <w:pPr>
-        <w:spacing w:line="256" w:lineRule="auto"/>
-        <w:rPr>
-          <w:rFonts w:ascii="Calibri" w:eastAsia="Calibri" w:hAnsi="Calibri" w:cs="Calibri"/>
-          <w:sz w:val="22"/>
-        </w:rPr>
-      </w:pPr>
-      <w:r>
-        <w:rPr>
-          <w:rFonts w:ascii="Calibri" w:eastAsia="Calibri" w:hAnsi="Calibri" w:cs="Calibri"/>
-          <w:sz w:val="22"/>
-        </w:rPr>
-        <w:t xml:space="preserve">Ошибки не будет. Вернется </w:t>
-      </w:r>
-      <w:proofErr w:type="spellStart"/>
-      <w:r>
-        <w:rPr>
-          <w:rFonts w:ascii="Calibri" w:eastAsia="Calibri" w:hAnsi="Calibri" w:cs="Calibri"/>
-          <w:sz w:val="22"/>
-        </w:rPr>
-        <w:t>undefined</w:t>
-      </w:r>
-      <w:proofErr w:type="spellEnd"/>
-      <w:r>
-        <w:rPr>
-          <w:rFonts w:ascii="Calibri" w:eastAsia="Calibri" w:hAnsi="Calibri" w:cs="Calibri"/>
-          <w:sz w:val="22"/>
-        </w:rPr>
-        <w:t>.</w:t>
-      </w:r>
-    </w:p>
-    <w:p>
-      <w:pPr>
-        <w:spacing w:line="256" w:lineRule="auto"/>
-        <w:rPr>
-          <w:rFonts w:ascii="Calibri" w:eastAsia="Calibri" w:hAnsi="Calibri" w:cs="Calibri"/>
-          <w:b/>
-          <w:sz w:val="22"/>
-        </w:rPr>
-      </w:pPr>
-      <w:r>
-        <w:rPr>
-          <w:rFonts w:ascii="Calibri" w:eastAsia="Calibri" w:hAnsi="Calibri" w:cs="Calibri"/>
-          <w:b/>
-          <w:sz w:val="22"/>
-        </w:rPr>
-        <w:t xml:space="preserve">js_8 Что делает метод </w:t>
-      </w:r>
-      <w:proofErr w:type="spellStart"/>
-      <w:r>
-        <w:rPr>
-          <w:rFonts w:ascii="Calibri" w:eastAsia="Calibri" w:hAnsi="Calibri" w:cs="Calibri"/>
-          <w:b/>
-          <w:sz w:val="22"/>
-        </w:rPr>
-        <w:t>hasOwn</w:t>
-      </w:r>
-      <w:proofErr w:type="spellEnd"/>
-      <w:r>
-        <w:rPr>
-          <w:rFonts w:ascii="Calibri" w:eastAsia="Calibri" w:hAnsi="Calibri" w:cs="Calibri"/>
-          <w:b/>
-          <w:sz w:val="22"/>
-        </w:rPr>
-        <w:t>/</w:t>
-      </w:r>
-      <w:proofErr w:type="spellStart"/>
-      <w:r>
-        <w:rPr>
-          <w:rFonts w:ascii="Calibri" w:eastAsia="Calibri" w:hAnsi="Calibri" w:cs="Calibri"/>
-          <w:b/>
-          <w:sz w:val="22"/>
-        </w:rPr>
-        <w:t>hasOwnPropery</w:t>
-      </w:r>
-      <w:proofErr w:type="spellEnd"/>
-      <w:r>
-        <w:rPr>
-          <w:rFonts w:ascii="Calibri" w:eastAsia="Calibri" w:hAnsi="Calibri" w:cs="Calibri"/>
-          <w:b/>
-          <w:sz w:val="22"/>
-        </w:rPr>
-        <w:t>?</w:t>
-      </w:r>
-    </w:p>
-    <w:p>
-      <w:pPr>
-        <w:spacing w:line="256" w:lineRule="auto"/>
-        <w:rPr>
-          <w:rFonts w:ascii="Calibri" w:eastAsia="Calibri" w:hAnsi="Calibri" w:cs="Calibri"/>
-          <w:sz w:val="22"/>
-        </w:rPr>
-      </w:pPr>
-      <w:r>
-        <w:rPr>
-          <w:rFonts w:ascii="Calibri" w:eastAsia="Calibri" w:hAnsi="Calibri" w:cs="Calibri"/>
-          <w:sz w:val="22"/>
-        </w:rPr>
-        <w:t xml:space="preserve">Оба метода </w:t>
-      </w:r>
-      <w:proofErr w:type="spellStart"/>
-      <w:r>
-        <w:rPr>
-          <w:rFonts w:ascii="Calibri" w:eastAsia="Calibri" w:hAnsi="Calibri" w:cs="Calibri"/>
-          <w:sz w:val="22"/>
-        </w:rPr>
-        <w:t>Object.hasOwn</w:t>
-      </w:r>
-      <w:proofErr w:type="spellEnd"/>
-      <w:r>
-        <w:rPr>
-          <w:rFonts w:ascii="Calibri" w:eastAsia="Calibri" w:hAnsi="Calibri" w:cs="Calibri"/>
-          <w:sz w:val="22"/>
-        </w:rPr>
-        <w:t xml:space="preserve">() и </w:t>
-      </w:r>
-      <w:proofErr w:type="spellStart"/>
-      <w:r>
-        <w:rPr>
-          <w:rFonts w:ascii="Calibri" w:eastAsia="Calibri" w:hAnsi="Calibri" w:cs="Calibri"/>
-          <w:sz w:val="22"/>
-        </w:rPr>
-        <w:t>Object.hasOwnProperty</w:t>
-      </w:r>
-      <w:proofErr w:type="spellEnd"/>
-      <w:r>
-        <w:rPr>
-          <w:rFonts w:ascii="Calibri" w:eastAsia="Calibri" w:hAnsi="Calibri" w:cs="Calibri"/>
-          <w:sz w:val="22"/>
-        </w:rPr>
-        <w:t xml:space="preserve">() проверяют существование ключа в объекте. Они возвращают </w:t>
-      </w:r>
-      <w:proofErr w:type="spellStart"/>
-      <w:r>
-        <w:rPr>
-          <w:rFonts w:ascii="Calibri" w:eastAsia="Calibri" w:hAnsi="Calibri" w:cs="Calibri"/>
-          <w:sz w:val="22"/>
-        </w:rPr>
-        <w:t>true</w:t>
-      </w:r>
-      <w:proofErr w:type="spellEnd"/>
-      <w:r>
-        <w:rPr>
-          <w:rFonts w:ascii="Calibri" w:eastAsia="Calibri" w:hAnsi="Calibri" w:cs="Calibri"/>
-          <w:sz w:val="22"/>
-        </w:rPr>
-        <w:t xml:space="preserve">, если указанный объект имеет собственное свойство, которое было передано. Если свойство унаследовано или не существует, метод возвращает </w:t>
-      </w:r>
-      <w:proofErr w:type="spellStart"/>
-      <w:r>
-        <w:rPr>
-          <w:rFonts w:ascii="Calibri" w:eastAsia="Calibri" w:hAnsi="Calibri" w:cs="Calibri"/>
-          <w:sz w:val="22"/>
-        </w:rPr>
-        <w:t>false</w:t>
-      </w:r>
-      <w:proofErr w:type="spellEnd"/>
-      <w:r>
-        <w:rPr>
-          <w:rFonts w:ascii="Calibri" w:eastAsia="Calibri" w:hAnsi="Calibri" w:cs="Calibri"/>
-          <w:sz w:val="22"/>
-        </w:rPr>
-        <w:t xml:space="preserve">. </w:t>
-      </w:r>
-    </w:p>
-    <w:p>
-      <w:pPr>
-        <w:spacing w:line="256" w:lineRule="auto"/>
-        <w:rPr>
-          <w:rFonts w:ascii="Calibri" w:eastAsia="Calibri" w:hAnsi="Calibri" w:cs="Calibri"/>
-          <w:sz w:val="22"/>
-        </w:rPr>
-      </w:pPr>
-      <w:proofErr w:type="spellStart"/>
-      <w:r>
-        <w:rPr>
-          <w:rFonts w:ascii="Calibri" w:eastAsia="Calibri" w:hAnsi="Calibri" w:cs="Calibri"/>
-          <w:sz w:val="22"/>
-        </w:rPr>
-        <w:t>Object.hasOwn</w:t>
-      </w:r>
-      <w:proofErr w:type="spellEnd"/>
-      <w:r>
-        <w:rPr>
-          <w:rFonts w:ascii="Calibri" w:eastAsia="Calibri" w:hAnsi="Calibri" w:cs="Calibri"/>
-          <w:sz w:val="22"/>
-        </w:rPr>
-        <w:t xml:space="preserve">() более современный метод, он пришел на замену </w:t>
-      </w:r>
-      <w:proofErr w:type="spellStart"/>
-      <w:r>
-        <w:rPr>
-          <w:rFonts w:ascii="Calibri" w:eastAsia="Calibri" w:hAnsi="Calibri" w:cs="Calibri"/>
-          <w:sz w:val="22"/>
-        </w:rPr>
-        <w:t>Object.hasOwnProperty</w:t>
-      </w:r>
-      <w:proofErr w:type="spellEnd"/>
-      <w:r>
-        <w:rPr>
-          <w:rFonts w:ascii="Calibri" w:eastAsia="Calibri" w:hAnsi="Calibri" w:cs="Calibri"/>
-          <w:sz w:val="22"/>
-        </w:rPr>
-        <w:t xml:space="preserve">(). </w:t>
-      </w:r>
-      <w:proofErr w:type="spellStart"/>
-      <w:r>
-        <w:rPr>
-          <w:rFonts w:ascii="Calibri" w:eastAsia="Calibri" w:hAnsi="Calibri" w:cs="Calibri"/>
-          <w:sz w:val="22"/>
-        </w:rPr>
-        <w:t>Object.hasOwn</w:t>
-      </w:r>
-      <w:proofErr w:type="spellEnd"/>
-      <w:r>
-        <w:rPr>
-          <w:rFonts w:ascii="Calibri" w:eastAsia="Calibri" w:hAnsi="Calibri" w:cs="Calibri"/>
-          <w:sz w:val="22"/>
-        </w:rPr>
-        <w:t xml:space="preserve">() работает для объектов без прототипа (например </w:t>
-      </w:r>
-      <w:proofErr w:type="spellStart"/>
-      <w:r>
-        <w:rPr>
-          <w:rFonts w:ascii="Calibri" w:eastAsia="Calibri" w:hAnsi="Calibri" w:cs="Calibri"/>
-          <w:sz w:val="22"/>
-        </w:rPr>
-        <w:t>Object.create</w:t>
-      </w:r>
-      <w:proofErr w:type="spellEnd"/>
-      <w:r>
-        <w:rPr>
-          <w:rFonts w:ascii="Calibri" w:eastAsia="Calibri" w:hAnsi="Calibri" w:cs="Calibri"/>
-          <w:sz w:val="22"/>
-        </w:rPr>
-        <w:t>(</w:t>
-      </w:r>
       <w:proofErr w:type="spellStart"/>
       <w:r>
         <w:rPr>
@@ -3630,7 +3265,6 @@
         <w:t xml:space="preserve">)) и для объектов, которые переопределили унаследованный </w:t>
       </w:r>
       <w:proofErr w:type="spellStart"/>
-      <w:proofErr w:type="gramStart"/>
       <w:r>
         <w:rPr>
           <w:rFonts w:ascii="Calibri" w:eastAsia="Calibri" w:hAnsi="Calibri" w:cs="Calibri"/>
@@ -3644,15 +3278,7 @@
           <w:rFonts w:ascii="Calibri" w:eastAsia="Calibri" w:hAnsi="Calibri" w:cs="Calibri"/>
           <w:sz w:val="22"/>
         </w:rPr>
-        <w:t>(</w:t>
-      </w:r>
-      <w:proofErr w:type="gramEnd"/>
-      <w:r>
-        <w:rPr>
-          <w:rFonts w:ascii="Calibri" w:eastAsia="Calibri" w:hAnsi="Calibri" w:cs="Calibri"/>
-          <w:sz w:val="22"/>
-        </w:rPr>
-        <w:t>) метод:</w:t>
+        <w:t>() метод:</w:t>
       </w:r>
     </w:p>
     <w:p>
@@ -3758,7 +3384,6 @@
         </w:rPr>
       </w:pPr>
       <w:proofErr w:type="spellStart"/>
-      <w:proofErr w:type="gramStart"/>
       <w:r>
         <w:rPr>
           <w:rFonts w:ascii="Calibri" w:eastAsia="Calibri" w:hAnsi="Calibri" w:cs="Calibri"/>
@@ -3768,7 +3393,6 @@
         <w:t>person.hasOwnProperty</w:t>
       </w:r>
       <w:proofErr w:type="spellEnd"/>
-      <w:proofErr w:type="gramEnd"/>
       <w:r>
         <w:rPr>
           <w:rFonts w:ascii="Calibri" w:eastAsia="Calibri" w:hAnsi="Calibri" w:cs="Calibri"/>
@@ -3778,7 +3402,6 @@
         <w:t xml:space="preserve">('age')); // Error - </w:t>
       </w:r>
       <w:proofErr w:type="spellStart"/>
-      <w:proofErr w:type="gramStart"/>
       <w:r>
         <w:rPr>
           <w:rFonts w:ascii="Calibri" w:eastAsia="Calibri" w:hAnsi="Calibri" w:cs="Calibri"/>
@@ -3788,7 +3411,6 @@
         <w:t>person.hasOwnProperty</w:t>
       </w:r>
       <w:proofErr w:type="spellEnd"/>
-      <w:proofErr w:type="gramEnd"/>
       <w:r>
         <w:rPr>
           <w:rFonts w:ascii="Calibri" w:eastAsia="Calibri" w:hAnsi="Calibri" w:cs="Calibri"/>
@@ -4703,7 +4325,7 @@
           <v:rect id="rectole0000000002" o:spid="_x0000_i1027" style="width:171pt;height:51pt" o:ole="" o:preferrelative="t" stroked="f">
             <v:imagedata r:id="rId10" o:title=""/>
           </v:rect>
-          <o:OLEObject Type="Embed" ProgID="StaticMetafile" ShapeID="rectole0000000002" DrawAspect="Content" ObjectID="_1806304631" r:id="rId11"/>
+          <o:OLEObject Type="Embed" ProgID="StaticMetafile" ShapeID="rectole0000000002" DrawAspect="Content" ObjectID="_1806755015" r:id="rId11"/>
         </w:object>
       </w:r>
     </w:p>
@@ -5135,7 +4757,7 @@
           <v:rect id="rectole0000000003" o:spid="_x0000_i1028" style="width:293.25pt;height:102pt" o:ole="" o:preferrelative="t" stroked="f">
             <v:imagedata r:id="rId12" o:title=""/>
           </v:rect>
-          <o:OLEObject Type="Embed" ProgID="StaticMetafile" ShapeID="rectole0000000003" DrawAspect="Content" ObjectID="_1806304632" r:id="rId13"/>
+          <o:OLEObject Type="Embed" ProgID="StaticMetafile" ShapeID="rectole0000000003" DrawAspect="Content" ObjectID="_1806755016" r:id="rId13"/>
         </w:object>
       </w:r>
     </w:p>
@@ -5506,18 +5128,15 @@
           <w:rFonts w:ascii="Calibri" w:eastAsia="Calibri" w:hAnsi="Calibri" w:cs="Calibri"/>
           <w:b/>
           <w:sz w:val="22"/>
-          <w:highlight w:val="yellow"/>
         </w:rPr>
         <w:t xml:space="preserve">js_16. Что делает оператор </w:t>
       </w:r>
       <w:proofErr w:type="spellStart"/>
-      <w:proofErr w:type="gramStart"/>
-      <w:r>
-        <w:rPr>
-          <w:rFonts w:ascii="Calibri" w:eastAsia="Calibri" w:hAnsi="Calibri" w:cs="Calibri"/>
-          <w:b/>
-          <w:sz w:val="22"/>
-          <w:highlight w:val="yellow"/>
+      <w:r>
+        <w:rPr>
+          <w:rFonts w:ascii="Calibri" w:eastAsia="Calibri" w:hAnsi="Calibri" w:cs="Calibri"/>
+          <w:b/>
+          <w:sz w:val="22"/>
         </w:rPr>
         <w:t>for</w:t>
       </w:r>
@@ -5527,18 +5146,15 @@
           <w:rFonts w:ascii="Calibri" w:eastAsia="Calibri" w:hAnsi="Calibri" w:cs="Calibri"/>
           <w:b/>
           <w:sz w:val="22"/>
-          <w:highlight w:val="yellow"/>
         </w:rPr>
         <w:t>..</w:t>
       </w:r>
       <w:proofErr w:type="spellStart"/>
-      <w:proofErr w:type="gramEnd"/>
-      <w:r>
-        <w:rPr>
-          <w:rFonts w:ascii="Calibri" w:eastAsia="Calibri" w:hAnsi="Calibri" w:cs="Calibri"/>
-          <w:b/>
-          <w:sz w:val="22"/>
-          <w:highlight w:val="yellow"/>
+      <w:r>
+        <w:rPr>
+          <w:rFonts w:ascii="Calibri" w:eastAsia="Calibri" w:hAnsi="Calibri" w:cs="Calibri"/>
+          <w:b/>
+          <w:sz w:val="22"/>
         </w:rPr>
         <w:t>in</w:t>
       </w:r>
@@ -5548,7 +5164,6 @@
           <w:rFonts w:ascii="Calibri" w:eastAsia="Calibri" w:hAnsi="Calibri" w:cs="Calibri"/>
           <w:b/>
           <w:sz w:val="22"/>
-          <w:highlight w:val="yellow"/>
         </w:rPr>
         <w:t>? Какие имеются особенности при использовании этого оператора с массивами?</w:t>
       </w:r>
@@ -5601,7 +5216,6 @@
         <w:t xml:space="preserve"> перебирает ключи </w:t>
       </w:r>
       <w:proofErr w:type="spellStart"/>
-      <w:proofErr w:type="gramStart"/>
       <w:r>
         <w:rPr>
           <w:rFonts w:ascii="Calibri" w:eastAsia="Calibri" w:hAnsi="Calibri" w:cs="Calibri"/>
@@ -5610,7 +5224,6 @@
         <w:t>объекта,и</w:t>
       </w:r>
       <w:proofErr w:type="spellEnd"/>
-      <w:proofErr w:type="gramEnd"/>
       <w:r>
         <w:rPr>
           <w:rFonts w:ascii="Calibri" w:eastAsia="Calibri" w:hAnsi="Calibri" w:cs="Calibri"/>
@@ -5749,7 +5362,7 @@
           <v:rect id="rectole0000000004" o:spid="_x0000_i1029" style="width:202.5pt;height:153.75pt" o:ole="" o:preferrelative="t" stroked="f">
             <v:imagedata r:id="rId14" o:title=""/>
           </v:rect>
-          <o:OLEObject Type="Embed" ProgID="StaticMetafile" ShapeID="rectole0000000004" DrawAspect="Content" ObjectID="_1806304633" r:id="rId15"/>
+          <o:OLEObject Type="Embed" ProgID="StaticMetafile" ShapeID="rectole0000000004" DrawAspect="Content" ObjectID="_1806755017" r:id="rId15"/>
         </w:object>
       </w:r>
     </w:p>
@@ -5902,7 +5515,6 @@
           <w:lang w:val="en-US"/>
         </w:rPr>
       </w:pPr>
-      <w:proofErr w:type="gramStart"/>
       <w:r>
         <w:rPr>
           <w:rFonts w:ascii="Calibri" w:eastAsia="Calibri" w:hAnsi="Calibri" w:cs="Calibri"/>
@@ -5912,7 +5524,6 @@
         <w:t>if(</w:t>
       </w:r>
       <w:proofErr w:type="spellStart"/>
-      <w:proofErr w:type="gramEnd"/>
       <w:r>
         <w:rPr>
           <w:rFonts w:ascii="Calibri" w:eastAsia="Calibri" w:hAnsi="Calibri" w:cs="Calibri"/>
@@ -5931,7 +5542,6 @@
         <w:t xml:space="preserve"> </w:t>
       </w:r>
       <w:proofErr w:type="spellStart"/>
-      <w:proofErr w:type="gramStart"/>
       <w:r>
         <w:rPr>
           <w:rFonts w:ascii="Calibri" w:eastAsia="Calibri" w:hAnsi="Calibri" w:cs="Calibri"/>
@@ -5947,16 +5557,7 @@
           <w:sz w:val="22"/>
           <w:lang w:val="en-US"/>
         </w:rPr>
-        <w:t xml:space="preserve"> !</w:t>
-      </w:r>
-      <w:proofErr w:type="gramEnd"/>
-      <w:r>
-        <w:rPr>
-          <w:rFonts w:ascii="Calibri" w:eastAsia="Calibri" w:hAnsi="Calibri" w:cs="Calibri"/>
-          <w:sz w:val="22"/>
-          <w:lang w:val="en-US"/>
-        </w:rPr>
-        <w:t xml:space="preserve">== </w:t>
+        <w:t xml:space="preserve"> !== </w:t>
       </w:r>
       <w:r>
         <w:rPr>
@@ -6145,7 +5746,6 @@
         <w:t xml:space="preserve"> </w:t>
       </w:r>
       <w:proofErr w:type="spellStart"/>
-      <w:proofErr w:type="gramStart"/>
       <w:r>
         <w:rPr>
           <w:rFonts w:ascii="Calibri" w:eastAsia="Calibri" w:hAnsi="Calibri" w:cs="Calibri"/>
@@ -6161,80 +5761,160 @@
           <w:sz w:val="22"/>
           <w:u w:val="single"/>
         </w:rPr>
-        <w:t>(</w:t>
-      </w:r>
-      <w:proofErr w:type="gramEnd"/>
+        <w:t xml:space="preserve">() </w:t>
+      </w:r>
+      <w:r>
+        <w:rPr>
+          <w:rFonts w:ascii="Calibri" w:eastAsia="Calibri" w:hAnsi="Calibri" w:cs="Calibri"/>
+          <w:sz w:val="22"/>
+        </w:rPr>
+        <w:t xml:space="preserve">и </w:t>
+      </w:r>
+      <w:proofErr w:type="spellStart"/>
+      <w:r>
+        <w:rPr>
+          <w:rFonts w:ascii="Calibri" w:eastAsia="Calibri" w:hAnsi="Calibri" w:cs="Calibri"/>
+          <w:sz w:val="22"/>
+        </w:rPr>
+        <w:t>Array.of</w:t>
+      </w:r>
+      <w:proofErr w:type="spellEnd"/>
+      <w:r>
+        <w:rPr>
+          <w:rFonts w:ascii="Calibri" w:eastAsia="Calibri" w:hAnsi="Calibri" w:cs="Calibri"/>
+          <w:sz w:val="22"/>
+        </w:rPr>
+        <w:t xml:space="preserve">() работают практически одинаково. Разница возникает, если передавать этим функциям один аргумент, причём этот аргумент должен быть числом. В этом случае для конструктора </w:t>
+      </w:r>
+      <w:proofErr w:type="spellStart"/>
+      <w:r>
+        <w:rPr>
+          <w:rFonts w:ascii="Calibri" w:eastAsia="Calibri" w:hAnsi="Calibri" w:cs="Calibri"/>
+          <w:sz w:val="22"/>
+        </w:rPr>
+        <w:t>Array</w:t>
+      </w:r>
+      <w:proofErr w:type="spellEnd"/>
+      <w:r>
+        <w:rPr>
+          <w:rFonts w:ascii="Calibri" w:eastAsia="Calibri" w:hAnsi="Calibri" w:cs="Calibri"/>
+          <w:sz w:val="22"/>
+        </w:rPr>
+        <w:t xml:space="preserve">() аргумент будет считаться длинной массива, а для </w:t>
+      </w:r>
+      <w:proofErr w:type="spellStart"/>
+      <w:r>
+        <w:rPr>
+          <w:rFonts w:ascii="Calibri" w:eastAsia="Calibri" w:hAnsi="Calibri" w:cs="Calibri"/>
+          <w:sz w:val="22"/>
+        </w:rPr>
+        <w:t>Array.of</w:t>
+      </w:r>
+      <w:proofErr w:type="spellEnd"/>
+      <w:r>
+        <w:rPr>
+          <w:rFonts w:ascii="Calibri" w:eastAsia="Calibri" w:hAnsi="Calibri" w:cs="Calibri"/>
+          <w:sz w:val="22"/>
+        </w:rPr>
+        <w:t>() — первым элементом массива.</w:t>
+      </w:r>
+    </w:p>
+    <w:p>
+      <w:pPr>
+        <w:spacing w:line="240" w:lineRule="auto"/>
+        <w:rPr>
+          <w:rFonts w:ascii="Calibri" w:eastAsia="Calibri" w:hAnsi="Calibri" w:cs="Calibri"/>
+          <w:sz w:val="22"/>
+        </w:rPr>
+      </w:pPr>
+      <w:proofErr w:type="spellStart"/>
       <w:r>
         <w:rPr>
           <w:rFonts w:ascii="Calibri" w:eastAsia="Calibri" w:hAnsi="Calibri" w:cs="Calibri"/>
           <w:sz w:val="22"/>
           <w:u w:val="single"/>
         </w:rPr>
-        <w:t xml:space="preserve">) </w:t>
-      </w:r>
-      <w:r>
-        <w:rPr>
-          <w:rFonts w:ascii="Calibri" w:eastAsia="Calibri" w:hAnsi="Calibri" w:cs="Calibri"/>
-          <w:sz w:val="22"/>
-        </w:rPr>
-        <w:t xml:space="preserve">и </w:t>
-      </w:r>
-      <w:proofErr w:type="spellStart"/>
-      <w:r>
-        <w:rPr>
-          <w:rFonts w:ascii="Calibri" w:eastAsia="Calibri" w:hAnsi="Calibri" w:cs="Calibri"/>
-          <w:sz w:val="22"/>
-        </w:rPr>
-        <w:t>Array.of</w:t>
-      </w:r>
-      <w:proofErr w:type="spellEnd"/>
-      <w:r>
-        <w:rPr>
-          <w:rFonts w:ascii="Calibri" w:eastAsia="Calibri" w:hAnsi="Calibri" w:cs="Calibri"/>
-          <w:sz w:val="22"/>
-        </w:rPr>
-        <w:t xml:space="preserve">() работают практически одинаково. Разница возникает, если передавать этим функциям один аргумент, причём этот аргумент должен быть числом. В этом случае для конструктора </w:t>
-      </w:r>
-      <w:proofErr w:type="spellStart"/>
-      <w:proofErr w:type="gramStart"/>
-      <w:r>
-        <w:rPr>
-          <w:rFonts w:ascii="Calibri" w:eastAsia="Calibri" w:hAnsi="Calibri" w:cs="Calibri"/>
-          <w:sz w:val="22"/>
-        </w:rPr>
-        <w:t>Array</w:t>
-      </w:r>
-      <w:proofErr w:type="spellEnd"/>
-      <w:r>
-        <w:rPr>
-          <w:rFonts w:ascii="Calibri" w:eastAsia="Calibri" w:hAnsi="Calibri" w:cs="Calibri"/>
-          <w:sz w:val="22"/>
-        </w:rPr>
-        <w:t>(</w:t>
-      </w:r>
-      <w:proofErr w:type="gramEnd"/>
-      <w:r>
-        <w:rPr>
-          <w:rFonts w:ascii="Calibri" w:eastAsia="Calibri" w:hAnsi="Calibri" w:cs="Calibri"/>
-          <w:sz w:val="22"/>
-        </w:rPr>
-        <w:t xml:space="preserve">) аргумент будет считаться длинной массива, а для </w:t>
-      </w:r>
-      <w:proofErr w:type="spellStart"/>
-      <w:r>
-        <w:rPr>
-          <w:rFonts w:ascii="Calibri" w:eastAsia="Calibri" w:hAnsi="Calibri" w:cs="Calibri"/>
-          <w:sz w:val="22"/>
-        </w:rPr>
-        <w:t>Array.of</w:t>
-      </w:r>
-      <w:proofErr w:type="spellEnd"/>
-      <w:r>
-        <w:rPr>
-          <w:rFonts w:ascii="Calibri" w:eastAsia="Calibri" w:hAnsi="Calibri" w:cs="Calibri"/>
-          <w:sz w:val="22"/>
-        </w:rPr>
-        <w:t>() — первым элементом массива.</w:t>
+        <w:t>Array.from</w:t>
+      </w:r>
+      <w:proofErr w:type="spellEnd"/>
+      <w:r>
+        <w:rPr>
+          <w:rFonts w:ascii="Calibri" w:eastAsia="Calibri" w:hAnsi="Calibri" w:cs="Calibri"/>
+          <w:sz w:val="22"/>
+          <w:u w:val="single"/>
+        </w:rPr>
+        <w:t xml:space="preserve">() </w:t>
+      </w:r>
+      <w:r>
+        <w:rPr>
+          <w:rFonts w:ascii="Calibri" w:eastAsia="Calibri" w:hAnsi="Calibri" w:cs="Calibri"/>
+          <w:sz w:val="22"/>
+        </w:rPr>
+        <w:t xml:space="preserve">- метод создаёт новый массив на основе переданного объекта. Объект должен быть либо </w:t>
+      </w:r>
+      <w:proofErr w:type="spellStart"/>
+      <w:r>
+        <w:rPr>
+          <w:rFonts w:ascii="Calibri" w:eastAsia="Calibri" w:hAnsi="Calibri" w:cs="Calibri"/>
+          <w:sz w:val="22"/>
+        </w:rPr>
+        <w:t>массивоподобным</w:t>
+      </w:r>
+      <w:proofErr w:type="spellEnd"/>
+      <w:r>
+        <w:rPr>
+          <w:rFonts w:ascii="Calibri" w:eastAsia="Calibri" w:hAnsi="Calibri" w:cs="Calibri"/>
+          <w:sz w:val="22"/>
+        </w:rPr>
+        <w:t xml:space="preserve"> (как строка или объект </w:t>
+      </w:r>
+      <w:proofErr w:type="spellStart"/>
+      <w:r>
+        <w:rPr>
+          <w:rFonts w:ascii="Calibri" w:eastAsia="Calibri" w:hAnsi="Calibri" w:cs="Calibri"/>
+          <w:sz w:val="22"/>
+        </w:rPr>
+        <w:t>arguments</w:t>
+      </w:r>
+      <w:proofErr w:type="spellEnd"/>
+      <w:r>
+        <w:rPr>
+          <w:rFonts w:ascii="Calibri" w:eastAsia="Calibri" w:hAnsi="Calibri" w:cs="Calibri"/>
+          <w:sz w:val="22"/>
+        </w:rPr>
+        <w:t xml:space="preserve">), либо итерируемым (как </w:t>
+      </w:r>
+      <w:proofErr w:type="spellStart"/>
+      <w:r>
+        <w:rPr>
+          <w:rFonts w:ascii="Calibri" w:eastAsia="Calibri" w:hAnsi="Calibri" w:cs="Calibri"/>
+          <w:sz w:val="22"/>
+        </w:rPr>
+        <w:t>Set</w:t>
+      </w:r>
+      <w:proofErr w:type="spellEnd"/>
+      <w:r>
+        <w:rPr>
+          <w:rFonts w:ascii="Calibri" w:eastAsia="Calibri" w:hAnsi="Calibri" w:cs="Calibri"/>
+          <w:sz w:val="22"/>
+        </w:rPr>
+        <w:t xml:space="preserve"> или </w:t>
+      </w:r>
+      <w:proofErr w:type="spellStart"/>
+      <w:r>
+        <w:rPr>
+          <w:rFonts w:ascii="Calibri" w:eastAsia="Calibri" w:hAnsi="Calibri" w:cs="Calibri"/>
+          <w:sz w:val="22"/>
+        </w:rPr>
+        <w:t>Map</w:t>
+      </w:r>
+      <w:proofErr w:type="spellEnd"/>
+      <w:r>
+        <w:rPr>
+          <w:rFonts w:ascii="Calibri" w:eastAsia="Calibri" w:hAnsi="Calibri" w:cs="Calibri"/>
+          <w:sz w:val="22"/>
+        </w:rPr>
+        <w:t>). Принимает три аргумента, последние два из которых не обязательны:</w:t>
       </w:r>
     </w:p>
     <w:p>
@@ -6245,12 +5925,114 @@
           <w:sz w:val="22"/>
         </w:rPr>
       </w:pPr>
-      <w:proofErr w:type="spellStart"/>
-      <w:r>
-        <w:rPr>
-          <w:rFonts w:ascii="Calibri" w:eastAsia="Calibri" w:hAnsi="Calibri" w:cs="Calibri"/>
-          <w:sz w:val="22"/>
-          <w:u w:val="single"/>
+      <w:r>
+        <w:rPr>
+          <w:rFonts w:ascii="Calibri" w:eastAsia="Calibri" w:hAnsi="Calibri" w:cs="Calibri"/>
+          <w:sz w:val="22"/>
+        </w:rPr>
+        <w:t>-Объект, на основе которого создаётся массив.</w:t>
+      </w:r>
+    </w:p>
+    <w:p>
+      <w:pPr>
+        <w:spacing w:line="240" w:lineRule="auto"/>
+        <w:rPr>
+          <w:rFonts w:ascii="Calibri" w:eastAsia="Calibri" w:hAnsi="Calibri" w:cs="Calibri"/>
+          <w:sz w:val="22"/>
+        </w:rPr>
+      </w:pPr>
+      <w:r>
+        <w:rPr>
+          <w:rFonts w:ascii="Calibri" w:eastAsia="Calibri" w:hAnsi="Calibri" w:cs="Calibri"/>
+          <w:sz w:val="22"/>
+        </w:rPr>
+        <w:t xml:space="preserve">-Функция преобразования элемента перед его добавлением в массив. Работает как метод </w:t>
+      </w:r>
+      <w:proofErr w:type="spellStart"/>
+      <w:r>
+        <w:rPr>
+          <w:rFonts w:ascii="Calibri" w:eastAsia="Calibri" w:hAnsi="Calibri" w:cs="Calibri"/>
+          <w:sz w:val="22"/>
+        </w:rPr>
+        <w:t>map</w:t>
+      </w:r>
+      <w:proofErr w:type="spellEnd"/>
+      <w:r>
+        <w:rPr>
+          <w:rFonts w:ascii="Calibri" w:eastAsia="Calibri" w:hAnsi="Calibri" w:cs="Calibri"/>
+          <w:sz w:val="22"/>
+        </w:rPr>
+        <w:t>().</w:t>
+      </w:r>
+    </w:p>
+    <w:p>
+      <w:pPr>
+        <w:spacing w:line="240" w:lineRule="auto"/>
+        <w:rPr>
+          <w:rFonts w:ascii="Calibri" w:eastAsia="Calibri" w:hAnsi="Calibri" w:cs="Calibri"/>
+          <w:sz w:val="22"/>
+        </w:rPr>
+      </w:pPr>
+      <w:r>
+        <w:rPr>
+          <w:rFonts w:ascii="Calibri" w:eastAsia="Calibri" w:hAnsi="Calibri" w:cs="Calibri"/>
+          <w:sz w:val="22"/>
+        </w:rPr>
+        <w:t xml:space="preserve">-Значение, которое будет использоваться как </w:t>
+      </w:r>
+      <w:proofErr w:type="spellStart"/>
+      <w:r>
+        <w:rPr>
+          <w:rFonts w:ascii="Calibri" w:eastAsia="Calibri" w:hAnsi="Calibri" w:cs="Calibri"/>
+          <w:sz w:val="22"/>
+        </w:rPr>
+        <w:t>this</w:t>
+      </w:r>
+      <w:proofErr w:type="spellEnd"/>
+      <w:r>
+        <w:rPr>
+          <w:rFonts w:ascii="Calibri" w:eastAsia="Calibri" w:hAnsi="Calibri" w:cs="Calibri"/>
+          <w:sz w:val="22"/>
+        </w:rPr>
+        <w:t xml:space="preserve"> в функции из второго параметра.</w:t>
+      </w:r>
+    </w:p>
+    <w:p>
+      <w:pPr>
+        <w:spacing w:line="240" w:lineRule="auto"/>
+        <w:rPr>
+          <w:rFonts w:ascii="Calibri" w:eastAsia="Calibri" w:hAnsi="Calibri" w:cs="Calibri"/>
+          <w:sz w:val="22"/>
+        </w:rPr>
+      </w:pPr>
+      <w:r>
+        <w:rPr>
+          <w:rFonts w:ascii="Calibri" w:eastAsia="Calibri" w:hAnsi="Calibri" w:cs="Calibri"/>
+          <w:sz w:val="22"/>
+        </w:rPr>
+        <w:t>Возвращает новый массив, составленный из элементов переданного объекта.</w:t>
+      </w:r>
+    </w:p>
+    <w:p>
+      <w:pPr>
+        <w:spacing w:line="256" w:lineRule="auto"/>
+        <w:rPr>
+          <w:rFonts w:ascii="Calibri" w:eastAsia="Calibri" w:hAnsi="Calibri" w:cs="Calibri"/>
+          <w:sz w:val="22"/>
+        </w:rPr>
+      </w:pPr>
+      <w:r>
+        <w:rPr>
+          <w:rFonts w:ascii="Calibri" w:eastAsia="Calibri" w:hAnsi="Calibri" w:cs="Calibri"/>
+          <w:sz w:val="22"/>
+        </w:rPr>
+        <w:t xml:space="preserve">Можно использовать </w:t>
+      </w:r>
+      <w:proofErr w:type="spellStart"/>
+      <w:r>
+        <w:rPr>
+          <w:rFonts w:ascii="Calibri" w:eastAsia="Calibri" w:hAnsi="Calibri" w:cs="Calibri"/>
+          <w:sz w:val="22"/>
         </w:rPr>
         <w:t>Array.from</w:t>
       </w:r>
@@ -6259,96 +6041,241 @@
         <w:rPr>
           <w:rFonts w:ascii="Calibri" w:eastAsia="Calibri" w:hAnsi="Calibri" w:cs="Calibri"/>
           <w:sz w:val="22"/>
-          <w:u w:val="single"/>
-        </w:rPr>
-        <w:t xml:space="preserve">() </w:t>
-      </w:r>
-      <w:r>
-        <w:rPr>
-          <w:rFonts w:ascii="Calibri" w:eastAsia="Calibri" w:hAnsi="Calibri" w:cs="Calibri"/>
-          <w:sz w:val="22"/>
-        </w:rPr>
-        <w:t xml:space="preserve">- метод создаёт новый массив на основе переданного объекта. Объект должен быть либо </w:t>
-      </w:r>
-      <w:proofErr w:type="spellStart"/>
-      <w:r>
-        <w:rPr>
-          <w:rFonts w:ascii="Calibri" w:eastAsia="Calibri" w:hAnsi="Calibri" w:cs="Calibri"/>
-          <w:sz w:val="22"/>
-        </w:rPr>
-        <w:t>массивоподобным</w:t>
-      </w:r>
-      <w:proofErr w:type="spellEnd"/>
-      <w:r>
-        <w:rPr>
-          <w:rFonts w:ascii="Calibri" w:eastAsia="Calibri" w:hAnsi="Calibri" w:cs="Calibri"/>
-          <w:sz w:val="22"/>
-        </w:rPr>
-        <w:t xml:space="preserve"> (как строка или объект </w:t>
-      </w:r>
-      <w:proofErr w:type="spellStart"/>
-      <w:r>
-        <w:rPr>
-          <w:rFonts w:ascii="Calibri" w:eastAsia="Calibri" w:hAnsi="Calibri" w:cs="Calibri"/>
-          <w:sz w:val="22"/>
-        </w:rPr>
-        <w:t>arguments</w:t>
-      </w:r>
-      <w:proofErr w:type="spellEnd"/>
-      <w:r>
-        <w:rPr>
-          <w:rFonts w:ascii="Calibri" w:eastAsia="Calibri" w:hAnsi="Calibri" w:cs="Calibri"/>
-          <w:sz w:val="22"/>
-        </w:rPr>
-        <w:t xml:space="preserve">), либо итерируемым (как </w:t>
-      </w:r>
-      <w:proofErr w:type="spellStart"/>
-      <w:r>
-        <w:rPr>
-          <w:rFonts w:ascii="Calibri" w:eastAsia="Calibri" w:hAnsi="Calibri" w:cs="Calibri"/>
-          <w:sz w:val="22"/>
-        </w:rPr>
-        <w:t>Set</w:t>
-      </w:r>
-      <w:proofErr w:type="spellEnd"/>
-      <w:r>
-        <w:rPr>
-          <w:rFonts w:ascii="Calibri" w:eastAsia="Calibri" w:hAnsi="Calibri" w:cs="Calibri"/>
-          <w:sz w:val="22"/>
-        </w:rPr>
-        <w:t xml:space="preserve"> или </w:t>
-      </w:r>
-      <w:proofErr w:type="spellStart"/>
-      <w:r>
-        <w:rPr>
-          <w:rFonts w:ascii="Calibri" w:eastAsia="Calibri" w:hAnsi="Calibri" w:cs="Calibri"/>
-          <w:sz w:val="22"/>
-        </w:rPr>
-        <w:t>Map</w:t>
-      </w:r>
-      <w:proofErr w:type="spellEnd"/>
-      <w:r>
-        <w:rPr>
-          <w:rFonts w:ascii="Calibri" w:eastAsia="Calibri" w:hAnsi="Calibri" w:cs="Calibri"/>
-          <w:sz w:val="22"/>
-        </w:rPr>
-        <w:t xml:space="preserve">). Принимает три аргумента, </w:t>
-      </w:r>
-      <w:proofErr w:type="gramStart"/>
-      <w:r>
-        <w:rPr>
-          <w:rFonts w:ascii="Calibri" w:eastAsia="Calibri" w:hAnsi="Calibri" w:cs="Calibri"/>
-          <w:sz w:val="22"/>
-        </w:rPr>
-        <w:t>последние</w:t>
-      </w:r>
-      <w:proofErr w:type="gramEnd"/>
-      <w:r>
-        <w:rPr>
-          <w:rFonts w:ascii="Calibri" w:eastAsia="Calibri" w:hAnsi="Calibri" w:cs="Calibri"/>
-          <w:sz w:val="22"/>
-        </w:rPr>
-        <w:t xml:space="preserve"> два из которых не обязательны:</w:t>
+        </w:rPr>
+        <w:t xml:space="preserve">(), чтобы генерировать последовательности значений без использования классического цикла </w:t>
+      </w:r>
+      <w:proofErr w:type="spellStart"/>
+      <w:r>
+        <w:rPr>
+          <w:rFonts w:ascii="Calibri" w:eastAsia="Calibri" w:hAnsi="Calibri" w:cs="Calibri"/>
+          <w:sz w:val="22"/>
+        </w:rPr>
+        <w:t>for</w:t>
+      </w:r>
+      <w:proofErr w:type="spellEnd"/>
+      <w:r>
+        <w:rPr>
+          <w:rFonts w:ascii="Calibri" w:eastAsia="Calibri" w:hAnsi="Calibri" w:cs="Calibri"/>
+          <w:sz w:val="22"/>
+        </w:rPr>
+        <w:t>.</w:t>
+      </w:r>
+    </w:p>
+    <w:p>
+      <w:pPr>
+        <w:spacing w:line="256" w:lineRule="auto"/>
+        <w:rPr>
+          <w:rFonts w:ascii="Calibri" w:eastAsia="Calibri" w:hAnsi="Calibri" w:cs="Calibri"/>
+          <w:sz w:val="22"/>
+        </w:rPr>
+      </w:pPr>
+      <w:r>
+        <w:rPr>
+          <w:rFonts w:ascii="Calibri" w:eastAsia="Calibri" w:hAnsi="Calibri" w:cs="Calibri"/>
+          <w:sz w:val="22"/>
+        </w:rPr>
+        <w:t xml:space="preserve">Для этого нужно создать объект, который соответствует требованиям — имеет свойство </w:t>
+      </w:r>
+      <w:proofErr w:type="spellStart"/>
+      <w:r>
+        <w:rPr>
+          <w:rFonts w:ascii="Calibri" w:eastAsia="Calibri" w:hAnsi="Calibri" w:cs="Calibri"/>
+          <w:sz w:val="22"/>
+        </w:rPr>
+        <w:t>length</w:t>
+      </w:r>
+      <w:proofErr w:type="spellEnd"/>
+      <w:r>
+        <w:rPr>
+          <w:rFonts w:ascii="Calibri" w:eastAsia="Calibri" w:hAnsi="Calibri" w:cs="Calibri"/>
+          <w:sz w:val="22"/>
+        </w:rPr>
+        <w:t xml:space="preserve"> и индексы. Так как размер массива не всегда совпадает с количеством элементов внутри, мы можем создать объект со свойством </w:t>
+      </w:r>
+      <w:proofErr w:type="spellStart"/>
+      <w:r>
+        <w:rPr>
+          <w:rFonts w:ascii="Calibri" w:eastAsia="Calibri" w:hAnsi="Calibri" w:cs="Calibri"/>
+          <w:sz w:val="22"/>
+        </w:rPr>
+        <w:t>length</w:t>
+      </w:r>
+      <w:proofErr w:type="spellEnd"/>
+      <w:r>
+        <w:rPr>
+          <w:rFonts w:ascii="Calibri" w:eastAsia="Calibri" w:hAnsi="Calibri" w:cs="Calibri"/>
+          <w:sz w:val="22"/>
+        </w:rPr>
+        <w:t>, но без индексированных элементов, и создавать такие элементы с помощью второго аргумента:</w:t>
+      </w:r>
+    </w:p>
+    <w:p>
+      <w:pPr>
+        <w:spacing w:line="256" w:lineRule="auto"/>
+        <w:rPr>
+          <w:rFonts w:ascii="Calibri" w:eastAsia="Calibri" w:hAnsi="Calibri" w:cs="Calibri"/>
+          <w:sz w:val="22"/>
+          <w:lang w:val="en-US"/>
+        </w:rPr>
+      </w:pPr>
+      <w:r>
+        <w:rPr>
+          <w:rFonts w:ascii="Calibri" w:eastAsia="Calibri" w:hAnsi="Calibri" w:cs="Calibri"/>
+          <w:sz w:val="22"/>
+          <w:lang w:val="en-US"/>
+        </w:rPr>
+        <w:t xml:space="preserve">const </w:t>
+      </w:r>
+      <w:proofErr w:type="spellStart"/>
+      <w:r>
+        <w:rPr>
+          <w:rFonts w:ascii="Calibri" w:eastAsia="Calibri" w:hAnsi="Calibri" w:cs="Calibri"/>
+          <w:sz w:val="22"/>
+          <w:lang w:val="en-US"/>
+        </w:rPr>
+        <w:t>nums</w:t>
+      </w:r>
+      <w:proofErr w:type="spellEnd"/>
+      <w:r>
+        <w:rPr>
+          <w:rFonts w:ascii="Calibri" w:eastAsia="Calibri" w:hAnsi="Calibri" w:cs="Calibri"/>
+          <w:sz w:val="22"/>
+          <w:lang w:val="en-US"/>
+        </w:rPr>
+        <w:t xml:space="preserve"> = </w:t>
+      </w:r>
+      <w:proofErr w:type="spellStart"/>
+      <w:r>
+        <w:rPr>
+          <w:rFonts w:ascii="Calibri" w:eastAsia="Calibri" w:hAnsi="Calibri" w:cs="Calibri"/>
+          <w:sz w:val="22"/>
+          <w:lang w:val="en-US"/>
+        </w:rPr>
+        <w:t>Array.from</w:t>
+      </w:r>
+      <w:proofErr w:type="spellEnd"/>
+      <w:r>
+        <w:rPr>
+          <w:rFonts w:ascii="Calibri" w:eastAsia="Calibri" w:hAnsi="Calibri" w:cs="Calibri"/>
+          <w:sz w:val="22"/>
+          <w:lang w:val="en-US"/>
+        </w:rPr>
+        <w:t>({length: 4}, function(value, index) {</w:t>
+      </w:r>
+    </w:p>
+    <w:p>
+      <w:pPr>
+        <w:spacing w:line="256" w:lineRule="auto"/>
+        <w:rPr>
+          <w:rFonts w:ascii="Calibri" w:eastAsia="Calibri" w:hAnsi="Calibri" w:cs="Calibri"/>
+          <w:sz w:val="22"/>
+          <w:lang w:val="en-US"/>
+        </w:rPr>
+      </w:pPr>
+      <w:r>
+        <w:rPr>
+          <w:rFonts w:ascii="Calibri" w:eastAsia="Calibri" w:hAnsi="Calibri" w:cs="Calibri"/>
+          <w:sz w:val="22"/>
+          <w:lang w:val="en-US"/>
+        </w:rPr>
+        <w:t xml:space="preserve">  // value </w:t>
+      </w:r>
+      <w:r>
+        <w:rPr>
+          <w:rFonts w:ascii="Calibri" w:eastAsia="Calibri" w:hAnsi="Calibri" w:cs="Calibri"/>
+          <w:sz w:val="22"/>
+        </w:rPr>
+        <w:t>будет</w:t>
+      </w:r>
+      <w:r>
+        <w:rPr>
+          <w:rFonts w:ascii="Calibri" w:eastAsia="Calibri" w:hAnsi="Calibri" w:cs="Calibri"/>
+          <w:sz w:val="22"/>
+          <w:lang w:val="en-US"/>
+        </w:rPr>
+        <w:t xml:space="preserve"> undefined</w:t>
+      </w:r>
+    </w:p>
+    <w:p>
+      <w:pPr>
+        <w:spacing w:line="256" w:lineRule="auto"/>
+        <w:rPr>
+          <w:rFonts w:ascii="Calibri" w:eastAsia="Calibri" w:hAnsi="Calibri" w:cs="Calibri"/>
+          <w:sz w:val="22"/>
+          <w:lang w:val="en-US"/>
+        </w:rPr>
+      </w:pPr>
+      <w:r>
+        <w:rPr>
+          <w:rFonts w:ascii="Calibri" w:eastAsia="Calibri" w:hAnsi="Calibri" w:cs="Calibri"/>
+          <w:sz w:val="22"/>
+          <w:lang w:val="en-US"/>
+        </w:rPr>
+        <w:t xml:space="preserve">  return index * 2</w:t>
+      </w:r>
+    </w:p>
+    <w:p>
+      <w:pPr>
+        <w:spacing w:line="256" w:lineRule="auto"/>
+        <w:rPr>
+          <w:rFonts w:ascii="Calibri" w:eastAsia="Calibri" w:hAnsi="Calibri" w:cs="Calibri"/>
+          <w:sz w:val="22"/>
+        </w:rPr>
+      </w:pPr>
+      <w:r>
+        <w:rPr>
+          <w:rFonts w:ascii="Calibri" w:eastAsia="Calibri" w:hAnsi="Calibri" w:cs="Calibri"/>
+          <w:sz w:val="22"/>
+        </w:rPr>
+        <w:t>})</w:t>
+      </w:r>
+    </w:p>
+    <w:p>
+      <w:pPr>
+        <w:spacing w:line="256" w:lineRule="auto"/>
+        <w:rPr>
+          <w:rFonts w:ascii="Calibri" w:eastAsia="Calibri" w:hAnsi="Calibri" w:cs="Calibri"/>
+          <w:sz w:val="22"/>
+        </w:rPr>
+      </w:pPr>
+      <w:r>
+        <w:rPr>
+          <w:rFonts w:ascii="Calibri" w:eastAsia="Calibri" w:hAnsi="Calibri" w:cs="Calibri"/>
+          <w:sz w:val="22"/>
+        </w:rPr>
+        <w:t>console.log(</w:t>
+      </w:r>
+      <w:proofErr w:type="spellStart"/>
+      <w:r>
+        <w:rPr>
+          <w:rFonts w:ascii="Calibri" w:eastAsia="Calibri" w:hAnsi="Calibri" w:cs="Calibri"/>
+          <w:sz w:val="22"/>
+        </w:rPr>
+        <w:t>nums</w:t>
+      </w:r>
+      <w:proofErr w:type="spellEnd"/>
+      <w:r>
+        <w:rPr>
+          <w:rFonts w:ascii="Calibri" w:eastAsia="Calibri" w:hAnsi="Calibri" w:cs="Calibri"/>
+          <w:sz w:val="22"/>
+        </w:rPr>
+        <w:t>)</w:t>
+      </w:r>
+    </w:p>
+    <w:p>
+      <w:pPr>
+        <w:spacing w:line="256" w:lineRule="auto"/>
+        <w:rPr>
+          <w:rFonts w:ascii="Calibri" w:eastAsia="Calibri" w:hAnsi="Calibri" w:cs="Calibri"/>
+          <w:sz w:val="22"/>
+        </w:rPr>
+      </w:pPr>
+      <w:r>
+        <w:rPr>
+          <w:rFonts w:ascii="Calibri" w:eastAsia="Calibri" w:hAnsi="Calibri" w:cs="Calibri"/>
+          <w:sz w:val="22"/>
+        </w:rPr>
+        <w:t>// [0, 2, 4, 6]</w:t>
       </w:r>
     </w:p>
     <w:p>
@@ -6356,168 +6283,162 @@
         <w:spacing w:line="240" w:lineRule="auto"/>
         <w:rPr>
           <w:rFonts w:ascii="Calibri" w:eastAsia="Calibri" w:hAnsi="Calibri" w:cs="Calibri"/>
-          <w:sz w:val="22"/>
-        </w:rPr>
-      </w:pPr>
-      <w:r>
-        <w:rPr>
-          <w:rFonts w:ascii="Calibri" w:eastAsia="Calibri" w:hAnsi="Calibri" w:cs="Calibri"/>
-          <w:sz w:val="22"/>
-        </w:rPr>
-        <w:t>-Объект, на основе которого создаётся массив.</w:t>
-      </w:r>
-    </w:p>
-    <w:p>
-      <w:pPr>
-        <w:spacing w:line="240" w:lineRule="auto"/>
-        <w:rPr>
-          <w:rFonts w:ascii="Calibri" w:eastAsia="Calibri" w:hAnsi="Calibri" w:cs="Calibri"/>
-          <w:sz w:val="22"/>
-        </w:rPr>
-      </w:pPr>
-      <w:r>
-        <w:rPr>
-          <w:rFonts w:ascii="Calibri" w:eastAsia="Calibri" w:hAnsi="Calibri" w:cs="Calibri"/>
-          <w:sz w:val="22"/>
-        </w:rPr>
-        <w:t xml:space="preserve">-Функция преобразования элемента перед его добавлением в массив. Работает как метод </w:t>
-      </w:r>
-      <w:proofErr w:type="spellStart"/>
-      <w:proofErr w:type="gramStart"/>
-      <w:r>
-        <w:rPr>
-          <w:rFonts w:ascii="Calibri" w:eastAsia="Calibri" w:hAnsi="Calibri" w:cs="Calibri"/>
-          <w:sz w:val="22"/>
-        </w:rPr>
-        <w:t>map</w:t>
-      </w:r>
-      <w:proofErr w:type="spellEnd"/>
-      <w:r>
-        <w:rPr>
-          <w:rFonts w:ascii="Calibri" w:eastAsia="Calibri" w:hAnsi="Calibri" w:cs="Calibri"/>
-          <w:sz w:val="22"/>
-        </w:rPr>
-        <w:t>(</w:t>
-      </w:r>
-      <w:proofErr w:type="gramEnd"/>
-      <w:r>
-        <w:rPr>
-          <w:rFonts w:ascii="Calibri" w:eastAsia="Calibri" w:hAnsi="Calibri" w:cs="Calibri"/>
-          <w:sz w:val="22"/>
-        </w:rPr>
-        <w:t>).</w:t>
-      </w:r>
-    </w:p>
-    <w:p>
-      <w:pPr>
-        <w:spacing w:line="240" w:lineRule="auto"/>
-        <w:rPr>
-          <w:rFonts w:ascii="Calibri" w:eastAsia="Calibri" w:hAnsi="Calibri" w:cs="Calibri"/>
-          <w:sz w:val="22"/>
-        </w:rPr>
-      </w:pPr>
-      <w:r>
-        <w:rPr>
-          <w:rFonts w:ascii="Calibri" w:eastAsia="Calibri" w:hAnsi="Calibri" w:cs="Calibri"/>
-          <w:sz w:val="22"/>
-        </w:rPr>
-        <w:t xml:space="preserve">-Значение, которое будет использоваться как </w:t>
-      </w:r>
-      <w:proofErr w:type="spellStart"/>
-      <w:r>
-        <w:rPr>
-          <w:rFonts w:ascii="Calibri" w:eastAsia="Calibri" w:hAnsi="Calibri" w:cs="Calibri"/>
-          <w:sz w:val="22"/>
-        </w:rPr>
-        <w:t>this</w:t>
-      </w:r>
-      <w:proofErr w:type="spellEnd"/>
-      <w:r>
-        <w:rPr>
-          <w:rFonts w:ascii="Calibri" w:eastAsia="Calibri" w:hAnsi="Calibri" w:cs="Calibri"/>
-          <w:sz w:val="22"/>
-        </w:rPr>
-        <w:t xml:space="preserve"> в функции из второго параметра.</w:t>
-      </w:r>
-    </w:p>
-    <w:p>
-      <w:pPr>
-        <w:spacing w:line="240" w:lineRule="auto"/>
-        <w:rPr>
-          <w:rFonts w:ascii="Calibri" w:eastAsia="Calibri" w:hAnsi="Calibri" w:cs="Calibri"/>
-          <w:sz w:val="22"/>
-        </w:rPr>
-      </w:pPr>
-      <w:r>
-        <w:rPr>
-          <w:rFonts w:ascii="Calibri" w:eastAsia="Calibri" w:hAnsi="Calibri" w:cs="Calibri"/>
-          <w:sz w:val="22"/>
-        </w:rPr>
-        <w:t>Возвращает новый массив, составленный из элементов переданного объекта.</w:t>
-      </w:r>
-    </w:p>
-    <w:p>
-      <w:pPr>
-        <w:spacing w:line="256" w:lineRule="auto"/>
-        <w:rPr>
-          <w:rFonts w:ascii="Calibri" w:eastAsia="Calibri" w:hAnsi="Calibri" w:cs="Calibri"/>
-          <w:sz w:val="22"/>
-        </w:rPr>
-      </w:pPr>
-      <w:r>
-        <w:rPr>
-          <w:rFonts w:ascii="Calibri" w:eastAsia="Calibri" w:hAnsi="Calibri" w:cs="Calibri"/>
-          <w:sz w:val="22"/>
-        </w:rPr>
-        <w:t xml:space="preserve">Можно использовать </w:t>
-      </w:r>
-      <w:proofErr w:type="spellStart"/>
-      <w:r>
-        <w:rPr>
-          <w:rFonts w:ascii="Calibri" w:eastAsia="Calibri" w:hAnsi="Calibri" w:cs="Calibri"/>
-          <w:sz w:val="22"/>
-        </w:rPr>
-        <w:t>Array.from</w:t>
-      </w:r>
-      <w:proofErr w:type="spellEnd"/>
-      <w:r>
-        <w:rPr>
-          <w:rFonts w:ascii="Calibri" w:eastAsia="Calibri" w:hAnsi="Calibri" w:cs="Calibri"/>
-          <w:sz w:val="22"/>
-        </w:rPr>
-        <w:t xml:space="preserve">(), чтобы генерировать последовательности значений без использования классического цикла </w:t>
-      </w:r>
-      <w:proofErr w:type="spellStart"/>
-      <w:r>
-        <w:rPr>
-          <w:rFonts w:ascii="Calibri" w:eastAsia="Calibri" w:hAnsi="Calibri" w:cs="Calibri"/>
-          <w:sz w:val="22"/>
-        </w:rPr>
-        <w:t>for</w:t>
-      </w:r>
-      <w:proofErr w:type="spellEnd"/>
-      <w:r>
-        <w:rPr>
-          <w:rFonts w:ascii="Calibri" w:eastAsia="Calibri" w:hAnsi="Calibri" w:cs="Calibri"/>
-          <w:sz w:val="22"/>
-        </w:rPr>
-        <w:t>.</w:t>
-      </w:r>
-    </w:p>
-    <w:p>
-      <w:pPr>
-        <w:spacing w:line="256" w:lineRule="auto"/>
-        <w:rPr>
-          <w:rFonts w:ascii="Calibri" w:eastAsia="Calibri" w:hAnsi="Calibri" w:cs="Calibri"/>
-          <w:sz w:val="22"/>
-        </w:rPr>
-      </w:pPr>
-      <w:r>
-        <w:rPr>
-          <w:rFonts w:ascii="Calibri" w:eastAsia="Calibri" w:hAnsi="Calibri" w:cs="Calibri"/>
-          <w:sz w:val="22"/>
-        </w:rPr>
-        <w:t xml:space="preserve">Для этого нужно создать объект, который соответствует требованиям — имеет свойство </w:t>
+          <w:b/>
+          <w:sz w:val="22"/>
+        </w:rPr>
+      </w:pPr>
+      <w:r>
+        <w:rPr>
+          <w:rFonts w:ascii="Calibri" w:eastAsia="Calibri" w:hAnsi="Calibri" w:cs="Calibri"/>
+          <w:b/>
+          <w:sz w:val="22"/>
+        </w:rPr>
+        <w:t>js_19. Удаление элемента из массива (какие есть способы и в чем особенности)?</w:t>
+      </w:r>
+    </w:p>
+    <w:p>
+      <w:pPr>
+        <w:spacing w:line="256" w:lineRule="auto"/>
+        <w:rPr>
+          <w:rFonts w:ascii="Calibri" w:eastAsia="Calibri" w:hAnsi="Calibri" w:cs="Calibri"/>
+          <w:sz w:val="22"/>
+        </w:rPr>
+      </w:pPr>
+      <w:r>
+        <w:rPr>
+          <w:rFonts w:ascii="Calibri" w:eastAsia="Calibri" w:hAnsi="Calibri" w:cs="Calibri"/>
+          <w:sz w:val="22"/>
+        </w:rPr>
+        <w:t xml:space="preserve">Для удаления первого элемента - </w:t>
+      </w:r>
+      <w:proofErr w:type="spellStart"/>
+      <w:r>
+        <w:rPr>
+          <w:rFonts w:ascii="Calibri" w:eastAsia="Calibri" w:hAnsi="Calibri" w:cs="Calibri"/>
+          <w:sz w:val="22"/>
+        </w:rPr>
+        <w:t>shift</w:t>
+      </w:r>
+      <w:proofErr w:type="spellEnd"/>
+      <w:r>
+        <w:rPr>
+          <w:rFonts w:ascii="Calibri" w:eastAsia="Calibri" w:hAnsi="Calibri" w:cs="Calibri"/>
+          <w:sz w:val="22"/>
+        </w:rPr>
+        <w:t>()</w:t>
+      </w:r>
+    </w:p>
+    <w:p>
+      <w:pPr>
+        <w:spacing w:line="256" w:lineRule="auto"/>
+        <w:rPr>
+          <w:rFonts w:ascii="Calibri" w:eastAsia="Calibri" w:hAnsi="Calibri" w:cs="Calibri"/>
+          <w:sz w:val="22"/>
+        </w:rPr>
+      </w:pPr>
+      <w:r>
+        <w:rPr>
+          <w:rFonts w:ascii="Calibri" w:eastAsia="Calibri" w:hAnsi="Calibri" w:cs="Calibri"/>
+          <w:sz w:val="22"/>
+        </w:rPr>
+        <w:t xml:space="preserve">Для удаления последнего элемента - </w:t>
+      </w:r>
+      <w:proofErr w:type="spellStart"/>
+      <w:r>
+        <w:rPr>
+          <w:rFonts w:ascii="Calibri" w:eastAsia="Calibri" w:hAnsi="Calibri" w:cs="Calibri"/>
+          <w:sz w:val="22"/>
+        </w:rPr>
+        <w:t>pop</w:t>
+      </w:r>
+      <w:proofErr w:type="spellEnd"/>
+      <w:r>
+        <w:rPr>
+          <w:rFonts w:ascii="Calibri" w:eastAsia="Calibri" w:hAnsi="Calibri" w:cs="Calibri"/>
+          <w:sz w:val="22"/>
+        </w:rPr>
+        <w:t>()</w:t>
+      </w:r>
+    </w:p>
+    <w:p>
+      <w:pPr>
+        <w:spacing w:line="256" w:lineRule="auto"/>
+        <w:rPr>
+          <w:rFonts w:ascii="Calibri" w:eastAsia="Calibri" w:hAnsi="Calibri" w:cs="Calibri"/>
+          <w:sz w:val="22"/>
+        </w:rPr>
+      </w:pPr>
+      <w:r>
+        <w:rPr>
+          <w:rFonts w:ascii="Calibri" w:eastAsia="Calibri" w:hAnsi="Calibri" w:cs="Calibri"/>
+          <w:sz w:val="22"/>
+        </w:rPr>
+        <w:lastRenderedPageBreak/>
+        <w:t xml:space="preserve">Для удаления какого либо элемента по условию, используется метод </w:t>
+      </w:r>
+      <w:proofErr w:type="spellStart"/>
+      <w:r>
+        <w:rPr>
+          <w:rFonts w:ascii="Calibri" w:eastAsia="Calibri" w:hAnsi="Calibri" w:cs="Calibri"/>
+          <w:sz w:val="22"/>
+        </w:rPr>
+        <w:t>filter</w:t>
+      </w:r>
+      <w:proofErr w:type="spellEnd"/>
+      <w:r>
+        <w:rPr>
+          <w:rFonts w:ascii="Calibri" w:eastAsia="Calibri" w:hAnsi="Calibri" w:cs="Calibri"/>
+          <w:sz w:val="22"/>
+        </w:rPr>
+        <w:t>() - создаёт новый массив со всеми элементами, прошедшими проверку, задаваемую в передаваемой функции.</w:t>
+      </w:r>
+    </w:p>
+    <w:p>
+      <w:pPr>
+        <w:spacing w:line="256" w:lineRule="auto"/>
+        <w:rPr>
+          <w:rFonts w:ascii="Calibri" w:eastAsia="Calibri" w:hAnsi="Calibri" w:cs="Calibri"/>
+          <w:sz w:val="22"/>
+        </w:rPr>
+      </w:pPr>
+      <w:r>
+        <w:rPr>
+          <w:rFonts w:ascii="Calibri" w:eastAsia="Calibri" w:hAnsi="Calibri" w:cs="Calibri"/>
+          <w:sz w:val="22"/>
+        </w:rPr>
+        <w:t xml:space="preserve">Для удаления элемента по определенному индексу, можно использовать метод – </w:t>
+      </w:r>
+      <w:proofErr w:type="spellStart"/>
+      <w:r>
+        <w:rPr>
+          <w:rFonts w:ascii="Calibri" w:eastAsia="Calibri" w:hAnsi="Calibri" w:cs="Calibri"/>
+          <w:sz w:val="22"/>
+        </w:rPr>
+        <w:t>splice</w:t>
+      </w:r>
+      <w:proofErr w:type="spellEnd"/>
+      <w:r>
+        <w:rPr>
+          <w:rFonts w:ascii="Calibri" w:eastAsia="Calibri" w:hAnsi="Calibri" w:cs="Calibri"/>
+          <w:sz w:val="22"/>
+        </w:rPr>
+        <w:t>(), указав первым аргументом индекс с которого начинать удаление, и вторым аргументом передать число удаляемых элементов. Возвращает массив из удалённых элементов. Допускается использование отрицательных индексов. Они определяют позицию с конца массива.</w:t>
+      </w:r>
+    </w:p>
+    <w:p>
+      <w:pPr>
+        <w:spacing w:line="256" w:lineRule="auto"/>
+        <w:rPr>
+          <w:rFonts w:ascii="Calibri" w:eastAsia="Calibri" w:hAnsi="Calibri" w:cs="Calibri"/>
+          <w:sz w:val="22"/>
+        </w:rPr>
+      </w:pPr>
+      <w:r>
+        <w:rPr>
+          <w:rFonts w:ascii="Calibri" w:eastAsia="Calibri" w:hAnsi="Calibri" w:cs="Calibri"/>
+          <w:sz w:val="22"/>
+        </w:rPr>
+        <w:t xml:space="preserve">Можно изменить свойство </w:t>
       </w:r>
       <w:proofErr w:type="spellStart"/>
       <w:r>
@@ -6533,12 +6454,31 @@
           <w:rFonts w:ascii="Calibri" w:eastAsia="Calibri" w:hAnsi="Calibri" w:cs="Calibri"/>
           <w:sz w:val="22"/>
         </w:rPr>
-        <w:t xml:space="preserve"> и индексы. Так как размер массива не всегда совпадает с количеством элементов внутри, мы можем создать объект со свойством </w:t>
-      </w:r>
-      <w:proofErr w:type="spellStart"/>
-      <w:r>
-        <w:rPr>
-          <w:rFonts w:ascii="Calibri" w:eastAsia="Calibri" w:hAnsi="Calibri" w:cs="Calibri"/>
+        <w:t xml:space="preserve"> – и тем самым удалить последние элементы массива, или вообще все.</w:t>
+      </w:r>
+    </w:p>
+    <w:p>
+      <w:pPr>
+        <w:spacing w:line="256" w:lineRule="auto"/>
+        <w:rPr>
+          <w:rFonts w:ascii="Calibri" w:eastAsia="Calibri" w:hAnsi="Calibri" w:cs="Calibri"/>
+          <w:b/>
+          <w:sz w:val="22"/>
+        </w:rPr>
+      </w:pPr>
+      <w:r>
+        <w:rPr>
+          <w:rFonts w:ascii="Calibri" w:eastAsia="Calibri" w:hAnsi="Calibri" w:cs="Calibri"/>
+          <w:b/>
+          <w:sz w:val="22"/>
+        </w:rPr>
+        <w:t xml:space="preserve">js_20. Свойство </w:t>
+      </w:r>
+      <w:proofErr w:type="spellStart"/>
+      <w:r>
+        <w:rPr>
+          <w:rFonts w:ascii="Calibri" w:eastAsia="Calibri" w:hAnsi="Calibri" w:cs="Calibri"/>
+          <w:b/>
           <w:sz w:val="22"/>
         </w:rPr>
         <w:t>length</w:t>
@@ -6547,427 +6487,26 @@
       <w:r>
         <w:rPr>
           <w:rFonts w:ascii="Calibri" w:eastAsia="Calibri" w:hAnsi="Calibri" w:cs="Calibri"/>
-          <w:sz w:val="22"/>
-        </w:rPr>
-        <w:t>, но без индексированных элементов, и создавать такие элементы с помощью второго аргумента:</w:t>
-      </w:r>
-    </w:p>
-    <w:p>
-      <w:pPr>
-        <w:spacing w:line="256" w:lineRule="auto"/>
-        <w:rPr>
-          <w:rFonts w:ascii="Calibri" w:eastAsia="Calibri" w:hAnsi="Calibri" w:cs="Calibri"/>
-          <w:sz w:val="22"/>
-          <w:lang w:val="en-US"/>
-        </w:rPr>
-      </w:pPr>
-      <w:r>
-        <w:rPr>
-          <w:rFonts w:ascii="Calibri" w:eastAsia="Calibri" w:hAnsi="Calibri" w:cs="Calibri"/>
-          <w:sz w:val="22"/>
-          <w:lang w:val="en-US"/>
-        </w:rPr>
-        <w:t xml:space="preserve">const </w:t>
-      </w:r>
-      <w:proofErr w:type="spellStart"/>
-      <w:r>
-        <w:rPr>
-          <w:rFonts w:ascii="Calibri" w:eastAsia="Calibri" w:hAnsi="Calibri" w:cs="Calibri"/>
-          <w:sz w:val="22"/>
-          <w:lang w:val="en-US"/>
-        </w:rPr>
-        <w:t>nums</w:t>
-      </w:r>
-      <w:proofErr w:type="spellEnd"/>
-      <w:r>
-        <w:rPr>
-          <w:rFonts w:ascii="Calibri" w:eastAsia="Calibri" w:hAnsi="Calibri" w:cs="Calibri"/>
-          <w:sz w:val="22"/>
-          <w:lang w:val="en-US"/>
-        </w:rPr>
-        <w:t xml:space="preserve"> = </w:t>
-      </w:r>
-      <w:proofErr w:type="spellStart"/>
-      <w:r>
-        <w:rPr>
-          <w:rFonts w:ascii="Calibri" w:eastAsia="Calibri" w:hAnsi="Calibri" w:cs="Calibri"/>
-          <w:sz w:val="22"/>
-          <w:lang w:val="en-US"/>
-        </w:rPr>
-        <w:t>Array.from</w:t>
-      </w:r>
-      <w:proofErr w:type="spellEnd"/>
-      <w:r>
-        <w:rPr>
-          <w:rFonts w:ascii="Calibri" w:eastAsia="Calibri" w:hAnsi="Calibri" w:cs="Calibri"/>
-          <w:sz w:val="22"/>
-          <w:lang w:val="en-US"/>
-        </w:rPr>
-        <w:t xml:space="preserve">({length: 4}, </w:t>
-      </w:r>
-      <w:proofErr w:type="gramStart"/>
-      <w:r>
-        <w:rPr>
-          <w:rFonts w:ascii="Calibri" w:eastAsia="Calibri" w:hAnsi="Calibri" w:cs="Calibri"/>
-          <w:sz w:val="22"/>
-          <w:lang w:val="en-US"/>
-        </w:rPr>
-        <w:t>function(</w:t>
-      </w:r>
-      <w:proofErr w:type="gramEnd"/>
-      <w:r>
-        <w:rPr>
-          <w:rFonts w:ascii="Calibri" w:eastAsia="Calibri" w:hAnsi="Calibri" w:cs="Calibri"/>
-          <w:sz w:val="22"/>
-          <w:lang w:val="en-US"/>
-        </w:rPr>
-        <w:t>value, index) {</w:t>
-      </w:r>
-    </w:p>
-    <w:p>
-      <w:pPr>
-        <w:spacing w:line="256" w:lineRule="auto"/>
-        <w:rPr>
-          <w:rFonts w:ascii="Calibri" w:eastAsia="Calibri" w:hAnsi="Calibri" w:cs="Calibri"/>
-          <w:sz w:val="22"/>
-          <w:lang w:val="en-US"/>
-        </w:rPr>
-      </w:pPr>
-      <w:r>
-        <w:rPr>
-          <w:rFonts w:ascii="Calibri" w:eastAsia="Calibri" w:hAnsi="Calibri" w:cs="Calibri"/>
-          <w:sz w:val="22"/>
-          <w:lang w:val="en-US"/>
-        </w:rPr>
-        <w:t xml:space="preserve">  // value </w:t>
-      </w:r>
-      <w:r>
-        <w:rPr>
-          <w:rFonts w:ascii="Calibri" w:eastAsia="Calibri" w:hAnsi="Calibri" w:cs="Calibri"/>
-          <w:sz w:val="22"/>
-        </w:rPr>
-        <w:t>будет</w:t>
-      </w:r>
-      <w:r>
-        <w:rPr>
-          <w:rFonts w:ascii="Calibri" w:eastAsia="Calibri" w:hAnsi="Calibri" w:cs="Calibri"/>
-          <w:sz w:val="22"/>
-          <w:lang w:val="en-US"/>
-        </w:rPr>
-        <w:t xml:space="preserve"> undefined</w:t>
-      </w:r>
-    </w:p>
-    <w:p>
-      <w:pPr>
-        <w:spacing w:line="256" w:lineRule="auto"/>
-        <w:rPr>
-          <w:rFonts w:ascii="Calibri" w:eastAsia="Calibri" w:hAnsi="Calibri" w:cs="Calibri"/>
-          <w:sz w:val="22"/>
-          <w:lang w:val="en-US"/>
-        </w:rPr>
-      </w:pPr>
-      <w:r>
-        <w:rPr>
-          <w:rFonts w:ascii="Calibri" w:eastAsia="Calibri" w:hAnsi="Calibri" w:cs="Calibri"/>
-          <w:sz w:val="22"/>
-          <w:lang w:val="en-US"/>
-        </w:rPr>
-        <w:t xml:space="preserve">  return index * 2</w:t>
-      </w:r>
-    </w:p>
-    <w:p>
-      <w:pPr>
-        <w:spacing w:line="256" w:lineRule="auto"/>
-        <w:rPr>
-          <w:rFonts w:ascii="Calibri" w:eastAsia="Calibri" w:hAnsi="Calibri" w:cs="Calibri"/>
-          <w:sz w:val="22"/>
-        </w:rPr>
-      </w:pPr>
-      <w:r>
-        <w:rPr>
-          <w:rFonts w:ascii="Calibri" w:eastAsia="Calibri" w:hAnsi="Calibri" w:cs="Calibri"/>
-          <w:sz w:val="22"/>
-        </w:rPr>
-        <w:t>})</w:t>
-      </w:r>
-    </w:p>
-    <w:p>
-      <w:pPr>
-        <w:spacing w:line="256" w:lineRule="auto"/>
-        <w:rPr>
-          <w:rFonts w:ascii="Calibri" w:eastAsia="Calibri" w:hAnsi="Calibri" w:cs="Calibri"/>
-          <w:sz w:val="22"/>
-        </w:rPr>
-      </w:pPr>
-      <w:r>
-        <w:rPr>
-          <w:rFonts w:ascii="Calibri" w:eastAsia="Calibri" w:hAnsi="Calibri" w:cs="Calibri"/>
-          <w:sz w:val="22"/>
-        </w:rPr>
-        <w:t>console.log(</w:t>
-      </w:r>
-      <w:proofErr w:type="spellStart"/>
-      <w:r>
-        <w:rPr>
-          <w:rFonts w:ascii="Calibri" w:eastAsia="Calibri" w:hAnsi="Calibri" w:cs="Calibri"/>
-          <w:sz w:val="22"/>
-        </w:rPr>
-        <w:t>nums</w:t>
-      </w:r>
-      <w:proofErr w:type="spellEnd"/>
-      <w:r>
-        <w:rPr>
-          <w:rFonts w:ascii="Calibri" w:eastAsia="Calibri" w:hAnsi="Calibri" w:cs="Calibri"/>
-          <w:sz w:val="22"/>
-        </w:rPr>
-        <w:t>)</w:t>
-      </w:r>
-    </w:p>
-    <w:p>
-      <w:pPr>
-        <w:spacing w:line="256" w:lineRule="auto"/>
-        <w:rPr>
-          <w:rFonts w:ascii="Calibri" w:eastAsia="Calibri" w:hAnsi="Calibri" w:cs="Calibri"/>
-          <w:sz w:val="22"/>
-        </w:rPr>
-      </w:pPr>
-      <w:r>
-        <w:rPr>
-          <w:rFonts w:ascii="Calibri" w:eastAsia="Calibri" w:hAnsi="Calibri" w:cs="Calibri"/>
-          <w:sz w:val="22"/>
-        </w:rPr>
-        <w:t>// [0, 2, 4, 6]</w:t>
-      </w:r>
-    </w:p>
-    <w:p>
-      <w:pPr>
-        <w:spacing w:line="240" w:lineRule="auto"/>
-        <w:rPr>
-          <w:rFonts w:ascii="Calibri" w:eastAsia="Calibri" w:hAnsi="Calibri" w:cs="Calibri"/>
-          <w:b/>
-          <w:sz w:val="22"/>
-        </w:rPr>
-      </w:pPr>
-      <w:r>
-        <w:rPr>
-          <w:rFonts w:ascii="Calibri" w:eastAsia="Calibri" w:hAnsi="Calibri" w:cs="Calibri"/>
-          <w:b/>
-          <w:sz w:val="22"/>
-        </w:rPr>
-        <w:t>js_19. Удаление элемента из массива (какие есть способы и в чем особенности)?</w:t>
-      </w:r>
-    </w:p>
-    <w:p>
-      <w:pPr>
-        <w:spacing w:line="256" w:lineRule="auto"/>
-        <w:rPr>
-          <w:rFonts w:ascii="Calibri" w:eastAsia="Calibri" w:hAnsi="Calibri" w:cs="Calibri"/>
-          <w:sz w:val="22"/>
-        </w:rPr>
-      </w:pPr>
-      <w:r>
-        <w:rPr>
-          <w:rFonts w:ascii="Calibri" w:eastAsia="Calibri" w:hAnsi="Calibri" w:cs="Calibri"/>
-          <w:sz w:val="22"/>
-        </w:rPr>
-        <w:t xml:space="preserve">Для удаления первого элемента - </w:t>
-      </w:r>
-      <w:proofErr w:type="spellStart"/>
-      <w:proofErr w:type="gramStart"/>
-      <w:r>
-        <w:rPr>
-          <w:rFonts w:ascii="Calibri" w:eastAsia="Calibri" w:hAnsi="Calibri" w:cs="Calibri"/>
-          <w:sz w:val="22"/>
-        </w:rPr>
-        <w:t>shift</w:t>
-      </w:r>
-      <w:proofErr w:type="spellEnd"/>
-      <w:r>
-        <w:rPr>
-          <w:rFonts w:ascii="Calibri" w:eastAsia="Calibri" w:hAnsi="Calibri" w:cs="Calibri"/>
-          <w:sz w:val="22"/>
-        </w:rPr>
-        <w:t>(</w:t>
-      </w:r>
-      <w:proofErr w:type="gramEnd"/>
-      <w:r>
-        <w:rPr>
-          <w:rFonts w:ascii="Calibri" w:eastAsia="Calibri" w:hAnsi="Calibri" w:cs="Calibri"/>
-          <w:sz w:val="22"/>
-        </w:rPr>
-        <w:t>)</w:t>
-      </w:r>
-    </w:p>
-    <w:p>
-      <w:pPr>
-        <w:spacing w:line="256" w:lineRule="auto"/>
-        <w:rPr>
-          <w:rFonts w:ascii="Calibri" w:eastAsia="Calibri" w:hAnsi="Calibri" w:cs="Calibri"/>
-          <w:sz w:val="22"/>
-        </w:rPr>
-      </w:pPr>
-      <w:r>
-        <w:rPr>
-          <w:rFonts w:ascii="Calibri" w:eastAsia="Calibri" w:hAnsi="Calibri" w:cs="Calibri"/>
-          <w:sz w:val="22"/>
-        </w:rPr>
-        <w:t xml:space="preserve">Для удаления последнего элемента - </w:t>
-      </w:r>
-      <w:proofErr w:type="spellStart"/>
-      <w:proofErr w:type="gramStart"/>
-      <w:r>
-        <w:rPr>
-          <w:rFonts w:ascii="Calibri" w:eastAsia="Calibri" w:hAnsi="Calibri" w:cs="Calibri"/>
-          <w:sz w:val="22"/>
-        </w:rPr>
-        <w:t>pop</w:t>
-      </w:r>
-      <w:proofErr w:type="spellEnd"/>
-      <w:r>
-        <w:rPr>
-          <w:rFonts w:ascii="Calibri" w:eastAsia="Calibri" w:hAnsi="Calibri" w:cs="Calibri"/>
-          <w:sz w:val="22"/>
-        </w:rPr>
-        <w:t>(</w:t>
-      </w:r>
-      <w:proofErr w:type="gramEnd"/>
-      <w:r>
-        <w:rPr>
-          <w:rFonts w:ascii="Calibri" w:eastAsia="Calibri" w:hAnsi="Calibri" w:cs="Calibri"/>
-          <w:sz w:val="22"/>
-        </w:rPr>
-        <w:t>)</w:t>
-      </w:r>
-    </w:p>
-    <w:p>
-      <w:pPr>
-        <w:spacing w:line="256" w:lineRule="auto"/>
-        <w:rPr>
-          <w:rFonts w:ascii="Calibri" w:eastAsia="Calibri" w:hAnsi="Calibri" w:cs="Calibri"/>
-          <w:sz w:val="22"/>
-        </w:rPr>
-      </w:pPr>
-      <w:r>
-        <w:rPr>
-          <w:rFonts w:ascii="Calibri" w:eastAsia="Calibri" w:hAnsi="Calibri" w:cs="Calibri"/>
-          <w:sz w:val="22"/>
-        </w:rPr>
-        <w:lastRenderedPageBreak/>
-        <w:t xml:space="preserve">Для удаления </w:t>
-      </w:r>
-      <w:proofErr w:type="gramStart"/>
-      <w:r>
-        <w:rPr>
-          <w:rFonts w:ascii="Calibri" w:eastAsia="Calibri" w:hAnsi="Calibri" w:cs="Calibri"/>
-          <w:sz w:val="22"/>
-        </w:rPr>
-        <w:t>какого либо</w:t>
-      </w:r>
-      <w:proofErr w:type="gramEnd"/>
-      <w:r>
-        <w:rPr>
-          <w:rFonts w:ascii="Calibri" w:eastAsia="Calibri" w:hAnsi="Calibri" w:cs="Calibri"/>
-          <w:sz w:val="22"/>
-        </w:rPr>
-        <w:t xml:space="preserve"> элемента по условию, используется метод </w:t>
-      </w:r>
-      <w:proofErr w:type="spellStart"/>
-      <w:proofErr w:type="gramStart"/>
-      <w:r>
-        <w:rPr>
-          <w:rFonts w:ascii="Calibri" w:eastAsia="Calibri" w:hAnsi="Calibri" w:cs="Calibri"/>
-          <w:sz w:val="22"/>
-        </w:rPr>
-        <w:t>filter</w:t>
-      </w:r>
-      <w:proofErr w:type="spellEnd"/>
-      <w:r>
-        <w:rPr>
-          <w:rFonts w:ascii="Calibri" w:eastAsia="Calibri" w:hAnsi="Calibri" w:cs="Calibri"/>
-          <w:sz w:val="22"/>
-        </w:rPr>
-        <w:t>(</w:t>
-      </w:r>
-      <w:proofErr w:type="gramEnd"/>
-      <w:r>
-        <w:rPr>
-          <w:rFonts w:ascii="Calibri" w:eastAsia="Calibri" w:hAnsi="Calibri" w:cs="Calibri"/>
-          <w:sz w:val="22"/>
-        </w:rPr>
-        <w:t>) - создаёт новый массив со всеми элементами, прошедшими проверку, задаваемую в передаваемой функции.</w:t>
-      </w:r>
-    </w:p>
-    <w:p>
-      <w:pPr>
-        <w:spacing w:line="256" w:lineRule="auto"/>
-        <w:rPr>
-          <w:rFonts w:ascii="Calibri" w:eastAsia="Calibri" w:hAnsi="Calibri" w:cs="Calibri"/>
-          <w:sz w:val="22"/>
-        </w:rPr>
-      </w:pPr>
-      <w:r>
-        <w:rPr>
-          <w:rFonts w:ascii="Calibri" w:eastAsia="Calibri" w:hAnsi="Calibri" w:cs="Calibri"/>
-          <w:sz w:val="22"/>
-        </w:rPr>
-        <w:t xml:space="preserve">Для удаления элемента по определенному индексу, можно использовать метод – </w:t>
-      </w:r>
-      <w:proofErr w:type="spellStart"/>
-      <w:proofErr w:type="gramStart"/>
-      <w:r>
-        <w:rPr>
-          <w:rFonts w:ascii="Calibri" w:eastAsia="Calibri" w:hAnsi="Calibri" w:cs="Calibri"/>
-          <w:sz w:val="22"/>
-        </w:rPr>
-        <w:t>splice</w:t>
-      </w:r>
-      <w:proofErr w:type="spellEnd"/>
-      <w:r>
-        <w:rPr>
-          <w:rFonts w:ascii="Calibri" w:eastAsia="Calibri" w:hAnsi="Calibri" w:cs="Calibri"/>
-          <w:sz w:val="22"/>
-        </w:rPr>
-        <w:t>(</w:t>
-      </w:r>
-      <w:proofErr w:type="gramEnd"/>
-      <w:r>
-        <w:rPr>
-          <w:rFonts w:ascii="Calibri" w:eastAsia="Calibri" w:hAnsi="Calibri" w:cs="Calibri"/>
-          <w:sz w:val="22"/>
-        </w:rPr>
-        <w:t xml:space="preserve">), указав первым аргументом </w:t>
-      </w:r>
-      <w:proofErr w:type="gramStart"/>
-      <w:r>
-        <w:rPr>
-          <w:rFonts w:ascii="Calibri" w:eastAsia="Calibri" w:hAnsi="Calibri" w:cs="Calibri"/>
-          <w:sz w:val="22"/>
-        </w:rPr>
-        <w:t>индекс</w:t>
-      </w:r>
-      <w:proofErr w:type="gramEnd"/>
-      <w:r>
-        <w:rPr>
-          <w:rFonts w:ascii="Calibri" w:eastAsia="Calibri" w:hAnsi="Calibri" w:cs="Calibri"/>
-          <w:sz w:val="22"/>
-        </w:rPr>
-        <w:t xml:space="preserve"> с которого начинать удаление, и вторым аргументом передать число удаляемых элементов. Возвращает массив из удалённых элементов. Допускается использование отрицательных индексов. Они определяют позицию с конца массива.</w:t>
-      </w:r>
-    </w:p>
-    <w:p>
-      <w:pPr>
-        <w:spacing w:line="256" w:lineRule="auto"/>
-        <w:rPr>
-          <w:rFonts w:ascii="Calibri" w:eastAsia="Calibri" w:hAnsi="Calibri" w:cs="Calibri"/>
-          <w:sz w:val="22"/>
-        </w:rPr>
-      </w:pPr>
-      <w:r>
-        <w:rPr>
-          <w:rFonts w:ascii="Calibri" w:eastAsia="Calibri" w:hAnsi="Calibri" w:cs="Calibri"/>
-          <w:sz w:val="22"/>
-        </w:rPr>
-        <w:t xml:space="preserve">Можно изменить свойство </w:t>
+          <w:b/>
+          <w:sz w:val="22"/>
+        </w:rPr>
+        <w:t xml:space="preserve"> у массива</w:t>
+      </w:r>
+    </w:p>
+    <w:p>
+      <w:pPr>
+        <w:spacing w:line="256" w:lineRule="auto"/>
+        <w:rPr>
+          <w:rFonts w:ascii="Calibri" w:eastAsia="Calibri" w:hAnsi="Calibri" w:cs="Calibri"/>
+          <w:sz w:val="22"/>
+        </w:rPr>
+      </w:pPr>
+      <w:r>
+        <w:rPr>
+          <w:rFonts w:ascii="Calibri" w:eastAsia="Calibri" w:hAnsi="Calibri" w:cs="Calibri"/>
+          <w:sz w:val="22"/>
+        </w:rPr>
+        <w:t xml:space="preserve">Значение свойства </w:t>
       </w:r>
       <w:proofErr w:type="spellStart"/>
       <w:r>
@@ -6983,31 +6522,12 @@
           <w:rFonts w:ascii="Calibri" w:eastAsia="Calibri" w:hAnsi="Calibri" w:cs="Calibri"/>
           <w:sz w:val="22"/>
         </w:rPr>
-        <w:t xml:space="preserve"> – и тем самым удалить последние элементы массива, или вообще все.</w:t>
-      </w:r>
-    </w:p>
-    <w:p>
-      <w:pPr>
-        <w:spacing w:line="256" w:lineRule="auto"/>
-        <w:rPr>
-          <w:rFonts w:ascii="Calibri" w:eastAsia="Calibri" w:hAnsi="Calibri" w:cs="Calibri"/>
-          <w:b/>
-          <w:sz w:val="22"/>
-        </w:rPr>
-      </w:pPr>
-      <w:r>
-        <w:rPr>
-          <w:rFonts w:ascii="Calibri" w:eastAsia="Calibri" w:hAnsi="Calibri" w:cs="Calibri"/>
-          <w:b/>
-          <w:sz w:val="22"/>
-        </w:rPr>
-        <w:t xml:space="preserve">js_20. Свойство </w:t>
-      </w:r>
-      <w:proofErr w:type="spellStart"/>
-      <w:r>
-        <w:rPr>
-          <w:rFonts w:ascii="Calibri" w:eastAsia="Calibri" w:hAnsi="Calibri" w:cs="Calibri"/>
-          <w:b/>
+        <w:t xml:space="preserve"> — целое положительное число в диапазоне от 0 до 232. Представляет самый наибольший индекс в массиве + 1. Корректнее всего говорить, что свойство </w:t>
+      </w:r>
+      <w:proofErr w:type="spellStart"/>
+      <w:r>
+        <w:rPr>
+          <w:rFonts w:ascii="Calibri" w:eastAsia="Calibri" w:hAnsi="Calibri" w:cs="Calibri"/>
           <w:sz w:val="22"/>
         </w:rPr>
         <w:t>length</w:t>
@@ -7016,31 +6536,33 @@
       <w:r>
         <w:rPr>
           <w:rFonts w:ascii="Calibri" w:eastAsia="Calibri" w:hAnsi="Calibri" w:cs="Calibri"/>
-          <w:b/>
-          <w:sz w:val="22"/>
-        </w:rPr>
-        <w:t xml:space="preserve"> у массива</w:t>
-      </w:r>
-    </w:p>
-    <w:p>
-      <w:pPr>
-        <w:spacing w:line="256" w:lineRule="auto"/>
-        <w:rPr>
-          <w:rFonts w:ascii="Calibri" w:eastAsia="Calibri" w:hAnsi="Calibri" w:cs="Calibri"/>
-          <w:sz w:val="22"/>
-        </w:rPr>
-      </w:pPr>
-      <w:r>
-        <w:rPr>
-          <w:rFonts w:ascii="Calibri" w:eastAsia="Calibri" w:hAnsi="Calibri" w:cs="Calibri"/>
-          <w:sz w:val="22"/>
-        </w:rPr>
-        <w:t xml:space="preserve">Значение свойства </w:t>
-      </w:r>
-      <w:proofErr w:type="spellStart"/>
-      <w:r>
-        <w:rPr>
-          <w:rFonts w:ascii="Calibri" w:eastAsia="Calibri" w:hAnsi="Calibri" w:cs="Calibri"/>
+          <w:sz w:val="22"/>
+        </w:rPr>
+        <w:t xml:space="preserve"> хранит количество ячеек доступных для записи в массиве, а не количество элементов.</w:t>
+      </w:r>
+    </w:p>
+    <w:p>
+      <w:pPr>
+        <w:spacing w:line="256" w:lineRule="auto"/>
+        <w:rPr>
+          <w:rFonts w:ascii="Calibri" w:eastAsia="Calibri" w:hAnsi="Calibri" w:cs="Calibri"/>
+          <w:b/>
+          <w:sz w:val="22"/>
+        </w:rPr>
+      </w:pPr>
+      <w:r>
+        <w:rPr>
+          <w:rFonts w:ascii="Calibri" w:eastAsia="Calibri" w:hAnsi="Calibri" w:cs="Calibri"/>
+          <w:b/>
+          <w:sz w:val="22"/>
+        </w:rPr>
+        <w:t xml:space="preserve">js_20.1. Какое значение будет у свойства </w:t>
+      </w:r>
+      <w:proofErr w:type="spellStart"/>
+      <w:r>
+        <w:rPr>
+          <w:rFonts w:ascii="Calibri" w:eastAsia="Calibri" w:hAnsi="Calibri" w:cs="Calibri"/>
+          <w:b/>
           <w:sz w:val="22"/>
         </w:rPr>
         <w:t>length</w:t>
@@ -7049,14 +6571,140 @@
       <w:r>
         <w:rPr>
           <w:rFonts w:ascii="Calibri" w:eastAsia="Calibri" w:hAnsi="Calibri" w:cs="Calibri"/>
-          <w:sz w:val="22"/>
-        </w:rPr>
-        <w:t xml:space="preserve"> — целое положительное число в диапазоне от 0 до 232. Представляет самый наибольший индекс в массиве + 1. Корректнее всего говорить, что свойство </w:t>
-      </w:r>
-      <w:proofErr w:type="spellStart"/>
-      <w:r>
-        <w:rPr>
-          <w:rFonts w:ascii="Calibri" w:eastAsia="Calibri" w:hAnsi="Calibri" w:cs="Calibri"/>
+          <w:b/>
+          <w:sz w:val="22"/>
+        </w:rPr>
+        <w:t xml:space="preserve"> массива a и почему:</w:t>
+      </w:r>
+    </w:p>
+    <w:p>
+      <w:pPr>
+        <w:spacing w:line="256" w:lineRule="auto"/>
+        <w:rPr>
+          <w:rFonts w:ascii="Calibri" w:eastAsia="Calibri" w:hAnsi="Calibri" w:cs="Calibri"/>
+          <w:sz w:val="22"/>
+        </w:rPr>
+      </w:pPr>
+      <w:proofErr w:type="spellStart"/>
+      <w:r>
+        <w:rPr>
+          <w:rFonts w:ascii="Calibri" w:eastAsia="Calibri" w:hAnsi="Calibri" w:cs="Calibri"/>
+          <w:sz w:val="22"/>
+        </w:rPr>
+        <w:t>const</w:t>
+      </w:r>
+      <w:proofErr w:type="spellEnd"/>
+      <w:r>
+        <w:rPr>
+          <w:rFonts w:ascii="Calibri" w:eastAsia="Calibri" w:hAnsi="Calibri" w:cs="Calibri"/>
+          <w:sz w:val="22"/>
+        </w:rPr>
+        <w:t xml:space="preserve"> a = [1, 2, 3];</w:t>
+      </w:r>
+    </w:p>
+    <w:p>
+      <w:pPr>
+        <w:spacing w:line="256" w:lineRule="auto"/>
+        <w:rPr>
+          <w:rFonts w:ascii="Calibri" w:eastAsia="Calibri" w:hAnsi="Calibri" w:cs="Calibri"/>
+          <w:sz w:val="22"/>
+        </w:rPr>
+      </w:pPr>
+      <w:r>
+        <w:rPr>
+          <w:rFonts w:ascii="Calibri" w:eastAsia="Calibri" w:hAnsi="Calibri" w:cs="Calibri"/>
+          <w:sz w:val="22"/>
+        </w:rPr>
+        <w:t>a[10] = 4;</w:t>
+      </w:r>
+    </w:p>
+    <w:p>
+      <w:pPr>
+        <w:spacing w:line="256" w:lineRule="auto"/>
+        <w:rPr>
+          <w:rFonts w:ascii="Calibri" w:eastAsia="Calibri" w:hAnsi="Calibri" w:cs="Calibri"/>
+          <w:sz w:val="22"/>
+        </w:rPr>
+      </w:pPr>
+      <w:r>
+        <w:rPr>
+          <w:rFonts w:ascii="Calibri" w:eastAsia="Calibri" w:hAnsi="Calibri" w:cs="Calibri"/>
+          <w:sz w:val="22"/>
+        </w:rPr>
+        <w:t xml:space="preserve">Значением будет 11. </w:t>
+      </w:r>
+      <w:proofErr w:type="spellStart"/>
+      <w:r>
+        <w:rPr>
+          <w:rFonts w:ascii="Calibri" w:eastAsia="Calibri" w:hAnsi="Calibri" w:cs="Calibri"/>
+          <w:sz w:val="22"/>
+        </w:rPr>
+        <w:t>Тк</w:t>
+      </w:r>
+      <w:proofErr w:type="spellEnd"/>
+      <w:r>
+        <w:rPr>
+          <w:rFonts w:ascii="Calibri" w:eastAsia="Calibri" w:hAnsi="Calibri" w:cs="Calibri"/>
+          <w:sz w:val="22"/>
+        </w:rPr>
+        <w:t xml:space="preserve">. </w:t>
+      </w:r>
+      <w:r>
+        <w:rPr>
+          <w:rFonts w:ascii="Calibri" w:eastAsia="Calibri" w:hAnsi="Calibri" w:cs="Calibri"/>
+          <w:sz w:val="22"/>
+        </w:rPr>
+        <w:t>Это свойство не зависит от количества элементов в массиве, и его можно переписать вручную.</w:t>
+      </w:r>
+    </w:p>
+    <w:p>
+      <w:pPr>
+        <w:spacing w:line="256" w:lineRule="auto"/>
+        <w:rPr>
+          <w:rFonts w:ascii="Calibri" w:eastAsia="Calibri" w:hAnsi="Calibri" w:cs="Calibri"/>
+          <w:b/>
+          <w:sz w:val="22"/>
+        </w:rPr>
+      </w:pPr>
+      <w:r>
+        <w:rPr>
+          <w:rFonts w:ascii="Calibri" w:eastAsia="Calibri" w:hAnsi="Calibri" w:cs="Calibri"/>
+          <w:b/>
+          <w:sz w:val="22"/>
+        </w:rPr>
+        <w:t xml:space="preserve">js_20.2. Что будет, если </w:t>
+      </w:r>
+      <w:proofErr w:type="spellStart"/>
+      <w:r>
+        <w:rPr>
+          <w:rFonts w:ascii="Calibri" w:eastAsia="Calibri" w:hAnsi="Calibri" w:cs="Calibri"/>
+          <w:b/>
+          <w:sz w:val="22"/>
+        </w:rPr>
+        <w:t>переприсвоить</w:t>
+      </w:r>
+      <w:proofErr w:type="spellEnd"/>
+      <w:r>
+        <w:rPr>
+          <w:rFonts w:ascii="Calibri" w:eastAsia="Calibri" w:hAnsi="Calibri" w:cs="Calibri"/>
+          <w:b/>
+          <w:sz w:val="22"/>
+        </w:rPr>
+        <w:t xml:space="preserve"> новое значение</w:t>
+      </w:r>
+      <w:r>
+        <w:rPr>
+          <w:rFonts w:ascii="Calibri" w:eastAsia="Calibri" w:hAnsi="Calibri" w:cs="Calibri"/>
+          <w:b/>
+          <w:sz w:val="22"/>
+        </w:rPr>
+        <w:t xml:space="preserve"> </w:t>
+      </w:r>
+      <w:proofErr w:type="spellStart"/>
+      <w:r>
+        <w:rPr>
+          <w:rFonts w:ascii="Calibri" w:eastAsia="Calibri" w:hAnsi="Calibri" w:cs="Calibri"/>
+          <w:b/>
           <w:sz w:val="22"/>
         </w:rPr>
         <w:t>length</w:t>
@@ -7065,33 +6713,31 @@
       <w:r>
         <w:rPr>
           <w:rFonts w:ascii="Calibri" w:eastAsia="Calibri" w:hAnsi="Calibri" w:cs="Calibri"/>
-          <w:sz w:val="22"/>
-        </w:rPr>
-        <w:t xml:space="preserve"> хранит количество ячеек доступных для записи в массиве, а не количество элементов.</w:t>
-      </w:r>
-    </w:p>
-    <w:p>
-      <w:pPr>
-        <w:spacing w:line="256" w:lineRule="auto"/>
-        <w:rPr>
-          <w:rFonts w:ascii="Calibri" w:eastAsia="Calibri" w:hAnsi="Calibri" w:cs="Calibri"/>
-          <w:b/>
-          <w:sz w:val="22"/>
-        </w:rPr>
-      </w:pPr>
-      <w:r>
-        <w:rPr>
-          <w:rFonts w:ascii="Calibri" w:eastAsia="Calibri" w:hAnsi="Calibri" w:cs="Calibri"/>
-          <w:b/>
-          <w:sz w:val="22"/>
-        </w:rPr>
-        <w:t xml:space="preserve">js_20.1. Какое значение будет у свойства </w:t>
-      </w:r>
-      <w:proofErr w:type="spellStart"/>
-      <w:r>
-        <w:rPr>
-          <w:rFonts w:ascii="Calibri" w:eastAsia="Calibri" w:hAnsi="Calibri" w:cs="Calibri"/>
-          <w:b/>
+          <w:b/>
+          <w:sz w:val="22"/>
+        </w:rPr>
+        <w:t>?</w:t>
+      </w:r>
+    </w:p>
+    <w:p>
+      <w:pPr>
+        <w:spacing w:line="256" w:lineRule="auto"/>
+        <w:rPr>
+          <w:rFonts w:ascii="Calibri" w:eastAsia="Calibri" w:hAnsi="Calibri" w:cs="Calibri"/>
+          <w:sz w:val="22"/>
+        </w:rPr>
+      </w:pPr>
+      <w:r>
+        <w:rPr>
+          <w:rFonts w:ascii="Calibri" w:eastAsia="Calibri" w:hAnsi="Calibri" w:cs="Calibri"/>
+          <w:sz w:val="22"/>
+        </w:rPr>
+        <w:t xml:space="preserve">Если уменьшить </w:t>
+      </w:r>
+      <w:proofErr w:type="spellStart"/>
+      <w:r>
+        <w:rPr>
+          <w:rFonts w:ascii="Calibri" w:eastAsia="Calibri" w:hAnsi="Calibri" w:cs="Calibri"/>
           <w:sz w:val="22"/>
         </w:rPr>
         <w:t>length</w:t>
@@ -7100,149 +6746,51 @@
       <w:r>
         <w:rPr>
           <w:rFonts w:ascii="Calibri" w:eastAsia="Calibri" w:hAnsi="Calibri" w:cs="Calibri"/>
-          <w:b/>
-          <w:sz w:val="22"/>
-        </w:rPr>
-        <w:t xml:space="preserve"> массива a и почему:</w:t>
-      </w:r>
-    </w:p>
-    <w:p>
-      <w:pPr>
-        <w:spacing w:line="256" w:lineRule="auto"/>
-        <w:rPr>
-          <w:rFonts w:ascii="Calibri" w:eastAsia="Calibri" w:hAnsi="Calibri" w:cs="Calibri"/>
-          <w:sz w:val="22"/>
-        </w:rPr>
-      </w:pPr>
-      <w:proofErr w:type="spellStart"/>
-      <w:r>
-        <w:rPr>
-          <w:rFonts w:ascii="Calibri" w:eastAsia="Calibri" w:hAnsi="Calibri" w:cs="Calibri"/>
-          <w:sz w:val="22"/>
-        </w:rPr>
-        <w:t>const</w:t>
-      </w:r>
-      <w:proofErr w:type="spellEnd"/>
-      <w:r>
-        <w:rPr>
-          <w:rFonts w:ascii="Calibri" w:eastAsia="Calibri" w:hAnsi="Calibri" w:cs="Calibri"/>
-          <w:sz w:val="22"/>
-        </w:rPr>
-        <w:t xml:space="preserve"> a = [1, 2, 3];</w:t>
-      </w:r>
-    </w:p>
-    <w:p>
-      <w:pPr>
-        <w:spacing w:line="256" w:lineRule="auto"/>
-        <w:rPr>
-          <w:rFonts w:ascii="Calibri" w:eastAsia="Calibri" w:hAnsi="Calibri" w:cs="Calibri"/>
-          <w:sz w:val="22"/>
-        </w:rPr>
-      </w:pPr>
-      <w:proofErr w:type="gramStart"/>
-      <w:r>
-        <w:rPr>
-          <w:rFonts w:ascii="Calibri" w:eastAsia="Calibri" w:hAnsi="Calibri" w:cs="Calibri"/>
-          <w:sz w:val="22"/>
-        </w:rPr>
-        <w:t>a[</w:t>
-      </w:r>
-      <w:proofErr w:type="gramEnd"/>
-      <w:r>
-        <w:rPr>
-          <w:rFonts w:ascii="Calibri" w:eastAsia="Calibri" w:hAnsi="Calibri" w:cs="Calibri"/>
-          <w:sz w:val="22"/>
-        </w:rPr>
-        <w:t>10] = 4;</w:t>
-      </w:r>
-    </w:p>
-    <w:p>
-      <w:pPr>
-        <w:spacing w:line="256" w:lineRule="auto"/>
-        <w:rPr>
-          <w:rFonts w:ascii="Calibri" w:eastAsia="Calibri" w:hAnsi="Calibri" w:cs="Calibri"/>
-          <w:sz w:val="22"/>
-        </w:rPr>
-      </w:pPr>
-      <w:r>
-        <w:rPr>
-          <w:rFonts w:ascii="Calibri" w:eastAsia="Calibri" w:hAnsi="Calibri" w:cs="Calibri"/>
-          <w:sz w:val="22"/>
-        </w:rPr>
-        <w:t xml:space="preserve">Значением будет 11. </w:t>
-      </w:r>
-      <w:proofErr w:type="spellStart"/>
-      <w:r>
-        <w:rPr>
-          <w:rFonts w:ascii="Calibri" w:eastAsia="Calibri" w:hAnsi="Calibri" w:cs="Calibri"/>
-          <w:sz w:val="22"/>
-        </w:rPr>
-        <w:t>Тк</w:t>
-      </w:r>
-      <w:proofErr w:type="spellEnd"/>
-      <w:r>
-        <w:rPr>
-          <w:rFonts w:ascii="Calibri" w:eastAsia="Calibri" w:hAnsi="Calibri" w:cs="Calibri"/>
-          <w:sz w:val="22"/>
-        </w:rPr>
-        <w:t xml:space="preserve">. </w:t>
-      </w:r>
-      <w:r>
-        <w:rPr>
-          <w:rFonts w:ascii="Calibri" w:eastAsia="Calibri" w:hAnsi="Calibri" w:cs="Calibri"/>
-          <w:sz w:val="22"/>
-        </w:rPr>
-        <w:t>Это свойство не зависит от количества элементов в массиве, и его можно переписать вручную.</w:t>
-      </w:r>
-    </w:p>
-    <w:p>
-      <w:pPr>
-        <w:spacing w:line="256" w:lineRule="auto"/>
-        <w:rPr>
-          <w:rFonts w:ascii="Calibri" w:eastAsia="Calibri" w:hAnsi="Calibri" w:cs="Calibri"/>
-          <w:b/>
-          <w:sz w:val="22"/>
-        </w:rPr>
-      </w:pPr>
-      <w:r>
-        <w:rPr>
-          <w:rFonts w:ascii="Calibri" w:eastAsia="Calibri" w:hAnsi="Calibri" w:cs="Calibri"/>
-          <w:b/>
-          <w:sz w:val="22"/>
-        </w:rPr>
-        <w:t xml:space="preserve">js_20.2. Что будет, если </w:t>
-      </w:r>
-      <w:proofErr w:type="spellStart"/>
-      <w:r>
-        <w:rPr>
-          <w:rFonts w:ascii="Calibri" w:eastAsia="Calibri" w:hAnsi="Calibri" w:cs="Calibri"/>
-          <w:b/>
-          <w:sz w:val="22"/>
-        </w:rPr>
-        <w:t>переприсвоить</w:t>
-      </w:r>
-      <w:proofErr w:type="spellEnd"/>
-      <w:r>
-        <w:rPr>
-          <w:rFonts w:ascii="Calibri" w:eastAsia="Calibri" w:hAnsi="Calibri" w:cs="Calibri"/>
-          <w:b/>
-          <w:sz w:val="22"/>
-        </w:rPr>
-        <w:t xml:space="preserve"> новое значение</w:t>
-      </w:r>
-      <w:r>
-        <w:rPr>
-          <w:rFonts w:ascii="Calibri" w:eastAsia="Calibri" w:hAnsi="Calibri" w:cs="Calibri"/>
-          <w:b/>
+          <w:sz w:val="22"/>
+        </w:rPr>
+        <w:t xml:space="preserve"> – то массив обрежется.</w:t>
+      </w:r>
+      <w:r>
+        <w:rPr>
+          <w:rFonts w:ascii="Calibri" w:eastAsia="Calibri" w:hAnsi="Calibri" w:cs="Calibri"/>
           <w:sz w:val="22"/>
         </w:rPr>
         <w:t xml:space="preserve"> </w:t>
       </w:r>
-      <w:proofErr w:type="spellStart"/>
-      <w:r>
-        <w:rPr>
-          <w:rFonts w:ascii="Calibri" w:eastAsia="Calibri" w:hAnsi="Calibri" w:cs="Calibri"/>
-          <w:b/>
+      <w:r>
+        <w:rPr>
+          <w:rFonts w:ascii="Calibri" w:eastAsia="Calibri" w:hAnsi="Calibri" w:cs="Calibri"/>
+          <w:sz w:val="22"/>
+        </w:rPr>
+        <w:t>Если увеличить, то</w:t>
+      </w:r>
+      <w:r>
+        <w:rPr>
+          <w:rFonts w:ascii="Calibri" w:eastAsia="Calibri" w:hAnsi="Calibri" w:cs="Calibri"/>
+          <w:sz w:val="22"/>
+        </w:rPr>
+        <w:t xml:space="preserve"> реальное количество элементов в массиве увеличивается; </w:t>
+      </w:r>
+      <w:proofErr w:type="spellStart"/>
+      <w:r>
+        <w:rPr>
+          <w:rFonts w:ascii="Calibri" w:eastAsia="Calibri" w:hAnsi="Calibri" w:cs="Calibri"/>
+          <w:sz w:val="22"/>
+        </w:rPr>
+        <w:t>т.е</w:t>
+      </w:r>
+      <w:proofErr w:type="spellEnd"/>
+      <w:r>
+        <w:rPr>
+          <w:rFonts w:ascii="Calibri" w:eastAsia="Calibri" w:hAnsi="Calibri" w:cs="Calibri"/>
+          <w:sz w:val="22"/>
+        </w:rPr>
+        <w:t xml:space="preserve">, если установить свойство </w:t>
+      </w:r>
+      <w:proofErr w:type="spellStart"/>
+      <w:r>
+        <w:rPr>
+          <w:rFonts w:ascii="Calibri" w:eastAsia="Calibri" w:hAnsi="Calibri" w:cs="Calibri"/>
           <w:sz w:val="22"/>
         </w:rPr>
         <w:t>length</w:t>
@@ -7251,98 +6799,11 @@
       <w:r>
         <w:rPr>
           <w:rFonts w:ascii="Calibri" w:eastAsia="Calibri" w:hAnsi="Calibri" w:cs="Calibri"/>
-          <w:b/>
-          <w:sz w:val="22"/>
-        </w:rPr>
-        <w:t>?</w:t>
-      </w:r>
-    </w:p>
-    <w:p>
-      <w:pPr>
-        <w:spacing w:line="256" w:lineRule="auto"/>
-        <w:rPr>
-          <w:rFonts w:ascii="Calibri" w:eastAsia="Calibri" w:hAnsi="Calibri" w:cs="Calibri"/>
-          <w:sz w:val="22"/>
-        </w:rPr>
-      </w:pPr>
-      <w:r>
-        <w:rPr>
-          <w:rFonts w:ascii="Calibri" w:eastAsia="Calibri" w:hAnsi="Calibri" w:cs="Calibri"/>
-          <w:sz w:val="22"/>
-        </w:rPr>
-        <w:t xml:space="preserve">Если уменьшить </w:t>
-      </w:r>
-      <w:proofErr w:type="spellStart"/>
-      <w:r>
-        <w:rPr>
-          <w:rFonts w:ascii="Calibri" w:eastAsia="Calibri" w:hAnsi="Calibri" w:cs="Calibri"/>
-          <w:sz w:val="22"/>
-        </w:rPr>
-        <w:t>length</w:t>
-      </w:r>
-      <w:proofErr w:type="spellEnd"/>
-      <w:r>
-        <w:rPr>
-          <w:rFonts w:ascii="Calibri" w:eastAsia="Calibri" w:hAnsi="Calibri" w:cs="Calibri"/>
-          <w:sz w:val="22"/>
-        </w:rPr>
-        <w:t xml:space="preserve"> – то массив обрежется.</w:t>
-      </w:r>
-      <w:r>
-        <w:rPr>
-          <w:rFonts w:ascii="Calibri" w:eastAsia="Calibri" w:hAnsi="Calibri" w:cs="Calibri"/>
-          <w:sz w:val="22"/>
-        </w:rPr>
-        <w:t xml:space="preserve"> </w:t>
-      </w:r>
-      <w:r>
-        <w:rPr>
-          <w:rFonts w:ascii="Calibri" w:eastAsia="Calibri" w:hAnsi="Calibri" w:cs="Calibri"/>
-          <w:sz w:val="22"/>
-        </w:rPr>
-        <w:t>Если увеличить, то</w:t>
-      </w:r>
-      <w:r>
-        <w:rPr>
-          <w:rFonts w:ascii="Calibri" w:eastAsia="Calibri" w:hAnsi="Calibri" w:cs="Calibri"/>
-          <w:sz w:val="22"/>
-        </w:rPr>
-        <w:t xml:space="preserve"> реальное количество элементов в массиве увеличивается; </w:t>
-      </w:r>
-      <w:proofErr w:type="spellStart"/>
-      <w:r>
-        <w:rPr>
-          <w:rFonts w:ascii="Calibri" w:eastAsia="Calibri" w:hAnsi="Calibri" w:cs="Calibri"/>
-          <w:sz w:val="22"/>
-        </w:rPr>
-        <w:t>т.е</w:t>
-      </w:r>
-      <w:proofErr w:type="spellEnd"/>
-      <w:r>
-        <w:rPr>
-          <w:rFonts w:ascii="Calibri" w:eastAsia="Calibri" w:hAnsi="Calibri" w:cs="Calibri"/>
-          <w:sz w:val="22"/>
-        </w:rPr>
-        <w:t xml:space="preserve">, если установить свойство </w:t>
-      </w:r>
-      <w:proofErr w:type="spellStart"/>
-      <w:r>
-        <w:rPr>
-          <w:rFonts w:ascii="Calibri" w:eastAsia="Calibri" w:hAnsi="Calibri" w:cs="Calibri"/>
-          <w:sz w:val="22"/>
-        </w:rPr>
-        <w:t>length</w:t>
-      </w:r>
-      <w:proofErr w:type="spellEnd"/>
-      <w:r>
-        <w:rPr>
-          <w:rFonts w:ascii="Calibri" w:eastAsia="Calibri" w:hAnsi="Calibri" w:cs="Calibri"/>
           <w:sz w:val="22"/>
         </w:rPr>
         <w:t xml:space="preserve"> в 3, когда оно равно 2, массив будет из 3 элементов, где значение третьего элемента будет равно </w:t>
       </w:r>
       <w:proofErr w:type="spellStart"/>
-      <w:proofErr w:type="gramStart"/>
       <w:r>
         <w:rPr>
           <w:rFonts w:ascii="Calibri" w:eastAsia="Calibri" w:hAnsi="Calibri" w:cs="Calibri"/>
@@ -7358,7 +6819,6 @@
         </w:rPr>
         <w:t xml:space="preserve"> .</w:t>
       </w:r>
-      <w:proofErr w:type="gramEnd"/>
     </w:p>
     <w:p>
       <w:pPr>
@@ -7631,7 +7091,6 @@
         <w:t xml:space="preserve"> constructor - </w:t>
       </w:r>
       <w:proofErr w:type="spellStart"/>
-      <w:proofErr w:type="gramStart"/>
       <w:r>
         <w:rPr>
           <w:rFonts w:ascii="Calibri" w:eastAsia="Calibri" w:hAnsi="Calibri" w:cs="Calibri"/>
@@ -7641,7 +7100,6 @@
         <w:t>fruits.constructor</w:t>
       </w:r>
       <w:proofErr w:type="spellEnd"/>
-      <w:proofErr w:type="gramEnd"/>
       <w:r>
         <w:rPr>
           <w:rFonts w:ascii="Calibri" w:eastAsia="Calibri" w:hAnsi="Calibri" w:cs="Calibri"/>
@@ -7747,7 +7205,6 @@
         </w:rPr>
       </w:pPr>
       <w:proofErr w:type="spellStart"/>
-      <w:proofErr w:type="gramStart"/>
       <w:r>
         <w:rPr>
           <w:rFonts w:ascii="Calibri" w:eastAsia="Calibri" w:hAnsi="Calibri" w:cs="Calibri"/>
@@ -7756,7 +7213,6 @@
         <w:t>arr.slice</w:t>
       </w:r>
       <w:proofErr w:type="spellEnd"/>
-      <w:proofErr w:type="gramEnd"/>
       <w:r>
         <w:rPr>
           <w:rFonts w:ascii="Calibri" w:eastAsia="Calibri" w:hAnsi="Calibri" w:cs="Calibri"/>
@@ -7765,7 +7221,6 @@
         <w:t>([</w:t>
       </w:r>
       <w:proofErr w:type="spellStart"/>
-      <w:proofErr w:type="gramStart"/>
       <w:r>
         <w:rPr>
           <w:rFonts w:ascii="Calibri" w:eastAsia="Calibri" w:hAnsi="Calibri" w:cs="Calibri"/>
@@ -7779,9 +7234,47 @@
           <w:rFonts w:ascii="Calibri" w:eastAsia="Calibri" w:hAnsi="Calibri" w:cs="Calibri"/>
           <w:sz w:val="22"/>
         </w:rPr>
-        <w:t>[</w:t>
-      </w:r>
-      <w:proofErr w:type="gramEnd"/>
+        <w:t xml:space="preserve">[, </w:t>
+      </w:r>
+      <w:proofErr w:type="spellStart"/>
+      <w:r>
+        <w:rPr>
+          <w:rFonts w:ascii="Calibri" w:eastAsia="Calibri" w:hAnsi="Calibri" w:cs="Calibri"/>
+          <w:sz w:val="22"/>
+        </w:rPr>
+        <w:t>end</w:t>
+      </w:r>
+      <w:proofErr w:type="spellEnd"/>
+      <w:r>
+        <w:rPr>
+          <w:rFonts w:ascii="Calibri" w:eastAsia="Calibri" w:hAnsi="Calibri" w:cs="Calibri"/>
+          <w:sz w:val="22"/>
+        </w:rPr>
+        <w:t>]])</w:t>
+      </w:r>
+    </w:p>
+    <w:p>
+      <w:pPr>
+        <w:spacing w:line="256" w:lineRule="auto"/>
+        <w:rPr>
+          <w:rFonts w:ascii="Calibri" w:eastAsia="Calibri" w:hAnsi="Calibri" w:cs="Calibri"/>
+          <w:sz w:val="22"/>
+        </w:rPr>
+      </w:pPr>
+      <w:r>
+        <w:rPr>
+          <w:rFonts w:ascii="Calibri" w:eastAsia="Calibri" w:hAnsi="Calibri" w:cs="Calibri"/>
+          <w:sz w:val="22"/>
+        </w:rPr>
+        <w:t>Первым параметром принимает и</w:t>
+      </w:r>
+      <w:r>
+        <w:rPr>
+          <w:rFonts w:ascii="Calibri" w:eastAsia="Calibri" w:hAnsi="Calibri" w:cs="Calibri"/>
+          <w:sz w:val="22"/>
+        </w:rPr>
+        <w:t>ндекс</w:t>
+      </w:r>
       <w:r>
         <w:rPr>
           <w:rFonts w:ascii="Calibri" w:eastAsia="Calibri" w:hAnsi="Calibri" w:cs="Calibri"/>
@@ -7789,6 +7282,175 @@
         </w:rPr>
         <w:t xml:space="preserve">, </w:t>
       </w:r>
+      <w:r>
+        <w:rPr>
+          <w:rFonts w:ascii="Calibri" w:eastAsia="Calibri" w:hAnsi="Calibri" w:cs="Calibri"/>
+          <w:sz w:val="22"/>
+        </w:rPr>
+        <w:t>по которому начинать извлечение.</w:t>
+      </w:r>
+      <w:r>
+        <w:rPr>
+          <w:rFonts w:ascii="Calibri" w:eastAsia="Calibri" w:hAnsi="Calibri" w:cs="Calibri"/>
+          <w:sz w:val="22"/>
+        </w:rPr>
+        <w:t xml:space="preserve"> </w:t>
+      </w:r>
+      <w:r>
+        <w:rPr>
+          <w:rFonts w:ascii="Calibri" w:eastAsia="Calibri" w:hAnsi="Calibri" w:cs="Calibri"/>
+          <w:sz w:val="22"/>
+        </w:rPr>
+        <w:t>Если индекс отрицательный, </w:t>
+      </w:r>
+      <w:r>
+        <w:rPr>
+          <w:rFonts w:ascii="Calibri" w:eastAsia="Calibri" w:hAnsi="Calibri" w:cs="Calibri"/>
+          <w:sz w:val="22"/>
+        </w:rPr>
+        <w:t>первый параметр</w:t>
+      </w:r>
+      <w:r>
+        <w:rPr>
+          <w:rFonts w:ascii="Calibri" w:eastAsia="Calibri" w:hAnsi="Calibri" w:cs="Calibri"/>
+          <w:sz w:val="22"/>
+        </w:rPr>
+        <w:t> указывает смещение от конца последовательности. Вызов </w:t>
+      </w:r>
+      <w:proofErr w:type="spellStart"/>
+      <w:r>
+        <w:rPr>
+          <w:rFonts w:ascii="Calibri" w:eastAsia="Calibri" w:hAnsi="Calibri" w:cs="Calibri"/>
+          <w:sz w:val="22"/>
+        </w:rPr>
+        <w:t>slice</w:t>
+      </w:r>
+      <w:proofErr w:type="spellEnd"/>
+      <w:r>
+        <w:rPr>
+          <w:rFonts w:ascii="Calibri" w:eastAsia="Calibri" w:hAnsi="Calibri" w:cs="Calibri"/>
+          <w:sz w:val="22"/>
+        </w:rPr>
+        <w:t>(-2) извлечёт два последних элемента последовательности.</w:t>
+      </w:r>
+      <w:r>
+        <w:rPr>
+          <w:rFonts w:ascii="Calibri" w:eastAsia="Calibri" w:hAnsi="Calibri" w:cs="Calibri"/>
+          <w:sz w:val="22"/>
+        </w:rPr>
+        <w:t xml:space="preserve"> </w:t>
+      </w:r>
+      <w:r>
+        <w:rPr>
+          <w:rFonts w:ascii="Calibri" w:eastAsia="Calibri" w:hAnsi="Calibri" w:cs="Calibri"/>
+          <w:sz w:val="22"/>
+        </w:rPr>
+        <w:t>Если </w:t>
+      </w:r>
+      <w:r>
+        <w:rPr>
+          <w:rFonts w:ascii="Calibri" w:eastAsia="Calibri" w:hAnsi="Calibri" w:cs="Calibri"/>
+          <w:sz w:val="22"/>
+        </w:rPr>
+        <w:t xml:space="preserve">параметр </w:t>
+      </w:r>
+      <w:r>
+        <w:rPr>
+          <w:rFonts w:ascii="Calibri" w:eastAsia="Calibri" w:hAnsi="Calibri" w:cs="Calibri"/>
+          <w:sz w:val="22"/>
+        </w:rPr>
+        <w:t>не определён, </w:t>
+      </w:r>
+      <w:proofErr w:type="spellStart"/>
+      <w:r>
+        <w:rPr>
+          <w:rFonts w:ascii="Calibri" w:eastAsia="Calibri" w:hAnsi="Calibri" w:cs="Calibri"/>
+          <w:sz w:val="22"/>
+        </w:rPr>
+        <w:t>slice</w:t>
+      </w:r>
+      <w:proofErr w:type="spellEnd"/>
+      <w:r>
+        <w:rPr>
+          <w:rFonts w:ascii="Calibri" w:eastAsia="Calibri" w:hAnsi="Calibri" w:cs="Calibri"/>
+          <w:sz w:val="22"/>
+        </w:rPr>
+        <w:t>() начинает работать с индекса 0.</w:t>
+      </w:r>
+      <w:r>
+        <w:rPr>
+          <w:rFonts w:ascii="Calibri" w:eastAsia="Calibri" w:hAnsi="Calibri" w:cs="Calibri"/>
+          <w:sz w:val="22"/>
+        </w:rPr>
+        <w:t xml:space="preserve"> </w:t>
+      </w:r>
+      <w:r>
+        <w:rPr>
+          <w:rFonts w:ascii="Calibri" w:eastAsia="Calibri" w:hAnsi="Calibri" w:cs="Calibri"/>
+          <w:sz w:val="22"/>
+        </w:rPr>
+        <w:t>Если </w:t>
+      </w:r>
+      <w:r>
+        <w:rPr>
+          <w:rFonts w:ascii="Calibri" w:eastAsia="Calibri" w:hAnsi="Calibri" w:cs="Calibri"/>
+          <w:sz w:val="22"/>
+        </w:rPr>
+        <w:t>параметр</w:t>
+      </w:r>
+      <w:r>
+        <w:rPr>
+          <w:rFonts w:ascii="Calibri" w:eastAsia="Calibri" w:hAnsi="Calibri" w:cs="Calibri"/>
+          <w:sz w:val="22"/>
+        </w:rPr>
+        <w:t> больше длины последовательности вернётся пустой массив.</w:t>
+      </w:r>
+    </w:p>
+    <w:p>
+      <w:pPr>
+        <w:spacing w:line="256" w:lineRule="auto"/>
+        <w:rPr>
+          <w:rFonts w:ascii="Calibri" w:eastAsia="Calibri" w:hAnsi="Calibri" w:cs="Calibri"/>
+          <w:sz w:val="22"/>
+        </w:rPr>
+      </w:pPr>
+      <w:r>
+        <w:rPr>
+          <w:rFonts w:ascii="Calibri" w:eastAsia="Calibri" w:hAnsi="Calibri" w:cs="Calibri"/>
+          <w:sz w:val="22"/>
+        </w:rPr>
+        <w:t>Вторым параметром принимает и</w:t>
+      </w:r>
+      <w:r>
+        <w:rPr>
+          <w:rFonts w:ascii="Calibri" w:eastAsia="Calibri" w:hAnsi="Calibri" w:cs="Calibri"/>
+          <w:sz w:val="22"/>
+        </w:rPr>
+        <w:t>ндекс, по которому заканчивать извлечение</w:t>
+      </w:r>
+      <w:r>
+        <w:rPr>
+          <w:rFonts w:ascii="Calibri" w:eastAsia="Calibri" w:hAnsi="Calibri" w:cs="Calibri"/>
+          <w:sz w:val="22"/>
+        </w:rPr>
+        <w:t>, до, но не включая переданный индекс.</w:t>
+      </w:r>
+    </w:p>
+    <w:p>
+      <w:pPr>
+        <w:spacing w:line="256" w:lineRule="auto"/>
+        <w:rPr>
+          <w:rFonts w:ascii="Calibri" w:eastAsia="Calibri" w:hAnsi="Calibri" w:cs="Calibri"/>
+          <w:sz w:val="22"/>
+        </w:rPr>
+      </w:pPr>
+      <w:r>
+        <w:rPr>
+          <w:rFonts w:ascii="Calibri" w:eastAsia="Calibri" w:hAnsi="Calibri" w:cs="Calibri"/>
+          <w:sz w:val="22"/>
+        </w:rPr>
+        <w:t xml:space="preserve">Если индекс отрицательный, </w:t>
+      </w:r>
       <w:proofErr w:type="spellStart"/>
       <w:r>
         <w:rPr>
@@ -7803,44 +7465,23 @@
           <w:rFonts w:ascii="Calibri" w:eastAsia="Calibri" w:hAnsi="Calibri" w:cs="Calibri"/>
           <w:sz w:val="22"/>
         </w:rPr>
-        <w:t>]])</w:t>
-      </w:r>
-    </w:p>
-    <w:p>
-      <w:pPr>
-        <w:spacing w:line="256" w:lineRule="auto"/>
-        <w:rPr>
-          <w:rFonts w:ascii="Calibri" w:eastAsia="Calibri" w:hAnsi="Calibri" w:cs="Calibri"/>
-          <w:sz w:val="22"/>
-        </w:rPr>
-      </w:pPr>
-      <w:r>
-        <w:rPr>
-          <w:rFonts w:ascii="Calibri" w:eastAsia="Calibri" w:hAnsi="Calibri" w:cs="Calibri"/>
-          <w:sz w:val="22"/>
-        </w:rPr>
-        <w:t>Первым параметром принимает и</w:t>
-      </w:r>
-      <w:r>
-        <w:rPr>
-          <w:rFonts w:ascii="Calibri" w:eastAsia="Calibri" w:hAnsi="Calibri" w:cs="Calibri"/>
-          <w:sz w:val="22"/>
-        </w:rPr>
-        <w:t>ндекс</w:t>
-      </w:r>
-      <w:r>
-        <w:rPr>
-          <w:rFonts w:ascii="Calibri" w:eastAsia="Calibri" w:hAnsi="Calibri" w:cs="Calibri"/>
-          <w:sz w:val="22"/>
-        </w:rPr>
-        <w:t xml:space="preserve">, </w:t>
-      </w:r>
-      <w:r>
-        <w:rPr>
-          <w:rFonts w:ascii="Calibri" w:eastAsia="Calibri" w:hAnsi="Calibri" w:cs="Calibri"/>
-          <w:sz w:val="22"/>
-        </w:rPr>
-        <w:t>по которому начинать извлечение.</w:t>
+        <w:t xml:space="preserve"> указывает смещение от конца последовательности. Вызов </w:t>
+      </w:r>
+      <w:proofErr w:type="spellStart"/>
+      <w:r>
+        <w:rPr>
+          <w:rFonts w:ascii="Calibri" w:eastAsia="Calibri" w:hAnsi="Calibri" w:cs="Calibri"/>
+          <w:sz w:val="22"/>
+        </w:rPr>
+        <w:t>slice</w:t>
+      </w:r>
+      <w:proofErr w:type="spellEnd"/>
+      <w:r>
+        <w:rPr>
+          <w:rFonts w:ascii="Calibri" w:eastAsia="Calibri" w:hAnsi="Calibri" w:cs="Calibri"/>
+          <w:sz w:val="22"/>
+        </w:rPr>
+        <w:t>(2, -1) извлечёт из последовательности элементы начиная с третьего элемента с начала и заканчивая вторым с конца.</w:t>
       </w:r>
       <w:r>
         <w:rPr>
@@ -7854,24 +7495,57 @@
           <w:rFonts w:ascii="Calibri" w:eastAsia="Calibri" w:hAnsi="Calibri" w:cs="Calibri"/>
           <w:sz w:val="22"/>
         </w:rPr>
-        <w:t>Если индекс отрицательный, </w:t>
-      </w:r>
-      <w:r>
-        <w:rPr>
-          <w:rFonts w:ascii="Calibri" w:eastAsia="Calibri" w:hAnsi="Calibri" w:cs="Calibri"/>
-          <w:sz w:val="22"/>
-        </w:rPr>
-        <w:t>первый параметр</w:t>
-      </w:r>
-      <w:r>
-        <w:rPr>
-          <w:rFonts w:ascii="Calibri" w:eastAsia="Calibri" w:hAnsi="Calibri" w:cs="Calibri"/>
-          <w:sz w:val="22"/>
-        </w:rPr>
-        <w:t> указывает смещение от конца последовательности. Вызов </w:t>
-      </w:r>
-      <w:proofErr w:type="spellStart"/>
-      <w:proofErr w:type="gramStart"/>
+        <w:t xml:space="preserve">Если </w:t>
+      </w:r>
+      <w:proofErr w:type="spellStart"/>
+      <w:r>
+        <w:rPr>
+          <w:rFonts w:ascii="Calibri" w:eastAsia="Calibri" w:hAnsi="Calibri" w:cs="Calibri"/>
+          <w:sz w:val="22"/>
+        </w:rPr>
+        <w:t>end</w:t>
+      </w:r>
+      <w:proofErr w:type="spellEnd"/>
+      <w:r>
+        <w:rPr>
+          <w:rFonts w:ascii="Calibri" w:eastAsia="Calibri" w:hAnsi="Calibri" w:cs="Calibri"/>
+          <w:sz w:val="22"/>
+        </w:rPr>
+        <w:t xml:space="preserve"> &gt;= </w:t>
+      </w:r>
+      <w:proofErr w:type="spellStart"/>
+      <w:r>
+        <w:rPr>
+          <w:rFonts w:ascii="Calibri" w:eastAsia="Calibri" w:hAnsi="Calibri" w:cs="Calibri"/>
+          <w:sz w:val="22"/>
+        </w:rPr>
+        <w:t>array.length</w:t>
+      </w:r>
+      <w:proofErr w:type="spellEnd"/>
+      <w:r>
+        <w:rPr>
+          <w:rFonts w:ascii="Calibri" w:eastAsia="Calibri" w:hAnsi="Calibri" w:cs="Calibri"/>
+          <w:sz w:val="22"/>
+        </w:rPr>
+        <w:t xml:space="preserve"> или </w:t>
+      </w:r>
+      <w:proofErr w:type="spellStart"/>
+      <w:r>
+        <w:rPr>
+          <w:rFonts w:ascii="Calibri" w:eastAsia="Calibri" w:hAnsi="Calibri" w:cs="Calibri"/>
+          <w:sz w:val="22"/>
+        </w:rPr>
+        <w:t>end</w:t>
+      </w:r>
+      <w:proofErr w:type="spellEnd"/>
+      <w:r>
+        <w:rPr>
+          <w:rFonts w:ascii="Calibri" w:eastAsia="Calibri" w:hAnsi="Calibri" w:cs="Calibri"/>
+          <w:sz w:val="22"/>
+        </w:rPr>
+        <w:t xml:space="preserve"> опущен, </w:t>
+      </w:r>
+      <w:proofErr w:type="spellStart"/>
       <w:r>
         <w:rPr>
           <w:rFonts w:ascii="Calibri" w:eastAsia="Calibri" w:hAnsi="Calibri" w:cs="Calibri"/>
@@ -7885,46 +7559,32 @@
           <w:rFonts w:ascii="Calibri" w:eastAsia="Calibri" w:hAnsi="Calibri" w:cs="Calibri"/>
           <w:sz w:val="22"/>
         </w:rPr>
-        <w:t>(</w:t>
-      </w:r>
-      <w:proofErr w:type="gramEnd"/>
-      <w:r>
-        <w:rPr>
-          <w:rFonts w:ascii="Calibri" w:eastAsia="Calibri" w:hAnsi="Calibri" w:cs="Calibri"/>
-          <w:sz w:val="22"/>
-        </w:rPr>
-        <w:t>-2) извлечёт два последних элемента последовательности.</w:t>
-      </w:r>
-      <w:r>
-        <w:rPr>
-          <w:rFonts w:ascii="Calibri" w:eastAsia="Calibri" w:hAnsi="Calibri" w:cs="Calibri"/>
-          <w:sz w:val="22"/>
-        </w:rPr>
-        <w:t xml:space="preserve"> </w:t>
-      </w:r>
-      <w:r>
-        <w:rPr>
-          <w:rFonts w:ascii="Calibri" w:eastAsia="Calibri" w:hAnsi="Calibri" w:cs="Calibri"/>
-          <w:sz w:val="22"/>
-        </w:rPr>
-        <w:t>Если </w:t>
-      </w:r>
-      <w:r>
-        <w:rPr>
-          <w:rFonts w:ascii="Calibri" w:eastAsia="Calibri" w:hAnsi="Calibri" w:cs="Calibri"/>
-          <w:sz w:val="22"/>
-        </w:rPr>
-        <w:t xml:space="preserve">параметр </w:t>
-      </w:r>
-      <w:r>
-        <w:rPr>
-          <w:rFonts w:ascii="Calibri" w:eastAsia="Calibri" w:hAnsi="Calibri" w:cs="Calibri"/>
-          <w:sz w:val="22"/>
-        </w:rPr>
-        <w:t>не определён, </w:t>
-      </w:r>
-      <w:proofErr w:type="spellStart"/>
-      <w:proofErr w:type="gramStart"/>
+        <w:t>() извлекает все элементы до конца последовательности</w:t>
+      </w:r>
+      <w:r>
+        <w:rPr>
+          <w:rFonts w:ascii="Calibri" w:eastAsia="Calibri" w:hAnsi="Calibri" w:cs="Calibri"/>
+          <w:sz w:val="22"/>
+        </w:rPr>
+        <w:t>.</w:t>
+      </w:r>
+    </w:p>
+    <w:p>
+      <w:pPr>
+        <w:spacing w:line="256" w:lineRule="auto"/>
+        <w:rPr>
+          <w:rFonts w:ascii="Calibri" w:eastAsia="Calibri" w:hAnsi="Calibri" w:cs="Calibri"/>
+          <w:sz w:val="22"/>
+        </w:rPr>
+      </w:pPr>
+      <w:r>
+        <w:rPr>
+          <w:rFonts w:ascii="Calibri" w:eastAsia="Calibri" w:hAnsi="Calibri" w:cs="Calibri"/>
+          <w:sz w:val="22"/>
+        </w:rPr>
+        <w:t xml:space="preserve">Метод </w:t>
+      </w:r>
+      <w:proofErr w:type="spellStart"/>
       <w:r>
         <w:rPr>
           <w:rFonts w:ascii="Calibri" w:eastAsia="Calibri" w:hAnsi="Calibri" w:cs="Calibri"/>
@@ -7938,276 +7598,7 @@
           <w:rFonts w:ascii="Calibri" w:eastAsia="Calibri" w:hAnsi="Calibri" w:cs="Calibri"/>
           <w:sz w:val="22"/>
         </w:rPr>
-        <w:t>(</w:t>
-      </w:r>
-      <w:proofErr w:type="gramEnd"/>
-      <w:r>
-        <w:rPr>
-          <w:rFonts w:ascii="Calibri" w:eastAsia="Calibri" w:hAnsi="Calibri" w:cs="Calibri"/>
-          <w:sz w:val="22"/>
-        </w:rPr>
-        <w:t>) начинает работать с индекса 0.</w:t>
-      </w:r>
-      <w:r>
-        <w:rPr>
-          <w:rFonts w:ascii="Calibri" w:eastAsia="Calibri" w:hAnsi="Calibri" w:cs="Calibri"/>
-          <w:sz w:val="22"/>
-        </w:rPr>
-        <w:t xml:space="preserve"> </w:t>
-      </w:r>
-      <w:r>
-        <w:rPr>
-          <w:rFonts w:ascii="Calibri" w:eastAsia="Calibri" w:hAnsi="Calibri" w:cs="Calibri"/>
-          <w:sz w:val="22"/>
-        </w:rPr>
-        <w:t>Если </w:t>
-      </w:r>
-      <w:r>
-        <w:rPr>
-          <w:rFonts w:ascii="Calibri" w:eastAsia="Calibri" w:hAnsi="Calibri" w:cs="Calibri"/>
-          <w:sz w:val="22"/>
-        </w:rPr>
-        <w:t>параметр</w:t>
-      </w:r>
-      <w:r>
-        <w:rPr>
-          <w:rFonts w:ascii="Calibri" w:eastAsia="Calibri" w:hAnsi="Calibri" w:cs="Calibri"/>
-          <w:sz w:val="22"/>
-        </w:rPr>
-        <w:t> больше длины последовательности вернётся пустой массив.</w:t>
-      </w:r>
-    </w:p>
-    <w:p>
-      <w:pPr>
-        <w:spacing w:line="256" w:lineRule="auto"/>
-        <w:rPr>
-          <w:rFonts w:ascii="Calibri" w:eastAsia="Calibri" w:hAnsi="Calibri" w:cs="Calibri"/>
-          <w:sz w:val="22"/>
-        </w:rPr>
-      </w:pPr>
-      <w:r>
-        <w:rPr>
-          <w:rFonts w:ascii="Calibri" w:eastAsia="Calibri" w:hAnsi="Calibri" w:cs="Calibri"/>
-          <w:sz w:val="22"/>
-        </w:rPr>
-        <w:t>Вторым параметром принимает и</w:t>
-      </w:r>
-      <w:r>
-        <w:rPr>
-          <w:rFonts w:ascii="Calibri" w:eastAsia="Calibri" w:hAnsi="Calibri" w:cs="Calibri"/>
-          <w:sz w:val="22"/>
-        </w:rPr>
-        <w:t>ндекс, по которому заканчивать извлечение</w:t>
-      </w:r>
-      <w:r>
-        <w:rPr>
-          <w:rFonts w:ascii="Calibri" w:eastAsia="Calibri" w:hAnsi="Calibri" w:cs="Calibri"/>
-          <w:sz w:val="22"/>
-        </w:rPr>
-        <w:t>, до, но не включая переданный индекс.</w:t>
-      </w:r>
-    </w:p>
-    <w:p>
-      <w:pPr>
-        <w:spacing w:line="256" w:lineRule="auto"/>
-        <w:rPr>
-          <w:rFonts w:ascii="Calibri" w:eastAsia="Calibri" w:hAnsi="Calibri" w:cs="Calibri"/>
-          <w:sz w:val="22"/>
-        </w:rPr>
-      </w:pPr>
-      <w:r>
-        <w:rPr>
-          <w:rFonts w:ascii="Calibri" w:eastAsia="Calibri" w:hAnsi="Calibri" w:cs="Calibri"/>
-          <w:sz w:val="22"/>
-        </w:rPr>
-        <w:t xml:space="preserve">Если индекс отрицательный, </w:t>
-      </w:r>
-      <w:proofErr w:type="spellStart"/>
-      <w:r>
-        <w:rPr>
-          <w:rFonts w:ascii="Calibri" w:eastAsia="Calibri" w:hAnsi="Calibri" w:cs="Calibri"/>
-          <w:sz w:val="22"/>
-        </w:rPr>
-        <w:t>end</w:t>
-      </w:r>
-      <w:proofErr w:type="spellEnd"/>
-      <w:r>
-        <w:rPr>
-          <w:rFonts w:ascii="Calibri" w:eastAsia="Calibri" w:hAnsi="Calibri" w:cs="Calibri"/>
-          <w:sz w:val="22"/>
-        </w:rPr>
-        <w:t xml:space="preserve"> указывает смещение от конца последовательности. Вызов </w:t>
-      </w:r>
-      <w:proofErr w:type="spellStart"/>
-      <w:proofErr w:type="gramStart"/>
-      <w:r>
-        <w:rPr>
-          <w:rFonts w:ascii="Calibri" w:eastAsia="Calibri" w:hAnsi="Calibri" w:cs="Calibri"/>
-          <w:sz w:val="22"/>
-        </w:rPr>
-        <w:t>slice</w:t>
-      </w:r>
-      <w:proofErr w:type="spellEnd"/>
-      <w:r>
-        <w:rPr>
-          <w:rFonts w:ascii="Calibri" w:eastAsia="Calibri" w:hAnsi="Calibri" w:cs="Calibri"/>
-          <w:sz w:val="22"/>
-        </w:rPr>
-        <w:t>(</w:t>
-      </w:r>
-      <w:proofErr w:type="gramEnd"/>
-      <w:r>
-        <w:rPr>
-          <w:rFonts w:ascii="Calibri" w:eastAsia="Calibri" w:hAnsi="Calibri" w:cs="Calibri"/>
-          <w:sz w:val="22"/>
-        </w:rPr>
-        <w:t>2, -1) извлечёт из последовательности элементы начиная с третьего элемента с начала и заканчивая вторым с конца.</w:t>
-      </w:r>
-      <w:r>
-        <w:rPr>
-          <w:rFonts w:ascii="Calibri" w:eastAsia="Calibri" w:hAnsi="Calibri" w:cs="Calibri"/>
-          <w:sz w:val="22"/>
-        </w:rPr>
-        <w:t xml:space="preserve"> </w:t>
-      </w:r>
-      <w:r>
-        <w:rPr>
-          <w:rFonts w:ascii="Calibri" w:eastAsia="Calibri" w:hAnsi="Calibri" w:cs="Calibri"/>
-          <w:sz w:val="22"/>
-        </w:rPr>
-        <w:t xml:space="preserve">Если </w:t>
-      </w:r>
-      <w:proofErr w:type="spellStart"/>
-      <w:proofErr w:type="gramStart"/>
-      <w:r>
-        <w:rPr>
-          <w:rFonts w:ascii="Calibri" w:eastAsia="Calibri" w:hAnsi="Calibri" w:cs="Calibri"/>
-          <w:sz w:val="22"/>
-        </w:rPr>
-        <w:t>end</w:t>
-      </w:r>
-      <w:proofErr w:type="spellEnd"/>
-      <w:r>
-        <w:rPr>
-          <w:rFonts w:ascii="Calibri" w:eastAsia="Calibri" w:hAnsi="Calibri" w:cs="Calibri"/>
-          <w:sz w:val="22"/>
-        </w:rPr>
-        <w:t xml:space="preserve"> &gt;</w:t>
-      </w:r>
-      <w:proofErr w:type="gramEnd"/>
-      <w:r>
-        <w:rPr>
-          <w:rFonts w:ascii="Calibri" w:eastAsia="Calibri" w:hAnsi="Calibri" w:cs="Calibri"/>
-          <w:sz w:val="22"/>
-        </w:rPr>
-        <w:t xml:space="preserve">= </w:t>
-      </w:r>
-      <w:proofErr w:type="spellStart"/>
-      <w:proofErr w:type="gramStart"/>
-      <w:r>
-        <w:rPr>
-          <w:rFonts w:ascii="Calibri" w:eastAsia="Calibri" w:hAnsi="Calibri" w:cs="Calibri"/>
-          <w:sz w:val="22"/>
-        </w:rPr>
-        <w:t>array.length</w:t>
-      </w:r>
-      <w:proofErr w:type="spellEnd"/>
-      <w:proofErr w:type="gramEnd"/>
-      <w:r>
-        <w:rPr>
-          <w:rFonts w:ascii="Calibri" w:eastAsia="Calibri" w:hAnsi="Calibri" w:cs="Calibri"/>
-          <w:sz w:val="22"/>
-        </w:rPr>
-        <w:t xml:space="preserve"> или </w:t>
-      </w:r>
-      <w:proofErr w:type="spellStart"/>
-      <w:r>
-        <w:rPr>
-          <w:rFonts w:ascii="Calibri" w:eastAsia="Calibri" w:hAnsi="Calibri" w:cs="Calibri"/>
-          <w:sz w:val="22"/>
-        </w:rPr>
-        <w:t>end</w:t>
-      </w:r>
-      <w:proofErr w:type="spellEnd"/>
-      <w:r>
-        <w:rPr>
-          <w:rFonts w:ascii="Calibri" w:eastAsia="Calibri" w:hAnsi="Calibri" w:cs="Calibri"/>
-          <w:sz w:val="22"/>
-        </w:rPr>
-        <w:t xml:space="preserve"> опущен, </w:t>
-      </w:r>
-      <w:proofErr w:type="spellStart"/>
-      <w:proofErr w:type="gramStart"/>
-      <w:r>
-        <w:rPr>
-          <w:rFonts w:ascii="Calibri" w:eastAsia="Calibri" w:hAnsi="Calibri" w:cs="Calibri"/>
-          <w:sz w:val="22"/>
-        </w:rPr>
-        <w:t>slice</w:t>
-      </w:r>
-      <w:proofErr w:type="spellEnd"/>
-      <w:r>
-        <w:rPr>
-          <w:rFonts w:ascii="Calibri" w:eastAsia="Calibri" w:hAnsi="Calibri" w:cs="Calibri"/>
-          <w:sz w:val="22"/>
-        </w:rPr>
-        <w:t>(</w:t>
-      </w:r>
-      <w:proofErr w:type="gramEnd"/>
-      <w:r>
-        <w:rPr>
-          <w:rFonts w:ascii="Calibri" w:eastAsia="Calibri" w:hAnsi="Calibri" w:cs="Calibri"/>
-          <w:sz w:val="22"/>
-        </w:rPr>
-        <w:t>) извлекает все элементы до конца последовательности</w:t>
-      </w:r>
-      <w:r>
-        <w:rPr>
-          <w:rFonts w:ascii="Calibri" w:eastAsia="Calibri" w:hAnsi="Calibri" w:cs="Calibri"/>
-          <w:sz w:val="22"/>
-        </w:rPr>
-        <w:t>.</w:t>
-      </w:r>
-    </w:p>
-    <w:p>
-      <w:pPr>
-        <w:spacing w:line="256" w:lineRule="auto"/>
-        <w:rPr>
-          <w:rFonts w:ascii="Calibri" w:eastAsia="Calibri" w:hAnsi="Calibri" w:cs="Calibri"/>
-          <w:sz w:val="22"/>
-        </w:rPr>
-      </w:pPr>
-      <w:r>
-        <w:rPr>
-          <w:rFonts w:ascii="Calibri" w:eastAsia="Calibri" w:hAnsi="Calibri" w:cs="Calibri"/>
-          <w:sz w:val="22"/>
-        </w:rPr>
-        <w:t xml:space="preserve">Метод </w:t>
-      </w:r>
-      <w:proofErr w:type="spellStart"/>
-      <w:proofErr w:type="gramStart"/>
-      <w:r>
-        <w:rPr>
-          <w:rFonts w:ascii="Calibri" w:eastAsia="Calibri" w:hAnsi="Calibri" w:cs="Calibri"/>
-          <w:sz w:val="22"/>
-        </w:rPr>
-        <w:t>slice</w:t>
-      </w:r>
-      <w:proofErr w:type="spellEnd"/>
-      <w:r>
-        <w:rPr>
-          <w:rFonts w:ascii="Calibri" w:eastAsia="Calibri" w:hAnsi="Calibri" w:cs="Calibri"/>
-          <w:sz w:val="22"/>
-        </w:rPr>
-        <w:t>(</w:t>
-      </w:r>
-      <w:proofErr w:type="gramEnd"/>
-      <w:r>
-        <w:rPr>
-          <w:rFonts w:ascii="Calibri" w:eastAsia="Calibri" w:hAnsi="Calibri" w:cs="Calibri"/>
-          <w:sz w:val="22"/>
-        </w:rPr>
-        <w:t xml:space="preserve">) может </w:t>
+        <w:t xml:space="preserve">() может </w:t>
       </w:r>
       <w:r>
         <w:rPr>
@@ -8316,7 +7707,6 @@
         <w:t xml:space="preserve">Нельзя использовать </w:t>
       </w:r>
       <w:proofErr w:type="spellStart"/>
-      <w:proofErr w:type="gramStart"/>
       <w:r>
         <w:rPr>
           <w:rFonts w:ascii="Calibri" w:eastAsia="Calibri" w:hAnsi="Calibri" w:cs="Calibri"/>
@@ -8330,18 +7720,9 @@
           <w:rFonts w:ascii="Calibri" w:eastAsia="Calibri" w:hAnsi="Calibri" w:cs="Calibri"/>
           <w:sz w:val="22"/>
         </w:rPr>
-        <w:t>[</w:t>
-      </w:r>
-      <w:proofErr w:type="gramEnd"/>
-      <w:r>
-        <w:rPr>
-          <w:rFonts w:ascii="Calibri" w:eastAsia="Calibri" w:hAnsi="Calibri" w:cs="Calibri"/>
-          <w:sz w:val="22"/>
-        </w:rPr>
-        <w:t xml:space="preserve">-1], т.к. все значения внутри квадратных скобок трактуются буквально как строковые свойства. Из-за этого попытка обращения к -1 элементу будет прочитана как   </w:t>
-      </w:r>
-      <w:proofErr w:type="spellStart"/>
-      <w:proofErr w:type="gramStart"/>
+        <w:t xml:space="preserve">[-1], т.к. все значения внутри квадратных скобок трактуются буквально как строковые свойства. Из-за этого попытка обращения к -1 элементу будет прочитана как   </w:t>
+      </w:r>
+      <w:proofErr w:type="spellStart"/>
       <w:r>
         <w:rPr>
           <w:rFonts w:ascii="Calibri" w:eastAsia="Calibri" w:hAnsi="Calibri" w:cs="Calibri"/>
@@ -8355,15 +7736,7 @@
           <w:rFonts w:ascii="Calibri" w:eastAsia="Calibri" w:hAnsi="Calibri" w:cs="Calibri"/>
           <w:sz w:val="22"/>
         </w:rPr>
-        <w:t>[</w:t>
-      </w:r>
-      <w:proofErr w:type="gramEnd"/>
-      <w:r>
-        <w:rPr>
-          <w:rFonts w:ascii="Calibri" w:eastAsia="Calibri" w:hAnsi="Calibri" w:cs="Calibri"/>
-          <w:sz w:val="22"/>
-        </w:rPr>
-        <w:t>"-1"], что является нормальным строковым значением, а не индексом массива.</w:t>
+        <w:t>["-1"], что является нормальным строковым значением, а не индексом массива.</w:t>
       </w:r>
     </w:p>
     <w:p>
@@ -8434,7 +7807,6 @@
         <w:t>Метод </w:t>
       </w:r>
       <w:proofErr w:type="spellStart"/>
-      <w:proofErr w:type="gramStart"/>
       <w:r>
         <w:rPr>
           <w:rFonts w:ascii="Calibri" w:eastAsia="Calibri" w:hAnsi="Calibri" w:cs="Calibri"/>
@@ -8448,42 +7820,181 @@
           <w:rFonts w:ascii="Calibri" w:eastAsia="Calibri" w:hAnsi="Calibri" w:cs="Calibri"/>
           <w:sz w:val="22"/>
         </w:rPr>
+        <w:t>() на месте переставляет элементы массива, на котором он был вызван, изменяет массив и возвращает ссылку на него. Первый элемент становится последним, а последний — первым.</w:t>
+      </w:r>
+    </w:p>
+    <w:p>
+      <w:pPr>
+        <w:spacing w:line="256" w:lineRule="auto"/>
+        <w:rPr>
+          <w:rFonts w:ascii="Calibri" w:eastAsia="Calibri" w:hAnsi="Calibri" w:cs="Calibri"/>
+          <w:b/>
+          <w:sz w:val="22"/>
+        </w:rPr>
+      </w:pPr>
+      <w:r>
+        <w:rPr>
+          <w:rFonts w:ascii="Calibri" w:eastAsia="Calibri" w:hAnsi="Calibri" w:cs="Calibri"/>
+          <w:b/>
+          <w:sz w:val="22"/>
+        </w:rPr>
+        <w:t xml:space="preserve">js_25. </w:t>
+      </w:r>
+      <w:proofErr w:type="spellStart"/>
+      <w:r>
+        <w:rPr>
+          <w:rFonts w:ascii="Calibri" w:eastAsia="Calibri" w:hAnsi="Calibri" w:cs="Calibri"/>
+          <w:b/>
+          <w:sz w:val="22"/>
+        </w:rPr>
+        <w:t>toReversed</w:t>
+      </w:r>
+      <w:proofErr w:type="spellEnd"/>
+      <w:r>
+        <w:rPr>
+          <w:rFonts w:ascii="Calibri" w:eastAsia="Calibri" w:hAnsi="Calibri" w:cs="Calibri"/>
+          <w:b/>
+          <w:sz w:val="22"/>
+        </w:rPr>
+        <w:t xml:space="preserve"> что делает, как и когда использовать?</w:t>
+      </w:r>
+    </w:p>
+    <w:p>
+      <w:pPr>
+        <w:spacing w:line="256" w:lineRule="auto"/>
+        <w:rPr>
+          <w:rFonts w:ascii="Calibri" w:eastAsia="Calibri" w:hAnsi="Calibri" w:cs="Calibri"/>
+          <w:sz w:val="22"/>
+        </w:rPr>
+      </w:pPr>
+      <w:r>
+        <w:rPr>
+          <w:rFonts w:ascii="Calibri" w:eastAsia="Calibri" w:hAnsi="Calibri" w:cs="Calibri"/>
+          <w:sz w:val="22"/>
+        </w:rPr>
+        <w:t xml:space="preserve">Метод </w:t>
+      </w:r>
+      <w:proofErr w:type="spellStart"/>
+      <w:r>
+        <w:rPr>
+          <w:rFonts w:ascii="Calibri" w:eastAsia="Calibri" w:hAnsi="Calibri" w:cs="Calibri"/>
+          <w:sz w:val="22"/>
+        </w:rPr>
+        <w:t>toReversed</w:t>
+      </w:r>
+      <w:proofErr w:type="spellEnd"/>
+      <w:r>
+        <w:rPr>
+          <w:rFonts w:ascii="Calibri" w:eastAsia="Calibri" w:hAnsi="Calibri" w:cs="Calibri"/>
+          <w:sz w:val="22"/>
+        </w:rPr>
+        <w:t xml:space="preserve">() возвращает новый массив с расположенными в обратном порядке элементами. Является копирующей версией метода </w:t>
+      </w:r>
+      <w:proofErr w:type="spellStart"/>
+      <w:r>
+        <w:rPr>
+          <w:rFonts w:ascii="Calibri" w:eastAsia="Calibri" w:hAnsi="Calibri" w:cs="Calibri"/>
+          <w:sz w:val="22"/>
+        </w:rPr>
+        <w:t>reverse</w:t>
+      </w:r>
+      <w:proofErr w:type="spellEnd"/>
+      <w:r>
+        <w:rPr>
+          <w:rFonts w:ascii="Calibri" w:eastAsia="Calibri" w:hAnsi="Calibri" w:cs="Calibri"/>
+          <w:sz w:val="22"/>
+        </w:rPr>
+        <w:t xml:space="preserve">(). Может работать с </w:t>
+      </w:r>
+      <w:proofErr w:type="spellStart"/>
+      <w:r>
+        <w:rPr>
+          <w:rFonts w:ascii="Calibri" w:eastAsia="Calibri" w:hAnsi="Calibri" w:cs="Calibri"/>
+          <w:sz w:val="22"/>
+        </w:rPr>
+        <w:t>псевдомассивами</w:t>
+      </w:r>
+      <w:proofErr w:type="spellEnd"/>
+      <w:r>
+        <w:rPr>
+          <w:rFonts w:ascii="Calibri" w:eastAsia="Calibri" w:hAnsi="Calibri" w:cs="Calibri"/>
+          <w:sz w:val="22"/>
+        </w:rPr>
+        <w:t>, в виде:</w:t>
+      </w:r>
+    </w:p>
+    <w:p>
+      <w:pPr>
+        <w:spacing w:line="256" w:lineRule="auto"/>
+        <w:jc w:val="center"/>
+        <w:rPr>
+          <w:rFonts w:ascii="Calibri" w:eastAsia="Calibri" w:hAnsi="Calibri" w:cs="Calibri"/>
+          <w:sz w:val="22"/>
+          <w:lang w:val="en-US"/>
+        </w:rPr>
+      </w:pPr>
+      <w:proofErr w:type="spellStart"/>
+      <w:r>
+        <w:rPr>
+          <w:rFonts w:ascii="Calibri" w:eastAsia="Calibri" w:hAnsi="Calibri" w:cs="Calibri"/>
+          <w:sz w:val="22"/>
+          <w:lang w:val="en-US"/>
+        </w:rPr>
+        <w:t>Array.prototype.toReversed.call</w:t>
+      </w:r>
+      <w:proofErr w:type="spellEnd"/>
+      <w:r>
+        <w:rPr>
+          <w:rFonts w:ascii="Calibri" w:eastAsia="Calibri" w:hAnsi="Calibri" w:cs="Calibri"/>
+          <w:sz w:val="22"/>
+          <w:lang w:val="en-US"/>
+        </w:rPr>
         <w:t>(</w:t>
       </w:r>
-      <w:proofErr w:type="gramEnd"/>
-      <w:r>
-        <w:rPr>
-          <w:rFonts w:ascii="Calibri" w:eastAsia="Calibri" w:hAnsi="Calibri" w:cs="Calibri"/>
-          <w:sz w:val="22"/>
-        </w:rPr>
-        <w:t>) на месте переставляет элементы массива, на котором он был вызван, изменяет массив и возвращает ссылку на него. Первый элемент становится последним, а последний — первым.</w:t>
-      </w:r>
-    </w:p>
-    <w:p>
-      <w:pPr>
-        <w:spacing w:line="256" w:lineRule="auto"/>
-        <w:rPr>
-          <w:rFonts w:ascii="Calibri" w:eastAsia="Calibri" w:hAnsi="Calibri" w:cs="Calibri"/>
-          <w:b/>
-          <w:sz w:val="22"/>
-        </w:rPr>
-      </w:pPr>
-      <w:r>
-        <w:rPr>
-          <w:rFonts w:ascii="Calibri" w:eastAsia="Calibri" w:hAnsi="Calibri" w:cs="Calibri"/>
-          <w:b/>
-          <w:sz w:val="22"/>
-        </w:rPr>
-        <w:t xml:space="preserve">js_25. </w:t>
-      </w:r>
-      <w:proofErr w:type="spellStart"/>
-      <w:r>
-        <w:rPr>
-          <w:rFonts w:ascii="Calibri" w:eastAsia="Calibri" w:hAnsi="Calibri" w:cs="Calibri"/>
-          <w:b/>
-          <w:sz w:val="22"/>
-        </w:rPr>
-        <w:t>toReversed</w:t>
+      <w:proofErr w:type="spellStart"/>
+      <w:r>
+        <w:rPr>
+          <w:rFonts w:ascii="Calibri" w:eastAsia="Calibri" w:hAnsi="Calibri" w:cs="Calibri"/>
+          <w:sz w:val="22"/>
+          <w:lang w:val="en-US"/>
+        </w:rPr>
+        <w:t>pseudoArr</w:t>
+      </w:r>
+      <w:proofErr w:type="spellEnd"/>
+      <w:r>
+        <w:rPr>
+          <w:rFonts w:ascii="Calibri" w:eastAsia="Calibri" w:hAnsi="Calibri" w:cs="Calibri"/>
+          <w:sz w:val="22"/>
+          <w:lang w:val="en-US"/>
+        </w:rPr>
+        <w:t>)</w:t>
+      </w:r>
+    </w:p>
+    <w:p>
+      <w:pPr>
+        <w:spacing w:line="256" w:lineRule="auto"/>
+        <w:rPr>
+          <w:rFonts w:ascii="Calibri" w:eastAsia="Calibri" w:hAnsi="Calibri" w:cs="Calibri"/>
+          <w:b/>
+          <w:sz w:val="22"/>
+        </w:rPr>
+      </w:pPr>
+      <w:r>
+        <w:rPr>
+          <w:rFonts w:ascii="Calibri" w:eastAsia="Calibri" w:hAnsi="Calibri" w:cs="Calibri"/>
+          <w:b/>
+          <w:sz w:val="22"/>
+        </w:rPr>
+        <w:t xml:space="preserve">js_26. </w:t>
+      </w:r>
+      <w:proofErr w:type="spellStart"/>
+      <w:r>
+        <w:rPr>
+          <w:rFonts w:ascii="Calibri" w:eastAsia="Calibri" w:hAnsi="Calibri" w:cs="Calibri"/>
+          <w:b/>
+          <w:sz w:val="22"/>
+        </w:rPr>
+        <w:t>Splice</w:t>
       </w:r>
       <w:proofErr w:type="spellEnd"/>
       <w:r>
@@ -8508,149 +8019,176 @@
           <w:rFonts w:ascii="Calibri" w:eastAsia="Calibri" w:hAnsi="Calibri" w:cs="Calibri"/>
           <w:sz w:val="22"/>
         </w:rPr>
-        <w:t xml:space="preserve">Метод </w:t>
-      </w:r>
-      <w:proofErr w:type="spellStart"/>
-      <w:proofErr w:type="gramStart"/>
-      <w:r>
-        <w:rPr>
-          <w:rFonts w:ascii="Calibri" w:eastAsia="Calibri" w:hAnsi="Calibri" w:cs="Calibri"/>
-          <w:sz w:val="22"/>
-        </w:rPr>
-        <w:t>toReversed</w:t>
-      </w:r>
-      <w:proofErr w:type="spellEnd"/>
-      <w:r>
-        <w:rPr>
-          <w:rFonts w:ascii="Calibri" w:eastAsia="Calibri" w:hAnsi="Calibri" w:cs="Calibri"/>
-          <w:sz w:val="22"/>
-        </w:rPr>
-        <w:t>(</w:t>
-      </w:r>
-      <w:proofErr w:type="gramEnd"/>
-      <w:r>
-        <w:rPr>
-          <w:rFonts w:ascii="Calibri" w:eastAsia="Calibri" w:hAnsi="Calibri" w:cs="Calibri"/>
-          <w:sz w:val="22"/>
-        </w:rPr>
-        <w:t xml:space="preserve">) возвращает новый массив с расположенными в обратном порядке элементами. Является копирующей версией метода </w:t>
-      </w:r>
-      <w:proofErr w:type="spellStart"/>
-      <w:proofErr w:type="gramStart"/>
-      <w:r>
-        <w:rPr>
-          <w:rFonts w:ascii="Calibri" w:eastAsia="Calibri" w:hAnsi="Calibri" w:cs="Calibri"/>
-          <w:sz w:val="22"/>
-        </w:rPr>
-        <w:t>reverse</w:t>
-      </w:r>
-      <w:proofErr w:type="spellEnd"/>
-      <w:r>
-        <w:rPr>
-          <w:rFonts w:ascii="Calibri" w:eastAsia="Calibri" w:hAnsi="Calibri" w:cs="Calibri"/>
-          <w:sz w:val="22"/>
-        </w:rPr>
-        <w:t>(</w:t>
-      </w:r>
-      <w:proofErr w:type="gramEnd"/>
-      <w:r>
-        <w:rPr>
-          <w:rFonts w:ascii="Calibri" w:eastAsia="Calibri" w:hAnsi="Calibri" w:cs="Calibri"/>
-          <w:sz w:val="22"/>
-        </w:rPr>
-        <w:t xml:space="preserve">). Может работать с </w:t>
-      </w:r>
-      <w:proofErr w:type="spellStart"/>
-      <w:r>
-        <w:rPr>
-          <w:rFonts w:ascii="Calibri" w:eastAsia="Calibri" w:hAnsi="Calibri" w:cs="Calibri"/>
-          <w:sz w:val="22"/>
-        </w:rPr>
-        <w:t>псевдомассивами</w:t>
-      </w:r>
-      <w:proofErr w:type="spellEnd"/>
-      <w:r>
-        <w:rPr>
-          <w:rFonts w:ascii="Calibri" w:eastAsia="Calibri" w:hAnsi="Calibri" w:cs="Calibri"/>
-          <w:sz w:val="22"/>
-        </w:rPr>
-        <w:t>, в виде:</w:t>
-      </w:r>
-    </w:p>
-    <w:p>
-      <w:pPr>
-        <w:spacing w:line="256" w:lineRule="auto"/>
-        <w:jc w:val="center"/>
-        <w:rPr>
-          <w:rFonts w:ascii="Calibri" w:eastAsia="Calibri" w:hAnsi="Calibri" w:cs="Calibri"/>
-          <w:sz w:val="22"/>
-          <w:lang w:val="en-US"/>
-        </w:rPr>
-      </w:pPr>
-      <w:proofErr w:type="spellStart"/>
-      <w:proofErr w:type="gramStart"/>
-      <w:r>
-        <w:rPr>
-          <w:rFonts w:ascii="Calibri" w:eastAsia="Calibri" w:hAnsi="Calibri" w:cs="Calibri"/>
-          <w:sz w:val="22"/>
-          <w:lang w:val="en-US"/>
-        </w:rPr>
-        <w:t>Array.prototype.toReversed.call</w:t>
-      </w:r>
-      <w:proofErr w:type="spellEnd"/>
-      <w:proofErr w:type="gramEnd"/>
-      <w:r>
-        <w:rPr>
-          <w:rFonts w:ascii="Calibri" w:eastAsia="Calibri" w:hAnsi="Calibri" w:cs="Calibri"/>
-          <w:sz w:val="22"/>
-          <w:lang w:val="en-US"/>
-        </w:rPr>
-        <w:t>(</w:t>
-      </w:r>
-      <w:proofErr w:type="spellStart"/>
-      <w:r>
-        <w:rPr>
-          <w:rFonts w:ascii="Calibri" w:eastAsia="Calibri" w:hAnsi="Calibri" w:cs="Calibri"/>
-          <w:sz w:val="22"/>
-          <w:lang w:val="en-US"/>
-        </w:rPr>
-        <w:t>pseudoArr</w:t>
-      </w:r>
-      <w:proofErr w:type="spellEnd"/>
-      <w:r>
-        <w:rPr>
-          <w:rFonts w:ascii="Calibri" w:eastAsia="Calibri" w:hAnsi="Calibri" w:cs="Calibri"/>
-          <w:sz w:val="22"/>
-          <w:lang w:val="en-US"/>
-        </w:rPr>
-        <w:t>)</w:t>
-      </w:r>
-    </w:p>
-    <w:p>
-      <w:pPr>
-        <w:spacing w:line="256" w:lineRule="auto"/>
-        <w:rPr>
-          <w:rFonts w:ascii="Calibri" w:eastAsia="Calibri" w:hAnsi="Calibri" w:cs="Calibri"/>
-          <w:b/>
-          <w:sz w:val="22"/>
-        </w:rPr>
-      </w:pPr>
-      <w:r>
-        <w:rPr>
-          <w:rFonts w:ascii="Calibri" w:eastAsia="Calibri" w:hAnsi="Calibri" w:cs="Calibri"/>
-          <w:b/>
-          <w:sz w:val="22"/>
-        </w:rPr>
-        <w:t xml:space="preserve">js_26. </w:t>
-      </w:r>
-      <w:proofErr w:type="spellStart"/>
-      <w:r>
-        <w:rPr>
-          <w:rFonts w:ascii="Calibri" w:eastAsia="Calibri" w:hAnsi="Calibri" w:cs="Calibri"/>
-          <w:b/>
-          <w:sz w:val="22"/>
-        </w:rPr>
-        <w:t>Splice</w:t>
+        <w:t>Метод изменяет содержимое массива, удаляя существующие элементы и/или добавляя новые.</w:t>
+      </w:r>
+    </w:p>
+    <w:p>
+      <w:pPr>
+        <w:spacing w:line="256" w:lineRule="auto"/>
+        <w:rPr>
+          <w:rFonts w:ascii="Calibri" w:eastAsia="Calibri" w:hAnsi="Calibri" w:cs="Calibri"/>
+          <w:sz w:val="22"/>
+          <w:lang w:val="en-US"/>
+        </w:rPr>
+      </w:pPr>
+      <w:proofErr w:type="spellStart"/>
+      <w:r>
+        <w:rPr>
+          <w:rFonts w:ascii="Calibri" w:eastAsia="Calibri" w:hAnsi="Calibri" w:cs="Calibri"/>
+          <w:sz w:val="22"/>
+          <w:lang w:val="en-US"/>
+        </w:rPr>
+        <w:t>array.splice</w:t>
+      </w:r>
+      <w:proofErr w:type="spellEnd"/>
+      <w:r>
+        <w:rPr>
+          <w:rFonts w:ascii="Calibri" w:eastAsia="Calibri" w:hAnsi="Calibri" w:cs="Calibri"/>
+          <w:sz w:val="22"/>
+          <w:lang w:val="en-US"/>
+        </w:rPr>
+        <w:t xml:space="preserve">(start[, </w:t>
+      </w:r>
+      <w:proofErr w:type="spellStart"/>
+      <w:r>
+        <w:rPr>
+          <w:rFonts w:ascii="Calibri" w:eastAsia="Calibri" w:hAnsi="Calibri" w:cs="Calibri"/>
+          <w:sz w:val="22"/>
+          <w:lang w:val="en-US"/>
+        </w:rPr>
+        <w:t>deleteCount</w:t>
+      </w:r>
+      <w:proofErr w:type="spellEnd"/>
+      <w:r>
+        <w:rPr>
+          <w:rFonts w:ascii="Calibri" w:eastAsia="Calibri" w:hAnsi="Calibri" w:cs="Calibri"/>
+          <w:sz w:val="22"/>
+          <w:lang w:val="en-US"/>
+        </w:rPr>
+        <w:t>[, item1[, item2[, ...]]]])</w:t>
+      </w:r>
+    </w:p>
+    <w:p>
+      <w:pPr>
+        <w:spacing w:line="256" w:lineRule="auto"/>
+        <w:rPr>
+          <w:rFonts w:ascii="Calibri" w:eastAsia="Calibri" w:hAnsi="Calibri" w:cs="Calibri"/>
+          <w:sz w:val="22"/>
+        </w:rPr>
+      </w:pPr>
+      <w:r>
+        <w:rPr>
+          <w:rFonts w:ascii="Calibri" w:eastAsia="Calibri" w:hAnsi="Calibri" w:cs="Calibri"/>
+          <w:sz w:val="22"/>
+        </w:rPr>
+        <w:t>Первым параметром принимает индекс, по которому начинать изменять массив. Если больше длины массива, реальный индекс будет установлен на длину массива. Если отрицателен, указывает индекс элемента с конца.</w:t>
+      </w:r>
+    </w:p>
+    <w:p>
+      <w:pPr>
+        <w:spacing w:line="256" w:lineRule="auto"/>
+        <w:rPr>
+          <w:rFonts w:ascii="Calibri" w:eastAsia="Calibri" w:hAnsi="Calibri" w:cs="Calibri"/>
+          <w:sz w:val="22"/>
+        </w:rPr>
+      </w:pPr>
+      <w:r>
+        <w:rPr>
+          <w:rFonts w:ascii="Calibri" w:eastAsia="Calibri" w:hAnsi="Calibri" w:cs="Calibri"/>
+          <w:sz w:val="22"/>
+        </w:rPr>
+        <w:t xml:space="preserve">Вторым параметром (необязательный) принимает целое число, указывающее количество удаляемых из массива элементов. Если передать 0, элементы не удаляются. Если </w:t>
+      </w:r>
+      <w:proofErr w:type="spellStart"/>
+      <w:r>
+        <w:rPr>
+          <w:rFonts w:ascii="Calibri" w:eastAsia="Calibri" w:hAnsi="Calibri" w:cs="Calibri"/>
+          <w:sz w:val="22"/>
+        </w:rPr>
+        <w:t>deleteCount</w:t>
+      </w:r>
+      <w:proofErr w:type="spellEnd"/>
+      <w:r>
+        <w:rPr>
+          <w:rFonts w:ascii="Calibri" w:eastAsia="Calibri" w:hAnsi="Calibri" w:cs="Calibri"/>
+          <w:sz w:val="22"/>
+        </w:rPr>
+        <w:t xml:space="preserve"> опущено, или больше количества элементов, оставшихся в массиве, начиная с индекса </w:t>
+      </w:r>
+      <w:proofErr w:type="spellStart"/>
+      <w:r>
+        <w:rPr>
+          <w:rFonts w:ascii="Calibri" w:eastAsia="Calibri" w:hAnsi="Calibri" w:cs="Calibri"/>
+          <w:sz w:val="22"/>
+        </w:rPr>
+        <w:t>start</w:t>
+      </w:r>
+      <w:proofErr w:type="spellEnd"/>
+      <w:r>
+        <w:rPr>
+          <w:rFonts w:ascii="Calibri" w:eastAsia="Calibri" w:hAnsi="Calibri" w:cs="Calibri"/>
+          <w:sz w:val="22"/>
+        </w:rPr>
+        <w:t>, то будут удалены все элементы до конца массива. Т.е. если передать 1 аргумент – метод удалит все элементы до конца, начиная с указанного индекса, но не включая его.</w:t>
+      </w:r>
+    </w:p>
+    <w:p>
+      <w:pPr>
+        <w:spacing w:line="256" w:lineRule="auto"/>
+        <w:rPr>
+          <w:rFonts w:ascii="Calibri" w:eastAsia="Calibri" w:hAnsi="Calibri" w:cs="Calibri"/>
+          <w:sz w:val="22"/>
+        </w:rPr>
+      </w:pPr>
+      <w:r>
+        <w:rPr>
+          <w:rFonts w:ascii="Calibri" w:eastAsia="Calibri" w:hAnsi="Calibri" w:cs="Calibri"/>
+          <w:sz w:val="22"/>
+        </w:rPr>
+        <w:t>Третий параметр (необязательный) - добавляемые к массиву элементы. Элементы вставляются перед индексом переданным первым параметром.</w:t>
+      </w:r>
+    </w:p>
+    <w:p>
+      <w:pPr>
+        <w:spacing w:line="256" w:lineRule="auto"/>
+        <w:rPr>
+          <w:rFonts w:ascii="Calibri" w:eastAsia="Calibri" w:hAnsi="Calibri" w:cs="Calibri"/>
+          <w:sz w:val="22"/>
+        </w:rPr>
+      </w:pPr>
+      <w:r>
+        <w:rPr>
+          <w:rFonts w:ascii="Calibri" w:eastAsia="Calibri" w:hAnsi="Calibri" w:cs="Calibri"/>
+          <w:sz w:val="22"/>
+        </w:rPr>
+        <w:t>Возвращает массив из удаленных элементов. Если будет удалён только один элемент, вернётся массив из одного элемента. Если никакие элементы не будут удалены, вернётся пустой массив.</w:t>
+      </w:r>
+    </w:p>
+    <w:p>
+      <w:pPr>
+        <w:spacing w:line="256" w:lineRule="auto"/>
+        <w:rPr>
+          <w:rFonts w:ascii="Calibri" w:eastAsia="Calibri" w:hAnsi="Calibri" w:cs="Calibri"/>
+          <w:b/>
+          <w:sz w:val="22"/>
+        </w:rPr>
+      </w:pPr>
+      <w:r>
+        <w:rPr>
+          <w:rFonts w:ascii="Calibri" w:eastAsia="Calibri" w:hAnsi="Calibri" w:cs="Calibri"/>
+          <w:b/>
+          <w:sz w:val="22"/>
+        </w:rPr>
+        <w:t xml:space="preserve">js_27. </w:t>
+      </w:r>
+      <w:proofErr w:type="spellStart"/>
+      <w:r>
+        <w:rPr>
+          <w:rFonts w:ascii="Calibri" w:eastAsia="Calibri" w:hAnsi="Calibri" w:cs="Calibri"/>
+          <w:b/>
+          <w:sz w:val="22"/>
+        </w:rPr>
+        <w:t>toSpliced</w:t>
       </w:r>
       <w:proofErr w:type="spellEnd"/>
       <w:r>
@@ -8675,203 +8213,28 @@
           <w:rFonts w:ascii="Calibri" w:eastAsia="Calibri" w:hAnsi="Calibri" w:cs="Calibri"/>
           <w:sz w:val="22"/>
         </w:rPr>
-        <w:t>Метод изменяет содержимое массива, удаляя существующие элементы и/или добавляя новые.</w:t>
-      </w:r>
-    </w:p>
-    <w:p>
-      <w:pPr>
-        <w:spacing w:line="256" w:lineRule="auto"/>
-        <w:rPr>
-          <w:rFonts w:ascii="Calibri" w:eastAsia="Calibri" w:hAnsi="Calibri" w:cs="Calibri"/>
-          <w:sz w:val="22"/>
-          <w:lang w:val="en-US"/>
-        </w:rPr>
-      </w:pPr>
-      <w:proofErr w:type="spellStart"/>
-      <w:proofErr w:type="gramStart"/>
-      <w:r>
-        <w:rPr>
-          <w:rFonts w:ascii="Calibri" w:eastAsia="Calibri" w:hAnsi="Calibri" w:cs="Calibri"/>
-          <w:sz w:val="22"/>
-          <w:lang w:val="en-US"/>
-        </w:rPr>
-        <w:t>array.splice</w:t>
-      </w:r>
-      <w:proofErr w:type="spellEnd"/>
-      <w:proofErr w:type="gramEnd"/>
-      <w:r>
-        <w:rPr>
-          <w:rFonts w:ascii="Calibri" w:eastAsia="Calibri" w:hAnsi="Calibri" w:cs="Calibri"/>
-          <w:sz w:val="22"/>
-          <w:lang w:val="en-US"/>
-        </w:rPr>
-        <w:t>(</w:t>
-      </w:r>
-      <w:proofErr w:type="gramStart"/>
-      <w:r>
-        <w:rPr>
-          <w:rFonts w:ascii="Calibri" w:eastAsia="Calibri" w:hAnsi="Calibri" w:cs="Calibri"/>
-          <w:sz w:val="22"/>
-          <w:lang w:val="en-US"/>
-        </w:rPr>
-        <w:t>start[</w:t>
-      </w:r>
-      <w:proofErr w:type="gramEnd"/>
-      <w:r>
-        <w:rPr>
-          <w:rFonts w:ascii="Calibri" w:eastAsia="Calibri" w:hAnsi="Calibri" w:cs="Calibri"/>
-          <w:sz w:val="22"/>
-          <w:lang w:val="en-US"/>
-        </w:rPr>
-        <w:t xml:space="preserve">, </w:t>
-      </w:r>
-      <w:proofErr w:type="spellStart"/>
-      <w:proofErr w:type="gramStart"/>
-      <w:r>
-        <w:rPr>
-          <w:rFonts w:ascii="Calibri" w:eastAsia="Calibri" w:hAnsi="Calibri" w:cs="Calibri"/>
-          <w:sz w:val="22"/>
-          <w:lang w:val="en-US"/>
-        </w:rPr>
-        <w:t>deleteCount</w:t>
-      </w:r>
-      <w:proofErr w:type="spellEnd"/>
-      <w:r>
-        <w:rPr>
-          <w:rFonts w:ascii="Calibri" w:eastAsia="Calibri" w:hAnsi="Calibri" w:cs="Calibri"/>
-          <w:sz w:val="22"/>
-          <w:lang w:val="en-US"/>
-        </w:rPr>
-        <w:t>[</w:t>
-      </w:r>
-      <w:proofErr w:type="gramEnd"/>
-      <w:r>
-        <w:rPr>
-          <w:rFonts w:ascii="Calibri" w:eastAsia="Calibri" w:hAnsi="Calibri" w:cs="Calibri"/>
-          <w:sz w:val="22"/>
-          <w:lang w:val="en-US"/>
-        </w:rPr>
-        <w:t>, item1[, item2[, ...]]]])</w:t>
-      </w:r>
-    </w:p>
-    <w:p>
-      <w:pPr>
-        <w:spacing w:line="256" w:lineRule="auto"/>
-        <w:rPr>
-          <w:rFonts w:ascii="Calibri" w:eastAsia="Calibri" w:hAnsi="Calibri" w:cs="Calibri"/>
-          <w:sz w:val="22"/>
-        </w:rPr>
-      </w:pPr>
-      <w:r>
-        <w:rPr>
-          <w:rFonts w:ascii="Calibri" w:eastAsia="Calibri" w:hAnsi="Calibri" w:cs="Calibri"/>
-          <w:sz w:val="22"/>
-        </w:rPr>
-        <w:t>Первым параметром принимает индекс, по которому начинать изменять массив. Если больше длины массива, реальный индекс будет установлен на длину массива. Если отрицателен, указывает индекс элемента с конца.</w:t>
-      </w:r>
-    </w:p>
-    <w:p>
-      <w:pPr>
-        <w:spacing w:line="256" w:lineRule="auto"/>
-        <w:rPr>
-          <w:rFonts w:ascii="Calibri" w:eastAsia="Calibri" w:hAnsi="Calibri" w:cs="Calibri"/>
-          <w:sz w:val="22"/>
-        </w:rPr>
-      </w:pPr>
-      <w:r>
-        <w:rPr>
-          <w:rFonts w:ascii="Calibri" w:eastAsia="Calibri" w:hAnsi="Calibri" w:cs="Calibri"/>
-          <w:sz w:val="22"/>
-        </w:rPr>
-        <w:t xml:space="preserve">Вторым параметром (необязательный) принимает целое число, указывающее количество удаляемых из массива элементов. Если передать 0, элементы не удаляются. Если </w:t>
-      </w:r>
-      <w:proofErr w:type="spellStart"/>
-      <w:r>
-        <w:rPr>
-          <w:rFonts w:ascii="Calibri" w:eastAsia="Calibri" w:hAnsi="Calibri" w:cs="Calibri"/>
-          <w:sz w:val="22"/>
-        </w:rPr>
-        <w:t>deleteCount</w:t>
-      </w:r>
-      <w:proofErr w:type="spellEnd"/>
-      <w:r>
-        <w:rPr>
-          <w:rFonts w:ascii="Calibri" w:eastAsia="Calibri" w:hAnsi="Calibri" w:cs="Calibri"/>
-          <w:sz w:val="22"/>
-        </w:rPr>
-        <w:t xml:space="preserve"> опущено, или больше количества элементов, оставшихся в массиве, начиная с индекса </w:t>
-      </w:r>
-      <w:proofErr w:type="spellStart"/>
-      <w:r>
-        <w:rPr>
-          <w:rFonts w:ascii="Calibri" w:eastAsia="Calibri" w:hAnsi="Calibri" w:cs="Calibri"/>
-          <w:sz w:val="22"/>
-        </w:rPr>
-        <w:t>start</w:t>
-      </w:r>
-      <w:proofErr w:type="spellEnd"/>
-      <w:r>
-        <w:rPr>
-          <w:rFonts w:ascii="Calibri" w:eastAsia="Calibri" w:hAnsi="Calibri" w:cs="Calibri"/>
-          <w:sz w:val="22"/>
-        </w:rPr>
-        <w:t>, то будут удалены все элементы до конца массива. Т.е. если передать 1 аргумент – метод удалит все элементы до конца, начиная с указанного индекса, но не включая его.</w:t>
-      </w:r>
-    </w:p>
-    <w:p>
-      <w:pPr>
-        <w:spacing w:line="256" w:lineRule="auto"/>
-        <w:rPr>
-          <w:rFonts w:ascii="Calibri" w:eastAsia="Calibri" w:hAnsi="Calibri" w:cs="Calibri"/>
-          <w:sz w:val="22"/>
-        </w:rPr>
-      </w:pPr>
-      <w:r>
-        <w:rPr>
-          <w:rFonts w:ascii="Calibri" w:eastAsia="Calibri" w:hAnsi="Calibri" w:cs="Calibri"/>
-          <w:sz w:val="22"/>
-        </w:rPr>
-        <w:t>Третий параметр (необязательный) - добавляемые к массиву элементы. Элементы вставляются перед индексом переданным первым параметром.</w:t>
-      </w:r>
-    </w:p>
-    <w:p>
-      <w:pPr>
-        <w:spacing w:line="256" w:lineRule="auto"/>
-        <w:rPr>
-          <w:rFonts w:ascii="Calibri" w:eastAsia="Calibri" w:hAnsi="Calibri" w:cs="Calibri"/>
-          <w:sz w:val="22"/>
-        </w:rPr>
-      </w:pPr>
-      <w:r>
-        <w:rPr>
-          <w:rFonts w:ascii="Calibri" w:eastAsia="Calibri" w:hAnsi="Calibri" w:cs="Calibri"/>
-          <w:sz w:val="22"/>
-        </w:rPr>
-        <w:t>Возвращает массив из удаленных элементов. Если будет удалён только один элемент, вернётся массив из одного элемента. Если никакие элементы не будут удалены, вернётся пустой массив.</w:t>
-      </w:r>
-    </w:p>
-    <w:p>
-      <w:pPr>
-        <w:spacing w:line="256" w:lineRule="auto"/>
-        <w:rPr>
-          <w:rFonts w:ascii="Calibri" w:eastAsia="Calibri" w:hAnsi="Calibri" w:cs="Calibri"/>
-          <w:b/>
-          <w:sz w:val="22"/>
-        </w:rPr>
-      </w:pPr>
-      <w:r>
-        <w:rPr>
-          <w:rFonts w:ascii="Calibri" w:eastAsia="Calibri" w:hAnsi="Calibri" w:cs="Calibri"/>
-          <w:b/>
-          <w:sz w:val="22"/>
-        </w:rPr>
-        <w:t xml:space="preserve">js_27. </w:t>
-      </w:r>
-      <w:proofErr w:type="spellStart"/>
-      <w:r>
-        <w:rPr>
-          <w:rFonts w:ascii="Calibri" w:eastAsia="Calibri" w:hAnsi="Calibri" w:cs="Calibri"/>
-          <w:b/>
+        <w:t xml:space="preserve">Это копирующая версия метода </w:t>
+      </w:r>
+      <w:proofErr w:type="spellStart"/>
+      <w:r>
+        <w:rPr>
+          <w:rFonts w:ascii="Calibri" w:eastAsia="Calibri" w:hAnsi="Calibri" w:cs="Calibri"/>
+          <w:sz w:val="22"/>
+        </w:rPr>
+        <w:t>splice</w:t>
+      </w:r>
+      <w:proofErr w:type="spellEnd"/>
+      <w:r>
+        <w:rPr>
+          <w:rFonts w:ascii="Calibri" w:eastAsia="Calibri" w:hAnsi="Calibri" w:cs="Calibri"/>
+          <w:sz w:val="22"/>
+        </w:rPr>
+        <w:t xml:space="preserve">(). Метод </w:t>
+      </w:r>
+      <w:proofErr w:type="spellStart"/>
+      <w:r>
+        <w:rPr>
+          <w:rFonts w:ascii="Calibri" w:eastAsia="Calibri" w:hAnsi="Calibri" w:cs="Calibri"/>
           <w:sz w:val="22"/>
         </w:rPr>
         <w:t>toSpliced</w:t>
@@ -8880,6 +8243,73 @@
       <w:r>
         <w:rPr>
           <w:rFonts w:ascii="Calibri" w:eastAsia="Calibri" w:hAnsi="Calibri" w:cs="Calibri"/>
+          <w:sz w:val="22"/>
+        </w:rPr>
+        <w:t xml:space="preserve">() возвращает копию исходного массива после редактирования - удаления, добавления или замены. В отличие от метода </w:t>
+      </w:r>
+      <w:proofErr w:type="spellStart"/>
+      <w:r>
+        <w:rPr>
+          <w:rFonts w:ascii="Calibri" w:eastAsia="Calibri" w:hAnsi="Calibri" w:cs="Calibri"/>
+          <w:sz w:val="22"/>
+        </w:rPr>
+        <w:t>splice</w:t>
+      </w:r>
+      <w:proofErr w:type="spellEnd"/>
+      <w:r>
+        <w:rPr>
+          <w:rFonts w:ascii="Calibri" w:eastAsia="Calibri" w:hAnsi="Calibri" w:cs="Calibri"/>
+          <w:sz w:val="22"/>
+        </w:rPr>
+        <w:t xml:space="preserve">(), </w:t>
+      </w:r>
+      <w:proofErr w:type="spellStart"/>
+      <w:r>
+        <w:rPr>
+          <w:rFonts w:ascii="Calibri" w:eastAsia="Calibri" w:hAnsi="Calibri" w:cs="Calibri"/>
+          <w:sz w:val="22"/>
+        </w:rPr>
+        <w:t>toSpliced</w:t>
+      </w:r>
+      <w:proofErr w:type="spellEnd"/>
+      <w:r>
+        <w:rPr>
+          <w:rFonts w:ascii="Calibri" w:eastAsia="Calibri" w:hAnsi="Calibri" w:cs="Calibri"/>
+          <w:sz w:val="22"/>
+        </w:rPr>
+        <w:t>() не меняет исходный массив и не возвращает удаляемые элементы.</w:t>
+      </w:r>
+    </w:p>
+    <w:p>
+      <w:pPr>
+        <w:spacing w:line="256" w:lineRule="auto"/>
+        <w:rPr>
+          <w:rFonts w:ascii="Calibri" w:eastAsia="Calibri" w:hAnsi="Calibri" w:cs="Calibri"/>
+          <w:b/>
+          <w:sz w:val="22"/>
+        </w:rPr>
+      </w:pPr>
+      <w:r>
+        <w:rPr>
+          <w:rFonts w:ascii="Calibri" w:eastAsia="Calibri" w:hAnsi="Calibri" w:cs="Calibri"/>
+          <w:b/>
+          <w:sz w:val="22"/>
+        </w:rPr>
+        <w:t xml:space="preserve">js_28. </w:t>
+      </w:r>
+      <w:proofErr w:type="spellStart"/>
+      <w:r>
+        <w:rPr>
+          <w:rFonts w:ascii="Calibri" w:eastAsia="Calibri" w:hAnsi="Calibri" w:cs="Calibri"/>
+          <w:b/>
+          <w:sz w:val="22"/>
+        </w:rPr>
+        <w:t>reduce</w:t>
+      </w:r>
+      <w:proofErr w:type="spellEnd"/>
+      <w:r>
+        <w:rPr>
+          <w:rFonts w:ascii="Calibri" w:eastAsia="Calibri" w:hAnsi="Calibri" w:cs="Calibri"/>
           <w:b/>
           <w:sz w:val="22"/>
         </w:rPr>
@@ -8899,131 +8329,156 @@
           <w:rFonts w:ascii="Calibri" w:eastAsia="Calibri" w:hAnsi="Calibri" w:cs="Calibri"/>
           <w:sz w:val="22"/>
         </w:rPr>
-        <w:t xml:space="preserve">Это копирующая версия метода </w:t>
-      </w:r>
-      <w:proofErr w:type="spellStart"/>
-      <w:proofErr w:type="gramStart"/>
-      <w:r>
-        <w:rPr>
-          <w:rFonts w:ascii="Calibri" w:eastAsia="Calibri" w:hAnsi="Calibri" w:cs="Calibri"/>
-          <w:sz w:val="22"/>
-        </w:rPr>
-        <w:t>splice</w:t>
-      </w:r>
-      <w:proofErr w:type="spellEnd"/>
-      <w:r>
-        <w:rPr>
-          <w:rFonts w:ascii="Calibri" w:eastAsia="Calibri" w:hAnsi="Calibri" w:cs="Calibri"/>
-          <w:sz w:val="22"/>
-        </w:rPr>
-        <w:t>(</w:t>
-      </w:r>
-      <w:proofErr w:type="gramEnd"/>
-      <w:r>
-        <w:rPr>
-          <w:rFonts w:ascii="Calibri" w:eastAsia="Calibri" w:hAnsi="Calibri" w:cs="Calibri"/>
-          <w:sz w:val="22"/>
-        </w:rPr>
-        <w:t xml:space="preserve">). Метод </w:t>
-      </w:r>
-      <w:proofErr w:type="spellStart"/>
-      <w:proofErr w:type="gramStart"/>
-      <w:r>
-        <w:rPr>
-          <w:rFonts w:ascii="Calibri" w:eastAsia="Calibri" w:hAnsi="Calibri" w:cs="Calibri"/>
-          <w:sz w:val="22"/>
-        </w:rPr>
-        <w:t>toSpliced</w:t>
-      </w:r>
-      <w:proofErr w:type="spellEnd"/>
-      <w:r>
-        <w:rPr>
-          <w:rFonts w:ascii="Calibri" w:eastAsia="Calibri" w:hAnsi="Calibri" w:cs="Calibri"/>
-          <w:sz w:val="22"/>
-        </w:rPr>
-        <w:t>(</w:t>
-      </w:r>
-      <w:proofErr w:type="gramEnd"/>
-      <w:r>
-        <w:rPr>
-          <w:rFonts w:ascii="Calibri" w:eastAsia="Calibri" w:hAnsi="Calibri" w:cs="Calibri"/>
-          <w:sz w:val="22"/>
-        </w:rPr>
-        <w:t xml:space="preserve">) возвращает копию исходного массива после редактирования - удаления, добавления или замены. В отличие от метода </w:t>
-      </w:r>
-      <w:proofErr w:type="spellStart"/>
-      <w:proofErr w:type="gramStart"/>
-      <w:r>
-        <w:rPr>
-          <w:rFonts w:ascii="Calibri" w:eastAsia="Calibri" w:hAnsi="Calibri" w:cs="Calibri"/>
-          <w:sz w:val="22"/>
-        </w:rPr>
-        <w:t>splice</w:t>
-      </w:r>
-      <w:proofErr w:type="spellEnd"/>
-      <w:r>
-        <w:rPr>
-          <w:rFonts w:ascii="Calibri" w:eastAsia="Calibri" w:hAnsi="Calibri" w:cs="Calibri"/>
-          <w:sz w:val="22"/>
-        </w:rPr>
-        <w:t>(</w:t>
-      </w:r>
-      <w:proofErr w:type="gramEnd"/>
-      <w:r>
-        <w:rPr>
-          <w:rFonts w:ascii="Calibri" w:eastAsia="Calibri" w:hAnsi="Calibri" w:cs="Calibri"/>
-          <w:sz w:val="22"/>
-        </w:rPr>
-        <w:t xml:space="preserve">), </w:t>
-      </w:r>
-      <w:proofErr w:type="spellStart"/>
-      <w:proofErr w:type="gramStart"/>
-      <w:r>
-        <w:rPr>
-          <w:rFonts w:ascii="Calibri" w:eastAsia="Calibri" w:hAnsi="Calibri" w:cs="Calibri"/>
-          <w:sz w:val="22"/>
-        </w:rPr>
-        <w:t>toSpliced</w:t>
-      </w:r>
-      <w:proofErr w:type="spellEnd"/>
-      <w:r>
-        <w:rPr>
-          <w:rFonts w:ascii="Calibri" w:eastAsia="Calibri" w:hAnsi="Calibri" w:cs="Calibri"/>
-          <w:sz w:val="22"/>
-        </w:rPr>
-        <w:t>(</w:t>
-      </w:r>
-      <w:proofErr w:type="gramEnd"/>
-      <w:r>
-        <w:rPr>
-          <w:rFonts w:ascii="Calibri" w:eastAsia="Calibri" w:hAnsi="Calibri" w:cs="Calibri"/>
-          <w:sz w:val="22"/>
-        </w:rPr>
-        <w:t>) не меняет исходный массив и не возвращает удаляемые элементы.</w:t>
-      </w:r>
-    </w:p>
-    <w:p>
-      <w:pPr>
-        <w:spacing w:line="256" w:lineRule="auto"/>
-        <w:rPr>
-          <w:rFonts w:ascii="Calibri" w:eastAsia="Calibri" w:hAnsi="Calibri" w:cs="Calibri"/>
-          <w:b/>
-          <w:sz w:val="22"/>
-        </w:rPr>
-      </w:pPr>
-      <w:r>
-        <w:rPr>
-          <w:rFonts w:ascii="Calibri" w:eastAsia="Calibri" w:hAnsi="Calibri" w:cs="Calibri"/>
-          <w:b/>
-          <w:sz w:val="22"/>
-        </w:rPr>
-        <w:t xml:space="preserve">js_28. </w:t>
-      </w:r>
-      <w:proofErr w:type="spellStart"/>
-      <w:r>
-        <w:rPr>
-          <w:rFonts w:ascii="Calibri" w:eastAsia="Calibri" w:hAnsi="Calibri" w:cs="Calibri"/>
-          <w:b/>
+        <w:t>Метод применяет функцию к каждому элементу массива, возвращая одно результирующее значение.</w:t>
+      </w:r>
+    </w:p>
+    <w:p>
+      <w:pPr>
+        <w:spacing w:line="256" w:lineRule="auto"/>
+        <w:rPr>
+          <w:rFonts w:ascii="Calibri" w:eastAsia="Calibri" w:hAnsi="Calibri" w:cs="Calibri"/>
+          <w:sz w:val="22"/>
+        </w:rPr>
+      </w:pPr>
+      <w:r>
+        <w:rPr>
+          <w:rFonts w:ascii="Calibri" w:eastAsia="Calibri" w:hAnsi="Calibri" w:cs="Calibri"/>
+          <w:sz w:val="22"/>
+        </w:rPr>
+        <w:t xml:space="preserve">Первым аргументом принимает функцию, которая выполнится для каждого элемента массива. Функция принимает 4 аргумента: </w:t>
+      </w:r>
+    </w:p>
+    <w:p>
+      <w:pPr>
+        <w:spacing w:line="256" w:lineRule="auto"/>
+        <w:rPr>
+          <w:rFonts w:ascii="Calibri" w:eastAsia="Calibri" w:hAnsi="Calibri" w:cs="Calibri"/>
+          <w:sz w:val="22"/>
+        </w:rPr>
+      </w:pPr>
+      <w:r>
+        <w:rPr>
+          <w:rFonts w:ascii="Calibri" w:eastAsia="Calibri" w:hAnsi="Calibri" w:cs="Calibri"/>
+          <w:sz w:val="22"/>
+        </w:rPr>
+        <w:t xml:space="preserve">- </w:t>
+      </w:r>
+      <w:proofErr w:type="spellStart"/>
+      <w:r>
+        <w:rPr>
+          <w:rFonts w:ascii="Calibri" w:eastAsia="Calibri" w:hAnsi="Calibri" w:cs="Calibri"/>
+          <w:sz w:val="22"/>
+        </w:rPr>
+        <w:t>accumulator</w:t>
+      </w:r>
+      <w:proofErr w:type="spellEnd"/>
+      <w:r>
+        <w:rPr>
+          <w:rFonts w:ascii="Calibri" w:eastAsia="Calibri" w:hAnsi="Calibri" w:cs="Calibri"/>
+          <w:sz w:val="22"/>
+        </w:rPr>
+        <w:t xml:space="preserve"> - аккумулятор, аккумулирующий значение, которое возвращает функция </w:t>
+      </w:r>
+      <w:proofErr w:type="spellStart"/>
+      <w:r>
+        <w:rPr>
+          <w:rFonts w:ascii="Calibri" w:eastAsia="Calibri" w:hAnsi="Calibri" w:cs="Calibri"/>
+          <w:sz w:val="22"/>
+        </w:rPr>
+        <w:t>callback</w:t>
+      </w:r>
+      <w:proofErr w:type="spellEnd"/>
+      <w:r>
+        <w:rPr>
+          <w:rFonts w:ascii="Calibri" w:eastAsia="Calibri" w:hAnsi="Calibri" w:cs="Calibri"/>
+          <w:sz w:val="22"/>
+        </w:rPr>
+        <w:t xml:space="preserve"> после посещения очередного элемента.</w:t>
+      </w:r>
+    </w:p>
+    <w:p>
+      <w:pPr>
+        <w:spacing w:line="256" w:lineRule="auto"/>
+        <w:rPr>
+          <w:rFonts w:ascii="Calibri" w:eastAsia="Calibri" w:hAnsi="Calibri" w:cs="Calibri"/>
+          <w:sz w:val="22"/>
+        </w:rPr>
+      </w:pPr>
+      <w:r>
+        <w:rPr>
+          <w:rFonts w:ascii="Calibri" w:eastAsia="Calibri" w:hAnsi="Calibri" w:cs="Calibri"/>
+          <w:sz w:val="22"/>
+        </w:rPr>
+        <w:t xml:space="preserve">- </w:t>
+      </w:r>
+      <w:proofErr w:type="spellStart"/>
+      <w:r>
+        <w:rPr>
+          <w:rFonts w:ascii="Calibri" w:eastAsia="Calibri" w:hAnsi="Calibri" w:cs="Calibri"/>
+          <w:sz w:val="22"/>
+        </w:rPr>
+        <w:t>currentValue</w:t>
+      </w:r>
+      <w:proofErr w:type="spellEnd"/>
+      <w:r>
+        <w:rPr>
+          <w:rFonts w:ascii="Calibri" w:eastAsia="Calibri" w:hAnsi="Calibri" w:cs="Calibri"/>
+          <w:sz w:val="22"/>
+        </w:rPr>
+        <w:t xml:space="preserve"> - текущий обрабатываемый элемент массива.</w:t>
+      </w:r>
+    </w:p>
+    <w:p>
+      <w:pPr>
+        <w:spacing w:line="256" w:lineRule="auto"/>
+        <w:rPr>
+          <w:rFonts w:ascii="Calibri" w:eastAsia="Calibri" w:hAnsi="Calibri" w:cs="Calibri"/>
+          <w:sz w:val="22"/>
+        </w:rPr>
+      </w:pPr>
+      <w:r>
+        <w:rPr>
+          <w:rFonts w:ascii="Calibri" w:eastAsia="Calibri" w:hAnsi="Calibri" w:cs="Calibri"/>
+          <w:sz w:val="22"/>
+        </w:rPr>
+        <w:t>- Index - индекс текущего обрабатываемого элемента массива.</w:t>
+      </w:r>
+    </w:p>
+    <w:p>
+      <w:pPr>
+        <w:spacing w:line="256" w:lineRule="auto"/>
+        <w:rPr>
+          <w:rFonts w:ascii="Calibri" w:eastAsia="Calibri" w:hAnsi="Calibri" w:cs="Calibri"/>
+          <w:sz w:val="22"/>
+        </w:rPr>
+      </w:pPr>
+      <w:r>
+        <w:rPr>
+          <w:rFonts w:ascii="Calibri" w:eastAsia="Calibri" w:hAnsi="Calibri" w:cs="Calibri"/>
+          <w:sz w:val="22"/>
+        </w:rPr>
+        <w:t xml:space="preserve">- </w:t>
+      </w:r>
+      <w:proofErr w:type="spellStart"/>
+      <w:r>
+        <w:rPr>
+          <w:rFonts w:ascii="Calibri" w:eastAsia="Calibri" w:hAnsi="Calibri" w:cs="Calibri"/>
+          <w:sz w:val="22"/>
+        </w:rPr>
+        <w:t>array</w:t>
+      </w:r>
+      <w:proofErr w:type="spellEnd"/>
+      <w:r>
+        <w:rPr>
+          <w:rFonts w:ascii="Calibri" w:eastAsia="Calibri" w:hAnsi="Calibri" w:cs="Calibri"/>
+          <w:sz w:val="22"/>
+        </w:rPr>
+        <w:t xml:space="preserve"> - массив, для которого была вызвана функция </w:t>
+      </w:r>
+      <w:proofErr w:type="spellStart"/>
+      <w:r>
+        <w:rPr>
+          <w:rFonts w:ascii="Calibri" w:eastAsia="Calibri" w:hAnsi="Calibri" w:cs="Calibri"/>
           <w:sz w:val="22"/>
         </w:rPr>
         <w:t>reduce</w:t>
@@ -9032,58 +8487,57 @@
       <w:r>
         <w:rPr>
           <w:rFonts w:ascii="Calibri" w:eastAsia="Calibri" w:hAnsi="Calibri" w:cs="Calibri"/>
-          <w:b/>
-          <w:sz w:val="22"/>
-        </w:rPr>
-        <w:t xml:space="preserve"> что делает, как и когда использовать?</w:t>
-      </w:r>
-    </w:p>
-    <w:p>
-      <w:pPr>
-        <w:spacing w:line="256" w:lineRule="auto"/>
-        <w:rPr>
-          <w:rFonts w:ascii="Calibri" w:eastAsia="Calibri" w:hAnsi="Calibri" w:cs="Calibri"/>
-          <w:sz w:val="22"/>
-        </w:rPr>
-      </w:pPr>
-      <w:r>
-        <w:rPr>
-          <w:rFonts w:ascii="Calibri" w:eastAsia="Calibri" w:hAnsi="Calibri" w:cs="Calibri"/>
-          <w:sz w:val="22"/>
-        </w:rPr>
-        <w:t>Метод применяет функцию к каждому элементу массива, возвращая одно результирующее значение.</w:t>
-      </w:r>
-    </w:p>
-    <w:p>
-      <w:pPr>
-        <w:spacing w:line="256" w:lineRule="auto"/>
-        <w:rPr>
-          <w:rFonts w:ascii="Calibri" w:eastAsia="Calibri" w:hAnsi="Calibri" w:cs="Calibri"/>
-          <w:sz w:val="22"/>
-        </w:rPr>
-      </w:pPr>
-      <w:r>
-        <w:rPr>
-          <w:rFonts w:ascii="Calibri" w:eastAsia="Calibri" w:hAnsi="Calibri" w:cs="Calibri"/>
-          <w:sz w:val="22"/>
-        </w:rPr>
-        <w:t xml:space="preserve">Первым аргументом принимает функцию, которая выполнится для каждого элемента массива. Функция принимает 4 аргумента: </w:t>
-      </w:r>
-    </w:p>
-    <w:p>
-      <w:pPr>
-        <w:spacing w:line="256" w:lineRule="auto"/>
-        <w:rPr>
-          <w:rFonts w:ascii="Calibri" w:eastAsia="Calibri" w:hAnsi="Calibri" w:cs="Calibri"/>
-          <w:sz w:val="22"/>
-        </w:rPr>
-      </w:pPr>
-      <w:r>
-        <w:rPr>
-          <w:rFonts w:ascii="Calibri" w:eastAsia="Calibri" w:hAnsi="Calibri" w:cs="Calibri"/>
-          <w:sz w:val="22"/>
-        </w:rPr>
-        <w:t xml:space="preserve">- </w:t>
+          <w:sz w:val="22"/>
+        </w:rPr>
+        <w:t>.</w:t>
+      </w:r>
+    </w:p>
+    <w:p>
+      <w:pPr>
+        <w:spacing w:line="256" w:lineRule="auto"/>
+        <w:rPr>
+          <w:rFonts w:ascii="Calibri" w:eastAsia="Calibri" w:hAnsi="Calibri" w:cs="Calibri"/>
+          <w:sz w:val="22"/>
+        </w:rPr>
+      </w:pPr>
+      <w:r>
+        <w:rPr>
+          <w:rFonts w:ascii="Calibri" w:eastAsia="Calibri" w:hAnsi="Calibri" w:cs="Calibri"/>
+          <w:sz w:val="22"/>
+        </w:rPr>
+        <w:t xml:space="preserve">Вторым аргументом принимает начальное значение – используемое в качестве первого аргумента при первом вызове функции </w:t>
+      </w:r>
+      <w:proofErr w:type="spellStart"/>
+      <w:r>
+        <w:rPr>
+          <w:rFonts w:ascii="Calibri" w:eastAsia="Calibri" w:hAnsi="Calibri" w:cs="Calibri"/>
+          <w:sz w:val="22"/>
+        </w:rPr>
+        <w:t>callback</w:t>
+      </w:r>
+      <w:proofErr w:type="spellEnd"/>
+      <w:r>
+        <w:rPr>
+          <w:rFonts w:ascii="Calibri" w:eastAsia="Calibri" w:hAnsi="Calibri" w:cs="Calibri"/>
+          <w:sz w:val="22"/>
+        </w:rPr>
+        <w:t>.</w:t>
+      </w:r>
+    </w:p>
+    <w:p>
+      <w:pPr>
+        <w:spacing w:line="256" w:lineRule="auto"/>
+        <w:rPr>
+          <w:rFonts w:ascii="Calibri" w:eastAsia="Calibri" w:hAnsi="Calibri" w:cs="Calibri"/>
+          <w:sz w:val="22"/>
+        </w:rPr>
+      </w:pPr>
+      <w:r>
+        <w:rPr>
+          <w:rFonts w:ascii="Calibri" w:eastAsia="Calibri" w:hAnsi="Calibri" w:cs="Calibri"/>
+          <w:sz w:val="22"/>
+        </w:rPr>
+        <w:t xml:space="preserve">При первом вызове функции, параметры </w:t>
       </w:r>
       <w:proofErr w:type="spellStart"/>
       <w:r>
@@ -9099,39 +8553,7 @@
           <w:rFonts w:ascii="Calibri" w:eastAsia="Calibri" w:hAnsi="Calibri" w:cs="Calibri"/>
           <w:sz w:val="22"/>
         </w:rPr>
-        <w:t xml:space="preserve"> - аккумулятор, аккумулирующий значение, которое возвращает функция </w:t>
-      </w:r>
-      <w:proofErr w:type="spellStart"/>
-      <w:r>
-        <w:rPr>
-          <w:rFonts w:ascii="Calibri" w:eastAsia="Calibri" w:hAnsi="Calibri" w:cs="Calibri"/>
-          <w:sz w:val="22"/>
-        </w:rPr>
-        <w:t>callback</w:t>
-      </w:r>
-      <w:proofErr w:type="spellEnd"/>
-      <w:r>
-        <w:rPr>
-          <w:rFonts w:ascii="Calibri" w:eastAsia="Calibri" w:hAnsi="Calibri" w:cs="Calibri"/>
-          <w:sz w:val="22"/>
-        </w:rPr>
-        <w:t xml:space="preserve"> после посещения очередного элемента.</w:t>
-      </w:r>
-    </w:p>
-    <w:p>
-      <w:pPr>
-        <w:spacing w:line="256" w:lineRule="auto"/>
-        <w:rPr>
-          <w:rFonts w:ascii="Calibri" w:eastAsia="Calibri" w:hAnsi="Calibri" w:cs="Calibri"/>
-          <w:sz w:val="22"/>
-        </w:rPr>
-      </w:pPr>
-      <w:r>
-        <w:rPr>
-          <w:rFonts w:ascii="Calibri" w:eastAsia="Calibri" w:hAnsi="Calibri" w:cs="Calibri"/>
-          <w:sz w:val="22"/>
-        </w:rPr>
-        <w:t xml:space="preserve">- </w:t>
+        <w:t xml:space="preserve"> и </w:t>
       </w:r>
       <w:proofErr w:type="spellStart"/>
       <w:r>
@@ -9147,55 +8569,7 @@
           <w:rFonts w:ascii="Calibri" w:eastAsia="Calibri" w:hAnsi="Calibri" w:cs="Calibri"/>
           <w:sz w:val="22"/>
         </w:rPr>
-        <w:t xml:space="preserve"> - текущий обрабатываемый элемент массива.</w:t>
-      </w:r>
-    </w:p>
-    <w:p>
-      <w:pPr>
-        <w:spacing w:line="256" w:lineRule="auto"/>
-        <w:rPr>
-          <w:rFonts w:ascii="Calibri" w:eastAsia="Calibri" w:hAnsi="Calibri" w:cs="Calibri"/>
-          <w:sz w:val="22"/>
-        </w:rPr>
-      </w:pPr>
-      <w:r>
-        <w:rPr>
-          <w:rFonts w:ascii="Calibri" w:eastAsia="Calibri" w:hAnsi="Calibri" w:cs="Calibri"/>
-          <w:sz w:val="22"/>
-        </w:rPr>
-        <w:t>- Index - индекс текущего обрабатываемого элемента массива.</w:t>
-      </w:r>
-    </w:p>
-    <w:p>
-      <w:pPr>
-        <w:spacing w:line="256" w:lineRule="auto"/>
-        <w:rPr>
-          <w:rFonts w:ascii="Calibri" w:eastAsia="Calibri" w:hAnsi="Calibri" w:cs="Calibri"/>
-          <w:sz w:val="22"/>
-        </w:rPr>
-      </w:pPr>
-      <w:r>
-        <w:rPr>
-          <w:rFonts w:ascii="Calibri" w:eastAsia="Calibri" w:hAnsi="Calibri" w:cs="Calibri"/>
-          <w:sz w:val="22"/>
-        </w:rPr>
-        <w:t xml:space="preserve">- </w:t>
-      </w:r>
-      <w:proofErr w:type="spellStart"/>
-      <w:r>
-        <w:rPr>
-          <w:rFonts w:ascii="Calibri" w:eastAsia="Calibri" w:hAnsi="Calibri" w:cs="Calibri"/>
-          <w:sz w:val="22"/>
-        </w:rPr>
-        <w:t>array</w:t>
-      </w:r>
-      <w:proofErr w:type="spellEnd"/>
-      <w:r>
-        <w:rPr>
-          <w:rFonts w:ascii="Calibri" w:eastAsia="Calibri" w:hAnsi="Calibri" w:cs="Calibri"/>
-          <w:sz w:val="22"/>
-        </w:rPr>
-        <w:t xml:space="preserve"> - массив, для которого была вызвана функция </w:t>
+        <w:t xml:space="preserve"> могут принимать одно из двух значений. Если при вызове </w:t>
       </w:r>
       <w:proofErr w:type="spellStart"/>
       <w:r>
@@ -9211,112 +8585,7 @@
           <w:rFonts w:ascii="Calibri" w:eastAsia="Calibri" w:hAnsi="Calibri" w:cs="Calibri"/>
           <w:sz w:val="22"/>
         </w:rPr>
-        <w:t>.</w:t>
-      </w:r>
-    </w:p>
-    <w:p>
-      <w:pPr>
-        <w:spacing w:line="256" w:lineRule="auto"/>
-        <w:rPr>
-          <w:rFonts w:ascii="Calibri" w:eastAsia="Calibri" w:hAnsi="Calibri" w:cs="Calibri"/>
-          <w:sz w:val="22"/>
-        </w:rPr>
-      </w:pPr>
-      <w:r>
-        <w:rPr>
-          <w:rFonts w:ascii="Calibri" w:eastAsia="Calibri" w:hAnsi="Calibri" w:cs="Calibri"/>
-          <w:sz w:val="22"/>
-        </w:rPr>
-        <w:t xml:space="preserve">Вторым аргументом принимает начальное значение – используемое в качестве первого аргумента при первом вызове функции </w:t>
-      </w:r>
-      <w:proofErr w:type="spellStart"/>
-      <w:r>
-        <w:rPr>
-          <w:rFonts w:ascii="Calibri" w:eastAsia="Calibri" w:hAnsi="Calibri" w:cs="Calibri"/>
-          <w:sz w:val="22"/>
-        </w:rPr>
-        <w:t>callback</w:t>
-      </w:r>
-      <w:proofErr w:type="spellEnd"/>
-      <w:r>
-        <w:rPr>
-          <w:rFonts w:ascii="Calibri" w:eastAsia="Calibri" w:hAnsi="Calibri" w:cs="Calibri"/>
-          <w:sz w:val="22"/>
-        </w:rPr>
-        <w:t>.</w:t>
-      </w:r>
-    </w:p>
-    <w:p>
-      <w:pPr>
-        <w:spacing w:line="256" w:lineRule="auto"/>
-        <w:rPr>
-          <w:rFonts w:ascii="Calibri" w:eastAsia="Calibri" w:hAnsi="Calibri" w:cs="Calibri"/>
-          <w:sz w:val="22"/>
-        </w:rPr>
-      </w:pPr>
-      <w:r>
-        <w:rPr>
-          <w:rFonts w:ascii="Calibri" w:eastAsia="Calibri" w:hAnsi="Calibri" w:cs="Calibri"/>
-          <w:sz w:val="22"/>
-        </w:rPr>
-        <w:t xml:space="preserve">При первом вызове функции, параметры </w:t>
-      </w:r>
-      <w:proofErr w:type="spellStart"/>
-      <w:r>
-        <w:rPr>
-          <w:rFonts w:ascii="Calibri" w:eastAsia="Calibri" w:hAnsi="Calibri" w:cs="Calibri"/>
-          <w:sz w:val="22"/>
-        </w:rPr>
-        <w:t>accumulator</w:t>
-      </w:r>
-      <w:proofErr w:type="spellEnd"/>
-      <w:r>
-        <w:rPr>
-          <w:rFonts w:ascii="Calibri" w:eastAsia="Calibri" w:hAnsi="Calibri" w:cs="Calibri"/>
-          <w:sz w:val="22"/>
-        </w:rPr>
-        <w:t xml:space="preserve"> и </w:t>
-      </w:r>
-      <w:proofErr w:type="spellStart"/>
-      <w:r>
-        <w:rPr>
-          <w:rFonts w:ascii="Calibri" w:eastAsia="Calibri" w:hAnsi="Calibri" w:cs="Calibri"/>
-          <w:sz w:val="22"/>
-        </w:rPr>
-        <w:t>currentValue</w:t>
-      </w:r>
-      <w:proofErr w:type="spellEnd"/>
-      <w:r>
-        <w:rPr>
-          <w:rFonts w:ascii="Calibri" w:eastAsia="Calibri" w:hAnsi="Calibri" w:cs="Calibri"/>
-          <w:sz w:val="22"/>
-        </w:rPr>
-        <w:t xml:space="preserve"> могут принимать одно из двух значений. Если при вызове </w:t>
-      </w:r>
-      <w:proofErr w:type="spellStart"/>
-      <w:proofErr w:type="gramStart"/>
-      <w:r>
-        <w:rPr>
-          <w:rFonts w:ascii="Calibri" w:eastAsia="Calibri" w:hAnsi="Calibri" w:cs="Calibri"/>
-          <w:sz w:val="22"/>
-        </w:rPr>
-        <w:t>reduce</w:t>
-      </w:r>
-      <w:proofErr w:type="spellEnd"/>
-      <w:r>
-        <w:rPr>
-          <w:rFonts w:ascii="Calibri" w:eastAsia="Calibri" w:hAnsi="Calibri" w:cs="Calibri"/>
-          <w:sz w:val="22"/>
-        </w:rPr>
-        <w:t>(</w:t>
-      </w:r>
-      <w:proofErr w:type="gramEnd"/>
-      <w:r>
-        <w:rPr>
-          <w:rFonts w:ascii="Calibri" w:eastAsia="Calibri" w:hAnsi="Calibri" w:cs="Calibri"/>
-          <w:sz w:val="22"/>
-        </w:rPr>
-        <w:t xml:space="preserve">) передан аргумент </w:t>
+        <w:t xml:space="preserve">() передан аргумент </w:t>
       </w:r>
       <w:proofErr w:type="spellStart"/>
       <w:r>
@@ -9644,7 +8913,6 @@
         <w:t>Метод массива </w:t>
       </w:r>
       <w:proofErr w:type="spellStart"/>
-      <w:proofErr w:type="gramStart"/>
       <w:r>
         <w:rPr>
           <w:rFonts w:ascii="Calibri" w:eastAsia="Calibri" w:hAnsi="Calibri" w:cs="Calibri"/>
@@ -9658,18 +8926,9 @@
           <w:rFonts w:ascii="Calibri" w:eastAsia="Calibri" w:hAnsi="Calibri" w:cs="Calibri"/>
           <w:sz w:val="22"/>
         </w:rPr>
-        <w:t>(</w:t>
-      </w:r>
-      <w:proofErr w:type="gramEnd"/>
-      <w:r>
-        <w:rPr>
-          <w:rFonts w:ascii="Calibri" w:eastAsia="Calibri" w:hAnsi="Calibri" w:cs="Calibri"/>
-          <w:sz w:val="22"/>
-        </w:rPr>
-        <w:t>) это копия метода </w:t>
-      </w:r>
-      <w:proofErr w:type="spellStart"/>
-      <w:proofErr w:type="gramStart"/>
+        <w:t>() это копия метода </w:t>
+      </w:r>
+      <w:proofErr w:type="spellStart"/>
       <w:r>
         <w:rPr>
           <w:rFonts w:ascii="Calibri" w:eastAsia="Calibri" w:hAnsi="Calibri" w:cs="Calibri"/>
@@ -9683,15 +8942,7 @@
           <w:rFonts w:ascii="Calibri" w:eastAsia="Calibri" w:hAnsi="Calibri" w:cs="Calibri"/>
           <w:sz w:val="22"/>
         </w:rPr>
-        <w:t>(</w:t>
-      </w:r>
-      <w:proofErr w:type="gramEnd"/>
-      <w:r>
-        <w:rPr>
-          <w:rFonts w:ascii="Calibri" w:eastAsia="Calibri" w:hAnsi="Calibri" w:cs="Calibri"/>
-          <w:sz w:val="22"/>
-        </w:rPr>
-        <w:t>), но, в отличие от него, не мутирует исходный массив, а возвращает новый отсортированный массив.</w:t>
+        <w:t>(), но, в отличие от него, не мутирует исходный массив, а возвращает новый отсортированный массив.</w:t>
       </w:r>
     </w:p>
     <w:p>
@@ -9728,7 +8979,6 @@
         <w:t xml:space="preserve">Метод </w:t>
       </w:r>
       <w:proofErr w:type="spellStart"/>
-      <w:proofErr w:type="gramStart"/>
       <w:r>
         <w:rPr>
           <w:rFonts w:ascii="Calibri" w:eastAsia="Calibri" w:hAnsi="Calibri" w:cs="Calibri"/>
@@ -9742,31 +8992,7 @@
           <w:rFonts w:ascii="Calibri" w:eastAsia="Calibri" w:hAnsi="Calibri" w:cs="Calibri"/>
           <w:sz w:val="22"/>
         </w:rPr>
-        <w:t>(</w:t>
-      </w:r>
-      <w:proofErr w:type="gramEnd"/>
-      <w:r>
-        <w:rPr>
-          <w:rFonts w:ascii="Calibri" w:eastAsia="Calibri" w:hAnsi="Calibri" w:cs="Calibri"/>
-          <w:sz w:val="22"/>
-        </w:rPr>
-        <w:t>) вызывает переданную функцию-</w:t>
-      </w:r>
-      <w:proofErr w:type="gramStart"/>
-      <w:r>
-        <w:rPr>
-          <w:rFonts w:ascii="Calibri" w:eastAsia="Calibri" w:hAnsi="Calibri" w:cs="Calibri"/>
-          <w:sz w:val="22"/>
-        </w:rPr>
-        <w:t>предикат(</w:t>
-      </w:r>
-      <w:proofErr w:type="gramEnd"/>
-      <w:r>
-        <w:rPr>
-          <w:rFonts w:ascii="Calibri" w:eastAsia="Calibri" w:hAnsi="Calibri" w:cs="Calibri"/>
-          <w:sz w:val="22"/>
-        </w:rPr>
-        <w:t xml:space="preserve">функции, которые возвращают </w:t>
+        <w:t xml:space="preserve">() вызывает переданную функцию-предикат(функции, которые возвращают </w:t>
       </w:r>
       <w:proofErr w:type="spellStart"/>
       <w:r>
@@ -9973,7 +9199,6 @@
         <w:t xml:space="preserve"> при вызове </w:t>
       </w:r>
       <w:proofErr w:type="spellStart"/>
-      <w:proofErr w:type="gramStart"/>
       <w:r>
         <w:rPr>
           <w:rFonts w:ascii="Calibri" w:eastAsia="Calibri" w:hAnsi="Calibri" w:cs="Calibri"/>
@@ -9987,15 +9212,7 @@
           <w:rFonts w:ascii="Calibri" w:eastAsia="Calibri" w:hAnsi="Calibri" w:cs="Calibri"/>
           <w:sz w:val="22"/>
         </w:rPr>
-        <w:t>-функции</w:t>
-      </w:r>
-      <w:proofErr w:type="gramEnd"/>
-      <w:r>
-        <w:rPr>
-          <w:rFonts w:ascii="Calibri" w:eastAsia="Calibri" w:hAnsi="Calibri" w:cs="Calibri"/>
-          <w:sz w:val="22"/>
-        </w:rPr>
-        <w:t xml:space="preserve"> переданной в первый аргумент.</w:t>
+        <w:t>-функции переданной в первый аргумент.</w:t>
       </w:r>
     </w:p>
     <w:p>
@@ -10190,7 +9407,6 @@
         <w:t xml:space="preserve"> при вызове </w:t>
       </w:r>
       <w:proofErr w:type="spellStart"/>
-      <w:proofErr w:type="gramStart"/>
       <w:r>
         <w:rPr>
           <w:rFonts w:ascii="Calibri" w:eastAsia="Calibri" w:hAnsi="Calibri" w:cs="Calibri"/>
@@ -10204,15 +9420,7 @@
           <w:rFonts w:ascii="Calibri" w:eastAsia="Calibri" w:hAnsi="Calibri" w:cs="Calibri"/>
           <w:sz w:val="22"/>
         </w:rPr>
-        <w:t>-функции</w:t>
-      </w:r>
-      <w:proofErr w:type="gramEnd"/>
-      <w:r>
-        <w:rPr>
-          <w:rFonts w:ascii="Calibri" w:eastAsia="Calibri" w:hAnsi="Calibri" w:cs="Calibri"/>
-          <w:sz w:val="22"/>
-        </w:rPr>
-        <w:t xml:space="preserve"> переданной в первый аргумент.</w:t>
+        <w:t>-функции переданной в первый аргумент.</w:t>
       </w:r>
     </w:p>
     <w:p>
@@ -10315,7 +9523,6 @@
         <w:t xml:space="preserve">Метод </w:t>
       </w:r>
       <w:proofErr w:type="spellStart"/>
-      <w:proofErr w:type="gramStart"/>
       <w:r>
         <w:rPr>
           <w:rFonts w:ascii="Calibri" w:eastAsia="Calibri" w:hAnsi="Calibri" w:cs="Calibri"/>
@@ -10329,15 +9536,7 @@
           <w:rFonts w:ascii="Calibri" w:eastAsia="Calibri" w:hAnsi="Calibri" w:cs="Calibri"/>
           <w:sz w:val="22"/>
         </w:rPr>
-        <w:t>(</w:t>
-      </w:r>
-      <w:proofErr w:type="gramEnd"/>
-      <w:r>
-        <w:rPr>
-          <w:rFonts w:ascii="Calibri" w:eastAsia="Calibri" w:hAnsi="Calibri" w:cs="Calibri"/>
-          <w:sz w:val="22"/>
-        </w:rPr>
-        <w:t xml:space="preserve">) вызывает переданную функцию один раз для каждого элемента в массиве. Можно использовать метод, когда необходимо совершить одну и ту же операцию над всеми элементами массива. </w:t>
+        <w:t xml:space="preserve">() вызывает переданную функцию один раз для каждого элемента в массиве. Можно использовать метод, когда необходимо совершить одну и ту же операцию над всеми элементами массива. </w:t>
       </w:r>
     </w:p>
     <w:p>
@@ -10481,7 +9680,6 @@
         <w:t xml:space="preserve"> при вызове </w:t>
       </w:r>
       <w:proofErr w:type="spellStart"/>
-      <w:proofErr w:type="gramStart"/>
       <w:r>
         <w:rPr>
           <w:rFonts w:ascii="Calibri" w:eastAsia="Calibri" w:hAnsi="Calibri" w:cs="Calibri"/>
@@ -10495,15 +9693,7 @@
           <w:rFonts w:ascii="Calibri" w:eastAsia="Calibri" w:hAnsi="Calibri" w:cs="Calibri"/>
           <w:sz w:val="22"/>
         </w:rPr>
-        <w:t>-функции</w:t>
-      </w:r>
-      <w:proofErr w:type="gramEnd"/>
-      <w:r>
-        <w:rPr>
-          <w:rFonts w:ascii="Calibri" w:eastAsia="Calibri" w:hAnsi="Calibri" w:cs="Calibri"/>
-          <w:sz w:val="22"/>
-        </w:rPr>
-        <w:t xml:space="preserve"> переданной в первый аргумент.</w:t>
+        <w:t>-функции переданной в первый аргумент.</w:t>
       </w:r>
     </w:p>
     <w:p>
@@ -10558,7 +9748,6 @@
         <w:t xml:space="preserve">Использование метода </w:t>
       </w:r>
       <w:proofErr w:type="spellStart"/>
-      <w:proofErr w:type="gramStart"/>
       <w:r>
         <w:rPr>
           <w:rFonts w:ascii="Calibri" w:eastAsia="Calibri" w:hAnsi="Calibri" w:cs="Calibri"/>
@@ -10572,15 +9761,7 @@
           <w:rFonts w:ascii="Calibri" w:eastAsia="Calibri" w:hAnsi="Calibri" w:cs="Calibri"/>
           <w:sz w:val="22"/>
         </w:rPr>
-        <w:t>(</w:t>
-      </w:r>
-      <w:proofErr w:type="gramEnd"/>
-      <w:r>
-        <w:rPr>
-          <w:rFonts w:ascii="Calibri" w:eastAsia="Calibri" w:hAnsi="Calibri" w:cs="Calibri"/>
-          <w:sz w:val="22"/>
-        </w:rPr>
-        <w:t>) является декларативным способом обозначить операцию. С точки зрения читабельности кода это больше приближено к естественному языку.</w:t>
+        <w:t>() является декларативным способом обозначить операцию. С точки зрения читабельности кода это больше приближено к естественному языку.</w:t>
       </w:r>
     </w:p>
     <w:p>
@@ -10639,7 +9820,6 @@
         <w:t xml:space="preserve">В </w:t>
       </w:r>
       <w:proofErr w:type="spellStart"/>
-      <w:proofErr w:type="gramStart"/>
       <w:r>
         <w:rPr>
           <w:rFonts w:ascii="Calibri" w:eastAsia="Calibri" w:hAnsi="Calibri" w:cs="Calibri"/>
@@ -10653,15 +9833,7 @@
           <w:rFonts w:ascii="Calibri" w:eastAsia="Calibri" w:hAnsi="Calibri" w:cs="Calibri"/>
           <w:sz w:val="22"/>
         </w:rPr>
-        <w:t>(</w:t>
-      </w:r>
-      <w:proofErr w:type="gramEnd"/>
-      <w:r>
-        <w:rPr>
-          <w:rFonts w:ascii="Calibri" w:eastAsia="Calibri" w:hAnsi="Calibri" w:cs="Calibri"/>
-          <w:sz w:val="22"/>
-        </w:rPr>
-        <w:t xml:space="preserve">) не работают </w:t>
+        <w:t xml:space="preserve">() не работают </w:t>
       </w:r>
       <w:proofErr w:type="spellStart"/>
       <w:r>
@@ -10741,7 +9913,6 @@
         </w:rPr>
       </w:pPr>
       <w:proofErr w:type="spellStart"/>
-      <w:proofErr w:type="gramStart"/>
       <w:r>
         <w:rPr>
           <w:rFonts w:ascii="Calibri" w:eastAsia="Calibri" w:hAnsi="Calibri" w:cs="Calibri"/>
@@ -10755,15 +9926,7 @@
           <w:rFonts w:ascii="Calibri" w:eastAsia="Calibri" w:hAnsi="Calibri" w:cs="Calibri"/>
           <w:sz w:val="22"/>
         </w:rPr>
-        <w:t>(</w:t>
-      </w:r>
-      <w:proofErr w:type="gramEnd"/>
-      <w:r>
-        <w:rPr>
-          <w:rFonts w:ascii="Calibri" w:eastAsia="Calibri" w:hAnsi="Calibri" w:cs="Calibri"/>
-          <w:sz w:val="22"/>
-        </w:rPr>
-        <w:t>) обрабатывает элементы массива в прямом порядке, нельзя пройти по массиву с конца.</w:t>
+        <w:t>() обрабатывает элементы массива в прямом порядке, нельзя пройти по массиву с конца.</w:t>
       </w:r>
     </w:p>
     <w:p>
@@ -10808,7 +9971,6 @@
         <w:t xml:space="preserve">Объясните разницу между методами </w:t>
       </w:r>
       <w:proofErr w:type="spellStart"/>
-      <w:proofErr w:type="gramStart"/>
       <w:r>
         <w:rPr>
           <w:rFonts w:ascii="Calibri" w:eastAsia="Calibri" w:hAnsi="Calibri" w:cs="Calibri"/>
@@ -10824,19 +9986,9 @@
           <w:b/>
           <w:sz w:val="22"/>
         </w:rPr>
-        <w:t>(</w:t>
-      </w:r>
-      <w:proofErr w:type="gramEnd"/>
-      <w:r>
-        <w:rPr>
-          <w:rFonts w:ascii="Calibri" w:eastAsia="Calibri" w:hAnsi="Calibri" w:cs="Calibri"/>
-          <w:b/>
-          <w:sz w:val="22"/>
-        </w:rPr>
-        <w:t xml:space="preserve">) и </w:t>
-      </w:r>
-      <w:proofErr w:type="spellStart"/>
-      <w:proofErr w:type="gramStart"/>
+        <w:t xml:space="preserve">() и </w:t>
+      </w:r>
+      <w:proofErr w:type="spellStart"/>
       <w:r>
         <w:rPr>
           <w:rFonts w:ascii="Calibri" w:eastAsia="Calibri" w:hAnsi="Calibri" w:cs="Calibri"/>
@@ -10854,7 +10006,6 @@
         </w:rPr>
         <w:t>() ?</w:t>
       </w:r>
-      <w:proofErr w:type="gramEnd"/>
     </w:p>
     <w:p>
       <w:pPr>
@@ -10888,7 +10039,6 @@
         <w:t xml:space="preserve">, который вызывается для каждого элемента. Разница в том, что метод </w:t>
       </w:r>
       <w:proofErr w:type="spellStart"/>
-      <w:proofErr w:type="gramStart"/>
       <w:r>
         <w:rPr>
           <w:rFonts w:ascii="Calibri" w:eastAsia="Calibri" w:hAnsi="Calibri" w:cs="Calibri"/>
@@ -10902,18 +10052,9 @@
           <w:rFonts w:ascii="Calibri" w:eastAsia="Calibri" w:hAnsi="Calibri" w:cs="Calibri"/>
           <w:sz w:val="22"/>
         </w:rPr>
-        <w:t>(</w:t>
-      </w:r>
-      <w:proofErr w:type="gramEnd"/>
-      <w:r>
-        <w:rPr>
-          <w:rFonts w:ascii="Calibri" w:eastAsia="Calibri" w:hAnsi="Calibri" w:cs="Calibri"/>
-          <w:sz w:val="22"/>
-        </w:rPr>
-        <w:t xml:space="preserve">) ничего не возвращает, а метод </w:t>
-      </w:r>
-      <w:proofErr w:type="spellStart"/>
-      <w:proofErr w:type="gramStart"/>
+        <w:t xml:space="preserve">() ничего не возвращает, а метод </w:t>
+      </w:r>
+      <w:proofErr w:type="spellStart"/>
       <w:r>
         <w:rPr>
           <w:rFonts w:ascii="Calibri" w:eastAsia="Calibri" w:hAnsi="Calibri" w:cs="Calibri"/>
@@ -10927,15 +10068,7 @@
           <w:rFonts w:ascii="Calibri" w:eastAsia="Calibri" w:hAnsi="Calibri" w:cs="Calibri"/>
           <w:sz w:val="22"/>
         </w:rPr>
-        <w:t>(</w:t>
-      </w:r>
-      <w:proofErr w:type="gramEnd"/>
-      <w:r>
-        <w:rPr>
-          <w:rFonts w:ascii="Calibri" w:eastAsia="Calibri" w:hAnsi="Calibri" w:cs="Calibri"/>
-          <w:sz w:val="22"/>
-        </w:rPr>
-        <w:t xml:space="preserve">) возвращает новый массив с результатами вызова </w:t>
+        <w:t xml:space="preserve">() возвращает новый массив с результатами вызова </w:t>
       </w:r>
       <w:proofErr w:type="spellStart"/>
       <w:r>
@@ -11002,7 +10135,6 @@
         <w:t xml:space="preserve"> для </w:t>
       </w:r>
       <w:proofErr w:type="spellStart"/>
-      <w:proofErr w:type="gramStart"/>
       <w:r>
         <w:rPr>
           <w:rFonts w:ascii="Calibri" w:eastAsia="Calibri" w:hAnsi="Calibri" w:cs="Calibri"/>
@@ -11016,15 +10148,7 @@
           <w:rFonts w:ascii="Calibri" w:eastAsia="Calibri" w:hAnsi="Calibri" w:cs="Calibri"/>
           <w:sz w:val="22"/>
         </w:rPr>
-        <w:t>(</w:t>
-      </w:r>
-      <w:proofErr w:type="gramEnd"/>
-      <w:r>
-        <w:rPr>
-          <w:rFonts w:ascii="Calibri" w:eastAsia="Calibri" w:hAnsi="Calibri" w:cs="Calibri"/>
-          <w:sz w:val="22"/>
-        </w:rPr>
-        <w:t>) но оно никак не будет использоваться дальше.</w:t>
+        <w:t>() но оно никак не будет использоваться дальше.</w:t>
       </w:r>
     </w:p>
     <w:p>
@@ -11043,7 +10167,6 @@
         <w:t xml:space="preserve">Используя </w:t>
       </w:r>
       <w:proofErr w:type="spellStart"/>
-      <w:proofErr w:type="gramStart"/>
       <w:r>
         <w:rPr>
           <w:rFonts w:ascii="Calibri" w:eastAsia="Calibri" w:hAnsi="Calibri" w:cs="Calibri"/>
@@ -11057,18 +10180,9 @@
           <w:rFonts w:ascii="Calibri" w:eastAsia="Calibri" w:hAnsi="Calibri" w:cs="Calibri"/>
           <w:sz w:val="22"/>
         </w:rPr>
-        <w:t>(</w:t>
-      </w:r>
-      <w:proofErr w:type="gramEnd"/>
-      <w:r>
-        <w:rPr>
-          <w:rFonts w:ascii="Calibri" w:eastAsia="Calibri" w:hAnsi="Calibri" w:cs="Calibri"/>
-          <w:sz w:val="22"/>
-        </w:rPr>
-        <w:t xml:space="preserve">) можно создавать цепочки вызовов. С </w:t>
-      </w:r>
-      <w:proofErr w:type="spellStart"/>
-      <w:proofErr w:type="gramStart"/>
+        <w:t xml:space="preserve">() можно создавать цепочки вызовов. С </w:t>
+      </w:r>
+      <w:proofErr w:type="spellStart"/>
       <w:r>
         <w:rPr>
           <w:rFonts w:ascii="Calibri" w:eastAsia="Calibri" w:hAnsi="Calibri" w:cs="Calibri"/>
@@ -11082,15 +10196,7 @@
           <w:rFonts w:ascii="Calibri" w:eastAsia="Calibri" w:hAnsi="Calibri" w:cs="Calibri"/>
           <w:sz w:val="22"/>
         </w:rPr>
-        <w:t>(</w:t>
-      </w:r>
-      <w:proofErr w:type="gramEnd"/>
-      <w:r>
-        <w:rPr>
-          <w:rFonts w:ascii="Calibri" w:eastAsia="Calibri" w:hAnsi="Calibri" w:cs="Calibri"/>
-          <w:sz w:val="22"/>
-        </w:rPr>
-        <w:t>) так не получится.</w:t>
+        <w:t>() так не получится.</w:t>
       </w:r>
     </w:p>
     <w:p>
@@ -11285,7 +10391,6 @@
         <w:t xml:space="preserve"> при вызове </w:t>
       </w:r>
       <w:proofErr w:type="spellStart"/>
-      <w:proofErr w:type="gramStart"/>
       <w:r>
         <w:rPr>
           <w:rFonts w:ascii="Calibri" w:eastAsia="Calibri" w:hAnsi="Calibri" w:cs="Calibri"/>
@@ -11299,15 +10404,7 @@
           <w:rFonts w:ascii="Calibri" w:eastAsia="Calibri" w:hAnsi="Calibri" w:cs="Calibri"/>
           <w:sz w:val="22"/>
         </w:rPr>
-        <w:t>-функции</w:t>
-      </w:r>
-      <w:proofErr w:type="gramEnd"/>
-      <w:r>
-        <w:rPr>
-          <w:rFonts w:ascii="Calibri" w:eastAsia="Calibri" w:hAnsi="Calibri" w:cs="Calibri"/>
-          <w:sz w:val="22"/>
-        </w:rPr>
-        <w:t xml:space="preserve"> переданной в первый аргумент.</w:t>
+        <w:t>-функции переданной в первый аргумент.</w:t>
       </w:r>
     </w:p>
     <w:p>
@@ -11678,7 +10775,6 @@
         <w:t xml:space="preserve"> при вызове </w:t>
       </w:r>
       <w:proofErr w:type="spellStart"/>
-      <w:proofErr w:type="gramStart"/>
       <w:r>
         <w:rPr>
           <w:rFonts w:ascii="Calibri" w:eastAsia="Calibri" w:hAnsi="Calibri" w:cs="Calibri"/>
@@ -11692,15 +10788,7 @@
           <w:rFonts w:ascii="Calibri" w:eastAsia="Calibri" w:hAnsi="Calibri" w:cs="Calibri"/>
           <w:sz w:val="22"/>
         </w:rPr>
-        <w:t>-функции</w:t>
-      </w:r>
-      <w:proofErr w:type="gramEnd"/>
-      <w:r>
-        <w:rPr>
-          <w:rFonts w:ascii="Calibri" w:eastAsia="Calibri" w:hAnsi="Calibri" w:cs="Calibri"/>
-          <w:sz w:val="22"/>
-        </w:rPr>
-        <w:t xml:space="preserve"> переданной в первый аргумент.</w:t>
+        <w:t>-функции переданной в первый аргумент.</w:t>
       </w:r>
     </w:p>
     <w:p>
@@ -11816,7 +10904,6 @@
         <w:t xml:space="preserve"> для всех элементов массива, метод </w:t>
       </w:r>
       <w:proofErr w:type="spellStart"/>
-      <w:proofErr w:type="gramStart"/>
       <w:r>
         <w:rPr>
           <w:rFonts w:ascii="Calibri" w:eastAsia="Calibri" w:hAnsi="Calibri" w:cs="Calibri"/>
@@ -11830,15 +10917,7 @@
           <w:rFonts w:ascii="Calibri" w:eastAsia="Calibri" w:hAnsi="Calibri" w:cs="Calibri"/>
           <w:sz w:val="22"/>
         </w:rPr>
-        <w:t>(</w:t>
-      </w:r>
-      <w:proofErr w:type="gramEnd"/>
-      <w:r>
-        <w:rPr>
-          <w:rFonts w:ascii="Calibri" w:eastAsia="Calibri" w:hAnsi="Calibri" w:cs="Calibri"/>
-          <w:sz w:val="22"/>
-        </w:rPr>
-        <w:t xml:space="preserve">) вернёт </w:t>
+        <w:t xml:space="preserve">() вернёт </w:t>
       </w:r>
       <w:proofErr w:type="spellStart"/>
       <w:r>
@@ -12125,23 +11204,7 @@
           <w:rFonts w:ascii="Calibri" w:eastAsia="Calibri" w:hAnsi="Calibri" w:cs="Calibri"/>
           <w:sz w:val="22"/>
         </w:rPr>
-        <w:t xml:space="preserve">Допустим в функции много параметров, и декларация функции находится </w:t>
-      </w:r>
-      <w:proofErr w:type="gramStart"/>
-      <w:r>
-        <w:rPr>
-          <w:rFonts w:ascii="Calibri" w:eastAsia="Calibri" w:hAnsi="Calibri" w:cs="Calibri"/>
-          <w:sz w:val="22"/>
-        </w:rPr>
-        <w:t>где то</w:t>
-      </w:r>
-      <w:proofErr w:type="gramEnd"/>
-      <w:r>
-        <w:rPr>
-          <w:rFonts w:ascii="Calibri" w:eastAsia="Calibri" w:hAnsi="Calibri" w:cs="Calibri"/>
-          <w:sz w:val="22"/>
-        </w:rPr>
-        <w:t xml:space="preserve"> в другом модуле, каждый раз придется </w:t>
+        <w:t xml:space="preserve">Допустим в функции много параметров, и декларация функции находится где то в другом модуле, каждый раз придется </w:t>
       </w:r>
       <w:r>
         <w:rPr>
@@ -12164,21 +11227,12 @@
         </w:rPr>
         <w:t xml:space="preserve"> чтобы понять для чего в неё передаются </w:t>
       </w:r>
-      <w:proofErr w:type="gramStart"/>
-      <w:r>
-        <w:rPr>
-          <w:rFonts w:ascii="Calibri" w:eastAsia="Calibri" w:hAnsi="Calibri" w:cs="Calibri"/>
-          <w:sz w:val="22"/>
-        </w:rPr>
-        <w:t>какие то</w:t>
-      </w:r>
-      <w:proofErr w:type="gramEnd"/>
-      <w:r>
-        <w:rPr>
-          <w:rFonts w:ascii="Calibri" w:eastAsia="Calibri" w:hAnsi="Calibri" w:cs="Calibri"/>
-          <w:sz w:val="22"/>
-        </w:rPr>
-        <w:t xml:space="preserve"> значения - допустим три подряд булевых значения.</w:t>
+      <w:r>
+        <w:rPr>
+          <w:rFonts w:ascii="Calibri" w:eastAsia="Calibri" w:hAnsi="Calibri" w:cs="Calibri"/>
+          <w:sz w:val="22"/>
+        </w:rPr>
+        <w:t>какие то значения - допустим три подряд булевых значения.</w:t>
       </w:r>
     </w:p>
     <w:p>
@@ -12192,7 +11246,6 @@
         </w:rPr>
       </w:pPr>
       <w:proofErr w:type="spellStart"/>
-      <w:proofErr w:type="gramStart"/>
       <w:r>
         <w:rPr>
           <w:rFonts w:ascii="Calibri" w:eastAsia="Calibri" w:hAnsi="Calibri" w:cs="Calibri"/>
@@ -12208,16 +11261,7 @@
           <w:sz w:val="22"/>
           <w:lang w:val="en-US"/>
         </w:rPr>
-        <w:t xml:space="preserve">(  </w:t>
-      </w:r>
-      <w:proofErr w:type="gramEnd"/>
-      <w:r>
-        <w:rPr>
-          <w:rFonts w:ascii="Calibri" w:eastAsia="Calibri" w:hAnsi="Calibri" w:cs="Calibri"/>
-          <w:sz w:val="22"/>
-          <w:lang w:val="en-US"/>
-        </w:rPr>
-        <w:t>'</w:t>
+        <w:t>(  '</w:t>
       </w:r>
       <w:r>
         <w:rPr>
@@ -12227,23 +11271,13 @@
         </w:rPr>
         <w:t>false</w:t>
       </w:r>
-      <w:proofErr w:type="gramStart"/>
-      <w:r>
-        <w:rPr>
-          <w:rFonts w:ascii="Calibri" w:eastAsia="Calibri" w:hAnsi="Calibri" w:cs="Calibri"/>
-          <w:sz w:val="22"/>
-          <w:lang w:val="en-US"/>
-        </w:rPr>
-        <w:t xml:space="preserve">',   true,   </w:t>
-      </w:r>
-      <w:proofErr w:type="gramEnd"/>
-      <w:r>
-        <w:rPr>
-          <w:rFonts w:ascii="Calibri" w:eastAsia="Calibri" w:hAnsi="Calibri" w:cs="Calibri"/>
-          <w:sz w:val="22"/>
-          <w:lang w:val="en-US"/>
-        </w:rPr>
-        <w:t>true)</w:t>
+      <w:r>
+        <w:rPr>
+          <w:rFonts w:ascii="Calibri" w:eastAsia="Calibri" w:hAnsi="Calibri" w:cs="Calibri"/>
+          <w:sz w:val="22"/>
+          <w:lang w:val="en-US"/>
+        </w:rPr>
+        <w:t>',   true,   true)</w:t>
       </w:r>
     </w:p>
     <w:p>
@@ -13172,8 +12206,18 @@
           <w:b/>
           <w:sz w:val="22"/>
         </w:rPr>
-        <w:t>Что такое замыкания, и в каких случаях они могут быть полезны? Как сохранить состояние с помощью замыкания, и для чего это состояние может быть использовано?</w:t>
-      </w:r>
+        <w:t xml:space="preserve">Что такое замыкания, и в каких случаях они могут быть полезны? </w:t>
+      </w:r>
+      <w:bookmarkStart w:id="0" w:name="_Hlk196036289"/>
+      <w:r>
+        <w:rPr>
+          <w:rFonts w:ascii="Calibri" w:eastAsia="Calibri" w:hAnsi="Calibri" w:cs="Calibri"/>
+          <w:b/>
+          <w:sz w:val="22"/>
+        </w:rPr>
+        <w:t>Как сохранить состояние с помощью замыкания, и для чего это состояние может быть использовано?</w:t>
+      </w:r>
+      <w:bookmarkEnd w:id="0"/>
     </w:p>
     <w:p>
       <w:pPr>
@@ -13567,6 +12611,7 @@
           <w:rFonts w:eastAsia="Calibri"/>
           <w:sz w:val="22"/>
           <w:szCs w:val="22"/>
+          <w:lang w:val="en-US"/>
         </w:rPr>
       </w:pPr>
       <w:r>
@@ -13612,6 +12657,839 @@
     </w:p>
     <w:p>
       <w:pPr>
+        <w:rPr>
+          <w:rFonts w:eastAsia="Calibri"/>
+          <w:sz w:val="22"/>
+          <w:szCs w:val="22"/>
+          <w:lang w:val="en-US"/>
+        </w:rPr>
+      </w:pPr>
+    </w:p>
+    <w:p>
+      <w:pPr>
+        <w:rPr>
+          <w:rFonts w:eastAsia="Calibri"/>
+          <w:sz w:val="22"/>
+          <w:szCs w:val="22"/>
+          <w:lang w:val="en-US"/>
+        </w:rPr>
+      </w:pPr>
+    </w:p>
+    <w:p>
+      <w:pPr>
+        <w:spacing w:line="256" w:lineRule="auto"/>
+        <w:rPr>
+          <w:rFonts w:ascii="Calibri" w:eastAsia="Calibri" w:hAnsi="Calibri" w:cs="Calibri"/>
+          <w:b/>
+          <w:sz w:val="22"/>
+        </w:rPr>
+      </w:pPr>
+      <w:r>
+        <w:rPr>
+          <w:rFonts w:ascii="Calibri" w:eastAsia="Calibri" w:hAnsi="Calibri" w:cs="Calibri"/>
+          <w:b/>
+          <w:sz w:val="22"/>
+        </w:rPr>
+        <w:lastRenderedPageBreak/>
+        <w:t>js_</w:t>
+      </w:r>
+      <w:r>
+        <w:rPr>
+          <w:rFonts w:ascii="Calibri" w:eastAsia="Calibri" w:hAnsi="Calibri" w:cs="Calibri"/>
+          <w:b/>
+          <w:sz w:val="22"/>
+        </w:rPr>
+        <w:t>4</w:t>
+      </w:r>
+      <w:r>
+        <w:rPr>
+          <w:rFonts w:ascii="Calibri" w:eastAsia="Calibri" w:hAnsi="Calibri" w:cs="Calibri"/>
+          <w:b/>
+          <w:sz w:val="22"/>
+        </w:rPr>
+        <w:t>2</w:t>
+      </w:r>
+      <w:r>
+        <w:rPr>
+          <w:rFonts w:ascii="Calibri" w:eastAsia="Calibri" w:hAnsi="Calibri" w:cs="Calibri"/>
+          <w:b/>
+          <w:sz w:val="22"/>
+        </w:rPr>
+        <w:t xml:space="preserve">. </w:t>
+      </w:r>
+      <w:r>
+        <w:rPr>
+          <w:rFonts w:ascii="Calibri" w:eastAsia="Calibri" w:hAnsi="Calibri" w:cs="Calibri"/>
+          <w:b/>
+          <w:sz w:val="22"/>
+        </w:rPr>
+        <w:t xml:space="preserve">Решить такую вот проблему: пускай у нас есть массив ссылок, и наша задача — сделать так, чтобы при клике на каждую выводился </w:t>
+      </w:r>
+      <w:proofErr w:type="spellStart"/>
+      <w:r>
+        <w:rPr>
+          <w:rFonts w:ascii="Calibri" w:eastAsia="Calibri" w:hAnsi="Calibri" w:cs="Calibri"/>
+          <w:b/>
+          <w:sz w:val="22"/>
+        </w:rPr>
+        <w:t>alertом</w:t>
+      </w:r>
+      <w:proofErr w:type="spellEnd"/>
+      <w:r>
+        <w:rPr>
+          <w:rFonts w:ascii="Calibri" w:eastAsia="Calibri" w:hAnsi="Calibri" w:cs="Calibri"/>
+          <w:b/>
+          <w:sz w:val="22"/>
+        </w:rPr>
+        <w:t xml:space="preserve"> ее порядковый номер. Первое решение, что приходит в голову, выглядит так</w:t>
+      </w:r>
+      <w:r>
+        <w:rPr>
+          <w:rFonts w:ascii="Calibri" w:eastAsia="Calibri" w:hAnsi="Calibri" w:cs="Calibri"/>
+          <w:b/>
+          <w:sz w:val="22"/>
+        </w:rPr>
+        <w:t>?</w:t>
+      </w:r>
+    </w:p>
+    <w:p>
+      <w:pPr>
+        <w:rPr>
+          <w:rFonts w:eastAsia="Calibri"/>
+          <w:sz w:val="22"/>
+          <w:szCs w:val="22"/>
+          <w:lang w:val="en-US"/>
+        </w:rPr>
+      </w:pPr>
+      <w:r>
+        <w:rPr>
+          <w:noProof/>
+        </w:rPr>
+        <w:drawing>
+          <wp:inline distT="0" distB="0" distL="0" distR="0" wp14:anchorId="49DFDCE9" wp14:editId="28D5E6EC">
+            <wp:extent cx="2695493" cy="995787"/>
+            <wp:effectExtent l="0" t="0" r="0" b="0"/>
+            <wp:docPr id="746044354" name="Рисунок 1"/>
+            <wp:cNvGraphicFramePr>
+              <a:graphicFrameLocks xmlns:a="http://schemas.openxmlformats.org/drawingml/2006/main" noChangeAspect="1"/>
+            </wp:cNvGraphicFramePr>
+            <a:graphic xmlns:a="http://schemas.openxmlformats.org/drawingml/2006/main">
+              <a:graphicData uri="http://schemas.openxmlformats.org/drawingml/2006/picture">
+                <pic:pic xmlns:pic="http://schemas.openxmlformats.org/drawingml/2006/picture">
+                  <pic:nvPicPr>
+                    <pic:cNvPr id="746044354" name=""/>
+                    <pic:cNvPicPr/>
+                  </pic:nvPicPr>
+                  <pic:blipFill>
+                    <a:blip r:embed="rId22"/>
+                    <a:stretch>
+                      <a:fillRect/>
+                    </a:stretch>
+                  </pic:blipFill>
+                  <pic:spPr>
+                    <a:xfrm>
+                      <a:off x="0" y="0"/>
+                      <a:ext cx="2700716" cy="997717"/>
+                    </a:xfrm>
+                    <a:prstGeom prst="rect">
+                      <a:avLst/>
+                    </a:prstGeom>
+                  </pic:spPr>
+                </pic:pic>
+              </a:graphicData>
+            </a:graphic>
+          </wp:inline>
+        </w:drawing>
+      </w:r>
+    </w:p>
+    <w:p>
+      <w:pPr>
+        <w:rPr>
+          <w:rFonts w:eastAsia="Calibri"/>
+          <w:b/>
+          <w:bCs/>
+          <w:sz w:val="22"/>
+          <w:szCs w:val="22"/>
+          <w:lang w:val="en-US"/>
+        </w:rPr>
+      </w:pPr>
+      <w:r>
+        <w:rPr>
+          <w:rFonts w:eastAsia="Calibri"/>
+          <w:b/>
+          <w:bCs/>
+          <w:sz w:val="22"/>
+          <w:szCs w:val="22"/>
+        </w:rPr>
+        <w:t xml:space="preserve">На деле же оказывается, что при клике на любую ссылку выводится одно и то же число — значение </w:t>
+      </w:r>
+      <w:proofErr w:type="spellStart"/>
+      <w:r>
+        <w:rPr>
+          <w:rFonts w:eastAsia="Calibri"/>
+          <w:b/>
+          <w:bCs/>
+          <w:sz w:val="22"/>
+          <w:szCs w:val="22"/>
+        </w:rPr>
+        <w:t>links.length</w:t>
+      </w:r>
+      <w:proofErr w:type="spellEnd"/>
+      <w:r>
+        <w:rPr>
+          <w:rFonts w:eastAsia="Calibri"/>
+          <w:b/>
+          <w:bCs/>
+          <w:sz w:val="22"/>
+          <w:szCs w:val="22"/>
+        </w:rPr>
+        <w:t>. Почему так происходит и как эту гадость исправить?</w:t>
+      </w:r>
+    </w:p>
+    <w:p>
+      <w:pPr>
+        <w:rPr>
+          <w:rFonts w:eastAsia="Calibri"/>
+          <w:sz w:val="22"/>
+          <w:szCs w:val="22"/>
+        </w:rPr>
+      </w:pPr>
+      <w:r>
+        <w:rPr>
+          <w:rFonts w:eastAsia="Calibri"/>
+          <w:sz w:val="22"/>
+          <w:szCs w:val="22"/>
+        </w:rPr>
+        <w:t xml:space="preserve">Проблема в том, что запрос переменной </w:t>
+      </w:r>
+      <w:proofErr w:type="spellStart"/>
+      <w:r>
+        <w:rPr>
+          <w:rFonts w:eastAsia="Calibri"/>
+          <w:sz w:val="22"/>
+          <w:szCs w:val="22"/>
+          <w:lang w:val="en-US"/>
+        </w:rPr>
+        <w:t>i</w:t>
+      </w:r>
+      <w:proofErr w:type="spellEnd"/>
+      <w:r>
+        <w:rPr>
+          <w:rFonts w:eastAsia="Calibri"/>
+          <w:sz w:val="22"/>
+          <w:szCs w:val="22"/>
+        </w:rPr>
+        <w:t xml:space="preserve"> </w:t>
+      </w:r>
+      <w:r>
+        <w:rPr>
+          <w:rFonts w:eastAsia="Calibri"/>
+          <w:sz w:val="22"/>
+          <w:szCs w:val="22"/>
+        </w:rPr>
+        <w:t xml:space="preserve">происходит после завершения цикла. </w:t>
+      </w:r>
+      <w:r>
+        <w:rPr>
+          <w:rFonts w:eastAsia="Calibri"/>
+          <w:sz w:val="22"/>
+          <w:szCs w:val="22"/>
+        </w:rPr>
+        <w:t xml:space="preserve">Так как объявления переменных </w:t>
+      </w:r>
+      <w:proofErr w:type="spellStart"/>
+      <w:r>
+        <w:rPr>
+          <w:rFonts w:eastAsia="Calibri"/>
+          <w:sz w:val="22"/>
+          <w:szCs w:val="22"/>
+        </w:rPr>
+        <w:t>var</w:t>
+      </w:r>
+      <w:proofErr w:type="spellEnd"/>
+      <w:r>
+        <w:rPr>
+          <w:rFonts w:eastAsia="Calibri"/>
+          <w:sz w:val="22"/>
+          <w:szCs w:val="22"/>
+        </w:rPr>
+        <w:t xml:space="preserve"> поднимаются в верхнюю часть области видимости, вышеприведённый код аналогичен следующему</w:t>
+      </w:r>
+      <w:r>
+        <w:rPr>
+          <w:rFonts w:eastAsia="Calibri"/>
+          <w:sz w:val="22"/>
+          <w:szCs w:val="22"/>
+        </w:rPr>
+        <w:t>:</w:t>
+      </w:r>
+    </w:p>
+    <w:p>
+      <w:pPr>
+        <w:rPr>
+          <w:rFonts w:eastAsia="Calibri"/>
+          <w:sz w:val="22"/>
+          <w:szCs w:val="22"/>
+          <w:lang w:val="en-US"/>
+        </w:rPr>
+      </w:pPr>
+      <w:r>
+        <w:rPr>
+          <w:noProof/>
+        </w:rPr>
+        <w:drawing>
+          <wp:inline distT="0" distB="0" distL="0" distR="0" wp14:anchorId="6C5EE73B" wp14:editId="56B20144">
+            <wp:extent cx="2989691" cy="1445293"/>
+            <wp:effectExtent l="0" t="0" r="0" b="0"/>
+            <wp:docPr id="1078630282" name="Рисунок 1"/>
+            <wp:cNvGraphicFramePr>
+              <a:graphicFrameLocks xmlns:a="http://schemas.openxmlformats.org/drawingml/2006/main" noChangeAspect="1"/>
+            </wp:cNvGraphicFramePr>
+            <a:graphic xmlns:a="http://schemas.openxmlformats.org/drawingml/2006/main">
+              <a:graphicData uri="http://schemas.openxmlformats.org/drawingml/2006/picture">
+                <pic:pic xmlns:pic="http://schemas.openxmlformats.org/drawingml/2006/picture">
+                  <pic:nvPicPr>
+                    <pic:cNvPr id="1078630282" name=""/>
+                    <pic:cNvPicPr/>
+                  </pic:nvPicPr>
+                  <pic:blipFill>
+                    <a:blip r:embed="rId23"/>
+                    <a:stretch>
+                      <a:fillRect/>
+                    </a:stretch>
+                  </pic:blipFill>
+                  <pic:spPr>
+                    <a:xfrm>
+                      <a:off x="0" y="0"/>
+                      <a:ext cx="2992082" cy="1446449"/>
+                    </a:xfrm>
+                    <a:prstGeom prst="rect">
+                      <a:avLst/>
+                    </a:prstGeom>
+                  </pic:spPr>
+                </pic:pic>
+              </a:graphicData>
+            </a:graphic>
+          </wp:inline>
+        </w:drawing>
+      </w:r>
+    </w:p>
+    <w:p>
+      <w:pPr>
+        <w:rPr>
+          <w:rFonts w:eastAsia="Calibri"/>
+          <w:sz w:val="22"/>
+          <w:szCs w:val="22"/>
+        </w:rPr>
+      </w:pPr>
+      <w:r>
+        <w:rPr>
+          <w:rFonts w:eastAsia="Calibri"/>
+          <w:sz w:val="22"/>
+          <w:szCs w:val="22"/>
+        </w:rPr>
+        <w:t>В результате</w:t>
+      </w:r>
+      <w:r>
+        <w:rPr>
+          <w:rFonts w:eastAsia="Calibri"/>
+          <w:sz w:val="22"/>
+          <w:szCs w:val="22"/>
+        </w:rPr>
+        <w:t xml:space="preserve">, </w:t>
+      </w:r>
+      <w:r>
+        <w:rPr>
+          <w:rFonts w:eastAsia="Calibri"/>
+          <w:sz w:val="22"/>
+          <w:szCs w:val="22"/>
+        </w:rPr>
+        <w:t xml:space="preserve">при запросе i, она уже равна </w:t>
+      </w:r>
+      <w:r>
+        <w:rPr>
+          <w:rFonts w:eastAsia="Calibri"/>
+          <w:sz w:val="22"/>
+          <w:szCs w:val="22"/>
+          <w:lang w:val="en-US"/>
+        </w:rPr>
+        <w:t>links</w:t>
+      </w:r>
+      <w:r>
+        <w:rPr>
+          <w:rFonts w:eastAsia="Calibri"/>
+          <w:sz w:val="22"/>
+          <w:szCs w:val="22"/>
+        </w:rPr>
+        <w:t>.</w:t>
+      </w:r>
+      <w:r>
+        <w:rPr>
+          <w:rFonts w:eastAsia="Calibri"/>
+          <w:sz w:val="22"/>
+          <w:szCs w:val="22"/>
+          <w:lang w:val="en-US"/>
+        </w:rPr>
+        <w:t>length</w:t>
+      </w:r>
+      <w:r>
+        <w:rPr>
+          <w:rFonts w:eastAsia="Calibri"/>
+          <w:sz w:val="22"/>
+          <w:szCs w:val="22"/>
+        </w:rPr>
+        <w:t xml:space="preserve"> -1</w:t>
+      </w:r>
+      <w:r>
+        <w:rPr>
+          <w:rFonts w:eastAsia="Calibri"/>
+          <w:sz w:val="22"/>
+          <w:szCs w:val="22"/>
+        </w:rPr>
+        <w:t xml:space="preserve">, в результате, </w:t>
+      </w:r>
+      <w:r>
+        <w:rPr>
+          <w:rFonts w:eastAsia="Calibri"/>
+          <w:sz w:val="22"/>
+          <w:szCs w:val="22"/>
+        </w:rPr>
+        <w:t xml:space="preserve">во всех </w:t>
+      </w:r>
+      <w:r>
+        <w:rPr>
+          <w:rFonts w:eastAsia="Calibri"/>
+          <w:sz w:val="22"/>
+          <w:szCs w:val="22"/>
+          <w:lang w:val="en-US"/>
+        </w:rPr>
+        <w:t>alert</w:t>
+      </w:r>
+      <w:r>
+        <w:rPr>
+          <w:rFonts w:eastAsia="Calibri"/>
+          <w:sz w:val="22"/>
+          <w:szCs w:val="22"/>
+        </w:rPr>
+        <w:t xml:space="preserve"> </w:t>
+      </w:r>
+      <w:r>
+        <w:rPr>
+          <w:rFonts w:eastAsia="Calibri"/>
+          <w:sz w:val="22"/>
+          <w:szCs w:val="22"/>
+        </w:rPr>
+        <w:t>мы видим одно значение.</w:t>
+      </w:r>
+    </w:p>
+    <w:p>
+      <w:pPr>
+        <w:rPr>
+          <w:rFonts w:eastAsia="Calibri"/>
+          <w:sz w:val="22"/>
+          <w:szCs w:val="22"/>
+        </w:rPr>
+      </w:pPr>
+      <w:r>
+        <w:rPr>
+          <w:rFonts w:eastAsia="Calibri"/>
+          <w:sz w:val="22"/>
+          <w:szCs w:val="22"/>
+        </w:rPr>
+        <w:t xml:space="preserve">Самое простое решение </w:t>
+      </w:r>
+      <w:r>
+        <w:rPr>
+          <w:rFonts w:eastAsia="Calibri"/>
+          <w:sz w:val="22"/>
+          <w:szCs w:val="22"/>
+        </w:rPr>
+        <w:t xml:space="preserve">использовать </w:t>
+      </w:r>
+      <w:r>
+        <w:rPr>
+          <w:rFonts w:eastAsia="Calibri"/>
+          <w:sz w:val="22"/>
+          <w:szCs w:val="22"/>
+        </w:rPr>
+        <w:t>ключево</w:t>
+      </w:r>
+      <w:r>
+        <w:rPr>
+          <w:rFonts w:eastAsia="Calibri"/>
+          <w:sz w:val="22"/>
+          <w:szCs w:val="22"/>
+        </w:rPr>
+        <w:t>е</w:t>
+      </w:r>
+      <w:r>
+        <w:rPr>
+          <w:rFonts w:eastAsia="Calibri"/>
+          <w:sz w:val="22"/>
+          <w:szCs w:val="22"/>
+        </w:rPr>
+        <w:t xml:space="preserve"> слов</w:t>
+      </w:r>
+      <w:r>
+        <w:rPr>
+          <w:rFonts w:eastAsia="Calibri"/>
+          <w:sz w:val="22"/>
+          <w:szCs w:val="22"/>
+        </w:rPr>
+        <w:t>о</w:t>
+      </w:r>
+      <w:r>
+        <w:rPr>
+          <w:rFonts w:eastAsia="Calibri"/>
+          <w:sz w:val="22"/>
+          <w:szCs w:val="22"/>
+        </w:rPr>
+        <w:t xml:space="preserve"> </w:t>
+      </w:r>
+      <w:proofErr w:type="spellStart"/>
+      <w:r>
+        <w:rPr>
+          <w:rFonts w:eastAsia="Calibri"/>
+          <w:sz w:val="22"/>
+          <w:szCs w:val="22"/>
+        </w:rPr>
+        <w:t>let</w:t>
+      </w:r>
+      <w:proofErr w:type="spellEnd"/>
+      <w:r>
+        <w:rPr>
+          <w:rFonts w:eastAsia="Calibri"/>
+          <w:sz w:val="22"/>
+          <w:szCs w:val="22"/>
+        </w:rPr>
+        <w:t>. Теперь на каждой итерации цикла кажд</w:t>
+      </w:r>
+      <w:r>
+        <w:rPr>
+          <w:rFonts w:eastAsia="Calibri"/>
+          <w:sz w:val="22"/>
+          <w:szCs w:val="22"/>
+        </w:rPr>
+        <w:t xml:space="preserve">ый </w:t>
+      </w:r>
+      <w:r>
+        <w:rPr>
+          <w:rFonts w:eastAsia="Calibri"/>
+          <w:sz w:val="22"/>
+          <w:szCs w:val="22"/>
+          <w:lang w:val="en-US"/>
+        </w:rPr>
+        <w:t>alert</w:t>
+      </w:r>
+      <w:r>
+        <w:rPr>
+          <w:rFonts w:eastAsia="Calibri"/>
+          <w:sz w:val="22"/>
+          <w:szCs w:val="22"/>
+        </w:rPr>
+        <w:t>, получает собственную копию i, из собственного лексического окружения, создаваемого на каждой итерации.</w:t>
+      </w:r>
+    </w:p>
+    <w:p>
+      <w:pPr>
+        <w:rPr>
+          <w:rFonts w:eastAsia="Calibri"/>
+          <w:sz w:val="22"/>
+          <w:szCs w:val="22"/>
+        </w:rPr>
+      </w:pPr>
+      <w:r>
+        <w:rPr>
+          <w:rFonts w:eastAsia="Calibri"/>
+          <w:sz w:val="22"/>
+          <w:szCs w:val="22"/>
+        </w:rPr>
+        <w:t xml:space="preserve">Ещё один способ решения этой проблемы, который часто применялся до появления стандарта ES6, когда ключевого слова </w:t>
+      </w:r>
+      <w:proofErr w:type="spellStart"/>
+      <w:r>
+        <w:rPr>
+          <w:rFonts w:eastAsia="Calibri"/>
+          <w:sz w:val="22"/>
+          <w:szCs w:val="22"/>
+        </w:rPr>
+        <w:t>let</w:t>
+      </w:r>
+      <w:proofErr w:type="spellEnd"/>
+      <w:r>
+        <w:rPr>
+          <w:rFonts w:eastAsia="Calibri"/>
+          <w:sz w:val="22"/>
+          <w:szCs w:val="22"/>
+        </w:rPr>
+        <w:t xml:space="preserve"> ещё не было, заключается в использовании IIFE.</w:t>
+      </w:r>
+    </w:p>
+    <w:p>
+      <w:pPr>
+        <w:rPr>
+          <w:rFonts w:eastAsia="Calibri"/>
+          <w:sz w:val="22"/>
+          <w:szCs w:val="22"/>
+        </w:rPr>
+      </w:pPr>
+      <w:r>
+        <w:rPr>
+          <w:rFonts w:eastAsia="Calibri"/>
+          <w:sz w:val="22"/>
+          <w:szCs w:val="22"/>
+        </w:rPr>
+        <w:t xml:space="preserve">При таком подходе значение i </w:t>
+      </w:r>
+      <w:r>
+        <w:rPr>
+          <w:rFonts w:eastAsia="Calibri"/>
+          <w:sz w:val="22"/>
+          <w:szCs w:val="22"/>
+        </w:rPr>
+        <w:t>копируется</w:t>
+      </w:r>
+      <w:r>
+        <w:rPr>
+          <w:rFonts w:eastAsia="Calibri"/>
+          <w:sz w:val="22"/>
+          <w:szCs w:val="22"/>
+        </w:rPr>
+        <w:t xml:space="preserve"> в замыкании, а в</w:t>
+      </w:r>
+      <w:r>
+        <w:rPr>
+          <w:rFonts w:eastAsia="Calibri"/>
+          <w:sz w:val="22"/>
+          <w:szCs w:val="22"/>
+        </w:rPr>
+        <w:t xml:space="preserve"> </w:t>
+      </w:r>
+      <w:proofErr w:type="spellStart"/>
+      <w:r>
+        <w:rPr>
+          <w:rFonts w:eastAsia="Calibri"/>
+          <w:sz w:val="22"/>
+          <w:szCs w:val="22"/>
+        </w:rPr>
+        <w:t>алерт</w:t>
+      </w:r>
+      <w:proofErr w:type="spellEnd"/>
+      <w:r>
+        <w:rPr>
+          <w:rFonts w:eastAsia="Calibri"/>
+          <w:sz w:val="22"/>
+          <w:szCs w:val="22"/>
+        </w:rPr>
+        <w:t xml:space="preserve"> попадает</w:t>
+      </w:r>
+      <w:r>
+        <w:rPr>
+          <w:rFonts w:eastAsia="Calibri"/>
+          <w:sz w:val="22"/>
+          <w:szCs w:val="22"/>
+        </w:rPr>
+        <w:t xml:space="preserve"> </w:t>
+      </w:r>
+      <w:proofErr w:type="spellStart"/>
+      <w:r>
+        <w:rPr>
+          <w:rFonts w:eastAsia="Calibri"/>
+          <w:sz w:val="22"/>
+          <w:szCs w:val="22"/>
+          <w:lang w:val="en-US"/>
+        </w:rPr>
+        <w:t>i</w:t>
+      </w:r>
+      <w:proofErr w:type="spellEnd"/>
+      <w:r>
+        <w:rPr>
+          <w:rFonts w:eastAsia="Calibri"/>
+          <w:sz w:val="22"/>
+          <w:szCs w:val="22"/>
+        </w:rPr>
+        <w:t xml:space="preserve"> </w:t>
+      </w:r>
+      <w:r>
+        <w:rPr>
+          <w:rFonts w:eastAsia="Calibri"/>
+          <w:sz w:val="22"/>
+          <w:szCs w:val="22"/>
+        </w:rPr>
+        <w:t xml:space="preserve">из собственного лексического </w:t>
+      </w:r>
+      <w:r>
+        <w:rPr>
+          <w:rFonts w:eastAsia="Calibri"/>
+          <w:sz w:val="22"/>
+          <w:szCs w:val="22"/>
+        </w:rPr>
+        <w:t>окружения</w:t>
+      </w:r>
+      <w:r>
+        <w:rPr>
+          <w:rFonts w:eastAsia="Calibri"/>
+          <w:sz w:val="22"/>
+          <w:szCs w:val="22"/>
+        </w:rPr>
+        <w:t>.</w:t>
+      </w:r>
+    </w:p>
+    <w:p>
+      <w:pPr>
+        <w:rPr>
+          <w:rFonts w:eastAsia="Calibri"/>
+          <w:sz w:val="22"/>
+          <w:szCs w:val="22"/>
+        </w:rPr>
+      </w:pPr>
+      <w:r>
+        <w:rPr>
+          <w:noProof/>
+        </w:rPr>
+        <w:drawing>
+          <wp:inline distT="0" distB="0" distL="0" distR="0" wp14:anchorId="40F14087" wp14:editId="659EED04">
+            <wp:extent cx="2743200" cy="1559442"/>
+            <wp:effectExtent l="0" t="0" r="0" b="0"/>
+            <wp:docPr id="1918259606" name="Рисунок 1"/>
+            <wp:cNvGraphicFramePr>
+              <a:graphicFrameLocks xmlns:a="http://schemas.openxmlformats.org/drawingml/2006/main" noChangeAspect="1"/>
+            </wp:cNvGraphicFramePr>
+            <a:graphic xmlns:a="http://schemas.openxmlformats.org/drawingml/2006/main">
+              <a:graphicData uri="http://schemas.openxmlformats.org/drawingml/2006/picture">
+                <pic:pic xmlns:pic="http://schemas.openxmlformats.org/drawingml/2006/picture">
+                  <pic:nvPicPr>
+                    <pic:cNvPr id="1918259606" name=""/>
+                    <pic:cNvPicPr/>
+                  </pic:nvPicPr>
+                  <pic:blipFill>
+                    <a:blip r:embed="rId24"/>
+                    <a:stretch>
+                      <a:fillRect/>
+                    </a:stretch>
+                  </pic:blipFill>
+                  <pic:spPr>
+                    <a:xfrm>
+                      <a:off x="0" y="0"/>
+                      <a:ext cx="2752500" cy="1564729"/>
+                    </a:xfrm>
+                    <a:prstGeom prst="rect">
+                      <a:avLst/>
+                    </a:prstGeom>
+                  </pic:spPr>
+                </pic:pic>
+              </a:graphicData>
+            </a:graphic>
+          </wp:inline>
+        </w:drawing>
+      </w:r>
+    </w:p>
+    <w:p>
+      <w:pPr>
+        <w:spacing w:line="256" w:lineRule="auto"/>
+        <w:rPr>
+          <w:rFonts w:ascii="Calibri" w:eastAsia="Calibri" w:hAnsi="Calibri" w:cs="Calibri"/>
+          <w:b/>
+          <w:sz w:val="22"/>
+        </w:rPr>
+      </w:pPr>
+      <w:r>
+        <w:rPr>
+          <w:rFonts w:ascii="Calibri" w:eastAsia="Calibri" w:hAnsi="Calibri" w:cs="Calibri"/>
+          <w:b/>
+          <w:sz w:val="22"/>
+        </w:rPr>
+        <w:t>js_</w:t>
+      </w:r>
+      <w:r>
+        <w:rPr>
+          <w:rFonts w:ascii="Calibri" w:eastAsia="Calibri" w:hAnsi="Calibri" w:cs="Calibri"/>
+          <w:b/>
+          <w:sz w:val="22"/>
+        </w:rPr>
+        <w:t>4</w:t>
+      </w:r>
+      <w:r>
+        <w:rPr>
+          <w:rFonts w:ascii="Calibri" w:eastAsia="Calibri" w:hAnsi="Calibri" w:cs="Calibri"/>
+          <w:b/>
+          <w:sz w:val="22"/>
+        </w:rPr>
+        <w:t>3</w:t>
+      </w:r>
+      <w:r>
+        <w:rPr>
+          <w:rFonts w:ascii="Calibri" w:eastAsia="Calibri" w:hAnsi="Calibri" w:cs="Calibri"/>
+          <w:b/>
+          <w:sz w:val="22"/>
+        </w:rPr>
+        <w:t xml:space="preserve">. </w:t>
+      </w:r>
+      <w:r>
+        <w:rPr>
+          <w:rFonts w:ascii="Calibri" w:eastAsia="Calibri" w:hAnsi="Calibri" w:cs="Calibri"/>
+          <w:b/>
+          <w:sz w:val="22"/>
+        </w:rPr>
+        <w:t xml:space="preserve">Что такое </w:t>
+      </w:r>
+      <w:proofErr w:type="spellStart"/>
+      <w:r>
+        <w:rPr>
+          <w:rFonts w:ascii="Calibri" w:eastAsia="Calibri" w:hAnsi="Calibri" w:cs="Calibri"/>
+          <w:b/>
+          <w:sz w:val="22"/>
+        </w:rPr>
+        <w:t>callback</w:t>
+      </w:r>
+      <w:proofErr w:type="spellEnd"/>
+      <w:r>
+        <w:rPr>
+          <w:rFonts w:ascii="Calibri" w:eastAsia="Calibri" w:hAnsi="Calibri" w:cs="Calibri"/>
+          <w:b/>
+          <w:sz w:val="22"/>
+        </w:rPr>
+        <w:t xml:space="preserve"> (функция обратного вызова)? Когда они обычно применяются?</w:t>
+      </w:r>
+    </w:p>
+    <w:p>
+      <w:pPr>
+        <w:spacing w:line="256" w:lineRule="auto"/>
+        <w:rPr>
+          <w:rFonts w:eastAsia="Calibri"/>
+          <w:sz w:val="22"/>
+          <w:szCs w:val="22"/>
+        </w:rPr>
+      </w:pPr>
+      <w:r>
+        <w:rPr>
+          <w:rFonts w:eastAsia="Calibri"/>
+          <w:sz w:val="22"/>
+          <w:szCs w:val="22"/>
+        </w:rPr>
+        <w:t xml:space="preserve">В JavaScript функции — это объекты. Поэтому функции могут принимать другие функции в качестве аргументов, а также возвращать функции в качестве результата. Функции, которые это умеют, называются функциями высшего порядка. А любая функция, которая передается как аргумент, называется </w:t>
+      </w:r>
+      <w:proofErr w:type="spellStart"/>
+      <w:r>
+        <w:rPr>
+          <w:rFonts w:eastAsia="Calibri"/>
+          <w:sz w:val="22"/>
+          <w:szCs w:val="22"/>
+        </w:rPr>
+        <w:t>callback</w:t>
+      </w:r>
+      <w:proofErr w:type="spellEnd"/>
+      <w:r>
+        <w:rPr>
+          <w:rFonts w:eastAsia="Calibri"/>
+          <w:sz w:val="22"/>
+          <w:szCs w:val="22"/>
+        </w:rPr>
+        <w:t>-функцией.</w:t>
+      </w:r>
+    </w:p>
+    <w:p>
+      <w:pPr>
         <w:spacing w:line="256" w:lineRule="auto"/>
         <w:rPr>
           <w:rFonts w:ascii="Calibri" w:eastAsia="Calibri" w:hAnsi="Calibri" w:cs="Calibri"/>
@@ -13679,112 +13557,103 @@
           <w:rFonts w:ascii="Calibri" w:eastAsia="Calibri" w:hAnsi="Calibri" w:cs="Calibri"/>
           <w:sz w:val="22"/>
         </w:rPr>
+        <w:t>Каррирование</w:t>
+      </w:r>
+      <w:proofErr w:type="spellEnd"/>
+      <w:r>
+        <w:rPr>
+          <w:rFonts w:ascii="Calibri" w:eastAsia="Calibri" w:hAnsi="Calibri" w:cs="Calibri"/>
+          <w:sz w:val="22"/>
+        </w:rPr>
+        <w:t xml:space="preserve"> или </w:t>
+      </w:r>
+      <w:proofErr w:type="spellStart"/>
+      <w:r>
+        <w:rPr>
+          <w:rFonts w:ascii="Calibri" w:eastAsia="Calibri" w:hAnsi="Calibri" w:cs="Calibri"/>
+          <w:sz w:val="22"/>
+        </w:rPr>
+        <w:t>карринг</w:t>
+      </w:r>
+      <w:proofErr w:type="spellEnd"/>
+      <w:r>
+        <w:rPr>
+          <w:rFonts w:ascii="Calibri" w:eastAsia="Calibri" w:hAnsi="Calibri" w:cs="Calibri"/>
+          <w:sz w:val="22"/>
+        </w:rPr>
+        <w:t xml:space="preserve"> (</w:t>
+      </w:r>
+      <w:proofErr w:type="spellStart"/>
+      <w:r>
+        <w:rPr>
+          <w:rFonts w:ascii="Calibri" w:eastAsia="Calibri" w:hAnsi="Calibri" w:cs="Calibri"/>
+          <w:sz w:val="22"/>
+        </w:rPr>
+        <w:t>currying</w:t>
+      </w:r>
+      <w:proofErr w:type="spellEnd"/>
+      <w:r>
+        <w:rPr>
+          <w:rFonts w:ascii="Calibri" w:eastAsia="Calibri" w:hAnsi="Calibri" w:cs="Calibri"/>
+          <w:sz w:val="22"/>
+        </w:rPr>
+        <w:t>) в функциональном программирование — это преобразование функции с множеством аргументов в набор вложенных функций с одним аргументом. Можно сказать, что это процесс превращения функции с несколькими аргументами в функцию с меньшей арностью. Этот метод преобразования функции реализуется в JS благодаря замыканиям и благодаря тому, что функции в JS являются объектами первого класса (их можно передавать в качестве аргументов другим функциям, возвращать из них, присваивать переменным).</w:t>
+      </w:r>
+    </w:p>
+    <w:p>
+      <w:pPr>
+        <w:spacing w:line="256" w:lineRule="auto"/>
+        <w:rPr>
+          <w:rFonts w:ascii="Calibri" w:eastAsia="Calibri" w:hAnsi="Calibri" w:cs="Calibri"/>
+          <w:sz w:val="22"/>
+        </w:rPr>
+      </w:pPr>
+      <w:r>
+        <w:rPr>
+          <w:rFonts w:ascii="Calibri" w:eastAsia="Calibri" w:hAnsi="Calibri" w:cs="Calibri"/>
+          <w:sz w:val="22"/>
+        </w:rPr>
+        <w:t>Арность — это количество аргументов функции. Если функция принимает два аргумента - это бинарная или 2-арная функция, три аргумента - тернарная, 3-арная функция.</w:t>
+      </w:r>
+    </w:p>
+    <w:p>
+      <w:pPr>
+        <w:spacing w:line="256" w:lineRule="auto"/>
+        <w:rPr>
+          <w:rFonts w:ascii="Calibri" w:eastAsia="Calibri" w:hAnsi="Calibri" w:cs="Calibri"/>
+          <w:sz w:val="22"/>
+        </w:rPr>
+      </w:pPr>
+      <w:r>
+        <w:rPr>
+          <w:rFonts w:ascii="Calibri" w:eastAsia="Calibri" w:hAnsi="Calibri" w:cs="Calibri"/>
+          <w:sz w:val="22"/>
+        </w:rPr>
+        <w:t xml:space="preserve">При вызове </w:t>
+      </w:r>
+      <w:proofErr w:type="spellStart"/>
+      <w:r>
+        <w:rPr>
+          <w:rFonts w:ascii="Calibri" w:eastAsia="Calibri" w:hAnsi="Calibri" w:cs="Calibri"/>
+          <w:sz w:val="22"/>
+        </w:rPr>
+        <w:t>каррированной</w:t>
+      </w:r>
+      <w:proofErr w:type="spellEnd"/>
+      <w:r>
+        <w:rPr>
+          <w:rFonts w:ascii="Calibri" w:eastAsia="Calibri" w:hAnsi="Calibri" w:cs="Calibri"/>
+          <w:sz w:val="22"/>
+        </w:rPr>
+        <w:t xml:space="preserve"> функции с передачей ей одного аргумента, она возвращает новую функцию, которая ожидает поступления следующего аргумента. Новые функции, ожидающие следующего аргумента, возвращаются при </w:t>
+      </w:r>
+      <w:r>
+        <w:rPr>
+          <w:rFonts w:ascii="Calibri" w:eastAsia="Calibri" w:hAnsi="Calibri" w:cs="Calibri"/>
+          <w:sz w:val="22"/>
+        </w:rPr>
         <w:lastRenderedPageBreak/>
-        <w:t>Каррирование</w:t>
-      </w:r>
-      <w:proofErr w:type="spellEnd"/>
-      <w:r>
-        <w:rPr>
-          <w:rFonts w:ascii="Calibri" w:eastAsia="Calibri" w:hAnsi="Calibri" w:cs="Calibri"/>
-          <w:sz w:val="22"/>
-        </w:rPr>
-        <w:t xml:space="preserve"> или </w:t>
-      </w:r>
-      <w:proofErr w:type="spellStart"/>
-      <w:r>
-        <w:rPr>
-          <w:rFonts w:ascii="Calibri" w:eastAsia="Calibri" w:hAnsi="Calibri" w:cs="Calibri"/>
-          <w:sz w:val="22"/>
-        </w:rPr>
-        <w:t>карринг</w:t>
-      </w:r>
-      <w:proofErr w:type="spellEnd"/>
-      <w:r>
-        <w:rPr>
-          <w:rFonts w:ascii="Calibri" w:eastAsia="Calibri" w:hAnsi="Calibri" w:cs="Calibri"/>
-          <w:sz w:val="22"/>
-        </w:rPr>
-        <w:t xml:space="preserve"> (</w:t>
-      </w:r>
-      <w:proofErr w:type="spellStart"/>
-      <w:r>
-        <w:rPr>
-          <w:rFonts w:ascii="Calibri" w:eastAsia="Calibri" w:hAnsi="Calibri" w:cs="Calibri"/>
-          <w:sz w:val="22"/>
-        </w:rPr>
-        <w:t>currying</w:t>
-      </w:r>
-      <w:proofErr w:type="spellEnd"/>
-      <w:r>
-        <w:rPr>
-          <w:rFonts w:ascii="Calibri" w:eastAsia="Calibri" w:hAnsi="Calibri" w:cs="Calibri"/>
-          <w:sz w:val="22"/>
-        </w:rPr>
-        <w:t>) в функциональном программирование — это преобразование функции с множеством аргументов в набор вложенных функций с одним аргументом. Можно сказать, что это процесс превращения функции с несколькими аргументами в функцию с меньшей арностью. Этот метод преобразования функции реализуется в JS благодаря замыканиям и благодаря тому, что функции в JS являются объектами первого класса (их можно передавать в качестве аргументов другим функциям, возвращать из них, присваивать переменным).</w:t>
-      </w:r>
-    </w:p>
-    <w:p>
-      <w:pPr>
-        <w:spacing w:line="256" w:lineRule="auto"/>
-        <w:rPr>
-          <w:rFonts w:ascii="Calibri" w:eastAsia="Calibri" w:hAnsi="Calibri" w:cs="Calibri"/>
-          <w:sz w:val="22"/>
-        </w:rPr>
-      </w:pPr>
-      <w:r>
-        <w:rPr>
-          <w:rFonts w:ascii="Calibri" w:eastAsia="Calibri" w:hAnsi="Calibri" w:cs="Calibri"/>
-          <w:sz w:val="22"/>
-        </w:rPr>
-        <w:t xml:space="preserve">Арность — это количество аргументов функции. Если функция принимает два аргумента </w:t>
-      </w:r>
-      <w:proofErr w:type="gramStart"/>
-      <w:r>
-        <w:rPr>
-          <w:rFonts w:ascii="Calibri" w:eastAsia="Calibri" w:hAnsi="Calibri" w:cs="Calibri"/>
-          <w:sz w:val="22"/>
-        </w:rPr>
-        <w:t>- это</w:t>
-      </w:r>
-      <w:proofErr w:type="gramEnd"/>
-      <w:r>
-        <w:rPr>
-          <w:rFonts w:ascii="Calibri" w:eastAsia="Calibri" w:hAnsi="Calibri" w:cs="Calibri"/>
-          <w:sz w:val="22"/>
-        </w:rPr>
-        <w:t xml:space="preserve"> бинарная или 2-арная функция, три аргумента - тернарная, 3-арная функция.</w:t>
-      </w:r>
-    </w:p>
-    <w:p>
-      <w:pPr>
-        <w:spacing w:line="256" w:lineRule="auto"/>
-        <w:rPr>
-          <w:rFonts w:ascii="Calibri" w:eastAsia="Calibri" w:hAnsi="Calibri" w:cs="Calibri"/>
-          <w:sz w:val="22"/>
-        </w:rPr>
-      </w:pPr>
-      <w:r>
-        <w:rPr>
-          <w:rFonts w:ascii="Calibri" w:eastAsia="Calibri" w:hAnsi="Calibri" w:cs="Calibri"/>
-          <w:sz w:val="22"/>
-        </w:rPr>
-        <w:t xml:space="preserve">При вызове </w:t>
-      </w:r>
-      <w:proofErr w:type="spellStart"/>
-      <w:r>
-        <w:rPr>
-          <w:rFonts w:ascii="Calibri" w:eastAsia="Calibri" w:hAnsi="Calibri" w:cs="Calibri"/>
-          <w:sz w:val="22"/>
-        </w:rPr>
-        <w:t>каррированной</w:t>
-      </w:r>
-      <w:proofErr w:type="spellEnd"/>
-      <w:r>
-        <w:rPr>
-          <w:rFonts w:ascii="Calibri" w:eastAsia="Calibri" w:hAnsi="Calibri" w:cs="Calibri"/>
-          <w:sz w:val="22"/>
-        </w:rPr>
-        <w:t xml:space="preserve"> функции с передачей ей одного аргумента, она возвращает новую функцию, которая ожидает поступления следующего аргумента. Новые функции, ожидающие следующего аргумента, возвращаются при каждом вызове </w:t>
+        <w:t xml:space="preserve">каждом вызове </w:t>
       </w:r>
       <w:proofErr w:type="spellStart"/>
       <w:r>
@@ -13945,9 +13814,9 @@
       <w:r>
         <w:object w:dxaOrig="7812" w:dyaOrig="3876" w14:anchorId="664D7809">
           <v:rect id="rectole0000000005" o:spid="_x0000_i1030" style="width:390.75pt;height:193.5pt" o:ole="" o:preferrelative="t" stroked="f">
-            <v:imagedata r:id="rId22" o:title=""/>
+            <v:imagedata r:id="rId25" o:title=""/>
           </v:rect>
-          <o:OLEObject Type="Embed" ProgID="StaticDib" ShapeID="rectole0000000005" DrawAspect="Content" ObjectID="_1806304634" r:id="rId23"/>
+          <o:OLEObject Type="Embed" ProgID="StaticDib" ShapeID="rectole0000000005" DrawAspect="Content" ObjectID="_1806755018" r:id="rId26"/>
         </w:object>
       </w:r>
     </w:p>
@@ -14011,9 +13880,9 @@
       <w:r>
         <w:object w:dxaOrig="6444" w:dyaOrig="3252" w14:anchorId="4502F0F3">
           <v:rect id="rectole0000000006" o:spid="_x0000_i1031" style="width:322.5pt;height:162.75pt" o:ole="" o:preferrelative="t" stroked="f">
-            <v:imagedata r:id="rId24" o:title=""/>
+            <v:imagedata r:id="rId27" o:title=""/>
           </v:rect>
-          <o:OLEObject Type="Embed" ProgID="StaticDib" ShapeID="rectole0000000006" DrawAspect="Content" ObjectID="_1806304635" r:id="rId25"/>
+          <o:OLEObject Type="Embed" ProgID="StaticDib" ShapeID="rectole0000000006" DrawAspect="Content" ObjectID="_1806755019" r:id="rId28"/>
         </w:object>
       </w:r>
     </w:p>
@@ -14051,7 +13920,6 @@
           <w:b/>
           <w:sz w:val="22"/>
         </w:rPr>
-        <w:lastRenderedPageBreak/>
         <w:t>js</w:t>
       </w:r>
       <w:proofErr w:type="spellEnd"/>
@@ -14108,9 +13976,9 @@
       <w:r>
         <w:object w:dxaOrig="4500" w:dyaOrig="1080" w14:anchorId="1CE26189">
           <v:rect id="rectole0000000007" o:spid="_x0000_i1032" style="width:225pt;height:54pt" o:ole="" o:preferrelative="t" stroked="f">
-            <v:imagedata r:id="rId26" o:title=""/>
+            <v:imagedata r:id="rId29" o:title=""/>
           </v:rect>
-          <o:OLEObject Type="Embed" ProgID="StaticMetafile" ShapeID="rectole0000000007" DrawAspect="Content" ObjectID="_1806304636" r:id="rId27"/>
+          <o:OLEObject Type="Embed" ProgID="StaticMetafile" ShapeID="rectole0000000007" DrawAspect="Content" ObjectID="_1806755020" r:id="rId30"/>
         </w:object>
       </w:r>
     </w:p>
@@ -14142,9 +14010,9 @@
       <w:r>
         <w:object w:dxaOrig="4884" w:dyaOrig="876" w14:anchorId="33C494A5">
           <v:rect id="rectole0000000008" o:spid="_x0000_i1033" style="width:244.5pt;height:43.5pt" o:ole="" o:preferrelative="t" stroked="f">
-            <v:imagedata r:id="rId28" o:title=""/>
+            <v:imagedata r:id="rId31" o:title=""/>
           </v:rect>
-          <o:OLEObject Type="Embed" ProgID="StaticMetafile" ShapeID="rectole0000000008" DrawAspect="Content" ObjectID="_1806304637" r:id="rId29"/>
+          <o:OLEObject Type="Embed" ProgID="StaticMetafile" ShapeID="rectole0000000008" DrawAspect="Content" ObjectID="_1806755021" r:id="rId32"/>
         </w:object>
       </w:r>
     </w:p>
@@ -14176,9 +14044,9 @@
       <w:r>
         <w:object w:dxaOrig="5148" w:dyaOrig="2040" w14:anchorId="1787498C">
           <v:rect id="rectole0000000009" o:spid="_x0000_i1034" style="width:257.25pt;height:102pt" o:ole="" o:preferrelative="t" stroked="f">
-            <v:imagedata r:id="rId30" o:title=""/>
+            <v:imagedata r:id="rId33" o:title=""/>
           </v:rect>
-          <o:OLEObject Type="Embed" ProgID="StaticMetafile" ShapeID="rectole0000000009" DrawAspect="Content" ObjectID="_1806304638" r:id="rId31"/>
+          <o:OLEObject Type="Embed" ProgID="StaticMetafile" ShapeID="rectole0000000009" DrawAspect="Content" ObjectID="_1806755022" r:id="rId34"/>
         </w:object>
       </w:r>
     </w:p>
@@ -14210,9 +14078,9 @@
       <w:r>
         <w:object w:dxaOrig="4884" w:dyaOrig="2040" w14:anchorId="3C1D3DE7">
           <v:rect id="rectole0000000010" o:spid="_x0000_i1035" style="width:244.5pt;height:102pt" o:ole="" o:preferrelative="t" stroked="f">
-            <v:imagedata r:id="rId32" o:title=""/>
+            <v:imagedata r:id="rId35" o:title=""/>
           </v:rect>
-          <o:OLEObject Type="Embed" ProgID="StaticMetafile" ShapeID="rectole0000000010" DrawAspect="Content" ObjectID="_1806304639" r:id="rId33"/>
+          <o:OLEObject Type="Embed" ProgID="StaticMetafile" ShapeID="rectole0000000010" DrawAspect="Content" ObjectID="_1806755023" r:id="rId36"/>
         </w:object>
       </w:r>
     </w:p>
@@ -14232,7 +14100,6 @@
         <w:t xml:space="preserve">Функция </w:t>
       </w:r>
       <w:proofErr w:type="spellStart"/>
-      <w:proofErr w:type="gramStart"/>
       <w:r>
         <w:rPr>
           <w:rFonts w:ascii="Calibri" w:eastAsia="Calibri" w:hAnsi="Calibri" w:cs="Calibri"/>
@@ -14246,18 +14113,9 @@
           <w:rFonts w:ascii="Calibri" w:eastAsia="Calibri" w:hAnsi="Calibri" w:cs="Calibri"/>
           <w:sz w:val="22"/>
         </w:rPr>
-        <w:t>(</w:t>
-      </w:r>
-      <w:proofErr w:type="gramEnd"/>
-      <w:r>
-        <w:rPr>
-          <w:rFonts w:ascii="Calibri" w:eastAsia="Calibri" w:hAnsi="Calibri" w:cs="Calibri"/>
-          <w:sz w:val="22"/>
-        </w:rPr>
-        <w:t xml:space="preserve">) представляет собой результат частичного применения функции </w:t>
-      </w:r>
-      <w:proofErr w:type="spellStart"/>
-      <w:proofErr w:type="gramStart"/>
+        <w:t xml:space="preserve">() представляет собой результат частичного применения функции </w:t>
+      </w:r>
+      <w:proofErr w:type="spellStart"/>
       <w:r>
         <w:rPr>
           <w:rFonts w:ascii="Calibri" w:eastAsia="Calibri" w:hAnsi="Calibri" w:cs="Calibri"/>
@@ -14271,18 +14129,9 @@
           <w:rFonts w:ascii="Calibri" w:eastAsia="Calibri" w:hAnsi="Calibri" w:cs="Calibri"/>
           <w:sz w:val="22"/>
         </w:rPr>
-        <w:t>(</w:t>
-      </w:r>
-      <w:proofErr w:type="gramEnd"/>
-      <w:r>
-        <w:rPr>
-          <w:rFonts w:ascii="Calibri" w:eastAsia="Calibri" w:hAnsi="Calibri" w:cs="Calibri"/>
-          <w:sz w:val="22"/>
-        </w:rPr>
-        <w:t xml:space="preserve">). При вызове </w:t>
-      </w:r>
-      <w:proofErr w:type="spellStart"/>
-      <w:proofErr w:type="gramStart"/>
+        <w:t xml:space="preserve">(). При вызове </w:t>
+      </w:r>
+      <w:proofErr w:type="spellStart"/>
       <w:r>
         <w:rPr>
           <w:rFonts w:ascii="Calibri" w:eastAsia="Calibri" w:hAnsi="Calibri" w:cs="Calibri"/>
@@ -14296,15 +14145,7 @@
           <w:rFonts w:ascii="Calibri" w:eastAsia="Calibri" w:hAnsi="Calibri" w:cs="Calibri"/>
           <w:sz w:val="22"/>
         </w:rPr>
-        <w:t>(</w:t>
-      </w:r>
-      <w:proofErr w:type="gramEnd"/>
-      <w:r>
-        <w:rPr>
-          <w:rFonts w:ascii="Calibri" w:eastAsia="Calibri" w:hAnsi="Calibri" w:cs="Calibri"/>
-          <w:sz w:val="22"/>
-        </w:rPr>
-        <w:t xml:space="preserve">) этой функции достаточно передать цену, а скидка в 10%, то есть — аргумент </w:t>
+        <w:t xml:space="preserve">() этой функции достаточно передать цену, а скидка в 10%, то есть — аргумент </w:t>
       </w:r>
       <w:proofErr w:type="spellStart"/>
       <w:r>
@@ -14335,9 +14176,9 @@
       <w:r>
         <w:object w:dxaOrig="4308" w:dyaOrig="888" w14:anchorId="48DC89AE">
           <v:rect id="rectole0000000011" o:spid="_x0000_i1036" style="width:215.25pt;height:44.25pt" o:ole="" o:preferrelative="t" stroked="f">
-            <v:imagedata r:id="rId34" o:title=""/>
+            <v:imagedata r:id="rId37" o:title=""/>
           </v:rect>
-          <o:OLEObject Type="Embed" ProgID="StaticMetafile" ShapeID="rectole0000000011" DrawAspect="Content" ObjectID="_1806304640" r:id="rId35"/>
+          <o:OLEObject Type="Embed" ProgID="StaticMetafile" ShapeID="rectole0000000011" DrawAspect="Content" ObjectID="_1806755024" r:id="rId38"/>
         </w:object>
       </w:r>
     </w:p>
@@ -14369,9 +14210,9 @@
       <w:r>
         <w:object w:dxaOrig="6132" w:dyaOrig="588" w14:anchorId="4F9AABFB">
           <v:rect id="rectole0000000012" o:spid="_x0000_i1037" style="width:306.75pt;height:29.25pt" o:ole="" o:preferrelative="t" stroked="f">
-            <v:imagedata r:id="rId36" o:title=""/>
+            <v:imagedata r:id="rId39" o:title=""/>
           </v:rect>
-          <o:OLEObject Type="Embed" ProgID="StaticMetafile" ShapeID="rectole0000000012" DrawAspect="Content" ObjectID="_1806304641" r:id="rId37"/>
+          <o:OLEObject Type="Embed" ProgID="StaticMetafile" ShapeID="rectole0000000012" DrawAspect="Content" ObjectID="_1806755025" r:id="rId40"/>
         </w:object>
       </w:r>
     </w:p>
@@ -14391,7 +14232,6 @@
         <w:t xml:space="preserve">Теперь функцию </w:t>
       </w:r>
       <w:proofErr w:type="spellStart"/>
-      <w:proofErr w:type="gramStart"/>
       <w:r>
         <w:rPr>
           <w:rFonts w:ascii="Calibri" w:eastAsia="Calibri" w:hAnsi="Calibri" w:cs="Calibri"/>
@@ -14405,15 +14245,7 @@
           <w:rFonts w:ascii="Calibri" w:eastAsia="Calibri" w:hAnsi="Calibri" w:cs="Calibri"/>
           <w:sz w:val="22"/>
         </w:rPr>
-        <w:t>(</w:t>
-      </w:r>
-      <w:proofErr w:type="gramEnd"/>
-      <w:r>
-        <w:rPr>
-          <w:rFonts w:ascii="Calibri" w:eastAsia="Calibri" w:hAnsi="Calibri" w:cs="Calibri"/>
-          <w:sz w:val="22"/>
-        </w:rPr>
-        <w:t>) можно вызывать для расчёта стоимости товаров с учётом скидки в 20%:</w:t>
+        <w:t>() можно вызывать для расчёта стоимости товаров с учётом скидки в 20%:</w:t>
       </w:r>
     </w:p>
     <w:p>
@@ -14428,9 +14260,9 @@
       <w:r>
         <w:object w:dxaOrig="5052" w:dyaOrig="2100" w14:anchorId="7BC498DE">
           <v:rect id="rectole0000000013" o:spid="_x0000_i1038" style="width:252.75pt;height:105pt" o:ole="" o:preferrelative="t" stroked="f">
-            <v:imagedata r:id="rId38" o:title=""/>
+            <v:imagedata r:id="rId41" o:title=""/>
           </v:rect>
-          <o:OLEObject Type="Embed" ProgID="StaticMetafile" ShapeID="rectole0000000013" DrawAspect="Content" ObjectID="_1806304642" r:id="rId39"/>
+          <o:OLEObject Type="Embed" ProgID="StaticMetafile" ShapeID="rectole0000000013" DrawAspect="Content" ObjectID="_1806755026" r:id="rId42"/>
         </w:object>
       </w:r>
     </w:p>
@@ -14534,6 +14366,7 @@
           <w:rFonts w:ascii="Calibri" w:eastAsia="Calibri" w:hAnsi="Calibri" w:cs="Calibri"/>
           <w:sz w:val="22"/>
         </w:rPr>
+        <w:lastRenderedPageBreak/>
         <w:t xml:space="preserve">Проще говоря, </w:t>
       </w:r>
       <w:proofErr w:type="spellStart"/>
@@ -14838,9 +14671,9 @@
       <w:r>
         <w:object w:dxaOrig="4224" w:dyaOrig="4572" w14:anchorId="402970F0">
           <v:rect id="rectole0000000014" o:spid="_x0000_i1039" style="width:211.5pt;height:228.75pt" o:ole="" o:preferrelative="t" stroked="f">
-            <v:imagedata r:id="rId40" o:title=""/>
+            <v:imagedata r:id="rId43" o:title=""/>
           </v:rect>
-          <o:OLEObject Type="Embed" ProgID="StaticDib" ShapeID="rectole0000000014" DrawAspect="Content" ObjectID="_1806304643" r:id="rId41"/>
+          <o:OLEObject Type="Embed" ProgID="StaticDib" ShapeID="rectole0000000014" DrawAspect="Content" ObjectID="_1806755027" r:id="rId44"/>
         </w:object>
       </w:r>
     </w:p>
@@ -14886,7 +14719,6 @@
           <w:b/>
           <w:sz w:val="22"/>
         </w:rPr>
-        <w:lastRenderedPageBreak/>
         <w:t>js_48. Что такое прототип? Какие возможности имеет/дает?</w:t>
       </w:r>
     </w:p>
@@ -14907,19 +14739,19 @@
           <w:sz w:val="22"/>
           <w:shd w:val="clear" w:color="auto" w:fill="FFFFFF"/>
         </w:rPr>
-        <w:t xml:space="preserve">Прототипы </w:t>
-      </w:r>
-      <w:proofErr w:type="gramStart"/>
-      <w:r>
+        <w:t>Прототипы - это механизм, с помощью которого объекты JavaScript наследуют свойства друг от друга.</w:t>
+      </w:r>
+    </w:p>
+    <w:p>
+      <w:pPr>
+        <w:spacing w:line="256" w:lineRule="auto"/>
         <w:rPr>
           <w:rFonts w:ascii="Segoe UI" w:eastAsia="Segoe UI" w:hAnsi="Segoe UI" w:cs="Segoe UI"/>
           <w:color w:val="1B1B1B"/>
           <w:sz w:val="22"/>
           <w:shd w:val="clear" w:color="auto" w:fill="FFFFFF"/>
         </w:rPr>
-        <w:t>- это</w:t>
-      </w:r>
-      <w:proofErr w:type="gramEnd"/>
+      </w:pPr>
       <w:r>
         <w:rPr>
           <w:rFonts w:ascii="Segoe UI" w:eastAsia="Segoe UI" w:hAnsi="Segoe UI" w:cs="Segoe UI"/>
@@ -14927,7 +14759,7 @@
           <w:sz w:val="22"/>
           <w:shd w:val="clear" w:color="auto" w:fill="FFFFFF"/>
         </w:rPr>
-        <w:t xml:space="preserve"> механизм, с помощью которого объекты JavaScript наследуют свойства друг от друга.</w:t>
+        <w:t>Прототип - это объект, который выступает как шаблон, от которого объект наследует методы и свойства. Объект-прототип так же может иметь свой прототип и наследовать его свойства и методы и так далее.</w:t>
       </w:r>
     </w:p>
     <w:p>
@@ -14947,19 +14779,19 @@
           <w:sz w:val="22"/>
           <w:shd w:val="clear" w:color="auto" w:fill="FFFFFF"/>
         </w:rPr>
-        <w:t xml:space="preserve">Прототип </w:t>
-      </w:r>
-      <w:proofErr w:type="gramStart"/>
-      <w:r>
+        <w:t>Возможности прототипов:</w:t>
+      </w:r>
+    </w:p>
+    <w:p>
+      <w:pPr>
+        <w:spacing w:line="256" w:lineRule="auto"/>
         <w:rPr>
           <w:rFonts w:ascii="Segoe UI" w:eastAsia="Segoe UI" w:hAnsi="Segoe UI" w:cs="Segoe UI"/>
           <w:color w:val="1B1B1B"/>
           <w:sz w:val="22"/>
           <w:shd w:val="clear" w:color="auto" w:fill="FFFFFF"/>
         </w:rPr>
-        <w:t>- это</w:t>
-      </w:r>
-      <w:proofErr w:type="gramEnd"/>
+      </w:pPr>
       <w:r>
         <w:rPr>
           <w:rFonts w:ascii="Segoe UI" w:eastAsia="Segoe UI" w:hAnsi="Segoe UI" w:cs="Segoe UI"/>
@@ -14967,7 +14799,7 @@
           <w:sz w:val="22"/>
           <w:shd w:val="clear" w:color="auto" w:fill="FFFFFF"/>
         </w:rPr>
-        <w:t xml:space="preserve"> объект, который выступает как шаблон, от которого объект наследует методы и свойства. Объект-прототип так же может иметь свой прототип и наследовать его свойства и методы и так далее.</w:t>
+        <w:t>- возможность динамически изменять прототипы объектов во время выполнения программы.</w:t>
       </w:r>
     </w:p>
     <w:p>
@@ -14987,19 +14819,19 @@
           <w:sz w:val="22"/>
           <w:shd w:val="clear" w:color="auto" w:fill="FFFFFF"/>
         </w:rPr>
-        <w:t>Возможности прототипов:</w:t>
-      </w:r>
-    </w:p>
-    <w:p>
-      <w:pPr>
-        <w:spacing w:line="256" w:lineRule="auto"/>
+        <w:t xml:space="preserve">- т.к. объекты могут наследовать свойства и методы от других объектов без необходимости копирования их данных, </w:t>
+      </w:r>
+      <w:proofErr w:type="spellStart"/>
+      <w:r>
         <w:rPr>
           <w:rFonts w:ascii="Segoe UI" w:eastAsia="Segoe UI" w:hAnsi="Segoe UI" w:cs="Segoe UI"/>
           <w:color w:val="1B1B1B"/>
           <w:sz w:val="22"/>
           <w:shd w:val="clear" w:color="auto" w:fill="FFFFFF"/>
         </w:rPr>
-      </w:pPr>
+        <w:t>прототипное</w:t>
+      </w:r>
+      <w:proofErr w:type="spellEnd"/>
       <w:r>
         <w:rPr>
           <w:rFonts w:ascii="Segoe UI" w:eastAsia="Segoe UI" w:hAnsi="Segoe UI" w:cs="Segoe UI"/>
@@ -15007,7 +14839,7 @@
           <w:sz w:val="22"/>
           <w:shd w:val="clear" w:color="auto" w:fill="FFFFFF"/>
         </w:rPr>
-        <w:t>- возможность динамически изменять прототипы объектов во время выполнения программы.</w:t>
+        <w:t xml:space="preserve"> наследование обычно приводит к экономии памяти.</w:t>
       </w:r>
     </w:p>
     <w:p>
@@ -15027,7 +14859,8 @@
           <w:sz w:val="22"/>
           <w:shd w:val="clear" w:color="auto" w:fill="FFFFFF"/>
         </w:rPr>
-        <w:t xml:space="preserve">- т.к. объекты могут наследовать свойства и методы от других объектов без необходимости копирования их данных, </w:t>
+        <w:lastRenderedPageBreak/>
+        <w:t xml:space="preserve">- объекты могут наследовать свойства и методы непосредственно от других объектов, а не от классов и экземпляров. В классическом подходе создается иерархия классов, где подклассы наследуют свойства и методы от своих родительских классов. В </w:t>
       </w:r>
       <w:proofErr w:type="spellStart"/>
       <w:r>
@@ -15037,7 +14870,7 @@
           <w:sz w:val="22"/>
           <w:shd w:val="clear" w:color="auto" w:fill="FFFFFF"/>
         </w:rPr>
-        <w:t>прототипное</w:t>
+        <w:t>прототипном</w:t>
       </w:r>
       <w:proofErr w:type="spellEnd"/>
       <w:r>
@@ -15047,46 +14880,6 @@
           <w:sz w:val="22"/>
           <w:shd w:val="clear" w:color="auto" w:fill="FFFFFF"/>
         </w:rPr>
-        <w:t xml:space="preserve"> наследование обычно приводит к экономии памяти.</w:t>
-      </w:r>
-    </w:p>
-    <w:p>
-      <w:pPr>
-        <w:spacing w:line="256" w:lineRule="auto"/>
-        <w:rPr>
-          <w:rFonts w:ascii="Segoe UI" w:eastAsia="Segoe UI" w:hAnsi="Segoe UI" w:cs="Segoe UI"/>
-          <w:color w:val="1B1B1B"/>
-          <w:sz w:val="22"/>
-          <w:shd w:val="clear" w:color="auto" w:fill="FFFFFF"/>
-        </w:rPr>
-      </w:pPr>
-      <w:r>
-        <w:rPr>
-          <w:rFonts w:ascii="Segoe UI" w:eastAsia="Segoe UI" w:hAnsi="Segoe UI" w:cs="Segoe UI"/>
-          <w:color w:val="1B1B1B"/>
-          <w:sz w:val="22"/>
-          <w:shd w:val="clear" w:color="auto" w:fill="FFFFFF"/>
-        </w:rPr>
-        <w:t xml:space="preserve">- объекты могут наследовать свойства и методы непосредственно от других объектов, а не от классов и экземпляров. В классическом подходе создается иерархия классов, где подклассы наследуют свойства и методы от своих родительских классов. В </w:t>
-      </w:r>
-      <w:proofErr w:type="spellStart"/>
-      <w:r>
-        <w:rPr>
-          <w:rFonts w:ascii="Segoe UI" w:eastAsia="Segoe UI" w:hAnsi="Segoe UI" w:cs="Segoe UI"/>
-          <w:color w:val="1B1B1B"/>
-          <w:sz w:val="22"/>
-          <w:shd w:val="clear" w:color="auto" w:fill="FFFFFF"/>
-        </w:rPr>
-        <w:t>прототипном</w:t>
-      </w:r>
-      <w:proofErr w:type="spellEnd"/>
-      <w:r>
-        <w:rPr>
-          <w:rFonts w:ascii="Segoe UI" w:eastAsia="Segoe UI" w:hAnsi="Segoe UI" w:cs="Segoe UI"/>
-          <w:color w:val="1B1B1B"/>
-          <w:sz w:val="22"/>
-          <w:shd w:val="clear" w:color="auto" w:fill="FFFFFF"/>
-        </w:rPr>
         <w:t xml:space="preserve"> наследовании объекты могут наследовать свойства и методы от любого другого объекта, независимо от того, какой у него происхождение.</w:t>
       </w:r>
     </w:p>
@@ -15108,7 +14901,6 @@
         <w:t xml:space="preserve">js_49. Как работает свойство </w:t>
       </w:r>
       <w:proofErr w:type="spellStart"/>
-      <w:proofErr w:type="gramStart"/>
       <w:r>
         <w:rPr>
           <w:rFonts w:ascii="Calibri" w:eastAsia="Calibri" w:hAnsi="Calibri" w:cs="Calibri"/>
@@ -15118,7 +14910,6 @@
         <w:t>F.prorotype</w:t>
       </w:r>
       <w:proofErr w:type="spellEnd"/>
-      <w:proofErr w:type="gramEnd"/>
       <w:r>
         <w:rPr>
           <w:rFonts w:ascii="Calibri" w:eastAsia="Calibri" w:hAnsi="Calibri" w:cs="Calibri"/>
@@ -15256,7 +15047,6 @@
         <w:t xml:space="preserve">Установка </w:t>
       </w:r>
       <w:proofErr w:type="spellStart"/>
-      <w:proofErr w:type="gramStart"/>
       <w:r>
         <w:rPr>
           <w:rFonts w:ascii="Calibri" w:eastAsia="Calibri" w:hAnsi="Calibri" w:cs="Calibri"/>
@@ -15265,7 +15055,6 @@
         <w:t>F.prototype</w:t>
       </w:r>
       <w:proofErr w:type="spellEnd"/>
-      <w:proofErr w:type="gramEnd"/>
       <w:r>
         <w:rPr>
           <w:rFonts w:ascii="Calibri" w:eastAsia="Calibri" w:hAnsi="Calibri" w:cs="Calibri"/>
@@ -15303,23 +15092,7 @@
           <w:rFonts w:ascii="Calibri" w:eastAsia="Calibri" w:hAnsi="Calibri" w:cs="Calibri"/>
           <w:sz w:val="22"/>
         </w:rPr>
-        <w:t xml:space="preserve"> </w:t>
-      </w:r>
-      <w:proofErr w:type="gramStart"/>
-      <w:r>
-        <w:rPr>
-          <w:rFonts w:ascii="Calibri" w:eastAsia="Calibri" w:hAnsi="Calibri" w:cs="Calibri"/>
-          <w:sz w:val="22"/>
-        </w:rPr>
-        <w:t>F(</w:t>
-      </w:r>
-      <w:proofErr w:type="gramEnd"/>
-      <w:r>
-        <w:rPr>
-          <w:rFonts w:ascii="Calibri" w:eastAsia="Calibri" w:hAnsi="Calibri" w:cs="Calibri"/>
-          <w:sz w:val="22"/>
-        </w:rPr>
-        <w:t xml:space="preserve">) запиши ему </w:t>
+        <w:t xml:space="preserve"> F() запиши ему </w:t>
       </w:r>
       <w:proofErr w:type="spellStart"/>
       <w:r>
@@ -15944,7 +15717,6 @@
           <w:rFonts w:ascii="Calibri" w:eastAsia="Calibri" w:hAnsi="Calibri" w:cs="Calibri"/>
           <w:sz w:val="22"/>
         </w:rPr>
-        <w:lastRenderedPageBreak/>
         <w:t>none</w:t>
       </w:r>
       <w:proofErr w:type="spellEnd"/>
@@ -16129,6 +15901,7 @@
           <w:rFonts w:ascii="Calibri" w:eastAsia="Calibri" w:hAnsi="Calibri" w:cs="Calibri"/>
           <w:sz w:val="22"/>
         </w:rPr>
+        <w:lastRenderedPageBreak/>
         <w:t>Управляет цветом рамки. Можно писать одно, два, три или четыре значения, разделяя их пробелами. В зависимости от этого получится разный результат:</w:t>
       </w:r>
     </w:p>
@@ -16768,10 +16541,10 @@
                     <pic:cNvPicPr/>
                   </pic:nvPicPr>
                   <pic:blipFill>
-                    <a:blip r:embed="rId42">
+                    <a:blip r:embed="rId45">
                       <a:extLst>
                         <a:ext uri="{96DAC541-7B7A-43D3-8B79-37D633B846F1}">
-                          <asvg:svgBlip xmlns:asvg="http://schemas.microsoft.com/office/drawing/2016/SVG/main" r:embed="rId43"/>
+                          <asvg:svgBlip xmlns:asvg="http://schemas.microsoft.com/office/drawing/2016/SVG/main" r:embed="rId46"/>
                         </a:ext>
                       </a:extLst>
                     </a:blip>
@@ -16850,10 +16623,10 @@
                     <pic:cNvPicPr/>
                   </pic:nvPicPr>
                   <pic:blipFill>
-                    <a:blip r:embed="rId42">
+                    <a:blip r:embed="rId45">
                       <a:extLst>
                         <a:ext uri="{96DAC541-7B7A-43D3-8B79-37D633B846F1}">
-                          <asvg:svgBlip xmlns:asvg="http://schemas.microsoft.com/office/drawing/2016/SVG/main" r:embed="rId43"/>
+                          <asvg:svgBlip xmlns:asvg="http://schemas.microsoft.com/office/drawing/2016/SVG/main" r:embed="rId46"/>
                         </a:ext>
                       </a:extLst>
                     </a:blip>
@@ -16912,157 +16685,139 @@
         <w:t xml:space="preserve">описываются </w:t>
       </w:r>
       <w:r>
-        <w:t xml:space="preserve">последовательные </w:t>
-      </w:r>
+        <w:t>последовательные команды, которые должен совершить процессор, чтобы получить необходимый нам результат.</w:t>
+      </w:r>
+      <w:r>
+        <w:t xml:space="preserve"> Т.е. э</w:t>
+      </w:r>
+      <w:r>
+        <w:t xml:space="preserve">то такой стиль программирования, при котором </w:t>
+      </w:r>
+      <w:r>
+        <w:t>описывается</w:t>
+      </w:r>
+      <w:r>
+        <w:t>, как добиться желаемого результата.</w:t>
+      </w:r>
+    </w:p>
+    <w:p>
+      <w:r>
+        <w:t>Языки</w:t>
+      </w:r>
+      <w:r>
+        <w:t>: C, C++</w:t>
+      </w:r>
+      <w:r>
+        <w:t>;</w:t>
+      </w:r>
+    </w:p>
+    <w:p>
+      <w:r>
+        <w:rPr>
+          <w:u w:val="single"/>
+        </w:rPr>
+        <w:t>Декларативное программирование</w:t>
+      </w:r>
+      <w:r>
+        <w:t xml:space="preserve"> </w:t>
+      </w:r>
+      <w:r>
+        <w:t xml:space="preserve">- </w:t>
+      </w:r>
+      <w:r>
+        <w:t> это парадигма</w:t>
+      </w:r>
+      <w:r>
+        <w:t>(</w:t>
+      </w:r>
+      <w:r>
+        <w:t>стиль написания исходного кода компьютерной программы</w:t>
+      </w:r>
+      <w:r>
+        <w:t xml:space="preserve">), </w:t>
+      </w:r>
+      <w:r>
+        <w:t xml:space="preserve">программирования, в которой </w:t>
+      </w:r>
+      <w:r>
+        <w:t>описывается</w:t>
+      </w:r>
+      <w:r>
+        <w:t xml:space="preserve"> ожидаемый результат, а не способ его получения. </w:t>
+      </w:r>
+    </w:p>
+    <w:p>
+      <w:r>
+        <w:t>Языки</w:t>
+      </w:r>
+      <w:r>
+        <w:t>: SQL, HTML.</w:t>
+      </w:r>
+    </w:p>
+    <w:p>
+      <w:r>
+        <w:t>Неважно, как будут выбраны пользователи из Мексики</w:t>
+      </w:r>
+      <w:r>
+        <w:t xml:space="preserve"> и</w:t>
+      </w:r>
+      <w:r>
+        <w:t xml:space="preserve"> как браузер </w:t>
+      </w:r>
+      <w:proofErr w:type="spellStart"/>
+      <w:r>
+        <w:t>распарсит</w:t>
+      </w:r>
+      <w:proofErr w:type="spellEnd"/>
+      <w:r>
+        <w:t xml:space="preserve"> </w:t>
+      </w:r>
+      <w:proofErr w:type="spellStart"/>
+      <w:r>
+        <w:t>article</w:t>
+      </w:r>
+      <w:proofErr w:type="spellEnd"/>
+      <w:r>
+        <w:t xml:space="preserve">. Важно, что </w:t>
+      </w:r>
+      <w:r>
+        <w:t>мы</w:t>
+      </w:r>
+      <w:r>
+        <w:t xml:space="preserve"> </w:t>
+      </w:r>
+      <w:r>
+        <w:t>получим</w:t>
+      </w:r>
+      <w:r>
+        <w:t xml:space="preserve"> мексиканских пользователей и новый </w:t>
+      </w:r>
+      <w:proofErr w:type="spellStart"/>
+      <w:r>
+        <w:t>header</w:t>
+      </w:r>
+      <w:proofErr w:type="spellEnd"/>
+      <w:r>
+        <w:t xml:space="preserve"> и </w:t>
+      </w:r>
+      <w:proofErr w:type="spellStart"/>
+      <w:r>
+        <w:t>paragraph</w:t>
+      </w:r>
+      <w:proofErr w:type="spellEnd"/>
+      <w:r>
+        <w:t xml:space="preserve"> на сайте</w:t>
+      </w:r>
+      <w:r>
+        <w:t xml:space="preserve"> </w:t>
+      </w:r>
+      <w:r>
+        <w:t>не углубляясь в инструкции.</w:t>
+      </w:r>
+    </w:p>
+    <w:p>
       <w:r>
         <w:lastRenderedPageBreak/>
-        <w:t>команды, которые должен совершить процессор, чтобы получить необходимый нам результат.</w:t>
-      </w:r>
-      <w:r>
-        <w:t xml:space="preserve"> Т.е. э</w:t>
-      </w:r>
-      <w:r>
-        <w:t xml:space="preserve">то такой стиль программирования, при котором </w:t>
-      </w:r>
-      <w:r>
-        <w:t>описывается</w:t>
-      </w:r>
-      <w:r>
-        <w:t>, как добиться желаемого результата.</w:t>
-      </w:r>
-    </w:p>
-    <w:p>
-      <w:r>
-        <w:t>Языки</w:t>
-      </w:r>
-      <w:r>
-        <w:t>: C, C++</w:t>
-      </w:r>
-      <w:r>
-        <w:t>;</w:t>
-      </w:r>
-    </w:p>
-    <w:p>
-      <w:r>
-        <w:rPr>
-          <w:u w:val="single"/>
-        </w:rPr>
-        <w:t>Декларативное программирование</w:t>
-      </w:r>
-      <w:r>
-        <w:t xml:space="preserve"> </w:t>
-      </w:r>
-      <w:proofErr w:type="gramStart"/>
-      <w:r>
-        <w:t xml:space="preserve">- </w:t>
-      </w:r>
-      <w:r>
-        <w:t> это</w:t>
-      </w:r>
-      <w:proofErr w:type="gramEnd"/>
-      <w:r>
-        <w:t xml:space="preserve"> </w:t>
-      </w:r>
-      <w:proofErr w:type="gramStart"/>
-      <w:r>
-        <w:t>парадигма</w:t>
-      </w:r>
-      <w:r>
-        <w:t>(</w:t>
-      </w:r>
-      <w:proofErr w:type="gramEnd"/>
-      <w:r>
-        <w:t>стиль написания исходного кода компьютерной программы</w:t>
-      </w:r>
-      <w:r>
-        <w:t xml:space="preserve">), </w:t>
-      </w:r>
-      <w:r>
-        <w:t xml:space="preserve">программирования, в которой </w:t>
-      </w:r>
-      <w:r>
-        <w:t>описывается</w:t>
-      </w:r>
-      <w:r>
-        <w:t xml:space="preserve"> ожидаемый результат, а не способ его получения. </w:t>
-      </w:r>
-    </w:p>
-    <w:p>
-      <w:r>
-        <w:t>Языки</w:t>
-      </w:r>
-      <w:r>
-        <w:t>: SQL, HTML.</w:t>
-      </w:r>
-    </w:p>
-    <w:p>
-      <w:r>
-        <w:t>Неважно, как будут выбраны пользователи из Мексики</w:t>
-      </w:r>
-      <w:r>
-        <w:t xml:space="preserve"> и</w:t>
-      </w:r>
-      <w:r>
-        <w:t xml:space="preserve"> как браузер </w:t>
-      </w:r>
-      <w:proofErr w:type="spellStart"/>
-      <w:r>
-        <w:t>распарсит</w:t>
-      </w:r>
-      <w:proofErr w:type="spellEnd"/>
-      <w:r>
-        <w:t xml:space="preserve"> </w:t>
-      </w:r>
-      <w:proofErr w:type="spellStart"/>
-      <w:r>
-        <w:t>article</w:t>
-      </w:r>
-      <w:proofErr w:type="spellEnd"/>
-      <w:r>
-        <w:t xml:space="preserve">. Важно, что </w:t>
-      </w:r>
-      <w:r>
-        <w:t>мы</w:t>
-      </w:r>
-      <w:r>
-        <w:t xml:space="preserve"> </w:t>
-      </w:r>
-      <w:r>
-        <w:t>получим</w:t>
-      </w:r>
-      <w:r>
-        <w:t xml:space="preserve"> мексиканских пользователей и новый </w:t>
-      </w:r>
-      <w:proofErr w:type="spellStart"/>
-      <w:r>
-        <w:t>header</w:t>
-      </w:r>
-      <w:proofErr w:type="spellEnd"/>
-      <w:r>
-        <w:t xml:space="preserve"> и </w:t>
-      </w:r>
-      <w:proofErr w:type="spellStart"/>
-      <w:r>
-        <w:t>paragraph</w:t>
-      </w:r>
-      <w:proofErr w:type="spellEnd"/>
-      <w:r>
-        <w:t xml:space="preserve"> на </w:t>
-      </w:r>
-      <w:proofErr w:type="gramStart"/>
-      <w:r>
-        <w:t>сайте</w:t>
-      </w:r>
-      <w:proofErr w:type="gramEnd"/>
-      <w:r>
-        <w:t xml:space="preserve"> </w:t>
-      </w:r>
-      <w:r>
-        <w:t>не углубляясь в инструкции.</w:t>
-      </w:r>
-    </w:p>
-    <w:p>
-      <w:r>
         <w:t>Например:</w:t>
       </w:r>
       <w:r>
@@ -17122,7 +16877,7 @@
                     <pic:cNvPicPr/>
                   </pic:nvPicPr>
                   <pic:blipFill>
-                    <a:blip r:embed="rId44"/>
+                    <a:blip r:embed="rId47"/>
                     <a:stretch>
                       <a:fillRect/>
                     </a:stretch>
@@ -17181,7 +16936,7 @@
                     <pic:cNvPicPr/>
                   </pic:nvPicPr>
                   <pic:blipFill>
-                    <a:blip r:embed="rId45"/>
+                    <a:blip r:embed="rId48"/>
                     <a:stretch>
                       <a:fillRect/>
                     </a:stretch>
@@ -17336,10 +17091,10 @@
                     <pic:cNvPicPr/>
                   </pic:nvPicPr>
                   <pic:blipFill>
-                    <a:blip r:embed="rId42">
+                    <a:blip r:embed="rId45">
                       <a:extLst>
                         <a:ext uri="{96DAC541-7B7A-43D3-8B79-37D633B846F1}">
-                          <asvg:svgBlip xmlns:asvg="http://schemas.microsoft.com/office/drawing/2016/SVG/main" r:embed="rId43"/>
+                          <asvg:svgBlip xmlns:asvg="http://schemas.microsoft.com/office/drawing/2016/SVG/main" r:embed="rId46"/>
                         </a:ext>
                       </a:extLst>
                     </a:blip>
@@ -17389,7 +17144,6 @@
       <w:r>
         <w:t xml:space="preserve"> </w:t>
       </w:r>
-      <w:proofErr w:type="gramStart"/>
       <w:r>
         <w:rPr>
           <w:lang w:val="en-US"/>
@@ -17399,14 +17153,12 @@
       <w:r>
         <w:t>(</w:t>
       </w:r>
-      <w:proofErr w:type="gramEnd"/>
       <w:r>
         <w:t>тип тега</w:t>
       </w:r>
       <w:r>
         <w:t xml:space="preserve">), </w:t>
       </w:r>
-      <w:proofErr w:type="gramStart"/>
       <w:r>
         <w:rPr>
           <w:lang w:val="en-US"/>
@@ -17416,7 +17168,6 @@
       <w:r>
         <w:t>(</w:t>
       </w:r>
-      <w:proofErr w:type="gramEnd"/>
       <w:r>
         <w:t>дочерние узлы</w:t>
       </w:r>
@@ -17646,10 +17397,10 @@
                     <pic:cNvPicPr/>
                   </pic:nvPicPr>
                   <pic:blipFill>
-                    <a:blip r:embed="rId46">
+                    <a:blip r:embed="rId49">
                       <a:extLst>
                         <a:ext uri="{96DAC541-7B7A-43D3-8B79-37D633B846F1}">
-                          <asvg:svgBlip xmlns:asvg="http://schemas.microsoft.com/office/drawing/2016/SVG/main" r:embed="rId47"/>
+                          <asvg:svgBlip xmlns:asvg="http://schemas.microsoft.com/office/drawing/2016/SVG/main" r:embed="rId50"/>
                         </a:ext>
                       </a:extLst>
                     </a:blip>
@@ -17724,7 +17475,7 @@
                     <pic:cNvPicPr/>
                   </pic:nvPicPr>
                   <pic:blipFill>
-                    <a:blip r:embed="rId48"/>
+                    <a:blip r:embed="rId51"/>
                     <a:stretch>
                       <a:fillRect/>
                     </a:stretch>
@@ -17794,7 +17545,7 @@
                     <pic:cNvPicPr/>
                   </pic:nvPicPr>
                   <pic:blipFill>
-                    <a:blip r:embed="rId49"/>
+                    <a:blip r:embed="rId52"/>
                     <a:stretch>
                       <a:fillRect/>
                     </a:stretch>
@@ -17884,10 +17635,10 @@
                     <pic:cNvPicPr/>
                   </pic:nvPicPr>
                   <pic:blipFill>
-                    <a:blip r:embed="rId46">
+                    <a:blip r:embed="rId49">
                       <a:extLst>
                         <a:ext uri="{96DAC541-7B7A-43D3-8B79-37D633B846F1}">
-                          <asvg:svgBlip xmlns:asvg="http://schemas.microsoft.com/office/drawing/2016/SVG/main" r:embed="rId47"/>
+                          <asvg:svgBlip xmlns:asvg="http://schemas.microsoft.com/office/drawing/2016/SVG/main" r:embed="rId50"/>
                         </a:ext>
                       </a:extLst>
                     </a:blip>
@@ -20188,7 +19939,6 @@
   <w:style w:type="character" w:default="1" w:styleId="a0">
     <w:name w:val="Default Paragraph Font"/>
     <w:uiPriority w:val="1"/>
-    <w:semiHidden/>
     <w:unhideWhenUsed/>
   </w:style>
   <w:style w:type="table" w:default="1" w:styleId="a1">

--- a/metalamp-JL-1-/metalamp_JL-1.docx
+++ b/metalamp-JL-1-/metalamp_JL-1.docx
@@ -296,7 +296,23 @@
           <w:rFonts w:ascii="Calibri" w:eastAsia="Calibri" w:hAnsi="Calibri" w:cs="Calibri"/>
           <w:sz w:val="22"/>
         </w:rPr>
-        <w:t xml:space="preserve"> - Специальный примитив, используемый не только для данных но и в качестве указателя на финальную точку в Цепочке Прототипов.</w:t>
+        <w:t xml:space="preserve"> - Специальный примитив, используемый не только для </w:t>
+      </w:r>
+      <w:proofErr w:type="gramStart"/>
+      <w:r>
+        <w:rPr>
+          <w:rFonts w:ascii="Calibri" w:eastAsia="Calibri" w:hAnsi="Calibri" w:cs="Calibri"/>
+          <w:sz w:val="22"/>
+        </w:rPr>
+        <w:t>данных</w:t>
+      </w:r>
+      <w:proofErr w:type="gramEnd"/>
+      <w:r>
+        <w:rPr>
+          <w:rFonts w:ascii="Calibri" w:eastAsia="Calibri" w:hAnsi="Calibri" w:cs="Calibri"/>
+          <w:sz w:val="22"/>
+        </w:rPr>
+        <w:t xml:space="preserve"> но и в качестве указателя на финальную точку в Цепочке Прототипов.</w:t>
       </w:r>
     </w:p>
     <w:p>
@@ -689,7 +705,7 @@
           <v:rect id="rectole0000000000" o:spid="_x0000_i1025" style="width:241.5pt;height:78.75pt" o:ole="" o:preferrelative="t" stroked="f">
             <v:imagedata r:id="rId5" o:title=""/>
           </v:rect>
-          <o:OLEObject Type="Embed" ProgID="StaticDib" ShapeID="rectole0000000000" DrawAspect="Content" ObjectID="_1806755013" r:id="rId6"/>
+          <o:OLEObject Type="Embed" ProgID="StaticDib" ShapeID="rectole0000000000" DrawAspect="Content" ObjectID="_1806851997" r:id="rId6"/>
         </w:object>
       </w:r>
     </w:p>
@@ -723,7 +739,7 @@
           <v:rect id="rectole0000000001" o:spid="_x0000_i1026" style="width:262.5pt;height:41.25pt" o:ole="" o:preferrelative="t" stroked="f">
             <v:imagedata r:id="rId7" o:title=""/>
           </v:rect>
-          <o:OLEObject Type="Embed" ProgID="StaticDib" ShapeID="rectole0000000001" DrawAspect="Content" ObjectID="_1806755014" r:id="rId8"/>
+          <o:OLEObject Type="Embed" ProgID="StaticDib" ShapeID="rectole0000000001" DrawAspect="Content" ObjectID="_1806851998" r:id="rId8"/>
         </w:object>
       </w:r>
     </w:p>
@@ -1756,6 +1772,7 @@
         <w:t xml:space="preserve">) преобразует значение в число и проверяет является ли оно </w:t>
       </w:r>
       <w:proofErr w:type="spellStart"/>
+      <w:proofErr w:type="gramStart"/>
       <w:r>
         <w:rPr>
           <w:rFonts w:ascii="Calibri" w:eastAsia="Calibri" w:hAnsi="Calibri" w:cs="Calibri"/>
@@ -1772,6 +1789,7 @@
         <w:t>(</w:t>
       </w:r>
       <w:proofErr w:type="spellStart"/>
+      <w:proofErr w:type="gramEnd"/>
       <w:r>
         <w:rPr>
           <w:rFonts w:ascii="Calibri" w:eastAsia="Calibri" w:hAnsi="Calibri" w:cs="Calibri"/>
@@ -1780,12 +1798,21 @@
         <w:t>NaN</w:t>
       </w:r>
       <w:proofErr w:type="spellEnd"/>
-      <w:r>
-        <w:rPr>
-          <w:rFonts w:ascii="Calibri" w:eastAsia="Calibri" w:hAnsi="Calibri" w:cs="Calibri"/>
-          <w:sz w:val="22"/>
-        </w:rPr>
-        <w:t xml:space="preserve">) ); // </w:t>
+      <w:proofErr w:type="gramStart"/>
+      <w:r>
+        <w:rPr>
+          <w:rFonts w:ascii="Calibri" w:eastAsia="Calibri" w:hAnsi="Calibri" w:cs="Calibri"/>
+          <w:sz w:val="22"/>
+        </w:rPr>
+        <w:t>) )</w:t>
+      </w:r>
+      <w:proofErr w:type="gramEnd"/>
+      <w:r>
+        <w:rPr>
+          <w:rFonts w:ascii="Calibri" w:eastAsia="Calibri" w:hAnsi="Calibri" w:cs="Calibri"/>
+          <w:sz w:val="22"/>
+        </w:rPr>
+        <w:t xml:space="preserve">; // </w:t>
       </w:r>
       <w:proofErr w:type="spellStart"/>
       <w:r>
@@ -1833,7 +1860,23 @@
           <w:rFonts w:ascii="Calibri" w:eastAsia="Calibri" w:hAnsi="Calibri" w:cs="Calibri"/>
           <w:sz w:val="22"/>
         </w:rPr>
-        <w:t xml:space="preserve">") ); // </w:t>
+        <w:t>"</w:t>
+      </w:r>
+      <w:proofErr w:type="gramStart"/>
+      <w:r>
+        <w:rPr>
+          <w:rFonts w:ascii="Calibri" w:eastAsia="Calibri" w:hAnsi="Calibri" w:cs="Calibri"/>
+          <w:sz w:val="22"/>
+        </w:rPr>
+        <w:t>) )</w:t>
+      </w:r>
+      <w:proofErr w:type="gramEnd"/>
+      <w:r>
+        <w:rPr>
+          <w:rFonts w:ascii="Calibri" w:eastAsia="Calibri" w:hAnsi="Calibri" w:cs="Calibri"/>
+          <w:sz w:val="22"/>
+        </w:rPr>
+        <w:t xml:space="preserve">; // </w:t>
       </w:r>
       <w:proofErr w:type="spellStart"/>
       <w:r>
@@ -1921,7 +1964,39 @@
           <w:rFonts w:ascii="Calibri" w:eastAsia="Calibri" w:hAnsi="Calibri" w:cs="Calibri"/>
           <w:sz w:val="22"/>
         </w:rPr>
-        <w:t xml:space="preserve">- метод Object.is() - определяет, являются ли два значения одинаковыми, сравнивает примерно как === но, еще и работает с </w:t>
+        <w:t xml:space="preserve">- метод </w:t>
+      </w:r>
+      <w:proofErr w:type="gramStart"/>
+      <w:r>
+        <w:rPr>
+          <w:rFonts w:ascii="Calibri" w:eastAsia="Calibri" w:hAnsi="Calibri" w:cs="Calibri"/>
+          <w:sz w:val="22"/>
+        </w:rPr>
+        <w:t>Object.is(</w:t>
+      </w:r>
+      <w:proofErr w:type="gramEnd"/>
+      <w:r>
+        <w:rPr>
+          <w:rFonts w:ascii="Calibri" w:eastAsia="Calibri" w:hAnsi="Calibri" w:cs="Calibri"/>
+          <w:sz w:val="22"/>
+        </w:rPr>
+        <w:t xml:space="preserve">) - определяет, являются ли два значения одинаковыми, сравнивает </w:t>
+      </w:r>
+      <w:proofErr w:type="gramStart"/>
+      <w:r>
+        <w:rPr>
+          <w:rFonts w:ascii="Calibri" w:eastAsia="Calibri" w:hAnsi="Calibri" w:cs="Calibri"/>
+          <w:sz w:val="22"/>
+        </w:rPr>
+        <w:t>примерно</w:t>
+      </w:r>
+      <w:proofErr w:type="gramEnd"/>
+      <w:r>
+        <w:rPr>
+          <w:rFonts w:ascii="Calibri" w:eastAsia="Calibri" w:hAnsi="Calibri" w:cs="Calibri"/>
+          <w:sz w:val="22"/>
+        </w:rPr>
+        <w:t xml:space="preserve"> как === но, еще и работает с </w:t>
       </w:r>
       <w:proofErr w:type="spellStart"/>
       <w:r>
@@ -1937,9 +2012,18 @@
           <w:rFonts w:ascii="Calibri" w:eastAsia="Calibri" w:hAnsi="Calibri" w:cs="Calibri"/>
           <w:sz w:val="22"/>
         </w:rPr>
-        <w:t xml:space="preserve"> - Object.is(</w:t>
-      </w:r>
-      <w:proofErr w:type="spellStart"/>
+        <w:t xml:space="preserve"> - </w:t>
+      </w:r>
+      <w:proofErr w:type="gramStart"/>
+      <w:r>
+        <w:rPr>
+          <w:rFonts w:ascii="Calibri" w:eastAsia="Calibri" w:hAnsi="Calibri" w:cs="Calibri"/>
+          <w:sz w:val="22"/>
+        </w:rPr>
+        <w:t>Object.is(</w:t>
+      </w:r>
+      <w:proofErr w:type="spellStart"/>
+      <w:proofErr w:type="gramEnd"/>
       <w:r>
         <w:rPr>
           <w:rFonts w:ascii="Calibri" w:eastAsia="Calibri" w:hAnsi="Calibri" w:cs="Calibri"/>
@@ -2026,7 +2110,23 @@
           <w:rFonts w:ascii="Calibri" w:eastAsia="Calibri" w:hAnsi="Calibri" w:cs="Calibri"/>
           <w:sz w:val="22"/>
         </w:rPr>
-        <w:t xml:space="preserve"> = Object.is(value1, value2);</w:t>
+        <w:t xml:space="preserve"> = </w:t>
+      </w:r>
+      <w:proofErr w:type="gramStart"/>
+      <w:r>
+        <w:rPr>
+          <w:rFonts w:ascii="Calibri" w:eastAsia="Calibri" w:hAnsi="Calibri" w:cs="Calibri"/>
+          <w:sz w:val="22"/>
+        </w:rPr>
+        <w:t>Object.is(</w:t>
+      </w:r>
+      <w:proofErr w:type="gramEnd"/>
+      <w:r>
+        <w:rPr>
+          <w:rFonts w:ascii="Calibri" w:eastAsia="Calibri" w:hAnsi="Calibri" w:cs="Calibri"/>
+          <w:sz w:val="22"/>
+        </w:rPr>
+        <w:t>value1, value2);</w:t>
       </w:r>
       <w:r>
         <w:rPr>
@@ -2058,7 +2158,23 @@
           <w:rFonts w:ascii="Calibri" w:eastAsia="Calibri" w:hAnsi="Calibri" w:cs="Calibri"/>
           <w:sz w:val="22"/>
         </w:rPr>
-        <w:t>- альтернативный вариант проверки, это сравнить, равна ли переменная самой себе x !== x:</w:t>
+        <w:t xml:space="preserve">- альтернативный вариант проверки, это сравнить, равна ли переменная самой себе </w:t>
+      </w:r>
+      <w:proofErr w:type="gramStart"/>
+      <w:r>
+        <w:rPr>
+          <w:rFonts w:ascii="Calibri" w:eastAsia="Calibri" w:hAnsi="Calibri" w:cs="Calibri"/>
+          <w:sz w:val="22"/>
+        </w:rPr>
+        <w:t>x !</w:t>
+      </w:r>
+      <w:proofErr w:type="gramEnd"/>
+      <w:r>
+        <w:rPr>
+          <w:rFonts w:ascii="Calibri" w:eastAsia="Calibri" w:hAnsi="Calibri" w:cs="Calibri"/>
+          <w:sz w:val="22"/>
+        </w:rPr>
+        <w:t>== x:</w:t>
       </w:r>
       <w:r>
         <w:rPr>
@@ -2098,7 +2214,22 @@
           <w:sz w:val="22"/>
         </w:rPr>
         <w:br/>
-        <w:t xml:space="preserve">x != x // </w:t>
+      </w:r>
+      <w:proofErr w:type="gramStart"/>
+      <w:r>
+        <w:rPr>
+          <w:rFonts w:ascii="Calibri" w:eastAsia="Calibri" w:hAnsi="Calibri" w:cs="Calibri"/>
+          <w:sz w:val="22"/>
+        </w:rPr>
+        <w:t>x !</w:t>
+      </w:r>
+      <w:proofErr w:type="gramEnd"/>
+      <w:r>
+        <w:rPr>
+          <w:rFonts w:ascii="Calibri" w:eastAsia="Calibri" w:hAnsi="Calibri" w:cs="Calibri"/>
+          <w:sz w:val="22"/>
+        </w:rPr>
+        <w:t xml:space="preserve">= x // </w:t>
       </w:r>
       <w:proofErr w:type="spellStart"/>
       <w:r>
@@ -2115,7 +2246,22 @@
           <w:sz w:val="22"/>
         </w:rPr>
         <w:br/>
-        <w:t xml:space="preserve">x !== x // </w:t>
+      </w:r>
+      <w:proofErr w:type="gramStart"/>
+      <w:r>
+        <w:rPr>
+          <w:rFonts w:ascii="Calibri" w:eastAsia="Calibri" w:hAnsi="Calibri" w:cs="Calibri"/>
+          <w:sz w:val="22"/>
+        </w:rPr>
+        <w:t>x !</w:t>
+      </w:r>
+      <w:proofErr w:type="gramEnd"/>
+      <w:r>
+        <w:rPr>
+          <w:rFonts w:ascii="Calibri" w:eastAsia="Calibri" w:hAnsi="Calibri" w:cs="Calibri"/>
+          <w:sz w:val="22"/>
+        </w:rPr>
+        <w:t xml:space="preserve">== x // </w:t>
       </w:r>
       <w:proofErr w:type="spellStart"/>
       <w:r>
@@ -2144,6 +2290,7 @@
         </w:rPr>
         <w:t xml:space="preserve">js_5. Что значит создавать переменную </w:t>
       </w:r>
+      <w:proofErr w:type="gramStart"/>
       <w:r>
         <w:rPr>
           <w:rFonts w:ascii="Calibri" w:eastAsia="Calibri" w:hAnsi="Calibri" w:cs="Calibri"/>
@@ -2152,6 +2299,7 @@
         </w:rPr>
         <w:t>через конструктор</w:t>
       </w:r>
+      <w:proofErr w:type="gramEnd"/>
       <w:r>
         <w:rPr>
           <w:rFonts w:ascii="Calibri" w:eastAsia="Calibri" w:hAnsi="Calibri" w:cs="Calibri"/>
@@ -2325,7 +2473,23 @@
           <w:rFonts w:ascii="Calibri" w:eastAsia="Calibri" w:hAnsi="Calibri" w:cs="Calibri"/>
           <w:sz w:val="22"/>
         </w:rPr>
-        <w:t xml:space="preserve">Создавать переменную через конструктор, это значит, что для создания используется конструктор </w:t>
+        <w:t xml:space="preserve">Создавать переменную </w:t>
+      </w:r>
+      <w:proofErr w:type="gramStart"/>
+      <w:r>
+        <w:rPr>
+          <w:rFonts w:ascii="Calibri" w:eastAsia="Calibri" w:hAnsi="Calibri" w:cs="Calibri"/>
+          <w:sz w:val="22"/>
+        </w:rPr>
+        <w:t>через конструктор</w:t>
+      </w:r>
+      <w:proofErr w:type="gramEnd"/>
+      <w:r>
+        <w:rPr>
+          <w:rFonts w:ascii="Calibri" w:eastAsia="Calibri" w:hAnsi="Calibri" w:cs="Calibri"/>
+          <w:sz w:val="22"/>
+        </w:rPr>
+        <w:t xml:space="preserve">, это значит, что для создания используется конструктор </w:t>
       </w:r>
       <w:proofErr w:type="spellStart"/>
       <w:r>
@@ -2419,7 +2583,25 @@
           <w:sz w:val="22"/>
           <w:lang w:val="en-US"/>
         </w:rPr>
-        <w:t xml:space="preserve"> new Number(42) === "object"</w:t>
+        <w:t xml:space="preserve"> new </w:t>
+      </w:r>
+      <w:proofErr w:type="gramStart"/>
+      <w:r>
+        <w:rPr>
+          <w:rFonts w:ascii="Calibri" w:eastAsia="Calibri" w:hAnsi="Calibri" w:cs="Calibri"/>
+          <w:sz w:val="22"/>
+          <w:lang w:val="en-US"/>
+        </w:rPr>
+        <w:t>Number(</w:t>
+      </w:r>
+      <w:proofErr w:type="gramEnd"/>
+      <w:r>
+        <w:rPr>
+          <w:rFonts w:ascii="Calibri" w:eastAsia="Calibri" w:hAnsi="Calibri" w:cs="Calibri"/>
+          <w:sz w:val="22"/>
+          <w:lang w:val="en-US"/>
+        </w:rPr>
+        <w:t>42) === "object"</w:t>
       </w:r>
     </w:p>
     <w:p>
@@ -2438,7 +2620,61 @@
           <w:sz w:val="22"/>
           <w:lang w:val="en-US"/>
         </w:rPr>
-        <w:t>new Number(42) !== 42  // true</w:t>
+        <w:t xml:space="preserve">new </w:t>
+      </w:r>
+      <w:proofErr w:type="gramStart"/>
+      <w:r>
+        <w:rPr>
+          <w:rFonts w:ascii="Calibri" w:eastAsia="Calibri" w:hAnsi="Calibri" w:cs="Calibri"/>
+          <w:sz w:val="22"/>
+          <w:lang w:val="en-US"/>
+        </w:rPr>
+        <w:t>Number(</w:t>
+      </w:r>
+      <w:proofErr w:type="gramEnd"/>
+      <w:r>
+        <w:rPr>
+          <w:rFonts w:ascii="Calibri" w:eastAsia="Calibri" w:hAnsi="Calibri" w:cs="Calibri"/>
+          <w:sz w:val="22"/>
+          <w:lang w:val="en-US"/>
+        </w:rPr>
+        <w:t>42</w:t>
+      </w:r>
+      <w:proofErr w:type="gramStart"/>
+      <w:r>
+        <w:rPr>
+          <w:rFonts w:ascii="Calibri" w:eastAsia="Calibri" w:hAnsi="Calibri" w:cs="Calibri"/>
+          <w:sz w:val="22"/>
+          <w:lang w:val="en-US"/>
+        </w:rPr>
+        <w:t>) !</w:t>
+      </w:r>
+      <w:proofErr w:type="gramEnd"/>
+      <w:r>
+        <w:rPr>
+          <w:rFonts w:ascii="Calibri" w:eastAsia="Calibri" w:hAnsi="Calibri" w:cs="Calibri"/>
+          <w:sz w:val="22"/>
+          <w:lang w:val="en-US"/>
+        </w:rPr>
+        <w:t xml:space="preserve">== </w:t>
+      </w:r>
+      <w:proofErr w:type="gramStart"/>
+      <w:r>
+        <w:rPr>
+          <w:rFonts w:ascii="Calibri" w:eastAsia="Calibri" w:hAnsi="Calibri" w:cs="Calibri"/>
+          <w:sz w:val="22"/>
+          <w:lang w:val="en-US"/>
+        </w:rPr>
+        <w:t>42  /</w:t>
+      </w:r>
+      <w:proofErr w:type="gramEnd"/>
+      <w:r>
+        <w:rPr>
+          <w:rFonts w:ascii="Calibri" w:eastAsia="Calibri" w:hAnsi="Calibri" w:cs="Calibri"/>
+          <w:sz w:val="22"/>
+          <w:lang w:val="en-US"/>
+        </w:rPr>
+        <w:t>/ true</w:t>
       </w:r>
     </w:p>
     <w:p>
@@ -2457,7 +2693,43 @@
           <w:sz w:val="22"/>
           <w:lang w:val="en-US"/>
         </w:rPr>
-        <w:t>new Number(42) != 42 // false</w:t>
+        <w:t xml:space="preserve">new </w:t>
+      </w:r>
+      <w:proofErr w:type="gramStart"/>
+      <w:r>
+        <w:rPr>
+          <w:rFonts w:ascii="Calibri" w:eastAsia="Calibri" w:hAnsi="Calibri" w:cs="Calibri"/>
+          <w:sz w:val="22"/>
+          <w:lang w:val="en-US"/>
+        </w:rPr>
+        <w:t>Number(</w:t>
+      </w:r>
+      <w:proofErr w:type="gramEnd"/>
+      <w:r>
+        <w:rPr>
+          <w:rFonts w:ascii="Calibri" w:eastAsia="Calibri" w:hAnsi="Calibri" w:cs="Calibri"/>
+          <w:sz w:val="22"/>
+          <w:lang w:val="en-US"/>
+        </w:rPr>
+        <w:t>42</w:t>
+      </w:r>
+      <w:proofErr w:type="gramStart"/>
+      <w:r>
+        <w:rPr>
+          <w:rFonts w:ascii="Calibri" w:eastAsia="Calibri" w:hAnsi="Calibri" w:cs="Calibri"/>
+          <w:sz w:val="22"/>
+          <w:lang w:val="en-US"/>
+        </w:rPr>
+        <w:t>) !</w:t>
+      </w:r>
+      <w:proofErr w:type="gramEnd"/>
+      <w:r>
+        <w:rPr>
+          <w:rFonts w:ascii="Calibri" w:eastAsia="Calibri" w:hAnsi="Calibri" w:cs="Calibri"/>
+          <w:sz w:val="22"/>
+          <w:lang w:val="en-US"/>
+        </w:rPr>
+        <w:t>= 42 // false</w:t>
       </w:r>
     </w:p>
     <w:p>
@@ -2476,7 +2748,25 @@
           <w:sz w:val="22"/>
           <w:lang w:val="en-US"/>
         </w:rPr>
-        <w:t>new Number(42) == 42 // true</w:t>
+        <w:t xml:space="preserve">new </w:t>
+      </w:r>
+      <w:proofErr w:type="gramStart"/>
+      <w:r>
+        <w:rPr>
+          <w:rFonts w:ascii="Calibri" w:eastAsia="Calibri" w:hAnsi="Calibri" w:cs="Calibri"/>
+          <w:sz w:val="22"/>
+          <w:lang w:val="en-US"/>
+        </w:rPr>
+        <w:t>Number(</w:t>
+      </w:r>
+      <w:proofErr w:type="gramEnd"/>
+      <w:r>
+        <w:rPr>
+          <w:rFonts w:ascii="Calibri" w:eastAsia="Calibri" w:hAnsi="Calibri" w:cs="Calibri"/>
+          <w:sz w:val="22"/>
+          <w:lang w:val="en-US"/>
+        </w:rPr>
+        <w:t>42) == 42 // true</w:t>
       </w:r>
     </w:p>
     <w:p>
@@ -2505,6 +2795,7 @@
         </w:rPr>
         <w:t xml:space="preserve"> </w:t>
       </w:r>
+      <w:proofErr w:type="gramStart"/>
       <w:r>
         <w:rPr>
           <w:rFonts w:ascii="Calibri" w:eastAsia="Calibri" w:hAnsi="Calibri" w:cs="Calibri"/>
@@ -2519,7 +2810,16 @@
           <w:sz w:val="22"/>
           <w:lang w:val="en-US"/>
         </w:rPr>
-        <w:t xml:space="preserve">(42) === 42 // </w:t>
+        <w:t>(</w:t>
+      </w:r>
+      <w:proofErr w:type="gramEnd"/>
+      <w:r>
+        <w:rPr>
+          <w:rFonts w:ascii="Calibri" w:eastAsia="Calibri" w:hAnsi="Calibri" w:cs="Calibri"/>
+          <w:sz w:val="22"/>
+          <w:lang w:val="en-US"/>
+        </w:rPr>
+        <w:t xml:space="preserve">42) === 42 // </w:t>
       </w:r>
       <w:r>
         <w:rPr>
@@ -2620,7 +2920,25 @@
           <w:sz w:val="22"/>
           <w:lang w:val="en-US"/>
         </w:rPr>
-        <w:t xml:space="preserve">const a = new String("Hello world"); </w:t>
+        <w:t xml:space="preserve">const a = new </w:t>
+      </w:r>
+      <w:proofErr w:type="gramStart"/>
+      <w:r>
+        <w:rPr>
+          <w:rFonts w:ascii="Calibri" w:eastAsia="Calibri" w:hAnsi="Calibri" w:cs="Calibri"/>
+          <w:sz w:val="22"/>
+          <w:lang w:val="en-US"/>
+        </w:rPr>
+        <w:t>String(</w:t>
+      </w:r>
+      <w:proofErr w:type="gramEnd"/>
+      <w:r>
+        <w:rPr>
+          <w:rFonts w:ascii="Calibri" w:eastAsia="Calibri" w:hAnsi="Calibri" w:cs="Calibri"/>
+          <w:sz w:val="22"/>
+          <w:lang w:val="en-US"/>
+        </w:rPr>
+        <w:t xml:space="preserve">"Hello world"); </w:t>
       </w:r>
       <w:r>
         <w:rPr>
@@ -2629,8 +2947,18 @@
           <w:lang w:val="en-US"/>
         </w:rPr>
         <w:tab/>
-        <w:t xml:space="preserve"> a === "Hello world"  false</w:t>
-      </w:r>
+        <w:t xml:space="preserve"> a === "Hello world</w:t>
+      </w:r>
+      <w:proofErr w:type="gramStart"/>
+      <w:r>
+        <w:rPr>
+          <w:rFonts w:ascii="Calibri" w:eastAsia="Calibri" w:hAnsi="Calibri" w:cs="Calibri"/>
+          <w:sz w:val="22"/>
+          <w:lang w:val="en-US"/>
+        </w:rPr>
+        <w:t>"  false</w:t>
+      </w:r>
+      <w:proofErr w:type="gramEnd"/>
     </w:p>
     <w:p>
       <w:pPr>
@@ -2648,7 +2976,25 @@
           <w:sz w:val="22"/>
           <w:lang w:val="en-US"/>
         </w:rPr>
-        <w:t>const b = String("Hello world"); // b === "Hello world" is true</w:t>
+        <w:t xml:space="preserve">const b = </w:t>
+      </w:r>
+      <w:proofErr w:type="gramStart"/>
+      <w:r>
+        <w:rPr>
+          <w:rFonts w:ascii="Calibri" w:eastAsia="Calibri" w:hAnsi="Calibri" w:cs="Calibri"/>
+          <w:sz w:val="22"/>
+          <w:lang w:val="en-US"/>
+        </w:rPr>
+        <w:t>String(</w:t>
+      </w:r>
+      <w:proofErr w:type="gramEnd"/>
+      <w:r>
+        <w:rPr>
+          <w:rFonts w:ascii="Calibri" w:eastAsia="Calibri" w:hAnsi="Calibri" w:cs="Calibri"/>
+          <w:sz w:val="22"/>
+          <w:lang w:val="en-US"/>
+        </w:rPr>
+        <w:t>"Hello world"); // b === "Hello world" is true</w:t>
       </w:r>
     </w:p>
     <w:p>
@@ -2661,13 +3007,23 @@
           <w:lang w:val="en-US"/>
         </w:rPr>
       </w:pPr>
-      <w:r>
-        <w:rPr>
-          <w:rFonts w:ascii="Calibri" w:eastAsia="Calibri" w:hAnsi="Calibri" w:cs="Calibri"/>
-          <w:sz w:val="22"/>
-          <w:lang w:val="en-US"/>
-        </w:rPr>
-        <w:t xml:space="preserve">a </w:t>
+      <w:proofErr w:type="gramStart"/>
+      <w:r>
+        <w:rPr>
+          <w:rFonts w:ascii="Calibri" w:eastAsia="Calibri" w:hAnsi="Calibri" w:cs="Calibri"/>
+          <w:sz w:val="22"/>
+          <w:lang w:val="en-US"/>
+        </w:rPr>
+        <w:t>a</w:t>
+      </w:r>
+      <w:proofErr w:type="gramEnd"/>
+      <w:r>
+        <w:rPr>
+          <w:rFonts w:ascii="Calibri" w:eastAsia="Calibri" w:hAnsi="Calibri" w:cs="Calibri"/>
+          <w:sz w:val="22"/>
+          <w:lang w:val="en-US"/>
+        </w:rPr>
+        <w:t xml:space="preserve"> </w:t>
       </w:r>
       <w:proofErr w:type="spellStart"/>
       <w:r>
@@ -2920,6 +3276,7 @@
         <w:t xml:space="preserve">Нотация скобок полезна, нужно динамически получить доступ к свойству. Ключ этого свойства может быть получен из выражений типа </w:t>
       </w:r>
       <w:proofErr w:type="spellStart"/>
+      <w:proofErr w:type="gramStart"/>
       <w:r>
         <w:rPr>
           <w:rFonts w:ascii="Calibri" w:eastAsia="Calibri" w:hAnsi="Calibri" w:cs="Calibri"/>
@@ -2933,7 +3290,15 @@
           <w:rFonts w:ascii="Calibri" w:eastAsia="Calibri" w:hAnsi="Calibri" w:cs="Calibri"/>
           <w:sz w:val="22"/>
         </w:rPr>
-        <w:t>(), "</w:t>
+        <w:t>(</w:t>
+      </w:r>
+      <w:proofErr w:type="gramEnd"/>
+      <w:r>
+        <w:rPr>
+          <w:rFonts w:ascii="Calibri" w:eastAsia="Calibri" w:hAnsi="Calibri" w:cs="Calibri"/>
+          <w:sz w:val="22"/>
+        </w:rPr>
+        <w:t>), "</w:t>
       </w:r>
       <w:proofErr w:type="spellStart"/>
       <w:r>
@@ -3265,6 +3630,7 @@
         <w:t xml:space="preserve">)) и для объектов, которые переопределили унаследованный </w:t>
       </w:r>
       <w:proofErr w:type="spellStart"/>
+      <w:proofErr w:type="gramStart"/>
       <w:r>
         <w:rPr>
           <w:rFonts w:ascii="Calibri" w:eastAsia="Calibri" w:hAnsi="Calibri" w:cs="Calibri"/>
@@ -3278,7 +3644,15 @@
           <w:rFonts w:ascii="Calibri" w:eastAsia="Calibri" w:hAnsi="Calibri" w:cs="Calibri"/>
           <w:sz w:val="22"/>
         </w:rPr>
-        <w:t>() метод:</w:t>
+        <w:t>(</w:t>
+      </w:r>
+      <w:proofErr w:type="gramEnd"/>
+      <w:r>
+        <w:rPr>
+          <w:rFonts w:ascii="Calibri" w:eastAsia="Calibri" w:hAnsi="Calibri" w:cs="Calibri"/>
+          <w:sz w:val="22"/>
+        </w:rPr>
+        <w:t>) метод:</w:t>
       </w:r>
     </w:p>
     <w:p>
@@ -3384,6 +3758,7 @@
         </w:rPr>
       </w:pPr>
       <w:proofErr w:type="spellStart"/>
+      <w:proofErr w:type="gramStart"/>
       <w:r>
         <w:rPr>
           <w:rFonts w:ascii="Calibri" w:eastAsia="Calibri" w:hAnsi="Calibri" w:cs="Calibri"/>
@@ -3393,6 +3768,7 @@
         <w:t>person.hasOwnProperty</w:t>
       </w:r>
       <w:proofErr w:type="spellEnd"/>
+      <w:proofErr w:type="gramEnd"/>
       <w:r>
         <w:rPr>
           <w:rFonts w:ascii="Calibri" w:eastAsia="Calibri" w:hAnsi="Calibri" w:cs="Calibri"/>
@@ -3402,6 +3778,7 @@
         <w:t xml:space="preserve">('age')); // Error - </w:t>
       </w:r>
       <w:proofErr w:type="spellStart"/>
+      <w:proofErr w:type="gramStart"/>
       <w:r>
         <w:rPr>
           <w:rFonts w:ascii="Calibri" w:eastAsia="Calibri" w:hAnsi="Calibri" w:cs="Calibri"/>
@@ -3411,6 +3788,7 @@
         <w:t>person.hasOwnProperty</w:t>
       </w:r>
       <w:proofErr w:type="spellEnd"/>
+      <w:proofErr w:type="gramEnd"/>
       <w:r>
         <w:rPr>
           <w:rFonts w:ascii="Calibri" w:eastAsia="Calibri" w:hAnsi="Calibri" w:cs="Calibri"/>
@@ -4325,7 +4703,7 @@
           <v:rect id="rectole0000000002" o:spid="_x0000_i1027" style="width:171pt;height:51pt" o:ole="" o:preferrelative="t" stroked="f">
             <v:imagedata r:id="rId10" o:title=""/>
           </v:rect>
-          <o:OLEObject Type="Embed" ProgID="StaticMetafile" ShapeID="rectole0000000002" DrawAspect="Content" ObjectID="_1806755015" r:id="rId11"/>
+          <o:OLEObject Type="Embed" ProgID="StaticMetafile" ShapeID="rectole0000000002" DrawAspect="Content" ObjectID="_1806851999" r:id="rId11"/>
         </w:object>
       </w:r>
     </w:p>
@@ -4757,7 +5135,7 @@
           <v:rect id="rectole0000000003" o:spid="_x0000_i1028" style="width:293.25pt;height:102pt" o:ole="" o:preferrelative="t" stroked="f">
             <v:imagedata r:id="rId12" o:title=""/>
           </v:rect>
-          <o:OLEObject Type="Embed" ProgID="StaticMetafile" ShapeID="rectole0000000003" DrawAspect="Content" ObjectID="_1806755016" r:id="rId13"/>
+          <o:OLEObject Type="Embed" ProgID="StaticMetafile" ShapeID="rectole0000000003" DrawAspect="Content" ObjectID="_1806852000" r:id="rId13"/>
         </w:object>
       </w:r>
     </w:p>
@@ -5132,6 +5510,7 @@
         <w:t xml:space="preserve">js_16. Что делает оператор </w:t>
       </w:r>
       <w:proofErr w:type="spellStart"/>
+      <w:proofErr w:type="gramStart"/>
       <w:r>
         <w:rPr>
           <w:rFonts w:ascii="Calibri" w:eastAsia="Calibri" w:hAnsi="Calibri" w:cs="Calibri"/>
@@ -5150,6 +5529,7 @@
         <w:t>..</w:t>
       </w:r>
       <w:proofErr w:type="spellStart"/>
+      <w:proofErr w:type="gramEnd"/>
       <w:r>
         <w:rPr>
           <w:rFonts w:ascii="Calibri" w:eastAsia="Calibri" w:hAnsi="Calibri" w:cs="Calibri"/>
@@ -5216,6 +5596,7 @@
         <w:t xml:space="preserve"> перебирает ключи </w:t>
       </w:r>
       <w:proofErr w:type="spellStart"/>
+      <w:proofErr w:type="gramStart"/>
       <w:r>
         <w:rPr>
           <w:rFonts w:ascii="Calibri" w:eastAsia="Calibri" w:hAnsi="Calibri" w:cs="Calibri"/>
@@ -5224,6 +5605,7 @@
         <w:t>объекта,и</w:t>
       </w:r>
       <w:proofErr w:type="spellEnd"/>
+      <w:proofErr w:type="gramEnd"/>
       <w:r>
         <w:rPr>
           <w:rFonts w:ascii="Calibri" w:eastAsia="Calibri" w:hAnsi="Calibri" w:cs="Calibri"/>
@@ -5362,7 +5744,7 @@
           <v:rect id="rectole0000000004" o:spid="_x0000_i1029" style="width:202.5pt;height:153.75pt" o:ole="" o:preferrelative="t" stroked="f">
             <v:imagedata r:id="rId14" o:title=""/>
           </v:rect>
-          <o:OLEObject Type="Embed" ProgID="StaticMetafile" ShapeID="rectole0000000004" DrawAspect="Content" ObjectID="_1806755017" r:id="rId15"/>
+          <o:OLEObject Type="Embed" ProgID="StaticMetafile" ShapeID="rectole0000000004" DrawAspect="Content" ObjectID="_1806852001" r:id="rId15"/>
         </w:object>
       </w:r>
     </w:p>
@@ -5515,6 +5897,7 @@
           <w:lang w:val="en-US"/>
         </w:rPr>
       </w:pPr>
+      <w:proofErr w:type="gramStart"/>
       <w:r>
         <w:rPr>
           <w:rFonts w:ascii="Calibri" w:eastAsia="Calibri" w:hAnsi="Calibri" w:cs="Calibri"/>
@@ -5524,6 +5907,7 @@
         <w:t>if(</w:t>
       </w:r>
       <w:proofErr w:type="spellStart"/>
+      <w:proofErr w:type="gramEnd"/>
       <w:r>
         <w:rPr>
           <w:rFonts w:ascii="Calibri" w:eastAsia="Calibri" w:hAnsi="Calibri" w:cs="Calibri"/>
@@ -5542,6 +5926,7 @@
         <w:t xml:space="preserve"> </w:t>
       </w:r>
       <w:proofErr w:type="spellStart"/>
+      <w:proofErr w:type="gramStart"/>
       <w:r>
         <w:rPr>
           <w:rFonts w:ascii="Calibri" w:eastAsia="Calibri" w:hAnsi="Calibri" w:cs="Calibri"/>
@@ -5557,7 +5942,16 @@
           <w:sz w:val="22"/>
           <w:lang w:val="en-US"/>
         </w:rPr>
-        <w:t xml:space="preserve"> !== </w:t>
+        <w:t xml:space="preserve"> !</w:t>
+      </w:r>
+      <w:proofErr w:type="gramEnd"/>
+      <w:r>
+        <w:rPr>
+          <w:rFonts w:ascii="Calibri" w:eastAsia="Calibri" w:hAnsi="Calibri" w:cs="Calibri"/>
+          <w:sz w:val="22"/>
+          <w:lang w:val="en-US"/>
+        </w:rPr>
+        <w:t xml:space="preserve">== </w:t>
       </w:r>
       <w:r>
         <w:rPr>
@@ -5746,6 +6140,7 @@
         <w:t xml:space="preserve"> </w:t>
       </w:r>
       <w:proofErr w:type="spellStart"/>
+      <w:proofErr w:type="gramStart"/>
       <w:r>
         <w:rPr>
           <w:rFonts w:ascii="Calibri" w:eastAsia="Calibri" w:hAnsi="Calibri" w:cs="Calibri"/>
@@ -5761,6 +6156,106 @@
           <w:sz w:val="22"/>
           <w:u w:val="single"/>
         </w:rPr>
+        <w:t>(</w:t>
+      </w:r>
+      <w:proofErr w:type="gramEnd"/>
+      <w:r>
+        <w:rPr>
+          <w:rFonts w:ascii="Calibri" w:eastAsia="Calibri" w:hAnsi="Calibri" w:cs="Calibri"/>
+          <w:sz w:val="22"/>
+          <w:u w:val="single"/>
+        </w:rPr>
+        <w:t xml:space="preserve">) </w:t>
+      </w:r>
+      <w:r>
+        <w:rPr>
+          <w:rFonts w:ascii="Calibri" w:eastAsia="Calibri" w:hAnsi="Calibri" w:cs="Calibri"/>
+          <w:sz w:val="22"/>
+        </w:rPr>
+        <w:t xml:space="preserve">и </w:t>
+      </w:r>
+      <w:proofErr w:type="spellStart"/>
+      <w:r>
+        <w:rPr>
+          <w:rFonts w:ascii="Calibri" w:eastAsia="Calibri" w:hAnsi="Calibri" w:cs="Calibri"/>
+          <w:sz w:val="22"/>
+        </w:rPr>
+        <w:t>Array.of</w:t>
+      </w:r>
+      <w:proofErr w:type="spellEnd"/>
+      <w:r>
+        <w:rPr>
+          <w:rFonts w:ascii="Calibri" w:eastAsia="Calibri" w:hAnsi="Calibri" w:cs="Calibri"/>
+          <w:sz w:val="22"/>
+        </w:rPr>
+        <w:t xml:space="preserve">() работают практически одинаково. Разница возникает, если передавать этим функциям один аргумент, причём этот аргумент должен быть числом. В этом случае для конструктора </w:t>
+      </w:r>
+      <w:proofErr w:type="spellStart"/>
+      <w:proofErr w:type="gramStart"/>
+      <w:r>
+        <w:rPr>
+          <w:rFonts w:ascii="Calibri" w:eastAsia="Calibri" w:hAnsi="Calibri" w:cs="Calibri"/>
+          <w:sz w:val="22"/>
+        </w:rPr>
+        <w:t>Array</w:t>
+      </w:r>
+      <w:proofErr w:type="spellEnd"/>
+      <w:r>
+        <w:rPr>
+          <w:rFonts w:ascii="Calibri" w:eastAsia="Calibri" w:hAnsi="Calibri" w:cs="Calibri"/>
+          <w:sz w:val="22"/>
+        </w:rPr>
+        <w:t>(</w:t>
+      </w:r>
+      <w:proofErr w:type="gramEnd"/>
+      <w:r>
+        <w:rPr>
+          <w:rFonts w:ascii="Calibri" w:eastAsia="Calibri" w:hAnsi="Calibri" w:cs="Calibri"/>
+          <w:sz w:val="22"/>
+        </w:rPr>
+        <w:t xml:space="preserve">) аргумент будет считаться длинной массива, а для </w:t>
+      </w:r>
+      <w:proofErr w:type="spellStart"/>
+      <w:r>
+        <w:rPr>
+          <w:rFonts w:ascii="Calibri" w:eastAsia="Calibri" w:hAnsi="Calibri" w:cs="Calibri"/>
+          <w:sz w:val="22"/>
+        </w:rPr>
+        <w:t>Array.of</w:t>
+      </w:r>
+      <w:proofErr w:type="spellEnd"/>
+      <w:r>
+        <w:rPr>
+          <w:rFonts w:ascii="Calibri" w:eastAsia="Calibri" w:hAnsi="Calibri" w:cs="Calibri"/>
+          <w:sz w:val="22"/>
+        </w:rPr>
+        <w:t>() — первым элементом массива.</w:t>
+      </w:r>
+    </w:p>
+    <w:p>
+      <w:pPr>
+        <w:spacing w:line="240" w:lineRule="auto"/>
+        <w:rPr>
+          <w:rFonts w:ascii="Calibri" w:eastAsia="Calibri" w:hAnsi="Calibri" w:cs="Calibri"/>
+          <w:sz w:val="22"/>
+        </w:rPr>
+      </w:pPr>
+      <w:proofErr w:type="spellStart"/>
+      <w:r>
+        <w:rPr>
+          <w:rFonts w:ascii="Calibri" w:eastAsia="Calibri" w:hAnsi="Calibri" w:cs="Calibri"/>
+          <w:sz w:val="22"/>
+          <w:u w:val="single"/>
+        </w:rPr>
+        <w:t>Array.from</w:t>
+      </w:r>
+      <w:proofErr w:type="spellEnd"/>
+      <w:r>
+        <w:rPr>
+          <w:rFonts w:ascii="Calibri" w:eastAsia="Calibri" w:hAnsi="Calibri" w:cs="Calibri"/>
+          <w:sz w:val="22"/>
+          <w:u w:val="single"/>
+        </w:rPr>
         <w:t xml:space="preserve">() </w:t>
       </w:r>
       <w:r>
@@ -5768,55 +6263,87 @@
           <w:rFonts w:ascii="Calibri" w:eastAsia="Calibri" w:hAnsi="Calibri" w:cs="Calibri"/>
           <w:sz w:val="22"/>
         </w:rPr>
-        <w:t xml:space="preserve">и </w:t>
-      </w:r>
-      <w:proofErr w:type="spellStart"/>
-      <w:r>
-        <w:rPr>
-          <w:rFonts w:ascii="Calibri" w:eastAsia="Calibri" w:hAnsi="Calibri" w:cs="Calibri"/>
-          <w:sz w:val="22"/>
-        </w:rPr>
-        <w:t>Array.of</w:t>
-      </w:r>
-      <w:proofErr w:type="spellEnd"/>
-      <w:r>
-        <w:rPr>
-          <w:rFonts w:ascii="Calibri" w:eastAsia="Calibri" w:hAnsi="Calibri" w:cs="Calibri"/>
-          <w:sz w:val="22"/>
-        </w:rPr>
-        <w:t xml:space="preserve">() работают практически одинаково. Разница возникает, если передавать этим функциям один аргумент, причём этот аргумент должен быть числом. В этом случае для конструктора </w:t>
-      </w:r>
-      <w:proofErr w:type="spellStart"/>
-      <w:r>
-        <w:rPr>
-          <w:rFonts w:ascii="Calibri" w:eastAsia="Calibri" w:hAnsi="Calibri" w:cs="Calibri"/>
-          <w:sz w:val="22"/>
-        </w:rPr>
-        <w:t>Array</w:t>
-      </w:r>
-      <w:proofErr w:type="spellEnd"/>
-      <w:r>
-        <w:rPr>
-          <w:rFonts w:ascii="Calibri" w:eastAsia="Calibri" w:hAnsi="Calibri" w:cs="Calibri"/>
-          <w:sz w:val="22"/>
-        </w:rPr>
-        <w:t xml:space="preserve">() аргумент будет считаться длинной массива, а для </w:t>
-      </w:r>
-      <w:proofErr w:type="spellStart"/>
-      <w:r>
-        <w:rPr>
-          <w:rFonts w:ascii="Calibri" w:eastAsia="Calibri" w:hAnsi="Calibri" w:cs="Calibri"/>
-          <w:sz w:val="22"/>
-        </w:rPr>
-        <w:t>Array.of</w:t>
-      </w:r>
-      <w:proofErr w:type="spellEnd"/>
-      <w:r>
-        <w:rPr>
-          <w:rFonts w:ascii="Calibri" w:eastAsia="Calibri" w:hAnsi="Calibri" w:cs="Calibri"/>
-          <w:sz w:val="22"/>
-        </w:rPr>
-        <w:t>() — первым элементом массива.</w:t>
+        <w:t xml:space="preserve">- метод создаёт новый массив на основе переданного объекта. Объект должен быть либо </w:t>
+      </w:r>
+      <w:proofErr w:type="spellStart"/>
+      <w:r>
+        <w:rPr>
+          <w:rFonts w:ascii="Calibri" w:eastAsia="Calibri" w:hAnsi="Calibri" w:cs="Calibri"/>
+          <w:sz w:val="22"/>
+        </w:rPr>
+        <w:t>массивоподобным</w:t>
+      </w:r>
+      <w:proofErr w:type="spellEnd"/>
+      <w:r>
+        <w:rPr>
+          <w:rFonts w:ascii="Calibri" w:eastAsia="Calibri" w:hAnsi="Calibri" w:cs="Calibri"/>
+          <w:sz w:val="22"/>
+        </w:rPr>
+        <w:t xml:space="preserve"> (как строка или объект </w:t>
+      </w:r>
+      <w:proofErr w:type="spellStart"/>
+      <w:r>
+        <w:rPr>
+          <w:rFonts w:ascii="Calibri" w:eastAsia="Calibri" w:hAnsi="Calibri" w:cs="Calibri"/>
+          <w:sz w:val="22"/>
+        </w:rPr>
+        <w:t>arguments</w:t>
+      </w:r>
+      <w:proofErr w:type="spellEnd"/>
+      <w:r>
+        <w:rPr>
+          <w:rFonts w:ascii="Calibri" w:eastAsia="Calibri" w:hAnsi="Calibri" w:cs="Calibri"/>
+          <w:sz w:val="22"/>
+        </w:rPr>
+        <w:t xml:space="preserve">), либо итерируемым (как </w:t>
+      </w:r>
+      <w:proofErr w:type="spellStart"/>
+      <w:r>
+        <w:rPr>
+          <w:rFonts w:ascii="Calibri" w:eastAsia="Calibri" w:hAnsi="Calibri" w:cs="Calibri"/>
+          <w:sz w:val="22"/>
+        </w:rPr>
+        <w:t>Set</w:t>
+      </w:r>
+      <w:proofErr w:type="spellEnd"/>
+      <w:r>
+        <w:rPr>
+          <w:rFonts w:ascii="Calibri" w:eastAsia="Calibri" w:hAnsi="Calibri" w:cs="Calibri"/>
+          <w:sz w:val="22"/>
+        </w:rPr>
+        <w:t xml:space="preserve"> или </w:t>
+      </w:r>
+      <w:proofErr w:type="spellStart"/>
+      <w:r>
+        <w:rPr>
+          <w:rFonts w:ascii="Calibri" w:eastAsia="Calibri" w:hAnsi="Calibri" w:cs="Calibri"/>
+          <w:sz w:val="22"/>
+        </w:rPr>
+        <w:t>Map</w:t>
+      </w:r>
+      <w:proofErr w:type="spellEnd"/>
+      <w:r>
+        <w:rPr>
+          <w:rFonts w:ascii="Calibri" w:eastAsia="Calibri" w:hAnsi="Calibri" w:cs="Calibri"/>
+          <w:sz w:val="22"/>
+        </w:rPr>
+        <w:t xml:space="preserve">). Принимает три аргумента, </w:t>
+      </w:r>
+      <w:proofErr w:type="gramStart"/>
+      <w:r>
+        <w:rPr>
+          <w:rFonts w:ascii="Calibri" w:eastAsia="Calibri" w:hAnsi="Calibri" w:cs="Calibri"/>
+          <w:sz w:val="22"/>
+        </w:rPr>
+        <w:t>последние</w:t>
+      </w:r>
+      <w:proofErr w:type="gramEnd"/>
+      <w:r>
+        <w:rPr>
+          <w:rFonts w:ascii="Calibri" w:eastAsia="Calibri" w:hAnsi="Calibri" w:cs="Calibri"/>
+          <w:sz w:val="22"/>
+        </w:rPr>
+        <w:t xml:space="preserve"> два из которых не обязательны:</w:t>
       </w:r>
     </w:p>
     <w:p>
@@ -5827,12 +6354,123 @@
           <w:sz w:val="22"/>
         </w:rPr>
       </w:pPr>
-      <w:proofErr w:type="spellStart"/>
-      <w:r>
-        <w:rPr>
-          <w:rFonts w:ascii="Calibri" w:eastAsia="Calibri" w:hAnsi="Calibri" w:cs="Calibri"/>
-          <w:sz w:val="22"/>
-          <w:u w:val="single"/>
+      <w:r>
+        <w:rPr>
+          <w:rFonts w:ascii="Calibri" w:eastAsia="Calibri" w:hAnsi="Calibri" w:cs="Calibri"/>
+          <w:sz w:val="22"/>
+        </w:rPr>
+        <w:t>-Объект, на основе которого создаётся массив.</w:t>
+      </w:r>
+    </w:p>
+    <w:p>
+      <w:pPr>
+        <w:spacing w:line="240" w:lineRule="auto"/>
+        <w:rPr>
+          <w:rFonts w:ascii="Calibri" w:eastAsia="Calibri" w:hAnsi="Calibri" w:cs="Calibri"/>
+          <w:sz w:val="22"/>
+        </w:rPr>
+      </w:pPr>
+      <w:r>
+        <w:rPr>
+          <w:rFonts w:ascii="Calibri" w:eastAsia="Calibri" w:hAnsi="Calibri" w:cs="Calibri"/>
+          <w:sz w:val="22"/>
+        </w:rPr>
+        <w:t xml:space="preserve">-Функция преобразования элемента перед его добавлением в массив. Работает как метод </w:t>
+      </w:r>
+      <w:proofErr w:type="spellStart"/>
+      <w:proofErr w:type="gramStart"/>
+      <w:r>
+        <w:rPr>
+          <w:rFonts w:ascii="Calibri" w:eastAsia="Calibri" w:hAnsi="Calibri" w:cs="Calibri"/>
+          <w:sz w:val="22"/>
+        </w:rPr>
+        <w:t>map</w:t>
+      </w:r>
+      <w:proofErr w:type="spellEnd"/>
+      <w:r>
+        <w:rPr>
+          <w:rFonts w:ascii="Calibri" w:eastAsia="Calibri" w:hAnsi="Calibri" w:cs="Calibri"/>
+          <w:sz w:val="22"/>
+        </w:rPr>
+        <w:t>(</w:t>
+      </w:r>
+      <w:proofErr w:type="gramEnd"/>
+      <w:r>
+        <w:rPr>
+          <w:rFonts w:ascii="Calibri" w:eastAsia="Calibri" w:hAnsi="Calibri" w:cs="Calibri"/>
+          <w:sz w:val="22"/>
+        </w:rPr>
+        <w:t>).</w:t>
+      </w:r>
+    </w:p>
+    <w:p>
+      <w:pPr>
+        <w:spacing w:line="240" w:lineRule="auto"/>
+        <w:rPr>
+          <w:rFonts w:ascii="Calibri" w:eastAsia="Calibri" w:hAnsi="Calibri" w:cs="Calibri"/>
+          <w:sz w:val="22"/>
+        </w:rPr>
+      </w:pPr>
+      <w:r>
+        <w:rPr>
+          <w:rFonts w:ascii="Calibri" w:eastAsia="Calibri" w:hAnsi="Calibri" w:cs="Calibri"/>
+          <w:sz w:val="22"/>
+        </w:rPr>
+        <w:t xml:space="preserve">-Значение, которое будет использоваться как </w:t>
+      </w:r>
+      <w:proofErr w:type="spellStart"/>
+      <w:r>
+        <w:rPr>
+          <w:rFonts w:ascii="Calibri" w:eastAsia="Calibri" w:hAnsi="Calibri" w:cs="Calibri"/>
+          <w:sz w:val="22"/>
+        </w:rPr>
+        <w:t>this</w:t>
+      </w:r>
+      <w:proofErr w:type="spellEnd"/>
+      <w:r>
+        <w:rPr>
+          <w:rFonts w:ascii="Calibri" w:eastAsia="Calibri" w:hAnsi="Calibri" w:cs="Calibri"/>
+          <w:sz w:val="22"/>
+        </w:rPr>
+        <w:t xml:space="preserve"> в функции из второго параметра.</w:t>
+      </w:r>
+    </w:p>
+    <w:p>
+      <w:pPr>
+        <w:spacing w:line="240" w:lineRule="auto"/>
+        <w:rPr>
+          <w:rFonts w:ascii="Calibri" w:eastAsia="Calibri" w:hAnsi="Calibri" w:cs="Calibri"/>
+          <w:sz w:val="22"/>
+        </w:rPr>
+      </w:pPr>
+      <w:r>
+        <w:rPr>
+          <w:rFonts w:ascii="Calibri" w:eastAsia="Calibri" w:hAnsi="Calibri" w:cs="Calibri"/>
+          <w:sz w:val="22"/>
+        </w:rPr>
+        <w:t>Возвращает новый массив, составленный из элементов переданного объекта.</w:t>
+      </w:r>
+    </w:p>
+    <w:p>
+      <w:pPr>
+        <w:spacing w:line="256" w:lineRule="auto"/>
+        <w:rPr>
+          <w:rFonts w:ascii="Calibri" w:eastAsia="Calibri" w:hAnsi="Calibri" w:cs="Calibri"/>
+          <w:sz w:val="22"/>
+        </w:rPr>
+      </w:pPr>
+      <w:r>
+        <w:rPr>
+          <w:rFonts w:ascii="Calibri" w:eastAsia="Calibri" w:hAnsi="Calibri" w:cs="Calibri"/>
+          <w:sz w:val="22"/>
+        </w:rPr>
+        <w:t xml:space="preserve">Можно использовать </w:t>
+      </w:r>
+      <w:proofErr w:type="spellStart"/>
+      <w:r>
+        <w:rPr>
+          <w:rFonts w:ascii="Calibri" w:eastAsia="Calibri" w:hAnsi="Calibri" w:cs="Calibri"/>
+          <w:sz w:val="22"/>
         </w:rPr>
         <w:t>Array.from</w:t>
       </w:r>
@@ -5841,80 +6479,259 @@
         <w:rPr>
           <w:rFonts w:ascii="Calibri" w:eastAsia="Calibri" w:hAnsi="Calibri" w:cs="Calibri"/>
           <w:sz w:val="22"/>
-          <w:u w:val="single"/>
-        </w:rPr>
-        <w:t xml:space="preserve">() </w:t>
-      </w:r>
-      <w:r>
-        <w:rPr>
-          <w:rFonts w:ascii="Calibri" w:eastAsia="Calibri" w:hAnsi="Calibri" w:cs="Calibri"/>
-          <w:sz w:val="22"/>
-        </w:rPr>
-        <w:t xml:space="preserve">- метод создаёт новый массив на основе переданного объекта. Объект должен быть либо </w:t>
-      </w:r>
-      <w:proofErr w:type="spellStart"/>
-      <w:r>
-        <w:rPr>
-          <w:rFonts w:ascii="Calibri" w:eastAsia="Calibri" w:hAnsi="Calibri" w:cs="Calibri"/>
-          <w:sz w:val="22"/>
-        </w:rPr>
-        <w:t>массивоподобным</w:t>
-      </w:r>
-      <w:proofErr w:type="spellEnd"/>
-      <w:r>
-        <w:rPr>
-          <w:rFonts w:ascii="Calibri" w:eastAsia="Calibri" w:hAnsi="Calibri" w:cs="Calibri"/>
-          <w:sz w:val="22"/>
-        </w:rPr>
-        <w:t xml:space="preserve"> (как строка или объект </w:t>
-      </w:r>
-      <w:proofErr w:type="spellStart"/>
-      <w:r>
-        <w:rPr>
-          <w:rFonts w:ascii="Calibri" w:eastAsia="Calibri" w:hAnsi="Calibri" w:cs="Calibri"/>
-          <w:sz w:val="22"/>
-        </w:rPr>
-        <w:t>arguments</w:t>
-      </w:r>
-      <w:proofErr w:type="spellEnd"/>
-      <w:r>
-        <w:rPr>
-          <w:rFonts w:ascii="Calibri" w:eastAsia="Calibri" w:hAnsi="Calibri" w:cs="Calibri"/>
-          <w:sz w:val="22"/>
-        </w:rPr>
-        <w:t xml:space="preserve">), либо итерируемым (как </w:t>
-      </w:r>
-      <w:proofErr w:type="spellStart"/>
-      <w:r>
-        <w:rPr>
-          <w:rFonts w:ascii="Calibri" w:eastAsia="Calibri" w:hAnsi="Calibri" w:cs="Calibri"/>
-          <w:sz w:val="22"/>
-        </w:rPr>
-        <w:t>Set</w:t>
-      </w:r>
-      <w:proofErr w:type="spellEnd"/>
-      <w:r>
-        <w:rPr>
-          <w:rFonts w:ascii="Calibri" w:eastAsia="Calibri" w:hAnsi="Calibri" w:cs="Calibri"/>
-          <w:sz w:val="22"/>
-        </w:rPr>
-        <w:t xml:space="preserve"> или </w:t>
-      </w:r>
-      <w:proofErr w:type="spellStart"/>
-      <w:r>
-        <w:rPr>
-          <w:rFonts w:ascii="Calibri" w:eastAsia="Calibri" w:hAnsi="Calibri" w:cs="Calibri"/>
-          <w:sz w:val="22"/>
-        </w:rPr>
-        <w:t>Map</w:t>
-      </w:r>
-      <w:proofErr w:type="spellEnd"/>
-      <w:r>
-        <w:rPr>
-          <w:rFonts w:ascii="Calibri" w:eastAsia="Calibri" w:hAnsi="Calibri" w:cs="Calibri"/>
-          <w:sz w:val="22"/>
-        </w:rPr>
-        <w:t>). Принимает три аргумента, последние два из которых не обязательны:</w:t>
+        </w:rPr>
+        <w:t xml:space="preserve">(), чтобы генерировать последовательности значений без использования классического цикла </w:t>
+      </w:r>
+      <w:proofErr w:type="spellStart"/>
+      <w:r>
+        <w:rPr>
+          <w:rFonts w:ascii="Calibri" w:eastAsia="Calibri" w:hAnsi="Calibri" w:cs="Calibri"/>
+          <w:sz w:val="22"/>
+        </w:rPr>
+        <w:t>for</w:t>
+      </w:r>
+      <w:proofErr w:type="spellEnd"/>
+      <w:r>
+        <w:rPr>
+          <w:rFonts w:ascii="Calibri" w:eastAsia="Calibri" w:hAnsi="Calibri" w:cs="Calibri"/>
+          <w:sz w:val="22"/>
+        </w:rPr>
+        <w:t>.</w:t>
+      </w:r>
+    </w:p>
+    <w:p>
+      <w:pPr>
+        <w:spacing w:line="256" w:lineRule="auto"/>
+        <w:rPr>
+          <w:rFonts w:ascii="Calibri" w:eastAsia="Calibri" w:hAnsi="Calibri" w:cs="Calibri"/>
+          <w:sz w:val="22"/>
+        </w:rPr>
+      </w:pPr>
+      <w:r>
+        <w:rPr>
+          <w:rFonts w:ascii="Calibri" w:eastAsia="Calibri" w:hAnsi="Calibri" w:cs="Calibri"/>
+          <w:sz w:val="22"/>
+        </w:rPr>
+        <w:t xml:space="preserve">Для этого нужно создать объект, который соответствует требованиям — имеет свойство </w:t>
+      </w:r>
+      <w:proofErr w:type="spellStart"/>
+      <w:r>
+        <w:rPr>
+          <w:rFonts w:ascii="Calibri" w:eastAsia="Calibri" w:hAnsi="Calibri" w:cs="Calibri"/>
+          <w:sz w:val="22"/>
+        </w:rPr>
+        <w:t>length</w:t>
+      </w:r>
+      <w:proofErr w:type="spellEnd"/>
+      <w:r>
+        <w:rPr>
+          <w:rFonts w:ascii="Calibri" w:eastAsia="Calibri" w:hAnsi="Calibri" w:cs="Calibri"/>
+          <w:sz w:val="22"/>
+        </w:rPr>
+        <w:t xml:space="preserve"> и индексы. Так как размер массива не всегда совпадает с количеством элементов внутри, мы можем создать объект со свойством </w:t>
+      </w:r>
+      <w:proofErr w:type="spellStart"/>
+      <w:r>
+        <w:rPr>
+          <w:rFonts w:ascii="Calibri" w:eastAsia="Calibri" w:hAnsi="Calibri" w:cs="Calibri"/>
+          <w:sz w:val="22"/>
+        </w:rPr>
+        <w:t>length</w:t>
+      </w:r>
+      <w:proofErr w:type="spellEnd"/>
+      <w:r>
+        <w:rPr>
+          <w:rFonts w:ascii="Calibri" w:eastAsia="Calibri" w:hAnsi="Calibri" w:cs="Calibri"/>
+          <w:sz w:val="22"/>
+        </w:rPr>
+        <w:t>, но без индексированных элементов, и создавать такие элементы с помощью второго аргумента:</w:t>
+      </w:r>
+    </w:p>
+    <w:p>
+      <w:pPr>
+        <w:spacing w:line="256" w:lineRule="auto"/>
+        <w:rPr>
+          <w:rFonts w:ascii="Calibri" w:eastAsia="Calibri" w:hAnsi="Calibri" w:cs="Calibri"/>
+          <w:sz w:val="22"/>
+          <w:lang w:val="en-US"/>
+        </w:rPr>
+      </w:pPr>
+      <w:r>
+        <w:rPr>
+          <w:rFonts w:ascii="Calibri" w:eastAsia="Calibri" w:hAnsi="Calibri" w:cs="Calibri"/>
+          <w:sz w:val="22"/>
+          <w:lang w:val="en-US"/>
+        </w:rPr>
+        <w:t xml:space="preserve">const </w:t>
+      </w:r>
+      <w:proofErr w:type="spellStart"/>
+      <w:r>
+        <w:rPr>
+          <w:rFonts w:ascii="Calibri" w:eastAsia="Calibri" w:hAnsi="Calibri" w:cs="Calibri"/>
+          <w:sz w:val="22"/>
+          <w:lang w:val="en-US"/>
+        </w:rPr>
+        <w:t>nums</w:t>
+      </w:r>
+      <w:proofErr w:type="spellEnd"/>
+      <w:r>
+        <w:rPr>
+          <w:rFonts w:ascii="Calibri" w:eastAsia="Calibri" w:hAnsi="Calibri" w:cs="Calibri"/>
+          <w:sz w:val="22"/>
+          <w:lang w:val="en-US"/>
+        </w:rPr>
+        <w:t xml:space="preserve"> = </w:t>
+      </w:r>
+      <w:proofErr w:type="spellStart"/>
+      <w:r>
+        <w:rPr>
+          <w:rFonts w:ascii="Calibri" w:eastAsia="Calibri" w:hAnsi="Calibri" w:cs="Calibri"/>
+          <w:sz w:val="22"/>
+          <w:lang w:val="en-US"/>
+        </w:rPr>
+        <w:t>Array.from</w:t>
+      </w:r>
+      <w:proofErr w:type="spellEnd"/>
+      <w:r>
+        <w:rPr>
+          <w:rFonts w:ascii="Calibri" w:eastAsia="Calibri" w:hAnsi="Calibri" w:cs="Calibri"/>
+          <w:sz w:val="22"/>
+          <w:lang w:val="en-US"/>
+        </w:rPr>
+        <w:t xml:space="preserve">({length: 4}, </w:t>
+      </w:r>
+      <w:proofErr w:type="gramStart"/>
+      <w:r>
+        <w:rPr>
+          <w:rFonts w:ascii="Calibri" w:eastAsia="Calibri" w:hAnsi="Calibri" w:cs="Calibri"/>
+          <w:sz w:val="22"/>
+          <w:lang w:val="en-US"/>
+        </w:rPr>
+        <w:t>function(</w:t>
+      </w:r>
+      <w:proofErr w:type="gramEnd"/>
+      <w:r>
+        <w:rPr>
+          <w:rFonts w:ascii="Calibri" w:eastAsia="Calibri" w:hAnsi="Calibri" w:cs="Calibri"/>
+          <w:sz w:val="22"/>
+          <w:lang w:val="en-US"/>
+        </w:rPr>
+        <w:t>value, index) {</w:t>
+      </w:r>
+    </w:p>
+    <w:p>
+      <w:pPr>
+        <w:spacing w:line="256" w:lineRule="auto"/>
+        <w:rPr>
+          <w:rFonts w:ascii="Calibri" w:eastAsia="Calibri" w:hAnsi="Calibri" w:cs="Calibri"/>
+          <w:sz w:val="22"/>
+          <w:lang w:val="en-US"/>
+        </w:rPr>
+      </w:pPr>
+      <w:r>
+        <w:rPr>
+          <w:rFonts w:ascii="Calibri" w:eastAsia="Calibri" w:hAnsi="Calibri" w:cs="Calibri"/>
+          <w:sz w:val="22"/>
+          <w:lang w:val="en-US"/>
+        </w:rPr>
+        <w:t xml:space="preserve">  // value </w:t>
+      </w:r>
+      <w:r>
+        <w:rPr>
+          <w:rFonts w:ascii="Calibri" w:eastAsia="Calibri" w:hAnsi="Calibri" w:cs="Calibri"/>
+          <w:sz w:val="22"/>
+        </w:rPr>
+        <w:t>будет</w:t>
+      </w:r>
+      <w:r>
+        <w:rPr>
+          <w:rFonts w:ascii="Calibri" w:eastAsia="Calibri" w:hAnsi="Calibri" w:cs="Calibri"/>
+          <w:sz w:val="22"/>
+          <w:lang w:val="en-US"/>
+        </w:rPr>
+        <w:t xml:space="preserve"> undefined</w:t>
+      </w:r>
+    </w:p>
+    <w:p>
+      <w:pPr>
+        <w:spacing w:line="256" w:lineRule="auto"/>
+        <w:rPr>
+          <w:rFonts w:ascii="Calibri" w:eastAsia="Calibri" w:hAnsi="Calibri" w:cs="Calibri"/>
+          <w:sz w:val="22"/>
+          <w:lang w:val="en-US"/>
+        </w:rPr>
+      </w:pPr>
+      <w:r>
+        <w:rPr>
+          <w:rFonts w:ascii="Calibri" w:eastAsia="Calibri" w:hAnsi="Calibri" w:cs="Calibri"/>
+          <w:sz w:val="22"/>
+          <w:lang w:val="en-US"/>
+        </w:rPr>
+        <w:t xml:space="preserve">  return index * 2</w:t>
+      </w:r>
+    </w:p>
+    <w:p>
+      <w:pPr>
+        <w:spacing w:line="256" w:lineRule="auto"/>
+        <w:rPr>
+          <w:rFonts w:ascii="Calibri" w:eastAsia="Calibri" w:hAnsi="Calibri" w:cs="Calibri"/>
+          <w:sz w:val="22"/>
+        </w:rPr>
+      </w:pPr>
+      <w:r>
+        <w:rPr>
+          <w:rFonts w:ascii="Calibri" w:eastAsia="Calibri" w:hAnsi="Calibri" w:cs="Calibri"/>
+          <w:sz w:val="22"/>
+        </w:rPr>
+        <w:t>})</w:t>
+      </w:r>
+    </w:p>
+    <w:p>
+      <w:pPr>
+        <w:spacing w:line="256" w:lineRule="auto"/>
+        <w:rPr>
+          <w:rFonts w:ascii="Calibri" w:eastAsia="Calibri" w:hAnsi="Calibri" w:cs="Calibri"/>
+          <w:sz w:val="22"/>
+        </w:rPr>
+      </w:pPr>
+      <w:r>
+        <w:rPr>
+          <w:rFonts w:ascii="Calibri" w:eastAsia="Calibri" w:hAnsi="Calibri" w:cs="Calibri"/>
+          <w:sz w:val="22"/>
+        </w:rPr>
+        <w:t>console.log(</w:t>
+      </w:r>
+      <w:proofErr w:type="spellStart"/>
+      <w:r>
+        <w:rPr>
+          <w:rFonts w:ascii="Calibri" w:eastAsia="Calibri" w:hAnsi="Calibri" w:cs="Calibri"/>
+          <w:sz w:val="22"/>
+        </w:rPr>
+        <w:t>nums</w:t>
+      </w:r>
+      <w:proofErr w:type="spellEnd"/>
+      <w:r>
+        <w:rPr>
+          <w:rFonts w:ascii="Calibri" w:eastAsia="Calibri" w:hAnsi="Calibri" w:cs="Calibri"/>
+          <w:sz w:val="22"/>
+        </w:rPr>
+        <w:t>)</w:t>
+      </w:r>
+    </w:p>
+    <w:p>
+      <w:pPr>
+        <w:spacing w:line="256" w:lineRule="auto"/>
+        <w:rPr>
+          <w:rFonts w:ascii="Calibri" w:eastAsia="Calibri" w:hAnsi="Calibri" w:cs="Calibri"/>
+          <w:sz w:val="22"/>
+        </w:rPr>
+      </w:pPr>
+      <w:r>
+        <w:rPr>
+          <w:rFonts w:ascii="Calibri" w:eastAsia="Calibri" w:hAnsi="Calibri" w:cs="Calibri"/>
+          <w:sz w:val="22"/>
+        </w:rPr>
+        <w:t>// [0, 2, 4, 6]</w:t>
       </w:r>
     </w:p>
     <w:p>
@@ -5922,159 +6739,230 @@
         <w:spacing w:line="240" w:lineRule="auto"/>
         <w:rPr>
           <w:rFonts w:ascii="Calibri" w:eastAsia="Calibri" w:hAnsi="Calibri" w:cs="Calibri"/>
-          <w:sz w:val="22"/>
-        </w:rPr>
-      </w:pPr>
-      <w:r>
-        <w:rPr>
-          <w:rFonts w:ascii="Calibri" w:eastAsia="Calibri" w:hAnsi="Calibri" w:cs="Calibri"/>
-          <w:sz w:val="22"/>
-        </w:rPr>
-        <w:t>-Объект, на основе которого создаётся массив.</w:t>
-      </w:r>
-    </w:p>
-    <w:p>
-      <w:pPr>
-        <w:spacing w:line="240" w:lineRule="auto"/>
-        <w:rPr>
-          <w:rFonts w:ascii="Calibri" w:eastAsia="Calibri" w:hAnsi="Calibri" w:cs="Calibri"/>
-          <w:sz w:val="22"/>
-        </w:rPr>
-      </w:pPr>
-      <w:r>
-        <w:rPr>
-          <w:rFonts w:ascii="Calibri" w:eastAsia="Calibri" w:hAnsi="Calibri" w:cs="Calibri"/>
-          <w:sz w:val="22"/>
-        </w:rPr>
-        <w:t xml:space="preserve">-Функция преобразования элемента перед его добавлением в массив. Работает как метод </w:t>
-      </w:r>
-      <w:proofErr w:type="spellStart"/>
-      <w:r>
-        <w:rPr>
-          <w:rFonts w:ascii="Calibri" w:eastAsia="Calibri" w:hAnsi="Calibri" w:cs="Calibri"/>
-          <w:sz w:val="22"/>
-        </w:rPr>
-        <w:t>map</w:t>
-      </w:r>
-      <w:proofErr w:type="spellEnd"/>
-      <w:r>
-        <w:rPr>
-          <w:rFonts w:ascii="Calibri" w:eastAsia="Calibri" w:hAnsi="Calibri" w:cs="Calibri"/>
-          <w:sz w:val="22"/>
-        </w:rPr>
-        <w:t>().</w:t>
-      </w:r>
-    </w:p>
-    <w:p>
-      <w:pPr>
-        <w:spacing w:line="240" w:lineRule="auto"/>
-        <w:rPr>
-          <w:rFonts w:ascii="Calibri" w:eastAsia="Calibri" w:hAnsi="Calibri" w:cs="Calibri"/>
-          <w:sz w:val="22"/>
-        </w:rPr>
-      </w:pPr>
-      <w:r>
-        <w:rPr>
-          <w:rFonts w:ascii="Calibri" w:eastAsia="Calibri" w:hAnsi="Calibri" w:cs="Calibri"/>
-          <w:sz w:val="22"/>
-        </w:rPr>
-        <w:t xml:space="preserve">-Значение, которое будет использоваться как </w:t>
-      </w:r>
-      <w:proofErr w:type="spellStart"/>
-      <w:r>
-        <w:rPr>
-          <w:rFonts w:ascii="Calibri" w:eastAsia="Calibri" w:hAnsi="Calibri" w:cs="Calibri"/>
-          <w:sz w:val="22"/>
-        </w:rPr>
-        <w:t>this</w:t>
-      </w:r>
-      <w:proofErr w:type="spellEnd"/>
-      <w:r>
-        <w:rPr>
-          <w:rFonts w:ascii="Calibri" w:eastAsia="Calibri" w:hAnsi="Calibri" w:cs="Calibri"/>
-          <w:sz w:val="22"/>
-        </w:rPr>
-        <w:t xml:space="preserve"> в функции из второго параметра.</w:t>
-      </w:r>
-    </w:p>
-    <w:p>
-      <w:pPr>
-        <w:spacing w:line="240" w:lineRule="auto"/>
-        <w:rPr>
-          <w:rFonts w:ascii="Calibri" w:eastAsia="Calibri" w:hAnsi="Calibri" w:cs="Calibri"/>
-          <w:sz w:val="22"/>
-        </w:rPr>
-      </w:pPr>
-      <w:r>
-        <w:rPr>
-          <w:rFonts w:ascii="Calibri" w:eastAsia="Calibri" w:hAnsi="Calibri" w:cs="Calibri"/>
-          <w:sz w:val="22"/>
-        </w:rPr>
-        <w:t>Возвращает новый массив, составленный из элементов переданного объекта.</w:t>
-      </w:r>
-    </w:p>
-    <w:p>
-      <w:pPr>
-        <w:spacing w:line="256" w:lineRule="auto"/>
-        <w:rPr>
-          <w:rFonts w:ascii="Calibri" w:eastAsia="Calibri" w:hAnsi="Calibri" w:cs="Calibri"/>
-          <w:sz w:val="22"/>
-        </w:rPr>
-      </w:pPr>
-      <w:r>
-        <w:rPr>
-          <w:rFonts w:ascii="Calibri" w:eastAsia="Calibri" w:hAnsi="Calibri" w:cs="Calibri"/>
-          <w:sz w:val="22"/>
-        </w:rPr>
-        <w:t xml:space="preserve">Можно использовать </w:t>
-      </w:r>
-      <w:proofErr w:type="spellStart"/>
-      <w:r>
-        <w:rPr>
-          <w:rFonts w:ascii="Calibri" w:eastAsia="Calibri" w:hAnsi="Calibri" w:cs="Calibri"/>
-          <w:sz w:val="22"/>
-        </w:rPr>
-        <w:t>Array.from</w:t>
-      </w:r>
-      <w:proofErr w:type="spellEnd"/>
-      <w:r>
-        <w:rPr>
-          <w:rFonts w:ascii="Calibri" w:eastAsia="Calibri" w:hAnsi="Calibri" w:cs="Calibri"/>
-          <w:sz w:val="22"/>
-        </w:rPr>
-        <w:t xml:space="preserve">(), чтобы генерировать последовательности значений без использования классического цикла </w:t>
-      </w:r>
-      <w:proofErr w:type="spellStart"/>
-      <w:r>
-        <w:rPr>
-          <w:rFonts w:ascii="Calibri" w:eastAsia="Calibri" w:hAnsi="Calibri" w:cs="Calibri"/>
-          <w:sz w:val="22"/>
-        </w:rPr>
-        <w:t>for</w:t>
-      </w:r>
-      <w:proofErr w:type="spellEnd"/>
-      <w:r>
-        <w:rPr>
-          <w:rFonts w:ascii="Calibri" w:eastAsia="Calibri" w:hAnsi="Calibri" w:cs="Calibri"/>
-          <w:sz w:val="22"/>
-        </w:rPr>
-        <w:t>.</w:t>
-      </w:r>
-    </w:p>
-    <w:p>
-      <w:pPr>
-        <w:spacing w:line="256" w:lineRule="auto"/>
-        <w:rPr>
-          <w:rFonts w:ascii="Calibri" w:eastAsia="Calibri" w:hAnsi="Calibri" w:cs="Calibri"/>
-          <w:sz w:val="22"/>
-        </w:rPr>
-      </w:pPr>
-      <w:r>
-        <w:rPr>
-          <w:rFonts w:ascii="Calibri" w:eastAsia="Calibri" w:hAnsi="Calibri" w:cs="Calibri"/>
-          <w:sz w:val="22"/>
-        </w:rPr>
-        <w:t xml:space="preserve">Для этого нужно создать объект, который соответствует требованиям — имеет свойство </w:t>
+          <w:b/>
+          <w:sz w:val="22"/>
+        </w:rPr>
+      </w:pPr>
+      <w:r>
+        <w:rPr>
+          <w:rFonts w:ascii="Calibri" w:eastAsia="Calibri" w:hAnsi="Calibri" w:cs="Calibri"/>
+          <w:b/>
+          <w:sz w:val="22"/>
+        </w:rPr>
+        <w:t>js_19. Удаление элемента из массива (какие есть способы и в чем особенности)?</w:t>
+      </w:r>
+    </w:p>
+    <w:p>
+      <w:pPr>
+        <w:spacing w:line="256" w:lineRule="auto"/>
+        <w:rPr>
+          <w:rFonts w:ascii="Calibri" w:eastAsia="Calibri" w:hAnsi="Calibri" w:cs="Calibri"/>
+          <w:sz w:val="22"/>
+        </w:rPr>
+      </w:pPr>
+      <w:r>
+        <w:rPr>
+          <w:rFonts w:ascii="Calibri" w:eastAsia="Calibri" w:hAnsi="Calibri" w:cs="Calibri"/>
+          <w:sz w:val="22"/>
+        </w:rPr>
+        <w:t xml:space="preserve">Для удаления первого элемента - </w:t>
+      </w:r>
+      <w:proofErr w:type="spellStart"/>
+      <w:proofErr w:type="gramStart"/>
+      <w:r>
+        <w:rPr>
+          <w:rFonts w:ascii="Calibri" w:eastAsia="Calibri" w:hAnsi="Calibri" w:cs="Calibri"/>
+          <w:sz w:val="22"/>
+        </w:rPr>
+        <w:t>shift</w:t>
+      </w:r>
+      <w:proofErr w:type="spellEnd"/>
+      <w:r>
+        <w:rPr>
+          <w:rFonts w:ascii="Calibri" w:eastAsia="Calibri" w:hAnsi="Calibri" w:cs="Calibri"/>
+          <w:sz w:val="22"/>
+        </w:rPr>
+        <w:t>(</w:t>
+      </w:r>
+      <w:proofErr w:type="gramEnd"/>
+      <w:r>
+        <w:rPr>
+          <w:rFonts w:ascii="Calibri" w:eastAsia="Calibri" w:hAnsi="Calibri" w:cs="Calibri"/>
+          <w:sz w:val="22"/>
+        </w:rPr>
+        <w:t>)</w:t>
+      </w:r>
+    </w:p>
+    <w:p>
+      <w:pPr>
+        <w:spacing w:line="256" w:lineRule="auto"/>
+        <w:rPr>
+          <w:rFonts w:ascii="Calibri" w:eastAsia="Calibri" w:hAnsi="Calibri" w:cs="Calibri"/>
+          <w:sz w:val="22"/>
+        </w:rPr>
+      </w:pPr>
+      <w:r>
+        <w:rPr>
+          <w:rFonts w:ascii="Calibri" w:eastAsia="Calibri" w:hAnsi="Calibri" w:cs="Calibri"/>
+          <w:sz w:val="22"/>
+        </w:rPr>
+        <w:t xml:space="preserve">Для удаления последнего элемента - </w:t>
+      </w:r>
+      <w:proofErr w:type="spellStart"/>
+      <w:proofErr w:type="gramStart"/>
+      <w:r>
+        <w:rPr>
+          <w:rFonts w:ascii="Calibri" w:eastAsia="Calibri" w:hAnsi="Calibri" w:cs="Calibri"/>
+          <w:sz w:val="22"/>
+        </w:rPr>
+        <w:t>pop</w:t>
+      </w:r>
+      <w:proofErr w:type="spellEnd"/>
+      <w:r>
+        <w:rPr>
+          <w:rFonts w:ascii="Calibri" w:eastAsia="Calibri" w:hAnsi="Calibri" w:cs="Calibri"/>
+          <w:sz w:val="22"/>
+        </w:rPr>
+        <w:t>(</w:t>
+      </w:r>
+      <w:proofErr w:type="gramEnd"/>
+      <w:r>
+        <w:rPr>
+          <w:rFonts w:ascii="Calibri" w:eastAsia="Calibri" w:hAnsi="Calibri" w:cs="Calibri"/>
+          <w:sz w:val="22"/>
+        </w:rPr>
+        <w:t>)</w:t>
+      </w:r>
+    </w:p>
+    <w:p>
+      <w:pPr>
+        <w:spacing w:line="256" w:lineRule="auto"/>
+        <w:rPr>
+          <w:rFonts w:ascii="Calibri" w:eastAsia="Calibri" w:hAnsi="Calibri" w:cs="Calibri"/>
+          <w:sz w:val="22"/>
+        </w:rPr>
+      </w:pPr>
+      <w:r>
+        <w:rPr>
+          <w:rFonts w:ascii="Calibri" w:eastAsia="Calibri" w:hAnsi="Calibri" w:cs="Calibri"/>
+          <w:sz w:val="22"/>
+        </w:rPr>
+        <w:lastRenderedPageBreak/>
+        <w:t xml:space="preserve">Для удаления </w:t>
+      </w:r>
+      <w:proofErr w:type="gramStart"/>
+      <w:r>
+        <w:rPr>
+          <w:rFonts w:ascii="Calibri" w:eastAsia="Calibri" w:hAnsi="Calibri" w:cs="Calibri"/>
+          <w:sz w:val="22"/>
+        </w:rPr>
+        <w:t>какого либо</w:t>
+      </w:r>
+      <w:proofErr w:type="gramEnd"/>
+      <w:r>
+        <w:rPr>
+          <w:rFonts w:ascii="Calibri" w:eastAsia="Calibri" w:hAnsi="Calibri" w:cs="Calibri"/>
+          <w:sz w:val="22"/>
+        </w:rPr>
+        <w:t xml:space="preserve"> элемента по условию, используется метод </w:t>
+      </w:r>
+      <w:proofErr w:type="spellStart"/>
+      <w:proofErr w:type="gramStart"/>
+      <w:r>
+        <w:rPr>
+          <w:rFonts w:ascii="Calibri" w:eastAsia="Calibri" w:hAnsi="Calibri" w:cs="Calibri"/>
+          <w:sz w:val="22"/>
+        </w:rPr>
+        <w:t>filter</w:t>
+      </w:r>
+      <w:proofErr w:type="spellEnd"/>
+      <w:r>
+        <w:rPr>
+          <w:rFonts w:ascii="Calibri" w:eastAsia="Calibri" w:hAnsi="Calibri" w:cs="Calibri"/>
+          <w:sz w:val="22"/>
+        </w:rPr>
+        <w:t>(</w:t>
+      </w:r>
+      <w:proofErr w:type="gramEnd"/>
+      <w:r>
+        <w:rPr>
+          <w:rFonts w:ascii="Calibri" w:eastAsia="Calibri" w:hAnsi="Calibri" w:cs="Calibri"/>
+          <w:sz w:val="22"/>
+        </w:rPr>
+        <w:t>) - создаёт новый массив со всеми элементами, прошедшими проверку, задаваемую в передаваемой функции.</w:t>
+      </w:r>
+    </w:p>
+    <w:p>
+      <w:pPr>
+        <w:spacing w:line="256" w:lineRule="auto"/>
+        <w:rPr>
+          <w:rFonts w:ascii="Calibri" w:eastAsia="Calibri" w:hAnsi="Calibri" w:cs="Calibri"/>
+          <w:sz w:val="22"/>
+        </w:rPr>
+      </w:pPr>
+      <w:r>
+        <w:rPr>
+          <w:rFonts w:ascii="Calibri" w:eastAsia="Calibri" w:hAnsi="Calibri" w:cs="Calibri"/>
+          <w:sz w:val="22"/>
+        </w:rPr>
+        <w:t xml:space="preserve">Для удаления элемента по определенному индексу, можно использовать метод – </w:t>
+      </w:r>
+      <w:proofErr w:type="spellStart"/>
+      <w:proofErr w:type="gramStart"/>
+      <w:r>
+        <w:rPr>
+          <w:rFonts w:ascii="Calibri" w:eastAsia="Calibri" w:hAnsi="Calibri" w:cs="Calibri"/>
+          <w:sz w:val="22"/>
+        </w:rPr>
+        <w:t>splice</w:t>
+      </w:r>
+      <w:proofErr w:type="spellEnd"/>
+      <w:r>
+        <w:rPr>
+          <w:rFonts w:ascii="Calibri" w:eastAsia="Calibri" w:hAnsi="Calibri" w:cs="Calibri"/>
+          <w:sz w:val="22"/>
+        </w:rPr>
+        <w:t>(</w:t>
+      </w:r>
+      <w:proofErr w:type="gramEnd"/>
+      <w:r>
+        <w:rPr>
+          <w:rFonts w:ascii="Calibri" w:eastAsia="Calibri" w:hAnsi="Calibri" w:cs="Calibri"/>
+          <w:sz w:val="22"/>
+        </w:rPr>
+        <w:t xml:space="preserve">), указав первым аргументом </w:t>
+      </w:r>
+      <w:proofErr w:type="gramStart"/>
+      <w:r>
+        <w:rPr>
+          <w:rFonts w:ascii="Calibri" w:eastAsia="Calibri" w:hAnsi="Calibri" w:cs="Calibri"/>
+          <w:sz w:val="22"/>
+        </w:rPr>
+        <w:t>индекс</w:t>
+      </w:r>
+      <w:proofErr w:type="gramEnd"/>
+      <w:r>
+        <w:rPr>
+          <w:rFonts w:ascii="Calibri" w:eastAsia="Calibri" w:hAnsi="Calibri" w:cs="Calibri"/>
+          <w:sz w:val="22"/>
+        </w:rPr>
+        <w:t xml:space="preserve"> с которого начинать удаление, и вторым аргументом передать число удаляемых элементов. Возвращает массив из удалённых элементов. Допускается использование отрицательных индексов. Они определяют позицию с конца массива.</w:t>
+      </w:r>
+    </w:p>
+    <w:p>
+      <w:pPr>
+        <w:spacing w:line="256" w:lineRule="auto"/>
+        <w:rPr>
+          <w:rFonts w:ascii="Calibri" w:eastAsia="Calibri" w:hAnsi="Calibri" w:cs="Calibri"/>
+          <w:sz w:val="22"/>
+        </w:rPr>
+      </w:pPr>
+      <w:r>
+        <w:rPr>
+          <w:rFonts w:ascii="Calibri" w:eastAsia="Calibri" w:hAnsi="Calibri" w:cs="Calibri"/>
+          <w:sz w:val="22"/>
+        </w:rPr>
+        <w:t xml:space="preserve">Можно изменить свойство </w:t>
       </w:r>
       <w:proofErr w:type="spellStart"/>
       <w:r>
@@ -6090,12 +6978,31 @@
           <w:rFonts w:ascii="Calibri" w:eastAsia="Calibri" w:hAnsi="Calibri" w:cs="Calibri"/>
           <w:sz w:val="22"/>
         </w:rPr>
-        <w:t xml:space="preserve"> и индексы. Так как размер массива не всегда совпадает с количеством элементов внутри, мы можем создать объект со свойством </w:t>
-      </w:r>
-      <w:proofErr w:type="spellStart"/>
-      <w:r>
-        <w:rPr>
-          <w:rFonts w:ascii="Calibri" w:eastAsia="Calibri" w:hAnsi="Calibri" w:cs="Calibri"/>
+        <w:t xml:space="preserve"> – и тем самым удалить последние элементы массива, или вообще все.</w:t>
+      </w:r>
+    </w:p>
+    <w:p>
+      <w:pPr>
+        <w:spacing w:line="256" w:lineRule="auto"/>
+        <w:rPr>
+          <w:rFonts w:ascii="Calibri" w:eastAsia="Calibri" w:hAnsi="Calibri" w:cs="Calibri"/>
+          <w:b/>
+          <w:sz w:val="22"/>
+        </w:rPr>
+      </w:pPr>
+      <w:r>
+        <w:rPr>
+          <w:rFonts w:ascii="Calibri" w:eastAsia="Calibri" w:hAnsi="Calibri" w:cs="Calibri"/>
+          <w:b/>
+          <w:sz w:val="22"/>
+        </w:rPr>
+        <w:t xml:space="preserve">js_20. Свойство </w:t>
+      </w:r>
+      <w:proofErr w:type="spellStart"/>
+      <w:r>
+        <w:rPr>
+          <w:rFonts w:ascii="Calibri" w:eastAsia="Calibri" w:hAnsi="Calibri" w:cs="Calibri"/>
+          <w:b/>
           <w:sz w:val="22"/>
         </w:rPr>
         <w:t>length</w:t>
@@ -6104,341 +7011,26 @@
       <w:r>
         <w:rPr>
           <w:rFonts w:ascii="Calibri" w:eastAsia="Calibri" w:hAnsi="Calibri" w:cs="Calibri"/>
-          <w:sz w:val="22"/>
-        </w:rPr>
-        <w:t>, но без индексированных элементов, и создавать такие элементы с помощью второго аргумента:</w:t>
-      </w:r>
-    </w:p>
-    <w:p>
-      <w:pPr>
-        <w:spacing w:line="256" w:lineRule="auto"/>
-        <w:rPr>
-          <w:rFonts w:ascii="Calibri" w:eastAsia="Calibri" w:hAnsi="Calibri" w:cs="Calibri"/>
-          <w:sz w:val="22"/>
-          <w:lang w:val="en-US"/>
-        </w:rPr>
-      </w:pPr>
-      <w:r>
-        <w:rPr>
-          <w:rFonts w:ascii="Calibri" w:eastAsia="Calibri" w:hAnsi="Calibri" w:cs="Calibri"/>
-          <w:sz w:val="22"/>
-          <w:lang w:val="en-US"/>
-        </w:rPr>
-        <w:t xml:space="preserve">const </w:t>
-      </w:r>
-      <w:proofErr w:type="spellStart"/>
-      <w:r>
-        <w:rPr>
-          <w:rFonts w:ascii="Calibri" w:eastAsia="Calibri" w:hAnsi="Calibri" w:cs="Calibri"/>
-          <w:sz w:val="22"/>
-          <w:lang w:val="en-US"/>
-        </w:rPr>
-        <w:t>nums</w:t>
-      </w:r>
-      <w:proofErr w:type="spellEnd"/>
-      <w:r>
-        <w:rPr>
-          <w:rFonts w:ascii="Calibri" w:eastAsia="Calibri" w:hAnsi="Calibri" w:cs="Calibri"/>
-          <w:sz w:val="22"/>
-          <w:lang w:val="en-US"/>
-        </w:rPr>
-        <w:t xml:space="preserve"> = </w:t>
-      </w:r>
-      <w:proofErr w:type="spellStart"/>
-      <w:r>
-        <w:rPr>
-          <w:rFonts w:ascii="Calibri" w:eastAsia="Calibri" w:hAnsi="Calibri" w:cs="Calibri"/>
-          <w:sz w:val="22"/>
-          <w:lang w:val="en-US"/>
-        </w:rPr>
-        <w:t>Array.from</w:t>
-      </w:r>
-      <w:proofErr w:type="spellEnd"/>
-      <w:r>
-        <w:rPr>
-          <w:rFonts w:ascii="Calibri" w:eastAsia="Calibri" w:hAnsi="Calibri" w:cs="Calibri"/>
-          <w:sz w:val="22"/>
-          <w:lang w:val="en-US"/>
-        </w:rPr>
-        <w:t>({length: 4}, function(value, index) {</w:t>
-      </w:r>
-    </w:p>
-    <w:p>
-      <w:pPr>
-        <w:spacing w:line="256" w:lineRule="auto"/>
-        <w:rPr>
-          <w:rFonts w:ascii="Calibri" w:eastAsia="Calibri" w:hAnsi="Calibri" w:cs="Calibri"/>
-          <w:sz w:val="22"/>
-          <w:lang w:val="en-US"/>
-        </w:rPr>
-      </w:pPr>
-      <w:r>
-        <w:rPr>
-          <w:rFonts w:ascii="Calibri" w:eastAsia="Calibri" w:hAnsi="Calibri" w:cs="Calibri"/>
-          <w:sz w:val="22"/>
-          <w:lang w:val="en-US"/>
-        </w:rPr>
-        <w:t xml:space="preserve">  // value </w:t>
-      </w:r>
-      <w:r>
-        <w:rPr>
-          <w:rFonts w:ascii="Calibri" w:eastAsia="Calibri" w:hAnsi="Calibri" w:cs="Calibri"/>
-          <w:sz w:val="22"/>
-        </w:rPr>
-        <w:t>будет</w:t>
-      </w:r>
-      <w:r>
-        <w:rPr>
-          <w:rFonts w:ascii="Calibri" w:eastAsia="Calibri" w:hAnsi="Calibri" w:cs="Calibri"/>
-          <w:sz w:val="22"/>
-          <w:lang w:val="en-US"/>
-        </w:rPr>
-        <w:t xml:space="preserve"> undefined</w:t>
-      </w:r>
-    </w:p>
-    <w:p>
-      <w:pPr>
-        <w:spacing w:line="256" w:lineRule="auto"/>
-        <w:rPr>
-          <w:rFonts w:ascii="Calibri" w:eastAsia="Calibri" w:hAnsi="Calibri" w:cs="Calibri"/>
-          <w:sz w:val="22"/>
-          <w:lang w:val="en-US"/>
-        </w:rPr>
-      </w:pPr>
-      <w:r>
-        <w:rPr>
-          <w:rFonts w:ascii="Calibri" w:eastAsia="Calibri" w:hAnsi="Calibri" w:cs="Calibri"/>
-          <w:sz w:val="22"/>
-          <w:lang w:val="en-US"/>
-        </w:rPr>
-        <w:t xml:space="preserve">  return index * 2</w:t>
-      </w:r>
-    </w:p>
-    <w:p>
-      <w:pPr>
-        <w:spacing w:line="256" w:lineRule="auto"/>
-        <w:rPr>
-          <w:rFonts w:ascii="Calibri" w:eastAsia="Calibri" w:hAnsi="Calibri" w:cs="Calibri"/>
-          <w:sz w:val="22"/>
-        </w:rPr>
-      </w:pPr>
-      <w:r>
-        <w:rPr>
-          <w:rFonts w:ascii="Calibri" w:eastAsia="Calibri" w:hAnsi="Calibri" w:cs="Calibri"/>
-          <w:sz w:val="22"/>
-        </w:rPr>
-        <w:t>})</w:t>
-      </w:r>
-    </w:p>
-    <w:p>
-      <w:pPr>
-        <w:spacing w:line="256" w:lineRule="auto"/>
-        <w:rPr>
-          <w:rFonts w:ascii="Calibri" w:eastAsia="Calibri" w:hAnsi="Calibri" w:cs="Calibri"/>
-          <w:sz w:val="22"/>
-        </w:rPr>
-      </w:pPr>
-      <w:r>
-        <w:rPr>
-          <w:rFonts w:ascii="Calibri" w:eastAsia="Calibri" w:hAnsi="Calibri" w:cs="Calibri"/>
-          <w:sz w:val="22"/>
-        </w:rPr>
-        <w:t>console.log(</w:t>
-      </w:r>
-      <w:proofErr w:type="spellStart"/>
-      <w:r>
-        <w:rPr>
-          <w:rFonts w:ascii="Calibri" w:eastAsia="Calibri" w:hAnsi="Calibri" w:cs="Calibri"/>
-          <w:sz w:val="22"/>
-        </w:rPr>
-        <w:t>nums</w:t>
-      </w:r>
-      <w:proofErr w:type="spellEnd"/>
-      <w:r>
-        <w:rPr>
-          <w:rFonts w:ascii="Calibri" w:eastAsia="Calibri" w:hAnsi="Calibri" w:cs="Calibri"/>
-          <w:sz w:val="22"/>
-        </w:rPr>
-        <w:t>)</w:t>
-      </w:r>
-    </w:p>
-    <w:p>
-      <w:pPr>
-        <w:spacing w:line="256" w:lineRule="auto"/>
-        <w:rPr>
-          <w:rFonts w:ascii="Calibri" w:eastAsia="Calibri" w:hAnsi="Calibri" w:cs="Calibri"/>
-          <w:sz w:val="22"/>
-        </w:rPr>
-      </w:pPr>
-      <w:r>
-        <w:rPr>
-          <w:rFonts w:ascii="Calibri" w:eastAsia="Calibri" w:hAnsi="Calibri" w:cs="Calibri"/>
-          <w:sz w:val="22"/>
-        </w:rPr>
-        <w:t>// [0, 2, 4, 6]</w:t>
-      </w:r>
-    </w:p>
-    <w:p>
-      <w:pPr>
-        <w:spacing w:line="240" w:lineRule="auto"/>
-        <w:rPr>
-          <w:rFonts w:ascii="Calibri" w:eastAsia="Calibri" w:hAnsi="Calibri" w:cs="Calibri"/>
-          <w:b/>
-          <w:sz w:val="22"/>
-        </w:rPr>
-      </w:pPr>
-      <w:r>
-        <w:rPr>
-          <w:rFonts w:ascii="Calibri" w:eastAsia="Calibri" w:hAnsi="Calibri" w:cs="Calibri"/>
-          <w:b/>
-          <w:sz w:val="22"/>
-        </w:rPr>
-        <w:t>js_19. Удаление элемента из массива (какие есть способы и в чем особенности)?</w:t>
-      </w:r>
-    </w:p>
-    <w:p>
-      <w:pPr>
-        <w:spacing w:line="256" w:lineRule="auto"/>
-        <w:rPr>
-          <w:rFonts w:ascii="Calibri" w:eastAsia="Calibri" w:hAnsi="Calibri" w:cs="Calibri"/>
-          <w:sz w:val="22"/>
-        </w:rPr>
-      </w:pPr>
-      <w:r>
-        <w:rPr>
-          <w:rFonts w:ascii="Calibri" w:eastAsia="Calibri" w:hAnsi="Calibri" w:cs="Calibri"/>
-          <w:sz w:val="22"/>
-        </w:rPr>
-        <w:t xml:space="preserve">Для удаления первого элемента - </w:t>
-      </w:r>
-      <w:proofErr w:type="spellStart"/>
-      <w:r>
-        <w:rPr>
-          <w:rFonts w:ascii="Calibri" w:eastAsia="Calibri" w:hAnsi="Calibri" w:cs="Calibri"/>
-          <w:sz w:val="22"/>
-        </w:rPr>
-        <w:t>shift</w:t>
-      </w:r>
-      <w:proofErr w:type="spellEnd"/>
-      <w:r>
-        <w:rPr>
-          <w:rFonts w:ascii="Calibri" w:eastAsia="Calibri" w:hAnsi="Calibri" w:cs="Calibri"/>
-          <w:sz w:val="22"/>
-        </w:rPr>
-        <w:t>()</w:t>
-      </w:r>
-    </w:p>
-    <w:p>
-      <w:pPr>
-        <w:spacing w:line="256" w:lineRule="auto"/>
-        <w:rPr>
-          <w:rFonts w:ascii="Calibri" w:eastAsia="Calibri" w:hAnsi="Calibri" w:cs="Calibri"/>
-          <w:sz w:val="22"/>
-        </w:rPr>
-      </w:pPr>
-      <w:r>
-        <w:rPr>
-          <w:rFonts w:ascii="Calibri" w:eastAsia="Calibri" w:hAnsi="Calibri" w:cs="Calibri"/>
-          <w:sz w:val="22"/>
-        </w:rPr>
-        <w:t xml:space="preserve">Для удаления последнего элемента - </w:t>
-      </w:r>
-      <w:proofErr w:type="spellStart"/>
-      <w:r>
-        <w:rPr>
-          <w:rFonts w:ascii="Calibri" w:eastAsia="Calibri" w:hAnsi="Calibri" w:cs="Calibri"/>
-          <w:sz w:val="22"/>
-        </w:rPr>
-        <w:t>pop</w:t>
-      </w:r>
-      <w:proofErr w:type="spellEnd"/>
-      <w:r>
-        <w:rPr>
-          <w:rFonts w:ascii="Calibri" w:eastAsia="Calibri" w:hAnsi="Calibri" w:cs="Calibri"/>
-          <w:sz w:val="22"/>
-        </w:rPr>
-        <w:t>()</w:t>
-      </w:r>
-    </w:p>
-    <w:p>
-      <w:pPr>
-        <w:spacing w:line="256" w:lineRule="auto"/>
-        <w:rPr>
-          <w:rFonts w:ascii="Calibri" w:eastAsia="Calibri" w:hAnsi="Calibri" w:cs="Calibri"/>
-          <w:sz w:val="22"/>
-        </w:rPr>
-      </w:pPr>
-      <w:r>
-        <w:rPr>
-          <w:rFonts w:ascii="Calibri" w:eastAsia="Calibri" w:hAnsi="Calibri" w:cs="Calibri"/>
-          <w:sz w:val="22"/>
-        </w:rPr>
-        <w:lastRenderedPageBreak/>
-        <w:t xml:space="preserve">Для удаления какого либо элемента по условию, используется метод </w:t>
-      </w:r>
-      <w:proofErr w:type="spellStart"/>
-      <w:r>
-        <w:rPr>
-          <w:rFonts w:ascii="Calibri" w:eastAsia="Calibri" w:hAnsi="Calibri" w:cs="Calibri"/>
-          <w:sz w:val="22"/>
-        </w:rPr>
-        <w:t>filter</w:t>
-      </w:r>
-      <w:proofErr w:type="spellEnd"/>
-      <w:r>
-        <w:rPr>
-          <w:rFonts w:ascii="Calibri" w:eastAsia="Calibri" w:hAnsi="Calibri" w:cs="Calibri"/>
-          <w:sz w:val="22"/>
-        </w:rPr>
-        <w:t>() - создаёт новый массив со всеми элементами, прошедшими проверку, задаваемую в передаваемой функции.</w:t>
-      </w:r>
-    </w:p>
-    <w:p>
-      <w:pPr>
-        <w:spacing w:line="256" w:lineRule="auto"/>
-        <w:rPr>
-          <w:rFonts w:ascii="Calibri" w:eastAsia="Calibri" w:hAnsi="Calibri" w:cs="Calibri"/>
-          <w:sz w:val="22"/>
-        </w:rPr>
-      </w:pPr>
-      <w:r>
-        <w:rPr>
-          <w:rFonts w:ascii="Calibri" w:eastAsia="Calibri" w:hAnsi="Calibri" w:cs="Calibri"/>
-          <w:sz w:val="22"/>
-        </w:rPr>
-        <w:t xml:space="preserve">Для удаления элемента по определенному индексу, можно использовать метод – </w:t>
-      </w:r>
-      <w:proofErr w:type="spellStart"/>
-      <w:r>
-        <w:rPr>
-          <w:rFonts w:ascii="Calibri" w:eastAsia="Calibri" w:hAnsi="Calibri" w:cs="Calibri"/>
-          <w:sz w:val="22"/>
-        </w:rPr>
-        <w:t>splice</w:t>
-      </w:r>
-      <w:proofErr w:type="spellEnd"/>
-      <w:r>
-        <w:rPr>
-          <w:rFonts w:ascii="Calibri" w:eastAsia="Calibri" w:hAnsi="Calibri" w:cs="Calibri"/>
-          <w:sz w:val="22"/>
-        </w:rPr>
-        <w:t>(), указав первым аргументом индекс с которого начинать удаление, и вторым аргументом передать число удаляемых элементов. Возвращает массив из удалённых элементов. Допускается использование отрицательных индексов. Они определяют позицию с конца массива.</w:t>
-      </w:r>
-    </w:p>
-    <w:p>
-      <w:pPr>
-        <w:spacing w:line="256" w:lineRule="auto"/>
-        <w:rPr>
-          <w:rFonts w:ascii="Calibri" w:eastAsia="Calibri" w:hAnsi="Calibri" w:cs="Calibri"/>
-          <w:sz w:val="22"/>
-        </w:rPr>
-      </w:pPr>
-      <w:r>
-        <w:rPr>
-          <w:rFonts w:ascii="Calibri" w:eastAsia="Calibri" w:hAnsi="Calibri" w:cs="Calibri"/>
-          <w:sz w:val="22"/>
-        </w:rPr>
-        <w:t xml:space="preserve">Можно изменить свойство </w:t>
+          <w:b/>
+          <w:sz w:val="22"/>
+        </w:rPr>
+        <w:t xml:space="preserve"> у массива</w:t>
+      </w:r>
+    </w:p>
+    <w:p>
+      <w:pPr>
+        <w:spacing w:line="256" w:lineRule="auto"/>
+        <w:rPr>
+          <w:rFonts w:ascii="Calibri" w:eastAsia="Calibri" w:hAnsi="Calibri" w:cs="Calibri"/>
+          <w:sz w:val="22"/>
+        </w:rPr>
+      </w:pPr>
+      <w:r>
+        <w:rPr>
+          <w:rFonts w:ascii="Calibri" w:eastAsia="Calibri" w:hAnsi="Calibri" w:cs="Calibri"/>
+          <w:sz w:val="22"/>
+        </w:rPr>
+        <w:t xml:space="preserve">Значение свойства </w:t>
       </w:r>
       <w:proofErr w:type="spellStart"/>
       <w:r>
@@ -6454,31 +7046,12 @@
           <w:rFonts w:ascii="Calibri" w:eastAsia="Calibri" w:hAnsi="Calibri" w:cs="Calibri"/>
           <w:sz w:val="22"/>
         </w:rPr>
-        <w:t xml:space="preserve"> – и тем самым удалить последние элементы массива, или вообще все.</w:t>
-      </w:r>
-    </w:p>
-    <w:p>
-      <w:pPr>
-        <w:spacing w:line="256" w:lineRule="auto"/>
-        <w:rPr>
-          <w:rFonts w:ascii="Calibri" w:eastAsia="Calibri" w:hAnsi="Calibri" w:cs="Calibri"/>
-          <w:b/>
-          <w:sz w:val="22"/>
-        </w:rPr>
-      </w:pPr>
-      <w:r>
-        <w:rPr>
-          <w:rFonts w:ascii="Calibri" w:eastAsia="Calibri" w:hAnsi="Calibri" w:cs="Calibri"/>
-          <w:b/>
-          <w:sz w:val="22"/>
-        </w:rPr>
-        <w:t xml:space="preserve">js_20. Свойство </w:t>
-      </w:r>
-      <w:proofErr w:type="spellStart"/>
-      <w:r>
-        <w:rPr>
-          <w:rFonts w:ascii="Calibri" w:eastAsia="Calibri" w:hAnsi="Calibri" w:cs="Calibri"/>
-          <w:b/>
+        <w:t xml:space="preserve"> — целое положительное число в диапазоне от 0 до 232. Представляет самый наибольший индекс в массиве + 1. Корректнее всего говорить, что свойство </w:t>
+      </w:r>
+      <w:proofErr w:type="spellStart"/>
+      <w:r>
+        <w:rPr>
+          <w:rFonts w:ascii="Calibri" w:eastAsia="Calibri" w:hAnsi="Calibri" w:cs="Calibri"/>
           <w:sz w:val="22"/>
         </w:rPr>
         <w:t>length</w:t>
@@ -6487,31 +7060,33 @@
       <w:r>
         <w:rPr>
           <w:rFonts w:ascii="Calibri" w:eastAsia="Calibri" w:hAnsi="Calibri" w:cs="Calibri"/>
-          <w:b/>
-          <w:sz w:val="22"/>
-        </w:rPr>
-        <w:t xml:space="preserve"> у массива</w:t>
-      </w:r>
-    </w:p>
-    <w:p>
-      <w:pPr>
-        <w:spacing w:line="256" w:lineRule="auto"/>
-        <w:rPr>
-          <w:rFonts w:ascii="Calibri" w:eastAsia="Calibri" w:hAnsi="Calibri" w:cs="Calibri"/>
-          <w:sz w:val="22"/>
-        </w:rPr>
-      </w:pPr>
-      <w:r>
-        <w:rPr>
-          <w:rFonts w:ascii="Calibri" w:eastAsia="Calibri" w:hAnsi="Calibri" w:cs="Calibri"/>
-          <w:sz w:val="22"/>
-        </w:rPr>
-        <w:t xml:space="preserve">Значение свойства </w:t>
-      </w:r>
-      <w:proofErr w:type="spellStart"/>
-      <w:r>
-        <w:rPr>
-          <w:rFonts w:ascii="Calibri" w:eastAsia="Calibri" w:hAnsi="Calibri" w:cs="Calibri"/>
+          <w:sz w:val="22"/>
+        </w:rPr>
+        <w:t xml:space="preserve"> хранит количество ячеек доступных для записи в массиве, а не количество элементов.</w:t>
+      </w:r>
+    </w:p>
+    <w:p>
+      <w:pPr>
+        <w:spacing w:line="256" w:lineRule="auto"/>
+        <w:rPr>
+          <w:rFonts w:ascii="Calibri" w:eastAsia="Calibri" w:hAnsi="Calibri" w:cs="Calibri"/>
+          <w:b/>
+          <w:sz w:val="22"/>
+        </w:rPr>
+      </w:pPr>
+      <w:r>
+        <w:rPr>
+          <w:rFonts w:ascii="Calibri" w:eastAsia="Calibri" w:hAnsi="Calibri" w:cs="Calibri"/>
+          <w:b/>
+          <w:sz w:val="22"/>
+        </w:rPr>
+        <w:t xml:space="preserve">js_20.1. Какое значение будет у свойства </w:t>
+      </w:r>
+      <w:proofErr w:type="spellStart"/>
+      <w:r>
+        <w:rPr>
+          <w:rFonts w:ascii="Calibri" w:eastAsia="Calibri" w:hAnsi="Calibri" w:cs="Calibri"/>
+          <w:b/>
           <w:sz w:val="22"/>
         </w:rPr>
         <w:t>length</w:t>
@@ -6520,14 +7095,149 @@
       <w:r>
         <w:rPr>
           <w:rFonts w:ascii="Calibri" w:eastAsia="Calibri" w:hAnsi="Calibri" w:cs="Calibri"/>
-          <w:sz w:val="22"/>
-        </w:rPr>
-        <w:t xml:space="preserve"> — целое положительное число в диапазоне от 0 до 232. Представляет самый наибольший индекс в массиве + 1. Корректнее всего говорить, что свойство </w:t>
-      </w:r>
-      <w:proofErr w:type="spellStart"/>
-      <w:r>
-        <w:rPr>
-          <w:rFonts w:ascii="Calibri" w:eastAsia="Calibri" w:hAnsi="Calibri" w:cs="Calibri"/>
+          <w:b/>
+          <w:sz w:val="22"/>
+        </w:rPr>
+        <w:t xml:space="preserve"> массива a и почему:</w:t>
+      </w:r>
+    </w:p>
+    <w:p>
+      <w:pPr>
+        <w:spacing w:line="256" w:lineRule="auto"/>
+        <w:rPr>
+          <w:rFonts w:ascii="Calibri" w:eastAsia="Calibri" w:hAnsi="Calibri" w:cs="Calibri"/>
+          <w:sz w:val="22"/>
+        </w:rPr>
+      </w:pPr>
+      <w:proofErr w:type="spellStart"/>
+      <w:r>
+        <w:rPr>
+          <w:rFonts w:ascii="Calibri" w:eastAsia="Calibri" w:hAnsi="Calibri" w:cs="Calibri"/>
+          <w:sz w:val="22"/>
+        </w:rPr>
+        <w:t>const</w:t>
+      </w:r>
+      <w:proofErr w:type="spellEnd"/>
+      <w:r>
+        <w:rPr>
+          <w:rFonts w:ascii="Calibri" w:eastAsia="Calibri" w:hAnsi="Calibri" w:cs="Calibri"/>
+          <w:sz w:val="22"/>
+        </w:rPr>
+        <w:t xml:space="preserve"> a = [1, 2, 3];</w:t>
+      </w:r>
+    </w:p>
+    <w:p>
+      <w:pPr>
+        <w:spacing w:line="256" w:lineRule="auto"/>
+        <w:rPr>
+          <w:rFonts w:ascii="Calibri" w:eastAsia="Calibri" w:hAnsi="Calibri" w:cs="Calibri"/>
+          <w:sz w:val="22"/>
+        </w:rPr>
+      </w:pPr>
+      <w:proofErr w:type="gramStart"/>
+      <w:r>
+        <w:rPr>
+          <w:rFonts w:ascii="Calibri" w:eastAsia="Calibri" w:hAnsi="Calibri" w:cs="Calibri"/>
+          <w:sz w:val="22"/>
+        </w:rPr>
+        <w:t>a[</w:t>
+      </w:r>
+      <w:proofErr w:type="gramEnd"/>
+      <w:r>
+        <w:rPr>
+          <w:rFonts w:ascii="Calibri" w:eastAsia="Calibri" w:hAnsi="Calibri" w:cs="Calibri"/>
+          <w:sz w:val="22"/>
+        </w:rPr>
+        <w:t>10] = 4;</w:t>
+      </w:r>
+    </w:p>
+    <w:p>
+      <w:pPr>
+        <w:spacing w:line="256" w:lineRule="auto"/>
+        <w:rPr>
+          <w:rFonts w:ascii="Calibri" w:eastAsia="Calibri" w:hAnsi="Calibri" w:cs="Calibri"/>
+          <w:sz w:val="22"/>
+        </w:rPr>
+      </w:pPr>
+      <w:r>
+        <w:rPr>
+          <w:rFonts w:ascii="Calibri" w:eastAsia="Calibri" w:hAnsi="Calibri" w:cs="Calibri"/>
+          <w:sz w:val="22"/>
+        </w:rPr>
+        <w:t xml:space="preserve">Значением будет 11. </w:t>
+      </w:r>
+      <w:proofErr w:type="spellStart"/>
+      <w:r>
+        <w:rPr>
+          <w:rFonts w:ascii="Calibri" w:eastAsia="Calibri" w:hAnsi="Calibri" w:cs="Calibri"/>
+          <w:sz w:val="22"/>
+        </w:rPr>
+        <w:t>Тк</w:t>
+      </w:r>
+      <w:proofErr w:type="spellEnd"/>
+      <w:r>
+        <w:rPr>
+          <w:rFonts w:ascii="Calibri" w:eastAsia="Calibri" w:hAnsi="Calibri" w:cs="Calibri"/>
+          <w:sz w:val="22"/>
+        </w:rPr>
+        <w:t xml:space="preserve">. </w:t>
+      </w:r>
+      <w:r>
+        <w:rPr>
+          <w:rFonts w:ascii="Calibri" w:eastAsia="Calibri" w:hAnsi="Calibri" w:cs="Calibri"/>
+          <w:sz w:val="22"/>
+        </w:rPr>
+        <w:t>Это свойство не зависит от количества элементов в массиве, и его можно переписать вручную.</w:t>
+      </w:r>
+    </w:p>
+    <w:p>
+      <w:pPr>
+        <w:spacing w:line="256" w:lineRule="auto"/>
+        <w:rPr>
+          <w:rFonts w:ascii="Calibri" w:eastAsia="Calibri" w:hAnsi="Calibri" w:cs="Calibri"/>
+          <w:b/>
+          <w:sz w:val="22"/>
+        </w:rPr>
+      </w:pPr>
+      <w:r>
+        <w:rPr>
+          <w:rFonts w:ascii="Calibri" w:eastAsia="Calibri" w:hAnsi="Calibri" w:cs="Calibri"/>
+          <w:b/>
+          <w:sz w:val="22"/>
+        </w:rPr>
+        <w:t xml:space="preserve">js_20.2. Что будет, если </w:t>
+      </w:r>
+      <w:proofErr w:type="spellStart"/>
+      <w:r>
+        <w:rPr>
+          <w:rFonts w:ascii="Calibri" w:eastAsia="Calibri" w:hAnsi="Calibri" w:cs="Calibri"/>
+          <w:b/>
+          <w:sz w:val="22"/>
+        </w:rPr>
+        <w:t>переприсвоить</w:t>
+      </w:r>
+      <w:proofErr w:type="spellEnd"/>
+      <w:r>
+        <w:rPr>
+          <w:rFonts w:ascii="Calibri" w:eastAsia="Calibri" w:hAnsi="Calibri" w:cs="Calibri"/>
+          <w:b/>
+          <w:sz w:val="22"/>
+        </w:rPr>
+        <w:t xml:space="preserve"> новое значение</w:t>
+      </w:r>
+      <w:r>
+        <w:rPr>
+          <w:rFonts w:ascii="Calibri" w:eastAsia="Calibri" w:hAnsi="Calibri" w:cs="Calibri"/>
+          <w:b/>
+          <w:sz w:val="22"/>
+        </w:rPr>
+        <w:t xml:space="preserve"> </w:t>
+      </w:r>
+      <w:proofErr w:type="spellStart"/>
+      <w:r>
+        <w:rPr>
+          <w:rFonts w:ascii="Calibri" w:eastAsia="Calibri" w:hAnsi="Calibri" w:cs="Calibri"/>
+          <w:b/>
           <w:sz w:val="22"/>
         </w:rPr>
         <w:t>length</w:t>
@@ -6536,33 +7246,31 @@
       <w:r>
         <w:rPr>
           <w:rFonts w:ascii="Calibri" w:eastAsia="Calibri" w:hAnsi="Calibri" w:cs="Calibri"/>
-          <w:sz w:val="22"/>
-        </w:rPr>
-        <w:t xml:space="preserve"> хранит количество ячеек доступных для записи в массиве, а не количество элементов.</w:t>
-      </w:r>
-    </w:p>
-    <w:p>
-      <w:pPr>
-        <w:spacing w:line="256" w:lineRule="auto"/>
-        <w:rPr>
-          <w:rFonts w:ascii="Calibri" w:eastAsia="Calibri" w:hAnsi="Calibri" w:cs="Calibri"/>
-          <w:b/>
-          <w:sz w:val="22"/>
-        </w:rPr>
-      </w:pPr>
-      <w:r>
-        <w:rPr>
-          <w:rFonts w:ascii="Calibri" w:eastAsia="Calibri" w:hAnsi="Calibri" w:cs="Calibri"/>
-          <w:b/>
-          <w:sz w:val="22"/>
-        </w:rPr>
-        <w:t xml:space="preserve">js_20.1. Какое значение будет у свойства </w:t>
-      </w:r>
-      <w:proofErr w:type="spellStart"/>
-      <w:r>
-        <w:rPr>
-          <w:rFonts w:ascii="Calibri" w:eastAsia="Calibri" w:hAnsi="Calibri" w:cs="Calibri"/>
-          <w:b/>
+          <w:b/>
+          <w:sz w:val="22"/>
+        </w:rPr>
+        <w:t>?</w:t>
+      </w:r>
+    </w:p>
+    <w:p>
+      <w:pPr>
+        <w:spacing w:line="256" w:lineRule="auto"/>
+        <w:rPr>
+          <w:rFonts w:ascii="Calibri" w:eastAsia="Calibri" w:hAnsi="Calibri" w:cs="Calibri"/>
+          <w:sz w:val="22"/>
+        </w:rPr>
+      </w:pPr>
+      <w:r>
+        <w:rPr>
+          <w:rFonts w:ascii="Calibri" w:eastAsia="Calibri" w:hAnsi="Calibri" w:cs="Calibri"/>
+          <w:sz w:val="22"/>
+        </w:rPr>
+        <w:t xml:space="preserve">Если уменьшить </w:t>
+      </w:r>
+      <w:proofErr w:type="spellStart"/>
+      <w:r>
+        <w:rPr>
+          <w:rFonts w:ascii="Calibri" w:eastAsia="Calibri" w:hAnsi="Calibri" w:cs="Calibri"/>
           <w:sz w:val="22"/>
         </w:rPr>
         <w:t>length</w:t>
@@ -6571,140 +7279,51 @@
       <w:r>
         <w:rPr>
           <w:rFonts w:ascii="Calibri" w:eastAsia="Calibri" w:hAnsi="Calibri" w:cs="Calibri"/>
-          <w:b/>
-          <w:sz w:val="22"/>
-        </w:rPr>
-        <w:t xml:space="preserve"> массива a и почему:</w:t>
-      </w:r>
-    </w:p>
-    <w:p>
-      <w:pPr>
-        <w:spacing w:line="256" w:lineRule="auto"/>
-        <w:rPr>
-          <w:rFonts w:ascii="Calibri" w:eastAsia="Calibri" w:hAnsi="Calibri" w:cs="Calibri"/>
-          <w:sz w:val="22"/>
-        </w:rPr>
-      </w:pPr>
-      <w:proofErr w:type="spellStart"/>
-      <w:r>
-        <w:rPr>
-          <w:rFonts w:ascii="Calibri" w:eastAsia="Calibri" w:hAnsi="Calibri" w:cs="Calibri"/>
-          <w:sz w:val="22"/>
-        </w:rPr>
-        <w:t>const</w:t>
-      </w:r>
-      <w:proofErr w:type="spellEnd"/>
-      <w:r>
-        <w:rPr>
-          <w:rFonts w:ascii="Calibri" w:eastAsia="Calibri" w:hAnsi="Calibri" w:cs="Calibri"/>
-          <w:sz w:val="22"/>
-        </w:rPr>
-        <w:t xml:space="preserve"> a = [1, 2, 3];</w:t>
-      </w:r>
-    </w:p>
-    <w:p>
-      <w:pPr>
-        <w:spacing w:line="256" w:lineRule="auto"/>
-        <w:rPr>
-          <w:rFonts w:ascii="Calibri" w:eastAsia="Calibri" w:hAnsi="Calibri" w:cs="Calibri"/>
-          <w:sz w:val="22"/>
-        </w:rPr>
-      </w:pPr>
-      <w:r>
-        <w:rPr>
-          <w:rFonts w:ascii="Calibri" w:eastAsia="Calibri" w:hAnsi="Calibri" w:cs="Calibri"/>
-          <w:sz w:val="22"/>
-        </w:rPr>
-        <w:t>a[10] = 4;</w:t>
-      </w:r>
-    </w:p>
-    <w:p>
-      <w:pPr>
-        <w:spacing w:line="256" w:lineRule="auto"/>
-        <w:rPr>
-          <w:rFonts w:ascii="Calibri" w:eastAsia="Calibri" w:hAnsi="Calibri" w:cs="Calibri"/>
-          <w:sz w:val="22"/>
-        </w:rPr>
-      </w:pPr>
-      <w:r>
-        <w:rPr>
-          <w:rFonts w:ascii="Calibri" w:eastAsia="Calibri" w:hAnsi="Calibri" w:cs="Calibri"/>
-          <w:sz w:val="22"/>
-        </w:rPr>
-        <w:t xml:space="preserve">Значением будет 11. </w:t>
-      </w:r>
-      <w:proofErr w:type="spellStart"/>
-      <w:r>
-        <w:rPr>
-          <w:rFonts w:ascii="Calibri" w:eastAsia="Calibri" w:hAnsi="Calibri" w:cs="Calibri"/>
-          <w:sz w:val="22"/>
-        </w:rPr>
-        <w:t>Тк</w:t>
-      </w:r>
-      <w:proofErr w:type="spellEnd"/>
-      <w:r>
-        <w:rPr>
-          <w:rFonts w:ascii="Calibri" w:eastAsia="Calibri" w:hAnsi="Calibri" w:cs="Calibri"/>
-          <w:sz w:val="22"/>
-        </w:rPr>
-        <w:t xml:space="preserve">. </w:t>
-      </w:r>
-      <w:r>
-        <w:rPr>
-          <w:rFonts w:ascii="Calibri" w:eastAsia="Calibri" w:hAnsi="Calibri" w:cs="Calibri"/>
-          <w:sz w:val="22"/>
-        </w:rPr>
-        <w:t>Это свойство не зависит от количества элементов в массиве, и его можно переписать вручную.</w:t>
-      </w:r>
-    </w:p>
-    <w:p>
-      <w:pPr>
-        <w:spacing w:line="256" w:lineRule="auto"/>
-        <w:rPr>
-          <w:rFonts w:ascii="Calibri" w:eastAsia="Calibri" w:hAnsi="Calibri" w:cs="Calibri"/>
-          <w:b/>
-          <w:sz w:val="22"/>
-        </w:rPr>
-      </w:pPr>
-      <w:r>
-        <w:rPr>
-          <w:rFonts w:ascii="Calibri" w:eastAsia="Calibri" w:hAnsi="Calibri" w:cs="Calibri"/>
-          <w:b/>
-          <w:sz w:val="22"/>
-        </w:rPr>
-        <w:t xml:space="preserve">js_20.2. Что будет, если </w:t>
-      </w:r>
-      <w:proofErr w:type="spellStart"/>
-      <w:r>
-        <w:rPr>
-          <w:rFonts w:ascii="Calibri" w:eastAsia="Calibri" w:hAnsi="Calibri" w:cs="Calibri"/>
-          <w:b/>
-          <w:sz w:val="22"/>
-        </w:rPr>
-        <w:t>переприсвоить</w:t>
-      </w:r>
-      <w:proofErr w:type="spellEnd"/>
-      <w:r>
-        <w:rPr>
-          <w:rFonts w:ascii="Calibri" w:eastAsia="Calibri" w:hAnsi="Calibri" w:cs="Calibri"/>
-          <w:b/>
-          <w:sz w:val="22"/>
-        </w:rPr>
-        <w:t xml:space="preserve"> новое значение</w:t>
-      </w:r>
-      <w:r>
-        <w:rPr>
-          <w:rFonts w:ascii="Calibri" w:eastAsia="Calibri" w:hAnsi="Calibri" w:cs="Calibri"/>
-          <w:b/>
+          <w:sz w:val="22"/>
+        </w:rPr>
+        <w:t xml:space="preserve"> – то массив обрежется.</w:t>
+      </w:r>
+      <w:r>
+        <w:rPr>
+          <w:rFonts w:ascii="Calibri" w:eastAsia="Calibri" w:hAnsi="Calibri" w:cs="Calibri"/>
           <w:sz w:val="22"/>
         </w:rPr>
         <w:t xml:space="preserve"> </w:t>
       </w:r>
-      <w:proofErr w:type="spellStart"/>
-      <w:r>
-        <w:rPr>
-          <w:rFonts w:ascii="Calibri" w:eastAsia="Calibri" w:hAnsi="Calibri" w:cs="Calibri"/>
-          <w:b/>
+      <w:r>
+        <w:rPr>
+          <w:rFonts w:ascii="Calibri" w:eastAsia="Calibri" w:hAnsi="Calibri" w:cs="Calibri"/>
+          <w:sz w:val="22"/>
+        </w:rPr>
+        <w:t>Если увеличить, то</w:t>
+      </w:r>
+      <w:r>
+        <w:rPr>
+          <w:rFonts w:ascii="Calibri" w:eastAsia="Calibri" w:hAnsi="Calibri" w:cs="Calibri"/>
+          <w:sz w:val="22"/>
+        </w:rPr>
+        <w:t xml:space="preserve"> реальное количество элементов в массиве увеличивается; </w:t>
+      </w:r>
+      <w:proofErr w:type="spellStart"/>
+      <w:r>
+        <w:rPr>
+          <w:rFonts w:ascii="Calibri" w:eastAsia="Calibri" w:hAnsi="Calibri" w:cs="Calibri"/>
+          <w:sz w:val="22"/>
+        </w:rPr>
+        <w:t>т.е</w:t>
+      </w:r>
+      <w:proofErr w:type="spellEnd"/>
+      <w:r>
+        <w:rPr>
+          <w:rFonts w:ascii="Calibri" w:eastAsia="Calibri" w:hAnsi="Calibri" w:cs="Calibri"/>
+          <w:sz w:val="22"/>
+        </w:rPr>
+        <w:t xml:space="preserve">, если установить свойство </w:t>
+      </w:r>
+      <w:proofErr w:type="spellStart"/>
+      <w:r>
+        <w:rPr>
+          <w:rFonts w:ascii="Calibri" w:eastAsia="Calibri" w:hAnsi="Calibri" w:cs="Calibri"/>
           <w:sz w:val="22"/>
         </w:rPr>
         <w:t>length</w:t>
@@ -6713,97 +7332,12 @@
       <w:r>
         <w:rPr>
           <w:rFonts w:ascii="Calibri" w:eastAsia="Calibri" w:hAnsi="Calibri" w:cs="Calibri"/>
-          <w:b/>
-          <w:sz w:val="22"/>
-        </w:rPr>
-        <w:t>?</w:t>
-      </w:r>
-    </w:p>
-    <w:p>
-      <w:pPr>
-        <w:spacing w:line="256" w:lineRule="auto"/>
-        <w:rPr>
-          <w:rFonts w:ascii="Calibri" w:eastAsia="Calibri" w:hAnsi="Calibri" w:cs="Calibri"/>
-          <w:sz w:val="22"/>
-        </w:rPr>
-      </w:pPr>
-      <w:r>
-        <w:rPr>
-          <w:rFonts w:ascii="Calibri" w:eastAsia="Calibri" w:hAnsi="Calibri" w:cs="Calibri"/>
-          <w:sz w:val="22"/>
-        </w:rPr>
-        <w:t xml:space="preserve">Если уменьшить </w:t>
-      </w:r>
-      <w:proofErr w:type="spellStart"/>
-      <w:r>
-        <w:rPr>
-          <w:rFonts w:ascii="Calibri" w:eastAsia="Calibri" w:hAnsi="Calibri" w:cs="Calibri"/>
-          <w:sz w:val="22"/>
-        </w:rPr>
-        <w:t>length</w:t>
-      </w:r>
-      <w:proofErr w:type="spellEnd"/>
-      <w:r>
-        <w:rPr>
-          <w:rFonts w:ascii="Calibri" w:eastAsia="Calibri" w:hAnsi="Calibri" w:cs="Calibri"/>
-          <w:sz w:val="22"/>
-        </w:rPr>
-        <w:t xml:space="preserve"> – то массив обрежется.</w:t>
-      </w:r>
-      <w:r>
-        <w:rPr>
-          <w:rFonts w:ascii="Calibri" w:eastAsia="Calibri" w:hAnsi="Calibri" w:cs="Calibri"/>
-          <w:sz w:val="22"/>
-        </w:rPr>
-        <w:t xml:space="preserve"> </w:t>
-      </w:r>
-      <w:r>
-        <w:rPr>
-          <w:rFonts w:ascii="Calibri" w:eastAsia="Calibri" w:hAnsi="Calibri" w:cs="Calibri"/>
-          <w:sz w:val="22"/>
-        </w:rPr>
-        <w:t>Если увеличить, то</w:t>
-      </w:r>
-      <w:r>
-        <w:rPr>
-          <w:rFonts w:ascii="Calibri" w:eastAsia="Calibri" w:hAnsi="Calibri" w:cs="Calibri"/>
-          <w:sz w:val="22"/>
-        </w:rPr>
-        <w:t xml:space="preserve"> реальное количество элементов в массиве увеличивается; </w:t>
-      </w:r>
-      <w:proofErr w:type="spellStart"/>
-      <w:r>
-        <w:rPr>
-          <w:rFonts w:ascii="Calibri" w:eastAsia="Calibri" w:hAnsi="Calibri" w:cs="Calibri"/>
-          <w:sz w:val="22"/>
-        </w:rPr>
-        <w:t>т.е</w:t>
-      </w:r>
-      <w:proofErr w:type="spellEnd"/>
-      <w:r>
-        <w:rPr>
-          <w:rFonts w:ascii="Calibri" w:eastAsia="Calibri" w:hAnsi="Calibri" w:cs="Calibri"/>
-          <w:sz w:val="22"/>
-        </w:rPr>
-        <w:t xml:space="preserve">, если установить свойство </w:t>
-      </w:r>
-      <w:proofErr w:type="spellStart"/>
-      <w:r>
-        <w:rPr>
-          <w:rFonts w:ascii="Calibri" w:eastAsia="Calibri" w:hAnsi="Calibri" w:cs="Calibri"/>
-          <w:sz w:val="22"/>
-        </w:rPr>
-        <w:t>length</w:t>
-      </w:r>
-      <w:proofErr w:type="spellEnd"/>
-      <w:r>
-        <w:rPr>
-          <w:rFonts w:ascii="Calibri" w:eastAsia="Calibri" w:hAnsi="Calibri" w:cs="Calibri"/>
           <w:sz w:val="22"/>
         </w:rPr>
         <w:t xml:space="preserve"> в 3, когда оно равно 2, массив будет из 3 элементов, где значение третьего элемента будет равно </w:t>
       </w:r>
       <w:proofErr w:type="spellStart"/>
+      <w:proofErr w:type="gramStart"/>
       <w:r>
         <w:rPr>
           <w:rFonts w:ascii="Calibri" w:eastAsia="Calibri" w:hAnsi="Calibri" w:cs="Calibri"/>
@@ -6819,6 +7353,7 @@
         </w:rPr>
         <w:t xml:space="preserve"> .</w:t>
       </w:r>
+      <w:proofErr w:type="gramEnd"/>
     </w:p>
     <w:p>
       <w:pPr>
@@ -7091,6 +7626,7 @@
         <w:t xml:space="preserve"> constructor - </w:t>
       </w:r>
       <w:proofErr w:type="spellStart"/>
+      <w:proofErr w:type="gramStart"/>
       <w:r>
         <w:rPr>
           <w:rFonts w:ascii="Calibri" w:eastAsia="Calibri" w:hAnsi="Calibri" w:cs="Calibri"/>
@@ -7100,6 +7636,7 @@
         <w:t>fruits.constructor</w:t>
       </w:r>
       <w:proofErr w:type="spellEnd"/>
+      <w:proofErr w:type="gramEnd"/>
       <w:r>
         <w:rPr>
           <w:rFonts w:ascii="Calibri" w:eastAsia="Calibri" w:hAnsi="Calibri" w:cs="Calibri"/>
@@ -7205,6 +7742,7 @@
         </w:rPr>
       </w:pPr>
       <w:proofErr w:type="spellStart"/>
+      <w:proofErr w:type="gramStart"/>
       <w:r>
         <w:rPr>
           <w:rFonts w:ascii="Calibri" w:eastAsia="Calibri" w:hAnsi="Calibri" w:cs="Calibri"/>
@@ -7213,6 +7751,7 @@
         <w:t>arr.slice</w:t>
       </w:r>
       <w:proofErr w:type="spellEnd"/>
+      <w:proofErr w:type="gramEnd"/>
       <w:r>
         <w:rPr>
           <w:rFonts w:ascii="Calibri" w:eastAsia="Calibri" w:hAnsi="Calibri" w:cs="Calibri"/>
@@ -7221,6 +7760,7 @@
         <w:t>([</w:t>
       </w:r>
       <w:proofErr w:type="spellStart"/>
+      <w:proofErr w:type="gramStart"/>
       <w:r>
         <w:rPr>
           <w:rFonts w:ascii="Calibri" w:eastAsia="Calibri" w:hAnsi="Calibri" w:cs="Calibri"/>
@@ -7234,7 +7774,15 @@
           <w:rFonts w:ascii="Calibri" w:eastAsia="Calibri" w:hAnsi="Calibri" w:cs="Calibri"/>
           <w:sz w:val="22"/>
         </w:rPr>
-        <w:t xml:space="preserve">[, </w:t>
+        <w:t>[</w:t>
+      </w:r>
+      <w:proofErr w:type="gramEnd"/>
+      <w:r>
+        <w:rPr>
+          <w:rFonts w:ascii="Calibri" w:eastAsia="Calibri" w:hAnsi="Calibri" w:cs="Calibri"/>
+          <w:sz w:val="22"/>
+        </w:rPr>
+        <w:t xml:space="preserve">, </w:t>
       </w:r>
       <w:proofErr w:type="spellStart"/>
       <w:r>
@@ -7318,6 +7866,7 @@
         <w:t> указывает смещение от конца последовательности. Вызов </w:t>
       </w:r>
       <w:proofErr w:type="spellStart"/>
+      <w:proofErr w:type="gramStart"/>
       <w:r>
         <w:rPr>
           <w:rFonts w:ascii="Calibri" w:eastAsia="Calibri" w:hAnsi="Calibri" w:cs="Calibri"/>
@@ -7331,7 +7880,15 @@
           <w:rFonts w:ascii="Calibri" w:eastAsia="Calibri" w:hAnsi="Calibri" w:cs="Calibri"/>
           <w:sz w:val="22"/>
         </w:rPr>
-        <w:t>(-2) извлечёт два последних элемента последовательности.</w:t>
+        <w:t>(</w:t>
+      </w:r>
+      <w:proofErr w:type="gramEnd"/>
+      <w:r>
+        <w:rPr>
+          <w:rFonts w:ascii="Calibri" w:eastAsia="Calibri" w:hAnsi="Calibri" w:cs="Calibri"/>
+          <w:sz w:val="22"/>
+        </w:rPr>
+        <w:t>-2) извлечёт два последних элемента последовательности.</w:t>
       </w:r>
       <w:r>
         <w:rPr>
@@ -7362,6 +7919,7 @@
         <w:t>не определён, </w:t>
       </w:r>
       <w:proofErr w:type="spellStart"/>
+      <w:proofErr w:type="gramStart"/>
       <w:r>
         <w:rPr>
           <w:rFonts w:ascii="Calibri" w:eastAsia="Calibri" w:hAnsi="Calibri" w:cs="Calibri"/>
@@ -7375,7 +7933,15 @@
           <w:rFonts w:ascii="Calibri" w:eastAsia="Calibri" w:hAnsi="Calibri" w:cs="Calibri"/>
           <w:sz w:val="22"/>
         </w:rPr>
-        <w:t>() начинает работать с индекса 0.</w:t>
+        <w:t>(</w:t>
+      </w:r>
+      <w:proofErr w:type="gramEnd"/>
+      <w:r>
+        <w:rPr>
+          <w:rFonts w:ascii="Calibri" w:eastAsia="Calibri" w:hAnsi="Calibri" w:cs="Calibri"/>
+          <w:sz w:val="22"/>
+        </w:rPr>
+        <w:t>) начинает работать с индекса 0.</w:t>
       </w:r>
       <w:r>
         <w:rPr>
@@ -7468,6 +8034,7 @@
         <w:t xml:space="preserve"> указывает смещение от конца последовательности. Вызов </w:t>
       </w:r>
       <w:proofErr w:type="spellStart"/>
+      <w:proofErr w:type="gramStart"/>
       <w:r>
         <w:rPr>
           <w:rFonts w:ascii="Calibri" w:eastAsia="Calibri" w:hAnsi="Calibri" w:cs="Calibri"/>
@@ -7481,7 +8048,15 @@
           <w:rFonts w:ascii="Calibri" w:eastAsia="Calibri" w:hAnsi="Calibri" w:cs="Calibri"/>
           <w:sz w:val="22"/>
         </w:rPr>
-        <w:t>(2, -1) извлечёт из последовательности элементы начиная с третьего элемента с начала и заканчивая вторым с конца.</w:t>
+        <w:t>(</w:t>
+      </w:r>
+      <w:proofErr w:type="gramEnd"/>
+      <w:r>
+        <w:rPr>
+          <w:rFonts w:ascii="Calibri" w:eastAsia="Calibri" w:hAnsi="Calibri" w:cs="Calibri"/>
+          <w:sz w:val="22"/>
+        </w:rPr>
+        <w:t>2, -1) извлечёт из последовательности элементы начиная с третьего элемента с начала и заканчивая вторым с конца.</w:t>
       </w:r>
       <w:r>
         <w:rPr>
@@ -7498,6 +8073,7 @@
         <w:t xml:space="preserve">Если </w:t>
       </w:r>
       <w:proofErr w:type="spellStart"/>
+      <w:proofErr w:type="gramStart"/>
       <w:r>
         <w:rPr>
           <w:rFonts w:ascii="Calibri" w:eastAsia="Calibri" w:hAnsi="Calibri" w:cs="Calibri"/>
@@ -7511,9 +8087,18 @@
           <w:rFonts w:ascii="Calibri" w:eastAsia="Calibri" w:hAnsi="Calibri" w:cs="Calibri"/>
           <w:sz w:val="22"/>
         </w:rPr>
-        <w:t xml:space="preserve"> &gt;= </w:t>
-      </w:r>
-      <w:proofErr w:type="spellStart"/>
+        <w:t xml:space="preserve"> &gt;</w:t>
+      </w:r>
+      <w:proofErr w:type="gramEnd"/>
+      <w:r>
+        <w:rPr>
+          <w:rFonts w:ascii="Calibri" w:eastAsia="Calibri" w:hAnsi="Calibri" w:cs="Calibri"/>
+          <w:sz w:val="22"/>
+        </w:rPr>
+        <w:t xml:space="preserve">= </w:t>
+      </w:r>
+      <w:proofErr w:type="spellStart"/>
+      <w:proofErr w:type="gramStart"/>
       <w:r>
         <w:rPr>
           <w:rFonts w:ascii="Calibri" w:eastAsia="Calibri" w:hAnsi="Calibri" w:cs="Calibri"/>
@@ -7522,6 +8107,7 @@
         <w:t>array.length</w:t>
       </w:r>
       <w:proofErr w:type="spellEnd"/>
+      <w:proofErr w:type="gramEnd"/>
       <w:r>
         <w:rPr>
           <w:rFonts w:ascii="Calibri" w:eastAsia="Calibri" w:hAnsi="Calibri" w:cs="Calibri"/>
@@ -7546,6 +8132,7 @@
         <w:t xml:space="preserve"> опущен, </w:t>
       </w:r>
       <w:proofErr w:type="spellStart"/>
+      <w:proofErr w:type="gramStart"/>
       <w:r>
         <w:rPr>
           <w:rFonts w:ascii="Calibri" w:eastAsia="Calibri" w:hAnsi="Calibri" w:cs="Calibri"/>
@@ -7559,7 +8146,15 @@
           <w:rFonts w:ascii="Calibri" w:eastAsia="Calibri" w:hAnsi="Calibri" w:cs="Calibri"/>
           <w:sz w:val="22"/>
         </w:rPr>
-        <w:t>() извлекает все элементы до конца последовательности</w:t>
+        <w:t>(</w:t>
+      </w:r>
+      <w:proofErr w:type="gramEnd"/>
+      <w:r>
+        <w:rPr>
+          <w:rFonts w:ascii="Calibri" w:eastAsia="Calibri" w:hAnsi="Calibri" w:cs="Calibri"/>
+          <w:sz w:val="22"/>
+        </w:rPr>
+        <w:t>) извлекает все элементы до конца последовательности</w:t>
       </w:r>
       <w:r>
         <w:rPr>
@@ -7585,6 +8180,7 @@
         <w:t xml:space="preserve">Метод </w:t>
       </w:r>
       <w:proofErr w:type="spellStart"/>
+      <w:proofErr w:type="gramStart"/>
       <w:r>
         <w:rPr>
           <w:rFonts w:ascii="Calibri" w:eastAsia="Calibri" w:hAnsi="Calibri" w:cs="Calibri"/>
@@ -7598,7 +8194,15 @@
           <w:rFonts w:ascii="Calibri" w:eastAsia="Calibri" w:hAnsi="Calibri" w:cs="Calibri"/>
           <w:sz w:val="22"/>
         </w:rPr>
-        <w:t xml:space="preserve">() может </w:t>
+        <w:t>(</w:t>
+      </w:r>
+      <w:proofErr w:type="gramEnd"/>
+      <w:r>
+        <w:rPr>
+          <w:rFonts w:ascii="Calibri" w:eastAsia="Calibri" w:hAnsi="Calibri" w:cs="Calibri"/>
+          <w:sz w:val="22"/>
+        </w:rPr>
+        <w:t xml:space="preserve">) может </w:t>
       </w:r>
       <w:r>
         <w:rPr>
@@ -7707,6 +8311,7 @@
         <w:t xml:space="preserve">Нельзя использовать </w:t>
       </w:r>
       <w:proofErr w:type="spellStart"/>
+      <w:proofErr w:type="gramStart"/>
       <w:r>
         <w:rPr>
           <w:rFonts w:ascii="Calibri" w:eastAsia="Calibri" w:hAnsi="Calibri" w:cs="Calibri"/>
@@ -7720,9 +8325,18 @@
           <w:rFonts w:ascii="Calibri" w:eastAsia="Calibri" w:hAnsi="Calibri" w:cs="Calibri"/>
           <w:sz w:val="22"/>
         </w:rPr>
-        <w:t xml:space="preserve">[-1], т.к. все значения внутри квадратных скобок трактуются буквально как строковые свойства. Из-за этого попытка обращения к -1 элементу будет прочитана как   </w:t>
-      </w:r>
-      <w:proofErr w:type="spellStart"/>
+        <w:t>[</w:t>
+      </w:r>
+      <w:proofErr w:type="gramEnd"/>
+      <w:r>
+        <w:rPr>
+          <w:rFonts w:ascii="Calibri" w:eastAsia="Calibri" w:hAnsi="Calibri" w:cs="Calibri"/>
+          <w:sz w:val="22"/>
+        </w:rPr>
+        <w:t xml:space="preserve">-1], т.к. все значения внутри квадратных скобок трактуются буквально как строковые свойства. Из-за этого попытка обращения к -1 элементу будет прочитана как   </w:t>
+      </w:r>
+      <w:proofErr w:type="spellStart"/>
+      <w:proofErr w:type="gramStart"/>
       <w:r>
         <w:rPr>
           <w:rFonts w:ascii="Calibri" w:eastAsia="Calibri" w:hAnsi="Calibri" w:cs="Calibri"/>
@@ -7736,7 +8350,15 @@
           <w:rFonts w:ascii="Calibri" w:eastAsia="Calibri" w:hAnsi="Calibri" w:cs="Calibri"/>
           <w:sz w:val="22"/>
         </w:rPr>
-        <w:t>["-1"], что является нормальным строковым значением, а не индексом массива.</w:t>
+        <w:t>[</w:t>
+      </w:r>
+      <w:proofErr w:type="gramEnd"/>
+      <w:r>
+        <w:rPr>
+          <w:rFonts w:ascii="Calibri" w:eastAsia="Calibri" w:hAnsi="Calibri" w:cs="Calibri"/>
+          <w:sz w:val="22"/>
+        </w:rPr>
+        <w:t>"-1"], что является нормальным строковым значением, а не индексом массива.</w:t>
       </w:r>
     </w:p>
     <w:p>
@@ -7807,6 +8429,7 @@
         <w:t>Метод </w:t>
       </w:r>
       <w:proofErr w:type="spellStart"/>
+      <w:proofErr w:type="gramStart"/>
       <w:r>
         <w:rPr>
           <w:rFonts w:ascii="Calibri" w:eastAsia="Calibri" w:hAnsi="Calibri" w:cs="Calibri"/>
@@ -7820,7 +8443,15 @@
           <w:rFonts w:ascii="Calibri" w:eastAsia="Calibri" w:hAnsi="Calibri" w:cs="Calibri"/>
           <w:sz w:val="22"/>
         </w:rPr>
-        <w:t>() на месте переставляет элементы массива, на котором он был вызван, изменяет массив и возвращает ссылку на него. Первый элемент становится последним, а последний — первым.</w:t>
+        <w:t>(</w:t>
+      </w:r>
+      <w:proofErr w:type="gramEnd"/>
+      <w:r>
+        <w:rPr>
+          <w:rFonts w:ascii="Calibri" w:eastAsia="Calibri" w:hAnsi="Calibri" w:cs="Calibri"/>
+          <w:sz w:val="22"/>
+        </w:rPr>
+        <w:t>) на месте переставляет элементы массива, на котором он был вызван, изменяет массив и возвращает ссылку на него. Первый элемент становится последним, а последний — первым.</w:t>
       </w:r>
     </w:p>
     <w:p>
@@ -7875,6 +8506,7 @@
         <w:t xml:space="preserve">Метод </w:t>
       </w:r>
       <w:proofErr w:type="spellStart"/>
+      <w:proofErr w:type="gramStart"/>
       <w:r>
         <w:rPr>
           <w:rFonts w:ascii="Calibri" w:eastAsia="Calibri" w:hAnsi="Calibri" w:cs="Calibri"/>
@@ -7888,9 +8520,18 @@
           <w:rFonts w:ascii="Calibri" w:eastAsia="Calibri" w:hAnsi="Calibri" w:cs="Calibri"/>
           <w:sz w:val="22"/>
         </w:rPr>
-        <w:t xml:space="preserve">() возвращает новый массив с расположенными в обратном порядке элементами. Является копирующей версией метода </w:t>
-      </w:r>
-      <w:proofErr w:type="spellStart"/>
+        <w:t>(</w:t>
+      </w:r>
+      <w:proofErr w:type="gramEnd"/>
+      <w:r>
+        <w:rPr>
+          <w:rFonts w:ascii="Calibri" w:eastAsia="Calibri" w:hAnsi="Calibri" w:cs="Calibri"/>
+          <w:sz w:val="22"/>
+        </w:rPr>
+        <w:t xml:space="preserve">) возвращает новый массив с расположенными в обратном порядке элементами. Является копирующей версией метода </w:t>
+      </w:r>
+      <w:proofErr w:type="spellStart"/>
+      <w:proofErr w:type="gramStart"/>
       <w:r>
         <w:rPr>
           <w:rFonts w:ascii="Calibri" w:eastAsia="Calibri" w:hAnsi="Calibri" w:cs="Calibri"/>
@@ -7904,7 +8545,15 @@
           <w:rFonts w:ascii="Calibri" w:eastAsia="Calibri" w:hAnsi="Calibri" w:cs="Calibri"/>
           <w:sz w:val="22"/>
         </w:rPr>
-        <w:t xml:space="preserve">(). Может работать с </w:t>
+        <w:t>(</w:t>
+      </w:r>
+      <w:proofErr w:type="gramEnd"/>
+      <w:r>
+        <w:rPr>
+          <w:rFonts w:ascii="Calibri" w:eastAsia="Calibri" w:hAnsi="Calibri" w:cs="Calibri"/>
+          <w:sz w:val="22"/>
+        </w:rPr>
+        <w:t xml:space="preserve">). Может работать с </w:t>
       </w:r>
       <w:proofErr w:type="spellStart"/>
       <w:r>
@@ -7934,6 +8583,7 @@
         </w:rPr>
       </w:pPr>
       <w:proofErr w:type="spellStart"/>
+      <w:proofErr w:type="gramStart"/>
       <w:r>
         <w:rPr>
           <w:rFonts w:ascii="Calibri" w:eastAsia="Calibri" w:hAnsi="Calibri" w:cs="Calibri"/>
@@ -7943,6 +8593,7 @@
         <w:t>Array.prototype.toReversed.call</w:t>
       </w:r>
       <w:proofErr w:type="spellEnd"/>
+      <w:proofErr w:type="gramEnd"/>
       <w:r>
         <w:rPr>
           <w:rFonts w:ascii="Calibri" w:eastAsia="Calibri" w:hAnsi="Calibri" w:cs="Calibri"/>
@@ -8032,6 +8683,7 @@
         </w:rPr>
       </w:pPr>
       <w:proofErr w:type="spellStart"/>
+      <w:proofErr w:type="gramStart"/>
       <w:r>
         <w:rPr>
           <w:rFonts w:ascii="Calibri" w:eastAsia="Calibri" w:hAnsi="Calibri" w:cs="Calibri"/>
@@ -8041,15 +8693,35 @@
         <w:t>array.splice</w:t>
       </w:r>
       <w:proofErr w:type="spellEnd"/>
-      <w:r>
-        <w:rPr>
-          <w:rFonts w:ascii="Calibri" w:eastAsia="Calibri" w:hAnsi="Calibri" w:cs="Calibri"/>
-          <w:sz w:val="22"/>
-          <w:lang w:val="en-US"/>
-        </w:rPr>
-        <w:t xml:space="preserve">(start[, </w:t>
-      </w:r>
-      <w:proofErr w:type="spellStart"/>
+      <w:proofErr w:type="gramEnd"/>
+      <w:r>
+        <w:rPr>
+          <w:rFonts w:ascii="Calibri" w:eastAsia="Calibri" w:hAnsi="Calibri" w:cs="Calibri"/>
+          <w:sz w:val="22"/>
+          <w:lang w:val="en-US"/>
+        </w:rPr>
+        <w:t>(</w:t>
+      </w:r>
+      <w:proofErr w:type="gramStart"/>
+      <w:r>
+        <w:rPr>
+          <w:rFonts w:ascii="Calibri" w:eastAsia="Calibri" w:hAnsi="Calibri" w:cs="Calibri"/>
+          <w:sz w:val="22"/>
+          <w:lang w:val="en-US"/>
+        </w:rPr>
+        <w:t>start[</w:t>
+      </w:r>
+      <w:proofErr w:type="gramEnd"/>
+      <w:r>
+        <w:rPr>
+          <w:rFonts w:ascii="Calibri" w:eastAsia="Calibri" w:hAnsi="Calibri" w:cs="Calibri"/>
+          <w:sz w:val="22"/>
+          <w:lang w:val="en-US"/>
+        </w:rPr>
+        <w:t xml:space="preserve">, </w:t>
+      </w:r>
+      <w:proofErr w:type="spellStart"/>
+      <w:proofErr w:type="gramStart"/>
       <w:r>
         <w:rPr>
           <w:rFonts w:ascii="Calibri" w:eastAsia="Calibri" w:hAnsi="Calibri" w:cs="Calibri"/>
@@ -8065,7 +8737,16 @@
           <w:sz w:val="22"/>
           <w:lang w:val="en-US"/>
         </w:rPr>
-        <w:t>[, item1[, item2[, ...]]]])</w:t>
+        <w:t>[</w:t>
+      </w:r>
+      <w:proofErr w:type="gramEnd"/>
+      <w:r>
+        <w:rPr>
+          <w:rFonts w:ascii="Calibri" w:eastAsia="Calibri" w:hAnsi="Calibri" w:cs="Calibri"/>
+          <w:sz w:val="22"/>
+          <w:lang w:val="en-US"/>
+        </w:rPr>
+        <w:t>, item1[, item2[, ...]]]])</w:t>
       </w:r>
     </w:p>
     <w:p>
@@ -8216,6 +8897,7 @@
         <w:t xml:space="preserve">Это копирующая версия метода </w:t>
       </w:r>
       <w:proofErr w:type="spellStart"/>
+      <w:proofErr w:type="gramStart"/>
       <w:r>
         <w:rPr>
           <w:rFonts w:ascii="Calibri" w:eastAsia="Calibri" w:hAnsi="Calibri" w:cs="Calibri"/>
@@ -8229,9 +8911,18 @@
           <w:rFonts w:ascii="Calibri" w:eastAsia="Calibri" w:hAnsi="Calibri" w:cs="Calibri"/>
           <w:sz w:val="22"/>
         </w:rPr>
-        <w:t xml:space="preserve">(). Метод </w:t>
-      </w:r>
-      <w:proofErr w:type="spellStart"/>
+        <w:t>(</w:t>
+      </w:r>
+      <w:proofErr w:type="gramEnd"/>
+      <w:r>
+        <w:rPr>
+          <w:rFonts w:ascii="Calibri" w:eastAsia="Calibri" w:hAnsi="Calibri" w:cs="Calibri"/>
+          <w:sz w:val="22"/>
+        </w:rPr>
+        <w:t xml:space="preserve">). Метод </w:t>
+      </w:r>
+      <w:proofErr w:type="spellStart"/>
+      <w:proofErr w:type="gramStart"/>
       <w:r>
         <w:rPr>
           <w:rFonts w:ascii="Calibri" w:eastAsia="Calibri" w:hAnsi="Calibri" w:cs="Calibri"/>
@@ -8245,9 +8936,18 @@
           <w:rFonts w:ascii="Calibri" w:eastAsia="Calibri" w:hAnsi="Calibri" w:cs="Calibri"/>
           <w:sz w:val="22"/>
         </w:rPr>
-        <w:t xml:space="preserve">() возвращает копию исходного массива после редактирования - удаления, добавления или замены. В отличие от метода </w:t>
-      </w:r>
-      <w:proofErr w:type="spellStart"/>
+        <w:t>(</w:t>
+      </w:r>
+      <w:proofErr w:type="gramEnd"/>
+      <w:r>
+        <w:rPr>
+          <w:rFonts w:ascii="Calibri" w:eastAsia="Calibri" w:hAnsi="Calibri" w:cs="Calibri"/>
+          <w:sz w:val="22"/>
+        </w:rPr>
+        <w:t xml:space="preserve">) возвращает копию исходного массива после редактирования - удаления, добавления или замены. В отличие от метода </w:t>
+      </w:r>
+      <w:proofErr w:type="spellStart"/>
+      <w:proofErr w:type="gramStart"/>
       <w:r>
         <w:rPr>
           <w:rFonts w:ascii="Calibri" w:eastAsia="Calibri" w:hAnsi="Calibri" w:cs="Calibri"/>
@@ -8261,9 +8961,18 @@
           <w:rFonts w:ascii="Calibri" w:eastAsia="Calibri" w:hAnsi="Calibri" w:cs="Calibri"/>
           <w:sz w:val="22"/>
         </w:rPr>
-        <w:t xml:space="preserve">(), </w:t>
-      </w:r>
-      <w:proofErr w:type="spellStart"/>
+        <w:t>(</w:t>
+      </w:r>
+      <w:proofErr w:type="gramEnd"/>
+      <w:r>
+        <w:rPr>
+          <w:rFonts w:ascii="Calibri" w:eastAsia="Calibri" w:hAnsi="Calibri" w:cs="Calibri"/>
+          <w:sz w:val="22"/>
+        </w:rPr>
+        <w:t xml:space="preserve">), </w:t>
+      </w:r>
+      <w:proofErr w:type="spellStart"/>
+      <w:proofErr w:type="gramStart"/>
       <w:r>
         <w:rPr>
           <w:rFonts w:ascii="Calibri" w:eastAsia="Calibri" w:hAnsi="Calibri" w:cs="Calibri"/>
@@ -8277,7 +8986,15 @@
           <w:rFonts w:ascii="Calibri" w:eastAsia="Calibri" w:hAnsi="Calibri" w:cs="Calibri"/>
           <w:sz w:val="22"/>
         </w:rPr>
-        <w:t>() не меняет исходный массив и не возвращает удаляемые элементы.</w:t>
+        <w:t>(</w:t>
+      </w:r>
+      <w:proofErr w:type="gramEnd"/>
+      <w:r>
+        <w:rPr>
+          <w:rFonts w:ascii="Calibri" w:eastAsia="Calibri" w:hAnsi="Calibri" w:cs="Calibri"/>
+          <w:sz w:val="22"/>
+        </w:rPr>
+        <w:t>) не меняет исходный массив и не возвращает удаляемые элементы.</w:t>
       </w:r>
     </w:p>
     <w:p>
@@ -8572,6 +9289,7 @@
         <w:t xml:space="preserve"> могут принимать одно из двух значений. Если при вызове </w:t>
       </w:r>
       <w:proofErr w:type="spellStart"/>
+      <w:proofErr w:type="gramStart"/>
       <w:r>
         <w:rPr>
           <w:rFonts w:ascii="Calibri" w:eastAsia="Calibri" w:hAnsi="Calibri" w:cs="Calibri"/>
@@ -8585,7 +9303,15 @@
           <w:rFonts w:ascii="Calibri" w:eastAsia="Calibri" w:hAnsi="Calibri" w:cs="Calibri"/>
           <w:sz w:val="22"/>
         </w:rPr>
-        <w:t xml:space="preserve">() передан аргумент </w:t>
+        <w:t>(</w:t>
+      </w:r>
+      <w:proofErr w:type="gramEnd"/>
+      <w:r>
+        <w:rPr>
+          <w:rFonts w:ascii="Calibri" w:eastAsia="Calibri" w:hAnsi="Calibri" w:cs="Calibri"/>
+          <w:sz w:val="22"/>
+        </w:rPr>
+        <w:t xml:space="preserve">) передан аргумент </w:t>
       </w:r>
       <w:proofErr w:type="spellStart"/>
       <w:r>
@@ -8913,6 +9639,7 @@
         <w:t>Метод массива </w:t>
       </w:r>
       <w:proofErr w:type="spellStart"/>
+      <w:proofErr w:type="gramStart"/>
       <w:r>
         <w:rPr>
           <w:rFonts w:ascii="Calibri" w:eastAsia="Calibri" w:hAnsi="Calibri" w:cs="Calibri"/>
@@ -8926,9 +9653,18 @@
           <w:rFonts w:ascii="Calibri" w:eastAsia="Calibri" w:hAnsi="Calibri" w:cs="Calibri"/>
           <w:sz w:val="22"/>
         </w:rPr>
-        <w:t>() это копия метода </w:t>
-      </w:r>
-      <w:proofErr w:type="spellStart"/>
+        <w:t>(</w:t>
+      </w:r>
+      <w:proofErr w:type="gramEnd"/>
+      <w:r>
+        <w:rPr>
+          <w:rFonts w:ascii="Calibri" w:eastAsia="Calibri" w:hAnsi="Calibri" w:cs="Calibri"/>
+          <w:sz w:val="22"/>
+        </w:rPr>
+        <w:t>) это копия метода </w:t>
+      </w:r>
+      <w:proofErr w:type="spellStart"/>
+      <w:proofErr w:type="gramStart"/>
       <w:r>
         <w:rPr>
           <w:rFonts w:ascii="Calibri" w:eastAsia="Calibri" w:hAnsi="Calibri" w:cs="Calibri"/>
@@ -8942,7 +9678,15 @@
           <w:rFonts w:ascii="Calibri" w:eastAsia="Calibri" w:hAnsi="Calibri" w:cs="Calibri"/>
           <w:sz w:val="22"/>
         </w:rPr>
-        <w:t>(), но, в отличие от него, не мутирует исходный массив, а возвращает новый отсортированный массив.</w:t>
+        <w:t>(</w:t>
+      </w:r>
+      <w:proofErr w:type="gramEnd"/>
+      <w:r>
+        <w:rPr>
+          <w:rFonts w:ascii="Calibri" w:eastAsia="Calibri" w:hAnsi="Calibri" w:cs="Calibri"/>
+          <w:sz w:val="22"/>
+        </w:rPr>
+        <w:t>), но, в отличие от него, не мутирует исходный массив, а возвращает новый отсортированный массив.</w:t>
       </w:r>
     </w:p>
     <w:p>
@@ -8979,6 +9723,7 @@
         <w:t xml:space="preserve">Метод </w:t>
       </w:r>
       <w:proofErr w:type="spellStart"/>
+      <w:proofErr w:type="gramStart"/>
       <w:r>
         <w:rPr>
           <w:rFonts w:ascii="Calibri" w:eastAsia="Calibri" w:hAnsi="Calibri" w:cs="Calibri"/>
@@ -8992,7 +9737,31 @@
           <w:rFonts w:ascii="Calibri" w:eastAsia="Calibri" w:hAnsi="Calibri" w:cs="Calibri"/>
           <w:sz w:val="22"/>
         </w:rPr>
-        <w:t xml:space="preserve">() вызывает переданную функцию-предикат(функции, которые возвращают </w:t>
+        <w:t>(</w:t>
+      </w:r>
+      <w:proofErr w:type="gramEnd"/>
+      <w:r>
+        <w:rPr>
+          <w:rFonts w:ascii="Calibri" w:eastAsia="Calibri" w:hAnsi="Calibri" w:cs="Calibri"/>
+          <w:sz w:val="22"/>
+        </w:rPr>
+        <w:t>) вызывает переданную функцию-</w:t>
+      </w:r>
+      <w:proofErr w:type="gramStart"/>
+      <w:r>
+        <w:rPr>
+          <w:rFonts w:ascii="Calibri" w:eastAsia="Calibri" w:hAnsi="Calibri" w:cs="Calibri"/>
+          <w:sz w:val="22"/>
+        </w:rPr>
+        <w:t>предикат(</w:t>
+      </w:r>
+      <w:proofErr w:type="gramEnd"/>
+      <w:r>
+        <w:rPr>
+          <w:rFonts w:ascii="Calibri" w:eastAsia="Calibri" w:hAnsi="Calibri" w:cs="Calibri"/>
+          <w:sz w:val="22"/>
+        </w:rPr>
+        <w:t xml:space="preserve">функции, которые возвращают </w:t>
       </w:r>
       <w:proofErr w:type="spellStart"/>
       <w:r>
@@ -9199,6 +9968,7 @@
         <w:t xml:space="preserve"> при вызове </w:t>
       </w:r>
       <w:proofErr w:type="spellStart"/>
+      <w:proofErr w:type="gramStart"/>
       <w:r>
         <w:rPr>
           <w:rFonts w:ascii="Calibri" w:eastAsia="Calibri" w:hAnsi="Calibri" w:cs="Calibri"/>
@@ -9212,7 +9982,15 @@
           <w:rFonts w:ascii="Calibri" w:eastAsia="Calibri" w:hAnsi="Calibri" w:cs="Calibri"/>
           <w:sz w:val="22"/>
         </w:rPr>
-        <w:t>-функции переданной в первый аргумент.</w:t>
+        <w:t>-функции</w:t>
+      </w:r>
+      <w:proofErr w:type="gramEnd"/>
+      <w:r>
+        <w:rPr>
+          <w:rFonts w:ascii="Calibri" w:eastAsia="Calibri" w:hAnsi="Calibri" w:cs="Calibri"/>
+          <w:sz w:val="22"/>
+        </w:rPr>
+        <w:t xml:space="preserve"> переданной в первый аргумент.</w:t>
       </w:r>
     </w:p>
     <w:p>
@@ -9407,6 +10185,7 @@
         <w:t xml:space="preserve"> при вызове </w:t>
       </w:r>
       <w:proofErr w:type="spellStart"/>
+      <w:proofErr w:type="gramStart"/>
       <w:r>
         <w:rPr>
           <w:rFonts w:ascii="Calibri" w:eastAsia="Calibri" w:hAnsi="Calibri" w:cs="Calibri"/>
@@ -9420,7 +10199,15 @@
           <w:rFonts w:ascii="Calibri" w:eastAsia="Calibri" w:hAnsi="Calibri" w:cs="Calibri"/>
           <w:sz w:val="22"/>
         </w:rPr>
-        <w:t>-функции переданной в первый аргумент.</w:t>
+        <w:t>-функции</w:t>
+      </w:r>
+      <w:proofErr w:type="gramEnd"/>
+      <w:r>
+        <w:rPr>
+          <w:rFonts w:ascii="Calibri" w:eastAsia="Calibri" w:hAnsi="Calibri" w:cs="Calibri"/>
+          <w:sz w:val="22"/>
+        </w:rPr>
+        <w:t xml:space="preserve"> переданной в первый аргумент.</w:t>
       </w:r>
     </w:p>
     <w:p>
@@ -9523,6 +10310,7 @@
         <w:t xml:space="preserve">Метод </w:t>
       </w:r>
       <w:proofErr w:type="spellStart"/>
+      <w:proofErr w:type="gramStart"/>
       <w:r>
         <w:rPr>
           <w:rFonts w:ascii="Calibri" w:eastAsia="Calibri" w:hAnsi="Calibri" w:cs="Calibri"/>
@@ -9536,7 +10324,15 @@
           <w:rFonts w:ascii="Calibri" w:eastAsia="Calibri" w:hAnsi="Calibri" w:cs="Calibri"/>
           <w:sz w:val="22"/>
         </w:rPr>
-        <w:t xml:space="preserve">() вызывает переданную функцию один раз для каждого элемента в массиве. Можно использовать метод, когда необходимо совершить одну и ту же операцию над всеми элементами массива. </w:t>
+        <w:t>(</w:t>
+      </w:r>
+      <w:proofErr w:type="gramEnd"/>
+      <w:r>
+        <w:rPr>
+          <w:rFonts w:ascii="Calibri" w:eastAsia="Calibri" w:hAnsi="Calibri" w:cs="Calibri"/>
+          <w:sz w:val="22"/>
+        </w:rPr>
+        <w:t xml:space="preserve">) вызывает переданную функцию один раз для каждого элемента в массиве. Можно использовать метод, когда необходимо совершить одну и ту же операцию над всеми элементами массива. </w:t>
       </w:r>
     </w:p>
     <w:p>
@@ -9680,6 +10476,7 @@
         <w:t xml:space="preserve"> при вызове </w:t>
       </w:r>
       <w:proofErr w:type="spellStart"/>
+      <w:proofErr w:type="gramStart"/>
       <w:r>
         <w:rPr>
           <w:rFonts w:ascii="Calibri" w:eastAsia="Calibri" w:hAnsi="Calibri" w:cs="Calibri"/>
@@ -9693,7 +10490,15 @@
           <w:rFonts w:ascii="Calibri" w:eastAsia="Calibri" w:hAnsi="Calibri" w:cs="Calibri"/>
           <w:sz w:val="22"/>
         </w:rPr>
-        <w:t>-функции переданной в первый аргумент.</w:t>
+        <w:t>-функции</w:t>
+      </w:r>
+      <w:proofErr w:type="gramEnd"/>
+      <w:r>
+        <w:rPr>
+          <w:rFonts w:ascii="Calibri" w:eastAsia="Calibri" w:hAnsi="Calibri" w:cs="Calibri"/>
+          <w:sz w:val="22"/>
+        </w:rPr>
+        <w:t xml:space="preserve"> переданной в первый аргумент.</w:t>
       </w:r>
     </w:p>
     <w:p>
@@ -9748,6 +10553,7 @@
         <w:t xml:space="preserve">Использование метода </w:t>
       </w:r>
       <w:proofErr w:type="spellStart"/>
+      <w:proofErr w:type="gramStart"/>
       <w:r>
         <w:rPr>
           <w:rFonts w:ascii="Calibri" w:eastAsia="Calibri" w:hAnsi="Calibri" w:cs="Calibri"/>
@@ -9761,7 +10567,15 @@
           <w:rFonts w:ascii="Calibri" w:eastAsia="Calibri" w:hAnsi="Calibri" w:cs="Calibri"/>
           <w:sz w:val="22"/>
         </w:rPr>
-        <w:t>() является декларативным способом обозначить операцию. С точки зрения читабельности кода это больше приближено к естественному языку.</w:t>
+        <w:t>(</w:t>
+      </w:r>
+      <w:proofErr w:type="gramEnd"/>
+      <w:r>
+        <w:rPr>
+          <w:rFonts w:ascii="Calibri" w:eastAsia="Calibri" w:hAnsi="Calibri" w:cs="Calibri"/>
+          <w:sz w:val="22"/>
+        </w:rPr>
+        <w:t>) является декларативным способом обозначить операцию. С точки зрения читабельности кода это больше приближено к естественному языку.</w:t>
       </w:r>
     </w:p>
     <w:p>
@@ -9820,6 +10634,7 @@
         <w:t xml:space="preserve">В </w:t>
       </w:r>
       <w:proofErr w:type="spellStart"/>
+      <w:proofErr w:type="gramStart"/>
       <w:r>
         <w:rPr>
           <w:rFonts w:ascii="Calibri" w:eastAsia="Calibri" w:hAnsi="Calibri" w:cs="Calibri"/>
@@ -9833,7 +10648,15 @@
           <w:rFonts w:ascii="Calibri" w:eastAsia="Calibri" w:hAnsi="Calibri" w:cs="Calibri"/>
           <w:sz w:val="22"/>
         </w:rPr>
-        <w:t xml:space="preserve">() не работают </w:t>
+        <w:t>(</w:t>
+      </w:r>
+      <w:proofErr w:type="gramEnd"/>
+      <w:r>
+        <w:rPr>
+          <w:rFonts w:ascii="Calibri" w:eastAsia="Calibri" w:hAnsi="Calibri" w:cs="Calibri"/>
+          <w:sz w:val="22"/>
+        </w:rPr>
+        <w:t xml:space="preserve">) не работают </w:t>
       </w:r>
       <w:proofErr w:type="spellStart"/>
       <w:r>
@@ -9913,6 +10736,7 @@
         </w:rPr>
       </w:pPr>
       <w:proofErr w:type="spellStart"/>
+      <w:proofErr w:type="gramStart"/>
       <w:r>
         <w:rPr>
           <w:rFonts w:ascii="Calibri" w:eastAsia="Calibri" w:hAnsi="Calibri" w:cs="Calibri"/>
@@ -9926,7 +10750,15 @@
           <w:rFonts w:ascii="Calibri" w:eastAsia="Calibri" w:hAnsi="Calibri" w:cs="Calibri"/>
           <w:sz w:val="22"/>
         </w:rPr>
-        <w:t>() обрабатывает элементы массива в прямом порядке, нельзя пройти по массиву с конца.</w:t>
+        <w:t>(</w:t>
+      </w:r>
+      <w:proofErr w:type="gramEnd"/>
+      <w:r>
+        <w:rPr>
+          <w:rFonts w:ascii="Calibri" w:eastAsia="Calibri" w:hAnsi="Calibri" w:cs="Calibri"/>
+          <w:sz w:val="22"/>
+        </w:rPr>
+        <w:t>) обрабатывает элементы массива в прямом порядке, нельзя пройти по массиву с конца.</w:t>
       </w:r>
     </w:p>
     <w:p>
@@ -9971,6 +10803,7 @@
         <w:t xml:space="preserve">Объясните разницу между методами </w:t>
       </w:r>
       <w:proofErr w:type="spellStart"/>
+      <w:proofErr w:type="gramStart"/>
       <w:r>
         <w:rPr>
           <w:rFonts w:ascii="Calibri" w:eastAsia="Calibri" w:hAnsi="Calibri" w:cs="Calibri"/>
@@ -9986,9 +10819,19 @@
           <w:b/>
           <w:sz w:val="22"/>
         </w:rPr>
-        <w:t xml:space="preserve">() и </w:t>
-      </w:r>
-      <w:proofErr w:type="spellStart"/>
+        <w:t>(</w:t>
+      </w:r>
+      <w:proofErr w:type="gramEnd"/>
+      <w:r>
+        <w:rPr>
+          <w:rFonts w:ascii="Calibri" w:eastAsia="Calibri" w:hAnsi="Calibri" w:cs="Calibri"/>
+          <w:b/>
+          <w:sz w:val="22"/>
+        </w:rPr>
+        <w:t xml:space="preserve">) и </w:t>
+      </w:r>
+      <w:proofErr w:type="spellStart"/>
+      <w:proofErr w:type="gramStart"/>
       <w:r>
         <w:rPr>
           <w:rFonts w:ascii="Calibri" w:eastAsia="Calibri" w:hAnsi="Calibri" w:cs="Calibri"/>
@@ -10006,6 +10849,7 @@
         </w:rPr>
         <w:t>() ?</w:t>
       </w:r>
+      <w:proofErr w:type="gramEnd"/>
     </w:p>
     <w:p>
       <w:pPr>
@@ -10039,6 +10883,7 @@
         <w:t xml:space="preserve">, который вызывается для каждого элемента. Разница в том, что метод </w:t>
       </w:r>
       <w:proofErr w:type="spellStart"/>
+      <w:proofErr w:type="gramStart"/>
       <w:r>
         <w:rPr>
           <w:rFonts w:ascii="Calibri" w:eastAsia="Calibri" w:hAnsi="Calibri" w:cs="Calibri"/>
@@ -10052,9 +10897,18 @@
           <w:rFonts w:ascii="Calibri" w:eastAsia="Calibri" w:hAnsi="Calibri" w:cs="Calibri"/>
           <w:sz w:val="22"/>
         </w:rPr>
-        <w:t xml:space="preserve">() ничего не возвращает, а метод </w:t>
-      </w:r>
-      <w:proofErr w:type="spellStart"/>
+        <w:t>(</w:t>
+      </w:r>
+      <w:proofErr w:type="gramEnd"/>
+      <w:r>
+        <w:rPr>
+          <w:rFonts w:ascii="Calibri" w:eastAsia="Calibri" w:hAnsi="Calibri" w:cs="Calibri"/>
+          <w:sz w:val="22"/>
+        </w:rPr>
+        <w:t xml:space="preserve">) ничего не возвращает, а метод </w:t>
+      </w:r>
+      <w:proofErr w:type="spellStart"/>
+      <w:proofErr w:type="gramStart"/>
       <w:r>
         <w:rPr>
           <w:rFonts w:ascii="Calibri" w:eastAsia="Calibri" w:hAnsi="Calibri" w:cs="Calibri"/>
@@ -10068,7 +10922,15 @@
           <w:rFonts w:ascii="Calibri" w:eastAsia="Calibri" w:hAnsi="Calibri" w:cs="Calibri"/>
           <w:sz w:val="22"/>
         </w:rPr>
-        <w:t xml:space="preserve">() возвращает новый массив с результатами вызова </w:t>
+        <w:t>(</w:t>
+      </w:r>
+      <w:proofErr w:type="gramEnd"/>
+      <w:r>
+        <w:rPr>
+          <w:rFonts w:ascii="Calibri" w:eastAsia="Calibri" w:hAnsi="Calibri" w:cs="Calibri"/>
+          <w:sz w:val="22"/>
+        </w:rPr>
+        <w:t xml:space="preserve">) возвращает новый массив с результатами вызова </w:t>
       </w:r>
       <w:proofErr w:type="spellStart"/>
       <w:r>
@@ -10135,6 +10997,7 @@
         <w:t xml:space="preserve"> для </w:t>
       </w:r>
       <w:proofErr w:type="spellStart"/>
+      <w:proofErr w:type="gramStart"/>
       <w:r>
         <w:rPr>
           <w:rFonts w:ascii="Calibri" w:eastAsia="Calibri" w:hAnsi="Calibri" w:cs="Calibri"/>
@@ -10148,7 +11011,15 @@
           <w:rFonts w:ascii="Calibri" w:eastAsia="Calibri" w:hAnsi="Calibri" w:cs="Calibri"/>
           <w:sz w:val="22"/>
         </w:rPr>
-        <w:t>() но оно никак не будет использоваться дальше.</w:t>
+        <w:t>(</w:t>
+      </w:r>
+      <w:proofErr w:type="gramEnd"/>
+      <w:r>
+        <w:rPr>
+          <w:rFonts w:ascii="Calibri" w:eastAsia="Calibri" w:hAnsi="Calibri" w:cs="Calibri"/>
+          <w:sz w:val="22"/>
+        </w:rPr>
+        <w:t>) но оно никак не будет использоваться дальше.</w:t>
       </w:r>
     </w:p>
     <w:p>
@@ -10167,6 +11038,7 @@
         <w:t xml:space="preserve">Используя </w:t>
       </w:r>
       <w:proofErr w:type="spellStart"/>
+      <w:proofErr w:type="gramStart"/>
       <w:r>
         <w:rPr>
           <w:rFonts w:ascii="Calibri" w:eastAsia="Calibri" w:hAnsi="Calibri" w:cs="Calibri"/>
@@ -10180,9 +11052,18 @@
           <w:rFonts w:ascii="Calibri" w:eastAsia="Calibri" w:hAnsi="Calibri" w:cs="Calibri"/>
           <w:sz w:val="22"/>
         </w:rPr>
-        <w:t xml:space="preserve">() можно создавать цепочки вызовов. С </w:t>
-      </w:r>
-      <w:proofErr w:type="spellStart"/>
+        <w:t>(</w:t>
+      </w:r>
+      <w:proofErr w:type="gramEnd"/>
+      <w:r>
+        <w:rPr>
+          <w:rFonts w:ascii="Calibri" w:eastAsia="Calibri" w:hAnsi="Calibri" w:cs="Calibri"/>
+          <w:sz w:val="22"/>
+        </w:rPr>
+        <w:t xml:space="preserve">) можно создавать цепочки вызовов. С </w:t>
+      </w:r>
+      <w:proofErr w:type="spellStart"/>
+      <w:proofErr w:type="gramStart"/>
       <w:r>
         <w:rPr>
           <w:rFonts w:ascii="Calibri" w:eastAsia="Calibri" w:hAnsi="Calibri" w:cs="Calibri"/>
@@ -10196,7 +11077,15 @@
           <w:rFonts w:ascii="Calibri" w:eastAsia="Calibri" w:hAnsi="Calibri" w:cs="Calibri"/>
           <w:sz w:val="22"/>
         </w:rPr>
-        <w:t>() так не получится.</w:t>
+        <w:t>(</w:t>
+      </w:r>
+      <w:proofErr w:type="gramEnd"/>
+      <w:r>
+        <w:rPr>
+          <w:rFonts w:ascii="Calibri" w:eastAsia="Calibri" w:hAnsi="Calibri" w:cs="Calibri"/>
+          <w:sz w:val="22"/>
+        </w:rPr>
+        <w:t>) так не получится.</w:t>
       </w:r>
     </w:p>
     <w:p>
@@ -10391,6 +11280,7 @@
         <w:t xml:space="preserve"> при вызове </w:t>
       </w:r>
       <w:proofErr w:type="spellStart"/>
+      <w:proofErr w:type="gramStart"/>
       <w:r>
         <w:rPr>
           <w:rFonts w:ascii="Calibri" w:eastAsia="Calibri" w:hAnsi="Calibri" w:cs="Calibri"/>
@@ -10404,7 +11294,15 @@
           <w:rFonts w:ascii="Calibri" w:eastAsia="Calibri" w:hAnsi="Calibri" w:cs="Calibri"/>
           <w:sz w:val="22"/>
         </w:rPr>
-        <w:t>-функции переданной в первый аргумент.</w:t>
+        <w:t>-функции</w:t>
+      </w:r>
+      <w:proofErr w:type="gramEnd"/>
+      <w:r>
+        <w:rPr>
+          <w:rFonts w:ascii="Calibri" w:eastAsia="Calibri" w:hAnsi="Calibri" w:cs="Calibri"/>
+          <w:sz w:val="22"/>
+        </w:rPr>
+        <w:t xml:space="preserve"> переданной в первый аргумент.</w:t>
       </w:r>
     </w:p>
     <w:p>
@@ -10775,6 +11673,7 @@
         <w:t xml:space="preserve"> при вызове </w:t>
       </w:r>
       <w:proofErr w:type="spellStart"/>
+      <w:proofErr w:type="gramStart"/>
       <w:r>
         <w:rPr>
           <w:rFonts w:ascii="Calibri" w:eastAsia="Calibri" w:hAnsi="Calibri" w:cs="Calibri"/>
@@ -10788,7 +11687,15 @@
           <w:rFonts w:ascii="Calibri" w:eastAsia="Calibri" w:hAnsi="Calibri" w:cs="Calibri"/>
           <w:sz w:val="22"/>
         </w:rPr>
-        <w:t>-функции переданной в первый аргумент.</w:t>
+        <w:t>-функции</w:t>
+      </w:r>
+      <w:proofErr w:type="gramEnd"/>
+      <w:r>
+        <w:rPr>
+          <w:rFonts w:ascii="Calibri" w:eastAsia="Calibri" w:hAnsi="Calibri" w:cs="Calibri"/>
+          <w:sz w:val="22"/>
+        </w:rPr>
+        <w:t xml:space="preserve"> переданной в первый аргумент.</w:t>
       </w:r>
     </w:p>
     <w:p>
@@ -10904,6 +11811,7 @@
         <w:t xml:space="preserve"> для всех элементов массива, метод </w:t>
       </w:r>
       <w:proofErr w:type="spellStart"/>
+      <w:proofErr w:type="gramStart"/>
       <w:r>
         <w:rPr>
           <w:rFonts w:ascii="Calibri" w:eastAsia="Calibri" w:hAnsi="Calibri" w:cs="Calibri"/>
@@ -10917,7 +11825,15 @@
           <w:rFonts w:ascii="Calibri" w:eastAsia="Calibri" w:hAnsi="Calibri" w:cs="Calibri"/>
           <w:sz w:val="22"/>
         </w:rPr>
-        <w:t xml:space="preserve">() вернёт </w:t>
+        <w:t>(</w:t>
+      </w:r>
+      <w:proofErr w:type="gramEnd"/>
+      <w:r>
+        <w:rPr>
+          <w:rFonts w:ascii="Calibri" w:eastAsia="Calibri" w:hAnsi="Calibri" w:cs="Calibri"/>
+          <w:sz w:val="22"/>
+        </w:rPr>
+        <w:t xml:space="preserve">) вернёт </w:t>
       </w:r>
       <w:proofErr w:type="spellStart"/>
       <w:r>
@@ -11204,7 +12120,23 @@
           <w:rFonts w:ascii="Calibri" w:eastAsia="Calibri" w:hAnsi="Calibri" w:cs="Calibri"/>
           <w:sz w:val="22"/>
         </w:rPr>
-        <w:t xml:space="preserve">Допустим в функции много параметров, и декларация функции находится где то в другом модуле, каждый раз придется </w:t>
+        <w:t xml:space="preserve">Допустим в функции много параметров, и декларация функции находится </w:t>
+      </w:r>
+      <w:proofErr w:type="gramStart"/>
+      <w:r>
+        <w:rPr>
+          <w:rFonts w:ascii="Calibri" w:eastAsia="Calibri" w:hAnsi="Calibri" w:cs="Calibri"/>
+          <w:sz w:val="22"/>
+        </w:rPr>
+        <w:t>где то</w:t>
+      </w:r>
+      <w:proofErr w:type="gramEnd"/>
+      <w:r>
+        <w:rPr>
+          <w:rFonts w:ascii="Calibri" w:eastAsia="Calibri" w:hAnsi="Calibri" w:cs="Calibri"/>
+          <w:sz w:val="22"/>
+        </w:rPr>
+        <w:t xml:space="preserve"> в другом модуле, каждый раз придется </w:t>
       </w:r>
       <w:r>
         <w:rPr>
@@ -11227,12 +12159,21 @@
         </w:rPr>
         <w:t xml:space="preserve"> чтобы понять для чего в неё передаются </w:t>
       </w:r>
-      <w:r>
-        <w:rPr>
-          <w:rFonts w:ascii="Calibri" w:eastAsia="Calibri" w:hAnsi="Calibri" w:cs="Calibri"/>
-          <w:sz w:val="22"/>
-        </w:rPr>
-        <w:t>какие то значения - допустим три подряд булевых значения.</w:t>
+      <w:proofErr w:type="gramStart"/>
+      <w:r>
+        <w:rPr>
+          <w:rFonts w:ascii="Calibri" w:eastAsia="Calibri" w:hAnsi="Calibri" w:cs="Calibri"/>
+          <w:sz w:val="22"/>
+        </w:rPr>
+        <w:t>какие то</w:t>
+      </w:r>
+      <w:proofErr w:type="gramEnd"/>
+      <w:r>
+        <w:rPr>
+          <w:rFonts w:ascii="Calibri" w:eastAsia="Calibri" w:hAnsi="Calibri" w:cs="Calibri"/>
+          <w:sz w:val="22"/>
+        </w:rPr>
+        <w:t xml:space="preserve"> значения - допустим три подряд булевых значения.</w:t>
       </w:r>
     </w:p>
     <w:p>
@@ -11246,6 +12187,7 @@
         </w:rPr>
       </w:pPr>
       <w:proofErr w:type="spellStart"/>
+      <w:proofErr w:type="gramStart"/>
       <w:r>
         <w:rPr>
           <w:rFonts w:ascii="Calibri" w:eastAsia="Calibri" w:hAnsi="Calibri" w:cs="Calibri"/>
@@ -11261,7 +12203,16 @@
           <w:sz w:val="22"/>
           <w:lang w:val="en-US"/>
         </w:rPr>
-        <w:t>(  '</w:t>
+        <w:t xml:space="preserve">(  </w:t>
+      </w:r>
+      <w:proofErr w:type="gramEnd"/>
+      <w:r>
+        <w:rPr>
+          <w:rFonts w:ascii="Calibri" w:eastAsia="Calibri" w:hAnsi="Calibri" w:cs="Calibri"/>
+          <w:sz w:val="22"/>
+          <w:lang w:val="en-US"/>
+        </w:rPr>
+        <w:t>'</w:t>
       </w:r>
       <w:r>
         <w:rPr>
@@ -11271,13 +12222,23 @@
         </w:rPr>
         <w:t>false</w:t>
       </w:r>
-      <w:r>
-        <w:rPr>
-          <w:rFonts w:ascii="Calibri" w:eastAsia="Calibri" w:hAnsi="Calibri" w:cs="Calibri"/>
-          <w:sz w:val="22"/>
-          <w:lang w:val="en-US"/>
-        </w:rPr>
-        <w:t>',   true,   true)</w:t>
+      <w:proofErr w:type="gramStart"/>
+      <w:r>
+        <w:rPr>
+          <w:rFonts w:ascii="Calibri" w:eastAsia="Calibri" w:hAnsi="Calibri" w:cs="Calibri"/>
+          <w:sz w:val="22"/>
+          <w:lang w:val="en-US"/>
+        </w:rPr>
+        <w:t xml:space="preserve">',   true,   </w:t>
+      </w:r>
+      <w:proofErr w:type="gramEnd"/>
+      <w:r>
+        <w:rPr>
+          <w:rFonts w:ascii="Calibri" w:eastAsia="Calibri" w:hAnsi="Calibri" w:cs="Calibri"/>
+          <w:sz w:val="22"/>
+          <w:lang w:val="en-US"/>
+        </w:rPr>
+        <w:t>true)</w:t>
       </w:r>
     </w:p>
     <w:p>
@@ -12810,7 +13771,6 @@
           <w:bCs/>
           <w:sz w:val="22"/>
           <w:szCs w:val="22"/>
-          <w:lang w:val="en-US"/>
         </w:rPr>
       </w:pPr>
       <w:r>
@@ -12824,6 +13784,7 @@
         <w:t xml:space="preserve">На деле же оказывается, что при клике на любую ссылку выводится одно и то же число — значение </w:t>
       </w:r>
       <w:proofErr w:type="spellStart"/>
+      <w:proofErr w:type="gramStart"/>
       <w:r>
         <w:rPr>
           <w:rFonts w:eastAsia="Calibri"/>
@@ -12835,6 +13796,7 @@
         <w:t>links.length</w:t>
       </w:r>
       <w:proofErr w:type="spellEnd"/>
+      <w:proofErr w:type="gramEnd"/>
       <w:r>
         <w:rPr>
           <w:rFonts w:eastAsia="Calibri"/>
@@ -13006,6 +13968,7 @@
         </w:rPr>
         <w:t xml:space="preserve">при запросе i, она уже равна </w:t>
       </w:r>
+      <w:proofErr w:type="gramStart"/>
       <w:r>
         <w:rPr>
           <w:rFonts w:eastAsia="Calibri"/>
@@ -13032,13 +13995,14 @@
         </w:rPr>
         <w:t>length</w:t>
       </w:r>
+      <w:proofErr w:type="gramEnd"/>
       <w:r>
         <w:rPr>
           <w:rFonts w:eastAsia="Calibri"/>
           <w:sz w:val="22"/>
           <w:szCs w:val="22"/>
         </w:rPr>
-        <w:t xml:space="preserve"> -1</w:t>
+        <w:t xml:space="preserve"> -1, в результате, </w:t>
       </w:r>
       <w:r>
         <w:rPr>
@@ -13046,21 +14010,129 @@
           <w:sz w:val="22"/>
           <w:szCs w:val="22"/>
         </w:rPr>
-        <w:t xml:space="preserve">, в результате, </w:t>
+        <w:t xml:space="preserve">во всех </w:t>
       </w:r>
       <w:r>
         <w:rPr>
           <w:rFonts w:eastAsia="Calibri"/>
           <w:sz w:val="22"/>
           <w:szCs w:val="22"/>
-        </w:rPr>
-        <w:t xml:space="preserve">во всех </w:t>
+          <w:lang w:val="en-US"/>
+        </w:rPr>
+        <w:t>alert</w:t>
       </w:r>
       <w:r>
         <w:rPr>
           <w:rFonts w:eastAsia="Calibri"/>
           <w:sz w:val="22"/>
           <w:szCs w:val="22"/>
+        </w:rPr>
+        <w:t xml:space="preserve"> </w:t>
+      </w:r>
+      <w:r>
+        <w:rPr>
+          <w:rFonts w:eastAsia="Calibri"/>
+          <w:sz w:val="22"/>
+          <w:szCs w:val="22"/>
+        </w:rPr>
+        <w:t>мы видим одно значение.</w:t>
+      </w:r>
+    </w:p>
+    <w:p>
+      <w:pPr>
+        <w:rPr>
+          <w:rFonts w:eastAsia="Calibri"/>
+          <w:sz w:val="22"/>
+          <w:szCs w:val="22"/>
+        </w:rPr>
+      </w:pPr>
+      <w:r>
+        <w:rPr>
+          <w:rFonts w:eastAsia="Calibri"/>
+          <w:sz w:val="22"/>
+          <w:szCs w:val="22"/>
+        </w:rPr>
+        <w:t xml:space="preserve">Самое простое решение </w:t>
+      </w:r>
+      <w:r>
+        <w:rPr>
+          <w:rFonts w:eastAsia="Calibri"/>
+          <w:sz w:val="22"/>
+          <w:szCs w:val="22"/>
+        </w:rPr>
+        <w:t xml:space="preserve">использовать </w:t>
+      </w:r>
+      <w:r>
+        <w:rPr>
+          <w:rFonts w:eastAsia="Calibri"/>
+          <w:sz w:val="22"/>
+          <w:szCs w:val="22"/>
+        </w:rPr>
+        <w:t>ключево</w:t>
+      </w:r>
+      <w:r>
+        <w:rPr>
+          <w:rFonts w:eastAsia="Calibri"/>
+          <w:sz w:val="22"/>
+          <w:szCs w:val="22"/>
+        </w:rPr>
+        <w:t>е</w:t>
+      </w:r>
+      <w:r>
+        <w:rPr>
+          <w:rFonts w:eastAsia="Calibri"/>
+          <w:sz w:val="22"/>
+          <w:szCs w:val="22"/>
+        </w:rPr>
+        <w:t xml:space="preserve"> слов</w:t>
+      </w:r>
+      <w:r>
+        <w:rPr>
+          <w:rFonts w:eastAsia="Calibri"/>
+          <w:sz w:val="22"/>
+          <w:szCs w:val="22"/>
+        </w:rPr>
+        <w:t>о</w:t>
+      </w:r>
+      <w:r>
+        <w:rPr>
+          <w:rFonts w:eastAsia="Calibri"/>
+          <w:sz w:val="22"/>
+          <w:szCs w:val="22"/>
+        </w:rPr>
+        <w:t xml:space="preserve"> </w:t>
+      </w:r>
+      <w:proofErr w:type="spellStart"/>
+      <w:r>
+        <w:rPr>
+          <w:rFonts w:eastAsia="Calibri"/>
+          <w:sz w:val="22"/>
+          <w:szCs w:val="22"/>
+        </w:rPr>
+        <w:t>let</w:t>
+      </w:r>
+      <w:proofErr w:type="spellEnd"/>
+      <w:r>
+        <w:rPr>
+          <w:rFonts w:eastAsia="Calibri"/>
+          <w:sz w:val="22"/>
+          <w:szCs w:val="22"/>
+        </w:rPr>
+        <w:t>. Теперь на каждой итерации цикла кажд</w:t>
+      </w:r>
+      <w:r>
+        <w:rPr>
+          <w:rFonts w:eastAsia="Calibri"/>
+          <w:sz w:val="22"/>
+          <w:szCs w:val="22"/>
+        </w:rPr>
+        <w:t xml:space="preserve">ый </w:t>
+      </w:r>
+      <w:r>
+        <w:rPr>
+          <w:rFonts w:eastAsia="Calibri"/>
+          <w:sz w:val="22"/>
+          <w:szCs w:val="22"/>
           <w:lang w:val="en-US"/>
         </w:rPr>
         <w:t>alert</w:t>
@@ -13071,48 +14143,128 @@
           <w:sz w:val="22"/>
           <w:szCs w:val="22"/>
         </w:rPr>
+        <w:t>, получает собственную копию i, из собственного лексического окружения, создаваемого на каждой итерации.</w:t>
+      </w:r>
+    </w:p>
+    <w:p>
+      <w:pPr>
+        <w:rPr>
+          <w:rFonts w:eastAsia="Calibri"/>
+          <w:sz w:val="22"/>
+          <w:szCs w:val="22"/>
+        </w:rPr>
+      </w:pPr>
+      <w:r>
+        <w:rPr>
+          <w:rFonts w:eastAsia="Calibri"/>
+          <w:sz w:val="22"/>
+          <w:szCs w:val="22"/>
+        </w:rPr>
+        <w:t xml:space="preserve">Ещё один способ решения этой проблемы, который часто применялся до появления стандарта ES6, когда ключевого слова </w:t>
+      </w:r>
+      <w:proofErr w:type="spellStart"/>
+      <w:r>
+        <w:rPr>
+          <w:rFonts w:eastAsia="Calibri"/>
+          <w:sz w:val="22"/>
+          <w:szCs w:val="22"/>
+        </w:rPr>
+        <w:t>let</w:t>
+      </w:r>
+      <w:proofErr w:type="spellEnd"/>
+      <w:r>
+        <w:rPr>
+          <w:rFonts w:eastAsia="Calibri"/>
+          <w:sz w:val="22"/>
+          <w:szCs w:val="22"/>
+        </w:rPr>
+        <w:t xml:space="preserve"> ещё не было, заключается в использовании IIFE.</w:t>
+      </w:r>
+    </w:p>
+    <w:p>
+      <w:pPr>
+        <w:rPr>
+          <w:rFonts w:eastAsia="Calibri"/>
+          <w:sz w:val="22"/>
+          <w:szCs w:val="22"/>
+        </w:rPr>
+      </w:pPr>
+      <w:r>
+        <w:rPr>
+          <w:rFonts w:eastAsia="Calibri"/>
+          <w:sz w:val="22"/>
+          <w:szCs w:val="22"/>
+        </w:rPr>
+        <w:t xml:space="preserve">При таком подходе значение i </w:t>
+      </w:r>
+      <w:r>
+        <w:rPr>
+          <w:rFonts w:eastAsia="Calibri"/>
+          <w:sz w:val="22"/>
+          <w:szCs w:val="22"/>
+        </w:rPr>
+        <w:t>копируется</w:t>
+      </w:r>
+      <w:r>
+        <w:rPr>
+          <w:rFonts w:eastAsia="Calibri"/>
+          <w:sz w:val="22"/>
+          <w:szCs w:val="22"/>
+        </w:rPr>
+        <w:t xml:space="preserve"> в замыкании, а в</w:t>
+      </w:r>
+      <w:r>
+        <w:rPr>
+          <w:rFonts w:eastAsia="Calibri"/>
+          <w:sz w:val="22"/>
+          <w:szCs w:val="22"/>
+        </w:rPr>
         <w:t xml:space="preserve"> </w:t>
       </w:r>
+      <w:proofErr w:type="spellStart"/>
       <w:r>
         <w:rPr>
           <w:rFonts w:eastAsia="Calibri"/>
           <w:sz w:val="22"/>
           <w:szCs w:val="22"/>
         </w:rPr>
-        <w:t>мы видим одно значение.</w:t>
-      </w:r>
-    </w:p>
-    <w:p>
-      <w:pPr>
+        <w:t>алерт</w:t>
+      </w:r>
+      <w:proofErr w:type="spellEnd"/>
+      <w:r>
         <w:rPr>
           <w:rFonts w:eastAsia="Calibri"/>
           <w:sz w:val="22"/>
           <w:szCs w:val="22"/>
         </w:rPr>
-      </w:pPr>
+        <w:t xml:space="preserve"> попадает</w:t>
+      </w:r>
       <w:r>
         <w:rPr>
           <w:rFonts w:eastAsia="Calibri"/>
           <w:sz w:val="22"/>
           <w:szCs w:val="22"/>
         </w:rPr>
-        <w:t xml:space="preserve">Самое простое решение </w:t>
-      </w:r>
+        <w:t xml:space="preserve"> </w:t>
+      </w:r>
+      <w:proofErr w:type="spellStart"/>
       <w:r>
         <w:rPr>
           <w:rFonts w:eastAsia="Calibri"/>
           <w:sz w:val="22"/>
           <w:szCs w:val="22"/>
-        </w:rPr>
-        <w:t xml:space="preserve">использовать </w:t>
-      </w:r>
+          <w:lang w:val="en-US"/>
+        </w:rPr>
+        <w:t>i</w:t>
+      </w:r>
+      <w:proofErr w:type="spellEnd"/>
       <w:r>
         <w:rPr>
           <w:rFonts w:eastAsia="Calibri"/>
           <w:sz w:val="22"/>
           <w:szCs w:val="22"/>
         </w:rPr>
-        <w:t>ключево</w:t>
+        <w:t xml:space="preserve"> </w:t>
       </w:r>
       <w:r>
         <w:rPr>
@@ -13120,211 +14272,7 @@
           <w:sz w:val="22"/>
           <w:szCs w:val="22"/>
         </w:rPr>
-        <w:t>е</w:t>
-      </w:r>
-      <w:r>
-        <w:rPr>
-          <w:rFonts w:eastAsia="Calibri"/>
-          <w:sz w:val="22"/>
-          <w:szCs w:val="22"/>
-        </w:rPr>
-        <w:t xml:space="preserve"> слов</w:t>
-      </w:r>
-      <w:r>
-        <w:rPr>
-          <w:rFonts w:eastAsia="Calibri"/>
-          <w:sz w:val="22"/>
-          <w:szCs w:val="22"/>
-        </w:rPr>
-        <w:t>о</w:t>
-      </w:r>
-      <w:r>
-        <w:rPr>
-          <w:rFonts w:eastAsia="Calibri"/>
-          <w:sz w:val="22"/>
-          <w:szCs w:val="22"/>
-        </w:rPr>
-        <w:t xml:space="preserve"> </w:t>
-      </w:r>
-      <w:proofErr w:type="spellStart"/>
-      <w:r>
-        <w:rPr>
-          <w:rFonts w:eastAsia="Calibri"/>
-          <w:sz w:val="22"/>
-          <w:szCs w:val="22"/>
-        </w:rPr>
-        <w:t>let</w:t>
-      </w:r>
-      <w:proofErr w:type="spellEnd"/>
-      <w:r>
-        <w:rPr>
-          <w:rFonts w:eastAsia="Calibri"/>
-          <w:sz w:val="22"/>
-          <w:szCs w:val="22"/>
-        </w:rPr>
-        <w:t>. Теперь на каждой итерации цикла кажд</w:t>
-      </w:r>
-      <w:r>
-        <w:rPr>
-          <w:rFonts w:eastAsia="Calibri"/>
-          <w:sz w:val="22"/>
-          <w:szCs w:val="22"/>
-        </w:rPr>
-        <w:t xml:space="preserve">ый </w:t>
-      </w:r>
-      <w:r>
-        <w:rPr>
-          <w:rFonts w:eastAsia="Calibri"/>
-          <w:sz w:val="22"/>
-          <w:szCs w:val="22"/>
-          <w:lang w:val="en-US"/>
-        </w:rPr>
-        <w:t>alert</w:t>
-      </w:r>
-      <w:r>
-        <w:rPr>
-          <w:rFonts w:eastAsia="Calibri"/>
-          <w:sz w:val="22"/>
-          <w:szCs w:val="22"/>
-        </w:rPr>
-        <w:t>, получает собственную копию i, из собственного лексического окружения, создаваемого на каждой итерации.</w:t>
-      </w:r>
-    </w:p>
-    <w:p>
-      <w:pPr>
-        <w:rPr>
-          <w:rFonts w:eastAsia="Calibri"/>
-          <w:sz w:val="22"/>
-          <w:szCs w:val="22"/>
-        </w:rPr>
-      </w:pPr>
-      <w:r>
-        <w:rPr>
-          <w:rFonts w:eastAsia="Calibri"/>
-          <w:sz w:val="22"/>
-          <w:szCs w:val="22"/>
-        </w:rPr>
-        <w:t xml:space="preserve">Ещё один способ решения этой проблемы, который часто применялся до появления стандарта ES6, когда ключевого слова </w:t>
-      </w:r>
-      <w:proofErr w:type="spellStart"/>
-      <w:r>
-        <w:rPr>
-          <w:rFonts w:eastAsia="Calibri"/>
-          <w:sz w:val="22"/>
-          <w:szCs w:val="22"/>
-        </w:rPr>
-        <w:t>let</w:t>
-      </w:r>
-      <w:proofErr w:type="spellEnd"/>
-      <w:r>
-        <w:rPr>
-          <w:rFonts w:eastAsia="Calibri"/>
-          <w:sz w:val="22"/>
-          <w:szCs w:val="22"/>
-        </w:rPr>
-        <w:t xml:space="preserve"> ещё не было, заключается в использовании IIFE.</w:t>
-      </w:r>
-    </w:p>
-    <w:p>
-      <w:pPr>
-        <w:rPr>
-          <w:rFonts w:eastAsia="Calibri"/>
-          <w:sz w:val="22"/>
-          <w:szCs w:val="22"/>
-        </w:rPr>
-      </w:pPr>
-      <w:r>
-        <w:rPr>
-          <w:rFonts w:eastAsia="Calibri"/>
-          <w:sz w:val="22"/>
-          <w:szCs w:val="22"/>
-        </w:rPr>
-        <w:t xml:space="preserve">При таком подходе значение i </w:t>
-      </w:r>
-      <w:r>
-        <w:rPr>
-          <w:rFonts w:eastAsia="Calibri"/>
-          <w:sz w:val="22"/>
-          <w:szCs w:val="22"/>
-        </w:rPr>
-        <w:t>копируется</w:t>
-      </w:r>
-      <w:r>
-        <w:rPr>
-          <w:rFonts w:eastAsia="Calibri"/>
-          <w:sz w:val="22"/>
-          <w:szCs w:val="22"/>
-        </w:rPr>
-        <w:t xml:space="preserve"> в замыкании, а в</w:t>
-      </w:r>
-      <w:r>
-        <w:rPr>
-          <w:rFonts w:eastAsia="Calibri"/>
-          <w:sz w:val="22"/>
-          <w:szCs w:val="22"/>
-        </w:rPr>
-        <w:t xml:space="preserve"> </w:t>
-      </w:r>
-      <w:proofErr w:type="spellStart"/>
-      <w:r>
-        <w:rPr>
-          <w:rFonts w:eastAsia="Calibri"/>
-          <w:sz w:val="22"/>
-          <w:szCs w:val="22"/>
-        </w:rPr>
-        <w:t>алерт</w:t>
-      </w:r>
-      <w:proofErr w:type="spellEnd"/>
-      <w:r>
-        <w:rPr>
-          <w:rFonts w:eastAsia="Calibri"/>
-          <w:sz w:val="22"/>
-          <w:szCs w:val="22"/>
-        </w:rPr>
-        <w:t xml:space="preserve"> попадает</w:t>
-      </w:r>
-      <w:r>
-        <w:rPr>
-          <w:rFonts w:eastAsia="Calibri"/>
-          <w:sz w:val="22"/>
-          <w:szCs w:val="22"/>
-        </w:rPr>
-        <w:t xml:space="preserve"> </w:t>
-      </w:r>
-      <w:proofErr w:type="spellStart"/>
-      <w:r>
-        <w:rPr>
-          <w:rFonts w:eastAsia="Calibri"/>
-          <w:sz w:val="22"/>
-          <w:szCs w:val="22"/>
-          <w:lang w:val="en-US"/>
-        </w:rPr>
-        <w:t>i</w:t>
-      </w:r>
-      <w:proofErr w:type="spellEnd"/>
-      <w:r>
-        <w:rPr>
-          <w:rFonts w:eastAsia="Calibri"/>
-          <w:sz w:val="22"/>
-          <w:szCs w:val="22"/>
-        </w:rPr>
-        <w:t xml:space="preserve"> </w:t>
-      </w:r>
-      <w:r>
-        <w:rPr>
-          <w:rFonts w:eastAsia="Calibri"/>
-          <w:sz w:val="22"/>
-          <w:szCs w:val="22"/>
-        </w:rPr>
-        <w:t xml:space="preserve">из собственного лексического </w:t>
-      </w:r>
-      <w:r>
-        <w:rPr>
-          <w:rFonts w:eastAsia="Calibri"/>
-          <w:sz w:val="22"/>
-          <w:szCs w:val="22"/>
-        </w:rPr>
-        <w:t>окружения</w:t>
+        <w:t>из собственного лексического окружения</w:t>
       </w:r>
       <w:r>
         <w:rPr>
@@ -13391,6 +14339,7 @@
           <w:rFonts w:ascii="Calibri" w:eastAsia="Calibri" w:hAnsi="Calibri" w:cs="Calibri"/>
           <w:b/>
           <w:sz w:val="22"/>
+          <w:lang w:val="en-US"/>
         </w:rPr>
       </w:pPr>
       <w:r>
@@ -13456,18 +14405,26 @@
       <w:pPr>
         <w:spacing w:line="256" w:lineRule="auto"/>
         <w:rPr>
+          <w:rFonts w:ascii="Calibri" w:eastAsia="Calibri" w:hAnsi="Calibri" w:cs="Calibri"/>
+          <w:b/>
+          <w:sz w:val="22"/>
+        </w:rPr>
+      </w:pPr>
+      <w:r>
+        <w:rPr>
           <w:rFonts w:eastAsia="Calibri"/>
           <w:sz w:val="22"/>
           <w:szCs w:val="22"/>
         </w:rPr>
-      </w:pPr>
+        <w:t>Ф</w:t>
+      </w:r>
       <w:r>
         <w:rPr>
           <w:rFonts w:eastAsia="Calibri"/>
           <w:sz w:val="22"/>
           <w:szCs w:val="22"/>
         </w:rPr>
-        <w:t xml:space="preserve">В JavaScript функции — это объекты. Поэтому функции могут принимать другие функции в качестве аргументов, а также возвращать функции в качестве результата. Функции, которые это умеют, называются функциями высшего порядка. А любая функция, которая передается как аргумент, называется </w:t>
+        <w:t xml:space="preserve">ункция, которая передается как аргумент, называется </w:t>
       </w:r>
       <w:proofErr w:type="spellStart"/>
       <w:r>
@@ -13492,6 +14449,264 @@
       <w:pPr>
         <w:spacing w:line="256" w:lineRule="auto"/>
         <w:rPr>
+          <w:rFonts w:eastAsia="Calibri"/>
+          <w:sz w:val="22"/>
+          <w:szCs w:val="22"/>
+        </w:rPr>
+      </w:pPr>
+      <w:r>
+        <w:rPr>
+          <w:rFonts w:eastAsia="Calibri"/>
+          <w:sz w:val="22"/>
+          <w:szCs w:val="22"/>
+        </w:rPr>
+        <w:t xml:space="preserve">В JavaScript функции — это объекты. Поэтому функции могут принимать другие функции в качестве аргументов, а также возвращать функции в качестве результата. Функции, которые это умеют, называются функциями высшего порядка. </w:t>
+      </w:r>
+    </w:p>
+    <w:p>
+      <w:pPr>
+        <w:spacing w:line="256" w:lineRule="auto"/>
+        <w:rPr>
+          <w:rFonts w:eastAsia="Calibri"/>
+          <w:sz w:val="22"/>
+          <w:szCs w:val="22"/>
+        </w:rPr>
+      </w:pPr>
+      <w:r>
+        <w:rPr>
+          <w:rFonts w:eastAsia="Calibri"/>
+          <w:sz w:val="22"/>
+          <w:szCs w:val="22"/>
+        </w:rPr>
+        <w:t>Часто используются для обработки результатов асинхронных операций.</w:t>
+      </w:r>
+      <w:r>
+        <w:rPr>
+          <w:rFonts w:eastAsia="Calibri"/>
+          <w:sz w:val="22"/>
+          <w:szCs w:val="22"/>
+        </w:rPr>
+        <w:t xml:space="preserve"> </w:t>
+      </w:r>
+      <w:r>
+        <w:rPr>
+          <w:rFonts w:eastAsia="Calibri"/>
+          <w:sz w:val="22"/>
+          <w:szCs w:val="22"/>
+        </w:rPr>
+        <w:t>Например,</w:t>
+      </w:r>
+      <w:r>
+        <w:rPr>
+          <w:rFonts w:eastAsia="Calibri"/>
+          <w:sz w:val="22"/>
+          <w:szCs w:val="22"/>
+        </w:rPr>
+        <w:t xml:space="preserve"> обработка событий,</w:t>
+      </w:r>
+      <w:r>
+        <w:rPr>
+          <w:rFonts w:eastAsia="Calibri"/>
+          <w:sz w:val="22"/>
+          <w:szCs w:val="22"/>
+        </w:rPr>
+        <w:t xml:space="preserve"> загрузк</w:t>
+      </w:r>
+      <w:r>
+        <w:rPr>
+          <w:rFonts w:eastAsia="Calibri"/>
+          <w:sz w:val="22"/>
+          <w:szCs w:val="22"/>
+        </w:rPr>
+        <w:t>и</w:t>
+      </w:r>
+      <w:r>
+        <w:rPr>
+          <w:rFonts w:eastAsia="Calibri"/>
+          <w:sz w:val="22"/>
+          <w:szCs w:val="22"/>
+        </w:rPr>
+        <w:t xml:space="preserve"> данных с сервера и таймеры. В </w:t>
+      </w:r>
+      <w:r>
+        <w:rPr>
+          <w:rFonts w:eastAsia="Calibri"/>
+          <w:sz w:val="22"/>
+          <w:szCs w:val="22"/>
+        </w:rPr>
+        <w:t>этих случаях</w:t>
+      </w:r>
+      <w:r>
+        <w:rPr>
+          <w:rFonts w:eastAsia="Calibri"/>
+          <w:sz w:val="22"/>
+          <w:szCs w:val="22"/>
+        </w:rPr>
+        <w:t xml:space="preserve"> </w:t>
+      </w:r>
+      <w:proofErr w:type="spellStart"/>
+      <w:r>
+        <w:rPr>
+          <w:rFonts w:eastAsia="Calibri"/>
+          <w:sz w:val="22"/>
+          <w:szCs w:val="22"/>
+        </w:rPr>
+        <w:t>callback</w:t>
+      </w:r>
+      <w:proofErr w:type="spellEnd"/>
+      <w:r>
+        <w:rPr>
+          <w:rFonts w:eastAsia="Calibri"/>
+          <w:sz w:val="22"/>
+          <w:szCs w:val="22"/>
+        </w:rPr>
+        <w:t xml:space="preserve"> функции позволяют задать, что именно должно произойти после завершения асинхронной операции.</w:t>
+      </w:r>
+    </w:p>
+    <w:p>
+      <w:pPr>
+        <w:spacing w:line="256" w:lineRule="auto"/>
+        <w:rPr>
+          <w:rFonts w:eastAsia="Calibri"/>
+          <w:sz w:val="22"/>
+          <w:szCs w:val="22"/>
+        </w:rPr>
+      </w:pPr>
+      <w:r>
+        <w:rPr>
+          <w:rFonts w:eastAsia="Calibri"/>
+          <w:sz w:val="22"/>
+          <w:szCs w:val="22"/>
+        </w:rPr>
+        <w:t>Современные а</w:t>
+      </w:r>
+      <w:r>
+        <w:rPr>
+          <w:rFonts w:eastAsia="Calibri"/>
+          <w:sz w:val="22"/>
+          <w:szCs w:val="22"/>
+        </w:rPr>
+        <w:t>льтернативы</w:t>
+      </w:r>
+      <w:r>
+        <w:rPr>
+          <w:rFonts w:eastAsia="Calibri"/>
+          <w:sz w:val="22"/>
+          <w:szCs w:val="22"/>
+        </w:rPr>
+        <w:t xml:space="preserve"> </w:t>
+      </w:r>
+      <w:r>
+        <w:rPr>
+          <w:rFonts w:eastAsia="Calibri"/>
+          <w:sz w:val="22"/>
+          <w:szCs w:val="22"/>
+        </w:rPr>
+        <w:t>— это</w:t>
+      </w:r>
+      <w:r>
+        <w:rPr>
+          <w:rFonts w:eastAsia="Calibri"/>
+          <w:sz w:val="22"/>
+          <w:szCs w:val="22"/>
+        </w:rPr>
+        <w:t xml:space="preserve"> </w:t>
+      </w:r>
+      <w:proofErr w:type="spellStart"/>
+      <w:r>
+        <w:rPr>
+          <w:rFonts w:eastAsia="Calibri"/>
+          <w:sz w:val="22"/>
+          <w:szCs w:val="22"/>
+        </w:rPr>
+        <w:t>Promises</w:t>
+      </w:r>
+      <w:proofErr w:type="spellEnd"/>
+      <w:r>
+        <w:rPr>
+          <w:rFonts w:eastAsia="Calibri"/>
+          <w:sz w:val="22"/>
+          <w:szCs w:val="22"/>
+        </w:rPr>
+        <w:t xml:space="preserve"> и </w:t>
+      </w:r>
+      <w:proofErr w:type="spellStart"/>
+      <w:r>
+        <w:rPr>
+          <w:rFonts w:eastAsia="Calibri"/>
+          <w:sz w:val="22"/>
+          <w:szCs w:val="22"/>
+        </w:rPr>
+        <w:t>async</w:t>
+      </w:r>
+      <w:proofErr w:type="spellEnd"/>
+      <w:r>
+        <w:rPr>
+          <w:rFonts w:eastAsia="Calibri"/>
+          <w:sz w:val="22"/>
+          <w:szCs w:val="22"/>
+        </w:rPr>
+        <w:t>/</w:t>
+      </w:r>
+      <w:proofErr w:type="spellStart"/>
+      <w:r>
+        <w:rPr>
+          <w:rFonts w:eastAsia="Calibri"/>
+          <w:sz w:val="22"/>
+          <w:szCs w:val="22"/>
+        </w:rPr>
+        <w:t>await</w:t>
+      </w:r>
+      <w:proofErr w:type="spellEnd"/>
+      <w:r>
+        <w:rPr>
+          <w:rFonts w:eastAsia="Calibri"/>
+          <w:sz w:val="22"/>
+          <w:szCs w:val="22"/>
+        </w:rPr>
+        <w:t xml:space="preserve">, которые предлагают более чистый и удобный синтаксис для работы с асинхронными операциями. Они позволяют избежать </w:t>
+      </w:r>
+      <w:proofErr w:type="spellStart"/>
+      <w:r>
+        <w:rPr>
+          <w:rFonts w:eastAsia="Calibri"/>
+          <w:sz w:val="22"/>
+          <w:szCs w:val="22"/>
+        </w:rPr>
+        <w:t>callback</w:t>
+      </w:r>
+      <w:proofErr w:type="spellEnd"/>
+      <w:r>
+        <w:rPr>
+          <w:rFonts w:eastAsia="Calibri"/>
+          <w:sz w:val="22"/>
+          <w:szCs w:val="22"/>
+        </w:rPr>
+        <w:t xml:space="preserve"> </w:t>
+      </w:r>
+      <w:proofErr w:type="spellStart"/>
+      <w:r>
+        <w:rPr>
+          <w:rFonts w:eastAsia="Calibri"/>
+          <w:sz w:val="22"/>
+          <w:szCs w:val="22"/>
+        </w:rPr>
+        <w:t>hell</w:t>
+      </w:r>
+      <w:proofErr w:type="spellEnd"/>
+      <w:r>
+        <w:rPr>
+          <w:rFonts w:eastAsia="Calibri"/>
+          <w:sz w:val="22"/>
+          <w:szCs w:val="22"/>
+        </w:rPr>
+        <w:t xml:space="preserve"> и делают код более читаемым.</w:t>
+      </w:r>
+    </w:p>
+    <w:p>
+      <w:pPr>
+        <w:spacing w:line="256" w:lineRule="auto"/>
+        <w:rPr>
           <w:rFonts w:ascii="Calibri" w:eastAsia="Calibri" w:hAnsi="Calibri" w:cs="Calibri"/>
           <w:b/>
           <w:sz w:val="22"/>
@@ -13597,23 +14812,47 @@
           <w:rFonts w:ascii="Calibri" w:eastAsia="Calibri" w:hAnsi="Calibri" w:cs="Calibri"/>
           <w:sz w:val="22"/>
         </w:rPr>
-        <w:t>) в функциональном программирование — это преобразование функции с множеством аргументов в набор вложенных функций с одним аргументом. Можно сказать, что это процесс превращения функции с несколькими аргументами в функцию с меньшей арностью. Этот метод преобразования функции реализуется в JS благодаря замыканиям и благодаря тому, что функции в JS являются объектами первого класса (их можно передавать в качестве аргументов другим функциям, возвращать из них, присваивать переменным).</w:t>
-      </w:r>
-    </w:p>
-    <w:p>
-      <w:pPr>
-        <w:spacing w:line="256" w:lineRule="auto"/>
-        <w:rPr>
-          <w:rFonts w:ascii="Calibri" w:eastAsia="Calibri" w:hAnsi="Calibri" w:cs="Calibri"/>
-          <w:sz w:val="22"/>
-        </w:rPr>
-      </w:pPr>
-      <w:r>
-        <w:rPr>
-          <w:rFonts w:ascii="Calibri" w:eastAsia="Calibri" w:hAnsi="Calibri" w:cs="Calibri"/>
-          <w:sz w:val="22"/>
-        </w:rPr>
-        <w:t>Арность — это количество аргументов функции. Если функция принимает два аргумента - это бинарная или 2-арная функция, три аргумента - тернарная, 3-арная функция.</w:t>
+        <w:t xml:space="preserve">) в функциональном программирование — это преобразование функции с множеством аргументов в набор вложенных функций с одним аргументом. Можно сказать, что это процесс </w:t>
+      </w:r>
+      <w:r>
+        <w:rPr>
+          <w:rFonts w:ascii="Calibri" w:eastAsia="Calibri" w:hAnsi="Calibri" w:cs="Calibri"/>
+          <w:sz w:val="22"/>
+        </w:rPr>
+        <w:lastRenderedPageBreak/>
+        <w:t>превращения функции с несколькими аргументами в функцию с меньшей арностью. Этот метод преобразования функции реализуется в JS благодаря замыканиям и благодаря тому, что функции в JS являются объектами первого класса (их можно передавать в качестве аргументов другим функциям, возвращать из них, присваивать переменным).</w:t>
+      </w:r>
+    </w:p>
+    <w:p>
+      <w:pPr>
+        <w:spacing w:line="256" w:lineRule="auto"/>
+        <w:rPr>
+          <w:rFonts w:ascii="Calibri" w:eastAsia="Calibri" w:hAnsi="Calibri" w:cs="Calibri"/>
+          <w:sz w:val="22"/>
+        </w:rPr>
+      </w:pPr>
+      <w:r>
+        <w:rPr>
+          <w:rFonts w:ascii="Calibri" w:eastAsia="Calibri" w:hAnsi="Calibri" w:cs="Calibri"/>
+          <w:sz w:val="22"/>
+        </w:rPr>
+        <w:t xml:space="preserve">Арность — это количество аргументов функции. Если функция принимает два аргумента </w:t>
+      </w:r>
+      <w:proofErr w:type="gramStart"/>
+      <w:r>
+        <w:rPr>
+          <w:rFonts w:ascii="Calibri" w:eastAsia="Calibri" w:hAnsi="Calibri" w:cs="Calibri"/>
+          <w:sz w:val="22"/>
+        </w:rPr>
+        <w:t>- это</w:t>
+      </w:r>
+      <w:proofErr w:type="gramEnd"/>
+      <w:r>
+        <w:rPr>
+          <w:rFonts w:ascii="Calibri" w:eastAsia="Calibri" w:hAnsi="Calibri" w:cs="Calibri"/>
+          <w:sz w:val="22"/>
+        </w:rPr>
+        <w:t xml:space="preserve"> бинарная или 2-арная функция, три аргумента - тернарная, 3-арная функция.</w:t>
       </w:r>
     </w:p>
     <w:p>
@@ -13645,15 +14884,7 @@
           <w:rFonts w:ascii="Calibri" w:eastAsia="Calibri" w:hAnsi="Calibri" w:cs="Calibri"/>
           <w:sz w:val="22"/>
         </w:rPr>
-        <w:t xml:space="preserve"> функции с передачей ей одного аргумента, она возвращает новую функцию, которая ожидает поступления следующего аргумента. Новые функции, ожидающие следующего аргумента, возвращаются при </w:t>
-      </w:r>
-      <w:r>
-        <w:rPr>
-          <w:rFonts w:ascii="Calibri" w:eastAsia="Calibri" w:hAnsi="Calibri" w:cs="Calibri"/>
-          <w:sz w:val="22"/>
-        </w:rPr>
-        <w:lastRenderedPageBreak/>
-        <w:t xml:space="preserve">каждом вызове </w:t>
+        <w:t xml:space="preserve"> функции с передачей ей одного аргумента, она возвращает новую функцию, которая ожидает поступления следующего аргумента. Новые функции, ожидающие следующего аргумента, возвращаются при каждом вызове </w:t>
       </w:r>
       <w:proofErr w:type="spellStart"/>
       <w:r>
@@ -13816,7 +15047,7 @@
           <v:rect id="rectole0000000005" o:spid="_x0000_i1030" style="width:390.75pt;height:193.5pt" o:ole="" o:preferrelative="t" stroked="f">
             <v:imagedata r:id="rId25" o:title=""/>
           </v:rect>
-          <o:OLEObject Type="Embed" ProgID="StaticDib" ShapeID="rectole0000000005" DrawAspect="Content" ObjectID="_1806755018" r:id="rId26"/>
+          <o:OLEObject Type="Embed" ProgID="StaticDib" ShapeID="rectole0000000005" DrawAspect="Content" ObjectID="_1806852002" r:id="rId26"/>
         </w:object>
       </w:r>
     </w:p>
@@ -13882,7 +15113,7 @@
           <v:rect id="rectole0000000006" o:spid="_x0000_i1031" style="width:322.5pt;height:162.75pt" o:ole="" o:preferrelative="t" stroked="f">
             <v:imagedata r:id="rId27" o:title=""/>
           </v:rect>
-          <o:OLEObject Type="Embed" ProgID="StaticDib" ShapeID="rectole0000000006" DrawAspect="Content" ObjectID="_1806755019" r:id="rId28"/>
+          <o:OLEObject Type="Embed" ProgID="StaticDib" ShapeID="rectole0000000006" DrawAspect="Content" ObjectID="_1806852003" r:id="rId28"/>
         </w:object>
       </w:r>
     </w:p>
@@ -13945,6 +15176,7 @@
           <w:rFonts w:ascii="Calibri" w:eastAsia="Calibri" w:hAnsi="Calibri" w:cs="Calibri"/>
           <w:sz w:val="22"/>
         </w:rPr>
+        <w:lastRenderedPageBreak/>
         <w:t>Частичное применение — возможность зафиксировать часть аргументов многоместной функции и создать другую функцию, меньшей арности. Этот метод преобразования функции реализуется в JS благодаря замыканиям и благодаря тому, что функции в JS являются объектами первого класса (их можно передавать в качестве аргументов другим функциям, возвращать из них, присваивать переменным).</w:t>
       </w:r>
     </w:p>
@@ -13978,7 +15210,7 @@
           <v:rect id="rectole0000000007" o:spid="_x0000_i1032" style="width:225pt;height:54pt" o:ole="" o:preferrelative="t" stroked="f">
             <v:imagedata r:id="rId29" o:title=""/>
           </v:rect>
-          <o:OLEObject Type="Embed" ProgID="StaticMetafile" ShapeID="rectole0000000007" DrawAspect="Content" ObjectID="_1806755020" r:id="rId30"/>
+          <o:OLEObject Type="Embed" ProgID="StaticMetafile" ShapeID="rectole0000000007" DrawAspect="Content" ObjectID="_1806852004" r:id="rId30"/>
         </w:object>
       </w:r>
     </w:p>
@@ -14012,7 +15244,7 @@
           <v:rect id="rectole0000000008" o:spid="_x0000_i1033" style="width:244.5pt;height:43.5pt" o:ole="" o:preferrelative="t" stroked="f">
             <v:imagedata r:id="rId31" o:title=""/>
           </v:rect>
-          <o:OLEObject Type="Embed" ProgID="StaticMetafile" ShapeID="rectole0000000008" DrawAspect="Content" ObjectID="_1806755021" r:id="rId32"/>
+          <o:OLEObject Type="Embed" ProgID="StaticMetafile" ShapeID="rectole0000000008" DrawAspect="Content" ObjectID="_1806852005" r:id="rId32"/>
         </w:object>
       </w:r>
     </w:p>
@@ -14046,7 +15278,7 @@
           <v:rect id="rectole0000000009" o:spid="_x0000_i1034" style="width:257.25pt;height:102pt" o:ole="" o:preferrelative="t" stroked="f">
             <v:imagedata r:id="rId33" o:title=""/>
           </v:rect>
-          <o:OLEObject Type="Embed" ProgID="StaticMetafile" ShapeID="rectole0000000009" DrawAspect="Content" ObjectID="_1806755022" r:id="rId34"/>
+          <o:OLEObject Type="Embed" ProgID="StaticMetafile" ShapeID="rectole0000000009" DrawAspect="Content" ObjectID="_1806852006" r:id="rId34"/>
         </w:object>
       </w:r>
     </w:p>
@@ -14080,7 +15312,7 @@
           <v:rect id="rectole0000000010" o:spid="_x0000_i1035" style="width:244.5pt;height:102pt" o:ole="" o:preferrelative="t" stroked="f">
             <v:imagedata r:id="rId35" o:title=""/>
           </v:rect>
-          <o:OLEObject Type="Embed" ProgID="StaticMetafile" ShapeID="rectole0000000010" DrawAspect="Content" ObjectID="_1806755023" r:id="rId36"/>
+          <o:OLEObject Type="Embed" ProgID="StaticMetafile" ShapeID="rectole0000000010" DrawAspect="Content" ObjectID="_1806852007" r:id="rId36"/>
         </w:object>
       </w:r>
     </w:p>
@@ -14100,6 +15332,7 @@
         <w:t xml:space="preserve">Функция </w:t>
       </w:r>
       <w:proofErr w:type="spellStart"/>
+      <w:proofErr w:type="gramStart"/>
       <w:r>
         <w:rPr>
           <w:rFonts w:ascii="Calibri" w:eastAsia="Calibri" w:hAnsi="Calibri" w:cs="Calibri"/>
@@ -14113,9 +15346,18 @@
           <w:rFonts w:ascii="Calibri" w:eastAsia="Calibri" w:hAnsi="Calibri" w:cs="Calibri"/>
           <w:sz w:val="22"/>
         </w:rPr>
-        <w:t xml:space="preserve">() представляет собой результат частичного применения функции </w:t>
-      </w:r>
-      <w:proofErr w:type="spellStart"/>
+        <w:t>(</w:t>
+      </w:r>
+      <w:proofErr w:type="gramEnd"/>
+      <w:r>
+        <w:rPr>
+          <w:rFonts w:ascii="Calibri" w:eastAsia="Calibri" w:hAnsi="Calibri" w:cs="Calibri"/>
+          <w:sz w:val="22"/>
+        </w:rPr>
+        <w:t xml:space="preserve">) представляет собой результат частичного применения функции </w:t>
+      </w:r>
+      <w:proofErr w:type="spellStart"/>
+      <w:proofErr w:type="gramStart"/>
       <w:r>
         <w:rPr>
           <w:rFonts w:ascii="Calibri" w:eastAsia="Calibri" w:hAnsi="Calibri" w:cs="Calibri"/>
@@ -14129,9 +15371,18 @@
           <w:rFonts w:ascii="Calibri" w:eastAsia="Calibri" w:hAnsi="Calibri" w:cs="Calibri"/>
           <w:sz w:val="22"/>
         </w:rPr>
-        <w:t xml:space="preserve">(). При вызове </w:t>
-      </w:r>
-      <w:proofErr w:type="spellStart"/>
+        <w:t>(</w:t>
+      </w:r>
+      <w:proofErr w:type="gramEnd"/>
+      <w:r>
+        <w:rPr>
+          <w:rFonts w:ascii="Calibri" w:eastAsia="Calibri" w:hAnsi="Calibri" w:cs="Calibri"/>
+          <w:sz w:val="22"/>
+        </w:rPr>
+        <w:t xml:space="preserve">). При вызове </w:t>
+      </w:r>
+      <w:proofErr w:type="spellStart"/>
+      <w:proofErr w:type="gramStart"/>
       <w:r>
         <w:rPr>
           <w:rFonts w:ascii="Calibri" w:eastAsia="Calibri" w:hAnsi="Calibri" w:cs="Calibri"/>
@@ -14145,7 +15396,15 @@
           <w:rFonts w:ascii="Calibri" w:eastAsia="Calibri" w:hAnsi="Calibri" w:cs="Calibri"/>
           <w:sz w:val="22"/>
         </w:rPr>
-        <w:t xml:space="preserve">() этой функции достаточно передать цену, а скидка в 10%, то есть — аргумент </w:t>
+        <w:t>(</w:t>
+      </w:r>
+      <w:proofErr w:type="gramEnd"/>
+      <w:r>
+        <w:rPr>
+          <w:rFonts w:ascii="Calibri" w:eastAsia="Calibri" w:hAnsi="Calibri" w:cs="Calibri"/>
+          <w:sz w:val="22"/>
+        </w:rPr>
+        <w:t xml:space="preserve">) этой функции достаточно передать цену, а скидка в 10%, то есть — аргумент </w:t>
       </w:r>
       <w:proofErr w:type="spellStart"/>
       <w:r>
@@ -14178,7 +15437,7 @@
           <v:rect id="rectole0000000011" o:spid="_x0000_i1036" style="width:215.25pt;height:44.25pt" o:ole="" o:preferrelative="t" stroked="f">
             <v:imagedata r:id="rId37" o:title=""/>
           </v:rect>
-          <o:OLEObject Type="Embed" ProgID="StaticMetafile" ShapeID="rectole0000000011" DrawAspect="Content" ObjectID="_1806755024" r:id="rId38"/>
+          <o:OLEObject Type="Embed" ProgID="StaticMetafile" ShapeID="rectole0000000011" DrawAspect="Content" ObjectID="_1806852008" r:id="rId38"/>
         </w:object>
       </w:r>
     </w:p>
@@ -14212,7 +15471,7 @@
           <v:rect id="rectole0000000012" o:spid="_x0000_i1037" style="width:306.75pt;height:29.25pt" o:ole="" o:preferrelative="t" stroked="f">
             <v:imagedata r:id="rId39" o:title=""/>
           </v:rect>
-          <o:OLEObject Type="Embed" ProgID="StaticMetafile" ShapeID="rectole0000000012" DrawAspect="Content" ObjectID="_1806755025" r:id="rId40"/>
+          <o:OLEObject Type="Embed" ProgID="StaticMetafile" ShapeID="rectole0000000012" DrawAspect="Content" ObjectID="_1806852009" r:id="rId40"/>
         </w:object>
       </w:r>
     </w:p>
@@ -14232,6 +15491,7 @@
         <w:t xml:space="preserve">Теперь функцию </w:t>
       </w:r>
       <w:proofErr w:type="spellStart"/>
+      <w:proofErr w:type="gramStart"/>
       <w:r>
         <w:rPr>
           <w:rFonts w:ascii="Calibri" w:eastAsia="Calibri" w:hAnsi="Calibri" w:cs="Calibri"/>
@@ -14245,7 +15505,15 @@
           <w:rFonts w:ascii="Calibri" w:eastAsia="Calibri" w:hAnsi="Calibri" w:cs="Calibri"/>
           <w:sz w:val="22"/>
         </w:rPr>
-        <w:t>() можно вызывать для расчёта стоимости товаров с учётом скидки в 20%:</w:t>
+        <w:t>(</w:t>
+      </w:r>
+      <w:proofErr w:type="gramEnd"/>
+      <w:r>
+        <w:rPr>
+          <w:rFonts w:ascii="Calibri" w:eastAsia="Calibri" w:hAnsi="Calibri" w:cs="Calibri"/>
+          <w:sz w:val="22"/>
+        </w:rPr>
+        <w:t>) можно вызывать для расчёта стоимости товаров с учётом скидки в 20%:</w:t>
       </w:r>
     </w:p>
     <w:p>
@@ -14262,7 +15530,7 @@
           <v:rect id="rectole0000000013" o:spid="_x0000_i1038" style="width:252.75pt;height:105pt" o:ole="" o:preferrelative="t" stroked="f">
             <v:imagedata r:id="rId41" o:title=""/>
           </v:rect>
-          <o:OLEObject Type="Embed" ProgID="StaticMetafile" ShapeID="rectole0000000013" DrawAspect="Content" ObjectID="_1806755026" r:id="rId42"/>
+          <o:OLEObject Type="Embed" ProgID="StaticMetafile" ShapeID="rectole0000000013" DrawAspect="Content" ObjectID="_1806852010" r:id="rId42"/>
         </w:object>
       </w:r>
     </w:p>
@@ -14282,6 +15550,7 @@
           <w:b/>
           <w:sz w:val="22"/>
         </w:rPr>
+        <w:lastRenderedPageBreak/>
         <w:t>js</w:t>
       </w:r>
       <w:proofErr w:type="spellEnd"/>
@@ -14366,7 +15635,6 @@
           <w:rFonts w:ascii="Calibri" w:eastAsia="Calibri" w:hAnsi="Calibri" w:cs="Calibri"/>
           <w:sz w:val="22"/>
         </w:rPr>
-        <w:lastRenderedPageBreak/>
         <w:t xml:space="preserve">Проще говоря, </w:t>
       </w:r>
       <w:proofErr w:type="spellStart"/>
@@ -14673,7 +15941,7 @@
           <v:rect id="rectole0000000014" o:spid="_x0000_i1039" style="width:211.5pt;height:228.75pt" o:ole="" o:preferrelative="t" stroked="f">
             <v:imagedata r:id="rId43" o:title=""/>
           </v:rect>
-          <o:OLEObject Type="Embed" ProgID="StaticDib" ShapeID="rectole0000000014" DrawAspect="Content" ObjectID="_1806755027" r:id="rId44"/>
+          <o:OLEObject Type="Embed" ProgID="StaticDib" ShapeID="rectole0000000014" DrawAspect="Content" ObjectID="_1806852011" r:id="rId44"/>
         </w:object>
       </w:r>
     </w:p>
@@ -14739,19 +16007,19 @@
           <w:sz w:val="22"/>
           <w:shd w:val="clear" w:color="auto" w:fill="FFFFFF"/>
         </w:rPr>
-        <w:t>Прототипы - это механизм, с помощью которого объекты JavaScript наследуют свойства друг от друга.</w:t>
-      </w:r>
-    </w:p>
-    <w:p>
-      <w:pPr>
-        <w:spacing w:line="256" w:lineRule="auto"/>
+        <w:t xml:space="preserve">Прототипы </w:t>
+      </w:r>
+      <w:proofErr w:type="gramStart"/>
+      <w:r>
         <w:rPr>
           <w:rFonts w:ascii="Segoe UI" w:eastAsia="Segoe UI" w:hAnsi="Segoe UI" w:cs="Segoe UI"/>
           <w:color w:val="1B1B1B"/>
           <w:sz w:val="22"/>
           <w:shd w:val="clear" w:color="auto" w:fill="FFFFFF"/>
         </w:rPr>
-      </w:pPr>
+        <w:t>- это</w:t>
+      </w:r>
+      <w:proofErr w:type="gramEnd"/>
       <w:r>
         <w:rPr>
           <w:rFonts w:ascii="Segoe UI" w:eastAsia="Segoe UI" w:hAnsi="Segoe UI" w:cs="Segoe UI"/>
@@ -14759,7 +16027,7 @@
           <w:sz w:val="22"/>
           <w:shd w:val="clear" w:color="auto" w:fill="FFFFFF"/>
         </w:rPr>
-        <w:t>Прототип - это объект, который выступает как шаблон, от которого объект наследует методы и свойства. Объект-прототип так же может иметь свой прототип и наследовать его свойства и методы и так далее.</w:t>
+        <w:t xml:space="preserve"> механизм, с помощью которого объекты JavaScript наследуют свойства друг от друга.</w:t>
       </w:r>
     </w:p>
     <w:p>
@@ -14779,19 +16047,19 @@
           <w:sz w:val="22"/>
           <w:shd w:val="clear" w:color="auto" w:fill="FFFFFF"/>
         </w:rPr>
-        <w:t>Возможности прототипов:</w:t>
-      </w:r>
-    </w:p>
-    <w:p>
-      <w:pPr>
-        <w:spacing w:line="256" w:lineRule="auto"/>
+        <w:t xml:space="preserve">Прототип </w:t>
+      </w:r>
+      <w:proofErr w:type="gramStart"/>
+      <w:r>
         <w:rPr>
           <w:rFonts w:ascii="Segoe UI" w:eastAsia="Segoe UI" w:hAnsi="Segoe UI" w:cs="Segoe UI"/>
           <w:color w:val="1B1B1B"/>
           <w:sz w:val="22"/>
           <w:shd w:val="clear" w:color="auto" w:fill="FFFFFF"/>
         </w:rPr>
-      </w:pPr>
+        <w:t>- это</w:t>
+      </w:r>
+      <w:proofErr w:type="gramEnd"/>
       <w:r>
         <w:rPr>
           <w:rFonts w:ascii="Segoe UI" w:eastAsia="Segoe UI" w:hAnsi="Segoe UI" w:cs="Segoe UI"/>
@@ -14799,7 +16067,7 @@
           <w:sz w:val="22"/>
           <w:shd w:val="clear" w:color="auto" w:fill="FFFFFF"/>
         </w:rPr>
-        <w:t>- возможность динамически изменять прототипы объектов во время выполнения программы.</w:t>
+        <w:t xml:space="preserve"> объект, который выступает как шаблон, от которого объект наследует методы и свойства. Объект-прототип так же может иметь свой прототип и наследовать его свойства и методы и так далее.</w:t>
       </w:r>
     </w:p>
     <w:p>
@@ -14819,19 +16087,19 @@
           <w:sz w:val="22"/>
           <w:shd w:val="clear" w:color="auto" w:fill="FFFFFF"/>
         </w:rPr>
-        <w:t xml:space="preserve">- т.к. объекты могут наследовать свойства и методы от других объектов без необходимости копирования их данных, </w:t>
-      </w:r>
-      <w:proofErr w:type="spellStart"/>
-      <w:r>
+        <w:t>Возможности прототипов:</w:t>
+      </w:r>
+    </w:p>
+    <w:p>
+      <w:pPr>
+        <w:spacing w:line="256" w:lineRule="auto"/>
         <w:rPr>
           <w:rFonts w:ascii="Segoe UI" w:eastAsia="Segoe UI" w:hAnsi="Segoe UI" w:cs="Segoe UI"/>
           <w:color w:val="1B1B1B"/>
           <w:sz w:val="22"/>
           <w:shd w:val="clear" w:color="auto" w:fill="FFFFFF"/>
         </w:rPr>
-        <w:t>прототипное</w:t>
-      </w:r>
-      <w:proofErr w:type="spellEnd"/>
+      </w:pPr>
       <w:r>
         <w:rPr>
           <w:rFonts w:ascii="Segoe UI" w:eastAsia="Segoe UI" w:hAnsi="Segoe UI" w:cs="Segoe UI"/>
@@ -14839,7 +16107,8 @@
           <w:sz w:val="22"/>
           <w:shd w:val="clear" w:color="auto" w:fill="FFFFFF"/>
         </w:rPr>
-        <w:t xml:space="preserve"> наследование обычно приводит к экономии памяти.</w:t>
+        <w:lastRenderedPageBreak/>
+        <w:t>- возможность динамически изменять прототипы объектов во время выполнения программы.</w:t>
       </w:r>
     </w:p>
     <w:p>
@@ -14859,8 +16128,7 @@
           <w:sz w:val="22"/>
           <w:shd w:val="clear" w:color="auto" w:fill="FFFFFF"/>
         </w:rPr>
-        <w:lastRenderedPageBreak/>
-        <w:t xml:space="preserve">- объекты могут наследовать свойства и методы непосредственно от других объектов, а не от классов и экземпляров. В классическом подходе создается иерархия классов, где подклассы наследуют свойства и методы от своих родительских классов. В </w:t>
+        <w:t xml:space="preserve">- т.к. объекты могут наследовать свойства и методы от других объектов без необходимости копирования их данных, </w:t>
       </w:r>
       <w:proofErr w:type="spellStart"/>
       <w:r>
@@ -14870,7 +16138,7 @@
           <w:sz w:val="22"/>
           <w:shd w:val="clear" w:color="auto" w:fill="FFFFFF"/>
         </w:rPr>
-        <w:t>прототипном</w:t>
+        <w:t>прототипное</w:t>
       </w:r>
       <w:proofErr w:type="spellEnd"/>
       <w:r>
@@ -14880,6 +16148,46 @@
           <w:sz w:val="22"/>
           <w:shd w:val="clear" w:color="auto" w:fill="FFFFFF"/>
         </w:rPr>
+        <w:t xml:space="preserve"> наследование обычно приводит к экономии памяти.</w:t>
+      </w:r>
+    </w:p>
+    <w:p>
+      <w:pPr>
+        <w:spacing w:line="256" w:lineRule="auto"/>
+        <w:rPr>
+          <w:rFonts w:ascii="Segoe UI" w:eastAsia="Segoe UI" w:hAnsi="Segoe UI" w:cs="Segoe UI"/>
+          <w:color w:val="1B1B1B"/>
+          <w:sz w:val="22"/>
+          <w:shd w:val="clear" w:color="auto" w:fill="FFFFFF"/>
+        </w:rPr>
+      </w:pPr>
+      <w:r>
+        <w:rPr>
+          <w:rFonts w:ascii="Segoe UI" w:eastAsia="Segoe UI" w:hAnsi="Segoe UI" w:cs="Segoe UI"/>
+          <w:color w:val="1B1B1B"/>
+          <w:sz w:val="22"/>
+          <w:shd w:val="clear" w:color="auto" w:fill="FFFFFF"/>
+        </w:rPr>
+        <w:t xml:space="preserve">- объекты могут наследовать свойства и методы непосредственно от других объектов, а не от классов и экземпляров. В классическом подходе создается иерархия классов, где подклассы наследуют свойства и методы от своих родительских классов. В </w:t>
+      </w:r>
+      <w:proofErr w:type="spellStart"/>
+      <w:r>
+        <w:rPr>
+          <w:rFonts w:ascii="Segoe UI" w:eastAsia="Segoe UI" w:hAnsi="Segoe UI" w:cs="Segoe UI"/>
+          <w:color w:val="1B1B1B"/>
+          <w:sz w:val="22"/>
+          <w:shd w:val="clear" w:color="auto" w:fill="FFFFFF"/>
+        </w:rPr>
+        <w:t>прототипном</w:t>
+      </w:r>
+      <w:proofErr w:type="spellEnd"/>
+      <w:r>
+        <w:rPr>
+          <w:rFonts w:ascii="Segoe UI" w:eastAsia="Segoe UI" w:hAnsi="Segoe UI" w:cs="Segoe UI"/>
+          <w:color w:val="1B1B1B"/>
+          <w:sz w:val="22"/>
+          <w:shd w:val="clear" w:color="auto" w:fill="FFFFFF"/>
+        </w:rPr>
         <w:t xml:space="preserve"> наследовании объекты могут наследовать свойства и методы от любого другого объекта, независимо от того, какой у него происхождение.</w:t>
       </w:r>
     </w:p>
@@ -14901,6 +16209,7 @@
         <w:t xml:space="preserve">js_49. Как работает свойство </w:t>
       </w:r>
       <w:proofErr w:type="spellStart"/>
+      <w:proofErr w:type="gramStart"/>
       <w:r>
         <w:rPr>
           <w:rFonts w:ascii="Calibri" w:eastAsia="Calibri" w:hAnsi="Calibri" w:cs="Calibri"/>
@@ -14910,6 +16219,7 @@
         <w:t>F.prorotype</w:t>
       </w:r>
       <w:proofErr w:type="spellEnd"/>
+      <w:proofErr w:type="gramEnd"/>
       <w:r>
         <w:rPr>
           <w:rFonts w:ascii="Calibri" w:eastAsia="Calibri" w:hAnsi="Calibri" w:cs="Calibri"/>
@@ -15047,6 +16357,7 @@
         <w:t xml:space="preserve">Установка </w:t>
       </w:r>
       <w:proofErr w:type="spellStart"/>
+      <w:proofErr w:type="gramStart"/>
       <w:r>
         <w:rPr>
           <w:rFonts w:ascii="Calibri" w:eastAsia="Calibri" w:hAnsi="Calibri" w:cs="Calibri"/>
@@ -15055,6 +16366,7 @@
         <w:t>F.prototype</w:t>
       </w:r>
       <w:proofErr w:type="spellEnd"/>
+      <w:proofErr w:type="gramEnd"/>
       <w:r>
         <w:rPr>
           <w:rFonts w:ascii="Calibri" w:eastAsia="Calibri" w:hAnsi="Calibri" w:cs="Calibri"/>
@@ -15092,7 +16404,23 @@
           <w:rFonts w:ascii="Calibri" w:eastAsia="Calibri" w:hAnsi="Calibri" w:cs="Calibri"/>
           <w:sz w:val="22"/>
         </w:rPr>
-        <w:t xml:space="preserve"> F() запиши ему </w:t>
+        <w:t xml:space="preserve"> </w:t>
+      </w:r>
+      <w:proofErr w:type="gramStart"/>
+      <w:r>
+        <w:rPr>
+          <w:rFonts w:ascii="Calibri" w:eastAsia="Calibri" w:hAnsi="Calibri" w:cs="Calibri"/>
+          <w:sz w:val="22"/>
+        </w:rPr>
+        <w:t>F(</w:t>
+      </w:r>
+      <w:proofErr w:type="gramEnd"/>
+      <w:r>
+        <w:rPr>
+          <w:rFonts w:ascii="Calibri" w:eastAsia="Calibri" w:hAnsi="Calibri" w:cs="Calibri"/>
+          <w:sz w:val="22"/>
+        </w:rPr>
+        <w:t xml:space="preserve">) запиши ему </w:t>
       </w:r>
       <w:proofErr w:type="spellStart"/>
       <w:r>
@@ -15833,6 +17161,7 @@
           <w:rFonts w:ascii="Calibri" w:eastAsia="Calibri" w:hAnsi="Calibri" w:cs="Calibri"/>
           <w:sz w:val="22"/>
         </w:rPr>
+        <w:lastRenderedPageBreak/>
         <w:t>double</w:t>
       </w:r>
       <w:proofErr w:type="spellEnd"/>
@@ -15901,7 +17230,6 @@
           <w:rFonts w:ascii="Calibri" w:eastAsia="Calibri" w:hAnsi="Calibri" w:cs="Calibri"/>
           <w:sz w:val="22"/>
         </w:rPr>
-        <w:lastRenderedPageBreak/>
         <w:t>Управляет цветом рамки. Можно писать одно, два, три или четыре значения, разделяя их пробелами. В зависимости от этого получится разный результат:</w:t>
       </w:r>
     </w:p>
@@ -16721,15 +18049,25 @@
       <w:r>
         <w:t xml:space="preserve"> </w:t>
       </w:r>
+      <w:proofErr w:type="gramStart"/>
       <w:r>
         <w:t xml:space="preserve">- </w:t>
       </w:r>
       <w:r>
-        <w:t> это парадигма</w:t>
+        <w:t> это</w:t>
+      </w:r>
+      <w:proofErr w:type="gramEnd"/>
+      <w:r>
+        <w:t xml:space="preserve"> </w:t>
+      </w:r>
+      <w:proofErr w:type="gramStart"/>
+      <w:r>
+        <w:t>парадигма</w:t>
       </w:r>
       <w:r>
         <w:t>(</w:t>
       </w:r>
+      <w:proofErr w:type="gramEnd"/>
       <w:r>
         <w:t>стиль написания исходного кода компьютерной программы</w:t>
       </w:r>
@@ -16748,6 +18086,7 @@
     </w:p>
     <w:p>
       <w:r>
+        <w:lastRenderedPageBreak/>
         <w:t>Языки</w:t>
       </w:r>
       <w:r>
@@ -16806,8 +18145,13 @@
       </w:r>
       <w:proofErr w:type="spellEnd"/>
       <w:r>
-        <w:t xml:space="preserve"> на сайте</w:t>
-      </w:r>
+        <w:t xml:space="preserve"> на </w:t>
+      </w:r>
+      <w:proofErr w:type="gramStart"/>
+      <w:r>
+        <w:t>сайте</w:t>
+      </w:r>
+      <w:proofErr w:type="gramEnd"/>
       <w:r>
         <w:t xml:space="preserve"> </w:t>
       </w:r>
@@ -16817,7 +18161,6 @@
     </w:p>
     <w:p>
       <w:r>
-        <w:lastRenderedPageBreak/>
         <w:t>Например:</w:t>
       </w:r>
       <w:r>
@@ -17144,6 +18487,7 @@
       <w:r>
         <w:t xml:space="preserve"> </w:t>
       </w:r>
+      <w:proofErr w:type="gramStart"/>
       <w:r>
         <w:rPr>
           <w:lang w:val="en-US"/>
@@ -17153,12 +18497,14 @@
       <w:r>
         <w:t>(</w:t>
       </w:r>
+      <w:proofErr w:type="gramEnd"/>
       <w:r>
         <w:t>тип тега</w:t>
       </w:r>
       <w:r>
         <w:t xml:space="preserve">), </w:t>
       </w:r>
+      <w:proofErr w:type="gramStart"/>
       <w:r>
         <w:rPr>
           <w:lang w:val="en-US"/>
@@ -17168,6 +18514,7 @@
       <w:r>
         <w:t>(</w:t>
       </w:r>
+      <w:proofErr w:type="gramEnd"/>
       <w:r>
         <w:t>дочерние узлы</w:t>
       </w:r>

--- a/metalamp-JL-1-/metalamp_JL-1.docx
+++ b/metalamp-JL-1-/metalamp_JL-1.docx
@@ -705,7 +705,7 @@
           <v:rect id="rectole0000000000" o:spid="_x0000_i1025" style="width:241.5pt;height:78.75pt" o:ole="" o:preferrelative="t" stroked="f">
             <v:imagedata r:id="rId5" o:title=""/>
           </v:rect>
-          <o:OLEObject Type="Embed" ProgID="StaticDib" ShapeID="rectole0000000000" DrawAspect="Content" ObjectID="_1806851997" r:id="rId6"/>
+          <o:OLEObject Type="Embed" ProgID="StaticDib" ShapeID="rectole0000000000" DrawAspect="Content" ObjectID="_1807026611" r:id="rId6"/>
         </w:object>
       </w:r>
     </w:p>
@@ -739,7 +739,7 @@
           <v:rect id="rectole0000000001" o:spid="_x0000_i1026" style="width:262.5pt;height:41.25pt" o:ole="" o:preferrelative="t" stroked="f">
             <v:imagedata r:id="rId7" o:title=""/>
           </v:rect>
-          <o:OLEObject Type="Embed" ProgID="StaticDib" ShapeID="rectole0000000001" DrawAspect="Content" ObjectID="_1806851998" r:id="rId8"/>
+          <o:OLEObject Type="Embed" ProgID="StaticDib" ShapeID="rectole0000000001" DrawAspect="Content" ObjectID="_1807026612" r:id="rId8"/>
         </w:object>
       </w:r>
     </w:p>
@@ -4703,7 +4703,7 @@
           <v:rect id="rectole0000000002" o:spid="_x0000_i1027" style="width:171pt;height:51pt" o:ole="" o:preferrelative="t" stroked="f">
             <v:imagedata r:id="rId10" o:title=""/>
           </v:rect>
-          <o:OLEObject Type="Embed" ProgID="StaticMetafile" ShapeID="rectole0000000002" DrawAspect="Content" ObjectID="_1806851999" r:id="rId11"/>
+          <o:OLEObject Type="Embed" ProgID="StaticMetafile" ShapeID="rectole0000000002" DrawAspect="Content" ObjectID="_1807026613" r:id="rId11"/>
         </w:object>
       </w:r>
     </w:p>
@@ -5135,7 +5135,7 @@
           <v:rect id="rectole0000000003" o:spid="_x0000_i1028" style="width:293.25pt;height:102pt" o:ole="" o:preferrelative="t" stroked="f">
             <v:imagedata r:id="rId12" o:title=""/>
           </v:rect>
-          <o:OLEObject Type="Embed" ProgID="StaticMetafile" ShapeID="rectole0000000003" DrawAspect="Content" ObjectID="_1806852000" r:id="rId13"/>
+          <o:OLEObject Type="Embed" ProgID="StaticMetafile" ShapeID="rectole0000000003" DrawAspect="Content" ObjectID="_1807026614" r:id="rId13"/>
         </w:object>
       </w:r>
     </w:p>
@@ -5744,7 +5744,7 @@
           <v:rect id="rectole0000000004" o:spid="_x0000_i1029" style="width:202.5pt;height:153.75pt" o:ole="" o:preferrelative="t" stroked="f">
             <v:imagedata r:id="rId14" o:title=""/>
           </v:rect>
-          <o:OLEObject Type="Embed" ProgID="StaticMetafile" ShapeID="rectole0000000004" DrawAspect="Content" ObjectID="_1806852001" r:id="rId15"/>
+          <o:OLEObject Type="Embed" ProgID="StaticMetafile" ShapeID="rectole0000000004" DrawAspect="Content" ObjectID="_1807026615" r:id="rId15"/>
         </w:object>
       </w:r>
     </w:p>
@@ -14339,7 +14339,6 @@
           <w:rFonts w:ascii="Calibri" w:eastAsia="Calibri" w:hAnsi="Calibri" w:cs="Calibri"/>
           <w:b/>
           <w:sz w:val="22"/>
-          <w:lang w:val="en-US"/>
         </w:rPr>
       </w:pPr>
       <w:r>
@@ -14478,15 +14477,7 @@
           <w:sz w:val="22"/>
           <w:szCs w:val="22"/>
         </w:rPr>
-        <w:t>Часто используются для обработки результатов асинхронных операций.</w:t>
-      </w:r>
-      <w:r>
-        <w:rPr>
-          <w:rFonts w:eastAsia="Calibri"/>
-          <w:sz w:val="22"/>
-          <w:szCs w:val="22"/>
-        </w:rPr>
-        <w:t xml:space="preserve"> </w:t>
+        <w:t xml:space="preserve">Часто используются для обработки результатов асинхронных операций. </w:t>
       </w:r>
       <w:r>
         <w:rPr>
@@ -15047,7 +15038,7 @@
           <v:rect id="rectole0000000005" o:spid="_x0000_i1030" style="width:390.75pt;height:193.5pt" o:ole="" o:preferrelative="t" stroked="f">
             <v:imagedata r:id="rId25" o:title=""/>
           </v:rect>
-          <o:OLEObject Type="Embed" ProgID="StaticDib" ShapeID="rectole0000000005" DrawAspect="Content" ObjectID="_1806852002" r:id="rId26"/>
+          <o:OLEObject Type="Embed" ProgID="StaticDib" ShapeID="rectole0000000005" DrawAspect="Content" ObjectID="_1807026616" r:id="rId26"/>
         </w:object>
       </w:r>
     </w:p>
@@ -15113,7 +15104,7 @@
           <v:rect id="rectole0000000006" o:spid="_x0000_i1031" style="width:322.5pt;height:162.75pt" o:ole="" o:preferrelative="t" stroked="f">
             <v:imagedata r:id="rId27" o:title=""/>
           </v:rect>
-          <o:OLEObject Type="Embed" ProgID="StaticDib" ShapeID="rectole0000000006" DrawAspect="Content" ObjectID="_1806852003" r:id="rId28"/>
+          <o:OLEObject Type="Embed" ProgID="StaticDib" ShapeID="rectole0000000006" DrawAspect="Content" ObjectID="_1807026617" r:id="rId28"/>
         </w:object>
       </w:r>
     </w:p>
@@ -15210,7 +15201,7 @@
           <v:rect id="rectole0000000007" o:spid="_x0000_i1032" style="width:225pt;height:54pt" o:ole="" o:preferrelative="t" stroked="f">
             <v:imagedata r:id="rId29" o:title=""/>
           </v:rect>
-          <o:OLEObject Type="Embed" ProgID="StaticMetafile" ShapeID="rectole0000000007" DrawAspect="Content" ObjectID="_1806852004" r:id="rId30"/>
+          <o:OLEObject Type="Embed" ProgID="StaticMetafile" ShapeID="rectole0000000007" DrawAspect="Content" ObjectID="_1807026618" r:id="rId30"/>
         </w:object>
       </w:r>
     </w:p>
@@ -15244,7 +15235,7 @@
           <v:rect id="rectole0000000008" o:spid="_x0000_i1033" style="width:244.5pt;height:43.5pt" o:ole="" o:preferrelative="t" stroked="f">
             <v:imagedata r:id="rId31" o:title=""/>
           </v:rect>
-          <o:OLEObject Type="Embed" ProgID="StaticMetafile" ShapeID="rectole0000000008" DrawAspect="Content" ObjectID="_1806852005" r:id="rId32"/>
+          <o:OLEObject Type="Embed" ProgID="StaticMetafile" ShapeID="rectole0000000008" DrawAspect="Content" ObjectID="_1807026619" r:id="rId32"/>
         </w:object>
       </w:r>
     </w:p>
@@ -15278,7 +15269,7 @@
           <v:rect id="rectole0000000009" o:spid="_x0000_i1034" style="width:257.25pt;height:102pt" o:ole="" o:preferrelative="t" stroked="f">
             <v:imagedata r:id="rId33" o:title=""/>
           </v:rect>
-          <o:OLEObject Type="Embed" ProgID="StaticMetafile" ShapeID="rectole0000000009" DrawAspect="Content" ObjectID="_1806852006" r:id="rId34"/>
+          <o:OLEObject Type="Embed" ProgID="StaticMetafile" ShapeID="rectole0000000009" DrawAspect="Content" ObjectID="_1807026620" r:id="rId34"/>
         </w:object>
       </w:r>
     </w:p>
@@ -15312,7 +15303,7 @@
           <v:rect id="rectole0000000010" o:spid="_x0000_i1035" style="width:244.5pt;height:102pt" o:ole="" o:preferrelative="t" stroked="f">
             <v:imagedata r:id="rId35" o:title=""/>
           </v:rect>
-          <o:OLEObject Type="Embed" ProgID="StaticMetafile" ShapeID="rectole0000000010" DrawAspect="Content" ObjectID="_1806852007" r:id="rId36"/>
+          <o:OLEObject Type="Embed" ProgID="StaticMetafile" ShapeID="rectole0000000010" DrawAspect="Content" ObjectID="_1807026621" r:id="rId36"/>
         </w:object>
       </w:r>
     </w:p>
@@ -15437,7 +15428,7 @@
           <v:rect id="rectole0000000011" o:spid="_x0000_i1036" style="width:215.25pt;height:44.25pt" o:ole="" o:preferrelative="t" stroked="f">
             <v:imagedata r:id="rId37" o:title=""/>
           </v:rect>
-          <o:OLEObject Type="Embed" ProgID="StaticMetafile" ShapeID="rectole0000000011" DrawAspect="Content" ObjectID="_1806852008" r:id="rId38"/>
+          <o:OLEObject Type="Embed" ProgID="StaticMetafile" ShapeID="rectole0000000011" DrawAspect="Content" ObjectID="_1807026622" r:id="rId38"/>
         </w:object>
       </w:r>
     </w:p>
@@ -15471,7 +15462,7 @@
           <v:rect id="rectole0000000012" o:spid="_x0000_i1037" style="width:306.75pt;height:29.25pt" o:ole="" o:preferrelative="t" stroked="f">
             <v:imagedata r:id="rId39" o:title=""/>
           </v:rect>
-          <o:OLEObject Type="Embed" ProgID="StaticMetafile" ShapeID="rectole0000000012" DrawAspect="Content" ObjectID="_1806852009" r:id="rId40"/>
+          <o:OLEObject Type="Embed" ProgID="StaticMetafile" ShapeID="rectole0000000012" DrawAspect="Content" ObjectID="_1807026623" r:id="rId40"/>
         </w:object>
       </w:r>
     </w:p>
@@ -15530,7 +15521,7 @@
           <v:rect id="rectole0000000013" o:spid="_x0000_i1038" style="width:252.75pt;height:105pt" o:ole="" o:preferrelative="t" stroked="f">
             <v:imagedata r:id="rId41" o:title=""/>
           </v:rect>
-          <o:OLEObject Type="Embed" ProgID="StaticMetafile" ShapeID="rectole0000000013" DrawAspect="Content" ObjectID="_1806852010" r:id="rId42"/>
+          <o:OLEObject Type="Embed" ProgID="StaticMetafile" ShapeID="rectole0000000013" DrawAspect="Content" ObjectID="_1807026624" r:id="rId42"/>
         </w:object>
       </w:r>
     </w:p>
@@ -15941,7 +15932,7 @@
           <v:rect id="rectole0000000014" o:spid="_x0000_i1039" style="width:211.5pt;height:228.75pt" o:ole="" o:preferrelative="t" stroked="f">
             <v:imagedata r:id="rId43" o:title=""/>
           </v:rect>
-          <o:OLEObject Type="Embed" ProgID="StaticDib" ShapeID="rectole0000000014" DrawAspect="Content" ObjectID="_1806852011" r:id="rId44"/>
+          <o:OLEObject Type="Embed" ProgID="StaticDib" ShapeID="rectole0000000014" DrawAspect="Content" ObjectID="_1807026625" r:id="rId44"/>
         </w:object>
       </w:r>
     </w:p>
@@ -19268,6 +19259,312 @@
       </w:r>
       <w:r>
         <w:t xml:space="preserve">Любой новый синтаксис для браузера, который его не поддерживает, просто недействителен и выдает ошибку разбора. </w:t>
+      </w:r>
+    </w:p>
+    <w:p>
+      <w:pPr>
+        <w:rPr>
+          <w:lang w:val="en-US"/>
+        </w:rPr>
+      </w:pPr>
+    </w:p>
+    <w:p>
+      <w:pPr>
+        <w:rPr>
+          <w:b/>
+        </w:rPr>
+      </w:pPr>
+      <w:proofErr w:type="spellStart"/>
+      <w:r>
+        <w:rPr>
+          <w:b/>
+          <w:lang w:val="en-US"/>
+        </w:rPr>
+        <w:t>rct</w:t>
+      </w:r>
+      <w:proofErr w:type="spellEnd"/>
+      <w:r>
+        <w:rPr>
+          <w:b/>
+        </w:rPr>
+        <w:t>_</w:t>
+      </w:r>
+      <w:r>
+        <w:rPr>
+          <w:b/>
+          <w:lang w:val="en-US"/>
+        </w:rPr>
+        <w:t>x</w:t>
+      </w:r>
+      <w:r>
+        <w:rPr>
+          <w:b/>
+        </w:rPr>
+        <w:t xml:space="preserve"> </w:t>
+      </w:r>
+      <w:r>
+        <w:rPr>
+          <w:b/>
+        </w:rPr>
+        <w:t xml:space="preserve">Что такое </w:t>
+      </w:r>
+      <w:proofErr w:type="spellStart"/>
+      <w:r>
+        <w:rPr>
+          <w:b/>
+        </w:rPr>
+        <w:t>stateful</w:t>
+      </w:r>
+      <w:proofErr w:type="spellEnd"/>
+      <w:r>
+        <w:rPr>
+          <w:b/>
+        </w:rPr>
+        <w:t xml:space="preserve"> и </w:t>
+      </w:r>
+      <w:proofErr w:type="spellStart"/>
+      <w:r>
+        <w:rPr>
+          <w:b/>
+        </w:rPr>
+        <w:t>stateless</w:t>
+      </w:r>
+      <w:proofErr w:type="spellEnd"/>
+      <w:r>
+        <w:rPr>
+          <w:b/>
+        </w:rPr>
+        <w:t xml:space="preserve"> компоненты?</w:t>
+      </w:r>
+    </w:p>
+    <w:p>
+      <w:pPr>
+        <w:rPr>
+          <w:b/>
+          <w:lang w:val="en-US"/>
+        </w:rPr>
+      </w:pPr>
+      <w:proofErr w:type="spellStart"/>
+      <w:r>
+        <w:rPr>
+          <w:b/>
+          <w:lang w:val="en-US"/>
+        </w:rPr>
+        <w:t>rct</w:t>
+      </w:r>
+      <w:proofErr w:type="spellEnd"/>
+      <w:r>
+        <w:rPr>
+          <w:b/>
+        </w:rPr>
+        <w:t>_</w:t>
+      </w:r>
+      <w:r>
+        <w:rPr>
+          <w:b/>
+          <w:lang w:val="en-US"/>
+        </w:rPr>
+        <w:t>x</w:t>
+      </w:r>
+      <w:r>
+        <w:rPr>
+          <w:b/>
+        </w:rPr>
+        <w:t>.</w:t>
+      </w:r>
+      <w:r>
+        <w:rPr>
+          <w:b/>
+          <w:lang w:val="en-US"/>
+        </w:rPr>
+        <w:t>x</w:t>
+      </w:r>
+      <w:r>
+        <w:rPr>
+          <w:b/>
+        </w:rPr>
+        <w:t xml:space="preserve"> </w:t>
+      </w:r>
+      <w:r>
+        <w:rPr>
+          <w:b/>
+        </w:rPr>
+        <w:t xml:space="preserve">Что делает хук </w:t>
+      </w:r>
+      <w:proofErr w:type="spellStart"/>
+      <w:r>
+        <w:rPr>
+          <w:b/>
+        </w:rPr>
+        <w:t>useState</w:t>
+      </w:r>
+      <w:proofErr w:type="spellEnd"/>
+      <w:r>
+        <w:rPr>
+          <w:b/>
+        </w:rPr>
+        <w:t>? Как обновить состояние?</w:t>
+      </w:r>
+    </w:p>
+    <w:p>
+      <w:pPr>
+        <w:rPr>
+          <w:bCs/>
+        </w:rPr>
+      </w:pPr>
+      <w:r>
+        <w:rPr>
+          <w:bCs/>
+        </w:rPr>
+        <w:t>П</w:t>
+      </w:r>
+      <w:r>
+        <w:rPr>
+          <w:bCs/>
+        </w:rPr>
+        <w:t>озволяет добавлять состояние в функциональные компоненты</w:t>
+      </w:r>
+      <w:r>
+        <w:rPr>
+          <w:bCs/>
+        </w:rPr>
+        <w:t xml:space="preserve">. </w:t>
+      </w:r>
+      <w:proofErr w:type="spellStart"/>
+      <w:r>
+        <w:rPr>
+          <w:bCs/>
+        </w:rPr>
+        <w:t>React</w:t>
+      </w:r>
+      <w:proofErr w:type="spellEnd"/>
+      <w:r>
+        <w:rPr>
+          <w:bCs/>
+        </w:rPr>
+        <w:t xml:space="preserve"> </w:t>
+      </w:r>
+      <w:r>
+        <w:rPr>
+          <w:bCs/>
+        </w:rPr>
+        <w:t>хранит</w:t>
+      </w:r>
+      <w:r>
+        <w:rPr>
+          <w:bCs/>
+        </w:rPr>
+        <w:t xml:space="preserve"> это состояние между рендерами. Вызов </w:t>
+      </w:r>
+      <w:proofErr w:type="spellStart"/>
+      <w:r>
+        <w:rPr>
+          <w:bCs/>
+        </w:rPr>
+        <w:t>useState</w:t>
+      </w:r>
+      <w:proofErr w:type="spellEnd"/>
+      <w:r>
+        <w:rPr>
+          <w:bCs/>
+        </w:rPr>
+        <w:t xml:space="preserve"> возвращает массив с двумя элементами</w:t>
+      </w:r>
+      <w:r>
+        <w:rPr>
+          <w:bCs/>
+        </w:rPr>
+        <w:t xml:space="preserve"> - </w:t>
+      </w:r>
+      <w:r>
+        <w:rPr>
+          <w:bCs/>
+        </w:rPr>
+        <w:t>текущее значение состояния и функцию для его обновления.</w:t>
+      </w:r>
+      <w:r>
+        <w:rPr>
+          <w:bCs/>
+        </w:rPr>
+        <w:t xml:space="preserve"> </w:t>
+      </w:r>
+      <w:r>
+        <w:rPr>
+          <w:bCs/>
+        </w:rPr>
+        <w:t xml:space="preserve">Единственный аргумент </w:t>
+      </w:r>
+      <w:proofErr w:type="spellStart"/>
+      <w:r>
+        <w:rPr>
+          <w:bCs/>
+        </w:rPr>
+        <w:t>useState</w:t>
+      </w:r>
+      <w:proofErr w:type="spellEnd"/>
+      <w:r>
+        <w:rPr>
+          <w:bCs/>
+        </w:rPr>
+        <w:t xml:space="preserve"> — это начальное состояние.</w:t>
+      </w:r>
+      <w:r>
+        <w:rPr>
+          <w:bCs/>
+        </w:rPr>
+        <w:t xml:space="preserve"> Чтобы обно</w:t>
+      </w:r>
+      <w:r>
+        <w:rPr>
+          <w:bCs/>
+        </w:rPr>
+        <w:t>в</w:t>
+      </w:r>
+      <w:r>
+        <w:rPr>
+          <w:bCs/>
+        </w:rPr>
+        <w:t xml:space="preserve">ить состояние нужно вызвать функцию обновления состояния с новым значением или </w:t>
+      </w:r>
+      <w:proofErr w:type="spellStart"/>
+      <w:r>
+        <w:rPr>
+          <w:bCs/>
+        </w:rPr>
+        <w:t>коллбэком</w:t>
+      </w:r>
+      <w:proofErr w:type="spellEnd"/>
+      <w:r>
+        <w:rPr>
+          <w:bCs/>
+        </w:rPr>
+        <w:t xml:space="preserve">. </w:t>
+      </w:r>
+      <w:r>
+        <w:rPr>
+          <w:bCs/>
+        </w:rPr>
+        <w:t xml:space="preserve">После этого </w:t>
+      </w:r>
+      <w:proofErr w:type="spellStart"/>
+      <w:r>
+        <w:rPr>
+          <w:bCs/>
+        </w:rPr>
+        <w:t>React</w:t>
+      </w:r>
+      <w:proofErr w:type="spellEnd"/>
+      <w:r>
+        <w:rPr>
+          <w:bCs/>
+        </w:rPr>
+        <w:t xml:space="preserve"> сделает повторный рендер, в котором использует уже новое значение</w:t>
+      </w:r>
+      <w:r>
+        <w:rPr>
+          <w:bCs/>
+        </w:rPr>
+        <w:t>.</w:t>
       </w:r>
     </w:p>
     <w:p/>

--- a/metalamp-JL-1-/metalamp_JL-1.docx
+++ b/metalamp-JL-1-/metalamp_JL-1.docx
@@ -399,7 +399,7 @@
           <v:rect id="rectole0000000000" o:spid="_x0000_i1025" style="width:241.65pt;height:78.9pt" o:ole="" o:preferrelative="t" stroked="f">
             <v:imagedata r:id="rId5" o:title=""/>
           </v:rect>
-          <o:OLEObject Type="Embed" ProgID="StaticDib" ShapeID="rectole0000000000" DrawAspect="Content" ObjectID="_1807371172" r:id="rId6"/>
+          <o:OLEObject Type="Embed" ProgID="StaticDib" ShapeID="rectole0000000000" DrawAspect="Content" ObjectID="_1808146816" r:id="rId6"/>
         </w:object>
       </w:r>
     </w:p>
@@ -433,7 +433,7 @@
           <v:rect id="rectole0000000001" o:spid="_x0000_i1026" style="width:262.35pt;height:41.3pt" o:ole="" o:preferrelative="t" stroked="f">
             <v:imagedata r:id="rId7" o:title=""/>
           </v:rect>
-          <o:OLEObject Type="Embed" ProgID="StaticDib" ShapeID="rectole0000000001" DrawAspect="Content" ObjectID="_1807371173" r:id="rId8"/>
+          <o:OLEObject Type="Embed" ProgID="StaticDib" ShapeID="rectole0000000001" DrawAspect="Content" ObjectID="_1808146817" r:id="rId8"/>
         </w:object>
       </w:r>
     </w:p>
@@ -2457,7 +2457,7 @@
           <v:rect id="rectole0000000002" o:spid="_x0000_i1027" style="width:170.9pt;height:50.7pt" o:ole="" o:preferrelative="t" stroked="f">
             <v:imagedata r:id="rId10" o:title=""/>
           </v:rect>
-          <o:OLEObject Type="Embed" ProgID="StaticMetafile" ShapeID="rectole0000000002" DrawAspect="Content" ObjectID="_1807371174" r:id="rId11"/>
+          <o:OLEObject Type="Embed" ProgID="StaticMetafile" ShapeID="rectole0000000002" DrawAspect="Content" ObjectID="_1808146818" r:id="rId11"/>
         </w:object>
       </w:r>
     </w:p>
@@ -2631,7 +2631,7 @@
           <v:rect id="rectole0000000003" o:spid="_x0000_i1028" style="width:293pt;height:102.05pt" o:ole="" o:preferrelative="t" stroked="f">
             <v:imagedata r:id="rId12" o:title=""/>
           </v:rect>
-          <o:OLEObject Type="Embed" ProgID="StaticMetafile" ShapeID="rectole0000000003" DrawAspect="Content" ObjectID="_1807371175" r:id="rId13"/>
+          <o:OLEObject Type="Embed" ProgID="StaticMetafile" ShapeID="rectole0000000003" DrawAspect="Content" ObjectID="_1808146819" r:id="rId13"/>
         </w:object>
       </w:r>
     </w:p>
@@ -2975,7 +2975,7 @@
           <v:rect id="rectole0000000004" o:spid="_x0000_i1029" style="width:202.25pt;height:154pt" o:ole="" o:preferrelative="t" stroked="f">
             <v:imagedata r:id="rId14" o:title=""/>
           </v:rect>
-          <o:OLEObject Type="Embed" ProgID="StaticMetafile" ShapeID="rectole0000000004" DrawAspect="Content" ObjectID="_1807371176" r:id="rId15"/>
+          <o:OLEObject Type="Embed" ProgID="StaticMetafile" ShapeID="rectole0000000004" DrawAspect="Content" ObjectID="_1808146820" r:id="rId15"/>
         </w:object>
       </w:r>
     </w:p>
@@ -8331,7 +8331,7 @@
           <v:rect id="rectole0000000005" o:spid="_x0000_i1030" style="width:390.7pt;height:193.45pt" o:ole="" o:preferrelative="t" stroked="f">
             <v:imagedata r:id="rId25" o:title=""/>
           </v:rect>
-          <o:OLEObject Type="Embed" ProgID="StaticDib" ShapeID="rectole0000000005" DrawAspect="Content" ObjectID="_1807371177" r:id="rId26"/>
+          <o:OLEObject Type="Embed" ProgID="StaticDib" ShapeID="rectole0000000005" DrawAspect="Content" ObjectID="_1808146821" r:id="rId26"/>
         </w:object>
       </w:r>
     </w:p>
@@ -8365,7 +8365,7 @@
           <v:rect id="rectole0000000006" o:spid="_x0000_i1031" style="width:322.45pt;height:162.8pt" o:ole="" o:preferrelative="t" stroked="f">
             <v:imagedata r:id="rId27" o:title=""/>
           </v:rect>
-          <o:OLEObject Type="Embed" ProgID="StaticDib" ShapeID="rectole0000000006" DrawAspect="Content" ObjectID="_1807371178" r:id="rId28"/>
+          <o:OLEObject Type="Embed" ProgID="StaticDib" ShapeID="rectole0000000006" DrawAspect="Content" ObjectID="_1808146822" r:id="rId28"/>
         </w:object>
       </w:r>
     </w:p>
@@ -8475,7 +8475,7 @@
           <v:rect id="rectole0000000007" o:spid="_x0000_i1032" style="width:224.75pt;height:53.85pt" o:ole="" o:preferrelative="t" stroked="f">
             <v:imagedata r:id="rId29" o:title=""/>
           </v:rect>
-          <o:OLEObject Type="Embed" ProgID="StaticMetafile" ShapeID="rectole0000000007" DrawAspect="Content" ObjectID="_1807371179" r:id="rId30"/>
+          <o:OLEObject Type="Embed" ProgID="StaticMetafile" ShapeID="rectole0000000007" DrawAspect="Content" ObjectID="_1808146823" r:id="rId30"/>
         </w:object>
       </w:r>
     </w:p>
@@ -8509,7 +8509,7 @@
           <v:rect id="rectole0000000008" o:spid="_x0000_i1033" style="width:244.15pt;height:43.2pt" o:ole="" o:preferrelative="t" stroked="f">
             <v:imagedata r:id="rId31" o:title=""/>
           </v:rect>
-          <o:OLEObject Type="Embed" ProgID="StaticMetafile" ShapeID="rectole0000000008" DrawAspect="Content" ObjectID="_1807371180" r:id="rId32"/>
+          <o:OLEObject Type="Embed" ProgID="StaticMetafile" ShapeID="rectole0000000008" DrawAspect="Content" ObjectID="_1808146824" r:id="rId32"/>
         </w:object>
       </w:r>
     </w:p>
@@ -8543,7 +8543,7 @@
           <v:rect id="rectole0000000009" o:spid="_x0000_i1034" style="width:257.3pt;height:102.05pt" o:ole="" o:preferrelative="t" stroked="f">
             <v:imagedata r:id="rId33" o:title=""/>
           </v:rect>
-          <o:OLEObject Type="Embed" ProgID="StaticMetafile" ShapeID="rectole0000000009" DrawAspect="Content" ObjectID="_1807371181" r:id="rId34"/>
+          <o:OLEObject Type="Embed" ProgID="StaticMetafile" ShapeID="rectole0000000009" DrawAspect="Content" ObjectID="_1808146825" r:id="rId34"/>
         </w:object>
       </w:r>
     </w:p>
@@ -8577,7 +8577,7 @@
           <v:rect id="rectole0000000010" o:spid="_x0000_i1035" style="width:244.15pt;height:102.05pt" o:ole="" o:preferrelative="t" stroked="f">
             <v:imagedata r:id="rId35" o:title=""/>
           </v:rect>
-          <o:OLEObject Type="Embed" ProgID="StaticMetafile" ShapeID="rectole0000000010" DrawAspect="Content" ObjectID="_1807371182" r:id="rId36"/>
+          <o:OLEObject Type="Embed" ProgID="StaticMetafile" ShapeID="rectole0000000010" DrawAspect="Content" ObjectID="_1808146826" r:id="rId36"/>
         </w:object>
       </w:r>
     </w:p>
@@ -8611,7 +8611,7 @@
           <v:rect id="rectole0000000011" o:spid="_x0000_i1036" style="width:215.35pt;height:44.45pt" o:ole="" o:preferrelative="t" stroked="f">
             <v:imagedata r:id="rId37" o:title=""/>
           </v:rect>
-          <o:OLEObject Type="Embed" ProgID="StaticMetafile" ShapeID="rectole0000000011" DrawAspect="Content" ObjectID="_1807371183" r:id="rId38"/>
+          <o:OLEObject Type="Embed" ProgID="StaticMetafile" ShapeID="rectole0000000011" DrawAspect="Content" ObjectID="_1808146827" r:id="rId38"/>
         </w:object>
       </w:r>
     </w:p>
@@ -8645,7 +8645,7 @@
           <v:rect id="rectole0000000012" o:spid="_x0000_i1037" style="width:306.8pt;height:29.45pt" o:ole="" o:preferrelative="t" stroked="f">
             <v:imagedata r:id="rId39" o:title=""/>
           </v:rect>
-          <o:OLEObject Type="Embed" ProgID="StaticMetafile" ShapeID="rectole0000000012" DrawAspect="Content" ObjectID="_1807371184" r:id="rId40"/>
+          <o:OLEObject Type="Embed" ProgID="StaticMetafile" ShapeID="rectole0000000012" DrawAspect="Content" ObjectID="_1808146828" r:id="rId40"/>
         </w:object>
       </w:r>
     </w:p>
@@ -8685,7 +8685,7 @@
           <v:rect id="rectole0000000013" o:spid="_x0000_i1038" style="width:252.95pt;height:105.2pt" o:ole="" o:preferrelative="t" stroked="f">
             <v:imagedata r:id="rId41" o:title=""/>
           </v:rect>
-          <o:OLEObject Type="Embed" ProgID="StaticMetafile" ShapeID="rectole0000000013" DrawAspect="Content" ObjectID="_1807371185" r:id="rId42"/>
+          <o:OLEObject Type="Embed" ProgID="StaticMetafile" ShapeID="rectole0000000013" DrawAspect="Content" ObjectID="_1808146829" r:id="rId42"/>
         </w:object>
       </w:r>
     </w:p>
@@ -8928,7 +8928,7 @@
           <v:rect id="rectole0000000014" o:spid="_x0000_i1039" style="width:211.6pt;height:228.5pt" o:ole="" o:preferrelative="t" stroked="f">
             <v:imagedata r:id="rId43" o:title=""/>
           </v:rect>
-          <o:OLEObject Type="Embed" ProgID="StaticDib" ShapeID="rectole0000000014" DrawAspect="Content" ObjectID="_1807371186" r:id="rId44"/>
+          <o:OLEObject Type="Embed" ProgID="StaticDib" ShapeID="rectole0000000014" DrawAspect="Content" ObjectID="_1808146830" r:id="rId44"/>
         </w:object>
       </w:r>
     </w:p>
@@ -8967,14 +8967,6 @@
           <w:sz w:val="22"/>
         </w:rPr>
       </w:pPr>
-      <w:r>
-        <w:rPr>
-          <w:rFonts w:ascii="Calibri" w:eastAsia="Calibri" w:hAnsi="Calibri" w:cs="Calibri"/>
-          <w:bCs/>
-          <w:sz w:val="22"/>
-        </w:rPr>
-        <w:t xml:space="preserve">1. </w:t>
-      </w:r>
       <w:r>
         <w:rPr>
           <w:rFonts w:ascii="Calibri" w:eastAsia="Calibri" w:hAnsi="Calibri" w:cs="Calibri"/>
@@ -9524,19 +9516,17 @@
           <w:sz w:val="22"/>
           <w:shd w:val="clear" w:color="auto" w:fill="FFFFFF"/>
         </w:rPr>
-        <w:t>Прототип - это объект, который выступает как шаблон, от которого объект наследует методы и свойства. Объект-прототип так же может иметь свой прототип и наследовать его свойства и методы и так далее.</w:t>
-      </w:r>
-    </w:p>
-    <w:p>
-      <w:pPr>
-        <w:spacing w:line="256" w:lineRule="auto"/>
+        <w:t xml:space="preserve">Прототип </w:t>
+      </w:r>
+      <w:r>
         <w:rPr>
           <w:rFonts w:eastAsia="Segoe UI" w:cstheme="minorHAnsi"/>
           <w:color w:val="1B1B1B"/>
           <w:sz w:val="22"/>
           <w:shd w:val="clear" w:color="auto" w:fill="FFFFFF"/>
         </w:rPr>
-      </w:pPr>
+        <w:t>— это</w:t>
+      </w:r>
       <w:r>
         <w:rPr>
           <w:rFonts w:eastAsia="Segoe UI" w:cstheme="minorHAnsi"/>
@@ -9544,7 +9534,7 @@
           <w:sz w:val="22"/>
           <w:shd w:val="clear" w:color="auto" w:fill="FFFFFF"/>
         </w:rPr>
-        <w:t>Возможности прототипов:</w:t>
+        <w:t xml:space="preserve"> объект, который выступает как шаблон, от которого объект наследует методы и свойства. Объект-прототип так же может иметь свой прототип и наследовать его свойства и методы и так далее.</w:t>
       </w:r>
     </w:p>
     <w:p>
@@ -9564,7 +9554,7 @@
           <w:sz w:val="22"/>
           <w:shd w:val="clear" w:color="auto" w:fill="FFFFFF"/>
         </w:rPr>
-        <w:t>- возможность динамически изменять прототипы объектов во время выполнения программы.</w:t>
+        <w:t>Возможности прототипов:</w:t>
       </w:r>
     </w:p>
     <w:p>
@@ -9584,7 +9574,119 @@
           <w:sz w:val="22"/>
           <w:shd w:val="clear" w:color="auto" w:fill="FFFFFF"/>
         </w:rPr>
-        <w:t>- т.к. объекты могут наследовать свойства и методы от других объектов без необходимости копирования их данных, прототипное наследование обычно приводит к экономии памяти.</w:t>
+        <w:t xml:space="preserve">- прототип объекта можно изменить динамически </w:t>
+      </w:r>
+      <w:r>
+        <w:rPr>
+          <w:rFonts w:eastAsia="Segoe UI" w:cstheme="minorHAnsi"/>
+          <w:color w:val="1B1B1B"/>
+          <w:sz w:val="22"/>
+          <w:shd w:val="clear" w:color="auto" w:fill="FFFFFF"/>
+        </w:rPr>
+        <w:t>во время выполнения программы.</w:t>
+      </w:r>
+      <w:r>
+        <w:rPr>
+          <w:rFonts w:eastAsia="Segoe UI" w:cstheme="minorHAnsi"/>
+          <w:color w:val="1B1B1B"/>
+          <w:sz w:val="22"/>
+          <w:shd w:val="clear" w:color="auto" w:fill="FFFFFF"/>
+        </w:rPr>
+        <w:t xml:space="preserve"> </w:t>
+      </w:r>
+    </w:p>
+    <w:p>
+      <w:pPr>
+        <w:spacing w:line="256" w:lineRule="auto"/>
+        <w:rPr>
+          <w:rFonts w:eastAsia="Segoe UI" w:cstheme="minorHAnsi"/>
+          <w:color w:val="1B1B1B"/>
+          <w:sz w:val="22"/>
+          <w:shd w:val="clear" w:color="auto" w:fill="FFFFFF"/>
+        </w:rPr>
+      </w:pPr>
+      <w:r>
+        <w:rPr>
+          <w:rFonts w:eastAsia="Segoe UI" w:cstheme="minorHAnsi"/>
+          <w:color w:val="1B1B1B"/>
+          <w:sz w:val="22"/>
+          <w:shd w:val="clear" w:color="auto" w:fill="FFFFFF"/>
+        </w:rPr>
+        <w:t xml:space="preserve">- </w:t>
+      </w:r>
+      <w:r>
+        <w:rPr>
+          <w:rFonts w:eastAsia="Segoe UI" w:cstheme="minorHAnsi"/>
+          <w:color w:val="1B1B1B"/>
+          <w:sz w:val="22"/>
+          <w:shd w:val="clear" w:color="auto" w:fill="FFFFFF"/>
+        </w:rPr>
+        <w:t xml:space="preserve"> </w:t>
+      </w:r>
+      <w:r>
+        <w:rPr>
+          <w:rFonts w:eastAsia="Segoe UI" w:cstheme="minorHAnsi"/>
+          <w:color w:val="1B1B1B"/>
+          <w:sz w:val="22"/>
+          <w:shd w:val="clear" w:color="auto" w:fill="FFFFFF"/>
+        </w:rPr>
+        <w:t xml:space="preserve">объекты могут наследовать свойства и методы от других объектов без необходимости копирования их данных, </w:t>
+      </w:r>
+      <w:r>
+        <w:rPr>
+          <w:rFonts w:eastAsia="Segoe UI" w:cstheme="minorHAnsi"/>
+          <w:color w:val="1B1B1B"/>
+          <w:sz w:val="22"/>
+          <w:shd w:val="clear" w:color="auto" w:fill="FFFFFF"/>
+        </w:rPr>
+        <w:t>поэтому</w:t>
+      </w:r>
+      <w:r>
+        <w:rPr>
+          <w:rFonts w:eastAsia="Segoe UI" w:cstheme="minorHAnsi"/>
+          <w:color w:val="1B1B1B"/>
+          <w:sz w:val="22"/>
+          <w:shd w:val="clear" w:color="auto" w:fill="FFFFFF"/>
+        </w:rPr>
+        <w:t xml:space="preserve"> </w:t>
+      </w:r>
+      <w:r>
+        <w:rPr>
+          <w:rFonts w:eastAsia="Segoe UI" w:cstheme="minorHAnsi"/>
+          <w:color w:val="1B1B1B"/>
+          <w:sz w:val="22"/>
+          <w:shd w:val="clear" w:color="auto" w:fill="FFFFFF"/>
+        </w:rPr>
+        <w:t>прототипное наследование обычно приводит к экономии памяти.</w:t>
+      </w:r>
+    </w:p>
+    <w:p>
+      <w:pPr>
+        <w:spacing w:line="256" w:lineRule="auto"/>
+        <w:rPr>
+          <w:rFonts w:eastAsia="Segoe UI" w:cstheme="minorHAnsi"/>
+          <w:color w:val="1B1B1B"/>
+          <w:sz w:val="22"/>
+          <w:shd w:val="clear" w:color="auto" w:fill="FFFFFF"/>
+        </w:rPr>
+      </w:pPr>
+      <w:r>
+        <w:rPr>
+          <w:rFonts w:eastAsia="Segoe UI" w:cstheme="minorHAnsi"/>
+          <w:color w:val="1B1B1B"/>
+          <w:sz w:val="22"/>
+          <w:shd w:val="clear" w:color="auto" w:fill="FFFFFF"/>
+        </w:rPr>
+        <w:t xml:space="preserve">- </w:t>
+      </w:r>
+      <w:r>
+        <w:rPr>
+          <w:rFonts w:eastAsia="Segoe UI" w:cstheme="minorHAnsi"/>
+          <w:color w:val="1B1B1B"/>
+          <w:sz w:val="22"/>
+          <w:shd w:val="clear" w:color="auto" w:fill="FFFFFF"/>
+        </w:rPr>
+        <w:t>прототипное наследование дает возможность вносить изменения в реальном времени: любые модификации прототипа немедленно применяются к уже существующим экземплярам.</w:t>
       </w:r>
     </w:p>
     <w:p>
@@ -9608,33 +9710,187 @@
     <w:p>
       <w:pPr>
         <w:spacing w:line="256" w:lineRule="auto"/>
-        <w:rPr>
-          <w:rFonts w:ascii="Calibri" w:eastAsia="Calibri" w:hAnsi="Calibri" w:cs="Calibri"/>
-          <w:sz w:val="22"/>
-        </w:rPr>
-      </w:pPr>
-      <w:r>
-        <w:rPr>
-          <w:rFonts w:ascii="Calibri" w:eastAsia="Calibri" w:hAnsi="Calibri" w:cs="Calibri"/>
-          <w:sz w:val="22"/>
-        </w:rPr>
-        <w:t>У каждой функции (за исключением стрелочных) по умолчанию есть свойство "prototype".  По умолчанию это объект с единственным свойством constructor, которое ссылается на саму функцию.</w:t>
-      </w:r>
-    </w:p>
-    <w:p>
-      <w:pPr>
-        <w:spacing w:line="256" w:lineRule="auto"/>
-        <w:rPr>
-          <w:rFonts w:ascii="Calibri" w:eastAsia="Calibri" w:hAnsi="Calibri" w:cs="Calibri"/>
-          <w:sz w:val="22"/>
-        </w:rPr>
-      </w:pPr>
-      <w:r>
-        <w:rPr>
-          <w:rFonts w:ascii="Calibri" w:eastAsia="Calibri" w:hAnsi="Calibri" w:cs="Calibri"/>
-          <w:sz w:val="22"/>
-        </w:rPr>
-        <w:t>При вызове функции с оператором new, в момент вызова new установит объект из prototype в качестве прототипа для нового объекта.</w:t>
+      </w:pPr>
+      <w:r>
+        <w:rPr>
+          <w:rFonts w:ascii="Calibri" w:eastAsia="Calibri" w:hAnsi="Calibri" w:cs="Calibri"/>
+          <w:sz w:val="22"/>
+        </w:rPr>
+        <w:t>"</w:t>
+      </w:r>
+      <w:r>
+        <w:rPr>
+          <w:rFonts w:ascii="Calibri" w:eastAsia="Calibri" w:hAnsi="Calibri" w:cs="Calibri"/>
+          <w:sz w:val="22"/>
+          <w:lang w:val="en-US"/>
+        </w:rPr>
+        <w:t>P</w:t>
+      </w:r>
+      <w:r>
+        <w:rPr>
+          <w:rFonts w:ascii="Calibri" w:eastAsia="Calibri" w:hAnsi="Calibri" w:cs="Calibri"/>
+          <w:sz w:val="22"/>
+        </w:rPr>
+        <w:t>rototype" это свойство функц</w:t>
+      </w:r>
+      <w:r>
+        <w:rPr>
+          <w:rFonts w:ascii="Calibri" w:eastAsia="Calibri" w:hAnsi="Calibri" w:cs="Calibri"/>
+          <w:sz w:val="22"/>
+        </w:rPr>
+        <w:t xml:space="preserve">ий. (Точно нет у стрелочных и еще каких-то, может </w:t>
+      </w:r>
+      <w:r>
+        <w:rPr>
+          <w:rFonts w:ascii="Calibri" w:eastAsia="Calibri" w:hAnsi="Calibri" w:cs="Calibri"/>
+          <w:sz w:val="22"/>
+          <w:lang w:val="en-US"/>
+        </w:rPr>
+        <w:t>async</w:t>
+      </w:r>
+      <w:r>
+        <w:rPr>
+          <w:rFonts w:ascii="Calibri" w:eastAsia="Calibri" w:hAnsi="Calibri" w:cs="Calibri"/>
+          <w:sz w:val="22"/>
+        </w:rPr>
+        <w:t>)</w:t>
+      </w:r>
+      <w:r>
+        <w:rPr>
+          <w:rFonts w:ascii="Calibri" w:eastAsia="Calibri" w:hAnsi="Calibri" w:cs="Calibri"/>
+          <w:sz w:val="22"/>
+        </w:rPr>
+        <w:t xml:space="preserve"> </w:t>
+      </w:r>
+    </w:p>
+    <w:p>
+      <w:pPr>
+        <w:spacing w:line="256" w:lineRule="auto"/>
+        <w:rPr>
+          <w:rFonts w:ascii="Calibri" w:eastAsia="Calibri" w:hAnsi="Calibri" w:cs="Calibri"/>
+          <w:sz w:val="22"/>
+        </w:rPr>
+      </w:pPr>
+      <w:r>
+        <w:rPr>
+          <w:rFonts w:ascii="Calibri" w:eastAsia="Calibri" w:hAnsi="Calibri" w:cs="Calibri"/>
+          <w:sz w:val="22"/>
+        </w:rPr>
+        <w:t xml:space="preserve">По умолчанию это </w:t>
+      </w:r>
+      <w:r>
+        <w:rPr>
+          <w:rFonts w:ascii="Calibri" w:eastAsia="Calibri" w:hAnsi="Calibri" w:cs="Calibri"/>
+          <w:sz w:val="22"/>
+        </w:rPr>
+        <w:t xml:space="preserve">простой </w:t>
+      </w:r>
+      <w:r>
+        <w:rPr>
+          <w:rFonts w:ascii="Calibri" w:eastAsia="Calibri" w:hAnsi="Calibri" w:cs="Calibri"/>
+          <w:sz w:val="22"/>
+        </w:rPr>
+        <w:t>объект с единственным свойством constructor, которое ссылается на саму функцию.</w:t>
+      </w:r>
+    </w:p>
+    <w:p>
+      <w:pPr>
+        <w:spacing w:line="256" w:lineRule="auto"/>
+        <w:rPr>
+          <w:rFonts w:ascii="Calibri" w:eastAsia="Calibri" w:hAnsi="Calibri" w:cs="Calibri"/>
+          <w:sz w:val="22"/>
+        </w:rPr>
+      </w:pPr>
+      <w:r>
+        <w:rPr>
+          <w:rFonts w:ascii="Calibri" w:eastAsia="Calibri" w:hAnsi="Calibri" w:cs="Calibri"/>
+          <w:sz w:val="22"/>
+        </w:rPr>
+        <w:t>При вызове функции с помощью свойство конструктора</w:t>
+      </w:r>
+      <w:r>
+        <w:rPr>
+          <w:rFonts w:ascii="Calibri" w:eastAsia="Calibri" w:hAnsi="Calibri" w:cs="Calibri"/>
+          <w:sz w:val="22"/>
+        </w:rPr>
+        <w:t xml:space="preserve"> </w:t>
+      </w:r>
+      <w:r>
+        <w:rPr>
+          <w:rFonts w:ascii="Calibri" w:eastAsia="Calibri" w:hAnsi="Calibri" w:cs="Calibri"/>
+          <w:sz w:val="22"/>
+        </w:rPr>
+        <w:t>new</w:t>
+      </w:r>
+      <w:r>
+        <w:rPr>
+          <w:rFonts w:ascii="Calibri" w:eastAsia="Calibri" w:hAnsi="Calibri" w:cs="Calibri"/>
+          <w:sz w:val="22"/>
+        </w:rPr>
+        <w:t>,</w:t>
+      </w:r>
+      <w:r>
+        <w:rPr>
+          <w:rFonts w:ascii="Calibri" w:eastAsia="Calibri" w:hAnsi="Calibri" w:cs="Calibri"/>
+          <w:sz w:val="22"/>
+        </w:rPr>
+        <w:t xml:space="preserve"> </w:t>
+      </w:r>
+      <w:r>
+        <w:rPr>
+          <w:rFonts w:ascii="Calibri" w:eastAsia="Calibri" w:hAnsi="Calibri" w:cs="Calibri"/>
+          <w:sz w:val="22"/>
+        </w:rPr>
+        <w:t xml:space="preserve">объект из </w:t>
+      </w:r>
+      <w:r>
+        <w:rPr>
+          <w:rFonts w:ascii="Calibri" w:eastAsia="Calibri" w:hAnsi="Calibri" w:cs="Calibri"/>
+          <w:sz w:val="22"/>
+        </w:rPr>
+        <w:t>prototype</w:t>
+      </w:r>
+      <w:r>
+        <w:rPr>
+          <w:rFonts w:ascii="Calibri" w:eastAsia="Calibri" w:hAnsi="Calibri" w:cs="Calibri"/>
+          <w:sz w:val="22"/>
+        </w:rPr>
+        <w:t xml:space="preserve"> </w:t>
+      </w:r>
+      <w:r>
+        <w:rPr>
+          <w:rFonts w:ascii="Calibri" w:eastAsia="Calibri" w:hAnsi="Calibri" w:cs="Calibri"/>
+          <w:sz w:val="22"/>
+        </w:rPr>
+        <w:t xml:space="preserve">станет прототипом </w:t>
+      </w:r>
+      <w:r>
+        <w:rPr>
+          <w:rFonts w:ascii="Calibri" w:eastAsia="Calibri" w:hAnsi="Calibri" w:cs="Calibri"/>
+          <w:sz w:val="22"/>
+        </w:rPr>
+        <w:t>созданного</w:t>
+      </w:r>
+      <w:r>
+        <w:rPr>
+          <w:rFonts w:ascii="Calibri" w:eastAsia="Calibri" w:hAnsi="Calibri" w:cs="Calibri"/>
+          <w:sz w:val="22"/>
+        </w:rPr>
+        <w:t xml:space="preserve"> объекта.</w:t>
+      </w:r>
+      <w:r>
+        <w:rPr>
+          <w:rFonts w:ascii="Calibri" w:eastAsia="Calibri" w:hAnsi="Calibri" w:cs="Calibri"/>
+          <w:sz w:val="22"/>
+        </w:rPr>
+        <w:t xml:space="preserve"> </w:t>
+      </w:r>
+      <w:r>
+        <w:rPr>
+          <w:rFonts w:ascii="Calibri" w:eastAsia="Calibri" w:hAnsi="Calibri" w:cs="Calibri"/>
+          <w:sz w:val="22"/>
+        </w:rPr>
+        <w:tab/>
       </w:r>
     </w:p>
     <w:p>
@@ -9665,6 +9921,834 @@
     <w:p>
       <w:pPr>
         <w:spacing w:line="256" w:lineRule="auto"/>
+        <w:rPr>
+          <w:rFonts w:ascii="Calibri" w:eastAsia="Calibri" w:hAnsi="Calibri" w:cs="Calibri"/>
+          <w:sz w:val="22"/>
+        </w:rPr>
+      </w:pPr>
+    </w:p>
+    <w:p>
+      <w:pPr>
+        <w:spacing w:line="256" w:lineRule="auto"/>
+        <w:rPr>
+          <w:rFonts w:ascii="Calibri" w:eastAsia="Calibri" w:hAnsi="Calibri" w:cs="Calibri"/>
+          <w:sz w:val="22"/>
+        </w:rPr>
+      </w:pPr>
+    </w:p>
+    <w:p>
+      <w:pPr>
+        <w:spacing w:line="256" w:lineRule="auto"/>
+        <w:rPr>
+          <w:rFonts w:eastAsia="Calibri" w:cstheme="minorHAnsi"/>
+          <w:b/>
+          <w:sz w:val="22"/>
+        </w:rPr>
+      </w:pPr>
+      <w:r>
+        <w:rPr>
+          <w:rFonts w:eastAsia="Calibri" w:cstheme="minorHAnsi"/>
+          <w:b/>
+          <w:sz w:val="22"/>
+        </w:rPr>
+        <w:lastRenderedPageBreak/>
+        <w:t>js_</w:t>
+      </w:r>
+      <w:r>
+        <w:rPr>
+          <w:rFonts w:eastAsia="Calibri" w:cstheme="minorHAnsi"/>
+          <w:b/>
+          <w:sz w:val="22"/>
+        </w:rPr>
+        <w:t>50</w:t>
+      </w:r>
+      <w:r>
+        <w:rPr>
+          <w:rFonts w:eastAsia="Calibri" w:cstheme="minorHAnsi"/>
+          <w:b/>
+          <w:sz w:val="22"/>
+        </w:rPr>
+        <w:t xml:space="preserve">. </w:t>
+      </w:r>
+      <w:r>
+        <w:rPr>
+          <w:rFonts w:eastAsia="Calibri" w:cstheme="minorHAnsi"/>
+          <w:b/>
+          <w:sz w:val="22"/>
+        </w:rPr>
+        <w:t>Почему методы объекта лучше хранить в прототипе, а не в самом объекте?</w:t>
+      </w:r>
+    </w:p>
+    <w:p>
+      <w:pPr>
+        <w:pStyle w:val="a3"/>
+        <w:numPr>
+          <w:ilvl w:val="0"/>
+          <w:numId w:val="36"/>
+        </w:numPr>
+        <w:spacing w:line="256" w:lineRule="auto"/>
+        <w:rPr>
+          <w:rFonts w:ascii="Calibri" w:eastAsia="Calibri" w:hAnsi="Calibri" w:cs="Calibri"/>
+          <w:sz w:val="22"/>
+        </w:rPr>
+      </w:pPr>
+      <w:r>
+        <w:rPr>
+          <w:rFonts w:ascii="Calibri" w:eastAsia="Calibri" w:hAnsi="Calibri" w:cs="Calibri"/>
+          <w:sz w:val="22"/>
+        </w:rPr>
+        <w:t>Хранение методов в прототипе позволяет всем экземплярам использовать один и тот же метод, что экономит память.</w:t>
+      </w:r>
+    </w:p>
+    <w:p>
+      <w:pPr>
+        <w:pStyle w:val="a3"/>
+        <w:numPr>
+          <w:ilvl w:val="0"/>
+          <w:numId w:val="36"/>
+        </w:numPr>
+        <w:spacing w:line="256" w:lineRule="auto"/>
+        <w:rPr>
+          <w:rFonts w:ascii="Calibri" w:eastAsia="Calibri" w:hAnsi="Calibri" w:cs="Calibri"/>
+          <w:sz w:val="22"/>
+        </w:rPr>
+      </w:pPr>
+      <w:r>
+        <w:rPr>
+          <w:rFonts w:ascii="Calibri" w:eastAsia="Calibri" w:hAnsi="Calibri" w:cs="Calibri"/>
+          <w:sz w:val="22"/>
+        </w:rPr>
+        <w:t xml:space="preserve">Если нужно изменить метод, хранящийся в прототипе, </w:t>
+      </w:r>
+      <w:r>
+        <w:rPr>
+          <w:rFonts w:ascii="Calibri" w:eastAsia="Calibri" w:hAnsi="Calibri" w:cs="Calibri"/>
+          <w:sz w:val="22"/>
+        </w:rPr>
+        <w:t>то это делается в одном месте</w:t>
+      </w:r>
+      <w:r>
+        <w:rPr>
+          <w:rFonts w:ascii="Calibri" w:eastAsia="Calibri" w:hAnsi="Calibri" w:cs="Calibri"/>
+          <w:sz w:val="22"/>
+        </w:rPr>
+        <w:t>,</w:t>
+      </w:r>
+      <w:r>
+        <w:rPr>
+          <w:rFonts w:ascii="Calibri" w:eastAsia="Calibri" w:hAnsi="Calibri" w:cs="Calibri"/>
+          <w:sz w:val="22"/>
+        </w:rPr>
+        <w:t xml:space="preserve"> а е</w:t>
+      </w:r>
+      <w:r>
+        <w:rPr>
+          <w:rFonts w:ascii="Calibri" w:eastAsia="Calibri" w:hAnsi="Calibri" w:cs="Calibri"/>
+          <w:sz w:val="22"/>
+        </w:rPr>
+        <w:t>сли</w:t>
+      </w:r>
+      <w:r>
+        <w:rPr>
+          <w:rFonts w:ascii="Calibri" w:eastAsia="Calibri" w:hAnsi="Calibri" w:cs="Calibri"/>
+          <w:sz w:val="22"/>
+        </w:rPr>
+        <w:t xml:space="preserve"> хранить</w:t>
+      </w:r>
+      <w:r>
+        <w:rPr>
+          <w:rFonts w:ascii="Calibri" w:eastAsia="Calibri" w:hAnsi="Calibri" w:cs="Calibri"/>
+          <w:sz w:val="22"/>
+        </w:rPr>
+        <w:t xml:space="preserve"> методы</w:t>
+      </w:r>
+      <w:r>
+        <w:rPr>
+          <w:rFonts w:ascii="Calibri" w:eastAsia="Calibri" w:hAnsi="Calibri" w:cs="Calibri"/>
+          <w:sz w:val="22"/>
+        </w:rPr>
+        <w:t xml:space="preserve"> </w:t>
+      </w:r>
+      <w:r>
+        <w:rPr>
+          <w:rFonts w:ascii="Calibri" w:eastAsia="Calibri" w:hAnsi="Calibri" w:cs="Calibri"/>
+          <w:sz w:val="22"/>
+        </w:rPr>
+        <w:t xml:space="preserve">в каждом экземпляре, </w:t>
+      </w:r>
+      <w:r>
+        <w:rPr>
+          <w:rFonts w:ascii="Calibri" w:eastAsia="Calibri" w:hAnsi="Calibri" w:cs="Calibri"/>
+          <w:sz w:val="22"/>
+        </w:rPr>
+        <w:t>то нужно</w:t>
+      </w:r>
+      <w:r>
+        <w:rPr>
+          <w:rFonts w:ascii="Calibri" w:eastAsia="Calibri" w:hAnsi="Calibri" w:cs="Calibri"/>
+          <w:sz w:val="22"/>
+        </w:rPr>
+        <w:t xml:space="preserve"> обновлять их вручную для каждого объекта.</w:t>
+      </w:r>
+    </w:p>
+    <w:p>
+      <w:pPr>
+        <w:pStyle w:val="a3"/>
+        <w:numPr>
+          <w:ilvl w:val="0"/>
+          <w:numId w:val="36"/>
+        </w:numPr>
+        <w:spacing w:line="256" w:lineRule="auto"/>
+        <w:rPr>
+          <w:rFonts w:ascii="Calibri" w:eastAsia="Calibri" w:hAnsi="Calibri" w:cs="Calibri"/>
+          <w:sz w:val="22"/>
+        </w:rPr>
+      </w:pPr>
+      <w:r>
+        <w:rPr>
+          <w:rFonts w:ascii="Calibri" w:eastAsia="Calibri" w:hAnsi="Calibri" w:cs="Calibri"/>
+          <w:sz w:val="22"/>
+        </w:rPr>
+        <w:t>Хранение методов в прототипе</w:t>
+      </w:r>
+      <w:r>
+        <w:rPr>
+          <w:rFonts w:ascii="Calibri" w:eastAsia="Calibri" w:hAnsi="Calibri" w:cs="Calibri"/>
+          <w:sz w:val="22"/>
+        </w:rPr>
+        <w:t xml:space="preserve"> позволяет отделить логику (методы) от данных (свойств), что </w:t>
+      </w:r>
+      <w:r>
+        <w:rPr>
+          <w:rFonts w:ascii="Calibri" w:eastAsia="Calibri" w:hAnsi="Calibri" w:cs="Calibri"/>
+          <w:sz w:val="22"/>
+        </w:rPr>
+        <w:t xml:space="preserve">улучшает </w:t>
+      </w:r>
+      <w:r>
+        <w:rPr>
+          <w:rFonts w:ascii="Calibri" w:eastAsia="Calibri" w:hAnsi="Calibri" w:cs="Calibri"/>
+          <w:sz w:val="22"/>
+        </w:rPr>
+        <w:t>структуру вашего кода.</w:t>
+      </w:r>
+    </w:p>
+    <w:p>
+      <w:pPr>
+        <w:spacing w:line="256" w:lineRule="auto"/>
+        <w:rPr>
+          <w:rFonts w:eastAsia="Calibri" w:cstheme="minorHAnsi"/>
+          <w:b/>
+          <w:sz w:val="22"/>
+        </w:rPr>
+      </w:pPr>
+      <w:r>
+        <w:rPr>
+          <w:rFonts w:eastAsia="Calibri" w:cstheme="minorHAnsi"/>
+          <w:b/>
+          <w:sz w:val="22"/>
+          <w:highlight w:val="yellow"/>
+        </w:rPr>
+        <w:t xml:space="preserve">js_51. Можно ли создать инстанс функции </w:t>
+      </w:r>
+      <w:r>
+        <w:rPr>
+          <w:rFonts w:eastAsia="Calibri" w:cstheme="minorHAnsi"/>
+          <w:b/>
+          <w:sz w:val="22"/>
+          <w:highlight w:val="yellow"/>
+        </w:rPr>
+        <w:t>через конструктора</w:t>
+      </w:r>
+      <w:r>
+        <w:rPr>
+          <w:rFonts w:eastAsia="Calibri" w:cstheme="minorHAnsi"/>
+          <w:b/>
+          <w:sz w:val="22"/>
+          <w:highlight w:val="yellow"/>
+        </w:rPr>
+        <w:t xml:space="preserve">? И если да, то как, а если нет, то какой бы интерфейс вы реализовали бы для этой задачи? </w:t>
+      </w:r>
+      <w:r>
+        <w:rPr>
+          <w:rFonts w:eastAsia="Calibri" w:cstheme="minorHAnsi"/>
+          <w:b/>
+          <w:sz w:val="22"/>
+          <w:highlight w:val="yellow"/>
+        </w:rPr>
+        <w:t>– я не поняла вопроса.</w:t>
+      </w:r>
+    </w:p>
+    <w:p>
+      <w:pPr>
+        <w:spacing w:line="256" w:lineRule="auto"/>
+        <w:rPr>
+          <w:rFonts w:eastAsia="Calibri" w:cstheme="minorHAnsi"/>
+          <w:b/>
+          <w:sz w:val="22"/>
+        </w:rPr>
+      </w:pPr>
+      <w:r>
+        <w:rPr>
+          <w:rFonts w:eastAsia="Calibri" w:cstheme="minorHAnsi"/>
+          <w:b/>
+          <w:sz w:val="22"/>
+        </w:rPr>
+        <w:t>js_5</w:t>
+      </w:r>
+      <w:r>
+        <w:rPr>
+          <w:rFonts w:eastAsia="Calibri" w:cstheme="minorHAnsi"/>
+          <w:b/>
+          <w:sz w:val="22"/>
+        </w:rPr>
+        <w:t>2</w:t>
+      </w:r>
+      <w:r>
+        <w:rPr>
+          <w:rFonts w:eastAsia="Calibri" w:cstheme="minorHAnsi"/>
+          <w:b/>
+          <w:sz w:val="22"/>
+        </w:rPr>
+        <w:t xml:space="preserve">. </w:t>
+      </w:r>
+      <w:r>
+        <w:rPr>
+          <w:rFonts w:eastAsia="Calibri" w:cstheme="minorHAnsi"/>
+          <w:b/>
+          <w:sz w:val="22"/>
+        </w:rPr>
+        <w:t>Как создать объект, который ни от чего не наследуется?</w:t>
+      </w:r>
+    </w:p>
+    <w:p>
+      <w:pPr>
+        <w:spacing w:line="256" w:lineRule="auto"/>
+        <w:rPr>
+          <w:rFonts w:eastAsia="Calibri" w:cstheme="minorHAnsi"/>
+          <w:bCs/>
+          <w:sz w:val="22"/>
+        </w:rPr>
+      </w:pPr>
+      <w:r>
+        <w:rPr>
+          <w:rFonts w:eastAsia="Calibri" w:cstheme="minorHAnsi"/>
+          <w:bCs/>
+          <w:sz w:val="22"/>
+        </w:rPr>
+        <w:t xml:space="preserve">1. </w:t>
+      </w:r>
+      <w:r>
+        <w:rPr>
+          <w:rFonts w:eastAsia="Calibri" w:cstheme="minorHAnsi"/>
+          <w:bCs/>
+          <w:sz w:val="22"/>
+          <w:lang w:val="en-US"/>
+        </w:rPr>
+        <w:t>Object</w:t>
+      </w:r>
+      <w:r>
+        <w:rPr>
+          <w:rFonts w:eastAsia="Calibri" w:cstheme="minorHAnsi"/>
+          <w:bCs/>
+          <w:sz w:val="22"/>
+        </w:rPr>
+        <w:t>.</w:t>
+      </w:r>
+      <w:r>
+        <w:rPr>
+          <w:rFonts w:eastAsia="Calibri" w:cstheme="minorHAnsi"/>
+          <w:bCs/>
+          <w:sz w:val="22"/>
+          <w:lang w:val="en-US"/>
+        </w:rPr>
+        <w:t>create</w:t>
+      </w:r>
+      <w:r>
+        <w:rPr>
+          <w:rFonts w:eastAsia="Calibri" w:cstheme="minorHAnsi"/>
+          <w:bCs/>
+          <w:sz w:val="22"/>
+        </w:rPr>
+        <w:t>(</w:t>
+      </w:r>
+      <w:r>
+        <w:rPr>
+          <w:rFonts w:eastAsia="Calibri" w:cstheme="minorHAnsi"/>
+          <w:bCs/>
+          <w:sz w:val="22"/>
+          <w:lang w:val="en-US"/>
+        </w:rPr>
+        <w:t>null</w:t>
+      </w:r>
+      <w:r>
+        <w:rPr>
+          <w:rFonts w:eastAsia="Calibri" w:cstheme="minorHAnsi"/>
+          <w:bCs/>
+          <w:sz w:val="22"/>
+        </w:rPr>
+        <w:t xml:space="preserve">) – </w:t>
+      </w:r>
+      <w:r>
+        <w:rPr>
+          <w:rFonts w:eastAsia="Calibri" w:cstheme="minorHAnsi"/>
+          <w:bCs/>
+          <w:sz w:val="22"/>
+        </w:rPr>
+        <w:t>создаст</w:t>
+      </w:r>
+      <w:r>
+        <w:rPr>
+          <w:rFonts w:eastAsia="Calibri" w:cstheme="minorHAnsi"/>
+          <w:bCs/>
+          <w:sz w:val="22"/>
+        </w:rPr>
+        <w:t xml:space="preserve"> </w:t>
+      </w:r>
+      <w:r>
+        <w:rPr>
+          <w:rFonts w:eastAsia="Calibri" w:cstheme="minorHAnsi"/>
+          <w:bCs/>
+          <w:sz w:val="22"/>
+        </w:rPr>
+        <w:t>новый</w:t>
+      </w:r>
+      <w:r>
+        <w:rPr>
+          <w:rFonts w:eastAsia="Calibri" w:cstheme="minorHAnsi"/>
+          <w:bCs/>
+          <w:sz w:val="22"/>
+        </w:rPr>
+        <w:t xml:space="preserve"> </w:t>
+      </w:r>
+      <w:r>
+        <w:rPr>
+          <w:rFonts w:eastAsia="Calibri" w:cstheme="minorHAnsi"/>
+          <w:bCs/>
+          <w:sz w:val="22"/>
+        </w:rPr>
+        <w:t>объект без прототипа.</w:t>
+      </w:r>
+    </w:p>
+    <w:p>
+      <w:pPr>
+        <w:spacing w:line="256" w:lineRule="auto"/>
+        <w:rPr>
+          <w:rFonts w:eastAsia="Calibri" w:cstheme="minorHAnsi"/>
+          <w:bCs/>
+          <w:sz w:val="22"/>
+        </w:rPr>
+      </w:pPr>
+      <w:r>
+        <w:rPr>
+          <w:rFonts w:eastAsia="Calibri" w:cstheme="minorHAnsi"/>
+          <w:bCs/>
+          <w:sz w:val="22"/>
+        </w:rPr>
+        <w:t>2. Создать объект через литерал, и затем удалить его прототип.</w:t>
+      </w:r>
+    </w:p>
+    <w:p>
+      <w:pPr>
+        <w:spacing w:line="256" w:lineRule="auto"/>
+        <w:rPr>
+          <w:rFonts w:eastAsia="Calibri" w:cstheme="minorHAnsi"/>
+          <w:bCs/>
+          <w:sz w:val="22"/>
+        </w:rPr>
+      </w:pPr>
+      <w:r>
+        <w:rPr>
+          <w:noProof/>
+        </w:rPr>
+        <w:drawing>
+          <wp:inline distT="0" distB="0" distL="0" distR="0" wp14:anchorId="0703EFB7" wp14:editId="3D0FF428">
+            <wp:extent cx="3257550" cy="695325"/>
+            <wp:effectExtent l="0" t="0" r="0" b="9525"/>
+            <wp:docPr id="1509057102" name="Рисунок 1"/>
+            <wp:cNvGraphicFramePr>
+              <a:graphicFrameLocks xmlns:a="http://schemas.openxmlformats.org/drawingml/2006/main" noChangeAspect="1"/>
+            </wp:cNvGraphicFramePr>
+            <a:graphic xmlns:a="http://schemas.openxmlformats.org/drawingml/2006/main">
+              <a:graphicData uri="http://schemas.openxmlformats.org/drawingml/2006/picture">
+                <pic:pic xmlns:pic="http://schemas.openxmlformats.org/drawingml/2006/picture">
+                  <pic:nvPicPr>
+                    <pic:cNvPr id="1509057102" name=""/>
+                    <pic:cNvPicPr/>
+                  </pic:nvPicPr>
+                  <pic:blipFill>
+                    <a:blip r:embed="rId47"/>
+                    <a:stretch>
+                      <a:fillRect/>
+                    </a:stretch>
+                  </pic:blipFill>
+                  <pic:spPr>
+                    <a:xfrm>
+                      <a:off x="0" y="0"/>
+                      <a:ext cx="3257550" cy="695325"/>
+                    </a:xfrm>
+                    <a:prstGeom prst="rect">
+                      <a:avLst/>
+                    </a:prstGeom>
+                  </pic:spPr>
+                </pic:pic>
+              </a:graphicData>
+            </a:graphic>
+          </wp:inline>
+        </w:drawing>
+      </w:r>
+    </w:p>
+    <w:p>
+      <w:pPr>
+        <w:spacing w:line="256" w:lineRule="auto"/>
+        <w:rPr>
+          <w:rFonts w:eastAsia="Calibri" w:cstheme="minorHAnsi"/>
+          <w:b/>
+          <w:sz w:val="22"/>
+          <w:lang w:val="en-US"/>
+        </w:rPr>
+      </w:pPr>
+      <w:r>
+        <w:rPr>
+          <w:rFonts w:eastAsia="Calibri" w:cstheme="minorHAnsi"/>
+          <w:b/>
+          <w:sz w:val="22"/>
+          <w:highlight w:val="yellow"/>
+        </w:rPr>
+        <w:t>js_53. Какие 3 (как минимум) способа есть отнаследоваться в JavaScript-е? В чем отличия и нюансы?</w:t>
+      </w:r>
+      <w:r>
+        <w:rPr>
+          <w:rFonts w:eastAsia="Calibri" w:cstheme="minorHAnsi"/>
+          <w:b/>
+          <w:sz w:val="22"/>
+          <w:highlight w:val="yellow"/>
+        </w:rPr>
+        <w:t xml:space="preserve"> – не поняла вопрос</w:t>
+      </w:r>
+    </w:p>
+    <w:p>
+      <w:pPr>
+        <w:spacing w:line="256" w:lineRule="auto"/>
+        <w:rPr>
+          <w:rFonts w:eastAsia="Calibri" w:cstheme="minorHAnsi"/>
+          <w:b/>
+          <w:sz w:val="22"/>
+        </w:rPr>
+      </w:pPr>
+      <w:r>
+        <w:rPr>
+          <w:rFonts w:eastAsia="Calibri" w:cstheme="minorHAnsi"/>
+          <w:b/>
+          <w:sz w:val="22"/>
+        </w:rPr>
+        <w:t>js_5</w:t>
+      </w:r>
+      <w:r>
+        <w:rPr>
+          <w:rFonts w:eastAsia="Calibri" w:cstheme="minorHAnsi"/>
+          <w:b/>
+          <w:sz w:val="22"/>
+        </w:rPr>
+        <w:t>4</w:t>
+      </w:r>
+      <w:r>
+        <w:rPr>
+          <w:rFonts w:eastAsia="Calibri" w:cstheme="minorHAnsi"/>
+          <w:b/>
+          <w:sz w:val="22"/>
+        </w:rPr>
+        <w:t xml:space="preserve">. </w:t>
+      </w:r>
+      <w:r>
+        <w:rPr>
+          <w:rFonts w:eastAsia="Calibri" w:cstheme="minorHAnsi"/>
+          <w:b/>
+          <w:sz w:val="22"/>
+        </w:rPr>
+        <w:t>Как объявить приватное поле класса в JS?</w:t>
+      </w:r>
+    </w:p>
+    <w:p>
+      <w:pPr>
+        <w:spacing w:line="256" w:lineRule="auto"/>
+        <w:rPr>
+          <w:rFonts w:eastAsia="Calibri" w:cstheme="minorHAnsi"/>
+          <w:bCs/>
+          <w:sz w:val="22"/>
+        </w:rPr>
+      </w:pPr>
+      <w:r>
+        <w:rPr>
+          <w:rFonts w:eastAsia="Calibri" w:cstheme="minorHAnsi"/>
+          <w:bCs/>
+          <w:sz w:val="22"/>
+        </w:rPr>
+        <w:t xml:space="preserve">Использовать </w:t>
+      </w:r>
+      <w:r>
+        <w:rPr>
+          <w:rFonts w:eastAsia="Calibri" w:cstheme="minorHAnsi"/>
+          <w:bCs/>
+          <w:sz w:val="22"/>
+        </w:rPr>
+        <w:t>префикс хэша #</w:t>
+      </w:r>
+      <w:r>
+        <w:rPr>
+          <w:rFonts w:eastAsia="Calibri" w:cstheme="minorHAnsi"/>
+          <w:bCs/>
+          <w:sz w:val="22"/>
+        </w:rPr>
+        <w:t>.</w:t>
+      </w:r>
+    </w:p>
+    <w:p>
+      <w:pPr>
+        <w:spacing w:line="256" w:lineRule="auto"/>
+        <w:rPr>
+          <w:rFonts w:eastAsia="Calibri" w:cstheme="minorHAnsi"/>
+          <w:bCs/>
+          <w:sz w:val="22"/>
+        </w:rPr>
+      </w:pPr>
+      <w:r>
+        <w:rPr>
+          <w:rFonts w:eastAsia="Calibri" w:cstheme="minorHAnsi"/>
+          <w:bCs/>
+          <w:sz w:val="22"/>
+        </w:rPr>
+        <w:t xml:space="preserve">К приватному полю нельзя </w:t>
+      </w:r>
+      <w:r>
+        <w:rPr>
+          <w:rFonts w:eastAsia="Calibri" w:cstheme="minorHAnsi"/>
+          <w:bCs/>
+          <w:sz w:val="22"/>
+        </w:rPr>
+        <w:t>получить доступ из</w:t>
+      </w:r>
+      <w:r>
+        <w:rPr>
+          <w:rFonts w:eastAsia="Calibri" w:cstheme="minorHAnsi"/>
+          <w:bCs/>
+          <w:sz w:val="22"/>
+        </w:rPr>
+        <w:t xml:space="preserve"> экземпляра, или</w:t>
+      </w:r>
+      <w:r>
+        <w:rPr>
+          <w:rFonts w:eastAsia="Calibri" w:cstheme="minorHAnsi"/>
+          <w:bCs/>
+          <w:sz w:val="22"/>
+        </w:rPr>
+        <w:t xml:space="preserve"> наследуем</w:t>
+      </w:r>
+      <w:r>
+        <w:rPr>
+          <w:rFonts w:eastAsia="Calibri" w:cstheme="minorHAnsi"/>
+          <w:bCs/>
+          <w:sz w:val="22"/>
+        </w:rPr>
+        <w:t>ого</w:t>
+      </w:r>
+      <w:r>
+        <w:rPr>
+          <w:rFonts w:eastAsia="Calibri" w:cstheme="minorHAnsi"/>
+          <w:bCs/>
+          <w:sz w:val="22"/>
+        </w:rPr>
+        <w:t xml:space="preserve"> класс</w:t>
+      </w:r>
+      <w:r>
+        <w:rPr>
+          <w:rFonts w:eastAsia="Calibri" w:cstheme="minorHAnsi"/>
+          <w:bCs/>
+          <w:sz w:val="22"/>
+        </w:rPr>
+        <w:t>а</w:t>
+      </w:r>
+      <w:r>
+        <w:rPr>
+          <w:rFonts w:eastAsia="Calibri" w:cstheme="minorHAnsi"/>
+          <w:bCs/>
+          <w:sz w:val="22"/>
+        </w:rPr>
+        <w:t>.</w:t>
+      </w:r>
+    </w:p>
+    <w:p>
+      <w:pPr>
+        <w:spacing w:line="256" w:lineRule="auto"/>
+        <w:rPr>
+          <w:rFonts w:eastAsia="Calibri" w:cstheme="minorHAnsi"/>
+          <w:bCs/>
+          <w:sz w:val="22"/>
+        </w:rPr>
+      </w:pPr>
+      <w:r>
+        <w:rPr>
+          <w:rFonts w:eastAsia="Calibri" w:cstheme="minorHAnsi"/>
+          <w:bCs/>
+          <w:sz w:val="22"/>
+        </w:rPr>
+        <w:t xml:space="preserve">Приватные поля не конфликтуют с публичными. </w:t>
+      </w:r>
+      <w:r>
+        <w:rPr>
+          <w:rFonts w:eastAsia="Calibri" w:cstheme="minorHAnsi"/>
+          <w:bCs/>
+          <w:sz w:val="22"/>
+        </w:rPr>
+        <w:t>Может существовать</w:t>
+      </w:r>
+      <w:r>
+        <w:rPr>
+          <w:rFonts w:eastAsia="Calibri" w:cstheme="minorHAnsi"/>
+          <w:bCs/>
+          <w:sz w:val="22"/>
+        </w:rPr>
+        <w:t xml:space="preserve"> два поля одновременно – приватное #</w:t>
+      </w:r>
+      <w:r>
+        <w:rPr>
+          <w:rFonts w:eastAsia="Calibri" w:cstheme="minorHAnsi"/>
+          <w:bCs/>
+          <w:sz w:val="22"/>
+          <w:lang w:val="en-US"/>
+        </w:rPr>
+        <w:t>name</w:t>
+      </w:r>
+      <w:r>
+        <w:rPr>
+          <w:rFonts w:eastAsia="Calibri" w:cstheme="minorHAnsi"/>
+          <w:bCs/>
+          <w:sz w:val="22"/>
+        </w:rPr>
+        <w:t xml:space="preserve"> и публичное </w:t>
+      </w:r>
+      <w:r>
+        <w:rPr>
+          <w:rFonts w:eastAsia="Calibri" w:cstheme="minorHAnsi"/>
+          <w:bCs/>
+          <w:sz w:val="22"/>
+          <w:lang w:val="en-US"/>
+        </w:rPr>
+        <w:t>name</w:t>
+      </w:r>
+      <w:r>
+        <w:rPr>
+          <w:rFonts w:eastAsia="Calibri" w:cstheme="minorHAnsi"/>
+          <w:bCs/>
+          <w:sz w:val="22"/>
+        </w:rPr>
+        <w:t>.</w:t>
+      </w:r>
+    </w:p>
+    <w:p>
+      <w:r>
+        <w:rPr>
+          <w:noProof/>
+        </w:rPr>
+        <w:drawing>
+          <wp:inline distT="0" distB="0" distL="0" distR="0" wp14:anchorId="0593BF5A" wp14:editId="224F5B98">
+            <wp:extent cx="4834393" cy="2963753"/>
+            <wp:effectExtent l="0" t="0" r="0" b="0"/>
+            <wp:docPr id="1783149482" name="Рисунок 1"/>
+            <wp:cNvGraphicFramePr>
+              <a:graphicFrameLocks xmlns:a="http://schemas.openxmlformats.org/drawingml/2006/main" noChangeAspect="1"/>
+            </wp:cNvGraphicFramePr>
+            <a:graphic xmlns:a="http://schemas.openxmlformats.org/drawingml/2006/main">
+              <a:graphicData uri="http://schemas.openxmlformats.org/drawingml/2006/picture">
+                <pic:pic xmlns:pic="http://schemas.openxmlformats.org/drawingml/2006/picture">
+                  <pic:nvPicPr>
+                    <pic:cNvPr id="1783149482" name=""/>
+                    <pic:cNvPicPr/>
+                  </pic:nvPicPr>
+                  <pic:blipFill>
+                    <a:blip r:embed="rId48"/>
+                    <a:stretch>
+                      <a:fillRect/>
+                    </a:stretch>
+                  </pic:blipFill>
+                  <pic:spPr>
+                    <a:xfrm>
+                      <a:off x="0" y="0"/>
+                      <a:ext cx="4839791" cy="2967062"/>
+                    </a:xfrm>
+                    <a:prstGeom prst="rect">
+                      <a:avLst/>
+                    </a:prstGeom>
+                  </pic:spPr>
+                </pic:pic>
+              </a:graphicData>
+            </a:graphic>
+          </wp:inline>
+        </w:drawing>
+      </w:r>
+    </w:p>
+    <w:p>
+      <w:pPr>
+        <w:spacing w:line="256" w:lineRule="auto"/>
+        <w:rPr>
+          <w:rFonts w:eastAsia="Calibri" w:cstheme="minorHAnsi"/>
+          <w:b/>
+          <w:sz w:val="22"/>
+        </w:rPr>
+      </w:pPr>
+      <w:r>
+        <w:rPr>
+          <w:noProof/>
+        </w:rPr>
+        <w:drawing>
+          <wp:inline distT="0" distB="0" distL="0" distR="0" wp14:anchorId="24097439" wp14:editId="178552F8">
+            <wp:extent cx="5645426" cy="950315"/>
+            <wp:effectExtent l="0" t="0" r="0" b="0"/>
+            <wp:docPr id="1523583369" name="Рисунок 1"/>
+            <wp:cNvGraphicFramePr>
+              <a:graphicFrameLocks xmlns:a="http://schemas.openxmlformats.org/drawingml/2006/main" noChangeAspect="1"/>
+            </wp:cNvGraphicFramePr>
+            <a:graphic xmlns:a="http://schemas.openxmlformats.org/drawingml/2006/main">
+              <a:graphicData uri="http://schemas.openxmlformats.org/drawingml/2006/picture">
+                <pic:pic xmlns:pic="http://schemas.openxmlformats.org/drawingml/2006/picture">
+                  <pic:nvPicPr>
+                    <pic:cNvPr id="1523583369" name=""/>
+                    <pic:cNvPicPr/>
+                  </pic:nvPicPr>
+                  <pic:blipFill>
+                    <a:blip r:embed="rId49"/>
+                    <a:stretch>
+                      <a:fillRect/>
+                    </a:stretch>
+                  </pic:blipFill>
+                  <pic:spPr>
+                    <a:xfrm>
+                      <a:off x="0" y="0"/>
+                      <a:ext cx="5676477" cy="955542"/>
+                    </a:xfrm>
+                    <a:prstGeom prst="rect">
+                      <a:avLst/>
+                    </a:prstGeom>
+                  </pic:spPr>
+                </pic:pic>
+              </a:graphicData>
+            </a:graphic>
+          </wp:inline>
+        </w:drawing>
+      </w:r>
+    </w:p>
+    <w:p>
+      <w:pPr>
+        <w:spacing w:line="256" w:lineRule="auto"/>
+        <w:rPr>
+          <w:rFonts w:ascii="Calibri" w:eastAsia="Calibri" w:hAnsi="Calibri" w:cs="Calibri"/>
+          <w:sz w:val="22"/>
+        </w:rPr>
+      </w:pPr>
+    </w:p>
+    <w:p>
+      <w:pPr>
+        <w:spacing w:line="256" w:lineRule="auto"/>
         <w:jc w:val="center"/>
         <w:rPr>
           <w:rFonts w:ascii="Calibri" w:eastAsia="Calibri" w:hAnsi="Calibri" w:cs="Calibri"/>
@@ -9676,6 +10760,7 @@
           <w:rFonts w:ascii="Calibri" w:eastAsia="Calibri" w:hAnsi="Calibri" w:cs="Calibri"/>
           <w:b/>
           <w:sz w:val="72"/>
+          <w:lang w:val="en-US"/>
         </w:rPr>
         <w:t>CSS</w:t>
       </w:r>
@@ -9695,6 +10780,7 @@
           <w:b/>
           <w:sz w:val="22"/>
         </w:rPr>
+        <w:lastRenderedPageBreak/>
         <w:t>css_4. Что такое padding?</w:t>
       </w:r>
     </w:p>
@@ -9711,7 +10797,6 @@
           <w:rFonts w:ascii="Calibri" w:eastAsia="Calibri" w:hAnsi="Calibri" w:cs="Calibri"/>
           <w:sz w:val="22"/>
         </w:rPr>
-        <w:lastRenderedPageBreak/>
         <w:t>Свойство padding — это внутренний отступ — позволяет оттолкнуть контент от границ родительского элемента.</w:t>
       </w:r>
     </w:p>
@@ -10690,10 +11775,10 @@
                     <pic:cNvPicPr/>
                   </pic:nvPicPr>
                   <pic:blipFill>
-                    <a:blip r:embed="rId47">
+                    <a:blip r:embed="rId50">
                       <a:extLst>
                         <a:ext uri="{96DAC541-7B7A-43D3-8B79-37D633B846F1}">
-                          <asvg:svgBlip xmlns:asvg="http://schemas.microsoft.com/office/drawing/2016/SVG/main" r:embed="rId48"/>
+                          <asvg:svgBlip xmlns:asvg="http://schemas.microsoft.com/office/drawing/2016/SVG/main" r:embed="rId51"/>
                         </a:ext>
                       </a:extLst>
                     </a:blip>
@@ -10770,10 +11855,10 @@
                     <pic:cNvPicPr/>
                   </pic:nvPicPr>
                   <pic:blipFill>
-                    <a:blip r:embed="rId47">
+                    <a:blip r:embed="rId50">
                       <a:extLst>
                         <a:ext uri="{96DAC541-7B7A-43D3-8B79-37D633B846F1}">
-                          <asvg:svgBlip xmlns:asvg="http://schemas.microsoft.com/office/drawing/2016/SVG/main" r:embed="rId48"/>
+                          <asvg:svgBlip xmlns:asvg="http://schemas.microsoft.com/office/drawing/2016/SVG/main" r:embed="rId51"/>
                         </a:ext>
                       </a:extLst>
                     </a:blip>
@@ -10991,7 +12076,7 @@
                     <pic:cNvPicPr/>
                   </pic:nvPicPr>
                   <pic:blipFill>
-                    <a:blip r:embed="rId49"/>
+                    <a:blip r:embed="rId52"/>
                     <a:stretch>
                       <a:fillRect/>
                     </a:stretch>
@@ -11051,7 +12136,7 @@
                     <pic:cNvPicPr/>
                   </pic:nvPicPr>
                   <pic:blipFill>
-                    <a:blip r:embed="rId50"/>
+                    <a:blip r:embed="rId53"/>
                     <a:stretch>
                       <a:fillRect/>
                     </a:stretch>
@@ -11165,10 +12250,10 @@
                     <pic:cNvPicPr/>
                   </pic:nvPicPr>
                   <pic:blipFill>
-                    <a:blip r:embed="rId47">
+                    <a:blip r:embed="rId50">
                       <a:extLst>
                         <a:ext uri="{96DAC541-7B7A-43D3-8B79-37D633B846F1}">
-                          <asvg:svgBlip xmlns:asvg="http://schemas.microsoft.com/office/drawing/2016/SVG/main" r:embed="rId48"/>
+                          <asvg:svgBlip xmlns:asvg="http://schemas.microsoft.com/office/drawing/2016/SVG/main" r:embed="rId51"/>
                         </a:ext>
                       </a:extLst>
                     </a:blip>
@@ -11370,10 +12455,10 @@
                     <pic:cNvPicPr/>
                   </pic:nvPicPr>
                   <pic:blipFill>
-                    <a:blip r:embed="rId51">
+                    <a:blip r:embed="rId54">
                       <a:extLst>
                         <a:ext uri="{96DAC541-7B7A-43D3-8B79-37D633B846F1}">
-                          <asvg:svgBlip xmlns:asvg="http://schemas.microsoft.com/office/drawing/2016/SVG/main" r:embed="rId52"/>
+                          <asvg:svgBlip xmlns:asvg="http://schemas.microsoft.com/office/drawing/2016/SVG/main" r:embed="rId55"/>
                         </a:ext>
                       </a:extLst>
                     </a:blip>
@@ -11447,7 +12532,7 @@
                     <pic:cNvPicPr/>
                   </pic:nvPicPr>
                   <pic:blipFill>
-                    <a:blip r:embed="rId53"/>
+                    <a:blip r:embed="rId56"/>
                     <a:stretch>
                       <a:fillRect/>
                     </a:stretch>
@@ -11509,7 +12594,7 @@
                     <pic:cNvPicPr/>
                   </pic:nvPicPr>
                   <pic:blipFill>
-                    <a:blip r:embed="rId54"/>
+                    <a:blip r:embed="rId57"/>
                     <a:stretch>
                       <a:fillRect/>
                     </a:stretch>
@@ -11599,10 +12684,10 @@
                     <pic:cNvPicPr/>
                   </pic:nvPicPr>
                   <pic:blipFill>
-                    <a:blip r:embed="rId51">
+                    <a:blip r:embed="rId54">
                       <a:extLst>
                         <a:ext uri="{96DAC541-7B7A-43D3-8B79-37D633B846F1}">
-                          <asvg:svgBlip xmlns:asvg="http://schemas.microsoft.com/office/drawing/2016/SVG/main" r:embed="rId52"/>
+                          <asvg:svgBlip xmlns:asvg="http://schemas.microsoft.com/office/drawing/2016/SVG/main" r:embed="rId55"/>
                         </a:ext>
                       </a:extLst>
                     </a:blip>
@@ -12144,6 +13229,184 @@
     </w:lvl>
   </w:abstractNum>
   <w:abstractNum w:abstractNumId="3" w15:restartNumberingAfterBreak="0">
+    <w:nsid w:val="10467331"/>
+    <w:multiLevelType w:val="hybridMultilevel"/>
+    <w:tmpl w:val="9B6AADFC"/>
+    <w:lvl w:ilvl="0" w:tplc="0419000F">
+      <w:start w:val="1"/>
+      <w:numFmt w:val="decimal"/>
+      <w:lvlText w:val="%1."/>
+      <w:lvlJc w:val="left"/>
+      <w:pPr>
+        <w:ind w:left="720" w:hanging="360"/>
+      </w:pPr>
+      <w:rPr>
+        <w:rFonts w:hint="default"/>
+      </w:rPr>
+    </w:lvl>
+    <w:lvl w:ilvl="1" w:tplc="04190019" w:tentative="1">
+      <w:start w:val="1"/>
+      <w:numFmt w:val="lowerLetter"/>
+      <w:lvlText w:val="%2."/>
+      <w:lvlJc w:val="left"/>
+      <w:pPr>
+        <w:ind w:left="1440" w:hanging="360"/>
+      </w:pPr>
+    </w:lvl>
+    <w:lvl w:ilvl="2" w:tplc="0419001B" w:tentative="1">
+      <w:start w:val="1"/>
+      <w:numFmt w:val="lowerRoman"/>
+      <w:lvlText w:val="%3."/>
+      <w:lvlJc w:val="right"/>
+      <w:pPr>
+        <w:ind w:left="2160" w:hanging="180"/>
+      </w:pPr>
+    </w:lvl>
+    <w:lvl w:ilvl="3" w:tplc="0419000F" w:tentative="1">
+      <w:start w:val="1"/>
+      <w:numFmt w:val="decimal"/>
+      <w:lvlText w:val="%4."/>
+      <w:lvlJc w:val="left"/>
+      <w:pPr>
+        <w:ind w:left="2880" w:hanging="360"/>
+      </w:pPr>
+    </w:lvl>
+    <w:lvl w:ilvl="4" w:tplc="04190019" w:tentative="1">
+      <w:start w:val="1"/>
+      <w:numFmt w:val="lowerLetter"/>
+      <w:lvlText w:val="%5."/>
+      <w:lvlJc w:val="left"/>
+      <w:pPr>
+        <w:ind w:left="3600" w:hanging="360"/>
+      </w:pPr>
+    </w:lvl>
+    <w:lvl w:ilvl="5" w:tplc="0419001B" w:tentative="1">
+      <w:start w:val="1"/>
+      <w:numFmt w:val="lowerRoman"/>
+      <w:lvlText w:val="%6."/>
+      <w:lvlJc w:val="right"/>
+      <w:pPr>
+        <w:ind w:left="4320" w:hanging="180"/>
+      </w:pPr>
+    </w:lvl>
+    <w:lvl w:ilvl="6" w:tplc="0419000F" w:tentative="1">
+      <w:start w:val="1"/>
+      <w:numFmt w:val="decimal"/>
+      <w:lvlText w:val="%7."/>
+      <w:lvlJc w:val="left"/>
+      <w:pPr>
+        <w:ind w:left="5040" w:hanging="360"/>
+      </w:pPr>
+    </w:lvl>
+    <w:lvl w:ilvl="7" w:tplc="04190019" w:tentative="1">
+      <w:start w:val="1"/>
+      <w:numFmt w:val="lowerLetter"/>
+      <w:lvlText w:val="%8."/>
+      <w:lvlJc w:val="left"/>
+      <w:pPr>
+        <w:ind w:left="5760" w:hanging="360"/>
+      </w:pPr>
+    </w:lvl>
+    <w:lvl w:ilvl="8" w:tplc="0419001B" w:tentative="1">
+      <w:start w:val="1"/>
+      <w:numFmt w:val="lowerRoman"/>
+      <w:lvlText w:val="%9."/>
+      <w:lvlJc w:val="right"/>
+      <w:pPr>
+        <w:ind w:left="6480" w:hanging="180"/>
+      </w:pPr>
+    </w:lvl>
+  </w:abstractNum>
+  <w:abstractNum w:abstractNumId="4" w15:restartNumberingAfterBreak="0">
+    <w:nsid w:val="10C803DE"/>
+    <w:multiLevelType w:val="hybridMultilevel"/>
+    <w:tmpl w:val="5F4C5CB2"/>
+    <w:lvl w:ilvl="0" w:tplc="0419000F">
+      <w:start w:val="1"/>
+      <w:numFmt w:val="decimal"/>
+      <w:lvlText w:val="%1."/>
+      <w:lvlJc w:val="left"/>
+      <w:pPr>
+        <w:ind w:left="720" w:hanging="360"/>
+      </w:pPr>
+      <w:rPr>
+        <w:rFonts w:hint="default"/>
+      </w:rPr>
+    </w:lvl>
+    <w:lvl w:ilvl="1" w:tplc="04190019" w:tentative="1">
+      <w:start w:val="1"/>
+      <w:numFmt w:val="lowerLetter"/>
+      <w:lvlText w:val="%2."/>
+      <w:lvlJc w:val="left"/>
+      <w:pPr>
+        <w:ind w:left="1440" w:hanging="360"/>
+      </w:pPr>
+    </w:lvl>
+    <w:lvl w:ilvl="2" w:tplc="0419001B" w:tentative="1">
+      <w:start w:val="1"/>
+      <w:numFmt w:val="lowerRoman"/>
+      <w:lvlText w:val="%3."/>
+      <w:lvlJc w:val="right"/>
+      <w:pPr>
+        <w:ind w:left="2160" w:hanging="180"/>
+      </w:pPr>
+    </w:lvl>
+    <w:lvl w:ilvl="3" w:tplc="0419000F" w:tentative="1">
+      <w:start w:val="1"/>
+      <w:numFmt w:val="decimal"/>
+      <w:lvlText w:val="%4."/>
+      <w:lvlJc w:val="left"/>
+      <w:pPr>
+        <w:ind w:left="2880" w:hanging="360"/>
+      </w:pPr>
+    </w:lvl>
+    <w:lvl w:ilvl="4" w:tplc="04190019" w:tentative="1">
+      <w:start w:val="1"/>
+      <w:numFmt w:val="lowerLetter"/>
+      <w:lvlText w:val="%5."/>
+      <w:lvlJc w:val="left"/>
+      <w:pPr>
+        <w:ind w:left="3600" w:hanging="360"/>
+      </w:pPr>
+    </w:lvl>
+    <w:lvl w:ilvl="5" w:tplc="0419001B" w:tentative="1">
+      <w:start w:val="1"/>
+      <w:numFmt w:val="lowerRoman"/>
+      <w:lvlText w:val="%6."/>
+      <w:lvlJc w:val="right"/>
+      <w:pPr>
+        <w:ind w:left="4320" w:hanging="180"/>
+      </w:pPr>
+    </w:lvl>
+    <w:lvl w:ilvl="6" w:tplc="0419000F" w:tentative="1">
+      <w:start w:val="1"/>
+      <w:numFmt w:val="decimal"/>
+      <w:lvlText w:val="%7."/>
+      <w:lvlJc w:val="left"/>
+      <w:pPr>
+        <w:ind w:left="5040" w:hanging="360"/>
+      </w:pPr>
+    </w:lvl>
+    <w:lvl w:ilvl="7" w:tplc="04190019" w:tentative="1">
+      <w:start w:val="1"/>
+      <w:numFmt w:val="lowerLetter"/>
+      <w:lvlText w:val="%8."/>
+      <w:lvlJc w:val="left"/>
+      <w:pPr>
+        <w:ind w:left="5760" w:hanging="360"/>
+      </w:pPr>
+    </w:lvl>
+    <w:lvl w:ilvl="8" w:tplc="0419001B" w:tentative="1">
+      <w:start w:val="1"/>
+      <w:numFmt w:val="lowerRoman"/>
+      <w:lvlText w:val="%9."/>
+      <w:lvlJc w:val="right"/>
+      <w:pPr>
+        <w:ind w:left="6480" w:hanging="180"/>
+      </w:pPr>
+    </w:lvl>
+  </w:abstractNum>
+  <w:abstractNum w:abstractNumId="5" w15:restartNumberingAfterBreak="0">
     <w:nsid w:val="1433288E"/>
     <w:multiLevelType w:val="multilevel"/>
     <w:tmpl w:val="F3C0D508"/>
@@ -12194,7 +13457,7 @@
       <w:lvlJc w:val="left"/>
     </w:lvl>
   </w:abstractNum>
-  <w:abstractNum w:abstractNumId="4" w15:restartNumberingAfterBreak="0">
+  <w:abstractNum w:abstractNumId="6" w15:restartNumberingAfterBreak="0">
     <w:nsid w:val="15051A72"/>
     <w:multiLevelType w:val="multilevel"/>
     <w:tmpl w:val="63728292"/>
@@ -12245,7 +13508,7 @@
       <w:lvlJc w:val="left"/>
     </w:lvl>
   </w:abstractNum>
-  <w:abstractNum w:abstractNumId="5" w15:restartNumberingAfterBreak="0">
+  <w:abstractNum w:abstractNumId="7" w15:restartNumberingAfterBreak="0">
     <w:nsid w:val="150F1961"/>
     <w:multiLevelType w:val="multilevel"/>
     <w:tmpl w:val="9E8E32BA"/>
@@ -12296,7 +13559,7 @@
       <w:lvlJc w:val="left"/>
     </w:lvl>
   </w:abstractNum>
-  <w:abstractNum w:abstractNumId="6" w15:restartNumberingAfterBreak="0">
+  <w:abstractNum w:abstractNumId="8" w15:restartNumberingAfterBreak="0">
     <w:nsid w:val="1DF91EC7"/>
     <w:multiLevelType w:val="hybridMultilevel"/>
     <w:tmpl w:val="12CC9530"/>
@@ -12385,7 +13648,7 @@
       </w:pPr>
     </w:lvl>
   </w:abstractNum>
-  <w:abstractNum w:abstractNumId="7" w15:restartNumberingAfterBreak="0">
+  <w:abstractNum w:abstractNumId="9" w15:restartNumberingAfterBreak="0">
     <w:nsid w:val="2939300E"/>
     <w:multiLevelType w:val="hybridMultilevel"/>
     <w:tmpl w:val="B770B4C6"/>
@@ -12474,7 +13737,7 @@
       </w:pPr>
     </w:lvl>
   </w:abstractNum>
-  <w:abstractNum w:abstractNumId="8" w15:restartNumberingAfterBreak="0">
+  <w:abstractNum w:abstractNumId="10" w15:restartNumberingAfterBreak="0">
     <w:nsid w:val="2F057C02"/>
     <w:multiLevelType w:val="hybridMultilevel"/>
     <w:tmpl w:val="8216F57C"/>
@@ -12563,7 +13826,7 @@
       </w:pPr>
     </w:lvl>
   </w:abstractNum>
-  <w:abstractNum w:abstractNumId="9" w15:restartNumberingAfterBreak="0">
+  <w:abstractNum w:abstractNumId="11" w15:restartNumberingAfterBreak="0">
     <w:nsid w:val="357450A8"/>
     <w:multiLevelType w:val="hybridMultilevel"/>
     <w:tmpl w:val="A920C35C"/>
@@ -12652,7 +13915,7 @@
       </w:pPr>
     </w:lvl>
   </w:abstractNum>
-  <w:abstractNum w:abstractNumId="10" w15:restartNumberingAfterBreak="0">
+  <w:abstractNum w:abstractNumId="12" w15:restartNumberingAfterBreak="0">
     <w:nsid w:val="36371EED"/>
     <w:multiLevelType w:val="multilevel"/>
     <w:tmpl w:val="25628000"/>
@@ -12703,7 +13966,7 @@
       <w:lvlJc w:val="left"/>
     </w:lvl>
   </w:abstractNum>
-  <w:abstractNum w:abstractNumId="11" w15:restartNumberingAfterBreak="0">
+  <w:abstractNum w:abstractNumId="13" w15:restartNumberingAfterBreak="0">
     <w:nsid w:val="3C136C13"/>
     <w:multiLevelType w:val="multilevel"/>
     <w:tmpl w:val="D404341E"/>
@@ -12852,7 +14115,96 @@
       </w:rPr>
     </w:lvl>
   </w:abstractNum>
-  <w:abstractNum w:abstractNumId="12" w15:restartNumberingAfterBreak="0">
+  <w:abstractNum w:abstractNumId="14" w15:restartNumberingAfterBreak="0">
+    <w:nsid w:val="3C4E3AD7"/>
+    <w:multiLevelType w:val="hybridMultilevel"/>
+    <w:tmpl w:val="31C0EA78"/>
+    <w:lvl w:ilvl="0" w:tplc="0419000F">
+      <w:start w:val="1"/>
+      <w:numFmt w:val="decimal"/>
+      <w:lvlText w:val="%1."/>
+      <w:lvlJc w:val="left"/>
+      <w:pPr>
+        <w:ind w:left="720" w:hanging="360"/>
+      </w:pPr>
+      <w:rPr>
+        <w:rFonts w:hint="default"/>
+      </w:rPr>
+    </w:lvl>
+    <w:lvl w:ilvl="1" w:tplc="04190019" w:tentative="1">
+      <w:start w:val="1"/>
+      <w:numFmt w:val="lowerLetter"/>
+      <w:lvlText w:val="%2."/>
+      <w:lvlJc w:val="left"/>
+      <w:pPr>
+        <w:ind w:left="1440" w:hanging="360"/>
+      </w:pPr>
+    </w:lvl>
+    <w:lvl w:ilvl="2" w:tplc="0419001B" w:tentative="1">
+      <w:start w:val="1"/>
+      <w:numFmt w:val="lowerRoman"/>
+      <w:lvlText w:val="%3."/>
+      <w:lvlJc w:val="right"/>
+      <w:pPr>
+        <w:ind w:left="2160" w:hanging="180"/>
+      </w:pPr>
+    </w:lvl>
+    <w:lvl w:ilvl="3" w:tplc="0419000F" w:tentative="1">
+      <w:start w:val="1"/>
+      <w:numFmt w:val="decimal"/>
+      <w:lvlText w:val="%4."/>
+      <w:lvlJc w:val="left"/>
+      <w:pPr>
+        <w:ind w:left="2880" w:hanging="360"/>
+      </w:pPr>
+    </w:lvl>
+    <w:lvl w:ilvl="4" w:tplc="04190019" w:tentative="1">
+      <w:start w:val="1"/>
+      <w:numFmt w:val="lowerLetter"/>
+      <w:lvlText w:val="%5."/>
+      <w:lvlJc w:val="left"/>
+      <w:pPr>
+        <w:ind w:left="3600" w:hanging="360"/>
+      </w:pPr>
+    </w:lvl>
+    <w:lvl w:ilvl="5" w:tplc="0419001B" w:tentative="1">
+      <w:start w:val="1"/>
+      <w:numFmt w:val="lowerRoman"/>
+      <w:lvlText w:val="%6."/>
+      <w:lvlJc w:val="right"/>
+      <w:pPr>
+        <w:ind w:left="4320" w:hanging="180"/>
+      </w:pPr>
+    </w:lvl>
+    <w:lvl w:ilvl="6" w:tplc="0419000F" w:tentative="1">
+      <w:start w:val="1"/>
+      <w:numFmt w:val="decimal"/>
+      <w:lvlText w:val="%7."/>
+      <w:lvlJc w:val="left"/>
+      <w:pPr>
+        <w:ind w:left="5040" w:hanging="360"/>
+      </w:pPr>
+    </w:lvl>
+    <w:lvl w:ilvl="7" w:tplc="04190019" w:tentative="1">
+      <w:start w:val="1"/>
+      <w:numFmt w:val="lowerLetter"/>
+      <w:lvlText w:val="%8."/>
+      <w:lvlJc w:val="left"/>
+      <w:pPr>
+        <w:ind w:left="5760" w:hanging="360"/>
+      </w:pPr>
+    </w:lvl>
+    <w:lvl w:ilvl="8" w:tplc="0419001B" w:tentative="1">
+      <w:start w:val="1"/>
+      <w:numFmt w:val="lowerRoman"/>
+      <w:lvlText w:val="%9."/>
+      <w:lvlJc w:val="right"/>
+      <w:pPr>
+        <w:ind w:left="6480" w:hanging="180"/>
+      </w:pPr>
+    </w:lvl>
+  </w:abstractNum>
+  <w:abstractNum w:abstractNumId="15" w15:restartNumberingAfterBreak="0">
     <w:nsid w:val="3F3523E0"/>
     <w:multiLevelType w:val="multilevel"/>
     <w:tmpl w:val="F4E8F534"/>
@@ -12903,7 +14255,7 @@
       <w:lvlJc w:val="left"/>
     </w:lvl>
   </w:abstractNum>
-  <w:abstractNum w:abstractNumId="13" w15:restartNumberingAfterBreak="0">
+  <w:abstractNum w:abstractNumId="16" w15:restartNumberingAfterBreak="0">
     <w:nsid w:val="43345FCF"/>
     <w:multiLevelType w:val="hybridMultilevel"/>
     <w:tmpl w:val="4F90D9EC"/>
@@ -13016,7 +14368,7 @@
       </w:rPr>
     </w:lvl>
   </w:abstractNum>
-  <w:abstractNum w:abstractNumId="14" w15:restartNumberingAfterBreak="0">
+  <w:abstractNum w:abstractNumId="17" w15:restartNumberingAfterBreak="0">
     <w:nsid w:val="49A625DE"/>
     <w:multiLevelType w:val="multilevel"/>
     <w:tmpl w:val="F83239C2"/>
@@ -13067,7 +14419,7 @@
       <w:lvlJc w:val="left"/>
     </w:lvl>
   </w:abstractNum>
-  <w:abstractNum w:abstractNumId="15" w15:restartNumberingAfterBreak="0">
+  <w:abstractNum w:abstractNumId="18" w15:restartNumberingAfterBreak="0">
     <w:nsid w:val="4E3A4545"/>
     <w:multiLevelType w:val="multilevel"/>
     <w:tmpl w:val="4B8CAD28"/>
@@ -13118,7 +14470,7 @@
       <w:lvlJc w:val="left"/>
     </w:lvl>
   </w:abstractNum>
-  <w:abstractNum w:abstractNumId="16" w15:restartNumberingAfterBreak="0">
+  <w:abstractNum w:abstractNumId="19" w15:restartNumberingAfterBreak="0">
     <w:nsid w:val="505E7E85"/>
     <w:multiLevelType w:val="hybridMultilevel"/>
     <w:tmpl w:val="2312CCB0"/>
@@ -13207,7 +14559,7 @@
       </w:pPr>
     </w:lvl>
   </w:abstractNum>
-  <w:abstractNum w:abstractNumId="17" w15:restartNumberingAfterBreak="0">
+  <w:abstractNum w:abstractNumId="20" w15:restartNumberingAfterBreak="0">
     <w:nsid w:val="532029AA"/>
     <w:multiLevelType w:val="multilevel"/>
     <w:tmpl w:val="4C246FF2"/>
@@ -13258,7 +14610,7 @@
       <w:lvlJc w:val="left"/>
     </w:lvl>
   </w:abstractNum>
-  <w:abstractNum w:abstractNumId="18" w15:restartNumberingAfterBreak="0">
+  <w:abstractNum w:abstractNumId="21" w15:restartNumberingAfterBreak="0">
     <w:nsid w:val="583953B6"/>
     <w:multiLevelType w:val="hybridMultilevel"/>
     <w:tmpl w:val="88D49E42"/>
@@ -13347,7 +14699,7 @@
       </w:pPr>
     </w:lvl>
   </w:abstractNum>
-  <w:abstractNum w:abstractNumId="19" w15:restartNumberingAfterBreak="0">
+  <w:abstractNum w:abstractNumId="22" w15:restartNumberingAfterBreak="0">
     <w:nsid w:val="6C316125"/>
     <w:multiLevelType w:val="multilevel"/>
     <w:tmpl w:val="1E2A84AA"/>
@@ -13398,7 +14750,7 @@
       <w:lvlJc w:val="left"/>
     </w:lvl>
   </w:abstractNum>
-  <w:abstractNum w:abstractNumId="20" w15:restartNumberingAfterBreak="0">
+  <w:abstractNum w:abstractNumId="23" w15:restartNumberingAfterBreak="0">
     <w:nsid w:val="7D5E403E"/>
     <w:multiLevelType w:val="multilevel"/>
     <w:tmpl w:val="84DA296E"/>
@@ -13449,7 +14801,7 @@
       <w:lvlJc w:val="left"/>
     </w:lvl>
   </w:abstractNum>
-  <w:abstractNum w:abstractNumId="21" w15:restartNumberingAfterBreak="0">
+  <w:abstractNum w:abstractNumId="24" w15:restartNumberingAfterBreak="0">
     <w:nsid w:val="7DBA2D7C"/>
     <w:multiLevelType w:val="hybridMultilevel"/>
     <w:tmpl w:val="9D3440B0"/>
@@ -13539,106 +14891,115 @@
     </w:lvl>
   </w:abstractNum>
   <w:num w:numId="1" w16cid:durableId="1847816846">
-    <w:abstractNumId w:val="20"/>
+    <w:abstractNumId w:val="23"/>
   </w:num>
   <w:num w:numId="2" w16cid:durableId="1037050985">
-    <w:abstractNumId w:val="4"/>
+    <w:abstractNumId w:val="6"/>
   </w:num>
   <w:num w:numId="3" w16cid:durableId="332268794">
-    <w:abstractNumId w:val="5"/>
+    <w:abstractNumId w:val="7"/>
   </w:num>
   <w:num w:numId="4" w16cid:durableId="1553615555">
-    <w:abstractNumId w:val="12"/>
+    <w:abstractNumId w:val="15"/>
   </w:num>
   <w:num w:numId="5" w16cid:durableId="1556773428">
     <w:abstractNumId w:val="0"/>
   </w:num>
   <w:num w:numId="6" w16cid:durableId="147985026">
-    <w:abstractNumId w:val="10"/>
+    <w:abstractNumId w:val="12"/>
   </w:num>
   <w:num w:numId="7" w16cid:durableId="334456951">
-    <w:abstractNumId w:val="17"/>
+    <w:abstractNumId w:val="20"/>
   </w:num>
   <w:num w:numId="8" w16cid:durableId="778454453">
-    <w:abstractNumId w:val="19"/>
+    <w:abstractNumId w:val="22"/>
   </w:num>
   <w:num w:numId="9" w16cid:durableId="304819503">
-    <w:abstractNumId w:val="3"/>
+    <w:abstractNumId w:val="5"/>
   </w:num>
   <w:num w:numId="10" w16cid:durableId="158162617">
     <w:abstractNumId w:val="1"/>
   </w:num>
   <w:num w:numId="11" w16cid:durableId="1304308145">
-    <w:abstractNumId w:val="14"/>
+    <w:abstractNumId w:val="17"/>
   </w:num>
   <w:num w:numId="12" w16cid:durableId="1089349187">
-    <w:abstractNumId w:val="15"/>
+    <w:abstractNumId w:val="18"/>
   </w:num>
   <w:num w:numId="13" w16cid:durableId="1927690981">
-    <w:abstractNumId w:val="13"/>
+    <w:abstractNumId w:val="16"/>
   </w:num>
   <w:num w:numId="14" w16cid:durableId="1878934505">
-    <w:abstractNumId w:val="20"/>
+    <w:abstractNumId w:val="23"/>
   </w:num>
   <w:num w:numId="15" w16cid:durableId="1599485444">
-    <w:abstractNumId w:val="4"/>
+    <w:abstractNumId w:val="6"/>
   </w:num>
   <w:num w:numId="16" w16cid:durableId="2052269753">
-    <w:abstractNumId w:val="5"/>
+    <w:abstractNumId w:val="7"/>
   </w:num>
   <w:num w:numId="17" w16cid:durableId="1622758546">
-    <w:abstractNumId w:val="12"/>
+    <w:abstractNumId w:val="15"/>
   </w:num>
   <w:num w:numId="18" w16cid:durableId="220555903">
     <w:abstractNumId w:val="0"/>
   </w:num>
   <w:num w:numId="19" w16cid:durableId="138306348">
-    <w:abstractNumId w:val="10"/>
+    <w:abstractNumId w:val="12"/>
   </w:num>
   <w:num w:numId="20" w16cid:durableId="1572540468">
-    <w:abstractNumId w:val="17"/>
+    <w:abstractNumId w:val="20"/>
   </w:num>
   <w:num w:numId="21" w16cid:durableId="76363364">
-    <w:abstractNumId w:val="19"/>
+    <w:abstractNumId w:val="22"/>
   </w:num>
   <w:num w:numId="22" w16cid:durableId="1378121245">
-    <w:abstractNumId w:val="3"/>
+    <w:abstractNumId w:val="5"/>
   </w:num>
   <w:num w:numId="23" w16cid:durableId="786970573">
     <w:abstractNumId w:val="1"/>
   </w:num>
   <w:num w:numId="24" w16cid:durableId="1375278694">
-    <w:abstractNumId w:val="14"/>
+    <w:abstractNumId w:val="17"/>
   </w:num>
   <w:num w:numId="25" w16cid:durableId="1909730865">
-    <w:abstractNumId w:val="15"/>
+    <w:abstractNumId w:val="18"/>
   </w:num>
   <w:num w:numId="26" w16cid:durableId="1428042858">
-    <w:abstractNumId w:val="16"/>
+    <w:abstractNumId w:val="19"/>
   </w:num>
   <w:num w:numId="27" w16cid:durableId="2054690894">
-    <w:abstractNumId w:val="11"/>
+    <w:abstractNumId w:val="13"/>
   </w:num>
   <w:num w:numId="28" w16cid:durableId="1434010156">
-    <w:abstractNumId w:val="21"/>
+    <w:abstractNumId w:val="24"/>
   </w:num>
   <w:num w:numId="29" w16cid:durableId="950823371">
-    <w:abstractNumId w:val="9"/>
+    <w:abstractNumId w:val="11"/>
   </w:num>
   <w:num w:numId="30" w16cid:durableId="1943877225">
     <w:abstractNumId w:val="2"/>
   </w:num>
   <w:num w:numId="31" w16cid:durableId="294871268">
-    <w:abstractNumId w:val="18"/>
+    <w:abstractNumId w:val="21"/>
   </w:num>
   <w:num w:numId="32" w16cid:durableId="1864324796">
+    <w:abstractNumId w:val="10"/>
+  </w:num>
+  <w:num w:numId="33" w16cid:durableId="1207061257">
+    <w:abstractNumId w:val="9"/>
+  </w:num>
+  <w:num w:numId="34" w16cid:durableId="1396516222">
     <w:abstractNumId w:val="8"/>
   </w:num>
-  <w:num w:numId="33" w16cid:durableId="1207061257">
-    <w:abstractNumId w:val="7"/>
+  <w:num w:numId="35" w16cid:durableId="1617130967">
+    <w:abstractNumId w:val="14"/>
   </w:num>
-  <w:num w:numId="34" w16cid:durableId="1396516222">
-    <w:abstractNumId w:val="6"/>
+  <w:num w:numId="36" w16cid:durableId="1507553501">
+    <w:abstractNumId w:val="4"/>
+  </w:num>
+  <w:num w:numId="37" w16cid:durableId="827592522">
+    <w:abstractNumId w:val="3"/>
   </w:num>
 </w:numbering>
 </file>

--- a/metalamp-JL-1-/metalamp_JL-1.docx
+++ b/metalamp-JL-1-/metalamp_JL-1.docx
@@ -702,10 +702,10 @@
       </w:pPr>
       <w:r>
         <w:object w:dxaOrig="4824" w:dyaOrig="1572" w14:anchorId="07847261">
-          <v:rect id="rectole0000000000" o:spid="_x0000_i1025" style="width:241.65pt;height:78.9pt" o:ole="" o:preferrelative="t" stroked="f">
+          <v:rect id="rectole0000000000" o:spid="_x0000_i1025" style="width:241.5pt;height:78.75pt" o:ole="" o:preferrelative="t" stroked="f">
             <v:imagedata r:id="rId5" o:title=""/>
           </v:rect>
-          <o:OLEObject Type="Embed" ProgID="StaticDib" ShapeID="rectole0000000000" DrawAspect="Content" ObjectID="_1808223639" r:id="rId6"/>
+          <o:OLEObject Type="Embed" ProgID="StaticDib" ShapeID="rectole0000000000" DrawAspect="Content" ObjectID="_1808314900" r:id="rId6"/>
         </w:object>
       </w:r>
     </w:p>
@@ -736,10 +736,10 @@
       </w:pPr>
       <w:r>
         <w:object w:dxaOrig="5268" w:dyaOrig="828" w14:anchorId="7F2497E0">
-          <v:rect id="rectole0000000001" o:spid="_x0000_i1026" style="width:262.35pt;height:41.3pt" o:ole="" o:preferrelative="t" stroked="f">
+          <v:rect id="rectole0000000001" o:spid="_x0000_i1026" style="width:262.5pt;height:41.25pt" o:ole="" o:preferrelative="t" stroked="f">
             <v:imagedata r:id="rId7" o:title=""/>
           </v:rect>
-          <o:OLEObject Type="Embed" ProgID="StaticDib" ShapeID="rectole0000000001" DrawAspect="Content" ObjectID="_1808223640" r:id="rId8"/>
+          <o:OLEObject Type="Embed" ProgID="StaticDib" ShapeID="rectole0000000001" DrawAspect="Content" ObjectID="_1808314901" r:id="rId8"/>
         </w:object>
       </w:r>
     </w:p>
@@ -2776,7 +2776,6 @@
         <w:rPr>
           <w:rFonts w:ascii="Calibri" w:eastAsia="Calibri" w:hAnsi="Calibri" w:cs="Calibri"/>
           <w:sz w:val="22"/>
-          <w:lang w:val="en-US"/>
         </w:rPr>
       </w:pPr>
       <w:r>
@@ -2791,7 +2790,6 @@
         <w:rPr>
           <w:rFonts w:ascii="Calibri" w:eastAsia="Calibri" w:hAnsi="Calibri" w:cs="Calibri"/>
           <w:sz w:val="22"/>
-          <w:lang w:val="en-US"/>
         </w:rPr>
         <w:t xml:space="preserve"> </w:t>
       </w:r>
@@ -2808,7 +2806,6 @@
         <w:rPr>
           <w:rFonts w:ascii="Calibri" w:eastAsia="Calibri" w:hAnsi="Calibri" w:cs="Calibri"/>
           <w:sz w:val="22"/>
-          <w:lang w:val="en-US"/>
         </w:rPr>
         <w:t>(</w:t>
       </w:r>
@@ -2817,7 +2814,6 @@
         <w:rPr>
           <w:rFonts w:ascii="Calibri" w:eastAsia="Calibri" w:hAnsi="Calibri" w:cs="Calibri"/>
           <w:sz w:val="22"/>
-          <w:lang w:val="en-US"/>
         </w:rPr>
         <w:t xml:space="preserve">42) === 42 // </w:t>
       </w:r>
@@ -4700,10 +4696,10 @@
       </w:pPr>
       <w:r>
         <w:object w:dxaOrig="3420" w:dyaOrig="1020" w14:anchorId="39E365C2">
-          <v:rect id="rectole0000000002" o:spid="_x0000_i1027" style="width:170.9pt;height:50.7pt" o:ole="" o:preferrelative="t" stroked="f">
+          <v:rect id="rectole0000000002" o:spid="_x0000_i1027" style="width:171pt;height:51pt" o:ole="" o:preferrelative="t" stroked="f">
             <v:imagedata r:id="rId10" o:title=""/>
           </v:rect>
-          <o:OLEObject Type="Embed" ProgID="StaticMetafile" ShapeID="rectole0000000002" DrawAspect="Content" ObjectID="_1808223641" r:id="rId11"/>
+          <o:OLEObject Type="Embed" ProgID="StaticMetafile" ShapeID="rectole0000000002" DrawAspect="Content" ObjectID="_1808314902" r:id="rId11"/>
         </w:object>
       </w:r>
     </w:p>
@@ -5132,10 +5128,10 @@
       </w:pPr>
       <w:r>
         <w:object w:dxaOrig="5868" w:dyaOrig="2040" w14:anchorId="63C3A734">
-          <v:rect id="rectole0000000003" o:spid="_x0000_i1028" style="width:293pt;height:102.05pt" o:ole="" o:preferrelative="t" stroked="f">
+          <v:rect id="rectole0000000003" o:spid="_x0000_i1028" style="width:293.25pt;height:102pt" o:ole="" o:preferrelative="t" stroked="f">
             <v:imagedata r:id="rId12" o:title=""/>
           </v:rect>
-          <o:OLEObject Type="Embed" ProgID="StaticMetafile" ShapeID="rectole0000000003" DrawAspect="Content" ObjectID="_1808223642" r:id="rId13"/>
+          <o:OLEObject Type="Embed" ProgID="StaticMetafile" ShapeID="rectole0000000003" DrawAspect="Content" ObjectID="_1808314903" r:id="rId13"/>
         </w:object>
       </w:r>
     </w:p>
@@ -5741,10 +5737,10 @@
       </w:pPr>
       <w:r>
         <w:object w:dxaOrig="4044" w:dyaOrig="3072" w14:anchorId="63F26D06">
-          <v:rect id="rectole0000000004" o:spid="_x0000_i1029" style="width:202.25pt;height:154pt" o:ole="" o:preferrelative="t" stroked="f">
+          <v:rect id="rectole0000000004" o:spid="_x0000_i1029" style="width:202.5pt;height:153.75pt" o:ole="" o:preferrelative="t" stroked="f">
             <v:imagedata r:id="rId14" o:title=""/>
           </v:rect>
-          <o:OLEObject Type="Embed" ProgID="StaticMetafile" ShapeID="rectole0000000004" DrawAspect="Content" ObjectID="_1808223643" r:id="rId15"/>
+          <o:OLEObject Type="Embed" ProgID="StaticMetafile" ShapeID="rectole0000000004" DrawAspect="Content" ObjectID="_1808314904" r:id="rId15"/>
         </w:object>
       </w:r>
     </w:p>
@@ -15054,7 +15050,7 @@
           <v:rect id="rectole0000000005" o:spid="_x0000_i1030" style="width:390.7pt;height:193.45pt" o:ole="" o:preferrelative="t" stroked="f">
             <v:imagedata r:id="rId25" o:title=""/>
           </v:rect>
-          <o:OLEObject Type="Embed" ProgID="StaticDib" ShapeID="rectole0000000005" DrawAspect="Content" ObjectID="_1808223644" r:id="rId26"/>
+          <o:OLEObject Type="Embed" ProgID="StaticDib" ShapeID="rectole0000000005" DrawAspect="Content" ObjectID="_1808314905" r:id="rId26"/>
         </w:object>
       </w:r>
     </w:p>
@@ -15120,25 +15116,17 @@
           <v:rect id="rectole0000000006" o:spid="_x0000_i1031" style="width:322.45pt;height:162.8pt" o:ole="" o:preferrelative="t" stroked="f">
             <v:imagedata r:id="rId27" o:title=""/>
           </v:rect>
-          <o:OLEObject Type="Embed" ProgID="StaticDib" ShapeID="rectole0000000006" DrawAspect="Content" ObjectID="_1808223645" r:id="rId28"/>
+          <o:OLEObject Type="Embed" ProgID="StaticDib" ShapeID="rectole0000000006" DrawAspect="Content" ObjectID="_1808314906" r:id="rId28"/>
         </w:object>
       </w:r>
     </w:p>
     <w:p>
       <w:pPr>
-        <w:spacing w:line="240" w:lineRule="auto"/>
-        <w:rPr>
-          <w:rFonts w:ascii="Calibri" w:eastAsia="Calibri" w:hAnsi="Calibri" w:cs="Calibri"/>
-          <w:sz w:val="22"/>
-        </w:rPr>
-      </w:pPr>
-    </w:p>
-    <w:p>
-      <w:pPr>
-        <w:spacing w:line="256" w:lineRule="auto"/>
-        <w:rPr>
-          <w:rFonts w:ascii="Calibri" w:eastAsia="Calibri" w:hAnsi="Calibri" w:cs="Calibri"/>
-          <w:sz w:val="22"/>
+        <w:spacing w:line="256" w:lineRule="auto"/>
+        <w:rPr>
+          <w:rFonts w:ascii="Calibri" w:eastAsia="Calibri" w:hAnsi="Calibri" w:cs="Calibri"/>
+          <w:sz w:val="22"/>
+          <w:lang w:val="en-US"/>
         </w:rPr>
       </w:pPr>
     </w:p>
@@ -15230,7 +15218,7 @@
           <v:rect id="rectole0000000007" o:spid="_x0000_i1032" style="width:224.75pt;height:53.85pt" o:ole="" o:preferrelative="t" stroked="f">
             <v:imagedata r:id="rId29" o:title=""/>
           </v:rect>
-          <o:OLEObject Type="Embed" ProgID="StaticMetafile" ShapeID="rectole0000000007" DrawAspect="Content" ObjectID="_1808223646" r:id="rId30"/>
+          <o:OLEObject Type="Embed" ProgID="StaticMetafile" ShapeID="rectole0000000007" DrawAspect="Content" ObjectID="_1808314907" r:id="rId30"/>
         </w:object>
       </w:r>
     </w:p>
@@ -15264,7 +15252,7 @@
           <v:rect id="rectole0000000008" o:spid="_x0000_i1033" style="width:244.15pt;height:43.2pt" o:ole="" o:preferrelative="t" stroked="f">
             <v:imagedata r:id="rId31" o:title=""/>
           </v:rect>
-          <o:OLEObject Type="Embed" ProgID="StaticMetafile" ShapeID="rectole0000000008" DrawAspect="Content" ObjectID="_1808223647" r:id="rId32"/>
+          <o:OLEObject Type="Embed" ProgID="StaticMetafile" ShapeID="rectole0000000008" DrawAspect="Content" ObjectID="_1808314908" r:id="rId32"/>
         </w:object>
       </w:r>
     </w:p>
@@ -15298,7 +15286,7 @@
           <v:rect id="rectole0000000009" o:spid="_x0000_i1034" style="width:257.3pt;height:102.05pt" o:ole="" o:preferrelative="t" stroked="f">
             <v:imagedata r:id="rId33" o:title=""/>
           </v:rect>
-          <o:OLEObject Type="Embed" ProgID="StaticMetafile" ShapeID="rectole0000000009" DrawAspect="Content" ObjectID="_1808223648" r:id="rId34"/>
+          <o:OLEObject Type="Embed" ProgID="StaticMetafile" ShapeID="rectole0000000009" DrawAspect="Content" ObjectID="_1808314909" r:id="rId34"/>
         </w:object>
       </w:r>
     </w:p>
@@ -15332,7 +15320,7 @@
           <v:rect id="rectole0000000010" o:spid="_x0000_i1035" style="width:244.15pt;height:102.05pt" o:ole="" o:preferrelative="t" stroked="f">
             <v:imagedata r:id="rId35" o:title=""/>
           </v:rect>
-          <o:OLEObject Type="Embed" ProgID="StaticMetafile" ShapeID="rectole0000000010" DrawAspect="Content" ObjectID="_1808223649" r:id="rId36"/>
+          <o:OLEObject Type="Embed" ProgID="StaticMetafile" ShapeID="rectole0000000010" DrawAspect="Content" ObjectID="_1808314910" r:id="rId36"/>
         </w:object>
       </w:r>
     </w:p>
@@ -15457,7 +15445,7 @@
           <v:rect id="rectole0000000011" o:spid="_x0000_i1036" style="width:215.35pt;height:44.45pt" o:ole="" o:preferrelative="t" stroked="f">
             <v:imagedata r:id="rId37" o:title=""/>
           </v:rect>
-          <o:OLEObject Type="Embed" ProgID="StaticMetafile" ShapeID="rectole0000000011" DrawAspect="Content" ObjectID="_1808223650" r:id="rId38"/>
+          <o:OLEObject Type="Embed" ProgID="StaticMetafile" ShapeID="rectole0000000011" DrawAspect="Content" ObjectID="_1808314911" r:id="rId38"/>
         </w:object>
       </w:r>
     </w:p>
@@ -15491,7 +15479,7 @@
           <v:rect id="rectole0000000012" o:spid="_x0000_i1037" style="width:306.8pt;height:29.45pt" o:ole="" o:preferrelative="t" stroked="f">
             <v:imagedata r:id="rId39" o:title=""/>
           </v:rect>
-          <o:OLEObject Type="Embed" ProgID="StaticMetafile" ShapeID="rectole0000000012" DrawAspect="Content" ObjectID="_1808223651" r:id="rId40"/>
+          <o:OLEObject Type="Embed" ProgID="StaticMetafile" ShapeID="rectole0000000012" DrawAspect="Content" ObjectID="_1808314912" r:id="rId40"/>
         </w:object>
       </w:r>
     </w:p>
@@ -15556,7 +15544,7 @@
           <v:rect id="rectole0000000013" o:spid="_x0000_i1038" style="width:252.95pt;height:105.2pt" o:ole="" o:preferrelative="t" stroked="f">
             <v:imagedata r:id="rId41" o:title=""/>
           </v:rect>
-          <o:OLEObject Type="Embed" ProgID="StaticMetafile" ShapeID="rectole0000000013" DrawAspect="Content" ObjectID="_1808223652" r:id="rId42"/>
+          <o:OLEObject Type="Embed" ProgID="StaticMetafile" ShapeID="rectole0000000013" DrawAspect="Content" ObjectID="_1808314913" r:id="rId42"/>
         </w:object>
       </w:r>
     </w:p>
@@ -15971,7 +15959,7 @@
           <v:rect id="rectole0000000014" o:spid="_x0000_i1039" style="width:211.6pt;height:228.5pt" o:ole="" o:preferrelative="t" stroked="f">
             <v:imagedata r:id="rId43" o:title=""/>
           </v:rect>
-          <o:OLEObject Type="Embed" ProgID="StaticDib" ShapeID="rectole0000000014" DrawAspect="Content" ObjectID="_1808223653" r:id="rId44"/>
+          <o:OLEObject Type="Embed" ProgID="StaticDib" ShapeID="rectole0000000014" DrawAspect="Content" ObjectID="_1808314914" r:id="rId44"/>
         </w:object>
       </w:r>
     </w:p>
@@ -17704,6 +17692,7 @@
           <w:rFonts w:eastAsia="Calibri" w:cstheme="minorHAnsi"/>
           <w:b/>
           <w:sz w:val="22"/>
+          <w:lang w:val="en-US"/>
         </w:rPr>
       </w:pPr>
       <w:r>
@@ -17711,7 +17700,6 @@
           <w:rFonts w:eastAsia="Calibri" w:cstheme="minorHAnsi"/>
           <w:b/>
           <w:sz w:val="22"/>
-          <w:highlight w:val="yellow"/>
         </w:rPr>
         <w:t xml:space="preserve">js_51. Можно ли создать инстанс функции </w:t>
       </w:r>
@@ -17720,7 +17708,6 @@
           <w:rFonts w:eastAsia="Calibri" w:cstheme="minorHAnsi"/>
           <w:b/>
           <w:sz w:val="22"/>
-          <w:highlight w:val="yellow"/>
         </w:rPr>
         <w:t>через конструктора</w:t>
       </w:r>
@@ -17729,19 +17716,496 @@
           <w:rFonts w:eastAsia="Calibri" w:cstheme="minorHAnsi"/>
           <w:b/>
           <w:sz w:val="22"/>
-          <w:highlight w:val="yellow"/>
         </w:rPr>
         <w:t xml:space="preserve">? И если да, то как, а если нет, то какой бы интерфейс вы реализовали бы для этой задачи? </w:t>
       </w:r>
-      <w:r>
+    </w:p>
+    <w:p>
+      <w:pPr>
+        <w:spacing w:line="256" w:lineRule="auto"/>
         <w:rPr>
           <w:rFonts w:eastAsia="Calibri" w:cstheme="minorHAnsi"/>
-          <w:b/>
-          <w:sz w:val="22"/>
-          <w:highlight w:val="yellow"/>
-        </w:rPr>
-        <w:t>– я не поняла вопроса.</w:t>
-      </w:r>
+          <w:bCs/>
+          <w:sz w:val="22"/>
+        </w:rPr>
+      </w:pPr>
+      <w:r>
+        <w:rPr>
+          <w:rFonts w:eastAsia="Calibri" w:cstheme="minorHAnsi"/>
+          <w:bCs/>
+          <w:sz w:val="22"/>
+        </w:rPr>
+        <w:t xml:space="preserve">1. </w:t>
+      </w:r>
+      <w:r>
+        <w:rPr>
+          <w:rFonts w:eastAsia="Calibri" w:cstheme="minorHAnsi"/>
+          <w:bCs/>
+          <w:sz w:val="22"/>
+        </w:rPr>
+        <w:t xml:space="preserve">Можно только </w:t>
+      </w:r>
+      <w:r>
+        <w:rPr>
+          <w:rFonts w:eastAsia="Calibri" w:cstheme="minorHAnsi"/>
+          <w:bCs/>
+          <w:sz w:val="22"/>
+        </w:rPr>
+        <w:t>через конструктора</w:t>
+      </w:r>
+      <w:r>
+        <w:rPr>
+          <w:rFonts w:eastAsia="Calibri" w:cstheme="minorHAnsi"/>
+          <w:bCs/>
+          <w:sz w:val="22"/>
+        </w:rPr>
+        <w:t xml:space="preserve"> </w:t>
+      </w:r>
+      <w:r>
+        <w:rPr>
+          <w:rFonts w:eastAsia="Calibri" w:cstheme="minorHAnsi"/>
+          <w:bCs/>
+          <w:sz w:val="22"/>
+          <w:lang w:val="en-US"/>
+        </w:rPr>
+        <w:t>new</w:t>
+      </w:r>
+      <w:r>
+        <w:rPr>
+          <w:rFonts w:eastAsia="Calibri" w:cstheme="minorHAnsi"/>
+          <w:bCs/>
+          <w:sz w:val="22"/>
+        </w:rPr>
+        <w:t xml:space="preserve"> </w:t>
+      </w:r>
+      <w:r>
+        <w:rPr>
+          <w:rFonts w:eastAsia="Calibri" w:cstheme="minorHAnsi"/>
+          <w:bCs/>
+          <w:sz w:val="22"/>
+          <w:lang w:val="en-US"/>
+        </w:rPr>
+        <w:t>Function</w:t>
+      </w:r>
+      <w:r>
+        <w:rPr>
+          <w:rFonts w:eastAsia="Calibri" w:cstheme="minorHAnsi"/>
+          <w:bCs/>
+          <w:sz w:val="22"/>
+        </w:rPr>
+        <w:t xml:space="preserve">. </w:t>
+      </w:r>
+    </w:p>
+    <w:p>
+      <w:pPr>
+        <w:spacing w:line="256" w:lineRule="auto"/>
+        <w:rPr>
+          <w:rFonts w:eastAsia="Calibri" w:cstheme="minorHAnsi"/>
+          <w:bCs/>
+          <w:sz w:val="22"/>
+        </w:rPr>
+      </w:pPr>
+      <w:r>
+        <w:rPr>
+          <w:rFonts w:eastAsia="Calibri" w:cstheme="minorHAnsi"/>
+          <w:bCs/>
+          <w:sz w:val="22"/>
+        </w:rPr>
+        <w:t>Синтаксис для объявления функции:</w:t>
+      </w:r>
+    </w:p>
+    <w:p>
+      <w:pPr>
+        <w:spacing w:line="256" w:lineRule="auto"/>
+        <w:rPr>
+          <w:rFonts w:eastAsia="Calibri" w:cstheme="minorHAnsi"/>
+          <w:bCs/>
+          <w:sz w:val="22"/>
+        </w:rPr>
+      </w:pPr>
+      <w:r>
+        <w:rPr>
+          <w:noProof/>
+        </w:rPr>
+        <w:drawing>
+          <wp:inline distT="0" distB="0" distL="0" distR="0" wp14:anchorId="71DA9F69" wp14:editId="3581B3E2">
+            <wp:extent cx="4118772" cy="294198"/>
+            <wp:effectExtent l="0" t="0" r="0" b="0"/>
+            <wp:docPr id="770085775" name="Рисунок 1"/>
+            <wp:cNvGraphicFramePr>
+              <a:graphicFrameLocks xmlns:a="http://schemas.openxmlformats.org/drawingml/2006/main" noChangeAspect="1"/>
+            </wp:cNvGraphicFramePr>
+            <a:graphic xmlns:a="http://schemas.openxmlformats.org/drawingml/2006/main">
+              <a:graphicData uri="http://schemas.openxmlformats.org/drawingml/2006/picture">
+                <pic:pic xmlns:pic="http://schemas.openxmlformats.org/drawingml/2006/picture">
+                  <pic:nvPicPr>
+                    <pic:cNvPr id="770085775" name=""/>
+                    <pic:cNvPicPr/>
+                  </pic:nvPicPr>
+                  <pic:blipFill>
+                    <a:blip r:embed="rId47"/>
+                    <a:stretch>
+                      <a:fillRect/>
+                    </a:stretch>
+                  </pic:blipFill>
+                  <pic:spPr>
+                    <a:xfrm>
+                      <a:off x="0" y="0"/>
+                      <a:ext cx="4587968" cy="327712"/>
+                    </a:xfrm>
+                    <a:prstGeom prst="rect">
+                      <a:avLst/>
+                    </a:prstGeom>
+                  </pic:spPr>
+                </pic:pic>
+              </a:graphicData>
+            </a:graphic>
+          </wp:inline>
+        </w:drawing>
+      </w:r>
+    </w:p>
+    <w:p>
+      <w:pPr>
+        <w:spacing w:line="256" w:lineRule="auto"/>
+        <w:rPr>
+          <w:rFonts w:eastAsia="Calibri" w:cstheme="minorHAnsi"/>
+          <w:bCs/>
+          <w:sz w:val="22"/>
+        </w:rPr>
+      </w:pPr>
+      <w:r>
+        <w:rPr>
+          <w:rFonts w:eastAsia="Calibri" w:cstheme="minorHAnsi"/>
+          <w:bCs/>
+          <w:sz w:val="22"/>
+        </w:rPr>
+        <w:t>Функция создаётся с заданными аргументами arg1...</w:t>
+      </w:r>
+      <w:proofErr w:type="spellStart"/>
+      <w:r>
+        <w:rPr>
+          <w:rFonts w:eastAsia="Calibri" w:cstheme="minorHAnsi"/>
+          <w:bCs/>
+          <w:sz w:val="22"/>
+        </w:rPr>
+        <w:t>argN</w:t>
+      </w:r>
+      <w:proofErr w:type="spellEnd"/>
+      <w:r>
+        <w:rPr>
+          <w:rFonts w:eastAsia="Calibri" w:cstheme="minorHAnsi"/>
+          <w:bCs/>
+          <w:sz w:val="22"/>
+        </w:rPr>
+        <w:t xml:space="preserve"> и телом </w:t>
+      </w:r>
+      <w:proofErr w:type="spellStart"/>
+      <w:r>
+        <w:rPr>
+          <w:rFonts w:eastAsia="Calibri" w:cstheme="minorHAnsi"/>
+          <w:bCs/>
+          <w:sz w:val="22"/>
+        </w:rPr>
+        <w:t>functionBody</w:t>
+      </w:r>
+      <w:proofErr w:type="spellEnd"/>
+      <w:r>
+        <w:rPr>
+          <w:rFonts w:eastAsia="Calibri" w:cstheme="minorHAnsi"/>
+          <w:bCs/>
+          <w:sz w:val="22"/>
+        </w:rPr>
+        <w:t>.</w:t>
+      </w:r>
+    </w:p>
+    <w:p>
+      <w:pPr>
+        <w:spacing w:line="256" w:lineRule="auto"/>
+        <w:rPr>
+          <w:rFonts w:eastAsia="Calibri" w:cstheme="minorHAnsi"/>
+          <w:bCs/>
+          <w:sz w:val="22"/>
+        </w:rPr>
+      </w:pPr>
+      <w:r>
+        <w:rPr>
+          <w:noProof/>
+        </w:rPr>
+        <w:drawing>
+          <wp:inline distT="0" distB="0" distL="0" distR="0" wp14:anchorId="10DA5D26" wp14:editId="6528F2CD">
+            <wp:extent cx="3856383" cy="697598"/>
+            <wp:effectExtent l="0" t="0" r="0" b="0"/>
+            <wp:docPr id="205036189" name="Рисунок 1"/>
+            <wp:cNvGraphicFramePr>
+              <a:graphicFrameLocks xmlns:a="http://schemas.openxmlformats.org/drawingml/2006/main" noChangeAspect="1"/>
+            </wp:cNvGraphicFramePr>
+            <a:graphic xmlns:a="http://schemas.openxmlformats.org/drawingml/2006/main">
+              <a:graphicData uri="http://schemas.openxmlformats.org/drawingml/2006/picture">
+                <pic:pic xmlns:pic="http://schemas.openxmlformats.org/drawingml/2006/picture">
+                  <pic:nvPicPr>
+                    <pic:cNvPr id="205036189" name=""/>
+                    <pic:cNvPicPr/>
+                  </pic:nvPicPr>
+                  <pic:blipFill>
+                    <a:blip r:embed="rId48"/>
+                    <a:stretch>
+                      <a:fillRect/>
+                    </a:stretch>
+                  </pic:blipFill>
+                  <pic:spPr>
+                    <a:xfrm>
+                      <a:off x="0" y="0"/>
+                      <a:ext cx="3924038" cy="709836"/>
+                    </a:xfrm>
+                    <a:prstGeom prst="rect">
+                      <a:avLst/>
+                    </a:prstGeom>
+                  </pic:spPr>
+                </pic:pic>
+              </a:graphicData>
+            </a:graphic>
+          </wp:inline>
+        </w:drawing>
+      </w:r>
+    </w:p>
+    <w:p>
+      <w:pPr>
+        <w:spacing w:line="256" w:lineRule="auto"/>
+        <w:rPr>
+          <w:rFonts w:eastAsia="Calibri" w:cstheme="minorHAnsi"/>
+          <w:bCs/>
+          <w:sz w:val="22"/>
+        </w:rPr>
+      </w:pPr>
+      <w:r>
+        <w:rPr>
+          <w:rFonts w:eastAsia="Calibri" w:cstheme="minorHAnsi"/>
+          <w:bCs/>
+          <w:sz w:val="22"/>
+        </w:rPr>
+        <w:t>Можно создать функцию</w:t>
+      </w:r>
+      <w:r>
+        <w:rPr>
+          <w:rFonts w:eastAsia="Calibri" w:cstheme="minorHAnsi"/>
+          <w:bCs/>
+          <w:sz w:val="22"/>
+        </w:rPr>
+        <w:t xml:space="preserve"> без аргументов, в этом случае достаточно указать только тело:</w:t>
+      </w:r>
+    </w:p>
+    <w:p>
+      <w:pPr>
+        <w:spacing w:line="256" w:lineRule="auto"/>
+        <w:rPr>
+          <w:rFonts w:eastAsia="Calibri" w:cstheme="minorHAnsi"/>
+          <w:bCs/>
+          <w:sz w:val="22"/>
+        </w:rPr>
+      </w:pPr>
+      <w:r>
+        <w:rPr>
+          <w:noProof/>
+        </w:rPr>
+        <w:drawing>
+          <wp:inline distT="0" distB="0" distL="0" distR="0" wp14:anchorId="094E4992" wp14:editId="5EB4F77B">
+            <wp:extent cx="3347499" cy="686275"/>
+            <wp:effectExtent l="0" t="0" r="0" b="0"/>
+            <wp:docPr id="2123571735" name="Рисунок 1"/>
+            <wp:cNvGraphicFramePr>
+              <a:graphicFrameLocks xmlns:a="http://schemas.openxmlformats.org/drawingml/2006/main" noChangeAspect="1"/>
+            </wp:cNvGraphicFramePr>
+            <a:graphic xmlns:a="http://schemas.openxmlformats.org/drawingml/2006/main">
+              <a:graphicData uri="http://schemas.openxmlformats.org/drawingml/2006/picture">
+                <pic:pic xmlns:pic="http://schemas.openxmlformats.org/drawingml/2006/picture">
+                  <pic:nvPicPr>
+                    <pic:cNvPr id="2123571735" name=""/>
+                    <pic:cNvPicPr/>
+                  </pic:nvPicPr>
+                  <pic:blipFill>
+                    <a:blip r:embed="rId49"/>
+                    <a:stretch>
+                      <a:fillRect/>
+                    </a:stretch>
+                  </pic:blipFill>
+                  <pic:spPr>
+                    <a:xfrm>
+                      <a:off x="0" y="0"/>
+                      <a:ext cx="3368639" cy="690609"/>
+                    </a:xfrm>
+                    <a:prstGeom prst="rect">
+                      <a:avLst/>
+                    </a:prstGeom>
+                  </pic:spPr>
+                </pic:pic>
+              </a:graphicData>
+            </a:graphic>
+          </wp:inline>
+        </w:drawing>
+      </w:r>
+    </w:p>
+    <w:p>
+      <w:pPr>
+        <w:spacing w:line="256" w:lineRule="auto"/>
+        <w:rPr>
+          <w:rFonts w:eastAsia="Calibri" w:cstheme="minorHAnsi"/>
+          <w:bCs/>
+          <w:sz w:val="22"/>
+        </w:rPr>
+      </w:pPr>
+      <w:r>
+        <w:rPr>
+          <w:rFonts w:eastAsia="Calibri" w:cstheme="minorHAnsi"/>
+          <w:bCs/>
+          <w:sz w:val="22"/>
+        </w:rPr>
+        <w:t>Обычно функция запоминает, где родилась, в специальном свойстве [[Environment]]. Это ссылка на лексическое окружение (</w:t>
+      </w:r>
+      <w:proofErr w:type="spellStart"/>
+      <w:r>
+        <w:rPr>
+          <w:rFonts w:eastAsia="Calibri" w:cstheme="minorHAnsi"/>
+          <w:bCs/>
+          <w:sz w:val="22"/>
+        </w:rPr>
+        <w:t>Lexical</w:t>
+      </w:r>
+      <w:proofErr w:type="spellEnd"/>
+      <w:r>
+        <w:rPr>
+          <w:rFonts w:eastAsia="Calibri" w:cstheme="minorHAnsi"/>
+          <w:bCs/>
+          <w:sz w:val="22"/>
+        </w:rPr>
+        <w:t xml:space="preserve"> Environment), в котором она создана</w:t>
+      </w:r>
+      <w:r>
+        <w:rPr>
+          <w:rFonts w:eastAsia="Calibri" w:cstheme="minorHAnsi"/>
+          <w:bCs/>
+          <w:sz w:val="22"/>
+        </w:rPr>
+        <w:t>.</w:t>
+      </w:r>
+    </w:p>
+    <w:p>
+      <w:pPr>
+        <w:spacing w:line="256" w:lineRule="auto"/>
+        <w:rPr>
+          <w:rFonts w:eastAsia="Calibri" w:cstheme="minorHAnsi"/>
+          <w:bCs/>
+          <w:sz w:val="22"/>
+        </w:rPr>
+      </w:pPr>
+      <w:r>
+        <w:rPr>
+          <w:rFonts w:eastAsia="Calibri" w:cstheme="minorHAnsi"/>
+          <w:bCs/>
+          <w:sz w:val="22"/>
+        </w:rPr>
+        <w:t xml:space="preserve">Но когда функция создаётся с использованием </w:t>
+      </w:r>
+      <w:proofErr w:type="spellStart"/>
+      <w:r>
+        <w:rPr>
+          <w:rFonts w:eastAsia="Calibri" w:cstheme="minorHAnsi"/>
+          <w:bCs/>
+          <w:sz w:val="22"/>
+        </w:rPr>
+        <w:t>new</w:t>
+      </w:r>
+      <w:proofErr w:type="spellEnd"/>
+      <w:r>
+        <w:rPr>
+          <w:rFonts w:eastAsia="Calibri" w:cstheme="minorHAnsi"/>
+          <w:bCs/>
+          <w:sz w:val="22"/>
+        </w:rPr>
+        <w:t xml:space="preserve"> </w:t>
+      </w:r>
+      <w:proofErr w:type="spellStart"/>
+      <w:r>
+        <w:rPr>
+          <w:rFonts w:eastAsia="Calibri" w:cstheme="minorHAnsi"/>
+          <w:bCs/>
+          <w:sz w:val="22"/>
+        </w:rPr>
+        <w:t>Function</w:t>
+      </w:r>
+      <w:proofErr w:type="spellEnd"/>
+      <w:r>
+        <w:rPr>
+          <w:rFonts w:eastAsia="Calibri" w:cstheme="minorHAnsi"/>
+          <w:bCs/>
+          <w:sz w:val="22"/>
+        </w:rPr>
+        <w:t>, в её [[Environment]] записывается ссылка не на внешнее лексическое окружение, в котором она была создана, а на глобальное. Поэтому такая функция имеет доступ только к глобальным переменным.</w:t>
+      </w:r>
+    </w:p>
+    <w:p>
+      <w:pPr>
+        <w:spacing w:line="256" w:lineRule="auto"/>
+        <w:rPr>
+          <w:rFonts w:eastAsia="Calibri" w:cstheme="minorHAnsi"/>
+          <w:bCs/>
+          <w:sz w:val="22"/>
+        </w:rPr>
+      </w:pPr>
+      <w:r>
+        <w:rPr>
+          <w:rFonts w:eastAsia="Calibri" w:cstheme="minorHAnsi"/>
+          <w:bCs/>
+          <w:sz w:val="22"/>
+        </w:rPr>
+        <w:t>2.</w:t>
+      </w:r>
+      <w:r>
+        <w:rPr>
+          <w:rFonts w:eastAsia="Calibri" w:cstheme="minorHAnsi"/>
+          <w:bCs/>
+          <w:sz w:val="22"/>
+        </w:rPr>
+        <w:t xml:space="preserve"> </w:t>
+      </w:r>
+      <w:r>
+        <w:rPr>
+          <w:rFonts w:eastAsia="Calibri" w:cstheme="minorHAnsi"/>
+          <w:bCs/>
+          <w:sz w:val="22"/>
+        </w:rPr>
+        <w:t>Создать "инстанс" функции через обычный класс нельзя</w:t>
+      </w:r>
+      <w:r>
+        <w:rPr>
+          <w:rFonts w:eastAsia="Calibri" w:cstheme="minorHAnsi"/>
+          <w:bCs/>
+          <w:sz w:val="22"/>
+        </w:rPr>
+        <w:t>, т.к. класс может вернуть только объек</w:t>
+      </w:r>
+      <w:r>
+        <w:rPr>
+          <w:rFonts w:eastAsia="Calibri" w:cstheme="minorHAnsi"/>
+          <w:bCs/>
+          <w:sz w:val="22"/>
+        </w:rPr>
+        <w:t>т</w:t>
+      </w:r>
+      <w:r>
+        <w:rPr>
+          <w:rFonts w:eastAsia="Calibri" w:cstheme="minorHAnsi"/>
+          <w:bCs/>
+          <w:sz w:val="22"/>
+        </w:rPr>
+        <w:t>.</w:t>
+      </w:r>
+    </w:p>
+    <w:p>
+      <w:pPr>
+        <w:rPr>
+          <w:rFonts w:eastAsia="Calibri"/>
+        </w:rPr>
+      </w:pPr>
     </w:p>
     <w:p>
       <w:pPr>
@@ -17941,7 +18405,7 @@
                     <pic:cNvPicPr/>
                   </pic:nvPicPr>
                   <pic:blipFill>
-                    <a:blip r:embed="rId47"/>
+                    <a:blip r:embed="rId50"/>
                     <a:stretch>
                       <a:fillRect/>
                     </a:stretch>
@@ -17969,6 +18433,7 @@
           <w:rFonts w:eastAsia="Calibri" w:cstheme="minorHAnsi"/>
           <w:b/>
           <w:sz w:val="22"/>
+          <w:lang w:val="en-US"/>
         </w:rPr>
       </w:pPr>
       <w:r>
@@ -17976,7 +18441,6 @@
           <w:rFonts w:eastAsia="Calibri" w:cstheme="minorHAnsi"/>
           <w:b/>
           <w:sz w:val="22"/>
-          <w:highlight w:val="yellow"/>
         </w:rPr>
         <w:t xml:space="preserve">js_53. Какие 3 (как минимум) способа есть </w:t>
       </w:r>
@@ -17986,7 +18450,6 @@
           <w:rFonts w:eastAsia="Calibri" w:cstheme="minorHAnsi"/>
           <w:b/>
           <w:sz w:val="22"/>
-          <w:highlight w:val="yellow"/>
         </w:rPr>
         <w:t>отнаследоваться</w:t>
       </w:r>
@@ -17996,18 +18459,893 @@
           <w:rFonts w:eastAsia="Calibri" w:cstheme="minorHAnsi"/>
           <w:b/>
           <w:sz w:val="22"/>
-          <w:highlight w:val="yellow"/>
-        </w:rPr>
-        <w:t xml:space="preserve"> в JavaScript-е? В чем отличия и нюансы?</w:t>
+        </w:rPr>
+        <w:t xml:space="preserve"> в JavaScript-е? В чем отличия и нюансы</w:t>
       </w:r>
       <w:r>
         <w:rPr>
           <w:rFonts w:eastAsia="Calibri" w:cstheme="minorHAnsi"/>
           <w:b/>
           <w:sz w:val="22"/>
-          <w:highlight w:val="yellow"/>
-        </w:rPr>
-        <w:t xml:space="preserve"> – не поняла вопрос</w:t>
+          <w:lang w:val="en-US"/>
+        </w:rPr>
+        <w:t>.</w:t>
+      </w:r>
+    </w:p>
+    <w:p>
+      <w:pPr>
+        <w:rPr>
+          <w:u w:val="single"/>
+        </w:rPr>
+      </w:pPr>
+      <w:r>
+        <w:rPr>
+          <w:u w:val="single"/>
+        </w:rPr>
+        <w:t>1. Наследование одной функции конструктора от другой.</w:t>
+      </w:r>
+    </w:p>
+    <w:p>
+      <w:r>
+        <w:t>Допустим есть функция конструктор:</w:t>
+      </w:r>
+    </w:p>
+    <w:p>
+      <w:r>
+        <w:rPr>
+          <w:noProof/>
+        </w:rPr>
+        <w:lastRenderedPageBreak/>
+        <w:drawing>
+          <wp:inline distT="0" distB="0" distL="0" distR="0" wp14:anchorId="35E98867" wp14:editId="0414D977">
+            <wp:extent cx="2605177" cy="1270818"/>
+            <wp:effectExtent l="0" t="0" r="0" b="0"/>
+            <wp:docPr id="1951639592" name="Рисунок 1"/>
+            <wp:cNvGraphicFramePr>
+              <a:graphicFrameLocks xmlns:a="http://schemas.openxmlformats.org/drawingml/2006/main" noChangeAspect="1"/>
+            </wp:cNvGraphicFramePr>
+            <a:graphic xmlns:a="http://schemas.openxmlformats.org/drawingml/2006/main">
+              <a:graphicData uri="http://schemas.openxmlformats.org/drawingml/2006/picture">
+                <pic:pic xmlns:pic="http://schemas.openxmlformats.org/drawingml/2006/picture">
+                  <pic:nvPicPr>
+                    <pic:cNvPr id="1951639592" name=""/>
+                    <pic:cNvPicPr/>
+                  </pic:nvPicPr>
+                  <pic:blipFill>
+                    <a:blip r:embed="rId51"/>
+                    <a:stretch>
+                      <a:fillRect/>
+                    </a:stretch>
+                  </pic:blipFill>
+                  <pic:spPr>
+                    <a:xfrm>
+                      <a:off x="0" y="0"/>
+                      <a:ext cx="2614754" cy="1275490"/>
+                    </a:xfrm>
+                    <a:prstGeom prst="rect">
+                      <a:avLst/>
+                    </a:prstGeom>
+                  </pic:spPr>
+                </pic:pic>
+              </a:graphicData>
+            </a:graphic>
+          </wp:inline>
+        </w:drawing>
+      </w:r>
+    </w:p>
+    <w:p>
+      <w:pPr>
+        <w:rPr>
+          <w:lang w:val="en-US"/>
+        </w:rPr>
+      </w:pPr>
+      <w:r>
+        <w:t xml:space="preserve">Для того, чтобы </w:t>
+      </w:r>
+      <w:r>
+        <w:rPr>
+          <w:lang w:val="en-US"/>
+        </w:rPr>
+        <w:t>Rabbit</w:t>
+      </w:r>
+      <w:r>
+        <w:t xml:space="preserve"> </w:t>
+      </w:r>
+      <w:r>
+        <w:t xml:space="preserve">наследовался от </w:t>
+      </w:r>
+      <w:r>
+        <w:rPr>
+          <w:lang w:val="en-US"/>
+        </w:rPr>
+        <w:t>Animal</w:t>
+      </w:r>
+      <w:r>
+        <w:t xml:space="preserve">, для начала нам нужно вызвать конструктор </w:t>
+      </w:r>
+      <w:r>
+        <w:rPr>
+          <w:lang w:val="en-US"/>
+        </w:rPr>
+        <w:t>Animal</w:t>
+      </w:r>
+      <w:r>
+        <w:t xml:space="preserve"> </w:t>
+      </w:r>
+      <w:r>
+        <w:t xml:space="preserve">внутри </w:t>
+      </w:r>
+      <w:r>
+        <w:rPr>
+          <w:lang w:val="en-US"/>
+        </w:rPr>
+        <w:t>Rabbit</w:t>
+      </w:r>
+      <w:r>
+        <w:t xml:space="preserve"> </w:t>
+      </w:r>
+      <w:r>
+        <w:t xml:space="preserve">при помощи </w:t>
+      </w:r>
+      <w:r>
+        <w:rPr>
+          <w:lang w:val="en-US"/>
+        </w:rPr>
+        <w:t>call</w:t>
+      </w:r>
+      <w:r>
+        <w:t xml:space="preserve">, чтобы скопировать свойства из </w:t>
+      </w:r>
+      <w:r>
+        <w:rPr>
+          <w:lang w:val="en-US"/>
+        </w:rPr>
+        <w:t>Animal</w:t>
+      </w:r>
+    </w:p>
+    <w:p>
+      <w:pPr>
+        <w:rPr>
+          <w:lang w:val="en-US"/>
+        </w:rPr>
+      </w:pPr>
+      <w:r>
+        <w:rPr>
+          <w:noProof/>
+        </w:rPr>
+        <w:drawing>
+          <wp:inline distT="0" distB="0" distL="0" distR="0" wp14:anchorId="2B73A8DF" wp14:editId="0F2244C3">
+            <wp:extent cx="3038475" cy="990600"/>
+            <wp:effectExtent l="0" t="0" r="9525" b="0"/>
+            <wp:docPr id="1021444709" name="Рисунок 1"/>
+            <wp:cNvGraphicFramePr>
+              <a:graphicFrameLocks xmlns:a="http://schemas.openxmlformats.org/drawingml/2006/main" noChangeAspect="1"/>
+            </wp:cNvGraphicFramePr>
+            <a:graphic xmlns:a="http://schemas.openxmlformats.org/drawingml/2006/main">
+              <a:graphicData uri="http://schemas.openxmlformats.org/drawingml/2006/picture">
+                <pic:pic xmlns:pic="http://schemas.openxmlformats.org/drawingml/2006/picture">
+                  <pic:nvPicPr>
+                    <pic:cNvPr id="1021444709" name=""/>
+                    <pic:cNvPicPr/>
+                  </pic:nvPicPr>
+                  <pic:blipFill>
+                    <a:blip r:embed="rId52"/>
+                    <a:stretch>
+                      <a:fillRect/>
+                    </a:stretch>
+                  </pic:blipFill>
+                  <pic:spPr>
+                    <a:xfrm>
+                      <a:off x="0" y="0"/>
+                      <a:ext cx="3038475" cy="990600"/>
+                    </a:xfrm>
+                    <a:prstGeom prst="rect">
+                      <a:avLst/>
+                    </a:prstGeom>
+                  </pic:spPr>
+                </pic:pic>
+              </a:graphicData>
+            </a:graphic>
+          </wp:inline>
+        </w:drawing>
+      </w:r>
+    </w:p>
+    <w:p>
+      <w:r>
+        <w:t xml:space="preserve">Сейчас мы скопировали только свойства, но не методы из </w:t>
+      </w:r>
+      <w:r>
+        <w:rPr>
+          <w:lang w:val="en-US"/>
+        </w:rPr>
+        <w:t>Anima</w:t>
+      </w:r>
+      <w:r>
+        <w:rPr>
+          <w:lang w:val="en-US"/>
+        </w:rPr>
+        <w:t>l</w:t>
+      </w:r>
+      <w:r>
+        <w:t>.</w:t>
+      </w:r>
+      <w:r>
+        <w:rPr>
+          <w:lang w:val="en-US"/>
+        </w:rPr>
+        <w:t>prototype</w:t>
+      </w:r>
+      <w:r>
+        <w:t xml:space="preserve">. </w:t>
+      </w:r>
+    </w:p>
+    <w:p>
+      <w:r>
+        <w:t xml:space="preserve">Чтобы </w:t>
+      </w:r>
+      <w:proofErr w:type="spellStart"/>
+      <w:r>
+        <w:t>отнаследовать</w:t>
+      </w:r>
+      <w:proofErr w:type="spellEnd"/>
+      <w:r>
+        <w:t xml:space="preserve"> методы, </w:t>
+      </w:r>
+      <w:r>
+        <w:t>нужно</w:t>
+      </w:r>
+      <w:r>
+        <w:t xml:space="preserve"> скопировать </w:t>
+      </w:r>
+      <w:r>
+        <w:rPr>
+          <w:lang w:val="en-US"/>
+        </w:rPr>
+        <w:t>Animal</w:t>
+      </w:r>
+      <w:r>
+        <w:t>.</w:t>
+      </w:r>
+      <w:r>
+        <w:rPr>
+          <w:lang w:val="en-US"/>
+        </w:rPr>
+        <w:t>prototype</w:t>
+      </w:r>
+      <w:r>
+        <w:t xml:space="preserve"> в </w:t>
+      </w:r>
+      <w:r>
+        <w:rPr>
+          <w:lang w:val="en-US"/>
+        </w:rPr>
+        <w:t>Rabbit</w:t>
+      </w:r>
+      <w:r>
+        <w:t>.</w:t>
+      </w:r>
+      <w:r>
+        <w:rPr>
+          <w:lang w:val="en-US"/>
+        </w:rPr>
+        <w:t>prototype</w:t>
+      </w:r>
+    </w:p>
+    <w:p>
+      <w:pPr>
+        <w:rPr>
+          <w:lang w:val="en-US"/>
+        </w:rPr>
+      </w:pPr>
+      <w:r>
+        <w:rPr>
+          <w:noProof/>
+        </w:rPr>
+        <w:drawing>
+          <wp:inline distT="0" distB="0" distL="0" distR="0" wp14:anchorId="135659A8" wp14:editId="72BA434B">
+            <wp:extent cx="4352925" cy="381000"/>
+            <wp:effectExtent l="0" t="0" r="9525" b="0"/>
+            <wp:docPr id="235159314" name="Рисунок 1"/>
+            <wp:cNvGraphicFramePr>
+              <a:graphicFrameLocks xmlns:a="http://schemas.openxmlformats.org/drawingml/2006/main" noChangeAspect="1"/>
+            </wp:cNvGraphicFramePr>
+            <a:graphic xmlns:a="http://schemas.openxmlformats.org/drawingml/2006/main">
+              <a:graphicData uri="http://schemas.openxmlformats.org/drawingml/2006/picture">
+                <pic:pic xmlns:pic="http://schemas.openxmlformats.org/drawingml/2006/picture">
+                  <pic:nvPicPr>
+                    <pic:cNvPr id="235159314" name=""/>
+                    <pic:cNvPicPr/>
+                  </pic:nvPicPr>
+                  <pic:blipFill>
+                    <a:blip r:embed="rId53"/>
+                    <a:stretch>
+                      <a:fillRect/>
+                    </a:stretch>
+                  </pic:blipFill>
+                  <pic:spPr>
+                    <a:xfrm>
+                      <a:off x="0" y="0"/>
+                      <a:ext cx="4352925" cy="381000"/>
+                    </a:xfrm>
+                    <a:prstGeom prst="rect">
+                      <a:avLst/>
+                    </a:prstGeom>
+                  </pic:spPr>
+                </pic:pic>
+              </a:graphicData>
+            </a:graphic>
+          </wp:inline>
+        </w:drawing>
+      </w:r>
+    </w:p>
+    <w:p>
+      <w:r>
+        <w:t xml:space="preserve">Теперь методы скопированы, но, теперь свойство </w:t>
+      </w:r>
+      <w:proofErr w:type="gramStart"/>
+      <w:r>
+        <w:rPr>
+          <w:lang w:val="en-US"/>
+        </w:rPr>
+        <w:t>Rabbit</w:t>
+      </w:r>
+      <w:r>
+        <w:t>.</w:t>
+      </w:r>
+      <w:r>
+        <w:rPr>
+          <w:lang w:val="en-US"/>
+        </w:rPr>
+        <w:t>prototype</w:t>
+      </w:r>
+      <w:r>
+        <w:t>.</w:t>
+      </w:r>
+      <w:r>
+        <w:rPr>
+          <w:lang w:val="en-US"/>
+        </w:rPr>
+        <w:t>constructor</w:t>
+      </w:r>
+      <w:proofErr w:type="gramEnd"/>
+      <w:r>
+        <w:t xml:space="preserve"> </w:t>
+      </w:r>
+      <w:r>
+        <w:t xml:space="preserve">указывает на </w:t>
+      </w:r>
+      <w:r>
+        <w:rPr>
+          <w:lang w:val="en-US"/>
+        </w:rPr>
+        <w:t>Animal</w:t>
+      </w:r>
+      <w:r>
+        <w:t xml:space="preserve">, а должно указывать на сам </w:t>
+      </w:r>
+      <w:r>
+        <w:rPr>
+          <w:lang w:val="en-US"/>
+        </w:rPr>
+        <w:t>Rabbit</w:t>
+      </w:r>
+      <w:r>
+        <w:t xml:space="preserve">. </w:t>
+      </w:r>
+      <w:proofErr w:type="gramStart"/>
+      <w:r>
+        <w:t>По этому</w:t>
+      </w:r>
+      <w:proofErr w:type="gramEnd"/>
+      <w:r>
+        <w:t xml:space="preserve"> </w:t>
+      </w:r>
+      <w:r>
+        <w:t>установим это свойство</w:t>
+      </w:r>
+    </w:p>
+    <w:p>
+      <w:pPr>
+        <w:rPr>
+          <w:lang w:val="en-US"/>
+        </w:rPr>
+      </w:pPr>
+      <w:r>
+        <w:rPr>
+          <w:noProof/>
+        </w:rPr>
+        <w:drawing>
+          <wp:inline distT="0" distB="0" distL="0" distR="0" wp14:anchorId="78B7FAEC" wp14:editId="45221FC1">
+            <wp:extent cx="6696075" cy="1133475"/>
+            <wp:effectExtent l="0" t="0" r="9525" b="9525"/>
+            <wp:docPr id="1012409598" name="Рисунок 1"/>
+            <wp:cNvGraphicFramePr>
+              <a:graphicFrameLocks xmlns:a="http://schemas.openxmlformats.org/drawingml/2006/main" noChangeAspect="1"/>
+            </wp:cNvGraphicFramePr>
+            <a:graphic xmlns:a="http://schemas.openxmlformats.org/drawingml/2006/main">
+              <a:graphicData uri="http://schemas.openxmlformats.org/drawingml/2006/picture">
+                <pic:pic xmlns:pic="http://schemas.openxmlformats.org/drawingml/2006/picture">
+                  <pic:nvPicPr>
+                    <pic:cNvPr id="1012409598" name=""/>
+                    <pic:cNvPicPr/>
+                  </pic:nvPicPr>
+                  <pic:blipFill>
+                    <a:blip r:embed="rId54"/>
+                    <a:stretch>
+                      <a:fillRect/>
+                    </a:stretch>
+                  </pic:blipFill>
+                  <pic:spPr>
+                    <a:xfrm>
+                      <a:off x="0" y="0"/>
+                      <a:ext cx="6696075" cy="1133475"/>
+                    </a:xfrm>
+                    <a:prstGeom prst="rect">
+                      <a:avLst/>
+                    </a:prstGeom>
+                  </pic:spPr>
+                </pic:pic>
+              </a:graphicData>
+            </a:graphic>
+          </wp:inline>
+        </w:drawing>
+      </w:r>
+    </w:p>
+    <w:p>
+      <w:r>
+        <w:t>Все, теперь все работает как положено.</w:t>
+      </w:r>
+    </w:p>
+    <w:p>
+      <w:pPr>
+        <w:rPr>
+          <w:u w:val="single"/>
+        </w:rPr>
+      </w:pPr>
+      <w:r>
+        <w:rPr>
+          <w:u w:val="single"/>
+        </w:rPr>
+        <w:t>2. Наследование классов</w:t>
+      </w:r>
+    </w:p>
+    <w:p>
+      <w:r>
+        <w:t xml:space="preserve">Классы могут наследоваться при помощи </w:t>
+      </w:r>
+      <w:r>
+        <w:rPr>
+          <w:lang w:val="en-US"/>
+        </w:rPr>
+        <w:t>extends</w:t>
+      </w:r>
+      <w:r>
+        <w:t>.</w:t>
+      </w:r>
+      <w:r>
+        <w:t xml:space="preserve"> Причем могут наследоваться как от классов, так и от конструкторов</w:t>
+      </w:r>
+      <w:r>
+        <w:t>, но к</w:t>
+      </w:r>
+      <w:r>
+        <w:t>лассы не могут расширять обычные</w:t>
+      </w:r>
+      <w:r>
+        <w:t xml:space="preserve"> объекты</w:t>
+      </w:r>
+      <w:r>
+        <w:t>:</w:t>
+      </w:r>
+    </w:p>
+    <w:p>
+      <w:r>
+        <w:rPr>
+          <w:noProof/>
+        </w:rPr>
+        <w:drawing>
+          <wp:inline distT="0" distB="0" distL="0" distR="0" wp14:anchorId="7056B9B0" wp14:editId="658151E0">
+            <wp:extent cx="3824456" cy="2907102"/>
+            <wp:effectExtent l="0" t="0" r="0" b="0"/>
+            <wp:docPr id="1623263715" name="Рисунок 1"/>
+            <wp:cNvGraphicFramePr>
+              <a:graphicFrameLocks xmlns:a="http://schemas.openxmlformats.org/drawingml/2006/main" noChangeAspect="1"/>
+            </wp:cNvGraphicFramePr>
+            <a:graphic xmlns:a="http://schemas.openxmlformats.org/drawingml/2006/main">
+              <a:graphicData uri="http://schemas.openxmlformats.org/drawingml/2006/picture">
+                <pic:pic xmlns:pic="http://schemas.openxmlformats.org/drawingml/2006/picture">
+                  <pic:nvPicPr>
+                    <pic:cNvPr id="1623263715" name=""/>
+                    <pic:cNvPicPr/>
+                  </pic:nvPicPr>
+                  <pic:blipFill>
+                    <a:blip r:embed="rId55"/>
+                    <a:stretch>
+                      <a:fillRect/>
+                    </a:stretch>
+                  </pic:blipFill>
+                  <pic:spPr>
+                    <a:xfrm>
+                      <a:off x="0" y="0"/>
+                      <a:ext cx="3839615" cy="2918625"/>
+                    </a:xfrm>
+                    <a:prstGeom prst="rect">
+                      <a:avLst/>
+                    </a:prstGeom>
+                  </pic:spPr>
+                </pic:pic>
+              </a:graphicData>
+            </a:graphic>
+          </wp:inline>
+        </w:drawing>
+      </w:r>
+      <w:r>
+        <w:rPr>
+          <w:noProof/>
+        </w:rPr>
+        <w:drawing>
+          <wp:inline distT="0" distB="0" distL="0" distR="0" wp14:anchorId="07E5B27A" wp14:editId="11FCA3B4">
+            <wp:extent cx="2893730" cy="2424023"/>
+            <wp:effectExtent l="0" t="0" r="0" b="0"/>
+            <wp:docPr id="567761407" name="Рисунок 1"/>
+            <wp:cNvGraphicFramePr>
+              <a:graphicFrameLocks xmlns:a="http://schemas.openxmlformats.org/drawingml/2006/main" noChangeAspect="1"/>
+            </wp:cNvGraphicFramePr>
+            <a:graphic xmlns:a="http://schemas.openxmlformats.org/drawingml/2006/main">
+              <a:graphicData uri="http://schemas.openxmlformats.org/drawingml/2006/picture">
+                <pic:pic xmlns:pic="http://schemas.openxmlformats.org/drawingml/2006/picture">
+                  <pic:nvPicPr>
+                    <pic:cNvPr id="567761407" name=""/>
+                    <pic:cNvPicPr/>
+                  </pic:nvPicPr>
+                  <pic:blipFill>
+                    <a:blip r:embed="rId56"/>
+                    <a:stretch>
+                      <a:fillRect/>
+                    </a:stretch>
+                  </pic:blipFill>
+                  <pic:spPr>
+                    <a:xfrm>
+                      <a:off x="0" y="0"/>
+                      <a:ext cx="2897148" cy="2426886"/>
+                    </a:xfrm>
+                    <a:prstGeom prst="rect">
+                      <a:avLst/>
+                    </a:prstGeom>
+                  </pic:spPr>
+                </pic:pic>
+              </a:graphicData>
+            </a:graphic>
+          </wp:inline>
+        </w:drawing>
+      </w:r>
+    </w:p>
+    <w:p>
+      <w:pPr>
+        <w:rPr>
+          <w:u w:val="single"/>
+        </w:rPr>
+      </w:pPr>
+      <w:r>
+        <w:rPr>
+          <w:u w:val="single"/>
+        </w:rPr>
+        <w:t xml:space="preserve">3. </w:t>
+      </w:r>
+      <w:proofErr w:type="spellStart"/>
+      <w:r>
+        <w:rPr>
+          <w:u w:val="single"/>
+        </w:rPr>
+        <w:t>Object.setPrototypeOf</w:t>
+      </w:r>
+      <w:proofErr w:type="spellEnd"/>
+      <w:r>
+        <w:rPr>
+          <w:u w:val="single"/>
+        </w:rPr>
+        <w:t>(</w:t>
+      </w:r>
+      <w:proofErr w:type="spellStart"/>
+      <w:r>
+        <w:rPr>
+          <w:u w:val="single"/>
+        </w:rPr>
+        <w:t>obj</w:t>
+      </w:r>
+      <w:proofErr w:type="spellEnd"/>
+      <w:r>
+        <w:rPr>
+          <w:u w:val="single"/>
+        </w:rPr>
+        <w:t xml:space="preserve">, </w:t>
+      </w:r>
+      <w:proofErr w:type="spellStart"/>
+      <w:r>
+        <w:rPr>
+          <w:u w:val="single"/>
+        </w:rPr>
+        <w:t>prototype</w:t>
+      </w:r>
+      <w:proofErr w:type="spellEnd"/>
+      <w:r>
+        <w:rPr>
+          <w:u w:val="single"/>
+        </w:rPr>
+        <w:t>);</w:t>
+      </w:r>
+    </w:p>
+    <w:p>
+      <w:r>
+        <w:lastRenderedPageBreak/>
+        <w:t xml:space="preserve">Метод </w:t>
+      </w:r>
+      <w:proofErr w:type="spellStart"/>
+      <w:r>
+        <w:t>Object.setPrototypeOf</w:t>
+      </w:r>
+      <w:proofErr w:type="spellEnd"/>
+      <w:r>
+        <w:t>() устанавливает прототип (то есть, внутреннее свойство [[</w:t>
+      </w:r>
+      <w:proofErr w:type="spellStart"/>
+      <w:r>
+        <w:t>Prototype</w:t>
+      </w:r>
+      <w:proofErr w:type="spellEnd"/>
+      <w:r>
+        <w:t xml:space="preserve">]]) указанного объекта в другой объект или </w:t>
+      </w:r>
+      <w:proofErr w:type="spellStart"/>
+      <w:r>
+        <w:t>null</w:t>
+      </w:r>
+      <w:proofErr w:type="spellEnd"/>
+      <w:r>
+        <w:t>.</w:t>
+      </w:r>
+    </w:p>
+    <w:p>
+      <w:pPr>
+        <w:rPr>
+          <w:u w:val="single"/>
+        </w:rPr>
+      </w:pPr>
+      <w:r>
+        <w:rPr>
+          <w:u w:val="single"/>
+        </w:rPr>
+        <w:t xml:space="preserve">4. </w:t>
+      </w:r>
+      <w:r>
+        <w:rPr>
+          <w:u w:val="single"/>
+          <w:lang w:val="en-US"/>
+        </w:rPr>
+        <w:t>Object</w:t>
+      </w:r>
+      <w:r>
+        <w:rPr>
+          <w:u w:val="single"/>
+        </w:rPr>
+        <w:t>.</w:t>
+      </w:r>
+      <w:r>
+        <w:rPr>
+          <w:u w:val="single"/>
+          <w:lang w:val="en-US"/>
+        </w:rPr>
+        <w:t>create</w:t>
+      </w:r>
+      <w:r>
+        <w:rPr>
+          <w:u w:val="single"/>
+        </w:rPr>
+        <w:t>(</w:t>
+      </w:r>
+      <w:proofErr w:type="gramStart"/>
+      <w:r>
+        <w:rPr>
+          <w:u w:val="single"/>
+          <w:lang w:val="en-US"/>
+        </w:rPr>
+        <w:t>proto</w:t>
+      </w:r>
+      <w:r>
+        <w:rPr>
+          <w:u w:val="single"/>
+        </w:rPr>
+        <w:t>[</w:t>
+      </w:r>
+      <w:proofErr w:type="gramEnd"/>
+      <w:r>
+        <w:rPr>
+          <w:u w:val="single"/>
+        </w:rPr>
+        <w:t xml:space="preserve">, </w:t>
+      </w:r>
+      <w:r>
+        <w:rPr>
+          <w:u w:val="single"/>
+          <w:lang w:val="en-US"/>
+        </w:rPr>
+        <w:t>descriptors</w:t>
+      </w:r>
+      <w:r>
+        <w:rPr>
+          <w:u w:val="single"/>
+        </w:rPr>
+        <w:t>])</w:t>
+      </w:r>
+    </w:p>
+    <w:p>
+      <w:r>
+        <w:t>С</w:t>
+      </w:r>
+      <w:r>
+        <w:t>оздаёт пустой объект со свойством [[</w:t>
+      </w:r>
+      <w:r>
+        <w:rPr>
+          <w:lang w:val="en-US"/>
+        </w:rPr>
+        <w:t>Prototype</w:t>
+      </w:r>
+      <w:r>
+        <w:t xml:space="preserve">]], указанным как </w:t>
+      </w:r>
+      <w:r>
+        <w:rPr>
+          <w:lang w:val="en-US"/>
+        </w:rPr>
+        <w:t>proto</w:t>
+      </w:r>
+      <w:r>
+        <w:t xml:space="preserve"> (может быть </w:t>
+      </w:r>
+      <w:r>
+        <w:rPr>
+          <w:lang w:val="en-US"/>
+        </w:rPr>
+        <w:t>null</w:t>
+      </w:r>
+      <w:r>
+        <w:t xml:space="preserve">), </w:t>
+      </w:r>
+      <w:r>
+        <w:t>и</w:t>
+      </w:r>
+      <w:r>
+        <w:t xml:space="preserve"> </w:t>
+      </w:r>
+      <w:r>
+        <w:t>также</w:t>
+      </w:r>
+      <w:r>
+        <w:t xml:space="preserve"> </w:t>
+      </w:r>
+      <w:r>
+        <w:t>в</w:t>
+      </w:r>
+      <w:r>
+        <w:t xml:space="preserve"> </w:t>
+      </w:r>
+      <w:r>
+        <w:t>этом методе можно задать дескрипторы свойств вторым необязательным параметром.</w:t>
+      </w:r>
+    </w:p>
+    <w:p>
+      <w:pPr>
+        <w:rPr>
+          <w:lang w:val="en-US"/>
+        </w:rPr>
+      </w:pPr>
+      <w:r>
+        <w:rPr>
+          <w:u w:val="single"/>
+        </w:rPr>
+        <w:t>5.  Свойство объекта</w:t>
+      </w:r>
+      <w:r>
+        <w:t xml:space="preserve"> </w:t>
+      </w:r>
+      <w:r>
+        <w:rPr>
+          <w:lang w:val="en-US"/>
+        </w:rPr>
+        <w:t>__proto__</w:t>
+      </w:r>
+    </w:p>
+    <w:p>
+      <w:r>
+        <w:t>Свойство __</w:t>
+      </w:r>
+      <w:proofErr w:type="spellStart"/>
+      <w:r>
+        <w:t>proto</w:t>
+      </w:r>
+      <w:proofErr w:type="spellEnd"/>
+      <w:r>
+        <w:t>__ — исторически обусловленный геттер/сеттер для [[</w:t>
+      </w:r>
+      <w:proofErr w:type="spellStart"/>
+      <w:r>
+        <w:t>Prototype</w:t>
+      </w:r>
+      <w:proofErr w:type="spellEnd"/>
+      <w:r>
+        <w:t>]]</w:t>
+      </w:r>
+    </w:p>
+    <w:p>
+      <w:pPr>
+        <w:rPr>
+          <w:lang w:val="en-US"/>
+        </w:rPr>
+      </w:pPr>
+      <w:r>
+        <w:t>Значение __</w:t>
+      </w:r>
+      <w:r>
+        <w:rPr>
+          <w:lang w:val="en-US"/>
+        </w:rPr>
+        <w:t>proto</w:t>
+      </w:r>
+      <w:r>
+        <w:t xml:space="preserve">__ может быть объектом или </w:t>
+      </w:r>
+      <w:r>
+        <w:rPr>
+          <w:lang w:val="en-US"/>
+        </w:rPr>
+        <w:t>null</w:t>
+      </w:r>
+      <w:r>
+        <w:t>. Другие типы игнорируются.</w:t>
+      </w:r>
+    </w:p>
+    <w:p>
+      <w:r>
+        <w:t>Свойство __</w:t>
+      </w:r>
+      <w:proofErr w:type="spellStart"/>
+      <w:r>
+        <w:t>proto</w:t>
+      </w:r>
+      <w:proofErr w:type="spellEnd"/>
+      <w:r>
+        <w:t>_</w:t>
+      </w:r>
+      <w:proofErr w:type="gramStart"/>
+      <w:r>
+        <w:t>_  устарело</w:t>
+      </w:r>
+      <w:proofErr w:type="gramEnd"/>
+      <w:r>
+        <w:t>,</w:t>
+      </w:r>
+      <w:r>
+        <w:t xml:space="preserve"> </w:t>
+      </w:r>
+      <w:r>
+        <w:t xml:space="preserve">и </w:t>
+      </w:r>
+      <w:r>
+        <w:t>существует по историческим причинам</w:t>
+      </w:r>
+    </w:p>
+    <w:p>
+      <w:r>
+        <w:t>По спецификации __</w:t>
+      </w:r>
+      <w:proofErr w:type="spellStart"/>
+      <w:r>
+        <w:t>proto</w:t>
+      </w:r>
+      <w:proofErr w:type="spellEnd"/>
+      <w:r>
+        <w:t>__ должен поддерживаться только браузерами, но по факту все среды, включая серверную, поддерживают его.</w:t>
       </w:r>
     </w:p>
     <w:p>
@@ -18249,7 +19587,7 @@
                     <pic:cNvPicPr/>
                   </pic:nvPicPr>
                   <pic:blipFill>
-                    <a:blip r:embed="rId48"/>
+                    <a:blip r:embed="rId57"/>
                     <a:stretch>
                       <a:fillRect/>
                     </a:stretch>
@@ -18299,7 +19637,7 @@
                     <pic:cNvPicPr/>
                   </pic:nvPicPr>
                   <pic:blipFill>
-                    <a:blip r:embed="rId49"/>
+                    <a:blip r:embed="rId58"/>
                     <a:stretch>
                       <a:fillRect/>
                     </a:stretch>
@@ -18365,56 +19703,56 @@
           <w:b/>
           <w:sz w:val="22"/>
         </w:rPr>
+        <w:t>js_5</w:t>
+      </w:r>
+      <w:r>
+        <w:rPr>
+          <w:rFonts w:eastAsia="Calibri" w:cstheme="minorHAnsi"/>
+          <w:b/>
+          <w:sz w:val="22"/>
+        </w:rPr>
+        <w:t>4</w:t>
+      </w:r>
+      <w:r>
+        <w:rPr>
+          <w:rFonts w:eastAsia="Calibri" w:cstheme="minorHAnsi"/>
+          <w:b/>
+          <w:sz w:val="22"/>
+        </w:rPr>
+        <w:t xml:space="preserve">. </w:t>
+      </w:r>
+      <w:r>
+        <w:rPr>
+          <w:rFonts w:eastAsia="Calibri" w:cstheme="minorHAnsi"/>
+          <w:b/>
+          <w:sz w:val="22"/>
+        </w:rPr>
+        <w:t>Как в переопределенном методе у наследующего класса вызвать переопределяемый метод родительского? Пример псевдокода</w:t>
+      </w:r>
+      <w:r>
+        <w:rPr>
+          <w:rFonts w:eastAsia="Calibri" w:cstheme="minorHAnsi"/>
+          <w:b/>
+          <w:sz w:val="22"/>
+        </w:rPr>
+        <w:t>:</w:t>
+      </w:r>
+    </w:p>
+    <w:p>
+      <w:pPr>
+        <w:spacing w:line="256" w:lineRule="auto"/>
+        <w:rPr>
+          <w:rFonts w:eastAsia="Calibri" w:cstheme="minorHAnsi"/>
+          <w:b/>
+          <w:sz w:val="22"/>
+          <w:lang w:val="en-US"/>
+        </w:rPr>
+      </w:pPr>
+      <w:r>
+        <w:rPr>
+          <w:noProof/>
+        </w:rPr>
         <w:lastRenderedPageBreak/>
-        <w:t>js_5</w:t>
-      </w:r>
-      <w:r>
-        <w:rPr>
-          <w:rFonts w:eastAsia="Calibri" w:cstheme="minorHAnsi"/>
-          <w:b/>
-          <w:sz w:val="22"/>
-        </w:rPr>
-        <w:t>4</w:t>
-      </w:r>
-      <w:r>
-        <w:rPr>
-          <w:rFonts w:eastAsia="Calibri" w:cstheme="minorHAnsi"/>
-          <w:b/>
-          <w:sz w:val="22"/>
-        </w:rPr>
-        <w:t xml:space="preserve">. </w:t>
-      </w:r>
-      <w:r>
-        <w:rPr>
-          <w:rFonts w:eastAsia="Calibri" w:cstheme="minorHAnsi"/>
-          <w:b/>
-          <w:sz w:val="22"/>
-        </w:rPr>
-        <w:t>Как в переопределенном методе у наследующего класса вызвать переопределяемый метод родительского? Пример псевдокода</w:t>
-      </w:r>
-      <w:r>
-        <w:rPr>
-          <w:rFonts w:eastAsia="Calibri" w:cstheme="minorHAnsi"/>
-          <w:b/>
-          <w:sz w:val="22"/>
-        </w:rPr>
-        <w:t>:</w:t>
-      </w:r>
-    </w:p>
-    <w:p>
-      <w:pPr>
-        <w:spacing w:line="256" w:lineRule="auto"/>
-        <w:rPr>
-          <w:rFonts w:eastAsia="Calibri" w:cstheme="minorHAnsi"/>
-          <w:b/>
-          <w:sz w:val="22"/>
-          <w:lang w:val="en-US"/>
-        </w:rPr>
-      </w:pPr>
-      <w:r>
-        <w:rPr>
-          <w:noProof/>
-        </w:rPr>
         <w:drawing>
           <wp:inline distT="0" distB="0" distL="0" distR="0" wp14:anchorId="6B438ABE" wp14:editId="3533BAB2">
             <wp:extent cx="2790908" cy="1364444"/>
@@ -18431,7 +19769,7 @@
                     <pic:cNvPicPr/>
                   </pic:nvPicPr>
                   <pic:blipFill>
-                    <a:blip r:embed="rId50"/>
+                    <a:blip r:embed="rId59"/>
                     <a:stretch>
                       <a:fillRect/>
                     </a:stretch>
@@ -18484,7 +19822,7 @@
                     <pic:cNvPicPr/>
                   </pic:nvPicPr>
                   <pic:blipFill>
-                    <a:blip r:embed="rId51"/>
+                    <a:blip r:embed="rId60"/>
                     <a:stretch>
                       <a:fillRect/>
                     </a:stretch>
@@ -18573,240 +19911,284 @@
         <w:t xml:space="preserve"> </w:t>
       </w:r>
     </w:p>
+    <w:tbl>
+      <w:tblPr>
+        <w:tblStyle w:val="a7"/>
+        <w:tblW w:w="0" w:type="auto"/>
+        <w:tblLook w:val="04A0" w:firstRow="1" w:lastRow="0" w:firstColumn="1" w:lastColumn="0" w:noHBand="0" w:noVBand="1"/>
+      </w:tblPr>
+      <w:tblGrid>
+        <w:gridCol w:w="5707"/>
+        <w:gridCol w:w="5707"/>
+      </w:tblGrid>
+      <w:tr>
+        <w:tc>
+          <w:tcPr>
+            <w:tcW w:w="5707" w:type="dxa"/>
+          </w:tcPr>
+          <w:p>
+            <w:pPr>
+              <w:spacing w:line="256" w:lineRule="auto"/>
+              <w:rPr>
+                <w:rFonts w:eastAsia="Calibri" w:cstheme="minorHAnsi"/>
+                <w:bCs/>
+                <w:sz w:val="22"/>
+              </w:rPr>
+            </w:pPr>
+            <w:r>
+              <w:rPr>
+                <w:rFonts w:eastAsia="Calibri" w:cstheme="minorHAnsi"/>
+                <w:bCs/>
+                <w:sz w:val="22"/>
+              </w:rPr>
+              <w:t xml:space="preserve">1. </w:t>
+            </w:r>
+            <w:r>
+              <w:rPr>
+                <w:rFonts w:eastAsia="Calibri" w:cstheme="minorHAnsi"/>
+                <w:bCs/>
+                <w:sz w:val="22"/>
+              </w:rPr>
+              <w:t>Использовать стрелочную функцию для метода:</w:t>
+            </w:r>
+          </w:p>
+          <w:p>
+            <w:pPr>
+              <w:spacing w:line="256" w:lineRule="auto"/>
+              <w:rPr>
+                <w:rFonts w:eastAsia="Calibri" w:cstheme="minorHAnsi"/>
+                <w:bCs/>
+                <w:sz w:val="22"/>
+                <w:lang w:val="en-US"/>
+              </w:rPr>
+            </w:pPr>
+            <w:r>
+              <w:rPr>
+                <w:noProof/>
+              </w:rPr>
+              <w:drawing>
+                <wp:inline distT="0" distB="0" distL="0" distR="0" wp14:anchorId="1A2BB74C" wp14:editId="1A23A652">
+                  <wp:extent cx="2432454" cy="2727297"/>
+                  <wp:effectExtent l="0" t="0" r="0" b="0"/>
+                  <wp:docPr id="1990846369" name="Рисунок 1"/>
+                  <wp:cNvGraphicFramePr>
+                    <a:graphicFrameLocks xmlns:a="http://schemas.openxmlformats.org/drawingml/2006/main" noChangeAspect="1"/>
+                  </wp:cNvGraphicFramePr>
+                  <a:graphic xmlns:a="http://schemas.openxmlformats.org/drawingml/2006/main">
+                    <a:graphicData uri="http://schemas.openxmlformats.org/drawingml/2006/picture">
+                      <pic:pic xmlns:pic="http://schemas.openxmlformats.org/drawingml/2006/picture">
+                        <pic:nvPicPr>
+                          <pic:cNvPr id="1990846369" name=""/>
+                          <pic:cNvPicPr/>
+                        </pic:nvPicPr>
+                        <pic:blipFill>
+                          <a:blip r:embed="rId61"/>
+                          <a:stretch>
+                            <a:fillRect/>
+                          </a:stretch>
+                        </pic:blipFill>
+                        <pic:spPr>
+                          <a:xfrm>
+                            <a:off x="0" y="0"/>
+                            <a:ext cx="2438659" cy="2734255"/>
+                          </a:xfrm>
+                          <a:prstGeom prst="rect">
+                            <a:avLst/>
+                          </a:prstGeom>
+                        </pic:spPr>
+                      </pic:pic>
+                    </a:graphicData>
+                  </a:graphic>
+                </wp:inline>
+              </w:drawing>
+            </w:r>
+          </w:p>
+          <w:p>
+            <w:pPr>
+              <w:spacing w:line="256" w:lineRule="auto"/>
+              <w:rPr>
+                <w:rFonts w:eastAsia="Calibri" w:cstheme="minorHAnsi"/>
+                <w:b/>
+                <w:sz w:val="22"/>
+              </w:rPr>
+            </w:pPr>
+          </w:p>
+        </w:tc>
+        <w:tc>
+          <w:tcPr>
+            <w:tcW w:w="5707" w:type="dxa"/>
+          </w:tcPr>
+          <w:p>
+            <w:pPr>
+              <w:spacing w:line="256" w:lineRule="auto"/>
+              <w:rPr>
+                <w:rFonts w:eastAsia="Calibri" w:cstheme="minorHAnsi"/>
+                <w:bCs/>
+                <w:sz w:val="22"/>
+              </w:rPr>
+            </w:pPr>
+            <w:r>
+              <w:rPr>
+                <w:rFonts w:eastAsia="Calibri" w:cstheme="minorHAnsi"/>
+                <w:bCs/>
+                <w:sz w:val="22"/>
+              </w:rPr>
+              <w:t xml:space="preserve">2. </w:t>
+            </w:r>
+            <w:r>
+              <w:rPr>
+                <w:rFonts w:eastAsia="Calibri" w:cstheme="minorHAnsi"/>
+                <w:bCs/>
+                <w:sz w:val="22"/>
+              </w:rPr>
+              <w:t xml:space="preserve">Использовать обычную функцию, и явно привязать ее методом </w:t>
+            </w:r>
+            <w:r>
+              <w:rPr>
+                <w:rFonts w:eastAsia="Calibri" w:cstheme="minorHAnsi"/>
+                <w:bCs/>
+                <w:sz w:val="22"/>
+                <w:lang w:val="en-US"/>
+              </w:rPr>
+              <w:t>bind</w:t>
+            </w:r>
+            <w:r>
+              <w:rPr>
+                <w:rFonts w:eastAsia="Calibri" w:cstheme="minorHAnsi"/>
+                <w:bCs/>
+                <w:sz w:val="22"/>
+              </w:rPr>
+              <w:t>:</w:t>
+            </w:r>
+          </w:p>
+          <w:p>
+            <w:pPr>
+              <w:spacing w:line="256" w:lineRule="auto"/>
+              <w:rPr>
+                <w:rFonts w:eastAsia="Calibri" w:cstheme="minorHAnsi"/>
+                <w:bCs/>
+                <w:sz w:val="22"/>
+                <w:lang w:val="en-US"/>
+              </w:rPr>
+            </w:pPr>
+            <w:r>
+              <w:rPr>
+                <w:noProof/>
+              </w:rPr>
+              <w:drawing>
+                <wp:inline distT="0" distB="0" distL="0" distR="0" wp14:anchorId="34785486" wp14:editId="074F718C">
+                  <wp:extent cx="2480310" cy="2711395"/>
+                  <wp:effectExtent l="0" t="0" r="0" b="0"/>
+                  <wp:docPr id="1805833940" name="Рисунок 1"/>
+                  <wp:cNvGraphicFramePr>
+                    <a:graphicFrameLocks xmlns:a="http://schemas.openxmlformats.org/drawingml/2006/main" noChangeAspect="1"/>
+                  </wp:cNvGraphicFramePr>
+                  <a:graphic xmlns:a="http://schemas.openxmlformats.org/drawingml/2006/main">
+                    <a:graphicData uri="http://schemas.openxmlformats.org/drawingml/2006/picture">
+                      <pic:pic xmlns:pic="http://schemas.openxmlformats.org/drawingml/2006/picture">
+                        <pic:nvPicPr>
+                          <pic:cNvPr id="1805833940" name=""/>
+                          <pic:cNvPicPr/>
+                        </pic:nvPicPr>
+                        <pic:blipFill>
+                          <a:blip r:embed="rId62"/>
+                          <a:stretch>
+                            <a:fillRect/>
+                          </a:stretch>
+                        </pic:blipFill>
+                        <pic:spPr>
+                          <a:xfrm>
+                            <a:off x="0" y="0"/>
+                            <a:ext cx="2484497" cy="2715972"/>
+                          </a:xfrm>
+                          <a:prstGeom prst="rect">
+                            <a:avLst/>
+                          </a:prstGeom>
+                        </pic:spPr>
+                      </pic:pic>
+                    </a:graphicData>
+                  </a:graphic>
+                </wp:inline>
+              </w:drawing>
+            </w:r>
+          </w:p>
+          <w:p>
+            <w:pPr>
+              <w:spacing w:line="256" w:lineRule="auto"/>
+              <w:rPr>
+                <w:rFonts w:eastAsia="Calibri" w:cstheme="minorHAnsi"/>
+                <w:b/>
+                <w:sz w:val="22"/>
+              </w:rPr>
+            </w:pPr>
+          </w:p>
+        </w:tc>
+      </w:tr>
+    </w:tbl>
     <w:p>
       <w:pPr>
         <w:spacing w:line="256" w:lineRule="auto"/>
         <w:rPr>
           <w:rFonts w:eastAsia="Calibri" w:cstheme="minorHAnsi"/>
-          <w:bCs/>
-          <w:sz w:val="22"/>
-        </w:rPr>
-      </w:pPr>
-      <w:r>
+          <w:b/>
+          <w:sz w:val="22"/>
+        </w:rPr>
+      </w:pPr>
+    </w:p>
+    <w:p>
+      <w:pPr>
+        <w:spacing w:line="256" w:lineRule="auto"/>
         <w:rPr>
           <w:rFonts w:eastAsia="Calibri" w:cstheme="minorHAnsi"/>
           <w:bCs/>
           <w:sz w:val="22"/>
         </w:rPr>
-        <w:t xml:space="preserve">1. </w:t>
-      </w:r>
-      <w:r>
-        <w:rPr>
-          <w:rFonts w:eastAsia="Calibri" w:cstheme="minorHAnsi"/>
-          <w:bCs/>
-          <w:sz w:val="22"/>
-        </w:rPr>
-        <w:t>Использовать стрелочн</w:t>
-      </w:r>
-      <w:r>
-        <w:rPr>
-          <w:rFonts w:eastAsia="Calibri" w:cstheme="minorHAnsi"/>
-          <w:bCs/>
-          <w:sz w:val="22"/>
-        </w:rPr>
-        <w:t>ую функцию для метода:</w:t>
-      </w:r>
-    </w:p>
-    <w:p>
-      <w:pPr>
-        <w:spacing w:line="256" w:lineRule="auto"/>
-        <w:rPr>
-          <w:rFonts w:eastAsia="Calibri" w:cstheme="minorHAnsi"/>
-          <w:bCs/>
-          <w:sz w:val="22"/>
-          <w:lang w:val="en-US"/>
-        </w:rPr>
-      </w:pPr>
-      <w:r>
-        <w:rPr>
-          <w:noProof/>
-        </w:rPr>
-        <w:drawing>
-          <wp:inline distT="0" distB="0" distL="0" distR="0" wp14:anchorId="34FE0133" wp14:editId="11701E62">
-            <wp:extent cx="2432454" cy="2727297"/>
-            <wp:effectExtent l="0" t="0" r="0" b="0"/>
-            <wp:docPr id="1990846369" name="Рисунок 1"/>
-            <wp:cNvGraphicFramePr>
-              <a:graphicFrameLocks xmlns:a="http://schemas.openxmlformats.org/drawingml/2006/main" noChangeAspect="1"/>
-            </wp:cNvGraphicFramePr>
-            <a:graphic xmlns:a="http://schemas.openxmlformats.org/drawingml/2006/main">
-              <a:graphicData uri="http://schemas.openxmlformats.org/drawingml/2006/picture">
-                <pic:pic xmlns:pic="http://schemas.openxmlformats.org/drawingml/2006/picture">
-                  <pic:nvPicPr>
-                    <pic:cNvPr id="1990846369" name=""/>
-                    <pic:cNvPicPr/>
-                  </pic:nvPicPr>
-                  <pic:blipFill>
-                    <a:blip r:embed="rId52"/>
-                    <a:stretch>
-                      <a:fillRect/>
-                    </a:stretch>
-                  </pic:blipFill>
-                  <pic:spPr>
-                    <a:xfrm>
-                      <a:off x="0" y="0"/>
-                      <a:ext cx="2438659" cy="2734255"/>
-                    </a:xfrm>
-                    <a:prstGeom prst="rect">
-                      <a:avLst/>
-                    </a:prstGeom>
-                  </pic:spPr>
-                </pic:pic>
-              </a:graphicData>
-            </a:graphic>
-          </wp:inline>
-        </w:drawing>
-      </w:r>
-    </w:p>
-    <w:p>
-      <w:pPr>
-        <w:spacing w:line="256" w:lineRule="auto"/>
-        <w:rPr>
-          <w:rFonts w:eastAsia="Calibri" w:cstheme="minorHAnsi"/>
-          <w:bCs/>
-          <w:sz w:val="22"/>
-          <w:lang w:val="en-US"/>
-        </w:rPr>
-      </w:pPr>
-      <w:r>
-        <w:rPr>
-          <w:rFonts w:eastAsia="Calibri" w:cstheme="minorHAnsi"/>
-          <w:bCs/>
-          <w:sz w:val="22"/>
-        </w:rPr>
-        <w:t xml:space="preserve">2. </w:t>
-      </w:r>
-      <w:r>
-        <w:rPr>
-          <w:rFonts w:eastAsia="Calibri" w:cstheme="minorHAnsi"/>
-          <w:bCs/>
-          <w:sz w:val="22"/>
-        </w:rPr>
-        <w:t xml:space="preserve">Использовать обычную функцию, и явно привязать ее методом </w:t>
-      </w:r>
-      <w:r>
-        <w:rPr>
-          <w:rFonts w:eastAsia="Calibri" w:cstheme="minorHAnsi"/>
-          <w:bCs/>
-          <w:sz w:val="22"/>
-          <w:lang w:val="en-US"/>
-        </w:rPr>
-        <w:t>bind</w:t>
-      </w:r>
-      <w:r>
-        <w:rPr>
-          <w:rFonts w:eastAsia="Calibri" w:cstheme="minorHAnsi"/>
-          <w:bCs/>
-          <w:sz w:val="22"/>
-        </w:rPr>
-        <w:t>:</w:t>
-      </w:r>
-    </w:p>
-    <w:p>
-      <w:pPr>
-        <w:spacing w:line="256" w:lineRule="auto"/>
-        <w:rPr>
-          <w:rFonts w:eastAsia="Calibri" w:cstheme="minorHAnsi"/>
-          <w:bCs/>
-          <w:sz w:val="22"/>
-          <w:lang w:val="en-US"/>
-        </w:rPr>
-      </w:pPr>
-      <w:r>
-        <w:rPr>
-          <w:noProof/>
+      </w:pPr>
+    </w:p>
+    <w:p>
+      <w:pPr>
+        <w:spacing w:line="256" w:lineRule="auto"/>
+        <w:rPr>
+          <w:rFonts w:ascii="Calibri" w:eastAsia="Calibri" w:hAnsi="Calibri" w:cs="Calibri"/>
+          <w:sz w:val="22"/>
+        </w:rPr>
+      </w:pPr>
+    </w:p>
+    <w:p>
+      <w:pPr>
+        <w:spacing w:line="256" w:lineRule="auto"/>
+        <w:jc w:val="center"/>
+        <w:rPr>
+          <w:rFonts w:ascii="Calibri" w:eastAsia="Calibri" w:hAnsi="Calibri" w:cs="Calibri"/>
+          <w:sz w:val="22"/>
+        </w:rPr>
+      </w:pPr>
+      <w:r>
+        <w:rPr>
+          <w:rFonts w:ascii="Calibri" w:eastAsia="Calibri" w:hAnsi="Calibri" w:cs="Calibri"/>
+          <w:b/>
+          <w:sz w:val="72"/>
+          <w:lang w:val="en-US"/>
+        </w:rPr>
+        <w:t>CSS</w:t>
+      </w:r>
+    </w:p>
+    <w:p>
+      <w:pPr>
+        <w:spacing w:line="256" w:lineRule="auto"/>
+        <w:rPr>
+          <w:rFonts w:ascii="Calibri" w:eastAsia="Calibri" w:hAnsi="Calibri" w:cs="Calibri"/>
+          <w:b/>
+          <w:sz w:val="22"/>
+        </w:rPr>
+      </w:pPr>
+      <w:r>
+        <w:rPr>
+          <w:rFonts w:ascii="Calibri" w:eastAsia="Calibri" w:hAnsi="Calibri" w:cs="Calibri"/>
+          <w:b/>
+          <w:sz w:val="22"/>
         </w:rPr>
         <w:lastRenderedPageBreak/>
-        <w:drawing>
-          <wp:inline distT="0" distB="0" distL="0" distR="0" wp14:anchorId="1B171935" wp14:editId="1AD6BAB4">
-            <wp:extent cx="2480310" cy="2711395"/>
-            <wp:effectExtent l="0" t="0" r="0" b="0"/>
-            <wp:docPr id="1805833940" name="Рисунок 1"/>
-            <wp:cNvGraphicFramePr>
-              <a:graphicFrameLocks xmlns:a="http://schemas.openxmlformats.org/drawingml/2006/main" noChangeAspect="1"/>
-            </wp:cNvGraphicFramePr>
-            <a:graphic xmlns:a="http://schemas.openxmlformats.org/drawingml/2006/main">
-              <a:graphicData uri="http://schemas.openxmlformats.org/drawingml/2006/picture">
-                <pic:pic xmlns:pic="http://schemas.openxmlformats.org/drawingml/2006/picture">
-                  <pic:nvPicPr>
-                    <pic:cNvPr id="1805833940" name=""/>
-                    <pic:cNvPicPr/>
-                  </pic:nvPicPr>
-                  <pic:blipFill>
-                    <a:blip r:embed="rId53"/>
-                    <a:stretch>
-                      <a:fillRect/>
-                    </a:stretch>
-                  </pic:blipFill>
-                  <pic:spPr>
-                    <a:xfrm>
-                      <a:off x="0" y="0"/>
-                      <a:ext cx="2484497" cy="2715972"/>
-                    </a:xfrm>
-                    <a:prstGeom prst="rect">
-                      <a:avLst/>
-                    </a:prstGeom>
-                  </pic:spPr>
-                </pic:pic>
-              </a:graphicData>
-            </a:graphic>
-          </wp:inline>
-        </w:drawing>
-      </w:r>
-    </w:p>
-    <w:p>
-      <w:pPr>
-        <w:spacing w:line="256" w:lineRule="auto"/>
-        <w:rPr>
-          <w:rFonts w:eastAsia="Calibri" w:cstheme="minorHAnsi"/>
-          <w:bCs/>
-          <w:sz w:val="22"/>
-        </w:rPr>
-      </w:pPr>
-    </w:p>
-    <w:p>
-      <w:pPr>
-        <w:spacing w:line="256" w:lineRule="auto"/>
-        <w:rPr>
-          <w:rFonts w:ascii="Calibri" w:eastAsia="Calibri" w:hAnsi="Calibri" w:cs="Calibri"/>
-          <w:sz w:val="22"/>
-        </w:rPr>
-      </w:pPr>
-    </w:p>
-    <w:p>
-      <w:pPr>
-        <w:spacing w:line="256" w:lineRule="auto"/>
-        <w:jc w:val="center"/>
-        <w:rPr>
-          <w:rFonts w:ascii="Calibri" w:eastAsia="Calibri" w:hAnsi="Calibri" w:cs="Calibri"/>
-          <w:sz w:val="22"/>
-        </w:rPr>
-      </w:pPr>
-      <w:r>
-        <w:rPr>
-          <w:rFonts w:ascii="Calibri" w:eastAsia="Calibri" w:hAnsi="Calibri" w:cs="Calibri"/>
-          <w:b/>
-          <w:sz w:val="72"/>
-          <w:lang w:val="en-US"/>
-        </w:rPr>
-        <w:t>CSS</w:t>
-      </w:r>
-    </w:p>
-    <w:p>
-      <w:pPr>
-        <w:spacing w:line="256" w:lineRule="auto"/>
-        <w:rPr>
-          <w:rFonts w:ascii="Calibri" w:eastAsia="Calibri" w:hAnsi="Calibri" w:cs="Calibri"/>
-          <w:b/>
-          <w:sz w:val="22"/>
-        </w:rPr>
-      </w:pPr>
-      <w:r>
-        <w:rPr>
-          <w:rFonts w:ascii="Calibri" w:eastAsia="Calibri" w:hAnsi="Calibri" w:cs="Calibri"/>
-          <w:b/>
-          <w:sz w:val="22"/>
-        </w:rPr>
         <w:t xml:space="preserve">css_4. Что такое </w:t>
       </w:r>
       <w:proofErr w:type="spellStart"/>
@@ -19495,285 +20877,292 @@
           <w:rFonts w:ascii="Calibri" w:eastAsia="Calibri" w:hAnsi="Calibri" w:cs="Calibri"/>
           <w:sz w:val="22"/>
         </w:rPr>
+        <w:t>Есть еще и другие варианты рамок объемные с тенями.</w:t>
+      </w:r>
+    </w:p>
+    <w:p>
+      <w:pPr>
+        <w:spacing w:line="256" w:lineRule="auto"/>
+        <w:rPr>
+          <w:rFonts w:ascii="Calibri" w:eastAsia="Calibri" w:hAnsi="Calibri" w:cs="Calibri"/>
+          <w:b/>
+          <w:sz w:val="22"/>
+        </w:rPr>
+      </w:pPr>
+      <w:r>
+        <w:rPr>
+          <w:rFonts w:ascii="Calibri" w:eastAsia="Calibri" w:hAnsi="Calibri" w:cs="Calibri"/>
+          <w:b/>
+          <w:sz w:val="22"/>
+        </w:rPr>
+        <w:t xml:space="preserve">css_14.2 </w:t>
+      </w:r>
+      <w:proofErr w:type="spellStart"/>
+      <w:r>
+        <w:rPr>
+          <w:rFonts w:ascii="Calibri" w:eastAsia="Calibri" w:hAnsi="Calibri" w:cs="Calibri"/>
+          <w:b/>
+          <w:sz w:val="22"/>
+        </w:rPr>
+        <w:t>border-color</w:t>
+      </w:r>
+      <w:proofErr w:type="spellEnd"/>
+    </w:p>
+    <w:p>
+      <w:pPr>
+        <w:spacing w:line="256" w:lineRule="auto"/>
+        <w:rPr>
+          <w:rFonts w:ascii="Calibri" w:eastAsia="Calibri" w:hAnsi="Calibri" w:cs="Calibri"/>
+          <w:sz w:val="22"/>
+        </w:rPr>
+      </w:pPr>
+      <w:r>
+        <w:rPr>
+          <w:rFonts w:ascii="Calibri" w:eastAsia="Calibri" w:hAnsi="Calibri" w:cs="Calibri"/>
+          <w:sz w:val="22"/>
+        </w:rPr>
+        <w:t>Управляет цветом рамки. Можно писать одно, два, три или четыре значения, разделяя их пробелами. В зависимости от этого получится разный результат:</w:t>
+      </w:r>
+    </w:p>
+    <w:p>
+      <w:pPr>
+        <w:spacing w:line="256" w:lineRule="auto"/>
+        <w:rPr>
+          <w:rFonts w:ascii="Calibri" w:eastAsia="Calibri" w:hAnsi="Calibri" w:cs="Calibri"/>
+          <w:sz w:val="22"/>
+        </w:rPr>
+      </w:pPr>
+      <w:r>
+        <w:rPr>
+          <w:rFonts w:ascii="Calibri" w:eastAsia="Calibri" w:hAnsi="Calibri" w:cs="Calibri"/>
+          <w:sz w:val="22"/>
+        </w:rPr>
+        <w:t>Одно значение - цвет рамки со всех сторон одинаковый.</w:t>
+      </w:r>
+    </w:p>
+    <w:p>
+      <w:pPr>
+        <w:spacing w:line="256" w:lineRule="auto"/>
+        <w:rPr>
+          <w:rFonts w:ascii="Calibri" w:eastAsia="Calibri" w:hAnsi="Calibri" w:cs="Calibri"/>
+          <w:sz w:val="22"/>
+        </w:rPr>
+      </w:pPr>
+      <w:r>
+        <w:rPr>
+          <w:rFonts w:ascii="Calibri" w:eastAsia="Calibri" w:hAnsi="Calibri" w:cs="Calibri"/>
+          <w:sz w:val="22"/>
+        </w:rPr>
+        <w:t>Два значения - первое устанавливает цвет рамки сверху и снизу, второе — слева и справа.</w:t>
+      </w:r>
+    </w:p>
+    <w:p>
+      <w:pPr>
+        <w:spacing w:line="256" w:lineRule="auto"/>
+        <w:rPr>
+          <w:rFonts w:ascii="Calibri" w:eastAsia="Calibri" w:hAnsi="Calibri" w:cs="Calibri"/>
+          <w:sz w:val="22"/>
+        </w:rPr>
+      </w:pPr>
+      <w:r>
+        <w:rPr>
+          <w:rFonts w:ascii="Calibri" w:eastAsia="Calibri" w:hAnsi="Calibri" w:cs="Calibri"/>
+          <w:sz w:val="22"/>
+        </w:rPr>
+        <w:t>Три значения - первое значение устанавливает цвет рамки сверху, второе — слева и справа, а третье — снизу.</w:t>
+      </w:r>
+    </w:p>
+    <w:p>
+      <w:pPr>
+        <w:spacing w:line="256" w:lineRule="auto"/>
+        <w:rPr>
+          <w:rFonts w:ascii="Calibri" w:eastAsia="Calibri" w:hAnsi="Calibri" w:cs="Calibri"/>
+          <w:sz w:val="22"/>
+        </w:rPr>
+      </w:pPr>
+      <w:r>
+        <w:rPr>
+          <w:rFonts w:ascii="Calibri" w:eastAsia="Calibri" w:hAnsi="Calibri" w:cs="Calibri"/>
+          <w:sz w:val="22"/>
+        </w:rPr>
+        <w:t>Четыре значения — четыре значения, устанавливает для каждой стороны свой цвет, поочерёдно: для верхней, правой, нижней и левой рамки.</w:t>
+      </w:r>
+    </w:p>
+    <w:p>
+      <w:pPr>
+        <w:spacing w:line="256" w:lineRule="auto"/>
+        <w:rPr>
+          <w:rFonts w:ascii="Calibri" w:eastAsia="Calibri" w:hAnsi="Calibri" w:cs="Calibri"/>
+          <w:sz w:val="22"/>
+        </w:rPr>
+      </w:pPr>
+      <w:r>
+        <w:rPr>
+          <w:rFonts w:ascii="Calibri" w:eastAsia="Calibri" w:hAnsi="Calibri" w:cs="Calibri"/>
+          <w:sz w:val="22"/>
+        </w:rPr>
+        <w:t xml:space="preserve">Значение по умолчанию соответствует значению </w:t>
+      </w:r>
+      <w:proofErr w:type="spellStart"/>
+      <w:r>
+        <w:rPr>
+          <w:rFonts w:ascii="Calibri" w:eastAsia="Calibri" w:hAnsi="Calibri" w:cs="Calibri"/>
+          <w:sz w:val="22"/>
+        </w:rPr>
+        <w:t>color</w:t>
+      </w:r>
+      <w:proofErr w:type="spellEnd"/>
+      <w:r>
+        <w:rPr>
+          <w:rFonts w:ascii="Calibri" w:eastAsia="Calibri" w:hAnsi="Calibri" w:cs="Calibri"/>
+          <w:sz w:val="22"/>
+        </w:rPr>
+        <w:t xml:space="preserve"> у элемента.</w:t>
+      </w:r>
+    </w:p>
+    <w:p>
+      <w:pPr>
+        <w:spacing w:line="256" w:lineRule="auto"/>
+        <w:rPr>
+          <w:rFonts w:ascii="Calibri" w:eastAsia="Calibri" w:hAnsi="Calibri" w:cs="Calibri"/>
+          <w:b/>
+          <w:sz w:val="22"/>
+        </w:rPr>
+      </w:pPr>
+      <w:r>
+        <w:rPr>
+          <w:rFonts w:ascii="Calibri" w:eastAsia="Calibri" w:hAnsi="Calibri" w:cs="Calibri"/>
+          <w:b/>
+          <w:sz w:val="22"/>
+        </w:rPr>
+        <w:t xml:space="preserve">css_14.3 </w:t>
+      </w:r>
+      <w:proofErr w:type="spellStart"/>
+      <w:r>
+        <w:rPr>
+          <w:rFonts w:ascii="Calibri" w:eastAsia="Calibri" w:hAnsi="Calibri" w:cs="Calibri"/>
+          <w:b/>
+          <w:sz w:val="22"/>
+        </w:rPr>
+        <w:t>border-width</w:t>
+      </w:r>
+      <w:proofErr w:type="spellEnd"/>
+    </w:p>
+    <w:p>
+      <w:pPr>
+        <w:spacing w:line="256" w:lineRule="auto"/>
+        <w:rPr>
+          <w:rFonts w:ascii="Calibri" w:eastAsia="Calibri" w:hAnsi="Calibri" w:cs="Calibri"/>
+          <w:sz w:val="22"/>
+        </w:rPr>
+      </w:pPr>
+      <w:r>
+        <w:rPr>
+          <w:rFonts w:ascii="Calibri" w:eastAsia="Calibri" w:hAnsi="Calibri" w:cs="Calibri"/>
+          <w:sz w:val="22"/>
+        </w:rPr>
+        <w:t xml:space="preserve">Управляет толщиной рамки элемента. Значением может быть число с любыми единицами измерения, доступными в вебе, кроме процентов. Разрешается указывать одно, два, три или четыре значения. Для задания толщины можно использовать переменные - </w:t>
+      </w:r>
+      <w:proofErr w:type="spellStart"/>
+      <w:r>
+        <w:rPr>
+          <w:rFonts w:ascii="Calibri" w:eastAsia="Calibri" w:hAnsi="Calibri" w:cs="Calibri"/>
+          <w:sz w:val="22"/>
+        </w:rPr>
+        <w:t>thin</w:t>
+      </w:r>
+      <w:proofErr w:type="spellEnd"/>
+      <w:r>
+        <w:rPr>
+          <w:rFonts w:ascii="Calibri" w:eastAsia="Calibri" w:hAnsi="Calibri" w:cs="Calibri"/>
+          <w:sz w:val="22"/>
+        </w:rPr>
+        <w:t xml:space="preserve">, </w:t>
+      </w:r>
+      <w:proofErr w:type="spellStart"/>
+      <w:r>
+        <w:rPr>
+          <w:rFonts w:ascii="Calibri" w:eastAsia="Calibri" w:hAnsi="Calibri" w:cs="Calibri"/>
+          <w:sz w:val="22"/>
+        </w:rPr>
+        <w:t>medium</w:t>
+      </w:r>
+      <w:proofErr w:type="spellEnd"/>
+      <w:r>
+        <w:rPr>
+          <w:rFonts w:ascii="Calibri" w:eastAsia="Calibri" w:hAnsi="Calibri" w:cs="Calibri"/>
+          <w:sz w:val="22"/>
+        </w:rPr>
+        <w:t xml:space="preserve"> или </w:t>
+      </w:r>
+      <w:proofErr w:type="spellStart"/>
+      <w:r>
+        <w:rPr>
+          <w:rFonts w:ascii="Calibri" w:eastAsia="Calibri" w:hAnsi="Calibri" w:cs="Calibri"/>
+          <w:sz w:val="22"/>
+        </w:rPr>
+        <w:t>thick</w:t>
+      </w:r>
+      <w:proofErr w:type="spellEnd"/>
+      <w:r>
+        <w:rPr>
+          <w:rFonts w:ascii="Calibri" w:eastAsia="Calibri" w:hAnsi="Calibri" w:cs="Calibri"/>
+          <w:sz w:val="22"/>
+        </w:rPr>
+        <w:t>, значение переменных определяется браузерами.</w:t>
+      </w:r>
+    </w:p>
+    <w:p>
+      <w:pPr>
+        <w:spacing w:line="256" w:lineRule="auto"/>
+        <w:rPr>
+          <w:rFonts w:ascii="Calibri" w:eastAsia="Calibri" w:hAnsi="Calibri" w:cs="Calibri"/>
+          <w:b/>
+          <w:sz w:val="22"/>
+        </w:rPr>
+      </w:pPr>
+      <w:r>
+        <w:rPr>
+          <w:rFonts w:ascii="Calibri" w:eastAsia="Calibri" w:hAnsi="Calibri" w:cs="Calibri"/>
+          <w:b/>
+          <w:sz w:val="22"/>
+        </w:rPr>
+        <w:t xml:space="preserve">css_14.4 </w:t>
+      </w:r>
+      <w:proofErr w:type="spellStart"/>
+      <w:r>
+        <w:rPr>
+          <w:rFonts w:ascii="Calibri" w:eastAsia="Calibri" w:hAnsi="Calibri" w:cs="Calibri"/>
+          <w:b/>
+          <w:sz w:val="22"/>
+        </w:rPr>
+        <w:t>border-radius</w:t>
+      </w:r>
+      <w:proofErr w:type="spellEnd"/>
+    </w:p>
+    <w:p>
+      <w:pPr>
+        <w:spacing w:line="256" w:lineRule="auto"/>
+        <w:rPr>
+          <w:rFonts w:ascii="Calibri" w:eastAsia="Calibri" w:hAnsi="Calibri" w:cs="Calibri"/>
+          <w:sz w:val="22"/>
+          <w:lang w:val="en-US"/>
+        </w:rPr>
+      </w:pPr>
+      <w:r>
+        <w:rPr>
+          <w:rFonts w:ascii="Calibri" w:eastAsia="Calibri" w:hAnsi="Calibri" w:cs="Calibri"/>
+          <w:sz w:val="22"/>
+        </w:rPr>
+        <w:t xml:space="preserve">Задаёт радиус закругления каждого из углов элемента. Значение в процентах будет высчитываться от размеров элемента: горизонтальные размеры будут высчитываться от ширины элемента, а вертикальные — соответственно, от </w:t>
+      </w:r>
+      <w:r>
+        <w:rPr>
+          <w:rFonts w:ascii="Calibri" w:eastAsia="Calibri" w:hAnsi="Calibri" w:cs="Calibri"/>
+          <w:sz w:val="22"/>
+        </w:rPr>
         <w:lastRenderedPageBreak/>
-        <w:t>Есть еще и другие варианты рамок объемные с тенями.</w:t>
-      </w:r>
-    </w:p>
-    <w:p>
-      <w:pPr>
-        <w:spacing w:line="256" w:lineRule="auto"/>
-        <w:rPr>
-          <w:rFonts w:ascii="Calibri" w:eastAsia="Calibri" w:hAnsi="Calibri" w:cs="Calibri"/>
-          <w:b/>
-          <w:sz w:val="22"/>
-        </w:rPr>
-      </w:pPr>
-      <w:r>
-        <w:rPr>
-          <w:rFonts w:ascii="Calibri" w:eastAsia="Calibri" w:hAnsi="Calibri" w:cs="Calibri"/>
-          <w:b/>
-          <w:sz w:val="22"/>
-        </w:rPr>
-        <w:t xml:space="preserve">css_14.2 </w:t>
-      </w:r>
-      <w:proofErr w:type="spellStart"/>
-      <w:r>
-        <w:rPr>
-          <w:rFonts w:ascii="Calibri" w:eastAsia="Calibri" w:hAnsi="Calibri" w:cs="Calibri"/>
-          <w:b/>
-          <w:sz w:val="22"/>
-        </w:rPr>
-        <w:t>border-color</w:t>
-      </w:r>
-      <w:proofErr w:type="spellEnd"/>
-    </w:p>
-    <w:p>
-      <w:pPr>
-        <w:spacing w:line="256" w:lineRule="auto"/>
-        <w:rPr>
-          <w:rFonts w:ascii="Calibri" w:eastAsia="Calibri" w:hAnsi="Calibri" w:cs="Calibri"/>
-          <w:sz w:val="22"/>
-        </w:rPr>
-      </w:pPr>
-      <w:r>
-        <w:rPr>
-          <w:rFonts w:ascii="Calibri" w:eastAsia="Calibri" w:hAnsi="Calibri" w:cs="Calibri"/>
-          <w:sz w:val="22"/>
-        </w:rPr>
-        <w:t>Управляет цветом рамки. Можно писать одно, два, три или четыре значения, разделяя их пробелами. В зависимости от этого получится разный результат:</w:t>
-      </w:r>
-    </w:p>
-    <w:p>
-      <w:pPr>
-        <w:spacing w:line="256" w:lineRule="auto"/>
-        <w:rPr>
-          <w:rFonts w:ascii="Calibri" w:eastAsia="Calibri" w:hAnsi="Calibri" w:cs="Calibri"/>
-          <w:sz w:val="22"/>
-        </w:rPr>
-      </w:pPr>
-      <w:r>
-        <w:rPr>
-          <w:rFonts w:ascii="Calibri" w:eastAsia="Calibri" w:hAnsi="Calibri" w:cs="Calibri"/>
-          <w:sz w:val="22"/>
-        </w:rPr>
-        <w:t>Одно значение - цвет рамки со всех сторон одинаковый.</w:t>
-      </w:r>
-    </w:p>
-    <w:p>
-      <w:pPr>
-        <w:spacing w:line="256" w:lineRule="auto"/>
-        <w:rPr>
-          <w:rFonts w:ascii="Calibri" w:eastAsia="Calibri" w:hAnsi="Calibri" w:cs="Calibri"/>
-          <w:sz w:val="22"/>
-        </w:rPr>
-      </w:pPr>
-      <w:r>
-        <w:rPr>
-          <w:rFonts w:ascii="Calibri" w:eastAsia="Calibri" w:hAnsi="Calibri" w:cs="Calibri"/>
-          <w:sz w:val="22"/>
-        </w:rPr>
-        <w:t>Два значения - первое устанавливает цвет рамки сверху и снизу, второе — слева и справа.</w:t>
-      </w:r>
-    </w:p>
-    <w:p>
-      <w:pPr>
-        <w:spacing w:line="256" w:lineRule="auto"/>
-        <w:rPr>
-          <w:rFonts w:ascii="Calibri" w:eastAsia="Calibri" w:hAnsi="Calibri" w:cs="Calibri"/>
-          <w:sz w:val="22"/>
-        </w:rPr>
-      </w:pPr>
-      <w:r>
-        <w:rPr>
-          <w:rFonts w:ascii="Calibri" w:eastAsia="Calibri" w:hAnsi="Calibri" w:cs="Calibri"/>
-          <w:sz w:val="22"/>
-        </w:rPr>
-        <w:t>Три значения - первое значение устанавливает цвет рамки сверху, второе — слева и справа, а третье — снизу.</w:t>
-      </w:r>
-    </w:p>
-    <w:p>
-      <w:pPr>
-        <w:spacing w:line="256" w:lineRule="auto"/>
-        <w:rPr>
-          <w:rFonts w:ascii="Calibri" w:eastAsia="Calibri" w:hAnsi="Calibri" w:cs="Calibri"/>
-          <w:sz w:val="22"/>
-        </w:rPr>
-      </w:pPr>
-      <w:r>
-        <w:rPr>
-          <w:rFonts w:ascii="Calibri" w:eastAsia="Calibri" w:hAnsi="Calibri" w:cs="Calibri"/>
-          <w:sz w:val="22"/>
-        </w:rPr>
-        <w:t>Четыре значения — четыре значения, устанавливает для каждой стороны свой цвет, поочерёдно: для верхней, правой, нижней и левой рамки.</w:t>
-      </w:r>
-    </w:p>
-    <w:p>
-      <w:pPr>
-        <w:spacing w:line="256" w:lineRule="auto"/>
-        <w:rPr>
-          <w:rFonts w:ascii="Calibri" w:eastAsia="Calibri" w:hAnsi="Calibri" w:cs="Calibri"/>
-          <w:sz w:val="22"/>
-        </w:rPr>
-      </w:pPr>
-      <w:r>
-        <w:rPr>
-          <w:rFonts w:ascii="Calibri" w:eastAsia="Calibri" w:hAnsi="Calibri" w:cs="Calibri"/>
-          <w:sz w:val="22"/>
-        </w:rPr>
-        <w:t xml:space="preserve">Значение по умолчанию соответствует значению </w:t>
-      </w:r>
-      <w:proofErr w:type="spellStart"/>
-      <w:r>
-        <w:rPr>
-          <w:rFonts w:ascii="Calibri" w:eastAsia="Calibri" w:hAnsi="Calibri" w:cs="Calibri"/>
-          <w:sz w:val="22"/>
-        </w:rPr>
-        <w:t>color</w:t>
-      </w:r>
-      <w:proofErr w:type="spellEnd"/>
-      <w:r>
-        <w:rPr>
-          <w:rFonts w:ascii="Calibri" w:eastAsia="Calibri" w:hAnsi="Calibri" w:cs="Calibri"/>
-          <w:sz w:val="22"/>
-        </w:rPr>
-        <w:t xml:space="preserve"> у элемента.</w:t>
-      </w:r>
-    </w:p>
-    <w:p>
-      <w:pPr>
-        <w:spacing w:line="256" w:lineRule="auto"/>
-        <w:rPr>
-          <w:rFonts w:ascii="Calibri" w:eastAsia="Calibri" w:hAnsi="Calibri" w:cs="Calibri"/>
-          <w:b/>
-          <w:sz w:val="22"/>
-        </w:rPr>
-      </w:pPr>
-      <w:r>
-        <w:rPr>
-          <w:rFonts w:ascii="Calibri" w:eastAsia="Calibri" w:hAnsi="Calibri" w:cs="Calibri"/>
-          <w:b/>
-          <w:sz w:val="22"/>
-        </w:rPr>
-        <w:t xml:space="preserve">css_14.3 </w:t>
-      </w:r>
-      <w:proofErr w:type="spellStart"/>
-      <w:r>
-        <w:rPr>
-          <w:rFonts w:ascii="Calibri" w:eastAsia="Calibri" w:hAnsi="Calibri" w:cs="Calibri"/>
-          <w:b/>
-          <w:sz w:val="22"/>
-        </w:rPr>
-        <w:t>border-width</w:t>
-      </w:r>
-      <w:proofErr w:type="spellEnd"/>
-    </w:p>
-    <w:p>
-      <w:pPr>
-        <w:spacing w:line="256" w:lineRule="auto"/>
-        <w:rPr>
-          <w:rFonts w:ascii="Calibri" w:eastAsia="Calibri" w:hAnsi="Calibri" w:cs="Calibri"/>
-          <w:sz w:val="22"/>
-        </w:rPr>
-      </w:pPr>
-      <w:r>
-        <w:rPr>
-          <w:rFonts w:ascii="Calibri" w:eastAsia="Calibri" w:hAnsi="Calibri" w:cs="Calibri"/>
-          <w:sz w:val="22"/>
-        </w:rPr>
-        <w:t xml:space="preserve">Управляет толщиной рамки элемента. Значением может быть число с любыми единицами измерения, доступными в вебе, кроме процентов. Разрешается указывать одно, два, три или четыре значения. Для задания толщины можно использовать переменные - </w:t>
-      </w:r>
-      <w:proofErr w:type="spellStart"/>
-      <w:r>
-        <w:rPr>
-          <w:rFonts w:ascii="Calibri" w:eastAsia="Calibri" w:hAnsi="Calibri" w:cs="Calibri"/>
-          <w:sz w:val="22"/>
-        </w:rPr>
-        <w:t>thin</w:t>
-      </w:r>
-      <w:proofErr w:type="spellEnd"/>
-      <w:r>
-        <w:rPr>
-          <w:rFonts w:ascii="Calibri" w:eastAsia="Calibri" w:hAnsi="Calibri" w:cs="Calibri"/>
-          <w:sz w:val="22"/>
-        </w:rPr>
-        <w:t xml:space="preserve">, </w:t>
-      </w:r>
-      <w:proofErr w:type="spellStart"/>
-      <w:r>
-        <w:rPr>
-          <w:rFonts w:ascii="Calibri" w:eastAsia="Calibri" w:hAnsi="Calibri" w:cs="Calibri"/>
-          <w:sz w:val="22"/>
-        </w:rPr>
-        <w:t>medium</w:t>
-      </w:r>
-      <w:proofErr w:type="spellEnd"/>
-      <w:r>
-        <w:rPr>
-          <w:rFonts w:ascii="Calibri" w:eastAsia="Calibri" w:hAnsi="Calibri" w:cs="Calibri"/>
-          <w:sz w:val="22"/>
-        </w:rPr>
-        <w:t xml:space="preserve"> или </w:t>
-      </w:r>
-      <w:proofErr w:type="spellStart"/>
-      <w:r>
-        <w:rPr>
-          <w:rFonts w:ascii="Calibri" w:eastAsia="Calibri" w:hAnsi="Calibri" w:cs="Calibri"/>
-          <w:sz w:val="22"/>
-        </w:rPr>
-        <w:t>thick</w:t>
-      </w:r>
-      <w:proofErr w:type="spellEnd"/>
-      <w:r>
-        <w:rPr>
-          <w:rFonts w:ascii="Calibri" w:eastAsia="Calibri" w:hAnsi="Calibri" w:cs="Calibri"/>
-          <w:sz w:val="22"/>
-        </w:rPr>
-        <w:t>, значение переменных определяется браузерами.</w:t>
-      </w:r>
-    </w:p>
-    <w:p>
-      <w:pPr>
-        <w:spacing w:line="256" w:lineRule="auto"/>
-        <w:rPr>
-          <w:rFonts w:ascii="Calibri" w:eastAsia="Calibri" w:hAnsi="Calibri" w:cs="Calibri"/>
-          <w:b/>
-          <w:sz w:val="22"/>
-        </w:rPr>
-      </w:pPr>
-      <w:r>
-        <w:rPr>
-          <w:rFonts w:ascii="Calibri" w:eastAsia="Calibri" w:hAnsi="Calibri" w:cs="Calibri"/>
-          <w:b/>
-          <w:sz w:val="22"/>
-        </w:rPr>
-        <w:t xml:space="preserve">css_14.4 </w:t>
-      </w:r>
-      <w:proofErr w:type="spellStart"/>
-      <w:r>
-        <w:rPr>
-          <w:rFonts w:ascii="Calibri" w:eastAsia="Calibri" w:hAnsi="Calibri" w:cs="Calibri"/>
-          <w:b/>
-          <w:sz w:val="22"/>
-        </w:rPr>
-        <w:t>border-radius</w:t>
-      </w:r>
-      <w:proofErr w:type="spellEnd"/>
-    </w:p>
-    <w:p>
-      <w:pPr>
-        <w:spacing w:line="256" w:lineRule="auto"/>
-        <w:rPr>
-          <w:rFonts w:ascii="Calibri" w:eastAsia="Calibri" w:hAnsi="Calibri" w:cs="Calibri"/>
-          <w:sz w:val="22"/>
-          <w:lang w:val="en-US"/>
-        </w:rPr>
-      </w:pPr>
-      <w:r>
-        <w:rPr>
-          <w:rFonts w:ascii="Calibri" w:eastAsia="Calibri" w:hAnsi="Calibri" w:cs="Calibri"/>
-          <w:sz w:val="22"/>
-        </w:rPr>
-        <w:t>Задаёт радиус закругления каждого из углов элемента. Значение в процентах будет высчитываться от размеров элемента: горизонтальные размеры будут высчитываться от ширины элемента, а вертикальные — соответственно, от высоты. Это</w:t>
+        <w:t>высоты. Это</w:t>
       </w:r>
       <w:r>
         <w:rPr>
@@ -20179,10 +21568,10 @@
                     <pic:cNvPicPr/>
                   </pic:nvPicPr>
                   <pic:blipFill>
-                    <a:blip r:embed="rId54">
+                    <a:blip r:embed="rId63">
                       <a:extLst>
                         <a:ext uri="{96DAC541-7B7A-43D3-8B79-37D633B846F1}">
-                          <asvg:svgBlip xmlns:asvg="http://schemas.microsoft.com/office/drawing/2016/SVG/main" r:embed="rId55"/>
+                          <asvg:svgBlip xmlns:asvg="http://schemas.microsoft.com/office/drawing/2016/SVG/main" r:embed="rId64"/>
                         </a:ext>
                       </a:extLst>
                     </a:blip>
@@ -20261,10 +21650,10 @@
                     <pic:cNvPicPr/>
                   </pic:nvPicPr>
                   <pic:blipFill>
-                    <a:blip r:embed="rId54">
+                    <a:blip r:embed="rId63">
                       <a:extLst>
                         <a:ext uri="{96DAC541-7B7A-43D3-8B79-37D633B846F1}">
-                          <asvg:svgBlip xmlns:asvg="http://schemas.microsoft.com/office/drawing/2016/SVG/main" r:embed="rId55"/>
+                          <asvg:svgBlip xmlns:asvg="http://schemas.microsoft.com/office/drawing/2016/SVG/main" r:embed="rId64"/>
                         </a:ext>
                       </a:extLst>
                     </a:blip>
@@ -20404,7 +21793,6 @@
     </w:p>
     <w:p>
       <w:r>
-        <w:lastRenderedPageBreak/>
         <w:t>Неважно, как будут выбраны пользователи из Мексики</w:t>
       </w:r>
       <w:r>
@@ -20530,7 +21918,7 @@
                     <pic:cNvPicPr/>
                   </pic:nvPicPr>
                   <pic:blipFill>
-                    <a:blip r:embed="rId56"/>
+                    <a:blip r:embed="rId65"/>
                     <a:stretch>
                       <a:fillRect/>
                     </a:stretch>
@@ -20573,6 +21961,7 @@
         <w:rPr>
           <w:noProof/>
         </w:rPr>
+        <w:lastRenderedPageBreak/>
         <w:drawing>
           <wp:inline distT="0" distB="0" distL="0" distR="0" wp14:anchorId="7EEA7992" wp14:editId="7E753098">
             <wp:extent cx="3307743" cy="865498"/>
@@ -20589,7 +21978,7 @@
                     <pic:cNvPicPr/>
                   </pic:nvPicPr>
                   <pic:blipFill>
-                    <a:blip r:embed="rId57"/>
+                    <a:blip r:embed="rId66"/>
                     <a:stretch>
                       <a:fillRect/>
                     </a:stretch>
@@ -20744,10 +22133,10 @@
                     <pic:cNvPicPr/>
                   </pic:nvPicPr>
                   <pic:blipFill>
-                    <a:blip r:embed="rId54">
+                    <a:blip r:embed="rId63">
                       <a:extLst>
                         <a:ext uri="{96DAC541-7B7A-43D3-8B79-37D633B846F1}">
-                          <asvg:svgBlip xmlns:asvg="http://schemas.microsoft.com/office/drawing/2016/SVG/main" r:embed="rId55"/>
+                          <asvg:svgBlip xmlns:asvg="http://schemas.microsoft.com/office/drawing/2016/SVG/main" r:embed="rId64"/>
                         </a:ext>
                       </a:extLst>
                     </a:blip>
@@ -21054,10 +22443,10 @@
                     <pic:cNvPicPr/>
                   </pic:nvPicPr>
                   <pic:blipFill>
-                    <a:blip r:embed="rId58">
+                    <a:blip r:embed="rId67">
                       <a:extLst>
                         <a:ext uri="{96DAC541-7B7A-43D3-8B79-37D633B846F1}">
-                          <asvg:svgBlip xmlns:asvg="http://schemas.microsoft.com/office/drawing/2016/SVG/main" r:embed="rId59"/>
+                          <asvg:svgBlip xmlns:asvg="http://schemas.microsoft.com/office/drawing/2016/SVG/main" r:embed="rId68"/>
                         </a:ext>
                       </a:extLst>
                     </a:blip>
@@ -21115,7 +22504,6 @@
         <w:rPr>
           <w:noProof/>
         </w:rPr>
-        <w:lastRenderedPageBreak/>
         <w:drawing>
           <wp:inline distT="0" distB="0" distL="0" distR="0" wp14:anchorId="3C4C613A" wp14:editId="593AB7CC">
             <wp:extent cx="1914525" cy="2695575"/>
@@ -21132,7 +22520,7 @@
                     <pic:cNvPicPr/>
                   </pic:nvPicPr>
                   <pic:blipFill>
-                    <a:blip r:embed="rId60"/>
+                    <a:blip r:embed="rId69"/>
                     <a:stretch>
                       <a:fillRect/>
                     </a:stretch>
@@ -21202,7 +22590,7 @@
                     <pic:cNvPicPr/>
                   </pic:nvPicPr>
                   <pic:blipFill>
-                    <a:blip r:embed="rId61"/>
+                    <a:blip r:embed="rId70"/>
                     <a:stretch>
                       <a:fillRect/>
                     </a:stretch>
@@ -21292,10 +22680,10 @@
                     <pic:cNvPicPr/>
                   </pic:nvPicPr>
                   <pic:blipFill>
-                    <a:blip r:embed="rId58">
+                    <a:blip r:embed="rId67">
                       <a:extLst>
                         <a:ext uri="{96DAC541-7B7A-43D3-8B79-37D633B846F1}">
-                          <asvg:svgBlip xmlns:asvg="http://schemas.microsoft.com/office/drawing/2016/SVG/main" r:embed="rId59"/>
+                          <asvg:svgBlip xmlns:asvg="http://schemas.microsoft.com/office/drawing/2016/SVG/main" r:embed="rId68"/>
                         </a:ext>
                       </a:extLst>
                     </a:blip>
@@ -21488,7 +22876,6 @@
     </w:p>
     <w:p>
       <w:r>
-        <w:lastRenderedPageBreak/>
         <w:t xml:space="preserve"> - Снижение количества синтаксических ошибок — разработчики набирают на клавиатуре меньше кода, а это значит, что они сделают меньше ошибок.</w:t>
       </w:r>
     </w:p>
@@ -21932,6 +23319,95 @@
     </w:lvl>
   </w:abstractNum>
   <w:abstractNum w:abstractNumId="1" w15:restartNumberingAfterBreak="0">
+    <w:nsid w:val="096A6B50"/>
+    <w:multiLevelType w:val="hybridMultilevel"/>
+    <w:tmpl w:val="0A7A5E66"/>
+    <w:lvl w:ilvl="0" w:tplc="0419000F">
+      <w:start w:val="1"/>
+      <w:numFmt w:val="decimal"/>
+      <w:lvlText w:val="%1."/>
+      <w:lvlJc w:val="left"/>
+      <w:pPr>
+        <w:ind w:left="720" w:hanging="360"/>
+      </w:pPr>
+      <w:rPr>
+        <w:rFonts w:hint="default"/>
+      </w:rPr>
+    </w:lvl>
+    <w:lvl w:ilvl="1" w:tplc="04190019" w:tentative="1">
+      <w:start w:val="1"/>
+      <w:numFmt w:val="lowerLetter"/>
+      <w:lvlText w:val="%2."/>
+      <w:lvlJc w:val="left"/>
+      <w:pPr>
+        <w:ind w:left="1440" w:hanging="360"/>
+      </w:pPr>
+    </w:lvl>
+    <w:lvl w:ilvl="2" w:tplc="0419001B" w:tentative="1">
+      <w:start w:val="1"/>
+      <w:numFmt w:val="lowerRoman"/>
+      <w:lvlText w:val="%3."/>
+      <w:lvlJc w:val="right"/>
+      <w:pPr>
+        <w:ind w:left="2160" w:hanging="180"/>
+      </w:pPr>
+    </w:lvl>
+    <w:lvl w:ilvl="3" w:tplc="0419000F" w:tentative="1">
+      <w:start w:val="1"/>
+      <w:numFmt w:val="decimal"/>
+      <w:lvlText w:val="%4."/>
+      <w:lvlJc w:val="left"/>
+      <w:pPr>
+        <w:ind w:left="2880" w:hanging="360"/>
+      </w:pPr>
+    </w:lvl>
+    <w:lvl w:ilvl="4" w:tplc="04190019" w:tentative="1">
+      <w:start w:val="1"/>
+      <w:numFmt w:val="lowerLetter"/>
+      <w:lvlText w:val="%5."/>
+      <w:lvlJc w:val="left"/>
+      <w:pPr>
+        <w:ind w:left="3600" w:hanging="360"/>
+      </w:pPr>
+    </w:lvl>
+    <w:lvl w:ilvl="5" w:tplc="0419001B" w:tentative="1">
+      <w:start w:val="1"/>
+      <w:numFmt w:val="lowerRoman"/>
+      <w:lvlText w:val="%6."/>
+      <w:lvlJc w:val="right"/>
+      <w:pPr>
+        <w:ind w:left="4320" w:hanging="180"/>
+      </w:pPr>
+    </w:lvl>
+    <w:lvl w:ilvl="6" w:tplc="0419000F" w:tentative="1">
+      <w:start w:val="1"/>
+      <w:numFmt w:val="decimal"/>
+      <w:lvlText w:val="%7."/>
+      <w:lvlJc w:val="left"/>
+      <w:pPr>
+        <w:ind w:left="5040" w:hanging="360"/>
+      </w:pPr>
+    </w:lvl>
+    <w:lvl w:ilvl="7" w:tplc="04190019" w:tentative="1">
+      <w:start w:val="1"/>
+      <w:numFmt w:val="lowerLetter"/>
+      <w:lvlText w:val="%8."/>
+      <w:lvlJc w:val="left"/>
+      <w:pPr>
+        <w:ind w:left="5760" w:hanging="360"/>
+      </w:pPr>
+    </w:lvl>
+    <w:lvl w:ilvl="8" w:tplc="0419001B" w:tentative="1">
+      <w:start w:val="1"/>
+      <w:numFmt w:val="lowerRoman"/>
+      <w:lvlText w:val="%9."/>
+      <w:lvlJc w:val="right"/>
+      <w:pPr>
+        <w:ind w:left="6480" w:hanging="180"/>
+      </w:pPr>
+    </w:lvl>
+  </w:abstractNum>
+  <w:abstractNum w:abstractNumId="2" w15:restartNumberingAfterBreak="0">
     <w:nsid w:val="0E5D3291"/>
     <w:multiLevelType w:val="multilevel"/>
     <w:tmpl w:val="2A7E7E76"/>
@@ -21982,7 +23458,7 @@
       <w:lvlJc w:val="left"/>
     </w:lvl>
   </w:abstractNum>
-  <w:abstractNum w:abstractNumId="2" w15:restartNumberingAfterBreak="0">
+  <w:abstractNum w:abstractNumId="3" w15:restartNumberingAfterBreak="0">
     <w:nsid w:val="0F0B41E7"/>
     <w:multiLevelType w:val="hybridMultilevel"/>
     <w:tmpl w:val="13DE7CC4"/>
@@ -22071,7 +23547,7 @@
       </w:pPr>
     </w:lvl>
   </w:abstractNum>
-  <w:abstractNum w:abstractNumId="3" w15:restartNumberingAfterBreak="0">
+  <w:abstractNum w:abstractNumId="4" w15:restartNumberingAfterBreak="0">
     <w:nsid w:val="10467331"/>
     <w:multiLevelType w:val="hybridMultilevel"/>
     <w:tmpl w:val="9B6AADFC"/>
@@ -22160,7 +23636,7 @@
       </w:pPr>
     </w:lvl>
   </w:abstractNum>
-  <w:abstractNum w:abstractNumId="4" w15:restartNumberingAfterBreak="0">
+  <w:abstractNum w:abstractNumId="5" w15:restartNumberingAfterBreak="0">
     <w:nsid w:val="10C803DE"/>
     <w:multiLevelType w:val="hybridMultilevel"/>
     <w:tmpl w:val="5F4C5CB2"/>
@@ -22249,7 +23725,96 @@
       </w:pPr>
     </w:lvl>
   </w:abstractNum>
-  <w:abstractNum w:abstractNumId="5" w15:restartNumberingAfterBreak="0">
+  <w:abstractNum w:abstractNumId="6" w15:restartNumberingAfterBreak="0">
+    <w:nsid w:val="13393642"/>
+    <w:multiLevelType w:val="hybridMultilevel"/>
+    <w:tmpl w:val="57F833A0"/>
+    <w:lvl w:ilvl="0" w:tplc="0419000F">
+      <w:start w:val="1"/>
+      <w:numFmt w:val="decimal"/>
+      <w:lvlText w:val="%1."/>
+      <w:lvlJc w:val="left"/>
+      <w:pPr>
+        <w:ind w:left="720" w:hanging="360"/>
+      </w:pPr>
+      <w:rPr>
+        <w:rFonts w:hint="default"/>
+      </w:rPr>
+    </w:lvl>
+    <w:lvl w:ilvl="1" w:tplc="04190019" w:tentative="1">
+      <w:start w:val="1"/>
+      <w:numFmt w:val="lowerLetter"/>
+      <w:lvlText w:val="%2."/>
+      <w:lvlJc w:val="left"/>
+      <w:pPr>
+        <w:ind w:left="1440" w:hanging="360"/>
+      </w:pPr>
+    </w:lvl>
+    <w:lvl w:ilvl="2" w:tplc="0419001B" w:tentative="1">
+      <w:start w:val="1"/>
+      <w:numFmt w:val="lowerRoman"/>
+      <w:lvlText w:val="%3."/>
+      <w:lvlJc w:val="right"/>
+      <w:pPr>
+        <w:ind w:left="2160" w:hanging="180"/>
+      </w:pPr>
+    </w:lvl>
+    <w:lvl w:ilvl="3" w:tplc="0419000F" w:tentative="1">
+      <w:start w:val="1"/>
+      <w:numFmt w:val="decimal"/>
+      <w:lvlText w:val="%4."/>
+      <w:lvlJc w:val="left"/>
+      <w:pPr>
+        <w:ind w:left="2880" w:hanging="360"/>
+      </w:pPr>
+    </w:lvl>
+    <w:lvl w:ilvl="4" w:tplc="04190019" w:tentative="1">
+      <w:start w:val="1"/>
+      <w:numFmt w:val="lowerLetter"/>
+      <w:lvlText w:val="%5."/>
+      <w:lvlJc w:val="left"/>
+      <w:pPr>
+        <w:ind w:left="3600" w:hanging="360"/>
+      </w:pPr>
+    </w:lvl>
+    <w:lvl w:ilvl="5" w:tplc="0419001B" w:tentative="1">
+      <w:start w:val="1"/>
+      <w:numFmt w:val="lowerRoman"/>
+      <w:lvlText w:val="%6."/>
+      <w:lvlJc w:val="right"/>
+      <w:pPr>
+        <w:ind w:left="4320" w:hanging="180"/>
+      </w:pPr>
+    </w:lvl>
+    <w:lvl w:ilvl="6" w:tplc="0419000F" w:tentative="1">
+      <w:start w:val="1"/>
+      <w:numFmt w:val="decimal"/>
+      <w:lvlText w:val="%7."/>
+      <w:lvlJc w:val="left"/>
+      <w:pPr>
+        <w:ind w:left="5040" w:hanging="360"/>
+      </w:pPr>
+    </w:lvl>
+    <w:lvl w:ilvl="7" w:tplc="04190019" w:tentative="1">
+      <w:start w:val="1"/>
+      <w:numFmt w:val="lowerLetter"/>
+      <w:lvlText w:val="%8."/>
+      <w:lvlJc w:val="left"/>
+      <w:pPr>
+        <w:ind w:left="5760" w:hanging="360"/>
+      </w:pPr>
+    </w:lvl>
+    <w:lvl w:ilvl="8" w:tplc="0419001B" w:tentative="1">
+      <w:start w:val="1"/>
+      <w:numFmt w:val="lowerRoman"/>
+      <w:lvlText w:val="%9."/>
+      <w:lvlJc w:val="right"/>
+      <w:pPr>
+        <w:ind w:left="6480" w:hanging="180"/>
+      </w:pPr>
+    </w:lvl>
+  </w:abstractNum>
+  <w:abstractNum w:abstractNumId="7" w15:restartNumberingAfterBreak="0">
     <w:nsid w:val="1433288E"/>
     <w:multiLevelType w:val="multilevel"/>
     <w:tmpl w:val="F3C0D508"/>
@@ -22300,7 +23865,7 @@
       <w:lvlJc w:val="left"/>
     </w:lvl>
   </w:abstractNum>
-  <w:abstractNum w:abstractNumId="6" w15:restartNumberingAfterBreak="0">
+  <w:abstractNum w:abstractNumId="8" w15:restartNumberingAfterBreak="0">
     <w:nsid w:val="15051A72"/>
     <w:multiLevelType w:val="multilevel"/>
     <w:tmpl w:val="63728292"/>
@@ -22351,7 +23916,7 @@
       <w:lvlJc w:val="left"/>
     </w:lvl>
   </w:abstractNum>
-  <w:abstractNum w:abstractNumId="7" w15:restartNumberingAfterBreak="0">
+  <w:abstractNum w:abstractNumId="9" w15:restartNumberingAfterBreak="0">
     <w:nsid w:val="150F1961"/>
     <w:multiLevelType w:val="multilevel"/>
     <w:tmpl w:val="9E8E32BA"/>
@@ -22402,7 +23967,7 @@
       <w:lvlJc w:val="left"/>
     </w:lvl>
   </w:abstractNum>
-  <w:abstractNum w:abstractNumId="8" w15:restartNumberingAfterBreak="0">
+  <w:abstractNum w:abstractNumId="10" w15:restartNumberingAfterBreak="0">
     <w:nsid w:val="1DF91EC7"/>
     <w:multiLevelType w:val="hybridMultilevel"/>
     <w:tmpl w:val="12CC9530"/>
@@ -22491,7 +24056,7 @@
       </w:pPr>
     </w:lvl>
   </w:abstractNum>
-  <w:abstractNum w:abstractNumId="9" w15:restartNumberingAfterBreak="0">
+  <w:abstractNum w:abstractNumId="11" w15:restartNumberingAfterBreak="0">
     <w:nsid w:val="234844F6"/>
     <w:multiLevelType w:val="hybridMultilevel"/>
     <w:tmpl w:val="4AD2AC5E"/>
@@ -22580,7 +24145,7 @@
       </w:pPr>
     </w:lvl>
   </w:abstractNum>
-  <w:abstractNum w:abstractNumId="10" w15:restartNumberingAfterBreak="0">
+  <w:abstractNum w:abstractNumId="12" w15:restartNumberingAfterBreak="0">
     <w:nsid w:val="2939300E"/>
     <w:multiLevelType w:val="hybridMultilevel"/>
     <w:tmpl w:val="B770B4C6"/>
@@ -22669,7 +24234,7 @@
       </w:pPr>
     </w:lvl>
   </w:abstractNum>
-  <w:abstractNum w:abstractNumId="11" w15:restartNumberingAfterBreak="0">
+  <w:abstractNum w:abstractNumId="13" w15:restartNumberingAfterBreak="0">
     <w:nsid w:val="2F057C02"/>
     <w:multiLevelType w:val="hybridMultilevel"/>
     <w:tmpl w:val="8216F57C"/>
@@ -22758,7 +24323,7 @@
       </w:pPr>
     </w:lvl>
   </w:abstractNum>
-  <w:abstractNum w:abstractNumId="12" w15:restartNumberingAfterBreak="0">
+  <w:abstractNum w:abstractNumId="14" w15:restartNumberingAfterBreak="0">
     <w:nsid w:val="357450A8"/>
     <w:multiLevelType w:val="hybridMultilevel"/>
     <w:tmpl w:val="A920C35C"/>
@@ -22847,7 +24412,7 @@
       </w:pPr>
     </w:lvl>
   </w:abstractNum>
-  <w:abstractNum w:abstractNumId="13" w15:restartNumberingAfterBreak="0">
+  <w:abstractNum w:abstractNumId="15" w15:restartNumberingAfterBreak="0">
     <w:nsid w:val="36371EED"/>
     <w:multiLevelType w:val="multilevel"/>
     <w:tmpl w:val="25628000"/>
@@ -22898,7 +24463,7 @@
       <w:lvlJc w:val="left"/>
     </w:lvl>
   </w:abstractNum>
-  <w:abstractNum w:abstractNumId="14" w15:restartNumberingAfterBreak="0">
+  <w:abstractNum w:abstractNumId="16" w15:restartNumberingAfterBreak="0">
     <w:nsid w:val="3C136C13"/>
     <w:multiLevelType w:val="multilevel"/>
     <w:tmpl w:val="D404341E"/>
@@ -23047,7 +24612,7 @@
       </w:rPr>
     </w:lvl>
   </w:abstractNum>
-  <w:abstractNum w:abstractNumId="15" w15:restartNumberingAfterBreak="0">
+  <w:abstractNum w:abstractNumId="17" w15:restartNumberingAfterBreak="0">
     <w:nsid w:val="3C4E3AD7"/>
     <w:multiLevelType w:val="hybridMultilevel"/>
     <w:tmpl w:val="31C0EA78"/>
@@ -23136,7 +24701,7 @@
       </w:pPr>
     </w:lvl>
   </w:abstractNum>
-  <w:abstractNum w:abstractNumId="16" w15:restartNumberingAfterBreak="0">
+  <w:abstractNum w:abstractNumId="18" w15:restartNumberingAfterBreak="0">
     <w:nsid w:val="3F3523E0"/>
     <w:multiLevelType w:val="multilevel"/>
     <w:tmpl w:val="F4E8F534"/>
@@ -23187,7 +24752,7 @@
       <w:lvlJc w:val="left"/>
     </w:lvl>
   </w:abstractNum>
-  <w:abstractNum w:abstractNumId="17" w15:restartNumberingAfterBreak="0">
+  <w:abstractNum w:abstractNumId="19" w15:restartNumberingAfterBreak="0">
     <w:nsid w:val="43345FCF"/>
     <w:multiLevelType w:val="hybridMultilevel"/>
     <w:tmpl w:val="4F90D9EC"/>
@@ -23300,7 +24865,7 @@
       </w:rPr>
     </w:lvl>
   </w:abstractNum>
-  <w:abstractNum w:abstractNumId="18" w15:restartNumberingAfterBreak="0">
+  <w:abstractNum w:abstractNumId="20" w15:restartNumberingAfterBreak="0">
     <w:nsid w:val="49A625DE"/>
     <w:multiLevelType w:val="multilevel"/>
     <w:tmpl w:val="F83239C2"/>
@@ -23351,7 +24916,7 @@
       <w:lvlJc w:val="left"/>
     </w:lvl>
   </w:abstractNum>
-  <w:abstractNum w:abstractNumId="19" w15:restartNumberingAfterBreak="0">
+  <w:abstractNum w:abstractNumId="21" w15:restartNumberingAfterBreak="0">
     <w:nsid w:val="4E3A4545"/>
     <w:multiLevelType w:val="multilevel"/>
     <w:tmpl w:val="4B8CAD28"/>
@@ -23402,7 +24967,7 @@
       <w:lvlJc w:val="left"/>
     </w:lvl>
   </w:abstractNum>
-  <w:abstractNum w:abstractNumId="20" w15:restartNumberingAfterBreak="0">
+  <w:abstractNum w:abstractNumId="22" w15:restartNumberingAfterBreak="0">
     <w:nsid w:val="505E7E85"/>
     <w:multiLevelType w:val="hybridMultilevel"/>
     <w:tmpl w:val="2312CCB0"/>
@@ -23491,7 +25056,7 @@
       </w:pPr>
     </w:lvl>
   </w:abstractNum>
-  <w:abstractNum w:abstractNumId="21" w15:restartNumberingAfterBreak="0">
+  <w:abstractNum w:abstractNumId="23" w15:restartNumberingAfterBreak="0">
     <w:nsid w:val="532029AA"/>
     <w:multiLevelType w:val="multilevel"/>
     <w:tmpl w:val="4C246FF2"/>
@@ -23542,7 +25107,7 @@
       <w:lvlJc w:val="left"/>
     </w:lvl>
   </w:abstractNum>
-  <w:abstractNum w:abstractNumId="22" w15:restartNumberingAfterBreak="0">
+  <w:abstractNum w:abstractNumId="24" w15:restartNumberingAfterBreak="0">
     <w:nsid w:val="583953B6"/>
     <w:multiLevelType w:val="hybridMultilevel"/>
     <w:tmpl w:val="88D49E42"/>
@@ -23631,7 +25196,7 @@
       </w:pPr>
     </w:lvl>
   </w:abstractNum>
-  <w:abstractNum w:abstractNumId="23" w15:restartNumberingAfterBreak="0">
+  <w:abstractNum w:abstractNumId="25" w15:restartNumberingAfterBreak="0">
     <w:nsid w:val="6C316125"/>
     <w:multiLevelType w:val="multilevel"/>
     <w:tmpl w:val="1E2A84AA"/>
@@ -23682,7 +25247,7 @@
       <w:lvlJc w:val="left"/>
     </w:lvl>
   </w:abstractNum>
-  <w:abstractNum w:abstractNumId="24" w15:restartNumberingAfterBreak="0">
+  <w:abstractNum w:abstractNumId="26" w15:restartNumberingAfterBreak="0">
     <w:nsid w:val="7D5E403E"/>
     <w:multiLevelType w:val="multilevel"/>
     <w:tmpl w:val="84DA296E"/>
@@ -23733,7 +25298,7 @@
       <w:lvlJc w:val="left"/>
     </w:lvl>
   </w:abstractNum>
-  <w:abstractNum w:abstractNumId="25" w15:restartNumberingAfterBreak="0">
+  <w:abstractNum w:abstractNumId="27" w15:restartNumberingAfterBreak="0">
     <w:nsid w:val="7DBA2D7C"/>
     <w:multiLevelType w:val="hybridMultilevel"/>
     <w:tmpl w:val="9D3440B0"/>
@@ -23823,118 +25388,124 @@
     </w:lvl>
   </w:abstractNum>
   <w:num w:numId="1" w16cid:durableId="1847816846">
-    <w:abstractNumId w:val="24"/>
+    <w:abstractNumId w:val="26"/>
   </w:num>
   <w:num w:numId="2" w16cid:durableId="1037050985">
-    <w:abstractNumId w:val="6"/>
+    <w:abstractNumId w:val="8"/>
   </w:num>
   <w:num w:numId="3" w16cid:durableId="332268794">
-    <w:abstractNumId w:val="7"/>
+    <w:abstractNumId w:val="9"/>
   </w:num>
   <w:num w:numId="4" w16cid:durableId="1553615555">
-    <w:abstractNumId w:val="16"/>
+    <w:abstractNumId w:val="18"/>
   </w:num>
   <w:num w:numId="5" w16cid:durableId="1556773428">
     <w:abstractNumId w:val="0"/>
   </w:num>
   <w:num w:numId="6" w16cid:durableId="147985026">
-    <w:abstractNumId w:val="13"/>
+    <w:abstractNumId w:val="15"/>
   </w:num>
   <w:num w:numId="7" w16cid:durableId="334456951">
+    <w:abstractNumId w:val="23"/>
+  </w:num>
+  <w:num w:numId="8" w16cid:durableId="778454453">
+    <w:abstractNumId w:val="25"/>
+  </w:num>
+  <w:num w:numId="9" w16cid:durableId="304819503">
+    <w:abstractNumId w:val="7"/>
+  </w:num>
+  <w:num w:numId="10" w16cid:durableId="158162617">
+    <w:abstractNumId w:val="2"/>
+  </w:num>
+  <w:num w:numId="11" w16cid:durableId="1304308145">
+    <w:abstractNumId w:val="20"/>
+  </w:num>
+  <w:num w:numId="12" w16cid:durableId="1089349187">
     <w:abstractNumId w:val="21"/>
   </w:num>
-  <w:num w:numId="8" w16cid:durableId="778454453">
-    <w:abstractNumId w:val="23"/>
-  </w:num>
-  <w:num w:numId="9" w16cid:durableId="304819503">
-    <w:abstractNumId w:val="5"/>
-  </w:num>
-  <w:num w:numId="10" w16cid:durableId="158162617">
-    <w:abstractNumId w:val="1"/>
-  </w:num>
-  <w:num w:numId="11" w16cid:durableId="1304308145">
-    <w:abstractNumId w:val="18"/>
-  </w:num>
-  <w:num w:numId="12" w16cid:durableId="1089349187">
+  <w:num w:numId="13" w16cid:durableId="1927690981">
     <w:abstractNumId w:val="19"/>
   </w:num>
-  <w:num w:numId="13" w16cid:durableId="1927690981">
-    <w:abstractNumId w:val="17"/>
-  </w:num>
   <w:num w:numId="14" w16cid:durableId="1878934505">
-    <w:abstractNumId w:val="24"/>
+    <w:abstractNumId w:val="26"/>
   </w:num>
   <w:num w:numId="15" w16cid:durableId="1599485444">
-    <w:abstractNumId w:val="6"/>
+    <w:abstractNumId w:val="8"/>
   </w:num>
   <w:num w:numId="16" w16cid:durableId="2052269753">
-    <w:abstractNumId w:val="7"/>
+    <w:abstractNumId w:val="9"/>
   </w:num>
   <w:num w:numId="17" w16cid:durableId="1622758546">
-    <w:abstractNumId w:val="16"/>
+    <w:abstractNumId w:val="18"/>
   </w:num>
   <w:num w:numId="18" w16cid:durableId="220555903">
     <w:abstractNumId w:val="0"/>
   </w:num>
   <w:num w:numId="19" w16cid:durableId="138306348">
+    <w:abstractNumId w:val="15"/>
+  </w:num>
+  <w:num w:numId="20" w16cid:durableId="1572540468">
+    <w:abstractNumId w:val="23"/>
+  </w:num>
+  <w:num w:numId="21" w16cid:durableId="76363364">
+    <w:abstractNumId w:val="25"/>
+  </w:num>
+  <w:num w:numId="22" w16cid:durableId="1378121245">
+    <w:abstractNumId w:val="7"/>
+  </w:num>
+  <w:num w:numId="23" w16cid:durableId="786970573">
+    <w:abstractNumId w:val="2"/>
+  </w:num>
+  <w:num w:numId="24" w16cid:durableId="1375278694">
+    <w:abstractNumId w:val="20"/>
+  </w:num>
+  <w:num w:numId="25" w16cid:durableId="1909730865">
+    <w:abstractNumId w:val="21"/>
+  </w:num>
+  <w:num w:numId="26" w16cid:durableId="1428042858">
+    <w:abstractNumId w:val="22"/>
+  </w:num>
+  <w:num w:numId="27" w16cid:durableId="2054690894">
+    <w:abstractNumId w:val="16"/>
+  </w:num>
+  <w:num w:numId="28" w16cid:durableId="1434010156">
+    <w:abstractNumId w:val="27"/>
+  </w:num>
+  <w:num w:numId="29" w16cid:durableId="950823371">
+    <w:abstractNumId w:val="14"/>
+  </w:num>
+  <w:num w:numId="30" w16cid:durableId="1943877225">
+    <w:abstractNumId w:val="3"/>
+  </w:num>
+  <w:num w:numId="31" w16cid:durableId="294871268">
+    <w:abstractNumId w:val="24"/>
+  </w:num>
+  <w:num w:numId="32" w16cid:durableId="1864324796">
     <w:abstractNumId w:val="13"/>
   </w:num>
-  <w:num w:numId="20" w16cid:durableId="1572540468">
-    <w:abstractNumId w:val="21"/>
+  <w:num w:numId="33" w16cid:durableId="1207061257">
+    <w:abstractNumId w:val="12"/>
   </w:num>
-  <w:num w:numId="21" w16cid:durableId="76363364">
-    <w:abstractNumId w:val="23"/>
+  <w:num w:numId="34" w16cid:durableId="1396516222">
+    <w:abstractNumId w:val="10"/>
   </w:num>
-  <w:num w:numId="22" w16cid:durableId="1378121245">
+  <w:num w:numId="35" w16cid:durableId="1617130967">
+    <w:abstractNumId w:val="17"/>
+  </w:num>
+  <w:num w:numId="36" w16cid:durableId="1507553501">
     <w:abstractNumId w:val="5"/>
   </w:num>
-  <w:num w:numId="23" w16cid:durableId="786970573">
+  <w:num w:numId="37" w16cid:durableId="827592522">
+    <w:abstractNumId w:val="4"/>
+  </w:num>
+  <w:num w:numId="38" w16cid:durableId="310407456">
+    <w:abstractNumId w:val="11"/>
+  </w:num>
+  <w:num w:numId="39" w16cid:durableId="838498221">
     <w:abstractNumId w:val="1"/>
   </w:num>
-  <w:num w:numId="24" w16cid:durableId="1375278694">
-    <w:abstractNumId w:val="18"/>
-  </w:num>
-  <w:num w:numId="25" w16cid:durableId="1909730865">
-    <w:abstractNumId w:val="19"/>
-  </w:num>
-  <w:num w:numId="26" w16cid:durableId="1428042858">
-    <w:abstractNumId w:val="20"/>
-  </w:num>
-  <w:num w:numId="27" w16cid:durableId="2054690894">
-    <w:abstractNumId w:val="14"/>
-  </w:num>
-  <w:num w:numId="28" w16cid:durableId="1434010156">
-    <w:abstractNumId w:val="25"/>
-  </w:num>
-  <w:num w:numId="29" w16cid:durableId="950823371">
-    <w:abstractNumId w:val="12"/>
-  </w:num>
-  <w:num w:numId="30" w16cid:durableId="1943877225">
-    <w:abstractNumId w:val="2"/>
-  </w:num>
-  <w:num w:numId="31" w16cid:durableId="294871268">
-    <w:abstractNumId w:val="22"/>
-  </w:num>
-  <w:num w:numId="32" w16cid:durableId="1864324796">
-    <w:abstractNumId w:val="11"/>
-  </w:num>
-  <w:num w:numId="33" w16cid:durableId="1207061257">
-    <w:abstractNumId w:val="10"/>
-  </w:num>
-  <w:num w:numId="34" w16cid:durableId="1396516222">
-    <w:abstractNumId w:val="8"/>
-  </w:num>
-  <w:num w:numId="35" w16cid:durableId="1617130967">
-    <w:abstractNumId w:val="15"/>
-  </w:num>
-  <w:num w:numId="36" w16cid:durableId="1507553501">
-    <w:abstractNumId w:val="4"/>
-  </w:num>
-  <w:num w:numId="37" w16cid:durableId="827592522">
-    <w:abstractNumId w:val="3"/>
-  </w:num>
-  <w:num w:numId="38" w16cid:durableId="310407456">
-    <w:abstractNumId w:val="9"/>
+  <w:num w:numId="40" w16cid:durableId="1267036281">
+    <w:abstractNumId w:val="6"/>
   </w:num>
 </w:numbering>
 </file>
@@ -24441,6 +26012,25 @@
       <w:rFonts w:ascii="Times New Roman" w:hAnsi="Times New Roman" w:cs="Times New Roman"/>
     </w:rPr>
   </w:style>
+  <w:style w:type="table" w:styleId="a7">
+    <w:name w:val="Table Grid"/>
+    <w:basedOn w:val="a1"/>
+    <w:uiPriority w:val="39"/>
+    <w:rsid w:val="007D2480"/>
+    <w:pPr>
+      <w:spacing w:after="0" w:line="240" w:lineRule="auto"/>
+    </w:pPr>
+    <w:tblPr>
+      <w:tblBorders>
+        <w:top w:val="single" w:sz="4" w:space="0" w:color="auto"/>
+        <w:left w:val="single" w:sz="4" w:space="0" w:color="auto"/>
+        <w:bottom w:val="single" w:sz="4" w:space="0" w:color="auto"/>
+        <w:right w:val="single" w:sz="4" w:space="0" w:color="auto"/>
+        <w:insideH w:val="single" w:sz="4" w:space="0" w:color="auto"/>
+        <w:insideV w:val="single" w:sz="4" w:space="0" w:color="auto"/>
+      </w:tblBorders>
+    </w:tblPr>
+  </w:style>
 </w:styles>
 </file>
 

--- a/metalamp-JL-1-/metalamp_JL-1.docx
+++ b/metalamp-JL-1-/metalamp_JL-1.docx
@@ -728,10 +728,10 @@
       </w:r>
       <w:r>
         <w:object w:dxaOrig="4830" w:dyaOrig="1575" w14:anchorId="3A9BD33D">
-          <v:shape id="ole_rId2" o:spid="_x0000_i1025" type="#_x0000_t75" style="width:241.5pt;height:78.75pt;visibility:visible;mso-wrap-distance-right:0" o:ole="">
+          <v:shape id="ole_rId2" o:spid="_x0000_i1025" type="#_x0000_t75" style="width:241.65pt;height:78.9pt;visibility:visible;mso-wrap-distance-right:0" o:ole="">
             <v:imagedata r:id="rId5" o:title=""/>
           </v:shape>
-          <o:OLEObject Type="Embed" ProgID="StaticDib" ShapeID="ole_rId2" DrawAspect="Content" ObjectID="_1808481749" r:id="rId6"/>
+          <o:OLEObject Type="Embed" ProgID="StaticDib" ShapeID="ole_rId2" DrawAspect="Content" ObjectID="_1808666982" r:id="rId6"/>
         </w:object>
       </w:r>
     </w:p>
@@ -769,10 +769,10 @@
       </w:r>
       <w:r>
         <w:object w:dxaOrig="5250" w:dyaOrig="825" w14:anchorId="3278FBB0">
-          <v:shape id="ole_rId4" o:spid="_x0000_i1026" type="#_x0000_t75" style="width:262.5pt;height:41.25pt;visibility:visible;mso-wrap-distance-right:0" o:ole="">
+          <v:shape id="ole_rId4" o:spid="_x0000_i1026" type="#_x0000_t75" style="width:262.35pt;height:41.3pt;visibility:visible;mso-wrap-distance-right:0" o:ole="">
             <v:imagedata r:id="rId7" o:title=""/>
           </v:shape>
-          <o:OLEObject Type="Embed" ProgID="StaticDib" ShapeID="ole_rId4" DrawAspect="Content" ObjectID="_1808481750" r:id="rId8"/>
+          <o:OLEObject Type="Embed" ProgID="StaticDib" ShapeID="ole_rId4" DrawAspect="Content" ObjectID="_1808666983" r:id="rId8"/>
         </w:object>
       </w:r>
     </w:p>
@@ -4756,10 +4756,10 @@
       </w:r>
       <w:r>
         <w:object w:dxaOrig="3420" w:dyaOrig="1020" w14:anchorId="65E8A8B3">
-          <v:shape id="ole_rId8" o:spid="_x0000_i1027" type="#_x0000_t75" style="width:171pt;height:51pt;visibility:visible;mso-wrap-distance-right:0" o:ole="">
+          <v:shape id="ole_rId8" o:spid="_x0000_i1027" type="#_x0000_t75" style="width:170.9pt;height:50.7pt;visibility:visible;mso-wrap-distance-right:0" o:ole="">
             <v:imagedata r:id="rId11" o:title=""/>
           </v:shape>
-          <o:OLEObject Type="Embed" ProgID="StaticMetafile" ShapeID="ole_rId8" DrawAspect="Content" ObjectID="_1808481751" r:id="rId12"/>
+          <o:OLEObject Type="Embed" ProgID="StaticMetafile" ShapeID="ole_rId8" DrawAspect="Content" ObjectID="_1808666984" r:id="rId12"/>
         </w:object>
       </w:r>
     </w:p>
@@ -5166,10 +5166,10 @@
       </w:r>
       <w:r>
         <w:object w:dxaOrig="5865" w:dyaOrig="2040" w14:anchorId="7D4C14D7">
-          <v:shape id="ole_rId10" o:spid="_x0000_i1028" type="#_x0000_t75" style="width:293.25pt;height:102pt;visibility:visible;mso-wrap-distance-right:0" o:ole="">
+          <v:shape id="ole_rId10" o:spid="_x0000_i1028" type="#_x0000_t75" style="width:293pt;height:102.05pt;visibility:visible;mso-wrap-distance-right:0" o:ole="">
             <v:imagedata r:id="rId13" o:title=""/>
           </v:shape>
-          <o:OLEObject Type="Embed" ProgID="StaticMetafile" ShapeID="ole_rId10" DrawAspect="Content" ObjectID="_1808481752" r:id="rId14"/>
+          <o:OLEObject Type="Embed" ProgID="StaticMetafile" ShapeID="ole_rId10" DrawAspect="Content" ObjectID="_1808666985" r:id="rId14"/>
         </w:object>
       </w:r>
     </w:p>
@@ -5886,7 +5886,6 @@
         <w:rPr>
           <w:rFonts w:eastAsia="Calibri" w:cs="Calibri"/>
           <w:sz w:val="22"/>
-          <w:lang w:val="en-US"/>
         </w:rPr>
       </w:pPr>
       <w:r>
@@ -6004,10 +6003,10 @@
       </w:r>
       <w:r>
         <w:object w:dxaOrig="4050" w:dyaOrig="3075" w14:anchorId="26A687D9">
-          <v:shape id="ole_rId12" o:spid="_x0000_i1029" type="#_x0000_t75" style="width:202.5pt;height:153.75pt;visibility:visible;mso-wrap-distance-right:0" o:ole="">
+          <v:shape id="ole_rId12" o:spid="_x0000_i1029" type="#_x0000_t75" style="width:202.25pt;height:154pt;visibility:visible;mso-wrap-distance-right:0" o:ole="">
             <v:imagedata r:id="rId15" o:title=""/>
           </v:shape>
-          <o:OLEObject Type="Embed" ProgID="StaticMetafile" ShapeID="ole_rId12" DrawAspect="Content" ObjectID="_1808481753" r:id="rId16"/>
+          <o:OLEObject Type="Embed" ProgID="StaticMetafile" ShapeID="ole_rId12" DrawAspect="Content" ObjectID="_1808666986" r:id="rId16"/>
         </w:object>
       </w:r>
     </w:p>
@@ -6192,7 +6191,14 @@
           <w:sz w:val="22"/>
           <w:lang w:val="en-US"/>
         </w:rPr>
-        <w:t>if(</w:t>
+        <w:t>if</w:t>
+      </w:r>
+      <w:r>
+        <w:rPr>
+          <w:rFonts w:eastAsia="Calibri" w:cs="Calibri"/>
+          <w:sz w:val="22"/>
+        </w:rPr>
+        <w:t>(</w:t>
       </w:r>
       <w:proofErr w:type="spellStart"/>
       <w:proofErr w:type="gramEnd"/>
@@ -6209,7 +6215,6 @@
         <w:rPr>
           <w:rFonts w:eastAsia="Calibri" w:cs="Calibri"/>
           <w:sz w:val="22"/>
-          <w:lang w:val="en-US"/>
         </w:rPr>
         <w:t xml:space="preserve"> </w:t>
       </w:r>
@@ -6228,7 +6233,6 @@
         <w:rPr>
           <w:rFonts w:eastAsia="Calibri" w:cs="Calibri"/>
           <w:sz w:val="22"/>
-          <w:lang w:val="en-US"/>
         </w:rPr>
         <w:t xml:space="preserve"> !</w:t>
       </w:r>
@@ -6237,7 +6241,6 @@
         <w:rPr>
           <w:rFonts w:eastAsia="Calibri" w:cs="Calibri"/>
           <w:sz w:val="22"/>
-          <w:lang w:val="en-US"/>
         </w:rPr>
         <w:t xml:space="preserve">== </w:t>
       </w:r>
@@ -6303,7 +6306,6 @@
           <w:rFonts w:eastAsia="Calibri" w:cs="Calibri"/>
           <w:b/>
           <w:sz w:val="22"/>
-          <w:lang w:val="en-US"/>
         </w:rPr>
       </w:pPr>
       <w:r>
@@ -6443,14 +6445,7 @@
           <w:rFonts w:eastAsia="Calibri" w:cs="Calibri"/>
           <w:sz w:val="22"/>
         </w:rPr>
-        <w:t>М</w:t>
-      </w:r>
-      <w:r>
-        <w:rPr>
-          <w:rFonts w:eastAsia="Calibri" w:cs="Calibri"/>
-          <w:sz w:val="22"/>
-        </w:rPr>
-        <w:t>етод, который создаёт массив из переданных ему аргументов независимо от их количества.</w:t>
+        <w:t>Метод, который создаёт массив из переданных ему аргументов независимо от их количества.</w:t>
       </w:r>
     </w:p>
     <w:p>
@@ -6536,28 +6531,7 @@
           <w:rFonts w:eastAsia="Calibri" w:cs="Calibri"/>
           <w:sz w:val="22"/>
         </w:rPr>
-        <w:t xml:space="preserve">Конструктор </w:t>
-      </w:r>
-      <w:r>
-        <w:rPr>
-          <w:rFonts w:eastAsia="Calibri" w:cs="Calibri"/>
-          <w:sz w:val="22"/>
-        </w:rPr>
-        <w:t>работа</w:t>
-      </w:r>
-      <w:r>
-        <w:rPr>
-          <w:rFonts w:eastAsia="Calibri" w:cs="Calibri"/>
-          <w:sz w:val="22"/>
-        </w:rPr>
-        <w:t>ет</w:t>
-      </w:r>
-      <w:r>
-        <w:rPr>
-          <w:rFonts w:eastAsia="Calibri" w:cs="Calibri"/>
-          <w:sz w:val="22"/>
-        </w:rPr>
-        <w:t xml:space="preserve"> практически одинаково</w:t>
+        <w:t>Конструктор работает практически одинаково</w:t>
       </w:r>
       <w:r>
         <w:rPr>
@@ -6636,21 +6610,7 @@
           <w:rFonts w:eastAsia="Calibri" w:cs="Calibri"/>
           <w:sz w:val="22"/>
         </w:rPr>
-        <w:t xml:space="preserve"> числовой </w:t>
-      </w:r>
-      <w:r>
-        <w:rPr>
-          <w:rFonts w:eastAsia="Calibri" w:cs="Calibri"/>
-          <w:sz w:val="22"/>
-        </w:rPr>
-        <w:t>а</w:t>
-      </w:r>
-      <w:r>
-        <w:rPr>
-          <w:rFonts w:eastAsia="Calibri" w:cs="Calibri"/>
-          <w:sz w:val="22"/>
-        </w:rPr>
-        <w:t xml:space="preserve">ргумент, </w:t>
+        <w:t xml:space="preserve"> числовой аргумент, </w:t>
       </w:r>
       <w:r>
         <w:rPr>
@@ -6690,35 +6650,7 @@
           <w:rFonts w:eastAsia="Calibri" w:cs="Calibri"/>
           <w:sz w:val="22"/>
         </w:rPr>
-        <w:t xml:space="preserve">) </w:t>
-      </w:r>
-      <w:r>
-        <w:rPr>
-          <w:rFonts w:eastAsia="Calibri" w:cs="Calibri"/>
-          <w:sz w:val="22"/>
-        </w:rPr>
-        <w:t xml:space="preserve">будет считать этот </w:t>
-      </w:r>
-      <w:r>
-        <w:rPr>
-          <w:rFonts w:eastAsia="Calibri" w:cs="Calibri"/>
-          <w:sz w:val="22"/>
-        </w:rPr>
-        <w:t>аргумент длинной массива,</w:t>
-      </w:r>
-      <w:r>
-        <w:rPr>
-          <w:rFonts w:eastAsia="Calibri" w:cs="Calibri"/>
-          <w:sz w:val="22"/>
-        </w:rPr>
-        <w:t xml:space="preserve"> и вернет пустой массив заданной длины,</w:t>
-      </w:r>
-      <w:r>
-        <w:rPr>
-          <w:rFonts w:eastAsia="Calibri" w:cs="Calibri"/>
-          <w:sz w:val="22"/>
-        </w:rPr>
-        <w:t xml:space="preserve"> а </w:t>
+        <w:t xml:space="preserve">) будет считать этот аргумент длинной массива, и вернет пустой массив заданной длины, а </w:t>
       </w:r>
       <w:proofErr w:type="spellStart"/>
       <w:r>
@@ -6734,6 +6666,50 @@
           <w:rFonts w:eastAsia="Calibri" w:cs="Calibri"/>
           <w:sz w:val="22"/>
         </w:rPr>
+        <w:t>() посчитает это первым элементом массива, и вернет массив с одним элементом.</w:t>
+      </w:r>
+    </w:p>
+    <w:p>
+      <w:pPr>
+        <w:spacing w:line="240" w:lineRule="auto"/>
+        <w:rPr>
+          <w:rFonts w:eastAsia="Calibri" w:cs="Calibri"/>
+          <w:sz w:val="22"/>
+        </w:rPr>
+      </w:pPr>
+    </w:p>
+    <w:p>
+      <w:pPr>
+        <w:spacing w:line="240" w:lineRule="auto"/>
+        <w:rPr>
+          <w:rFonts w:eastAsia="Calibri" w:cs="Calibri"/>
+          <w:sz w:val="22"/>
+        </w:rPr>
+      </w:pPr>
+      <w:r>
+        <w:rPr>
+          <w:rFonts w:eastAsia="Calibri" w:cs="Calibri"/>
+          <w:sz w:val="22"/>
+          <w:u w:val="single"/>
+        </w:rPr>
+        <w:t xml:space="preserve">4. </w:t>
+      </w:r>
+      <w:proofErr w:type="spellStart"/>
+      <w:r>
+        <w:rPr>
+          <w:rFonts w:eastAsia="Calibri" w:cs="Calibri"/>
+          <w:sz w:val="22"/>
+          <w:u w:val="single"/>
+        </w:rPr>
+        <w:t>Array.from</w:t>
+      </w:r>
+      <w:proofErr w:type="spellEnd"/>
+      <w:r>
+        <w:rPr>
+          <w:rFonts w:eastAsia="Calibri" w:cs="Calibri"/>
+          <w:sz w:val="22"/>
+          <w:u w:val="single"/>
+        </w:rPr>
         <w:t>()</w:t>
       </w:r>
       <w:r>
@@ -6741,21 +6717,7 @@
           <w:rFonts w:eastAsia="Calibri" w:cs="Calibri"/>
           <w:sz w:val="22"/>
         </w:rPr>
-        <w:t xml:space="preserve"> посчитает это </w:t>
-      </w:r>
-      <w:r>
-        <w:rPr>
-          <w:rFonts w:eastAsia="Calibri" w:cs="Calibri"/>
-          <w:sz w:val="22"/>
-        </w:rPr>
-        <w:t>первым элементом массива</w:t>
-      </w:r>
-      <w:r>
-        <w:rPr>
-          <w:rFonts w:eastAsia="Calibri" w:cs="Calibri"/>
-          <w:sz w:val="22"/>
-        </w:rPr>
-        <w:t>, и вернет массив с одним элементом.</w:t>
+        <w:t xml:space="preserve"> </w:t>
       </w:r>
     </w:p>
     <w:p>
@@ -6766,109 +6728,237 @@
           <w:sz w:val="22"/>
         </w:rPr>
       </w:pPr>
+      <w:r>
+        <w:rPr>
+          <w:rFonts w:eastAsia="Calibri" w:cs="Calibri"/>
+          <w:sz w:val="22"/>
+        </w:rPr>
+        <w:t xml:space="preserve">Метод создаёт новый массив на основе переданного объекта. Объект должен быть либо </w:t>
+      </w:r>
+      <w:proofErr w:type="spellStart"/>
+      <w:r>
+        <w:rPr>
+          <w:rFonts w:eastAsia="Calibri" w:cs="Calibri"/>
+          <w:sz w:val="22"/>
+        </w:rPr>
+        <w:t>псевдомассивом</w:t>
+      </w:r>
+      <w:proofErr w:type="spellEnd"/>
+      <w:r>
+        <w:rPr>
+          <w:rFonts w:eastAsia="Calibri" w:cs="Calibri"/>
+          <w:sz w:val="22"/>
+        </w:rPr>
+        <w:t xml:space="preserve"> </w:t>
+      </w:r>
+      <w:r>
+        <w:rPr>
+          <w:rFonts w:eastAsia="Calibri" w:cs="Calibri"/>
+          <w:sz w:val="22"/>
+        </w:rPr>
+        <w:t xml:space="preserve">(как строка или объект </w:t>
+      </w:r>
+      <w:proofErr w:type="spellStart"/>
+      <w:r>
+        <w:rPr>
+          <w:rFonts w:eastAsia="Calibri" w:cs="Calibri"/>
+          <w:sz w:val="22"/>
+        </w:rPr>
+        <w:t>arguments</w:t>
+      </w:r>
+      <w:proofErr w:type="spellEnd"/>
+      <w:r>
+        <w:rPr>
+          <w:rFonts w:eastAsia="Calibri" w:cs="Calibri"/>
+          <w:sz w:val="22"/>
+        </w:rPr>
+        <w:t xml:space="preserve">, </w:t>
+      </w:r>
+      <w:proofErr w:type="spellStart"/>
+      <w:proofErr w:type="gramStart"/>
+      <w:r>
+        <w:rPr>
+          <w:rFonts w:eastAsia="Calibri" w:cs="Calibri"/>
+          <w:sz w:val="22"/>
+        </w:rPr>
+        <w:t>т.е</w:t>
+      </w:r>
+      <w:proofErr w:type="spellEnd"/>
+      <w:proofErr w:type="gramEnd"/>
+      <w:r>
+        <w:rPr>
+          <w:rFonts w:eastAsia="Calibri" w:cs="Calibri"/>
+          <w:sz w:val="22"/>
+        </w:rPr>
+        <w:t xml:space="preserve"> иметь </w:t>
+      </w:r>
+      <w:r>
+        <w:rPr>
+          <w:rFonts w:eastAsia="Calibri" w:cs="Calibri"/>
+          <w:sz w:val="22"/>
+        </w:rPr>
+        <w:t>числовы</w:t>
+      </w:r>
+      <w:r>
+        <w:rPr>
+          <w:rFonts w:eastAsia="Calibri" w:cs="Calibri"/>
+          <w:sz w:val="22"/>
+        </w:rPr>
+        <w:t>е</w:t>
+      </w:r>
+      <w:r>
+        <w:rPr>
+          <w:rFonts w:eastAsia="Calibri" w:cs="Calibri"/>
+          <w:sz w:val="22"/>
+        </w:rPr>
+        <w:t xml:space="preserve"> индекс</w:t>
+      </w:r>
+      <w:r>
+        <w:rPr>
+          <w:rFonts w:eastAsia="Calibri" w:cs="Calibri"/>
+          <w:sz w:val="22"/>
+        </w:rPr>
+        <w:t>ы</w:t>
+      </w:r>
+      <w:r>
+        <w:rPr>
+          <w:rFonts w:eastAsia="Calibri" w:cs="Calibri"/>
+          <w:sz w:val="22"/>
+        </w:rPr>
+        <w:t xml:space="preserve"> и свойство </w:t>
+      </w:r>
+      <w:proofErr w:type="spellStart"/>
+      <w:r>
+        <w:rPr>
+          <w:rFonts w:eastAsia="Calibri" w:cs="Calibri"/>
+          <w:sz w:val="22"/>
+        </w:rPr>
+        <w:t>length</w:t>
+      </w:r>
+      <w:proofErr w:type="spellEnd"/>
+      <w:r>
+        <w:rPr>
+          <w:rFonts w:eastAsia="Calibri" w:cs="Calibri"/>
+          <w:sz w:val="22"/>
+        </w:rPr>
+        <w:t xml:space="preserve">), либо итерируемым </w:t>
+      </w:r>
+      <w:r>
+        <w:rPr>
+          <w:rFonts w:eastAsia="Calibri" w:cs="Calibri"/>
+          <w:sz w:val="22"/>
+        </w:rPr>
+        <w:t xml:space="preserve">объектом </w:t>
+      </w:r>
+      <w:r>
+        <w:rPr>
+          <w:rFonts w:eastAsia="Calibri" w:cs="Calibri"/>
+          <w:sz w:val="22"/>
+        </w:rPr>
+        <w:t xml:space="preserve">(как </w:t>
+      </w:r>
+      <w:proofErr w:type="spellStart"/>
+      <w:r>
+        <w:rPr>
+          <w:rFonts w:eastAsia="Calibri" w:cs="Calibri"/>
+          <w:sz w:val="22"/>
+        </w:rPr>
+        <w:t>Set</w:t>
+      </w:r>
+      <w:proofErr w:type="spellEnd"/>
+      <w:r>
+        <w:rPr>
+          <w:rFonts w:eastAsia="Calibri" w:cs="Calibri"/>
+          <w:sz w:val="22"/>
+        </w:rPr>
+        <w:t xml:space="preserve"> или </w:t>
+      </w:r>
+      <w:proofErr w:type="spellStart"/>
+      <w:r>
+        <w:rPr>
+          <w:rFonts w:eastAsia="Calibri" w:cs="Calibri"/>
+          <w:sz w:val="22"/>
+        </w:rPr>
+        <w:t>Map</w:t>
+      </w:r>
+      <w:proofErr w:type="spellEnd"/>
+      <w:r>
+        <w:rPr>
+          <w:rFonts w:eastAsia="Calibri" w:cs="Calibri"/>
+          <w:sz w:val="22"/>
+        </w:rPr>
+        <w:t xml:space="preserve">, т.е. </w:t>
+      </w:r>
+      <w:r>
+        <w:rPr>
+          <w:rFonts w:eastAsia="Calibri" w:cs="Calibri"/>
+          <w:sz w:val="22"/>
+        </w:rPr>
+        <w:t>объекты с методом </w:t>
+      </w:r>
+      <w:proofErr w:type="spellStart"/>
+      <w:r>
+        <w:rPr>
+          <w:rFonts w:eastAsia="Calibri" w:cs="Calibri"/>
+          <w:sz w:val="22"/>
+        </w:rPr>
+        <w:t>Symbol.iterator</w:t>
+      </w:r>
+      <w:proofErr w:type="spellEnd"/>
+      <w:r>
+        <w:rPr>
+          <w:rFonts w:eastAsia="Calibri" w:cs="Calibri"/>
+          <w:sz w:val="22"/>
+        </w:rPr>
+        <w:t xml:space="preserve">). </w:t>
+      </w:r>
     </w:p>
     <w:p>
       <w:pPr>
         <w:spacing w:line="240" w:lineRule="auto"/>
         <w:rPr>
-          <w:rFonts w:eastAsia="Calibri" w:cs="Calibri"/>
-          <w:sz w:val="22"/>
-        </w:rPr>
-      </w:pPr>
-      <w:r>
-        <w:rPr>
-          <w:rFonts w:eastAsia="Calibri" w:cs="Calibri"/>
-          <w:sz w:val="22"/>
-          <w:u w:val="single"/>
-        </w:rPr>
-        <w:t xml:space="preserve">4. </w:t>
-      </w:r>
-      <w:proofErr w:type="spellStart"/>
-      <w:r>
-        <w:rPr>
-          <w:rFonts w:eastAsia="Calibri" w:cs="Calibri"/>
-          <w:sz w:val="22"/>
-          <w:u w:val="single"/>
-        </w:rPr>
-        <w:t>Array.from</w:t>
-      </w:r>
-      <w:proofErr w:type="spellEnd"/>
-      <w:r>
-        <w:rPr>
-          <w:rFonts w:eastAsia="Calibri" w:cs="Calibri"/>
-          <w:sz w:val="22"/>
-          <w:u w:val="single"/>
-        </w:rPr>
-        <w:t>()</w:t>
-      </w:r>
-      <w:r>
-        <w:rPr>
-          <w:rFonts w:eastAsia="Calibri" w:cs="Calibri"/>
-          <w:sz w:val="22"/>
-        </w:rPr>
-        <w:t xml:space="preserve"> </w:t>
+          <w:rFonts w:ascii="Calibri" w:eastAsia="Calibri" w:hAnsi="Calibri" w:cs="Calibri"/>
+          <w:sz w:val="22"/>
+        </w:rPr>
+      </w:pPr>
+      <w:r>
+        <w:rPr>
+          <w:rFonts w:eastAsia="Calibri" w:cs="Calibri"/>
+          <w:sz w:val="22"/>
+        </w:rPr>
+        <w:t>Принимает три аргумента, последние два не обязательны:</w:t>
       </w:r>
     </w:p>
     <w:p>
       <w:pPr>
         <w:spacing w:line="240" w:lineRule="auto"/>
         <w:rPr>
-          <w:rFonts w:eastAsia="Calibri" w:cs="Calibri"/>
-          <w:sz w:val="22"/>
-        </w:rPr>
-      </w:pPr>
-      <w:r>
-        <w:rPr>
-          <w:rFonts w:eastAsia="Calibri" w:cs="Calibri"/>
-          <w:sz w:val="22"/>
-        </w:rPr>
-        <w:t>М</w:t>
-      </w:r>
-      <w:r>
-        <w:rPr>
-          <w:rFonts w:eastAsia="Calibri" w:cs="Calibri"/>
-          <w:sz w:val="22"/>
-        </w:rPr>
-        <w:t xml:space="preserve">етод создаёт новый массив на основе переданного объекта. Объект должен быть либо </w:t>
-      </w:r>
-      <w:proofErr w:type="spellStart"/>
-      <w:r>
-        <w:rPr>
-          <w:rFonts w:eastAsia="Calibri" w:cs="Calibri"/>
-          <w:sz w:val="22"/>
-        </w:rPr>
-        <w:t>псевдомассивом</w:t>
-      </w:r>
-      <w:proofErr w:type="spellEnd"/>
-      <w:r>
-        <w:rPr>
-          <w:rFonts w:eastAsia="Calibri" w:cs="Calibri"/>
-          <w:sz w:val="22"/>
-        </w:rPr>
-        <w:t xml:space="preserve"> </w:t>
-      </w:r>
-      <w:r>
-        <w:rPr>
-          <w:rFonts w:eastAsia="Calibri" w:cs="Calibri"/>
-          <w:sz w:val="22"/>
-        </w:rPr>
-        <w:t xml:space="preserve">(как строка или объект </w:t>
-      </w:r>
-      <w:proofErr w:type="spellStart"/>
-      <w:r>
-        <w:rPr>
-          <w:rFonts w:eastAsia="Calibri" w:cs="Calibri"/>
-          <w:sz w:val="22"/>
-        </w:rPr>
-        <w:t>arguments</w:t>
-      </w:r>
-      <w:proofErr w:type="spellEnd"/>
-      <w:r>
-        <w:rPr>
-          <w:rFonts w:eastAsia="Calibri" w:cs="Calibri"/>
-          <w:sz w:val="22"/>
-        </w:rPr>
-        <w:t xml:space="preserve">, </w:t>
+          <w:rFonts w:ascii="Calibri" w:eastAsia="Calibri" w:hAnsi="Calibri" w:cs="Calibri"/>
+          <w:sz w:val="22"/>
+        </w:rPr>
+      </w:pPr>
+      <w:r>
+        <w:rPr>
+          <w:rFonts w:eastAsia="Calibri" w:cs="Calibri"/>
+          <w:sz w:val="22"/>
+        </w:rPr>
+        <w:t>-Объект, на основе которого создаётся массив.</w:t>
+      </w:r>
+    </w:p>
+    <w:p>
+      <w:pPr>
+        <w:spacing w:line="240" w:lineRule="auto"/>
+        <w:rPr>
+          <w:rFonts w:ascii="Calibri" w:eastAsia="Calibri" w:hAnsi="Calibri" w:cs="Calibri"/>
+          <w:sz w:val="22"/>
+        </w:rPr>
+      </w:pPr>
+      <w:r>
+        <w:rPr>
+          <w:rFonts w:eastAsia="Calibri" w:cs="Calibri"/>
+          <w:sz w:val="22"/>
+        </w:rPr>
+        <w:t xml:space="preserve">-Функция преобразования элемента перед его добавлением в массив. Работает как метод </w:t>
       </w:r>
       <w:proofErr w:type="spellStart"/>
       <w:proofErr w:type="gramStart"/>
@@ -6877,136 +6967,23 @@
           <w:rFonts w:eastAsia="Calibri" w:cs="Calibri"/>
           <w:sz w:val="22"/>
         </w:rPr>
-        <w:t>т.е</w:t>
-      </w:r>
-      <w:proofErr w:type="spellEnd"/>
+        <w:t>map</w:t>
+      </w:r>
+      <w:proofErr w:type="spellEnd"/>
+      <w:r>
+        <w:rPr>
+          <w:rFonts w:eastAsia="Calibri" w:cs="Calibri"/>
+          <w:sz w:val="22"/>
+        </w:rPr>
+        <w:t>(</w:t>
+      </w:r>
       <w:proofErr w:type="gramEnd"/>
       <w:r>
         <w:rPr>
           <w:rFonts w:eastAsia="Calibri" w:cs="Calibri"/>
           <w:sz w:val="22"/>
         </w:rPr>
-        <w:t xml:space="preserve"> иметь </w:t>
-      </w:r>
-      <w:r>
-        <w:rPr>
-          <w:rFonts w:eastAsia="Calibri" w:cs="Calibri"/>
-          <w:sz w:val="22"/>
-        </w:rPr>
-        <w:t>числовы</w:t>
-      </w:r>
-      <w:r>
-        <w:rPr>
-          <w:rFonts w:eastAsia="Calibri" w:cs="Calibri"/>
-          <w:sz w:val="22"/>
-        </w:rPr>
-        <w:t>е</w:t>
-      </w:r>
-      <w:r>
-        <w:rPr>
-          <w:rFonts w:eastAsia="Calibri" w:cs="Calibri"/>
-          <w:sz w:val="22"/>
-        </w:rPr>
-        <w:t xml:space="preserve"> индекс</w:t>
-      </w:r>
-      <w:r>
-        <w:rPr>
-          <w:rFonts w:eastAsia="Calibri" w:cs="Calibri"/>
-          <w:sz w:val="22"/>
-        </w:rPr>
-        <w:t>ы</w:t>
-      </w:r>
-      <w:r>
-        <w:rPr>
-          <w:rFonts w:eastAsia="Calibri" w:cs="Calibri"/>
-          <w:sz w:val="22"/>
-        </w:rPr>
-        <w:t xml:space="preserve"> и свойство </w:t>
-      </w:r>
-      <w:proofErr w:type="spellStart"/>
-      <w:r>
-        <w:rPr>
-          <w:rFonts w:eastAsia="Calibri" w:cs="Calibri"/>
-          <w:sz w:val="22"/>
-        </w:rPr>
-        <w:t>length</w:t>
-      </w:r>
-      <w:proofErr w:type="spellEnd"/>
-      <w:r>
-        <w:rPr>
-          <w:rFonts w:eastAsia="Calibri" w:cs="Calibri"/>
-          <w:sz w:val="22"/>
-        </w:rPr>
-        <w:t xml:space="preserve">), либо итерируемым </w:t>
-      </w:r>
-      <w:r>
-        <w:rPr>
-          <w:rFonts w:eastAsia="Calibri" w:cs="Calibri"/>
-          <w:sz w:val="22"/>
-        </w:rPr>
-        <w:t xml:space="preserve">объектом </w:t>
-      </w:r>
-      <w:r>
-        <w:rPr>
-          <w:rFonts w:eastAsia="Calibri" w:cs="Calibri"/>
-          <w:sz w:val="22"/>
-        </w:rPr>
-        <w:t xml:space="preserve">(как </w:t>
-      </w:r>
-      <w:proofErr w:type="spellStart"/>
-      <w:r>
-        <w:rPr>
-          <w:rFonts w:eastAsia="Calibri" w:cs="Calibri"/>
-          <w:sz w:val="22"/>
-        </w:rPr>
-        <w:t>Set</w:t>
-      </w:r>
-      <w:proofErr w:type="spellEnd"/>
-      <w:r>
-        <w:rPr>
-          <w:rFonts w:eastAsia="Calibri" w:cs="Calibri"/>
-          <w:sz w:val="22"/>
-        </w:rPr>
-        <w:t xml:space="preserve"> или </w:t>
-      </w:r>
-      <w:proofErr w:type="spellStart"/>
-      <w:r>
-        <w:rPr>
-          <w:rFonts w:eastAsia="Calibri" w:cs="Calibri"/>
-          <w:sz w:val="22"/>
-        </w:rPr>
-        <w:t>Map</w:t>
-      </w:r>
-      <w:proofErr w:type="spellEnd"/>
-      <w:r>
-        <w:rPr>
-          <w:rFonts w:eastAsia="Calibri" w:cs="Calibri"/>
-          <w:sz w:val="22"/>
-        </w:rPr>
-        <w:t xml:space="preserve">, т.е. </w:t>
-      </w:r>
-      <w:r>
-        <w:rPr>
-          <w:rFonts w:eastAsia="Calibri" w:cs="Calibri"/>
-          <w:sz w:val="22"/>
-        </w:rPr>
-        <w:t>объекты с методом </w:t>
-      </w:r>
-      <w:proofErr w:type="spellStart"/>
-      <w:r>
-        <w:rPr>
-          <w:rFonts w:eastAsia="Calibri" w:cs="Calibri"/>
-          <w:sz w:val="22"/>
-        </w:rPr>
-        <w:t>Symbol.iterator</w:t>
-      </w:r>
-      <w:proofErr w:type="spellEnd"/>
-      <w:r>
-        <w:rPr>
-          <w:rFonts w:eastAsia="Calibri" w:cs="Calibri"/>
-          <w:sz w:val="22"/>
-        </w:rPr>
-        <w:t xml:space="preserve">). </w:t>
+        <w:t>).</w:t>
       </w:r>
     </w:p>
     <w:p>
@@ -7022,7 +6999,23 @@
           <w:rFonts w:eastAsia="Calibri" w:cs="Calibri"/>
           <w:sz w:val="22"/>
         </w:rPr>
-        <w:t>Принимает три аргумента, последние два не обязательны:</w:t>
+        <w:t xml:space="preserve">-Значение, которое будет использоваться как </w:t>
+      </w:r>
+      <w:proofErr w:type="spellStart"/>
+      <w:r>
+        <w:rPr>
+          <w:rFonts w:eastAsia="Calibri" w:cs="Calibri"/>
+          <w:sz w:val="22"/>
+        </w:rPr>
+        <w:t>this</w:t>
+      </w:r>
+      <w:proofErr w:type="spellEnd"/>
+      <w:r>
+        <w:rPr>
+          <w:rFonts w:eastAsia="Calibri" w:cs="Calibri"/>
+          <w:sz w:val="22"/>
+        </w:rPr>
+        <w:t xml:space="preserve"> в функции из второго параметра.</w:t>
       </w:r>
     </w:p>
     <w:p>
@@ -7038,95 +7031,6 @@
           <w:rFonts w:eastAsia="Calibri" w:cs="Calibri"/>
           <w:sz w:val="22"/>
         </w:rPr>
-        <w:t>-Объект, на основе которого создаётся массив.</w:t>
-      </w:r>
-    </w:p>
-    <w:p>
-      <w:pPr>
-        <w:spacing w:line="240" w:lineRule="auto"/>
-        <w:rPr>
-          <w:rFonts w:ascii="Calibri" w:eastAsia="Calibri" w:hAnsi="Calibri" w:cs="Calibri"/>
-          <w:sz w:val="22"/>
-        </w:rPr>
-      </w:pPr>
-      <w:r>
-        <w:rPr>
-          <w:rFonts w:eastAsia="Calibri" w:cs="Calibri"/>
-          <w:sz w:val="22"/>
-        </w:rPr>
-        <w:t xml:space="preserve">-Функция преобразования элемента перед его добавлением в массив. Работает как метод </w:t>
-      </w:r>
-      <w:proofErr w:type="spellStart"/>
-      <w:proofErr w:type="gramStart"/>
-      <w:r>
-        <w:rPr>
-          <w:rFonts w:eastAsia="Calibri" w:cs="Calibri"/>
-          <w:sz w:val="22"/>
-        </w:rPr>
-        <w:t>map</w:t>
-      </w:r>
-      <w:proofErr w:type="spellEnd"/>
-      <w:r>
-        <w:rPr>
-          <w:rFonts w:eastAsia="Calibri" w:cs="Calibri"/>
-          <w:sz w:val="22"/>
-        </w:rPr>
-        <w:t>(</w:t>
-      </w:r>
-      <w:proofErr w:type="gramEnd"/>
-      <w:r>
-        <w:rPr>
-          <w:rFonts w:eastAsia="Calibri" w:cs="Calibri"/>
-          <w:sz w:val="22"/>
-        </w:rPr>
-        <w:t>).</w:t>
-      </w:r>
-    </w:p>
-    <w:p>
-      <w:pPr>
-        <w:spacing w:line="240" w:lineRule="auto"/>
-        <w:rPr>
-          <w:rFonts w:ascii="Calibri" w:eastAsia="Calibri" w:hAnsi="Calibri" w:cs="Calibri"/>
-          <w:sz w:val="22"/>
-        </w:rPr>
-      </w:pPr>
-      <w:r>
-        <w:rPr>
-          <w:rFonts w:eastAsia="Calibri" w:cs="Calibri"/>
-          <w:sz w:val="22"/>
-        </w:rPr>
-        <w:t xml:space="preserve">-Значение, которое будет использоваться как </w:t>
-      </w:r>
-      <w:proofErr w:type="spellStart"/>
-      <w:r>
-        <w:rPr>
-          <w:rFonts w:eastAsia="Calibri" w:cs="Calibri"/>
-          <w:sz w:val="22"/>
-        </w:rPr>
-        <w:t>this</w:t>
-      </w:r>
-      <w:proofErr w:type="spellEnd"/>
-      <w:r>
-        <w:rPr>
-          <w:rFonts w:eastAsia="Calibri" w:cs="Calibri"/>
-          <w:sz w:val="22"/>
-        </w:rPr>
-        <w:t xml:space="preserve"> в функции из второго параметра.</w:t>
-      </w:r>
-    </w:p>
-    <w:p>
-      <w:pPr>
-        <w:spacing w:line="240" w:lineRule="auto"/>
-        <w:rPr>
-          <w:rFonts w:ascii="Calibri" w:eastAsia="Calibri" w:hAnsi="Calibri" w:cs="Calibri"/>
-          <w:sz w:val="22"/>
-        </w:rPr>
-      </w:pPr>
-      <w:r>
-        <w:rPr>
-          <w:rFonts w:eastAsia="Calibri" w:cs="Calibri"/>
-          <w:sz w:val="22"/>
-        </w:rPr>
         <w:t>Возвращает новый массив, составленный из элементов переданного объекта.</w:t>
       </w:r>
     </w:p>
@@ -7136,7 +7040,6 @@
         <w:rPr>
           <w:rFonts w:ascii="Calibri" w:eastAsia="Calibri" w:hAnsi="Calibri" w:cs="Calibri"/>
           <w:sz w:val="22"/>
-          <w:lang w:val="en-US"/>
         </w:rPr>
       </w:pPr>
       <w:r>
@@ -7503,7 +7406,6 @@
         <w:rPr>
           <w:rFonts w:eastAsia="Calibri" w:cs="Calibri"/>
           <w:sz w:val="22"/>
-          <w:lang w:val="en-US"/>
         </w:rPr>
       </w:pPr>
       <w:r>
@@ -7572,7 +7474,6 @@
         <w:rPr>
           <w:rFonts w:eastAsia="Calibri" w:cs="Calibri"/>
           <w:sz w:val="22"/>
-          <w:lang w:val="en-US"/>
         </w:rPr>
       </w:pPr>
       <w:r>
@@ -8170,6 +8071,7 @@
         <w:rPr>
           <w:rFonts w:ascii="Calibri" w:eastAsia="Calibri" w:hAnsi="Calibri" w:cs="Calibri"/>
           <w:sz w:val="22"/>
+          <w:lang w:val="en-US"/>
         </w:rPr>
         <w:t> </w:t>
       </w:r>
@@ -8368,7 +8270,6 @@
         <w:rPr>
           <w:rFonts w:ascii="Calibri" w:eastAsia="Calibri" w:hAnsi="Calibri" w:cs="Calibri"/>
           <w:sz w:val="22"/>
-          <w:lang w:val="en-US"/>
         </w:rPr>
       </w:pPr>
       <w:r>
@@ -8385,119 +8286,154 @@
         </w:rPr>
         <w:t>В</w:t>
       </w:r>
-      <w:proofErr w:type="spellStart"/>
-      <w:r>
-        <w:rPr>
-          <w:rFonts w:ascii="Calibri" w:eastAsia="Calibri" w:hAnsi="Calibri" w:cs="Calibri"/>
-          <w:sz w:val="22"/>
-          <w:lang w:val="en-US"/>
-        </w:rPr>
-        <w:t>озвращает</w:t>
-      </w:r>
-      <w:proofErr w:type="spellEnd"/>
-      <w:r>
-        <w:rPr>
-          <w:rFonts w:ascii="Calibri" w:eastAsia="Calibri" w:hAnsi="Calibri" w:cs="Calibri"/>
-          <w:sz w:val="22"/>
-          <w:lang w:val="en-US"/>
-        </w:rPr>
-        <w:t xml:space="preserve"> </w:t>
-      </w:r>
-      <w:proofErr w:type="spellStart"/>
-      <w:r>
-        <w:rPr>
-          <w:rFonts w:ascii="Calibri" w:eastAsia="Calibri" w:hAnsi="Calibri" w:cs="Calibri"/>
-          <w:sz w:val="22"/>
-          <w:lang w:val="en-US"/>
-        </w:rPr>
-        <w:t>строку</w:t>
-      </w:r>
-      <w:proofErr w:type="spellEnd"/>
-      <w:r>
-        <w:rPr>
-          <w:rFonts w:ascii="Calibri" w:eastAsia="Calibri" w:hAnsi="Calibri" w:cs="Calibri"/>
-          <w:sz w:val="22"/>
-          <w:lang w:val="en-US"/>
+      <w:r>
+        <w:rPr>
+          <w:rFonts w:ascii="Calibri" w:eastAsia="Calibri" w:hAnsi="Calibri" w:cs="Calibri"/>
+          <w:sz w:val="22"/>
+        </w:rPr>
+        <w:t>озвращает строку, представляющую тип объекта.</w:t>
+      </w:r>
+    </w:p>
+    <w:p>
+      <w:pPr>
+        <w:spacing w:line="254" w:lineRule="auto"/>
+        <w:rPr>
+          <w:rFonts w:ascii="Calibri" w:eastAsia="Calibri" w:hAnsi="Calibri" w:cs="Calibri"/>
+          <w:b/>
+          <w:sz w:val="22"/>
+        </w:rPr>
+      </w:pPr>
+      <w:r>
+        <w:rPr>
+          <w:rFonts w:eastAsia="Calibri" w:cs="Calibri"/>
+          <w:b/>
+          <w:sz w:val="22"/>
+        </w:rPr>
+        <w:t xml:space="preserve">js_22. </w:t>
+      </w:r>
+      <w:proofErr w:type="spellStart"/>
+      <w:r>
+        <w:rPr>
+          <w:rFonts w:eastAsia="Calibri" w:cs="Calibri"/>
+          <w:b/>
+          <w:sz w:val="22"/>
+        </w:rPr>
+        <w:t>slice</w:t>
+      </w:r>
+      <w:proofErr w:type="spellEnd"/>
+      <w:r>
+        <w:rPr>
+          <w:rFonts w:eastAsia="Calibri" w:cs="Calibri"/>
+          <w:b/>
+          <w:sz w:val="22"/>
+        </w:rPr>
+        <w:t xml:space="preserve"> что делает, как и когда использовать?</w:t>
+      </w:r>
+    </w:p>
+    <w:p>
+      <w:pPr>
+        <w:spacing w:line="254" w:lineRule="auto"/>
+        <w:rPr>
+          <w:rFonts w:ascii="Calibri" w:eastAsia="Calibri" w:hAnsi="Calibri" w:cs="Calibri"/>
+          <w:sz w:val="22"/>
+        </w:rPr>
+      </w:pPr>
+      <w:r>
+        <w:rPr>
+          <w:rFonts w:eastAsia="Calibri" w:cs="Calibri"/>
+          <w:sz w:val="22"/>
+        </w:rPr>
+        <w:t>Возвращает новый массив, содержащий поверхностную копию части исходного массива, при этом исходный массив не изменяется.</w:t>
+      </w:r>
+    </w:p>
+    <w:p>
+      <w:pPr>
+        <w:spacing w:line="254" w:lineRule="auto"/>
+        <w:rPr>
+          <w:rFonts w:ascii="Calibri" w:eastAsia="Calibri" w:hAnsi="Calibri" w:cs="Calibri"/>
+          <w:sz w:val="22"/>
+        </w:rPr>
+      </w:pPr>
+      <w:proofErr w:type="spellStart"/>
+      <w:proofErr w:type="gramStart"/>
+      <w:r>
+        <w:rPr>
+          <w:rFonts w:eastAsia="Calibri" w:cs="Calibri"/>
+          <w:sz w:val="22"/>
+        </w:rPr>
+        <w:t>arr.slice</w:t>
+      </w:r>
+      <w:proofErr w:type="spellEnd"/>
+      <w:proofErr w:type="gramEnd"/>
+      <w:r>
+        <w:rPr>
+          <w:rFonts w:eastAsia="Calibri" w:cs="Calibri"/>
+          <w:sz w:val="22"/>
+        </w:rPr>
+        <w:t>([</w:t>
+      </w:r>
+      <w:proofErr w:type="spellStart"/>
+      <w:proofErr w:type="gramStart"/>
+      <w:r>
+        <w:rPr>
+          <w:rFonts w:eastAsia="Calibri" w:cs="Calibri"/>
+          <w:sz w:val="22"/>
+        </w:rPr>
+        <w:t>begin</w:t>
+      </w:r>
+      <w:proofErr w:type="spellEnd"/>
+      <w:r>
+        <w:rPr>
+          <w:rFonts w:eastAsia="Calibri" w:cs="Calibri"/>
+          <w:sz w:val="22"/>
+        </w:rPr>
+        <w:t>[</w:t>
+      </w:r>
+      <w:proofErr w:type="gramEnd"/>
+      <w:r>
+        <w:rPr>
+          <w:rFonts w:eastAsia="Calibri" w:cs="Calibri"/>
+          <w:sz w:val="22"/>
         </w:rPr>
         <w:t xml:space="preserve">, </w:t>
       </w:r>
       <w:proofErr w:type="spellStart"/>
       <w:r>
         <w:rPr>
-          <w:rFonts w:ascii="Calibri" w:eastAsia="Calibri" w:hAnsi="Calibri" w:cs="Calibri"/>
-          <w:sz w:val="22"/>
-          <w:lang w:val="en-US"/>
-        </w:rPr>
-        <w:t>представляющую</w:t>
-      </w:r>
-      <w:proofErr w:type="spellEnd"/>
-      <w:r>
-        <w:rPr>
-          <w:rFonts w:ascii="Calibri" w:eastAsia="Calibri" w:hAnsi="Calibri" w:cs="Calibri"/>
-          <w:sz w:val="22"/>
-          <w:lang w:val="en-US"/>
-        </w:rPr>
-        <w:t xml:space="preserve"> </w:t>
-      </w:r>
-      <w:proofErr w:type="spellStart"/>
-      <w:r>
-        <w:rPr>
-          <w:rFonts w:ascii="Calibri" w:eastAsia="Calibri" w:hAnsi="Calibri" w:cs="Calibri"/>
-          <w:sz w:val="22"/>
-          <w:lang w:val="en-US"/>
-        </w:rPr>
-        <w:t>тип</w:t>
-      </w:r>
-      <w:proofErr w:type="spellEnd"/>
-      <w:r>
-        <w:rPr>
-          <w:rFonts w:ascii="Calibri" w:eastAsia="Calibri" w:hAnsi="Calibri" w:cs="Calibri"/>
-          <w:sz w:val="22"/>
-          <w:lang w:val="en-US"/>
-        </w:rPr>
-        <w:t xml:space="preserve"> </w:t>
-      </w:r>
-      <w:proofErr w:type="spellStart"/>
-      <w:r>
-        <w:rPr>
-          <w:rFonts w:ascii="Calibri" w:eastAsia="Calibri" w:hAnsi="Calibri" w:cs="Calibri"/>
-          <w:sz w:val="22"/>
-          <w:lang w:val="en-US"/>
-        </w:rPr>
-        <w:t>объекта</w:t>
-      </w:r>
-      <w:proofErr w:type="spellEnd"/>
-      <w:r>
-        <w:rPr>
-          <w:rFonts w:ascii="Calibri" w:eastAsia="Calibri" w:hAnsi="Calibri" w:cs="Calibri"/>
-          <w:sz w:val="22"/>
-          <w:lang w:val="en-US"/>
-        </w:rPr>
-        <w:t>.</w:t>
-      </w:r>
-    </w:p>
-    <w:p>
-      <w:pPr>
-        <w:spacing w:line="254" w:lineRule="auto"/>
-        <w:rPr>
-          <w:rFonts w:ascii="Calibri" w:eastAsia="Calibri" w:hAnsi="Calibri" w:cs="Calibri"/>
-          <w:b/>
-          <w:sz w:val="22"/>
-        </w:rPr>
-      </w:pPr>
-      <w:r>
-        <w:rPr>
-          <w:rFonts w:eastAsia="Calibri" w:cs="Calibri"/>
-          <w:b/>
-          <w:sz w:val="22"/>
-        </w:rPr>
-        <w:t xml:space="preserve">js_22. </w:t>
-      </w:r>
-      <w:proofErr w:type="spellStart"/>
-      <w:r>
-        <w:rPr>
-          <w:rFonts w:eastAsia="Calibri" w:cs="Calibri"/>
-          <w:b/>
+          <w:rFonts w:eastAsia="Calibri" w:cs="Calibri"/>
+          <w:sz w:val="22"/>
+        </w:rPr>
+        <w:t>end</w:t>
+      </w:r>
+      <w:proofErr w:type="spellEnd"/>
+      <w:r>
+        <w:rPr>
+          <w:rFonts w:eastAsia="Calibri" w:cs="Calibri"/>
+          <w:sz w:val="22"/>
+        </w:rPr>
+        <w:t>]])</w:t>
+      </w:r>
+    </w:p>
+    <w:p>
+      <w:pPr>
+        <w:spacing w:line="254" w:lineRule="auto"/>
+        <w:rPr>
+          <w:rFonts w:ascii="Calibri" w:eastAsia="Calibri" w:hAnsi="Calibri" w:cs="Calibri"/>
+          <w:sz w:val="22"/>
+        </w:rPr>
+      </w:pPr>
+      <w:r>
+        <w:rPr>
+          <w:rFonts w:eastAsia="Calibri" w:cs="Calibri"/>
+          <w:sz w:val="22"/>
+        </w:rPr>
+        <w:t>Первым параметром принимает индекс, по которому начинать извлечение. Если индекс отрицательный, первый параметр указывает смещение от конца последовательности. Вызов </w:t>
+      </w:r>
+      <w:proofErr w:type="spellStart"/>
+      <w:proofErr w:type="gramStart"/>
+      <w:r>
+        <w:rPr>
+          <w:rFonts w:eastAsia="Calibri" w:cs="Calibri"/>
           <w:sz w:val="22"/>
         </w:rPr>
         <w:t>slice</w:t>
@@ -8506,6 +8442,288 @@
       <w:r>
         <w:rPr>
           <w:rFonts w:eastAsia="Calibri" w:cs="Calibri"/>
+          <w:sz w:val="22"/>
+        </w:rPr>
+        <w:t>(</w:t>
+      </w:r>
+      <w:proofErr w:type="gramEnd"/>
+      <w:r>
+        <w:rPr>
+          <w:rFonts w:eastAsia="Calibri" w:cs="Calibri"/>
+          <w:sz w:val="22"/>
+        </w:rPr>
+        <w:t>-2) извлечёт два последних элемента последовательности. Если параметр не определён, </w:t>
+      </w:r>
+      <w:proofErr w:type="spellStart"/>
+      <w:proofErr w:type="gramStart"/>
+      <w:r>
+        <w:rPr>
+          <w:rFonts w:eastAsia="Calibri" w:cs="Calibri"/>
+          <w:sz w:val="22"/>
+        </w:rPr>
+        <w:t>slice</w:t>
+      </w:r>
+      <w:proofErr w:type="spellEnd"/>
+      <w:r>
+        <w:rPr>
+          <w:rFonts w:eastAsia="Calibri" w:cs="Calibri"/>
+          <w:sz w:val="22"/>
+        </w:rPr>
+        <w:t>(</w:t>
+      </w:r>
+      <w:proofErr w:type="gramEnd"/>
+      <w:r>
+        <w:rPr>
+          <w:rFonts w:eastAsia="Calibri" w:cs="Calibri"/>
+          <w:sz w:val="22"/>
+        </w:rPr>
+        <w:t>) начинает работать с индекса 0. Если параметр больше длины последовательности вернётся пустой массив.</w:t>
+      </w:r>
+    </w:p>
+    <w:p>
+      <w:pPr>
+        <w:spacing w:line="254" w:lineRule="auto"/>
+        <w:rPr>
+          <w:rFonts w:ascii="Calibri" w:eastAsia="Calibri" w:hAnsi="Calibri" w:cs="Calibri"/>
+          <w:sz w:val="22"/>
+        </w:rPr>
+      </w:pPr>
+      <w:r>
+        <w:rPr>
+          <w:rFonts w:eastAsia="Calibri" w:cs="Calibri"/>
+          <w:sz w:val="22"/>
+        </w:rPr>
+        <w:t>Вторым параметром принимает индекс, по которому заканчивать извлечение, до, но не включая переданный индекс.</w:t>
+      </w:r>
+    </w:p>
+    <w:p>
+      <w:pPr>
+        <w:spacing w:line="254" w:lineRule="auto"/>
+        <w:rPr>
+          <w:rFonts w:ascii="Calibri" w:eastAsia="Calibri" w:hAnsi="Calibri" w:cs="Calibri"/>
+          <w:sz w:val="22"/>
+        </w:rPr>
+      </w:pPr>
+      <w:r>
+        <w:rPr>
+          <w:rFonts w:eastAsia="Calibri" w:cs="Calibri"/>
+          <w:sz w:val="22"/>
+        </w:rPr>
+        <w:t xml:space="preserve">Если индекс отрицательный, </w:t>
+      </w:r>
+      <w:proofErr w:type="spellStart"/>
+      <w:r>
+        <w:rPr>
+          <w:rFonts w:eastAsia="Calibri" w:cs="Calibri"/>
+          <w:sz w:val="22"/>
+        </w:rPr>
+        <w:t>end</w:t>
+      </w:r>
+      <w:proofErr w:type="spellEnd"/>
+      <w:r>
+        <w:rPr>
+          <w:rFonts w:eastAsia="Calibri" w:cs="Calibri"/>
+          <w:sz w:val="22"/>
+        </w:rPr>
+        <w:t xml:space="preserve"> указывает смещение от конца последовательности. Вызов </w:t>
+      </w:r>
+      <w:proofErr w:type="spellStart"/>
+      <w:proofErr w:type="gramStart"/>
+      <w:r>
+        <w:rPr>
+          <w:rFonts w:eastAsia="Calibri" w:cs="Calibri"/>
+          <w:sz w:val="22"/>
+        </w:rPr>
+        <w:t>slice</w:t>
+      </w:r>
+      <w:proofErr w:type="spellEnd"/>
+      <w:r>
+        <w:rPr>
+          <w:rFonts w:eastAsia="Calibri" w:cs="Calibri"/>
+          <w:sz w:val="22"/>
+        </w:rPr>
+        <w:t>(</w:t>
+      </w:r>
+      <w:proofErr w:type="gramEnd"/>
+      <w:r>
+        <w:rPr>
+          <w:rFonts w:eastAsia="Calibri" w:cs="Calibri"/>
+          <w:sz w:val="22"/>
+        </w:rPr>
+        <w:t xml:space="preserve">2, -1) извлечёт из последовательности элементы начиная с третьего элемента с начала и заканчивая вторым с конца. Если </w:t>
+      </w:r>
+      <w:proofErr w:type="spellStart"/>
+      <w:proofErr w:type="gramStart"/>
+      <w:r>
+        <w:rPr>
+          <w:rFonts w:eastAsia="Calibri" w:cs="Calibri"/>
+          <w:sz w:val="22"/>
+        </w:rPr>
+        <w:t>end</w:t>
+      </w:r>
+      <w:proofErr w:type="spellEnd"/>
+      <w:r>
+        <w:rPr>
+          <w:rFonts w:eastAsia="Calibri" w:cs="Calibri"/>
+          <w:sz w:val="22"/>
+        </w:rPr>
+        <w:t xml:space="preserve"> &gt;</w:t>
+      </w:r>
+      <w:proofErr w:type="gramEnd"/>
+      <w:r>
+        <w:rPr>
+          <w:rFonts w:eastAsia="Calibri" w:cs="Calibri"/>
+          <w:sz w:val="22"/>
+        </w:rPr>
+        <w:t xml:space="preserve">= </w:t>
+      </w:r>
+      <w:proofErr w:type="spellStart"/>
+      <w:proofErr w:type="gramStart"/>
+      <w:r>
+        <w:rPr>
+          <w:rFonts w:eastAsia="Calibri" w:cs="Calibri"/>
+          <w:sz w:val="22"/>
+        </w:rPr>
+        <w:t>array.length</w:t>
+      </w:r>
+      <w:proofErr w:type="spellEnd"/>
+      <w:proofErr w:type="gramEnd"/>
+      <w:r>
+        <w:rPr>
+          <w:rFonts w:eastAsia="Calibri" w:cs="Calibri"/>
+          <w:sz w:val="22"/>
+        </w:rPr>
+        <w:t xml:space="preserve"> или </w:t>
+      </w:r>
+      <w:proofErr w:type="spellStart"/>
+      <w:r>
+        <w:rPr>
+          <w:rFonts w:eastAsia="Calibri" w:cs="Calibri"/>
+          <w:sz w:val="22"/>
+        </w:rPr>
+        <w:t>end</w:t>
+      </w:r>
+      <w:proofErr w:type="spellEnd"/>
+      <w:r>
+        <w:rPr>
+          <w:rFonts w:eastAsia="Calibri" w:cs="Calibri"/>
+          <w:sz w:val="22"/>
+        </w:rPr>
+        <w:t xml:space="preserve"> опущен, </w:t>
+      </w:r>
+      <w:proofErr w:type="spellStart"/>
+      <w:proofErr w:type="gramStart"/>
+      <w:r>
+        <w:rPr>
+          <w:rFonts w:eastAsia="Calibri" w:cs="Calibri"/>
+          <w:sz w:val="22"/>
+        </w:rPr>
+        <w:t>slice</w:t>
+      </w:r>
+      <w:proofErr w:type="spellEnd"/>
+      <w:r>
+        <w:rPr>
+          <w:rFonts w:eastAsia="Calibri" w:cs="Calibri"/>
+          <w:sz w:val="22"/>
+        </w:rPr>
+        <w:t>(</w:t>
+      </w:r>
+      <w:proofErr w:type="gramEnd"/>
+      <w:r>
+        <w:rPr>
+          <w:rFonts w:eastAsia="Calibri" w:cs="Calibri"/>
+          <w:sz w:val="22"/>
+        </w:rPr>
+        <w:t>) извлекает все элементы до конца последовательности.</w:t>
+      </w:r>
+    </w:p>
+    <w:p>
+      <w:pPr>
+        <w:spacing w:line="254" w:lineRule="auto"/>
+        <w:rPr>
+          <w:rFonts w:ascii="Calibri" w:eastAsia="Calibri" w:hAnsi="Calibri" w:cs="Calibri"/>
+          <w:sz w:val="22"/>
+        </w:rPr>
+      </w:pPr>
+      <w:r>
+        <w:rPr>
+          <w:rFonts w:eastAsia="Calibri" w:cs="Calibri"/>
+          <w:sz w:val="22"/>
+        </w:rPr>
+        <w:t xml:space="preserve">Метод </w:t>
+      </w:r>
+      <w:proofErr w:type="spellStart"/>
+      <w:proofErr w:type="gramStart"/>
+      <w:r>
+        <w:rPr>
+          <w:rFonts w:eastAsia="Calibri" w:cs="Calibri"/>
+          <w:sz w:val="22"/>
+        </w:rPr>
+        <w:t>slice</w:t>
+      </w:r>
+      <w:proofErr w:type="spellEnd"/>
+      <w:r>
+        <w:rPr>
+          <w:rFonts w:eastAsia="Calibri" w:cs="Calibri"/>
+          <w:sz w:val="22"/>
+        </w:rPr>
+        <w:t>(</w:t>
+      </w:r>
+      <w:proofErr w:type="gramEnd"/>
+      <w:r>
+        <w:rPr>
+          <w:rFonts w:eastAsia="Calibri" w:cs="Calibri"/>
+          <w:sz w:val="22"/>
+        </w:rPr>
+        <w:t>) может использоваться, когда необходимо скопировать часть элементов исходного массива в новый массив.</w:t>
+      </w:r>
+    </w:p>
+    <w:p>
+      <w:pPr>
+        <w:spacing w:line="254" w:lineRule="auto"/>
+        <w:rPr>
+          <w:rFonts w:ascii="Calibri" w:eastAsia="Calibri" w:hAnsi="Calibri" w:cs="Calibri"/>
+          <w:sz w:val="22"/>
+        </w:rPr>
+      </w:pPr>
+      <w:r>
+        <w:rPr>
+          <w:rFonts w:eastAsia="Calibri" w:cs="Calibri"/>
+          <w:sz w:val="22"/>
+        </w:rPr>
+        <w:t>Одноименный метод есть для строк.</w:t>
+      </w:r>
+    </w:p>
+    <w:p>
+      <w:pPr>
+        <w:spacing w:line="254" w:lineRule="auto"/>
+        <w:rPr>
+          <w:rFonts w:ascii="Calibri" w:eastAsia="Calibri" w:hAnsi="Calibri" w:cs="Calibri"/>
+          <w:b/>
+          <w:sz w:val="22"/>
+        </w:rPr>
+      </w:pPr>
+      <w:r>
+        <w:rPr>
+          <w:rFonts w:eastAsia="Calibri" w:cs="Calibri"/>
+          <w:b/>
+          <w:sz w:val="22"/>
+        </w:rPr>
+        <w:t xml:space="preserve">js_23. </w:t>
+      </w:r>
+      <w:proofErr w:type="spellStart"/>
+      <w:r>
+        <w:rPr>
+          <w:rFonts w:eastAsia="Calibri" w:cs="Calibri"/>
+          <w:b/>
+          <w:sz w:val="22"/>
+        </w:rPr>
+        <w:t>at</w:t>
+      </w:r>
+      <w:proofErr w:type="spellEnd"/>
+      <w:r>
+        <w:rPr>
+          <w:rFonts w:eastAsia="Calibri" w:cs="Calibri"/>
           <w:b/>
           <w:sz w:val="22"/>
         </w:rPr>
@@ -8525,17 +8743,24 @@
           <w:rFonts w:eastAsia="Calibri" w:cs="Calibri"/>
           <w:sz w:val="22"/>
         </w:rPr>
-        <w:t>Возвращает новый массив, содержащий поверхностную копию части исходного массива, при этом исходный массив не изменяется.</w:t>
-      </w:r>
-    </w:p>
-    <w:p>
-      <w:pPr>
-        <w:spacing w:line="254" w:lineRule="auto"/>
-        <w:rPr>
-          <w:rFonts w:ascii="Calibri" w:eastAsia="Calibri" w:hAnsi="Calibri" w:cs="Calibri"/>
-          <w:sz w:val="22"/>
-        </w:rPr>
-      </w:pPr>
+        <w:t xml:space="preserve">Метод аргументом принимает значение в виде целого положительного и отрицательного числа и возвращает элемент массива с данным индексом. При отрицательном значении отсчёт происходит с конца массива. </w:t>
+      </w:r>
+    </w:p>
+    <w:p>
+      <w:pPr>
+        <w:spacing w:line="254" w:lineRule="auto"/>
+        <w:rPr>
+          <w:rFonts w:ascii="Calibri" w:eastAsia="Calibri" w:hAnsi="Calibri" w:cs="Calibri"/>
+          <w:sz w:val="22"/>
+        </w:rPr>
+      </w:pPr>
+      <w:r>
+        <w:rPr>
+          <w:rFonts w:eastAsia="Calibri" w:cs="Calibri"/>
+          <w:sz w:val="22"/>
+        </w:rPr>
+        <w:t xml:space="preserve">Нельзя использовать </w:t>
+      </w:r>
       <w:proofErr w:type="spellStart"/>
       <w:proofErr w:type="gramStart"/>
       <w:r>
@@ -8543,16 +8768,23 @@
           <w:rFonts w:eastAsia="Calibri" w:cs="Calibri"/>
           <w:sz w:val="22"/>
         </w:rPr>
-        <w:t>arr.slice</w:t>
-      </w:r>
-      <w:proofErr w:type="spellEnd"/>
+        <w:t>array</w:t>
+      </w:r>
+      <w:proofErr w:type="spellEnd"/>
+      <w:r>
+        <w:rPr>
+          <w:rFonts w:eastAsia="Calibri" w:cs="Calibri"/>
+          <w:sz w:val="22"/>
+        </w:rPr>
+        <w:t>[</w:t>
+      </w:r>
       <w:proofErr w:type="gramEnd"/>
       <w:r>
         <w:rPr>
           <w:rFonts w:eastAsia="Calibri" w:cs="Calibri"/>
           <w:sz w:val="22"/>
         </w:rPr>
-        <w:t>([</w:t>
+        <w:t xml:space="preserve">-1], т.к. все значения внутри квадратных скобок трактуются буквально как строковые свойства. Из-за этого попытка обращения к -1 элементу будет прочитана как   </w:t>
       </w:r>
       <w:proofErr w:type="spellStart"/>
       <w:proofErr w:type="gramStart"/>
@@ -8561,7 +8793,7 @@
           <w:rFonts w:eastAsia="Calibri" w:cs="Calibri"/>
           <w:sz w:val="22"/>
         </w:rPr>
-        <w:t>begin</w:t>
+        <w:t>array</w:t>
       </w:r>
       <w:proofErr w:type="spellEnd"/>
       <w:r>
@@ -8577,819 +8809,391 @@
           <w:rFonts w:eastAsia="Calibri" w:cs="Calibri"/>
           <w:sz w:val="22"/>
         </w:rPr>
+        <w:t>"-1"], что является нормальным строковым значением, а не индексом массива.</w:t>
+      </w:r>
+    </w:p>
+    <w:p>
+      <w:pPr>
+        <w:spacing w:line="254" w:lineRule="auto"/>
+        <w:rPr>
+          <w:rFonts w:ascii="Calibri" w:eastAsia="Calibri" w:hAnsi="Calibri" w:cs="Calibri"/>
+          <w:sz w:val="22"/>
+        </w:rPr>
+      </w:pPr>
+      <w:r>
+        <w:rPr>
+          <w:rFonts w:eastAsia="Calibri" w:cs="Calibri"/>
+          <w:sz w:val="22"/>
+        </w:rPr>
+        <w:t>Одноименный метод есть для строк.</w:t>
+      </w:r>
+    </w:p>
+    <w:p>
+      <w:pPr>
+        <w:spacing w:line="254" w:lineRule="auto"/>
+        <w:rPr>
+          <w:rFonts w:ascii="Calibri" w:eastAsia="Calibri" w:hAnsi="Calibri" w:cs="Calibri"/>
+          <w:b/>
+          <w:sz w:val="22"/>
+        </w:rPr>
+      </w:pPr>
+      <w:r>
+        <w:rPr>
+          <w:rFonts w:eastAsia="Calibri" w:cs="Calibri"/>
+          <w:b/>
+          <w:sz w:val="22"/>
+        </w:rPr>
+        <w:t xml:space="preserve">js_24. </w:t>
+      </w:r>
+      <w:proofErr w:type="spellStart"/>
+      <w:r>
+        <w:rPr>
+          <w:rFonts w:eastAsia="Calibri" w:cs="Calibri"/>
+          <w:b/>
+          <w:sz w:val="22"/>
+        </w:rPr>
+        <w:t>Reverse</w:t>
+      </w:r>
+      <w:proofErr w:type="spellEnd"/>
+      <w:r>
+        <w:rPr>
+          <w:rFonts w:eastAsia="Calibri" w:cs="Calibri"/>
+          <w:b/>
+          <w:sz w:val="22"/>
+        </w:rPr>
+        <w:t xml:space="preserve"> что делает, как и когда использовать?</w:t>
+      </w:r>
+    </w:p>
+    <w:p>
+      <w:pPr>
+        <w:spacing w:line="254" w:lineRule="auto"/>
+        <w:rPr>
+          <w:rFonts w:ascii="Calibri" w:eastAsia="Calibri" w:hAnsi="Calibri" w:cs="Calibri"/>
+          <w:sz w:val="22"/>
+        </w:rPr>
+      </w:pPr>
+      <w:r>
+        <w:rPr>
+          <w:rFonts w:eastAsia="Calibri" w:cs="Calibri"/>
+          <w:sz w:val="22"/>
+        </w:rPr>
+        <w:t>Метод </w:t>
+      </w:r>
+      <w:proofErr w:type="spellStart"/>
+      <w:proofErr w:type="gramStart"/>
+      <w:r>
+        <w:rPr>
+          <w:rFonts w:eastAsia="Calibri" w:cs="Calibri"/>
+          <w:sz w:val="22"/>
+        </w:rPr>
+        <w:t>reverse</w:t>
+      </w:r>
+      <w:proofErr w:type="spellEnd"/>
+      <w:r>
+        <w:rPr>
+          <w:rFonts w:eastAsia="Calibri" w:cs="Calibri"/>
+          <w:sz w:val="22"/>
+        </w:rPr>
+        <w:t>(</w:t>
+      </w:r>
+      <w:proofErr w:type="gramEnd"/>
+      <w:r>
+        <w:rPr>
+          <w:rFonts w:eastAsia="Calibri" w:cs="Calibri"/>
+          <w:sz w:val="22"/>
+        </w:rPr>
+        <w:t>) на месте переставляет элементы массива, на котором он был вызван, изменяет массив и возвращает ссылку на него. Первый элемент становится последним, а последний — первым.</w:t>
+      </w:r>
+    </w:p>
+    <w:p>
+      <w:pPr>
+        <w:spacing w:line="254" w:lineRule="auto"/>
+        <w:rPr>
+          <w:rFonts w:ascii="Calibri" w:eastAsia="Calibri" w:hAnsi="Calibri" w:cs="Calibri"/>
+          <w:b/>
+          <w:sz w:val="22"/>
+        </w:rPr>
+      </w:pPr>
+      <w:r>
+        <w:rPr>
+          <w:rFonts w:eastAsia="Calibri" w:cs="Calibri"/>
+          <w:b/>
+          <w:sz w:val="22"/>
+        </w:rPr>
+        <w:t xml:space="preserve">js_25. </w:t>
+      </w:r>
+      <w:proofErr w:type="spellStart"/>
+      <w:r>
+        <w:rPr>
+          <w:rFonts w:eastAsia="Calibri" w:cs="Calibri"/>
+          <w:b/>
+          <w:sz w:val="22"/>
+        </w:rPr>
+        <w:t>toReversed</w:t>
+      </w:r>
+      <w:proofErr w:type="spellEnd"/>
+      <w:r>
+        <w:rPr>
+          <w:rFonts w:eastAsia="Calibri" w:cs="Calibri"/>
+          <w:b/>
+          <w:sz w:val="22"/>
+        </w:rPr>
+        <w:t xml:space="preserve"> что делает, как и когда использовать?</w:t>
+      </w:r>
+    </w:p>
+    <w:p>
+      <w:pPr>
+        <w:spacing w:line="254" w:lineRule="auto"/>
+        <w:rPr>
+          <w:rFonts w:ascii="Calibri" w:eastAsia="Calibri" w:hAnsi="Calibri" w:cs="Calibri"/>
+          <w:sz w:val="22"/>
+        </w:rPr>
+      </w:pPr>
+      <w:r>
+        <w:rPr>
+          <w:rFonts w:eastAsia="Calibri" w:cs="Calibri"/>
+          <w:sz w:val="22"/>
+        </w:rPr>
+        <w:t xml:space="preserve">Метод </w:t>
+      </w:r>
+      <w:proofErr w:type="spellStart"/>
+      <w:proofErr w:type="gramStart"/>
+      <w:r>
+        <w:rPr>
+          <w:rFonts w:eastAsia="Calibri" w:cs="Calibri"/>
+          <w:sz w:val="22"/>
+        </w:rPr>
+        <w:t>toReversed</w:t>
+      </w:r>
+      <w:proofErr w:type="spellEnd"/>
+      <w:r>
+        <w:rPr>
+          <w:rFonts w:eastAsia="Calibri" w:cs="Calibri"/>
+          <w:sz w:val="22"/>
+        </w:rPr>
+        <w:t>(</w:t>
+      </w:r>
+      <w:proofErr w:type="gramEnd"/>
+      <w:r>
+        <w:rPr>
+          <w:rFonts w:eastAsia="Calibri" w:cs="Calibri"/>
+          <w:sz w:val="22"/>
+        </w:rPr>
+        <w:t xml:space="preserve">) возвращает новый массив с расположенными в обратном порядке элементами. Является копирующей версией метода </w:t>
+      </w:r>
+      <w:proofErr w:type="spellStart"/>
+      <w:proofErr w:type="gramStart"/>
+      <w:r>
+        <w:rPr>
+          <w:rFonts w:eastAsia="Calibri" w:cs="Calibri"/>
+          <w:sz w:val="22"/>
+        </w:rPr>
+        <w:t>reverse</w:t>
+      </w:r>
+      <w:proofErr w:type="spellEnd"/>
+      <w:r>
+        <w:rPr>
+          <w:rFonts w:eastAsia="Calibri" w:cs="Calibri"/>
+          <w:sz w:val="22"/>
+        </w:rPr>
+        <w:t>(</w:t>
+      </w:r>
+      <w:proofErr w:type="gramEnd"/>
+      <w:r>
+        <w:rPr>
+          <w:rFonts w:eastAsia="Calibri" w:cs="Calibri"/>
+          <w:sz w:val="22"/>
+        </w:rPr>
+        <w:t xml:space="preserve">). Может работать с </w:t>
+      </w:r>
+      <w:proofErr w:type="spellStart"/>
+      <w:r>
+        <w:rPr>
+          <w:rFonts w:eastAsia="Calibri" w:cs="Calibri"/>
+          <w:sz w:val="22"/>
+        </w:rPr>
+        <w:t>псевдомассивами</w:t>
+      </w:r>
+      <w:proofErr w:type="spellEnd"/>
+      <w:r>
+        <w:rPr>
+          <w:rFonts w:eastAsia="Calibri" w:cs="Calibri"/>
+          <w:sz w:val="22"/>
+        </w:rPr>
+        <w:t>, в виде:</w:t>
+      </w:r>
+    </w:p>
+    <w:p>
+      <w:pPr>
+        <w:spacing w:line="254" w:lineRule="auto"/>
+        <w:rPr>
+          <w:rFonts w:ascii="Calibri" w:eastAsia="Calibri" w:hAnsi="Calibri" w:cs="Calibri"/>
+          <w:sz w:val="22"/>
+          <w:lang w:val="en-US"/>
+        </w:rPr>
+      </w:pPr>
+      <w:proofErr w:type="spellStart"/>
+      <w:proofErr w:type="gramStart"/>
+      <w:r>
+        <w:rPr>
+          <w:rFonts w:eastAsia="Calibri" w:cs="Calibri"/>
+          <w:sz w:val="22"/>
+          <w:lang w:val="en-US"/>
+        </w:rPr>
+        <w:t>Array.prototype.toReversed.call</w:t>
+      </w:r>
+      <w:proofErr w:type="spellEnd"/>
+      <w:proofErr w:type="gramEnd"/>
+      <w:r>
+        <w:rPr>
+          <w:rFonts w:eastAsia="Calibri" w:cs="Calibri"/>
+          <w:sz w:val="22"/>
+          <w:lang w:val="en-US"/>
+        </w:rPr>
+        <w:t>(</w:t>
+      </w:r>
+      <w:proofErr w:type="spellStart"/>
+      <w:r>
+        <w:rPr>
+          <w:rFonts w:eastAsia="Calibri" w:cs="Calibri"/>
+          <w:sz w:val="22"/>
+          <w:lang w:val="en-US"/>
+        </w:rPr>
+        <w:t>pseudoArr</w:t>
+      </w:r>
+      <w:proofErr w:type="spellEnd"/>
+      <w:r>
+        <w:rPr>
+          <w:rFonts w:eastAsia="Calibri" w:cs="Calibri"/>
+          <w:sz w:val="22"/>
+          <w:lang w:val="en-US"/>
+        </w:rPr>
+        <w:t>)</w:t>
+      </w:r>
+    </w:p>
+    <w:p>
+      <w:pPr>
+        <w:spacing w:line="254" w:lineRule="auto"/>
+        <w:rPr>
+          <w:rFonts w:ascii="Calibri" w:eastAsia="Calibri" w:hAnsi="Calibri" w:cs="Calibri"/>
+          <w:b/>
+          <w:sz w:val="22"/>
+        </w:rPr>
+      </w:pPr>
+      <w:r>
+        <w:rPr>
+          <w:rFonts w:eastAsia="Calibri" w:cs="Calibri"/>
+          <w:b/>
+          <w:sz w:val="22"/>
+        </w:rPr>
+        <w:t xml:space="preserve">js_26. </w:t>
+      </w:r>
+      <w:proofErr w:type="spellStart"/>
+      <w:r>
+        <w:rPr>
+          <w:rFonts w:eastAsia="Calibri" w:cs="Calibri"/>
+          <w:b/>
+          <w:sz w:val="22"/>
+        </w:rPr>
+        <w:t>Splice</w:t>
+      </w:r>
+      <w:proofErr w:type="spellEnd"/>
+      <w:r>
+        <w:rPr>
+          <w:rFonts w:eastAsia="Calibri" w:cs="Calibri"/>
+          <w:b/>
+          <w:sz w:val="22"/>
+        </w:rPr>
+        <w:t xml:space="preserve"> что делает, как и когда использовать?</w:t>
+      </w:r>
+    </w:p>
+    <w:p>
+      <w:pPr>
+        <w:spacing w:line="254" w:lineRule="auto"/>
+        <w:rPr>
+          <w:rFonts w:ascii="Calibri" w:eastAsia="Calibri" w:hAnsi="Calibri" w:cs="Calibri"/>
+          <w:sz w:val="22"/>
+        </w:rPr>
+      </w:pPr>
+      <w:r>
+        <w:rPr>
+          <w:rFonts w:eastAsia="Calibri" w:cs="Calibri"/>
+          <w:sz w:val="22"/>
+        </w:rPr>
+        <w:t>Метод изменяет содержимое массива, удаляя существующие элементы и/или добавляя новые.</w:t>
+      </w:r>
+    </w:p>
+    <w:p>
+      <w:pPr>
+        <w:spacing w:line="254" w:lineRule="auto"/>
+        <w:rPr>
+          <w:rFonts w:ascii="Calibri" w:eastAsia="Calibri" w:hAnsi="Calibri" w:cs="Calibri"/>
+          <w:sz w:val="22"/>
+          <w:lang w:val="en-US"/>
+        </w:rPr>
+      </w:pPr>
+      <w:proofErr w:type="spellStart"/>
+      <w:proofErr w:type="gramStart"/>
+      <w:r>
+        <w:rPr>
+          <w:rFonts w:eastAsia="Calibri" w:cs="Calibri"/>
+          <w:sz w:val="22"/>
+          <w:lang w:val="en-US"/>
+        </w:rPr>
+        <w:t>array.splice</w:t>
+      </w:r>
+      <w:proofErr w:type="spellEnd"/>
+      <w:proofErr w:type="gramEnd"/>
+      <w:r>
+        <w:rPr>
+          <w:rFonts w:eastAsia="Calibri" w:cs="Calibri"/>
+          <w:sz w:val="22"/>
+          <w:lang w:val="en-US"/>
+        </w:rPr>
+        <w:t>(</w:t>
+      </w:r>
+      <w:proofErr w:type="gramStart"/>
+      <w:r>
+        <w:rPr>
+          <w:rFonts w:eastAsia="Calibri" w:cs="Calibri"/>
+          <w:sz w:val="22"/>
+          <w:lang w:val="en-US"/>
+        </w:rPr>
+        <w:t>start[</w:t>
+      </w:r>
+      <w:proofErr w:type="gramEnd"/>
+      <w:r>
+        <w:rPr>
+          <w:rFonts w:eastAsia="Calibri" w:cs="Calibri"/>
+          <w:sz w:val="22"/>
+          <w:lang w:val="en-US"/>
+        </w:rPr>
         <w:t xml:space="preserve">, </w:t>
       </w:r>
       <w:proofErr w:type="spellStart"/>
-      <w:r>
-        <w:rPr>
-          <w:rFonts w:eastAsia="Calibri" w:cs="Calibri"/>
-          <w:sz w:val="22"/>
-        </w:rPr>
-        <w:t>end</w:t>
-      </w:r>
-      <w:proofErr w:type="spellEnd"/>
-      <w:r>
-        <w:rPr>
-          <w:rFonts w:eastAsia="Calibri" w:cs="Calibri"/>
-          <w:sz w:val="22"/>
-        </w:rPr>
-        <w:t>]])</w:t>
-      </w:r>
-    </w:p>
-    <w:p>
-      <w:pPr>
-        <w:spacing w:line="254" w:lineRule="auto"/>
-        <w:rPr>
-          <w:rFonts w:ascii="Calibri" w:eastAsia="Calibri" w:hAnsi="Calibri" w:cs="Calibri"/>
-          <w:sz w:val="22"/>
-        </w:rPr>
-      </w:pPr>
-      <w:r>
-        <w:rPr>
-          <w:rFonts w:eastAsia="Calibri" w:cs="Calibri"/>
-          <w:sz w:val="22"/>
-        </w:rPr>
-        <w:t>Первым параметром принимает индекс, по которому начинать извлечение. Если индекс отрицательный, первый параметр указывает смещение от конца последовательности. Вызов </w:t>
-      </w:r>
-      <w:proofErr w:type="spellStart"/>
       <w:proofErr w:type="gramStart"/>
       <w:r>
         <w:rPr>
           <w:rFonts w:eastAsia="Calibri" w:cs="Calibri"/>
           <w:sz w:val="22"/>
-        </w:rPr>
-        <w:t>slice</w:t>
-      </w:r>
-      <w:proofErr w:type="spellEnd"/>
-      <w:r>
-        <w:rPr>
-          <w:rFonts w:eastAsia="Calibri" w:cs="Calibri"/>
-          <w:sz w:val="22"/>
-        </w:rPr>
-        <w:t>(</w:t>
+          <w:lang w:val="en-US"/>
+        </w:rPr>
+        <w:t>deleteCount</w:t>
+      </w:r>
+      <w:proofErr w:type="spellEnd"/>
+      <w:r>
+        <w:rPr>
+          <w:rFonts w:eastAsia="Calibri" w:cs="Calibri"/>
+          <w:sz w:val="22"/>
+          <w:lang w:val="en-US"/>
+        </w:rPr>
+        <w:t>[</w:t>
       </w:r>
       <w:proofErr w:type="gramEnd"/>
       <w:r>
         <w:rPr>
           <w:rFonts w:eastAsia="Calibri" w:cs="Calibri"/>
           <w:sz w:val="22"/>
-        </w:rPr>
-        <w:t>-2) извлечёт два последних элемента последовательности. Если параметр не определён, </w:t>
-      </w:r>
-      <w:proofErr w:type="spellStart"/>
-      <w:proofErr w:type="gramStart"/>
-      <w:r>
-        <w:rPr>
-          <w:rFonts w:eastAsia="Calibri" w:cs="Calibri"/>
-          <w:sz w:val="22"/>
-        </w:rPr>
-        <w:t>slice</w:t>
-      </w:r>
-      <w:proofErr w:type="spellEnd"/>
-      <w:r>
-        <w:rPr>
-          <w:rFonts w:eastAsia="Calibri" w:cs="Calibri"/>
-          <w:sz w:val="22"/>
-        </w:rPr>
-        <w:t>(</w:t>
-      </w:r>
-      <w:proofErr w:type="gramEnd"/>
-      <w:r>
-        <w:rPr>
-          <w:rFonts w:eastAsia="Calibri" w:cs="Calibri"/>
-          <w:sz w:val="22"/>
-        </w:rPr>
-        <w:t>) начинает работать с индекса 0. Если параметр больше длины последовательности вернётся пустой массив.</w:t>
-      </w:r>
-    </w:p>
-    <w:p>
-      <w:pPr>
-        <w:spacing w:line="254" w:lineRule="auto"/>
-        <w:rPr>
-          <w:rFonts w:ascii="Calibri" w:eastAsia="Calibri" w:hAnsi="Calibri" w:cs="Calibri"/>
-          <w:sz w:val="22"/>
-        </w:rPr>
-      </w:pPr>
-      <w:r>
-        <w:rPr>
-          <w:rFonts w:eastAsia="Calibri" w:cs="Calibri"/>
-          <w:sz w:val="22"/>
-        </w:rPr>
-        <w:t>Вторым параметром принимает индекс, по которому заканчивать извлечение, до, но не включая переданный индекс.</w:t>
-      </w:r>
-    </w:p>
-    <w:p>
-      <w:pPr>
-        <w:spacing w:line="254" w:lineRule="auto"/>
-        <w:rPr>
-          <w:rFonts w:ascii="Calibri" w:eastAsia="Calibri" w:hAnsi="Calibri" w:cs="Calibri"/>
-          <w:sz w:val="22"/>
-        </w:rPr>
-      </w:pPr>
-      <w:r>
-        <w:rPr>
-          <w:rFonts w:eastAsia="Calibri" w:cs="Calibri"/>
-          <w:sz w:val="22"/>
-        </w:rPr>
-        <w:t xml:space="preserve">Если индекс отрицательный, </w:t>
-      </w:r>
-      <w:proofErr w:type="spellStart"/>
-      <w:r>
-        <w:rPr>
-          <w:rFonts w:eastAsia="Calibri" w:cs="Calibri"/>
-          <w:sz w:val="22"/>
-        </w:rPr>
-        <w:t>end</w:t>
-      </w:r>
-      <w:proofErr w:type="spellEnd"/>
-      <w:r>
-        <w:rPr>
-          <w:rFonts w:eastAsia="Calibri" w:cs="Calibri"/>
-          <w:sz w:val="22"/>
-        </w:rPr>
-        <w:t xml:space="preserve"> указывает смещение от конца последовательности. Вызов </w:t>
-      </w:r>
-      <w:proofErr w:type="spellStart"/>
-      <w:proofErr w:type="gramStart"/>
-      <w:r>
-        <w:rPr>
-          <w:rFonts w:eastAsia="Calibri" w:cs="Calibri"/>
-          <w:sz w:val="22"/>
-        </w:rPr>
-        <w:t>slice</w:t>
-      </w:r>
-      <w:proofErr w:type="spellEnd"/>
-      <w:r>
-        <w:rPr>
-          <w:rFonts w:eastAsia="Calibri" w:cs="Calibri"/>
-          <w:sz w:val="22"/>
-        </w:rPr>
-        <w:t>(</w:t>
-      </w:r>
-      <w:proofErr w:type="gramEnd"/>
-      <w:r>
-        <w:rPr>
-          <w:rFonts w:eastAsia="Calibri" w:cs="Calibri"/>
-          <w:sz w:val="22"/>
-        </w:rPr>
-        <w:t xml:space="preserve">2, -1) извлечёт из последовательности элементы начиная с третьего элемента с начала и заканчивая вторым с конца. Если </w:t>
-      </w:r>
-      <w:proofErr w:type="spellStart"/>
-      <w:proofErr w:type="gramStart"/>
-      <w:r>
-        <w:rPr>
-          <w:rFonts w:eastAsia="Calibri" w:cs="Calibri"/>
-          <w:sz w:val="22"/>
-        </w:rPr>
-        <w:t>end</w:t>
-      </w:r>
-      <w:proofErr w:type="spellEnd"/>
-      <w:r>
-        <w:rPr>
-          <w:rFonts w:eastAsia="Calibri" w:cs="Calibri"/>
-          <w:sz w:val="22"/>
-        </w:rPr>
-        <w:t xml:space="preserve"> &gt;</w:t>
-      </w:r>
-      <w:proofErr w:type="gramEnd"/>
-      <w:r>
-        <w:rPr>
-          <w:rFonts w:eastAsia="Calibri" w:cs="Calibri"/>
-          <w:sz w:val="22"/>
-        </w:rPr>
-        <w:t xml:space="preserve">= </w:t>
-      </w:r>
-      <w:proofErr w:type="spellStart"/>
-      <w:proofErr w:type="gramStart"/>
-      <w:r>
-        <w:rPr>
-          <w:rFonts w:eastAsia="Calibri" w:cs="Calibri"/>
-          <w:sz w:val="22"/>
-        </w:rPr>
-        <w:t>array.length</w:t>
-      </w:r>
-      <w:proofErr w:type="spellEnd"/>
-      <w:proofErr w:type="gramEnd"/>
-      <w:r>
-        <w:rPr>
-          <w:rFonts w:eastAsia="Calibri" w:cs="Calibri"/>
-          <w:sz w:val="22"/>
-        </w:rPr>
-        <w:t xml:space="preserve"> или </w:t>
-      </w:r>
-      <w:proofErr w:type="spellStart"/>
-      <w:r>
-        <w:rPr>
-          <w:rFonts w:eastAsia="Calibri" w:cs="Calibri"/>
-          <w:sz w:val="22"/>
-        </w:rPr>
-        <w:t>end</w:t>
-      </w:r>
-      <w:proofErr w:type="spellEnd"/>
-      <w:r>
-        <w:rPr>
-          <w:rFonts w:eastAsia="Calibri" w:cs="Calibri"/>
-          <w:sz w:val="22"/>
-        </w:rPr>
-        <w:t xml:space="preserve"> опущен, </w:t>
-      </w:r>
-      <w:proofErr w:type="spellStart"/>
-      <w:proofErr w:type="gramStart"/>
-      <w:r>
-        <w:rPr>
-          <w:rFonts w:eastAsia="Calibri" w:cs="Calibri"/>
-          <w:sz w:val="22"/>
-        </w:rPr>
-        <w:t>slice</w:t>
-      </w:r>
-      <w:proofErr w:type="spellEnd"/>
-      <w:r>
-        <w:rPr>
-          <w:rFonts w:eastAsia="Calibri" w:cs="Calibri"/>
-          <w:sz w:val="22"/>
-        </w:rPr>
-        <w:t>(</w:t>
-      </w:r>
-      <w:proofErr w:type="gramEnd"/>
-      <w:r>
-        <w:rPr>
-          <w:rFonts w:eastAsia="Calibri" w:cs="Calibri"/>
-          <w:sz w:val="22"/>
-        </w:rPr>
-        <w:t>) извлекает все элементы до конца последовательности.</w:t>
-      </w:r>
-    </w:p>
-    <w:p>
-      <w:pPr>
-        <w:spacing w:line="254" w:lineRule="auto"/>
-        <w:rPr>
-          <w:rFonts w:ascii="Calibri" w:eastAsia="Calibri" w:hAnsi="Calibri" w:cs="Calibri"/>
-          <w:sz w:val="22"/>
-        </w:rPr>
-      </w:pPr>
-      <w:r>
-        <w:rPr>
-          <w:rFonts w:eastAsia="Calibri" w:cs="Calibri"/>
-          <w:sz w:val="22"/>
-        </w:rPr>
-        <w:t xml:space="preserve">Метод </w:t>
-      </w:r>
-      <w:proofErr w:type="spellStart"/>
-      <w:proofErr w:type="gramStart"/>
-      <w:r>
-        <w:rPr>
-          <w:rFonts w:eastAsia="Calibri" w:cs="Calibri"/>
-          <w:sz w:val="22"/>
-        </w:rPr>
-        <w:t>slice</w:t>
-      </w:r>
-      <w:proofErr w:type="spellEnd"/>
-      <w:r>
-        <w:rPr>
-          <w:rFonts w:eastAsia="Calibri" w:cs="Calibri"/>
-          <w:sz w:val="22"/>
-        </w:rPr>
-        <w:t>(</w:t>
-      </w:r>
-      <w:proofErr w:type="gramEnd"/>
-      <w:r>
-        <w:rPr>
-          <w:rFonts w:eastAsia="Calibri" w:cs="Calibri"/>
-          <w:sz w:val="22"/>
-        </w:rPr>
-        <w:t>) может использоваться, когда необходимо скопировать часть элементов исходного массива в новый массив.</w:t>
-      </w:r>
-    </w:p>
-    <w:p>
-      <w:pPr>
-        <w:spacing w:line="254" w:lineRule="auto"/>
-        <w:rPr>
-          <w:rFonts w:ascii="Calibri" w:eastAsia="Calibri" w:hAnsi="Calibri" w:cs="Calibri"/>
-          <w:sz w:val="22"/>
-        </w:rPr>
-      </w:pPr>
-      <w:r>
-        <w:rPr>
-          <w:rFonts w:eastAsia="Calibri" w:cs="Calibri"/>
-          <w:sz w:val="22"/>
-        </w:rPr>
-        <w:t>Одноименный метод есть для строк.</w:t>
-      </w:r>
-    </w:p>
-    <w:p>
-      <w:pPr>
-        <w:spacing w:line="254" w:lineRule="auto"/>
-        <w:rPr>
-          <w:rFonts w:ascii="Calibri" w:eastAsia="Calibri" w:hAnsi="Calibri" w:cs="Calibri"/>
-          <w:b/>
-          <w:sz w:val="22"/>
-        </w:rPr>
-      </w:pPr>
-      <w:r>
-        <w:rPr>
-          <w:rFonts w:eastAsia="Calibri" w:cs="Calibri"/>
-          <w:b/>
-          <w:sz w:val="22"/>
-        </w:rPr>
-        <w:t xml:space="preserve">js_23. </w:t>
-      </w:r>
-      <w:proofErr w:type="spellStart"/>
-      <w:r>
-        <w:rPr>
-          <w:rFonts w:eastAsia="Calibri" w:cs="Calibri"/>
-          <w:b/>
-          <w:sz w:val="22"/>
-        </w:rPr>
-        <w:t>at</w:t>
-      </w:r>
-      <w:proofErr w:type="spellEnd"/>
-      <w:r>
-        <w:rPr>
-          <w:rFonts w:eastAsia="Calibri" w:cs="Calibri"/>
-          <w:b/>
-          <w:sz w:val="22"/>
-        </w:rPr>
-        <w:t xml:space="preserve"> что делает, как и когда использовать?</w:t>
-      </w:r>
-    </w:p>
-    <w:p>
-      <w:pPr>
-        <w:spacing w:line="254" w:lineRule="auto"/>
-        <w:rPr>
-          <w:rFonts w:ascii="Calibri" w:eastAsia="Calibri" w:hAnsi="Calibri" w:cs="Calibri"/>
-          <w:sz w:val="22"/>
-        </w:rPr>
-      </w:pPr>
-      <w:r>
-        <w:rPr>
-          <w:rFonts w:eastAsia="Calibri" w:cs="Calibri"/>
-          <w:sz w:val="22"/>
-        </w:rPr>
-        <w:t xml:space="preserve">Метод аргументом принимает значение в виде целого положительного и отрицательного числа и возвращает элемент массива с данным индексом. При отрицательном значении отсчёт происходит с конца массива. </w:t>
-      </w:r>
-    </w:p>
-    <w:p>
-      <w:pPr>
-        <w:spacing w:line="254" w:lineRule="auto"/>
-        <w:rPr>
-          <w:rFonts w:ascii="Calibri" w:eastAsia="Calibri" w:hAnsi="Calibri" w:cs="Calibri"/>
-          <w:sz w:val="22"/>
-        </w:rPr>
-      </w:pPr>
-      <w:r>
-        <w:rPr>
-          <w:rFonts w:eastAsia="Calibri" w:cs="Calibri"/>
-          <w:sz w:val="22"/>
-        </w:rPr>
-        <w:t xml:space="preserve">Нельзя использовать </w:t>
-      </w:r>
-      <w:proofErr w:type="spellStart"/>
-      <w:proofErr w:type="gramStart"/>
-      <w:r>
-        <w:rPr>
-          <w:rFonts w:eastAsia="Calibri" w:cs="Calibri"/>
-          <w:sz w:val="22"/>
-        </w:rPr>
-        <w:t>array</w:t>
-      </w:r>
-      <w:proofErr w:type="spellEnd"/>
-      <w:r>
-        <w:rPr>
-          <w:rFonts w:eastAsia="Calibri" w:cs="Calibri"/>
-          <w:sz w:val="22"/>
-        </w:rPr>
-        <w:t>[</w:t>
-      </w:r>
-      <w:proofErr w:type="gramEnd"/>
-      <w:r>
-        <w:rPr>
-          <w:rFonts w:eastAsia="Calibri" w:cs="Calibri"/>
-          <w:sz w:val="22"/>
-        </w:rPr>
-        <w:t xml:space="preserve">-1], т.к. все значения внутри квадратных скобок трактуются буквально как строковые свойства. Из-за этого попытка обращения к -1 элементу будет прочитана как   </w:t>
-      </w:r>
-      <w:proofErr w:type="spellStart"/>
-      <w:proofErr w:type="gramStart"/>
-      <w:r>
-        <w:rPr>
-          <w:rFonts w:eastAsia="Calibri" w:cs="Calibri"/>
-          <w:sz w:val="22"/>
-        </w:rPr>
-        <w:t>array</w:t>
-      </w:r>
-      <w:proofErr w:type="spellEnd"/>
-      <w:r>
-        <w:rPr>
-          <w:rFonts w:eastAsia="Calibri" w:cs="Calibri"/>
-          <w:sz w:val="22"/>
-        </w:rPr>
-        <w:t>[</w:t>
-      </w:r>
-      <w:proofErr w:type="gramEnd"/>
-      <w:r>
-        <w:rPr>
-          <w:rFonts w:eastAsia="Calibri" w:cs="Calibri"/>
-          <w:sz w:val="22"/>
-        </w:rPr>
-        <w:t>"-1"], что является нормальным строковым значением, а не индексом массива.</w:t>
-      </w:r>
-    </w:p>
-    <w:p>
-      <w:pPr>
-        <w:spacing w:line="254" w:lineRule="auto"/>
-        <w:rPr>
-          <w:rFonts w:ascii="Calibri" w:eastAsia="Calibri" w:hAnsi="Calibri" w:cs="Calibri"/>
-          <w:sz w:val="22"/>
-        </w:rPr>
-      </w:pPr>
-      <w:r>
-        <w:rPr>
-          <w:rFonts w:eastAsia="Calibri" w:cs="Calibri"/>
-          <w:sz w:val="22"/>
-        </w:rPr>
-        <w:t>Одноименный метод есть для строк.</w:t>
-      </w:r>
-    </w:p>
-    <w:p>
-      <w:pPr>
-        <w:spacing w:line="254" w:lineRule="auto"/>
-        <w:rPr>
-          <w:rFonts w:ascii="Calibri" w:eastAsia="Calibri" w:hAnsi="Calibri" w:cs="Calibri"/>
-          <w:b/>
-          <w:sz w:val="22"/>
-        </w:rPr>
-      </w:pPr>
-      <w:r>
-        <w:rPr>
-          <w:rFonts w:eastAsia="Calibri" w:cs="Calibri"/>
-          <w:b/>
-          <w:sz w:val="22"/>
-        </w:rPr>
-        <w:t xml:space="preserve">js_24. </w:t>
-      </w:r>
-      <w:proofErr w:type="spellStart"/>
-      <w:r>
-        <w:rPr>
-          <w:rFonts w:eastAsia="Calibri" w:cs="Calibri"/>
-          <w:b/>
-          <w:sz w:val="22"/>
-        </w:rPr>
-        <w:t>Reverse</w:t>
-      </w:r>
-      <w:proofErr w:type="spellEnd"/>
-      <w:r>
-        <w:rPr>
-          <w:rFonts w:eastAsia="Calibri" w:cs="Calibri"/>
-          <w:b/>
-          <w:sz w:val="22"/>
-        </w:rPr>
-        <w:t xml:space="preserve"> что делает, как и когда использовать?</w:t>
-      </w:r>
-    </w:p>
-    <w:p>
-      <w:pPr>
-        <w:spacing w:line="254" w:lineRule="auto"/>
-        <w:rPr>
-          <w:rFonts w:ascii="Calibri" w:eastAsia="Calibri" w:hAnsi="Calibri" w:cs="Calibri"/>
-          <w:sz w:val="22"/>
-        </w:rPr>
-      </w:pPr>
-      <w:r>
-        <w:rPr>
-          <w:rFonts w:eastAsia="Calibri" w:cs="Calibri"/>
-          <w:sz w:val="22"/>
-        </w:rPr>
-        <w:t>Метод </w:t>
-      </w:r>
-      <w:proofErr w:type="spellStart"/>
-      <w:proofErr w:type="gramStart"/>
-      <w:r>
-        <w:rPr>
-          <w:rFonts w:eastAsia="Calibri" w:cs="Calibri"/>
-          <w:sz w:val="22"/>
-        </w:rPr>
-        <w:t>reverse</w:t>
-      </w:r>
-      <w:proofErr w:type="spellEnd"/>
-      <w:r>
-        <w:rPr>
-          <w:rFonts w:eastAsia="Calibri" w:cs="Calibri"/>
-          <w:sz w:val="22"/>
-        </w:rPr>
-        <w:t>(</w:t>
-      </w:r>
-      <w:proofErr w:type="gramEnd"/>
-      <w:r>
-        <w:rPr>
-          <w:rFonts w:eastAsia="Calibri" w:cs="Calibri"/>
-          <w:sz w:val="22"/>
-        </w:rPr>
-        <w:t>) на месте переставляет элементы массива, на котором он был вызван, изменяет массив и возвращает ссылку на него. Первый элемент становится последним, а последний — первым.</w:t>
-      </w:r>
-    </w:p>
-    <w:p>
-      <w:pPr>
-        <w:spacing w:line="254" w:lineRule="auto"/>
-        <w:rPr>
-          <w:rFonts w:ascii="Calibri" w:eastAsia="Calibri" w:hAnsi="Calibri" w:cs="Calibri"/>
-          <w:b/>
-          <w:sz w:val="22"/>
-        </w:rPr>
-      </w:pPr>
-      <w:r>
-        <w:rPr>
-          <w:rFonts w:eastAsia="Calibri" w:cs="Calibri"/>
-          <w:b/>
-          <w:sz w:val="22"/>
-        </w:rPr>
-        <w:t xml:space="preserve">js_25. </w:t>
-      </w:r>
-      <w:proofErr w:type="spellStart"/>
-      <w:r>
-        <w:rPr>
-          <w:rFonts w:eastAsia="Calibri" w:cs="Calibri"/>
-          <w:b/>
-          <w:sz w:val="22"/>
-        </w:rPr>
-        <w:t>toReversed</w:t>
-      </w:r>
-      <w:proofErr w:type="spellEnd"/>
-      <w:r>
-        <w:rPr>
-          <w:rFonts w:eastAsia="Calibri" w:cs="Calibri"/>
-          <w:b/>
-          <w:sz w:val="22"/>
-        </w:rPr>
-        <w:t xml:space="preserve"> что делает, как и когда использовать?</w:t>
-      </w:r>
-    </w:p>
-    <w:p>
-      <w:pPr>
-        <w:spacing w:line="254" w:lineRule="auto"/>
-        <w:rPr>
-          <w:rFonts w:ascii="Calibri" w:eastAsia="Calibri" w:hAnsi="Calibri" w:cs="Calibri"/>
-          <w:sz w:val="22"/>
-        </w:rPr>
-      </w:pPr>
-      <w:r>
-        <w:rPr>
-          <w:rFonts w:eastAsia="Calibri" w:cs="Calibri"/>
-          <w:sz w:val="22"/>
-        </w:rPr>
-        <w:t xml:space="preserve">Метод </w:t>
-      </w:r>
-      <w:proofErr w:type="spellStart"/>
-      <w:proofErr w:type="gramStart"/>
-      <w:r>
-        <w:rPr>
-          <w:rFonts w:eastAsia="Calibri" w:cs="Calibri"/>
-          <w:sz w:val="22"/>
-        </w:rPr>
-        <w:t>toReversed</w:t>
-      </w:r>
-      <w:proofErr w:type="spellEnd"/>
-      <w:r>
-        <w:rPr>
-          <w:rFonts w:eastAsia="Calibri" w:cs="Calibri"/>
-          <w:sz w:val="22"/>
-        </w:rPr>
-        <w:t>(</w:t>
-      </w:r>
-      <w:proofErr w:type="gramEnd"/>
-      <w:r>
-        <w:rPr>
-          <w:rFonts w:eastAsia="Calibri" w:cs="Calibri"/>
-          <w:sz w:val="22"/>
-        </w:rPr>
-        <w:t xml:space="preserve">) возвращает новый массив с расположенными в обратном порядке элементами. Является копирующей версией метода </w:t>
-      </w:r>
-      <w:proofErr w:type="spellStart"/>
-      <w:proofErr w:type="gramStart"/>
-      <w:r>
-        <w:rPr>
-          <w:rFonts w:eastAsia="Calibri" w:cs="Calibri"/>
-          <w:sz w:val="22"/>
-        </w:rPr>
-        <w:t>reverse</w:t>
-      </w:r>
-      <w:proofErr w:type="spellEnd"/>
-      <w:r>
-        <w:rPr>
-          <w:rFonts w:eastAsia="Calibri" w:cs="Calibri"/>
-          <w:sz w:val="22"/>
-        </w:rPr>
-        <w:t>(</w:t>
-      </w:r>
-      <w:proofErr w:type="gramEnd"/>
-      <w:r>
-        <w:rPr>
-          <w:rFonts w:eastAsia="Calibri" w:cs="Calibri"/>
-          <w:sz w:val="22"/>
-        </w:rPr>
-        <w:t xml:space="preserve">). Может работать с </w:t>
-      </w:r>
-      <w:proofErr w:type="spellStart"/>
-      <w:r>
-        <w:rPr>
-          <w:rFonts w:eastAsia="Calibri" w:cs="Calibri"/>
-          <w:sz w:val="22"/>
-        </w:rPr>
-        <w:t>псевдомассивами</w:t>
-      </w:r>
-      <w:proofErr w:type="spellEnd"/>
-      <w:r>
-        <w:rPr>
-          <w:rFonts w:eastAsia="Calibri" w:cs="Calibri"/>
-          <w:sz w:val="22"/>
-        </w:rPr>
-        <w:t>, в виде:</w:t>
-      </w:r>
-    </w:p>
-    <w:p>
-      <w:pPr>
-        <w:spacing w:line="254" w:lineRule="auto"/>
-        <w:rPr>
-          <w:rFonts w:ascii="Calibri" w:eastAsia="Calibri" w:hAnsi="Calibri" w:cs="Calibri"/>
-          <w:sz w:val="22"/>
-          <w:lang w:val="en-US"/>
-        </w:rPr>
-      </w:pPr>
-      <w:proofErr w:type="spellStart"/>
-      <w:proofErr w:type="gramStart"/>
-      <w:r>
-        <w:rPr>
-          <w:rFonts w:eastAsia="Calibri" w:cs="Calibri"/>
-          <w:sz w:val="22"/>
-          <w:lang w:val="en-US"/>
-        </w:rPr>
-        <w:t>Array.prototype.toReversed.call</w:t>
-      </w:r>
-      <w:proofErr w:type="spellEnd"/>
-      <w:proofErr w:type="gramEnd"/>
-      <w:r>
-        <w:rPr>
-          <w:rFonts w:eastAsia="Calibri" w:cs="Calibri"/>
-          <w:sz w:val="22"/>
-          <w:lang w:val="en-US"/>
-        </w:rPr>
-        <w:t>(</w:t>
-      </w:r>
-      <w:proofErr w:type="spellStart"/>
-      <w:r>
-        <w:rPr>
-          <w:rFonts w:eastAsia="Calibri" w:cs="Calibri"/>
-          <w:sz w:val="22"/>
-          <w:lang w:val="en-US"/>
-        </w:rPr>
-        <w:t>pseudoArr</w:t>
-      </w:r>
-      <w:proofErr w:type="spellEnd"/>
-      <w:r>
-        <w:rPr>
-          <w:rFonts w:eastAsia="Calibri" w:cs="Calibri"/>
-          <w:sz w:val="22"/>
-          <w:lang w:val="en-US"/>
-        </w:rPr>
-        <w:t>)</w:t>
-      </w:r>
-    </w:p>
-    <w:p>
-      <w:pPr>
-        <w:spacing w:line="254" w:lineRule="auto"/>
-        <w:rPr>
-          <w:rFonts w:ascii="Calibri" w:eastAsia="Calibri" w:hAnsi="Calibri" w:cs="Calibri"/>
-          <w:b/>
-          <w:color w:val="A8D08D" w:themeColor="accent6" w:themeTint="99"/>
-          <w:sz w:val="22"/>
-        </w:rPr>
-      </w:pPr>
-      <w:r>
-        <w:rPr>
-          <w:rFonts w:eastAsia="Calibri" w:cs="Calibri"/>
-          <w:b/>
-          <w:color w:val="A8D08D" w:themeColor="accent6" w:themeTint="99"/>
-          <w:sz w:val="22"/>
-        </w:rPr>
-        <w:t xml:space="preserve">js_26. </w:t>
-      </w:r>
-      <w:proofErr w:type="spellStart"/>
-      <w:r>
-        <w:rPr>
-          <w:rFonts w:eastAsia="Calibri" w:cs="Calibri"/>
-          <w:b/>
-          <w:color w:val="A8D08D" w:themeColor="accent6" w:themeTint="99"/>
-          <w:sz w:val="22"/>
-        </w:rPr>
-        <w:t>Splice</w:t>
-      </w:r>
-      <w:proofErr w:type="spellEnd"/>
-      <w:r>
-        <w:rPr>
-          <w:rFonts w:eastAsia="Calibri" w:cs="Calibri"/>
-          <w:b/>
-          <w:color w:val="A8D08D" w:themeColor="accent6" w:themeTint="99"/>
-          <w:sz w:val="22"/>
-        </w:rPr>
-        <w:t xml:space="preserve"> что делает, как и когда использовать?</w:t>
-      </w:r>
-    </w:p>
-    <w:p>
-      <w:pPr>
-        <w:spacing w:line="254" w:lineRule="auto"/>
-        <w:rPr>
-          <w:rFonts w:ascii="Calibri" w:eastAsia="Calibri" w:hAnsi="Calibri" w:cs="Calibri"/>
-          <w:color w:val="A8D08D" w:themeColor="accent6" w:themeTint="99"/>
-          <w:sz w:val="22"/>
-        </w:rPr>
-      </w:pPr>
-      <w:r>
-        <w:rPr>
-          <w:rFonts w:eastAsia="Calibri" w:cs="Calibri"/>
-          <w:color w:val="A8D08D" w:themeColor="accent6" w:themeTint="99"/>
-          <w:sz w:val="22"/>
-        </w:rPr>
-        <w:t>Метод изменяет содержимое массива, удаляя существующие элементы и/или добавляя новые.</w:t>
-      </w:r>
-    </w:p>
-    <w:p>
-      <w:pPr>
-        <w:spacing w:line="254" w:lineRule="auto"/>
-        <w:rPr>
-          <w:rFonts w:ascii="Calibri" w:eastAsia="Calibri" w:hAnsi="Calibri" w:cs="Calibri"/>
-          <w:color w:val="A8D08D" w:themeColor="accent6" w:themeTint="99"/>
-          <w:sz w:val="22"/>
-          <w:lang w:val="en-US"/>
-        </w:rPr>
-      </w:pPr>
-      <w:proofErr w:type="spellStart"/>
-      <w:proofErr w:type="gramStart"/>
-      <w:r>
-        <w:rPr>
-          <w:rFonts w:eastAsia="Calibri" w:cs="Calibri"/>
-          <w:color w:val="A8D08D" w:themeColor="accent6" w:themeTint="99"/>
-          <w:sz w:val="22"/>
-          <w:lang w:val="en-US"/>
-        </w:rPr>
-        <w:t>array.splice</w:t>
-      </w:r>
-      <w:proofErr w:type="spellEnd"/>
-      <w:proofErr w:type="gramEnd"/>
-      <w:r>
-        <w:rPr>
-          <w:rFonts w:eastAsia="Calibri" w:cs="Calibri"/>
-          <w:color w:val="A8D08D" w:themeColor="accent6" w:themeTint="99"/>
-          <w:sz w:val="22"/>
-          <w:lang w:val="en-US"/>
-        </w:rPr>
-        <w:t>(</w:t>
-      </w:r>
-      <w:proofErr w:type="gramStart"/>
-      <w:r>
-        <w:rPr>
-          <w:rFonts w:eastAsia="Calibri" w:cs="Calibri"/>
-          <w:color w:val="A8D08D" w:themeColor="accent6" w:themeTint="99"/>
-          <w:sz w:val="22"/>
-          <w:lang w:val="en-US"/>
-        </w:rPr>
-        <w:t>start[</w:t>
-      </w:r>
-      <w:proofErr w:type="gramEnd"/>
-      <w:r>
-        <w:rPr>
-          <w:rFonts w:eastAsia="Calibri" w:cs="Calibri"/>
-          <w:color w:val="A8D08D" w:themeColor="accent6" w:themeTint="99"/>
-          <w:sz w:val="22"/>
-          <w:lang w:val="en-US"/>
-        </w:rPr>
-        <w:t xml:space="preserve">, </w:t>
-      </w:r>
-      <w:proofErr w:type="spellStart"/>
-      <w:proofErr w:type="gramStart"/>
-      <w:r>
-        <w:rPr>
-          <w:rFonts w:eastAsia="Calibri" w:cs="Calibri"/>
-          <w:color w:val="A8D08D" w:themeColor="accent6" w:themeTint="99"/>
-          <w:sz w:val="22"/>
-          <w:lang w:val="en-US"/>
-        </w:rPr>
-        <w:t>deleteCount</w:t>
-      </w:r>
-      <w:proofErr w:type="spellEnd"/>
-      <w:r>
-        <w:rPr>
-          <w:rFonts w:eastAsia="Calibri" w:cs="Calibri"/>
-          <w:color w:val="A8D08D" w:themeColor="accent6" w:themeTint="99"/>
-          <w:sz w:val="22"/>
-          <w:lang w:val="en-US"/>
-        </w:rPr>
-        <w:t>[</w:t>
-      </w:r>
-      <w:proofErr w:type="gramEnd"/>
-      <w:r>
-        <w:rPr>
-          <w:rFonts w:eastAsia="Calibri" w:cs="Calibri"/>
-          <w:color w:val="A8D08D" w:themeColor="accent6" w:themeTint="99"/>
-          <w:sz w:val="22"/>
           <w:lang w:val="en-US"/>
         </w:rPr>
         <w:t>, item1[, item2[, ...]]]])</w:t>
@@ -9400,14 +9204,12 @@
         <w:spacing w:line="254" w:lineRule="auto"/>
         <w:rPr>
           <w:rFonts w:ascii="Calibri" w:eastAsia="Calibri" w:hAnsi="Calibri" w:cs="Calibri"/>
-          <w:color w:val="A8D08D" w:themeColor="accent6" w:themeTint="99"/>
-          <w:sz w:val="22"/>
-        </w:rPr>
-      </w:pPr>
-      <w:r>
-        <w:rPr>
-          <w:rFonts w:eastAsia="Calibri" w:cs="Calibri"/>
-          <w:color w:val="A8D08D" w:themeColor="accent6" w:themeTint="99"/>
+          <w:sz w:val="22"/>
+        </w:rPr>
+      </w:pPr>
+      <w:r>
+        <w:rPr>
+          <w:rFonts w:eastAsia="Calibri" w:cs="Calibri"/>
           <w:sz w:val="22"/>
         </w:rPr>
         <w:lastRenderedPageBreak/>
@@ -9419,14 +9221,12 @@
         <w:spacing w:line="254" w:lineRule="auto"/>
         <w:rPr>
           <w:rFonts w:ascii="Calibri" w:eastAsia="Calibri" w:hAnsi="Calibri" w:cs="Calibri"/>
-          <w:color w:val="A8D08D" w:themeColor="accent6" w:themeTint="99"/>
-          <w:sz w:val="22"/>
-        </w:rPr>
-      </w:pPr>
-      <w:r>
-        <w:rPr>
-          <w:rFonts w:eastAsia="Calibri" w:cs="Calibri"/>
-          <w:color w:val="A8D08D" w:themeColor="accent6" w:themeTint="99"/>
+          <w:sz w:val="22"/>
+        </w:rPr>
+      </w:pPr>
+      <w:r>
+        <w:rPr>
+          <w:rFonts w:eastAsia="Calibri" w:cs="Calibri"/>
           <w:sz w:val="22"/>
         </w:rPr>
         <w:t xml:space="preserve">Вторым параметром (необязательный) принимает целое число, указывающее количество удаляемых из массива элементов. Если передать 0, элементы не удаляются. Если </w:t>
@@ -9435,7 +9235,6 @@
       <w:r>
         <w:rPr>
           <w:rFonts w:eastAsia="Calibri" w:cs="Calibri"/>
-          <w:color w:val="A8D08D" w:themeColor="accent6" w:themeTint="99"/>
           <w:sz w:val="22"/>
         </w:rPr>
         <w:t>deleteCount</w:t>
@@ -9444,7 +9243,6 @@
       <w:r>
         <w:rPr>
           <w:rFonts w:eastAsia="Calibri" w:cs="Calibri"/>
-          <w:color w:val="A8D08D" w:themeColor="accent6" w:themeTint="99"/>
           <w:sz w:val="22"/>
         </w:rPr>
         <w:t xml:space="preserve"> опущено, или больше количества элементов, оставшихся в массиве, начиная с индекса </w:t>
@@ -9453,7 +9251,6 @@
       <w:r>
         <w:rPr>
           <w:rFonts w:eastAsia="Calibri" w:cs="Calibri"/>
-          <w:color w:val="A8D08D" w:themeColor="accent6" w:themeTint="99"/>
           <w:sz w:val="22"/>
         </w:rPr>
         <w:t>start</w:t>
@@ -9462,7 +9259,6 @@
       <w:r>
         <w:rPr>
           <w:rFonts w:eastAsia="Calibri" w:cs="Calibri"/>
-          <w:color w:val="A8D08D" w:themeColor="accent6" w:themeTint="99"/>
           <w:sz w:val="22"/>
         </w:rPr>
         <w:t>, то будут удалены все элементы до конца массива. Т.е. если передать 1 аргумент – метод удалит все элементы до конца, начиная с указанного индекса, но не включая его.</w:t>
@@ -9473,14 +9269,12 @@
         <w:spacing w:line="254" w:lineRule="auto"/>
         <w:rPr>
           <w:rFonts w:ascii="Calibri" w:eastAsia="Calibri" w:hAnsi="Calibri" w:cs="Calibri"/>
-          <w:color w:val="A8D08D" w:themeColor="accent6" w:themeTint="99"/>
-          <w:sz w:val="22"/>
-        </w:rPr>
-      </w:pPr>
-      <w:r>
-        <w:rPr>
-          <w:rFonts w:eastAsia="Calibri" w:cs="Calibri"/>
-          <w:color w:val="A8D08D" w:themeColor="accent6" w:themeTint="99"/>
+          <w:sz w:val="22"/>
+        </w:rPr>
+      </w:pPr>
+      <w:r>
+        <w:rPr>
+          <w:rFonts w:eastAsia="Calibri" w:cs="Calibri"/>
           <w:sz w:val="22"/>
         </w:rPr>
         <w:t>Третий параметр (необязательный) - добавляемые к массиву элементы. Элементы вставляются перед индексом переданным первым параметром.</w:t>
@@ -9491,14 +9285,12 @@
         <w:spacing w:line="254" w:lineRule="auto"/>
         <w:rPr>
           <w:rFonts w:ascii="Calibri" w:eastAsia="Calibri" w:hAnsi="Calibri" w:cs="Calibri"/>
-          <w:color w:val="A8D08D" w:themeColor="accent6" w:themeTint="99"/>
-          <w:sz w:val="22"/>
-        </w:rPr>
-      </w:pPr>
-      <w:r>
-        <w:rPr>
-          <w:rFonts w:eastAsia="Calibri" w:cs="Calibri"/>
-          <w:color w:val="A8D08D" w:themeColor="accent6" w:themeTint="99"/>
+          <w:sz w:val="22"/>
+        </w:rPr>
+      </w:pPr>
+      <w:r>
+        <w:rPr>
+          <w:rFonts w:eastAsia="Calibri" w:cs="Calibri"/>
           <w:sz w:val="22"/>
         </w:rPr>
         <w:t>Возвращает массив из удаленных элементов. Если будет удалён только один элемент, вернётся массив из одного элемента. Если никакие элементы не будут удалены, вернётся пустой массив.</w:t>
@@ -10134,23 +9926,7 @@
           <w:rFonts w:eastAsia="Calibri" w:cs="Calibri"/>
           <w:sz w:val="22"/>
         </w:rPr>
-        <w:t>Метод на месте сортирует элементы массива и возвращает отсортированный массив. Имеет один необязательный параметр – функцию-</w:t>
-      </w:r>
-      <w:proofErr w:type="spellStart"/>
-      <w:r>
-        <w:rPr>
-          <w:rFonts w:eastAsia="Calibri" w:cs="Calibri"/>
-          <w:sz w:val="22"/>
-        </w:rPr>
-        <w:t>компоратор</w:t>
-      </w:r>
-      <w:proofErr w:type="spellEnd"/>
-      <w:r>
-        <w:rPr>
-          <w:rFonts w:eastAsia="Calibri" w:cs="Calibri"/>
-          <w:sz w:val="22"/>
-        </w:rPr>
-        <w:t xml:space="preserve">, определяющую порядок сортировки. Если параметр опущен, каждый элемент массива приводится к строке, и элементы сортируются в порядке следования символов </w:t>
+        <w:t xml:space="preserve">Метод на месте сортирует элементы массива и возвращает отсортированный массив. Имеет один необязательный параметр – функцию, определяющую порядок сортировки. Если параметр опущен, каждый элемент массива приводится к строке, и элементы сортируются в порядке следования символов </w:t>
       </w:r>
       <w:proofErr w:type="spellStart"/>
       <w:r>
@@ -10717,7 +10493,7 @@
           <w:rFonts w:eastAsia="Calibri" w:cs="Calibri"/>
           <w:sz w:val="22"/>
         </w:rPr>
-        <w:t>. Переданная функция будет вызвана для каждого элемента массива по порядку. Она должна возвращать какое-то значение. Именно это значение попадёт в итоговый трансформированный массив.</w:t>
+        <w:t>. Переданная функция будет вызвана для каждого элемента массива. Она должна возвращать какое-то значение. Именно это значение попадёт в итоговый трансформированный массив.</w:t>
       </w:r>
     </w:p>
     <w:p>
@@ -12519,15 +12295,13 @@
           <w:sz w:val="22"/>
         </w:rPr>
       </w:pPr>
-      <w:proofErr w:type="spellStart"/>
-      <w:r>
-        <w:rPr>
-          <w:rFonts w:eastAsia="Calibri" w:cs="Calibri"/>
-          <w:sz w:val="22"/>
-        </w:rPr>
-        <w:t>Cуществует</w:t>
-      </w:r>
-      <w:proofErr w:type="spellEnd"/>
+      <w:r>
+        <w:rPr>
+          <w:rFonts w:eastAsia="Calibri" w:cs="Calibri"/>
+          <w:sz w:val="22"/>
+        </w:rPr>
+        <w:t>Существует</w:t>
+      </w:r>
       <w:r>
         <w:rPr>
           <w:rFonts w:eastAsia="Calibri" w:cs="Calibri"/>
@@ -12542,7 +12316,6 @@
         <w:rPr>
           <w:rFonts w:ascii="Calibri" w:eastAsia="Calibri" w:hAnsi="Calibri" w:cs="Calibri"/>
           <w:sz w:val="22"/>
-          <w:lang w:val="en-US"/>
         </w:rPr>
       </w:pPr>
       <w:r>
@@ -12556,7 +12329,6 @@
         <w:rPr>
           <w:rFonts w:eastAsia="Calibri" w:cs="Calibri"/>
           <w:sz w:val="22"/>
-          <w:lang w:val="en-US"/>
         </w:rPr>
         <w:t xml:space="preserve"> </w:t>
       </w:r>
@@ -12571,18 +12343,119 @@
         <w:rPr>
           <w:rFonts w:eastAsia="Calibri" w:cs="Calibri"/>
           <w:sz w:val="22"/>
-          <w:lang w:val="en-US"/>
-        </w:rPr>
-        <w:t xml:space="preserve"> — Method Invocation</w:t>
-      </w:r>
-    </w:p>
-    <w:p>
-      <w:pPr>
-        <w:spacing w:line="254" w:lineRule="auto"/>
-        <w:rPr>
-          <w:rFonts w:ascii="Calibri" w:eastAsia="Calibri" w:hAnsi="Calibri" w:cs="Calibri"/>
-          <w:sz w:val="22"/>
-          <w:lang w:val="en-US"/>
+        </w:rPr>
+        <w:t xml:space="preserve"> — </w:t>
+      </w:r>
+      <w:r>
+        <w:rPr>
+          <w:rFonts w:eastAsia="Calibri" w:cs="Calibri"/>
+          <w:sz w:val="22"/>
+          <w:lang w:val="en-US"/>
+        </w:rPr>
+        <w:t>Method</w:t>
+      </w:r>
+      <w:r>
+        <w:rPr>
+          <w:rFonts w:eastAsia="Calibri" w:cs="Calibri"/>
+          <w:sz w:val="22"/>
+        </w:rPr>
+        <w:t xml:space="preserve"> </w:t>
+      </w:r>
+      <w:r>
+        <w:rPr>
+          <w:rFonts w:eastAsia="Calibri" w:cs="Calibri"/>
+          <w:sz w:val="22"/>
+          <w:lang w:val="en-US"/>
+        </w:rPr>
+        <w:t>Invocation</w:t>
+      </w:r>
+      <w:r>
+        <w:rPr>
+          <w:rFonts w:eastAsia="Calibri" w:cs="Calibri"/>
+          <w:sz w:val="22"/>
+        </w:rPr>
+        <w:t xml:space="preserve"> – </w:t>
+      </w:r>
+      <w:r>
+        <w:rPr>
+          <w:rFonts w:eastAsia="Calibri" w:cs="Calibri"/>
+          <w:sz w:val="22"/>
+        </w:rPr>
+        <w:t>в</w:t>
+      </w:r>
+      <w:r>
+        <w:rPr>
+          <w:rFonts w:eastAsia="Calibri" w:cs="Calibri"/>
+          <w:sz w:val="22"/>
+        </w:rPr>
+        <w:t xml:space="preserve"> </w:t>
+      </w:r>
+      <w:r>
+        <w:rPr>
+          <w:rFonts w:eastAsia="Calibri" w:cs="Calibri"/>
+          <w:sz w:val="22"/>
+        </w:rPr>
+        <w:t xml:space="preserve">случае вызова функции в </w:t>
+      </w:r>
+      <w:r>
+        <w:rPr>
+          <w:rFonts w:eastAsia="Calibri" w:cs="Calibri"/>
+          <w:sz w:val="22"/>
+          <w:lang w:val="en-US"/>
+        </w:rPr>
+        <w:t>dot</w:t>
+      </w:r>
+      <w:r>
+        <w:rPr>
+          <w:rFonts w:eastAsia="Calibri" w:cs="Calibri"/>
+          <w:sz w:val="22"/>
+        </w:rPr>
+        <w:t xml:space="preserve"> </w:t>
+      </w:r>
+      <w:r>
+        <w:rPr>
+          <w:rFonts w:eastAsia="Calibri" w:cs="Calibri"/>
+          <w:sz w:val="22"/>
+          <w:lang w:val="en-US"/>
+        </w:rPr>
+        <w:t>notation</w:t>
+      </w:r>
+      <w:r>
+        <w:rPr>
+          <w:rFonts w:eastAsia="Calibri" w:cs="Calibri"/>
+          <w:sz w:val="22"/>
+        </w:rPr>
+        <w:t xml:space="preserve">, </w:t>
+      </w:r>
+      <w:r>
+        <w:rPr>
+          <w:rFonts w:eastAsia="Calibri" w:cs="Calibri"/>
+          <w:sz w:val="22"/>
+          <w:lang w:val="en-US"/>
+        </w:rPr>
+        <w:t>this</w:t>
+      </w:r>
+      <w:r>
+        <w:rPr>
+          <w:rFonts w:eastAsia="Calibri" w:cs="Calibri"/>
+          <w:sz w:val="22"/>
+        </w:rPr>
+        <w:t xml:space="preserve"> </w:t>
+      </w:r>
+      <w:r>
+        <w:rPr>
+          <w:rFonts w:eastAsia="Calibri" w:cs="Calibri"/>
+          <w:sz w:val="22"/>
+        </w:rPr>
+        <w:t>будет связан со значением идентификатора, который стоит перед точкой.</w:t>
+      </w:r>
+    </w:p>
+    <w:p>
+      <w:pPr>
+        <w:spacing w:line="254" w:lineRule="auto"/>
+        <w:rPr>
+          <w:rFonts w:ascii="Calibri" w:eastAsia="Calibri" w:hAnsi="Calibri" w:cs="Calibri"/>
+          <w:sz w:val="22"/>
         </w:rPr>
       </w:pPr>
       <w:r>
@@ -12596,7 +12469,6 @@
         <w:rPr>
           <w:rFonts w:eastAsia="Calibri" w:cs="Calibri"/>
           <w:sz w:val="22"/>
-          <w:lang w:val="en-US"/>
         </w:rPr>
         <w:t xml:space="preserve"> </w:t>
       </w:r>
@@ -12611,18 +12483,167 @@
         <w:rPr>
           <w:rFonts w:eastAsia="Calibri" w:cs="Calibri"/>
           <w:sz w:val="22"/>
-          <w:lang w:val="en-US"/>
-        </w:rPr>
-        <w:t xml:space="preserve"> — Function Invocation</w:t>
-      </w:r>
-    </w:p>
-    <w:p>
-      <w:pPr>
-        <w:spacing w:line="254" w:lineRule="auto"/>
-        <w:rPr>
-          <w:rFonts w:ascii="Calibri" w:eastAsia="Calibri" w:hAnsi="Calibri" w:cs="Calibri"/>
-          <w:sz w:val="22"/>
-          <w:lang w:val="en-US"/>
+        </w:rPr>
+        <w:t xml:space="preserve"> — </w:t>
+      </w:r>
+      <w:r>
+        <w:rPr>
+          <w:rFonts w:eastAsia="Calibri" w:cs="Calibri"/>
+          <w:sz w:val="22"/>
+          <w:lang w:val="en-US"/>
+        </w:rPr>
+        <w:t>Function</w:t>
+      </w:r>
+      <w:r>
+        <w:rPr>
+          <w:rFonts w:eastAsia="Calibri" w:cs="Calibri"/>
+          <w:sz w:val="22"/>
+        </w:rPr>
+        <w:t xml:space="preserve"> </w:t>
+      </w:r>
+      <w:r>
+        <w:rPr>
+          <w:rFonts w:eastAsia="Calibri" w:cs="Calibri"/>
+          <w:sz w:val="22"/>
+          <w:lang w:val="en-US"/>
+        </w:rPr>
+        <w:t>Invocation</w:t>
+      </w:r>
+      <w:r>
+        <w:rPr>
+          <w:rFonts w:eastAsia="Calibri" w:cs="Calibri"/>
+          <w:sz w:val="22"/>
+        </w:rPr>
+        <w:t xml:space="preserve"> – </w:t>
+      </w:r>
+      <w:r>
+        <w:rPr>
+          <w:rFonts w:eastAsia="Calibri" w:cs="Calibri"/>
+          <w:sz w:val="22"/>
+        </w:rPr>
+        <w:t>вызов</w:t>
+      </w:r>
+      <w:r>
+        <w:rPr>
+          <w:rFonts w:eastAsia="Calibri" w:cs="Calibri"/>
+          <w:sz w:val="22"/>
+        </w:rPr>
+        <w:t xml:space="preserve"> </w:t>
+      </w:r>
+      <w:r>
+        <w:rPr>
+          <w:rFonts w:eastAsia="Calibri" w:cs="Calibri"/>
+          <w:sz w:val="22"/>
+        </w:rPr>
+        <w:t>любой</w:t>
+      </w:r>
+      <w:r>
+        <w:rPr>
+          <w:rFonts w:eastAsia="Calibri" w:cs="Calibri"/>
+          <w:sz w:val="22"/>
+        </w:rPr>
+        <w:t xml:space="preserve"> </w:t>
+      </w:r>
+      <w:r>
+        <w:rPr>
+          <w:rFonts w:eastAsia="Calibri" w:cs="Calibri"/>
+          <w:sz w:val="22"/>
+        </w:rPr>
+        <w:t xml:space="preserve">нормальной функции (не стрелочной), по умолчанию связывает </w:t>
+      </w:r>
+      <w:r>
+        <w:rPr>
+          <w:rFonts w:eastAsia="Calibri" w:cs="Calibri"/>
+          <w:sz w:val="22"/>
+          <w:lang w:val="en-US"/>
+        </w:rPr>
+        <w:t>this</w:t>
+      </w:r>
+      <w:r>
+        <w:rPr>
+          <w:rFonts w:eastAsia="Calibri" w:cs="Calibri"/>
+          <w:sz w:val="22"/>
+        </w:rPr>
+        <w:t xml:space="preserve"> </w:t>
+      </w:r>
+      <w:r>
+        <w:rPr>
+          <w:rFonts w:eastAsia="Calibri" w:cs="Calibri"/>
+          <w:sz w:val="22"/>
+        </w:rPr>
+        <w:t xml:space="preserve">с </w:t>
+      </w:r>
+      <w:r>
+        <w:rPr>
+          <w:rFonts w:eastAsia="Calibri" w:cs="Calibri"/>
+          <w:sz w:val="22"/>
+          <w:lang w:val="en-US"/>
+        </w:rPr>
+        <w:t>undefined</w:t>
+      </w:r>
+      <w:r>
+        <w:rPr>
+          <w:rFonts w:eastAsia="Calibri" w:cs="Calibri"/>
+          <w:sz w:val="22"/>
+        </w:rPr>
+        <w:t xml:space="preserve"> - </w:t>
+      </w:r>
+      <w:r>
+        <w:rPr>
+          <w:rFonts w:eastAsia="Calibri" w:cs="Calibri"/>
+          <w:sz w:val="22"/>
+        </w:rPr>
+        <w:t>в</w:t>
+      </w:r>
+      <w:r>
+        <w:rPr>
+          <w:rFonts w:eastAsia="Calibri" w:cs="Calibri"/>
+          <w:sz w:val="22"/>
+        </w:rPr>
+        <w:t xml:space="preserve"> строгом режиме, иначе </w:t>
+      </w:r>
+      <w:r>
+        <w:rPr>
+          <w:rFonts w:eastAsia="Calibri" w:cs="Calibri"/>
+          <w:sz w:val="22"/>
+        </w:rPr>
+        <w:t xml:space="preserve">с </w:t>
+      </w:r>
+      <w:r>
+        <w:rPr>
+          <w:rFonts w:eastAsia="Calibri" w:cs="Calibri"/>
+          <w:sz w:val="22"/>
+        </w:rPr>
+        <w:t>глобальны</w:t>
+      </w:r>
+      <w:r>
+        <w:rPr>
+          <w:rFonts w:eastAsia="Calibri" w:cs="Calibri"/>
+          <w:sz w:val="22"/>
+        </w:rPr>
+        <w:t>м</w:t>
+      </w:r>
+      <w:r>
+        <w:rPr>
+          <w:rFonts w:eastAsia="Calibri" w:cs="Calibri"/>
+          <w:sz w:val="22"/>
+        </w:rPr>
+        <w:t xml:space="preserve"> объект</w:t>
+      </w:r>
+      <w:r>
+        <w:rPr>
+          <w:rFonts w:eastAsia="Calibri" w:cs="Calibri"/>
+          <w:sz w:val="22"/>
+        </w:rPr>
+        <w:t>ом.</w:t>
+      </w:r>
+    </w:p>
+    <w:p>
+      <w:pPr>
+        <w:spacing w:line="254" w:lineRule="auto"/>
+        <w:rPr>
+          <w:rFonts w:ascii="Calibri" w:eastAsia="Calibri" w:hAnsi="Calibri" w:cs="Calibri"/>
+          <w:sz w:val="22"/>
         </w:rPr>
       </w:pPr>
       <w:r>
@@ -12636,7 +12657,6 @@
         <w:rPr>
           <w:rFonts w:eastAsia="Calibri" w:cs="Calibri"/>
           <w:sz w:val="22"/>
-          <w:lang w:val="en-US"/>
         </w:rPr>
         <w:t xml:space="preserve"> </w:t>
       </w:r>
@@ -12651,18 +12671,96 @@
         <w:rPr>
           <w:rFonts w:eastAsia="Calibri" w:cs="Calibri"/>
           <w:sz w:val="22"/>
-          <w:lang w:val="en-US"/>
-        </w:rPr>
-        <w:t xml:space="preserve"> — Constructor Invocation</w:t>
-      </w:r>
-    </w:p>
-    <w:p>
-      <w:pPr>
-        <w:spacing w:line="254" w:lineRule="auto"/>
-        <w:rPr>
-          <w:rFonts w:ascii="Calibri" w:eastAsia="Calibri" w:hAnsi="Calibri" w:cs="Calibri"/>
-          <w:sz w:val="22"/>
-          <w:lang w:val="en-US"/>
+        </w:rPr>
+        <w:t xml:space="preserve"> — </w:t>
+      </w:r>
+      <w:r>
+        <w:rPr>
+          <w:rFonts w:eastAsia="Calibri" w:cs="Calibri"/>
+          <w:sz w:val="22"/>
+          <w:lang w:val="en-US"/>
+        </w:rPr>
+        <w:t>Constructor</w:t>
+      </w:r>
+      <w:r>
+        <w:rPr>
+          <w:rFonts w:eastAsia="Calibri" w:cs="Calibri"/>
+          <w:sz w:val="22"/>
+        </w:rPr>
+        <w:t xml:space="preserve"> </w:t>
+      </w:r>
+      <w:r>
+        <w:rPr>
+          <w:rFonts w:eastAsia="Calibri" w:cs="Calibri"/>
+          <w:sz w:val="22"/>
+          <w:lang w:val="en-US"/>
+        </w:rPr>
+        <w:t>Invocation</w:t>
+      </w:r>
+      <w:r>
+        <w:rPr>
+          <w:rFonts w:eastAsia="Calibri" w:cs="Calibri"/>
+          <w:sz w:val="22"/>
+        </w:rPr>
+        <w:t xml:space="preserve"> – </w:t>
+      </w:r>
+      <w:r>
+        <w:rPr>
+          <w:rFonts w:eastAsia="Calibri" w:cs="Calibri"/>
+          <w:sz w:val="22"/>
+        </w:rPr>
+        <w:t>свяжет</w:t>
+      </w:r>
+      <w:r>
+        <w:rPr>
+          <w:rFonts w:eastAsia="Calibri" w:cs="Calibri"/>
+          <w:sz w:val="22"/>
+        </w:rPr>
+        <w:t xml:space="preserve"> </w:t>
+      </w:r>
+      <w:r>
+        <w:rPr>
+          <w:rFonts w:eastAsia="Calibri" w:cs="Calibri"/>
+          <w:sz w:val="22"/>
+          <w:lang w:val="en-US"/>
+        </w:rPr>
+        <w:t>this</w:t>
+      </w:r>
+      <w:r>
+        <w:rPr>
+          <w:rFonts w:eastAsia="Calibri" w:cs="Calibri"/>
+          <w:sz w:val="22"/>
+        </w:rPr>
+        <w:t xml:space="preserve"> </w:t>
+      </w:r>
+      <w:r>
+        <w:rPr>
+          <w:rFonts w:eastAsia="Calibri" w:cs="Calibri"/>
+          <w:sz w:val="22"/>
+        </w:rPr>
+        <w:t>с</w:t>
+      </w:r>
+      <w:r>
+        <w:rPr>
+          <w:rFonts w:eastAsia="Calibri" w:cs="Calibri"/>
+          <w:sz w:val="22"/>
+        </w:rPr>
+        <w:t xml:space="preserve"> </w:t>
+      </w:r>
+      <w:r>
+        <w:rPr>
+          <w:rFonts w:eastAsia="Calibri" w:cs="Calibri"/>
+          <w:sz w:val="22"/>
+        </w:rPr>
+        <w:t>пустым объектом.</w:t>
+      </w:r>
+    </w:p>
+    <w:p>
+      <w:pPr>
+        <w:spacing w:line="254" w:lineRule="auto"/>
+        <w:rPr>
+          <w:rFonts w:ascii="Calibri" w:eastAsia="Calibri" w:hAnsi="Calibri" w:cs="Calibri"/>
+          <w:sz w:val="22"/>
         </w:rPr>
       </w:pPr>
       <w:r>
@@ -12695,12 +12793,140 @@
         </w:rPr>
         <w:t xml:space="preserve"> call — Apply And Call Invocation</w:t>
       </w:r>
-    </w:p>
-    <w:p>
-      <w:pPr>
-        <w:spacing w:line="254" w:lineRule="auto"/>
-        <w:rPr>
-          <w:rFonts w:ascii="Calibri" w:eastAsia="Calibri" w:hAnsi="Calibri" w:cs="Calibri"/>
+      <w:r>
+        <w:rPr>
+          <w:rFonts w:eastAsia="Calibri" w:cs="Calibri"/>
+          <w:sz w:val="22"/>
+          <w:lang w:val="en-US"/>
+        </w:rPr>
+        <w:t xml:space="preserve"> – </w:t>
+      </w:r>
+      <w:r>
+        <w:rPr>
+          <w:rFonts w:eastAsia="Calibri" w:cs="Calibri"/>
+          <w:sz w:val="22"/>
+        </w:rPr>
+        <w:t>свяжет</w:t>
+      </w:r>
+      <w:r>
+        <w:rPr>
+          <w:rFonts w:eastAsia="Calibri" w:cs="Calibri"/>
+          <w:sz w:val="22"/>
+          <w:lang w:val="en-US"/>
+        </w:rPr>
+        <w:t xml:space="preserve"> </w:t>
+      </w:r>
+      <w:r>
+        <w:rPr>
+          <w:rFonts w:eastAsia="Calibri" w:cs="Calibri"/>
+          <w:sz w:val="22"/>
+          <w:lang w:val="en-US"/>
+        </w:rPr>
+        <w:t xml:space="preserve">this </w:t>
+      </w:r>
+      <w:r>
+        <w:rPr>
+          <w:rFonts w:eastAsia="Calibri" w:cs="Calibri"/>
+          <w:sz w:val="22"/>
+        </w:rPr>
+        <w:t>с</w:t>
+      </w:r>
+      <w:r>
+        <w:rPr>
+          <w:rFonts w:eastAsia="Calibri" w:cs="Calibri"/>
+          <w:sz w:val="22"/>
+          <w:lang w:val="en-US"/>
+        </w:rPr>
+        <w:t xml:space="preserve"> </w:t>
+      </w:r>
+      <w:r>
+        <w:rPr>
+          <w:rFonts w:eastAsia="Calibri" w:cs="Calibri"/>
+          <w:sz w:val="22"/>
+        </w:rPr>
+        <w:t>тем</w:t>
+      </w:r>
+      <w:r>
+        <w:rPr>
+          <w:rFonts w:eastAsia="Calibri" w:cs="Calibri"/>
+          <w:sz w:val="22"/>
+          <w:lang w:val="en-US"/>
+        </w:rPr>
+        <w:t xml:space="preserve">, </w:t>
+      </w:r>
+      <w:r>
+        <w:rPr>
+          <w:rFonts w:eastAsia="Calibri" w:cs="Calibri"/>
+          <w:sz w:val="22"/>
+        </w:rPr>
+        <w:t>с</w:t>
+      </w:r>
+      <w:r>
+        <w:rPr>
+          <w:rFonts w:eastAsia="Calibri" w:cs="Calibri"/>
+          <w:sz w:val="22"/>
+          <w:lang w:val="en-US"/>
+        </w:rPr>
+        <w:t xml:space="preserve"> </w:t>
+      </w:r>
+      <w:r>
+        <w:rPr>
+          <w:rFonts w:eastAsia="Calibri" w:cs="Calibri"/>
+          <w:sz w:val="22"/>
+        </w:rPr>
+        <w:t>чем</w:t>
+      </w:r>
+      <w:r>
+        <w:rPr>
+          <w:rFonts w:eastAsia="Calibri" w:cs="Calibri"/>
+          <w:sz w:val="22"/>
+          <w:lang w:val="en-US"/>
+        </w:rPr>
+        <w:t xml:space="preserve"> </w:t>
+      </w:r>
+      <w:r>
+        <w:rPr>
+          <w:rFonts w:eastAsia="Calibri" w:cs="Calibri"/>
+          <w:sz w:val="22"/>
+        </w:rPr>
+        <w:t>мы</w:t>
+      </w:r>
+      <w:r>
+        <w:rPr>
+          <w:rFonts w:eastAsia="Calibri" w:cs="Calibri"/>
+          <w:sz w:val="22"/>
+          <w:lang w:val="en-US"/>
+        </w:rPr>
+        <w:t xml:space="preserve"> </w:t>
+      </w:r>
+      <w:r>
+        <w:rPr>
+          <w:rFonts w:eastAsia="Calibri" w:cs="Calibri"/>
+          <w:sz w:val="22"/>
+        </w:rPr>
+        <w:t>явно</w:t>
+      </w:r>
+      <w:r>
+        <w:rPr>
+          <w:rFonts w:eastAsia="Calibri" w:cs="Calibri"/>
+          <w:sz w:val="22"/>
+          <w:lang w:val="en-US"/>
+        </w:rPr>
+        <w:t xml:space="preserve"> </w:t>
+      </w:r>
+      <w:r>
+        <w:rPr>
+          <w:rFonts w:eastAsia="Calibri" w:cs="Calibri"/>
+          <w:sz w:val="22"/>
+        </w:rPr>
+        <w:t>указали.</w:t>
+      </w:r>
+    </w:p>
+    <w:p>
+      <w:pPr>
+        <w:spacing w:line="254" w:lineRule="auto"/>
+        <w:rPr>
+          <w:rFonts w:eastAsia="Calibri" w:cs="Calibri"/>
           <w:b/>
           <w:sz w:val="22"/>
         </w:rPr>
@@ -12712,6 +12938,24 @@
           <w:sz w:val="22"/>
         </w:rPr>
         <w:t>js_37. Какой наиболее простой паттерн, позволяющий облегчить читаемость функции, когда у нее огромное количество аргументов?</w:t>
+      </w:r>
+    </w:p>
+    <w:p>
+      <w:pPr>
+        <w:spacing w:line="254" w:lineRule="auto"/>
+        <w:rPr>
+          <w:rFonts w:ascii="Calibri" w:eastAsia="Calibri" w:hAnsi="Calibri" w:cs="Calibri"/>
+          <w:b/>
+          <w:sz w:val="22"/>
+        </w:rPr>
+      </w:pPr>
+      <w:r>
+        <w:rPr>
+          <w:rFonts w:eastAsia="Calibri" w:cs="Calibri"/>
+          <w:b/>
+          <w:sz w:val="22"/>
+        </w:rPr>
+        <w:t>Проблема:</w:t>
       </w:r>
     </w:p>
     <w:p>
@@ -12732,6 +12976,7 @@
           <w:rFonts w:eastAsia="Calibri" w:cs="Calibri"/>
           <w:sz w:val="22"/>
         </w:rPr>
+        <w:lastRenderedPageBreak/>
         <w:t>Допустим в функции три параметра, если допустим чаще всего второй параметр не будет нужен, а будут нужны только первый и третий, тогда нам в любом случае придется всегда передавать все три.</w:t>
       </w:r>
     </w:p>
@@ -12755,58 +13000,53 @@
         </w:rPr>
         <w:t xml:space="preserve">Допустим в функции много параметров, и декларация функции находится </w:t>
       </w:r>
+      <w:r>
+        <w:rPr>
+          <w:rFonts w:eastAsia="Calibri" w:cs="Calibri"/>
+          <w:sz w:val="22"/>
+        </w:rPr>
+        <w:t>где-то</w:t>
+      </w:r>
+      <w:r>
+        <w:rPr>
+          <w:rFonts w:eastAsia="Calibri" w:cs="Calibri"/>
+          <w:sz w:val="22"/>
+        </w:rPr>
+        <w:t xml:space="preserve"> в другом модуле, каждый раз придется искать модуль с декларацией функции чтобы понять для чего в неё передаются </w:t>
+      </w:r>
+      <w:r>
+        <w:rPr>
+          <w:rFonts w:eastAsia="Calibri" w:cs="Calibri"/>
+          <w:sz w:val="22"/>
+        </w:rPr>
+        <w:t>какие-то</w:t>
+      </w:r>
+      <w:r>
+        <w:rPr>
+          <w:rFonts w:eastAsia="Calibri" w:cs="Calibri"/>
+          <w:sz w:val="22"/>
+        </w:rPr>
+        <w:t xml:space="preserve"> значения - допустим три подряд булевых значения.</w:t>
+      </w:r>
+    </w:p>
+    <w:p>
+      <w:pPr>
+        <w:spacing w:line="254" w:lineRule="auto"/>
+        <w:jc w:val="center"/>
+        <w:rPr>
+          <w:rFonts w:ascii="Calibri" w:eastAsia="Calibri" w:hAnsi="Calibri" w:cs="Calibri"/>
+          <w:sz w:val="22"/>
+          <w:lang w:val="en-US"/>
+        </w:rPr>
+      </w:pPr>
+      <w:proofErr w:type="spellStart"/>
       <w:proofErr w:type="gramStart"/>
       <w:r>
         <w:rPr>
           <w:rFonts w:eastAsia="Calibri" w:cs="Calibri"/>
           <w:sz w:val="22"/>
-        </w:rPr>
-        <w:t>где то</w:t>
-      </w:r>
-      <w:proofErr w:type="gramEnd"/>
-      <w:r>
-        <w:rPr>
-          <w:rFonts w:eastAsia="Calibri" w:cs="Calibri"/>
-          <w:sz w:val="22"/>
-        </w:rPr>
-        <w:t xml:space="preserve"> в другом модуле, каждый раз придется искать модуль с декларацией функции чтобы понять для чего в неё передаются </w:t>
-      </w:r>
-      <w:proofErr w:type="gramStart"/>
-      <w:r>
-        <w:rPr>
-          <w:rFonts w:eastAsia="Calibri" w:cs="Calibri"/>
-          <w:sz w:val="22"/>
-        </w:rPr>
-        <w:t>какие то</w:t>
-      </w:r>
-      <w:proofErr w:type="gramEnd"/>
-      <w:r>
-        <w:rPr>
-          <w:rFonts w:eastAsia="Calibri" w:cs="Calibri"/>
-          <w:sz w:val="22"/>
-        </w:rPr>
-        <w:t xml:space="preserve"> значения - допустим три подряд булевых значения.</w:t>
-      </w:r>
-    </w:p>
-    <w:p>
-      <w:pPr>
-        <w:spacing w:line="254" w:lineRule="auto"/>
-        <w:jc w:val="center"/>
-        <w:rPr>
-          <w:rFonts w:ascii="Calibri" w:eastAsia="Calibri" w:hAnsi="Calibri" w:cs="Calibri"/>
-          <w:sz w:val="22"/>
-          <w:lang w:val="en-US"/>
-        </w:rPr>
-      </w:pPr>
-      <w:proofErr w:type="spellStart"/>
-      <w:proofErr w:type="gramStart"/>
-      <w:r>
-        <w:rPr>
-          <w:rFonts w:eastAsia="Calibri" w:cs="Calibri"/>
-          <w:sz w:val="22"/>
-          <w:lang w:val="en-US"/>
-        </w:rPr>
-        <w:lastRenderedPageBreak/>
+          <w:lang w:val="en-US"/>
+        </w:rPr>
         <w:t>findUsersByRule</w:t>
       </w:r>
       <w:proofErr w:type="spellEnd"/>
@@ -12925,7 +13165,7 @@
         <w:pStyle w:val="ab"/>
         <w:spacing w:line="254" w:lineRule="auto"/>
         <w:rPr>
-          <w:rFonts w:ascii="Calibri" w:eastAsia="Calibri" w:hAnsi="Calibri" w:cs="Calibri"/>
+          <w:rFonts w:eastAsia="Calibri" w:cs="Calibri"/>
           <w:sz w:val="22"/>
         </w:rPr>
       </w:pPr>
@@ -12950,6 +13190,26 @@
           <w:sz w:val="22"/>
         </w:rPr>
         <w:t>онечно, функция может принимать в себя функции валидации, но тогда перечень входных параметров разрастётся. Это тоже минус такого паттерна кодирования.</w:t>
+      </w:r>
+    </w:p>
+    <w:p>
+      <w:pPr>
+        <w:spacing w:line="254" w:lineRule="auto"/>
+        <w:rPr>
+          <w:rFonts w:ascii="Calibri" w:eastAsia="Calibri" w:hAnsi="Calibri" w:cs="Calibri"/>
+          <w:b/>
+          <w:bCs/>
+          <w:sz w:val="22"/>
+        </w:rPr>
+      </w:pPr>
+      <w:r>
+        <w:rPr>
+          <w:rFonts w:ascii="Calibri" w:eastAsia="Calibri" w:hAnsi="Calibri" w:cs="Calibri"/>
+          <w:b/>
+          <w:bCs/>
+          <w:sz w:val="22"/>
+        </w:rPr>
+        <w:t>Решение:</w:t>
       </w:r>
     </w:p>
     <w:p>
@@ -13205,25 +13465,23 @@
           <w:bCs/>
           <w:sz w:val="22"/>
         </w:rPr>
-        <w:t xml:space="preserve"> доступная внутри любой (</w:t>
-      </w:r>
-      <w:proofErr w:type="spellStart"/>
+        <w:t xml:space="preserve"> доступная внутри любой (не</w:t>
+      </w:r>
       <w:r>
         <w:rPr>
           <w:rFonts w:eastAsia="Calibri" w:cs="Calibri"/>
           <w:bCs/>
           <w:sz w:val="22"/>
         </w:rPr>
-        <w:t>нестрелочной</w:t>
-      </w:r>
-      <w:proofErr w:type="spellEnd"/>
+        <w:t xml:space="preserve"> </w:t>
+      </w:r>
       <w:r>
         <w:rPr>
           <w:rFonts w:eastAsia="Calibri" w:cs="Calibri"/>
           <w:bCs/>
           <w:sz w:val="22"/>
         </w:rPr>
-        <w:t>) функции.</w:t>
+        <w:t>стрелочной) функции.</w:t>
       </w:r>
     </w:p>
     <w:p>
@@ -13438,13 +13696,15 @@
         <w:rPr>
           <w:rFonts w:ascii="Calibri" w:eastAsia="Calibri" w:hAnsi="Calibri" w:cs="Calibri"/>
           <w:b/>
-          <w:sz w:val="22"/>
-        </w:rPr>
-      </w:pPr>
-      <w:r>
-        <w:rPr>
-          <w:rFonts w:eastAsia="Calibri" w:cs="Calibri"/>
-          <w:b/>
+          <w:color w:val="FF0000"/>
+          <w:sz w:val="22"/>
+        </w:rPr>
+      </w:pPr>
+      <w:r>
+        <w:rPr>
+          <w:rFonts w:eastAsia="Calibri" w:cs="Calibri"/>
+          <w:b/>
+          <w:color w:val="FF0000"/>
           <w:sz w:val="22"/>
         </w:rPr>
         <w:t>js_39. Что такое рекурсия? Когда удобно её использовать?</w:t>
@@ -13456,6 +13716,7 @@
         <w:rPr>
           <w:rFonts w:ascii="Calibri" w:eastAsia="Calibri" w:hAnsi="Calibri" w:cs="Calibri"/>
           <w:bCs/>
+          <w:color w:val="FF0000"/>
           <w:sz w:val="22"/>
         </w:rPr>
       </w:pPr>
@@ -13463,6 +13724,7 @@
         <w:rPr>
           <w:rFonts w:eastAsia="Calibri" w:cs="Calibri"/>
           <w:bCs/>
+          <w:color w:val="FF0000"/>
           <w:sz w:val="22"/>
         </w:rPr>
         <w:t>Ответ в отдельном файле.</w:t>
@@ -13474,13 +13736,15 @@
         <w:rPr>
           <w:rFonts w:ascii="Calibri" w:eastAsia="Calibri" w:hAnsi="Calibri" w:cs="Calibri"/>
           <w:b/>
-          <w:sz w:val="22"/>
-        </w:rPr>
-      </w:pPr>
-      <w:r>
-        <w:rPr>
-          <w:rFonts w:eastAsia="Calibri" w:cs="Calibri"/>
-          <w:b/>
+          <w:color w:val="FF0000"/>
+          <w:sz w:val="22"/>
+        </w:rPr>
+      </w:pPr>
+      <w:r>
+        <w:rPr>
+          <w:rFonts w:eastAsia="Calibri" w:cs="Calibri"/>
+          <w:b/>
+          <w:color w:val="FF0000"/>
           <w:sz w:val="22"/>
         </w:rPr>
         <w:t xml:space="preserve">js_40. Что такое замыкания, и в каких случаях они могут быть полезны? </w:t>
@@ -13490,6 +13754,7 @@
         <w:rPr>
           <w:rFonts w:eastAsia="Calibri" w:cs="Calibri"/>
           <w:b/>
+          <w:color w:val="FF0000"/>
           <w:sz w:val="22"/>
         </w:rPr>
         <w:t>Как сохранить состояние с помощью замыкания, и для чего это состояние может быть использовано?</w:t>
@@ -13502,6 +13767,7 @@
         <w:rPr>
           <w:rFonts w:ascii="Calibri" w:eastAsia="Calibri" w:hAnsi="Calibri" w:cs="Calibri"/>
           <w:bCs/>
+          <w:color w:val="FF0000"/>
           <w:sz w:val="22"/>
         </w:rPr>
       </w:pPr>
@@ -13509,6 +13775,7 @@
         <w:rPr>
           <w:rFonts w:eastAsia="Calibri" w:cs="Calibri"/>
           <w:bCs/>
+          <w:color w:val="FF0000"/>
           <w:sz w:val="22"/>
         </w:rPr>
         <w:t>Ответ в отдельном файле.</w:t>
@@ -13520,13 +13787,15 @@
         <w:rPr>
           <w:rFonts w:ascii="Calibri" w:eastAsia="Calibri" w:hAnsi="Calibri" w:cs="Calibri"/>
           <w:b/>
-          <w:sz w:val="22"/>
-        </w:rPr>
-      </w:pPr>
-      <w:r>
-        <w:rPr>
-          <w:rFonts w:eastAsia="Calibri" w:cs="Calibri"/>
-          <w:b/>
+          <w:color w:val="FF0000"/>
+          <w:sz w:val="22"/>
+        </w:rPr>
+      </w:pPr>
+      <w:r>
+        <w:rPr>
+          <w:rFonts w:eastAsia="Calibri" w:cs="Calibri"/>
+          <w:b/>
+          <w:color w:val="FF0000"/>
           <w:sz w:val="22"/>
         </w:rPr>
         <w:t xml:space="preserve">js_41. Как реализовать функцию </w:t>
@@ -13536,6 +13805,7 @@
         <w:rPr>
           <w:rFonts w:eastAsia="Calibri" w:cs="Calibri"/>
           <w:b/>
+          <w:color w:val="FF0000"/>
           <w:sz w:val="22"/>
         </w:rPr>
         <w:t>bind</w:t>
@@ -13545,6 +13815,7 @@
         <w:rPr>
           <w:rFonts w:eastAsia="Calibri" w:cs="Calibri"/>
           <w:b/>
+          <w:color w:val="FF0000"/>
           <w:sz w:val="22"/>
         </w:rPr>
         <w:t>?</w:t>
@@ -13563,6 +13834,7 @@
           <w:rFonts w:eastAsia="Calibri" w:cs="Calibri"/>
           <w:sz w:val="22"/>
         </w:rPr>
+        <w:lastRenderedPageBreak/>
         <w:t xml:space="preserve">1. Простой способ, используя встроенный метод </w:t>
       </w:r>
       <w:r>
@@ -13673,7 +13945,6 @@
         <w:rPr>
           <w:noProof/>
         </w:rPr>
-        <w:lastRenderedPageBreak/>
         <w:drawing>
           <wp:inline distT="0" distB="0" distL="0" distR="0" wp14:anchorId="07306184" wp14:editId="6619B2A8">
             <wp:extent cx="3921125" cy="1724660"/>
@@ -14107,6 +14378,7 @@
         <w:rPr>
           <w:noProof/>
         </w:rPr>
+        <w:lastRenderedPageBreak/>
         <w:drawing>
           <wp:inline distT="0" distB="0" distL="0" distR="0" wp14:anchorId="5FC36B99" wp14:editId="6703B973">
             <wp:extent cx="2989580" cy="1445260"/>
@@ -14160,7 +14432,6 @@
           <w:sz w:val="22"/>
           <w:szCs w:val="22"/>
         </w:rPr>
-        <w:lastRenderedPageBreak/>
         <w:t xml:space="preserve">В результате, при запросе i, она уже равна </w:t>
       </w:r>
       <w:proofErr w:type="gramStart"/>
@@ -14833,7 +15104,15 @@
           <w:rFonts w:eastAsia="Calibri" w:cs="Calibri"/>
           <w:sz w:val="22"/>
         </w:rPr>
-        <w:t xml:space="preserve"> и частичное применение функций очень похожи друг на друга, но концепции это разные. При частичном применении функцию преобразуют в другую функцию, обладающую меньшим числом аргументов (меньшей арностью). Некоторые аргументы такой функции оказываются зафиксированными (для них задаются значения по умолчанию). При </w:t>
+        <w:t xml:space="preserve"> и частичное применение функций очень похожи друг на друга, но концепции это разные. При частичном применении функцию преобразуют в другую функцию, обладающую меньшим числом аргументов </w:t>
+      </w:r>
+      <w:r>
+        <w:rPr>
+          <w:rFonts w:eastAsia="Calibri" w:cs="Calibri"/>
+          <w:sz w:val="22"/>
+        </w:rPr>
+        <w:lastRenderedPageBreak/>
+        <w:t xml:space="preserve">(меньшей арностью). Некоторые аргументы такой функции оказываются зафиксированными (для них задаются значения по умолчанию). При </w:t>
       </w:r>
       <w:proofErr w:type="spellStart"/>
       <w:r>
@@ -14942,7 +15221,6 @@
         </w:rPr>
       </w:pPr>
       <w:r>
-        <w:lastRenderedPageBreak/>
         <w:pict w14:anchorId="33FF6F37">
           <v:shape id="_x0000_tole_rId23" o:spid="_x0000_s1045" type="#_x0000_t75" style="position:absolute;left:0;text-align:left;margin-left:0;margin-top:0;width:50pt;height:50pt;z-index:251656192;visibility:hidden">
             <o:lock v:ext="edit" selection="t"/>
@@ -14951,10 +15229,10 @@
       </w:r>
       <w:r>
         <w:object w:dxaOrig="7814" w:dyaOrig="3869" w14:anchorId="695A5098">
-          <v:shape id="ole_rId23" o:spid="_x0000_i1030" type="#_x0000_t75" style="width:390.75pt;height:193.5pt;visibility:visible;mso-wrap-distance-right:0" o:ole="">
+          <v:shape id="ole_rId23" o:spid="_x0000_i1030" type="#_x0000_t75" style="width:390.7pt;height:193.45pt;visibility:visible;mso-wrap-distance-right:0" o:ole="">
             <v:imagedata r:id="rId27" o:title=""/>
           </v:shape>
-          <o:OLEObject Type="Embed" ProgID="StaticDib" ShapeID="ole_rId23" DrawAspect="Content" ObjectID="_1808481754" r:id="rId28"/>
+          <o:OLEObject Type="Embed" ProgID="StaticDib" ShapeID="ole_rId23" DrawAspect="Content" ObjectID="_1808666987" r:id="rId28"/>
         </w:object>
       </w:r>
     </w:p>
@@ -15024,10 +15302,10 @@
       </w:r>
       <w:r>
         <w:object w:dxaOrig="6449" w:dyaOrig="3256" w14:anchorId="5718B006">
-          <v:shape id="ole_rId25" o:spid="_x0000_i1031" type="#_x0000_t75" style="width:322.5pt;height:162.75pt;visibility:visible;mso-wrap-distance-right:0" o:ole="">
+          <v:shape id="ole_rId25" o:spid="_x0000_i1031" type="#_x0000_t75" style="width:322.45pt;height:162.8pt;visibility:visible;mso-wrap-distance-right:0" o:ole="">
             <v:imagedata r:id="rId29" o:title=""/>
           </v:shape>
-          <o:OLEObject Type="Embed" ProgID="StaticDib" ShapeID="ole_rId25" DrawAspect="Content" ObjectID="_1808481755" r:id="rId30"/>
+          <o:OLEObject Type="Embed" ProgID="StaticDib" ShapeID="ole_rId25" DrawAspect="Content" ObjectID="_1808666988" r:id="rId30"/>
         </w:object>
       </w:r>
     </w:p>
@@ -15109,10 +15387,10 @@
       </w:r>
       <w:r>
         <w:object w:dxaOrig="4495" w:dyaOrig="1077" w14:anchorId="67798EFE">
-          <v:shape id="ole_rId27" o:spid="_x0000_i1032" type="#_x0000_t75" style="width:225pt;height:54pt;visibility:visible;mso-wrap-distance-right:0" o:ole="">
+          <v:shape id="ole_rId27" o:spid="_x0000_i1032" type="#_x0000_t75" style="width:224.75pt;height:53.85pt;visibility:visible;mso-wrap-distance-right:0" o:ole="">
             <v:imagedata r:id="rId31" o:title=""/>
           </v:shape>
-          <o:OLEObject Type="Embed" ProgID="StaticMetafile" ShapeID="ole_rId27" DrawAspect="Content" ObjectID="_1808481756" r:id="rId32"/>
+          <o:OLEObject Type="Embed" ProgID="StaticMetafile" ShapeID="ole_rId27" DrawAspect="Content" ObjectID="_1808666989" r:id="rId32"/>
         </w:object>
       </w:r>
     </w:p>
@@ -15150,10 +15428,10 @@
       </w:r>
       <w:r>
         <w:object w:dxaOrig="4883" w:dyaOrig="864" w14:anchorId="7D2D60B1">
-          <v:shape id="ole_rId29" o:spid="_x0000_i1033" type="#_x0000_t75" style="width:244.5pt;height:43.5pt;visibility:visible;mso-wrap-distance-right:0" o:ole="">
+          <v:shape id="ole_rId29" o:spid="_x0000_i1033" type="#_x0000_t75" style="width:244.15pt;height:43.2pt;visibility:visible;mso-wrap-distance-right:0" o:ole="">
             <v:imagedata r:id="rId33" o:title=""/>
           </v:shape>
-          <o:OLEObject Type="Embed" ProgID="StaticMetafile" ShapeID="ole_rId29" DrawAspect="Content" ObjectID="_1808481757" r:id="rId34"/>
+          <o:OLEObject Type="Embed" ProgID="StaticMetafile" ShapeID="ole_rId29" DrawAspect="Content" ObjectID="_1808666990" r:id="rId34"/>
         </w:object>
       </w:r>
     </w:p>
@@ -15183,6 +15461,7 @@
         </w:rPr>
       </w:pPr>
       <w:r>
+        <w:lastRenderedPageBreak/>
         <w:pict w14:anchorId="50E3538C">
           <v:shape id="_x0000_tole_rId31" o:spid="_x0000_s1037" type="#_x0000_t75" style="position:absolute;left:0;text-align:left;margin-left:0;margin-top:0;width:50pt;height:50pt;z-index:251660288;visibility:hidden">
             <o:lock v:ext="edit" selection="t"/>
@@ -15191,10 +15470,10 @@
       </w:r>
       <w:r>
         <w:object w:dxaOrig="5146" w:dyaOrig="2041" w14:anchorId="3C08F568">
-          <v:shape id="ole_rId31" o:spid="_x0000_i1034" type="#_x0000_t75" style="width:257.25pt;height:102pt;visibility:visible;mso-wrap-distance-right:0" o:ole="">
+          <v:shape id="ole_rId31" o:spid="_x0000_i1034" type="#_x0000_t75" style="width:257.3pt;height:102.05pt;visibility:visible;mso-wrap-distance-right:0" o:ole="">
             <v:imagedata r:id="rId35" o:title=""/>
           </v:shape>
-          <o:OLEObject Type="Embed" ProgID="StaticMetafile" ShapeID="ole_rId31" DrawAspect="Content" ObjectID="_1808481758" r:id="rId36"/>
+          <o:OLEObject Type="Embed" ProgID="StaticMetafile" ShapeID="ole_rId31" DrawAspect="Content" ObjectID="_1808666991" r:id="rId36"/>
         </w:object>
       </w:r>
     </w:p>
@@ -15211,7 +15490,6 @@
           <w:rFonts w:eastAsia="Calibri" w:cs="Calibri"/>
           <w:sz w:val="22"/>
         </w:rPr>
-        <w:lastRenderedPageBreak/>
         <w:t>Исходную функцию можно привести к такому виду, который позволял бы получать новые функции с заранее заданным уровнем скидки, при вызове которых им достаточно передавать сумму покупки:</w:t>
       </w:r>
     </w:p>
@@ -15233,10 +15511,10 @@
       </w:r>
       <w:r>
         <w:object w:dxaOrig="4883" w:dyaOrig="2041" w14:anchorId="3527949A">
-          <v:shape id="ole_rId33" o:spid="_x0000_i1035" type="#_x0000_t75" style="width:244.5pt;height:102pt;visibility:visible;mso-wrap-distance-right:0" o:ole="">
+          <v:shape id="ole_rId33" o:spid="_x0000_i1035" type="#_x0000_t75" style="width:244.15pt;height:102.05pt;visibility:visible;mso-wrap-distance-right:0" o:ole="">
             <v:imagedata r:id="rId37" o:title=""/>
           </v:shape>
-          <o:OLEObject Type="Embed" ProgID="StaticMetafile" ShapeID="ole_rId33" DrawAspect="Content" ObjectID="_1808481759" r:id="rId38"/>
+          <o:OLEObject Type="Embed" ProgID="StaticMetafile" ShapeID="ole_rId33" DrawAspect="Content" ObjectID="_1808666992" r:id="rId38"/>
         </w:object>
       </w:r>
     </w:p>
@@ -15365,10 +15643,10 @@
       </w:r>
       <w:r>
         <w:object w:dxaOrig="4307" w:dyaOrig="889" w14:anchorId="2C0825D7">
-          <v:shape id="ole_rId35" o:spid="_x0000_i1036" type="#_x0000_t75" style="width:215.25pt;height:44.25pt;visibility:visible;mso-wrap-distance-right:0" o:ole="">
+          <v:shape id="ole_rId35" o:spid="_x0000_i1036" type="#_x0000_t75" style="width:215.35pt;height:44.45pt;visibility:visible;mso-wrap-distance-right:0" o:ole="">
             <v:imagedata r:id="rId39" o:title=""/>
           </v:shape>
-          <o:OLEObject Type="Embed" ProgID="StaticMetafile" ShapeID="ole_rId35" DrawAspect="Content" ObjectID="_1808481760" r:id="rId40"/>
+          <o:OLEObject Type="Embed" ProgID="StaticMetafile" ShapeID="ole_rId35" DrawAspect="Content" ObjectID="_1808666993" r:id="rId40"/>
         </w:object>
       </w:r>
     </w:p>
@@ -15406,10 +15684,10 @@
       </w:r>
       <w:r>
         <w:object w:dxaOrig="6136" w:dyaOrig="589" w14:anchorId="5A64FFC0">
-          <v:shape id="ole_rId37" o:spid="_x0000_i1037" type="#_x0000_t75" style="width:306.75pt;height:29.25pt;visibility:visible;mso-wrap-distance-right:0" o:ole="">
+          <v:shape id="ole_rId37" o:spid="_x0000_i1037" type="#_x0000_t75" style="width:306.8pt;height:29.45pt;visibility:visible;mso-wrap-distance-right:0" o:ole="">
             <v:imagedata r:id="rId41" o:title=""/>
           </v:shape>
-          <o:OLEObject Type="Embed" ProgID="StaticMetafile" ShapeID="ole_rId37" DrawAspect="Content" ObjectID="_1808481761" r:id="rId42"/>
+          <o:OLEObject Type="Embed" ProgID="StaticMetafile" ShapeID="ole_rId37" DrawAspect="Content" ObjectID="_1808666994" r:id="rId42"/>
         </w:object>
       </w:r>
     </w:p>
@@ -15478,10 +15756,10 @@
       </w:r>
       <w:r>
         <w:object w:dxaOrig="5059" w:dyaOrig="2104" w14:anchorId="73CFB0FA">
-          <v:shape id="ole_rId39" o:spid="_x0000_i1038" type="#_x0000_t75" style="width:252.75pt;height:105pt;visibility:visible;mso-wrap-distance-right:0" o:ole="">
+          <v:shape id="ole_rId39" o:spid="_x0000_i1038" type="#_x0000_t75" style="width:252.95pt;height:105.2pt;visibility:visible;mso-wrap-distance-right:0" o:ole="">
             <v:imagedata r:id="rId43" o:title=""/>
           </v:shape>
-          <o:OLEObject Type="Embed" ProgID="StaticMetafile" ShapeID="ole_rId39" DrawAspect="Content" ObjectID="_1808481762" r:id="rId44"/>
+          <o:OLEObject Type="Embed" ProgID="StaticMetafile" ShapeID="ole_rId39" DrawAspect="Content" ObjectID="_1808666995" r:id="rId44"/>
         </w:object>
       </w:r>
     </w:p>
@@ -15672,6 +15950,7 @@
           <w:rFonts w:eastAsia="Calibri" w:cs="Calibri"/>
           <w:sz w:val="22"/>
         </w:rPr>
+        <w:lastRenderedPageBreak/>
         <w:t>Мемоизация</w:t>
       </w:r>
       <w:proofErr w:type="spellEnd"/>
@@ -15816,15 +16095,7 @@
           <w:rFonts w:eastAsia="Calibri" w:cs="Calibri"/>
           <w:sz w:val="22"/>
         </w:rPr>
-        <w:t xml:space="preserve"> хороша для функций, имеющих сравнительно небольшой диапазон входных значений, что позволяет достаточно часто, при </w:t>
-      </w:r>
-      <w:r>
-        <w:rPr>
-          <w:rFonts w:eastAsia="Calibri" w:cs="Calibri"/>
-          <w:sz w:val="22"/>
-        </w:rPr>
-        <w:lastRenderedPageBreak/>
-        <w:t xml:space="preserve">повторных вызовах функций, задействовать значения, найденные ранее, не тратя на хранение данных слишком много памяти. </w:t>
+        <w:t xml:space="preserve"> хороша для функций, имеющих сравнительно небольшой диапазон входных значений, что позволяет достаточно часто, при повторных вызовах функций, задействовать значения, найденные ранее, не тратя на хранение данных слишком много памяти. </w:t>
       </w:r>
     </w:p>
     <w:p>
@@ -15877,10 +16148,10 @@
       </w:r>
       <w:r>
         <w:object w:dxaOrig="4232" w:dyaOrig="4570" w14:anchorId="0DAF1BB0">
-          <v:shape id="ole_rId41" o:spid="_x0000_i1039" type="#_x0000_t75" style="width:211.5pt;height:228.75pt;visibility:visible;mso-wrap-distance-right:0" o:ole="">
+          <v:shape id="ole_rId41" o:spid="_x0000_i1039" type="#_x0000_t75" style="width:211.6pt;height:228.5pt;visibility:visible;mso-wrap-distance-right:0" o:ole="">
             <v:imagedata r:id="rId45" o:title=""/>
           </v:shape>
-          <o:OLEObject Type="Embed" ProgID="StaticDib" ShapeID="ole_rId41" DrawAspect="Content" ObjectID="_1808481763" r:id="rId46"/>
+          <o:OLEObject Type="Embed" ProgID="StaticDib" ShapeID="ole_rId41" DrawAspect="Content" ObjectID="_1808666996" r:id="rId46"/>
         </w:object>
       </w:r>
     </w:p>
@@ -16491,6 +16762,7 @@
         <w:rPr>
           <w:noProof/>
         </w:rPr>
+        <w:lastRenderedPageBreak/>
         <w:drawing>
           <wp:inline distT="0" distB="0" distL="0" distR="0" wp14:anchorId="11C5E857" wp14:editId="706EFAF7">
             <wp:extent cx="2567940" cy="1636395"/>
@@ -16545,7 +16817,6 @@
           <w:bCs/>
           <w:sz w:val="22"/>
         </w:rPr>
-        <w:lastRenderedPageBreak/>
         <w:t xml:space="preserve">Таким образом, </w:t>
       </w:r>
       <w:proofErr w:type="spellStart"/>
@@ -17332,6 +17603,7 @@
         <w:rPr>
           <w:noProof/>
         </w:rPr>
+        <w:lastRenderedPageBreak/>
         <w:drawing>
           <wp:inline distT="0" distB="0" distL="0" distR="0" wp14:anchorId="33645195" wp14:editId="2A9A9ECA">
             <wp:extent cx="4118610" cy="294005"/>
@@ -17508,7 +17780,6 @@
         <w:rPr>
           <w:noProof/>
         </w:rPr>
-        <w:lastRenderedPageBreak/>
         <w:drawing>
           <wp:inline distT="0" distB="0" distL="0" distR="0" wp14:anchorId="76DFFCC8" wp14:editId="09F182FD">
             <wp:extent cx="3347720" cy="686435"/>
@@ -18110,6 +18381,7 @@
         <w:rPr>
           <w:noProof/>
         </w:rPr>
+        <w:lastRenderedPageBreak/>
         <w:drawing>
           <wp:inline distT="0" distB="0" distL="0" distR="0" wp14:anchorId="7E64748D" wp14:editId="6ED84593">
             <wp:extent cx="4352925" cy="381000"/>
@@ -18219,7 +18491,6 @@
         <w:rPr>
           <w:noProof/>
         </w:rPr>
-        <w:lastRenderedPageBreak/>
         <w:drawing>
           <wp:inline distT="0" distB="0" distL="0" distR="0" wp14:anchorId="79F1F815" wp14:editId="52C73C2F">
             <wp:extent cx="6696075" cy="1133475"/>
@@ -18718,6 +18989,7 @@
           <w:bCs/>
           <w:sz w:val="22"/>
         </w:rPr>
+        <w:lastRenderedPageBreak/>
         <w:t>К приватному полю нельзя получить доступ из экземпляра, или наследуемого класса.</w:t>
       </w:r>
     </w:p>
@@ -18778,7 +19050,6 @@
         <w:rPr>
           <w:noProof/>
         </w:rPr>
-        <w:lastRenderedPageBreak/>
         <w:drawing>
           <wp:inline distT="0" distB="0" distL="0" distR="0" wp14:anchorId="3AD5B6A0" wp14:editId="33CBE1A1">
             <wp:extent cx="4834255" cy="2964180"/>
@@ -20659,58 +20930,149 @@
         </w:rPr>
         <w:t xml:space="preserve"> React?</w:t>
       </w:r>
-      <w:r>
-        <w:rPr>
-          <w:noProof/>
-        </w:rPr>
-        <w:drawing>
-          <wp:inline distT="0" distB="0" distL="0" distR="0" wp14:anchorId="72DAF1E2" wp14:editId="547E5E44">
-            <wp:extent cx="135255" cy="135255"/>
-            <wp:effectExtent l="0" t="0" r="0" b="0"/>
-            <wp:docPr id="30" name="Изображение29" descr="Флажок со сплошной заливкой"/>
-            <wp:cNvGraphicFramePr>
-              <a:graphicFrameLocks xmlns:a="http://schemas.openxmlformats.org/drawingml/2006/main" noChangeAspect="1"/>
-            </wp:cNvGraphicFramePr>
-            <a:graphic xmlns:a="http://schemas.openxmlformats.org/drawingml/2006/main">
-              <a:graphicData uri="http://schemas.openxmlformats.org/drawingml/2006/picture">
-                <pic:pic xmlns:pic="http://schemas.openxmlformats.org/drawingml/2006/picture">
-                  <pic:nvPicPr>
-                    <pic:cNvPr id="30" name="Изображение29" descr="Флажок со сплошной заливкой"/>
-                    <pic:cNvPicPr>
-                      <a:picLocks noChangeAspect="1" noChangeArrowheads="1"/>
-                    </pic:cNvPicPr>
-                  </pic:nvPicPr>
-                  <pic:blipFill>
-                    <a:blip r:embed="rId65">
-                      <a:extLst>
-                        <a:ext uri="{96DAC541-7B7A-43D3-8B79-37D633B846F1}">
-                          <asvg:svgBlip xmlns:asvg="http://schemas.microsoft.com/office/drawing/2016/SVG/main" r:embed="rId66"/>
-                        </a:ext>
-                      </a:extLst>
-                    </a:blip>
-                    <a:stretch>
-                      <a:fillRect/>
-                    </a:stretch>
-                  </pic:blipFill>
-                  <pic:spPr bwMode="auto">
-                    <a:xfrm>
-                      <a:off x="0" y="0"/>
-                      <a:ext cx="135255" cy="135255"/>
-                    </a:xfrm>
-                    <a:prstGeom prst="rect">
-                      <a:avLst/>
-                    </a:prstGeom>
-                  </pic:spPr>
-                </pic:pic>
-              </a:graphicData>
-            </a:graphic>
-          </wp:inline>
-        </w:drawing>
-      </w:r>
-    </w:p>
-    <w:p>
-      <w:r>
-        <w:t>Это JavaScript-библиотека для создания пользовательских интерфейсов.</w:t>
+    </w:p>
+    <w:p>
+      <w:r>
+        <w:t>Это JavaScript-библиотека для создания пользовательских интерфейсов</w:t>
+      </w:r>
+      <w:r>
+        <w:t xml:space="preserve">. </w:t>
+      </w:r>
+      <w:proofErr w:type="spellStart"/>
+      <w:r>
+        <w:t>React</w:t>
+      </w:r>
+      <w:proofErr w:type="spellEnd"/>
+      <w:r>
+        <w:t xml:space="preserve"> использует компонентную архитектуру, декларативный стиль программирования и быстрые, удобные для разработчика абстракции DOM, </w:t>
+      </w:r>
+      <w:proofErr w:type="spellStart"/>
+      <w:r>
+        <w:t>iOS</w:t>
+      </w:r>
+      <w:proofErr w:type="spellEnd"/>
+      <w:r>
+        <w:t xml:space="preserve">, </w:t>
+      </w:r>
+      <w:proofErr w:type="spellStart"/>
+      <w:r>
+        <w:t>Android</w:t>
+      </w:r>
+      <w:proofErr w:type="spellEnd"/>
+      <w:r>
+        <w:t xml:space="preserve"> и др.</w:t>
+      </w:r>
+      <w:r>
+        <w:t xml:space="preserve"> </w:t>
+      </w:r>
+      <w:proofErr w:type="spellStart"/>
+      <w:r>
+        <w:t>React</w:t>
+      </w:r>
+      <w:proofErr w:type="spellEnd"/>
+      <w:r>
+        <w:t xml:space="preserve"> обеспечивает высокую производительность благодаря виртуальной модели DOM.</w:t>
+      </w:r>
+      <w:r>
+        <w:t xml:space="preserve"> Плюс огромное сообщество, которое предоставляет множество различных готовых компонентов.</w:t>
+      </w:r>
+    </w:p>
+    <w:p>
+      <w:pPr>
+        <w:rPr>
+          <w:b/>
+        </w:rPr>
+      </w:pPr>
+      <w:proofErr w:type="spellStart"/>
+      <w:r>
+        <w:rPr>
+          <w:b/>
+          <w:lang w:val="en-US"/>
+        </w:rPr>
+        <w:t>rct</w:t>
+      </w:r>
+      <w:proofErr w:type="spellEnd"/>
+      <w:r>
+        <w:rPr>
+          <w:b/>
+        </w:rPr>
+        <w:t xml:space="preserve">_1.1. </w:t>
+      </w:r>
+      <w:r>
+        <w:rPr>
+          <w:b/>
+        </w:rPr>
+        <w:t>Что</w:t>
+      </w:r>
+      <w:r>
+        <w:rPr>
+          <w:b/>
+        </w:rPr>
+        <w:t xml:space="preserve"> </w:t>
+      </w:r>
+      <w:r>
+        <w:rPr>
+          <w:b/>
+        </w:rPr>
+        <w:t>такое</w:t>
+      </w:r>
+      <w:r>
+        <w:rPr>
+          <w:b/>
+        </w:rPr>
+        <w:t xml:space="preserve"> </w:t>
+      </w:r>
+      <w:proofErr w:type="spellStart"/>
+      <w:r>
+        <w:rPr>
+          <w:b/>
+          <w:lang w:val="en-US"/>
+        </w:rPr>
+        <w:t>ReactDOM</w:t>
+      </w:r>
+      <w:proofErr w:type="spellEnd"/>
+      <w:r>
+        <w:rPr>
+          <w:b/>
+        </w:rPr>
+        <w:t>?</w:t>
+      </w:r>
+    </w:p>
+    <w:p>
+      <w:proofErr w:type="gramStart"/>
+      <w:r>
+        <w:t>Б</w:t>
+      </w:r>
+      <w:r>
+        <w:t>иблиотек</w:t>
+      </w:r>
+      <w:r>
+        <w:t xml:space="preserve">а, </w:t>
+      </w:r>
+      <w:r>
+        <w:t xml:space="preserve"> которая</w:t>
+      </w:r>
+      <w:proofErr w:type="gramEnd"/>
+      <w:r>
+        <w:t xml:space="preserve"> </w:t>
+      </w:r>
+      <w:r>
+        <w:t xml:space="preserve">содержит методы для рендеринга </w:t>
+      </w:r>
+      <w:r>
+        <w:rPr>
+          <w:lang w:val="en-US"/>
+        </w:rPr>
+        <w:t>DOM</w:t>
+      </w:r>
+      <w:r>
+        <w:t>, а также рендеринга на стороне</w:t>
+      </w:r>
+      <w:r>
+        <w:t xml:space="preserve"> </w:t>
+      </w:r>
+      <w:r>
+        <w:t>сервера.</w:t>
       </w:r>
     </w:p>
     <w:p>
@@ -20809,19 +21171,15 @@
       <w:r>
         <w:t xml:space="preserve"> </w:t>
       </w:r>
-      <w:proofErr w:type="gramStart"/>
-      <w:r>
-        <w:t>-  это</w:t>
-      </w:r>
-      <w:proofErr w:type="gramEnd"/>
+      <w:r>
+        <w:t>— это</w:t>
+      </w:r>
       <w:r>
         <w:t xml:space="preserve"> </w:t>
       </w:r>
-      <w:proofErr w:type="gramStart"/>
-      <w:r>
-        <w:t>парадигма(</w:t>
-      </w:r>
-      <w:proofErr w:type="gramEnd"/>
+      <w:r>
+        <w:t>парадигма (</w:t>
+      </w:r>
       <w:r>
         <w:t>стиль написания исходного кода компьютерной программы), программирования, в которой описывается ожидаемый результат, а не способ его получения. </w:t>
       </w:r>
@@ -20867,11 +21225,9 @@
       <w:r>
         <w:t xml:space="preserve"> на </w:t>
       </w:r>
-      <w:proofErr w:type="gramStart"/>
-      <w:r>
-        <w:t>сайте</w:t>
-      </w:r>
-      <w:proofErr w:type="gramEnd"/>
+      <w:r>
+        <w:t>сайте,</w:t>
+      </w:r>
       <w:r>
         <w:t xml:space="preserve"> не углубляясь в инструкции.</w:t>
       </w:r>
@@ -20967,6 +21323,7 @@
         <w:rPr>
           <w:noProof/>
         </w:rPr>
+        <w:lastRenderedPageBreak/>
         <w:drawing>
           <wp:inline distT="0" distB="0" distL="0" distR="0" wp14:anchorId="7B55F1DC" wp14:editId="2B2C8AE5">
             <wp:extent cx="3307715" cy="865505"/>
@@ -21004,65 +21361,6 @@
             </a:graphic>
           </wp:inline>
         </w:drawing>
-      </w:r>
-    </w:p>
-    <w:p>
-      <w:pPr>
-        <w:rPr>
-          <w:b/>
-          <w:bCs/>
-        </w:rPr>
-      </w:pPr>
-      <w:r>
-        <w:t>В реализациях декларативных компонентов используется идея, в которой есть функция, зависящая от состояния. Результат такой функции — новый вариант верстки: </w:t>
-      </w:r>
-      <w:proofErr w:type="spellStart"/>
-      <w:r>
-        <w:rPr>
-          <w:b/>
-          <w:bCs/>
-        </w:rPr>
-        <w:t>func</w:t>
-      </w:r>
-      <w:proofErr w:type="spellEnd"/>
-      <w:r>
-        <w:rPr>
-          <w:b/>
-          <w:bCs/>
-        </w:rPr>
-        <w:t xml:space="preserve"> </w:t>
-      </w:r>
-      <w:proofErr w:type="spellStart"/>
-      <w:r>
-        <w:rPr>
-          <w:b/>
-          <w:bCs/>
-        </w:rPr>
-        <w:t>render</w:t>
-      </w:r>
-      <w:proofErr w:type="spellEnd"/>
-      <w:r>
-        <w:rPr>
-          <w:b/>
-          <w:bCs/>
-        </w:rPr>
-        <w:t xml:space="preserve"> (</w:t>
-      </w:r>
-      <w:proofErr w:type="spellStart"/>
-      <w:r>
-        <w:rPr>
-          <w:b/>
-          <w:bCs/>
-        </w:rPr>
-        <w:t>context</w:t>
-      </w:r>
-      <w:proofErr w:type="spellEnd"/>
-      <w:r>
-        <w:rPr>
-          <w:b/>
-          <w:bCs/>
-        </w:rPr>
-        <w:t>) → UI.</w:t>
       </w:r>
     </w:p>
     <w:p/>
@@ -21163,11 +21461,18 @@
     <w:p>
       <w:proofErr w:type="spellStart"/>
       <w:r>
-        <w:lastRenderedPageBreak/>
         <w:t>React</w:t>
       </w:r>
       <w:proofErr w:type="spellEnd"/>
       <w:r>
+        <w:t xml:space="preserve">-элемент — это не то, что будет на экране, а описание того, что будет на экране. </w:t>
+      </w:r>
+      <w:proofErr w:type="spellStart"/>
+      <w:r>
+        <w:t>React</w:t>
+      </w:r>
+      <w:proofErr w:type="spellEnd"/>
+      <w:r>
         <w:t xml:space="preserve">-элемент описывает узел DOM в виде </w:t>
       </w:r>
       <w:proofErr w:type="spellStart"/>
@@ -21190,7 +21495,25 @@
       </w:r>
       <w:proofErr w:type="gramEnd"/>
       <w:r>
-        <w:t xml:space="preserve">тип тега), </w:t>
+        <w:t>тип тега),</w:t>
+      </w:r>
+      <w:r>
+        <w:t xml:space="preserve"> </w:t>
+      </w:r>
+      <w:r>
+        <w:rPr>
+          <w:lang w:val="en-US"/>
+        </w:rPr>
+        <w:t>props</w:t>
+      </w:r>
+      <w:r>
+        <w:t>(атрибуты)</w:t>
+      </w:r>
+      <w:r>
+        <w:t>,</w:t>
+      </w:r>
+      <w:r>
+        <w:t xml:space="preserve"> </w:t>
       </w:r>
       <w:proofErr w:type="gramStart"/>
       <w:r>
@@ -21204,24 +21527,7 @@
       </w:r>
       <w:proofErr w:type="gramEnd"/>
       <w:r>
-        <w:t xml:space="preserve">дочерние узлы), </w:t>
-      </w:r>
-      <w:r>
-        <w:rPr>
-          <w:lang w:val="en-US"/>
-        </w:rPr>
-        <w:t>props</w:t>
-      </w:r>
-      <w:r>
-        <w:t xml:space="preserve">(атрибуты) и др. </w:t>
-      </w:r>
-      <w:proofErr w:type="spellStart"/>
-      <w:r>
-        <w:t>React</w:t>
-      </w:r>
-      <w:proofErr w:type="spellEnd"/>
-      <w:r>
-        <w:t>-элемент — это не то, что будет на экране, а описание того, что будет на экране.</w:t>
+        <w:t xml:space="preserve">дочерние узлы), и др. </w:t>
       </w:r>
     </w:p>
     <w:p>
@@ -21274,19 +21580,29 @@
         </w:rPr>
         <w:t>(</w:t>
       </w:r>
-      <w:proofErr w:type="spellStart"/>
-      <w:r>
-        <w:rPr>
-          <w:lang w:val="en-US"/>
-        </w:rPr>
-        <w:t>elementName</w:t>
-      </w:r>
-      <w:proofErr w:type="spellEnd"/>
-      <w:r>
-        <w:rPr>
-          <w:lang w:val="en-US"/>
-        </w:rPr>
-        <w:t>, data, children)</w:t>
+      <w:r>
+        <w:rPr>
+          <w:lang w:val="en-US"/>
+        </w:rPr>
+        <w:t>type</w:t>
+      </w:r>
+      <w:r>
+        <w:rPr>
+          <w:lang w:val="en-US"/>
+        </w:rPr>
+        <w:t xml:space="preserve">, </w:t>
+      </w:r>
+      <w:r>
+        <w:rPr>
+          <w:lang w:val="en-US"/>
+        </w:rPr>
+        <w:t>props</w:t>
+      </w:r>
+      <w:r>
+        <w:rPr>
+          <w:lang w:val="en-US"/>
+        </w:rPr>
+        <w:t>, children)</w:t>
       </w:r>
     </w:p>
     <w:p>
@@ -21302,6 +21618,11 @@
       </w:pPr>
       <w:r>
         <w:t>Используя синтаксис JSX.</w:t>
+      </w:r>
+    </w:p>
+    <w:p>
+      <w:r>
+        <w:t>Если коротко: элементы являются экземплярами компонентов, которым могут передаваться свойства.</w:t>
       </w:r>
     </w:p>
     <w:p>
@@ -21692,6 +22013,46 @@
       </w:r>
     </w:p>
     <w:p>
+      <w:pPr>
+        <w:rPr>
+          <w:b/>
+        </w:rPr>
+      </w:pPr>
+      <w:r>
+        <w:rPr>
+          <w:b/>
+        </w:rPr>
+        <w:t>JSX представляет собой синтаксический сахар на базе JavaScript, позволяющий</w:t>
+      </w:r>
+    </w:p>
+    <w:p>
+      <w:pPr>
+        <w:rPr>
+          <w:b/>
+        </w:rPr>
+      </w:pPr>
+      <w:r>
+        <w:rPr>
+          <w:b/>
+        </w:rPr>
+        <w:t xml:space="preserve">записывать элементы </w:t>
+      </w:r>
+      <w:proofErr w:type="spellStart"/>
+      <w:r>
+        <w:rPr>
+          <w:b/>
+        </w:rPr>
+        <w:t>React</w:t>
+      </w:r>
+      <w:proofErr w:type="spellEnd"/>
+      <w:r>
+        <w:rPr>
+          <w:b/>
+        </w:rPr>
+        <w:t xml:space="preserve"> на JavaScript в HTML-подобной записи с &lt;&gt;.</w:t>
+      </w:r>
+    </w:p>
+    <w:p>
       <w:r>
         <w:t xml:space="preserve">JavaScript XML (JSX) — это синтаксическое расширение JavaScript предоставляющее «синтаксический сахар» для вызовов функций и построения объектов, особенно </w:t>
       </w:r>
@@ -21714,7 +22075,6 @@
     </w:p>
     <w:p>
       <w:r>
-        <w:lastRenderedPageBreak/>
         <w:t>Основные плюсы:</w:t>
       </w:r>
     </w:p>

--- a/metalamp-JL-1-/metalamp_JL-1.docx
+++ b/metalamp-JL-1-/metalamp_JL-1.docx
@@ -1,6 +1,6 @@
 
 <file path=word/document.xml><?xml version="1.0" encoding="utf-8"?>
-<w:document xmlns:wpc="http://schemas.microsoft.com/office/word/2010/wordprocessingCanvas" xmlns:cx="http://schemas.microsoft.com/office/drawing/2014/chartex" xmlns:cx1="http://schemas.microsoft.com/office/drawing/2015/9/8/chartex" xmlns:cx2="http://schemas.microsoft.com/office/drawing/2015/10/21/chartex" xmlns:cx3="http://schemas.microsoft.com/office/drawing/2016/5/9/chartex" xmlns:cx4="http://schemas.microsoft.com/office/drawing/2016/5/10/chartex" xmlns:cx5="http://schemas.microsoft.com/office/drawing/2016/5/11/chartex" xmlns:cx6="http://schemas.microsoft.com/office/drawing/2016/5/12/chartex" xmlns:cx7="http://schemas.microsoft.com/office/drawing/2016/5/13/chartex" xmlns:cx8="http://schemas.microsoft.com/office/drawing/2016/5/14/chartex" xmlns:mc="http://schemas.openxmlformats.org/markup-compatibility/2006" xmlns:aink="http://schemas.microsoft.com/office/drawing/2016/ink" xmlns:am3d="http://schemas.microsoft.com/office/drawing/2017/model3d" xmlns:o="urn:schemas-microsoft-com:office:office" xmlns:oel="http://schemas.microsoft.com/office/2019/extlst" xmlns:r="http://schemas.openxmlformats.org/officeDocument/2006/relationships" xmlns:m="http://schemas.openxmlformats.org/officeDocument/2006/math" xmlns:v="urn:schemas-microsoft-com:vml" xmlns:wp14="http://schemas.microsoft.com/office/word/2010/wordprocessingDrawing" xmlns:wp="http://schemas.openxmlformats.org/drawingml/2006/wordprocessingDrawing" xmlns:w10="urn:schemas-microsoft-com:office:word" xmlns:w="http://schemas.openxmlformats.org/wordprocessingml/2006/main" xmlns:w14="http://schemas.microsoft.com/office/word/2010/wordml" xmlns:w15="http://schemas.microsoft.com/office/word/2012/wordml" xmlns:w16cex="http://schemas.microsoft.com/office/word/2018/wordml/cex" xmlns:w16cid="http://schemas.microsoft.com/office/word/2016/wordml/cid" xmlns:w16="http://schemas.microsoft.com/office/word/2018/wordml" xmlns:w16du="http://schemas.microsoft.com/office/word/2023/wordml/word16du" xmlns:w16sdtdh="http://schemas.microsoft.com/office/word/2020/wordml/sdtdatahash" xmlns:w16sdtfl="http://schemas.microsoft.com/office/word/2024/wordml/sdtformatlock" xmlns:w16se="http://schemas.microsoft.com/office/word/2015/wordml/symex" xmlns:wpg="http://schemas.microsoft.com/office/word/2010/wordprocessingGroup" xmlns:wpi="http://schemas.microsoft.com/office/word/2010/wordprocessingInk" xmlns:wne="http://schemas.microsoft.com/office/word/2006/wordml" xmlns:wps="http://schemas.microsoft.com/office/word/2010/wordprocessingShape" mc:Ignorable="w14 w15 w16se w16cid w16 w16cex w16sdtdh w16sdtfl w16du wp14">
+<w:document xmlns:wpc="http://schemas.microsoft.com/office/word/2010/wordprocessingCanvas" xmlns:mc="http://schemas.openxmlformats.org/markup-compatibility/2006" xmlns:o="urn:schemas-microsoft-com:office:office" xmlns:r="http://schemas.openxmlformats.org/officeDocument/2006/relationships" xmlns:m="http://schemas.openxmlformats.org/officeDocument/2006/math" xmlns:v="urn:schemas-microsoft-com:vml" xmlns:wp14="http://schemas.microsoft.com/office/word/2010/wordprocessingDrawing" xmlns:wp="http://schemas.openxmlformats.org/drawingml/2006/wordprocessingDrawing" xmlns:w10="urn:schemas-microsoft-com:office:word" xmlns:w="http://schemas.openxmlformats.org/wordprocessingml/2006/main" xmlns:w14="http://schemas.microsoft.com/office/word/2010/wordml" xmlns:w15="http://schemas.microsoft.com/office/word/2012/wordml" xmlns:wpg="http://schemas.microsoft.com/office/word/2010/wordprocessingGroup" xmlns:wpi="http://schemas.microsoft.com/office/word/2010/wordprocessingInk" xmlns:wne="http://schemas.microsoft.com/office/word/2006/wordml" xmlns:wps="http://schemas.microsoft.com/office/word/2010/wordprocessingShape" mc:Ignorable="w14 w15 wp14">
   <w:body>
     <w:p>
       <w:pPr>
@@ -378,7 +378,23 @@
           <w:rFonts w:eastAsia="Calibri" w:cs="Calibri"/>
           <w:sz w:val="22"/>
         </w:rPr>
-        <w:t xml:space="preserve"> Object, </w:t>
+        <w:t xml:space="preserve"> </w:t>
+      </w:r>
+      <w:proofErr w:type="spellStart"/>
+      <w:r>
+        <w:rPr>
+          <w:rFonts w:eastAsia="Calibri" w:cs="Calibri"/>
+          <w:sz w:val="22"/>
+        </w:rPr>
+        <w:t>Object</w:t>
+      </w:r>
+      <w:proofErr w:type="spellEnd"/>
+      <w:r>
+        <w:rPr>
+          <w:rFonts w:eastAsia="Calibri" w:cs="Calibri"/>
+          <w:sz w:val="22"/>
+        </w:rPr>
+        <w:t xml:space="preserve">, </w:t>
       </w:r>
       <w:proofErr w:type="spellStart"/>
       <w:r>
@@ -728,10 +744,10 @@
       </w:r>
       <w:r>
         <w:object w:dxaOrig="4830" w:dyaOrig="1575" w14:anchorId="3A9BD33D">
-          <v:shape id="ole_rId2" o:spid="_x0000_i1025" type="#_x0000_t75" style="width:241.65pt;height:78.9pt;visibility:visible;mso-wrap-distance-right:0" o:ole="">
+          <v:shape id="ole_rId2" o:spid="_x0000_i1025" type="#_x0000_t75" style="width:241.8pt;height:79pt;visibility:visible;mso-wrap-distance-right:0" o:ole="">
             <v:imagedata r:id="rId5" o:title=""/>
           </v:shape>
-          <o:OLEObject Type="Embed" ProgID="StaticDib" ShapeID="ole_rId2" DrawAspect="Content" ObjectID="_1808666982" r:id="rId6"/>
+          <o:OLEObject Type="Embed" ProgID="StaticDib" ShapeID="ole_rId2" DrawAspect="Content" ObjectID="_1808746606" r:id="rId6"/>
         </w:object>
       </w:r>
     </w:p>
@@ -769,10 +785,10 @@
       </w:r>
       <w:r>
         <w:object w:dxaOrig="5250" w:dyaOrig="825" w14:anchorId="3278FBB0">
-          <v:shape id="ole_rId4" o:spid="_x0000_i1026" type="#_x0000_t75" style="width:262.35pt;height:41.3pt;visibility:visible;mso-wrap-distance-right:0" o:ole="">
+          <v:shape id="ole_rId4" o:spid="_x0000_i1026" type="#_x0000_t75" style="width:262.2pt;height:41.35pt;visibility:visible;mso-wrap-distance-right:0" o:ole="">
             <v:imagedata r:id="rId7" o:title=""/>
           </v:shape>
-          <o:OLEObject Type="Embed" ProgID="StaticDib" ShapeID="ole_rId4" DrawAspect="Content" ObjectID="_1808666983" r:id="rId8"/>
+          <o:OLEObject Type="Embed" ProgID="StaticDib" ShapeID="ole_rId4" DrawAspect="Content" ObjectID="_1808746607" r:id="rId8"/>
         </w:object>
       </w:r>
     </w:p>
@@ -1254,7 +1270,23 @@
           <w:rFonts w:eastAsia="Calibri" w:cs="Calibri"/>
           <w:sz w:val="22"/>
         </w:rPr>
-        <w:t xml:space="preserve">-A-Number (не-число). </w:t>
+        <w:t>-A-</w:t>
+      </w:r>
+      <w:proofErr w:type="spellStart"/>
+      <w:r>
+        <w:rPr>
+          <w:rFonts w:eastAsia="Calibri" w:cs="Calibri"/>
+          <w:sz w:val="22"/>
+        </w:rPr>
+        <w:t>Number</w:t>
+      </w:r>
+      <w:proofErr w:type="spellEnd"/>
+      <w:r>
+        <w:rPr>
+          <w:rFonts w:eastAsia="Calibri" w:cs="Calibri"/>
+          <w:sz w:val="22"/>
+        </w:rPr>
+        <w:t xml:space="preserve"> (не-число). </w:t>
       </w:r>
       <w:proofErr w:type="spellStart"/>
       <w:r>
@@ -1724,7 +1756,6 @@
         <w:t xml:space="preserve">) преобразует значение в число и проверяет является ли оно </w:t>
       </w:r>
       <w:proofErr w:type="spellStart"/>
-      <w:proofErr w:type="gramStart"/>
       <w:r>
         <w:rPr>
           <w:rFonts w:eastAsia="Calibri" w:cs="Calibri"/>
@@ -1741,7 +1772,6 @@
         <w:t>(</w:t>
       </w:r>
       <w:proofErr w:type="spellStart"/>
-      <w:proofErr w:type="gramEnd"/>
       <w:r>
         <w:rPr>
           <w:rFonts w:eastAsia="Calibri" w:cs="Calibri"/>
@@ -1812,7 +1842,95 @@
           <w:rFonts w:eastAsia="Calibri" w:cs="Calibri"/>
           <w:sz w:val="22"/>
         </w:rPr>
-        <w:t>"</w:t>
+        <w:t xml:space="preserve">") ); // </w:t>
+      </w:r>
+      <w:proofErr w:type="spellStart"/>
+      <w:r>
+        <w:rPr>
+          <w:rFonts w:eastAsia="Calibri" w:cs="Calibri"/>
+          <w:sz w:val="22"/>
+        </w:rPr>
+        <w:t>true</w:t>
+      </w:r>
+      <w:proofErr w:type="spellEnd"/>
+    </w:p>
+    <w:p>
+      <w:pPr>
+        <w:spacing w:line="254" w:lineRule="auto"/>
+        <w:rPr>
+          <w:rFonts w:ascii="Calibri" w:eastAsia="Calibri" w:hAnsi="Calibri" w:cs="Calibri"/>
+          <w:sz w:val="22"/>
+        </w:rPr>
+      </w:pPr>
+      <w:r>
+        <w:rPr>
+          <w:rFonts w:eastAsia="Calibri" w:cs="Calibri"/>
+          <w:sz w:val="22"/>
+        </w:rPr>
+        <w:t xml:space="preserve">- метод </w:t>
+      </w:r>
+      <w:proofErr w:type="spellStart"/>
+      <w:r>
+        <w:rPr>
+          <w:rFonts w:eastAsia="Calibri" w:cs="Calibri"/>
+          <w:sz w:val="22"/>
+        </w:rPr>
+        <w:t>Number.isNaN</w:t>
+      </w:r>
+      <w:proofErr w:type="spellEnd"/>
+      <w:r>
+        <w:rPr>
+          <w:rFonts w:eastAsia="Calibri" w:cs="Calibri"/>
+          <w:sz w:val="22"/>
+        </w:rPr>
+        <w:t>(</w:t>
+      </w:r>
+      <w:r>
+        <w:rPr>
+          <w:rFonts w:eastAsia="Calibri" w:cs="Calibri"/>
+          <w:sz w:val="22"/>
+          <w:lang w:val="en-US"/>
+        </w:rPr>
+        <w:t>value</w:t>
+      </w:r>
+      <w:r>
+        <w:rPr>
+          <w:rFonts w:eastAsia="Calibri" w:cs="Calibri"/>
+          <w:sz w:val="22"/>
+        </w:rPr>
+        <w:t xml:space="preserve">) определит, является ли переданное значение </w:t>
+      </w:r>
+      <w:proofErr w:type="spellStart"/>
+      <w:r>
+        <w:rPr>
+          <w:rFonts w:eastAsia="Calibri" w:cs="Calibri"/>
+          <w:sz w:val="22"/>
+        </w:rPr>
+        <w:t>NaN</w:t>
+      </w:r>
+      <w:proofErr w:type="spellEnd"/>
+      <w:r>
+        <w:rPr>
+          <w:rFonts w:eastAsia="Calibri" w:cs="Calibri"/>
+          <w:sz w:val="22"/>
+        </w:rPr>
+        <w:t>, без принудительного преобразования в число.</w:t>
+      </w:r>
+    </w:p>
+    <w:p>
+      <w:pPr>
+        <w:spacing w:line="254" w:lineRule="auto"/>
+        <w:rPr>
+          <w:rFonts w:ascii="Calibri" w:eastAsia="Calibri" w:hAnsi="Calibri" w:cs="Calibri"/>
+          <w:sz w:val="22"/>
+        </w:rPr>
+      </w:pPr>
+      <w:r>
+        <w:rPr>
+          <w:rFonts w:eastAsia="Calibri" w:cs="Calibri"/>
+          <w:sz w:val="22"/>
+        </w:rPr>
+        <w:t xml:space="preserve">- метод </w:t>
       </w:r>
       <w:proofErr w:type="gramStart"/>
       <w:r>
@@ -1820,7 +1938,7 @@
           <w:rFonts w:eastAsia="Calibri" w:cs="Calibri"/>
           <w:sz w:val="22"/>
         </w:rPr>
-        <w:t>) )</w:t>
+        <w:t>Object.is(</w:t>
       </w:r>
       <w:proofErr w:type="gramEnd"/>
       <w:r>
@@ -1828,63 +1946,7 @@
           <w:rFonts w:eastAsia="Calibri" w:cs="Calibri"/>
           <w:sz w:val="22"/>
         </w:rPr>
-        <w:t xml:space="preserve">; // </w:t>
-      </w:r>
-      <w:proofErr w:type="spellStart"/>
-      <w:r>
-        <w:rPr>
-          <w:rFonts w:eastAsia="Calibri" w:cs="Calibri"/>
-          <w:sz w:val="22"/>
-        </w:rPr>
-        <w:t>true</w:t>
-      </w:r>
-      <w:proofErr w:type="spellEnd"/>
-    </w:p>
-    <w:p>
-      <w:pPr>
-        <w:spacing w:line="254" w:lineRule="auto"/>
-        <w:rPr>
-          <w:rFonts w:ascii="Calibri" w:eastAsia="Calibri" w:hAnsi="Calibri" w:cs="Calibri"/>
-          <w:sz w:val="22"/>
-        </w:rPr>
-      </w:pPr>
-      <w:r>
-        <w:rPr>
-          <w:rFonts w:eastAsia="Calibri" w:cs="Calibri"/>
-          <w:sz w:val="22"/>
-        </w:rPr>
-        <w:t xml:space="preserve">- метод </w:t>
-      </w:r>
-      <w:proofErr w:type="spellStart"/>
-      <w:r>
-        <w:rPr>
-          <w:rFonts w:eastAsia="Calibri" w:cs="Calibri"/>
-          <w:sz w:val="22"/>
-        </w:rPr>
-        <w:t>Number.isNaN</w:t>
-      </w:r>
-      <w:proofErr w:type="spellEnd"/>
-      <w:r>
-        <w:rPr>
-          <w:rFonts w:eastAsia="Calibri" w:cs="Calibri"/>
-          <w:sz w:val="22"/>
-        </w:rPr>
-        <w:t>(</w:t>
-      </w:r>
-      <w:r>
-        <w:rPr>
-          <w:rFonts w:eastAsia="Calibri" w:cs="Calibri"/>
-          <w:sz w:val="22"/>
-          <w:lang w:val="en-US"/>
-        </w:rPr>
-        <w:t>value</w:t>
-      </w:r>
-      <w:r>
-        <w:rPr>
-          <w:rFonts w:eastAsia="Calibri" w:cs="Calibri"/>
-          <w:sz w:val="22"/>
-        </w:rPr>
-        <w:t xml:space="preserve">) определит, является ли переданное значение </w:t>
+        <w:t xml:space="preserve">) - определяет, являются ли два значения одинаковыми, сравнивает примерно как === но, еще и работает с </w:t>
       </w:r>
       <w:proofErr w:type="spellStart"/>
       <w:r>
@@ -1900,82 +1962,9 @@
           <w:rFonts w:eastAsia="Calibri" w:cs="Calibri"/>
           <w:sz w:val="22"/>
         </w:rPr>
-        <w:t>, без принудительного преобразования в число.</w:t>
-      </w:r>
-    </w:p>
-    <w:p>
-      <w:pPr>
-        <w:spacing w:line="254" w:lineRule="auto"/>
-        <w:rPr>
-          <w:rFonts w:ascii="Calibri" w:eastAsia="Calibri" w:hAnsi="Calibri" w:cs="Calibri"/>
-          <w:sz w:val="22"/>
-        </w:rPr>
-      </w:pPr>
-      <w:r>
-        <w:rPr>
-          <w:rFonts w:eastAsia="Calibri" w:cs="Calibri"/>
-          <w:sz w:val="22"/>
-        </w:rPr>
-        <w:t xml:space="preserve">- метод </w:t>
-      </w:r>
-      <w:proofErr w:type="gramStart"/>
-      <w:r>
-        <w:rPr>
-          <w:rFonts w:eastAsia="Calibri" w:cs="Calibri"/>
-          <w:sz w:val="22"/>
-        </w:rPr>
-        <w:t>Object.is(</w:t>
-      </w:r>
-      <w:proofErr w:type="gramEnd"/>
-      <w:r>
-        <w:rPr>
-          <w:rFonts w:eastAsia="Calibri" w:cs="Calibri"/>
-          <w:sz w:val="22"/>
-        </w:rPr>
-        <w:t xml:space="preserve">) - определяет, являются ли два значения одинаковыми, сравнивает </w:t>
-      </w:r>
-      <w:proofErr w:type="gramStart"/>
-      <w:r>
-        <w:rPr>
-          <w:rFonts w:eastAsia="Calibri" w:cs="Calibri"/>
-          <w:sz w:val="22"/>
-        </w:rPr>
-        <w:t>примерно</w:t>
-      </w:r>
-      <w:proofErr w:type="gramEnd"/>
-      <w:r>
-        <w:rPr>
-          <w:rFonts w:eastAsia="Calibri" w:cs="Calibri"/>
-          <w:sz w:val="22"/>
-        </w:rPr>
-        <w:t xml:space="preserve"> как === но, еще и работает с </w:t>
-      </w:r>
-      <w:proofErr w:type="spellStart"/>
-      <w:r>
-        <w:rPr>
-          <w:rFonts w:eastAsia="Calibri" w:cs="Calibri"/>
-          <w:sz w:val="22"/>
-        </w:rPr>
-        <w:t>NaN</w:t>
-      </w:r>
-      <w:proofErr w:type="spellEnd"/>
-      <w:r>
-        <w:rPr>
-          <w:rFonts w:eastAsia="Calibri" w:cs="Calibri"/>
-          <w:sz w:val="22"/>
-        </w:rPr>
-        <w:t xml:space="preserve"> - </w:t>
-      </w:r>
-      <w:proofErr w:type="gramStart"/>
-      <w:r>
-        <w:rPr>
-          <w:rFonts w:eastAsia="Calibri" w:cs="Calibri"/>
-          <w:sz w:val="22"/>
-        </w:rPr>
-        <w:t>Object.is(</w:t>
-      </w:r>
-      <w:proofErr w:type="spellStart"/>
-      <w:proofErr w:type="gramEnd"/>
+        <w:t xml:space="preserve"> - Object.is(</w:t>
+      </w:r>
+      <w:proofErr w:type="spellStart"/>
       <w:r>
         <w:rPr>
           <w:rFonts w:eastAsia="Calibri" w:cs="Calibri"/>
@@ -2166,22 +2155,7 @@
           <w:sz w:val="22"/>
         </w:rPr>
         <w:br/>
-      </w:r>
-      <w:proofErr w:type="gramStart"/>
-      <w:r>
-        <w:rPr>
-          <w:rFonts w:eastAsia="Calibri" w:cs="Calibri"/>
-          <w:sz w:val="22"/>
-        </w:rPr>
-        <w:t>x !</w:t>
-      </w:r>
-      <w:proofErr w:type="gramEnd"/>
-      <w:r>
-        <w:rPr>
-          <w:rFonts w:eastAsia="Calibri" w:cs="Calibri"/>
-          <w:sz w:val="22"/>
-        </w:rPr>
-        <w:t xml:space="preserve">= x // </w:t>
+        <w:t xml:space="preserve">x != x // </w:t>
       </w:r>
       <w:proofErr w:type="spellStart"/>
       <w:r>
@@ -2198,22 +2172,7 @@
           <w:sz w:val="22"/>
         </w:rPr>
         <w:br/>
-      </w:r>
-      <w:proofErr w:type="gramStart"/>
-      <w:r>
-        <w:rPr>
-          <w:rFonts w:eastAsia="Calibri" w:cs="Calibri"/>
-          <w:sz w:val="22"/>
-        </w:rPr>
-        <w:t>x !</w:t>
-      </w:r>
-      <w:proofErr w:type="gramEnd"/>
-      <w:r>
-        <w:rPr>
-          <w:rFonts w:eastAsia="Calibri" w:cs="Calibri"/>
-          <w:sz w:val="22"/>
-        </w:rPr>
-        <w:t xml:space="preserve">== x // </w:t>
+        <w:t xml:space="preserve">x !== x // </w:t>
       </w:r>
       <w:proofErr w:type="spellStart"/>
       <w:r>
@@ -2504,6 +2463,7 @@
         </w:rPr>
       </w:pPr>
       <w:proofErr w:type="spellStart"/>
+      <w:proofErr w:type="gramStart"/>
       <w:r>
         <w:rPr>
           <w:rFonts w:eastAsia="Calibri" w:cs="Calibri"/>
@@ -2513,14 +2473,26 @@
         <w:t>typeof</w:t>
       </w:r>
       <w:proofErr w:type="spellEnd"/>
-      <w:r>
-        <w:rPr>
-          <w:rFonts w:eastAsia="Calibri" w:cs="Calibri"/>
-          <w:sz w:val="22"/>
-          <w:lang w:val="en-US"/>
-        </w:rPr>
-        <w:t xml:space="preserve"> new </w:t>
-      </w:r>
+      <w:proofErr w:type="gramEnd"/>
+      <w:r>
+        <w:rPr>
+          <w:rFonts w:eastAsia="Calibri" w:cs="Calibri"/>
+          <w:sz w:val="22"/>
+          <w:lang w:val="en-US"/>
+        </w:rPr>
+        <w:t xml:space="preserve"> new Number(42) === "object"</w:t>
+      </w:r>
+    </w:p>
+    <w:p>
+      <w:pPr>
+        <w:spacing w:line="254" w:lineRule="auto"/>
+        <w:jc w:val="center"/>
+        <w:rPr>
+          <w:rFonts w:ascii="Calibri" w:eastAsia="Calibri" w:hAnsi="Calibri" w:cs="Calibri"/>
+          <w:sz w:val="22"/>
+          <w:lang w:val="en-US"/>
+        </w:rPr>
+      </w:pPr>
       <w:proofErr w:type="gramStart"/>
       <w:r>
         <w:rPr>
@@ -2528,7 +2500,7 @@
           <w:sz w:val="22"/>
           <w:lang w:val="en-US"/>
         </w:rPr>
-        <w:t>Number(</w:t>
+        <w:t>new</w:t>
       </w:r>
       <w:proofErr w:type="gramEnd"/>
       <w:r>
@@ -2537,7 +2509,7 @@
           <w:sz w:val="22"/>
           <w:lang w:val="en-US"/>
         </w:rPr>
-        <w:t>42) === "object"</w:t>
+        <w:t xml:space="preserve"> Number(42) !== 42  // true</w:t>
       </w:r>
     </w:p>
     <w:p>
@@ -2550,14 +2522,6 @@
           <w:lang w:val="en-US"/>
         </w:rPr>
       </w:pPr>
-      <w:r>
-        <w:rPr>
-          <w:rFonts w:eastAsia="Calibri" w:cs="Calibri"/>
-          <w:sz w:val="22"/>
-          <w:lang w:val="en-US"/>
-        </w:rPr>
-        <w:t xml:space="preserve">new </w:t>
-      </w:r>
       <w:proofErr w:type="gramStart"/>
       <w:r>
         <w:rPr>
@@ -2565,7 +2529,7 @@
           <w:sz w:val="22"/>
           <w:lang w:val="en-US"/>
         </w:rPr>
-        <w:t>Number(</w:t>
+        <w:t>new</w:t>
       </w:r>
       <w:proofErr w:type="gramEnd"/>
       <w:r>
@@ -2574,8 +2538,19 @@
           <w:sz w:val="22"/>
           <w:lang w:val="en-US"/>
         </w:rPr>
-        <w:t>42</w:t>
-      </w:r>
+        <w:t xml:space="preserve"> Number(42) != 42 // false</w:t>
+      </w:r>
+    </w:p>
+    <w:p>
+      <w:pPr>
+        <w:spacing w:line="254" w:lineRule="auto"/>
+        <w:jc w:val="center"/>
+        <w:rPr>
+          <w:rFonts w:ascii="Calibri" w:eastAsia="Calibri" w:hAnsi="Calibri" w:cs="Calibri"/>
+          <w:sz w:val="22"/>
+          <w:lang w:val="en-US"/>
+        </w:rPr>
+      </w:pPr>
       <w:proofErr w:type="gramStart"/>
       <w:r>
         <w:rPr>
@@ -2583,7 +2558,7 @@
           <w:sz w:val="22"/>
           <w:lang w:val="en-US"/>
         </w:rPr>
-        <w:t>) !</w:t>
+        <w:t>new</w:t>
       </w:r>
       <w:proofErr w:type="gramEnd"/>
       <w:r>
@@ -2592,8 +2567,19 @@
           <w:sz w:val="22"/>
           <w:lang w:val="en-US"/>
         </w:rPr>
-        <w:t xml:space="preserve">== </w:t>
-      </w:r>
+        <w:t xml:space="preserve"> Number(42) == 42 // true</w:t>
+      </w:r>
+    </w:p>
+    <w:p>
+      <w:pPr>
+        <w:spacing w:line="254" w:lineRule="auto"/>
+        <w:jc w:val="center"/>
+        <w:rPr>
+          <w:rFonts w:ascii="Calibri" w:eastAsia="Calibri" w:hAnsi="Calibri" w:cs="Calibri"/>
+          <w:sz w:val="22"/>
+          <w:lang w:val="en-US"/>
+        </w:rPr>
+      </w:pPr>
       <w:proofErr w:type="gramStart"/>
       <w:r>
         <w:rPr>
@@ -2601,7 +2587,7 @@
           <w:sz w:val="22"/>
           <w:lang w:val="en-US"/>
         </w:rPr>
-        <w:t>42  /</w:t>
+        <w:t>new</w:t>
       </w:r>
       <w:proofErr w:type="gramEnd"/>
       <w:r>
@@ -2610,7 +2596,105 @@
           <w:sz w:val="22"/>
           <w:lang w:val="en-US"/>
         </w:rPr>
-        <w:t>/ true</w:t>
+        <w:t xml:space="preserve"> </w:t>
+      </w:r>
+      <w:r>
+        <w:rPr>
+          <w:rFonts w:eastAsia="Calibri" w:cs="Calibri"/>
+          <w:sz w:val="22"/>
+          <w:lang w:val="en-US"/>
+        </w:rPr>
+        <w:t>Number</w:t>
+      </w:r>
+      <w:r>
+        <w:rPr>
+          <w:rFonts w:eastAsia="Calibri" w:cs="Calibri"/>
+          <w:sz w:val="22"/>
+          <w:lang w:val="en-US"/>
+        </w:rPr>
+        <w:t xml:space="preserve">(42) === 42 // </w:t>
+      </w:r>
+      <w:r>
+        <w:rPr>
+          <w:rFonts w:eastAsia="Calibri" w:cs="Calibri"/>
+          <w:sz w:val="22"/>
+          <w:lang w:val="en-US"/>
+        </w:rPr>
+        <w:t>false</w:t>
+      </w:r>
+    </w:p>
+    <w:p>
+      <w:pPr>
+        <w:spacing w:line="254" w:lineRule="auto"/>
+        <w:rPr>
+          <w:rFonts w:ascii="Calibri" w:eastAsia="Calibri" w:hAnsi="Calibri" w:cs="Calibri"/>
+          <w:sz w:val="22"/>
+        </w:rPr>
+      </w:pPr>
+      <w:r>
+        <w:rPr>
+          <w:rFonts w:eastAsia="Calibri" w:cs="Calibri"/>
+          <w:sz w:val="22"/>
+        </w:rPr>
+        <w:t>При вызове конструктора</w:t>
+      </w:r>
+      <w:r>
+        <w:t xml:space="preserve"> </w:t>
+      </w:r>
+      <w:r>
+        <w:rPr>
+          <w:rFonts w:eastAsia="Calibri" w:cs="Calibri"/>
+          <w:sz w:val="22"/>
+        </w:rPr>
+        <w:t xml:space="preserve">(с помощью </w:t>
+      </w:r>
+      <w:proofErr w:type="spellStart"/>
+      <w:r>
+        <w:rPr>
+          <w:rFonts w:eastAsia="Calibri" w:cs="Calibri"/>
+          <w:sz w:val="22"/>
+        </w:rPr>
+        <w:t>new</w:t>
+      </w:r>
+      <w:proofErr w:type="spellEnd"/>
+      <w:r>
+        <w:rPr>
+          <w:rFonts w:eastAsia="Calibri" w:cs="Calibri"/>
+          <w:sz w:val="22"/>
+        </w:rPr>
+        <w:t>) он приводит значение к соответствующему примитиву и возвращает объект-оболочку, который не является примитивом.</w:t>
+      </w:r>
+    </w:p>
+    <w:p>
+      <w:pPr>
+        <w:spacing w:line="254" w:lineRule="auto"/>
+        <w:rPr>
+          <w:rFonts w:ascii="Calibri" w:eastAsia="Calibri" w:hAnsi="Calibri" w:cs="Calibri"/>
+          <w:sz w:val="22"/>
+        </w:rPr>
+      </w:pPr>
+      <w:r>
+        <w:rPr>
+          <w:rFonts w:eastAsia="Calibri" w:cs="Calibri"/>
+          <w:sz w:val="22"/>
+        </w:rPr>
+        <w:t xml:space="preserve">Если вызвать как функцию (без </w:t>
+      </w:r>
+      <w:proofErr w:type="spellStart"/>
+      <w:r>
+        <w:rPr>
+          <w:rFonts w:eastAsia="Calibri" w:cs="Calibri"/>
+          <w:sz w:val="22"/>
+        </w:rPr>
+        <w:t>new</w:t>
+      </w:r>
+      <w:proofErr w:type="spellEnd"/>
+      <w:r>
+        <w:rPr>
+          <w:rFonts w:eastAsia="Calibri" w:cs="Calibri"/>
+          <w:sz w:val="22"/>
+        </w:rPr>
+        <w:t>) вернется соответствующее примитивное значение.</w:t>
       </w:r>
     </w:p>
     <w:p>
@@ -2623,14 +2707,6 @@
           <w:lang w:val="en-US"/>
         </w:rPr>
       </w:pPr>
-      <w:r>
-        <w:rPr>
-          <w:rFonts w:eastAsia="Calibri" w:cs="Calibri"/>
-          <w:sz w:val="22"/>
-          <w:lang w:val="en-US"/>
-        </w:rPr>
-        <w:t xml:space="preserve">new </w:t>
-      </w:r>
       <w:proofErr w:type="gramStart"/>
       <w:r>
         <w:rPr>
@@ -2638,7 +2714,7 @@
           <w:sz w:val="22"/>
           <w:lang w:val="en-US"/>
         </w:rPr>
-        <w:t>Number(</w:t>
+        <w:t>const</w:t>
       </w:r>
       <w:proofErr w:type="gramEnd"/>
       <w:r>
@@ -2647,8 +2723,28 @@
           <w:sz w:val="22"/>
           <w:lang w:val="en-US"/>
         </w:rPr>
-        <w:t>42</w:t>
-      </w:r>
+        <w:t xml:space="preserve"> a = new String("Hello world"); </w:t>
+      </w:r>
+      <w:r>
+        <w:rPr>
+          <w:rFonts w:eastAsia="Calibri" w:cs="Calibri"/>
+          <w:sz w:val="22"/>
+          <w:lang w:val="en-US"/>
+        </w:rPr>
+        <w:tab/>
+        <w:t xml:space="preserve"> a === "Hello world"  false</w:t>
+      </w:r>
+    </w:p>
+    <w:p>
+      <w:pPr>
+        <w:spacing w:line="254" w:lineRule="auto"/>
+        <w:jc w:val="center"/>
+        <w:rPr>
+          <w:rFonts w:ascii="Calibri" w:eastAsia="Calibri" w:hAnsi="Calibri" w:cs="Calibri"/>
+          <w:sz w:val="22"/>
+          <w:lang w:val="en-US"/>
+        </w:rPr>
+      </w:pPr>
       <w:proofErr w:type="gramStart"/>
       <w:r>
         <w:rPr>
@@ -2656,7 +2752,7 @@
           <w:sz w:val="22"/>
           <w:lang w:val="en-US"/>
         </w:rPr>
-        <w:t>) !</w:t>
+        <w:t>const</w:t>
       </w:r>
       <w:proofErr w:type="gramEnd"/>
       <w:r>
@@ -2665,272 +2761,7 @@
           <w:sz w:val="22"/>
           <w:lang w:val="en-US"/>
         </w:rPr>
-        <w:t>= 42 // false</w:t>
-      </w:r>
-    </w:p>
-    <w:p>
-      <w:pPr>
-        <w:spacing w:line="254" w:lineRule="auto"/>
-        <w:jc w:val="center"/>
-        <w:rPr>
-          <w:rFonts w:ascii="Calibri" w:eastAsia="Calibri" w:hAnsi="Calibri" w:cs="Calibri"/>
-          <w:sz w:val="22"/>
-          <w:lang w:val="en-US"/>
-        </w:rPr>
-      </w:pPr>
-      <w:r>
-        <w:rPr>
-          <w:rFonts w:eastAsia="Calibri" w:cs="Calibri"/>
-          <w:sz w:val="22"/>
-          <w:lang w:val="en-US"/>
-        </w:rPr>
-        <w:t xml:space="preserve">new </w:t>
-      </w:r>
-      <w:proofErr w:type="gramStart"/>
-      <w:r>
-        <w:rPr>
-          <w:rFonts w:eastAsia="Calibri" w:cs="Calibri"/>
-          <w:sz w:val="22"/>
-          <w:lang w:val="en-US"/>
-        </w:rPr>
-        <w:t>Number(</w:t>
-      </w:r>
-      <w:proofErr w:type="gramEnd"/>
-      <w:r>
-        <w:rPr>
-          <w:rFonts w:eastAsia="Calibri" w:cs="Calibri"/>
-          <w:sz w:val="22"/>
-          <w:lang w:val="en-US"/>
-        </w:rPr>
-        <w:t>42) == 42 // true</w:t>
-      </w:r>
-    </w:p>
-    <w:p>
-      <w:pPr>
-        <w:spacing w:line="254" w:lineRule="auto"/>
-        <w:jc w:val="center"/>
-        <w:rPr>
-          <w:rFonts w:ascii="Calibri" w:eastAsia="Calibri" w:hAnsi="Calibri" w:cs="Calibri"/>
-          <w:sz w:val="22"/>
-          <w:lang w:val="en-US"/>
-        </w:rPr>
-      </w:pPr>
-      <w:r>
-        <w:rPr>
-          <w:rFonts w:eastAsia="Calibri" w:cs="Calibri"/>
-          <w:sz w:val="22"/>
-          <w:lang w:val="en-US"/>
-        </w:rPr>
-        <w:t>new</w:t>
-      </w:r>
-      <w:r>
-        <w:rPr>
-          <w:rFonts w:eastAsia="Calibri" w:cs="Calibri"/>
-          <w:sz w:val="22"/>
-          <w:lang w:val="en-US"/>
-        </w:rPr>
-        <w:t xml:space="preserve"> </w:t>
-      </w:r>
-      <w:proofErr w:type="gramStart"/>
-      <w:r>
-        <w:rPr>
-          <w:rFonts w:eastAsia="Calibri" w:cs="Calibri"/>
-          <w:sz w:val="22"/>
-          <w:lang w:val="en-US"/>
-        </w:rPr>
-        <w:t>Number</w:t>
-      </w:r>
-      <w:r>
-        <w:rPr>
-          <w:rFonts w:eastAsia="Calibri" w:cs="Calibri"/>
-          <w:sz w:val="22"/>
-          <w:lang w:val="en-US"/>
-        </w:rPr>
-        <w:t>(</w:t>
-      </w:r>
-      <w:proofErr w:type="gramEnd"/>
-      <w:r>
-        <w:rPr>
-          <w:rFonts w:eastAsia="Calibri" w:cs="Calibri"/>
-          <w:sz w:val="22"/>
-          <w:lang w:val="en-US"/>
-        </w:rPr>
-        <w:t xml:space="preserve">42) === 42 // </w:t>
-      </w:r>
-      <w:r>
-        <w:rPr>
-          <w:rFonts w:eastAsia="Calibri" w:cs="Calibri"/>
-          <w:sz w:val="22"/>
-          <w:lang w:val="en-US"/>
-        </w:rPr>
-        <w:t>false</w:t>
-      </w:r>
-    </w:p>
-    <w:p>
-      <w:pPr>
-        <w:spacing w:line="254" w:lineRule="auto"/>
-        <w:rPr>
-          <w:rFonts w:ascii="Calibri" w:eastAsia="Calibri" w:hAnsi="Calibri" w:cs="Calibri"/>
-          <w:sz w:val="22"/>
-        </w:rPr>
-      </w:pPr>
-      <w:r>
-        <w:rPr>
-          <w:rFonts w:eastAsia="Calibri" w:cs="Calibri"/>
-          <w:sz w:val="22"/>
-        </w:rPr>
-        <w:t>При вызове конструктора</w:t>
-      </w:r>
-      <w:r>
-        <w:t xml:space="preserve"> </w:t>
-      </w:r>
-      <w:r>
-        <w:rPr>
-          <w:rFonts w:eastAsia="Calibri" w:cs="Calibri"/>
-          <w:sz w:val="22"/>
-        </w:rPr>
-        <w:t xml:space="preserve">(с помощью </w:t>
-      </w:r>
-      <w:proofErr w:type="spellStart"/>
-      <w:r>
-        <w:rPr>
-          <w:rFonts w:eastAsia="Calibri" w:cs="Calibri"/>
-          <w:sz w:val="22"/>
-        </w:rPr>
-        <w:t>new</w:t>
-      </w:r>
-      <w:proofErr w:type="spellEnd"/>
-      <w:r>
-        <w:rPr>
-          <w:rFonts w:eastAsia="Calibri" w:cs="Calibri"/>
-          <w:sz w:val="22"/>
-        </w:rPr>
-        <w:t>) он приводит значение к соответствующему примитиву и возвращает объект-оболочку, который не является примитивом.</w:t>
-      </w:r>
-    </w:p>
-    <w:p>
-      <w:pPr>
-        <w:spacing w:line="254" w:lineRule="auto"/>
-        <w:rPr>
-          <w:rFonts w:ascii="Calibri" w:eastAsia="Calibri" w:hAnsi="Calibri" w:cs="Calibri"/>
-          <w:sz w:val="22"/>
-        </w:rPr>
-      </w:pPr>
-      <w:r>
-        <w:rPr>
-          <w:rFonts w:eastAsia="Calibri" w:cs="Calibri"/>
-          <w:sz w:val="22"/>
-        </w:rPr>
-        <w:t xml:space="preserve">Если вызвать как функцию (без </w:t>
-      </w:r>
-      <w:proofErr w:type="spellStart"/>
-      <w:r>
-        <w:rPr>
-          <w:rFonts w:eastAsia="Calibri" w:cs="Calibri"/>
-          <w:sz w:val="22"/>
-        </w:rPr>
-        <w:t>new</w:t>
-      </w:r>
-      <w:proofErr w:type="spellEnd"/>
-      <w:r>
-        <w:rPr>
-          <w:rFonts w:eastAsia="Calibri" w:cs="Calibri"/>
-          <w:sz w:val="22"/>
-        </w:rPr>
-        <w:t>) вернется соответствующее примитивное значение.</w:t>
-      </w:r>
-    </w:p>
-    <w:p>
-      <w:pPr>
-        <w:spacing w:line="254" w:lineRule="auto"/>
-        <w:jc w:val="center"/>
-        <w:rPr>
-          <w:rFonts w:ascii="Calibri" w:eastAsia="Calibri" w:hAnsi="Calibri" w:cs="Calibri"/>
-          <w:sz w:val="22"/>
-          <w:lang w:val="en-US"/>
-        </w:rPr>
-      </w:pPr>
-      <w:r>
-        <w:rPr>
-          <w:rFonts w:eastAsia="Calibri" w:cs="Calibri"/>
-          <w:sz w:val="22"/>
-          <w:lang w:val="en-US"/>
-        </w:rPr>
-        <w:t xml:space="preserve">const a = new </w:t>
-      </w:r>
-      <w:proofErr w:type="gramStart"/>
-      <w:r>
-        <w:rPr>
-          <w:rFonts w:eastAsia="Calibri" w:cs="Calibri"/>
-          <w:sz w:val="22"/>
-          <w:lang w:val="en-US"/>
-        </w:rPr>
-        <w:t>String(</w:t>
-      </w:r>
-      <w:proofErr w:type="gramEnd"/>
-      <w:r>
-        <w:rPr>
-          <w:rFonts w:eastAsia="Calibri" w:cs="Calibri"/>
-          <w:sz w:val="22"/>
-          <w:lang w:val="en-US"/>
-        </w:rPr>
-        <w:t xml:space="preserve">"Hello world"); </w:t>
-      </w:r>
-      <w:r>
-        <w:rPr>
-          <w:rFonts w:eastAsia="Calibri" w:cs="Calibri"/>
-          <w:sz w:val="22"/>
-          <w:lang w:val="en-US"/>
-        </w:rPr>
-        <w:tab/>
-        <w:t xml:space="preserve"> a === "Hello world</w:t>
-      </w:r>
-      <w:proofErr w:type="gramStart"/>
-      <w:r>
-        <w:rPr>
-          <w:rFonts w:eastAsia="Calibri" w:cs="Calibri"/>
-          <w:sz w:val="22"/>
-          <w:lang w:val="en-US"/>
-        </w:rPr>
-        <w:t>"  false</w:t>
-      </w:r>
-      <w:proofErr w:type="gramEnd"/>
-    </w:p>
-    <w:p>
-      <w:pPr>
-        <w:spacing w:line="254" w:lineRule="auto"/>
-        <w:jc w:val="center"/>
-        <w:rPr>
-          <w:rFonts w:ascii="Calibri" w:eastAsia="Calibri" w:hAnsi="Calibri" w:cs="Calibri"/>
-          <w:sz w:val="22"/>
-          <w:lang w:val="en-US"/>
-        </w:rPr>
-      </w:pPr>
-      <w:r>
-        <w:rPr>
-          <w:rFonts w:eastAsia="Calibri" w:cs="Calibri"/>
-          <w:sz w:val="22"/>
-          <w:lang w:val="en-US"/>
-        </w:rPr>
-        <w:t xml:space="preserve">const b = </w:t>
-      </w:r>
-      <w:proofErr w:type="gramStart"/>
-      <w:r>
-        <w:rPr>
-          <w:rFonts w:eastAsia="Calibri" w:cs="Calibri"/>
-          <w:sz w:val="22"/>
-          <w:lang w:val="en-US"/>
-        </w:rPr>
-        <w:t>String(</w:t>
-      </w:r>
-      <w:proofErr w:type="gramEnd"/>
-      <w:r>
-        <w:rPr>
-          <w:rFonts w:eastAsia="Calibri" w:cs="Calibri"/>
-          <w:sz w:val="22"/>
-          <w:lang w:val="en-US"/>
-        </w:rPr>
-        <w:t>"Hello world"); // b === "Hello world" is true</w:t>
+        <w:t xml:space="preserve"> b = String("Hello world"); // b === "Hello world" is true</w:t>
       </w:r>
     </w:p>
     <w:p>
@@ -3237,23 +3068,7 @@
           <w:rFonts w:eastAsia="Calibri" w:cs="Calibri"/>
           <w:sz w:val="22"/>
         </w:rPr>
-        <w:t xml:space="preserve">Точечную нотацию использовать, когда имя свойства является </w:t>
-      </w:r>
-      <w:proofErr w:type="gramStart"/>
-      <w:r>
-        <w:rPr>
-          <w:rFonts w:eastAsia="Calibri" w:cs="Calibri"/>
-          <w:sz w:val="22"/>
-        </w:rPr>
-        <w:t>статическим</w:t>
-      </w:r>
-      <w:proofErr w:type="gramEnd"/>
-      <w:r>
-        <w:rPr>
-          <w:rFonts w:eastAsia="Calibri" w:cs="Calibri"/>
-          <w:sz w:val="22"/>
-        </w:rPr>
-        <w:t xml:space="preserve"> т. е. известно заранее и вводятся напрямую, и также, когда имя свойства соответствует правилам именования переменных (например, не содержит пробелов, специальных символов и не начинается с цифры).</w:t>
+        <w:t>Точечную нотацию использовать, когда имя свойства является статическим т. е. известно заранее и вводятся напрямую, и также, когда имя свойства соответствует правилам именования переменных (например, не содержит пробелов, специальных символов и не начинается с цифры).</w:t>
       </w:r>
     </w:p>
     <w:p>
@@ -3685,13 +3500,23 @@
           <w:lang w:val="en-US"/>
         </w:rPr>
       </w:pPr>
-      <w:r>
-        <w:rPr>
-          <w:rFonts w:eastAsia="Calibri" w:cs="Calibri"/>
-          <w:sz w:val="22"/>
-          <w:lang w:val="en-US"/>
-        </w:rPr>
-        <w:t xml:space="preserve">const person = </w:t>
+      <w:proofErr w:type="spellStart"/>
+      <w:r>
+        <w:rPr>
+          <w:rFonts w:eastAsia="Calibri" w:cs="Calibri"/>
+          <w:sz w:val="22"/>
+          <w:lang w:val="en-US"/>
+        </w:rPr>
+        <w:t>const</w:t>
+      </w:r>
+      <w:proofErr w:type="spellEnd"/>
+      <w:r>
+        <w:rPr>
+          <w:rFonts w:eastAsia="Calibri" w:cs="Calibri"/>
+          <w:sz w:val="22"/>
+          <w:lang w:val="en-US"/>
+        </w:rPr>
+        <w:t xml:space="preserve"> person = </w:t>
       </w:r>
       <w:proofErr w:type="spellStart"/>
       <w:r>
@@ -3788,6 +3613,14 @@
         <w:t>person.hasOwnProperty</w:t>
       </w:r>
       <w:proofErr w:type="spellEnd"/>
+      <w:r>
+        <w:rPr>
+          <w:rFonts w:eastAsia="Calibri" w:cs="Calibri"/>
+          <w:sz w:val="22"/>
+          <w:lang w:val="en-US"/>
+        </w:rPr>
+        <w:t>(</w:t>
+      </w:r>
       <w:proofErr w:type="gramEnd"/>
       <w:r>
         <w:rPr>
@@ -3795,10 +3628,9 @@
           <w:sz w:val="22"/>
           <w:lang w:val="en-US"/>
         </w:rPr>
-        <w:t xml:space="preserve">('age')); // Error - </w:t>
-      </w:r>
-      <w:proofErr w:type="spellStart"/>
-      <w:proofErr w:type="gramStart"/>
+        <w:t xml:space="preserve">'age')); // Error - </w:t>
+      </w:r>
+      <w:proofErr w:type="spellStart"/>
       <w:r>
         <w:rPr>
           <w:rFonts w:eastAsia="Calibri" w:cs="Calibri"/>
@@ -3808,7 +3640,6 @@
         <w:t>person.hasOwnProperty</w:t>
       </w:r>
       <w:proofErr w:type="spellEnd"/>
-      <w:proofErr w:type="gramEnd"/>
       <w:r>
         <w:rPr>
           <w:rFonts w:eastAsia="Calibri" w:cs="Calibri"/>
@@ -4756,10 +4587,10 @@
       </w:r>
       <w:r>
         <w:object w:dxaOrig="3420" w:dyaOrig="1020" w14:anchorId="65E8A8B3">
-          <v:shape id="ole_rId8" o:spid="_x0000_i1027" type="#_x0000_t75" style="width:170.9pt;height:50.7pt;visibility:visible;mso-wrap-distance-right:0" o:ole="">
+          <v:shape id="ole_rId8" o:spid="_x0000_i1027" type="#_x0000_t75" style="width:170.85pt;height:50.5pt;visibility:visible;mso-wrap-distance-right:0" o:ole="">
             <v:imagedata r:id="rId11" o:title=""/>
           </v:shape>
-          <o:OLEObject Type="Embed" ProgID="StaticMetafile" ShapeID="ole_rId8" DrawAspect="Content" ObjectID="_1808666984" r:id="rId12"/>
+          <o:OLEObject Type="Embed" ProgID="StaticMetafile" ShapeID="ole_rId8" DrawAspect="Content" ObjectID="_1808746608" r:id="rId12"/>
         </w:object>
       </w:r>
     </w:p>
@@ -5166,10 +4997,10 @@
       </w:r>
       <w:r>
         <w:object w:dxaOrig="5865" w:dyaOrig="2040" w14:anchorId="7D4C14D7">
-          <v:shape id="ole_rId10" o:spid="_x0000_i1028" type="#_x0000_t75" style="width:293pt;height:102.05pt;visibility:visible;mso-wrap-distance-right:0" o:ole="">
+          <v:shape id="ole_rId10" o:spid="_x0000_i1028" type="#_x0000_t75" style="width:292.85pt;height:102.1pt;visibility:visible;mso-wrap-distance-right:0" o:ole="">
             <v:imagedata r:id="rId13" o:title=""/>
           </v:shape>
-          <o:OLEObject Type="Embed" ProgID="StaticMetafile" ShapeID="ole_rId10" DrawAspect="Content" ObjectID="_1808666985" r:id="rId14"/>
+          <o:OLEObject Type="Embed" ProgID="StaticMetafile" ShapeID="ole_rId10" DrawAspect="Content" ObjectID="_1808746609" r:id="rId14"/>
         </w:object>
       </w:r>
     </w:p>
@@ -5606,7 +5437,23 @@
           <w:rFonts w:eastAsia="Calibri" w:cs="Calibri"/>
           <w:sz w:val="22"/>
         </w:rPr>
-        <w:t xml:space="preserve"> помогает интерпретатору JavaScript оптимизировать код, так как он знает, что значение переменной не будет изменяться. Это может привести к небольшому улучшению производительности.</w:t>
+        <w:t xml:space="preserve"> помогает интерпретатору </w:t>
+      </w:r>
+      <w:proofErr w:type="spellStart"/>
+      <w:r>
+        <w:rPr>
+          <w:rFonts w:eastAsia="Calibri" w:cs="Calibri"/>
+          <w:sz w:val="22"/>
+        </w:rPr>
+        <w:t>JavaScript</w:t>
+      </w:r>
+      <w:proofErr w:type="spellEnd"/>
+      <w:r>
+        <w:rPr>
+          <w:rFonts w:eastAsia="Calibri" w:cs="Calibri"/>
+          <w:sz w:val="22"/>
+        </w:rPr>
+        <w:t xml:space="preserve"> оптимизировать код, так как он знает, что значение переменной не будет изменяться. Это может привести к небольшому улучшению производительности.</w:t>
       </w:r>
     </w:p>
     <w:p>
@@ -6003,10 +5850,10 @@
       </w:r>
       <w:r>
         <w:object w:dxaOrig="4050" w:dyaOrig="3075" w14:anchorId="26A687D9">
-          <v:shape id="ole_rId12" o:spid="_x0000_i1029" type="#_x0000_t75" style="width:202.25pt;height:154pt;visibility:visible;mso-wrap-distance-right:0" o:ole="">
+          <v:shape id="ole_rId12" o:spid="_x0000_i1029" type="#_x0000_t75" style="width:202.05pt;height:154.2pt;visibility:visible;mso-wrap-distance-right:0" o:ole="">
             <v:imagedata r:id="rId15" o:title=""/>
           </v:shape>
-          <o:OLEObject Type="Embed" ProgID="StaticMetafile" ShapeID="ole_rId12" DrawAspect="Content" ObjectID="_1808666986" r:id="rId16"/>
+          <o:OLEObject Type="Embed" ProgID="StaticMetafile" ShapeID="ole_rId12" DrawAspect="Content" ObjectID="_1808746610" r:id="rId16"/>
         </w:object>
       </w:r>
     </w:p>
@@ -6219,52 +6066,294 @@
         <w:t xml:space="preserve"> </w:t>
       </w:r>
       <w:proofErr w:type="spellStart"/>
+      <w:r>
+        <w:rPr>
+          <w:rFonts w:eastAsia="Calibri" w:cs="Calibri"/>
+          <w:sz w:val="22"/>
+          <w:lang w:val="en-US"/>
+        </w:rPr>
+        <w:t>dfshkhdkjfh</w:t>
+      </w:r>
+      <w:proofErr w:type="spellEnd"/>
+      <w:r>
+        <w:rPr>
+          <w:rFonts w:eastAsia="Calibri" w:cs="Calibri"/>
+          <w:sz w:val="22"/>
+        </w:rPr>
+        <w:t xml:space="preserve"> !== </w:t>
+      </w:r>
+      <w:r>
+        <w:rPr>
+          <w:rFonts w:eastAsia="Calibri" w:cs="Calibri"/>
+          <w:sz w:val="22"/>
+        </w:rPr>
+        <w:t>"</w:t>
+      </w:r>
+      <w:r>
+        <w:rPr>
+          <w:rFonts w:eastAsia="Calibri" w:cs="Calibri"/>
+          <w:sz w:val="22"/>
+          <w:lang w:val="en-US"/>
+        </w:rPr>
+        <w:t>undefined</w:t>
+      </w:r>
+      <w:r>
+        <w:rPr>
+          <w:rFonts w:eastAsia="Calibri" w:cs="Calibri"/>
+          <w:sz w:val="22"/>
+        </w:rPr>
+        <w:t>")</w:t>
+      </w:r>
+    </w:p>
+    <w:p>
+      <w:pPr>
+        <w:spacing w:line="240" w:lineRule="auto"/>
+        <w:rPr>
+          <w:rFonts w:ascii="Calibri" w:eastAsia="Calibri" w:hAnsi="Calibri" w:cs="Calibri"/>
+          <w:sz w:val="22"/>
+        </w:rPr>
+      </w:pPr>
+      <w:r>
+        <w:rPr>
+          <w:rFonts w:eastAsia="Calibri" w:cs="Calibri"/>
+          <w:sz w:val="22"/>
+        </w:rPr>
+        <w:t xml:space="preserve">2. оператор </w:t>
+      </w:r>
+      <w:proofErr w:type="spellStart"/>
+      <w:r>
+        <w:rPr>
+          <w:rFonts w:eastAsia="Calibri" w:cs="Calibri"/>
+          <w:sz w:val="22"/>
+        </w:rPr>
+        <w:t>in</w:t>
+      </w:r>
+      <w:proofErr w:type="spellEnd"/>
+      <w:r>
+        <w:rPr>
+          <w:rFonts w:eastAsia="Calibri" w:cs="Calibri"/>
+          <w:sz w:val="22"/>
+        </w:rPr>
+        <w:t>, чтобы узнать, существует ли свойство в объекте.</w:t>
+      </w:r>
+    </w:p>
+    <w:p>
+      <w:pPr>
+        <w:spacing w:line="240" w:lineRule="auto"/>
+        <w:rPr>
+          <w:rFonts w:eastAsia="Calibri" w:cs="Calibri"/>
+          <w:b/>
+          <w:sz w:val="22"/>
+        </w:rPr>
+      </w:pPr>
+      <w:r>
+        <w:rPr>
+          <w:rFonts w:eastAsia="Calibri" w:cs="Calibri"/>
+          <w:b/>
+          <w:sz w:val="22"/>
+        </w:rPr>
+        <w:t xml:space="preserve">js_18. Способы создания массивов (литерал, конструктор, фабричные методы </w:t>
+      </w:r>
+      <w:proofErr w:type="spellStart"/>
+      <w:r>
+        <w:rPr>
+          <w:rFonts w:eastAsia="Calibri" w:cs="Calibri"/>
+          <w:b/>
+          <w:sz w:val="22"/>
+        </w:rPr>
+        <w:t>Array.from</w:t>
+      </w:r>
+      <w:proofErr w:type="spellEnd"/>
+      <w:r>
+        <w:rPr>
+          <w:rFonts w:eastAsia="Calibri" w:cs="Calibri"/>
+          <w:b/>
+          <w:sz w:val="22"/>
+        </w:rPr>
+        <w:t xml:space="preserve">() и </w:t>
+      </w:r>
+      <w:proofErr w:type="spellStart"/>
+      <w:r>
+        <w:rPr>
+          <w:rFonts w:eastAsia="Calibri" w:cs="Calibri"/>
+          <w:b/>
+          <w:sz w:val="22"/>
+        </w:rPr>
+        <w:t>Array.of</w:t>
+      </w:r>
+      <w:proofErr w:type="spellEnd"/>
+      <w:r>
+        <w:rPr>
+          <w:rFonts w:eastAsia="Calibri" w:cs="Calibri"/>
+          <w:b/>
+          <w:sz w:val="22"/>
+        </w:rPr>
+        <w:t>());</w:t>
+      </w:r>
+    </w:p>
+    <w:p>
+      <w:pPr>
+        <w:spacing w:line="240" w:lineRule="auto"/>
+        <w:rPr>
+          <w:rFonts w:ascii="Calibri" w:eastAsia="Calibri" w:hAnsi="Calibri" w:cs="Calibri"/>
+          <w:bCs/>
+          <w:sz w:val="22"/>
+          <w:u w:val="single"/>
+        </w:rPr>
+      </w:pPr>
+      <w:r>
+        <w:rPr>
+          <w:rFonts w:ascii="Calibri" w:eastAsia="Calibri" w:hAnsi="Calibri" w:cs="Calibri"/>
+          <w:bCs/>
+          <w:sz w:val="22"/>
+          <w:u w:val="single"/>
+        </w:rPr>
+        <w:t>1. Литерал.</w:t>
+      </w:r>
+    </w:p>
+    <w:p>
+      <w:r>
+        <w:t>П</w:t>
+      </w:r>
+      <w:r>
+        <w:t>росто указ</w:t>
+      </w:r>
+      <w:r>
+        <w:t>ать</w:t>
+      </w:r>
+      <w:r>
+        <w:t xml:space="preserve"> элементы массива в квадратных скобках.</w:t>
+      </w:r>
+    </w:p>
+    <w:p>
+      <w:proofErr w:type="spellStart"/>
+      <w:r>
+        <w:t>const</w:t>
+      </w:r>
+      <w:proofErr w:type="spellEnd"/>
+      <w:r>
+        <w:t xml:space="preserve"> array1 = [1, 2, 3, 4, 5];</w:t>
+      </w:r>
+    </w:p>
+    <w:p>
+      <w:pPr>
+        <w:spacing w:line="240" w:lineRule="auto"/>
+        <w:rPr>
+          <w:rFonts w:eastAsia="Calibri" w:cs="Calibri"/>
+          <w:sz w:val="22"/>
+        </w:rPr>
+      </w:pPr>
+      <w:r>
+        <w:rPr>
+          <w:rFonts w:eastAsia="Calibri" w:cs="Calibri"/>
+          <w:sz w:val="22"/>
+          <w:u w:val="single"/>
+        </w:rPr>
+        <w:t xml:space="preserve">2. </w:t>
+      </w:r>
+      <w:proofErr w:type="spellStart"/>
+      <w:r>
+        <w:rPr>
+          <w:rFonts w:eastAsia="Calibri" w:cs="Calibri"/>
+          <w:sz w:val="22"/>
+          <w:u w:val="single"/>
+        </w:rPr>
+        <w:t>Array.of</w:t>
+      </w:r>
+      <w:proofErr w:type="spellEnd"/>
+      <w:r>
+        <w:rPr>
+          <w:rFonts w:eastAsia="Calibri" w:cs="Calibri"/>
+          <w:sz w:val="22"/>
+          <w:u w:val="single"/>
+        </w:rPr>
+        <w:t>()</w:t>
+      </w:r>
+    </w:p>
+    <w:p>
+      <w:pPr>
+        <w:spacing w:line="240" w:lineRule="auto"/>
+        <w:rPr>
+          <w:rFonts w:eastAsia="Calibri" w:cs="Calibri"/>
+          <w:sz w:val="22"/>
+        </w:rPr>
+      </w:pPr>
+      <w:r>
+        <w:rPr>
+          <w:rFonts w:eastAsia="Calibri" w:cs="Calibri"/>
+          <w:sz w:val="22"/>
+        </w:rPr>
+        <w:t>Метод, который создаёт массив из переданных ему аргументов независимо от их количества.</w:t>
+      </w:r>
+    </w:p>
+    <w:p>
+      <w:pPr>
+        <w:spacing w:line="240" w:lineRule="auto"/>
+        <w:rPr>
+          <w:rFonts w:eastAsia="Calibri" w:cs="Calibri"/>
+          <w:sz w:val="22"/>
+          <w:u w:val="single"/>
+        </w:rPr>
+      </w:pPr>
+      <w:r>
+        <w:rPr>
+          <w:rFonts w:eastAsia="Calibri" w:cs="Calibri"/>
+          <w:sz w:val="22"/>
+        </w:rPr>
+        <w:t xml:space="preserve">3. </w:t>
+      </w:r>
+      <w:r>
+        <w:rPr>
+          <w:rFonts w:eastAsia="Calibri" w:cs="Calibri"/>
+          <w:sz w:val="22"/>
+          <w:u w:val="single"/>
+        </w:rPr>
+        <w:t xml:space="preserve">Конструктор массива </w:t>
+      </w:r>
+      <w:r>
+        <w:rPr>
+          <w:rFonts w:eastAsia="Calibri" w:cs="Calibri"/>
+          <w:sz w:val="22"/>
+          <w:u w:val="single"/>
+          <w:lang w:val="en-US"/>
+        </w:rPr>
+        <w:t>new</w:t>
+      </w:r>
+      <w:r>
+        <w:rPr>
+          <w:rFonts w:eastAsia="Calibri" w:cs="Calibri"/>
+          <w:sz w:val="22"/>
+          <w:u w:val="single"/>
+        </w:rPr>
+        <w:t xml:space="preserve"> </w:t>
+      </w:r>
+      <w:proofErr w:type="spellStart"/>
       <w:proofErr w:type="gramStart"/>
       <w:r>
         <w:rPr>
           <w:rFonts w:eastAsia="Calibri" w:cs="Calibri"/>
           <w:sz w:val="22"/>
-          <w:lang w:val="en-US"/>
-        </w:rPr>
-        <w:t>dfshkhdkjfh</w:t>
-      </w:r>
-      <w:proofErr w:type="spellEnd"/>
-      <w:r>
-        <w:rPr>
-          <w:rFonts w:eastAsia="Calibri" w:cs="Calibri"/>
-          <w:sz w:val="22"/>
-        </w:rPr>
-        <w:t xml:space="preserve"> !</w:t>
+          <w:u w:val="single"/>
+        </w:rPr>
+        <w:t>Array</w:t>
+      </w:r>
+      <w:proofErr w:type="spellEnd"/>
+      <w:r>
+        <w:rPr>
+          <w:rFonts w:eastAsia="Calibri" w:cs="Calibri"/>
+          <w:sz w:val="22"/>
+          <w:u w:val="single"/>
+        </w:rPr>
+        <w:t>(</w:t>
       </w:r>
       <w:proofErr w:type="gramEnd"/>
       <w:r>
         <w:rPr>
           <w:rFonts w:eastAsia="Calibri" w:cs="Calibri"/>
           <w:sz w:val="22"/>
-        </w:rPr>
-        <w:t xml:space="preserve">== </w:t>
-      </w:r>
-      <w:r>
-        <w:rPr>
-          <w:rFonts w:eastAsia="Calibri" w:cs="Calibri"/>
-          <w:sz w:val="22"/>
-        </w:rPr>
-        <w:t>"</w:t>
-      </w:r>
-      <w:r>
-        <w:rPr>
-          <w:rFonts w:eastAsia="Calibri" w:cs="Calibri"/>
-          <w:sz w:val="22"/>
-          <w:lang w:val="en-US"/>
-        </w:rPr>
-        <w:t>undefined</w:t>
-      </w:r>
-      <w:r>
-        <w:rPr>
-          <w:rFonts w:eastAsia="Calibri" w:cs="Calibri"/>
-          <w:sz w:val="22"/>
-        </w:rPr>
-        <w:t>")</w:t>
+          <w:u w:val="single"/>
+        </w:rPr>
+        <w:t>)</w:t>
       </w:r>
     </w:p>
     <w:p>
@@ -6280,23 +6369,142 @@
           <w:rFonts w:eastAsia="Calibri" w:cs="Calibri"/>
           <w:sz w:val="22"/>
         </w:rPr>
-        <w:t xml:space="preserve">2. оператор </w:t>
-      </w:r>
-      <w:proofErr w:type="spellStart"/>
-      <w:r>
-        <w:rPr>
-          <w:rFonts w:eastAsia="Calibri" w:cs="Calibri"/>
-          <w:sz w:val="22"/>
-        </w:rPr>
-        <w:t>in</w:t>
-      </w:r>
-      <w:proofErr w:type="spellEnd"/>
-      <w:r>
-        <w:rPr>
-          <w:rFonts w:eastAsia="Calibri" w:cs="Calibri"/>
-          <w:sz w:val="22"/>
-        </w:rPr>
-        <w:t>, чтобы узнать, существует ли свойство в объекте.</w:t>
+        <w:t>Конструктор работает практически одинаково</w:t>
+      </w:r>
+      <w:r>
+        <w:rPr>
+          <w:rFonts w:eastAsia="Calibri" w:cs="Calibri"/>
+          <w:sz w:val="22"/>
+        </w:rPr>
+        <w:t xml:space="preserve"> с методом</w:t>
+      </w:r>
+      <w:r>
+        <w:rPr>
+          <w:rFonts w:eastAsia="Calibri" w:cs="Calibri"/>
+          <w:sz w:val="22"/>
+        </w:rPr>
+        <w:t xml:space="preserve"> </w:t>
+      </w:r>
+      <w:proofErr w:type="spellStart"/>
+      <w:r>
+        <w:rPr>
+          <w:rFonts w:eastAsia="Calibri" w:cs="Calibri"/>
+          <w:sz w:val="22"/>
+        </w:rPr>
+        <w:t>Array.of</w:t>
+      </w:r>
+      <w:proofErr w:type="spellEnd"/>
+      <w:r>
+        <w:rPr>
+          <w:rFonts w:eastAsia="Calibri" w:cs="Calibri"/>
+          <w:sz w:val="22"/>
+        </w:rPr>
+        <w:t xml:space="preserve">(). Разница </w:t>
+      </w:r>
+      <w:r>
+        <w:rPr>
+          <w:rFonts w:eastAsia="Calibri" w:cs="Calibri"/>
+          <w:sz w:val="22"/>
+        </w:rPr>
+        <w:t>в том</w:t>
+      </w:r>
+      <w:r>
+        <w:rPr>
+          <w:rFonts w:eastAsia="Calibri" w:cs="Calibri"/>
+          <w:sz w:val="22"/>
+        </w:rPr>
+        <w:t>,</w:t>
+      </w:r>
+      <w:r>
+        <w:rPr>
+          <w:rFonts w:eastAsia="Calibri" w:cs="Calibri"/>
+          <w:sz w:val="22"/>
+        </w:rPr>
+        <w:t xml:space="preserve"> что,</w:t>
+      </w:r>
+      <w:r>
+        <w:rPr>
+          <w:rFonts w:eastAsia="Calibri" w:cs="Calibri"/>
+          <w:sz w:val="22"/>
+        </w:rPr>
+        <w:t xml:space="preserve"> если переда</w:t>
+      </w:r>
+      <w:r>
+        <w:rPr>
+          <w:rFonts w:eastAsia="Calibri" w:cs="Calibri"/>
+          <w:sz w:val="22"/>
+        </w:rPr>
+        <w:t>ть</w:t>
+      </w:r>
+      <w:r>
+        <w:rPr>
+          <w:rFonts w:eastAsia="Calibri" w:cs="Calibri"/>
+          <w:sz w:val="22"/>
+        </w:rPr>
+        <w:t xml:space="preserve"> один</w:t>
+      </w:r>
+      <w:r>
+        <w:rPr>
+          <w:rFonts w:eastAsia="Calibri" w:cs="Calibri"/>
+          <w:sz w:val="22"/>
+        </w:rPr>
+        <w:t xml:space="preserve"> числовой аргумент, </w:t>
+      </w:r>
+      <w:r>
+        <w:rPr>
+          <w:rFonts w:eastAsia="Calibri" w:cs="Calibri"/>
+          <w:sz w:val="22"/>
+          <w:lang w:val="en-US"/>
+        </w:rPr>
+        <w:t>new</w:t>
+      </w:r>
+      <w:r>
+        <w:rPr>
+          <w:rFonts w:eastAsia="Calibri" w:cs="Calibri"/>
+          <w:sz w:val="22"/>
+        </w:rPr>
+        <w:t xml:space="preserve"> </w:t>
+      </w:r>
+      <w:proofErr w:type="spellStart"/>
+      <w:proofErr w:type="gramStart"/>
+      <w:r>
+        <w:rPr>
+          <w:rFonts w:eastAsia="Calibri" w:cs="Calibri"/>
+          <w:sz w:val="22"/>
+        </w:rPr>
+        <w:t>Array</w:t>
+      </w:r>
+      <w:proofErr w:type="spellEnd"/>
+      <w:r>
+        <w:rPr>
+          <w:rFonts w:eastAsia="Calibri" w:cs="Calibri"/>
+          <w:sz w:val="22"/>
+        </w:rPr>
+        <w:t>(</w:t>
+      </w:r>
+      <w:proofErr w:type="gramEnd"/>
+      <w:r>
+        <w:rPr>
+          <w:rFonts w:eastAsia="Calibri" w:cs="Calibri"/>
+          <w:sz w:val="22"/>
+        </w:rPr>
+        <w:t xml:space="preserve">) будет считать этот аргумент длинной массива, и вернет пустой массив заданной длины, а </w:t>
+      </w:r>
+      <w:proofErr w:type="spellStart"/>
+      <w:r>
+        <w:rPr>
+          <w:rFonts w:eastAsia="Calibri" w:cs="Calibri"/>
+          <w:sz w:val="22"/>
+        </w:rPr>
+        <w:t>Array.of</w:t>
+      </w:r>
+      <w:proofErr w:type="spellEnd"/>
+      <w:r>
+        <w:rPr>
+          <w:rFonts w:eastAsia="Calibri" w:cs="Calibri"/>
+          <w:sz w:val="22"/>
+        </w:rPr>
+        <w:t>() посчитает это первым элементом массива, и вернет массив с одним элементом.</w:t>
       </w:r>
     </w:p>
     <w:p>
@@ -6304,24 +6512,32 @@
         <w:spacing w:line="240" w:lineRule="auto"/>
         <w:rPr>
           <w:rFonts w:eastAsia="Calibri" w:cs="Calibri"/>
-          <w:b/>
-          <w:sz w:val="22"/>
-        </w:rPr>
-      </w:pPr>
-      <w:r>
-        <w:rPr>
-          <w:rFonts w:eastAsia="Calibri" w:cs="Calibri"/>
-          <w:b/>
-          <w:sz w:val="22"/>
-        </w:rPr>
-        <w:t xml:space="preserve">js_18. Способы создания массивов (литерал, конструктор, фабричные методы </w:t>
-      </w:r>
-      <w:proofErr w:type="spellStart"/>
-      <w:r>
-        <w:rPr>
-          <w:rFonts w:eastAsia="Calibri" w:cs="Calibri"/>
-          <w:b/>
-          <w:sz w:val="22"/>
+          <w:sz w:val="22"/>
+        </w:rPr>
+      </w:pPr>
+    </w:p>
+    <w:p>
+      <w:pPr>
+        <w:spacing w:line="240" w:lineRule="auto"/>
+        <w:rPr>
+          <w:rFonts w:eastAsia="Calibri" w:cs="Calibri"/>
+          <w:sz w:val="22"/>
+        </w:rPr>
+      </w:pPr>
+      <w:r>
+        <w:rPr>
+          <w:rFonts w:eastAsia="Calibri" w:cs="Calibri"/>
+          <w:sz w:val="22"/>
+          <w:u w:val="single"/>
+        </w:rPr>
+        <w:t xml:space="preserve">4. </w:t>
+      </w:r>
+      <w:proofErr w:type="spellStart"/>
+      <w:r>
+        <w:rPr>
+          <w:rFonts w:eastAsia="Calibri" w:cs="Calibri"/>
+          <w:sz w:val="22"/>
+          <w:u w:val="single"/>
         </w:rPr>
         <w:t>Array.from</w:t>
       </w:r>
@@ -6329,428 +6545,50 @@
       <w:r>
         <w:rPr>
           <w:rFonts w:eastAsia="Calibri" w:cs="Calibri"/>
-          <w:b/>
-          <w:sz w:val="22"/>
-        </w:rPr>
-        <w:t xml:space="preserve">() и </w:t>
-      </w:r>
-      <w:proofErr w:type="spellStart"/>
-      <w:r>
-        <w:rPr>
-          <w:rFonts w:eastAsia="Calibri" w:cs="Calibri"/>
-          <w:b/>
-          <w:sz w:val="22"/>
-        </w:rPr>
-        <w:t>Array.of</w:t>
-      </w:r>
-      <w:proofErr w:type="spellEnd"/>
-      <w:r>
-        <w:rPr>
-          <w:rFonts w:eastAsia="Calibri" w:cs="Calibri"/>
-          <w:b/>
-          <w:sz w:val="22"/>
-        </w:rPr>
-        <w:t>());</w:t>
+          <w:sz w:val="22"/>
+          <w:u w:val="single"/>
+        </w:rPr>
+        <w:t>()</w:t>
+      </w:r>
+      <w:r>
+        <w:rPr>
+          <w:rFonts w:eastAsia="Calibri" w:cs="Calibri"/>
+          <w:sz w:val="22"/>
+        </w:rPr>
+        <w:t xml:space="preserve"> </w:t>
       </w:r>
     </w:p>
     <w:p>
       <w:pPr>
         <w:spacing w:line="240" w:lineRule="auto"/>
         <w:rPr>
-          <w:rFonts w:ascii="Calibri" w:eastAsia="Calibri" w:hAnsi="Calibri" w:cs="Calibri"/>
-          <w:bCs/>
-          <w:sz w:val="22"/>
-          <w:u w:val="single"/>
-        </w:rPr>
-      </w:pPr>
-      <w:r>
-        <w:rPr>
-          <w:rFonts w:ascii="Calibri" w:eastAsia="Calibri" w:hAnsi="Calibri" w:cs="Calibri"/>
-          <w:bCs/>
-          <w:sz w:val="22"/>
-          <w:u w:val="single"/>
-        </w:rPr>
-        <w:t>1. Литерал.</w:t>
-      </w:r>
-    </w:p>
-    <w:p>
-      <w:r>
-        <w:t>П</w:t>
-      </w:r>
-      <w:r>
-        <w:t>росто указ</w:t>
-      </w:r>
-      <w:r>
-        <w:t>ать</w:t>
-      </w:r>
-      <w:r>
-        <w:t xml:space="preserve"> элементы массива в квадратных скобках.</w:t>
-      </w:r>
-    </w:p>
-    <w:p>
-      <w:proofErr w:type="spellStart"/>
-      <w:r>
-        <w:t>const</w:t>
-      </w:r>
-      <w:proofErr w:type="spellEnd"/>
-      <w:r>
-        <w:t xml:space="preserve"> array1 = [1, 2, 3, 4, 5];</w:t>
-      </w:r>
-    </w:p>
-    <w:p>
-      <w:pPr>
-        <w:spacing w:line="240" w:lineRule="auto"/>
-        <w:rPr>
-          <w:rFonts w:eastAsia="Calibri" w:cs="Calibri"/>
-          <w:sz w:val="22"/>
-        </w:rPr>
-      </w:pPr>
-      <w:r>
-        <w:rPr>
-          <w:rFonts w:eastAsia="Calibri" w:cs="Calibri"/>
-          <w:sz w:val="22"/>
-          <w:u w:val="single"/>
-        </w:rPr>
-        <w:t xml:space="preserve">2. </w:t>
-      </w:r>
-      <w:proofErr w:type="spellStart"/>
-      <w:r>
-        <w:rPr>
-          <w:rFonts w:eastAsia="Calibri" w:cs="Calibri"/>
-          <w:sz w:val="22"/>
-          <w:u w:val="single"/>
-        </w:rPr>
-        <w:t>Array.of</w:t>
-      </w:r>
-      <w:proofErr w:type="spellEnd"/>
-      <w:r>
-        <w:rPr>
-          <w:rFonts w:eastAsia="Calibri" w:cs="Calibri"/>
-          <w:sz w:val="22"/>
-          <w:u w:val="single"/>
-        </w:rPr>
-        <w:t>()</w:t>
-      </w:r>
-    </w:p>
-    <w:p>
-      <w:pPr>
-        <w:spacing w:line="240" w:lineRule="auto"/>
-        <w:rPr>
-          <w:rFonts w:eastAsia="Calibri" w:cs="Calibri"/>
-          <w:sz w:val="22"/>
-        </w:rPr>
-      </w:pPr>
-      <w:r>
-        <w:rPr>
-          <w:rFonts w:eastAsia="Calibri" w:cs="Calibri"/>
-          <w:sz w:val="22"/>
-        </w:rPr>
-        <w:t>Метод, который создаёт массив из переданных ему аргументов независимо от их количества.</w:t>
-      </w:r>
-    </w:p>
-    <w:p>
-      <w:pPr>
-        <w:spacing w:line="240" w:lineRule="auto"/>
-        <w:rPr>
-          <w:rFonts w:eastAsia="Calibri" w:cs="Calibri"/>
-          <w:sz w:val="22"/>
-          <w:u w:val="single"/>
-        </w:rPr>
-      </w:pPr>
-      <w:r>
-        <w:rPr>
-          <w:rFonts w:eastAsia="Calibri" w:cs="Calibri"/>
-          <w:sz w:val="22"/>
-        </w:rPr>
-        <w:t xml:space="preserve">3. </w:t>
-      </w:r>
-      <w:r>
-        <w:rPr>
-          <w:rFonts w:eastAsia="Calibri" w:cs="Calibri"/>
-          <w:sz w:val="22"/>
-          <w:u w:val="single"/>
-        </w:rPr>
-        <w:t xml:space="preserve">Конструктор массива </w:t>
-      </w:r>
-      <w:r>
-        <w:rPr>
-          <w:rFonts w:eastAsia="Calibri" w:cs="Calibri"/>
-          <w:sz w:val="22"/>
-          <w:u w:val="single"/>
-          <w:lang w:val="en-US"/>
-        </w:rPr>
-        <w:t>new</w:t>
-      </w:r>
-      <w:r>
-        <w:rPr>
-          <w:rFonts w:eastAsia="Calibri" w:cs="Calibri"/>
-          <w:sz w:val="22"/>
-          <w:u w:val="single"/>
+          <w:rFonts w:eastAsia="Calibri" w:cs="Calibri"/>
+          <w:sz w:val="22"/>
+        </w:rPr>
+      </w:pPr>
+      <w:r>
+        <w:rPr>
+          <w:rFonts w:eastAsia="Calibri" w:cs="Calibri"/>
+          <w:sz w:val="22"/>
+        </w:rPr>
+        <w:t xml:space="preserve">Метод создаёт новый массив на основе переданного объекта. Объект должен быть либо </w:t>
+      </w:r>
+      <w:proofErr w:type="spellStart"/>
+      <w:r>
+        <w:rPr>
+          <w:rFonts w:eastAsia="Calibri" w:cs="Calibri"/>
+          <w:sz w:val="22"/>
+        </w:rPr>
+        <w:t>псевдомассивом</w:t>
+      </w:r>
+      <w:proofErr w:type="spellEnd"/>
+      <w:r>
+        <w:rPr>
+          <w:rFonts w:eastAsia="Calibri" w:cs="Calibri"/>
+          <w:sz w:val="22"/>
         </w:rPr>
         <w:t xml:space="preserve"> </w:t>
       </w:r>
-      <w:proofErr w:type="spellStart"/>
-      <w:proofErr w:type="gramStart"/>
-      <w:r>
-        <w:rPr>
-          <w:rFonts w:eastAsia="Calibri" w:cs="Calibri"/>
-          <w:sz w:val="22"/>
-          <w:u w:val="single"/>
-        </w:rPr>
-        <w:t>Array</w:t>
-      </w:r>
-      <w:proofErr w:type="spellEnd"/>
-      <w:r>
-        <w:rPr>
-          <w:rFonts w:eastAsia="Calibri" w:cs="Calibri"/>
-          <w:sz w:val="22"/>
-          <w:u w:val="single"/>
-        </w:rPr>
-        <w:t>(</w:t>
-      </w:r>
-      <w:proofErr w:type="gramEnd"/>
-      <w:r>
-        <w:rPr>
-          <w:rFonts w:eastAsia="Calibri" w:cs="Calibri"/>
-          <w:sz w:val="22"/>
-          <w:u w:val="single"/>
-        </w:rPr>
-        <w:t>)</w:t>
-      </w:r>
-    </w:p>
-    <w:p>
-      <w:pPr>
-        <w:spacing w:line="240" w:lineRule="auto"/>
-        <w:rPr>
-          <w:rFonts w:ascii="Calibri" w:eastAsia="Calibri" w:hAnsi="Calibri" w:cs="Calibri"/>
-          <w:sz w:val="22"/>
-        </w:rPr>
-      </w:pPr>
-      <w:r>
-        <w:rPr>
-          <w:rFonts w:eastAsia="Calibri" w:cs="Calibri"/>
-          <w:sz w:val="22"/>
-        </w:rPr>
-        <w:t>Конструктор работает практически одинаково</w:t>
-      </w:r>
-      <w:r>
-        <w:rPr>
-          <w:rFonts w:eastAsia="Calibri" w:cs="Calibri"/>
-          <w:sz w:val="22"/>
-        </w:rPr>
-        <w:t xml:space="preserve"> с методом</w:t>
-      </w:r>
-      <w:r>
-        <w:rPr>
-          <w:rFonts w:eastAsia="Calibri" w:cs="Calibri"/>
-          <w:sz w:val="22"/>
-        </w:rPr>
-        <w:t xml:space="preserve"> </w:t>
-      </w:r>
-      <w:proofErr w:type="spellStart"/>
-      <w:r>
-        <w:rPr>
-          <w:rFonts w:eastAsia="Calibri" w:cs="Calibri"/>
-          <w:sz w:val="22"/>
-        </w:rPr>
-        <w:t>Array.of</w:t>
-      </w:r>
-      <w:proofErr w:type="spellEnd"/>
-      <w:r>
-        <w:rPr>
-          <w:rFonts w:eastAsia="Calibri" w:cs="Calibri"/>
-          <w:sz w:val="22"/>
-        </w:rPr>
-        <w:t xml:space="preserve">(). Разница </w:t>
-      </w:r>
-      <w:r>
-        <w:rPr>
-          <w:rFonts w:eastAsia="Calibri" w:cs="Calibri"/>
-          <w:sz w:val="22"/>
-        </w:rPr>
-        <w:t>в том</w:t>
-      </w:r>
-      <w:r>
-        <w:rPr>
-          <w:rFonts w:eastAsia="Calibri" w:cs="Calibri"/>
-          <w:sz w:val="22"/>
-        </w:rPr>
-        <w:t>,</w:t>
-      </w:r>
-      <w:r>
-        <w:rPr>
-          <w:rFonts w:eastAsia="Calibri" w:cs="Calibri"/>
-          <w:sz w:val="22"/>
-        </w:rPr>
-        <w:t xml:space="preserve"> что,</w:t>
-      </w:r>
-      <w:r>
-        <w:rPr>
-          <w:rFonts w:eastAsia="Calibri" w:cs="Calibri"/>
-          <w:sz w:val="22"/>
-        </w:rPr>
-        <w:t xml:space="preserve"> если переда</w:t>
-      </w:r>
-      <w:r>
-        <w:rPr>
-          <w:rFonts w:eastAsia="Calibri" w:cs="Calibri"/>
-          <w:sz w:val="22"/>
-        </w:rPr>
-        <w:t>ть</w:t>
-      </w:r>
-      <w:r>
-        <w:rPr>
-          <w:rFonts w:eastAsia="Calibri" w:cs="Calibri"/>
-          <w:sz w:val="22"/>
-        </w:rPr>
-        <w:t xml:space="preserve"> один</w:t>
-      </w:r>
-      <w:r>
-        <w:rPr>
-          <w:rFonts w:eastAsia="Calibri" w:cs="Calibri"/>
-          <w:sz w:val="22"/>
-        </w:rPr>
-        <w:t xml:space="preserve"> числовой аргумент, </w:t>
-      </w:r>
-      <w:r>
-        <w:rPr>
-          <w:rFonts w:eastAsia="Calibri" w:cs="Calibri"/>
-          <w:sz w:val="22"/>
-          <w:lang w:val="en-US"/>
-        </w:rPr>
-        <w:t>new</w:t>
-      </w:r>
-      <w:r>
-        <w:rPr>
-          <w:rFonts w:eastAsia="Calibri" w:cs="Calibri"/>
-          <w:sz w:val="22"/>
-        </w:rPr>
-        <w:t xml:space="preserve"> </w:t>
-      </w:r>
-      <w:proofErr w:type="spellStart"/>
-      <w:proofErr w:type="gramStart"/>
-      <w:r>
-        <w:rPr>
-          <w:rFonts w:eastAsia="Calibri" w:cs="Calibri"/>
-          <w:sz w:val="22"/>
-        </w:rPr>
-        <w:t>Array</w:t>
-      </w:r>
-      <w:proofErr w:type="spellEnd"/>
-      <w:r>
-        <w:rPr>
-          <w:rFonts w:eastAsia="Calibri" w:cs="Calibri"/>
-          <w:sz w:val="22"/>
-        </w:rPr>
-        <w:t>(</w:t>
-      </w:r>
-      <w:proofErr w:type="gramEnd"/>
-      <w:r>
-        <w:rPr>
-          <w:rFonts w:eastAsia="Calibri" w:cs="Calibri"/>
-          <w:sz w:val="22"/>
-        </w:rPr>
-        <w:t xml:space="preserve">) будет считать этот аргумент длинной массива, и вернет пустой массив заданной длины, а </w:t>
-      </w:r>
-      <w:proofErr w:type="spellStart"/>
-      <w:r>
-        <w:rPr>
-          <w:rFonts w:eastAsia="Calibri" w:cs="Calibri"/>
-          <w:sz w:val="22"/>
-        </w:rPr>
-        <w:t>Array.of</w:t>
-      </w:r>
-      <w:proofErr w:type="spellEnd"/>
-      <w:r>
-        <w:rPr>
-          <w:rFonts w:eastAsia="Calibri" w:cs="Calibri"/>
-          <w:sz w:val="22"/>
-        </w:rPr>
-        <w:t>() посчитает это первым элементом массива, и вернет массив с одним элементом.</w:t>
-      </w:r>
-    </w:p>
-    <w:p>
-      <w:pPr>
-        <w:spacing w:line="240" w:lineRule="auto"/>
-        <w:rPr>
-          <w:rFonts w:eastAsia="Calibri" w:cs="Calibri"/>
-          <w:sz w:val="22"/>
-        </w:rPr>
-      </w:pPr>
-    </w:p>
-    <w:p>
-      <w:pPr>
-        <w:spacing w:line="240" w:lineRule="auto"/>
-        <w:rPr>
-          <w:rFonts w:eastAsia="Calibri" w:cs="Calibri"/>
-          <w:sz w:val="22"/>
-        </w:rPr>
-      </w:pPr>
-      <w:r>
-        <w:rPr>
-          <w:rFonts w:eastAsia="Calibri" w:cs="Calibri"/>
-          <w:sz w:val="22"/>
-          <w:u w:val="single"/>
-        </w:rPr>
-        <w:t xml:space="preserve">4. </w:t>
-      </w:r>
-      <w:proofErr w:type="spellStart"/>
-      <w:r>
-        <w:rPr>
-          <w:rFonts w:eastAsia="Calibri" w:cs="Calibri"/>
-          <w:sz w:val="22"/>
-          <w:u w:val="single"/>
-        </w:rPr>
-        <w:t>Array.from</w:t>
-      </w:r>
-      <w:proofErr w:type="spellEnd"/>
-      <w:r>
-        <w:rPr>
-          <w:rFonts w:eastAsia="Calibri" w:cs="Calibri"/>
-          <w:sz w:val="22"/>
-          <w:u w:val="single"/>
-        </w:rPr>
-        <w:t>()</w:t>
-      </w:r>
-      <w:r>
-        <w:rPr>
-          <w:rFonts w:eastAsia="Calibri" w:cs="Calibri"/>
-          <w:sz w:val="22"/>
-        </w:rPr>
-        <w:t xml:space="preserve"> </w:t>
-      </w:r>
-    </w:p>
-    <w:p>
-      <w:pPr>
-        <w:spacing w:line="240" w:lineRule="auto"/>
-        <w:rPr>
-          <w:rFonts w:eastAsia="Calibri" w:cs="Calibri"/>
-          <w:sz w:val="22"/>
-        </w:rPr>
-      </w:pPr>
-      <w:r>
-        <w:rPr>
-          <w:rFonts w:eastAsia="Calibri" w:cs="Calibri"/>
-          <w:sz w:val="22"/>
-        </w:rPr>
-        <w:t xml:space="preserve">Метод создаёт новый массив на основе переданного объекта. Объект должен быть либо </w:t>
-      </w:r>
-      <w:proofErr w:type="spellStart"/>
-      <w:r>
-        <w:rPr>
-          <w:rFonts w:eastAsia="Calibri" w:cs="Calibri"/>
-          <w:sz w:val="22"/>
-        </w:rPr>
-        <w:t>псевдомассивом</w:t>
-      </w:r>
-      <w:proofErr w:type="spellEnd"/>
-      <w:r>
-        <w:rPr>
-          <w:rFonts w:eastAsia="Calibri" w:cs="Calibri"/>
-          <w:sz w:val="22"/>
-        </w:rPr>
-        <w:t xml:space="preserve"> </w:t>
-      </w:r>
       <w:r>
         <w:rPr>
           <w:rFonts w:eastAsia="Calibri" w:cs="Calibri"/>
@@ -6775,7 +6613,6 @@
         <w:t xml:space="preserve">, </w:t>
       </w:r>
       <w:proofErr w:type="spellStart"/>
-      <w:proofErr w:type="gramStart"/>
       <w:r>
         <w:rPr>
           <w:rFonts w:eastAsia="Calibri" w:cs="Calibri"/>
@@ -6784,7 +6621,6 @@
         <w:t>т.е</w:t>
       </w:r>
       <w:proofErr w:type="spellEnd"/>
-      <w:proofErr w:type="gramEnd"/>
       <w:r>
         <w:rPr>
           <w:rFonts w:eastAsia="Calibri" w:cs="Calibri"/>
@@ -7374,23 +7210,7 @@
           <w:rFonts w:eastAsia="Calibri" w:cs="Calibri"/>
           <w:sz w:val="22"/>
         </w:rPr>
-        <w:t xml:space="preserve">), указав первым аргументом </w:t>
-      </w:r>
-      <w:proofErr w:type="gramStart"/>
-      <w:r>
-        <w:rPr>
-          <w:rFonts w:eastAsia="Calibri" w:cs="Calibri"/>
-          <w:sz w:val="22"/>
-        </w:rPr>
-        <w:t>индекс</w:t>
-      </w:r>
-      <w:proofErr w:type="gramEnd"/>
-      <w:r>
-        <w:rPr>
-          <w:rFonts w:eastAsia="Calibri" w:cs="Calibri"/>
-          <w:sz w:val="22"/>
-        </w:rPr>
-        <w:t xml:space="preserve"> с которого начинать удаление, и вторым аргументом передать число удаляемых элементов</w:t>
+        <w:t>), указав первым аргументом индекс с которого начинать удаление, и вторым аргументом передать число удаляемых элементов</w:t>
       </w:r>
       <w:r>
         <w:rPr>
@@ -7706,21 +7526,12 @@
           <w:sz w:val="22"/>
         </w:rPr>
       </w:pPr>
-      <w:proofErr w:type="gramStart"/>
-      <w:r>
-        <w:rPr>
-          <w:rFonts w:eastAsia="Calibri" w:cs="Calibri"/>
-          <w:sz w:val="22"/>
-        </w:rPr>
-        <w:t>a[</w:t>
-      </w:r>
-      <w:proofErr w:type="gramEnd"/>
-      <w:r>
-        <w:rPr>
-          <w:rFonts w:eastAsia="Calibri" w:cs="Calibri"/>
-          <w:sz w:val="22"/>
-        </w:rPr>
-        <w:t>10] = 4;</w:t>
+      <w:r>
+        <w:rPr>
+          <w:rFonts w:eastAsia="Calibri" w:cs="Calibri"/>
+          <w:sz w:val="22"/>
+        </w:rPr>
+        <w:t>a[10] = 4;</w:t>
       </w:r>
     </w:p>
     <w:p>
@@ -8119,7 +7930,6 @@
         <w:t xml:space="preserve"> constructor - </w:t>
       </w:r>
       <w:proofErr w:type="spellStart"/>
-      <w:proofErr w:type="gramStart"/>
       <w:r>
         <w:rPr>
           <w:rFonts w:eastAsia="Calibri" w:cs="Calibri"/>
@@ -8129,7 +7939,6 @@
         <w:t>fruits.constructor</w:t>
       </w:r>
       <w:proofErr w:type="spellEnd"/>
-      <w:proofErr w:type="gramEnd"/>
       <w:r>
         <w:rPr>
           <w:rFonts w:eastAsia="Calibri" w:cs="Calibri"/>
@@ -8219,103 +8028,216 @@
         </w:rPr>
       </w:pPr>
       <w:proofErr w:type="spellStart"/>
+      <w:r>
+        <w:rPr>
+          <w:rFonts w:ascii="Calibri" w:eastAsia="Calibri" w:hAnsi="Calibri" w:cs="Calibri"/>
+          <w:sz w:val="22"/>
+          <w:lang w:val="en-US"/>
+        </w:rPr>
+        <w:t>Object.prototype.toString.call</w:t>
+      </w:r>
+      <w:proofErr w:type="spellEnd"/>
+      <w:r>
+        <w:rPr>
+          <w:rFonts w:ascii="Calibri" w:eastAsia="Calibri" w:hAnsi="Calibri" w:cs="Calibri"/>
+          <w:sz w:val="22"/>
+          <w:lang w:val="en-US"/>
+        </w:rPr>
+        <w:t>()</w:t>
+      </w:r>
+      <w:r>
+        <w:rPr>
+          <w:rFonts w:ascii="Calibri" w:eastAsia="Calibri" w:hAnsi="Calibri" w:cs="Calibri"/>
+          <w:sz w:val="22"/>
+          <w:lang w:val="en-US"/>
+        </w:rPr>
+        <w:t xml:space="preserve"> </w:t>
+      </w:r>
+      <w:r>
+        <w:rPr>
+          <w:rFonts w:ascii="Calibri" w:eastAsia="Calibri" w:hAnsi="Calibri" w:cs="Calibri"/>
+          <w:sz w:val="22"/>
+          <w:lang w:val="en-US"/>
+        </w:rPr>
+        <w:t xml:space="preserve">// </w:t>
+      </w:r>
+      <w:r>
+        <w:rPr>
+          <w:rFonts w:ascii="Calibri" w:eastAsia="Calibri" w:hAnsi="Calibri" w:cs="Calibri"/>
+          <w:sz w:val="22"/>
+          <w:lang w:val="en-US"/>
+        </w:rPr>
+        <w:t>[object Array]</w:t>
+      </w:r>
+    </w:p>
+    <w:p>
+      <w:pPr>
+        <w:spacing w:line="254" w:lineRule="auto"/>
+        <w:ind w:left="708"/>
+        <w:rPr>
+          <w:rFonts w:ascii="Calibri" w:eastAsia="Calibri" w:hAnsi="Calibri" w:cs="Calibri"/>
+          <w:sz w:val="22"/>
+        </w:rPr>
+      </w:pPr>
+      <w:r>
+        <w:rPr>
+          <w:rFonts w:ascii="Calibri" w:eastAsia="Calibri" w:hAnsi="Calibri" w:cs="Calibri"/>
+          <w:sz w:val="22"/>
+        </w:rPr>
+        <w:t xml:space="preserve">Этот метод более универсален и может быть использован для проверки типа объекта. </w:t>
+      </w:r>
+      <w:r>
+        <w:rPr>
+          <w:rFonts w:ascii="Calibri" w:eastAsia="Calibri" w:hAnsi="Calibri" w:cs="Calibri"/>
+          <w:sz w:val="22"/>
+        </w:rPr>
+        <w:t>В</w:t>
+      </w:r>
+      <w:r>
+        <w:rPr>
+          <w:rFonts w:ascii="Calibri" w:eastAsia="Calibri" w:hAnsi="Calibri" w:cs="Calibri"/>
+          <w:sz w:val="22"/>
+        </w:rPr>
+        <w:t>озвращает строку, представляющую тип объекта.</w:t>
+      </w:r>
+    </w:p>
+    <w:p>
+      <w:pPr>
+        <w:spacing w:line="254" w:lineRule="auto"/>
+        <w:rPr>
+          <w:rFonts w:ascii="Calibri" w:eastAsia="Calibri" w:hAnsi="Calibri" w:cs="Calibri"/>
+          <w:b/>
+          <w:sz w:val="22"/>
+        </w:rPr>
+      </w:pPr>
+      <w:r>
+        <w:rPr>
+          <w:rFonts w:eastAsia="Calibri" w:cs="Calibri"/>
+          <w:b/>
+          <w:sz w:val="22"/>
+        </w:rPr>
+        <w:t xml:space="preserve">js_22. </w:t>
+      </w:r>
+      <w:proofErr w:type="spellStart"/>
+      <w:r>
+        <w:rPr>
+          <w:rFonts w:eastAsia="Calibri" w:cs="Calibri"/>
+          <w:b/>
+          <w:sz w:val="22"/>
+        </w:rPr>
+        <w:t>slice</w:t>
+      </w:r>
+      <w:proofErr w:type="spellEnd"/>
+      <w:r>
+        <w:rPr>
+          <w:rFonts w:eastAsia="Calibri" w:cs="Calibri"/>
+          <w:b/>
+          <w:sz w:val="22"/>
+        </w:rPr>
+        <w:t xml:space="preserve"> что делает, как и когда использовать?</w:t>
+      </w:r>
+    </w:p>
+    <w:p>
+      <w:pPr>
+        <w:spacing w:line="254" w:lineRule="auto"/>
+        <w:rPr>
+          <w:rFonts w:ascii="Calibri" w:eastAsia="Calibri" w:hAnsi="Calibri" w:cs="Calibri"/>
+          <w:sz w:val="22"/>
+        </w:rPr>
+      </w:pPr>
+      <w:r>
+        <w:rPr>
+          <w:rFonts w:eastAsia="Calibri" w:cs="Calibri"/>
+          <w:sz w:val="22"/>
+        </w:rPr>
+        <w:t>Возвращает новый массив, содержащий поверхностную копию части исходного массива, при этом исходный массив не изменяется.</w:t>
+      </w:r>
+    </w:p>
+    <w:p>
+      <w:pPr>
+        <w:spacing w:line="254" w:lineRule="auto"/>
+        <w:rPr>
+          <w:rFonts w:ascii="Calibri" w:eastAsia="Calibri" w:hAnsi="Calibri" w:cs="Calibri"/>
+          <w:sz w:val="22"/>
+        </w:rPr>
+      </w:pPr>
+      <w:proofErr w:type="spellStart"/>
+      <w:r>
+        <w:rPr>
+          <w:rFonts w:eastAsia="Calibri" w:cs="Calibri"/>
+          <w:sz w:val="22"/>
+        </w:rPr>
+        <w:t>arr.slice</w:t>
+      </w:r>
+      <w:proofErr w:type="spellEnd"/>
+      <w:r>
+        <w:rPr>
+          <w:rFonts w:eastAsia="Calibri" w:cs="Calibri"/>
+          <w:sz w:val="22"/>
+        </w:rPr>
+        <w:t>([</w:t>
+      </w:r>
+      <w:proofErr w:type="spellStart"/>
       <w:proofErr w:type="gramStart"/>
       <w:r>
         <w:rPr>
-          <w:rFonts w:ascii="Calibri" w:eastAsia="Calibri" w:hAnsi="Calibri" w:cs="Calibri"/>
-          <w:sz w:val="22"/>
-          <w:lang w:val="en-US"/>
-        </w:rPr>
-        <w:t>Object.prototype.toString.call</w:t>
-      </w:r>
-      <w:proofErr w:type="spellEnd"/>
+          <w:rFonts w:eastAsia="Calibri" w:cs="Calibri"/>
+          <w:sz w:val="22"/>
+        </w:rPr>
+        <w:t>begin</w:t>
+      </w:r>
+      <w:proofErr w:type="spellEnd"/>
+      <w:r>
+        <w:rPr>
+          <w:rFonts w:eastAsia="Calibri" w:cs="Calibri"/>
+          <w:sz w:val="22"/>
+        </w:rPr>
+        <w:t>[</w:t>
+      </w:r>
       <w:proofErr w:type="gramEnd"/>
       <w:r>
         <w:rPr>
-          <w:rFonts w:ascii="Calibri" w:eastAsia="Calibri" w:hAnsi="Calibri" w:cs="Calibri"/>
-          <w:sz w:val="22"/>
-          <w:lang w:val="en-US"/>
-        </w:rPr>
-        <w:t>()</w:t>
-      </w:r>
-      <w:r>
-        <w:rPr>
-          <w:rFonts w:ascii="Calibri" w:eastAsia="Calibri" w:hAnsi="Calibri" w:cs="Calibri"/>
-          <w:sz w:val="22"/>
-          <w:lang w:val="en-US"/>
-        </w:rPr>
-        <w:t xml:space="preserve"> </w:t>
-      </w:r>
-      <w:r>
-        <w:rPr>
-          <w:rFonts w:ascii="Calibri" w:eastAsia="Calibri" w:hAnsi="Calibri" w:cs="Calibri"/>
-          <w:sz w:val="22"/>
-          <w:lang w:val="en-US"/>
-        </w:rPr>
-        <w:t xml:space="preserve">// </w:t>
-      </w:r>
-      <w:r>
-        <w:rPr>
-          <w:rFonts w:ascii="Calibri" w:eastAsia="Calibri" w:hAnsi="Calibri" w:cs="Calibri"/>
-          <w:sz w:val="22"/>
-          <w:lang w:val="en-US"/>
-        </w:rPr>
-        <w:t>[object Array]</w:t>
-      </w:r>
-    </w:p>
-    <w:p>
-      <w:pPr>
-        <w:spacing w:line="254" w:lineRule="auto"/>
-        <w:ind w:left="708"/>
-        <w:rPr>
-          <w:rFonts w:ascii="Calibri" w:eastAsia="Calibri" w:hAnsi="Calibri" w:cs="Calibri"/>
-          <w:sz w:val="22"/>
-        </w:rPr>
-      </w:pPr>
-      <w:r>
-        <w:rPr>
-          <w:rFonts w:ascii="Calibri" w:eastAsia="Calibri" w:hAnsi="Calibri" w:cs="Calibri"/>
-          <w:sz w:val="22"/>
-        </w:rPr>
-        <w:t xml:space="preserve">Этот метод более универсален и может быть использован для проверки типа объекта. </w:t>
-      </w:r>
-      <w:r>
-        <w:rPr>
-          <w:rFonts w:ascii="Calibri" w:eastAsia="Calibri" w:hAnsi="Calibri" w:cs="Calibri"/>
-          <w:sz w:val="22"/>
-        </w:rPr>
-        <w:t>В</w:t>
-      </w:r>
-      <w:r>
-        <w:rPr>
-          <w:rFonts w:ascii="Calibri" w:eastAsia="Calibri" w:hAnsi="Calibri" w:cs="Calibri"/>
-          <w:sz w:val="22"/>
-        </w:rPr>
-        <w:t>озвращает строку, представляющую тип объекта.</w:t>
-      </w:r>
-    </w:p>
-    <w:p>
-      <w:pPr>
-        <w:spacing w:line="254" w:lineRule="auto"/>
-        <w:rPr>
-          <w:rFonts w:ascii="Calibri" w:eastAsia="Calibri" w:hAnsi="Calibri" w:cs="Calibri"/>
-          <w:b/>
-          <w:sz w:val="22"/>
-        </w:rPr>
-      </w:pPr>
-      <w:r>
-        <w:rPr>
-          <w:rFonts w:eastAsia="Calibri" w:cs="Calibri"/>
-          <w:b/>
-          <w:sz w:val="22"/>
-        </w:rPr>
-        <w:t xml:space="preserve">js_22. </w:t>
-      </w:r>
-      <w:proofErr w:type="spellStart"/>
-      <w:r>
-        <w:rPr>
-          <w:rFonts w:eastAsia="Calibri" w:cs="Calibri"/>
-          <w:b/>
+          <w:rFonts w:eastAsia="Calibri" w:cs="Calibri"/>
+          <w:sz w:val="22"/>
+        </w:rPr>
+        <w:t xml:space="preserve">, </w:t>
+      </w:r>
+      <w:proofErr w:type="spellStart"/>
+      <w:r>
+        <w:rPr>
+          <w:rFonts w:eastAsia="Calibri" w:cs="Calibri"/>
+          <w:sz w:val="22"/>
+        </w:rPr>
+        <w:t>end</w:t>
+      </w:r>
+      <w:proofErr w:type="spellEnd"/>
+      <w:r>
+        <w:rPr>
+          <w:rFonts w:eastAsia="Calibri" w:cs="Calibri"/>
+          <w:sz w:val="22"/>
+        </w:rPr>
+        <w:t>]])</w:t>
+      </w:r>
+    </w:p>
+    <w:p>
+      <w:pPr>
+        <w:spacing w:line="254" w:lineRule="auto"/>
+        <w:rPr>
+          <w:rFonts w:ascii="Calibri" w:eastAsia="Calibri" w:hAnsi="Calibri" w:cs="Calibri"/>
+          <w:sz w:val="22"/>
+        </w:rPr>
+      </w:pPr>
+      <w:r>
+        <w:rPr>
+          <w:rFonts w:eastAsia="Calibri" w:cs="Calibri"/>
+          <w:sz w:val="22"/>
+        </w:rPr>
+        <w:t>Первым параметром принимает индекс, по которому начинать извлечение. Если индекс отрицательный, первый параметр указывает смещение от конца последовательности. Вызов </w:t>
+      </w:r>
+      <w:proofErr w:type="spellStart"/>
+      <w:r>
+        <w:rPr>
+          <w:rFonts w:eastAsia="Calibri" w:cs="Calibri"/>
           <w:sz w:val="22"/>
         </w:rPr>
         <w:t>slice</w:t>
@@ -8324,6 +8246,269 @@
       <w:r>
         <w:rPr>
           <w:rFonts w:eastAsia="Calibri" w:cs="Calibri"/>
+          <w:sz w:val="22"/>
+        </w:rPr>
+        <w:t>(-2) извлечёт два последних элемента последовательности. Если параметр не определён, </w:t>
+      </w:r>
+      <w:proofErr w:type="spellStart"/>
+      <w:proofErr w:type="gramStart"/>
+      <w:r>
+        <w:rPr>
+          <w:rFonts w:eastAsia="Calibri" w:cs="Calibri"/>
+          <w:sz w:val="22"/>
+        </w:rPr>
+        <w:t>slice</w:t>
+      </w:r>
+      <w:proofErr w:type="spellEnd"/>
+      <w:r>
+        <w:rPr>
+          <w:rFonts w:eastAsia="Calibri" w:cs="Calibri"/>
+          <w:sz w:val="22"/>
+        </w:rPr>
+        <w:t>(</w:t>
+      </w:r>
+      <w:proofErr w:type="gramEnd"/>
+      <w:r>
+        <w:rPr>
+          <w:rFonts w:eastAsia="Calibri" w:cs="Calibri"/>
+          <w:sz w:val="22"/>
+        </w:rPr>
+        <w:t>) начинает работать с индекса 0. Если параметр больше длины последовательности вернётся пустой массив.</w:t>
+      </w:r>
+    </w:p>
+    <w:p>
+      <w:pPr>
+        <w:spacing w:line="254" w:lineRule="auto"/>
+        <w:rPr>
+          <w:rFonts w:ascii="Calibri" w:eastAsia="Calibri" w:hAnsi="Calibri" w:cs="Calibri"/>
+          <w:sz w:val="22"/>
+        </w:rPr>
+      </w:pPr>
+      <w:r>
+        <w:rPr>
+          <w:rFonts w:eastAsia="Calibri" w:cs="Calibri"/>
+          <w:sz w:val="22"/>
+        </w:rPr>
+        <w:t>Вторым параметром принимает индекс, по которому заканчивать извлечение, до, но не включая переданный индекс.</w:t>
+      </w:r>
+    </w:p>
+    <w:p>
+      <w:pPr>
+        <w:spacing w:line="254" w:lineRule="auto"/>
+        <w:rPr>
+          <w:rFonts w:ascii="Calibri" w:eastAsia="Calibri" w:hAnsi="Calibri" w:cs="Calibri"/>
+          <w:sz w:val="22"/>
+        </w:rPr>
+      </w:pPr>
+      <w:r>
+        <w:rPr>
+          <w:rFonts w:eastAsia="Calibri" w:cs="Calibri"/>
+          <w:sz w:val="22"/>
+        </w:rPr>
+        <w:t xml:space="preserve">Если индекс отрицательный, </w:t>
+      </w:r>
+      <w:proofErr w:type="spellStart"/>
+      <w:r>
+        <w:rPr>
+          <w:rFonts w:eastAsia="Calibri" w:cs="Calibri"/>
+          <w:sz w:val="22"/>
+        </w:rPr>
+        <w:t>end</w:t>
+      </w:r>
+      <w:proofErr w:type="spellEnd"/>
+      <w:r>
+        <w:rPr>
+          <w:rFonts w:eastAsia="Calibri" w:cs="Calibri"/>
+          <w:sz w:val="22"/>
+        </w:rPr>
+        <w:t xml:space="preserve"> указывает смещение от конца последовательности. Вызов </w:t>
+      </w:r>
+      <w:proofErr w:type="spellStart"/>
+      <w:proofErr w:type="gramStart"/>
+      <w:r>
+        <w:rPr>
+          <w:rFonts w:eastAsia="Calibri" w:cs="Calibri"/>
+          <w:sz w:val="22"/>
+        </w:rPr>
+        <w:t>slice</w:t>
+      </w:r>
+      <w:proofErr w:type="spellEnd"/>
+      <w:r>
+        <w:rPr>
+          <w:rFonts w:eastAsia="Calibri" w:cs="Calibri"/>
+          <w:sz w:val="22"/>
+        </w:rPr>
+        <w:t>(</w:t>
+      </w:r>
+      <w:proofErr w:type="gramEnd"/>
+      <w:r>
+        <w:rPr>
+          <w:rFonts w:eastAsia="Calibri" w:cs="Calibri"/>
+          <w:sz w:val="22"/>
+        </w:rPr>
+        <w:t xml:space="preserve">2, -1) извлечёт из последовательности элементы начиная с третьего элемента с начала и заканчивая вторым с конца. Если </w:t>
+      </w:r>
+      <w:proofErr w:type="spellStart"/>
+      <w:proofErr w:type="gramStart"/>
+      <w:r>
+        <w:rPr>
+          <w:rFonts w:eastAsia="Calibri" w:cs="Calibri"/>
+          <w:sz w:val="22"/>
+        </w:rPr>
+        <w:t>end</w:t>
+      </w:r>
+      <w:proofErr w:type="spellEnd"/>
+      <w:r>
+        <w:rPr>
+          <w:rFonts w:eastAsia="Calibri" w:cs="Calibri"/>
+          <w:sz w:val="22"/>
+        </w:rPr>
+        <w:t xml:space="preserve"> &gt;</w:t>
+      </w:r>
+      <w:proofErr w:type="gramEnd"/>
+      <w:r>
+        <w:rPr>
+          <w:rFonts w:eastAsia="Calibri" w:cs="Calibri"/>
+          <w:sz w:val="22"/>
+        </w:rPr>
+        <w:t xml:space="preserve">= </w:t>
+      </w:r>
+      <w:proofErr w:type="spellStart"/>
+      <w:r>
+        <w:rPr>
+          <w:rFonts w:eastAsia="Calibri" w:cs="Calibri"/>
+          <w:sz w:val="22"/>
+        </w:rPr>
+        <w:t>array.length</w:t>
+      </w:r>
+      <w:proofErr w:type="spellEnd"/>
+      <w:r>
+        <w:rPr>
+          <w:rFonts w:eastAsia="Calibri" w:cs="Calibri"/>
+          <w:sz w:val="22"/>
+        </w:rPr>
+        <w:t xml:space="preserve"> или </w:t>
+      </w:r>
+      <w:proofErr w:type="spellStart"/>
+      <w:r>
+        <w:rPr>
+          <w:rFonts w:eastAsia="Calibri" w:cs="Calibri"/>
+          <w:sz w:val="22"/>
+        </w:rPr>
+        <w:t>end</w:t>
+      </w:r>
+      <w:proofErr w:type="spellEnd"/>
+      <w:r>
+        <w:rPr>
+          <w:rFonts w:eastAsia="Calibri" w:cs="Calibri"/>
+          <w:sz w:val="22"/>
+        </w:rPr>
+        <w:t xml:space="preserve"> опущен, </w:t>
+      </w:r>
+      <w:proofErr w:type="spellStart"/>
+      <w:r>
+        <w:rPr>
+          <w:rFonts w:eastAsia="Calibri" w:cs="Calibri"/>
+          <w:sz w:val="22"/>
+        </w:rPr>
+        <w:t>slice</w:t>
+      </w:r>
+      <w:proofErr w:type="spellEnd"/>
+      <w:r>
+        <w:rPr>
+          <w:rFonts w:eastAsia="Calibri" w:cs="Calibri"/>
+          <w:sz w:val="22"/>
+        </w:rPr>
+        <w:t>() извлекает все элементы до конца последовательности.</w:t>
+      </w:r>
+    </w:p>
+    <w:p>
+      <w:pPr>
+        <w:spacing w:line="254" w:lineRule="auto"/>
+        <w:rPr>
+          <w:rFonts w:ascii="Calibri" w:eastAsia="Calibri" w:hAnsi="Calibri" w:cs="Calibri"/>
+          <w:sz w:val="22"/>
+        </w:rPr>
+      </w:pPr>
+      <w:r>
+        <w:rPr>
+          <w:rFonts w:eastAsia="Calibri" w:cs="Calibri"/>
+          <w:sz w:val="22"/>
+        </w:rPr>
+        <w:t xml:space="preserve">Метод </w:t>
+      </w:r>
+      <w:proofErr w:type="spellStart"/>
+      <w:proofErr w:type="gramStart"/>
+      <w:r>
+        <w:rPr>
+          <w:rFonts w:eastAsia="Calibri" w:cs="Calibri"/>
+          <w:sz w:val="22"/>
+        </w:rPr>
+        <w:t>slice</w:t>
+      </w:r>
+      <w:proofErr w:type="spellEnd"/>
+      <w:r>
+        <w:rPr>
+          <w:rFonts w:eastAsia="Calibri" w:cs="Calibri"/>
+          <w:sz w:val="22"/>
+        </w:rPr>
+        <w:t>(</w:t>
+      </w:r>
+      <w:proofErr w:type="gramEnd"/>
+      <w:r>
+        <w:rPr>
+          <w:rFonts w:eastAsia="Calibri" w:cs="Calibri"/>
+          <w:sz w:val="22"/>
+        </w:rPr>
+        <w:t>) может использоваться, когда необходимо скопировать часть элементов исходного массива в новый массив.</w:t>
+      </w:r>
+    </w:p>
+    <w:p>
+      <w:pPr>
+        <w:spacing w:line="254" w:lineRule="auto"/>
+        <w:rPr>
+          <w:rFonts w:ascii="Calibri" w:eastAsia="Calibri" w:hAnsi="Calibri" w:cs="Calibri"/>
+          <w:sz w:val="22"/>
+        </w:rPr>
+      </w:pPr>
+      <w:r>
+        <w:rPr>
+          <w:rFonts w:eastAsia="Calibri" w:cs="Calibri"/>
+          <w:sz w:val="22"/>
+        </w:rPr>
+        <w:t>Одноименный метод есть для строк.</w:t>
+      </w:r>
+    </w:p>
+    <w:p>
+      <w:pPr>
+        <w:spacing w:line="254" w:lineRule="auto"/>
+        <w:rPr>
+          <w:rFonts w:ascii="Calibri" w:eastAsia="Calibri" w:hAnsi="Calibri" w:cs="Calibri"/>
+          <w:b/>
+          <w:sz w:val="22"/>
+        </w:rPr>
+      </w:pPr>
+      <w:r>
+        <w:rPr>
+          <w:rFonts w:eastAsia="Calibri" w:cs="Calibri"/>
+          <w:b/>
+          <w:sz w:val="22"/>
+        </w:rPr>
+        <w:t xml:space="preserve">js_23. </w:t>
+      </w:r>
+      <w:proofErr w:type="spellStart"/>
+      <w:r>
+        <w:rPr>
+          <w:rFonts w:eastAsia="Calibri" w:cs="Calibri"/>
+          <w:b/>
+          <w:sz w:val="22"/>
+        </w:rPr>
+        <w:t>at</w:t>
+      </w:r>
+      <w:proofErr w:type="spellEnd"/>
+      <w:r>
+        <w:rPr>
+          <w:rFonts w:eastAsia="Calibri" w:cs="Calibri"/>
           <w:b/>
           <w:sz w:val="22"/>
         </w:rPr>
@@ -8343,17 +8528,124 @@
           <w:rFonts w:eastAsia="Calibri" w:cs="Calibri"/>
           <w:sz w:val="22"/>
         </w:rPr>
-        <w:t>Возвращает новый массив, содержащий поверхностную копию части исходного массива, при этом исходный массив не изменяется.</w:t>
-      </w:r>
-    </w:p>
-    <w:p>
-      <w:pPr>
-        <w:spacing w:line="254" w:lineRule="auto"/>
-        <w:rPr>
-          <w:rFonts w:ascii="Calibri" w:eastAsia="Calibri" w:hAnsi="Calibri" w:cs="Calibri"/>
-          <w:sz w:val="22"/>
-        </w:rPr>
-      </w:pPr>
+        <w:t xml:space="preserve">Метод аргументом принимает значение в виде целого положительного и отрицательного числа и возвращает элемент массива с данным индексом. При отрицательном значении отсчёт происходит с конца массива. </w:t>
+      </w:r>
+    </w:p>
+    <w:p>
+      <w:pPr>
+        <w:spacing w:line="254" w:lineRule="auto"/>
+        <w:rPr>
+          <w:rFonts w:ascii="Calibri" w:eastAsia="Calibri" w:hAnsi="Calibri" w:cs="Calibri"/>
+          <w:sz w:val="22"/>
+        </w:rPr>
+      </w:pPr>
+      <w:r>
+        <w:rPr>
+          <w:rFonts w:eastAsia="Calibri" w:cs="Calibri"/>
+          <w:sz w:val="22"/>
+        </w:rPr>
+        <w:t xml:space="preserve">Нельзя использовать </w:t>
+      </w:r>
+      <w:proofErr w:type="spellStart"/>
+      <w:r>
+        <w:rPr>
+          <w:rFonts w:eastAsia="Calibri" w:cs="Calibri"/>
+          <w:sz w:val="22"/>
+        </w:rPr>
+        <w:t>array</w:t>
+      </w:r>
+      <w:proofErr w:type="spellEnd"/>
+      <w:r>
+        <w:rPr>
+          <w:rFonts w:eastAsia="Calibri" w:cs="Calibri"/>
+          <w:sz w:val="22"/>
+        </w:rPr>
+        <w:t xml:space="preserve">[-1], т.к. все значения внутри квадратных скобок трактуются буквально как строковые свойства. Из-за этого попытка обращения к -1 элементу будет прочитана как   </w:t>
+      </w:r>
+      <w:proofErr w:type="spellStart"/>
+      <w:r>
+        <w:rPr>
+          <w:rFonts w:eastAsia="Calibri" w:cs="Calibri"/>
+          <w:sz w:val="22"/>
+        </w:rPr>
+        <w:t>array</w:t>
+      </w:r>
+      <w:proofErr w:type="spellEnd"/>
+      <w:r>
+        <w:rPr>
+          <w:rFonts w:eastAsia="Calibri" w:cs="Calibri"/>
+          <w:sz w:val="22"/>
+        </w:rPr>
+        <w:t>["-1"], что является нормальным строковым значением, а не индексом массива.</w:t>
+      </w:r>
+    </w:p>
+    <w:p>
+      <w:pPr>
+        <w:spacing w:line="254" w:lineRule="auto"/>
+        <w:rPr>
+          <w:rFonts w:ascii="Calibri" w:eastAsia="Calibri" w:hAnsi="Calibri" w:cs="Calibri"/>
+          <w:sz w:val="22"/>
+        </w:rPr>
+      </w:pPr>
+      <w:r>
+        <w:rPr>
+          <w:rFonts w:eastAsia="Calibri" w:cs="Calibri"/>
+          <w:sz w:val="22"/>
+        </w:rPr>
+        <w:t>Одноименный метод есть для строк.</w:t>
+      </w:r>
+    </w:p>
+    <w:p>
+      <w:pPr>
+        <w:spacing w:line="254" w:lineRule="auto"/>
+        <w:rPr>
+          <w:rFonts w:ascii="Calibri" w:eastAsia="Calibri" w:hAnsi="Calibri" w:cs="Calibri"/>
+          <w:b/>
+          <w:sz w:val="22"/>
+        </w:rPr>
+      </w:pPr>
+      <w:r>
+        <w:rPr>
+          <w:rFonts w:eastAsia="Calibri" w:cs="Calibri"/>
+          <w:b/>
+          <w:sz w:val="22"/>
+        </w:rPr>
+        <w:t xml:space="preserve">js_24. </w:t>
+      </w:r>
+      <w:proofErr w:type="spellStart"/>
+      <w:r>
+        <w:rPr>
+          <w:rFonts w:eastAsia="Calibri" w:cs="Calibri"/>
+          <w:b/>
+          <w:sz w:val="22"/>
+        </w:rPr>
+        <w:t>Reverse</w:t>
+      </w:r>
+      <w:proofErr w:type="spellEnd"/>
+      <w:r>
+        <w:rPr>
+          <w:rFonts w:eastAsia="Calibri" w:cs="Calibri"/>
+          <w:b/>
+          <w:sz w:val="22"/>
+        </w:rPr>
+        <w:t xml:space="preserve"> что делает, как и когда использовать?</w:t>
+      </w:r>
+    </w:p>
+    <w:p>
+      <w:pPr>
+        <w:spacing w:line="254" w:lineRule="auto"/>
+        <w:rPr>
+          <w:rFonts w:ascii="Calibri" w:eastAsia="Calibri" w:hAnsi="Calibri" w:cs="Calibri"/>
+          <w:sz w:val="22"/>
+        </w:rPr>
+      </w:pPr>
+      <w:r>
+        <w:rPr>
+          <w:rFonts w:eastAsia="Calibri" w:cs="Calibri"/>
+          <w:sz w:val="22"/>
+        </w:rPr>
+        <w:t>Метод </w:t>
+      </w:r>
       <w:proofErr w:type="spellStart"/>
       <w:proofErr w:type="gramStart"/>
       <w:r>
@@ -8361,16 +8653,75 @@
           <w:rFonts w:eastAsia="Calibri" w:cs="Calibri"/>
           <w:sz w:val="22"/>
         </w:rPr>
-        <w:t>arr.slice</w:t>
-      </w:r>
-      <w:proofErr w:type="spellEnd"/>
+        <w:t>reverse</w:t>
+      </w:r>
+      <w:proofErr w:type="spellEnd"/>
+      <w:r>
+        <w:rPr>
+          <w:rFonts w:eastAsia="Calibri" w:cs="Calibri"/>
+          <w:sz w:val="22"/>
+        </w:rPr>
+        <w:t>(</w:t>
+      </w:r>
       <w:proofErr w:type="gramEnd"/>
       <w:r>
         <w:rPr>
           <w:rFonts w:eastAsia="Calibri" w:cs="Calibri"/>
           <w:sz w:val="22"/>
         </w:rPr>
-        <w:t>([</w:t>
+        <w:t>) на месте переставляет элементы массива, на котором он был вызван, изменяет массив и возвращает ссылку на него. Первый элемент становится последним, а последний — первым.</w:t>
+      </w:r>
+    </w:p>
+    <w:p>
+      <w:pPr>
+        <w:spacing w:line="254" w:lineRule="auto"/>
+        <w:rPr>
+          <w:rFonts w:ascii="Calibri" w:eastAsia="Calibri" w:hAnsi="Calibri" w:cs="Calibri"/>
+          <w:b/>
+          <w:sz w:val="22"/>
+        </w:rPr>
+      </w:pPr>
+      <w:r>
+        <w:rPr>
+          <w:rFonts w:eastAsia="Calibri" w:cs="Calibri"/>
+          <w:b/>
+          <w:sz w:val="22"/>
+        </w:rPr>
+        <w:t xml:space="preserve">js_25. </w:t>
+      </w:r>
+      <w:proofErr w:type="spellStart"/>
+      <w:r>
+        <w:rPr>
+          <w:rFonts w:eastAsia="Calibri" w:cs="Calibri"/>
+          <w:b/>
+          <w:sz w:val="22"/>
+        </w:rPr>
+        <w:t>toReversed</w:t>
+      </w:r>
+      <w:proofErr w:type="spellEnd"/>
+      <w:r>
+        <w:rPr>
+          <w:rFonts w:eastAsia="Calibri" w:cs="Calibri"/>
+          <w:b/>
+          <w:sz w:val="22"/>
+        </w:rPr>
+        <w:t xml:space="preserve"> что делает, как и когда использовать?</w:t>
+      </w:r>
+    </w:p>
+    <w:p>
+      <w:pPr>
+        <w:spacing w:line="254" w:lineRule="auto"/>
+        <w:rPr>
+          <w:rFonts w:ascii="Calibri" w:eastAsia="Calibri" w:hAnsi="Calibri" w:cs="Calibri"/>
+          <w:sz w:val="22"/>
+        </w:rPr>
+      </w:pPr>
+      <w:r>
+        <w:rPr>
+          <w:rFonts w:eastAsia="Calibri" w:cs="Calibri"/>
+          <w:sz w:val="22"/>
+        </w:rPr>
+        <w:t xml:space="preserve">Метод </w:t>
       </w:r>
       <w:proofErr w:type="spellStart"/>
       <w:proofErr w:type="gramStart"/>
@@ -8379,15 +8730,15 @@
           <w:rFonts w:eastAsia="Calibri" w:cs="Calibri"/>
           <w:sz w:val="22"/>
         </w:rPr>
-        <w:t>begin</w:t>
-      </w:r>
-      <w:proofErr w:type="spellEnd"/>
-      <w:r>
-        <w:rPr>
-          <w:rFonts w:eastAsia="Calibri" w:cs="Calibri"/>
-          <w:sz w:val="22"/>
-        </w:rPr>
-        <w:t>[</w:t>
+        <w:t>toReversed</w:t>
+      </w:r>
+      <w:proofErr w:type="spellEnd"/>
+      <w:r>
+        <w:rPr>
+          <w:rFonts w:eastAsia="Calibri" w:cs="Calibri"/>
+          <w:sz w:val="22"/>
+        </w:rPr>
+        <w:t>(</w:t>
       </w:r>
       <w:proofErr w:type="gramEnd"/>
       <w:r>
@@ -8395,39 +8746,7 @@
           <w:rFonts w:eastAsia="Calibri" w:cs="Calibri"/>
           <w:sz w:val="22"/>
         </w:rPr>
-        <w:t xml:space="preserve">, </w:t>
-      </w:r>
-      <w:proofErr w:type="spellStart"/>
-      <w:r>
-        <w:rPr>
-          <w:rFonts w:eastAsia="Calibri" w:cs="Calibri"/>
-          <w:sz w:val="22"/>
-        </w:rPr>
-        <w:t>end</w:t>
-      </w:r>
-      <w:proofErr w:type="spellEnd"/>
-      <w:r>
-        <w:rPr>
-          <w:rFonts w:eastAsia="Calibri" w:cs="Calibri"/>
-          <w:sz w:val="22"/>
-        </w:rPr>
-        <w:t>]])</w:t>
-      </w:r>
-    </w:p>
-    <w:p>
-      <w:pPr>
-        <w:spacing w:line="254" w:lineRule="auto"/>
-        <w:rPr>
-          <w:rFonts w:ascii="Calibri" w:eastAsia="Calibri" w:hAnsi="Calibri" w:cs="Calibri"/>
-          <w:sz w:val="22"/>
-        </w:rPr>
-      </w:pPr>
-      <w:r>
-        <w:rPr>
-          <w:rFonts w:eastAsia="Calibri" w:cs="Calibri"/>
-          <w:sz w:val="22"/>
-        </w:rPr>
-        <w:t>Первым параметром принимает индекс, по которому начинать извлечение. Если индекс отрицательный, первый параметр указывает смещение от конца последовательности. Вызов </w:t>
+        <w:t xml:space="preserve">) возвращает новый массив с расположенными в обратном порядке элементами. Является копирующей версией метода </w:t>
       </w:r>
       <w:proofErr w:type="spellStart"/>
       <w:proofErr w:type="gramStart"/>
@@ -8436,7 +8755,7 @@
           <w:rFonts w:eastAsia="Calibri" w:cs="Calibri"/>
           <w:sz w:val="22"/>
         </w:rPr>
-        <w:t>slice</w:t>
+        <w:t>reverse</w:t>
       </w:r>
       <w:proofErr w:type="spellEnd"/>
       <w:r>
@@ -8452,95 +8771,150 @@
           <w:rFonts w:eastAsia="Calibri" w:cs="Calibri"/>
           <w:sz w:val="22"/>
         </w:rPr>
-        <w:t>-2) извлечёт два последних элемента последовательности. Если параметр не определён, </w:t>
-      </w:r>
+        <w:t xml:space="preserve">). Может работать с </w:t>
+      </w:r>
+      <w:proofErr w:type="spellStart"/>
+      <w:r>
+        <w:rPr>
+          <w:rFonts w:eastAsia="Calibri" w:cs="Calibri"/>
+          <w:sz w:val="22"/>
+        </w:rPr>
+        <w:t>псевдомассивами</w:t>
+      </w:r>
+      <w:proofErr w:type="spellEnd"/>
+      <w:r>
+        <w:rPr>
+          <w:rFonts w:eastAsia="Calibri" w:cs="Calibri"/>
+          <w:sz w:val="22"/>
+        </w:rPr>
+        <w:t>, в виде:</w:t>
+      </w:r>
+    </w:p>
+    <w:p>
+      <w:pPr>
+        <w:spacing w:line="254" w:lineRule="auto"/>
+        <w:rPr>
+          <w:rFonts w:ascii="Calibri" w:eastAsia="Calibri" w:hAnsi="Calibri" w:cs="Calibri"/>
+          <w:sz w:val="22"/>
+          <w:lang w:val="en-US"/>
+        </w:rPr>
+      </w:pPr>
       <w:proofErr w:type="spellStart"/>
       <w:proofErr w:type="gramStart"/>
       <w:r>
         <w:rPr>
           <w:rFonts w:eastAsia="Calibri" w:cs="Calibri"/>
           <w:sz w:val="22"/>
-        </w:rPr>
-        <w:t>slice</w:t>
-      </w:r>
-      <w:proofErr w:type="spellEnd"/>
-      <w:r>
-        <w:rPr>
-          <w:rFonts w:eastAsia="Calibri" w:cs="Calibri"/>
-          <w:sz w:val="22"/>
+          <w:lang w:val="en-US"/>
+        </w:rPr>
+        <w:t>Array.prototype.toReversed.call</w:t>
+      </w:r>
+      <w:proofErr w:type="spellEnd"/>
+      <w:r>
+        <w:rPr>
+          <w:rFonts w:eastAsia="Calibri" w:cs="Calibri"/>
+          <w:sz w:val="22"/>
+          <w:lang w:val="en-US"/>
         </w:rPr>
         <w:t>(</w:t>
       </w:r>
+      <w:proofErr w:type="spellStart"/>
       <w:proofErr w:type="gramEnd"/>
       <w:r>
         <w:rPr>
           <w:rFonts w:eastAsia="Calibri" w:cs="Calibri"/>
           <w:sz w:val="22"/>
-        </w:rPr>
-        <w:t>) начинает работать с индекса 0. Если параметр больше длины последовательности вернётся пустой массив.</w:t>
-      </w:r>
-    </w:p>
-    <w:p>
-      <w:pPr>
-        <w:spacing w:line="254" w:lineRule="auto"/>
-        <w:rPr>
-          <w:rFonts w:ascii="Calibri" w:eastAsia="Calibri" w:hAnsi="Calibri" w:cs="Calibri"/>
-          <w:sz w:val="22"/>
-        </w:rPr>
-      </w:pPr>
-      <w:r>
-        <w:rPr>
-          <w:rFonts w:eastAsia="Calibri" w:cs="Calibri"/>
-          <w:sz w:val="22"/>
-        </w:rPr>
-        <w:t>Вторым параметром принимает индекс, по которому заканчивать извлечение, до, но не включая переданный индекс.</w:t>
-      </w:r>
-    </w:p>
-    <w:p>
-      <w:pPr>
-        <w:spacing w:line="254" w:lineRule="auto"/>
-        <w:rPr>
-          <w:rFonts w:ascii="Calibri" w:eastAsia="Calibri" w:hAnsi="Calibri" w:cs="Calibri"/>
-          <w:sz w:val="22"/>
-        </w:rPr>
-      </w:pPr>
-      <w:r>
-        <w:rPr>
-          <w:rFonts w:eastAsia="Calibri" w:cs="Calibri"/>
-          <w:sz w:val="22"/>
-        </w:rPr>
-        <w:t xml:space="preserve">Если индекс отрицательный, </w:t>
-      </w:r>
-      <w:proofErr w:type="spellStart"/>
-      <w:r>
-        <w:rPr>
-          <w:rFonts w:eastAsia="Calibri" w:cs="Calibri"/>
-          <w:sz w:val="22"/>
-        </w:rPr>
-        <w:t>end</w:t>
-      </w:r>
-      <w:proofErr w:type="spellEnd"/>
-      <w:r>
-        <w:rPr>
-          <w:rFonts w:eastAsia="Calibri" w:cs="Calibri"/>
-          <w:sz w:val="22"/>
-        </w:rPr>
-        <w:t xml:space="preserve"> указывает смещение от конца последовательности. Вызов </w:t>
-      </w:r>
+          <w:lang w:val="en-US"/>
+        </w:rPr>
+        <w:t>pseudoArr</w:t>
+      </w:r>
+      <w:proofErr w:type="spellEnd"/>
+      <w:r>
+        <w:rPr>
+          <w:rFonts w:eastAsia="Calibri" w:cs="Calibri"/>
+          <w:sz w:val="22"/>
+          <w:lang w:val="en-US"/>
+        </w:rPr>
+        <w:t>)</w:t>
+      </w:r>
+    </w:p>
+    <w:p>
+      <w:pPr>
+        <w:spacing w:line="254" w:lineRule="auto"/>
+        <w:rPr>
+          <w:rFonts w:ascii="Calibri" w:eastAsia="Calibri" w:hAnsi="Calibri" w:cs="Calibri"/>
+          <w:b/>
+          <w:sz w:val="22"/>
+        </w:rPr>
+      </w:pPr>
+      <w:r>
+        <w:rPr>
+          <w:rFonts w:eastAsia="Calibri" w:cs="Calibri"/>
+          <w:b/>
+          <w:sz w:val="22"/>
+        </w:rPr>
+        <w:t xml:space="preserve">js_26. </w:t>
+      </w:r>
+      <w:proofErr w:type="spellStart"/>
+      <w:r>
+        <w:rPr>
+          <w:rFonts w:eastAsia="Calibri" w:cs="Calibri"/>
+          <w:b/>
+          <w:sz w:val="22"/>
+        </w:rPr>
+        <w:t>Splice</w:t>
+      </w:r>
+      <w:proofErr w:type="spellEnd"/>
+      <w:r>
+        <w:rPr>
+          <w:rFonts w:eastAsia="Calibri" w:cs="Calibri"/>
+          <w:b/>
+          <w:sz w:val="22"/>
+        </w:rPr>
+        <w:t xml:space="preserve"> что делает, как и когда использовать?</w:t>
+      </w:r>
+    </w:p>
+    <w:p>
+      <w:pPr>
+        <w:spacing w:line="254" w:lineRule="auto"/>
+        <w:rPr>
+          <w:rFonts w:ascii="Calibri" w:eastAsia="Calibri" w:hAnsi="Calibri" w:cs="Calibri"/>
+          <w:sz w:val="22"/>
+        </w:rPr>
+      </w:pPr>
+      <w:r>
+        <w:rPr>
+          <w:rFonts w:eastAsia="Calibri" w:cs="Calibri"/>
+          <w:sz w:val="22"/>
+        </w:rPr>
+        <w:t>Метод изменяет содержимое массива, удаляя существующие элементы и/или добавляя новые.</w:t>
+      </w:r>
+    </w:p>
+    <w:p>
+      <w:pPr>
+        <w:spacing w:line="254" w:lineRule="auto"/>
+        <w:rPr>
+          <w:rFonts w:ascii="Calibri" w:eastAsia="Calibri" w:hAnsi="Calibri" w:cs="Calibri"/>
+          <w:sz w:val="22"/>
+          <w:lang w:val="en-US"/>
+        </w:rPr>
+      </w:pPr>
       <w:proofErr w:type="spellStart"/>
       <w:proofErr w:type="gramStart"/>
       <w:r>
         <w:rPr>
           <w:rFonts w:eastAsia="Calibri" w:cs="Calibri"/>
           <w:sz w:val="22"/>
-        </w:rPr>
-        <w:t>slice</w:t>
-      </w:r>
-      <w:proofErr w:type="spellEnd"/>
-      <w:r>
-        <w:rPr>
-          <w:rFonts w:eastAsia="Calibri" w:cs="Calibri"/>
-          <w:sz w:val="22"/>
+          <w:lang w:val="en-US"/>
+        </w:rPr>
+        <w:t>array.splice</w:t>
+      </w:r>
+      <w:proofErr w:type="spellEnd"/>
+      <w:r>
+        <w:rPr>
+          <w:rFonts w:eastAsia="Calibri" w:cs="Calibri"/>
+          <w:sz w:val="22"/>
+          <w:lang w:val="en-US"/>
         </w:rPr>
         <w:t>(</w:t>
       </w:r>
@@ -8549,629 +8923,11 @@
         <w:rPr>
           <w:rFonts w:eastAsia="Calibri" w:cs="Calibri"/>
           <w:sz w:val="22"/>
-        </w:rPr>
-        <w:t xml:space="preserve">2, -1) извлечёт из последовательности элементы начиная с третьего элемента с начала и заканчивая вторым с конца. Если </w:t>
-      </w:r>
-      <w:proofErr w:type="spellStart"/>
-      <w:proofErr w:type="gramStart"/>
-      <w:r>
-        <w:rPr>
-          <w:rFonts w:eastAsia="Calibri" w:cs="Calibri"/>
-          <w:sz w:val="22"/>
-        </w:rPr>
-        <w:t>end</w:t>
-      </w:r>
-      <w:proofErr w:type="spellEnd"/>
-      <w:r>
-        <w:rPr>
-          <w:rFonts w:eastAsia="Calibri" w:cs="Calibri"/>
-          <w:sz w:val="22"/>
-        </w:rPr>
-        <w:t xml:space="preserve"> &gt;</w:t>
-      </w:r>
-      <w:proofErr w:type="gramEnd"/>
-      <w:r>
-        <w:rPr>
-          <w:rFonts w:eastAsia="Calibri" w:cs="Calibri"/>
-          <w:sz w:val="22"/>
-        </w:rPr>
-        <w:t xml:space="preserve">= </w:t>
-      </w:r>
-      <w:proofErr w:type="spellStart"/>
-      <w:proofErr w:type="gramStart"/>
-      <w:r>
-        <w:rPr>
-          <w:rFonts w:eastAsia="Calibri" w:cs="Calibri"/>
-          <w:sz w:val="22"/>
-        </w:rPr>
-        <w:t>array.length</w:t>
-      </w:r>
-      <w:proofErr w:type="spellEnd"/>
-      <w:proofErr w:type="gramEnd"/>
-      <w:r>
-        <w:rPr>
-          <w:rFonts w:eastAsia="Calibri" w:cs="Calibri"/>
-          <w:sz w:val="22"/>
-        </w:rPr>
-        <w:t xml:space="preserve"> или </w:t>
-      </w:r>
-      <w:proofErr w:type="spellStart"/>
-      <w:r>
-        <w:rPr>
-          <w:rFonts w:eastAsia="Calibri" w:cs="Calibri"/>
-          <w:sz w:val="22"/>
-        </w:rPr>
-        <w:t>end</w:t>
-      </w:r>
-      <w:proofErr w:type="spellEnd"/>
-      <w:r>
-        <w:rPr>
-          <w:rFonts w:eastAsia="Calibri" w:cs="Calibri"/>
-          <w:sz w:val="22"/>
-        </w:rPr>
-        <w:t xml:space="preserve"> опущен, </w:t>
-      </w:r>
-      <w:proofErr w:type="spellStart"/>
-      <w:proofErr w:type="gramStart"/>
-      <w:r>
-        <w:rPr>
-          <w:rFonts w:eastAsia="Calibri" w:cs="Calibri"/>
-          <w:sz w:val="22"/>
-        </w:rPr>
-        <w:t>slice</w:t>
-      </w:r>
-      <w:proofErr w:type="spellEnd"/>
-      <w:r>
-        <w:rPr>
-          <w:rFonts w:eastAsia="Calibri" w:cs="Calibri"/>
-          <w:sz w:val="22"/>
-        </w:rPr>
-        <w:t>(</w:t>
-      </w:r>
-      <w:proofErr w:type="gramEnd"/>
-      <w:r>
-        <w:rPr>
-          <w:rFonts w:eastAsia="Calibri" w:cs="Calibri"/>
-          <w:sz w:val="22"/>
-        </w:rPr>
-        <w:t>) извлекает все элементы до конца последовательности.</w:t>
-      </w:r>
-    </w:p>
-    <w:p>
-      <w:pPr>
-        <w:spacing w:line="254" w:lineRule="auto"/>
-        <w:rPr>
-          <w:rFonts w:ascii="Calibri" w:eastAsia="Calibri" w:hAnsi="Calibri" w:cs="Calibri"/>
-          <w:sz w:val="22"/>
-        </w:rPr>
-      </w:pPr>
-      <w:r>
-        <w:rPr>
-          <w:rFonts w:eastAsia="Calibri" w:cs="Calibri"/>
-          <w:sz w:val="22"/>
-        </w:rPr>
-        <w:t xml:space="preserve">Метод </w:t>
-      </w:r>
-      <w:proofErr w:type="spellStart"/>
-      <w:proofErr w:type="gramStart"/>
-      <w:r>
-        <w:rPr>
-          <w:rFonts w:eastAsia="Calibri" w:cs="Calibri"/>
-          <w:sz w:val="22"/>
-        </w:rPr>
-        <w:t>slice</w:t>
-      </w:r>
-      <w:proofErr w:type="spellEnd"/>
-      <w:r>
-        <w:rPr>
-          <w:rFonts w:eastAsia="Calibri" w:cs="Calibri"/>
-          <w:sz w:val="22"/>
-        </w:rPr>
-        <w:t>(</w:t>
-      </w:r>
-      <w:proofErr w:type="gramEnd"/>
-      <w:r>
-        <w:rPr>
-          <w:rFonts w:eastAsia="Calibri" w:cs="Calibri"/>
-          <w:sz w:val="22"/>
-        </w:rPr>
-        <w:t>) может использоваться, когда необходимо скопировать часть элементов исходного массива в новый массив.</w:t>
-      </w:r>
-    </w:p>
-    <w:p>
-      <w:pPr>
-        <w:spacing w:line="254" w:lineRule="auto"/>
-        <w:rPr>
-          <w:rFonts w:ascii="Calibri" w:eastAsia="Calibri" w:hAnsi="Calibri" w:cs="Calibri"/>
-          <w:sz w:val="22"/>
-        </w:rPr>
-      </w:pPr>
-      <w:r>
-        <w:rPr>
-          <w:rFonts w:eastAsia="Calibri" w:cs="Calibri"/>
-          <w:sz w:val="22"/>
-        </w:rPr>
-        <w:t>Одноименный метод есть для строк.</w:t>
-      </w:r>
-    </w:p>
-    <w:p>
-      <w:pPr>
-        <w:spacing w:line="254" w:lineRule="auto"/>
-        <w:rPr>
-          <w:rFonts w:ascii="Calibri" w:eastAsia="Calibri" w:hAnsi="Calibri" w:cs="Calibri"/>
-          <w:b/>
-          <w:sz w:val="22"/>
-        </w:rPr>
-      </w:pPr>
-      <w:r>
-        <w:rPr>
-          <w:rFonts w:eastAsia="Calibri" w:cs="Calibri"/>
-          <w:b/>
-          <w:sz w:val="22"/>
-        </w:rPr>
-        <w:t xml:space="preserve">js_23. </w:t>
-      </w:r>
-      <w:proofErr w:type="spellStart"/>
-      <w:r>
-        <w:rPr>
-          <w:rFonts w:eastAsia="Calibri" w:cs="Calibri"/>
-          <w:b/>
-          <w:sz w:val="22"/>
-        </w:rPr>
-        <w:t>at</w:t>
-      </w:r>
-      <w:proofErr w:type="spellEnd"/>
-      <w:r>
-        <w:rPr>
-          <w:rFonts w:eastAsia="Calibri" w:cs="Calibri"/>
-          <w:b/>
-          <w:sz w:val="22"/>
-        </w:rPr>
-        <w:t xml:space="preserve"> что делает, как и когда использовать?</w:t>
-      </w:r>
-    </w:p>
-    <w:p>
-      <w:pPr>
-        <w:spacing w:line="254" w:lineRule="auto"/>
-        <w:rPr>
-          <w:rFonts w:ascii="Calibri" w:eastAsia="Calibri" w:hAnsi="Calibri" w:cs="Calibri"/>
-          <w:sz w:val="22"/>
-        </w:rPr>
-      </w:pPr>
-      <w:r>
-        <w:rPr>
-          <w:rFonts w:eastAsia="Calibri" w:cs="Calibri"/>
-          <w:sz w:val="22"/>
-        </w:rPr>
-        <w:t xml:space="preserve">Метод аргументом принимает значение в виде целого положительного и отрицательного числа и возвращает элемент массива с данным индексом. При отрицательном значении отсчёт происходит с конца массива. </w:t>
-      </w:r>
-    </w:p>
-    <w:p>
-      <w:pPr>
-        <w:spacing w:line="254" w:lineRule="auto"/>
-        <w:rPr>
-          <w:rFonts w:ascii="Calibri" w:eastAsia="Calibri" w:hAnsi="Calibri" w:cs="Calibri"/>
-          <w:sz w:val="22"/>
-        </w:rPr>
-      </w:pPr>
-      <w:r>
-        <w:rPr>
-          <w:rFonts w:eastAsia="Calibri" w:cs="Calibri"/>
-          <w:sz w:val="22"/>
-        </w:rPr>
-        <w:t xml:space="preserve">Нельзя использовать </w:t>
-      </w:r>
-      <w:proofErr w:type="spellStart"/>
-      <w:proofErr w:type="gramStart"/>
-      <w:r>
-        <w:rPr>
-          <w:rFonts w:eastAsia="Calibri" w:cs="Calibri"/>
-          <w:sz w:val="22"/>
-        </w:rPr>
-        <w:t>array</w:t>
-      </w:r>
-      <w:proofErr w:type="spellEnd"/>
-      <w:r>
-        <w:rPr>
-          <w:rFonts w:eastAsia="Calibri" w:cs="Calibri"/>
-          <w:sz w:val="22"/>
-        </w:rPr>
-        <w:t>[</w:t>
-      </w:r>
-      <w:proofErr w:type="gramEnd"/>
-      <w:r>
-        <w:rPr>
-          <w:rFonts w:eastAsia="Calibri" w:cs="Calibri"/>
-          <w:sz w:val="22"/>
-        </w:rPr>
-        <w:t xml:space="preserve">-1], т.к. все значения внутри квадратных скобок трактуются буквально как строковые свойства. Из-за этого попытка обращения к -1 элементу будет прочитана как   </w:t>
-      </w:r>
-      <w:proofErr w:type="spellStart"/>
-      <w:proofErr w:type="gramStart"/>
-      <w:r>
-        <w:rPr>
-          <w:rFonts w:eastAsia="Calibri" w:cs="Calibri"/>
-          <w:sz w:val="22"/>
-        </w:rPr>
-        <w:t>array</w:t>
-      </w:r>
-      <w:proofErr w:type="spellEnd"/>
-      <w:r>
-        <w:rPr>
-          <w:rFonts w:eastAsia="Calibri" w:cs="Calibri"/>
-          <w:sz w:val="22"/>
-        </w:rPr>
-        <w:t>[</w:t>
-      </w:r>
-      <w:proofErr w:type="gramEnd"/>
-      <w:r>
-        <w:rPr>
-          <w:rFonts w:eastAsia="Calibri" w:cs="Calibri"/>
-          <w:sz w:val="22"/>
-        </w:rPr>
-        <w:t>"-1"], что является нормальным строковым значением, а не индексом массива.</w:t>
-      </w:r>
-    </w:p>
-    <w:p>
-      <w:pPr>
-        <w:spacing w:line="254" w:lineRule="auto"/>
-        <w:rPr>
-          <w:rFonts w:ascii="Calibri" w:eastAsia="Calibri" w:hAnsi="Calibri" w:cs="Calibri"/>
-          <w:sz w:val="22"/>
-        </w:rPr>
-      </w:pPr>
-      <w:r>
-        <w:rPr>
-          <w:rFonts w:eastAsia="Calibri" w:cs="Calibri"/>
-          <w:sz w:val="22"/>
-        </w:rPr>
-        <w:t>Одноименный метод есть для строк.</w:t>
-      </w:r>
-    </w:p>
-    <w:p>
-      <w:pPr>
-        <w:spacing w:line="254" w:lineRule="auto"/>
-        <w:rPr>
-          <w:rFonts w:ascii="Calibri" w:eastAsia="Calibri" w:hAnsi="Calibri" w:cs="Calibri"/>
-          <w:b/>
-          <w:sz w:val="22"/>
-        </w:rPr>
-      </w:pPr>
-      <w:r>
-        <w:rPr>
-          <w:rFonts w:eastAsia="Calibri" w:cs="Calibri"/>
-          <w:b/>
-          <w:sz w:val="22"/>
-        </w:rPr>
-        <w:t xml:space="preserve">js_24. </w:t>
-      </w:r>
-      <w:proofErr w:type="spellStart"/>
-      <w:r>
-        <w:rPr>
-          <w:rFonts w:eastAsia="Calibri" w:cs="Calibri"/>
-          <w:b/>
-          <w:sz w:val="22"/>
-        </w:rPr>
-        <w:t>Reverse</w:t>
-      </w:r>
-      <w:proofErr w:type="spellEnd"/>
-      <w:r>
-        <w:rPr>
-          <w:rFonts w:eastAsia="Calibri" w:cs="Calibri"/>
-          <w:b/>
-          <w:sz w:val="22"/>
-        </w:rPr>
-        <w:t xml:space="preserve"> что делает, как и когда использовать?</w:t>
-      </w:r>
-    </w:p>
-    <w:p>
-      <w:pPr>
-        <w:spacing w:line="254" w:lineRule="auto"/>
-        <w:rPr>
-          <w:rFonts w:ascii="Calibri" w:eastAsia="Calibri" w:hAnsi="Calibri" w:cs="Calibri"/>
-          <w:sz w:val="22"/>
-        </w:rPr>
-      </w:pPr>
-      <w:r>
-        <w:rPr>
-          <w:rFonts w:eastAsia="Calibri" w:cs="Calibri"/>
-          <w:sz w:val="22"/>
-        </w:rPr>
-        <w:t>Метод </w:t>
-      </w:r>
-      <w:proofErr w:type="spellStart"/>
-      <w:proofErr w:type="gramStart"/>
-      <w:r>
-        <w:rPr>
-          <w:rFonts w:eastAsia="Calibri" w:cs="Calibri"/>
-          <w:sz w:val="22"/>
-        </w:rPr>
-        <w:t>reverse</w:t>
-      </w:r>
-      <w:proofErr w:type="spellEnd"/>
-      <w:r>
-        <w:rPr>
-          <w:rFonts w:eastAsia="Calibri" w:cs="Calibri"/>
-          <w:sz w:val="22"/>
-        </w:rPr>
-        <w:t>(</w:t>
-      </w:r>
-      <w:proofErr w:type="gramEnd"/>
-      <w:r>
-        <w:rPr>
-          <w:rFonts w:eastAsia="Calibri" w:cs="Calibri"/>
-          <w:sz w:val="22"/>
-        </w:rPr>
-        <w:t>) на месте переставляет элементы массива, на котором он был вызван, изменяет массив и возвращает ссылку на него. Первый элемент становится последним, а последний — первым.</w:t>
-      </w:r>
-    </w:p>
-    <w:p>
-      <w:pPr>
-        <w:spacing w:line="254" w:lineRule="auto"/>
-        <w:rPr>
-          <w:rFonts w:ascii="Calibri" w:eastAsia="Calibri" w:hAnsi="Calibri" w:cs="Calibri"/>
-          <w:b/>
-          <w:sz w:val="22"/>
-        </w:rPr>
-      </w:pPr>
-      <w:r>
-        <w:rPr>
-          <w:rFonts w:eastAsia="Calibri" w:cs="Calibri"/>
-          <w:b/>
-          <w:sz w:val="22"/>
-        </w:rPr>
-        <w:t xml:space="preserve">js_25. </w:t>
-      </w:r>
-      <w:proofErr w:type="spellStart"/>
-      <w:r>
-        <w:rPr>
-          <w:rFonts w:eastAsia="Calibri" w:cs="Calibri"/>
-          <w:b/>
-          <w:sz w:val="22"/>
-        </w:rPr>
-        <w:t>toReversed</w:t>
-      </w:r>
-      <w:proofErr w:type="spellEnd"/>
-      <w:r>
-        <w:rPr>
-          <w:rFonts w:eastAsia="Calibri" w:cs="Calibri"/>
-          <w:b/>
-          <w:sz w:val="22"/>
-        </w:rPr>
-        <w:t xml:space="preserve"> что делает, как и когда использовать?</w:t>
-      </w:r>
-    </w:p>
-    <w:p>
-      <w:pPr>
-        <w:spacing w:line="254" w:lineRule="auto"/>
-        <w:rPr>
-          <w:rFonts w:ascii="Calibri" w:eastAsia="Calibri" w:hAnsi="Calibri" w:cs="Calibri"/>
-          <w:sz w:val="22"/>
-        </w:rPr>
-      </w:pPr>
-      <w:r>
-        <w:rPr>
-          <w:rFonts w:eastAsia="Calibri" w:cs="Calibri"/>
-          <w:sz w:val="22"/>
-        </w:rPr>
-        <w:t xml:space="preserve">Метод </w:t>
-      </w:r>
-      <w:proofErr w:type="spellStart"/>
-      <w:proofErr w:type="gramStart"/>
-      <w:r>
-        <w:rPr>
-          <w:rFonts w:eastAsia="Calibri" w:cs="Calibri"/>
-          <w:sz w:val="22"/>
-        </w:rPr>
-        <w:t>toReversed</w:t>
-      </w:r>
-      <w:proofErr w:type="spellEnd"/>
-      <w:r>
-        <w:rPr>
-          <w:rFonts w:eastAsia="Calibri" w:cs="Calibri"/>
-          <w:sz w:val="22"/>
-        </w:rPr>
-        <w:t>(</w:t>
-      </w:r>
-      <w:proofErr w:type="gramEnd"/>
-      <w:r>
-        <w:rPr>
-          <w:rFonts w:eastAsia="Calibri" w:cs="Calibri"/>
-          <w:sz w:val="22"/>
-        </w:rPr>
-        <w:t xml:space="preserve">) возвращает новый массив с расположенными в обратном порядке элементами. Является копирующей версией метода </w:t>
-      </w:r>
-      <w:proofErr w:type="spellStart"/>
-      <w:proofErr w:type="gramStart"/>
-      <w:r>
-        <w:rPr>
-          <w:rFonts w:eastAsia="Calibri" w:cs="Calibri"/>
-          <w:sz w:val="22"/>
-        </w:rPr>
-        <w:t>reverse</w:t>
-      </w:r>
-      <w:proofErr w:type="spellEnd"/>
-      <w:r>
-        <w:rPr>
-          <w:rFonts w:eastAsia="Calibri" w:cs="Calibri"/>
-          <w:sz w:val="22"/>
-        </w:rPr>
-        <w:t>(</w:t>
-      </w:r>
-      <w:proofErr w:type="gramEnd"/>
-      <w:r>
-        <w:rPr>
-          <w:rFonts w:eastAsia="Calibri" w:cs="Calibri"/>
-          <w:sz w:val="22"/>
-        </w:rPr>
-        <w:t xml:space="preserve">). Может работать с </w:t>
-      </w:r>
-      <w:proofErr w:type="spellStart"/>
-      <w:r>
-        <w:rPr>
-          <w:rFonts w:eastAsia="Calibri" w:cs="Calibri"/>
-          <w:sz w:val="22"/>
-        </w:rPr>
-        <w:t>псевдомассивами</w:t>
-      </w:r>
-      <w:proofErr w:type="spellEnd"/>
-      <w:r>
-        <w:rPr>
-          <w:rFonts w:eastAsia="Calibri" w:cs="Calibri"/>
-          <w:sz w:val="22"/>
-        </w:rPr>
-        <w:t>, в виде:</w:t>
-      </w:r>
-    </w:p>
-    <w:p>
-      <w:pPr>
-        <w:spacing w:line="254" w:lineRule="auto"/>
-        <w:rPr>
-          <w:rFonts w:ascii="Calibri" w:eastAsia="Calibri" w:hAnsi="Calibri" w:cs="Calibri"/>
-          <w:sz w:val="22"/>
-          <w:lang w:val="en-US"/>
-        </w:rPr>
-      </w:pPr>
-      <w:proofErr w:type="spellStart"/>
-      <w:proofErr w:type="gramStart"/>
-      <w:r>
-        <w:rPr>
-          <w:rFonts w:eastAsia="Calibri" w:cs="Calibri"/>
-          <w:sz w:val="22"/>
-          <w:lang w:val="en-US"/>
-        </w:rPr>
-        <w:t>Array.prototype.toReversed.call</w:t>
-      </w:r>
-      <w:proofErr w:type="spellEnd"/>
-      <w:proofErr w:type="gramEnd"/>
-      <w:r>
-        <w:rPr>
-          <w:rFonts w:eastAsia="Calibri" w:cs="Calibri"/>
-          <w:sz w:val="22"/>
-          <w:lang w:val="en-US"/>
-        </w:rPr>
-        <w:t>(</w:t>
-      </w:r>
-      <w:proofErr w:type="spellStart"/>
-      <w:r>
-        <w:rPr>
-          <w:rFonts w:eastAsia="Calibri" w:cs="Calibri"/>
-          <w:sz w:val="22"/>
-          <w:lang w:val="en-US"/>
-        </w:rPr>
-        <w:t>pseudoArr</w:t>
-      </w:r>
-      <w:proofErr w:type="spellEnd"/>
-      <w:r>
-        <w:rPr>
-          <w:rFonts w:eastAsia="Calibri" w:cs="Calibri"/>
-          <w:sz w:val="22"/>
-          <w:lang w:val="en-US"/>
-        </w:rPr>
-        <w:t>)</w:t>
-      </w:r>
-    </w:p>
-    <w:p>
-      <w:pPr>
-        <w:spacing w:line="254" w:lineRule="auto"/>
-        <w:rPr>
-          <w:rFonts w:ascii="Calibri" w:eastAsia="Calibri" w:hAnsi="Calibri" w:cs="Calibri"/>
-          <w:b/>
-          <w:sz w:val="22"/>
-        </w:rPr>
-      </w:pPr>
-      <w:r>
-        <w:rPr>
-          <w:rFonts w:eastAsia="Calibri" w:cs="Calibri"/>
-          <w:b/>
-          <w:sz w:val="22"/>
-        </w:rPr>
-        <w:t xml:space="preserve">js_26. </w:t>
-      </w:r>
-      <w:proofErr w:type="spellStart"/>
-      <w:r>
-        <w:rPr>
-          <w:rFonts w:eastAsia="Calibri" w:cs="Calibri"/>
-          <w:b/>
-          <w:sz w:val="22"/>
-        </w:rPr>
-        <w:t>Splice</w:t>
-      </w:r>
-      <w:proofErr w:type="spellEnd"/>
-      <w:r>
-        <w:rPr>
-          <w:rFonts w:eastAsia="Calibri" w:cs="Calibri"/>
-          <w:b/>
-          <w:sz w:val="22"/>
-        </w:rPr>
-        <w:t xml:space="preserve"> что делает, как и когда использовать?</w:t>
-      </w:r>
-    </w:p>
-    <w:p>
-      <w:pPr>
-        <w:spacing w:line="254" w:lineRule="auto"/>
-        <w:rPr>
-          <w:rFonts w:ascii="Calibri" w:eastAsia="Calibri" w:hAnsi="Calibri" w:cs="Calibri"/>
-          <w:sz w:val="22"/>
-        </w:rPr>
-      </w:pPr>
-      <w:r>
-        <w:rPr>
-          <w:rFonts w:eastAsia="Calibri" w:cs="Calibri"/>
-          <w:sz w:val="22"/>
-        </w:rPr>
-        <w:t>Метод изменяет содержимое массива, удаляя существующие элементы и/или добавляя новые.</w:t>
-      </w:r>
-    </w:p>
-    <w:p>
-      <w:pPr>
-        <w:spacing w:line="254" w:lineRule="auto"/>
-        <w:rPr>
-          <w:rFonts w:ascii="Calibri" w:eastAsia="Calibri" w:hAnsi="Calibri" w:cs="Calibri"/>
-          <w:sz w:val="22"/>
-          <w:lang w:val="en-US"/>
-        </w:rPr>
-      </w:pPr>
-      <w:proofErr w:type="spellStart"/>
-      <w:proofErr w:type="gramStart"/>
-      <w:r>
-        <w:rPr>
-          <w:rFonts w:eastAsia="Calibri" w:cs="Calibri"/>
-          <w:sz w:val="22"/>
-          <w:lang w:val="en-US"/>
-        </w:rPr>
-        <w:t>array.splice</w:t>
-      </w:r>
-      <w:proofErr w:type="spellEnd"/>
-      <w:proofErr w:type="gramEnd"/>
-      <w:r>
-        <w:rPr>
-          <w:rFonts w:eastAsia="Calibri" w:cs="Calibri"/>
-          <w:sz w:val="22"/>
-          <w:lang w:val="en-US"/>
-        </w:rPr>
-        <w:t>(</w:t>
-      </w:r>
-      <w:proofErr w:type="gramStart"/>
-      <w:r>
-        <w:rPr>
-          <w:rFonts w:eastAsia="Calibri" w:cs="Calibri"/>
-          <w:sz w:val="22"/>
-          <w:lang w:val="en-US"/>
-        </w:rPr>
-        <w:t>start[</w:t>
-      </w:r>
-      <w:proofErr w:type="gramEnd"/>
-      <w:r>
-        <w:rPr>
-          <w:rFonts w:eastAsia="Calibri" w:cs="Calibri"/>
-          <w:sz w:val="22"/>
-          <w:lang w:val="en-US"/>
-        </w:rPr>
-        <w:t xml:space="preserve">, </w:t>
-      </w:r>
-      <w:proofErr w:type="spellStart"/>
-      <w:proofErr w:type="gramStart"/>
+          <w:lang w:val="en-US"/>
+        </w:rPr>
+        <w:t xml:space="preserve">start[, </w:t>
+      </w:r>
+      <w:proofErr w:type="spellStart"/>
       <w:r>
         <w:rPr>
           <w:rFonts w:eastAsia="Calibri" w:cs="Calibri"/>
@@ -9187,16 +8943,7 @@
           <w:sz w:val="22"/>
           <w:lang w:val="en-US"/>
         </w:rPr>
-        <w:t>[</w:t>
-      </w:r>
-      <w:proofErr w:type="gramEnd"/>
-      <w:r>
-        <w:rPr>
-          <w:rFonts w:eastAsia="Calibri" w:cs="Calibri"/>
-          <w:sz w:val="22"/>
-          <w:lang w:val="en-US"/>
-        </w:rPr>
-        <w:t>, item1[, item2[, ...]]]])</w:t>
+        <w:t>[, item1[, item2[, ...]]]])</w:t>
       </w:r>
     </w:p>
     <w:p>
@@ -9423,7 +9170,6 @@
         <w:t xml:space="preserve">), </w:t>
       </w:r>
       <w:proofErr w:type="spellStart"/>
-      <w:proofErr w:type="gramStart"/>
       <w:r>
         <w:rPr>
           <w:rFonts w:eastAsia="Calibri" w:cs="Calibri"/>
@@ -9437,15 +9183,7 @@
           <w:rFonts w:eastAsia="Calibri" w:cs="Calibri"/>
           <w:sz w:val="22"/>
         </w:rPr>
-        <w:t>(</w:t>
-      </w:r>
-      <w:proofErr w:type="gramEnd"/>
-      <w:r>
-        <w:rPr>
-          <w:rFonts w:eastAsia="Calibri" w:cs="Calibri"/>
-          <w:sz w:val="22"/>
-        </w:rPr>
-        <w:t>) не меняет исходный массив и не возвращает удаляемые элементы.</w:t>
+        <w:t>() не меняет исходный массив и не возвращает удаляемые элементы.</w:t>
       </w:r>
     </w:p>
     <w:p>
@@ -10098,7 +9836,6 @@
         <w:t>) это копия метода </w:t>
       </w:r>
       <w:proofErr w:type="spellStart"/>
-      <w:proofErr w:type="gramStart"/>
       <w:r>
         <w:rPr>
           <w:rFonts w:eastAsia="Calibri" w:cs="Calibri"/>
@@ -10112,15 +9849,7 @@
           <w:rFonts w:eastAsia="Calibri" w:cs="Calibri"/>
           <w:sz w:val="22"/>
         </w:rPr>
-        <w:t>(</w:t>
-      </w:r>
-      <w:proofErr w:type="gramEnd"/>
-      <w:r>
-        <w:rPr>
-          <w:rFonts w:eastAsia="Calibri" w:cs="Calibri"/>
-          <w:sz w:val="22"/>
-        </w:rPr>
-        <w:t>), но, в отличие от него, не мутирует исходный массив, а возвращает новый отсортированный массив.</w:t>
+        <w:t>(), но, в отличие от него, не мутирует исходный массив, а возвращает новый отсортированный массив.</w:t>
       </w:r>
     </w:p>
     <w:p>
@@ -10180,23 +9909,7 @@
           <w:rFonts w:eastAsia="Calibri" w:cs="Calibri"/>
           <w:sz w:val="22"/>
         </w:rPr>
-        <w:t>) вызывает переданную функцию-</w:t>
-      </w:r>
-      <w:proofErr w:type="gramStart"/>
-      <w:r>
-        <w:rPr>
-          <w:rFonts w:eastAsia="Calibri" w:cs="Calibri"/>
-          <w:sz w:val="22"/>
-        </w:rPr>
-        <w:t>предикат(</w:t>
-      </w:r>
-      <w:proofErr w:type="gramEnd"/>
-      <w:r>
-        <w:rPr>
-          <w:rFonts w:eastAsia="Calibri" w:cs="Calibri"/>
-          <w:sz w:val="22"/>
-        </w:rPr>
-        <w:t xml:space="preserve">функции, которые возвращают </w:t>
+        <w:t xml:space="preserve">) вызывает переданную функцию-предикат(функции, которые возвращают </w:t>
       </w:r>
       <w:proofErr w:type="spellStart"/>
       <w:r>
@@ -10403,7 +10116,6 @@
         <w:t xml:space="preserve"> при вызове </w:t>
       </w:r>
       <w:proofErr w:type="spellStart"/>
-      <w:proofErr w:type="gramStart"/>
       <w:r>
         <w:rPr>
           <w:rFonts w:eastAsia="Calibri" w:cs="Calibri"/>
@@ -10417,15 +10129,7 @@
           <w:rFonts w:eastAsia="Calibri" w:cs="Calibri"/>
           <w:sz w:val="22"/>
         </w:rPr>
-        <w:t>-функции</w:t>
-      </w:r>
-      <w:proofErr w:type="gramEnd"/>
-      <w:r>
-        <w:rPr>
-          <w:rFonts w:eastAsia="Calibri" w:cs="Calibri"/>
-          <w:sz w:val="22"/>
-        </w:rPr>
-        <w:t xml:space="preserve"> переданной в первый аргумент.</w:t>
+        <w:t>-функции переданной в первый аргумент.</w:t>
       </w:r>
     </w:p>
     <w:p>
@@ -10620,7 +10324,6 @@
         <w:t xml:space="preserve"> при вызове </w:t>
       </w:r>
       <w:proofErr w:type="spellStart"/>
-      <w:proofErr w:type="gramStart"/>
       <w:r>
         <w:rPr>
           <w:rFonts w:eastAsia="Calibri" w:cs="Calibri"/>
@@ -10634,15 +10337,7 @@
           <w:rFonts w:eastAsia="Calibri" w:cs="Calibri"/>
           <w:sz w:val="22"/>
         </w:rPr>
-        <w:t>-функции</w:t>
-      </w:r>
-      <w:proofErr w:type="gramEnd"/>
-      <w:r>
-        <w:rPr>
-          <w:rFonts w:eastAsia="Calibri" w:cs="Calibri"/>
-          <w:sz w:val="22"/>
-        </w:rPr>
-        <w:t xml:space="preserve"> переданной в первый аргумент.</w:t>
+        <w:t>-функции переданной в первый аргумент.</w:t>
       </w:r>
     </w:p>
     <w:p>
@@ -10910,7 +10605,6 @@
         <w:t xml:space="preserve"> при вызове </w:t>
       </w:r>
       <w:proofErr w:type="spellStart"/>
-      <w:proofErr w:type="gramStart"/>
       <w:r>
         <w:rPr>
           <w:rFonts w:eastAsia="Calibri" w:cs="Calibri"/>
@@ -10924,15 +10618,7 @@
           <w:rFonts w:eastAsia="Calibri" w:cs="Calibri"/>
           <w:sz w:val="22"/>
         </w:rPr>
-        <w:t>-функции</w:t>
-      </w:r>
-      <w:proofErr w:type="gramEnd"/>
-      <w:r>
-        <w:rPr>
-          <w:rFonts w:eastAsia="Calibri" w:cs="Calibri"/>
-          <w:sz w:val="22"/>
-        </w:rPr>
-        <w:t xml:space="preserve"> переданной в первый аргумент.</w:t>
+        <w:t>-функции переданной в первый аргумент.</w:t>
       </w:r>
     </w:p>
     <w:p>
@@ -11241,11 +10927,84 @@
         <w:t xml:space="preserve">) и </w:t>
       </w:r>
       <w:proofErr w:type="spellStart"/>
+      <w:r>
+        <w:rPr>
+          <w:rFonts w:eastAsia="Calibri" w:cs="Calibri"/>
+          <w:b/>
+          <w:sz w:val="22"/>
+        </w:rPr>
+        <w:t>map</w:t>
+      </w:r>
+      <w:proofErr w:type="spellEnd"/>
+      <w:r>
+        <w:rPr>
+          <w:rFonts w:eastAsia="Calibri" w:cs="Calibri"/>
+          <w:b/>
+          <w:sz w:val="22"/>
+        </w:rPr>
+        <w:t>() ?</w:t>
+      </w:r>
+    </w:p>
+    <w:p>
+      <w:pPr>
+        <w:spacing w:line="254" w:lineRule="auto"/>
+        <w:rPr>
+          <w:rFonts w:ascii="Calibri" w:eastAsia="Calibri" w:hAnsi="Calibri" w:cs="Calibri"/>
+          <w:sz w:val="22"/>
+        </w:rPr>
+      </w:pPr>
+      <w:r>
+        <w:rPr>
+          <w:rFonts w:eastAsia="Calibri" w:cs="Calibri"/>
+          <w:sz w:val="22"/>
+        </w:rPr>
+        <w:t xml:space="preserve">Оба метода принимают </w:t>
+      </w:r>
+      <w:proofErr w:type="spellStart"/>
+      <w:r>
+        <w:rPr>
+          <w:rFonts w:eastAsia="Calibri" w:cs="Calibri"/>
+          <w:sz w:val="22"/>
+        </w:rPr>
+        <w:t>колбэк</w:t>
+      </w:r>
+      <w:proofErr w:type="spellEnd"/>
+      <w:r>
+        <w:rPr>
+          <w:rFonts w:eastAsia="Calibri" w:cs="Calibri"/>
+          <w:sz w:val="22"/>
+        </w:rPr>
+        <w:t xml:space="preserve">, который вызывается для каждого элемента. Разница в том, что метод </w:t>
+      </w:r>
+      <w:proofErr w:type="spellStart"/>
       <w:proofErr w:type="gramStart"/>
       <w:r>
         <w:rPr>
           <w:rFonts w:eastAsia="Calibri" w:cs="Calibri"/>
-          <w:b/>
+          <w:sz w:val="22"/>
+        </w:rPr>
+        <w:t>forEach</w:t>
+      </w:r>
+      <w:proofErr w:type="spellEnd"/>
+      <w:r>
+        <w:rPr>
+          <w:rFonts w:eastAsia="Calibri" w:cs="Calibri"/>
+          <w:sz w:val="22"/>
+        </w:rPr>
+        <w:t>(</w:t>
+      </w:r>
+      <w:proofErr w:type="gramEnd"/>
+      <w:r>
+        <w:rPr>
+          <w:rFonts w:eastAsia="Calibri" w:cs="Calibri"/>
+          <w:sz w:val="22"/>
+        </w:rPr>
+        <w:t xml:space="preserve">) ничего не возвращает, а метод </w:t>
+      </w:r>
+      <w:proofErr w:type="spellStart"/>
+      <w:r>
+        <w:rPr>
+          <w:rFonts w:eastAsia="Calibri" w:cs="Calibri"/>
           <w:sz w:val="22"/>
         </w:rPr>
         <w:t>map</w:t>
@@ -11254,93 +11013,9 @@
       <w:r>
         <w:rPr>
           <w:rFonts w:eastAsia="Calibri" w:cs="Calibri"/>
-          <w:b/>
-          <w:sz w:val="22"/>
-        </w:rPr>
-        <w:t>() ?</w:t>
-      </w:r>
-      <w:proofErr w:type="gramEnd"/>
-    </w:p>
-    <w:p>
-      <w:pPr>
-        <w:spacing w:line="254" w:lineRule="auto"/>
-        <w:rPr>
-          <w:rFonts w:ascii="Calibri" w:eastAsia="Calibri" w:hAnsi="Calibri" w:cs="Calibri"/>
-          <w:sz w:val="22"/>
-        </w:rPr>
-      </w:pPr>
-      <w:r>
-        <w:rPr>
-          <w:rFonts w:eastAsia="Calibri" w:cs="Calibri"/>
-          <w:sz w:val="22"/>
-        </w:rPr>
-        <w:t xml:space="preserve">Оба метода принимают </w:t>
-      </w:r>
-      <w:proofErr w:type="spellStart"/>
-      <w:r>
-        <w:rPr>
-          <w:rFonts w:eastAsia="Calibri" w:cs="Calibri"/>
-          <w:sz w:val="22"/>
-        </w:rPr>
-        <w:t>колбэк</w:t>
-      </w:r>
-      <w:proofErr w:type="spellEnd"/>
-      <w:r>
-        <w:rPr>
-          <w:rFonts w:eastAsia="Calibri" w:cs="Calibri"/>
-          <w:sz w:val="22"/>
-        </w:rPr>
-        <w:t xml:space="preserve">, который вызывается для каждого элемента. Разница в том, что метод </w:t>
-      </w:r>
-      <w:proofErr w:type="spellStart"/>
-      <w:proofErr w:type="gramStart"/>
-      <w:r>
-        <w:rPr>
-          <w:rFonts w:eastAsia="Calibri" w:cs="Calibri"/>
-          <w:sz w:val="22"/>
-        </w:rPr>
-        <w:t>forEach</w:t>
-      </w:r>
-      <w:proofErr w:type="spellEnd"/>
-      <w:r>
-        <w:rPr>
-          <w:rFonts w:eastAsia="Calibri" w:cs="Calibri"/>
-          <w:sz w:val="22"/>
-        </w:rPr>
-        <w:t>(</w:t>
-      </w:r>
-      <w:proofErr w:type="gramEnd"/>
-      <w:r>
-        <w:rPr>
-          <w:rFonts w:eastAsia="Calibri" w:cs="Calibri"/>
-          <w:sz w:val="22"/>
-        </w:rPr>
-        <w:t xml:space="preserve">) ничего не возвращает, а метод </w:t>
-      </w:r>
-      <w:proofErr w:type="spellStart"/>
-      <w:proofErr w:type="gramStart"/>
-      <w:r>
-        <w:rPr>
-          <w:rFonts w:eastAsia="Calibri" w:cs="Calibri"/>
-          <w:sz w:val="22"/>
-        </w:rPr>
-        <w:t>map</w:t>
-      </w:r>
-      <w:proofErr w:type="spellEnd"/>
-      <w:r>
-        <w:rPr>
-          <w:rFonts w:eastAsia="Calibri" w:cs="Calibri"/>
-          <w:sz w:val="22"/>
-        </w:rPr>
-        <w:t>(</w:t>
-      </w:r>
-      <w:proofErr w:type="gramEnd"/>
-      <w:r>
-        <w:rPr>
-          <w:rFonts w:eastAsia="Calibri" w:cs="Calibri"/>
-          <w:sz w:val="22"/>
-        </w:rPr>
-        <w:t xml:space="preserve">) возвращает новый массив с результатами вызова </w:t>
+          <w:sz w:val="22"/>
+        </w:rPr>
+        <w:t xml:space="preserve">() возвращает новый массив с результатами вызова </w:t>
       </w:r>
       <w:proofErr w:type="spellStart"/>
       <w:r>
@@ -11698,7 +11373,6 @@
         <w:t xml:space="preserve"> при вызове </w:t>
       </w:r>
       <w:proofErr w:type="spellStart"/>
-      <w:proofErr w:type="gramStart"/>
       <w:r>
         <w:rPr>
           <w:rFonts w:eastAsia="Calibri" w:cs="Calibri"/>
@@ -11712,15 +11386,7 @@
           <w:rFonts w:eastAsia="Calibri" w:cs="Calibri"/>
           <w:sz w:val="22"/>
         </w:rPr>
-        <w:t>-функции</w:t>
-      </w:r>
-      <w:proofErr w:type="gramEnd"/>
-      <w:r>
-        <w:rPr>
-          <w:rFonts w:eastAsia="Calibri" w:cs="Calibri"/>
-          <w:sz w:val="22"/>
-        </w:rPr>
-        <w:t xml:space="preserve"> переданной в первый аргумент.</w:t>
+        <w:t>-функции переданной в первый аргумент.</w:t>
       </w:r>
     </w:p>
     <w:p>
@@ -12091,21 +11757,149 @@
         <w:t xml:space="preserve"> при вызове </w:t>
       </w:r>
       <w:proofErr w:type="spellStart"/>
+      <w:r>
+        <w:rPr>
+          <w:rFonts w:eastAsia="Calibri" w:cs="Calibri"/>
+          <w:sz w:val="22"/>
+        </w:rPr>
+        <w:t>колбэк</w:t>
+      </w:r>
+      <w:proofErr w:type="spellEnd"/>
+      <w:r>
+        <w:rPr>
+          <w:rFonts w:eastAsia="Calibri" w:cs="Calibri"/>
+          <w:sz w:val="22"/>
+        </w:rPr>
+        <w:t>-функции переданной в первый аргумент.</w:t>
+      </w:r>
+    </w:p>
+    <w:p>
+      <w:pPr>
+        <w:spacing w:line="254" w:lineRule="auto"/>
+        <w:rPr>
+          <w:rFonts w:ascii="Calibri" w:eastAsia="Calibri" w:hAnsi="Calibri" w:cs="Calibri"/>
+          <w:sz w:val="22"/>
+        </w:rPr>
+      </w:pPr>
+      <w:r>
+        <w:rPr>
+          <w:rFonts w:eastAsia="Calibri" w:cs="Calibri"/>
+          <w:sz w:val="22"/>
+        </w:rPr>
+        <w:t xml:space="preserve">Метод вызывает переданную функцию один раз для каждого элемента массива до тех пор, пока не найдёт такой, для которого </w:t>
+      </w:r>
+      <w:proofErr w:type="spellStart"/>
+      <w:r>
+        <w:rPr>
+          <w:rFonts w:eastAsia="Calibri" w:cs="Calibri"/>
+          <w:sz w:val="22"/>
+        </w:rPr>
+        <w:t>callback</w:t>
+      </w:r>
+      <w:proofErr w:type="spellEnd"/>
+      <w:r>
+        <w:rPr>
+          <w:rFonts w:eastAsia="Calibri" w:cs="Calibri"/>
+          <w:sz w:val="22"/>
+        </w:rPr>
+        <w:t xml:space="preserve"> вернёт ложное значение (значение, становящееся равным </w:t>
+      </w:r>
+      <w:proofErr w:type="spellStart"/>
+      <w:r>
+        <w:rPr>
+          <w:rFonts w:eastAsia="Calibri" w:cs="Calibri"/>
+          <w:sz w:val="22"/>
+        </w:rPr>
+        <w:t>false</w:t>
+      </w:r>
+      <w:proofErr w:type="spellEnd"/>
+      <w:r>
+        <w:rPr>
+          <w:rFonts w:eastAsia="Calibri" w:cs="Calibri"/>
+          <w:sz w:val="22"/>
+        </w:rPr>
+        <w:t xml:space="preserve"> при приведении его к типу </w:t>
+      </w:r>
+      <w:proofErr w:type="spellStart"/>
+      <w:r>
+        <w:rPr>
+          <w:rFonts w:eastAsia="Calibri" w:cs="Calibri"/>
+          <w:sz w:val="22"/>
+        </w:rPr>
+        <w:t>Boolean</w:t>
+      </w:r>
+      <w:proofErr w:type="spellEnd"/>
+      <w:r>
+        <w:rPr>
+          <w:rFonts w:eastAsia="Calibri" w:cs="Calibri"/>
+          <w:sz w:val="22"/>
+        </w:rPr>
+        <w:t xml:space="preserve">). Если такой элемент найден, метод немедленно вернёт </w:t>
+      </w:r>
+      <w:proofErr w:type="spellStart"/>
+      <w:r>
+        <w:rPr>
+          <w:rFonts w:eastAsia="Calibri" w:cs="Calibri"/>
+          <w:sz w:val="22"/>
+        </w:rPr>
+        <w:t>false</w:t>
+      </w:r>
+      <w:proofErr w:type="spellEnd"/>
+      <w:r>
+        <w:rPr>
+          <w:rFonts w:eastAsia="Calibri" w:cs="Calibri"/>
+          <w:sz w:val="22"/>
+        </w:rPr>
+        <w:t xml:space="preserve">. В противном случае, если </w:t>
+      </w:r>
+      <w:proofErr w:type="spellStart"/>
+      <w:r>
+        <w:rPr>
+          <w:rFonts w:eastAsia="Calibri" w:cs="Calibri"/>
+          <w:sz w:val="22"/>
+        </w:rPr>
+        <w:t>callback</w:t>
+      </w:r>
+      <w:proofErr w:type="spellEnd"/>
+      <w:r>
+        <w:rPr>
+          <w:rFonts w:eastAsia="Calibri" w:cs="Calibri"/>
+          <w:sz w:val="22"/>
+        </w:rPr>
+        <w:t xml:space="preserve"> вернёт </w:t>
+      </w:r>
+      <w:proofErr w:type="spellStart"/>
+      <w:r>
+        <w:rPr>
+          <w:rFonts w:eastAsia="Calibri" w:cs="Calibri"/>
+          <w:sz w:val="22"/>
+        </w:rPr>
+        <w:t>true</w:t>
+      </w:r>
+      <w:proofErr w:type="spellEnd"/>
+      <w:r>
+        <w:rPr>
+          <w:rFonts w:eastAsia="Calibri" w:cs="Calibri"/>
+          <w:sz w:val="22"/>
+        </w:rPr>
+        <w:t xml:space="preserve"> для всех элементов массива, метод </w:t>
+      </w:r>
+      <w:proofErr w:type="spellStart"/>
       <w:proofErr w:type="gramStart"/>
       <w:r>
         <w:rPr>
           <w:rFonts w:eastAsia="Calibri" w:cs="Calibri"/>
           <w:sz w:val="22"/>
         </w:rPr>
-        <w:t>колбэк</w:t>
-      </w:r>
-      <w:proofErr w:type="spellEnd"/>
-      <w:r>
-        <w:rPr>
-          <w:rFonts w:eastAsia="Calibri" w:cs="Calibri"/>
-          <w:sz w:val="22"/>
-        </w:rPr>
-        <w:t>-функции</w:t>
+        <w:t>every</w:t>
+      </w:r>
+      <w:proofErr w:type="spellEnd"/>
+      <w:r>
+        <w:rPr>
+          <w:rFonts w:eastAsia="Calibri" w:cs="Calibri"/>
+          <w:sz w:val="22"/>
+        </w:rPr>
+        <w:t>(</w:t>
       </w:r>
       <w:proofErr w:type="gramEnd"/>
       <w:r>
@@ -12113,103 +11907,7 @@
           <w:rFonts w:eastAsia="Calibri" w:cs="Calibri"/>
           <w:sz w:val="22"/>
         </w:rPr>
-        <w:t xml:space="preserve"> переданной в первый аргумент.</w:t>
-      </w:r>
-    </w:p>
-    <w:p>
-      <w:pPr>
-        <w:spacing w:line="254" w:lineRule="auto"/>
-        <w:rPr>
-          <w:rFonts w:ascii="Calibri" w:eastAsia="Calibri" w:hAnsi="Calibri" w:cs="Calibri"/>
-          <w:sz w:val="22"/>
-        </w:rPr>
-      </w:pPr>
-      <w:r>
-        <w:rPr>
-          <w:rFonts w:eastAsia="Calibri" w:cs="Calibri"/>
-          <w:sz w:val="22"/>
-        </w:rPr>
-        <w:t xml:space="preserve">Метод вызывает переданную функцию один раз для каждого элемента массива до тех пор, пока не найдёт такой, для которого </w:t>
-      </w:r>
-      <w:proofErr w:type="spellStart"/>
-      <w:r>
-        <w:rPr>
-          <w:rFonts w:eastAsia="Calibri" w:cs="Calibri"/>
-          <w:sz w:val="22"/>
-        </w:rPr>
-        <w:t>callback</w:t>
-      </w:r>
-      <w:proofErr w:type="spellEnd"/>
-      <w:r>
-        <w:rPr>
-          <w:rFonts w:eastAsia="Calibri" w:cs="Calibri"/>
-          <w:sz w:val="22"/>
-        </w:rPr>
-        <w:t xml:space="preserve"> вернёт ложное значение (значение, становящееся равным </w:t>
-      </w:r>
-      <w:proofErr w:type="spellStart"/>
-      <w:r>
-        <w:rPr>
-          <w:rFonts w:eastAsia="Calibri" w:cs="Calibri"/>
-          <w:sz w:val="22"/>
-        </w:rPr>
-        <w:t>false</w:t>
-      </w:r>
-      <w:proofErr w:type="spellEnd"/>
-      <w:r>
-        <w:rPr>
-          <w:rFonts w:eastAsia="Calibri" w:cs="Calibri"/>
-          <w:sz w:val="22"/>
-        </w:rPr>
-        <w:t xml:space="preserve"> при приведении его к типу </w:t>
-      </w:r>
-      <w:proofErr w:type="spellStart"/>
-      <w:r>
-        <w:rPr>
-          <w:rFonts w:eastAsia="Calibri" w:cs="Calibri"/>
-          <w:sz w:val="22"/>
-        </w:rPr>
-        <w:t>Boolean</w:t>
-      </w:r>
-      <w:proofErr w:type="spellEnd"/>
-      <w:r>
-        <w:rPr>
-          <w:rFonts w:eastAsia="Calibri" w:cs="Calibri"/>
-          <w:sz w:val="22"/>
-        </w:rPr>
-        <w:t xml:space="preserve">). Если такой элемент найден, метод немедленно вернёт </w:t>
-      </w:r>
-      <w:proofErr w:type="spellStart"/>
-      <w:r>
-        <w:rPr>
-          <w:rFonts w:eastAsia="Calibri" w:cs="Calibri"/>
-          <w:sz w:val="22"/>
-        </w:rPr>
-        <w:t>false</w:t>
-      </w:r>
-      <w:proofErr w:type="spellEnd"/>
-      <w:r>
-        <w:rPr>
-          <w:rFonts w:eastAsia="Calibri" w:cs="Calibri"/>
-          <w:sz w:val="22"/>
-        </w:rPr>
-        <w:t xml:space="preserve">. В противном случае, если </w:t>
-      </w:r>
-      <w:proofErr w:type="spellStart"/>
-      <w:r>
-        <w:rPr>
-          <w:rFonts w:eastAsia="Calibri" w:cs="Calibri"/>
-          <w:sz w:val="22"/>
-        </w:rPr>
-        <w:t>callback</w:t>
-      </w:r>
-      <w:proofErr w:type="spellEnd"/>
-      <w:r>
-        <w:rPr>
-          <w:rFonts w:eastAsia="Calibri" w:cs="Calibri"/>
-          <w:sz w:val="22"/>
-        </w:rPr>
-        <w:t xml:space="preserve"> вернёт </w:t>
+        <w:t xml:space="preserve">) вернёт </w:t>
       </w:r>
       <w:proofErr w:type="spellStart"/>
       <w:r>
@@ -12225,47 +11923,6 @@
           <w:rFonts w:eastAsia="Calibri" w:cs="Calibri"/>
           <w:sz w:val="22"/>
         </w:rPr>
-        <w:t xml:space="preserve"> для всех элементов массива, метод </w:t>
-      </w:r>
-      <w:proofErr w:type="spellStart"/>
-      <w:proofErr w:type="gramStart"/>
-      <w:r>
-        <w:rPr>
-          <w:rFonts w:eastAsia="Calibri" w:cs="Calibri"/>
-          <w:sz w:val="22"/>
-        </w:rPr>
-        <w:t>every</w:t>
-      </w:r>
-      <w:proofErr w:type="spellEnd"/>
-      <w:r>
-        <w:rPr>
-          <w:rFonts w:eastAsia="Calibri" w:cs="Calibri"/>
-          <w:sz w:val="22"/>
-        </w:rPr>
-        <w:t>(</w:t>
-      </w:r>
-      <w:proofErr w:type="gramEnd"/>
-      <w:r>
-        <w:rPr>
-          <w:rFonts w:eastAsia="Calibri" w:cs="Calibri"/>
-          <w:sz w:val="22"/>
-        </w:rPr>
-        <w:t xml:space="preserve">) вернёт </w:t>
-      </w:r>
-      <w:proofErr w:type="spellStart"/>
-      <w:r>
-        <w:rPr>
-          <w:rFonts w:eastAsia="Calibri" w:cs="Calibri"/>
-          <w:sz w:val="22"/>
-        </w:rPr>
-        <w:t>true</w:t>
-      </w:r>
-      <w:proofErr w:type="spellEnd"/>
-      <w:r>
-        <w:rPr>
-          <w:rFonts w:eastAsia="Calibri" w:cs="Calibri"/>
-          <w:sz w:val="22"/>
-        </w:rPr>
         <w:t>.</w:t>
       </w:r>
     </w:p>
@@ -12300,14 +11957,7 @@
           <w:rFonts w:eastAsia="Calibri" w:cs="Calibri"/>
           <w:sz w:val="22"/>
         </w:rPr>
-        <w:t>Существует</w:t>
-      </w:r>
-      <w:r>
-        <w:rPr>
-          <w:rFonts w:eastAsia="Calibri" w:cs="Calibri"/>
-          <w:sz w:val="22"/>
-        </w:rPr>
-        <w:t xml:space="preserve"> четыре пути вызова функций:</w:t>
+        <w:t>Существует четыре пути вызова функций:</w:t>
       </w:r>
     </w:p>
     <w:p>
@@ -12774,9 +12424,23 @@
         <w:rPr>
           <w:rFonts w:eastAsia="Calibri" w:cs="Calibri"/>
           <w:sz w:val="22"/>
-          <w:lang w:val="en-US"/>
-        </w:rPr>
-        <w:t xml:space="preserve"> apply </w:t>
+        </w:rPr>
+        <w:t xml:space="preserve"> </w:t>
+      </w:r>
+      <w:r>
+        <w:rPr>
+          <w:rFonts w:eastAsia="Calibri" w:cs="Calibri"/>
+          <w:sz w:val="22"/>
+          <w:lang w:val="en-US"/>
+        </w:rPr>
+        <w:t>apply</w:t>
+      </w:r>
+      <w:r>
+        <w:rPr>
+          <w:rFonts w:eastAsia="Calibri" w:cs="Calibri"/>
+          <w:sz w:val="22"/>
+        </w:rPr>
+        <w:t xml:space="preserve"> </w:t>
       </w:r>
       <w:r>
         <w:rPr>
@@ -12789,15 +12453,81 @@
         <w:rPr>
           <w:rFonts w:eastAsia="Calibri" w:cs="Calibri"/>
           <w:sz w:val="22"/>
-          <w:lang w:val="en-US"/>
-        </w:rPr>
-        <w:t xml:space="preserve"> call — Apply And Call Invocation</w:t>
-      </w:r>
-      <w:r>
-        <w:rPr>
-          <w:rFonts w:eastAsia="Calibri" w:cs="Calibri"/>
-          <w:sz w:val="22"/>
-          <w:lang w:val="en-US"/>
+        </w:rPr>
+        <w:t xml:space="preserve"> </w:t>
+      </w:r>
+      <w:r>
+        <w:rPr>
+          <w:rFonts w:eastAsia="Calibri" w:cs="Calibri"/>
+          <w:sz w:val="22"/>
+          <w:lang w:val="en-US"/>
+        </w:rPr>
+        <w:t>call</w:t>
+      </w:r>
+      <w:r>
+        <w:rPr>
+          <w:rFonts w:eastAsia="Calibri" w:cs="Calibri"/>
+          <w:sz w:val="22"/>
+        </w:rPr>
+        <w:t xml:space="preserve"> — </w:t>
+      </w:r>
+      <w:r>
+        <w:rPr>
+          <w:rFonts w:eastAsia="Calibri" w:cs="Calibri"/>
+          <w:sz w:val="22"/>
+          <w:lang w:val="en-US"/>
+        </w:rPr>
+        <w:t>Apply</w:t>
+      </w:r>
+      <w:r>
+        <w:rPr>
+          <w:rFonts w:eastAsia="Calibri" w:cs="Calibri"/>
+          <w:sz w:val="22"/>
+        </w:rPr>
+        <w:t xml:space="preserve"> </w:t>
+      </w:r>
+      <w:r>
+        <w:rPr>
+          <w:rFonts w:eastAsia="Calibri" w:cs="Calibri"/>
+          <w:sz w:val="22"/>
+          <w:lang w:val="en-US"/>
+        </w:rPr>
+        <w:t>And</w:t>
+      </w:r>
+      <w:r>
+        <w:rPr>
+          <w:rFonts w:eastAsia="Calibri" w:cs="Calibri"/>
+          <w:sz w:val="22"/>
+        </w:rPr>
+        <w:t xml:space="preserve"> </w:t>
+      </w:r>
+      <w:r>
+        <w:rPr>
+          <w:rFonts w:eastAsia="Calibri" w:cs="Calibri"/>
+          <w:sz w:val="22"/>
+          <w:lang w:val="en-US"/>
+        </w:rPr>
+        <w:t>Call</w:t>
+      </w:r>
+      <w:r>
+        <w:rPr>
+          <w:rFonts w:eastAsia="Calibri" w:cs="Calibri"/>
+          <w:sz w:val="22"/>
+        </w:rPr>
+        <w:t xml:space="preserve"> </w:t>
+      </w:r>
+      <w:r>
+        <w:rPr>
+          <w:rFonts w:eastAsia="Calibri" w:cs="Calibri"/>
+          <w:sz w:val="22"/>
+          <w:lang w:val="en-US"/>
+        </w:rPr>
+        <w:t>Invocation</w:t>
+      </w:r>
+      <w:r>
+        <w:rPr>
+          <w:rFonts w:eastAsia="Calibri" w:cs="Calibri"/>
+          <w:sz w:val="22"/>
         </w:rPr>
         <w:t xml:space="preserve"> – </w:t>
       </w:r>
@@ -12812,7 +12542,6 @@
         <w:rPr>
           <w:rFonts w:eastAsia="Calibri" w:cs="Calibri"/>
           <w:sz w:val="22"/>
-          <w:lang w:val="en-US"/>
         </w:rPr>
         <w:t xml:space="preserve"> </w:t>
       </w:r>
@@ -12822,7 +12551,14 @@
           <w:sz w:val="22"/>
           <w:lang w:val="en-US"/>
         </w:rPr>
-        <w:t xml:space="preserve">this </w:t>
+        <w:t>this</w:t>
+      </w:r>
+      <w:r>
+        <w:rPr>
+          <w:rFonts w:eastAsia="Calibri" w:cs="Calibri"/>
+          <w:sz w:val="22"/>
+        </w:rPr>
+        <w:t xml:space="preserve"> </w:t>
       </w:r>
       <w:r>
         <w:rPr>
@@ -12835,7 +12571,6 @@
         <w:rPr>
           <w:rFonts w:eastAsia="Calibri" w:cs="Calibri"/>
           <w:sz w:val="22"/>
-          <w:lang w:val="en-US"/>
         </w:rPr>
         <w:t xml:space="preserve"> </w:t>
       </w:r>
@@ -12850,7 +12585,6 @@
         <w:rPr>
           <w:rFonts w:eastAsia="Calibri" w:cs="Calibri"/>
           <w:sz w:val="22"/>
-          <w:lang w:val="en-US"/>
         </w:rPr>
         <w:t xml:space="preserve">, </w:t>
       </w:r>
@@ -12865,7 +12599,6 @@
         <w:rPr>
           <w:rFonts w:eastAsia="Calibri" w:cs="Calibri"/>
           <w:sz w:val="22"/>
-          <w:lang w:val="en-US"/>
         </w:rPr>
         <w:t xml:space="preserve"> </w:t>
       </w:r>
@@ -12880,7 +12613,6 @@
         <w:rPr>
           <w:rFonts w:eastAsia="Calibri" w:cs="Calibri"/>
           <w:sz w:val="22"/>
-          <w:lang w:val="en-US"/>
         </w:rPr>
         <w:t xml:space="preserve"> </w:t>
       </w:r>
@@ -12895,7 +12627,6 @@
         <w:rPr>
           <w:rFonts w:eastAsia="Calibri" w:cs="Calibri"/>
           <w:sz w:val="22"/>
-          <w:lang w:val="en-US"/>
         </w:rPr>
         <w:t xml:space="preserve"> </w:t>
       </w:r>
@@ -12910,7 +12641,6 @@
         <w:rPr>
           <w:rFonts w:eastAsia="Calibri" w:cs="Calibri"/>
           <w:sz w:val="22"/>
-          <w:lang w:val="en-US"/>
         </w:rPr>
         <w:t xml:space="preserve"> </w:t>
       </w:r>
@@ -12960,7 +12690,7 @@
     </w:p>
     <w:p>
       <w:pPr>
-        <w:pStyle w:val="ab"/>
+        <w:pStyle w:val="aa"/>
         <w:numPr>
           <w:ilvl w:val="0"/>
           <w:numId w:val="14"/>
@@ -12982,7 +12712,7 @@
     </w:p>
     <w:p>
       <w:pPr>
-        <w:pStyle w:val="ab"/>
+        <w:pStyle w:val="aa"/>
         <w:numPr>
           <w:ilvl w:val="0"/>
           <w:numId w:val="14"/>
@@ -13056,7 +12786,7 @@
           <w:sz w:val="22"/>
           <w:lang w:val="en-US"/>
         </w:rPr>
-        <w:t xml:space="preserve">(  </w:t>
+        <w:t>(</w:t>
       </w:r>
       <w:proofErr w:type="gramEnd"/>
       <w:r>
@@ -13065,30 +12795,12 @@
           <w:sz w:val="22"/>
           <w:lang w:val="en-US"/>
         </w:rPr>
-        <w:t>'false</w:t>
-      </w:r>
-      <w:proofErr w:type="gramStart"/>
-      <w:r>
-        <w:rPr>
-          <w:rFonts w:eastAsia="Calibri" w:cs="Calibri"/>
-          <w:sz w:val="22"/>
-          <w:lang w:val="en-US"/>
-        </w:rPr>
-        <w:t xml:space="preserve">',   true,   </w:t>
-      </w:r>
-      <w:proofErr w:type="gramEnd"/>
-      <w:r>
-        <w:rPr>
-          <w:rFonts w:eastAsia="Calibri" w:cs="Calibri"/>
-          <w:sz w:val="22"/>
-          <w:lang w:val="en-US"/>
-        </w:rPr>
-        <w:t>true)</w:t>
-      </w:r>
-    </w:p>
-    <w:p>
-      <w:pPr>
-        <w:pStyle w:val="ab"/>
+        <w:t xml:space="preserve">  'false',   true,   true)</w:t>
+      </w:r>
+    </w:p>
+    <w:p>
+      <w:pPr>
+        <w:pStyle w:val="aa"/>
         <w:numPr>
           <w:ilvl w:val="0"/>
           <w:numId w:val="14"/>
@@ -13109,7 +12821,7 @@
     </w:p>
     <w:p>
       <w:pPr>
-        <w:pStyle w:val="ab"/>
+        <w:pStyle w:val="aa"/>
         <w:spacing w:line="254" w:lineRule="auto"/>
         <w:jc w:val="center"/>
         <w:rPr>
@@ -13162,7 +12874,7 @@
     </w:p>
     <w:p>
       <w:pPr>
-        <w:pStyle w:val="ab"/>
+        <w:pStyle w:val="aa"/>
         <w:spacing w:line="254" w:lineRule="auto"/>
         <w:rPr>
           <w:rFonts w:eastAsia="Calibri" w:cs="Calibri"/>
@@ -13230,7 +12942,7 @@
     </w:p>
     <w:p>
       <w:pPr>
-        <w:pStyle w:val="ab"/>
+        <w:pStyle w:val="aa"/>
         <w:spacing w:line="254" w:lineRule="auto"/>
         <w:jc w:val="center"/>
         <w:rPr>
@@ -13283,7 +12995,7 @@
     </w:p>
     <w:p>
       <w:pPr>
-        <w:pStyle w:val="ab"/>
+        <w:pStyle w:val="aa"/>
         <w:numPr>
           <w:ilvl w:val="0"/>
           <w:numId w:val="15"/>
@@ -13304,7 +13016,7 @@
     </w:p>
     <w:p>
       <w:pPr>
-        <w:pStyle w:val="ab"/>
+        <w:pStyle w:val="aa"/>
         <w:numPr>
           <w:ilvl w:val="0"/>
           <w:numId w:val="15"/>
@@ -13325,7 +13037,7 @@
     </w:p>
     <w:p>
       <w:pPr>
-        <w:pStyle w:val="ab"/>
+        <w:pStyle w:val="aa"/>
         <w:numPr>
           <w:ilvl w:val="0"/>
           <w:numId w:val="15"/>
@@ -13364,7 +13076,7 @@
     </w:p>
     <w:p>
       <w:pPr>
-        <w:pStyle w:val="ab"/>
+        <w:pStyle w:val="aa"/>
         <w:numPr>
           <w:ilvl w:val="0"/>
           <w:numId w:val="16"/>
@@ -13413,7 +13125,7 @@
     </w:p>
     <w:p>
       <w:pPr>
-        <w:pStyle w:val="ab"/>
+        <w:pStyle w:val="aa"/>
         <w:numPr>
           <w:ilvl w:val="0"/>
           <w:numId w:val="16"/>
@@ -13504,7 +13216,7 @@
     </w:p>
     <w:p>
       <w:pPr>
-        <w:pStyle w:val="ab"/>
+        <w:pStyle w:val="aa"/>
         <w:numPr>
           <w:ilvl w:val="0"/>
           <w:numId w:val="17"/>
@@ -13544,7 +13256,7 @@
     </w:p>
     <w:p>
       <w:pPr>
-        <w:pStyle w:val="ab"/>
+        <w:pStyle w:val="aa"/>
         <w:numPr>
           <w:ilvl w:val="0"/>
           <w:numId w:val="17"/>
@@ -13584,7 +13296,7 @@
     </w:p>
     <w:p>
       <w:pPr>
-        <w:pStyle w:val="ab"/>
+        <w:pStyle w:val="aa"/>
         <w:numPr>
           <w:ilvl w:val="0"/>
           <w:numId w:val="17"/>
@@ -13642,7 +13354,7 @@
     </w:p>
     <w:p>
       <w:pPr>
-        <w:pStyle w:val="ab"/>
+        <w:pStyle w:val="aa"/>
         <w:numPr>
           <w:ilvl w:val="0"/>
           <w:numId w:val="17"/>
@@ -13696,15 +13408,13 @@
         <w:rPr>
           <w:rFonts w:ascii="Calibri" w:eastAsia="Calibri" w:hAnsi="Calibri" w:cs="Calibri"/>
           <w:b/>
-          <w:color w:val="FF0000"/>
-          <w:sz w:val="22"/>
-        </w:rPr>
-      </w:pPr>
-      <w:r>
-        <w:rPr>
-          <w:rFonts w:eastAsia="Calibri" w:cs="Calibri"/>
-          <w:b/>
-          <w:color w:val="FF0000"/>
+          <w:sz w:val="22"/>
+        </w:rPr>
+      </w:pPr>
+      <w:r>
+        <w:rPr>
+          <w:rFonts w:eastAsia="Calibri" w:cs="Calibri"/>
+          <w:b/>
           <w:sz w:val="22"/>
         </w:rPr>
         <w:t>js_39. Что такое рекурсия? Когда удобно её использовать?</w:t>
@@ -13716,7 +13426,6 @@
         <w:rPr>
           <w:rFonts w:ascii="Calibri" w:eastAsia="Calibri" w:hAnsi="Calibri" w:cs="Calibri"/>
           <w:bCs/>
-          <w:color w:val="FF0000"/>
           <w:sz w:val="22"/>
         </w:rPr>
       </w:pPr>
@@ -13724,7 +13433,6 @@
         <w:rPr>
           <w:rFonts w:eastAsia="Calibri" w:cs="Calibri"/>
           <w:bCs/>
-          <w:color w:val="FF0000"/>
           <w:sz w:val="22"/>
         </w:rPr>
         <w:t>Ответ в отдельном файле.</w:t>
@@ -14160,26 +13868,6 @@
     </w:p>
     <w:p>
       <w:pPr>
-        <w:rPr>
-          <w:rFonts w:eastAsia="Calibri"/>
-          <w:sz w:val="22"/>
-          <w:szCs w:val="22"/>
-          <w:lang w:val="en-US"/>
-        </w:rPr>
-      </w:pPr>
-    </w:p>
-    <w:p>
-      <w:pPr>
-        <w:rPr>
-          <w:rFonts w:eastAsia="Calibri"/>
-          <w:sz w:val="22"/>
-          <w:szCs w:val="22"/>
-          <w:lang w:val="en-US"/>
-        </w:rPr>
-      </w:pPr>
-    </w:p>
-    <w:p>
-      <w:pPr>
         <w:spacing w:line="254" w:lineRule="auto"/>
         <w:rPr>
           <w:rFonts w:ascii="Calibri" w:eastAsia="Calibri" w:hAnsi="Calibri" w:cs="Calibri"/>
@@ -14287,7 +13975,6 @@
         <w:t xml:space="preserve">На деле же оказывается, что при клике на любую ссылку выводится одно и то же число — значение </w:t>
       </w:r>
       <w:proofErr w:type="spellStart"/>
-      <w:proofErr w:type="gramStart"/>
       <w:r>
         <w:rPr>
           <w:rFonts w:eastAsia="Calibri"/>
@@ -14299,7 +13986,6 @@
         <w:t>links.length</w:t>
       </w:r>
       <w:proofErr w:type="spellEnd"/>
-      <w:proofErr w:type="gramEnd"/>
       <w:r>
         <w:rPr>
           <w:rFonts w:eastAsia="Calibri"/>
@@ -14434,7 +14120,6 @@
         </w:rPr>
         <w:t xml:space="preserve">В результате, при запросе i, она уже равна </w:t>
       </w:r>
-      <w:proofErr w:type="gramStart"/>
       <w:r>
         <w:rPr>
           <w:rFonts w:eastAsia="Calibri"/>
@@ -14461,7 +14146,6 @@
         </w:rPr>
         <w:t>length</w:t>
       </w:r>
-      <w:proofErr w:type="gramEnd"/>
       <w:r>
         <w:rPr>
           <w:rFonts w:eastAsia="Calibri"/>
@@ -14779,13 +14463,31 @@
           <w:szCs w:val="22"/>
         </w:rPr>
       </w:pPr>
+      <w:proofErr w:type="spellStart"/>
       <w:r>
         <w:rPr>
           <w:rFonts w:eastAsia="Calibri"/>
           <w:sz w:val="22"/>
           <w:szCs w:val="22"/>
         </w:rPr>
-        <w:t xml:space="preserve">Часто используются для обработки результатов асинхронных операций. Например, обработка событий, загрузки данных с сервера и таймеры. В этих случаях </w:t>
+        <w:t>Колбэки</w:t>
+      </w:r>
+      <w:proofErr w:type="spellEnd"/>
+      <w:r>
+        <w:rPr>
+          <w:rFonts w:eastAsia="Calibri"/>
+          <w:sz w:val="22"/>
+          <w:szCs w:val="22"/>
+        </w:rPr>
+        <w:t xml:space="preserve"> ч</w:t>
+      </w:r>
+      <w:r>
+        <w:rPr>
+          <w:rFonts w:eastAsia="Calibri"/>
+          <w:sz w:val="22"/>
+          <w:szCs w:val="22"/>
+        </w:rPr>
+        <w:t xml:space="preserve">асто используются для обработки результатов асинхронных операций. Например, обработка событий, загрузки данных с сервера и таймеры. В этих случаях </w:t>
       </w:r>
       <w:proofErr w:type="spellStart"/>
       <w:r>
@@ -15229,10 +14931,10 @@
       </w:r>
       <w:r>
         <w:object w:dxaOrig="7814" w:dyaOrig="3869" w14:anchorId="695A5098">
-          <v:shape id="ole_rId23" o:spid="_x0000_i1030" type="#_x0000_t75" style="width:390.7pt;height:193.45pt;visibility:visible;mso-wrap-distance-right:0" o:ole="">
+          <v:shape id="ole_rId23" o:spid="_x0000_i1030" type="#_x0000_t75" style="width:390.65pt;height:193.45pt;visibility:visible;mso-wrap-distance-right:0" o:ole="">
             <v:imagedata r:id="rId27" o:title=""/>
           </v:shape>
-          <o:OLEObject Type="Embed" ProgID="StaticDib" ShapeID="ole_rId23" DrawAspect="Content" ObjectID="_1808666987" r:id="rId28"/>
+          <o:OLEObject Type="Embed" ProgID="StaticDib" ShapeID="ole_rId23" DrawAspect="Content" ObjectID="_1808746611" r:id="rId28"/>
         </w:object>
       </w:r>
     </w:p>
@@ -15302,10 +15004,10 @@
       </w:r>
       <w:r>
         <w:object w:dxaOrig="6449" w:dyaOrig="3256" w14:anchorId="5718B006">
-          <v:shape id="ole_rId25" o:spid="_x0000_i1031" type="#_x0000_t75" style="width:322.45pt;height:162.8pt;visibility:visible;mso-wrap-distance-right:0" o:ole="">
+          <v:shape id="ole_rId25" o:spid="_x0000_i1031" type="#_x0000_t75" style="width:322.4pt;height:162.8pt;visibility:visible;mso-wrap-distance-right:0" o:ole="">
             <v:imagedata r:id="rId29" o:title=""/>
           </v:shape>
-          <o:OLEObject Type="Embed" ProgID="StaticDib" ShapeID="ole_rId25" DrawAspect="Content" ObjectID="_1808666988" r:id="rId30"/>
+          <o:OLEObject Type="Embed" ProgID="StaticDib" ShapeID="ole_rId25" DrawAspect="Content" ObjectID="_1808746612" r:id="rId30"/>
         </w:object>
       </w:r>
     </w:p>
@@ -15387,10 +15089,10 @@
       </w:r>
       <w:r>
         <w:object w:dxaOrig="4495" w:dyaOrig="1077" w14:anchorId="67798EFE">
-          <v:shape id="ole_rId27" o:spid="_x0000_i1032" type="#_x0000_t75" style="width:224.75pt;height:53.85pt;visibility:visible;mso-wrap-distance-right:0" o:ole="">
+          <v:shape id="ole_rId27" o:spid="_x0000_i1032" type="#_x0000_t75" style="width:224.6pt;height:53.75pt;visibility:visible;mso-wrap-distance-right:0" o:ole="">
             <v:imagedata r:id="rId31" o:title=""/>
           </v:shape>
-          <o:OLEObject Type="Embed" ProgID="StaticMetafile" ShapeID="ole_rId27" DrawAspect="Content" ObjectID="_1808666989" r:id="rId32"/>
+          <o:OLEObject Type="Embed" ProgID="StaticMetafile" ShapeID="ole_rId27" DrawAspect="Content" ObjectID="_1808746613" r:id="rId32"/>
         </w:object>
       </w:r>
     </w:p>
@@ -15428,10 +15130,10 @@
       </w:r>
       <w:r>
         <w:object w:dxaOrig="4883" w:dyaOrig="864" w14:anchorId="7D2D60B1">
-          <v:shape id="ole_rId29" o:spid="_x0000_i1033" type="#_x0000_t75" style="width:244.15pt;height:43.2pt;visibility:visible;mso-wrap-distance-right:0" o:ole="">
+          <v:shape id="ole_rId29" o:spid="_x0000_i1033" type="#_x0000_t75" style="width:243.95pt;height:43pt;visibility:visible;mso-wrap-distance-right:0" o:ole="">
             <v:imagedata r:id="rId33" o:title=""/>
           </v:shape>
-          <o:OLEObject Type="Embed" ProgID="StaticMetafile" ShapeID="ole_rId29" DrawAspect="Content" ObjectID="_1808666990" r:id="rId34"/>
+          <o:OLEObject Type="Embed" ProgID="StaticMetafile" ShapeID="ole_rId29" DrawAspect="Content" ObjectID="_1808746614" r:id="rId34"/>
         </w:object>
       </w:r>
     </w:p>
@@ -15470,10 +15172,10 @@
       </w:r>
       <w:r>
         <w:object w:dxaOrig="5146" w:dyaOrig="2041" w14:anchorId="3C08F568">
-          <v:shape id="ole_rId31" o:spid="_x0000_i1034" type="#_x0000_t75" style="width:257.3pt;height:102.05pt;visibility:visible;mso-wrap-distance-right:0" o:ole="">
+          <v:shape id="ole_rId31" o:spid="_x0000_i1034" type="#_x0000_t75" style="width:257.35pt;height:102.1pt;visibility:visible;mso-wrap-distance-right:0" o:ole="">
             <v:imagedata r:id="rId35" o:title=""/>
           </v:shape>
-          <o:OLEObject Type="Embed" ProgID="StaticMetafile" ShapeID="ole_rId31" DrawAspect="Content" ObjectID="_1808666991" r:id="rId36"/>
+          <o:OLEObject Type="Embed" ProgID="StaticMetafile" ShapeID="ole_rId31" DrawAspect="Content" ObjectID="_1808746615" r:id="rId36"/>
         </w:object>
       </w:r>
     </w:p>
@@ -15511,10 +15213,10 @@
       </w:r>
       <w:r>
         <w:object w:dxaOrig="4883" w:dyaOrig="2041" w14:anchorId="3527949A">
-          <v:shape id="ole_rId33" o:spid="_x0000_i1035" type="#_x0000_t75" style="width:244.15pt;height:102.05pt;visibility:visible;mso-wrap-distance-right:0" o:ole="">
+          <v:shape id="ole_rId33" o:spid="_x0000_i1035" type="#_x0000_t75" style="width:243.95pt;height:102.1pt;visibility:visible;mso-wrap-distance-right:0" o:ole="">
             <v:imagedata r:id="rId37" o:title=""/>
           </v:shape>
-          <o:OLEObject Type="Embed" ProgID="StaticMetafile" ShapeID="ole_rId33" DrawAspect="Content" ObjectID="_1808666992" r:id="rId38"/>
+          <o:OLEObject Type="Embed" ProgID="StaticMetafile" ShapeID="ole_rId33" DrawAspect="Content" ObjectID="_1808746616" r:id="rId38"/>
         </w:object>
       </w:r>
     </w:p>
@@ -15559,7 +15261,6 @@
         <w:t xml:space="preserve">) представляет собой результат частичного применения функции </w:t>
       </w:r>
       <w:proofErr w:type="spellStart"/>
-      <w:proofErr w:type="gramStart"/>
       <w:r>
         <w:rPr>
           <w:rFonts w:eastAsia="Calibri" w:cs="Calibri"/>
@@ -15573,15 +15274,7 @@
           <w:rFonts w:eastAsia="Calibri" w:cs="Calibri"/>
           <w:sz w:val="22"/>
         </w:rPr>
-        <w:t>(</w:t>
-      </w:r>
-      <w:proofErr w:type="gramEnd"/>
-      <w:r>
-        <w:rPr>
-          <w:rFonts w:eastAsia="Calibri" w:cs="Calibri"/>
-          <w:sz w:val="22"/>
-        </w:rPr>
-        <w:t xml:space="preserve">). При вызове </w:t>
+        <w:t xml:space="preserve">(). При вызове </w:t>
       </w:r>
       <w:proofErr w:type="spellStart"/>
       <w:proofErr w:type="gramStart"/>
@@ -15643,10 +15336,10 @@
       </w:r>
       <w:r>
         <w:object w:dxaOrig="4307" w:dyaOrig="889" w14:anchorId="2C0825D7">
-          <v:shape id="ole_rId35" o:spid="_x0000_i1036" type="#_x0000_t75" style="width:215.35pt;height:44.45pt;visibility:visible;mso-wrap-distance-right:0" o:ole="">
+          <v:shape id="ole_rId35" o:spid="_x0000_i1036" type="#_x0000_t75" style="width:215.45pt;height:44.6pt;visibility:visible;mso-wrap-distance-right:0" o:ole="">
             <v:imagedata r:id="rId39" o:title=""/>
           </v:shape>
-          <o:OLEObject Type="Embed" ProgID="StaticMetafile" ShapeID="ole_rId35" DrawAspect="Content" ObjectID="_1808666993" r:id="rId40"/>
+          <o:OLEObject Type="Embed" ProgID="StaticMetafile" ShapeID="ole_rId35" DrawAspect="Content" ObjectID="_1808746617" r:id="rId40"/>
         </w:object>
       </w:r>
     </w:p>
@@ -15684,10 +15377,10 @@
       </w:r>
       <w:r>
         <w:object w:dxaOrig="6136" w:dyaOrig="589" w14:anchorId="5A64FFC0">
-          <v:shape id="ole_rId37" o:spid="_x0000_i1037" type="#_x0000_t75" style="width:306.8pt;height:29.45pt;visibility:visible;mso-wrap-distance-right:0" o:ole="">
+          <v:shape id="ole_rId37" o:spid="_x0000_i1037" type="#_x0000_t75" style="width:306.8pt;height:29.55pt;visibility:visible;mso-wrap-distance-right:0" o:ole="">
             <v:imagedata r:id="rId41" o:title=""/>
           </v:shape>
-          <o:OLEObject Type="Embed" ProgID="StaticMetafile" ShapeID="ole_rId37" DrawAspect="Content" ObjectID="_1808666994" r:id="rId42"/>
+          <o:OLEObject Type="Embed" ProgID="StaticMetafile" ShapeID="ole_rId37" DrawAspect="Content" ObjectID="_1808746618" r:id="rId42"/>
         </w:object>
       </w:r>
     </w:p>
@@ -15756,10 +15449,10 @@
       </w:r>
       <w:r>
         <w:object w:dxaOrig="5059" w:dyaOrig="2104" w14:anchorId="73CFB0FA">
-          <v:shape id="ole_rId39" o:spid="_x0000_i1038" type="#_x0000_t75" style="width:252.95pt;height:105.2pt;visibility:visible;mso-wrap-distance-right:0" o:ole="">
+          <v:shape id="ole_rId39" o:spid="_x0000_i1038" type="#_x0000_t75" style="width:253.05pt;height:105.3pt;visibility:visible;mso-wrap-distance-right:0" o:ole="">
             <v:imagedata r:id="rId43" o:title=""/>
           </v:shape>
-          <o:OLEObject Type="Embed" ProgID="StaticMetafile" ShapeID="ole_rId39" DrawAspect="Content" ObjectID="_1808666995" r:id="rId44"/>
+          <o:OLEObject Type="Embed" ProgID="StaticMetafile" ShapeID="ole_rId39" DrawAspect="Content" ObjectID="_1808746619" r:id="rId44"/>
         </w:object>
       </w:r>
     </w:p>
@@ -16148,10 +15841,10 @@
       </w:r>
       <w:r>
         <w:object w:dxaOrig="4232" w:dyaOrig="4570" w14:anchorId="0DAF1BB0">
-          <v:shape id="ole_rId41" o:spid="_x0000_i1039" type="#_x0000_t75" style="width:211.6pt;height:228.5pt;visibility:visible;mso-wrap-distance-right:0" o:ole="">
+          <v:shape id="ole_rId41" o:spid="_x0000_i1039" type="#_x0000_t75" style="width:211.7pt;height:228.35pt;visibility:visible;mso-wrap-distance-right:0" o:ole="">
             <v:imagedata r:id="rId45" o:title=""/>
           </v:shape>
-          <o:OLEObject Type="Embed" ProgID="StaticDib" ShapeID="ole_rId41" DrawAspect="Content" ObjectID="_1808666996" r:id="rId46"/>
+          <o:OLEObject Type="Embed" ProgID="StaticDib" ShapeID="ole_rId41" DrawAspect="Content" ObjectID="_1808746620" r:id="rId46"/>
         </w:object>
       </w:r>
     </w:p>
@@ -16188,25 +15881,25 @@
           <w:bCs/>
           <w:sz w:val="22"/>
         </w:rPr>
-        <w:t xml:space="preserve">Технически это обычные </w:t>
-      </w:r>
-      <w:proofErr w:type="spellStart"/>
-      <w:r>
-        <w:rPr>
-          <w:rFonts w:eastAsia="Calibri" w:cs="Calibri"/>
+        <w:t>Технически это обычные функции. Но есть два соглашения:</w:t>
+      </w:r>
+    </w:p>
+    <w:p>
+      <w:pPr>
+        <w:spacing w:line="254" w:lineRule="auto"/>
+        <w:rPr>
+          <w:rFonts w:ascii="Calibri" w:eastAsia="Calibri" w:hAnsi="Calibri" w:cs="Calibri"/>
           <w:bCs/>
           <w:sz w:val="22"/>
         </w:rPr>
-        <w:t>функциии</w:t>
-      </w:r>
-      <w:proofErr w:type="spellEnd"/>
+      </w:pPr>
       <w:r>
         <w:rPr>
           <w:rFonts w:eastAsia="Calibri" w:cs="Calibri"/>
           <w:bCs/>
           <w:sz w:val="22"/>
         </w:rPr>
-        <w:t>. Но есть два соглашения:</w:t>
+        <w:t>- Имя функции-конструктора должно начинаться с большой буквы.</w:t>
       </w:r>
     </w:p>
     <w:p>
@@ -16224,33 +15917,51 @@
           <w:bCs/>
           <w:sz w:val="22"/>
         </w:rPr>
-        <w:t>- Имя функции-конструктора должно начинаться с большой буквы.</w:t>
-      </w:r>
-    </w:p>
-    <w:p>
-      <w:pPr>
-        <w:spacing w:line="254" w:lineRule="auto"/>
-        <w:rPr>
-          <w:rFonts w:ascii="Calibri" w:eastAsia="Calibri" w:hAnsi="Calibri" w:cs="Calibri"/>
+        <w:t>- Функция-конструктор должна выполняться только с помощью оператора "</w:t>
+      </w:r>
+      <w:proofErr w:type="spellStart"/>
+      <w:r>
+        <w:rPr>
+          <w:rFonts w:eastAsia="Calibri" w:cs="Calibri"/>
           <w:bCs/>
           <w:sz w:val="22"/>
         </w:rPr>
-      </w:pPr>
+        <w:t>new</w:t>
+      </w:r>
+      <w:proofErr w:type="spellEnd"/>
       <w:r>
         <w:rPr>
           <w:rFonts w:eastAsia="Calibri" w:cs="Calibri"/>
           <w:bCs/>
           <w:sz w:val="22"/>
         </w:rPr>
-        <w:t>- Функция-конструктор должна выполняться только с помощью оператора "</w:t>
-      </w:r>
-      <w:proofErr w:type="spellStart"/>
-      <w:r>
-        <w:rPr>
-          <w:rFonts w:eastAsia="Calibri" w:cs="Calibri"/>
+        <w:t>".</w:t>
+      </w:r>
+    </w:p>
+    <w:p>
+      <w:pPr>
+        <w:spacing w:line="254" w:lineRule="auto"/>
+        <w:rPr>
+          <w:rFonts w:ascii="Calibri" w:eastAsia="Calibri" w:hAnsi="Calibri" w:cs="Calibri"/>
           <w:bCs/>
           <w:sz w:val="22"/>
         </w:rPr>
+      </w:pPr>
+      <w:r>
+        <w:rPr>
+          <w:rFonts w:eastAsia="Calibri" w:cs="Calibri"/>
+          <w:bCs/>
+          <w:sz w:val="22"/>
+        </w:rPr>
+        <w:t xml:space="preserve">Когда функция вызывается как </w:t>
+      </w:r>
+      <w:proofErr w:type="spellStart"/>
+      <w:r>
+        <w:rPr>
+          <w:rFonts w:eastAsia="Calibri" w:cs="Calibri"/>
+          <w:bCs/>
+          <w:sz w:val="22"/>
+        </w:rPr>
         <w:t>new</w:t>
       </w:r>
       <w:proofErr w:type="spellEnd"/>
@@ -16260,33 +15971,465 @@
           <w:bCs/>
           <w:sz w:val="22"/>
         </w:rPr>
-        <w:t>".</w:t>
-      </w:r>
-    </w:p>
-    <w:p>
-      <w:pPr>
-        <w:spacing w:line="254" w:lineRule="auto"/>
-        <w:rPr>
-          <w:rFonts w:ascii="Calibri" w:eastAsia="Calibri" w:hAnsi="Calibri" w:cs="Calibri"/>
+        <w:t xml:space="preserve"> </w:t>
+      </w:r>
+      <w:proofErr w:type="spellStart"/>
+      <w:r>
+        <w:rPr>
+          <w:rFonts w:eastAsia="Calibri" w:cs="Calibri"/>
           <w:bCs/>
           <w:sz w:val="22"/>
         </w:rPr>
-      </w:pPr>
+        <w:t>User</w:t>
+      </w:r>
+      <w:proofErr w:type="spellEnd"/>
       <w:r>
         <w:rPr>
           <w:rFonts w:eastAsia="Calibri" w:cs="Calibri"/>
           <w:bCs/>
           <w:sz w:val="22"/>
         </w:rPr>
-        <w:t xml:space="preserve">Когда функция вызывается как </w:t>
-      </w:r>
-      <w:proofErr w:type="spellStart"/>
-      <w:r>
-        <w:rPr>
-          <w:rFonts w:eastAsia="Calibri" w:cs="Calibri"/>
+        <w:t>(...):</w:t>
+      </w:r>
+    </w:p>
+    <w:p>
+      <w:pPr>
+        <w:spacing w:line="254" w:lineRule="auto"/>
+        <w:rPr>
+          <w:rFonts w:ascii="Calibri" w:eastAsia="Calibri" w:hAnsi="Calibri" w:cs="Calibri"/>
           <w:bCs/>
           <w:sz w:val="22"/>
         </w:rPr>
+      </w:pPr>
+      <w:r>
+        <w:rPr>
+          <w:rFonts w:eastAsia="Calibri" w:cs="Calibri"/>
+          <w:bCs/>
+          <w:sz w:val="22"/>
+        </w:rPr>
+        <w:t xml:space="preserve">- Создаётся новый пустой объект, и он присваивается </w:t>
+      </w:r>
+      <w:proofErr w:type="spellStart"/>
+      <w:r>
+        <w:rPr>
+          <w:rFonts w:eastAsia="Calibri" w:cs="Calibri"/>
+          <w:bCs/>
+          <w:sz w:val="22"/>
+        </w:rPr>
+        <w:t>this</w:t>
+      </w:r>
+      <w:proofErr w:type="spellEnd"/>
+      <w:r>
+        <w:rPr>
+          <w:rFonts w:eastAsia="Calibri" w:cs="Calibri"/>
+          <w:bCs/>
+          <w:sz w:val="22"/>
+        </w:rPr>
+        <w:t>.</w:t>
+      </w:r>
+    </w:p>
+    <w:p>
+      <w:pPr>
+        <w:spacing w:line="254" w:lineRule="auto"/>
+        <w:rPr>
+          <w:rFonts w:ascii="Calibri" w:eastAsia="Calibri" w:hAnsi="Calibri" w:cs="Calibri"/>
+          <w:bCs/>
+          <w:sz w:val="22"/>
+        </w:rPr>
+      </w:pPr>
+      <w:r>
+        <w:rPr>
+          <w:rFonts w:eastAsia="Calibri" w:cs="Calibri"/>
+          <w:bCs/>
+          <w:sz w:val="22"/>
+        </w:rPr>
+        <w:t xml:space="preserve">- Выполняется тело функции. Обычно оно модифицирует </w:t>
+      </w:r>
+      <w:proofErr w:type="spellStart"/>
+      <w:r>
+        <w:rPr>
+          <w:rFonts w:eastAsia="Calibri" w:cs="Calibri"/>
+          <w:bCs/>
+          <w:sz w:val="22"/>
+        </w:rPr>
+        <w:t>this</w:t>
+      </w:r>
+      <w:proofErr w:type="spellEnd"/>
+      <w:r>
+        <w:rPr>
+          <w:rFonts w:eastAsia="Calibri" w:cs="Calibri"/>
+          <w:bCs/>
+          <w:sz w:val="22"/>
+        </w:rPr>
+        <w:t>, добавляя туда новые свойства.</w:t>
+      </w:r>
+    </w:p>
+    <w:p>
+      <w:pPr>
+        <w:spacing w:line="254" w:lineRule="auto"/>
+        <w:rPr>
+          <w:rFonts w:ascii="Calibri" w:eastAsia="Calibri" w:hAnsi="Calibri" w:cs="Calibri"/>
+          <w:bCs/>
+          <w:sz w:val="22"/>
+        </w:rPr>
+      </w:pPr>
+      <w:r>
+        <w:rPr>
+          <w:rFonts w:eastAsia="Calibri" w:cs="Calibri"/>
+          <w:bCs/>
+          <w:sz w:val="22"/>
+        </w:rPr>
+        <w:t xml:space="preserve">Возвращается значение </w:t>
+      </w:r>
+      <w:proofErr w:type="spellStart"/>
+      <w:r>
+        <w:rPr>
+          <w:rFonts w:eastAsia="Calibri" w:cs="Calibri"/>
+          <w:bCs/>
+          <w:sz w:val="22"/>
+        </w:rPr>
+        <w:t>this</w:t>
+      </w:r>
+      <w:proofErr w:type="spellEnd"/>
+      <w:r>
+        <w:rPr>
+          <w:rFonts w:eastAsia="Calibri" w:cs="Calibri"/>
+          <w:bCs/>
+          <w:sz w:val="22"/>
+        </w:rPr>
+        <w:t>.</w:t>
+      </w:r>
+    </w:p>
+    <w:p>
+      <w:pPr>
+        <w:spacing w:line="254" w:lineRule="auto"/>
+        <w:rPr>
+          <w:rFonts w:ascii="Calibri" w:eastAsia="Calibri" w:hAnsi="Calibri" w:cs="Calibri"/>
+          <w:bCs/>
+          <w:sz w:val="22"/>
+        </w:rPr>
+      </w:pPr>
+      <w:r>
+        <w:rPr>
+          <w:rFonts w:eastAsia="Calibri" w:cs="Calibri"/>
+          <w:bCs/>
+          <w:sz w:val="22"/>
+        </w:rPr>
+        <w:t xml:space="preserve">Может использоваться любая функция кроме стрелочных функций, поскольку у них нет </w:t>
+      </w:r>
+      <w:proofErr w:type="spellStart"/>
+      <w:r>
+        <w:rPr>
+          <w:rFonts w:eastAsia="Calibri" w:cs="Calibri"/>
+          <w:bCs/>
+          <w:sz w:val="22"/>
+        </w:rPr>
+        <w:t>this</w:t>
+      </w:r>
+      <w:proofErr w:type="spellEnd"/>
+      <w:r>
+        <w:rPr>
+          <w:rFonts w:eastAsia="Calibri" w:cs="Calibri"/>
+          <w:bCs/>
+          <w:sz w:val="22"/>
+        </w:rPr>
+        <w:t>.</w:t>
+      </w:r>
+    </w:p>
+    <w:p>
+      <w:pPr>
+        <w:spacing w:line="254" w:lineRule="auto"/>
+        <w:rPr>
+          <w:rFonts w:ascii="Calibri" w:eastAsia="Calibri" w:hAnsi="Calibri" w:cs="Calibri"/>
+          <w:bCs/>
+          <w:sz w:val="22"/>
+        </w:rPr>
+      </w:pPr>
+      <w:r>
+        <w:rPr>
+          <w:rFonts w:eastAsia="Calibri" w:cs="Calibri"/>
+          <w:bCs/>
+          <w:sz w:val="22"/>
+        </w:rPr>
+        <w:t xml:space="preserve">Обычно конструкторы не имеют оператора </w:t>
+      </w:r>
+      <w:proofErr w:type="spellStart"/>
+      <w:r>
+        <w:rPr>
+          <w:rFonts w:eastAsia="Calibri" w:cs="Calibri"/>
+          <w:bCs/>
+          <w:sz w:val="22"/>
+        </w:rPr>
+        <w:t>return</w:t>
+      </w:r>
+      <w:proofErr w:type="spellEnd"/>
+      <w:r>
+        <w:rPr>
+          <w:rFonts w:eastAsia="Calibri" w:cs="Calibri"/>
+          <w:bCs/>
+          <w:sz w:val="22"/>
+        </w:rPr>
+        <w:t xml:space="preserve">. Их задача – записать все необходимое в </w:t>
+      </w:r>
+      <w:proofErr w:type="spellStart"/>
+      <w:r>
+        <w:rPr>
+          <w:rFonts w:eastAsia="Calibri" w:cs="Calibri"/>
+          <w:bCs/>
+          <w:sz w:val="22"/>
+        </w:rPr>
+        <w:t>this</w:t>
+      </w:r>
+      <w:proofErr w:type="spellEnd"/>
+      <w:r>
+        <w:rPr>
+          <w:rFonts w:eastAsia="Calibri" w:cs="Calibri"/>
+          <w:bCs/>
+          <w:sz w:val="22"/>
+        </w:rPr>
+        <w:t>, и это автоматически становится результатом.</w:t>
+      </w:r>
+    </w:p>
+    <w:p>
+      <w:pPr>
+        <w:spacing w:line="254" w:lineRule="auto"/>
+        <w:rPr>
+          <w:rFonts w:ascii="Calibri" w:eastAsia="Calibri" w:hAnsi="Calibri" w:cs="Calibri"/>
+          <w:bCs/>
+          <w:sz w:val="22"/>
+        </w:rPr>
+      </w:pPr>
+      <w:r>
+        <w:rPr>
+          <w:rFonts w:eastAsia="Calibri" w:cs="Calibri"/>
+          <w:bCs/>
+          <w:sz w:val="22"/>
+        </w:rPr>
+        <w:t xml:space="preserve">Но если </w:t>
+      </w:r>
+      <w:proofErr w:type="spellStart"/>
+      <w:r>
+        <w:rPr>
+          <w:rFonts w:eastAsia="Calibri" w:cs="Calibri"/>
+          <w:bCs/>
+          <w:sz w:val="22"/>
+        </w:rPr>
+        <w:t>return</w:t>
+      </w:r>
+      <w:proofErr w:type="spellEnd"/>
+      <w:r>
+        <w:rPr>
+          <w:rFonts w:eastAsia="Calibri" w:cs="Calibri"/>
+          <w:bCs/>
+          <w:sz w:val="22"/>
+        </w:rPr>
+        <w:t xml:space="preserve"> всё же есть, то:</w:t>
+      </w:r>
+    </w:p>
+    <w:p>
+      <w:pPr>
+        <w:spacing w:line="254" w:lineRule="auto"/>
+        <w:rPr>
+          <w:rFonts w:ascii="Calibri" w:eastAsia="Calibri" w:hAnsi="Calibri" w:cs="Calibri"/>
+          <w:bCs/>
+          <w:sz w:val="22"/>
+        </w:rPr>
+      </w:pPr>
+      <w:r>
+        <w:rPr>
+          <w:rFonts w:eastAsia="Calibri" w:cs="Calibri"/>
+          <w:bCs/>
+          <w:sz w:val="22"/>
+        </w:rPr>
+        <w:t xml:space="preserve">- При вызове </w:t>
+      </w:r>
+      <w:proofErr w:type="spellStart"/>
+      <w:r>
+        <w:rPr>
+          <w:rFonts w:eastAsia="Calibri" w:cs="Calibri"/>
+          <w:bCs/>
+          <w:sz w:val="22"/>
+        </w:rPr>
+        <w:t>return</w:t>
+      </w:r>
+      <w:proofErr w:type="spellEnd"/>
+      <w:r>
+        <w:rPr>
+          <w:rFonts w:eastAsia="Calibri" w:cs="Calibri"/>
+          <w:bCs/>
+          <w:sz w:val="22"/>
+        </w:rPr>
+        <w:t xml:space="preserve"> с объектом, вместо </w:t>
+      </w:r>
+      <w:proofErr w:type="spellStart"/>
+      <w:r>
+        <w:rPr>
+          <w:rFonts w:eastAsia="Calibri" w:cs="Calibri"/>
+          <w:bCs/>
+          <w:sz w:val="22"/>
+        </w:rPr>
+        <w:t>this</w:t>
+      </w:r>
+      <w:proofErr w:type="spellEnd"/>
+      <w:r>
+        <w:rPr>
+          <w:rFonts w:eastAsia="Calibri" w:cs="Calibri"/>
+          <w:bCs/>
+          <w:sz w:val="22"/>
+        </w:rPr>
+        <w:t xml:space="preserve"> вернётся объект.</w:t>
+      </w:r>
+    </w:p>
+    <w:p>
+      <w:pPr>
+        <w:spacing w:line="254" w:lineRule="auto"/>
+        <w:rPr>
+          <w:rFonts w:ascii="Calibri" w:eastAsia="Calibri" w:hAnsi="Calibri" w:cs="Calibri"/>
+          <w:bCs/>
+          <w:sz w:val="22"/>
+        </w:rPr>
+      </w:pPr>
+      <w:r>
+        <w:rPr>
+          <w:rFonts w:eastAsia="Calibri" w:cs="Calibri"/>
+          <w:bCs/>
+          <w:sz w:val="22"/>
+        </w:rPr>
+        <w:t xml:space="preserve">- При вызове </w:t>
+      </w:r>
+      <w:proofErr w:type="spellStart"/>
+      <w:r>
+        <w:rPr>
+          <w:rFonts w:eastAsia="Calibri" w:cs="Calibri"/>
+          <w:bCs/>
+          <w:sz w:val="22"/>
+        </w:rPr>
+        <w:t>return</w:t>
+      </w:r>
+      <w:proofErr w:type="spellEnd"/>
+      <w:r>
+        <w:rPr>
+          <w:rFonts w:eastAsia="Calibri" w:cs="Calibri"/>
+          <w:bCs/>
+          <w:sz w:val="22"/>
+        </w:rPr>
+        <w:t xml:space="preserve"> с примитивным значением, оно </w:t>
+      </w:r>
+      <w:proofErr w:type="spellStart"/>
+      <w:r>
+        <w:rPr>
+          <w:rFonts w:eastAsia="Calibri" w:cs="Calibri"/>
+          <w:bCs/>
+          <w:sz w:val="22"/>
+        </w:rPr>
+        <w:t>проигнорируется</w:t>
+      </w:r>
+      <w:proofErr w:type="spellEnd"/>
+      <w:r>
+        <w:rPr>
+          <w:rFonts w:eastAsia="Calibri" w:cs="Calibri"/>
+          <w:bCs/>
+          <w:sz w:val="22"/>
+        </w:rPr>
+        <w:t>.</w:t>
+      </w:r>
+    </w:p>
+    <w:p>
+      <w:pPr>
+        <w:spacing w:line="254" w:lineRule="auto"/>
+        <w:rPr>
+          <w:rFonts w:ascii="Calibri" w:eastAsia="Calibri" w:hAnsi="Calibri" w:cs="Calibri"/>
+          <w:bCs/>
+          <w:sz w:val="22"/>
+        </w:rPr>
+      </w:pPr>
+      <w:r>
+        <w:rPr>
+          <w:rFonts w:eastAsia="Calibri" w:cs="Calibri"/>
+          <w:bCs/>
+          <w:sz w:val="22"/>
+        </w:rPr>
+        <w:t xml:space="preserve">Другими словами, </w:t>
+      </w:r>
+      <w:proofErr w:type="spellStart"/>
+      <w:r>
+        <w:rPr>
+          <w:rFonts w:eastAsia="Calibri" w:cs="Calibri"/>
+          <w:bCs/>
+          <w:sz w:val="22"/>
+        </w:rPr>
+        <w:t>return</w:t>
+      </w:r>
+      <w:proofErr w:type="spellEnd"/>
+      <w:r>
+        <w:rPr>
+          <w:rFonts w:eastAsia="Calibri" w:cs="Calibri"/>
+          <w:bCs/>
+          <w:sz w:val="22"/>
+        </w:rPr>
+        <w:t xml:space="preserve"> с объектом возвращает этот объект, во всех остальных случаях возвращается </w:t>
+      </w:r>
+      <w:proofErr w:type="spellStart"/>
+      <w:r>
+        <w:rPr>
+          <w:rFonts w:eastAsia="Calibri" w:cs="Calibri"/>
+          <w:bCs/>
+          <w:sz w:val="22"/>
+        </w:rPr>
+        <w:t>this</w:t>
+      </w:r>
+      <w:proofErr w:type="spellEnd"/>
+      <w:r>
+        <w:rPr>
+          <w:rFonts w:eastAsia="Calibri" w:cs="Calibri"/>
+          <w:bCs/>
+          <w:sz w:val="22"/>
+        </w:rPr>
+        <w:t>.</w:t>
+      </w:r>
+    </w:p>
+    <w:p>
+      <w:pPr>
+        <w:spacing w:line="254" w:lineRule="auto"/>
+        <w:rPr>
+          <w:rFonts w:ascii="Calibri" w:eastAsia="Calibri" w:hAnsi="Calibri" w:cs="Calibri"/>
+          <w:bCs/>
+          <w:sz w:val="22"/>
+        </w:rPr>
+      </w:pPr>
+      <w:r>
+        <w:rPr>
+          <w:rFonts w:eastAsia="Calibri" w:cs="Calibri"/>
+          <w:bCs/>
+          <w:sz w:val="22"/>
+        </w:rPr>
+        <w:t>Конструкторы используются для создания множества похожих объектов.</w:t>
+      </w:r>
+    </w:p>
+    <w:p>
+      <w:pPr>
+        <w:spacing w:line="254" w:lineRule="auto"/>
+        <w:rPr>
+          <w:rFonts w:ascii="Calibri" w:eastAsia="Calibri" w:hAnsi="Calibri" w:cs="Calibri"/>
+          <w:bCs/>
+          <w:sz w:val="22"/>
+        </w:rPr>
+      </w:pPr>
+      <w:r>
+        <w:rPr>
+          <w:rFonts w:eastAsia="Calibri" w:cs="Calibri"/>
+          <w:bCs/>
+          <w:sz w:val="22"/>
+        </w:rPr>
+        <w:t xml:space="preserve">Вызов, </w:t>
+      </w:r>
+      <w:proofErr w:type="spellStart"/>
+      <w:r>
+        <w:rPr>
+          <w:rFonts w:eastAsia="Calibri" w:cs="Calibri"/>
+          <w:bCs/>
+          <w:sz w:val="22"/>
+        </w:rPr>
         <w:t>new</w:t>
       </w:r>
       <w:proofErr w:type="spellEnd"/>
@@ -16296,457 +16439,25 @@
           <w:bCs/>
           <w:sz w:val="22"/>
         </w:rPr>
-        <w:t xml:space="preserve"> User(...):</w:t>
-      </w:r>
-    </w:p>
-    <w:p>
-      <w:pPr>
-        <w:spacing w:line="254" w:lineRule="auto"/>
-        <w:rPr>
-          <w:rFonts w:ascii="Calibri" w:eastAsia="Calibri" w:hAnsi="Calibri" w:cs="Calibri"/>
+        <w:t xml:space="preserve"> </w:t>
+      </w:r>
+      <w:proofErr w:type="spellStart"/>
+      <w:r>
+        <w:rPr>
+          <w:rFonts w:eastAsia="Calibri" w:cs="Calibri"/>
           <w:bCs/>
           <w:sz w:val="22"/>
         </w:rPr>
-      </w:pPr>
+        <w:t>User</w:t>
+      </w:r>
+      <w:proofErr w:type="spellEnd"/>
       <w:r>
         <w:rPr>
           <w:rFonts w:eastAsia="Calibri" w:cs="Calibri"/>
           <w:bCs/>
           <w:sz w:val="22"/>
         </w:rPr>
-        <w:t xml:space="preserve">- Создаётся новый пустой объект, и он присваивается </w:t>
-      </w:r>
-      <w:proofErr w:type="spellStart"/>
-      <w:r>
-        <w:rPr>
-          <w:rFonts w:eastAsia="Calibri" w:cs="Calibri"/>
-          <w:bCs/>
-          <w:sz w:val="22"/>
-        </w:rPr>
-        <w:t>this</w:t>
-      </w:r>
-      <w:proofErr w:type="spellEnd"/>
-      <w:r>
-        <w:rPr>
-          <w:rFonts w:eastAsia="Calibri" w:cs="Calibri"/>
-          <w:bCs/>
-          <w:sz w:val="22"/>
-        </w:rPr>
-        <w:t>.</w:t>
-      </w:r>
-    </w:p>
-    <w:p>
-      <w:pPr>
-        <w:spacing w:line="254" w:lineRule="auto"/>
-        <w:rPr>
-          <w:rFonts w:ascii="Calibri" w:eastAsia="Calibri" w:hAnsi="Calibri" w:cs="Calibri"/>
-          <w:bCs/>
-          <w:sz w:val="22"/>
-        </w:rPr>
-      </w:pPr>
-      <w:r>
-        <w:rPr>
-          <w:rFonts w:eastAsia="Calibri" w:cs="Calibri"/>
-          <w:bCs/>
-          <w:sz w:val="22"/>
-        </w:rPr>
-        <w:t xml:space="preserve">- Выполняется тело функции. Обычно оно модифицирует </w:t>
-      </w:r>
-      <w:proofErr w:type="spellStart"/>
-      <w:r>
-        <w:rPr>
-          <w:rFonts w:eastAsia="Calibri" w:cs="Calibri"/>
-          <w:bCs/>
-          <w:sz w:val="22"/>
-        </w:rPr>
-        <w:t>this</w:t>
-      </w:r>
-      <w:proofErr w:type="spellEnd"/>
-      <w:r>
-        <w:rPr>
-          <w:rFonts w:eastAsia="Calibri" w:cs="Calibri"/>
-          <w:bCs/>
-          <w:sz w:val="22"/>
-        </w:rPr>
-        <w:t>, добавляя туда новые свойства.</w:t>
-      </w:r>
-    </w:p>
-    <w:p>
-      <w:pPr>
-        <w:spacing w:line="254" w:lineRule="auto"/>
-        <w:rPr>
-          <w:rFonts w:ascii="Calibri" w:eastAsia="Calibri" w:hAnsi="Calibri" w:cs="Calibri"/>
-          <w:bCs/>
-          <w:sz w:val="22"/>
-        </w:rPr>
-      </w:pPr>
-      <w:r>
-        <w:rPr>
-          <w:rFonts w:eastAsia="Calibri" w:cs="Calibri"/>
-          <w:bCs/>
-          <w:sz w:val="22"/>
-        </w:rPr>
-        <w:t xml:space="preserve">Возвращается значение </w:t>
-      </w:r>
-      <w:proofErr w:type="spellStart"/>
-      <w:r>
-        <w:rPr>
-          <w:rFonts w:eastAsia="Calibri" w:cs="Calibri"/>
-          <w:bCs/>
-          <w:sz w:val="22"/>
-        </w:rPr>
-        <w:t>this</w:t>
-      </w:r>
-      <w:proofErr w:type="spellEnd"/>
-      <w:r>
-        <w:rPr>
-          <w:rFonts w:eastAsia="Calibri" w:cs="Calibri"/>
-          <w:bCs/>
-          <w:sz w:val="22"/>
-        </w:rPr>
-        <w:t>.</w:t>
-      </w:r>
-    </w:p>
-    <w:p>
-      <w:pPr>
-        <w:spacing w:line="254" w:lineRule="auto"/>
-        <w:rPr>
-          <w:rFonts w:ascii="Calibri" w:eastAsia="Calibri" w:hAnsi="Calibri" w:cs="Calibri"/>
-          <w:bCs/>
-          <w:sz w:val="22"/>
-        </w:rPr>
-      </w:pPr>
-      <w:r>
-        <w:rPr>
-          <w:rFonts w:eastAsia="Calibri" w:cs="Calibri"/>
-          <w:bCs/>
-          <w:sz w:val="22"/>
-        </w:rPr>
-        <w:t xml:space="preserve">Может использоваться любая функция кроме стрелочных функций, поскольку у них нет </w:t>
-      </w:r>
-      <w:proofErr w:type="spellStart"/>
-      <w:r>
-        <w:rPr>
-          <w:rFonts w:eastAsia="Calibri" w:cs="Calibri"/>
-          <w:bCs/>
-          <w:sz w:val="22"/>
-        </w:rPr>
-        <w:t>this</w:t>
-      </w:r>
-      <w:proofErr w:type="spellEnd"/>
-      <w:r>
-        <w:rPr>
-          <w:rFonts w:eastAsia="Calibri" w:cs="Calibri"/>
-          <w:bCs/>
-          <w:sz w:val="22"/>
-        </w:rPr>
-        <w:t>.</w:t>
-      </w:r>
-    </w:p>
-    <w:p>
-      <w:pPr>
-        <w:spacing w:line="254" w:lineRule="auto"/>
-        <w:rPr>
-          <w:rFonts w:ascii="Calibri" w:eastAsia="Calibri" w:hAnsi="Calibri" w:cs="Calibri"/>
-          <w:bCs/>
-          <w:sz w:val="22"/>
-        </w:rPr>
-      </w:pPr>
-      <w:r>
-        <w:rPr>
-          <w:rFonts w:eastAsia="Calibri" w:cs="Calibri"/>
-          <w:bCs/>
-          <w:sz w:val="22"/>
-        </w:rPr>
-        <w:t xml:space="preserve">Обычно конструкторы не имеют оператора </w:t>
-      </w:r>
-      <w:proofErr w:type="spellStart"/>
-      <w:r>
-        <w:rPr>
-          <w:rFonts w:eastAsia="Calibri" w:cs="Calibri"/>
-          <w:bCs/>
-          <w:sz w:val="22"/>
-        </w:rPr>
-        <w:t>return</w:t>
-      </w:r>
-      <w:proofErr w:type="spellEnd"/>
-      <w:r>
-        <w:rPr>
-          <w:rFonts w:eastAsia="Calibri" w:cs="Calibri"/>
-          <w:bCs/>
-          <w:sz w:val="22"/>
-        </w:rPr>
-        <w:t xml:space="preserve">. Их задача – записать все необходимое в </w:t>
-      </w:r>
-      <w:proofErr w:type="spellStart"/>
-      <w:r>
-        <w:rPr>
-          <w:rFonts w:eastAsia="Calibri" w:cs="Calibri"/>
-          <w:bCs/>
-          <w:sz w:val="22"/>
-        </w:rPr>
-        <w:t>this</w:t>
-      </w:r>
-      <w:proofErr w:type="spellEnd"/>
-      <w:r>
-        <w:rPr>
-          <w:rFonts w:eastAsia="Calibri" w:cs="Calibri"/>
-          <w:bCs/>
-          <w:sz w:val="22"/>
-        </w:rPr>
-        <w:t>, и это автоматически становится результатом.</w:t>
-      </w:r>
-    </w:p>
-    <w:p>
-      <w:pPr>
-        <w:spacing w:line="254" w:lineRule="auto"/>
-        <w:rPr>
-          <w:rFonts w:ascii="Calibri" w:eastAsia="Calibri" w:hAnsi="Calibri" w:cs="Calibri"/>
-          <w:bCs/>
-          <w:sz w:val="22"/>
-        </w:rPr>
-      </w:pPr>
-      <w:r>
-        <w:rPr>
-          <w:rFonts w:eastAsia="Calibri" w:cs="Calibri"/>
-          <w:bCs/>
-          <w:sz w:val="22"/>
-        </w:rPr>
-        <w:t xml:space="preserve">Но если </w:t>
-      </w:r>
-      <w:proofErr w:type="spellStart"/>
-      <w:r>
-        <w:rPr>
-          <w:rFonts w:eastAsia="Calibri" w:cs="Calibri"/>
-          <w:bCs/>
-          <w:sz w:val="22"/>
-        </w:rPr>
-        <w:t>return</w:t>
-      </w:r>
-      <w:proofErr w:type="spellEnd"/>
-      <w:r>
-        <w:rPr>
-          <w:rFonts w:eastAsia="Calibri" w:cs="Calibri"/>
-          <w:bCs/>
-          <w:sz w:val="22"/>
-        </w:rPr>
-        <w:t xml:space="preserve"> всё же есть, то:</w:t>
-      </w:r>
-    </w:p>
-    <w:p>
-      <w:pPr>
-        <w:spacing w:line="254" w:lineRule="auto"/>
-        <w:rPr>
-          <w:rFonts w:ascii="Calibri" w:eastAsia="Calibri" w:hAnsi="Calibri" w:cs="Calibri"/>
-          <w:bCs/>
-          <w:sz w:val="22"/>
-        </w:rPr>
-      </w:pPr>
-      <w:r>
-        <w:rPr>
-          <w:rFonts w:eastAsia="Calibri" w:cs="Calibri"/>
-          <w:bCs/>
-          <w:sz w:val="22"/>
-        </w:rPr>
-        <w:t xml:space="preserve">- При вызове </w:t>
-      </w:r>
-      <w:proofErr w:type="spellStart"/>
-      <w:r>
-        <w:rPr>
-          <w:rFonts w:eastAsia="Calibri" w:cs="Calibri"/>
-          <w:bCs/>
-          <w:sz w:val="22"/>
-        </w:rPr>
-        <w:t>return</w:t>
-      </w:r>
-      <w:proofErr w:type="spellEnd"/>
-      <w:r>
-        <w:rPr>
-          <w:rFonts w:eastAsia="Calibri" w:cs="Calibri"/>
-          <w:bCs/>
-          <w:sz w:val="22"/>
-        </w:rPr>
-        <w:t xml:space="preserve"> с объектом, вместо </w:t>
-      </w:r>
-      <w:proofErr w:type="spellStart"/>
-      <w:r>
-        <w:rPr>
-          <w:rFonts w:eastAsia="Calibri" w:cs="Calibri"/>
-          <w:bCs/>
-          <w:sz w:val="22"/>
-        </w:rPr>
-        <w:t>this</w:t>
-      </w:r>
-      <w:proofErr w:type="spellEnd"/>
-      <w:r>
-        <w:rPr>
-          <w:rFonts w:eastAsia="Calibri" w:cs="Calibri"/>
-          <w:bCs/>
-          <w:sz w:val="22"/>
-        </w:rPr>
-        <w:t xml:space="preserve"> вернётся объект.</w:t>
-      </w:r>
-    </w:p>
-    <w:p>
-      <w:pPr>
-        <w:spacing w:line="254" w:lineRule="auto"/>
-        <w:rPr>
-          <w:rFonts w:ascii="Calibri" w:eastAsia="Calibri" w:hAnsi="Calibri" w:cs="Calibri"/>
-          <w:bCs/>
-          <w:sz w:val="22"/>
-        </w:rPr>
-      </w:pPr>
-      <w:r>
-        <w:rPr>
-          <w:rFonts w:eastAsia="Calibri" w:cs="Calibri"/>
-          <w:bCs/>
-          <w:sz w:val="22"/>
-        </w:rPr>
-        <w:t xml:space="preserve">- При вызове </w:t>
-      </w:r>
-      <w:proofErr w:type="spellStart"/>
-      <w:r>
-        <w:rPr>
-          <w:rFonts w:eastAsia="Calibri" w:cs="Calibri"/>
-          <w:bCs/>
-          <w:sz w:val="22"/>
-        </w:rPr>
-        <w:t>return</w:t>
-      </w:r>
-      <w:proofErr w:type="spellEnd"/>
-      <w:r>
-        <w:rPr>
-          <w:rFonts w:eastAsia="Calibri" w:cs="Calibri"/>
-          <w:bCs/>
-          <w:sz w:val="22"/>
-        </w:rPr>
-        <w:t xml:space="preserve"> с примитивным значением, оно </w:t>
-      </w:r>
-      <w:proofErr w:type="spellStart"/>
-      <w:r>
-        <w:rPr>
-          <w:rFonts w:eastAsia="Calibri" w:cs="Calibri"/>
-          <w:bCs/>
-          <w:sz w:val="22"/>
-        </w:rPr>
-        <w:t>проигнорируется</w:t>
-      </w:r>
-      <w:proofErr w:type="spellEnd"/>
-      <w:r>
-        <w:rPr>
-          <w:rFonts w:eastAsia="Calibri" w:cs="Calibri"/>
-          <w:bCs/>
-          <w:sz w:val="22"/>
-        </w:rPr>
-        <w:t>.</w:t>
-      </w:r>
-    </w:p>
-    <w:p>
-      <w:pPr>
-        <w:spacing w:line="254" w:lineRule="auto"/>
-        <w:rPr>
-          <w:rFonts w:ascii="Calibri" w:eastAsia="Calibri" w:hAnsi="Calibri" w:cs="Calibri"/>
-          <w:bCs/>
-          <w:sz w:val="22"/>
-        </w:rPr>
-      </w:pPr>
-      <w:r>
-        <w:rPr>
-          <w:rFonts w:eastAsia="Calibri" w:cs="Calibri"/>
-          <w:bCs/>
-          <w:sz w:val="22"/>
-        </w:rPr>
-        <w:t xml:space="preserve">Другими словами, </w:t>
-      </w:r>
-      <w:proofErr w:type="spellStart"/>
-      <w:r>
-        <w:rPr>
-          <w:rFonts w:eastAsia="Calibri" w:cs="Calibri"/>
-          <w:bCs/>
-          <w:sz w:val="22"/>
-        </w:rPr>
-        <w:t>return</w:t>
-      </w:r>
-      <w:proofErr w:type="spellEnd"/>
-      <w:r>
-        <w:rPr>
-          <w:rFonts w:eastAsia="Calibri" w:cs="Calibri"/>
-          <w:bCs/>
-          <w:sz w:val="22"/>
-        </w:rPr>
-        <w:t xml:space="preserve"> с объектом возвращает этот объект, во всех остальных случаях возвращается </w:t>
-      </w:r>
-      <w:proofErr w:type="spellStart"/>
-      <w:r>
-        <w:rPr>
-          <w:rFonts w:eastAsia="Calibri" w:cs="Calibri"/>
-          <w:bCs/>
-          <w:sz w:val="22"/>
-        </w:rPr>
-        <w:t>this</w:t>
-      </w:r>
-      <w:proofErr w:type="spellEnd"/>
-      <w:r>
-        <w:rPr>
-          <w:rFonts w:eastAsia="Calibri" w:cs="Calibri"/>
-          <w:bCs/>
-          <w:sz w:val="22"/>
-        </w:rPr>
-        <w:t>.</w:t>
-      </w:r>
-    </w:p>
-    <w:p>
-      <w:pPr>
-        <w:spacing w:line="254" w:lineRule="auto"/>
-        <w:rPr>
-          <w:rFonts w:ascii="Calibri" w:eastAsia="Calibri" w:hAnsi="Calibri" w:cs="Calibri"/>
-          <w:bCs/>
-          <w:sz w:val="22"/>
-        </w:rPr>
-      </w:pPr>
-      <w:r>
-        <w:rPr>
-          <w:rFonts w:eastAsia="Calibri" w:cs="Calibri"/>
-          <w:bCs/>
-          <w:sz w:val="22"/>
-        </w:rPr>
-        <w:t>Конструкторы используются для создания множества похожих объектов.</w:t>
-      </w:r>
-    </w:p>
-    <w:p>
-      <w:pPr>
-        <w:spacing w:line="254" w:lineRule="auto"/>
-        <w:rPr>
-          <w:rFonts w:ascii="Calibri" w:eastAsia="Calibri" w:hAnsi="Calibri" w:cs="Calibri"/>
-          <w:bCs/>
-          <w:sz w:val="22"/>
-        </w:rPr>
-      </w:pPr>
-      <w:r>
-        <w:rPr>
-          <w:rFonts w:eastAsia="Calibri" w:cs="Calibri"/>
-          <w:bCs/>
-          <w:sz w:val="22"/>
-        </w:rPr>
-        <w:t xml:space="preserve">Вызов, </w:t>
-      </w:r>
-      <w:proofErr w:type="spellStart"/>
-      <w:r>
-        <w:rPr>
-          <w:rFonts w:eastAsia="Calibri" w:cs="Calibri"/>
-          <w:bCs/>
-          <w:sz w:val="22"/>
-        </w:rPr>
-        <w:t>new</w:t>
-      </w:r>
-      <w:proofErr w:type="spellEnd"/>
-      <w:r>
-        <w:rPr>
-          <w:rFonts w:eastAsia="Calibri" w:cs="Calibri"/>
-          <w:bCs/>
-          <w:sz w:val="22"/>
-        </w:rPr>
-        <w:t xml:space="preserve"> User(...) делает что-то вроде:</w:t>
+        <w:t>(...) делает что-то вроде:</w:t>
       </w:r>
     </w:p>
     <w:p>
@@ -17122,326 +16833,295 @@
         <w:t xml:space="preserve">js_49. Как работает свойство </w:t>
       </w:r>
       <w:proofErr w:type="spellStart"/>
+      <w:r>
+        <w:rPr>
+          <w:rFonts w:eastAsia="Calibri" w:cstheme="minorHAnsi"/>
+          <w:b/>
+          <w:sz w:val="22"/>
+        </w:rPr>
+        <w:t>F.prorotype</w:t>
+      </w:r>
+      <w:proofErr w:type="spellEnd"/>
+      <w:r>
+        <w:rPr>
+          <w:rFonts w:eastAsia="Calibri" w:cstheme="minorHAnsi"/>
+          <w:b/>
+          <w:sz w:val="22"/>
+        </w:rPr>
+        <w:t>?</w:t>
+      </w:r>
+    </w:p>
+    <w:p>
+      <w:pPr>
+        <w:spacing w:line="254" w:lineRule="auto"/>
+      </w:pPr>
+      <w:r>
+        <w:rPr>
+          <w:rFonts w:eastAsia="Calibri" w:cs="Calibri"/>
+          <w:sz w:val="22"/>
+        </w:rPr>
+        <w:t>"</w:t>
+      </w:r>
+      <w:r>
+        <w:rPr>
+          <w:rFonts w:eastAsia="Calibri" w:cs="Calibri"/>
+          <w:sz w:val="22"/>
+          <w:lang w:val="en-US"/>
+        </w:rPr>
+        <w:t>P</w:t>
+      </w:r>
+      <w:proofErr w:type="spellStart"/>
+      <w:r>
+        <w:rPr>
+          <w:rFonts w:eastAsia="Calibri" w:cs="Calibri"/>
+          <w:sz w:val="22"/>
+        </w:rPr>
+        <w:t>rototype</w:t>
+      </w:r>
+      <w:proofErr w:type="spellEnd"/>
+      <w:r>
+        <w:rPr>
+          <w:rFonts w:eastAsia="Calibri" w:cs="Calibri"/>
+          <w:sz w:val="22"/>
+        </w:rPr>
+        <w:t xml:space="preserve">" это свойство функций. (Точно нет у стрелочных и еще каких-то, может </w:t>
+      </w:r>
+      <w:r>
+        <w:rPr>
+          <w:rFonts w:eastAsia="Calibri" w:cs="Calibri"/>
+          <w:sz w:val="22"/>
+          <w:lang w:val="en-US"/>
+        </w:rPr>
+        <w:t>async</w:t>
+      </w:r>
+      <w:r>
+        <w:rPr>
+          <w:rFonts w:eastAsia="Calibri" w:cs="Calibri"/>
+          <w:sz w:val="22"/>
+        </w:rPr>
+        <w:t xml:space="preserve">) </w:t>
+      </w:r>
+    </w:p>
+    <w:p>
+      <w:pPr>
+        <w:spacing w:line="254" w:lineRule="auto"/>
+        <w:rPr>
+          <w:rFonts w:ascii="Calibri" w:eastAsia="Calibri" w:hAnsi="Calibri" w:cs="Calibri"/>
+          <w:sz w:val="22"/>
+        </w:rPr>
+      </w:pPr>
+      <w:r>
+        <w:rPr>
+          <w:rFonts w:eastAsia="Calibri" w:cs="Calibri"/>
+          <w:sz w:val="22"/>
+        </w:rPr>
+        <w:t xml:space="preserve">По умолчанию это простой объект с единственным свойством </w:t>
+      </w:r>
+      <w:proofErr w:type="spellStart"/>
+      <w:r>
+        <w:rPr>
+          <w:rFonts w:eastAsia="Calibri" w:cs="Calibri"/>
+          <w:sz w:val="22"/>
+        </w:rPr>
+        <w:t>constructor</w:t>
+      </w:r>
+      <w:proofErr w:type="spellEnd"/>
+      <w:r>
+        <w:rPr>
+          <w:rFonts w:eastAsia="Calibri" w:cs="Calibri"/>
+          <w:sz w:val="22"/>
+        </w:rPr>
+        <w:t>, которое ссылается на саму функцию.</w:t>
+      </w:r>
+    </w:p>
+    <w:p>
+      <w:pPr>
+        <w:spacing w:line="254" w:lineRule="auto"/>
+        <w:rPr>
+          <w:rFonts w:ascii="Calibri" w:eastAsia="Calibri" w:hAnsi="Calibri" w:cs="Calibri"/>
+          <w:sz w:val="22"/>
+        </w:rPr>
+      </w:pPr>
+      <w:r>
+        <w:rPr>
+          <w:rFonts w:eastAsia="Calibri" w:cs="Calibri"/>
+          <w:sz w:val="22"/>
+        </w:rPr>
+        <w:t xml:space="preserve">При вызове функции с помощью свойство конструктора </w:t>
+      </w:r>
+      <w:proofErr w:type="spellStart"/>
+      <w:r>
+        <w:rPr>
+          <w:rFonts w:eastAsia="Calibri" w:cs="Calibri"/>
+          <w:sz w:val="22"/>
+        </w:rPr>
+        <w:t>new</w:t>
+      </w:r>
+      <w:proofErr w:type="spellEnd"/>
+      <w:r>
+        <w:rPr>
+          <w:rFonts w:eastAsia="Calibri" w:cs="Calibri"/>
+          <w:sz w:val="22"/>
+        </w:rPr>
+        <w:t xml:space="preserve">, объект из </w:t>
+      </w:r>
+      <w:proofErr w:type="spellStart"/>
+      <w:r>
+        <w:rPr>
+          <w:rFonts w:eastAsia="Calibri" w:cs="Calibri"/>
+          <w:sz w:val="22"/>
+        </w:rPr>
+        <w:t>prototype</w:t>
+      </w:r>
+      <w:proofErr w:type="spellEnd"/>
+      <w:r>
+        <w:rPr>
+          <w:rFonts w:eastAsia="Calibri" w:cs="Calibri"/>
+          <w:sz w:val="22"/>
+        </w:rPr>
+        <w:t xml:space="preserve"> станет прототипом созданного объекта. </w:t>
+      </w:r>
+      <w:r>
+        <w:rPr>
+          <w:rFonts w:eastAsia="Calibri" w:cs="Calibri"/>
+          <w:sz w:val="22"/>
+        </w:rPr>
+        <w:tab/>
+      </w:r>
+    </w:p>
+    <w:p>
+      <w:pPr>
+        <w:spacing w:line="254" w:lineRule="auto"/>
+        <w:rPr>
+          <w:rFonts w:ascii="Calibri" w:eastAsia="Calibri" w:hAnsi="Calibri" w:cs="Calibri"/>
+          <w:sz w:val="22"/>
+        </w:rPr>
+      </w:pPr>
+      <w:r>
+        <w:rPr>
+          <w:rFonts w:eastAsia="Calibri" w:cs="Calibri"/>
+          <w:sz w:val="22"/>
+        </w:rPr>
+        <w:t xml:space="preserve">Установка </w:t>
+      </w:r>
+      <w:proofErr w:type="spellStart"/>
+      <w:r>
+        <w:rPr>
+          <w:rFonts w:eastAsia="Calibri" w:cs="Calibri"/>
+          <w:sz w:val="22"/>
+        </w:rPr>
+        <w:t>F.prototype</w:t>
+      </w:r>
+      <w:proofErr w:type="spellEnd"/>
+      <w:r>
+        <w:rPr>
+          <w:rFonts w:eastAsia="Calibri" w:cs="Calibri"/>
+          <w:sz w:val="22"/>
+        </w:rPr>
+        <w:t xml:space="preserve"> = </w:t>
+      </w:r>
+      <w:proofErr w:type="spellStart"/>
+      <w:r>
+        <w:rPr>
+          <w:rFonts w:eastAsia="Calibri" w:cs="Calibri"/>
+          <w:sz w:val="22"/>
+        </w:rPr>
+        <w:t>some_object</w:t>
+      </w:r>
+      <w:proofErr w:type="spellEnd"/>
+      <w:r>
+        <w:rPr>
+          <w:rFonts w:eastAsia="Calibri" w:cs="Calibri"/>
+          <w:sz w:val="22"/>
+        </w:rPr>
+        <w:t xml:space="preserve"> буквально говорит интерпретатору следующее: "При создании объекта через </w:t>
+      </w:r>
+      <w:proofErr w:type="spellStart"/>
+      <w:r>
+        <w:rPr>
+          <w:rFonts w:eastAsia="Calibri" w:cs="Calibri"/>
+          <w:sz w:val="22"/>
+        </w:rPr>
+        <w:t>new</w:t>
+      </w:r>
+      <w:proofErr w:type="spellEnd"/>
+      <w:r>
+        <w:rPr>
+          <w:rFonts w:eastAsia="Calibri" w:cs="Calibri"/>
+          <w:sz w:val="22"/>
+        </w:rPr>
+        <w:t xml:space="preserve"> </w:t>
+      </w:r>
       <w:proofErr w:type="gramStart"/>
       <w:r>
         <w:rPr>
+          <w:rFonts w:eastAsia="Calibri" w:cs="Calibri"/>
+          <w:sz w:val="22"/>
+        </w:rPr>
+        <w:t>F(</w:t>
+      </w:r>
+      <w:proofErr w:type="gramEnd"/>
+      <w:r>
+        <w:rPr>
+          <w:rFonts w:eastAsia="Calibri" w:cs="Calibri"/>
+          <w:sz w:val="22"/>
+        </w:rPr>
+        <w:t xml:space="preserve">) запиши ему </w:t>
+      </w:r>
+      <w:proofErr w:type="spellStart"/>
+      <w:r>
+        <w:rPr>
+          <w:rFonts w:eastAsia="Calibri" w:cs="Calibri"/>
+          <w:sz w:val="22"/>
+        </w:rPr>
+        <w:t>some_object</w:t>
+      </w:r>
+      <w:proofErr w:type="spellEnd"/>
+      <w:r>
+        <w:rPr>
+          <w:rFonts w:eastAsia="Calibri" w:cs="Calibri"/>
+          <w:sz w:val="22"/>
+        </w:rPr>
+        <w:t xml:space="preserve"> в [[</w:t>
+      </w:r>
+      <w:proofErr w:type="spellStart"/>
+      <w:r>
+        <w:rPr>
+          <w:rFonts w:eastAsia="Calibri" w:cs="Calibri"/>
+          <w:sz w:val="22"/>
+        </w:rPr>
+        <w:t>Prototype</w:t>
+      </w:r>
+      <w:proofErr w:type="spellEnd"/>
+      <w:r>
+        <w:rPr>
+          <w:rFonts w:eastAsia="Calibri" w:cs="Calibri"/>
+          <w:sz w:val="22"/>
+        </w:rPr>
+        <w:t>]]".</w:t>
+      </w:r>
+    </w:p>
+    <w:p>
+      <w:pPr>
+        <w:spacing w:line="254" w:lineRule="auto"/>
+        <w:rPr>
           <w:rFonts w:eastAsia="Calibri" w:cstheme="minorHAnsi"/>
           <w:b/>
           <w:sz w:val="22"/>
         </w:rPr>
-        <w:t>F.prorotype</w:t>
-      </w:r>
-      <w:proofErr w:type="spellEnd"/>
-      <w:proofErr w:type="gramEnd"/>
+      </w:pPr>
       <w:r>
         <w:rPr>
           <w:rFonts w:eastAsia="Calibri" w:cstheme="minorHAnsi"/>
           <w:b/>
           <w:sz w:val="22"/>
         </w:rPr>
-        <w:t>?</w:t>
-      </w:r>
-    </w:p>
-    <w:p>
-      <w:pPr>
-        <w:spacing w:line="254" w:lineRule="auto"/>
-      </w:pPr>
-      <w:r>
-        <w:rPr>
-          <w:rFonts w:eastAsia="Calibri" w:cs="Calibri"/>
-          <w:sz w:val="22"/>
-        </w:rPr>
-        <w:t>"</w:t>
-      </w:r>
-      <w:r>
-        <w:rPr>
-          <w:rFonts w:eastAsia="Calibri" w:cs="Calibri"/>
-          <w:sz w:val="22"/>
-          <w:lang w:val="en-US"/>
-        </w:rPr>
-        <w:t>P</w:t>
-      </w:r>
-      <w:proofErr w:type="spellStart"/>
-      <w:r>
-        <w:rPr>
-          <w:rFonts w:eastAsia="Calibri" w:cs="Calibri"/>
-          <w:sz w:val="22"/>
-        </w:rPr>
-        <w:t>rototype</w:t>
-      </w:r>
-      <w:proofErr w:type="spellEnd"/>
-      <w:r>
-        <w:rPr>
-          <w:rFonts w:eastAsia="Calibri" w:cs="Calibri"/>
-          <w:sz w:val="22"/>
-        </w:rPr>
-        <w:t xml:space="preserve">" это свойство функций. (Точно нет у стрелочных и еще каких-то, может </w:t>
-      </w:r>
-      <w:r>
-        <w:rPr>
-          <w:rFonts w:eastAsia="Calibri" w:cs="Calibri"/>
-          <w:sz w:val="22"/>
-          <w:lang w:val="en-US"/>
-        </w:rPr>
-        <w:t>async</w:t>
-      </w:r>
-      <w:r>
-        <w:rPr>
-          <w:rFonts w:eastAsia="Calibri" w:cs="Calibri"/>
-          <w:sz w:val="22"/>
-        </w:rPr>
-        <w:t xml:space="preserve">) </w:t>
-      </w:r>
-    </w:p>
-    <w:p>
-      <w:pPr>
-        <w:spacing w:line="254" w:lineRule="auto"/>
-        <w:rPr>
-          <w:rFonts w:ascii="Calibri" w:eastAsia="Calibri" w:hAnsi="Calibri" w:cs="Calibri"/>
-          <w:sz w:val="22"/>
-        </w:rPr>
-      </w:pPr>
-      <w:r>
-        <w:rPr>
-          <w:rFonts w:eastAsia="Calibri" w:cs="Calibri"/>
-          <w:sz w:val="22"/>
-        </w:rPr>
-        <w:t xml:space="preserve">По умолчанию это простой объект с единственным свойством </w:t>
-      </w:r>
-      <w:proofErr w:type="spellStart"/>
-      <w:r>
-        <w:rPr>
-          <w:rFonts w:eastAsia="Calibri" w:cs="Calibri"/>
-          <w:sz w:val="22"/>
-        </w:rPr>
-        <w:t>constructor</w:t>
-      </w:r>
-      <w:proofErr w:type="spellEnd"/>
-      <w:r>
-        <w:rPr>
-          <w:rFonts w:eastAsia="Calibri" w:cs="Calibri"/>
-          <w:sz w:val="22"/>
-        </w:rPr>
-        <w:t>, которое ссылается на саму функцию.</w:t>
-      </w:r>
-    </w:p>
-    <w:p>
-      <w:pPr>
-        <w:spacing w:line="254" w:lineRule="auto"/>
-        <w:rPr>
-          <w:rFonts w:ascii="Calibri" w:eastAsia="Calibri" w:hAnsi="Calibri" w:cs="Calibri"/>
-          <w:sz w:val="22"/>
-        </w:rPr>
-      </w:pPr>
-      <w:r>
-        <w:rPr>
-          <w:rFonts w:eastAsia="Calibri" w:cs="Calibri"/>
-          <w:sz w:val="22"/>
-        </w:rPr>
-        <w:t xml:space="preserve">При вызове функции с помощью свойство конструктора </w:t>
-      </w:r>
-      <w:proofErr w:type="spellStart"/>
-      <w:r>
-        <w:rPr>
-          <w:rFonts w:eastAsia="Calibri" w:cs="Calibri"/>
-          <w:sz w:val="22"/>
-        </w:rPr>
-        <w:t>new</w:t>
-      </w:r>
-      <w:proofErr w:type="spellEnd"/>
-      <w:r>
-        <w:rPr>
-          <w:rFonts w:eastAsia="Calibri" w:cs="Calibri"/>
-          <w:sz w:val="22"/>
-        </w:rPr>
-        <w:t xml:space="preserve">, объект из </w:t>
-      </w:r>
-      <w:proofErr w:type="spellStart"/>
-      <w:r>
-        <w:rPr>
-          <w:rFonts w:eastAsia="Calibri" w:cs="Calibri"/>
-          <w:sz w:val="22"/>
-        </w:rPr>
-        <w:t>prototype</w:t>
-      </w:r>
-      <w:proofErr w:type="spellEnd"/>
-      <w:r>
-        <w:rPr>
-          <w:rFonts w:eastAsia="Calibri" w:cs="Calibri"/>
-          <w:sz w:val="22"/>
-        </w:rPr>
-        <w:t xml:space="preserve"> станет прототипом созданного объекта. </w:t>
-      </w:r>
-      <w:r>
-        <w:rPr>
-          <w:rFonts w:eastAsia="Calibri" w:cs="Calibri"/>
-          <w:sz w:val="22"/>
-        </w:rPr>
-        <w:tab/>
-      </w:r>
-    </w:p>
-    <w:p>
-      <w:pPr>
-        <w:spacing w:line="254" w:lineRule="auto"/>
-        <w:rPr>
-          <w:rFonts w:ascii="Calibri" w:eastAsia="Calibri" w:hAnsi="Calibri" w:cs="Calibri"/>
-          <w:sz w:val="22"/>
-        </w:rPr>
-      </w:pPr>
-      <w:r>
-        <w:rPr>
-          <w:rFonts w:eastAsia="Calibri" w:cs="Calibri"/>
-          <w:sz w:val="22"/>
-        </w:rPr>
-        <w:t xml:space="preserve">Установка </w:t>
-      </w:r>
-      <w:proofErr w:type="spellStart"/>
-      <w:proofErr w:type="gramStart"/>
-      <w:r>
-        <w:rPr>
-          <w:rFonts w:eastAsia="Calibri" w:cs="Calibri"/>
-          <w:sz w:val="22"/>
-        </w:rPr>
-        <w:t>F.prototype</w:t>
-      </w:r>
-      <w:proofErr w:type="spellEnd"/>
-      <w:proofErr w:type="gramEnd"/>
-      <w:r>
-        <w:rPr>
-          <w:rFonts w:eastAsia="Calibri" w:cs="Calibri"/>
-          <w:sz w:val="22"/>
-        </w:rPr>
-        <w:t xml:space="preserve"> = </w:t>
-      </w:r>
-      <w:proofErr w:type="spellStart"/>
-      <w:r>
-        <w:rPr>
-          <w:rFonts w:eastAsia="Calibri" w:cs="Calibri"/>
-          <w:sz w:val="22"/>
-        </w:rPr>
-        <w:t>some_object</w:t>
-      </w:r>
-      <w:proofErr w:type="spellEnd"/>
-      <w:r>
-        <w:rPr>
-          <w:rFonts w:eastAsia="Calibri" w:cs="Calibri"/>
-          <w:sz w:val="22"/>
-        </w:rPr>
-        <w:t xml:space="preserve"> буквально говорит интерпретатору следующее: "При создании объекта через </w:t>
-      </w:r>
-      <w:proofErr w:type="spellStart"/>
-      <w:r>
-        <w:rPr>
-          <w:rFonts w:eastAsia="Calibri" w:cs="Calibri"/>
-          <w:sz w:val="22"/>
-        </w:rPr>
-        <w:t>new</w:t>
-      </w:r>
-      <w:proofErr w:type="spellEnd"/>
-      <w:r>
-        <w:rPr>
-          <w:rFonts w:eastAsia="Calibri" w:cs="Calibri"/>
-          <w:sz w:val="22"/>
-        </w:rPr>
-        <w:t xml:space="preserve"> </w:t>
-      </w:r>
-      <w:proofErr w:type="gramStart"/>
-      <w:r>
-        <w:rPr>
-          <w:rFonts w:eastAsia="Calibri" w:cs="Calibri"/>
-          <w:sz w:val="22"/>
-        </w:rPr>
-        <w:t>F(</w:t>
-      </w:r>
-      <w:proofErr w:type="gramEnd"/>
-      <w:r>
-        <w:rPr>
-          <w:rFonts w:eastAsia="Calibri" w:cs="Calibri"/>
-          <w:sz w:val="22"/>
-        </w:rPr>
-        <w:t xml:space="preserve">) запиши ему </w:t>
-      </w:r>
-      <w:proofErr w:type="spellStart"/>
-      <w:r>
-        <w:rPr>
-          <w:rFonts w:eastAsia="Calibri" w:cs="Calibri"/>
-          <w:sz w:val="22"/>
-        </w:rPr>
-        <w:t>some_object</w:t>
-      </w:r>
-      <w:proofErr w:type="spellEnd"/>
-      <w:r>
-        <w:rPr>
-          <w:rFonts w:eastAsia="Calibri" w:cs="Calibri"/>
-          <w:sz w:val="22"/>
-        </w:rPr>
-        <w:t xml:space="preserve"> в [[</w:t>
-      </w:r>
-      <w:proofErr w:type="spellStart"/>
-      <w:r>
-        <w:rPr>
-          <w:rFonts w:eastAsia="Calibri" w:cs="Calibri"/>
-          <w:sz w:val="22"/>
-        </w:rPr>
-        <w:t>Prototype</w:t>
-      </w:r>
-      <w:proofErr w:type="spellEnd"/>
-      <w:r>
-        <w:rPr>
-          <w:rFonts w:eastAsia="Calibri" w:cs="Calibri"/>
-          <w:sz w:val="22"/>
-        </w:rPr>
-        <w:t>]]".</w:t>
-      </w:r>
-    </w:p>
-    <w:p>
-      <w:pPr>
-        <w:spacing w:line="254" w:lineRule="auto"/>
-        <w:rPr>
-          <w:rFonts w:ascii="Calibri" w:eastAsia="Calibri" w:hAnsi="Calibri" w:cs="Calibri"/>
-          <w:sz w:val="22"/>
-        </w:rPr>
-      </w:pPr>
-    </w:p>
-    <w:p>
-      <w:pPr>
-        <w:spacing w:line="254" w:lineRule="auto"/>
-        <w:rPr>
-          <w:rFonts w:ascii="Calibri" w:eastAsia="Calibri" w:hAnsi="Calibri" w:cs="Calibri"/>
-          <w:sz w:val="22"/>
-        </w:rPr>
-      </w:pPr>
-    </w:p>
-    <w:p>
-      <w:pPr>
-        <w:spacing w:line="254" w:lineRule="auto"/>
-        <w:rPr>
-          <w:rFonts w:ascii="Calibri" w:eastAsia="Calibri" w:hAnsi="Calibri" w:cs="Calibri"/>
-          <w:sz w:val="22"/>
-        </w:rPr>
-      </w:pPr>
-    </w:p>
-    <w:p>
-      <w:pPr>
-        <w:spacing w:line="254" w:lineRule="auto"/>
-        <w:rPr>
-          <w:rFonts w:eastAsia="Calibri" w:cstheme="minorHAnsi"/>
-          <w:b/>
-          <w:sz w:val="22"/>
-        </w:rPr>
-      </w:pPr>
-      <w:r>
-        <w:rPr>
-          <w:rFonts w:eastAsia="Calibri" w:cstheme="minorHAnsi"/>
-          <w:b/>
-          <w:sz w:val="22"/>
-        </w:rPr>
         <w:t>js_50. Почему методы объекта лучше хранить в прототипе, а не в самом объекте?</w:t>
       </w:r>
     </w:p>
     <w:p>
       <w:pPr>
-        <w:pStyle w:val="ab"/>
+        <w:pStyle w:val="aa"/>
         <w:numPr>
           <w:ilvl w:val="0"/>
           <w:numId w:val="18"/>
@@ -17462,7 +17142,7 @@
     </w:p>
     <w:p>
       <w:pPr>
-        <w:pStyle w:val="ab"/>
+        <w:pStyle w:val="aa"/>
         <w:numPr>
           <w:ilvl w:val="0"/>
           <w:numId w:val="18"/>
@@ -17483,7 +17163,7 @@
     </w:p>
     <w:p>
       <w:pPr>
-        <w:pStyle w:val="ab"/>
+        <w:pStyle w:val="aa"/>
         <w:numPr>
           <w:ilvl w:val="0"/>
           <w:numId w:val="18"/>
@@ -17603,7 +17283,6 @@
         <w:rPr>
           <w:noProof/>
         </w:rPr>
-        <w:lastRenderedPageBreak/>
         <w:drawing>
           <wp:inline distT="0" distB="0" distL="0" distR="0" wp14:anchorId="33645195" wp14:editId="2A9A9ECA">
             <wp:extent cx="4118610" cy="294005"/>
@@ -17710,6 +17389,7 @@
         <w:rPr>
           <w:noProof/>
         </w:rPr>
+        <w:lastRenderedPageBreak/>
         <w:drawing>
           <wp:inline distT="0" distB="0" distL="0" distR="0" wp14:anchorId="08CA872C" wp14:editId="5CB06A04">
             <wp:extent cx="3856355" cy="697865"/>
@@ -17852,43 +17532,43 @@
           <w:bCs/>
           <w:sz w:val="22"/>
         </w:rPr>
-        <w:t xml:space="preserve"> Environment), в котором она создана.</w:t>
-      </w:r>
-    </w:p>
-    <w:p>
-      <w:pPr>
-        <w:spacing w:line="254" w:lineRule="auto"/>
+        <w:t xml:space="preserve"> </w:t>
+      </w:r>
+      <w:proofErr w:type="spellStart"/>
+      <w:r>
         <w:rPr>
           <w:rFonts w:eastAsia="Calibri" w:cstheme="minorHAnsi"/>
           <w:bCs/>
           <w:sz w:val="22"/>
         </w:rPr>
-      </w:pPr>
+        <w:t>Environment</w:t>
+      </w:r>
+      <w:proofErr w:type="spellEnd"/>
       <w:r>
         <w:rPr>
           <w:rFonts w:eastAsia="Calibri" w:cstheme="minorHAnsi"/>
           <w:bCs/>
           <w:sz w:val="22"/>
         </w:rPr>
-        <w:t xml:space="preserve">Но когда функция создаётся с использованием </w:t>
-      </w:r>
-      <w:proofErr w:type="spellStart"/>
-      <w:r>
+        <w:t>), в котором она создана.</w:t>
+      </w:r>
+    </w:p>
+    <w:p>
+      <w:pPr>
+        <w:spacing w:line="254" w:lineRule="auto"/>
         <w:rPr>
           <w:rFonts w:eastAsia="Calibri" w:cstheme="minorHAnsi"/>
           <w:bCs/>
           <w:sz w:val="22"/>
         </w:rPr>
-        <w:t>new</w:t>
-      </w:r>
-      <w:proofErr w:type="spellEnd"/>
+      </w:pPr>
       <w:r>
         <w:rPr>
           <w:rFonts w:eastAsia="Calibri" w:cstheme="minorHAnsi"/>
           <w:bCs/>
           <w:sz w:val="22"/>
         </w:rPr>
-        <w:t xml:space="preserve"> </w:t>
+        <w:t xml:space="preserve">Но когда функция создаётся с использованием </w:t>
       </w:r>
       <w:proofErr w:type="spellStart"/>
       <w:r>
@@ -17897,7 +17577,7 @@
           <w:bCs/>
           <w:sz w:val="22"/>
         </w:rPr>
-        <w:t>Function</w:t>
+        <w:t>new</w:t>
       </w:r>
       <w:proofErr w:type="spellEnd"/>
       <w:r>
@@ -17906,33 +17586,44 @@
           <w:bCs/>
           <w:sz w:val="22"/>
         </w:rPr>
-        <w:t>, в её [[Environment]] записывается ссылка не на внешнее лексическое окружение, в котором она была создана, а на глобальное. Поэтому такая функция имеет доступ только к глобальным переменным.</w:t>
-      </w:r>
-    </w:p>
-    <w:p>
-      <w:pPr>
-        <w:spacing w:line="254" w:lineRule="auto"/>
+        <w:t xml:space="preserve"> </w:t>
+      </w:r>
+      <w:proofErr w:type="spellStart"/>
+      <w:r>
         <w:rPr>
           <w:rFonts w:eastAsia="Calibri" w:cstheme="minorHAnsi"/>
           <w:bCs/>
           <w:sz w:val="22"/>
         </w:rPr>
-      </w:pPr>
+        <w:t>Function</w:t>
+      </w:r>
+      <w:proofErr w:type="spellEnd"/>
       <w:r>
         <w:rPr>
           <w:rFonts w:eastAsia="Calibri" w:cstheme="minorHAnsi"/>
           <w:bCs/>
           <w:sz w:val="22"/>
         </w:rPr>
+        <w:t>, в её [[Environment]] записывается ссылка не на внешнее лексическое окружение, в котором она была создана, а на глобальное. Поэтому такая функция имеет доступ только к глобальным переменным.</w:t>
+      </w:r>
+    </w:p>
+    <w:p>
+      <w:pPr>
+        <w:spacing w:line="254" w:lineRule="auto"/>
+        <w:rPr>
+          <w:rFonts w:eastAsia="Calibri" w:cstheme="minorHAnsi"/>
+          <w:bCs/>
+          <w:sz w:val="22"/>
+        </w:rPr>
+      </w:pPr>
+      <w:r>
+        <w:rPr>
+          <w:rFonts w:eastAsia="Calibri" w:cstheme="minorHAnsi"/>
+          <w:bCs/>
+          <w:sz w:val="22"/>
+        </w:rPr>
         <w:t>2. Создать "инстанс" функции через обычный класс нельзя, т.к. класс может вернуть только объект.</w:t>
       </w:r>
-    </w:p>
-    <w:p>
-      <w:pPr>
-        <w:rPr>
-          <w:rFonts w:eastAsia="Calibri"/>
-        </w:rPr>
-      </w:pPr>
     </w:p>
     <w:p>
       <w:pPr>
@@ -18124,7 +17815,25 @@
           <w:b/>
           <w:sz w:val="22"/>
         </w:rPr>
-        <w:t xml:space="preserve"> в JavaScript-е? В чем отличия и нюансы</w:t>
+        <w:t xml:space="preserve"> в </w:t>
+      </w:r>
+      <w:proofErr w:type="spellStart"/>
+      <w:r>
+        <w:rPr>
+          <w:rFonts w:eastAsia="Calibri" w:cstheme="minorHAnsi"/>
+          <w:b/>
+          <w:sz w:val="22"/>
+        </w:rPr>
+        <w:t>JavaScript</w:t>
+      </w:r>
+      <w:proofErr w:type="spellEnd"/>
+      <w:r>
+        <w:rPr>
+          <w:rFonts w:eastAsia="Calibri" w:cstheme="minorHAnsi"/>
+          <w:b/>
+          <w:sz w:val="22"/>
+        </w:rPr>
+        <w:t>-е? В чем отличия и нюансы</w:t>
       </w:r>
       <w:r>
         <w:rPr>
@@ -18381,7 +18090,6 @@
         <w:rPr>
           <w:noProof/>
         </w:rPr>
-        <w:lastRenderedPageBreak/>
         <w:drawing>
           <wp:inline distT="0" distB="0" distL="0" distR="0" wp14:anchorId="7E64748D" wp14:editId="6ED84593">
             <wp:extent cx="4352925" cy="381000"/>
@@ -18425,7 +18133,6 @@
       <w:r>
         <w:t xml:space="preserve">Теперь методы скопированы, но, теперь свойство </w:t>
       </w:r>
-      <w:proofErr w:type="gramStart"/>
       <w:r>
         <w:rPr>
           <w:lang w:val="en-US"/>
@@ -18450,7 +18157,6 @@
         </w:rPr>
         <w:t>constructor</w:t>
       </w:r>
-      <w:proofErr w:type="gramEnd"/>
       <w:r>
         <w:t xml:space="preserve"> указывает на </w:t>
       </w:r>
@@ -18470,15 +18176,7 @@
         <w:t>Rabbit</w:t>
       </w:r>
       <w:r>
-        <w:t xml:space="preserve">. </w:t>
-      </w:r>
-      <w:proofErr w:type="gramStart"/>
-      <w:r>
-        <w:t>По этому</w:t>
-      </w:r>
-      <w:proofErr w:type="gramEnd"/>
-      <w:r>
-        <w:t xml:space="preserve"> установим это свойство</w:t>
+        <w:t>.  Нужно установить это вручную:</w:t>
       </w:r>
     </w:p>
     <w:p>
@@ -18491,6 +18189,7 @@
         <w:rPr>
           <w:noProof/>
         </w:rPr>
+        <w:lastRenderedPageBreak/>
         <w:drawing>
           <wp:inline distT="0" distB="0" distL="0" distR="0" wp14:anchorId="79F1F815" wp14:editId="52C73C2F">
             <wp:extent cx="6696075" cy="1133475"/>
@@ -18807,22 +18506,22 @@
     </w:p>
     <w:p>
       <w:r>
-        <w:t>Создаёт пустой объект со свойством [[</w:t>
-      </w:r>
-      <w:r>
-        <w:rPr>
-          <w:lang w:val="en-US"/>
-        </w:rPr>
-        <w:t>Prototype</w:t>
-      </w:r>
-      <w:r>
-        <w:t xml:space="preserve">]], указанным как </w:t>
-      </w:r>
-      <w:r>
-        <w:rPr>
-          <w:lang w:val="en-US"/>
-        </w:rPr>
-        <w:t>proto</w:t>
+        <w:t>Создаёт</w:t>
+      </w:r>
+      <w:r>
+        <w:t xml:space="preserve"> пустой</w:t>
+      </w:r>
+      <w:r>
+        <w:t xml:space="preserve"> объект </w:t>
+      </w:r>
+      <w:r>
+        <w:t>с прототипом</w:t>
+      </w:r>
+      <w:r>
+        <w:t xml:space="preserve">, </w:t>
+      </w:r>
+      <w:r>
+        <w:t>переданным первым аргументом</w:t>
       </w:r>
       <w:r>
         <w:t xml:space="preserve"> (может быть </w:t>
@@ -18989,7 +18688,6 @@
           <w:bCs/>
           <w:sz w:val="22"/>
         </w:rPr>
-        <w:lastRenderedPageBreak/>
         <w:t>К приватному полю нельзя получить доступ из экземпляра, или наследуемого класса.</w:t>
       </w:r>
     </w:p>
@@ -19050,6 +18748,7 @@
         <w:rPr>
           <w:noProof/>
         </w:rPr>
+        <w:lastRenderedPageBreak/>
         <w:drawing>
           <wp:inline distT="0" distB="0" distL="0" distR="0" wp14:anchorId="3AD5B6A0" wp14:editId="33CBE1A1">
             <wp:extent cx="4834255" cy="2964180"/>
@@ -19150,36 +18849,6 @@
           <w:sz w:val="22"/>
         </w:rPr>
       </w:pPr>
-    </w:p>
-    <w:p>
-      <w:pPr>
-        <w:spacing w:line="254" w:lineRule="auto"/>
-        <w:rPr>
-          <w:rFonts w:eastAsia="Calibri" w:cstheme="minorHAnsi"/>
-          <w:b/>
-          <w:sz w:val="22"/>
-        </w:rPr>
-      </w:pPr>
-    </w:p>
-    <w:p>
-      <w:pPr>
-        <w:spacing w:line="254" w:lineRule="auto"/>
-        <w:rPr>
-          <w:rFonts w:eastAsia="Calibri" w:cstheme="minorHAnsi"/>
-          <w:b/>
-          <w:sz w:val="22"/>
-        </w:rPr>
-      </w:pPr>
-    </w:p>
-    <w:p>
-      <w:pPr>
-        <w:spacing w:line="254" w:lineRule="auto"/>
-        <w:rPr>
-          <w:rFonts w:eastAsia="Calibri" w:cstheme="minorHAnsi"/>
-          <w:b/>
-          <w:sz w:val="22"/>
-        </w:rPr>
-      </w:pPr>
       <w:r>
         <w:rPr>
           <w:rFonts w:eastAsia="Calibri" w:cstheme="minorHAnsi"/>
@@ -19241,6 +18910,8 @@
           </wp:inline>
         </w:drawing>
       </w:r>
+      <w:bookmarkStart w:id="1" w:name="_GoBack"/>
+      <w:bookmarkEnd w:id="1"/>
     </w:p>
     <w:p>
       <w:r>
@@ -19258,7 +18929,6 @@
         <w:rPr>
           <w:noProof/>
         </w:rPr>
-        <w:lastRenderedPageBreak/>
         <w:drawing>
           <wp:inline distT="0" distB="0" distL="0" distR="0" wp14:anchorId="1CA96112" wp14:editId="28FDB7B2">
             <wp:extent cx="2862580" cy="3362960"/>
@@ -19313,7 +18983,25 @@
           <w:b/>
           <w:sz w:val="22"/>
         </w:rPr>
-        <w:t xml:space="preserve">js_54. Какие есть способы навсегда привязать метод класса к его инстансу (чтобы </w:t>
+        <w:t xml:space="preserve">js_54. Какие есть способы навсегда привязать метод класса к его </w:t>
+      </w:r>
+      <w:proofErr w:type="spellStart"/>
+      <w:r>
+        <w:rPr>
+          <w:rFonts w:eastAsia="Calibri" w:cstheme="minorHAnsi"/>
+          <w:b/>
+          <w:sz w:val="22"/>
+        </w:rPr>
+        <w:t>инстансу</w:t>
+      </w:r>
+      <w:proofErr w:type="spellEnd"/>
+      <w:r>
+        <w:rPr>
+          <w:rFonts w:eastAsia="Calibri" w:cstheme="minorHAnsi"/>
+          <w:b/>
+          <w:sz w:val="22"/>
+        </w:rPr>
+        <w:t xml:space="preserve"> (чтобы </w:t>
       </w:r>
       <w:proofErr w:type="spellStart"/>
       <w:r>
@@ -19336,7 +19024,7 @@
     </w:p>
     <w:tbl>
       <w:tblPr>
-        <w:tblStyle w:val="ae"/>
+        <w:tblStyle w:val="ad"/>
         <w:tblW w:w="11415" w:type="dxa"/>
         <w:tblLayout w:type="fixed"/>
         <w:tblLook w:val="04A0" w:firstRow="1" w:lastRow="0" w:firstColumn="1" w:lastColumn="0" w:noHBand="0" w:noVBand="1"/>
@@ -19365,6 +19053,7 @@
                 <w:bCs/>
                 <w:sz w:val="22"/>
               </w:rPr>
+              <w:lastRenderedPageBreak/>
               <w:t>1. Использовать стрелочную функцию для метода:</w:t>
             </w:r>
           </w:p>
@@ -19761,7 +19450,6 @@
           <w:rFonts w:eastAsia="Calibri" w:cs="Calibri"/>
           <w:sz w:val="22"/>
         </w:rPr>
-        <w:lastRenderedPageBreak/>
         <w:t>padding</w:t>
       </w:r>
       <w:proofErr w:type="spellEnd"/>
@@ -19815,7 +19503,23 @@
           <w:rFonts w:eastAsia="Calibri" w:cs="Calibri"/>
           <w:sz w:val="22"/>
         </w:rPr>
-        <w:t xml:space="preserve">Вертикальные отступы не схлопываются так как </w:t>
+        <w:t xml:space="preserve">Вертикальные отступы не </w:t>
+      </w:r>
+      <w:proofErr w:type="spellStart"/>
+      <w:r>
+        <w:rPr>
+          <w:rFonts w:eastAsia="Calibri" w:cs="Calibri"/>
+          <w:sz w:val="22"/>
+        </w:rPr>
+        <w:t>схлопываются</w:t>
+      </w:r>
+      <w:proofErr w:type="spellEnd"/>
+      <w:r>
+        <w:rPr>
+          <w:rFonts w:eastAsia="Calibri" w:cs="Calibri"/>
+          <w:sz w:val="22"/>
+        </w:rPr>
+        <w:t xml:space="preserve"> так как </w:t>
       </w:r>
       <w:proofErr w:type="spellStart"/>
       <w:r>
@@ -19899,7 +19603,23 @@
           <w:rFonts w:eastAsia="Calibri" w:cs="Calibri"/>
           <w:sz w:val="22"/>
         </w:rPr>
-        <w:t xml:space="preserve"> отвечает за отрисовку рамки - видимой границы блока. Само свойство </w:t>
+        <w:t xml:space="preserve"> отвечает за </w:t>
+      </w:r>
+      <w:proofErr w:type="spellStart"/>
+      <w:r>
+        <w:rPr>
+          <w:rFonts w:eastAsia="Calibri" w:cs="Calibri"/>
+          <w:sz w:val="22"/>
+        </w:rPr>
+        <w:t>отрисовку</w:t>
+      </w:r>
+      <w:proofErr w:type="spellEnd"/>
+      <w:r>
+        <w:rPr>
+          <w:rFonts w:eastAsia="Calibri" w:cs="Calibri"/>
+          <w:sz w:val="22"/>
+        </w:rPr>
+        <w:t xml:space="preserve"> рамки - видимой границы блока. Само свойство </w:t>
       </w:r>
       <w:proofErr w:type="spellStart"/>
       <w:r>
@@ -20236,6 +19956,7 @@
           <w:rFonts w:eastAsia="Calibri" w:cs="Calibri"/>
           <w:sz w:val="22"/>
         </w:rPr>
+        <w:lastRenderedPageBreak/>
         <w:t>dashed</w:t>
       </w:r>
       <w:proofErr w:type="spellEnd"/>
@@ -20773,7 +20494,6 @@
           <w:rFonts w:eastAsia="Calibri" w:cs="Calibri"/>
           <w:sz w:val="22"/>
         </w:rPr>
-        <w:lastRenderedPageBreak/>
         <w:t>Можно</w:t>
       </w:r>
       <w:r>
@@ -21121,7 +20841,7 @@
                     <a:blip r:embed="rId65">
                       <a:extLst>
                         <a:ext uri="{96DAC541-7B7A-43D3-8B79-37D633B846F1}">
-                          <asvg:svgBlip xmlns:asvg="http://schemas.microsoft.com/office/drawing/2016/SVG/main" r:embed="rId66"/>
+                          <asvg:svgBlip xmlns:asvg="http://schemas.microsoft.com/office/drawing/2016/SVG/main" xmlns:w16se="http://schemas.microsoft.com/office/word/2015/wordml/symex" xmlns:w16sdtfl="http://schemas.microsoft.com/office/word/2024/wordml/sdtformatlock" xmlns:w16sdtdh="http://schemas.microsoft.com/office/word/2020/wordml/sdtdatahash" xmlns:w16du="http://schemas.microsoft.com/office/word/2023/wordml/word16du" xmlns:w16="http://schemas.microsoft.com/office/word/2018/wordml" xmlns:w16cid="http://schemas.microsoft.com/office/word/2016/wordml/cid" xmlns:w16cex="http://schemas.microsoft.com/office/word/2018/wordml/cex" xmlns:w="http://schemas.openxmlformats.org/wordprocessingml/2006/main" xmlns:w10="urn:schemas-microsoft-com:office:word" xmlns:v="urn:schemas-microsoft-com:vml" xmlns:oel="http://schemas.microsoft.com/office/2019/extlst" xmlns:o="urn:schemas-microsoft-com:office:office" xmlns:am3d="http://schemas.microsoft.com/office/drawing/2017/model3d" xmlns:aink="http://schemas.microsoft.com/office/drawing/2016/ink" xmlns:cx8="http://schemas.microsoft.com/office/drawing/2016/5/14/chartex" xmlns:cx7="http://schemas.microsoft.com/office/drawing/2016/5/13/chartex" xmlns:cx6="http://schemas.microsoft.com/office/drawing/2016/5/12/chartex" xmlns:cx5="http://schemas.microsoft.com/office/drawing/2016/5/11/chartex" xmlns:cx4="http://schemas.microsoft.com/office/drawing/2016/5/10/chartex" xmlns:cx3="http://schemas.microsoft.com/office/drawing/2016/5/9/chartex" xmlns:cx2="http://schemas.microsoft.com/office/drawing/2015/10/21/chartex" xmlns:cx1="http://schemas.microsoft.com/office/drawing/2015/9/8/chartex" xmlns:cx="http://schemas.microsoft.com/office/drawing/2014/chartex" xmlns="" r:embed="rId66"/>
                         </a:ext>
                       </a:extLst>
                     </a:blip>
@@ -21150,6 +20870,7 @@
         <w:rPr>
           <w:u w:val="single"/>
         </w:rPr>
+        <w:lastRenderedPageBreak/>
         <w:t>Императивное программирование</w:t>
       </w:r>
       <w:r>
@@ -21323,7 +21044,6 @@
         <w:rPr>
           <w:noProof/>
         </w:rPr>
-        <w:lastRenderedPageBreak/>
         <w:drawing>
           <wp:inline distT="0" distB="0" distL="0" distR="0" wp14:anchorId="7B55F1DC" wp14:editId="2B2C8AE5">
             <wp:extent cx="3307715" cy="865505"/>
@@ -21434,7 +21154,7 @@
                     <a:blip r:embed="rId65">
                       <a:extLst>
                         <a:ext uri="{96DAC541-7B7A-43D3-8B79-37D633B846F1}">
-                          <asvg:svgBlip xmlns:asvg="http://schemas.microsoft.com/office/drawing/2016/SVG/main" r:embed="rId66"/>
+                          <asvg:svgBlip xmlns:asvg="http://schemas.microsoft.com/office/drawing/2016/SVG/main" xmlns:w16se="http://schemas.microsoft.com/office/word/2015/wordml/symex" xmlns:w16sdtfl="http://schemas.microsoft.com/office/word/2024/wordml/sdtformatlock" xmlns:w16sdtdh="http://schemas.microsoft.com/office/word/2020/wordml/sdtdatahash" xmlns:w16du="http://schemas.microsoft.com/office/word/2023/wordml/word16du" xmlns:w16="http://schemas.microsoft.com/office/word/2018/wordml" xmlns:w16cid="http://schemas.microsoft.com/office/word/2016/wordml/cid" xmlns:w16cex="http://schemas.microsoft.com/office/word/2018/wordml/cex" xmlns:w="http://schemas.openxmlformats.org/wordprocessingml/2006/main" xmlns:w10="urn:schemas-microsoft-com:office:word" xmlns:v="urn:schemas-microsoft-com:vml" xmlns:oel="http://schemas.microsoft.com/office/2019/extlst" xmlns:o="urn:schemas-microsoft-com:office:office" xmlns:am3d="http://schemas.microsoft.com/office/drawing/2017/model3d" xmlns:aink="http://schemas.microsoft.com/office/drawing/2016/ink" xmlns:cx8="http://schemas.microsoft.com/office/drawing/2016/5/14/chartex" xmlns:cx7="http://schemas.microsoft.com/office/drawing/2016/5/13/chartex" xmlns:cx6="http://schemas.microsoft.com/office/drawing/2016/5/12/chartex" xmlns:cx5="http://schemas.microsoft.com/office/drawing/2016/5/11/chartex" xmlns:cx4="http://schemas.microsoft.com/office/drawing/2016/5/10/chartex" xmlns:cx3="http://schemas.microsoft.com/office/drawing/2016/5/9/chartex" xmlns:cx2="http://schemas.microsoft.com/office/drawing/2015/10/21/chartex" xmlns:cx1="http://schemas.microsoft.com/office/drawing/2015/9/8/chartex" xmlns:cx="http://schemas.microsoft.com/office/drawing/2014/chartex" xmlns="" r:embed="rId66"/>
                         </a:ext>
                       </a:extLst>
                     </a:blip>
@@ -21515,7 +21235,6 @@
       <w:r>
         <w:t xml:space="preserve"> </w:t>
       </w:r>
-      <w:proofErr w:type="gramStart"/>
       <w:r>
         <w:rPr>
           <w:lang w:val="en-US"/>
@@ -21523,11 +21242,7 @@
         <w:t>children</w:t>
       </w:r>
       <w:r>
-        <w:t>(</w:t>
-      </w:r>
-      <w:proofErr w:type="gramEnd"/>
-      <w:r>
-        <w:t xml:space="preserve">дочерние узлы), и др. </w:t>
+        <w:t xml:space="preserve">(дочерние узлы), и др. </w:t>
       </w:r>
     </w:p>
     <w:p>
@@ -21557,7 +21272,7 @@
     </w:p>
     <w:p>
       <w:pPr>
-        <w:pStyle w:val="ab"/>
+        <w:pStyle w:val="aa"/>
         <w:numPr>
           <w:ilvl w:val="0"/>
           <w:numId w:val="13"/>
@@ -21607,7 +21322,7 @@
     </w:p>
     <w:p>
       <w:pPr>
-        <w:pStyle w:val="ab"/>
+        <w:pStyle w:val="aa"/>
         <w:numPr>
           <w:ilvl w:val="0"/>
           <w:numId w:val="13"/>
@@ -21727,7 +21442,7 @@
                     <a:blip r:embed="rId69">
                       <a:extLst>
                         <a:ext uri="{96DAC541-7B7A-43D3-8B79-37D633B846F1}">
-                          <asvg:svgBlip xmlns:asvg="http://schemas.microsoft.com/office/drawing/2016/SVG/main" r:embed="rId70"/>
+                          <asvg:svgBlip xmlns:asvg="http://schemas.microsoft.com/office/drawing/2016/SVG/main" xmlns:w16se="http://schemas.microsoft.com/office/word/2015/wordml/symex" xmlns:w16sdtfl="http://schemas.microsoft.com/office/word/2024/wordml/sdtformatlock" xmlns:w16sdtdh="http://schemas.microsoft.com/office/word/2020/wordml/sdtdatahash" xmlns:w16du="http://schemas.microsoft.com/office/word/2023/wordml/word16du" xmlns:w16="http://schemas.microsoft.com/office/word/2018/wordml" xmlns:w16cid="http://schemas.microsoft.com/office/word/2016/wordml/cid" xmlns:w16cex="http://schemas.microsoft.com/office/word/2018/wordml/cex" xmlns:w="http://schemas.openxmlformats.org/wordprocessingml/2006/main" xmlns:w10="urn:schemas-microsoft-com:office:word" xmlns:v="urn:schemas-microsoft-com:vml" xmlns:oel="http://schemas.microsoft.com/office/2019/extlst" xmlns:o="urn:schemas-microsoft-com:office:office" xmlns:am3d="http://schemas.microsoft.com/office/drawing/2017/model3d" xmlns:aink="http://schemas.microsoft.com/office/drawing/2016/ink" xmlns:cx8="http://schemas.microsoft.com/office/drawing/2016/5/14/chartex" xmlns:cx7="http://schemas.microsoft.com/office/drawing/2016/5/13/chartex" xmlns:cx6="http://schemas.microsoft.com/office/drawing/2016/5/12/chartex" xmlns:cx5="http://schemas.microsoft.com/office/drawing/2016/5/11/chartex" xmlns:cx4="http://schemas.microsoft.com/office/drawing/2016/5/10/chartex" xmlns:cx3="http://schemas.microsoft.com/office/drawing/2016/5/9/chartex" xmlns:cx2="http://schemas.microsoft.com/office/drawing/2015/10/21/chartex" xmlns:cx1="http://schemas.microsoft.com/office/drawing/2015/9/8/chartex" xmlns:cx="http://schemas.microsoft.com/office/drawing/2014/chartex" xmlns="" r:embed="rId70"/>
                         </a:ext>
                       </a:extLst>
                     </a:blip>
@@ -21764,6 +21479,7 @@
         <w:rPr>
           <w:noProof/>
         </w:rPr>
+        <w:lastRenderedPageBreak/>
         <w:drawing>
           <wp:inline distT="0" distB="0" distL="0" distR="0" wp14:anchorId="69D8D36C" wp14:editId="3E33D457">
             <wp:extent cx="1914525" cy="2695575"/>
@@ -21931,7 +21647,7 @@
                     <a:blip r:embed="rId69">
                       <a:extLst>
                         <a:ext uri="{96DAC541-7B7A-43D3-8B79-37D633B846F1}">
-                          <asvg:svgBlip xmlns:asvg="http://schemas.microsoft.com/office/drawing/2016/SVG/main" r:embed="rId70"/>
+                          <asvg:svgBlip xmlns:asvg="http://schemas.microsoft.com/office/drawing/2016/SVG/main" xmlns:w16se="http://schemas.microsoft.com/office/word/2015/wordml/symex" xmlns:w16sdtfl="http://schemas.microsoft.com/office/word/2024/wordml/sdtformatlock" xmlns:w16sdtdh="http://schemas.microsoft.com/office/word/2020/wordml/sdtdatahash" xmlns:w16du="http://schemas.microsoft.com/office/word/2023/wordml/word16du" xmlns:w16="http://schemas.microsoft.com/office/word/2018/wordml" xmlns:w16cid="http://schemas.microsoft.com/office/word/2016/wordml/cid" xmlns:w16cex="http://schemas.microsoft.com/office/word/2018/wordml/cex" xmlns:w="http://schemas.openxmlformats.org/wordprocessingml/2006/main" xmlns:w10="urn:schemas-microsoft-com:office:word" xmlns:v="urn:schemas-microsoft-com:vml" xmlns:oel="http://schemas.microsoft.com/office/2019/extlst" xmlns:o="urn:schemas-microsoft-com:office:office" xmlns:am3d="http://schemas.microsoft.com/office/drawing/2017/model3d" xmlns:aink="http://schemas.microsoft.com/office/drawing/2016/ink" xmlns:cx8="http://schemas.microsoft.com/office/drawing/2016/5/14/chartex" xmlns:cx7="http://schemas.microsoft.com/office/drawing/2016/5/13/chartex" xmlns:cx6="http://schemas.microsoft.com/office/drawing/2016/5/12/chartex" xmlns:cx5="http://schemas.microsoft.com/office/drawing/2016/5/11/chartex" xmlns:cx4="http://schemas.microsoft.com/office/drawing/2016/5/10/chartex" xmlns:cx3="http://schemas.microsoft.com/office/drawing/2016/5/9/chartex" xmlns:cx2="http://schemas.microsoft.com/office/drawing/2015/10/21/chartex" xmlns:cx1="http://schemas.microsoft.com/office/drawing/2015/9/8/chartex" xmlns:cx="http://schemas.microsoft.com/office/drawing/2014/chartex" xmlns="" r:embed="rId70"/>
                         </a:ext>
                       </a:extLst>
                     </a:blip>
@@ -22049,7 +21765,21 @@
         <w:rPr>
           <w:b/>
         </w:rPr>
-        <w:t xml:space="preserve"> на JavaScript в HTML-подобной записи с &lt;&gt;.</w:t>
+        <w:t xml:space="preserve"> на </w:t>
+      </w:r>
+      <w:proofErr w:type="spellStart"/>
+      <w:r>
+        <w:rPr>
+          <w:b/>
+        </w:rPr>
+        <w:t>JavaScript</w:t>
+      </w:r>
+      <w:proofErr w:type="spellEnd"/>
+      <w:r>
+        <w:rPr>
+          <w:b/>
+        </w:rPr>
+        <w:t xml:space="preserve"> в HTML-подобной записи с &lt;&gt;.</w:t>
       </w:r>
     </w:p>
     <w:p>
@@ -22098,7 +21828,15 @@
     </w:p>
     <w:p>
       <w:r>
-        <w:t xml:space="preserve">- Ускорение кода — при преобразовании JSX в JavaScript </w:t>
+        <w:t xml:space="preserve">- Ускорение кода — при преобразовании JSX в </w:t>
+      </w:r>
+      <w:proofErr w:type="spellStart"/>
+      <w:r>
+        <w:t>JavaScript</w:t>
+      </w:r>
+      <w:proofErr w:type="spellEnd"/>
+      <w:r>
+        <w:t xml:space="preserve"> </w:t>
       </w:r>
       <w:proofErr w:type="spellStart"/>
       <w:r>
@@ -22111,6 +21849,7 @@
     </w:p>
     <w:p>
       <w:r>
+        <w:lastRenderedPageBreak/>
         <w:t>- Повышение эффективности работы команд — неопытным разработчикам (например, веб-дизайнерам) проще менять код, потому что JSX напоминает разметку HTML, которая им уже знакома.</w:t>
       </w:r>
     </w:p>
@@ -22121,7 +21860,15 @@
     </w:p>
     <w:p>
       <w:r>
-        <w:t xml:space="preserve">Процесс преобразования JSX в JavaScript, называется </w:t>
+        <w:t xml:space="preserve">Процесс преобразования JSX в </w:t>
+      </w:r>
+      <w:proofErr w:type="spellStart"/>
+      <w:r>
+        <w:t>JavaScript</w:t>
+      </w:r>
+      <w:proofErr w:type="spellEnd"/>
+      <w:r>
+        <w:t xml:space="preserve">, называется </w:t>
       </w:r>
       <w:proofErr w:type="spellStart"/>
       <w:r>
@@ -22420,7 +22167,7 @@
 </file>
 
 <file path=word/numbering.xml><?xml version="1.0" encoding="utf-8"?>
-<w:numbering xmlns:wpc="http://schemas.microsoft.com/office/word/2010/wordprocessingCanvas" xmlns:cx="http://schemas.microsoft.com/office/drawing/2014/chartex" xmlns:cx1="http://schemas.microsoft.com/office/drawing/2015/9/8/chartex" xmlns:cx2="http://schemas.microsoft.com/office/drawing/2015/10/21/chartex" xmlns:cx3="http://schemas.microsoft.com/office/drawing/2016/5/9/chartex" xmlns:cx4="http://schemas.microsoft.com/office/drawing/2016/5/10/chartex" xmlns:cx5="http://schemas.microsoft.com/office/drawing/2016/5/11/chartex" xmlns:cx6="http://schemas.microsoft.com/office/drawing/2016/5/12/chartex" xmlns:cx7="http://schemas.microsoft.com/office/drawing/2016/5/13/chartex" xmlns:cx8="http://schemas.microsoft.com/office/drawing/2016/5/14/chartex" xmlns:mc="http://schemas.openxmlformats.org/markup-compatibility/2006" xmlns:aink="http://schemas.microsoft.com/office/drawing/2016/ink" xmlns:am3d="http://schemas.microsoft.com/office/drawing/2017/model3d" xmlns:o="urn:schemas-microsoft-com:office:office" xmlns:oel="http://schemas.microsoft.com/office/2019/extlst" xmlns:r="http://schemas.openxmlformats.org/officeDocument/2006/relationships" xmlns:m="http://schemas.openxmlformats.org/officeDocument/2006/math" xmlns:v="urn:schemas-microsoft-com:vml" xmlns:wp14="http://schemas.microsoft.com/office/word/2010/wordprocessingDrawing" xmlns:wp="http://schemas.openxmlformats.org/drawingml/2006/wordprocessingDrawing" xmlns:w10="urn:schemas-microsoft-com:office:word" xmlns:w="http://schemas.openxmlformats.org/wordprocessingml/2006/main" xmlns:w14="http://schemas.microsoft.com/office/word/2010/wordml" xmlns:w15="http://schemas.microsoft.com/office/word/2012/wordml" xmlns:w16cex="http://schemas.microsoft.com/office/word/2018/wordml/cex" xmlns:w16cid="http://schemas.microsoft.com/office/word/2016/wordml/cid" xmlns:w16="http://schemas.microsoft.com/office/word/2018/wordml" xmlns:w16du="http://schemas.microsoft.com/office/word/2023/wordml/word16du" xmlns:w16sdtdh="http://schemas.microsoft.com/office/word/2020/wordml/sdtdatahash" xmlns:w16sdtfl="http://schemas.microsoft.com/office/word/2024/wordml/sdtformatlock" xmlns:w16se="http://schemas.microsoft.com/office/word/2015/wordml/symex" xmlns:wpg="http://schemas.microsoft.com/office/word/2010/wordprocessingGroup" xmlns:wpi="http://schemas.microsoft.com/office/word/2010/wordprocessingInk" xmlns:wne="http://schemas.microsoft.com/office/word/2006/wordml" xmlns:wps="http://schemas.microsoft.com/office/word/2010/wordprocessingShape" mc:Ignorable="w14 w15 w16se w16cid w16 w16cex w16sdtdh w16sdtfl w16du wp14">
+<w:numbering xmlns:wpc="http://schemas.microsoft.com/office/word/2010/wordprocessingCanvas" xmlns:mc="http://schemas.openxmlformats.org/markup-compatibility/2006" xmlns:o="urn:schemas-microsoft-com:office:office" xmlns:r="http://schemas.openxmlformats.org/officeDocument/2006/relationships" xmlns:m="http://schemas.openxmlformats.org/officeDocument/2006/math" xmlns:v="urn:schemas-microsoft-com:vml" xmlns:wp14="http://schemas.microsoft.com/office/word/2010/wordprocessingDrawing" xmlns:wp="http://schemas.openxmlformats.org/drawingml/2006/wordprocessingDrawing" xmlns:w10="urn:schemas-microsoft-com:office:word" xmlns:w="http://schemas.openxmlformats.org/wordprocessingml/2006/main" xmlns:w14="http://schemas.microsoft.com/office/word/2010/wordml" xmlns:w15="http://schemas.microsoft.com/office/word/2012/wordml" xmlns:wpg="http://schemas.microsoft.com/office/word/2010/wordprocessingGroup" xmlns:wpi="http://schemas.microsoft.com/office/word/2010/wordprocessingInk" xmlns:wne="http://schemas.microsoft.com/office/word/2006/wordml" xmlns:wps="http://schemas.microsoft.com/office/word/2010/wordprocessingShape" mc:Ignorable="w14 w15 wp14">
   <w:abstractNum w:abstractNumId="0" w15:restartNumberingAfterBreak="0">
     <w:nsid w:val="06035244"/>
     <w:multiLevelType w:val="multilevel"/>
@@ -24606,71 +24353,71 @@
       </w:pPr>
     </w:lvl>
   </w:abstractNum>
-  <w:num w:numId="1" w16cid:durableId="285086264">
+  <w:num w:numId="1">
     <w:abstractNumId w:val="11"/>
   </w:num>
-  <w:num w:numId="2" w16cid:durableId="550310446">
+  <w:num w:numId="2">
     <w:abstractNumId w:val="9"/>
   </w:num>
-  <w:num w:numId="3" w16cid:durableId="98910345">
+  <w:num w:numId="3">
     <w:abstractNumId w:val="1"/>
   </w:num>
-  <w:num w:numId="4" w16cid:durableId="2026713950">
+  <w:num w:numId="4">
     <w:abstractNumId w:val="19"/>
   </w:num>
-  <w:num w:numId="5" w16cid:durableId="2100446975">
+  <w:num w:numId="5">
     <w:abstractNumId w:val="0"/>
   </w:num>
-  <w:num w:numId="6" w16cid:durableId="1422991841">
+  <w:num w:numId="6">
     <w:abstractNumId w:val="7"/>
   </w:num>
-  <w:num w:numId="7" w16cid:durableId="151797633">
+  <w:num w:numId="7">
     <w:abstractNumId w:val="17"/>
   </w:num>
-  <w:num w:numId="8" w16cid:durableId="1414401589">
+  <w:num w:numId="8">
     <w:abstractNumId w:val="2"/>
   </w:num>
-  <w:num w:numId="9" w16cid:durableId="928778184">
+  <w:num w:numId="9">
     <w:abstractNumId w:val="16"/>
   </w:num>
-  <w:num w:numId="10" w16cid:durableId="301741343">
+  <w:num w:numId="10">
     <w:abstractNumId w:val="13"/>
   </w:num>
-  <w:num w:numId="11" w16cid:durableId="361250125">
+  <w:num w:numId="11">
     <w:abstractNumId w:val="10"/>
   </w:num>
-  <w:num w:numId="12" w16cid:durableId="738600090">
+  <w:num w:numId="12">
     <w:abstractNumId w:val="6"/>
   </w:num>
-  <w:num w:numId="13" w16cid:durableId="95294530">
+  <w:num w:numId="13">
     <w:abstractNumId w:val="12"/>
   </w:num>
-  <w:num w:numId="14" w16cid:durableId="1767921678">
+  <w:num w:numId="14">
     <w:abstractNumId w:val="8"/>
   </w:num>
-  <w:num w:numId="15" w16cid:durableId="2057847874">
+  <w:num w:numId="15">
     <w:abstractNumId w:val="4"/>
   </w:num>
-  <w:num w:numId="16" w16cid:durableId="1931304911">
+  <w:num w:numId="16">
     <w:abstractNumId w:val="14"/>
   </w:num>
-  <w:num w:numId="17" w16cid:durableId="1293948401">
+  <w:num w:numId="17">
     <w:abstractNumId w:val="15"/>
   </w:num>
-  <w:num w:numId="18" w16cid:durableId="1214972324">
+  <w:num w:numId="18">
     <w:abstractNumId w:val="5"/>
   </w:num>
-  <w:num w:numId="19" w16cid:durableId="788089102">
+  <w:num w:numId="19">
     <w:abstractNumId w:val="18"/>
   </w:num>
-  <w:num w:numId="20" w16cid:durableId="1407458063">
+  <w:num w:numId="20">
     <w:abstractNumId w:val="3"/>
   </w:num>
 </w:numbering>
 </file>
 
 <file path=word/styles.xml><?xml version="1.0" encoding="utf-8"?>
-<w:styles xmlns:mc="http://schemas.openxmlformats.org/markup-compatibility/2006" xmlns:r="http://schemas.openxmlformats.org/officeDocument/2006/relationships" xmlns:w="http://schemas.openxmlformats.org/wordprocessingml/2006/main" xmlns:w14="http://schemas.microsoft.com/office/word/2010/wordml" xmlns:w15="http://schemas.microsoft.com/office/word/2012/wordml" xmlns:w16cex="http://schemas.microsoft.com/office/word/2018/wordml/cex" xmlns:w16cid="http://schemas.microsoft.com/office/word/2016/wordml/cid" xmlns:w16="http://schemas.microsoft.com/office/word/2018/wordml" xmlns:w16du="http://schemas.microsoft.com/office/word/2023/wordml/word16du" xmlns:w16sdtdh="http://schemas.microsoft.com/office/word/2020/wordml/sdtdatahash" xmlns:w16sdtfl="http://schemas.microsoft.com/office/word/2024/wordml/sdtformatlock" xmlns:w16se="http://schemas.microsoft.com/office/word/2015/wordml/symex" mc:Ignorable="w14 w15 w16se w16cid w16 w16cex w16sdtdh w16sdtfl w16du">
+<w:styles xmlns:mc="http://schemas.openxmlformats.org/markup-compatibility/2006" xmlns:r="http://schemas.openxmlformats.org/officeDocument/2006/relationships" xmlns:w="http://schemas.openxmlformats.org/wordprocessingml/2006/main" xmlns:w14="http://schemas.microsoft.com/office/word/2010/wordml" xmlns:w15="http://schemas.microsoft.com/office/word/2012/wordml" mc:Ignorable="w14 w15">
   <w:docDefaults>
     <w:rPrDefault>
       <w:rPr>
@@ -24688,7 +24435,7 @@
       </w:pPr>
     </w:pPrDefault>
   </w:docDefaults>
-  <w:latentStyles w:defLockedState="0" w:defUIPriority="99" w:defSemiHidden="0" w:defUnhideWhenUsed="0" w:defQFormat="0" w:count="376">
+  <w:latentStyles w:defLockedState="0" w:defUIPriority="99" w:defSemiHidden="0" w:defUnhideWhenUsed="0" w:defQFormat="0" w:count="371">
     <w:lsdException w:name="Normal" w:uiPriority="0" w:qFormat="1"/>
     <w:lsdException w:name="heading 1" w:uiPriority="9" w:qFormat="1"/>
     <w:lsdException w:name="heading 2" w:semiHidden="1" w:uiPriority="9" w:unhideWhenUsed="1" w:qFormat="1"/>
@@ -25060,11 +24807,6 @@
     <w:lsdException w:name="List Table 5 Dark Accent 6" w:uiPriority="50"/>
     <w:lsdException w:name="List Table 6 Colorful Accent 6" w:uiPriority="51"/>
     <w:lsdException w:name="List Table 7 Colorful Accent 6" w:uiPriority="52"/>
-    <w:lsdException w:name="Mention" w:semiHidden="1" w:unhideWhenUsed="1"/>
-    <w:lsdException w:name="Smart Hyperlink" w:semiHidden="1" w:unhideWhenUsed="1"/>
-    <w:lsdException w:name="Hashtag" w:semiHidden="1" w:unhideWhenUsed="1"/>
-    <w:lsdException w:name="Unresolved Mention" w:semiHidden="1" w:unhideWhenUsed="1"/>
-    <w:lsdException w:name="Smart Link" w:semiHidden="1" w:unhideWhenUsed="1"/>
   </w:latentStyles>
   <w:style w:type="paragraph" w:default="1" w:styleId="a">
     <w:name w:val="Normal"/>
@@ -25076,6 +24818,7 @@
   <w:style w:type="character" w:default="1" w:styleId="a0">
     <w:name w:val="Default Paragraph Font"/>
     <w:uiPriority w:val="1"/>
+    <w:semiHidden/>
     <w:unhideWhenUsed/>
   </w:style>
   <w:style w:type="table" w:default="1" w:styleId="a1">
@@ -25125,7 +24868,7 @@
       <w:u w:val="single"/>
     </w:rPr>
   </w:style>
-  <w:style w:type="character" w:styleId="a3">
+  <w:style w:type="character" w:customStyle="1" w:styleId="UnresolvedMention">
     <w:name w:val="Unresolved Mention"/>
     <w:basedOn w:val="a0"/>
     <w:uiPriority w:val="99"/>
@@ -25138,24 +24881,24 @@
       <w:shd w:val="clear" w:color="auto" w:fill="E1DFDD"/>
     </w:rPr>
   </w:style>
-  <w:style w:type="character" w:customStyle="1" w:styleId="a4">
+  <w:style w:type="character" w:customStyle="1" w:styleId="a3">
     <w:name w:val="Маркеры"/>
     <w:qFormat/>
     <w:rPr>
       <w:rFonts w:ascii="OpenSymbol" w:eastAsia="OpenSymbol" w:hAnsi="OpenSymbol" w:cs="OpenSymbol"/>
     </w:rPr>
   </w:style>
-  <w:style w:type="character" w:customStyle="1" w:styleId="a5">
+  <w:style w:type="character" w:customStyle="1" w:styleId="a4">
     <w:name w:val="Исходный текст"/>
     <w:qFormat/>
     <w:rPr>
       <w:rFonts w:ascii="Liberation Mono" w:eastAsia="Liberation Mono" w:hAnsi="Liberation Mono" w:cs="Liberation Mono"/>
     </w:rPr>
   </w:style>
-  <w:style w:type="paragraph" w:styleId="a6">
+  <w:style w:type="paragraph" w:styleId="a5">
     <w:name w:val="Title"/>
     <w:basedOn w:val="a"/>
-    <w:next w:val="a7"/>
+    <w:next w:val="a6"/>
     <w:qFormat/>
     <w:pPr>
       <w:keepNext/>
@@ -25167,21 +24910,21 @@
       <w:szCs w:val="28"/>
     </w:rPr>
   </w:style>
-  <w:style w:type="paragraph" w:styleId="a7">
+  <w:style w:type="paragraph" w:styleId="a6">
     <w:name w:val="Body Text"/>
     <w:basedOn w:val="a"/>
     <w:pPr>
       <w:spacing w:after="140"/>
     </w:pPr>
   </w:style>
-  <w:style w:type="paragraph" w:styleId="a8">
+  <w:style w:type="paragraph" w:styleId="a7">
     <w:name w:val="List"/>
-    <w:basedOn w:val="a7"/>
+    <w:basedOn w:val="a6"/>
     <w:rPr>
       <w:rFonts w:cs="Arial"/>
     </w:rPr>
   </w:style>
-  <w:style w:type="paragraph" w:styleId="a9">
+  <w:style w:type="paragraph" w:styleId="a8">
     <w:name w:val="caption"/>
     <w:basedOn w:val="a"/>
     <w:qFormat/>
@@ -25195,7 +24938,7 @@
       <w:iCs/>
     </w:rPr>
   </w:style>
-  <w:style w:type="paragraph" w:styleId="aa">
+  <w:style w:type="paragraph" w:styleId="a9">
     <w:name w:val="index heading"/>
     <w:basedOn w:val="a"/>
     <w:qFormat/>
@@ -25206,7 +24949,7 @@
       <w:rFonts w:cs="Arial"/>
     </w:rPr>
   </w:style>
-  <w:style w:type="paragraph" w:styleId="ab">
+  <w:style w:type="paragraph" w:styleId="aa">
     <w:name w:val="List Paragraph"/>
     <w:basedOn w:val="a"/>
     <w:uiPriority w:val="34"/>
@@ -25235,7 +24978,7 @@
       <w:szCs w:val="20"/>
     </w:rPr>
   </w:style>
-  <w:style w:type="paragraph" w:styleId="ac">
+  <w:style w:type="paragraph" w:styleId="ab">
     <w:name w:val="Normal (Web)"/>
     <w:basedOn w:val="a"/>
     <w:uiPriority w:val="99"/>
@@ -25247,14 +24990,14 @@
       <w:rFonts w:ascii="Times New Roman" w:hAnsi="Times New Roman" w:cs="Times New Roman"/>
     </w:rPr>
   </w:style>
-  <w:style w:type="numbering" w:customStyle="1" w:styleId="ad">
+  <w:style w:type="numbering" w:customStyle="1" w:styleId="ac">
     <w:name w:val="Без списка"/>
     <w:uiPriority w:val="99"/>
     <w:semiHidden/>
     <w:unhideWhenUsed/>
     <w:qFormat/>
   </w:style>
-  <w:style w:type="table" w:styleId="ae">
+  <w:style w:type="table" w:styleId="ad">
     <w:name w:val="Table Grid"/>
     <w:basedOn w:val="a1"/>
     <w:uiPriority w:val="39"/>

--- a/metalamp-JL-1-/metalamp_JL-1.docx
+++ b/metalamp-JL-1-/metalamp_JL-1.docx
@@ -473,7 +473,7 @@
           <v:shape id="ole_rId2" type="_x0000_tole_rId2" style="width:420.75pt;height:126.75pt;mso-wrap-distance-right:0pt" filled="f" o:ole="">
             <v:imagedata r:id="rId3" o:title=""/>
           </v:shape>
-          <o:OLEObject Type="Embed" ProgID="StaticDib" ShapeID="ole_rId2" DrawAspect="Content" ObjectID="_1298804312" r:id="rId2"/>
+          <o:OLEObject Type="Embed" ProgID="StaticDib" ShapeID="ole_rId2" DrawAspect="Content" ObjectID="_1808309765" r:id="rId2"/>
         </w:object>
       </w:r>
     </w:p>
@@ -1444,7 +1444,7 @@
           <v:shape id="ole_rId4" type="_x0000_tole_rId4" style="width:415.5pt;height:267pt;mso-wrap-distance-right:0pt" filled="f" o:ole="">
             <v:imagedata r:id="rId5" o:title=""/>
           </v:shape>
-          <o:OLEObject Type="Embed" ProgID="StaticDib" ShapeID="ole_rId4" DrawAspect="Content" ObjectID="_1777862586" r:id="rId4"/>
+          <o:OLEObject Type="Embed" ProgID="StaticDib" ShapeID="ole_rId4" DrawAspect="Content" ObjectID="_1087445448" r:id="rId4"/>
         </w:object>
       </w:r>
     </w:p>
@@ -1501,7 +1501,7 @@
           <v:shape id="ole_rId6" type="_x0000_tole_rId6" style="width:408pt;height:153pt;mso-wrap-distance-right:0pt" filled="f" o:ole="">
             <v:imagedata r:id="rId7" o:title=""/>
           </v:shape>
-          <o:OLEObject Type="Embed" ProgID="StaticDib" ShapeID="ole_rId6" DrawAspect="Content" ObjectID="_1130145713" r:id="rId6"/>
+          <o:OLEObject Type="Embed" ProgID="StaticDib" ShapeID="ole_rId6" DrawAspect="Content" ObjectID="_1499194126" r:id="rId6"/>
         </w:object>
       </w:r>
     </w:p>
@@ -1558,7 +1558,7 @@
           <v:shape id="ole_rId8" type="_x0000_tole_rId8" style="width:415.5pt;height:167.25pt;mso-wrap-distance-right:0pt" filled="f" o:ole="">
             <v:imagedata r:id="rId9" o:title=""/>
           </v:shape>
-          <o:OLEObject Type="Embed" ProgID="StaticDib" ShapeID="ole_rId8" DrawAspect="Content" ObjectID="_1848639538" r:id="rId8"/>
+          <o:OLEObject Type="Embed" ProgID="StaticDib" ShapeID="ole_rId8" DrawAspect="Content" ObjectID="_1631542595" r:id="rId8"/>
         </w:object>
       </w:r>
     </w:p>
@@ -1597,7 +1597,7 @@
           <v:shape id="ole_rId10" type="_x0000_tole_rId10" style="width:415.5pt;height:144pt;mso-wrap-distance-right:0pt" filled="f" o:ole="">
             <v:imagedata r:id="rId11" o:title=""/>
           </v:shape>
-          <o:OLEObject Type="Embed" ProgID="StaticDib" ShapeID="ole_rId10" DrawAspect="Content" ObjectID="_434699021" r:id="rId10"/>
+          <o:OLEObject Type="Embed" ProgID="StaticDib" ShapeID="ole_rId10" DrawAspect="Content" ObjectID="_27852464" r:id="rId10"/>
         </w:object>
       </w:r>
     </w:p>
@@ -1636,7 +1636,7 @@
           <v:shape id="ole_rId12" type="_x0000_tole_rId12" style="width:415.5pt;height:141pt;mso-wrap-distance-right:0pt" filled="f" o:ole="">
             <v:imagedata r:id="rId13" o:title=""/>
           </v:shape>
-          <o:OLEObject Type="Embed" ProgID="StaticDib" ShapeID="ole_rId12" DrawAspect="Content" ObjectID="_1523199641" r:id="rId12"/>
+          <o:OLEObject Type="Embed" ProgID="StaticDib" ShapeID="ole_rId12" DrawAspect="Content" ObjectID="_173869817" r:id="rId12"/>
         </w:object>
       </w:r>
     </w:p>
@@ -1693,7 +1693,7 @@
           <v:shape id="ole_rId14" type="_x0000_tole_rId14" style="width:355.5pt;height:221.25pt;mso-wrap-distance-right:0pt" filled="f" o:ole="">
             <v:imagedata r:id="rId15" o:title=""/>
           </v:shape>
-          <o:OLEObject Type="Embed" ProgID="StaticDib" ShapeID="ole_rId14" DrawAspect="Content" ObjectID="_1295779986" r:id="rId14"/>
+          <o:OLEObject Type="Embed" ProgID="StaticDib" ShapeID="ole_rId14" DrawAspect="Content" ObjectID="_677364302" r:id="rId14"/>
         </w:object>
       </w:r>
     </w:p>
@@ -8948,25 +8948,7 @@
           <w:bCs/>
           <w:lang w:val="en-US"/>
         </w:rPr>
-        <w:t>b</w:t>
-      </w:r>
-      <w:r>
-        <w:rPr>
-          <w:rFonts w:eastAsia="Calibri" w:cs="Calibri" w:ascii="Calibri" w:hAnsi="Calibri"/>
-          <w:b/>
-          <w:bCs/>
-          <w:lang w:val="en-US"/>
-        </w:rPr>
-        <w:t>ackground-</w:t>
-      </w:r>
-      <w:r>
-        <w:rPr>
-          <w:rFonts w:eastAsia="Calibri" w:cs="Calibri" w:ascii="Calibri" w:hAnsi="Calibri"/>
-          <w:b/>
-          <w:bCs/>
-          <w:lang w:val="en-US"/>
-        </w:rPr>
-        <w:t>reapeat</w:t>
+        <w:t>background-reapeat</w:t>
       </w:r>
     </w:p>
     <w:p>
@@ -9104,10 +9086,10 @@
       </w:pPr>
       <w:r>
         <w:rPr>
-          <w:rFonts w:ascii="Calibri" w:hAnsi="Calibri"/>
+          <w:lang w:val="en-US"/>
         </w:rPr>
         <w:drawing>
-          <wp:anchor behindDoc="0" distT="0" distB="0" distL="0" distR="0" simplePos="0" locked="0" layoutInCell="0" allowOverlap="1" relativeHeight="24">
+          <wp:anchor behindDoc="0" distT="0" distB="0" distL="0" distR="0" simplePos="0" locked="0" layoutInCell="0" allowOverlap="1" relativeHeight="9">
             <wp:simplePos x="0" y="0"/>
             <wp:positionH relativeFrom="column">
               <wp:posOffset>-114935</wp:posOffset>
@@ -9162,111 +9144,111 @@
       </w:pPr>
       <w:r>
         <w:rPr>
+          <w:lang w:val="en-US"/>
+        </w:rPr>
+      </w:r>
+    </w:p>
+    <w:p>
+      <w:pPr>
+        <w:pStyle w:val="Normal"/>
+        <w:rPr>
+          <w:lang w:val="en-US"/>
+        </w:rPr>
+      </w:pPr>
+      <w:r>
+        <w:rPr>
+          <w:lang w:val="en-US"/>
+        </w:rPr>
+      </w:r>
+    </w:p>
+    <w:p>
+      <w:pPr>
+        <w:pStyle w:val="Normal"/>
+        <w:rPr>
+          <w:lang w:val="en-US"/>
+        </w:rPr>
+      </w:pPr>
+      <w:r>
+        <w:rPr>
+          <w:lang w:val="en-US"/>
+        </w:rPr>
+      </w:r>
+    </w:p>
+    <w:p>
+      <w:pPr>
+        <w:pStyle w:val="Normal"/>
+        <w:rPr>
+          <w:lang w:val="en-US"/>
+        </w:rPr>
+      </w:pPr>
+      <w:r>
+        <w:rPr>
+          <w:lang w:val="en-US"/>
+        </w:rPr>
+      </w:r>
+    </w:p>
+    <w:p>
+      <w:pPr>
+        <w:pStyle w:val="Normal"/>
+        <w:rPr>
+          <w:lang w:val="en-US"/>
+        </w:rPr>
+      </w:pPr>
+      <w:r>
+        <w:rPr>
+          <w:lang w:val="en-US"/>
+        </w:rPr>
+      </w:r>
+    </w:p>
+    <w:p>
+      <w:pPr>
+        <w:pStyle w:val="Normal"/>
+        <w:rPr>
+          <w:lang w:val="en-US"/>
+        </w:rPr>
+      </w:pPr>
+      <w:r>
+        <w:rPr>
+          <w:lang w:val="en-US"/>
+        </w:rPr>
+      </w:r>
+    </w:p>
+    <w:p>
+      <w:pPr>
+        <w:pStyle w:val="Normal"/>
+        <w:rPr>
+          <w:lang w:val="en-US"/>
+        </w:rPr>
+      </w:pPr>
+      <w:r>
+        <w:rPr>
+          <w:lang w:val="en-US"/>
+        </w:rPr>
+      </w:r>
+    </w:p>
+    <w:p>
+      <w:pPr>
+        <w:pStyle w:val="Normal"/>
+        <w:rPr>
+          <w:lang w:val="en-US"/>
+        </w:rPr>
+      </w:pPr>
+      <w:r>
+        <w:rPr>
+          <w:lang w:val="en-US"/>
+        </w:rPr>
+      </w:r>
+    </w:p>
+    <w:p>
+      <w:pPr>
+        <w:pStyle w:val="Normal"/>
+        <w:rPr>
           <w:rFonts w:ascii="Calibri" w:hAnsi="Calibri"/>
         </w:rPr>
-      </w:r>
-    </w:p>
-    <w:p>
-      <w:pPr>
-        <w:pStyle w:val="Normal"/>
-        <w:rPr>
-          <w:lang w:val="en-US"/>
-        </w:rPr>
       </w:pPr>
       <w:r>
         <w:rPr>
           <w:rFonts w:ascii="Calibri" w:hAnsi="Calibri"/>
-        </w:rPr>
-      </w:r>
-    </w:p>
-    <w:p>
-      <w:pPr>
-        <w:pStyle w:val="Normal"/>
-        <w:rPr>
-          <w:lang w:val="en-US"/>
-        </w:rPr>
-      </w:pPr>
-      <w:r>
-        <w:rPr>
-          <w:rFonts w:ascii="Calibri" w:hAnsi="Calibri"/>
-        </w:rPr>
-      </w:r>
-    </w:p>
-    <w:p>
-      <w:pPr>
-        <w:pStyle w:val="Normal"/>
-        <w:rPr>
-          <w:lang w:val="en-US"/>
-        </w:rPr>
-      </w:pPr>
-      <w:r>
-        <w:rPr>
-          <w:rFonts w:ascii="Calibri" w:hAnsi="Calibri"/>
-        </w:rPr>
-      </w:r>
-    </w:p>
-    <w:p>
-      <w:pPr>
-        <w:pStyle w:val="Normal"/>
-        <w:rPr>
-          <w:lang w:val="en-US"/>
-        </w:rPr>
-      </w:pPr>
-      <w:r>
-        <w:rPr>
-          <w:rFonts w:ascii="Calibri" w:hAnsi="Calibri"/>
-        </w:rPr>
-      </w:r>
-    </w:p>
-    <w:p>
-      <w:pPr>
-        <w:pStyle w:val="Normal"/>
-        <w:rPr>
-          <w:lang w:val="en-US"/>
-        </w:rPr>
-      </w:pPr>
-      <w:r>
-        <w:rPr>
-          <w:rFonts w:ascii="Calibri" w:hAnsi="Calibri"/>
-        </w:rPr>
-      </w:r>
-    </w:p>
-    <w:p>
-      <w:pPr>
-        <w:pStyle w:val="Normal"/>
-        <w:rPr>
-          <w:lang w:val="en-US"/>
-        </w:rPr>
-      </w:pPr>
-      <w:r>
-        <w:rPr>
-          <w:rFonts w:ascii="Calibri" w:hAnsi="Calibri"/>
-        </w:rPr>
-      </w:r>
-    </w:p>
-    <w:p>
-      <w:pPr>
-        <w:pStyle w:val="Normal"/>
-        <w:rPr>
-          <w:lang w:val="en-US"/>
-        </w:rPr>
-      </w:pPr>
-      <w:r>
-        <w:rPr>
-          <w:rFonts w:ascii="Calibri" w:hAnsi="Calibri"/>
-        </w:rPr>
-      </w:r>
-    </w:p>
-    <w:p>
-      <w:pPr>
-        <w:pStyle w:val="Normal"/>
-        <w:rPr>
-          <w:rFonts w:ascii="Calibri" w:hAnsi="Calibri"/>
-        </w:rPr>
-      </w:pPr>
-      <w:r>
-        <w:rPr>
-          <w:rFonts w:ascii="Calibri" w:hAnsi="Calibri"/>
           <w:lang w:val="en-US"/>
         </w:rPr>
         <w:t>round — изображение повторяется так, чтобы заполнить весь элемент. Но картинка не обрезается, повторяется целое количество раз. Если это не удаётся, то картинка масштабируется.</w:t>
@@ -9281,10 +9263,10 @@
       </w:pPr>
       <w:r>
         <w:rPr>
-          <w:rFonts w:ascii="Calibri" w:hAnsi="Calibri"/>
+          <w:lang w:val="en-US"/>
         </w:rPr>
         <w:drawing>
-          <wp:anchor behindDoc="0" distT="0" distB="0" distL="0" distR="0" simplePos="0" locked="0" layoutInCell="0" allowOverlap="1" relativeHeight="25">
+          <wp:anchor behindDoc="0" distT="0" distB="0" distL="0" distR="0" simplePos="0" locked="0" layoutInCell="0" allowOverlap="1" relativeHeight="10">
             <wp:simplePos x="0" y="0"/>
             <wp:positionH relativeFrom="column">
               <wp:posOffset>-50165</wp:posOffset>
@@ -9339,98 +9321,98 @@
       </w:pPr>
       <w:r>
         <w:rPr>
-          <w:rFonts w:ascii="Calibri" w:hAnsi="Calibri"/>
-        </w:rPr>
-      </w:r>
-    </w:p>
-    <w:p>
-      <w:pPr>
-        <w:pStyle w:val="Normal"/>
-        <w:rPr>
-          <w:lang w:val="en-US"/>
-        </w:rPr>
-      </w:pPr>
-      <w:r>
-        <w:rPr>
-          <w:rFonts w:ascii="Calibri" w:hAnsi="Calibri"/>
-        </w:rPr>
-      </w:r>
-    </w:p>
-    <w:p>
-      <w:pPr>
-        <w:pStyle w:val="Normal"/>
-        <w:rPr>
-          <w:lang w:val="en-US"/>
-        </w:rPr>
-      </w:pPr>
-      <w:r>
-        <w:rPr>
-          <w:rFonts w:ascii="Calibri" w:hAnsi="Calibri"/>
-        </w:rPr>
-      </w:r>
-    </w:p>
-    <w:p>
-      <w:pPr>
-        <w:pStyle w:val="Normal"/>
-        <w:rPr>
-          <w:lang w:val="en-US"/>
-        </w:rPr>
-      </w:pPr>
-      <w:r>
-        <w:rPr>
-          <w:rFonts w:ascii="Calibri" w:hAnsi="Calibri"/>
-        </w:rPr>
-      </w:r>
-    </w:p>
-    <w:p>
-      <w:pPr>
-        <w:pStyle w:val="Normal"/>
-        <w:rPr>
-          <w:lang w:val="en-US"/>
-        </w:rPr>
-      </w:pPr>
-      <w:r>
-        <w:rPr>
-          <w:rFonts w:ascii="Calibri" w:hAnsi="Calibri"/>
-        </w:rPr>
-      </w:r>
-    </w:p>
-    <w:p>
-      <w:pPr>
-        <w:pStyle w:val="Normal"/>
-        <w:rPr>
-          <w:lang w:val="en-US"/>
-        </w:rPr>
-      </w:pPr>
-      <w:r>
-        <w:rPr>
-          <w:rFonts w:ascii="Calibri" w:hAnsi="Calibri"/>
-        </w:rPr>
-      </w:r>
-    </w:p>
-    <w:p>
-      <w:pPr>
-        <w:pStyle w:val="Normal"/>
-        <w:rPr>
-          <w:lang w:val="en-US"/>
-        </w:rPr>
-      </w:pPr>
-      <w:r>
-        <w:rPr>
-          <w:rFonts w:ascii="Calibri" w:hAnsi="Calibri"/>
-        </w:rPr>
-      </w:r>
-    </w:p>
-    <w:p>
-      <w:pPr>
-        <w:pStyle w:val="Normal"/>
-        <w:rPr>
-          <w:lang w:val="en-US"/>
-        </w:rPr>
-      </w:pPr>
-      <w:r>
-        <w:rPr>
-          <w:rFonts w:ascii="Calibri" w:hAnsi="Calibri"/>
+          <w:lang w:val="en-US"/>
+        </w:rPr>
+      </w:r>
+    </w:p>
+    <w:p>
+      <w:pPr>
+        <w:pStyle w:val="Normal"/>
+        <w:rPr>
+          <w:lang w:val="en-US"/>
+        </w:rPr>
+      </w:pPr>
+      <w:r>
+        <w:rPr>
+          <w:lang w:val="en-US"/>
+        </w:rPr>
+      </w:r>
+    </w:p>
+    <w:p>
+      <w:pPr>
+        <w:pStyle w:val="Normal"/>
+        <w:rPr>
+          <w:lang w:val="en-US"/>
+        </w:rPr>
+      </w:pPr>
+      <w:r>
+        <w:rPr>
+          <w:lang w:val="en-US"/>
+        </w:rPr>
+      </w:r>
+    </w:p>
+    <w:p>
+      <w:pPr>
+        <w:pStyle w:val="Normal"/>
+        <w:rPr>
+          <w:lang w:val="en-US"/>
+        </w:rPr>
+      </w:pPr>
+      <w:r>
+        <w:rPr>
+          <w:lang w:val="en-US"/>
+        </w:rPr>
+      </w:r>
+    </w:p>
+    <w:p>
+      <w:pPr>
+        <w:pStyle w:val="Normal"/>
+        <w:rPr>
+          <w:lang w:val="en-US"/>
+        </w:rPr>
+      </w:pPr>
+      <w:r>
+        <w:rPr>
+          <w:lang w:val="en-US"/>
+        </w:rPr>
+      </w:r>
+    </w:p>
+    <w:p>
+      <w:pPr>
+        <w:pStyle w:val="Normal"/>
+        <w:rPr>
+          <w:lang w:val="en-US"/>
+        </w:rPr>
+      </w:pPr>
+      <w:r>
+        <w:rPr>
+          <w:lang w:val="en-US"/>
+        </w:rPr>
+      </w:r>
+    </w:p>
+    <w:p>
+      <w:pPr>
+        <w:pStyle w:val="Normal"/>
+        <w:rPr>
+          <w:lang w:val="en-US"/>
+        </w:rPr>
+      </w:pPr>
+      <w:r>
+        <w:rPr>
+          <w:lang w:val="en-US"/>
+        </w:rPr>
+      </w:r>
+    </w:p>
+    <w:p>
+      <w:pPr>
+        <w:pStyle w:val="Normal"/>
+        <w:rPr>
+          <w:lang w:val="en-US"/>
+        </w:rPr>
+      </w:pPr>
+      <w:r>
+        <w:rPr>
+          <w:lang w:val="en-US"/>
         </w:rPr>
       </w:r>
     </w:p>
@@ -9636,25 +9618,7 @@
           <w:bCs/>
           <w:lang w:val="en-US"/>
         </w:rPr>
-        <w:t>b</w:t>
-      </w:r>
-      <w:r>
-        <w:rPr>
-          <w:rFonts w:eastAsia="Calibri" w:cs="Calibri" w:ascii="Calibri" w:hAnsi="Calibri"/>
-          <w:b/>
-          <w:bCs/>
-          <w:lang w:val="en-US"/>
-        </w:rPr>
-        <w:t>ackground-</w:t>
-      </w:r>
-      <w:r>
-        <w:rPr>
-          <w:rFonts w:eastAsia="Calibri" w:cs="Calibri" w:ascii="Calibri" w:hAnsi="Calibri"/>
-          <w:b/>
-          <w:bCs/>
-          <w:lang w:val="en-US"/>
-        </w:rPr>
-        <w:t>clip</w:t>
+        <w:t>background-clip</w:t>
       </w:r>
     </w:p>
     <w:p>
@@ -9784,11 +9748,8 @@
         <w:suppressAutoHyphens w:val="true"/>
         <w:spacing w:lineRule="auto" w:line="252"/>
         <w:rPr>
-          <w:rFonts w:asciiTheme="minorHAnsi" w:cstheme="minorBidi" w:eastAsiaTheme="minorEastAsia" w:hAnsiTheme="minorHAnsi"/>
-          <w:b/>
-          <w:bCs/>
           <w:highlight w:val="none"/>
-          <w:shd w:fill="FFFF00" w:val="clear"/>
+          <w:shd w:fill="auto" w:val="clear"/>
           <w14:ligatures w14:val="standardContextual"/>
         </w:rPr>
       </w:pPr>
@@ -9797,22 +9758,11 @@
           <w:rFonts w:eastAsia="Calibri" w:cs="Calibri" w:ascii="Calibri" w:hAnsi="Calibri"/>
           <w:b/>
           <w:bCs/>
-          <w:shd w:fill="FFFF00" w:val="clear"/>
+          <w:shd w:fill="auto" w:val="clear"/>
           <w:lang w:val="en-US"/>
           <w14:ligatures w14:val="standardContextual"/>
         </w:rPr>
-        <w:t xml:space="preserve">Background-attachment – </w:t>
-      </w:r>
-      <w:r>
-        <w:rPr>
-          <w:rFonts w:eastAsia="Calibri" w:cs="Calibri" w:ascii="Calibri" w:hAnsi="Calibri"/>
-          <w:b/>
-          <w:bCs/>
-          <w:shd w:fill="FFFF00" w:val="clear"/>
-          <w:lang w:val="ru-RU"/>
-          <w14:ligatures w14:val="standardContextual"/>
-        </w:rPr>
-        <w:t>проверить как работает</w:t>
+        <w:t>Background-attachment</w:t>
       </w:r>
     </w:p>
     <w:p>
@@ -9830,7 +9780,7 @@
           <w:b w:val="false"/>
           <w:bCs w:val="false"/>
         </w:rPr>
-        <w:t>Свойство определяет будет ли фон прокручиваться вместе со страницей или будет зафиксирован на одном месте.</w:t>
+        <w:t>Свойство которое управляет тем, как фоновое изображение ведет себя при прокрутке страницы или элемента. Оно определяет, прикреплено ли фоновое изображение к области элемента или к окну просмотра.</w:t>
       </w:r>
     </w:p>
     <w:p>
@@ -9874,25 +9824,22 @@
           <w:b w:val="false"/>
           <w:bCs w:val="false"/>
         </w:rPr>
-        <w:t>fixed — фон фиксируется и не прокручивается вместе с элементом.</w:t>
-      </w:r>
-    </w:p>
-    <w:p>
-      <w:pPr>
-        <w:pStyle w:val="Normal"/>
-        <w:suppressAutoHyphens w:val="true"/>
-        <w:spacing w:lineRule="auto" w:line="252"/>
+        <w:t xml:space="preserve">fixed — </w:t>
+      </w:r>
+      <w:r>
         <w:rPr>
           <w:b w:val="false"/>
           <w:bCs w:val="false"/>
-        </w:rPr>
-      </w:pPr>
+          <w:lang w:val="ru-RU"/>
+        </w:rPr>
+        <w:t>ф</w:t>
+      </w:r>
       <w:r>
         <w:rPr>
           <w:b w:val="false"/>
           <w:bCs w:val="false"/>
         </w:rPr>
-        <w:t>local — фон фиксируется с учётом поведения элемента. Если элемент имеет прокрутку, то фон будет прокручиваться вместе с содержимым, но фон выходящий за рамки элемента остаётся на месте.</w:t>
+        <w:t>он фиксируется относительно области просмотра. Даже если элемент имеет механизм прокрутки, фон не перемещается вместе с элементом. (Это значение несовместимо с background-clip: text.)</w:t>
       </w:r>
     </w:p>
     <w:p>
@@ -9910,363 +9857,1070 @@
           <w:b w:val="false"/>
           <w:bCs w:val="false"/>
         </w:rPr>
-        <w:t>scroll — значение по умолчанию, фон перемещается вместе с содержимым элемента.</w:t>
-      </w:r>
-    </w:p>
-    <w:p>
-      <w:pPr>
-        <w:pStyle w:val="Normal"/>
-        <w:suppressAutoHyphens w:val="true"/>
-        <w:spacing w:lineRule="auto" w:line="252"/>
-        <w:rPr>
-          <w:rFonts w:ascii="Calibri" w:hAnsi="Calibri" w:eastAsia="Calibri" w:cs="Calibri"/>
-          <w:lang w:val="en-US"/>
-        </w:rPr>
-      </w:pPr>
+        <w:t xml:space="preserve">local — </w:t>
+      </w:r>
       <w:r>
         <w:rPr>
           <w:b w:val="false"/>
           <w:bCs w:val="false"/>
-        </w:rPr>
-      </w:r>
-    </w:p>
-    <w:p>
-      <w:pPr>
-        <w:pStyle w:val="Normal"/>
-        <w:suppressAutoHyphens w:val="true"/>
-        <w:spacing w:lineRule="auto" w:line="252"/>
-        <w:rPr>
-          <w:rFonts w:ascii="Calibri" w:hAnsi="Calibri" w:eastAsia="Calibri" w:cs="Calibri"/>
-          <w:lang w:val="en-US"/>
-        </w:rPr>
-      </w:pPr>
+          <w:lang w:val="ru-RU"/>
+        </w:rPr>
+        <w:t>ф</w:t>
+      </w:r>
       <w:r>
         <w:rPr>
           <w:b w:val="false"/>
           <w:bCs w:val="false"/>
-        </w:rPr>
-      </w:r>
-    </w:p>
-    <w:p>
-      <w:pPr>
-        <w:pStyle w:val="Normal"/>
-        <w:suppressAutoHyphens w:val="true"/>
-        <w:spacing w:lineRule="auto" w:line="252"/>
-        <w:rPr>
-          <w:rFonts w:ascii="Calibri" w:hAnsi="Calibri" w:eastAsia="Calibri" w:cs="Calibri"/>
-          <w:lang w:val="en-US"/>
-        </w:rPr>
-      </w:pPr>
+          <w:lang w:val="en-US"/>
+        </w:rPr>
+        <w:t>он</w:t>
+      </w:r>
       <w:r>
         <w:rPr>
           <w:b w:val="false"/>
           <w:bCs w:val="false"/>
         </w:rPr>
-      </w:r>
-    </w:p>
-    <w:p>
-      <w:pPr>
-        <w:pStyle w:val="Normal"/>
-        <w:suppressAutoHyphens w:val="true"/>
-        <w:spacing w:lineRule="auto" w:line="252"/>
-        <w:rPr>
-          <w:rFonts w:ascii="Calibri" w:hAnsi="Calibri" w:eastAsia="Calibri" w:cs="Calibri"/>
-          <w:lang w:val="en-US"/>
-        </w:rPr>
-      </w:pPr>
-      <w:r>
+        <w:t xml:space="preserve"> прокручивается вместе с содержимым внутри элемента, если у элемента есть прокрутка.</w:t>
+      </w:r>
+    </w:p>
+    <w:p>
+      <w:pPr>
+        <w:pStyle w:val="Normal"/>
+        <w:suppressAutoHyphens w:val="true"/>
+        <w:spacing w:lineRule="auto" w:line="252"/>
         <w:rPr>
           <w:b w:val="false"/>
           <w:bCs w:val="false"/>
         </w:rPr>
-      </w:r>
-    </w:p>
-    <w:p>
-      <w:pPr>
-        <w:pStyle w:val="Normal"/>
-        <w:suppressAutoHyphens w:val="true"/>
-        <w:spacing w:lineRule="auto" w:line="252"/>
-        <w:rPr>
-          <w:rFonts w:ascii="Calibri" w:hAnsi="Calibri" w:eastAsia="Calibri" w:cs="Calibri"/>
-          <w:lang w:val="en-US"/>
-        </w:rPr>
       </w:pPr>
       <w:r>
         <w:rPr>
           <w:b w:val="false"/>
           <w:bCs w:val="false"/>
         </w:rPr>
-      </w:r>
-    </w:p>
-    <w:p>
-      <w:pPr>
-        <w:pStyle w:val="Normal"/>
-        <w:suppressAutoHyphens w:val="true"/>
-        <w:spacing w:lineRule="auto" w:line="252"/>
-        <w:rPr>
-          <w:rFonts w:ascii="Calibri" w:hAnsi="Calibri" w:eastAsia="Calibri" w:cs="Calibri"/>
-          <w:lang w:val="en-US"/>
-        </w:rPr>
-      </w:pPr>
-      <w:r>
+        <w:t>scroll — фон фиксируется относительно самого элемента и не прокручивается с его содержимым. (Он фактически прикреплён к границе элемента.)</w:t>
+      </w:r>
+    </w:p>
+    <w:p>
+      <w:pPr>
+        <w:pStyle w:val="Normal"/>
+        <w:suppressAutoHyphens w:val="true"/>
+        <w:spacing w:lineRule="auto" w:line="252"/>
         <w:rPr>
           <w:b w:val="false"/>
           <w:bCs w:val="false"/>
         </w:rPr>
-      </w:r>
-    </w:p>
-    <w:p>
-      <w:pPr>
-        <w:pStyle w:val="Normal"/>
-        <w:suppressAutoHyphens w:val="true"/>
-        <w:spacing w:lineRule="auto" w:line="252"/>
-        <w:rPr>
-          <w:rFonts w:ascii="Calibri" w:hAnsi="Calibri" w:eastAsia="Calibri" w:cs="Calibri"/>
-          <w:lang w:val="en-US"/>
-        </w:rPr>
       </w:pPr>
       <w:r>
         <w:rPr>
           <w:b w:val="false"/>
           <w:bCs w:val="false"/>
         </w:rPr>
-      </w:r>
-    </w:p>
-    <w:p>
-      <w:pPr>
-        <w:pStyle w:val="Normal"/>
-        <w:suppressAutoHyphens w:val="true"/>
-        <w:spacing w:lineRule="auto" w:line="252"/>
-        <w:rPr>
-          <w:rFonts w:ascii="Calibri" w:hAnsi="Calibri" w:eastAsia="Calibri" w:cs="Calibri"/>
-          <w:lang w:val="en-US"/>
-        </w:rPr>
-      </w:pPr>
-      <w:r>
-        <w:rPr>
-          <w:b w:val="false"/>
-          <w:bCs w:val="false"/>
-        </w:rPr>
-      </w:r>
-    </w:p>
-    <w:p>
-      <w:pPr>
-        <w:pStyle w:val="Normal"/>
-        <w:suppressAutoHyphens w:val="true"/>
-        <w:spacing w:lineRule="auto" w:line="252"/>
-        <w:rPr>
-          <w:rFonts w:ascii="Calibri" w:hAnsi="Calibri" w:eastAsia="Calibri" w:cs="Calibri"/>
-          <w:lang w:val="en-US"/>
-        </w:rPr>
-      </w:pPr>
-      <w:r>
-        <w:rPr>
-          <w:b w:val="false"/>
-          <w:bCs w:val="false"/>
-        </w:rPr>
-      </w:r>
-    </w:p>
-    <w:p>
-      <w:pPr>
-        <w:pStyle w:val="Normal"/>
-        <w:suppressAutoHyphens w:val="true"/>
-        <w:spacing w:lineRule="auto" w:line="252"/>
-        <w:rPr>
-          <w:rFonts w:ascii="Calibri" w:hAnsi="Calibri" w:eastAsia="Calibri" w:cs="Calibri"/>
-          <w:lang w:val="en-US"/>
-        </w:rPr>
-      </w:pPr>
-      <w:r>
-        <w:rPr>
-          <w:b w:val="false"/>
-          <w:bCs w:val="false"/>
-        </w:rPr>
-      </w:r>
-    </w:p>
-    <w:p>
-      <w:pPr>
-        <w:pStyle w:val="Normal"/>
-        <w:suppressAutoHyphens w:val="true"/>
-        <w:spacing w:lineRule="auto" w:line="252"/>
-        <w:rPr>
-          <w:rFonts w:ascii="Calibri" w:hAnsi="Calibri" w:eastAsia="Calibri" w:cs="Calibri"/>
-          <w:lang w:val="en-US"/>
-        </w:rPr>
-      </w:pPr>
-      <w:r>
-        <w:rPr>
-          <w:b w:val="false"/>
-          <w:bCs w:val="false"/>
-        </w:rPr>
-      </w:r>
-    </w:p>
-    <w:p>
-      <w:pPr>
-        <w:pStyle w:val="Normal"/>
-        <w:suppressAutoHyphens w:val="true"/>
-        <w:spacing w:lineRule="auto" w:line="252"/>
-        <w:rPr>
-          <w:rFonts w:ascii="Calibri" w:hAnsi="Calibri" w:eastAsia="Calibri" w:cs="Calibri"/>
-          <w:lang w:val="en-US"/>
-        </w:rPr>
-      </w:pPr>
-      <w:r>
-        <w:rPr>
-          <w:b w:val="false"/>
-          <w:bCs w:val="false"/>
-        </w:rPr>
-      </w:r>
-    </w:p>
-    <w:p>
-      <w:pPr>
-        <w:pStyle w:val="Normal"/>
-        <w:suppressAutoHyphens w:val="true"/>
-        <w:spacing w:lineRule="auto" w:line="252"/>
-        <w:rPr>
-          <w:rFonts w:ascii="Calibri" w:hAnsi="Calibri" w:eastAsia="Calibri" w:cs="Calibri"/>
-          <w:lang w:val="en-US"/>
-        </w:rPr>
-      </w:pPr>
-      <w:r>
-        <w:rPr>
-          <w:b w:val="false"/>
-          <w:bCs w:val="false"/>
-        </w:rPr>
-      </w:r>
-    </w:p>
-    <w:p>
-      <w:pPr>
-        <w:pStyle w:val="Normal"/>
-        <w:suppressAutoHyphens w:val="true"/>
-        <w:spacing w:lineRule="auto" w:line="252"/>
-        <w:rPr>
-          <w:rFonts w:ascii="Calibri" w:hAnsi="Calibri" w:eastAsia="Calibri" w:cs="Calibri"/>
-          <w:lang w:val="en-US"/>
-        </w:rPr>
-      </w:pPr>
-      <w:r>
-        <w:rPr>
-          <w:b w:val="false"/>
-          <w:bCs w:val="false"/>
-        </w:rPr>
-      </w:r>
-    </w:p>
-    <w:p>
-      <w:pPr>
-        <w:pStyle w:val="Normal"/>
-        <w:suppressAutoHyphens w:val="true"/>
-        <w:spacing w:lineRule="auto" w:line="252"/>
-        <w:rPr>
-          <w:rFonts w:ascii="Calibri" w:hAnsi="Calibri" w:eastAsia="Calibri" w:cs="Calibri"/>
-          <w:lang w:val="en-US"/>
-        </w:rPr>
-      </w:pPr>
-      <w:r>
-        <w:rPr>
-          <w:b w:val="false"/>
-          <w:bCs w:val="false"/>
-        </w:rPr>
-      </w:r>
-    </w:p>
-    <w:p>
-      <w:pPr>
-        <w:pStyle w:val="Normal"/>
-        <w:suppressAutoHyphens w:val="true"/>
-        <w:spacing w:lineRule="auto" w:line="252"/>
-        <w:rPr>
-          <w:rFonts w:ascii="Calibri" w:hAnsi="Calibri" w:eastAsia="Calibri" w:cs="Calibri"/>
-          <w:lang w:val="en-US"/>
-        </w:rPr>
-      </w:pPr>
-      <w:r>
-        <w:rPr>
-          <w:b w:val="false"/>
-          <w:bCs w:val="false"/>
-        </w:rPr>
-      </w:r>
-    </w:p>
-    <w:p>
-      <w:pPr>
-        <w:pStyle w:val="Normal"/>
-        <w:suppressAutoHyphens w:val="true"/>
-        <w:spacing w:lineRule="auto" w:line="252"/>
-        <w:rPr>
-          <w:rFonts w:ascii="Calibri" w:hAnsi="Calibri" w:eastAsia="Calibri" w:cs="Calibri"/>
-          <w:lang w:val="en-US"/>
-        </w:rPr>
-      </w:pPr>
-      <w:r>
-        <w:rPr>
-          <w:b w:val="false"/>
-          <w:bCs w:val="false"/>
-        </w:rPr>
-      </w:r>
-    </w:p>
-    <w:p>
-      <w:pPr>
-        <w:pStyle w:val="Normal"/>
-        <w:suppressAutoHyphens w:val="true"/>
-        <w:spacing w:lineRule="auto" w:line="252"/>
-        <w:rPr>
-          <w:rFonts w:ascii="Calibri" w:hAnsi="Calibri" w:eastAsia="Calibri" w:cs="Calibri"/>
-          <w:lang w:val="en-US"/>
-        </w:rPr>
-      </w:pPr>
-      <w:r>
-        <w:rPr>
-          <w:b w:val="false"/>
-          <w:bCs w:val="false"/>
-        </w:rPr>
-      </w:r>
-    </w:p>
-    <w:p>
-      <w:pPr>
-        <w:pStyle w:val="Normal"/>
-        <w:suppressAutoHyphens w:val="true"/>
-        <w:spacing w:lineRule="auto" w:line="252"/>
-        <w:rPr>
-          <w:rFonts w:ascii="Calibri" w:hAnsi="Calibri" w:eastAsia="Calibri" w:cs="Calibri"/>
-          <w:lang w:val="en-US"/>
-        </w:rPr>
-      </w:pPr>
-      <w:r>
-        <w:rPr>
-          <w:b w:val="false"/>
-          <w:bCs w:val="false"/>
-        </w:rPr>
-      </w:r>
-    </w:p>
-    <w:p>
-      <w:pPr>
-        <w:pStyle w:val="Normal"/>
-        <w:suppressAutoHyphens w:val="true"/>
-        <w:spacing w:lineRule="auto" w:line="252"/>
-        <w:rPr>
-          <w:rFonts w:ascii="Calibri" w:hAnsi="Calibri" w:eastAsia="Calibri" w:cs="Calibri"/>
-          <w:lang w:val="en-US"/>
-        </w:rPr>
-      </w:pPr>
-      <w:r>
-        <w:rPr>
-          <w:b w:val="false"/>
-          <w:bCs w:val="false"/>
-        </w:rPr>
-      </w:r>
-    </w:p>
-    <w:p>
-      <w:pPr>
-        <w:pStyle w:val="Normal"/>
-        <w:suppressAutoHyphens w:val="true"/>
-        <w:spacing w:lineRule="auto" w:line="252"/>
-        <w:rPr>
-          <w:rFonts w:ascii="Calibri" w:hAnsi="Calibri" w:eastAsia="Calibri" w:cs="Calibri"/>
-          <w:lang w:val="en-US"/>
-        </w:rPr>
-      </w:pPr>
-      <w:r>
-        <w:rPr>
-          <w:b w:val="false"/>
-          <w:bCs w:val="false"/>
+        <w:t>С</w:t>
+      </w:r>
+      <w:r>
+        <w:rPr/>
+        <w:t>войство поддерживает несколько фоновых изображений, указанных через запятую.</w:t>
+      </w:r>
+    </w:p>
+    <w:p>
+      <w:pPr>
+        <w:pStyle w:val="Normal"/>
+        <w:suppressAutoHyphens w:val="true"/>
+        <w:spacing w:lineRule="auto" w:line="252"/>
+        <w:rPr>
+          <w:b/>
+          <w:bCs/>
+        </w:rPr>
+      </w:pPr>
+      <w:r>
+        <w:rPr>
+          <w:b/>
+          <w:bCs/>
+        </w:rPr>
+        <w:t>Background-c</w:t>
+      </w:r>
+      <w:r>
+        <w:rPr>
+          <w:b/>
+          <w:bCs/>
+          <w:lang w:val="en-US"/>
+        </w:rPr>
+        <w:t>olor</w:t>
+      </w:r>
+    </w:p>
+    <w:p>
+      <w:pPr>
+        <w:pStyle w:val="Normal"/>
+        <w:suppressAutoHyphens w:val="true"/>
+        <w:spacing w:lineRule="auto" w:line="252"/>
+        <w:rPr>
+          <w:lang w:val="ru-RU"/>
+        </w:rPr>
+      </w:pPr>
+      <w:r>
+        <w:rPr>
+          <w:lang w:val="ru-RU"/>
+        </w:rPr>
+        <w:t>Свойство задает цвет фона элемента. Задать фоновый цвет можно любому элементу — строчному (inline), блочному (block) или строчно-блочному (inline-block).</w:t>
+      </w:r>
+    </w:p>
+    <w:p>
+      <w:pPr>
+        <w:pStyle w:val="Normal"/>
+        <w:suppressAutoHyphens w:val="true"/>
+        <w:spacing w:lineRule="auto" w:line="252"/>
+        <w:rPr>
+          <w:lang w:val="ru-RU"/>
+        </w:rPr>
+      </w:pPr>
+      <w:r>
+        <w:rPr>
+          <w:lang w:val="ru-RU"/>
+        </w:rPr>
+        <w:t xml:space="preserve">В качестве значения можно использовать любой формат </w:t>
+      </w:r>
+      <w:r>
+        <w:rPr>
+          <w:lang w:val="ru-RU"/>
+        </w:rPr>
+        <w:t xml:space="preserve">цвета </w:t>
+      </w:r>
+      <w:r>
+        <w:rPr>
+          <w:lang w:val="ru-RU"/>
+        </w:rPr>
+        <w:t>доступный для веба, а также ключевое слово transparent (является значением по умолчанию). В качестве значения можно указать только один цвет.</w:t>
+      </w:r>
+    </w:p>
+    <w:p>
+      <w:pPr>
+        <w:pStyle w:val="Normal"/>
+        <w:suppressAutoHyphens w:val="true"/>
+        <w:spacing w:lineRule="auto" w:line="252"/>
+        <w:rPr>
+          <w:b/>
+          <w:bCs/>
+        </w:rPr>
+      </w:pPr>
+      <w:r>
+        <w:rPr>
+          <w:b/>
+          <w:bCs/>
+        </w:rPr>
+        <w:t>Background</w:t>
+      </w:r>
+    </w:p>
+    <w:p>
+      <w:pPr>
+        <w:pStyle w:val="Normal"/>
+        <w:suppressAutoHyphens w:val="true"/>
+        <w:spacing w:lineRule="auto" w:line="252"/>
+        <w:rPr>
+          <w:rFonts w:ascii="Calibri" w:hAnsi="Calibri" w:eastAsia="Calibri" w:cs="Calibri"/>
+          <w:lang w:val="en-US"/>
+        </w:rPr>
+      </w:pPr>
+      <w:r>
+        <w:rPr>
+          <w:rFonts w:eastAsia="Calibri" w:cs="Calibri" w:ascii="Calibri" w:hAnsi="Calibri"/>
+          <w:lang w:val="en-US"/>
+        </w:rPr>
+        <w:t xml:space="preserve">Шорткат, позволяющий задать все свойства фона разом: </w:t>
+      </w:r>
+    </w:p>
+    <w:p>
+      <w:pPr>
+        <w:sectPr>
+          <w:type w:val="nextPage"/>
+          <w:pgSz w:w="11906" w:h="16838"/>
+          <w:pgMar w:left="567" w:right="566" w:gutter="0" w:header="0" w:top="426" w:footer="0" w:bottom="284"/>
+          <w:pgNumType w:fmt="decimal"/>
+          <w:formProt w:val="false"/>
+          <w:textDirection w:val="lrTb"/>
+          <w:docGrid w:type="default" w:linePitch="360" w:charSpace="0"/>
+        </w:sectPr>
+      </w:pPr>
+    </w:p>
+    <w:p>
+      <w:pPr>
+        <w:pStyle w:val="Normal"/>
+        <w:suppressAutoHyphens w:val="true"/>
+        <w:spacing w:lineRule="auto" w:line="252"/>
+        <w:rPr>
+          <w:rFonts w:ascii="Calibri" w:hAnsi="Calibri" w:eastAsia="Calibri" w:cs="Calibri"/>
+          <w:lang w:val="en-US"/>
+        </w:rPr>
+      </w:pPr>
+      <w:r>
+        <w:rPr>
+          <w:rFonts w:eastAsia="Calibri" w:cs="Calibri" w:ascii="Calibri" w:hAnsi="Calibri"/>
+          <w:lang w:val="en-US"/>
+        </w:rPr>
+        <w:t xml:space="preserve">background-clip, </w:t>
+      </w:r>
+    </w:p>
+    <w:p>
+      <w:pPr>
+        <w:pStyle w:val="Normal"/>
+        <w:suppressAutoHyphens w:val="true"/>
+        <w:spacing w:lineRule="auto" w:line="252"/>
+        <w:rPr>
+          <w:rFonts w:ascii="Calibri" w:hAnsi="Calibri" w:eastAsia="Calibri" w:cs="Calibri"/>
+          <w:lang w:val="en-US"/>
+        </w:rPr>
+      </w:pPr>
+      <w:r>
+        <w:rPr>
+          <w:rFonts w:eastAsia="Calibri" w:cs="Calibri" w:ascii="Calibri" w:hAnsi="Calibri"/>
+          <w:lang w:val="en-US"/>
+        </w:rPr>
+        <w:t xml:space="preserve">background-color, </w:t>
+      </w:r>
+    </w:p>
+    <w:p>
+      <w:pPr>
+        <w:pStyle w:val="Normal"/>
+        <w:suppressAutoHyphens w:val="true"/>
+        <w:spacing w:lineRule="auto" w:line="252"/>
+        <w:rPr>
+          <w:rFonts w:ascii="Calibri" w:hAnsi="Calibri" w:eastAsia="Calibri" w:cs="Calibri"/>
+          <w:lang w:val="en-US"/>
+        </w:rPr>
+      </w:pPr>
+      <w:r>
+        <w:rPr>
+          <w:rFonts w:eastAsia="Calibri" w:cs="Calibri" w:ascii="Calibri" w:hAnsi="Calibri"/>
+          <w:lang w:val="en-US"/>
+        </w:rPr>
+        <w:t xml:space="preserve">background-image, </w:t>
+      </w:r>
+    </w:p>
+    <w:p>
+      <w:pPr>
+        <w:pStyle w:val="Normal"/>
+        <w:suppressAutoHyphens w:val="true"/>
+        <w:spacing w:lineRule="auto" w:line="252"/>
+        <w:rPr>
+          <w:rFonts w:ascii="Calibri" w:hAnsi="Calibri" w:eastAsia="Calibri" w:cs="Calibri"/>
+          <w:lang w:val="en-US"/>
+        </w:rPr>
+      </w:pPr>
+      <w:r>
+        <w:rPr>
+          <w:rFonts w:eastAsia="Calibri" w:cs="Calibri" w:ascii="Calibri" w:hAnsi="Calibri"/>
+          <w:lang w:val="en-US"/>
+        </w:rPr>
+        <w:t xml:space="preserve">background-origin, </w:t>
+      </w:r>
+    </w:p>
+    <w:p>
+      <w:pPr>
+        <w:pStyle w:val="Normal"/>
+        <w:suppressAutoHyphens w:val="true"/>
+        <w:spacing w:lineRule="auto" w:line="252"/>
+        <w:rPr>
+          <w:rFonts w:ascii="Calibri" w:hAnsi="Calibri" w:eastAsia="Calibri" w:cs="Calibri"/>
+          <w:lang w:val="en-US"/>
+        </w:rPr>
+      </w:pPr>
+      <w:r>
+        <w:rPr>
+          <w:rFonts w:eastAsia="Calibri" w:cs="Calibri" w:ascii="Calibri" w:hAnsi="Calibri"/>
+          <w:lang w:val="en-US"/>
+        </w:rPr>
+        <w:t xml:space="preserve">background-position, </w:t>
+      </w:r>
+    </w:p>
+    <w:p>
+      <w:pPr>
+        <w:pStyle w:val="Normal"/>
+        <w:suppressAutoHyphens w:val="true"/>
+        <w:spacing w:lineRule="auto" w:line="252"/>
+        <w:rPr>
+          <w:rFonts w:ascii="Calibri" w:hAnsi="Calibri" w:eastAsia="Calibri" w:cs="Calibri"/>
+          <w:lang w:val="en-US"/>
+        </w:rPr>
+      </w:pPr>
+      <w:r>
+        <w:rPr>
+          <w:rFonts w:eastAsia="Calibri" w:cs="Calibri" w:ascii="Calibri" w:hAnsi="Calibri"/>
+          <w:lang w:val="en-US"/>
+        </w:rPr>
+        <w:t xml:space="preserve">background-repeat, </w:t>
+      </w:r>
+    </w:p>
+    <w:p>
+      <w:pPr>
+        <w:pStyle w:val="Normal"/>
+        <w:suppressAutoHyphens w:val="true"/>
+        <w:spacing w:lineRule="auto" w:line="252"/>
+        <w:rPr>
+          <w:rFonts w:ascii="Calibri" w:hAnsi="Calibri" w:eastAsia="Calibri" w:cs="Calibri"/>
+          <w:lang w:val="en-US"/>
+        </w:rPr>
+      </w:pPr>
+      <w:r>
+        <w:rPr>
+          <w:rFonts w:eastAsia="Calibri" w:cs="Calibri" w:ascii="Calibri" w:hAnsi="Calibri"/>
+          <w:lang w:val="en-US"/>
+        </w:rPr>
+        <w:t xml:space="preserve">background-size, </w:t>
+      </w:r>
+    </w:p>
+    <w:p>
+      <w:pPr>
+        <w:pStyle w:val="Normal"/>
+        <w:suppressAutoHyphens w:val="true"/>
+        <w:spacing w:lineRule="auto" w:line="252" w:before="57" w:after="217"/>
+        <w:rPr>
+          <w:rFonts w:ascii="Calibri" w:hAnsi="Calibri" w:eastAsia="Calibri" w:cs="Calibri"/>
+          <w:lang w:val="en-US"/>
+        </w:rPr>
+      </w:pPr>
+      <w:r>
+        <w:rPr>
+          <w:rFonts w:eastAsia="Calibri" w:cs="Calibri" w:ascii="Calibri" w:hAnsi="Calibri"/>
+          <w:lang w:val="en-US"/>
+        </w:rPr>
+        <w:t>background-attachment.</w:t>
+      </w:r>
+    </w:p>
+    <w:p>
+      <w:pPr>
+        <w:sectPr>
+          <w:type w:val="continuous"/>
+          <w:pgSz w:w="11906" w:h="16838"/>
+          <w:pgMar w:left="567" w:right="566" w:gutter="0" w:header="0" w:top="426" w:footer="0" w:bottom="284"/>
+          <w:cols w:num="2" w:space="282" w:equalWidth="true" w:sep="false"/>
+          <w:formProt w:val="false"/>
+          <w:textDirection w:val="lrTb"/>
+          <w:docGrid w:type="default" w:linePitch="360" w:charSpace="0"/>
+        </w:sectPr>
+      </w:pPr>
+    </w:p>
+    <w:p>
+      <w:pPr>
+        <w:pStyle w:val="Normal"/>
+        <w:suppressAutoHyphens w:val="true"/>
+        <w:spacing w:lineRule="auto" w:line="252"/>
+        <w:rPr>
+          <w:rFonts w:ascii="Calibri" w:hAnsi="Calibri" w:eastAsia="Calibri" w:cs="Calibri"/>
+          <w:lang w:val="en-US"/>
+        </w:rPr>
+      </w:pPr>
+      <w:r>
+        <w:rPr>
+          <w:rFonts w:eastAsia="Calibri" w:cs="Calibri" w:ascii="Calibri" w:hAnsi="Calibri"/>
+          <w:lang w:val="en-US"/>
+        </w:rPr>
+        <w:t xml:space="preserve">Свойству можно указывать одно или более значений в любом порядке, </w:t>
+      </w:r>
+      <w:r>
+        <w:rPr>
+          <w:rFonts w:eastAsia="Calibri" w:cs="Calibri" w:ascii="Calibri" w:hAnsi="Calibri"/>
+          <w:lang w:val="ru-RU"/>
+        </w:rPr>
+        <w:t xml:space="preserve">за </w:t>
+      </w:r>
+      <w:r>
+        <w:rPr>
+          <w:rFonts w:eastAsia="Calibri" w:cs="Calibri" w:ascii="Calibri" w:hAnsi="Calibri"/>
+          <w:lang w:val="en-US"/>
+        </w:rPr>
+        <w:t>исключение</w:t>
+      </w:r>
+      <w:r>
+        <w:rPr>
+          <w:rFonts w:eastAsia="Calibri" w:cs="Calibri" w:ascii="Calibri" w:hAnsi="Calibri"/>
+          <w:lang w:val="ru-RU"/>
+        </w:rPr>
+        <w:t>м</w:t>
+      </w:r>
+      <w:r>
+        <w:rPr>
+          <w:rFonts w:eastAsia="Calibri" w:cs="Calibri" w:ascii="Calibri" w:hAnsi="Calibri"/>
+          <w:lang w:val="en-US"/>
+        </w:rPr>
+        <w:t xml:space="preserve"> position / size </w:t>
+      </w:r>
+      <w:r>
+        <w:rPr>
+          <w:rFonts w:eastAsia="Calibri" w:cs="Calibri" w:ascii="Calibri" w:hAnsi="Calibri"/>
+          <w:lang w:val="ru-RU"/>
+        </w:rPr>
+        <w:t xml:space="preserve">их </w:t>
+      </w:r>
+      <w:r>
+        <w:rPr>
+          <w:rFonts w:eastAsia="Calibri" w:cs="Calibri" w:ascii="Calibri" w:hAnsi="Calibri"/>
+          <w:lang w:val="en-US"/>
+        </w:rPr>
+        <w:t>порядок записи только через слэш. А ещё, если опустить size, то position сработает, но если опустить position, то size не сработает.</w:t>
+      </w:r>
+    </w:p>
+    <w:p>
+      <w:pPr>
+        <w:pStyle w:val="Normal"/>
+        <w:suppressAutoHyphens w:val="true"/>
+        <w:spacing w:lineRule="auto" w:line="252"/>
+        <w:rPr>
+          <w:rFonts w:ascii="Calibri" w:hAnsi="Calibri" w:eastAsia="Calibri" w:cs="Calibri"/>
+          <w:b/>
+          <w:sz w:val="22"/>
+        </w:rPr>
+      </w:pPr>
+      <w:r>
+        <w:rPr>
+          <w:b/>
+          <w:sz w:val="22"/>
+        </w:rPr>
+        <w:t>css_1</w:t>
+      </w:r>
+      <w:r>
+        <w:rPr>
+          <w:b/>
+          <w:sz w:val="22"/>
+          <w:lang w:val="en-US"/>
+        </w:rPr>
+        <w:t>8</w:t>
+      </w:r>
+      <w:r>
+        <w:rPr>
+          <w:b/>
+          <w:sz w:val="22"/>
+        </w:rPr>
+        <w:t xml:space="preserve"> Градиенты. </w:t>
+      </w:r>
+    </w:p>
+    <w:p>
+      <w:pPr>
+        <w:pStyle w:val="Normal"/>
+        <w:suppressAutoHyphens w:val="true"/>
+        <w:spacing w:lineRule="auto" w:line="252"/>
+        <w:rPr>
+          <w:rFonts w:ascii="Calibri" w:hAnsi="Calibri" w:eastAsia="Calibri" w:cs="Calibri"/>
+          <w:b/>
+          <w:sz w:val="22"/>
+        </w:rPr>
+      </w:pPr>
+      <w:r>
+        <w:rPr>
+          <w:b/>
+          <w:sz w:val="22"/>
+        </w:rPr>
+        <w:t>Css_1</w:t>
+      </w:r>
+      <w:r>
+        <w:rPr>
+          <w:b/>
+          <w:sz w:val="22"/>
+          <w:lang w:val="en-US"/>
+        </w:rPr>
+        <w:t>8</w:t>
+      </w:r>
+      <w:r>
+        <w:rPr>
+          <w:b/>
+          <w:sz w:val="22"/>
+          <w:lang w:val="ru-RU"/>
+        </w:rPr>
+        <w:t>.1</w:t>
+      </w:r>
+      <w:r>
+        <w:rPr>
+          <w:b/>
+          <w:sz w:val="22"/>
+        </w:rPr>
+        <w:t xml:space="preserve"> Что делает функция linear-gradient? Как ей пользоваться? </w:t>
+      </w:r>
+    </w:p>
+    <w:p>
+      <w:pPr>
+        <w:pStyle w:val="Normal"/>
+        <w:suppressAutoHyphens w:val="true"/>
+        <w:spacing w:lineRule="auto" w:line="252"/>
+        <w:rPr>
+          <w:rFonts w:ascii="Calibri" w:hAnsi="Calibri" w:eastAsia="Calibri" w:cs="Calibri"/>
+          <w:b/>
+          <w:sz w:val="22"/>
+        </w:rPr>
+      </w:pPr>
+      <w:r>
+        <w:rPr/>
+        <w:t xml:space="preserve">Функция linear-gradient используется для задания фона в виде линейного градиента, </w:t>
+      </w:r>
+      <w:r>
+        <w:rPr/>
+        <w:t>в свойстве</w:t>
+      </w:r>
+      <w:r>
+        <w:rPr>
+          <w:lang w:val="en-US"/>
+        </w:rPr>
+        <w:t xml:space="preserve"> background-image. </w:t>
+      </w:r>
+      <w:r>
+        <w:rPr/>
+        <w:t xml:space="preserve">Линейный градиент описывает изменение цвета вдоль прямой линии. Градиент может состоять из любого количества цветов, </w:t>
+      </w:r>
+      <w:r>
+        <w:rPr/>
+        <w:t>указанных</w:t>
+      </w:r>
+      <w:r>
+        <w:rPr/>
+        <w:t xml:space="preserve"> через запятую. Цвета </w:t>
+      </w:r>
+      <w:r>
+        <w:rPr/>
+        <w:t>указываются</w:t>
+      </w:r>
+      <w:r>
+        <w:rPr/>
+        <w:t xml:space="preserve"> в любом доступном формате.</w:t>
+      </w:r>
+    </w:p>
+    <w:p>
+      <w:pPr>
+        <w:pStyle w:val="Normal"/>
+        <w:suppressAutoHyphens w:val="true"/>
+        <w:spacing w:lineRule="auto" w:line="252"/>
+        <w:rPr>
+          <w:rFonts w:ascii="Calibri" w:hAnsi="Calibri" w:eastAsia="Calibri" w:cs="Calibri"/>
+          <w:b/>
+          <w:sz w:val="22"/>
+        </w:rPr>
+      </w:pPr>
+      <w:r>
+        <w:rPr/>
+        <w:t xml:space="preserve">Через пробел после цвета можно задавать начальную и конечную точки цвета. </w:t>
+      </w:r>
+      <w:r>
+        <w:rPr/>
+        <w:t xml:space="preserve">Можно указать одно или два значения. </w:t>
+      </w:r>
+      <w:r>
+        <w:rPr/>
+        <w:t xml:space="preserve">Можно использовать любую единицу длины либо проценты. В начальной точке заканчивается плавный переход из предыдущего цвета. Конечная точка — это точка, с которой начинается плавный переход в следующий цвет. Если конечная точка предыдущего цвета и начальная точка следующего совпадают, то переход будет в виде чёткой линии. </w:t>
+      </w:r>
+    </w:p>
+    <w:p>
+      <w:pPr>
+        <w:pStyle w:val="Normal"/>
+        <w:suppressAutoHyphens w:val="true"/>
+        <w:spacing w:lineRule="auto" w:line="252"/>
+        <w:rPr>
+          <w:rFonts w:ascii="Calibri" w:hAnsi="Calibri" w:eastAsia="Calibri" w:cs="Calibri"/>
+          <w:b/>
+          <w:sz w:val="22"/>
+        </w:rPr>
+      </w:pPr>
+      <w:r>
+        <w:rPr/>
+        <w:t xml:space="preserve">По умолчанию градиент рисуется сверху вниз. </w:t>
+      </w:r>
+    </w:p>
+    <w:p>
+      <w:pPr>
+        <w:pStyle w:val="Normal"/>
+        <w:suppressAutoHyphens w:val="true"/>
+        <w:spacing w:lineRule="auto" w:line="252"/>
+        <w:rPr>
+          <w:rFonts w:ascii="Calibri" w:hAnsi="Calibri" w:eastAsia="Calibri" w:cs="Calibri"/>
+          <w:b/>
+          <w:sz w:val="22"/>
+        </w:rPr>
+      </w:pPr>
+      <w:r>
+        <w:rPr/>
+        <w:t xml:space="preserve">Первым параметром можно </w:t>
+      </w:r>
+      <w:r>
+        <w:rPr/>
+        <w:t>передать угол наклона для</w:t>
+      </w:r>
+      <w:r>
+        <w:rPr/>
+        <w:t xml:space="preserve"> лини</w:t>
+      </w:r>
+      <w:r>
+        <w:rPr/>
+        <w:t>и</w:t>
+      </w:r>
+      <w:r>
+        <w:rPr/>
+        <w:t>, вдоль которой строится градиент.</w:t>
+      </w:r>
+    </w:p>
+    <w:p>
+      <w:pPr>
+        <w:pStyle w:val="Normal"/>
+        <w:suppressAutoHyphens w:val="true"/>
+        <w:spacing w:lineRule="auto" w:line="252"/>
+        <w:rPr>
+          <w:rFonts w:ascii="Calibri" w:hAnsi="Calibri" w:eastAsia="Calibri" w:cs="Calibri"/>
+          <w:b/>
+          <w:sz w:val="22"/>
+        </w:rPr>
+      </w:pPr>
+      <w:r>
+        <w:rPr/>
+        <w:t>Н</w:t>
+      </w:r>
+      <w:r>
+        <w:rPr/>
+        <w:t xml:space="preserve">аправление градиента, </w:t>
+      </w:r>
+      <w:r>
+        <w:rPr/>
+        <w:t xml:space="preserve">можно задать </w:t>
+      </w:r>
+      <w:r>
+        <w:rPr/>
+        <w:t>используя ключевые слова с приставкой to: to left, to top, to right, to bottom (по умолчанию). Значения имеют следующие эквиваленты в углах:</w:t>
+      </w:r>
+    </w:p>
+    <w:p>
+      <w:pPr>
+        <w:pStyle w:val="Normal"/>
+        <w:suppressAutoHyphens w:val="true"/>
+        <w:spacing w:lineRule="auto" w:line="252"/>
+        <w:rPr>
+          <w:rFonts w:ascii="Calibri" w:hAnsi="Calibri" w:eastAsia="Calibri" w:cs="Calibri"/>
+          <w:b/>
+          <w:sz w:val="22"/>
+        </w:rPr>
+      </w:pPr>
+      <w:r>
+        <w:rPr/>
+        <w:t>to top — 0deg;</w:t>
+      </w:r>
+    </w:p>
+    <w:p>
+      <w:pPr>
+        <w:pStyle w:val="Normal"/>
+        <w:suppressAutoHyphens w:val="true"/>
+        <w:spacing w:lineRule="auto" w:line="252"/>
+        <w:rPr>
+          <w:rFonts w:ascii="Calibri" w:hAnsi="Calibri" w:eastAsia="Calibri" w:cs="Calibri"/>
+          <w:b/>
+          <w:sz w:val="22"/>
+        </w:rPr>
+      </w:pPr>
+      <w:r>
+        <w:rPr/>
+        <w:t>to bottom — 180deg;</w:t>
+      </w:r>
+    </w:p>
+    <w:p>
+      <w:pPr>
+        <w:pStyle w:val="Normal"/>
+        <w:suppressAutoHyphens w:val="true"/>
+        <w:spacing w:lineRule="auto" w:line="252"/>
+        <w:rPr>
+          <w:rFonts w:ascii="Calibri" w:hAnsi="Calibri" w:eastAsia="Calibri" w:cs="Calibri"/>
+          <w:b/>
+          <w:sz w:val="22"/>
+        </w:rPr>
+      </w:pPr>
+      <w:r>
+        <w:rPr/>
+        <w:t>to right — 90deg;</w:t>
+      </w:r>
+    </w:p>
+    <w:p>
+      <w:pPr>
+        <w:pStyle w:val="Normal"/>
+        <w:suppressAutoHyphens w:val="true"/>
+        <w:spacing w:lineRule="auto" w:line="252"/>
+        <w:rPr>
+          <w:rFonts w:ascii="Calibri" w:hAnsi="Calibri" w:eastAsia="Calibri" w:cs="Calibri"/>
+          <w:b/>
+          <w:sz w:val="22"/>
+        </w:rPr>
+      </w:pPr>
+      <w:r>
+        <w:rPr/>
+        <w:t>to left — 270deg;</w:t>
+      </w:r>
+    </w:p>
+    <w:p>
+      <w:pPr>
+        <w:pStyle w:val="Normal"/>
+        <w:suppressAutoHyphens w:val="true"/>
+        <w:spacing w:lineRule="auto" w:line="252"/>
+        <w:rPr>
+          <w:rFonts w:ascii="Calibri" w:hAnsi="Calibri" w:eastAsia="Calibri" w:cs="Calibri"/>
+          <w:b/>
+          <w:sz w:val="22"/>
+        </w:rPr>
+      </w:pPr>
+      <w:r>
+        <w:rPr/>
+        <w:t>Ключевые слова можно сочетать, чтобы направить градиент в нужный угол элемента: to top left будет рисовать градиент из правого нижнего в левый верхний угол.</w:t>
+      </w:r>
+    </w:p>
+    <w:p>
+      <w:pPr>
+        <w:pStyle w:val="Normal"/>
+        <w:suppressAutoHyphens w:val="true"/>
+        <w:spacing w:lineRule="auto" w:line="252"/>
+        <w:rPr>
+          <w:rFonts w:ascii="Calibri" w:hAnsi="Calibri" w:eastAsia="Calibri" w:cs="Calibri"/>
+          <w:b/>
+          <w:sz w:val="22"/>
+        </w:rPr>
+      </w:pPr>
+      <w:r>
+        <w:rPr/>
+        <w:t>Если градиент должен многократно повторяться - использовать функцию repeating-linear-gradient().</w:t>
+      </w:r>
+    </w:p>
+    <w:p>
+      <w:pPr>
+        <w:pStyle w:val="Normal"/>
+        <w:suppressAutoHyphens w:val="true"/>
+        <w:spacing w:lineRule="auto" w:line="252"/>
+        <w:rPr>
+          <w:rFonts w:ascii="Calibri" w:hAnsi="Calibri" w:eastAsia="Calibri" w:cs="Calibri"/>
+          <w:b/>
+          <w:sz w:val="22"/>
+        </w:rPr>
+      </w:pPr>
+      <w:r>
+        <w:rPr/>
+        <w:t>Можно задавать множественные градиенты.</w:t>
+      </w:r>
+    </w:p>
+    <w:p>
+      <w:pPr>
+        <w:pStyle w:val="Normal"/>
+        <w:suppressAutoHyphens w:val="true"/>
+        <w:spacing w:lineRule="auto" w:line="252"/>
+        <w:rPr>
+          <w:rFonts w:ascii="Calibri" w:hAnsi="Calibri" w:eastAsia="Calibri" w:cs="Calibri"/>
+          <w:b/>
+          <w:sz w:val="22"/>
+        </w:rPr>
+      </w:pPr>
+      <w:r>
+        <w:rPr>
+          <w:b/>
+          <w:sz w:val="22"/>
+        </w:rPr>
+        <w:t>Css_1</w:t>
+      </w:r>
+      <w:r>
+        <w:rPr>
+          <w:b/>
+          <w:sz w:val="22"/>
+          <w:lang w:val="en-US"/>
+        </w:rPr>
+        <w:t>8</w:t>
+      </w:r>
+      <w:r>
+        <w:rPr>
+          <w:b/>
+          <w:sz w:val="22"/>
+          <w:lang w:val="ru-RU"/>
+        </w:rPr>
+        <w:t>.2</w:t>
+      </w:r>
+      <w:r>
+        <w:rPr>
+          <w:b/>
+          <w:sz w:val="22"/>
+        </w:rPr>
+        <w:t xml:space="preserve"> Что делает функция radial-gradient? Как ей пользоваться?</w:t>
+      </w:r>
+    </w:p>
+    <w:p>
+      <w:pPr>
+        <w:pStyle w:val="Normal"/>
+        <w:suppressAutoHyphens w:val="true"/>
+        <w:spacing w:lineRule="auto" w:line="252"/>
+        <w:rPr>
+          <w:rFonts w:ascii="Calibri" w:hAnsi="Calibri" w:eastAsia="Calibri" w:cs="Calibri"/>
+          <w:lang w:val="en-US"/>
+        </w:rPr>
+      </w:pPr>
+      <w:r>
+        <w:rPr>
+          <w:rFonts w:eastAsia="Calibri" w:cs="Calibri" w:ascii="Calibri" w:hAnsi="Calibri"/>
+          <w:lang w:val="en-US"/>
+        </w:rPr>
+      </w:r>
+    </w:p>
+    <w:p>
+      <w:pPr>
+        <w:pStyle w:val="Normal"/>
+        <w:suppressAutoHyphens w:val="true"/>
+        <w:spacing w:lineRule="auto" w:line="252"/>
+        <w:rPr>
+          <w:rFonts w:ascii="Calibri" w:hAnsi="Calibri" w:eastAsia="Calibri" w:cs="Calibri"/>
+          <w:lang w:val="en-US"/>
+        </w:rPr>
+      </w:pPr>
+      <w:r>
+        <w:rPr>
+          <w:rFonts w:eastAsia="Calibri" w:cs="Calibri" w:ascii="Calibri" w:hAnsi="Calibri"/>
+          <w:lang w:val="en-US"/>
+        </w:rPr>
+      </w:r>
+    </w:p>
+    <w:p>
+      <w:pPr>
+        <w:pStyle w:val="Normal"/>
+        <w:suppressAutoHyphens w:val="true"/>
+        <w:spacing w:lineRule="auto" w:line="252"/>
+        <w:rPr>
+          <w:rFonts w:ascii="Calibri" w:hAnsi="Calibri" w:eastAsia="Calibri" w:cs="Calibri"/>
+          <w:lang w:val="en-US"/>
+        </w:rPr>
+      </w:pPr>
+      <w:r>
+        <w:rPr>
+          <w:rFonts w:eastAsia="Calibri" w:cs="Calibri" w:ascii="Calibri" w:hAnsi="Calibri"/>
+          <w:lang w:val="en-US"/>
+        </w:rPr>
+      </w:r>
+    </w:p>
+    <w:p>
+      <w:pPr>
+        <w:pStyle w:val="Normal"/>
+        <w:suppressAutoHyphens w:val="true"/>
+        <w:spacing w:lineRule="auto" w:line="252"/>
+        <w:rPr>
+          <w:rFonts w:ascii="Calibri" w:hAnsi="Calibri" w:eastAsia="Calibri" w:cs="Calibri"/>
+          <w:lang w:val="en-US"/>
+        </w:rPr>
+      </w:pPr>
+      <w:r>
+        <w:rPr>
+          <w:rFonts w:eastAsia="Calibri" w:cs="Calibri" w:ascii="Calibri" w:hAnsi="Calibri"/>
+          <w:lang w:val="en-US"/>
+        </w:rPr>
+      </w:r>
+    </w:p>
+    <w:p>
+      <w:pPr>
+        <w:pStyle w:val="Normal"/>
+        <w:suppressAutoHyphens w:val="true"/>
+        <w:spacing w:lineRule="auto" w:line="252"/>
+        <w:rPr>
+          <w:rFonts w:ascii="Calibri" w:hAnsi="Calibri" w:eastAsia="Calibri" w:cs="Calibri"/>
+          <w:lang w:val="en-US"/>
+        </w:rPr>
+      </w:pPr>
+      <w:r>
+        <w:rPr>
+          <w:rFonts w:eastAsia="Calibri" w:cs="Calibri" w:ascii="Calibri" w:hAnsi="Calibri"/>
+          <w:lang w:val="en-US"/>
+        </w:rPr>
+      </w:r>
+    </w:p>
+    <w:p>
+      <w:pPr>
+        <w:pStyle w:val="Normal"/>
+        <w:suppressAutoHyphens w:val="true"/>
+        <w:spacing w:lineRule="auto" w:line="252"/>
+        <w:rPr>
+          <w:rFonts w:ascii="Calibri" w:hAnsi="Calibri" w:eastAsia="Calibri" w:cs="Calibri"/>
+          <w:lang w:val="en-US"/>
+        </w:rPr>
+      </w:pPr>
+      <w:r>
+        <w:rPr>
+          <w:rFonts w:eastAsia="Calibri" w:cs="Calibri" w:ascii="Calibri" w:hAnsi="Calibri"/>
+          <w:lang w:val="en-US"/>
+        </w:rPr>
+      </w:r>
+    </w:p>
+    <w:p>
+      <w:pPr>
+        <w:pStyle w:val="Normal"/>
+        <w:suppressAutoHyphens w:val="true"/>
+        <w:spacing w:lineRule="auto" w:line="252"/>
+        <w:rPr>
+          <w:rFonts w:ascii="Calibri" w:hAnsi="Calibri" w:eastAsia="Calibri" w:cs="Calibri"/>
+          <w:lang w:val="en-US"/>
+        </w:rPr>
+      </w:pPr>
+      <w:r>
+        <w:rPr>
+          <w:rFonts w:eastAsia="Calibri" w:cs="Calibri" w:ascii="Calibri" w:hAnsi="Calibri"/>
+          <w:lang w:val="en-US"/>
+        </w:rPr>
+      </w:r>
+    </w:p>
+    <w:p>
+      <w:pPr>
+        <w:pStyle w:val="Normal"/>
+        <w:suppressAutoHyphens w:val="true"/>
+        <w:spacing w:lineRule="auto" w:line="252"/>
+        <w:rPr>
+          <w:rFonts w:ascii="Calibri" w:hAnsi="Calibri" w:eastAsia="Calibri" w:cs="Calibri"/>
+          <w:lang w:val="en-US"/>
+        </w:rPr>
+      </w:pPr>
+      <w:r>
+        <w:rPr>
+          <w:rFonts w:eastAsia="Calibri" w:cs="Calibri" w:ascii="Calibri" w:hAnsi="Calibri"/>
+          <w:lang w:val="en-US"/>
+        </w:rPr>
+      </w:r>
+    </w:p>
+    <w:p>
+      <w:pPr>
+        <w:pStyle w:val="Normal"/>
+        <w:suppressAutoHyphens w:val="true"/>
+        <w:spacing w:lineRule="auto" w:line="252"/>
+        <w:rPr>
+          <w:rFonts w:ascii="Calibri" w:hAnsi="Calibri" w:eastAsia="Calibri" w:cs="Calibri"/>
+          <w:lang w:val="en-US"/>
+        </w:rPr>
+      </w:pPr>
+      <w:r>
+        <w:rPr>
+          <w:rFonts w:eastAsia="Calibri" w:cs="Calibri" w:ascii="Calibri" w:hAnsi="Calibri"/>
+          <w:lang w:val="en-US"/>
+        </w:rPr>
+      </w:r>
+    </w:p>
+    <w:p>
+      <w:pPr>
+        <w:pStyle w:val="Normal"/>
+        <w:suppressAutoHyphens w:val="true"/>
+        <w:spacing w:lineRule="auto" w:line="252"/>
+        <w:rPr>
+          <w:rFonts w:ascii="Calibri" w:hAnsi="Calibri" w:eastAsia="Calibri" w:cs="Calibri"/>
+          <w:lang w:val="en-US"/>
+        </w:rPr>
+      </w:pPr>
+      <w:r>
+        <w:rPr>
+          <w:rFonts w:eastAsia="Calibri" w:cs="Calibri" w:ascii="Calibri" w:hAnsi="Calibri"/>
+          <w:lang w:val="en-US"/>
+        </w:rPr>
+      </w:r>
+    </w:p>
+    <w:p>
+      <w:pPr>
+        <w:pStyle w:val="Normal"/>
+        <w:suppressAutoHyphens w:val="true"/>
+        <w:spacing w:lineRule="auto" w:line="252"/>
+        <w:rPr>
+          <w:rFonts w:ascii="Calibri" w:hAnsi="Calibri" w:eastAsia="Calibri" w:cs="Calibri"/>
+          <w:lang w:val="en-US"/>
+        </w:rPr>
+      </w:pPr>
+      <w:r>
+        <w:rPr>
+          <w:rFonts w:eastAsia="Calibri" w:cs="Calibri" w:ascii="Calibri" w:hAnsi="Calibri"/>
+          <w:lang w:val="en-US"/>
+        </w:rPr>
+      </w:r>
+    </w:p>
+    <w:p>
+      <w:pPr>
+        <w:pStyle w:val="Normal"/>
+        <w:suppressAutoHyphens w:val="true"/>
+        <w:spacing w:lineRule="auto" w:line="252"/>
+        <w:rPr>
+          <w:rFonts w:ascii="Calibri" w:hAnsi="Calibri" w:eastAsia="Calibri" w:cs="Calibri"/>
+          <w:lang w:val="en-US"/>
+        </w:rPr>
+      </w:pPr>
+      <w:r>
+        <w:rPr>
+          <w:rFonts w:eastAsia="Calibri" w:cs="Calibri" w:ascii="Calibri" w:hAnsi="Calibri"/>
+          <w:lang w:val="en-US"/>
+        </w:rPr>
+      </w:r>
+    </w:p>
+    <w:p>
+      <w:pPr>
+        <w:pStyle w:val="Normal"/>
+        <w:suppressAutoHyphens w:val="true"/>
+        <w:spacing w:lineRule="auto" w:line="252"/>
+        <w:rPr>
+          <w:rFonts w:ascii="Calibri" w:hAnsi="Calibri" w:eastAsia="Calibri" w:cs="Calibri"/>
+          <w:lang w:val="en-US"/>
+        </w:rPr>
+      </w:pPr>
+      <w:r>
+        <w:rPr>
+          <w:rFonts w:eastAsia="Calibri" w:cs="Calibri" w:ascii="Calibri" w:hAnsi="Calibri"/>
+          <w:lang w:val="en-US"/>
+        </w:rPr>
+      </w:r>
+    </w:p>
+    <w:p>
+      <w:pPr>
+        <w:pStyle w:val="Normal"/>
+        <w:suppressAutoHyphens w:val="true"/>
+        <w:spacing w:lineRule="auto" w:line="252"/>
+        <w:rPr>
+          <w:rFonts w:ascii="Calibri" w:hAnsi="Calibri" w:eastAsia="Calibri" w:cs="Calibri"/>
+          <w:lang w:val="en-US"/>
+        </w:rPr>
+      </w:pPr>
+      <w:r>
+        <w:rPr>
+          <w:rFonts w:eastAsia="Calibri" w:cs="Calibri" w:ascii="Calibri" w:hAnsi="Calibri"/>
+          <w:lang w:val="en-US"/>
+        </w:rPr>
+      </w:r>
+    </w:p>
+    <w:p>
+      <w:pPr>
+        <w:pStyle w:val="Normal"/>
+        <w:suppressAutoHyphens w:val="true"/>
+        <w:spacing w:lineRule="auto" w:line="252"/>
+        <w:rPr>
+          <w:rFonts w:ascii="Calibri" w:hAnsi="Calibri" w:eastAsia="Calibri" w:cs="Calibri"/>
+          <w:lang w:val="en-US"/>
+        </w:rPr>
+      </w:pPr>
+      <w:r>
+        <w:rPr>
+          <w:rFonts w:eastAsia="Calibri" w:cs="Calibri" w:ascii="Calibri" w:hAnsi="Calibri"/>
+          <w:lang w:val="en-US"/>
+        </w:rPr>
+      </w:r>
+    </w:p>
+    <w:p>
+      <w:pPr>
+        <w:pStyle w:val="Normal"/>
+        <w:suppressAutoHyphens w:val="true"/>
+        <w:spacing w:lineRule="auto" w:line="252"/>
+        <w:rPr>
+          <w:rFonts w:ascii="Calibri" w:hAnsi="Calibri" w:eastAsia="Calibri" w:cs="Calibri"/>
+          <w:lang w:val="en-US"/>
+        </w:rPr>
+      </w:pPr>
+      <w:r>
+        <w:rPr>
+          <w:rFonts w:eastAsia="Calibri" w:cs="Calibri" w:ascii="Calibri" w:hAnsi="Calibri"/>
+          <w:lang w:val="en-US"/>
+        </w:rPr>
+      </w:r>
+    </w:p>
+    <w:p>
+      <w:pPr>
+        <w:pStyle w:val="Normal"/>
+        <w:suppressAutoHyphens w:val="true"/>
+        <w:spacing w:lineRule="auto" w:line="252"/>
+        <w:rPr>
+          <w:rFonts w:ascii="Calibri" w:hAnsi="Calibri" w:eastAsia="Calibri" w:cs="Calibri"/>
+          <w:lang w:val="en-US"/>
+        </w:rPr>
+      </w:pPr>
+      <w:r>
+        <w:rPr>
+          <w:rFonts w:eastAsia="Calibri" w:cs="Calibri" w:ascii="Calibri" w:hAnsi="Calibri"/>
+          <w:lang w:val="en-US"/>
         </w:rPr>
       </w:r>
     </w:p>
@@ -10433,7 +11087,7 @@
           <v:shape id="ole_rId25" type="_x0000_tole_rId25" style="width:9.75pt;height:9.75pt;mso-wrap-distance-right:0pt" filled="f" o:ole="">
             <v:imagedata r:id="rId26" o:title=""/>
           </v:shape>
-          <o:OLEObject Type="Embed" ProgID="StaticMetafile" ShapeID="ole_rId25" DrawAspect="Content" ObjectID="_1333113983" r:id="rId25"/>
+          <o:OLEObject Type="Embed" ProgID="StaticMetafile" ShapeID="ole_rId25" DrawAspect="Content" ObjectID="_1948383769" r:id="rId25"/>
         </w:object>
       </w:r>
     </w:p>
@@ -10600,7 +11254,7 @@
           <v:shape id="ole_rId27" type="_x0000_tole_rId27" style="width:262.5pt;height:147pt;mso-wrap-distance-right:0pt" filled="f" o:ole="">
             <v:imagedata r:id="rId28" o:title=""/>
           </v:shape>
-          <o:OLEObject Type="Embed" ProgID="StaticMetafile" ShapeID="ole_rId27" DrawAspect="Content" ObjectID="_570578904" r:id="rId27"/>
+          <o:OLEObject Type="Embed" ProgID="StaticMetafile" ShapeID="ole_rId27" DrawAspect="Content" ObjectID="_1088652641" r:id="rId27"/>
         </w:object>
       </w:r>
     </w:p>
@@ -10657,7 +11311,7 @@
           <v:shape id="ole_rId29" type="_x0000_tole_rId29" style="width:259.5pt;height:67.5pt;mso-wrap-distance-right:0pt" filled="f" o:ole="">
             <v:imagedata r:id="rId30" o:title=""/>
           </v:shape>
-          <o:OLEObject Type="Embed" ProgID="StaticMetafile" ShapeID="ole_rId29" DrawAspect="Content" ObjectID="_1903379298" r:id="rId29"/>
+          <o:OLEObject Type="Embed" ProgID="StaticMetafile" ShapeID="ole_rId29" DrawAspect="Content" ObjectID="_366424057" r:id="rId29"/>
         </w:object>
       </w:r>
     </w:p>
@@ -10756,7 +11410,7 @@
           <v:shape id="ole_rId31" type="_x0000_tole_rId31" style="width:9.75pt;height:9.75pt;mso-wrap-distance-right:0pt" filled="f" o:ole="">
             <v:imagedata r:id="rId32" o:title=""/>
           </v:shape>
-          <o:OLEObject Type="Embed" ProgID="StaticMetafile" ShapeID="ole_rId31" DrawAspect="Content" ObjectID="_1716065688" r:id="rId31"/>
+          <o:OLEObject Type="Embed" ProgID="StaticMetafile" ShapeID="ole_rId31" DrawAspect="Content" ObjectID="_1039663232" r:id="rId31"/>
         </w:object>
       </w:r>
     </w:p>
@@ -10902,7 +11556,7 @@
           <v:shape id="ole_rId33" type="_x0000_tole_rId33" style="width:20.25pt;height:20.25pt;mso-wrap-distance-right:0pt" filled="f" o:ole="">
             <v:imagedata r:id="rId34" o:title=""/>
           </v:shape>
-          <o:OLEObject Type="Embed" ProgID="StaticMetafile" ShapeID="ole_rId33" DrawAspect="Content" ObjectID="_1235205186" r:id="rId33"/>
+          <o:OLEObject Type="Embed" ProgID="StaticMetafile" ShapeID="ole_rId33" DrawAspect="Content" ObjectID="_1247389091" r:id="rId33"/>
         </w:object>
       </w:r>
     </w:p>
@@ -10957,7 +11611,7 @@
           <v:shape id="ole_rId35" type="_x0000_tole_rId35" style="width:150.75pt;height:212.25pt;mso-wrap-distance-right:0pt" filled="f" o:ole="">
             <v:imagedata r:id="rId36" o:title=""/>
           </v:shape>
-          <o:OLEObject Type="Embed" ProgID="StaticMetafile" ShapeID="ole_rId35" DrawAspect="Content" ObjectID="_259742368" r:id="rId35"/>
+          <o:OLEObject Type="Embed" ProgID="StaticMetafile" ShapeID="ole_rId35" DrawAspect="Content" ObjectID="_801881966" r:id="rId35"/>
         </w:object>
       </w:r>
     </w:p>
@@ -11018,7 +11672,7 @@
           <v:shape id="ole_rId37" type="_x0000_tole_rId37" style="width:209.25pt;height:93pt;mso-wrap-distance-right:0pt" filled="f" o:ole="">
             <v:imagedata r:id="rId38" o:title=""/>
           </v:shape>
-          <o:OLEObject Type="Embed" ProgID="StaticMetafile" ShapeID="ole_rId37" DrawAspect="Content" ObjectID="_85661720" r:id="rId37"/>
+          <o:OLEObject Type="Embed" ProgID="StaticMetafile" ShapeID="ole_rId37" DrawAspect="Content" ObjectID="_1009351298" r:id="rId37"/>
         </w:object>
       </w:r>
     </w:p>
@@ -11096,7 +11750,7 @@
           <v:shape id="ole_rId39" type="_x0000_tole_rId39" style="width:20.25pt;height:20.25pt;mso-wrap-distance-right:0pt" filled="f" o:ole="">
             <v:imagedata r:id="rId40" o:title=""/>
           </v:shape>
-          <o:OLEObject Type="Embed" ProgID="StaticMetafile" ShapeID="ole_rId39" DrawAspect="Content" ObjectID="_1284661434" r:id="rId39"/>
+          <o:OLEObject Type="Embed" ProgID="StaticMetafile" ShapeID="ole_rId39" DrawAspect="Content" ObjectID="_121124724" r:id="rId39"/>
         </w:object>
       </w:r>
     </w:p>
@@ -11434,7 +12088,7 @@
       </w:r>
     </w:p>
     <w:sectPr>
-      <w:type w:val="nextPage"/>
+      <w:type w:val="continuous"/>
       <w:pgSz w:w="11906" w:h="16838"/>
       <w:pgMar w:left="567" w:right="566" w:gutter="0" w:header="0" w:top="426" w:footer="0" w:bottom="284"/>
       <w:pgNumType w:fmt="decimal"/>

--- a/metalamp-JL-1-/metalamp_JL-1.docx
+++ b/metalamp-JL-1-/metalamp_JL-1.docx
@@ -561,7 +561,7 @@
           <v:shape id="ole_rId2" type="_x0000_tole_rId2" style="width:420.75pt;height:126.75pt;mso-wrap-distance-right:0pt" filled="f" o:ole="">
             <v:imagedata r:id="rId3" o:title=""/>
           </v:shape>
-          <o:OLEObject Type="Embed" ProgID="StaticDib" ShapeID="ole_rId2" DrawAspect="Content" ObjectID="_1464991878" r:id="rId2"/>
+          <o:OLEObject Type="Embed" ProgID="StaticDib" ShapeID="ole_rId2" DrawAspect="Content" ObjectID="_853388948" r:id="rId2"/>
         </w:object>
       </w:r>
     </w:p>
@@ -1595,7 +1595,7 @@
           <v:shape id="ole_rId4" type="_x0000_tole_rId4" style="width:415.5pt;height:267pt;mso-wrap-distance-right:0pt" filled="f" o:ole="">
             <v:imagedata r:id="rId5" o:title=""/>
           </v:shape>
-          <o:OLEObject Type="Embed" ProgID="StaticDib" ShapeID="ole_rId4" DrawAspect="Content" ObjectID="_321034867" r:id="rId4"/>
+          <o:OLEObject Type="Embed" ProgID="StaticDib" ShapeID="ole_rId4" DrawAspect="Content" ObjectID="_101035659" r:id="rId4"/>
         </w:object>
       </w:r>
     </w:p>
@@ -1760,7 +1760,7 @@
           <v:shape id="ole_rId6" type="_x0000_tole_rId6" style="width:408pt;height:153pt;mso-wrap-distance-right:0pt" filled="f" o:ole="">
             <v:imagedata r:id="rId7" o:title=""/>
           </v:shape>
-          <o:OLEObject Type="Embed" ProgID="StaticDib" ShapeID="ole_rId6" DrawAspect="Content" ObjectID="_1554666045" r:id="rId6"/>
+          <o:OLEObject Type="Embed" ProgID="StaticDib" ShapeID="ole_rId6" DrawAspect="Content" ObjectID="_1656532339" r:id="rId6"/>
         </w:object>
       </w:r>
     </w:p>
@@ -1925,7 +1925,7 @@
           <v:shape id="ole_rId8" type="_x0000_tole_rId8" style="width:415.5pt;height:167.25pt;mso-wrap-distance-right:0pt" filled="f" o:ole="">
             <v:imagedata r:id="rId9" o:title=""/>
           </v:shape>
-          <o:OLEObject Type="Embed" ProgID="StaticDib" ShapeID="ole_rId8" DrawAspect="Content" ObjectID="_277060693" r:id="rId8"/>
+          <o:OLEObject Type="Embed" ProgID="StaticDib" ShapeID="ole_rId8" DrawAspect="Content" ObjectID="_587818510" r:id="rId8"/>
         </w:object>
       </w:r>
     </w:p>
@@ -2073,7 +2073,7 @@
           <v:shape id="ole_rId10" type="_x0000_tole_rId10" style="width:415.5pt;height:144pt;mso-wrap-distance-right:0pt" filled="f" o:ole="">
             <v:imagedata r:id="rId11" o:title=""/>
           </v:shape>
-          <o:OLEObject Type="Embed" ProgID="StaticDib" ShapeID="ole_rId10" DrawAspect="Content" ObjectID="_1413114838" r:id="rId10"/>
+          <o:OLEObject Type="Embed" ProgID="StaticDib" ShapeID="ole_rId10" DrawAspect="Content" ObjectID="_327542508" r:id="rId10"/>
         </w:object>
       </w:r>
     </w:p>
@@ -2221,7 +2221,7 @@
           <v:shape id="ole_rId12" type="_x0000_tole_rId12" style="width:415.5pt;height:141pt;mso-wrap-distance-right:0pt" filled="f" o:ole="">
             <v:imagedata r:id="rId13" o:title=""/>
           </v:shape>
-          <o:OLEObject Type="Embed" ProgID="StaticDib" ShapeID="ole_rId12" DrawAspect="Content" ObjectID="_9875430" r:id="rId12"/>
+          <o:OLEObject Type="Embed" ProgID="StaticDib" ShapeID="ole_rId12" DrawAspect="Content" ObjectID="_1028640991" r:id="rId12"/>
         </w:object>
       </w:r>
     </w:p>
@@ -2386,7 +2386,7 @@
           <v:shape id="ole_rId14" type="_x0000_tole_rId14" style="width:355.5pt;height:221.25pt;mso-wrap-distance-right:0pt" filled="f" o:ole="">
             <v:imagedata r:id="rId15" o:title=""/>
           </v:shape>
-          <o:OLEObject Type="Embed" ProgID="StaticDib" ShapeID="ole_rId14" DrawAspect="Content" ObjectID="_321575295" r:id="rId14"/>
+          <o:OLEObject Type="Embed" ProgID="StaticDib" ShapeID="ole_rId14" DrawAspect="Content" ObjectID="_1057058355" r:id="rId14"/>
         </w:object>
       </w:r>
     </w:p>
@@ -15105,9 +15105,29 @@
         <w:pStyle w:val="Normal"/>
         <w:spacing w:lineRule="auto" w:line="252"/>
         <w:rPr>
+          <w:rFonts w:ascii="Calibri" w:hAnsi="Calibri"/>
+          <w:sz w:val="22"/>
+          <w:szCs w:val="22"/>
+        </w:rPr>
+      </w:pPr>
+      <w:r>
+        <w:rPr>
+          <w:rFonts w:ascii="Calibri" w:hAnsi="Calibri"/>
+          <w:sz w:val="22"/>
+          <w:szCs w:val="22"/>
+          <w:lang w:val="en-US"/>
+        </w:rPr>
+        <w:t xml:space="preserve">- </w:t>
+      </w:r>
+      <w:r>
+        <w:rPr>
+          <w:rFonts w:ascii="Calibri" w:hAnsi="Calibri"/>
+          <w:sz w:val="22"/>
+          <w:szCs w:val="22"/>
           <w:lang w:val="ru-RU"/>
         </w:rPr>
-      </w:pPr>
+        <w:t xml:space="preserve">использовать грид для родителя: </w:t>
+      </w:r>
       <w:r>
         <w:rPr>
           <w:rFonts w:ascii="Calibri" w:hAnsi="Calibri"/>
@@ -15115,24 +15135,6 @@
           <w:szCs w:val="22"/>
           <w:lang w:val="en-US"/>
         </w:rPr>
-        <w:t xml:space="preserve">- </w:t>
-      </w:r>
-      <w:r>
-        <w:rPr>
-          <w:rFonts w:ascii="Calibri" w:hAnsi="Calibri"/>
-          <w:sz w:val="22"/>
-          <w:szCs w:val="22"/>
-          <w:lang w:val="ru-RU"/>
-        </w:rPr>
-        <w:t xml:space="preserve">использовать грид для родителя: </w:t>
-      </w:r>
-      <w:r>
-        <w:rPr>
-          <w:rFonts w:ascii="Calibri" w:hAnsi="Calibri"/>
-          <w:sz w:val="22"/>
-          <w:szCs w:val="22"/>
-          <w:lang w:val="en-US"/>
-        </w:rPr>
         <w:t>display: grid; align-items: center;</w:t>
       </w:r>
     </w:p>
@@ -15174,6 +15176,46 @@
           <w:sz w:val="22"/>
         </w:rPr>
         <w:t>Css_28. Чем отличаются responsive, adaptive, liquid?</w:t>
+      </w:r>
+    </w:p>
+    <w:p>
+      <w:pPr>
+        <w:pStyle w:val="Normal"/>
+        <w:spacing w:lineRule="auto" w:line="252"/>
+        <w:rPr>
+          <w:rFonts w:ascii="Calibri" w:hAnsi="Calibri" w:eastAsia="Calibri" w:cs="Calibri"/>
+          <w:bCs/>
+          <w:sz w:val="22"/>
+        </w:rPr>
+      </w:pPr>
+      <w:r>
+        <w:rPr>
+          <w:rFonts w:eastAsia="Calibri" w:cs="Calibri" w:ascii="Calibri" w:hAnsi="Calibri"/>
+          <w:b/>
+          <w:bCs/>
+          <w:sz w:val="22"/>
+        </w:rPr>
+        <w:t xml:space="preserve">«Отзывчивый веб-дизайн» (Responsive Web Design) </w:t>
+      </w:r>
+    </w:p>
+    <w:p>
+      <w:pPr>
+        <w:pStyle w:val="Normal"/>
+        <w:spacing w:lineRule="auto" w:line="252"/>
+        <w:rPr>
+          <w:rFonts w:ascii="Calibri" w:hAnsi="Calibri" w:eastAsia="Calibri" w:cs="Calibri"/>
+          <w:bCs/>
+          <w:sz w:val="22"/>
+        </w:rPr>
+      </w:pPr>
+      <w:r>
+        <w:rPr>
+          <w:rFonts w:eastAsia="Calibri" w:cs="Calibri" w:ascii="Calibri" w:hAnsi="Calibri"/>
+          <w:b/>
+          <w:bCs/>
+          <w:sz w:val="22"/>
+        </w:rPr>
+        <w:t>«Адаптивный веб-дизайн» (Adaptive Web Design)</w:t>
       </w:r>
     </w:p>
     <w:p>
@@ -15488,7 +15530,7 @@
           <v:shape id="ole_rId35" type="_x0000_tole_rId35" style="width:9.75pt;height:9.75pt;mso-wrap-distance-right:0pt" filled="f" o:ole="">
             <v:imagedata r:id="rId36" o:title=""/>
           </v:shape>
-          <o:OLEObject Type="Embed" ProgID="StaticMetafile" ShapeID="ole_rId35" DrawAspect="Content" ObjectID="_128469099" r:id="rId35"/>
+          <o:OLEObject Type="Embed" ProgID="StaticMetafile" ShapeID="ole_rId35" DrawAspect="Content" ObjectID="_369554811" r:id="rId35"/>
         </w:object>
       </w:r>
     </w:p>
@@ -15749,7 +15791,7 @@
           <v:shape id="ole_rId37" type="_x0000_tole_rId37" style="width:262.5pt;height:147pt;mso-wrap-distance-right:0pt" filled="f" o:ole="">
             <v:imagedata r:id="rId38" o:title=""/>
           </v:shape>
-          <o:OLEObject Type="Embed" ProgID="StaticMetafile" ShapeID="ole_rId37" DrawAspect="Content" ObjectID="_1684202762" r:id="rId37"/>
+          <o:OLEObject Type="Embed" ProgID="StaticMetafile" ShapeID="ole_rId37" DrawAspect="Content" ObjectID="_361496606" r:id="rId37"/>
         </w:object>
       </w:r>
     </w:p>
@@ -15912,7 +15954,7 @@
           <v:shape id="ole_rId39" type="_x0000_tole_rId39" style="width:259.5pt;height:67.5pt;mso-wrap-distance-right:0pt" filled="f" o:ole="">
             <v:imagedata r:id="rId40" o:title=""/>
           </v:shape>
-          <o:OLEObject Type="Embed" ProgID="StaticMetafile" ShapeID="ole_rId39" DrawAspect="Content" ObjectID="_78570031" r:id="rId39"/>
+          <o:OLEObject Type="Embed" ProgID="StaticMetafile" ShapeID="ole_rId39" DrawAspect="Content" ObjectID="_277861310" r:id="rId39"/>
         </w:object>
       </w:r>
     </w:p>
@@ -16119,7 +16161,7 @@
           <v:shape id="ole_rId41" type="_x0000_tole_rId41" style="width:9.75pt;height:9.75pt;mso-wrap-distance-right:0pt" filled="f" o:ole="">
             <v:imagedata r:id="rId42" o:title=""/>
           </v:shape>
-          <o:OLEObject Type="Embed" ProgID="StaticMetafile" ShapeID="ole_rId41" DrawAspect="Content" ObjectID="_561465893" r:id="rId41"/>
+          <o:OLEObject Type="Embed" ProgID="StaticMetafile" ShapeID="ole_rId41" DrawAspect="Content" ObjectID="_1631846931" r:id="rId41"/>
         </w:object>
       </w:r>
     </w:p>
@@ -16365,7 +16407,7 @@
           <v:shape id="ole_rId43" type="_x0000_tole_rId43" style="width:20.25pt;height:20.25pt;mso-wrap-distance-right:0pt" filled="f" o:ole="">
             <v:imagedata r:id="rId44" o:title=""/>
           </v:shape>
-          <o:OLEObject Type="Embed" ProgID="StaticMetafile" ShapeID="ole_rId43" DrawAspect="Content" ObjectID="_1430086283" r:id="rId43"/>
+          <o:OLEObject Type="Embed" ProgID="StaticMetafile" ShapeID="ole_rId43" DrawAspect="Content" ObjectID="_628388230" r:id="rId43"/>
         </w:object>
       </w:r>
     </w:p>
@@ -16526,7 +16568,7 @@
           <v:shape id="ole_rId45" type="_x0000_tole_rId45" style="width:150.75pt;height:212.25pt;mso-wrap-distance-right:0pt" filled="f" o:ole="">
             <v:imagedata r:id="rId46" o:title=""/>
           </v:shape>
-          <o:OLEObject Type="Embed" ProgID="StaticMetafile" ShapeID="ole_rId45" DrawAspect="Content" ObjectID="_304102550" r:id="rId45"/>
+          <o:OLEObject Type="Embed" ProgID="StaticMetafile" ShapeID="ole_rId45" DrawAspect="Content" ObjectID="_674204257" r:id="rId45"/>
         </w:object>
       </w:r>
     </w:p>
@@ -16695,7 +16737,7 @@
           <v:shape id="ole_rId47" type="_x0000_tole_rId47" style="width:209.25pt;height:93pt;mso-wrap-distance-right:0pt" filled="f" o:ole="">
             <v:imagedata r:id="rId48" o:title=""/>
           </v:shape>
-          <o:OLEObject Type="Embed" ProgID="StaticMetafile" ShapeID="ole_rId47" DrawAspect="Content" ObjectID="_1249092270" r:id="rId47"/>
+          <o:OLEObject Type="Embed" ProgID="StaticMetafile" ShapeID="ole_rId47" DrawAspect="Content" ObjectID="_1158510341" r:id="rId47"/>
         </w:object>
       </w:r>
     </w:p>

--- a/metalamp-JL-1-/metalamp_JL-1.docx
+++ b/metalamp-JL-1-/metalamp_JL-1.docx
@@ -561,7 +561,7 @@
           <v:shape id="ole_rId2" type="_x0000_tole_rId2" style="width:420.75pt;height:126.75pt;mso-wrap-distance-right:0pt" filled="f" o:ole="">
             <v:imagedata r:id="rId3" o:title=""/>
           </v:shape>
-          <o:OLEObject Type="Embed" ProgID="StaticDib" ShapeID="ole_rId2" DrawAspect="Content" ObjectID="_853388948" r:id="rId2"/>
+          <o:OLEObject Type="Embed" ProgID="StaticDib" ShapeID="ole_rId2" DrawAspect="Content" ObjectID="_2079430395" r:id="rId2"/>
         </w:object>
       </w:r>
     </w:p>
@@ -1595,7 +1595,7 @@
           <v:shape id="ole_rId4" type="_x0000_tole_rId4" style="width:415.5pt;height:267pt;mso-wrap-distance-right:0pt" filled="f" o:ole="">
             <v:imagedata r:id="rId5" o:title=""/>
           </v:shape>
-          <o:OLEObject Type="Embed" ProgID="StaticDib" ShapeID="ole_rId4" DrawAspect="Content" ObjectID="_101035659" r:id="rId4"/>
+          <o:OLEObject Type="Embed" ProgID="StaticDib" ShapeID="ole_rId4" DrawAspect="Content" ObjectID="_1714789780" r:id="rId4"/>
         </w:object>
       </w:r>
     </w:p>
@@ -1760,7 +1760,7 @@
           <v:shape id="ole_rId6" type="_x0000_tole_rId6" style="width:408pt;height:153pt;mso-wrap-distance-right:0pt" filled="f" o:ole="">
             <v:imagedata r:id="rId7" o:title=""/>
           </v:shape>
-          <o:OLEObject Type="Embed" ProgID="StaticDib" ShapeID="ole_rId6" DrawAspect="Content" ObjectID="_1656532339" r:id="rId6"/>
+          <o:OLEObject Type="Embed" ProgID="StaticDib" ShapeID="ole_rId6" DrawAspect="Content" ObjectID="_1550664190" r:id="rId6"/>
         </w:object>
       </w:r>
     </w:p>
@@ -1925,7 +1925,7 @@
           <v:shape id="ole_rId8" type="_x0000_tole_rId8" style="width:415.5pt;height:167.25pt;mso-wrap-distance-right:0pt" filled="f" o:ole="">
             <v:imagedata r:id="rId9" o:title=""/>
           </v:shape>
-          <o:OLEObject Type="Embed" ProgID="StaticDib" ShapeID="ole_rId8" DrawAspect="Content" ObjectID="_587818510" r:id="rId8"/>
+          <o:OLEObject Type="Embed" ProgID="StaticDib" ShapeID="ole_rId8" DrawAspect="Content" ObjectID="_1615134633" r:id="rId8"/>
         </w:object>
       </w:r>
     </w:p>
@@ -2073,7 +2073,7 @@
           <v:shape id="ole_rId10" type="_x0000_tole_rId10" style="width:415.5pt;height:144pt;mso-wrap-distance-right:0pt" filled="f" o:ole="">
             <v:imagedata r:id="rId11" o:title=""/>
           </v:shape>
-          <o:OLEObject Type="Embed" ProgID="StaticDib" ShapeID="ole_rId10" DrawAspect="Content" ObjectID="_327542508" r:id="rId10"/>
+          <o:OLEObject Type="Embed" ProgID="StaticDib" ShapeID="ole_rId10" DrawAspect="Content" ObjectID="_1706006221" r:id="rId10"/>
         </w:object>
       </w:r>
     </w:p>
@@ -2221,7 +2221,7 @@
           <v:shape id="ole_rId12" type="_x0000_tole_rId12" style="width:415.5pt;height:141pt;mso-wrap-distance-right:0pt" filled="f" o:ole="">
             <v:imagedata r:id="rId13" o:title=""/>
           </v:shape>
-          <o:OLEObject Type="Embed" ProgID="StaticDib" ShapeID="ole_rId12" DrawAspect="Content" ObjectID="_1028640991" r:id="rId12"/>
+          <o:OLEObject Type="Embed" ProgID="StaticDib" ShapeID="ole_rId12" DrawAspect="Content" ObjectID="_193629634" r:id="rId12"/>
         </w:object>
       </w:r>
     </w:p>
@@ -2386,7 +2386,7 @@
           <v:shape id="ole_rId14" type="_x0000_tole_rId14" style="width:355.5pt;height:221.25pt;mso-wrap-distance-right:0pt" filled="f" o:ole="">
             <v:imagedata r:id="rId15" o:title=""/>
           </v:shape>
-          <o:OLEObject Type="Embed" ProgID="StaticDib" ShapeID="ole_rId14" DrawAspect="Content" ObjectID="_1057058355" r:id="rId14"/>
+          <o:OLEObject Type="Embed" ProgID="StaticDib" ShapeID="ole_rId14" DrawAspect="Content" ObjectID="_461851111" r:id="rId14"/>
         </w:object>
       </w:r>
     </w:p>
@@ -14946,216 +14946,1700 @@
           <w:bCs w:val="false"/>
           <w:sz w:val="22"/>
         </w:rPr>
-        <w:t xml:space="preserve">- </w:t>
-      </w:r>
-      <w:r>
-        <w:rPr>
-          <w:rFonts w:eastAsia="Calibri" w:cs="Calibri" w:ascii="Calibri" w:hAnsi="Calibri"/>
+        <w:t>- для инлайновых элементов – поставить родителю text-align: center.</w:t>
+      </w:r>
+    </w:p>
+    <w:p>
+      <w:pPr>
+        <w:pStyle w:val="Normal"/>
+        <w:spacing w:lineRule="auto" w:line="252"/>
+        <w:rPr>
           <w:b w:val="false"/>
           <w:bCs w:val="false"/>
-          <w:sz w:val="22"/>
-        </w:rPr>
-        <w:t>для инлайновых элементов – поставить родителю text-align: center.</w:t>
-      </w:r>
-    </w:p>
-    <w:p>
-      <w:pPr>
-        <w:pStyle w:val="Normal"/>
-        <w:spacing w:lineRule="auto" w:line="252"/>
-        <w:rPr>
+        </w:rPr>
+      </w:pPr>
+      <w:r>
+        <w:rPr>
+          <w:rFonts w:eastAsia="Calibri" w:cs="Calibri" w:ascii="Calibri" w:hAnsi="Calibri"/>
           <w:b w:val="false"/>
           <w:bCs w:val="false"/>
-        </w:rPr>
-      </w:pPr>
-      <w:r>
-        <w:rPr>
-          <w:rFonts w:eastAsia="Calibri" w:cs="Calibri" w:ascii="Calibri" w:hAnsi="Calibri"/>
+          <w:sz w:val="22"/>
+        </w:rPr>
+        <w:t>- для блочных элементов – задать элементу margin: auto.</w:t>
+      </w:r>
+    </w:p>
+    <w:p>
+      <w:pPr>
+        <w:pStyle w:val="Normal"/>
+        <w:spacing w:lineRule="auto" w:line="252"/>
+        <w:rPr>
           <w:b w:val="false"/>
           <w:bCs w:val="false"/>
-          <w:sz w:val="22"/>
-        </w:rPr>
-        <w:t>- для блочных элементов – задать элементу margin: auto.</w:t>
-      </w:r>
-    </w:p>
-    <w:p>
-      <w:pPr>
-        <w:pStyle w:val="Normal"/>
-        <w:spacing w:lineRule="auto" w:line="252"/>
-        <w:rPr>
+        </w:rPr>
+      </w:pPr>
+      <w:r>
+        <w:rPr>
+          <w:rFonts w:eastAsia="Calibri" w:cs="Calibri" w:ascii="Calibri" w:hAnsi="Calibri"/>
           <w:b w:val="false"/>
           <w:bCs w:val="false"/>
-        </w:rPr>
-      </w:pPr>
+          <w:sz w:val="22"/>
+        </w:rPr>
+        <w:t xml:space="preserve">- </w:t>
+      </w:r>
       <w:r>
         <w:rPr>
           <w:rFonts w:eastAsia="Calibri" w:cs="Calibri" w:ascii="Calibri" w:hAnsi="Calibri"/>
           <w:b w:val="false"/>
           <w:bCs w:val="false"/>
           <w:sz w:val="22"/>
+          <w:lang w:val="ru-RU"/>
+        </w:rPr>
+        <w:t>использовать флекс для ролителя - display: flex; justify-content: center;</w:t>
+      </w:r>
+    </w:p>
+    <w:p>
+      <w:pPr>
+        <w:pStyle w:val="Normal"/>
+        <w:spacing w:lineRule="auto" w:line="252"/>
+        <w:rPr>
+          <w:rFonts w:ascii="Calibri" w:hAnsi="Calibri" w:eastAsia="Calibri" w:cs="Calibri"/>
+          <w:bCs/>
+          <w:sz w:val="22"/>
+        </w:rPr>
+      </w:pPr>
+      <w:r>
+        <w:rPr>
+          <w:rFonts w:cs="Calibri" w:ascii="Calibri" w:hAnsi="Calibri"/>
+          <w:b/>
+          <w:bCs/>
+          <w:sz w:val="22"/>
+        </w:rPr>
+        <w:t>Css_26. Как отцентровать элемент по вертикали (назвать хотя бы три способа)?</w:t>
+      </w:r>
+    </w:p>
+    <w:p>
+      <w:pPr>
+        <w:pStyle w:val="Normal"/>
+        <w:spacing w:lineRule="auto" w:line="252"/>
+        <w:rPr>
+          <w:rFonts w:ascii="Calibri" w:hAnsi="Calibri"/>
+          <w:sz w:val="22"/>
+          <w:szCs w:val="22"/>
+        </w:rPr>
+      </w:pPr>
+      <w:r>
+        <w:rPr>
+          <w:rFonts w:ascii="Calibri" w:hAnsi="Calibri"/>
+          <w:sz w:val="22"/>
+          <w:szCs w:val="22"/>
+        </w:rPr>
+        <w:t>- использовать флекс для ролителя - display: flex; justify-content: center;</w:t>
+      </w:r>
+    </w:p>
+    <w:p>
+      <w:pPr>
+        <w:pStyle w:val="Normal"/>
+        <w:spacing w:lineRule="auto" w:line="252"/>
+        <w:rPr>
+          <w:rFonts w:ascii="Calibri" w:hAnsi="Calibri"/>
+          <w:sz w:val="22"/>
+          <w:szCs w:val="22"/>
+        </w:rPr>
+      </w:pPr>
+      <w:r>
+        <w:rPr>
+          <w:rFonts w:ascii="Calibri" w:hAnsi="Calibri"/>
+          <w:sz w:val="22"/>
+          <w:szCs w:val="22"/>
         </w:rPr>
         <w:t xml:space="preserve">- </w:t>
       </w:r>
       <w:r>
         <w:rPr>
-          <w:rFonts w:eastAsia="Calibri" w:cs="Calibri" w:ascii="Calibri" w:hAnsi="Calibri"/>
+          <w:rFonts w:ascii="Calibri" w:hAnsi="Calibri"/>
+          <w:sz w:val="22"/>
+          <w:szCs w:val="22"/>
+          <w:lang w:val="ru-RU"/>
+        </w:rPr>
+        <w:t xml:space="preserve">использовать </w:t>
+      </w:r>
+      <w:r>
+        <w:rPr>
+          <w:rFonts w:ascii="Calibri" w:hAnsi="Calibri"/>
+          <w:sz w:val="22"/>
+          <w:szCs w:val="22"/>
+          <w:lang w:val="en-US"/>
+        </w:rPr>
+        <w:t xml:space="preserve">position absolute/relative </w:t>
+      </w:r>
+      <w:r>
+        <w:rPr>
+          <w:rFonts w:ascii="Calibri" w:hAnsi="Calibri"/>
+          <w:sz w:val="22"/>
+          <w:szCs w:val="22"/>
+          <w:lang w:val="ru-RU"/>
+        </w:rPr>
+        <w:t>для элемента</w:t>
+      </w:r>
+      <w:r>
+        <w:rPr>
+          <w:rFonts w:ascii="Calibri" w:hAnsi="Calibri"/>
+          <w:sz w:val="22"/>
+          <w:szCs w:val="22"/>
+          <w:lang w:val="en-US"/>
+        </w:rPr>
+        <w:t>: position: relative; top: 50%; transform: translateY(-50%);</w:t>
+      </w:r>
+    </w:p>
+    <w:p>
+      <w:pPr>
+        <w:pStyle w:val="Normal"/>
+        <w:spacing w:lineRule="auto" w:line="252"/>
+        <w:rPr>
+          <w:rFonts w:ascii="Calibri" w:hAnsi="Calibri"/>
+          <w:sz w:val="22"/>
+          <w:szCs w:val="22"/>
+        </w:rPr>
+      </w:pPr>
+      <w:r>
+        <w:rPr>
+          <w:rFonts w:ascii="Calibri" w:hAnsi="Calibri"/>
+          <w:sz w:val="22"/>
+          <w:szCs w:val="22"/>
+          <w:lang w:val="en-US"/>
+        </w:rPr>
+        <w:t xml:space="preserve">- </w:t>
+      </w:r>
+      <w:r>
+        <w:rPr>
+          <w:rFonts w:ascii="Calibri" w:hAnsi="Calibri"/>
+          <w:sz w:val="22"/>
+          <w:szCs w:val="22"/>
+          <w:lang w:val="ru-RU"/>
+        </w:rPr>
+        <w:t xml:space="preserve">использовать грид для родителя: </w:t>
+      </w:r>
+      <w:r>
+        <w:rPr>
+          <w:rFonts w:ascii="Calibri" w:hAnsi="Calibri"/>
+          <w:sz w:val="22"/>
+          <w:szCs w:val="22"/>
+          <w:lang w:val="en-US"/>
+        </w:rPr>
+        <w:t>display: grid; align-items: center;</w:t>
+      </w:r>
+    </w:p>
+    <w:p>
+      <w:pPr>
+        <w:pStyle w:val="Normal"/>
+        <w:spacing w:lineRule="auto" w:line="252"/>
+        <w:rPr>
+          <w:rFonts w:ascii="Calibri" w:hAnsi="Calibri" w:eastAsia="Calibri" w:cs="Calibri"/>
+          <w:bCs/>
+          <w:sz w:val="22"/>
+        </w:rPr>
+      </w:pPr>
+      <w:r>
+        <w:rPr>
+          <w:rFonts w:cs="Calibri" w:ascii="Calibri" w:hAnsi="Calibri"/>
+          <w:b/>
+          <w:bCs/>
+          <w:sz w:val="22"/>
+        </w:rPr>
+        <w:t>Css_27. Что такое media-queries?</w:t>
+      </w:r>
+    </w:p>
+    <w:p>
+      <w:pPr>
+        <w:pStyle w:val="Normal"/>
+        <w:spacing w:lineRule="auto" w:line="252"/>
+        <w:rPr>
           <w:b w:val="false"/>
           <w:bCs w:val="false"/>
+        </w:rPr>
+      </w:pPr>
+      <w:r>
+        <w:rPr>
+          <w:rFonts w:cs="Calibri" w:ascii="Calibri" w:hAnsi="Calibri"/>
+          <w:b w:val="false"/>
+          <w:bCs w:val="false"/>
+          <w:sz w:val="22"/>
+        </w:rPr>
+        <w:t xml:space="preserve">CSS-медиазапросы (media queries) — это набор правил (запросов), которые позволяют адаптировать </w:t>
+      </w:r>
+      <w:r>
+        <w:rPr>
+          <w:rFonts w:cs="Calibri" w:ascii="Calibri" w:hAnsi="Calibri"/>
+          <w:b w:val="false"/>
+          <w:bCs w:val="false"/>
+          <w:sz w:val="22"/>
+        </w:rPr>
+        <w:t>страницу</w:t>
+      </w:r>
+      <w:r>
+        <w:rPr>
+          <w:rFonts w:cs="Calibri" w:ascii="Calibri" w:hAnsi="Calibri"/>
+          <w:b w:val="false"/>
+          <w:bCs w:val="false"/>
+          <w:sz w:val="22"/>
+        </w:rPr>
+        <w:t xml:space="preserve"> под технические параметры устройства </w:t>
+      </w:r>
+      <w:r>
+        <w:rPr>
+          <w:rFonts w:cs="Calibri" w:ascii="Calibri" w:hAnsi="Calibri"/>
+          <w:b w:val="false"/>
+          <w:bCs w:val="false"/>
+          <w:sz w:val="22"/>
+        </w:rPr>
+        <w:t>(</w:t>
+      </w:r>
+      <w:r>
+        <w:rPr>
+          <w:rFonts w:cs="Calibri" w:ascii="Calibri" w:hAnsi="Calibri"/>
+          <w:b w:val="false"/>
+          <w:bCs w:val="false"/>
+          <w:sz w:val="22"/>
+        </w:rPr>
+        <w:t>ширину и высоту экрана, плотность пикселей, количество поддерживаемых цветов и так далее</w:t>
+      </w:r>
+      <w:r>
+        <w:rPr>
+          <w:rFonts w:cs="Calibri" w:ascii="Calibri" w:hAnsi="Calibri"/>
+          <w:b w:val="false"/>
+          <w:bCs w:val="false"/>
+          <w:sz w:val="22"/>
+        </w:rPr>
+        <w:t>) или различные т</w:t>
+      </w:r>
+      <w:r>
+        <w:rPr>
+          <w:rFonts w:eastAsia="Calibri" w:cs="Calibri" w:ascii="Calibri" w:hAnsi="Calibri"/>
+          <w:b w:val="false"/>
+          <w:bCs w:val="false"/>
+          <w:sz w:val="22"/>
+        </w:rPr>
+        <w:t>ипы устройств.</w:t>
+      </w:r>
+    </w:p>
+    <w:p>
+      <w:pPr>
+        <w:pStyle w:val="Normal"/>
+        <w:spacing w:lineRule="auto" w:line="252"/>
+        <w:rPr>
+          <w:b w:val="false"/>
+          <w:bCs w:val="false"/>
+        </w:rPr>
+      </w:pPr>
+      <w:r>
+        <w:rPr>
+          <w:rFonts w:eastAsia="Calibri" w:cs="Calibri" w:ascii="Calibri" w:hAnsi="Calibri"/>
+          <w:b w:val="false"/>
+          <w:bCs w:val="false"/>
+          <w:sz w:val="22"/>
+        </w:rPr>
+        <w:t>Любой медиазапрос — это условие, которое задаётся какому-то стилю. Если условие выполняется, то стиль применяется, если нет — не применяется.</w:t>
+      </w:r>
+    </w:p>
+    <w:p>
+      <w:pPr>
+        <w:pStyle w:val="Normal"/>
+        <w:spacing w:lineRule="auto" w:line="252"/>
+        <w:rPr>
+          <w:rFonts w:ascii="Calibri" w:hAnsi="Calibri"/>
+          <w:b w:val="false"/>
+          <w:bCs w:val="false"/>
+          <w:sz w:val="22"/>
+          <w:szCs w:val="22"/>
+        </w:rPr>
+      </w:pPr>
+      <w:r>
+        <w:rPr>
+          <w:rFonts w:ascii="Calibri" w:hAnsi="Calibri"/>
+          <w:b w:val="false"/>
+          <w:bCs w:val="false"/>
+          <w:sz w:val="22"/>
+          <w:szCs w:val="22"/>
+        </w:rPr>
+        <w:t>В общем виде синтаксис выглядит так:</w:t>
+      </w:r>
+    </w:p>
+    <w:p>
+      <w:pPr>
+        <w:pStyle w:val="Normal"/>
+        <w:spacing w:lineRule="auto" w:line="252"/>
+        <w:rPr>
+          <w:b w:val="false"/>
+          <w:bCs w:val="false"/>
+        </w:rPr>
+      </w:pPr>
+      <w:r>
+        <w:drawing>
+          <wp:anchor behindDoc="0" distT="0" distB="0" distL="0" distR="0" simplePos="0" locked="0" layoutInCell="0" allowOverlap="1" relativeHeight="64">
+            <wp:simplePos x="0" y="0"/>
+            <wp:positionH relativeFrom="column">
+              <wp:posOffset>167005</wp:posOffset>
+            </wp:positionH>
+            <wp:positionV relativeFrom="paragraph">
+              <wp:posOffset>-94615</wp:posOffset>
+            </wp:positionV>
+            <wp:extent cx="6840855" cy="1130935"/>
+            <wp:effectExtent l="0" t="0" r="0" b="0"/>
+            <wp:wrapSquare wrapText="largest"/>
+            <wp:docPr id="34" name="Изображение19" descr=""/>
+            <wp:cNvGraphicFramePr>
+              <a:graphicFrameLocks xmlns:a="http://schemas.openxmlformats.org/drawingml/2006/main" noChangeAspect="1"/>
+            </wp:cNvGraphicFramePr>
+            <a:graphic xmlns:a="http://schemas.openxmlformats.org/drawingml/2006/main">
+              <a:graphicData uri="http://schemas.openxmlformats.org/drawingml/2006/picture">
+                <pic:pic xmlns:pic="http://schemas.openxmlformats.org/drawingml/2006/picture">
+                  <pic:nvPicPr>
+                    <pic:cNvPr id="34" name="Изображение19" descr=""/>
+                    <pic:cNvPicPr>
+                      <a:picLocks noChangeAspect="1" noChangeArrowheads="1"/>
+                    </pic:cNvPicPr>
+                  </pic:nvPicPr>
+                  <pic:blipFill>
+                    <a:blip r:embed="rId35"/>
+                    <a:stretch>
+                      <a:fillRect/>
+                    </a:stretch>
+                  </pic:blipFill>
+                  <pic:spPr bwMode="auto">
+                    <a:xfrm>
+                      <a:off x="0" y="0"/>
+                      <a:ext cx="6840855" cy="1130935"/>
+                    </a:xfrm>
+                    <a:prstGeom prst="rect">
+                      <a:avLst/>
+                    </a:prstGeom>
+                  </pic:spPr>
+                </pic:pic>
+              </a:graphicData>
+            </a:graphic>
+          </wp:anchor>
+        </w:drawing>
+      </w:r>
+      <w:r>
+        <w:rPr>
+          <w:rFonts w:eastAsia="Calibri" w:cs="Calibri" w:ascii="Calibri" w:hAnsi="Calibri"/>
+          <w:b w:val="false"/>
+          <w:bCs w:val="false"/>
+          <w:sz w:val="22"/>
+        </w:rPr>
+        <w:t>Типа устройств, три:</w:t>
+      </w:r>
+    </w:p>
+    <w:p>
+      <w:pPr>
+        <w:pStyle w:val="Normal"/>
+        <w:spacing w:lineRule="auto" w:line="252"/>
+        <w:rPr>
+          <w:b w:val="false"/>
+          <w:bCs w:val="false"/>
+        </w:rPr>
+      </w:pPr>
+      <w:r>
+        <w:rPr>
+          <w:rFonts w:eastAsia="Calibri" w:cs="Calibri" w:ascii="Calibri" w:hAnsi="Calibri"/>
+          <w:b w:val="false"/>
+          <w:bCs w:val="false"/>
+          <w:sz w:val="22"/>
+        </w:rPr>
+        <w:t>all — медиавыражение применится ко всем устройствам. Если не задать никакой тип, по умолчанию применится этот;</w:t>
+      </w:r>
+    </w:p>
+    <w:p>
+      <w:pPr>
+        <w:pStyle w:val="Normal"/>
+        <w:spacing w:lineRule="auto" w:line="252"/>
+        <w:rPr>
+          <w:b w:val="false"/>
+          <w:bCs w:val="false"/>
+        </w:rPr>
+      </w:pPr>
+      <w:r>
+        <w:rPr>
+          <w:rFonts w:eastAsia="Calibri" w:cs="Calibri" w:ascii="Calibri" w:hAnsi="Calibri"/>
+          <w:b w:val="false"/>
+          <w:bCs w:val="false"/>
+          <w:sz w:val="22"/>
+        </w:rPr>
+        <w:t>print — применятся при печати на принтерах или экспорте в PDF, в том числе в режиме предпросмотра документа;</w:t>
+      </w:r>
+    </w:p>
+    <w:p>
+      <w:pPr>
+        <w:pStyle w:val="Normal"/>
+        <w:spacing w:lineRule="auto" w:line="252"/>
+        <w:rPr>
+          <w:b w:val="false"/>
+          <w:bCs w:val="false"/>
+        </w:rPr>
+      </w:pPr>
+      <w:r>
+        <w:rPr>
+          <w:rFonts w:eastAsia="Calibri" w:cs="Calibri" w:ascii="Calibri" w:hAnsi="Calibri"/>
+          <w:b w:val="false"/>
+          <w:bCs w:val="false"/>
+          <w:sz w:val="22"/>
+        </w:rPr>
+        <w:t>screen — для устройств с экранами.</w:t>
+      </w:r>
+    </w:p>
+    <w:p>
+      <w:pPr>
+        <w:pStyle w:val="Normal"/>
+        <w:spacing w:lineRule="auto" w:line="252"/>
+        <w:rPr>
+          <w:b w:val="false"/>
+          <w:bCs w:val="false"/>
+        </w:rPr>
+      </w:pPr>
+      <w:r>
+        <w:rPr>
+          <w:rFonts w:eastAsia="Calibri" w:cs="Calibri" w:ascii="Calibri" w:hAnsi="Calibri"/>
+          <w:b w:val="false"/>
+          <w:bCs w:val="false"/>
+          <w:sz w:val="22"/>
+        </w:rPr>
+        <w:t>Характеристик очень мног</w:t>
+      </w:r>
+      <w:r>
+        <w:rPr>
+          <w:rFonts w:eastAsia="Calibri" w:cs="Calibri" w:ascii="Calibri" w:hAnsi="Calibri"/>
+          <w:b w:val="false"/>
+          <w:bCs w:val="false"/>
           <w:sz w:val="22"/>
           <w:lang w:val="ru-RU"/>
         </w:rPr>
-        <w:t>использовать флекс для ролителя - display: flex; justify-content: center;</w:t>
-      </w:r>
-    </w:p>
-    <w:p>
-      <w:pPr>
-        <w:pStyle w:val="Normal"/>
-        <w:spacing w:lineRule=